--- a/report/Báo cáo môn học.docx
+++ b/report/Báo cáo môn học.docx
@@ -7299,8 +7299,10 @@
         <w:jc w:val="both"/>
         <w:rPr>
           <w:rFonts w:ascii="Times New Roman" w:hAnsi="Times New Roman" w:cs="Times New Roman"/>
-          <w:sz w:val="28"/>
-          <w:szCs w:val="28"/>
+          <w:w w:val="105"/>
+          <w:sz w:val="28"/>
+          <w:szCs w:val="28"/>
+          <w:lang w:val="vi-VN"/>
         </w:rPr>
       </w:pPr>
       <w:r>
@@ -7984,9 +7986,249 @@
     <w:p>
       <w:pPr>
         <w:pStyle w:val="BodyText"/>
+        <w:numPr>
+          <w:ilvl w:val="1"/>
+          <w:numId w:val="1"/>
+        </w:numPr>
         <w:spacing w:before="4"/>
         <w:rPr>
-          <w:sz w:val="29"/>
+          <w:rFonts w:ascii="Times New Roman" w:hAnsi="Times New Roman" w:cs="Times New Roman"/>
+          <w:b/>
+          <w:bCs/>
+          <w:sz w:val="32"/>
+          <w:szCs w:val="32"/>
+        </w:rPr>
+      </w:pPr>
+      <w:r>
+        <w:rPr>
+          <w:rFonts w:ascii="Times New Roman" w:hAnsi="Times New Roman" w:cs="Times New Roman"/>
+          <w:b/>
+          <w:bCs/>
+          <w:sz w:val="32"/>
+          <w:szCs w:val="32"/>
+          <w:lang w:val="vi-VN"/>
+        </w:rPr>
+        <w:t>Phương pháp nghiên cứu</w:t>
+      </w:r>
+    </w:p>
+    <w:p>
+      <w:pPr>
+        <w:pStyle w:val="BodyText"/>
+        <w:spacing w:before="4"/>
+        <w:ind w:left="100"/>
+        <w:rPr>
+          <w:rFonts w:ascii="Times New Roman" w:hAnsi="Times New Roman" w:cs="Times New Roman"/>
+          <w:sz w:val="28"/>
+          <w:szCs w:val="28"/>
+          <w:lang w:val="vi-VN"/>
+        </w:rPr>
+      </w:pPr>
+    </w:p>
+    <w:p>
+      <w:pPr>
+        <w:pStyle w:val="BodyText"/>
+        <w:numPr>
+          <w:ilvl w:val="2"/>
+          <w:numId w:val="1"/>
+        </w:numPr>
+        <w:spacing w:before="4"/>
+        <w:rPr>
+          <w:rFonts w:ascii="Times New Roman" w:hAnsi="Times New Roman" w:cs="Times New Roman"/>
+          <w:i/>
+          <w:iCs/>
+          <w:sz w:val="28"/>
+          <w:szCs w:val="28"/>
+          <w:lang w:val="vi-VN"/>
+        </w:rPr>
+      </w:pPr>
+      <w:r>
+        <w:rPr>
+          <w:rFonts w:ascii="Times New Roman" w:hAnsi="Times New Roman" w:cs="Times New Roman"/>
+          <w:i/>
+          <w:iCs/>
+          <w:sz w:val="28"/>
+          <w:szCs w:val="28"/>
+          <w:lang w:val="vi-VN"/>
+        </w:rPr>
+        <w:t>Phương pháp nghiên cứu sơ bộ</w:t>
+      </w:r>
+    </w:p>
+    <w:p>
+      <w:pPr>
+        <w:pStyle w:val="BodyText"/>
+        <w:spacing w:before="4"/>
+        <w:ind w:left="100"/>
+        <w:jc w:val="both"/>
+        <w:rPr>
+          <w:rFonts w:ascii="Times New Roman" w:hAnsi="Times New Roman" w:cs="Times New Roman"/>
+          <w:sz w:val="28"/>
+          <w:szCs w:val="28"/>
+          <w:lang w:val="vi-VN"/>
+        </w:rPr>
+      </w:pPr>
+      <w:r>
+        <w:rPr>
+          <w:rFonts w:ascii="Times New Roman" w:hAnsi="Times New Roman" w:cs="Times New Roman"/>
+          <w:sz w:val="28"/>
+          <w:szCs w:val="28"/>
+          <w:lang w:val="vi-VN"/>
+        </w:rPr>
+        <w:t xml:space="preserve">      </w:t>
+      </w:r>
+      <w:r>
+        <w:rPr>
+          <w:rFonts w:ascii="Times New Roman" w:hAnsi="Times New Roman" w:cs="Times New Roman"/>
+          <w:sz w:val="28"/>
+          <w:szCs w:val="28"/>
+          <w:lang w:val="en-US"/>
+        </w:rPr>
+        <w:t>Trước khi tiến hành thu thập dữ liệu, chúng tôi sẽ tiến hành một nghiên cứu sơ bộ để</w:t>
+      </w:r>
+      <w:r>
+        <w:rPr>
+          <w:rFonts w:ascii="Times New Roman" w:hAnsi="Times New Roman" w:cs="Times New Roman"/>
+          <w:sz w:val="28"/>
+          <w:szCs w:val="28"/>
+          <w:lang w:val="vi-VN"/>
+        </w:rPr>
+        <w:t xml:space="preserve"> </w:t>
+      </w:r>
+      <w:r>
+        <w:rPr>
+          <w:rFonts w:ascii="Times New Roman" w:hAnsi="Times New Roman" w:cs="Times New Roman"/>
+          <w:sz w:val="28"/>
+          <w:szCs w:val="28"/>
+          <w:lang w:val="en-US"/>
+        </w:rPr>
+        <w:t>hiểu rõ hơn về lĩnh vực nghiên cứu và các yếu tố quan trọng liên quan. Nghiên cứu này bao</w:t>
+      </w:r>
+      <w:r>
+        <w:rPr>
+          <w:rFonts w:ascii="Times New Roman" w:hAnsi="Times New Roman" w:cs="Times New Roman"/>
+          <w:sz w:val="28"/>
+          <w:szCs w:val="28"/>
+          <w:lang w:val="vi-VN"/>
+        </w:rPr>
+        <w:t xml:space="preserve"> </w:t>
+      </w:r>
+      <w:r>
+        <w:rPr>
+          <w:rFonts w:ascii="Times New Roman" w:hAnsi="Times New Roman" w:cs="Times New Roman"/>
+          <w:sz w:val="28"/>
+          <w:szCs w:val="28"/>
+          <w:lang w:val="en-US"/>
+        </w:rPr>
+        <w:t>gồm việc tìm hiểu về thương mại điện tử, các yếu tố ảnh hưởng đến hiệu suất kinh doanh</w:t>
+      </w:r>
+      <w:r>
+        <w:rPr>
+          <w:rFonts w:ascii="Times New Roman" w:hAnsi="Times New Roman" w:cs="Times New Roman"/>
+          <w:sz w:val="28"/>
+          <w:szCs w:val="28"/>
+          <w:lang w:val="vi-VN"/>
+        </w:rPr>
+        <w:t xml:space="preserve"> </w:t>
+      </w:r>
+      <w:r>
+        <w:rPr>
+          <w:rFonts w:ascii="Times New Roman" w:hAnsi="Times New Roman" w:cs="Times New Roman"/>
+          <w:sz w:val="28"/>
+          <w:szCs w:val="28"/>
+          <w:lang w:val="en-US"/>
+        </w:rPr>
+        <w:t>của cửa hàng trực tuyến, và các phương pháp phân tích dữ liệu phổ biến. Thông qua việc</w:t>
+      </w:r>
+      <w:r>
+        <w:rPr>
+          <w:rFonts w:ascii="Times New Roman" w:hAnsi="Times New Roman" w:cs="Times New Roman"/>
+          <w:sz w:val="28"/>
+          <w:szCs w:val="28"/>
+          <w:lang w:val="vi-VN"/>
+        </w:rPr>
+        <w:t xml:space="preserve"> </w:t>
+      </w:r>
+      <w:r>
+        <w:rPr>
+          <w:rFonts w:ascii="Times New Roman" w:hAnsi="Times New Roman" w:cs="Times New Roman"/>
+          <w:sz w:val="28"/>
+          <w:szCs w:val="28"/>
+          <w:lang w:val="en-US"/>
+        </w:rPr>
+        <w:t>nghiên cứu sơ bộ, chúng tôi sẽ xác định các vấn đề cụ thể cần giải quyết và đề xuất các</w:t>
+      </w:r>
+      <w:r>
+        <w:rPr>
+          <w:rFonts w:ascii="Times New Roman" w:hAnsi="Times New Roman" w:cs="Times New Roman"/>
+          <w:sz w:val="28"/>
+          <w:szCs w:val="28"/>
+          <w:lang w:val="vi-VN"/>
+        </w:rPr>
+        <w:t xml:space="preserve"> </w:t>
+      </w:r>
+      <w:r>
+        <w:rPr>
+          <w:rFonts w:ascii="Times New Roman" w:hAnsi="Times New Roman" w:cs="Times New Roman"/>
+          <w:sz w:val="28"/>
+          <w:szCs w:val="28"/>
+          <w:lang w:val="en-US"/>
+        </w:rPr>
+        <w:t>phương pháp nghiên cứu phù hợp.</w:t>
+      </w:r>
+    </w:p>
+    <w:p>
+      <w:pPr>
+        <w:pStyle w:val="BodyText"/>
+        <w:spacing w:before="4"/>
+        <w:ind w:left="100"/>
+        <w:jc w:val="both"/>
+        <w:rPr>
+          <w:rFonts w:ascii="Times New Roman" w:hAnsi="Times New Roman" w:cs="Times New Roman"/>
+          <w:sz w:val="28"/>
+          <w:szCs w:val="28"/>
+          <w:lang w:val="vi-VN"/>
+        </w:rPr>
+      </w:pPr>
+    </w:p>
+    <w:p>
+      <w:pPr>
+        <w:pStyle w:val="BodyText"/>
+        <w:numPr>
+          <w:ilvl w:val="2"/>
+          <w:numId w:val="1"/>
+        </w:numPr>
+        <w:spacing w:before="4"/>
+        <w:jc w:val="both"/>
+        <w:rPr>
+          <w:rFonts w:ascii="Times New Roman" w:hAnsi="Times New Roman" w:cs="Times New Roman"/>
+          <w:i/>
+          <w:iCs/>
+          <w:sz w:val="28"/>
+          <w:szCs w:val="28"/>
+          <w:lang w:val="vi-VN"/>
+        </w:rPr>
+      </w:pPr>
+      <w:r>
+        <w:rPr>
+          <w:rFonts w:ascii="Times New Roman" w:hAnsi="Times New Roman" w:cs="Times New Roman"/>
+          <w:i/>
+          <w:iCs/>
+          <w:sz w:val="28"/>
+          <w:szCs w:val="28"/>
+          <w:lang w:val="vi-VN"/>
+        </w:rPr>
+        <w:t>Phương pháp nghiên cứu tài liệu</w:t>
+      </w:r>
+    </w:p>
+    <w:p>
+      <w:pPr>
+        <w:pStyle w:val="BodyText"/>
+        <w:spacing w:before="4"/>
+        <w:jc w:val="both"/>
+        <w:rPr>
+          <w:rFonts w:ascii="Times New Roman" w:hAnsi="Times New Roman" w:cs="Times New Roman"/>
+          <w:sz w:val="28"/>
+          <w:szCs w:val="28"/>
+          <w:lang w:val="vi-VN"/>
         </w:rPr>
       </w:pPr>
     </w:p>
@@ -8301,8 +8543,364 @@
       </w:rPr>
     </w:lvl>
   </w:abstractNum>
+  <w:abstractNum w:abstractNumId="1" w15:restartNumberingAfterBreak="0">
+    <w:nsid w:val="5BD11AE6"/>
+    <w:multiLevelType w:val="hybridMultilevel"/>
+    <w:tmpl w:val="3C52AA90"/>
+    <w:lvl w:ilvl="0" w:tplc="0409000F">
+      <w:start w:val="1"/>
+      <w:numFmt w:val="decimal"/>
+      <w:lvlText w:val="%1."/>
+      <w:lvlJc w:val="left"/>
+      <w:pPr>
+        <w:ind w:left="720" w:hanging="360"/>
+      </w:pPr>
+    </w:lvl>
+    <w:lvl w:ilvl="1" w:tplc="04090019" w:tentative="1">
+      <w:start w:val="1"/>
+      <w:numFmt w:val="lowerLetter"/>
+      <w:lvlText w:val="%2."/>
+      <w:lvlJc w:val="left"/>
+      <w:pPr>
+        <w:ind w:left="1440" w:hanging="360"/>
+      </w:pPr>
+    </w:lvl>
+    <w:lvl w:ilvl="2" w:tplc="0409001B" w:tentative="1">
+      <w:start w:val="1"/>
+      <w:numFmt w:val="lowerRoman"/>
+      <w:lvlText w:val="%3."/>
+      <w:lvlJc w:val="right"/>
+      <w:pPr>
+        <w:ind w:left="2160" w:hanging="180"/>
+      </w:pPr>
+    </w:lvl>
+    <w:lvl w:ilvl="3" w:tplc="0409000F" w:tentative="1">
+      <w:start w:val="1"/>
+      <w:numFmt w:val="decimal"/>
+      <w:lvlText w:val="%4."/>
+      <w:lvlJc w:val="left"/>
+      <w:pPr>
+        <w:ind w:left="2880" w:hanging="360"/>
+      </w:pPr>
+    </w:lvl>
+    <w:lvl w:ilvl="4" w:tplc="04090019" w:tentative="1">
+      <w:start w:val="1"/>
+      <w:numFmt w:val="lowerLetter"/>
+      <w:lvlText w:val="%5."/>
+      <w:lvlJc w:val="left"/>
+      <w:pPr>
+        <w:ind w:left="3600" w:hanging="360"/>
+      </w:pPr>
+    </w:lvl>
+    <w:lvl w:ilvl="5" w:tplc="0409001B" w:tentative="1">
+      <w:start w:val="1"/>
+      <w:numFmt w:val="lowerRoman"/>
+      <w:lvlText w:val="%6."/>
+      <w:lvlJc w:val="right"/>
+      <w:pPr>
+        <w:ind w:left="4320" w:hanging="180"/>
+      </w:pPr>
+    </w:lvl>
+    <w:lvl w:ilvl="6" w:tplc="0409000F" w:tentative="1">
+      <w:start w:val="1"/>
+      <w:numFmt w:val="decimal"/>
+      <w:lvlText w:val="%7."/>
+      <w:lvlJc w:val="left"/>
+      <w:pPr>
+        <w:ind w:left="5040" w:hanging="360"/>
+      </w:pPr>
+    </w:lvl>
+    <w:lvl w:ilvl="7" w:tplc="04090019" w:tentative="1">
+      <w:start w:val="1"/>
+      <w:numFmt w:val="lowerLetter"/>
+      <w:lvlText w:val="%8."/>
+      <w:lvlJc w:val="left"/>
+      <w:pPr>
+        <w:ind w:left="5760" w:hanging="360"/>
+      </w:pPr>
+    </w:lvl>
+    <w:lvl w:ilvl="8" w:tplc="0409001B" w:tentative="1">
+      <w:start w:val="1"/>
+      <w:numFmt w:val="lowerRoman"/>
+      <w:lvlText w:val="%9."/>
+      <w:lvlJc w:val="right"/>
+      <w:pPr>
+        <w:ind w:left="6480" w:hanging="180"/>
+      </w:pPr>
+    </w:lvl>
+  </w:abstractNum>
+  <w:abstractNum w:abstractNumId="2" w15:restartNumberingAfterBreak="0">
+    <w:nsid w:val="65035FA9"/>
+    <w:multiLevelType w:val="hybridMultilevel"/>
+    <w:tmpl w:val="221E5462"/>
+    <w:lvl w:ilvl="0" w:tplc="0409000F">
+      <w:start w:val="1"/>
+      <w:numFmt w:val="decimal"/>
+      <w:lvlText w:val="%1."/>
+      <w:lvlJc w:val="left"/>
+      <w:pPr>
+        <w:ind w:left="720" w:hanging="360"/>
+      </w:pPr>
+    </w:lvl>
+    <w:lvl w:ilvl="1" w:tplc="04090019" w:tentative="1">
+      <w:start w:val="1"/>
+      <w:numFmt w:val="lowerLetter"/>
+      <w:lvlText w:val="%2."/>
+      <w:lvlJc w:val="left"/>
+      <w:pPr>
+        <w:ind w:left="1440" w:hanging="360"/>
+      </w:pPr>
+    </w:lvl>
+    <w:lvl w:ilvl="2" w:tplc="0409001B" w:tentative="1">
+      <w:start w:val="1"/>
+      <w:numFmt w:val="lowerRoman"/>
+      <w:lvlText w:val="%3."/>
+      <w:lvlJc w:val="right"/>
+      <w:pPr>
+        <w:ind w:left="2160" w:hanging="180"/>
+      </w:pPr>
+    </w:lvl>
+    <w:lvl w:ilvl="3" w:tplc="0409000F" w:tentative="1">
+      <w:start w:val="1"/>
+      <w:numFmt w:val="decimal"/>
+      <w:lvlText w:val="%4."/>
+      <w:lvlJc w:val="left"/>
+      <w:pPr>
+        <w:ind w:left="2880" w:hanging="360"/>
+      </w:pPr>
+    </w:lvl>
+    <w:lvl w:ilvl="4" w:tplc="04090019" w:tentative="1">
+      <w:start w:val="1"/>
+      <w:numFmt w:val="lowerLetter"/>
+      <w:lvlText w:val="%5."/>
+      <w:lvlJc w:val="left"/>
+      <w:pPr>
+        <w:ind w:left="3600" w:hanging="360"/>
+      </w:pPr>
+    </w:lvl>
+    <w:lvl w:ilvl="5" w:tplc="0409001B" w:tentative="1">
+      <w:start w:val="1"/>
+      <w:numFmt w:val="lowerRoman"/>
+      <w:lvlText w:val="%6."/>
+      <w:lvlJc w:val="right"/>
+      <w:pPr>
+        <w:ind w:left="4320" w:hanging="180"/>
+      </w:pPr>
+    </w:lvl>
+    <w:lvl w:ilvl="6" w:tplc="0409000F" w:tentative="1">
+      <w:start w:val="1"/>
+      <w:numFmt w:val="decimal"/>
+      <w:lvlText w:val="%7."/>
+      <w:lvlJc w:val="left"/>
+      <w:pPr>
+        <w:ind w:left="5040" w:hanging="360"/>
+      </w:pPr>
+    </w:lvl>
+    <w:lvl w:ilvl="7" w:tplc="04090019" w:tentative="1">
+      <w:start w:val="1"/>
+      <w:numFmt w:val="lowerLetter"/>
+      <w:lvlText w:val="%8."/>
+      <w:lvlJc w:val="left"/>
+      <w:pPr>
+        <w:ind w:left="5760" w:hanging="360"/>
+      </w:pPr>
+    </w:lvl>
+    <w:lvl w:ilvl="8" w:tplc="0409001B" w:tentative="1">
+      <w:start w:val="1"/>
+      <w:numFmt w:val="lowerRoman"/>
+      <w:lvlText w:val="%9."/>
+      <w:lvlJc w:val="right"/>
+      <w:pPr>
+        <w:ind w:left="6480" w:hanging="180"/>
+      </w:pPr>
+    </w:lvl>
+  </w:abstractNum>
+  <w:abstractNum w:abstractNumId="3" w15:restartNumberingAfterBreak="0">
+    <w:nsid w:val="6E644C53"/>
+    <w:multiLevelType w:val="hybridMultilevel"/>
+    <w:tmpl w:val="8C32C2D8"/>
+    <w:lvl w:ilvl="0" w:tplc="0409000F">
+      <w:start w:val="1"/>
+      <w:numFmt w:val="decimal"/>
+      <w:lvlText w:val="%1."/>
+      <w:lvlJc w:val="left"/>
+      <w:pPr>
+        <w:ind w:left="720" w:hanging="360"/>
+      </w:pPr>
+    </w:lvl>
+    <w:lvl w:ilvl="1" w:tplc="04090019" w:tentative="1">
+      <w:start w:val="1"/>
+      <w:numFmt w:val="lowerLetter"/>
+      <w:lvlText w:val="%2."/>
+      <w:lvlJc w:val="left"/>
+      <w:pPr>
+        <w:ind w:left="1440" w:hanging="360"/>
+      </w:pPr>
+    </w:lvl>
+    <w:lvl w:ilvl="2" w:tplc="0409001B" w:tentative="1">
+      <w:start w:val="1"/>
+      <w:numFmt w:val="lowerRoman"/>
+      <w:lvlText w:val="%3."/>
+      <w:lvlJc w:val="right"/>
+      <w:pPr>
+        <w:ind w:left="2160" w:hanging="180"/>
+      </w:pPr>
+    </w:lvl>
+    <w:lvl w:ilvl="3" w:tplc="0409000F" w:tentative="1">
+      <w:start w:val="1"/>
+      <w:numFmt w:val="decimal"/>
+      <w:lvlText w:val="%4."/>
+      <w:lvlJc w:val="left"/>
+      <w:pPr>
+        <w:ind w:left="2880" w:hanging="360"/>
+      </w:pPr>
+    </w:lvl>
+    <w:lvl w:ilvl="4" w:tplc="04090019" w:tentative="1">
+      <w:start w:val="1"/>
+      <w:numFmt w:val="lowerLetter"/>
+      <w:lvlText w:val="%5."/>
+      <w:lvlJc w:val="left"/>
+      <w:pPr>
+        <w:ind w:left="3600" w:hanging="360"/>
+      </w:pPr>
+    </w:lvl>
+    <w:lvl w:ilvl="5" w:tplc="0409001B" w:tentative="1">
+      <w:start w:val="1"/>
+      <w:numFmt w:val="lowerRoman"/>
+      <w:lvlText w:val="%6."/>
+      <w:lvlJc w:val="right"/>
+      <w:pPr>
+        <w:ind w:left="4320" w:hanging="180"/>
+      </w:pPr>
+    </w:lvl>
+    <w:lvl w:ilvl="6" w:tplc="0409000F" w:tentative="1">
+      <w:start w:val="1"/>
+      <w:numFmt w:val="decimal"/>
+      <w:lvlText w:val="%7."/>
+      <w:lvlJc w:val="left"/>
+      <w:pPr>
+        <w:ind w:left="5040" w:hanging="360"/>
+      </w:pPr>
+    </w:lvl>
+    <w:lvl w:ilvl="7" w:tplc="04090019" w:tentative="1">
+      <w:start w:val="1"/>
+      <w:numFmt w:val="lowerLetter"/>
+      <w:lvlText w:val="%8."/>
+      <w:lvlJc w:val="left"/>
+      <w:pPr>
+        <w:ind w:left="5760" w:hanging="360"/>
+      </w:pPr>
+    </w:lvl>
+    <w:lvl w:ilvl="8" w:tplc="0409001B" w:tentative="1">
+      <w:start w:val="1"/>
+      <w:numFmt w:val="lowerRoman"/>
+      <w:lvlText w:val="%9."/>
+      <w:lvlJc w:val="right"/>
+      <w:pPr>
+        <w:ind w:left="6480" w:hanging="180"/>
+      </w:pPr>
+    </w:lvl>
+  </w:abstractNum>
+  <w:abstractNum w:abstractNumId="4" w15:restartNumberingAfterBreak="0">
+    <w:nsid w:val="7EDC0883"/>
+    <w:multiLevelType w:val="hybridMultilevel"/>
+    <w:tmpl w:val="9580E836"/>
+    <w:lvl w:ilvl="0" w:tplc="0409000F">
+      <w:start w:val="1"/>
+      <w:numFmt w:val="decimal"/>
+      <w:lvlText w:val="%1."/>
+      <w:lvlJc w:val="left"/>
+      <w:pPr>
+        <w:ind w:left="720" w:hanging="360"/>
+      </w:pPr>
+    </w:lvl>
+    <w:lvl w:ilvl="1" w:tplc="04090019" w:tentative="1">
+      <w:start w:val="1"/>
+      <w:numFmt w:val="lowerLetter"/>
+      <w:lvlText w:val="%2."/>
+      <w:lvlJc w:val="left"/>
+      <w:pPr>
+        <w:ind w:left="1440" w:hanging="360"/>
+      </w:pPr>
+    </w:lvl>
+    <w:lvl w:ilvl="2" w:tplc="0409001B" w:tentative="1">
+      <w:start w:val="1"/>
+      <w:numFmt w:val="lowerRoman"/>
+      <w:lvlText w:val="%3."/>
+      <w:lvlJc w:val="right"/>
+      <w:pPr>
+        <w:ind w:left="2160" w:hanging="180"/>
+      </w:pPr>
+    </w:lvl>
+    <w:lvl w:ilvl="3" w:tplc="0409000F" w:tentative="1">
+      <w:start w:val="1"/>
+      <w:numFmt w:val="decimal"/>
+      <w:lvlText w:val="%4."/>
+      <w:lvlJc w:val="left"/>
+      <w:pPr>
+        <w:ind w:left="2880" w:hanging="360"/>
+      </w:pPr>
+    </w:lvl>
+    <w:lvl w:ilvl="4" w:tplc="04090019" w:tentative="1">
+      <w:start w:val="1"/>
+      <w:numFmt w:val="lowerLetter"/>
+      <w:lvlText w:val="%5."/>
+      <w:lvlJc w:val="left"/>
+      <w:pPr>
+        <w:ind w:left="3600" w:hanging="360"/>
+      </w:pPr>
+    </w:lvl>
+    <w:lvl w:ilvl="5" w:tplc="0409001B" w:tentative="1">
+      <w:start w:val="1"/>
+      <w:numFmt w:val="lowerRoman"/>
+      <w:lvlText w:val="%6."/>
+      <w:lvlJc w:val="right"/>
+      <w:pPr>
+        <w:ind w:left="4320" w:hanging="180"/>
+      </w:pPr>
+    </w:lvl>
+    <w:lvl w:ilvl="6" w:tplc="0409000F" w:tentative="1">
+      <w:start w:val="1"/>
+      <w:numFmt w:val="decimal"/>
+      <w:lvlText w:val="%7."/>
+      <w:lvlJc w:val="left"/>
+      <w:pPr>
+        <w:ind w:left="5040" w:hanging="360"/>
+      </w:pPr>
+    </w:lvl>
+    <w:lvl w:ilvl="7" w:tplc="04090019" w:tentative="1">
+      <w:start w:val="1"/>
+      <w:numFmt w:val="lowerLetter"/>
+      <w:lvlText w:val="%8."/>
+      <w:lvlJc w:val="left"/>
+      <w:pPr>
+        <w:ind w:left="5760" w:hanging="360"/>
+      </w:pPr>
+    </w:lvl>
+    <w:lvl w:ilvl="8" w:tplc="0409001B" w:tentative="1">
+      <w:start w:val="1"/>
+      <w:numFmt w:val="lowerRoman"/>
+      <w:lvlText w:val="%9."/>
+      <w:lvlJc w:val="right"/>
+      <w:pPr>
+        <w:ind w:left="6480" w:hanging="180"/>
+      </w:pPr>
+    </w:lvl>
+  </w:abstractNum>
   <w:num w:numId="1" w16cid:durableId="985666376">
     <w:abstractNumId w:val="0"/>
+  </w:num>
+  <w:num w:numId="2" w16cid:durableId="1272014369">
+    <w:abstractNumId w:val="1"/>
+  </w:num>
+  <w:num w:numId="3" w16cid:durableId="457841237">
+    <w:abstractNumId w:val="2"/>
+  </w:num>
+  <w:num w:numId="4" w16cid:durableId="772479130">
+    <w:abstractNumId w:val="4"/>
+  </w:num>
+  <w:num w:numId="5" w16cid:durableId="1488327563">
+    <w:abstractNumId w:val="3"/>
   </w:num>
 </w:numbering>
 </file>
@@ -8911,7 +9509,6 @@
   <w:style w:type="character" w:default="1" w:styleId="DefaultParagraphFont">
     <w:name w:val="Default Paragraph Font"/>
     <w:uiPriority w:val="1"/>
-    <w:semiHidden/>
     <w:unhideWhenUsed/>
   </w:style>
   <w:style w:type="table" w:default="1" w:styleId="TableNormal">

--- a/report/Báo cáo môn học.docx
+++ b/report/Báo cáo môn học.docx
@@ -8075,6 +8075,29 @@
         </w:rPr>
         <w:t xml:space="preserve">      </w:t>
       </w:r>
+    </w:p>
+    <w:p>
+      <w:pPr>
+        <w:pStyle w:val="BodyText"/>
+        <w:spacing w:before="4"/>
+        <w:ind w:left="100"/>
+        <w:jc w:val="both"/>
+        <w:rPr>
+          <w:rFonts w:ascii="Times New Roman" w:hAnsi="Times New Roman" w:cs="Times New Roman"/>
+          <w:sz w:val="28"/>
+          <w:szCs w:val="28"/>
+          <w:lang w:val="vi-VN"/>
+        </w:rPr>
+      </w:pPr>
+      <w:r>
+        <w:rPr>
+          <w:rFonts w:ascii="Times New Roman" w:hAnsi="Times New Roman" w:cs="Times New Roman"/>
+          <w:sz w:val="28"/>
+          <w:szCs w:val="28"/>
+          <w:lang w:val="vi-VN"/>
+        </w:rPr>
+        <w:t xml:space="preserve">      </w:t>
+      </w:r>
       <w:r>
         <w:rPr>
           <w:rFonts w:ascii="Times New Roman" w:hAnsi="Times New Roman" w:cs="Times New Roman"/>
@@ -8216,8 +8239,281 @@
           <w:szCs w:val="28"/>
           <w:lang w:val="vi-VN"/>
         </w:rPr>
+        <w:lastRenderedPageBreak/>
         <w:t>Phương pháp nghiên cứu tài liệu</w:t>
       </w:r>
+    </w:p>
+    <w:p>
+      <w:pPr>
+        <w:pStyle w:val="BodyText"/>
+        <w:spacing w:before="4"/>
+        <w:ind w:left="100"/>
+        <w:jc w:val="both"/>
+        <w:rPr>
+          <w:rStyle w:val="Strong"/>
+          <w:rFonts w:ascii="Times New Roman" w:eastAsiaTheme="majorEastAsia" w:hAnsi="Times New Roman" w:cs="Times New Roman"/>
+          <w:b w:val="0"/>
+          <w:bCs w:val="0"/>
+          <w:sz w:val="28"/>
+          <w:szCs w:val="28"/>
+          <w:lang w:val="vi-VN"/>
+        </w:rPr>
+      </w:pPr>
+      <w:r>
+        <w:rPr>
+          <w:rStyle w:val="Strong"/>
+          <w:rFonts w:ascii="Times New Roman" w:eastAsiaTheme="majorEastAsia" w:hAnsi="Times New Roman" w:cs="Times New Roman"/>
+          <w:b w:val="0"/>
+          <w:bCs w:val="0"/>
+          <w:sz w:val="28"/>
+          <w:szCs w:val="28"/>
+          <w:lang w:val="vi-VN"/>
+        </w:rPr>
+        <w:t xml:space="preserve">      </w:t>
+      </w:r>
+    </w:p>
+    <w:p>
+      <w:pPr>
+        <w:pStyle w:val="BodyText"/>
+        <w:spacing w:before="4"/>
+        <w:ind w:left="100"/>
+        <w:jc w:val="both"/>
+        <w:rPr>
+          <w:rStyle w:val="Strong"/>
+          <w:rFonts w:ascii="Times New Roman" w:eastAsiaTheme="majorEastAsia" w:hAnsi="Times New Roman" w:cs="Times New Roman"/>
+          <w:b w:val="0"/>
+          <w:bCs w:val="0"/>
+          <w:sz w:val="28"/>
+          <w:szCs w:val="28"/>
+          <w:lang w:val="vi-VN"/>
+        </w:rPr>
+      </w:pPr>
+      <w:r>
+        <w:rPr>
+          <w:rStyle w:val="Strong"/>
+          <w:rFonts w:ascii="Times New Roman" w:eastAsiaTheme="majorEastAsia" w:hAnsi="Times New Roman" w:cs="Times New Roman"/>
+          <w:b w:val="0"/>
+          <w:bCs w:val="0"/>
+          <w:sz w:val="28"/>
+          <w:szCs w:val="28"/>
+          <w:lang w:val="vi-VN"/>
+        </w:rPr>
+        <w:t xml:space="preserve">      </w:t>
+      </w:r>
+      <w:r>
+        <w:rPr>
+          <w:rStyle w:val="Strong"/>
+          <w:rFonts w:ascii="Times New Roman" w:eastAsiaTheme="majorEastAsia" w:hAnsi="Times New Roman" w:cs="Times New Roman"/>
+          <w:b w:val="0"/>
+          <w:bCs w:val="0"/>
+          <w:sz w:val="28"/>
+          <w:szCs w:val="28"/>
+        </w:rPr>
+        <w:t>Chúng tôi sẽ tiến hành nghiên cứu tài liệu để thu thập thông tin về các phương pháp và công cụ phân tích dữ liệu trong lĩnh vực thương mại điện tử và mã nguồn mở. Qua việc đánh giá các nghiên cứu trước đây và các công trình khoa học liên quan, chúng tôi sẽ xác định các phương pháp thu thập dữ liệu và phân tích xu hướng sản phẩm hiệu quả nhất, đặc biệt là các phương pháp sử dụng công cụ Scrapy. Sau đó, chúng tôi sẽ áp dụng các phương pháp này vào việc thu thập và phân tích dữ liệu sản phẩm xu hướng từ trang web Fahasa để đưa ra các đề xuất chiến lược kinh doanh.</w:t>
+      </w:r>
+    </w:p>
+    <w:p>
+      <w:pPr>
+        <w:pStyle w:val="BodyText"/>
+        <w:spacing w:before="4"/>
+        <w:ind w:left="100"/>
+        <w:jc w:val="both"/>
+        <w:rPr>
+          <w:rStyle w:val="Strong"/>
+          <w:rFonts w:ascii="Times New Roman" w:eastAsiaTheme="majorEastAsia" w:hAnsi="Times New Roman" w:cs="Times New Roman"/>
+          <w:b w:val="0"/>
+          <w:bCs w:val="0"/>
+          <w:sz w:val="28"/>
+          <w:szCs w:val="28"/>
+          <w:lang w:val="vi-VN"/>
+        </w:rPr>
+      </w:pPr>
+    </w:p>
+    <w:p>
+      <w:pPr>
+        <w:pStyle w:val="BodyText"/>
+        <w:spacing w:before="4"/>
+        <w:ind w:left="100"/>
+        <w:jc w:val="both"/>
+        <w:rPr>
+          <w:rStyle w:val="Strong"/>
+          <w:rFonts w:ascii="Times New Roman" w:eastAsiaTheme="majorEastAsia" w:hAnsi="Times New Roman" w:cs="Times New Roman"/>
+          <w:b w:val="0"/>
+          <w:bCs w:val="0"/>
+          <w:sz w:val="28"/>
+          <w:szCs w:val="28"/>
+          <w:lang w:val="vi-VN"/>
+        </w:rPr>
+      </w:pPr>
+    </w:p>
+    <w:p>
+      <w:pPr>
+        <w:pStyle w:val="BodyText"/>
+        <w:numPr>
+          <w:ilvl w:val="2"/>
+          <w:numId w:val="1"/>
+        </w:numPr>
+        <w:spacing w:before="4"/>
+        <w:jc w:val="both"/>
+        <w:rPr>
+          <w:rStyle w:val="Strong"/>
+          <w:rFonts w:ascii="Times New Roman" w:eastAsiaTheme="majorEastAsia" w:hAnsi="Times New Roman" w:cs="Times New Roman"/>
+          <w:b w:val="0"/>
+          <w:bCs w:val="0"/>
+          <w:i/>
+          <w:iCs/>
+          <w:sz w:val="28"/>
+          <w:szCs w:val="28"/>
+          <w:lang w:val="vi-VN"/>
+        </w:rPr>
+      </w:pPr>
+      <w:r>
+        <w:rPr>
+          <w:rStyle w:val="Strong"/>
+          <w:rFonts w:ascii="Times New Roman" w:eastAsiaTheme="majorEastAsia" w:hAnsi="Times New Roman" w:cs="Times New Roman"/>
+          <w:b w:val="0"/>
+          <w:bCs w:val="0"/>
+          <w:i/>
+          <w:iCs/>
+          <w:sz w:val="28"/>
+          <w:szCs w:val="28"/>
+          <w:lang w:val="vi-VN"/>
+        </w:rPr>
+        <w:t>Phương pháp nghiên cứu thống kê</w:t>
+      </w:r>
+    </w:p>
+    <w:p>
+      <w:pPr>
+        <w:pStyle w:val="BodyText"/>
+        <w:spacing w:before="4"/>
+        <w:ind w:left="100"/>
+        <w:jc w:val="both"/>
+        <w:rPr>
+          <w:rStyle w:val="Strong"/>
+          <w:rFonts w:ascii="Times New Roman" w:eastAsiaTheme="majorEastAsia" w:hAnsi="Times New Roman" w:cs="Times New Roman"/>
+          <w:b w:val="0"/>
+          <w:bCs w:val="0"/>
+          <w:sz w:val="28"/>
+          <w:szCs w:val="28"/>
+          <w:lang w:val="vi-VN"/>
+        </w:rPr>
+      </w:pPr>
+      <w:r>
+        <w:rPr>
+          <w:rStyle w:val="Strong"/>
+          <w:rFonts w:ascii="Times New Roman" w:eastAsiaTheme="majorEastAsia" w:hAnsi="Times New Roman" w:cs="Times New Roman"/>
+          <w:b w:val="0"/>
+          <w:bCs w:val="0"/>
+          <w:sz w:val="28"/>
+          <w:szCs w:val="28"/>
+          <w:lang w:val="vi-VN"/>
+        </w:rPr>
+        <w:t xml:space="preserve">     </w:t>
+      </w:r>
+    </w:p>
+    <w:p>
+      <w:pPr>
+        <w:pStyle w:val="BodyText"/>
+        <w:spacing w:before="4"/>
+        <w:ind w:left="100"/>
+        <w:jc w:val="both"/>
+        <w:rPr>
+          <w:rFonts w:ascii="Times New Roman" w:eastAsiaTheme="majorEastAsia" w:hAnsi="Times New Roman" w:cs="Times New Roman"/>
+          <w:sz w:val="28"/>
+          <w:szCs w:val="28"/>
+          <w:lang w:val="en-VN"/>
+        </w:rPr>
+      </w:pPr>
+      <w:r>
+        <w:rPr>
+          <w:rStyle w:val="Strong"/>
+          <w:rFonts w:ascii="Times New Roman" w:eastAsiaTheme="majorEastAsia" w:hAnsi="Times New Roman" w:cs="Times New Roman"/>
+          <w:b w:val="0"/>
+          <w:bCs w:val="0"/>
+          <w:sz w:val="28"/>
+          <w:szCs w:val="28"/>
+          <w:lang w:val="vi-VN"/>
+        </w:rPr>
+        <w:t xml:space="preserve">      </w:t>
+      </w:r>
+      <w:r>
+        <w:rPr>
+          <w:rFonts w:ascii="Times New Roman" w:hAnsi="Times New Roman" w:cs="Times New Roman"/>
+          <w:sz w:val="28"/>
+          <w:szCs w:val="28"/>
+          <w:lang w:val="en-VN"/>
+        </w:rPr>
+        <w:t>Trong quá trình phân tích dữ liệu, chúng tôi sẽ sử dụng các phương pháp thống kê để mô tả và phân tích các biến số quan trọng liên quan đến các sản phẩm xu hướng của Fahasa. Các phương pháp thống kê bao gồm phân tích đơn biến, phân tích đa biến, phân tích phương sai và kiểm tra độ tương quan giữa các biến. Thông qua việc áp dụng các phương pháp này, chúng tôi sẽ đánh giá mối quan hệ giữa các biến số như giá cả, đánh giá của khách hàng và mức độ phổ biến của sản phẩm. Từ đó, chúng tôi có thể xác định các yếu tố ảnh hưởng đến xu hướng mua hàng của người tiêu dùng và hiệu quả kinh doanh của nhà sách trực tuyến Fahasa.</w:t>
+      </w:r>
+    </w:p>
+    <w:p>
+      <w:pPr>
+        <w:pStyle w:val="BodyText"/>
+        <w:spacing w:before="4"/>
+        <w:ind w:left="100"/>
+        <w:jc w:val="both"/>
+        <w:rPr>
+          <w:rStyle w:val="Strong"/>
+          <w:rFonts w:ascii="Times New Roman" w:eastAsiaTheme="majorEastAsia" w:hAnsi="Times New Roman" w:cs="Times New Roman"/>
+          <w:b w:val="0"/>
+          <w:bCs w:val="0"/>
+          <w:sz w:val="28"/>
+          <w:szCs w:val="28"/>
+          <w:lang w:val="vi-VN"/>
+        </w:rPr>
+      </w:pPr>
+    </w:p>
+    <w:p>
+      <w:pPr>
+        <w:pStyle w:val="BodyText"/>
+        <w:spacing w:before="4"/>
+        <w:ind w:left="965"/>
+        <w:jc w:val="both"/>
+        <w:rPr>
+          <w:rStyle w:val="Strong"/>
+          <w:rFonts w:ascii="Times New Roman" w:eastAsiaTheme="majorEastAsia" w:hAnsi="Times New Roman" w:cs="Times New Roman"/>
+          <w:b w:val="0"/>
+          <w:bCs w:val="0"/>
+          <w:sz w:val="28"/>
+          <w:szCs w:val="28"/>
+          <w:lang w:val="vi-VN"/>
+        </w:rPr>
+      </w:pPr>
+    </w:p>
+    <w:p>
+      <w:pPr>
+        <w:pStyle w:val="BodyText"/>
+        <w:spacing w:before="4"/>
+        <w:ind w:left="100"/>
+        <w:jc w:val="both"/>
+        <w:rPr>
+          <w:rStyle w:val="Strong"/>
+          <w:rFonts w:ascii="Times New Roman" w:eastAsiaTheme="majorEastAsia" w:hAnsi="Times New Roman" w:cs="Times New Roman"/>
+          <w:b w:val="0"/>
+          <w:bCs w:val="0"/>
+          <w:sz w:val="28"/>
+          <w:szCs w:val="28"/>
+          <w:lang w:val="vi-VN"/>
+        </w:rPr>
+      </w:pPr>
+    </w:p>
+    <w:p>
+      <w:pPr>
+        <w:pStyle w:val="BodyText"/>
+        <w:spacing w:before="4"/>
+        <w:ind w:left="100"/>
+        <w:jc w:val="both"/>
+        <w:rPr>
+          <w:rFonts w:ascii="Times New Roman" w:hAnsi="Times New Roman" w:cs="Times New Roman"/>
+          <w:b/>
+          <w:bCs/>
+          <w:i/>
+          <w:iCs/>
+          <w:sz w:val="28"/>
+          <w:szCs w:val="28"/>
+          <w:lang w:val="vi-VN"/>
+        </w:rPr>
+      </w:pPr>
     </w:p>
     <w:p>
       <w:pPr>
@@ -9853,6 +10149,31 @@
       <w14:ligatures w14:val="none"/>
     </w:rPr>
   </w:style>
+  <w:style w:type="paragraph" w:styleId="NormalWeb">
+    <w:name w:val="Normal (Web)"/>
+    <w:basedOn w:val="Normal"/>
+    <w:uiPriority w:val="99"/>
+    <w:semiHidden/>
+    <w:unhideWhenUsed/>
+    <w:rsid w:val="000576F8"/>
+    <w:pPr>
+      <w:spacing w:before="100" w:beforeAutospacing="1" w:after="100" w:afterAutospacing="1"/>
+    </w:pPr>
+    <w:rPr>
+      <w:lang w:val="en-VN"/>
+    </w:rPr>
+  </w:style>
+  <w:style w:type="character" w:styleId="Strong">
+    <w:name w:val="Strong"/>
+    <w:basedOn w:val="DefaultParagraphFont"/>
+    <w:uiPriority w:val="22"/>
+    <w:qFormat/>
+    <w:rsid w:val="000576F8"/>
+    <w:rPr>
+      <w:b/>
+      <w:bCs/>
+    </w:rPr>
+  </w:style>
 </w:styles>
 </file>
 

--- a/report/Báo cáo môn học.docx
+++ b/report/Báo cáo môn học.docx
@@ -7340,7 +7340,25 @@
           <w:sz w:val="28"/>
           <w:szCs w:val="28"/>
         </w:rPr>
-        <w:t xml:space="preserve">. Chúng tôi sẽ áp dụng các phương pháp </w:t>
+        <w:t xml:space="preserve">. </w:t>
+      </w:r>
+      <w:r>
+        <w:rPr>
+          <w:rFonts w:ascii="Times New Roman" w:hAnsi="Times New Roman" w:cs="Times New Roman"/>
+          <w:w w:val="105"/>
+          <w:sz w:val="28"/>
+          <w:szCs w:val="28"/>
+        </w:rPr>
+        <w:t>Nhóm</w:t>
+      </w:r>
+      <w:r>
+        <w:rPr>
+          <w:rFonts w:ascii="Times New Roman" w:hAnsi="Times New Roman" w:cs="Times New Roman"/>
+          <w:w w:val="105"/>
+          <w:sz w:val="28"/>
+          <w:szCs w:val="28"/>
+        </w:rPr>
+        <w:t xml:space="preserve"> sẽ áp dụng các phương pháp </w:t>
       </w:r>
       <w:r>
         <w:rPr>
@@ -7982,6 +8000,21 @@
         </w:rPr>
         <w:t>tử.</w:t>
       </w:r>
+    </w:p>
+    <w:p>
+      <w:pPr>
+        <w:pStyle w:val="BodyText"/>
+        <w:spacing w:before="209" w:line="292" w:lineRule="auto"/>
+        <w:ind w:left="100" w:right="692" w:firstLine="468"/>
+        <w:jc w:val="both"/>
+        <w:rPr>
+          <w:rFonts w:ascii="Times New Roman" w:hAnsi="Times New Roman" w:cs="Times New Roman"/>
+          <w:w w:val="105"/>
+          <w:sz w:val="28"/>
+          <w:szCs w:val="28"/>
+          <w:lang w:val="vi-VN"/>
+        </w:rPr>
+      </w:pPr>
     </w:p>
     <w:p>
       <w:pPr>
@@ -8105,16 +8138,7 @@
           <w:szCs w:val="28"/>
           <w:lang w:val="en-US"/>
         </w:rPr>
-        <w:t>Trước khi tiến hành thu thập dữ liệu, chúng tôi sẽ tiến hành một nghiên cứu sơ bộ để</w:t>
-      </w:r>
-      <w:r>
-        <w:rPr>
-          <w:rFonts w:ascii="Times New Roman" w:hAnsi="Times New Roman" w:cs="Times New Roman"/>
-          <w:sz w:val="28"/>
-          <w:szCs w:val="28"/>
-          <w:lang w:val="vi-VN"/>
-        </w:rPr>
-        <w:t xml:space="preserve"> </w:t>
+        <w:t xml:space="preserve">Trước khi tiến hành thu thập dữ liệu, </w:t>
       </w:r>
       <w:r>
         <w:rPr>
@@ -8123,6 +8147,33 @@
           <w:szCs w:val="28"/>
           <w:lang w:val="en-US"/>
         </w:rPr>
+        <w:t>nhóm</w:t>
+      </w:r>
+      <w:r>
+        <w:rPr>
+          <w:rFonts w:ascii="Times New Roman" w:hAnsi="Times New Roman" w:cs="Times New Roman"/>
+          <w:sz w:val="28"/>
+          <w:szCs w:val="28"/>
+          <w:lang w:val="en-US"/>
+        </w:rPr>
+        <w:t xml:space="preserve"> sẽ tiến hành một nghiên cứu sơ bộ để</w:t>
+      </w:r>
+      <w:r>
+        <w:rPr>
+          <w:rFonts w:ascii="Times New Roman" w:hAnsi="Times New Roman" w:cs="Times New Roman"/>
+          <w:sz w:val="28"/>
+          <w:szCs w:val="28"/>
+          <w:lang w:val="vi-VN"/>
+        </w:rPr>
+        <w:t xml:space="preserve"> </w:t>
+      </w:r>
+      <w:r>
+        <w:rPr>
+          <w:rFonts w:ascii="Times New Roman" w:hAnsi="Times New Roman" w:cs="Times New Roman"/>
+          <w:sz w:val="28"/>
+          <w:szCs w:val="28"/>
+          <w:lang w:val="en-US"/>
+        </w:rPr>
         <w:t>hiểu rõ hơn về lĩnh vực nghiên cứu và các yếu tố quan trọng liên quan. Nghiên cứu này bao</w:t>
       </w:r>
       <w:r>
@@ -8177,7 +8228,25 @@
           <w:szCs w:val="28"/>
           <w:lang w:val="en-US"/>
         </w:rPr>
-        <w:t>nghiên cứu sơ bộ, chúng tôi sẽ xác định các vấn đề cụ thể cần giải quyết và đề xuất các</w:t>
+        <w:t xml:space="preserve">nghiên cứu sơ bộ, </w:t>
+      </w:r>
+      <w:r>
+        <w:rPr>
+          <w:rFonts w:ascii="Times New Roman" w:hAnsi="Times New Roman" w:cs="Times New Roman"/>
+          <w:sz w:val="28"/>
+          <w:szCs w:val="28"/>
+          <w:lang w:val="en-US"/>
+        </w:rPr>
+        <w:t>nhóm</w:t>
+      </w:r>
+      <w:r>
+        <w:rPr>
+          <w:rFonts w:ascii="Times New Roman" w:hAnsi="Times New Roman" w:cs="Times New Roman"/>
+          <w:sz w:val="28"/>
+          <w:szCs w:val="28"/>
+          <w:lang w:val="en-US"/>
+        </w:rPr>
+        <w:t xml:space="preserve"> sẽ xác định các vấn đề cụ thể cần giải quyết và đề xuất các</w:t>
       </w:r>
       <w:r>
         <w:rPr>
@@ -8239,7 +8308,6 @@
           <w:szCs w:val="28"/>
           <w:lang w:val="vi-VN"/>
         </w:rPr>
-        <w:lastRenderedPageBreak/>
         <w:t>Phương pháp nghiên cứu tài liệu</w:t>
       </w:r>
     </w:p>
@@ -8308,8 +8376,64 @@
           <w:bCs w:val="0"/>
           <w:sz w:val="28"/>
           <w:szCs w:val="28"/>
-        </w:rPr>
-        <w:t>Chúng tôi sẽ tiến hành nghiên cứu tài liệu để thu thập thông tin về các phương pháp và công cụ phân tích dữ liệu trong lĩnh vực thương mại điện tử và mã nguồn mở. Qua việc đánh giá các nghiên cứu trước đây và các công trình khoa học liên quan, chúng tôi sẽ xác định các phương pháp thu thập dữ liệu và phân tích xu hướng sản phẩm hiệu quả nhất, đặc biệt là các phương pháp sử dụng công cụ Scrapy. Sau đó, chúng tôi sẽ áp dụng các phương pháp này vào việc thu thập và phân tích dữ liệu sản phẩm xu hướng từ trang web Fahasa để đưa ra các đề xuất chiến lược kinh doanh.</w:t>
+          <w:lang w:val="vi-VN"/>
+        </w:rPr>
+        <w:t>Nhóm</w:t>
+      </w:r>
+      <w:r>
+        <w:rPr>
+          <w:rStyle w:val="Strong"/>
+          <w:rFonts w:ascii="Times New Roman" w:eastAsiaTheme="majorEastAsia" w:hAnsi="Times New Roman" w:cs="Times New Roman"/>
+          <w:b w:val="0"/>
+          <w:bCs w:val="0"/>
+          <w:sz w:val="28"/>
+          <w:szCs w:val="28"/>
+        </w:rPr>
+        <w:t xml:space="preserve"> sẽ tiến hành nghiên cứu tài liệu để thu thập thông tin về các phương pháp và công cụ phân tích dữ liệu trong lĩnh vực thương mại điện tử và mã nguồn mở. Qua việc đánh giá các nghiên cứu trước đây và các công trình khoa học liên quan, chúng </w:t>
+      </w:r>
+      <w:r>
+        <w:rPr>
+          <w:rStyle w:val="Strong"/>
+          <w:rFonts w:ascii="Times New Roman" w:eastAsiaTheme="majorEastAsia" w:hAnsi="Times New Roman" w:cs="Times New Roman"/>
+          <w:b w:val="0"/>
+          <w:bCs w:val="0"/>
+          <w:sz w:val="28"/>
+          <w:szCs w:val="28"/>
+        </w:rPr>
+        <w:t>em</w:t>
+      </w:r>
+      <w:r>
+        <w:rPr>
+          <w:rStyle w:val="Strong"/>
+          <w:rFonts w:ascii="Times New Roman" w:eastAsiaTheme="majorEastAsia" w:hAnsi="Times New Roman" w:cs="Times New Roman"/>
+          <w:b w:val="0"/>
+          <w:bCs w:val="0"/>
+          <w:sz w:val="28"/>
+          <w:szCs w:val="28"/>
+        </w:rPr>
+        <w:t xml:space="preserve"> sẽ xác định các phương pháp thu thập dữ liệu và phân tích xu hướng sản phẩm hiệu quả nhất, đặc biệt là các phương pháp sử dụng công cụ Scrapy. Sau đó, </w:t>
+      </w:r>
+      <w:r>
+        <w:rPr>
+          <w:rStyle w:val="Strong"/>
+          <w:rFonts w:ascii="Times New Roman" w:eastAsiaTheme="majorEastAsia" w:hAnsi="Times New Roman" w:cs="Times New Roman"/>
+          <w:b w:val="0"/>
+          <w:bCs w:val="0"/>
+          <w:sz w:val="28"/>
+          <w:szCs w:val="28"/>
+        </w:rPr>
+        <w:t>nhóm</w:t>
+      </w:r>
+      <w:r>
+        <w:rPr>
+          <w:rStyle w:val="Strong"/>
+          <w:rFonts w:ascii="Times New Roman" w:eastAsiaTheme="majorEastAsia" w:hAnsi="Times New Roman" w:cs="Times New Roman"/>
+          <w:b w:val="0"/>
+          <w:bCs w:val="0"/>
+          <w:sz w:val="28"/>
+          <w:szCs w:val="28"/>
+        </w:rPr>
+        <w:t xml:space="preserve"> sẽ áp dụng các phương pháp này vào việc thu thập và phân tích dữ liệu sản phẩm xu hướng từ trang web Fahasa để đưa ra các đề xuất chiến lược kinh doanh.</w:t>
       </w:r>
     </w:p>
     <w:p>
@@ -8443,7 +8567,61 @@
           <w:szCs w:val="28"/>
           <w:lang w:val="en-VN"/>
         </w:rPr>
-        <w:t>Trong quá trình phân tích dữ liệu, chúng tôi sẽ sử dụng các phương pháp thống kê để mô tả và phân tích các biến số quan trọng liên quan đến các sản phẩm xu hướng của Fahasa. Các phương pháp thống kê bao gồm phân tích đơn biến, phân tích đa biến, phân tích phương sai và kiểm tra độ tương quan giữa các biến. Thông qua việc áp dụng các phương pháp này, chúng tôi sẽ đánh giá mối quan hệ giữa các biến số như giá cả, đánh giá của khách hàng và mức độ phổ biến của sản phẩm. Từ đó, chúng tôi có thể xác định các yếu tố ảnh hưởng đến xu hướng mua hàng của người tiêu dùng và hiệu quả kinh doanh của nhà sách trực tuyến Fahasa.</w:t>
+        <w:t xml:space="preserve">Trong quá trình phân tích dữ liệu, </w:t>
+      </w:r>
+      <w:r>
+        <w:rPr>
+          <w:rFonts w:ascii="Times New Roman" w:hAnsi="Times New Roman" w:cs="Times New Roman"/>
+          <w:sz w:val="28"/>
+          <w:szCs w:val="28"/>
+          <w:lang w:val="en-VN"/>
+        </w:rPr>
+        <w:t>nhóm</w:t>
+      </w:r>
+      <w:r>
+        <w:rPr>
+          <w:rFonts w:ascii="Times New Roman" w:hAnsi="Times New Roman" w:cs="Times New Roman"/>
+          <w:sz w:val="28"/>
+          <w:szCs w:val="28"/>
+          <w:lang w:val="en-VN"/>
+        </w:rPr>
+        <w:t xml:space="preserve"> sẽ sử dụng các phương pháp thống kê để mô tả và phân tích các biến số quan trọng liên quan đến các sản phẩm xu hướng của Fahasa. Các phương pháp thống kê bao gồm phân tích đơn biến, phân tích đa biến, phân tích phương sai và kiểm tra độ tương quan giữa các biến. Thông qua việc áp dụng các phương pháp này, </w:t>
+      </w:r>
+      <w:r>
+        <w:rPr>
+          <w:rFonts w:ascii="Times New Roman" w:hAnsi="Times New Roman" w:cs="Times New Roman"/>
+          <w:sz w:val="28"/>
+          <w:szCs w:val="28"/>
+          <w:lang w:val="en-VN"/>
+        </w:rPr>
+        <w:t>nhóm</w:t>
+      </w:r>
+      <w:r>
+        <w:rPr>
+          <w:rFonts w:ascii="Times New Roman" w:hAnsi="Times New Roman" w:cs="Times New Roman"/>
+          <w:sz w:val="28"/>
+          <w:szCs w:val="28"/>
+          <w:lang w:val="en-VN"/>
+        </w:rPr>
+        <w:t xml:space="preserve"> sẽ đánh giá mối quan hệ giữa các biến số như giá cả, đánh giá của khách hàng và mức độ phổ biến của sản phẩm. Từ đó, </w:t>
+      </w:r>
+      <w:r>
+        <w:rPr>
+          <w:rFonts w:ascii="Times New Roman" w:hAnsi="Times New Roman" w:cs="Times New Roman"/>
+          <w:sz w:val="28"/>
+          <w:szCs w:val="28"/>
+          <w:lang w:val="en-VN"/>
+        </w:rPr>
+        <w:t>nhóm</w:t>
+      </w:r>
+      <w:r>
+        <w:rPr>
+          <w:rFonts w:ascii="Times New Roman" w:hAnsi="Times New Roman" w:cs="Times New Roman"/>
+          <w:sz w:val="28"/>
+          <w:szCs w:val="28"/>
+          <w:lang w:val="en-VN"/>
+        </w:rPr>
+        <w:t xml:space="preserve"> có thể xác định các yếu tố ảnh hưởng đến xu hướng mua hàng của người tiêu dùng và hiệu quả kinh doanh của nhà sách trực tuyến Fahasa.</w:t>
       </w:r>
     </w:p>
     <w:p>
@@ -8451,6 +8629,317 @@
         <w:pStyle w:val="BodyText"/>
         <w:spacing w:before="4"/>
         <w:ind w:left="100"/>
+        <w:jc w:val="both"/>
+        <w:rPr>
+          <w:rStyle w:val="Strong"/>
+          <w:rFonts w:ascii="Times New Roman" w:eastAsiaTheme="majorEastAsia" w:hAnsi="Times New Roman" w:cs="Times New Roman"/>
+          <w:b w:val="0"/>
+          <w:bCs w:val="0"/>
+          <w:sz w:val="28"/>
+          <w:szCs w:val="28"/>
+          <w:lang w:val="vi-VN"/>
+        </w:rPr>
+      </w:pPr>
+    </w:p>
+    <w:p>
+      <w:pPr>
+        <w:pStyle w:val="BodyText"/>
+        <w:spacing w:before="4"/>
+        <w:ind w:left="100"/>
+        <w:jc w:val="both"/>
+        <w:rPr>
+          <w:rStyle w:val="Strong"/>
+          <w:rFonts w:ascii="Times New Roman" w:eastAsiaTheme="majorEastAsia" w:hAnsi="Times New Roman" w:cs="Times New Roman"/>
+          <w:b w:val="0"/>
+          <w:bCs w:val="0"/>
+          <w:sz w:val="28"/>
+          <w:szCs w:val="28"/>
+          <w:lang w:val="vi-VN"/>
+        </w:rPr>
+      </w:pPr>
+    </w:p>
+    <w:p>
+      <w:pPr>
+        <w:pStyle w:val="BodyText"/>
+        <w:numPr>
+          <w:ilvl w:val="2"/>
+          <w:numId w:val="1"/>
+        </w:numPr>
+        <w:spacing w:before="4"/>
+        <w:jc w:val="both"/>
+        <w:rPr>
+          <w:rStyle w:val="Strong"/>
+          <w:rFonts w:ascii="Times New Roman" w:eastAsiaTheme="majorEastAsia" w:hAnsi="Times New Roman" w:cs="Times New Roman"/>
+          <w:b w:val="0"/>
+          <w:bCs w:val="0"/>
+          <w:i/>
+          <w:iCs/>
+          <w:sz w:val="28"/>
+          <w:szCs w:val="28"/>
+          <w:lang w:val="vi-VN"/>
+        </w:rPr>
+      </w:pPr>
+      <w:r>
+        <w:rPr>
+          <w:rStyle w:val="Strong"/>
+          <w:rFonts w:ascii="Times New Roman" w:eastAsiaTheme="majorEastAsia" w:hAnsi="Times New Roman" w:cs="Times New Roman"/>
+          <w:b w:val="0"/>
+          <w:bCs w:val="0"/>
+          <w:i/>
+          <w:iCs/>
+          <w:sz w:val="28"/>
+          <w:szCs w:val="28"/>
+          <w:lang w:val="vi-VN"/>
+        </w:rPr>
+        <w:t>Phương pháp thực nghiệm</w:t>
+      </w:r>
+    </w:p>
+    <w:p>
+      <w:pPr>
+        <w:pStyle w:val="BodyText"/>
+        <w:spacing w:before="4"/>
+        <w:ind w:left="100"/>
+        <w:jc w:val="both"/>
+        <w:rPr>
+          <w:rStyle w:val="Strong"/>
+          <w:rFonts w:ascii="Times New Roman" w:eastAsiaTheme="majorEastAsia" w:hAnsi="Times New Roman" w:cs="Times New Roman"/>
+          <w:b w:val="0"/>
+          <w:bCs w:val="0"/>
+          <w:sz w:val="28"/>
+          <w:szCs w:val="28"/>
+          <w:lang w:val="vi-VN"/>
+        </w:rPr>
+      </w:pPr>
+      <w:r>
+        <w:rPr>
+          <w:rStyle w:val="Strong"/>
+          <w:rFonts w:ascii="Times New Roman" w:eastAsiaTheme="majorEastAsia" w:hAnsi="Times New Roman" w:cs="Times New Roman"/>
+          <w:b w:val="0"/>
+          <w:bCs w:val="0"/>
+          <w:sz w:val="28"/>
+          <w:szCs w:val="28"/>
+          <w:lang w:val="vi-VN"/>
+        </w:rPr>
+        <w:t xml:space="preserve">      </w:t>
+      </w:r>
+    </w:p>
+    <w:p>
+      <w:pPr>
+        <w:pStyle w:val="BodyText"/>
+        <w:spacing w:before="4"/>
+        <w:ind w:left="100"/>
+        <w:jc w:val="both"/>
+        <w:rPr>
+          <w:rFonts w:ascii="Times New Roman" w:eastAsiaTheme="majorEastAsia" w:hAnsi="Times New Roman" w:cs="Times New Roman"/>
+          <w:sz w:val="28"/>
+          <w:szCs w:val="28"/>
+          <w:lang w:val="en-VN"/>
+        </w:rPr>
+      </w:pPr>
+      <w:r>
+        <w:rPr>
+          <w:rStyle w:val="Strong"/>
+          <w:rFonts w:ascii="Times New Roman" w:eastAsiaTheme="majorEastAsia" w:hAnsi="Times New Roman" w:cs="Times New Roman"/>
+          <w:b w:val="0"/>
+          <w:bCs w:val="0"/>
+          <w:sz w:val="28"/>
+          <w:szCs w:val="28"/>
+          <w:lang w:val="vi-VN"/>
+        </w:rPr>
+        <w:t xml:space="preserve">      </w:t>
+      </w:r>
+      <w:r>
+        <w:rPr>
+          <w:rStyle w:val="Strong"/>
+          <w:rFonts w:ascii="Times New Roman" w:eastAsiaTheme="majorEastAsia" w:hAnsi="Times New Roman" w:cs="Times New Roman"/>
+          <w:b w:val="0"/>
+          <w:bCs w:val="0"/>
+          <w:sz w:val="28"/>
+          <w:szCs w:val="28"/>
+          <w:lang w:val="vi-VN"/>
+        </w:rPr>
+        <w:t>Nhóm</w:t>
+      </w:r>
+      <w:r>
+        <w:rPr>
+          <w:rFonts w:ascii="Times New Roman" w:eastAsiaTheme="majorEastAsia" w:hAnsi="Times New Roman" w:cs="Times New Roman"/>
+          <w:sz w:val="28"/>
+          <w:szCs w:val="28"/>
+          <w:lang w:val="en-VN"/>
+        </w:rPr>
+        <w:t xml:space="preserve"> sẽ tiến hành thực nghiệm trên dữ liệu thu thập được từ trang thương mại điện tử </w:t>
+      </w:r>
+      <w:r>
+        <w:rPr>
+          <w:rFonts w:ascii="Times New Roman" w:hAnsi="Times New Roman" w:cs="Times New Roman"/>
+          <w:sz w:val="28"/>
+          <w:szCs w:val="28"/>
+          <w:lang w:val="en-VN"/>
+        </w:rPr>
+        <w:t>Fahasa</w:t>
+      </w:r>
+      <w:r>
+        <w:rPr>
+          <w:rFonts w:ascii="Times New Roman" w:eastAsiaTheme="majorEastAsia" w:hAnsi="Times New Roman" w:cs="Times New Roman"/>
+          <w:sz w:val="28"/>
+          <w:szCs w:val="28"/>
+          <w:lang w:val="en-VN"/>
+        </w:rPr>
+        <w:t>. Quá trình này bao gồm việc tiền xử lý dữ liệu, áp dụng các phương pháp phân tích để nhận diện các xu hướng sản phẩm, và đánh giá hiệu quả của các chiến lược kinh doanh được đề xuất. Thông qua việc thực nghiệm thực tế, chúng tôi sẽ kiểm tra và đảm bảo tính khả thi cũng như hiệu quả của phương pháp nghiên cứu trong việc tối ưu hóa hiệu quả kinh doanh và nâng cao khả năng cạnh tranh của nhà sách trực tuyến Fahasa.</w:t>
+      </w:r>
+    </w:p>
+    <w:p>
+      <w:pPr>
+        <w:pStyle w:val="BodyText"/>
+        <w:spacing w:before="4"/>
+        <w:ind w:left="100"/>
+        <w:jc w:val="both"/>
+        <w:rPr>
+          <w:rStyle w:val="Strong"/>
+          <w:rFonts w:ascii="Times New Roman" w:eastAsiaTheme="majorEastAsia" w:hAnsi="Times New Roman" w:cs="Times New Roman"/>
+          <w:b w:val="0"/>
+          <w:bCs w:val="0"/>
+          <w:sz w:val="28"/>
+          <w:szCs w:val="28"/>
+          <w:lang w:val="vi-VN"/>
+        </w:rPr>
+      </w:pPr>
+    </w:p>
+    <w:p>
+      <w:pPr>
+        <w:pStyle w:val="BodyText"/>
+        <w:spacing w:before="4"/>
+        <w:ind w:left="100"/>
+        <w:jc w:val="both"/>
+        <w:rPr>
+          <w:rStyle w:val="Strong"/>
+          <w:rFonts w:ascii="Times New Roman" w:eastAsiaTheme="majorEastAsia" w:hAnsi="Times New Roman" w:cs="Times New Roman"/>
+          <w:b w:val="0"/>
+          <w:bCs w:val="0"/>
+          <w:sz w:val="28"/>
+          <w:szCs w:val="28"/>
+          <w:lang w:val="vi-VN"/>
+        </w:rPr>
+      </w:pPr>
+    </w:p>
+    <w:p>
+      <w:pPr>
+        <w:pStyle w:val="BodyText"/>
+        <w:numPr>
+          <w:ilvl w:val="2"/>
+          <w:numId w:val="1"/>
+        </w:numPr>
+        <w:spacing w:before="4"/>
+        <w:jc w:val="both"/>
+        <w:rPr>
+          <w:rStyle w:val="Strong"/>
+          <w:rFonts w:ascii="Times New Roman" w:eastAsiaTheme="majorEastAsia" w:hAnsi="Times New Roman" w:cs="Times New Roman"/>
+          <w:b w:val="0"/>
+          <w:bCs w:val="0"/>
+          <w:i/>
+          <w:iCs/>
+          <w:sz w:val="28"/>
+          <w:szCs w:val="28"/>
+          <w:lang w:val="vi-VN"/>
+        </w:rPr>
+      </w:pPr>
+      <w:r>
+        <w:rPr>
+          <w:rStyle w:val="Strong"/>
+          <w:rFonts w:ascii="Times New Roman" w:eastAsiaTheme="majorEastAsia" w:hAnsi="Times New Roman" w:cs="Times New Roman"/>
+          <w:b w:val="0"/>
+          <w:bCs w:val="0"/>
+          <w:i/>
+          <w:iCs/>
+          <w:sz w:val="28"/>
+          <w:szCs w:val="28"/>
+          <w:lang w:val="vi-VN"/>
+        </w:rPr>
+        <w:t>Phương pháp đánh giá</w:t>
+      </w:r>
+    </w:p>
+    <w:p>
+      <w:pPr>
+        <w:pStyle w:val="BodyText"/>
+        <w:spacing w:before="4"/>
+        <w:ind w:left="100"/>
+        <w:jc w:val="both"/>
+        <w:rPr>
+          <w:rStyle w:val="Strong"/>
+          <w:rFonts w:ascii="Times New Roman" w:eastAsiaTheme="majorEastAsia" w:hAnsi="Times New Roman" w:cs="Times New Roman"/>
+          <w:b w:val="0"/>
+          <w:bCs w:val="0"/>
+          <w:sz w:val="28"/>
+          <w:szCs w:val="28"/>
+          <w:lang w:val="vi-VN"/>
+        </w:rPr>
+      </w:pPr>
+      <w:r>
+        <w:rPr>
+          <w:rStyle w:val="Strong"/>
+          <w:rFonts w:ascii="Times New Roman" w:eastAsiaTheme="majorEastAsia" w:hAnsi="Times New Roman" w:cs="Times New Roman"/>
+          <w:b w:val="0"/>
+          <w:bCs w:val="0"/>
+          <w:sz w:val="28"/>
+          <w:szCs w:val="28"/>
+          <w:lang w:val="vi-VN"/>
+        </w:rPr>
+        <w:t xml:space="preserve">      </w:t>
+      </w:r>
+    </w:p>
+    <w:p>
+      <w:pPr>
+        <w:pStyle w:val="BodyText"/>
+        <w:spacing w:before="4"/>
+        <w:ind w:left="100"/>
+        <w:jc w:val="both"/>
+        <w:rPr>
+          <w:rStyle w:val="Strong"/>
+          <w:rFonts w:ascii="Times New Roman" w:eastAsiaTheme="majorEastAsia" w:hAnsi="Times New Roman" w:cs="Times New Roman"/>
+          <w:b w:val="0"/>
+          <w:bCs w:val="0"/>
+          <w:sz w:val="28"/>
+          <w:szCs w:val="28"/>
+          <w:lang w:val="vi-VN"/>
+        </w:rPr>
+      </w:pPr>
+      <w:r>
+        <w:rPr>
+          <w:rStyle w:val="Strong"/>
+          <w:rFonts w:ascii="Times New Roman" w:eastAsiaTheme="majorEastAsia" w:hAnsi="Times New Roman" w:cs="Times New Roman"/>
+          <w:b w:val="0"/>
+          <w:bCs w:val="0"/>
+          <w:sz w:val="28"/>
+          <w:szCs w:val="28"/>
+          <w:lang w:val="vi-VN"/>
+        </w:rPr>
+        <w:t xml:space="preserve">      </w:t>
+      </w:r>
+      <w:r>
+        <w:rPr>
+          <w:rFonts w:ascii="Times New Roman" w:eastAsiaTheme="majorEastAsia" w:hAnsi="Times New Roman" w:cs="Times New Roman"/>
+          <w:sz w:val="28"/>
+          <w:szCs w:val="28"/>
+          <w:lang w:val="en-US"/>
+        </w:rPr>
+        <w:t xml:space="preserve">Cuối cùng, chúng tôi sẽ thực hiện phương pháp đánh giá để đo lường hiệu quả của các phương pháp phân tích dữ liệu đã áp dụng. Quá trình này bao gồm việc so sánh các chỉ số và thước đo về hiệu quả kinh doanh giữa các nhóm sản phẩm xu hướng từ Fahasa. Chúng tôi sẽ đánh giá các chỉ số như mức độ phổ biến của sản </w:t>
+      </w:r>
+      <w:r>
+        <w:rPr>
+          <w:rFonts w:ascii="Times New Roman" w:eastAsiaTheme="majorEastAsia" w:hAnsi="Times New Roman" w:cs="Times New Roman"/>
+          <w:sz w:val="28"/>
+          <w:szCs w:val="28"/>
+          <w:lang w:val="en-US"/>
+        </w:rPr>
+        <w:lastRenderedPageBreak/>
+        <w:t>phẩm, giá cả, và phản hồi từ khách hàng để xác định mức độ hiệu quả của các chiến lược kinh doanh được đề xuất.</w:t>
+      </w:r>
+    </w:p>
+    <w:p>
+      <w:pPr>
+        <w:pStyle w:val="BodyText"/>
+        <w:spacing w:before="4"/>
+        <w:ind w:left="965"/>
         <w:jc w:val="both"/>
         <w:rPr>
           <w:rStyle w:val="Strong"/>

--- a/report/Báo cáo môn học.docx
+++ b/report/Báo cáo môn học.docx
@@ -8938,8 +8938,8 @@
     <w:p>
       <w:pPr>
         <w:pStyle w:val="BodyText"/>
-        <w:spacing w:before="4"/>
-        <w:ind w:left="965"/>
+        <w:spacing w:before="209" w:line="292" w:lineRule="auto"/>
+        <w:ind w:right="693"/>
         <w:jc w:val="both"/>
         <w:rPr>
           <w:rStyle w:val="Strong"/>
@@ -8955,8 +8955,8 @@
     <w:p>
       <w:pPr>
         <w:pStyle w:val="BodyText"/>
-        <w:spacing w:before="4"/>
-        <w:ind w:left="965"/>
+        <w:spacing w:before="209" w:line="292" w:lineRule="auto"/>
+        <w:ind w:right="693"/>
         <w:jc w:val="both"/>
         <w:rPr>
           <w:rStyle w:val="Strong"/>
@@ -8972,30 +8972,730 @@
     <w:p>
       <w:pPr>
         <w:pStyle w:val="BodyText"/>
-        <w:spacing w:before="4"/>
-        <w:ind w:left="100"/>
+        <w:spacing w:before="209" w:line="292" w:lineRule="auto"/>
+        <w:ind w:right="693"/>
+        <w:jc w:val="both"/>
+        <w:rPr>
+          <w:rStyle w:val="Strong"/>
+          <w:rFonts w:ascii="Times New Roman" w:eastAsiaTheme="majorEastAsia" w:hAnsi="Times New Roman" w:cs="Times New Roman"/>
+          <w:sz w:val="32"/>
+          <w:szCs w:val="32"/>
+          <w:lang w:val="vi-VN"/>
+        </w:rPr>
+      </w:pPr>
+      <w:r>
+        <w:rPr>
+          <w:rStyle w:val="Strong"/>
+          <w:rFonts w:ascii="Times New Roman" w:eastAsiaTheme="majorEastAsia" w:hAnsi="Times New Roman" w:cs="Times New Roman"/>
+          <w:sz w:val="32"/>
+          <w:szCs w:val="32"/>
+          <w:lang w:val="vi-VN"/>
+        </w:rPr>
+        <w:t>CHƯƠNG 2: CƠ SỞ LÝ THUYẾT</w:t>
+      </w:r>
+    </w:p>
+    <w:p>
+      <w:pPr>
+        <w:pStyle w:val="BodyText"/>
+        <w:numPr>
+          <w:ilvl w:val="1"/>
+          <w:numId w:val="6"/>
+        </w:numPr>
+        <w:spacing w:before="209" w:line="292" w:lineRule="auto"/>
+        <w:ind w:right="693"/>
+        <w:jc w:val="both"/>
+        <w:rPr>
+          <w:rStyle w:val="Strong"/>
+          <w:rFonts w:ascii="Times New Roman" w:eastAsiaTheme="majorEastAsia" w:hAnsi="Times New Roman" w:cs="Times New Roman"/>
+          <w:sz w:val="32"/>
+          <w:szCs w:val="32"/>
+          <w:lang w:val="vi-VN"/>
+        </w:rPr>
+      </w:pPr>
+      <w:r>
+        <w:rPr>
+          <w:rStyle w:val="Strong"/>
+          <w:rFonts w:ascii="Times New Roman" w:eastAsiaTheme="majorEastAsia" w:hAnsi="Times New Roman" w:cs="Times New Roman"/>
+          <w:sz w:val="32"/>
+          <w:szCs w:val="32"/>
+          <w:lang w:val="vi-VN"/>
+        </w:rPr>
+        <w:t>SCARPY.</w:t>
+      </w:r>
+    </w:p>
+    <w:p>
+      <w:pPr>
+        <w:pStyle w:val="BodyText"/>
+        <w:numPr>
+          <w:ilvl w:val="2"/>
+          <w:numId w:val="6"/>
+        </w:numPr>
+        <w:spacing w:before="209" w:line="292" w:lineRule="auto"/>
+        <w:ind w:right="693"/>
         <w:jc w:val="both"/>
         <w:rPr>
           <w:rStyle w:val="Strong"/>
           <w:rFonts w:ascii="Times New Roman" w:eastAsiaTheme="majorEastAsia" w:hAnsi="Times New Roman" w:cs="Times New Roman"/>
           <w:b w:val="0"/>
           <w:bCs w:val="0"/>
-          <w:sz w:val="28"/>
-          <w:szCs w:val="28"/>
-          <w:lang w:val="vi-VN"/>
-        </w:rPr>
-      </w:pPr>
+          <w:i/>
+          <w:iCs/>
+          <w:sz w:val="28"/>
+          <w:szCs w:val="28"/>
+          <w:lang w:val="vi-VN"/>
+        </w:rPr>
+      </w:pPr>
+      <w:r>
+        <w:rPr>
+          <w:rStyle w:val="Strong"/>
+          <w:rFonts w:ascii="Times New Roman" w:eastAsiaTheme="majorEastAsia" w:hAnsi="Times New Roman" w:cs="Times New Roman"/>
+          <w:b w:val="0"/>
+          <w:bCs w:val="0"/>
+          <w:i/>
+          <w:iCs/>
+          <w:sz w:val="28"/>
+          <w:szCs w:val="28"/>
+          <w:lang w:val="vi-VN"/>
+        </w:rPr>
+        <w:t xml:space="preserve">Giới thiệu về trích xuất dữ liệu từ Srcapy </w:t>
+      </w:r>
     </w:p>
     <w:p>
       <w:pPr>
         <w:pStyle w:val="BodyText"/>
-        <w:spacing w:before="4"/>
-        <w:ind w:left="100"/>
+        <w:spacing w:before="209" w:line="292" w:lineRule="auto"/>
+        <w:ind w:right="693"/>
         <w:jc w:val="both"/>
+        <w:rPr>
+          <w:rFonts w:ascii="Times New Roman" w:eastAsiaTheme="majorEastAsia" w:hAnsi="Times New Roman" w:cs="Times New Roman"/>
+          <w:sz w:val="28"/>
+          <w:szCs w:val="28"/>
+          <w:lang w:val="vi-VN"/>
+        </w:rPr>
+      </w:pPr>
+      <w:r>
+        <w:rPr>
+          <w:rStyle w:val="Strong"/>
+          <w:rFonts w:ascii="Times New Roman" w:eastAsiaTheme="majorEastAsia" w:hAnsi="Times New Roman" w:cs="Times New Roman"/>
+          <w:b w:val="0"/>
+          <w:bCs w:val="0"/>
+          <w:sz w:val="28"/>
+          <w:szCs w:val="28"/>
+          <w:lang w:val="vi-VN"/>
+        </w:rPr>
+        <w:t xml:space="preserve">      </w:t>
+      </w:r>
+      <w:r>
+        <w:rPr>
+          <w:rFonts w:ascii="Times New Roman" w:eastAsiaTheme="majorEastAsia" w:hAnsi="Times New Roman" w:cs="Times New Roman"/>
+          <w:sz w:val="28"/>
+          <w:szCs w:val="28"/>
+          <w:lang w:val="en-US"/>
+        </w:rPr>
+        <w:t>Scrapy là một framework mạnh mẽ và linh hoạt được phát triển bằng Python, chuyên dùng để trích xuất dữ liệu từ các trang web. Scrapy hỗ trợ người dùng xây dựng các spider, là các chương trình có khả năng thu thập dữ liệu một cách tự động và có tổ chức từ nhiều nguồn web khác nhau. Công cụ này đặc biệt hữu ích trong việc thu thập dữ liệu để phục vụ cho các mục đích như nghiên cứu, phân tích dữ liệu, xây dựng các hệ thống dự đoán và nhiều ứng dụng khác liên quan đến việc thu thập thông tin trên mạng.</w:t>
+      </w:r>
+    </w:p>
+    <w:p>
+      <w:pPr>
+        <w:pStyle w:val="BodyText"/>
+        <w:spacing w:before="209" w:line="292" w:lineRule="auto"/>
+        <w:ind w:right="693"/>
+        <w:jc w:val="both"/>
+        <w:rPr>
+          <w:rFonts w:ascii="Times New Roman" w:eastAsiaTheme="majorEastAsia" w:hAnsi="Times New Roman" w:cs="Times New Roman"/>
+          <w:sz w:val="28"/>
+          <w:szCs w:val="28"/>
+          <w:lang w:val="vi-VN"/>
+        </w:rPr>
+      </w:pPr>
+      <w:r>
+        <w:rPr>
+          <w:rFonts w:ascii="Times New Roman" w:eastAsiaTheme="majorEastAsia" w:hAnsi="Times New Roman" w:cs="Times New Roman"/>
+          <w:sz w:val="28"/>
+          <w:szCs w:val="28"/>
+          <w:lang w:val="vi-VN"/>
+        </w:rPr>
+        <w:t xml:space="preserve">      </w:t>
+      </w:r>
+      <w:r>
+        <w:rPr>
+          <w:rFonts w:ascii="Times New Roman" w:eastAsiaTheme="majorEastAsia" w:hAnsi="Times New Roman" w:cs="Times New Roman"/>
+          <w:sz w:val="28"/>
+          <w:szCs w:val="28"/>
+          <w:lang w:val="en-US"/>
+        </w:rPr>
+        <w:t>Quy trình hoạt động của Scrapy dựa trên mô hình lặp đi lặp lại, nơi các spider sẽ gửi yêu cầu (HTTP requests) đến một URL và sau đó xử lý phản hồi (HTTP responses) để trích xuất thông tin mong muốn từ HTML hoặc XML. Người dùng có thể dễ dàng xác định những phần dữ liệu nào cần được lấy bằng cách sử dụng các quy tắc truy vấn như XPath hoặc CSS selectors.</w:t>
+      </w:r>
+    </w:p>
+    <w:p>
+      <w:pPr>
+        <w:pStyle w:val="BodyText"/>
+        <w:spacing w:before="209" w:line="292" w:lineRule="auto"/>
+        <w:ind w:right="693"/>
+        <w:jc w:val="both"/>
+        <w:rPr>
+          <w:rFonts w:ascii="Times New Roman" w:eastAsiaTheme="majorEastAsia" w:hAnsi="Times New Roman" w:cs="Times New Roman"/>
+          <w:sz w:val="28"/>
+          <w:szCs w:val="28"/>
+          <w:lang w:val="vi-VN"/>
+        </w:rPr>
+      </w:pPr>
+    </w:p>
+    <w:p>
+      <w:pPr>
+        <w:pStyle w:val="BodyText"/>
+        <w:numPr>
+          <w:ilvl w:val="2"/>
+          <w:numId w:val="6"/>
+        </w:numPr>
+        <w:spacing w:before="209" w:line="292" w:lineRule="auto"/>
+        <w:ind w:right="693"/>
+        <w:jc w:val="both"/>
+        <w:rPr>
+          <w:rFonts w:ascii="Times New Roman" w:eastAsiaTheme="majorEastAsia" w:hAnsi="Times New Roman" w:cs="Times New Roman"/>
+          <w:i/>
+          <w:iCs/>
+          <w:sz w:val="28"/>
+          <w:szCs w:val="28"/>
+          <w:lang w:val="vi-VN"/>
+        </w:rPr>
+      </w:pPr>
+      <w:r>
+        <w:rPr>
+          <w:rFonts w:ascii="Times New Roman" w:eastAsiaTheme="majorEastAsia" w:hAnsi="Times New Roman" w:cs="Times New Roman"/>
+          <w:i/>
+          <w:iCs/>
+          <w:sz w:val="28"/>
+          <w:szCs w:val="28"/>
+          <w:lang w:val="vi-VN"/>
+        </w:rPr>
+        <w:t>Ưu điểm và hạn chế</w:t>
+      </w:r>
+    </w:p>
+    <w:p>
+      <w:pPr>
+        <w:pStyle w:val="BodyText"/>
+        <w:spacing w:before="209" w:line="292" w:lineRule="auto"/>
+        <w:ind w:right="693"/>
+        <w:jc w:val="both"/>
+        <w:rPr>
+          <w:rFonts w:ascii="Times New Roman" w:eastAsiaTheme="majorEastAsia" w:hAnsi="Times New Roman" w:cs="Times New Roman"/>
+          <w:sz w:val="28"/>
+          <w:szCs w:val="28"/>
+          <w:lang w:val="vi-VN"/>
+        </w:rPr>
+      </w:pPr>
+      <w:r>
+        <w:rPr>
+          <w:rFonts w:ascii="Times New Roman" w:eastAsiaTheme="majorEastAsia" w:hAnsi="Times New Roman" w:cs="Times New Roman"/>
+          <w:sz w:val="28"/>
+          <w:szCs w:val="28"/>
+          <w:lang w:val="vi-VN"/>
+        </w:rPr>
+        <w:t xml:space="preserve">Ưu điểm: </w:t>
+      </w:r>
+    </w:p>
+    <w:p>
+      <w:pPr>
+        <w:pStyle w:val="BodyText"/>
+        <w:numPr>
+          <w:ilvl w:val="0"/>
+          <w:numId w:val="7"/>
+        </w:numPr>
+        <w:spacing w:before="209" w:line="292" w:lineRule="auto"/>
+        <w:ind w:right="693"/>
+        <w:jc w:val="both"/>
+        <w:rPr>
+          <w:rFonts w:ascii="Times New Roman" w:eastAsiaTheme="majorEastAsia" w:hAnsi="Times New Roman" w:cs="Times New Roman"/>
+          <w:sz w:val="28"/>
+          <w:szCs w:val="28"/>
+          <w:lang w:val="en-VN"/>
+        </w:rPr>
+      </w:pPr>
+      <w:r>
         <w:rPr>
           <w:rFonts w:ascii="Times New Roman" w:hAnsi="Times New Roman" w:cs="Times New Roman"/>
           <w:b/>
           <w:bCs/>
+          <w:sz w:val="28"/>
+          <w:szCs w:val="28"/>
+          <w:lang w:val="en-VN"/>
+        </w:rPr>
+        <w:t>Hiệu suất cao và nhanh chóng</w:t>
+      </w:r>
+      <w:r>
+        <w:rPr>
+          <w:rFonts w:ascii="Times New Roman" w:eastAsiaTheme="majorEastAsia" w:hAnsi="Times New Roman" w:cs="Times New Roman"/>
+          <w:sz w:val="28"/>
+          <w:szCs w:val="28"/>
+          <w:lang w:val="en-VN"/>
+        </w:rPr>
+        <w:t>: Scrapy được thiết kế để xử lý nhiều yêu cầu đồng thời (concurrent requests) giúp tiết kiệm thời gian khi thu thập dữ liệu từ nhiều trang web cùng một lúc.</w:t>
+      </w:r>
+    </w:p>
+    <w:p>
+      <w:pPr>
+        <w:pStyle w:val="BodyText"/>
+        <w:numPr>
+          <w:ilvl w:val="0"/>
+          <w:numId w:val="7"/>
+        </w:numPr>
+        <w:spacing w:before="209" w:line="292" w:lineRule="auto"/>
+        <w:ind w:right="693"/>
+        <w:jc w:val="both"/>
+        <w:rPr>
+          <w:rFonts w:ascii="Times New Roman" w:eastAsiaTheme="majorEastAsia" w:hAnsi="Times New Roman" w:cs="Times New Roman"/>
+          <w:sz w:val="28"/>
+          <w:szCs w:val="28"/>
+          <w:lang w:val="en-VN"/>
+        </w:rPr>
+      </w:pPr>
+      <w:r>
+        <w:rPr>
+          <w:rFonts w:ascii="Times New Roman" w:hAnsi="Times New Roman" w:cs="Times New Roman"/>
+          <w:b/>
+          <w:bCs/>
+          <w:sz w:val="28"/>
+          <w:szCs w:val="28"/>
+          <w:lang w:val="en-VN"/>
+        </w:rPr>
+        <w:t>Tích hợp sẵn các công cụ mạnh mẽ</w:t>
+      </w:r>
+      <w:r>
+        <w:rPr>
+          <w:rFonts w:ascii="Times New Roman" w:eastAsiaTheme="majorEastAsia" w:hAnsi="Times New Roman" w:cs="Times New Roman"/>
+          <w:sz w:val="28"/>
+          <w:szCs w:val="28"/>
+          <w:lang w:val="en-VN"/>
+        </w:rPr>
+        <w:t xml:space="preserve">: Scrapy cung cấp một loạt các công cụ hỗ trợ như việc xử lý yêu cầu, điều hướng trang web, và trích xuất dữ liệu, giúp người dùng không phải cài đặt thêm nhiều thư viện </w:t>
+      </w:r>
+      <w:r>
+        <w:rPr>
+          <w:rFonts w:ascii="Times New Roman" w:eastAsiaTheme="majorEastAsia" w:hAnsi="Times New Roman" w:cs="Times New Roman"/>
+          <w:sz w:val="28"/>
+          <w:szCs w:val="28"/>
+          <w:lang w:val="en-VN"/>
+        </w:rPr>
+        <w:lastRenderedPageBreak/>
+        <w:t>bên ngoài.</w:t>
+      </w:r>
+    </w:p>
+    <w:p>
+      <w:pPr>
+        <w:pStyle w:val="BodyText"/>
+        <w:numPr>
+          <w:ilvl w:val="0"/>
+          <w:numId w:val="7"/>
+        </w:numPr>
+        <w:spacing w:before="209" w:line="292" w:lineRule="auto"/>
+        <w:ind w:right="693"/>
+        <w:jc w:val="both"/>
+        <w:rPr>
+          <w:rFonts w:ascii="Times New Roman" w:eastAsiaTheme="majorEastAsia" w:hAnsi="Times New Roman" w:cs="Times New Roman"/>
+          <w:sz w:val="28"/>
+          <w:szCs w:val="28"/>
+          <w:lang w:val="en-VN"/>
+        </w:rPr>
+      </w:pPr>
+      <w:r>
+        <w:rPr>
+          <w:rFonts w:ascii="Times New Roman" w:hAnsi="Times New Roman" w:cs="Times New Roman"/>
+          <w:b/>
+          <w:bCs/>
+          <w:sz w:val="28"/>
+          <w:szCs w:val="28"/>
+          <w:lang w:val="en-VN"/>
+        </w:rPr>
+        <w:t>Dễ dàng mở rộng và tùy chỉnh</w:t>
+      </w:r>
+      <w:r>
+        <w:rPr>
+          <w:rFonts w:ascii="Times New Roman" w:eastAsiaTheme="majorEastAsia" w:hAnsi="Times New Roman" w:cs="Times New Roman"/>
+          <w:sz w:val="28"/>
+          <w:szCs w:val="28"/>
+          <w:lang w:val="en-VN"/>
+        </w:rPr>
+        <w:t>: Với Scrapy, người dùng có thể dễ dàng tùy chỉnh spider hoặc các tính năng khác để đáp ứng yêu cầu cụ thể của dự án. Framework này cũng hỗ trợ việc tạo ra các middleware để quản lý yêu cầu và phản hồi một cách linh hoạt.</w:t>
+      </w:r>
+    </w:p>
+    <w:p>
+      <w:pPr>
+        <w:pStyle w:val="BodyText"/>
+        <w:numPr>
+          <w:ilvl w:val="0"/>
+          <w:numId w:val="7"/>
+        </w:numPr>
+        <w:spacing w:before="209" w:line="292" w:lineRule="auto"/>
+        <w:ind w:right="693"/>
+        <w:jc w:val="both"/>
+        <w:rPr>
+          <w:rFonts w:ascii="Times New Roman" w:eastAsiaTheme="majorEastAsia" w:hAnsi="Times New Roman" w:cs="Times New Roman"/>
+          <w:sz w:val="28"/>
+          <w:szCs w:val="28"/>
+          <w:lang w:val="en-VN"/>
+        </w:rPr>
+      </w:pPr>
+      <w:r>
+        <w:rPr>
+          <w:rFonts w:ascii="Times New Roman" w:hAnsi="Times New Roman" w:cs="Times New Roman"/>
+          <w:b/>
+          <w:bCs/>
+          <w:sz w:val="28"/>
+          <w:szCs w:val="28"/>
+          <w:lang w:val="en-VN"/>
+        </w:rPr>
+        <w:t>Quản lý tốt các lỗi và ngoại lệ</w:t>
+      </w:r>
+      <w:r>
+        <w:rPr>
+          <w:rFonts w:ascii="Times New Roman" w:eastAsiaTheme="majorEastAsia" w:hAnsi="Times New Roman" w:cs="Times New Roman"/>
+          <w:sz w:val="28"/>
+          <w:szCs w:val="28"/>
+          <w:lang w:val="en-VN"/>
+        </w:rPr>
+        <w:t>: Scrapy có cơ chế tự động xử lý các lỗi thường gặp như lỗi kết nối hoặc phản hồi không mong muốn, đảm bảo quá trình thu thập dữ liệu ít bị gián đoạn.</w:t>
+      </w:r>
+    </w:p>
+    <w:p>
+      <w:pPr>
+        <w:pStyle w:val="BodyText"/>
+        <w:numPr>
+          <w:ilvl w:val="0"/>
+          <w:numId w:val="7"/>
+        </w:numPr>
+        <w:spacing w:before="209" w:line="292" w:lineRule="auto"/>
+        <w:ind w:right="693"/>
+        <w:jc w:val="both"/>
+        <w:rPr>
+          <w:rFonts w:ascii="Times New Roman" w:eastAsiaTheme="majorEastAsia" w:hAnsi="Times New Roman" w:cs="Times New Roman"/>
+          <w:sz w:val="28"/>
+          <w:szCs w:val="28"/>
+          <w:lang w:val="en-VN"/>
+        </w:rPr>
+      </w:pPr>
+      <w:r>
+        <w:rPr>
+          <w:rFonts w:ascii="Times New Roman" w:hAnsi="Times New Roman" w:cs="Times New Roman"/>
+          <w:b/>
+          <w:bCs/>
+          <w:sz w:val="28"/>
+          <w:szCs w:val="28"/>
+          <w:lang w:val="en-VN"/>
+        </w:rPr>
+        <w:t>Hỗ trợ việc lưu trữ dữ liệu</w:t>
+      </w:r>
+      <w:r>
+        <w:rPr>
+          <w:rFonts w:ascii="Times New Roman" w:eastAsiaTheme="majorEastAsia" w:hAnsi="Times New Roman" w:cs="Times New Roman"/>
+          <w:sz w:val="28"/>
+          <w:szCs w:val="28"/>
+          <w:lang w:val="en-VN"/>
+        </w:rPr>
+        <w:t>: Scrapy cung cấp các pipelines để xử lý dữ liệu trước khi lưu trữ. Dữ liệu có thể được xuất ra nhiều định dạng khác nhau như JSON, CSV, XML, hoặc lưu trực tiếp vào cơ sở dữ liệu.</w:t>
+      </w:r>
+    </w:p>
+    <w:p>
+      <w:pPr>
+        <w:pStyle w:val="BodyText"/>
+        <w:numPr>
+          <w:ilvl w:val="0"/>
+          <w:numId w:val="7"/>
+        </w:numPr>
+        <w:spacing w:before="209" w:line="292" w:lineRule="auto"/>
+        <w:ind w:right="693"/>
+        <w:jc w:val="both"/>
+        <w:rPr>
+          <w:rFonts w:ascii="Times New Roman" w:eastAsiaTheme="majorEastAsia" w:hAnsi="Times New Roman" w:cs="Times New Roman"/>
+          <w:sz w:val="28"/>
+          <w:szCs w:val="28"/>
+          <w:lang w:val="en-VN"/>
+        </w:rPr>
+      </w:pPr>
+      <w:r>
+        <w:rPr>
+          <w:rFonts w:ascii="Times New Roman" w:hAnsi="Times New Roman" w:cs="Times New Roman"/>
+          <w:b/>
+          <w:bCs/>
+          <w:sz w:val="28"/>
+          <w:szCs w:val="28"/>
+          <w:lang w:val="en-VN"/>
+        </w:rPr>
+        <w:t>Mã nguồn mở và có cộng đồng lớn</w:t>
+      </w:r>
+      <w:r>
+        <w:rPr>
+          <w:rFonts w:ascii="Times New Roman" w:eastAsiaTheme="majorEastAsia" w:hAnsi="Times New Roman" w:cs="Times New Roman"/>
+          <w:sz w:val="28"/>
+          <w:szCs w:val="28"/>
+          <w:lang w:val="en-VN"/>
+        </w:rPr>
+        <w:t>: Là một dự án mã nguồn mở, Scrapy được cộng đồng lập trình viên hỗ trợ nhiệt tình. Người dùng có thể tìm thấy nhiều tài liệu, các gói mở rộng, và sự hỗ trợ kỹ thuật từ cộng đồng.</w:t>
+      </w:r>
+    </w:p>
+    <w:p>
+      <w:pPr>
+        <w:pStyle w:val="BodyText"/>
+        <w:spacing w:before="209" w:line="292" w:lineRule="auto"/>
+        <w:ind w:right="693"/>
+        <w:jc w:val="both"/>
+        <w:rPr>
+          <w:rFonts w:ascii="Times New Roman" w:eastAsiaTheme="majorEastAsia" w:hAnsi="Times New Roman" w:cs="Times New Roman"/>
+          <w:sz w:val="28"/>
+          <w:szCs w:val="28"/>
+          <w:lang w:val="vi-VN"/>
+        </w:rPr>
+      </w:pPr>
+      <w:r>
+        <w:rPr>
+          <w:rFonts w:ascii="Times New Roman" w:eastAsiaTheme="majorEastAsia" w:hAnsi="Times New Roman" w:cs="Times New Roman"/>
+          <w:sz w:val="28"/>
+          <w:szCs w:val="28"/>
+          <w:lang w:val="vi-VN"/>
+        </w:rPr>
+        <w:t>Hạn chế:</w:t>
+      </w:r>
+    </w:p>
+    <w:p>
+      <w:pPr>
+        <w:pStyle w:val="BodyText"/>
+        <w:numPr>
+          <w:ilvl w:val="0"/>
+          <w:numId w:val="9"/>
+        </w:numPr>
+        <w:spacing w:before="209" w:line="292" w:lineRule="auto"/>
+        <w:ind w:right="693"/>
+        <w:jc w:val="both"/>
+        <w:rPr>
+          <w:rFonts w:ascii="Times New Roman" w:eastAsiaTheme="majorEastAsia" w:hAnsi="Times New Roman" w:cs="Times New Roman"/>
+          <w:sz w:val="28"/>
+          <w:szCs w:val="28"/>
+          <w:lang w:val="en-VN"/>
+        </w:rPr>
+      </w:pPr>
+      <w:r>
+        <w:rPr>
+          <w:rFonts w:ascii="Times New Roman" w:hAnsi="Times New Roman" w:cs="Times New Roman"/>
+          <w:b/>
+          <w:bCs/>
+          <w:sz w:val="28"/>
+          <w:szCs w:val="28"/>
+          <w:lang w:val="en-VN"/>
+        </w:rPr>
+        <w:t>Cài đặt và cấu hình ban đầu phức tạp</w:t>
+      </w:r>
+      <w:r>
+        <w:rPr>
+          <w:rFonts w:ascii="Times New Roman" w:eastAsiaTheme="majorEastAsia" w:hAnsi="Times New Roman" w:cs="Times New Roman"/>
+          <w:sz w:val="28"/>
+          <w:szCs w:val="28"/>
+          <w:lang w:val="en-VN"/>
+        </w:rPr>
+        <w:t>: Đối với người mới, việc cài đặt và cấu hình Scrapy có thể hơi phức tạp, đặc biệt là khi thiết lập môi trường phát triển hoặc quản lý các yêu cầu đồng thời.</w:t>
+      </w:r>
+    </w:p>
+    <w:p>
+      <w:pPr>
+        <w:pStyle w:val="BodyText"/>
+        <w:numPr>
+          <w:ilvl w:val="0"/>
+          <w:numId w:val="9"/>
+        </w:numPr>
+        <w:spacing w:before="209" w:line="292" w:lineRule="auto"/>
+        <w:ind w:right="693"/>
+        <w:jc w:val="both"/>
+        <w:rPr>
+          <w:rFonts w:ascii="Times New Roman" w:eastAsiaTheme="majorEastAsia" w:hAnsi="Times New Roman" w:cs="Times New Roman"/>
+          <w:sz w:val="28"/>
+          <w:szCs w:val="28"/>
+          <w:lang w:val="en-VN"/>
+        </w:rPr>
+      </w:pPr>
+      <w:r>
+        <w:rPr>
+          <w:rFonts w:ascii="Times New Roman" w:hAnsi="Times New Roman" w:cs="Times New Roman"/>
+          <w:b/>
+          <w:bCs/>
+          <w:sz w:val="28"/>
+          <w:szCs w:val="28"/>
+          <w:lang w:val="en-VN"/>
+        </w:rPr>
+        <w:t>Chỉ hoạt động với Python</w:t>
+      </w:r>
+      <w:r>
+        <w:rPr>
+          <w:rFonts w:ascii="Times New Roman" w:eastAsiaTheme="majorEastAsia" w:hAnsi="Times New Roman" w:cs="Times New Roman"/>
+          <w:sz w:val="28"/>
+          <w:szCs w:val="28"/>
+          <w:lang w:val="en-VN"/>
+        </w:rPr>
+        <w:t>: Scrapy chỉ hỗ trợ Python, do đó những ai quen với các ngôn ngữ lập trình khác sẽ phải học Python trước khi sử dụng.</w:t>
+      </w:r>
+    </w:p>
+    <w:p>
+      <w:pPr>
+        <w:pStyle w:val="BodyText"/>
+        <w:numPr>
+          <w:ilvl w:val="0"/>
+          <w:numId w:val="9"/>
+        </w:numPr>
+        <w:spacing w:before="209" w:line="292" w:lineRule="auto"/>
+        <w:ind w:right="693"/>
+        <w:jc w:val="both"/>
+        <w:rPr>
+          <w:rFonts w:ascii="Times New Roman" w:eastAsiaTheme="majorEastAsia" w:hAnsi="Times New Roman" w:cs="Times New Roman"/>
+          <w:sz w:val="28"/>
+          <w:szCs w:val="28"/>
+          <w:lang w:val="en-VN"/>
+        </w:rPr>
+      </w:pPr>
+      <w:r>
+        <w:rPr>
+          <w:rFonts w:ascii="Times New Roman" w:hAnsi="Times New Roman" w:cs="Times New Roman"/>
+          <w:b/>
+          <w:bCs/>
+          <w:sz w:val="28"/>
+          <w:szCs w:val="28"/>
+          <w:lang w:val="en-VN"/>
+        </w:rPr>
+        <w:t>Không phải lúc nào cũng thân thiện với các trang web động</w:t>
+      </w:r>
+      <w:r>
+        <w:rPr>
+          <w:rFonts w:ascii="Times New Roman" w:eastAsiaTheme="majorEastAsia" w:hAnsi="Times New Roman" w:cs="Times New Roman"/>
+          <w:sz w:val="28"/>
+          <w:szCs w:val="28"/>
+          <w:lang w:val="en-VN"/>
+        </w:rPr>
+        <w:t>: Scrapy hoạt động tốt với các trang tĩnh, nhưng khi gặp các trang web động sử dụng JavaScript để tải nội dung, Scrapy có thể gặp khó khăn trong việc trích xuất dữ liệu. Trong trường hợp này, người dùng thường phải tích hợp thêm Selenium hoặc Splash để xử lý.</w:t>
+      </w:r>
+    </w:p>
+    <w:p>
+      <w:pPr>
+        <w:pStyle w:val="BodyText"/>
+        <w:numPr>
+          <w:ilvl w:val="0"/>
+          <w:numId w:val="9"/>
+        </w:numPr>
+        <w:spacing w:before="209" w:line="292" w:lineRule="auto"/>
+        <w:ind w:right="693"/>
+        <w:jc w:val="both"/>
+        <w:rPr>
+          <w:rFonts w:ascii="Times New Roman" w:eastAsiaTheme="majorEastAsia" w:hAnsi="Times New Roman" w:cs="Times New Roman"/>
+          <w:sz w:val="28"/>
+          <w:szCs w:val="28"/>
+          <w:lang w:val="en-VN"/>
+        </w:rPr>
+      </w:pPr>
+      <w:r>
+        <w:rPr>
+          <w:rFonts w:ascii="Times New Roman" w:hAnsi="Times New Roman" w:cs="Times New Roman"/>
+          <w:b/>
+          <w:bCs/>
+          <w:sz w:val="28"/>
+          <w:szCs w:val="28"/>
+          <w:lang w:val="en-VN"/>
+        </w:rPr>
+        <w:t>Quản lý trạng thái phức tạp</w:t>
+      </w:r>
+      <w:r>
+        <w:rPr>
+          <w:rFonts w:ascii="Times New Roman" w:eastAsiaTheme="majorEastAsia" w:hAnsi="Times New Roman" w:cs="Times New Roman"/>
+          <w:sz w:val="28"/>
+          <w:szCs w:val="28"/>
+          <w:lang w:val="en-VN"/>
+        </w:rPr>
+        <w:t xml:space="preserve">: Đối với các trang web yêu cầu duy trì trạng thái như phiên đăng nhập (session) hoặc cookie, Scrapy yêu cầu </w:t>
+      </w:r>
+      <w:r>
+        <w:rPr>
+          <w:rFonts w:ascii="Times New Roman" w:eastAsiaTheme="majorEastAsia" w:hAnsi="Times New Roman" w:cs="Times New Roman"/>
+          <w:sz w:val="28"/>
+          <w:szCs w:val="28"/>
+          <w:lang w:val="en-VN"/>
+        </w:rPr>
+        <w:lastRenderedPageBreak/>
+        <w:t>phải cấu hình kỹ lưỡng, và đôi khi không thuận tiện bằng các công cụ khác như Selenium.</w:t>
+      </w:r>
+    </w:p>
+    <w:p>
+      <w:pPr>
+        <w:pStyle w:val="BodyText"/>
+        <w:numPr>
+          <w:ilvl w:val="0"/>
+          <w:numId w:val="9"/>
+        </w:numPr>
+        <w:spacing w:before="209" w:line="292" w:lineRule="auto"/>
+        <w:ind w:right="693"/>
+        <w:jc w:val="both"/>
+        <w:rPr>
+          <w:rFonts w:ascii="Times New Roman" w:eastAsiaTheme="majorEastAsia" w:hAnsi="Times New Roman" w:cs="Times New Roman"/>
+          <w:sz w:val="28"/>
+          <w:szCs w:val="28"/>
+          <w:lang w:val="en-VN"/>
+        </w:rPr>
+      </w:pPr>
+      <w:r>
+        <w:rPr>
+          <w:rFonts w:ascii="Times New Roman" w:hAnsi="Times New Roman" w:cs="Times New Roman"/>
+          <w:b/>
+          <w:bCs/>
+          <w:sz w:val="28"/>
+          <w:szCs w:val="28"/>
+          <w:lang w:val="en-VN"/>
+        </w:rPr>
+        <w:t>Không phù hợp cho các dự án nhỏ</w:t>
+      </w:r>
+      <w:r>
+        <w:rPr>
+          <w:rFonts w:ascii="Times New Roman" w:eastAsiaTheme="majorEastAsia" w:hAnsi="Times New Roman" w:cs="Times New Roman"/>
+          <w:sz w:val="28"/>
+          <w:szCs w:val="28"/>
+          <w:lang w:val="en-VN"/>
+        </w:rPr>
+        <w:t>: Đối với những dự án thu thập dữ liệu nhỏ hoặc ngắn hạn, việc sử dụng Scrapy có thể là quá phức tạp và nặng nề so với các công cụ nhẹ hơn như Beautiful Soup.</w:t>
+      </w:r>
+    </w:p>
+    <w:p>
+      <w:pPr>
+        <w:pStyle w:val="BodyText"/>
+        <w:spacing w:before="209" w:line="292" w:lineRule="auto"/>
+        <w:ind w:right="693"/>
+        <w:jc w:val="both"/>
+        <w:rPr>
+          <w:rFonts w:ascii="Times New Roman" w:eastAsiaTheme="majorEastAsia" w:hAnsi="Times New Roman" w:cs="Times New Roman"/>
+          <w:sz w:val="28"/>
+          <w:szCs w:val="28"/>
+          <w:lang w:val="vi-VN"/>
+        </w:rPr>
+      </w:pPr>
+    </w:p>
+    <w:p>
+      <w:pPr>
+        <w:pStyle w:val="BodyText"/>
+        <w:spacing w:before="209" w:line="292" w:lineRule="auto"/>
+        <w:ind w:left="720" w:right="693"/>
+        <w:jc w:val="both"/>
+        <w:rPr>
+          <w:rStyle w:val="Strong"/>
+          <w:rFonts w:ascii="Times New Roman" w:eastAsiaTheme="majorEastAsia" w:hAnsi="Times New Roman" w:cs="Times New Roman"/>
+          <w:sz w:val="32"/>
+          <w:szCs w:val="32"/>
+          <w:lang w:val="vi-VN"/>
+        </w:rPr>
+      </w:pPr>
+    </w:p>
+    <w:p>
+      <w:pPr>
+        <w:pStyle w:val="BodyText"/>
+        <w:spacing w:before="209" w:line="292" w:lineRule="auto"/>
+        <w:ind w:right="693"/>
+        <w:jc w:val="both"/>
+        <w:rPr>
+          <w:rStyle w:val="Strong"/>
+          <w:rFonts w:ascii="Times New Roman" w:eastAsiaTheme="majorEastAsia" w:hAnsi="Times New Roman" w:cs="Times New Roman"/>
+          <w:b w:val="0"/>
+          <w:bCs w:val="0"/>
           <w:i/>
           <w:iCs/>
           <w:sz w:val="28"/>
@@ -9007,12 +9707,14 @@
     <w:p>
       <w:pPr>
         <w:pStyle w:val="BodyText"/>
-        <w:spacing w:before="4"/>
+        <w:spacing w:before="209" w:line="292" w:lineRule="auto"/>
+        <w:ind w:right="693"/>
         <w:jc w:val="both"/>
         <w:rPr>
-          <w:rFonts w:ascii="Times New Roman" w:hAnsi="Times New Roman" w:cs="Times New Roman"/>
-          <w:sz w:val="28"/>
-          <w:szCs w:val="28"/>
+          <w:rStyle w:val="Strong"/>
+          <w:rFonts w:ascii="Times New Roman" w:eastAsiaTheme="majorEastAsia" w:hAnsi="Times New Roman" w:cs="Times New Roman"/>
+          <w:sz w:val="32"/>
+          <w:szCs w:val="32"/>
           <w:lang w:val="vi-VN"/>
         </w:rPr>
       </w:pPr>
@@ -9021,10 +9723,48 @@
       <w:pPr>
         <w:pStyle w:val="BodyText"/>
         <w:spacing w:before="209" w:line="292" w:lineRule="auto"/>
-        <w:ind w:left="100" w:right="693"/>
+        <w:ind w:left="724" w:right="693"/>
         <w:jc w:val="both"/>
         <w:rPr>
-          <w:rFonts w:ascii="Times New Roman" w:hAnsi="Times New Roman" w:cs="Times New Roman"/>
+          <w:rStyle w:val="Strong"/>
+          <w:rFonts w:ascii="Times New Roman" w:eastAsiaTheme="majorEastAsia" w:hAnsi="Times New Roman" w:cs="Times New Roman"/>
+          <w:b w:val="0"/>
+          <w:bCs w:val="0"/>
+          <w:i/>
+          <w:iCs/>
+          <w:sz w:val="28"/>
+          <w:szCs w:val="28"/>
+          <w:lang w:val="vi-VN"/>
+        </w:rPr>
+      </w:pPr>
+    </w:p>
+    <w:p>
+      <w:pPr>
+        <w:pStyle w:val="BodyText"/>
+        <w:spacing w:before="209" w:line="292" w:lineRule="auto"/>
+        <w:ind w:right="693" w:firstLine="420"/>
+        <w:jc w:val="both"/>
+        <w:rPr>
+          <w:rStyle w:val="Strong"/>
+          <w:rFonts w:ascii="Times New Roman" w:eastAsiaTheme="majorEastAsia" w:hAnsi="Times New Roman" w:cs="Times New Roman"/>
+          <w:b w:val="0"/>
+          <w:bCs w:val="0"/>
+          <w:sz w:val="28"/>
+          <w:szCs w:val="28"/>
+          <w:lang w:val="vi-VN"/>
+        </w:rPr>
+      </w:pPr>
+    </w:p>
+    <w:p>
+      <w:pPr>
+        <w:pStyle w:val="BodyText"/>
+        <w:spacing w:before="209" w:line="292" w:lineRule="auto"/>
+        <w:ind w:right="693"/>
+        <w:jc w:val="both"/>
+        <w:rPr>
+          <w:rFonts w:ascii="Times New Roman" w:hAnsi="Times New Roman" w:cs="Times New Roman"/>
+          <w:i/>
+          <w:iCs/>
           <w:sz w:val="28"/>
           <w:szCs w:val="28"/>
           <w:lang w:val="vi-VN"/>
@@ -9043,21 +9783,13 @@
     </w:p>
     <w:p>
       <w:pPr>
-        <w:ind w:left="100"/>
-        <w:rPr>
-          <w:sz w:val="28"/>
-          <w:szCs w:val="28"/>
-          <w:lang w:val="vi-VN"/>
-        </w:rPr>
-      </w:pPr>
-      <w:r>
-        <w:rPr>
-          <w:sz w:val="28"/>
-          <w:szCs w:val="28"/>
-          <w:lang w:val="vi-VN"/>
-        </w:rPr>
-        <w:t xml:space="preserve">      </w:t>
-      </w:r>
+        <w:ind w:left="100" w:firstLine="420"/>
+        <w:rPr>
+          <w:sz w:val="28"/>
+          <w:szCs w:val="28"/>
+          <w:lang w:val="vi-VN"/>
+        </w:rPr>
+      </w:pPr>
     </w:p>
     <w:p>
       <w:pPr>
@@ -9202,6 +9934,458 @@
 <file path=word/numbering.xml><?xml version="1.0" encoding="utf-8"?>
 <w:numbering xmlns:wpc="http://schemas.microsoft.com/office/word/2010/wordprocessingCanvas" xmlns:cx="http://schemas.microsoft.com/office/drawing/2014/chartex" xmlns:cx1="http://schemas.microsoft.com/office/drawing/2015/9/8/chartex" xmlns:cx2="http://schemas.microsoft.com/office/drawing/2015/10/21/chartex" xmlns:cx3="http://schemas.microsoft.com/office/drawing/2016/5/9/chartex" xmlns:cx4="http://schemas.microsoft.com/office/drawing/2016/5/10/chartex" xmlns:cx5="http://schemas.microsoft.com/office/drawing/2016/5/11/chartex" xmlns:cx6="http://schemas.microsoft.com/office/drawing/2016/5/12/chartex" xmlns:cx7="http://schemas.microsoft.com/office/drawing/2016/5/13/chartex" xmlns:cx8="http://schemas.microsoft.com/office/drawing/2016/5/14/chartex" xmlns:mc="http://schemas.openxmlformats.org/markup-compatibility/2006" xmlns:aink="http://schemas.microsoft.com/office/drawing/2016/ink" xmlns:am3d="http://schemas.microsoft.com/office/drawing/2017/model3d" xmlns:o="urn:schemas-microsoft-com:office:office" xmlns:oel="http://schemas.microsoft.com/office/2019/extlst" xmlns:r="http://schemas.openxmlformats.org/officeDocument/2006/relationships" xmlns:m="http://schemas.openxmlformats.org/officeDocument/2006/math" xmlns:v="urn:schemas-microsoft-com:vml" xmlns:wp14="http://schemas.microsoft.com/office/word/2010/wordprocessingDrawing" xmlns:wp="http://schemas.openxmlformats.org/drawingml/2006/wordprocessingDrawing" xmlns:w10="urn:schemas-microsoft-com:office:word" xmlns:w="http://schemas.openxmlformats.org/wordprocessingml/2006/main" xmlns:w14="http://schemas.microsoft.com/office/word/2010/wordml" xmlns:w15="http://schemas.microsoft.com/office/word/2012/wordml" xmlns:w16cex="http://schemas.microsoft.com/office/word/2018/wordml/cex" xmlns:w16cid="http://schemas.microsoft.com/office/word/2016/wordml/cid" xmlns:w16="http://schemas.microsoft.com/office/word/2018/wordml" xmlns:w16du="http://schemas.microsoft.com/office/word/2023/wordml/word16du" xmlns:w16sdtdh="http://schemas.microsoft.com/office/word/2020/wordml/sdtdatahash" xmlns:w16se="http://schemas.microsoft.com/office/word/2015/wordml/symex" xmlns:wpg="http://schemas.microsoft.com/office/word/2010/wordprocessingGroup" xmlns:wpi="http://schemas.microsoft.com/office/word/2010/wordprocessingInk" xmlns:wne="http://schemas.microsoft.com/office/word/2006/wordml" xmlns:wps="http://schemas.microsoft.com/office/word/2010/wordprocessingShape" mc:Ignorable="w14 w15 w16se w16cid w16 w16cex w16sdtdh w16du wp14">
   <w:abstractNum w:abstractNumId="0" w15:restartNumberingAfterBreak="0">
+    <w:nsid w:val="0A5934CC"/>
+    <w:multiLevelType w:val="hybridMultilevel"/>
+    <w:tmpl w:val="264ED60C"/>
+    <w:lvl w:ilvl="0" w:tplc="04090001">
+      <w:start w:val="1"/>
+      <w:numFmt w:val="bullet"/>
+      <w:lvlText w:val=""/>
+      <w:lvlJc w:val="left"/>
+      <w:pPr>
+        <w:ind w:left="720" w:hanging="360"/>
+      </w:pPr>
+      <w:rPr>
+        <w:rFonts w:ascii="Symbol" w:hAnsi="Symbol" w:hint="default"/>
+      </w:rPr>
+    </w:lvl>
+    <w:lvl w:ilvl="1" w:tplc="04090003" w:tentative="1">
+      <w:start w:val="1"/>
+      <w:numFmt w:val="bullet"/>
+      <w:lvlText w:val="o"/>
+      <w:lvlJc w:val="left"/>
+      <w:pPr>
+        <w:ind w:left="1440" w:hanging="360"/>
+      </w:pPr>
+      <w:rPr>
+        <w:rFonts w:ascii="Courier New" w:hAnsi="Courier New" w:cs="Courier New" w:hint="default"/>
+      </w:rPr>
+    </w:lvl>
+    <w:lvl w:ilvl="2" w:tplc="04090005" w:tentative="1">
+      <w:start w:val="1"/>
+      <w:numFmt w:val="bullet"/>
+      <w:lvlText w:val=""/>
+      <w:lvlJc w:val="left"/>
+      <w:pPr>
+        <w:ind w:left="2160" w:hanging="360"/>
+      </w:pPr>
+      <w:rPr>
+        <w:rFonts w:ascii="Wingdings" w:hAnsi="Wingdings" w:hint="default"/>
+      </w:rPr>
+    </w:lvl>
+    <w:lvl w:ilvl="3" w:tplc="04090001" w:tentative="1">
+      <w:start w:val="1"/>
+      <w:numFmt w:val="bullet"/>
+      <w:lvlText w:val=""/>
+      <w:lvlJc w:val="left"/>
+      <w:pPr>
+        <w:ind w:left="2880" w:hanging="360"/>
+      </w:pPr>
+      <w:rPr>
+        <w:rFonts w:ascii="Symbol" w:hAnsi="Symbol" w:hint="default"/>
+      </w:rPr>
+    </w:lvl>
+    <w:lvl w:ilvl="4" w:tplc="04090003" w:tentative="1">
+      <w:start w:val="1"/>
+      <w:numFmt w:val="bullet"/>
+      <w:lvlText w:val="o"/>
+      <w:lvlJc w:val="left"/>
+      <w:pPr>
+        <w:ind w:left="3600" w:hanging="360"/>
+      </w:pPr>
+      <w:rPr>
+        <w:rFonts w:ascii="Courier New" w:hAnsi="Courier New" w:cs="Courier New" w:hint="default"/>
+      </w:rPr>
+    </w:lvl>
+    <w:lvl w:ilvl="5" w:tplc="04090005" w:tentative="1">
+      <w:start w:val="1"/>
+      <w:numFmt w:val="bullet"/>
+      <w:lvlText w:val=""/>
+      <w:lvlJc w:val="left"/>
+      <w:pPr>
+        <w:ind w:left="4320" w:hanging="360"/>
+      </w:pPr>
+      <w:rPr>
+        <w:rFonts w:ascii="Wingdings" w:hAnsi="Wingdings" w:hint="default"/>
+      </w:rPr>
+    </w:lvl>
+    <w:lvl w:ilvl="6" w:tplc="04090001" w:tentative="1">
+      <w:start w:val="1"/>
+      <w:numFmt w:val="bullet"/>
+      <w:lvlText w:val=""/>
+      <w:lvlJc w:val="left"/>
+      <w:pPr>
+        <w:ind w:left="5040" w:hanging="360"/>
+      </w:pPr>
+      <w:rPr>
+        <w:rFonts w:ascii="Symbol" w:hAnsi="Symbol" w:hint="default"/>
+      </w:rPr>
+    </w:lvl>
+    <w:lvl w:ilvl="7" w:tplc="04090003" w:tentative="1">
+      <w:start w:val="1"/>
+      <w:numFmt w:val="bullet"/>
+      <w:lvlText w:val="o"/>
+      <w:lvlJc w:val="left"/>
+      <w:pPr>
+        <w:ind w:left="5760" w:hanging="360"/>
+      </w:pPr>
+      <w:rPr>
+        <w:rFonts w:ascii="Courier New" w:hAnsi="Courier New" w:cs="Courier New" w:hint="default"/>
+      </w:rPr>
+    </w:lvl>
+    <w:lvl w:ilvl="8" w:tplc="04090005" w:tentative="1">
+      <w:start w:val="1"/>
+      <w:numFmt w:val="bullet"/>
+      <w:lvlText w:val=""/>
+      <w:lvlJc w:val="left"/>
+      <w:pPr>
+        <w:ind w:left="6480" w:hanging="360"/>
+      </w:pPr>
+      <w:rPr>
+        <w:rFonts w:ascii="Wingdings" w:hAnsi="Wingdings" w:hint="default"/>
+      </w:rPr>
+    </w:lvl>
+  </w:abstractNum>
+  <w:abstractNum w:abstractNumId="1" w15:restartNumberingAfterBreak="0">
+    <w:nsid w:val="150053D3"/>
+    <w:multiLevelType w:val="hybridMultilevel"/>
+    <w:tmpl w:val="F5A0C36A"/>
+    <w:lvl w:ilvl="0" w:tplc="04090001">
+      <w:start w:val="1"/>
+      <w:numFmt w:val="bullet"/>
+      <w:lvlText w:val=""/>
+      <w:lvlJc w:val="left"/>
+      <w:pPr>
+        <w:ind w:left="720" w:hanging="360"/>
+      </w:pPr>
+      <w:rPr>
+        <w:rFonts w:ascii="Symbol" w:hAnsi="Symbol" w:hint="default"/>
+      </w:rPr>
+    </w:lvl>
+    <w:lvl w:ilvl="1" w:tplc="04090003" w:tentative="1">
+      <w:start w:val="1"/>
+      <w:numFmt w:val="bullet"/>
+      <w:lvlText w:val="o"/>
+      <w:lvlJc w:val="left"/>
+      <w:pPr>
+        <w:ind w:left="1440" w:hanging="360"/>
+      </w:pPr>
+      <w:rPr>
+        <w:rFonts w:ascii="Courier New" w:hAnsi="Courier New" w:cs="Courier New" w:hint="default"/>
+      </w:rPr>
+    </w:lvl>
+    <w:lvl w:ilvl="2" w:tplc="04090005" w:tentative="1">
+      <w:start w:val="1"/>
+      <w:numFmt w:val="bullet"/>
+      <w:lvlText w:val=""/>
+      <w:lvlJc w:val="left"/>
+      <w:pPr>
+        <w:ind w:left="2160" w:hanging="360"/>
+      </w:pPr>
+      <w:rPr>
+        <w:rFonts w:ascii="Wingdings" w:hAnsi="Wingdings" w:hint="default"/>
+      </w:rPr>
+    </w:lvl>
+    <w:lvl w:ilvl="3" w:tplc="04090001" w:tentative="1">
+      <w:start w:val="1"/>
+      <w:numFmt w:val="bullet"/>
+      <w:lvlText w:val=""/>
+      <w:lvlJc w:val="left"/>
+      <w:pPr>
+        <w:ind w:left="2880" w:hanging="360"/>
+      </w:pPr>
+      <w:rPr>
+        <w:rFonts w:ascii="Symbol" w:hAnsi="Symbol" w:hint="default"/>
+      </w:rPr>
+    </w:lvl>
+    <w:lvl w:ilvl="4" w:tplc="04090003" w:tentative="1">
+      <w:start w:val="1"/>
+      <w:numFmt w:val="bullet"/>
+      <w:lvlText w:val="o"/>
+      <w:lvlJc w:val="left"/>
+      <w:pPr>
+        <w:ind w:left="3600" w:hanging="360"/>
+      </w:pPr>
+      <w:rPr>
+        <w:rFonts w:ascii="Courier New" w:hAnsi="Courier New" w:cs="Courier New" w:hint="default"/>
+      </w:rPr>
+    </w:lvl>
+    <w:lvl w:ilvl="5" w:tplc="04090005" w:tentative="1">
+      <w:start w:val="1"/>
+      <w:numFmt w:val="bullet"/>
+      <w:lvlText w:val=""/>
+      <w:lvlJc w:val="left"/>
+      <w:pPr>
+        <w:ind w:left="4320" w:hanging="360"/>
+      </w:pPr>
+      <w:rPr>
+        <w:rFonts w:ascii="Wingdings" w:hAnsi="Wingdings" w:hint="default"/>
+      </w:rPr>
+    </w:lvl>
+    <w:lvl w:ilvl="6" w:tplc="04090001" w:tentative="1">
+      <w:start w:val="1"/>
+      <w:numFmt w:val="bullet"/>
+      <w:lvlText w:val=""/>
+      <w:lvlJc w:val="left"/>
+      <w:pPr>
+        <w:ind w:left="5040" w:hanging="360"/>
+      </w:pPr>
+      <w:rPr>
+        <w:rFonts w:ascii="Symbol" w:hAnsi="Symbol" w:hint="default"/>
+      </w:rPr>
+    </w:lvl>
+    <w:lvl w:ilvl="7" w:tplc="04090003" w:tentative="1">
+      <w:start w:val="1"/>
+      <w:numFmt w:val="bullet"/>
+      <w:lvlText w:val="o"/>
+      <w:lvlJc w:val="left"/>
+      <w:pPr>
+        <w:ind w:left="5760" w:hanging="360"/>
+      </w:pPr>
+      <w:rPr>
+        <w:rFonts w:ascii="Courier New" w:hAnsi="Courier New" w:cs="Courier New" w:hint="default"/>
+      </w:rPr>
+    </w:lvl>
+    <w:lvl w:ilvl="8" w:tplc="04090005" w:tentative="1">
+      <w:start w:val="1"/>
+      <w:numFmt w:val="bullet"/>
+      <w:lvlText w:val=""/>
+      <w:lvlJc w:val="left"/>
+      <w:pPr>
+        <w:ind w:left="6480" w:hanging="360"/>
+      </w:pPr>
+      <w:rPr>
+        <w:rFonts w:ascii="Wingdings" w:hAnsi="Wingdings" w:hint="default"/>
+      </w:rPr>
+    </w:lvl>
+  </w:abstractNum>
+  <w:abstractNum w:abstractNumId="2" w15:restartNumberingAfterBreak="0">
+    <w:nsid w:val="1A4F7B52"/>
+    <w:multiLevelType w:val="hybridMultilevel"/>
+    <w:tmpl w:val="C026F356"/>
+    <w:lvl w:ilvl="0" w:tplc="E6C4B21E">
+      <w:start w:val="2"/>
+      <w:numFmt w:val="bullet"/>
+      <w:lvlText w:val=""/>
+      <w:lvlJc w:val="left"/>
+      <w:pPr>
+        <w:ind w:left="500" w:hanging="360"/>
+      </w:pPr>
+      <w:rPr>
+        <w:rFonts w:ascii="Calibri" w:eastAsiaTheme="majorEastAsia" w:hAnsi="Calibri" w:cs="Calibri" w:hint="default"/>
+      </w:rPr>
+    </w:lvl>
+    <w:lvl w:ilvl="1" w:tplc="04090003" w:tentative="1">
+      <w:start w:val="1"/>
+      <w:numFmt w:val="bullet"/>
+      <w:lvlText w:val="o"/>
+      <w:lvlJc w:val="left"/>
+      <w:pPr>
+        <w:ind w:left="1220" w:hanging="360"/>
+      </w:pPr>
+      <w:rPr>
+        <w:rFonts w:ascii="Courier New" w:hAnsi="Courier New" w:cs="Courier New" w:hint="default"/>
+      </w:rPr>
+    </w:lvl>
+    <w:lvl w:ilvl="2" w:tplc="04090005" w:tentative="1">
+      <w:start w:val="1"/>
+      <w:numFmt w:val="bullet"/>
+      <w:lvlText w:val=""/>
+      <w:lvlJc w:val="left"/>
+      <w:pPr>
+        <w:ind w:left="1940" w:hanging="360"/>
+      </w:pPr>
+      <w:rPr>
+        <w:rFonts w:ascii="Wingdings" w:hAnsi="Wingdings" w:hint="default"/>
+      </w:rPr>
+    </w:lvl>
+    <w:lvl w:ilvl="3" w:tplc="04090001" w:tentative="1">
+      <w:start w:val="1"/>
+      <w:numFmt w:val="bullet"/>
+      <w:lvlText w:val=""/>
+      <w:lvlJc w:val="left"/>
+      <w:pPr>
+        <w:ind w:left="2660" w:hanging="360"/>
+      </w:pPr>
+      <w:rPr>
+        <w:rFonts w:ascii="Symbol" w:hAnsi="Symbol" w:hint="default"/>
+      </w:rPr>
+    </w:lvl>
+    <w:lvl w:ilvl="4" w:tplc="04090003" w:tentative="1">
+      <w:start w:val="1"/>
+      <w:numFmt w:val="bullet"/>
+      <w:lvlText w:val="o"/>
+      <w:lvlJc w:val="left"/>
+      <w:pPr>
+        <w:ind w:left="3380" w:hanging="360"/>
+      </w:pPr>
+      <w:rPr>
+        <w:rFonts w:ascii="Courier New" w:hAnsi="Courier New" w:cs="Courier New" w:hint="default"/>
+      </w:rPr>
+    </w:lvl>
+    <w:lvl w:ilvl="5" w:tplc="04090005" w:tentative="1">
+      <w:start w:val="1"/>
+      <w:numFmt w:val="bullet"/>
+      <w:lvlText w:val=""/>
+      <w:lvlJc w:val="left"/>
+      <w:pPr>
+        <w:ind w:left="4100" w:hanging="360"/>
+      </w:pPr>
+      <w:rPr>
+        <w:rFonts w:ascii="Wingdings" w:hAnsi="Wingdings" w:hint="default"/>
+      </w:rPr>
+    </w:lvl>
+    <w:lvl w:ilvl="6" w:tplc="04090001" w:tentative="1">
+      <w:start w:val="1"/>
+      <w:numFmt w:val="bullet"/>
+      <w:lvlText w:val=""/>
+      <w:lvlJc w:val="left"/>
+      <w:pPr>
+        <w:ind w:left="4820" w:hanging="360"/>
+      </w:pPr>
+      <w:rPr>
+        <w:rFonts w:ascii="Symbol" w:hAnsi="Symbol" w:hint="default"/>
+      </w:rPr>
+    </w:lvl>
+    <w:lvl w:ilvl="7" w:tplc="04090003" w:tentative="1">
+      <w:start w:val="1"/>
+      <w:numFmt w:val="bullet"/>
+      <w:lvlText w:val="o"/>
+      <w:lvlJc w:val="left"/>
+      <w:pPr>
+        <w:ind w:left="5540" w:hanging="360"/>
+      </w:pPr>
+      <w:rPr>
+        <w:rFonts w:ascii="Courier New" w:hAnsi="Courier New" w:cs="Courier New" w:hint="default"/>
+      </w:rPr>
+    </w:lvl>
+    <w:lvl w:ilvl="8" w:tplc="04090005" w:tentative="1">
+      <w:start w:val="1"/>
+      <w:numFmt w:val="bullet"/>
+      <w:lvlText w:val=""/>
+      <w:lvlJc w:val="left"/>
+      <w:pPr>
+        <w:ind w:left="6260" w:hanging="360"/>
+      </w:pPr>
+      <w:rPr>
+        <w:rFonts w:ascii="Wingdings" w:hAnsi="Wingdings" w:hint="default"/>
+      </w:rPr>
+    </w:lvl>
+  </w:abstractNum>
+  <w:abstractNum w:abstractNumId="3" w15:restartNumberingAfterBreak="0">
+    <w:nsid w:val="30DA556A"/>
+    <w:multiLevelType w:val="multilevel"/>
+    <w:tmpl w:val="17DA578A"/>
+    <w:lvl w:ilvl="0">
+      <w:start w:val="2"/>
+      <w:numFmt w:val="decimal"/>
+      <w:lvlText w:val="%1"/>
+      <w:lvlJc w:val="left"/>
+      <w:pPr>
+        <w:ind w:left="400" w:hanging="400"/>
+      </w:pPr>
+      <w:rPr>
+        <w:rFonts w:hint="default"/>
+      </w:rPr>
+    </w:lvl>
+    <w:lvl w:ilvl="1">
+      <w:start w:val="1"/>
+      <w:numFmt w:val="decimal"/>
+      <w:lvlText w:val="%1.%2"/>
+      <w:lvlJc w:val="left"/>
+      <w:pPr>
+        <w:ind w:left="720" w:hanging="720"/>
+      </w:pPr>
+      <w:rPr>
+        <w:rFonts w:hint="default"/>
+      </w:rPr>
+    </w:lvl>
+    <w:lvl w:ilvl="2">
+      <w:start w:val="1"/>
+      <w:numFmt w:val="decimal"/>
+      <w:lvlText w:val="%1.%2.%3"/>
+      <w:lvlJc w:val="left"/>
+      <w:pPr>
+        <w:ind w:left="720" w:hanging="720"/>
+      </w:pPr>
+      <w:rPr>
+        <w:rFonts w:hint="default"/>
+      </w:rPr>
+    </w:lvl>
+    <w:lvl w:ilvl="3">
+      <w:start w:val="1"/>
+      <w:numFmt w:val="decimal"/>
+      <w:lvlText w:val="%1.%2.%3.%4"/>
+      <w:lvlJc w:val="left"/>
+      <w:pPr>
+        <w:ind w:left="1080" w:hanging="1080"/>
+      </w:pPr>
+      <w:rPr>
+        <w:rFonts w:hint="default"/>
+      </w:rPr>
+    </w:lvl>
+    <w:lvl w:ilvl="4">
+      <w:start w:val="1"/>
+      <w:numFmt w:val="decimal"/>
+      <w:lvlText w:val="%1.%2.%3.%4.%5"/>
+      <w:lvlJc w:val="left"/>
+      <w:pPr>
+        <w:ind w:left="1440" w:hanging="1440"/>
+      </w:pPr>
+      <w:rPr>
+        <w:rFonts w:hint="default"/>
+      </w:rPr>
+    </w:lvl>
+    <w:lvl w:ilvl="5">
+      <w:start w:val="1"/>
+      <w:numFmt w:val="decimal"/>
+      <w:lvlText w:val="%1.%2.%3.%4.%5.%6"/>
+      <w:lvlJc w:val="left"/>
+      <w:pPr>
+        <w:ind w:left="1440" w:hanging="1440"/>
+      </w:pPr>
+      <w:rPr>
+        <w:rFonts w:hint="default"/>
+      </w:rPr>
+    </w:lvl>
+    <w:lvl w:ilvl="6">
+      <w:start w:val="1"/>
+      <w:numFmt w:val="decimal"/>
+      <w:lvlText w:val="%1.%2.%3.%4.%5.%6.%7"/>
+      <w:lvlJc w:val="left"/>
+      <w:pPr>
+        <w:ind w:left="1800" w:hanging="1800"/>
+      </w:pPr>
+      <w:rPr>
+        <w:rFonts w:hint="default"/>
+      </w:rPr>
+    </w:lvl>
+    <w:lvl w:ilvl="7">
+      <w:start w:val="1"/>
+      <w:numFmt w:val="decimal"/>
+      <w:lvlText w:val="%1.%2.%3.%4.%5.%6.%7.%8"/>
+      <w:lvlJc w:val="left"/>
+      <w:pPr>
+        <w:ind w:left="2160" w:hanging="2160"/>
+      </w:pPr>
+      <w:rPr>
+        <w:rFonts w:hint="default"/>
+      </w:rPr>
+    </w:lvl>
+    <w:lvl w:ilvl="8">
+      <w:start w:val="1"/>
+      <w:numFmt w:val="decimal"/>
+      <w:lvlText w:val="%1.%2.%3.%4.%5.%6.%7.%8.%9"/>
+      <w:lvlJc w:val="left"/>
+      <w:pPr>
+        <w:ind w:left="2160" w:hanging="2160"/>
+      </w:pPr>
+      <w:rPr>
+        <w:rFonts w:hint="default"/>
+      </w:rPr>
+    </w:lvl>
+  </w:abstractNum>
+  <w:abstractNum w:abstractNumId="4" w15:restartNumberingAfterBreak="0">
     <w:nsid w:val="34072F90"/>
     <w:multiLevelType w:val="multilevel"/>
     <w:tmpl w:val="9C3665AA"/>
@@ -9328,7 +10512,7 @@
       </w:rPr>
     </w:lvl>
   </w:abstractNum>
-  <w:abstractNum w:abstractNumId="1" w15:restartNumberingAfterBreak="0">
+  <w:abstractNum w:abstractNumId="5" w15:restartNumberingAfterBreak="0">
     <w:nsid w:val="5BD11AE6"/>
     <w:multiLevelType w:val="hybridMultilevel"/>
     <w:tmpl w:val="3C52AA90"/>
@@ -9414,7 +10598,7 @@
       </w:pPr>
     </w:lvl>
   </w:abstractNum>
-  <w:abstractNum w:abstractNumId="2" w15:restartNumberingAfterBreak="0">
+  <w:abstractNum w:abstractNumId="6" w15:restartNumberingAfterBreak="0">
     <w:nsid w:val="65035FA9"/>
     <w:multiLevelType w:val="hybridMultilevel"/>
     <w:tmpl w:val="221E5462"/>
@@ -9500,7 +10684,7 @@
       </w:pPr>
     </w:lvl>
   </w:abstractNum>
-  <w:abstractNum w:abstractNumId="3" w15:restartNumberingAfterBreak="0">
+  <w:abstractNum w:abstractNumId="7" w15:restartNumberingAfterBreak="0">
     <w:nsid w:val="6E644C53"/>
     <w:multiLevelType w:val="hybridMultilevel"/>
     <w:tmpl w:val="8C32C2D8"/>
@@ -9586,7 +10770,7 @@
       </w:pPr>
     </w:lvl>
   </w:abstractNum>
-  <w:abstractNum w:abstractNumId="4" w15:restartNumberingAfterBreak="0">
+  <w:abstractNum w:abstractNumId="8" w15:restartNumberingAfterBreak="0">
     <w:nsid w:val="7EDC0883"/>
     <w:multiLevelType w:val="hybridMultilevel"/>
     <w:tmpl w:val="9580E836"/>
@@ -9673,19 +10857,31 @@
     </w:lvl>
   </w:abstractNum>
   <w:num w:numId="1" w16cid:durableId="985666376">
-    <w:abstractNumId w:val="0"/>
+    <w:abstractNumId w:val="4"/>
   </w:num>
   <w:num w:numId="2" w16cid:durableId="1272014369">
+    <w:abstractNumId w:val="5"/>
+  </w:num>
+  <w:num w:numId="3" w16cid:durableId="457841237">
+    <w:abstractNumId w:val="6"/>
+  </w:num>
+  <w:num w:numId="4" w16cid:durableId="772479130">
+    <w:abstractNumId w:val="8"/>
+  </w:num>
+  <w:num w:numId="5" w16cid:durableId="1488327563">
+    <w:abstractNumId w:val="7"/>
+  </w:num>
+  <w:num w:numId="6" w16cid:durableId="1334576717">
+    <w:abstractNumId w:val="3"/>
+  </w:num>
+  <w:num w:numId="7" w16cid:durableId="843860166">
     <w:abstractNumId w:val="1"/>
   </w:num>
-  <w:num w:numId="3" w16cid:durableId="457841237">
+  <w:num w:numId="8" w16cid:durableId="1335650113">
     <w:abstractNumId w:val="2"/>
   </w:num>
-  <w:num w:numId="4" w16cid:durableId="772479130">
-    <w:abstractNumId w:val="4"/>
-  </w:num>
-  <w:num w:numId="5" w16cid:durableId="1488327563">
-    <w:abstractNumId w:val="3"/>
+  <w:num w:numId="9" w16cid:durableId="1568223732">
+    <w:abstractNumId w:val="0"/>
   </w:num>
 </w:numbering>
 </file>
@@ -10086,7 +11282,7 @@
   <w:style w:type="paragraph" w:default="1" w:styleId="Normal">
     <w:name w:val="Normal"/>
     <w:qFormat/>
-    <w:rsid w:val="00B074C7"/>
+    <w:rsid w:val="00A04F39"/>
     <w:rPr>
       <w:rFonts w:ascii="Times New Roman" w:eastAsia="Times New Roman" w:hAnsi="Times New Roman" w:cs="Times New Roman"/>
       <w:kern w:val="0"/>

--- a/report/Báo cáo môn học.docx
+++ b/report/Báo cáo môn học.docx
@@ -518,25 +518,7 @@
           <w:sz w:val="28"/>
           <w:szCs w:val="28"/>
         </w:rPr>
-        <w:t xml:space="preserve">            Sinh viên thực hiện   </w:t>
-      </w:r>
-      <w:proofErr w:type="gramStart"/>
-      <w:r>
-        <w:rPr>
-          <w:bCs/>
-          <w:sz w:val="28"/>
-          <w:szCs w:val="28"/>
-        </w:rPr>
-        <w:t xml:space="preserve">  :</w:t>
-      </w:r>
-      <w:proofErr w:type="gramEnd"/>
-      <w:r>
-        <w:rPr>
-          <w:bCs/>
-          <w:sz w:val="28"/>
-          <w:szCs w:val="28"/>
-        </w:rPr>
-        <w:t xml:space="preserve"> </w:t>
+        <w:t xml:space="preserve">            Sinh viên thực hiện     : </w:t>
       </w:r>
       <w:r>
         <w:rPr>
@@ -1285,7 +1267,7 @@
     </w:p>
     <w:p>
       <w:pPr>
-        <w:pStyle w:val="BodyText"/>
+        <w:pStyle w:val="ThnVnban"/>
         <w:spacing w:before="66" w:line="292" w:lineRule="auto"/>
         <w:ind w:left="100" w:right="694" w:firstLine="468"/>
         <w:jc w:val="both"/>
@@ -1969,7 +1951,7 @@
     </w:p>
     <w:p>
       <w:pPr>
-        <w:pStyle w:val="BodyText"/>
+        <w:pStyle w:val="ThnVnban"/>
         <w:spacing w:before="3" w:line="292" w:lineRule="auto"/>
         <w:ind w:left="100" w:right="693" w:firstLine="468"/>
         <w:jc w:val="both"/>
@@ -2288,7 +2270,7 @@
     </w:p>
     <w:p>
       <w:pPr>
-        <w:pStyle w:val="BodyText"/>
+        <w:pStyle w:val="ThnVnban"/>
         <w:spacing w:before="4" w:line="292" w:lineRule="auto"/>
         <w:ind w:left="100" w:right="694" w:firstLine="468"/>
         <w:jc w:val="both"/>
@@ -3227,7 +3209,7 @@
     </w:p>
     <w:p>
       <w:pPr>
-        <w:pStyle w:val="BodyText"/>
+        <w:pStyle w:val="ThnVnban"/>
         <w:spacing w:before="3" w:line="292" w:lineRule="auto"/>
         <w:ind w:left="100" w:right="693" w:firstLine="468"/>
         <w:jc w:val="both"/>
@@ -3741,7 +3723,7 @@
     </w:p>
     <w:p>
       <w:pPr>
-        <w:pStyle w:val="BodyText"/>
+        <w:pStyle w:val="ThnVnban"/>
         <w:spacing w:before="8"/>
         <w:rPr>
           <w:rFonts w:ascii="Times New Roman" w:hAnsi="Times New Roman" w:cs="Times New Roman"/>
@@ -3980,7 +3962,7 @@
     </w:p>
     <w:p>
       <w:pPr>
-        <w:pStyle w:val="BodyText"/>
+        <w:pStyle w:val="ThnVnban"/>
         <w:rPr>
           <w:rFonts w:ascii="Times New Roman" w:hAnsi="Times New Roman" w:cs="Times New Roman"/>
           <w:b/>
@@ -3990,7 +3972,7 @@
     </w:p>
     <w:p>
       <w:pPr>
-        <w:pStyle w:val="BodyText"/>
+        <w:pStyle w:val="ThnVnban"/>
         <w:spacing w:before="2"/>
         <w:rPr>
           <w:rFonts w:ascii="Times New Roman" w:hAnsi="Times New Roman" w:cs="Times New Roman"/>
@@ -4001,7 +3983,7 @@
     </w:p>
     <w:p>
       <w:pPr>
-        <w:pStyle w:val="ListParagraph"/>
+        <w:pStyle w:val="oancuaDanhsach"/>
         <w:widowControl w:val="0"/>
         <w:numPr>
           <w:ilvl w:val="1"/>
@@ -4086,7 +4068,7 @@
     </w:p>
     <w:p>
       <w:pPr>
-        <w:pStyle w:val="BodyText"/>
+        <w:pStyle w:val="ThnVnban"/>
         <w:spacing w:before="5"/>
         <w:jc w:val="both"/>
         <w:rPr>
@@ -4105,246 +4087,9 @@
           <w:bCs/>
           <w:sz w:val="36"/>
           <w:szCs w:val="36"/>
-        </w:rPr>
-      </w:pPr>
-      <w:r>
-        <w:rPr>
-          <w:w w:val="105"/>
-          <w:sz w:val="28"/>
-          <w:szCs w:val="28"/>
-        </w:rPr>
-        <w:t>Trong bối cảnh thương mại điện tử ngày càng phát triển, việc tối ưu hóa hiệu quả kinh</w:t>
-      </w:r>
-      <w:r>
-        <w:rPr>
-          <w:spacing w:val="1"/>
-          <w:w w:val="105"/>
-          <w:sz w:val="28"/>
-          <w:szCs w:val="28"/>
-        </w:rPr>
-        <w:t xml:space="preserve"> </w:t>
-      </w:r>
-      <w:r>
-        <w:rPr>
-          <w:w w:val="105"/>
-          <w:sz w:val="28"/>
-          <w:szCs w:val="28"/>
-        </w:rPr>
-        <w:t>doanh</w:t>
-      </w:r>
-      <w:r>
-        <w:rPr>
-          <w:spacing w:val="-4"/>
-          <w:w w:val="105"/>
-          <w:sz w:val="28"/>
-          <w:szCs w:val="28"/>
-        </w:rPr>
-        <w:t xml:space="preserve"> </w:t>
-      </w:r>
-      <w:r>
-        <w:rPr>
-          <w:w w:val="105"/>
-          <w:sz w:val="28"/>
-          <w:szCs w:val="28"/>
-        </w:rPr>
-        <w:t>của</w:t>
-      </w:r>
-      <w:r>
-        <w:rPr>
-          <w:spacing w:val="-4"/>
-          <w:w w:val="105"/>
-          <w:sz w:val="28"/>
-          <w:szCs w:val="28"/>
-        </w:rPr>
-        <w:t xml:space="preserve"> </w:t>
-      </w:r>
-      <w:r>
-        <w:rPr>
-          <w:w w:val="105"/>
-          <w:sz w:val="28"/>
-          <w:szCs w:val="28"/>
-        </w:rPr>
-        <w:t>các</w:t>
-      </w:r>
-      <w:r>
-        <w:rPr>
-          <w:spacing w:val="-4"/>
-          <w:w w:val="105"/>
-          <w:sz w:val="28"/>
-          <w:szCs w:val="28"/>
-        </w:rPr>
-        <w:t xml:space="preserve"> </w:t>
-      </w:r>
-      <w:r>
-        <w:rPr>
-          <w:w w:val="105"/>
-          <w:sz w:val="28"/>
-          <w:szCs w:val="28"/>
-        </w:rPr>
-        <w:t>cửa</w:t>
-      </w:r>
-      <w:r>
-        <w:rPr>
-          <w:spacing w:val="-4"/>
-          <w:w w:val="105"/>
-          <w:sz w:val="28"/>
-          <w:szCs w:val="28"/>
-        </w:rPr>
-        <w:t xml:space="preserve"> </w:t>
-      </w:r>
-      <w:r>
-        <w:rPr>
-          <w:w w:val="105"/>
-          <w:sz w:val="28"/>
-          <w:szCs w:val="28"/>
-        </w:rPr>
-        <w:t>hàng</w:t>
-      </w:r>
-      <w:r>
-        <w:rPr>
-          <w:spacing w:val="-4"/>
-          <w:w w:val="105"/>
-          <w:sz w:val="28"/>
-          <w:szCs w:val="28"/>
-        </w:rPr>
-        <w:t xml:space="preserve"> </w:t>
-      </w:r>
-      <w:r>
-        <w:rPr>
-          <w:w w:val="105"/>
-          <w:sz w:val="28"/>
-          <w:szCs w:val="28"/>
-        </w:rPr>
-        <w:t>trực</w:t>
-      </w:r>
-      <w:r>
-        <w:rPr>
-          <w:spacing w:val="-3"/>
-          <w:w w:val="105"/>
-          <w:sz w:val="28"/>
-          <w:szCs w:val="28"/>
-        </w:rPr>
-        <w:t xml:space="preserve"> </w:t>
-      </w:r>
-      <w:r>
-        <w:rPr>
-          <w:w w:val="105"/>
-          <w:sz w:val="28"/>
-          <w:szCs w:val="28"/>
-        </w:rPr>
-        <w:t>tuyến</w:t>
-      </w:r>
-      <w:r>
-        <w:rPr>
-          <w:spacing w:val="-4"/>
-          <w:w w:val="105"/>
-          <w:sz w:val="28"/>
-          <w:szCs w:val="28"/>
-        </w:rPr>
-        <w:t xml:space="preserve"> </w:t>
-      </w:r>
-      <w:r>
-        <w:rPr>
-          <w:w w:val="105"/>
-          <w:sz w:val="28"/>
-          <w:szCs w:val="28"/>
-        </w:rPr>
-        <w:t>trở</w:t>
-      </w:r>
-      <w:r>
-        <w:rPr>
-          <w:spacing w:val="-4"/>
-          <w:w w:val="105"/>
-          <w:sz w:val="28"/>
-          <w:szCs w:val="28"/>
-        </w:rPr>
-        <w:t xml:space="preserve"> </w:t>
-      </w:r>
-      <w:r>
-        <w:rPr>
-          <w:w w:val="105"/>
-          <w:sz w:val="28"/>
-          <w:szCs w:val="28"/>
-        </w:rPr>
-        <w:t>nên</w:t>
-      </w:r>
-      <w:r>
-        <w:rPr>
-          <w:spacing w:val="-4"/>
-          <w:w w:val="105"/>
-          <w:sz w:val="28"/>
-          <w:szCs w:val="28"/>
-        </w:rPr>
-        <w:t xml:space="preserve"> </w:t>
-      </w:r>
-      <w:r>
-        <w:rPr>
-          <w:w w:val="105"/>
-          <w:sz w:val="28"/>
-          <w:szCs w:val="28"/>
-        </w:rPr>
-        <w:t>vô</w:t>
-      </w:r>
-      <w:r>
-        <w:rPr>
-          <w:spacing w:val="-4"/>
-          <w:w w:val="105"/>
-          <w:sz w:val="28"/>
-          <w:szCs w:val="28"/>
-        </w:rPr>
-        <w:t xml:space="preserve"> </w:t>
-      </w:r>
-      <w:r>
-        <w:rPr>
-          <w:w w:val="105"/>
-          <w:sz w:val="28"/>
-          <w:szCs w:val="28"/>
-        </w:rPr>
-        <w:t>cùng</w:t>
-      </w:r>
-      <w:r>
-        <w:rPr>
-          <w:spacing w:val="-4"/>
-          <w:w w:val="105"/>
-          <w:sz w:val="28"/>
-          <w:szCs w:val="28"/>
-        </w:rPr>
-        <w:t xml:space="preserve"> </w:t>
-      </w:r>
-      <w:r>
-        <w:rPr>
-          <w:w w:val="105"/>
-          <w:sz w:val="28"/>
-          <w:szCs w:val="28"/>
-        </w:rPr>
-        <w:t>quan</w:t>
-      </w:r>
-      <w:r>
-        <w:rPr>
-          <w:spacing w:val="-3"/>
-          <w:w w:val="105"/>
-          <w:sz w:val="28"/>
-          <w:szCs w:val="28"/>
-        </w:rPr>
-        <w:t xml:space="preserve"> </w:t>
-      </w:r>
-      <w:r>
-        <w:rPr>
-          <w:w w:val="105"/>
-          <w:sz w:val="28"/>
-          <w:szCs w:val="28"/>
-        </w:rPr>
-        <w:t>trọng.</w:t>
-      </w:r>
-      <w:r>
-        <w:rPr>
-          <w:spacing w:val="-4"/>
-          <w:w w:val="105"/>
-          <w:sz w:val="28"/>
-          <w:szCs w:val="28"/>
-        </w:rPr>
-        <w:t xml:space="preserve"> </w:t>
-      </w:r>
+          <w:lang w:val="vi-VN"/>
+        </w:rPr>
+      </w:pPr>
       <w:r>
         <w:rPr>
           <w:w w:val="105"/>
@@ -4355,785 +4100,20 @@
       </w:r>
       <w:r>
         <w:rPr>
-          <w:spacing w:val="-4"/>
-          <w:w w:val="105"/>
-          <w:sz w:val="28"/>
-          <w:szCs w:val="28"/>
-        </w:rPr>
-        <w:t xml:space="preserve"> </w:t>
-      </w:r>
-      <w:r>
-        <w:rPr>
-          <w:w w:val="105"/>
-          <w:sz w:val="28"/>
-          <w:szCs w:val="28"/>
-        </w:rPr>
-        <w:t>doanh</w:t>
-      </w:r>
-      <w:r>
-        <w:rPr>
-          <w:spacing w:val="-4"/>
-          <w:w w:val="105"/>
-          <w:sz w:val="28"/>
-          <w:szCs w:val="28"/>
-        </w:rPr>
-        <w:t xml:space="preserve"> </w:t>
-      </w:r>
-      <w:r>
-        <w:rPr>
-          <w:w w:val="105"/>
-          <w:sz w:val="28"/>
-          <w:szCs w:val="28"/>
-        </w:rPr>
-        <w:t>nghiệp</w:t>
-      </w:r>
-      <w:r>
-        <w:rPr>
-          <w:spacing w:val="-4"/>
-          <w:w w:val="105"/>
-          <w:sz w:val="28"/>
-          <w:szCs w:val="28"/>
-        </w:rPr>
-        <w:t xml:space="preserve"> </w:t>
-      </w:r>
-      <w:r>
-        <w:rPr>
-          <w:w w:val="105"/>
-          <w:sz w:val="28"/>
-          <w:szCs w:val="28"/>
-        </w:rPr>
-        <w:t>không</w:t>
-      </w:r>
-      <w:r>
-        <w:rPr>
-          <w:spacing w:val="-4"/>
-          <w:w w:val="105"/>
-          <w:sz w:val="28"/>
-          <w:szCs w:val="28"/>
-        </w:rPr>
-        <w:t xml:space="preserve"> </w:t>
-      </w:r>
-      <w:r>
-        <w:rPr>
-          <w:w w:val="105"/>
-          <w:sz w:val="28"/>
-          <w:szCs w:val="28"/>
-        </w:rPr>
-        <w:t>chỉ</w:t>
-      </w:r>
-      <w:r>
-        <w:rPr>
-          <w:spacing w:val="-54"/>
-          <w:w w:val="105"/>
-          <w:sz w:val="28"/>
-          <w:szCs w:val="28"/>
-        </w:rPr>
-        <w:t xml:space="preserve"> </w:t>
-      </w:r>
-      <w:r>
-        <w:rPr>
-          <w:w w:val="105"/>
-          <w:sz w:val="28"/>
-          <w:szCs w:val="28"/>
-        </w:rPr>
-        <w:t>cần</w:t>
-      </w:r>
-      <w:r>
-        <w:rPr>
-          <w:spacing w:val="-11"/>
-          <w:w w:val="105"/>
-          <w:sz w:val="28"/>
-          <w:szCs w:val="28"/>
-        </w:rPr>
-        <w:t xml:space="preserve"> </w:t>
-      </w:r>
-      <w:r>
-        <w:rPr>
-          <w:w w:val="105"/>
-          <w:sz w:val="28"/>
-          <w:szCs w:val="28"/>
-        </w:rPr>
-        <w:t>hiểu</w:t>
-      </w:r>
-      <w:r>
-        <w:rPr>
-          <w:spacing w:val="-12"/>
-          <w:w w:val="105"/>
-          <w:sz w:val="28"/>
-          <w:szCs w:val="28"/>
-        </w:rPr>
-        <w:t xml:space="preserve"> </w:t>
-      </w:r>
-      <w:r>
-        <w:rPr>
-          <w:w w:val="105"/>
-          <w:sz w:val="28"/>
-          <w:szCs w:val="28"/>
-        </w:rPr>
-        <w:t>rõ</w:t>
-      </w:r>
-      <w:r>
-        <w:rPr>
-          <w:spacing w:val="-11"/>
-          <w:w w:val="105"/>
-          <w:sz w:val="28"/>
-          <w:szCs w:val="28"/>
-        </w:rPr>
-        <w:t xml:space="preserve"> </w:t>
-      </w:r>
-      <w:r>
-        <w:rPr>
-          <w:w w:val="105"/>
-          <w:sz w:val="28"/>
-          <w:szCs w:val="28"/>
-        </w:rPr>
-        <w:t>về</w:t>
-      </w:r>
-      <w:r>
-        <w:rPr>
-          <w:spacing w:val="-11"/>
-          <w:w w:val="105"/>
-          <w:sz w:val="28"/>
-          <w:szCs w:val="28"/>
-        </w:rPr>
-        <w:t xml:space="preserve"> </w:t>
-      </w:r>
-      <w:r>
-        <w:rPr>
-          <w:w w:val="105"/>
-          <w:sz w:val="28"/>
-          <w:szCs w:val="28"/>
-        </w:rPr>
-        <w:t>khách</w:t>
-      </w:r>
-      <w:r>
-        <w:rPr>
-          <w:spacing w:val="-11"/>
-          <w:w w:val="105"/>
-          <w:sz w:val="28"/>
-          <w:szCs w:val="28"/>
-        </w:rPr>
-        <w:t xml:space="preserve"> </w:t>
-      </w:r>
-      <w:r>
-        <w:rPr>
-          <w:w w:val="105"/>
-          <w:sz w:val="28"/>
-          <w:szCs w:val="28"/>
-        </w:rPr>
-        <w:t>hàng</w:t>
-      </w:r>
-      <w:r>
-        <w:rPr>
-          <w:spacing w:val="-12"/>
-          <w:w w:val="105"/>
-          <w:sz w:val="28"/>
-          <w:szCs w:val="28"/>
-        </w:rPr>
-        <w:t xml:space="preserve"> </w:t>
-      </w:r>
-      <w:r>
-        <w:rPr>
-          <w:w w:val="105"/>
-          <w:sz w:val="28"/>
-          <w:szCs w:val="28"/>
-        </w:rPr>
-        <w:t>mà</w:t>
-      </w:r>
-      <w:r>
-        <w:rPr>
-          <w:spacing w:val="-11"/>
-          <w:w w:val="105"/>
-          <w:sz w:val="28"/>
-          <w:szCs w:val="28"/>
-        </w:rPr>
-        <w:t xml:space="preserve"> </w:t>
-      </w:r>
-      <w:r>
-        <w:rPr>
-          <w:w w:val="105"/>
-          <w:sz w:val="28"/>
-          <w:szCs w:val="28"/>
-        </w:rPr>
-        <w:t>còn</w:t>
-      </w:r>
-      <w:r>
-        <w:rPr>
-          <w:spacing w:val="-11"/>
-          <w:w w:val="105"/>
-          <w:sz w:val="28"/>
-          <w:szCs w:val="28"/>
-        </w:rPr>
-        <w:t xml:space="preserve"> </w:t>
-      </w:r>
-      <w:r>
-        <w:rPr>
-          <w:w w:val="105"/>
-          <w:sz w:val="28"/>
-          <w:szCs w:val="28"/>
-        </w:rPr>
-        <w:t>phải</w:t>
-      </w:r>
-      <w:r>
-        <w:rPr>
-          <w:spacing w:val="-11"/>
-          <w:w w:val="105"/>
-          <w:sz w:val="28"/>
-          <w:szCs w:val="28"/>
-        </w:rPr>
-        <w:t xml:space="preserve"> </w:t>
-      </w:r>
-      <w:r>
-        <w:rPr>
-          <w:w w:val="105"/>
-          <w:sz w:val="28"/>
-          <w:szCs w:val="28"/>
-        </w:rPr>
-        <w:t>nhận</w:t>
-      </w:r>
-      <w:r>
-        <w:rPr>
-          <w:spacing w:val="-12"/>
-          <w:w w:val="105"/>
-          <w:sz w:val="28"/>
-          <w:szCs w:val="28"/>
-        </w:rPr>
-        <w:t xml:space="preserve"> </w:t>
-      </w:r>
-      <w:r>
-        <w:rPr>
-          <w:w w:val="105"/>
-          <w:sz w:val="28"/>
-          <w:szCs w:val="28"/>
-        </w:rPr>
-        <w:t>diện</w:t>
-      </w:r>
-      <w:r>
-        <w:rPr>
-          <w:spacing w:val="-11"/>
-          <w:w w:val="105"/>
-          <w:sz w:val="28"/>
-          <w:szCs w:val="28"/>
-        </w:rPr>
-        <w:t xml:space="preserve"> </w:t>
-      </w:r>
-      <w:r>
-        <w:rPr>
-          <w:w w:val="105"/>
-          <w:sz w:val="28"/>
-          <w:szCs w:val="28"/>
-        </w:rPr>
-        <w:t>được</w:t>
-      </w:r>
-      <w:r>
-        <w:rPr>
-          <w:spacing w:val="-11"/>
-          <w:w w:val="105"/>
-          <w:sz w:val="28"/>
-          <w:szCs w:val="28"/>
-        </w:rPr>
-        <w:t xml:space="preserve"> </w:t>
-      </w:r>
-      <w:r>
-        <w:rPr>
-          <w:w w:val="105"/>
-          <w:sz w:val="28"/>
-          <w:szCs w:val="28"/>
-        </w:rPr>
-        <w:t>các</w:t>
-      </w:r>
-      <w:r>
-        <w:rPr>
-          <w:spacing w:val="-11"/>
-          <w:w w:val="105"/>
-          <w:sz w:val="28"/>
-          <w:szCs w:val="28"/>
-        </w:rPr>
-        <w:t xml:space="preserve"> </w:t>
-      </w:r>
-      <w:r>
-        <w:rPr>
-          <w:w w:val="105"/>
-          <w:sz w:val="28"/>
-          <w:szCs w:val="28"/>
-        </w:rPr>
-        <w:t>yếu</w:t>
-      </w:r>
-      <w:r>
-        <w:rPr>
-          <w:spacing w:val="-10"/>
-          <w:w w:val="105"/>
-          <w:sz w:val="28"/>
-          <w:szCs w:val="28"/>
-        </w:rPr>
-        <w:t xml:space="preserve"> </w:t>
-      </w:r>
-      <w:r>
-        <w:rPr>
-          <w:w w:val="105"/>
-          <w:sz w:val="28"/>
-          <w:szCs w:val="28"/>
-        </w:rPr>
-        <w:t>tố</w:t>
-      </w:r>
-      <w:r>
-        <w:rPr>
-          <w:spacing w:val="-12"/>
-          <w:w w:val="105"/>
-          <w:sz w:val="28"/>
-          <w:szCs w:val="28"/>
-        </w:rPr>
-        <w:t xml:space="preserve"> </w:t>
-      </w:r>
-      <w:r>
-        <w:rPr>
-          <w:w w:val="105"/>
-          <w:sz w:val="28"/>
-          <w:szCs w:val="28"/>
-        </w:rPr>
-        <w:t>ảnh</w:t>
-      </w:r>
-      <w:r>
-        <w:rPr>
-          <w:spacing w:val="-11"/>
-          <w:w w:val="105"/>
-          <w:sz w:val="28"/>
-          <w:szCs w:val="28"/>
-        </w:rPr>
-        <w:t xml:space="preserve"> </w:t>
-      </w:r>
-      <w:r>
-        <w:rPr>
-          <w:w w:val="105"/>
-          <w:sz w:val="28"/>
-          <w:szCs w:val="28"/>
-        </w:rPr>
-        <w:t>hưởng</w:t>
-      </w:r>
-      <w:r>
-        <w:rPr>
-          <w:spacing w:val="-11"/>
-          <w:w w:val="105"/>
-          <w:sz w:val="28"/>
-          <w:szCs w:val="28"/>
-        </w:rPr>
-        <w:t xml:space="preserve"> </w:t>
-      </w:r>
-      <w:r>
-        <w:rPr>
-          <w:w w:val="105"/>
-          <w:sz w:val="28"/>
-          <w:szCs w:val="28"/>
-        </w:rPr>
-        <w:t>đến</w:t>
-      </w:r>
-      <w:r>
-        <w:rPr>
-          <w:spacing w:val="-12"/>
-          <w:w w:val="105"/>
-          <w:sz w:val="28"/>
-          <w:szCs w:val="28"/>
-        </w:rPr>
-        <w:t xml:space="preserve"> </w:t>
-      </w:r>
-      <w:r>
-        <w:rPr>
-          <w:w w:val="105"/>
-          <w:sz w:val="28"/>
-          <w:szCs w:val="28"/>
-        </w:rPr>
-        <w:t>thành</w:t>
-      </w:r>
-      <w:r>
-        <w:rPr>
-          <w:spacing w:val="-11"/>
-          <w:w w:val="105"/>
-          <w:sz w:val="28"/>
-          <w:szCs w:val="28"/>
-        </w:rPr>
-        <w:t xml:space="preserve"> </w:t>
-      </w:r>
-      <w:r>
-        <w:rPr>
-          <w:w w:val="105"/>
-          <w:sz w:val="28"/>
-          <w:szCs w:val="28"/>
-        </w:rPr>
-        <w:t>công</w:t>
-      </w:r>
-      <w:r>
-        <w:rPr>
-          <w:spacing w:val="-55"/>
-          <w:w w:val="105"/>
-          <w:sz w:val="28"/>
-          <w:szCs w:val="28"/>
-        </w:rPr>
-        <w:t xml:space="preserve"> </w:t>
-      </w:r>
-      <w:r>
-        <w:rPr>
-          <w:w w:val="105"/>
-          <w:sz w:val="28"/>
-          <w:szCs w:val="28"/>
-        </w:rPr>
-        <w:t>hoặc thất bại của các cửa hàng. Việc phân tích và phân cụm dữ liệu cửa hàng trực tuyến</w:t>
-      </w:r>
-      <w:r>
-        <w:rPr>
-          <w:spacing w:val="1"/>
-          <w:w w:val="105"/>
-          <w:sz w:val="28"/>
-          <w:szCs w:val="28"/>
-        </w:rPr>
-        <w:t xml:space="preserve"> </w:t>
-      </w:r>
-      <w:r>
-        <w:rPr>
-          <w:w w:val="105"/>
-          <w:sz w:val="28"/>
-          <w:szCs w:val="28"/>
-        </w:rPr>
-        <w:t>giúp</w:t>
-      </w:r>
-      <w:r>
-        <w:rPr>
-          <w:spacing w:val="-6"/>
-          <w:w w:val="105"/>
-          <w:sz w:val="28"/>
-          <w:szCs w:val="28"/>
-        </w:rPr>
-        <w:t xml:space="preserve"> </w:t>
-      </w:r>
-      <w:r>
-        <w:rPr>
-          <w:w w:val="105"/>
-          <w:sz w:val="28"/>
-          <w:szCs w:val="28"/>
-        </w:rPr>
-        <w:t>xác</w:t>
-      </w:r>
-      <w:r>
-        <w:rPr>
-          <w:spacing w:val="-5"/>
-          <w:w w:val="105"/>
-          <w:sz w:val="28"/>
-          <w:szCs w:val="28"/>
-        </w:rPr>
-        <w:t xml:space="preserve"> </w:t>
-      </w:r>
-      <w:r>
-        <w:rPr>
-          <w:w w:val="105"/>
-          <w:sz w:val="28"/>
-          <w:szCs w:val="28"/>
-        </w:rPr>
-        <w:t>định</w:t>
-      </w:r>
-      <w:r>
-        <w:rPr>
-          <w:spacing w:val="-5"/>
-          <w:w w:val="105"/>
-          <w:sz w:val="28"/>
-          <w:szCs w:val="28"/>
-        </w:rPr>
-        <w:t xml:space="preserve"> </w:t>
-      </w:r>
-      <w:r>
-        <w:rPr>
-          <w:w w:val="105"/>
-          <w:sz w:val="28"/>
-          <w:szCs w:val="28"/>
-        </w:rPr>
-        <w:t>các</w:t>
-      </w:r>
-      <w:r>
-        <w:rPr>
-          <w:spacing w:val="-5"/>
-          <w:w w:val="105"/>
-          <w:sz w:val="28"/>
-          <w:szCs w:val="28"/>
-        </w:rPr>
-        <w:t xml:space="preserve"> </w:t>
-      </w:r>
-      <w:r>
-        <w:rPr>
-          <w:w w:val="105"/>
-          <w:sz w:val="28"/>
-          <w:szCs w:val="28"/>
-        </w:rPr>
-        <w:t>nhóm</w:t>
-      </w:r>
-      <w:r>
-        <w:rPr>
-          <w:spacing w:val="-5"/>
-          <w:w w:val="105"/>
-          <w:sz w:val="28"/>
-          <w:szCs w:val="28"/>
-        </w:rPr>
-        <w:t xml:space="preserve"> </w:t>
-      </w:r>
-      <w:r>
-        <w:rPr>
-          <w:w w:val="105"/>
-          <w:sz w:val="28"/>
-          <w:szCs w:val="28"/>
-        </w:rPr>
-        <w:t>cửa</w:t>
-      </w:r>
-      <w:r>
-        <w:rPr>
-          <w:spacing w:val="-6"/>
-          <w:w w:val="105"/>
-          <w:sz w:val="28"/>
-          <w:szCs w:val="28"/>
-        </w:rPr>
-        <w:t xml:space="preserve"> </w:t>
-      </w:r>
-      <w:r>
-        <w:rPr>
-          <w:w w:val="105"/>
-          <w:sz w:val="28"/>
-          <w:szCs w:val="28"/>
-        </w:rPr>
-        <w:t>hàng</w:t>
-      </w:r>
-      <w:r>
-        <w:rPr>
-          <w:spacing w:val="-5"/>
-          <w:w w:val="105"/>
-          <w:sz w:val="28"/>
-          <w:szCs w:val="28"/>
-        </w:rPr>
-        <w:t xml:space="preserve"> </w:t>
-      </w:r>
-      <w:r>
-        <w:rPr>
-          <w:w w:val="105"/>
-          <w:sz w:val="28"/>
-          <w:szCs w:val="28"/>
-        </w:rPr>
-        <w:t>có</w:t>
-      </w:r>
-      <w:r>
-        <w:rPr>
-          <w:spacing w:val="-5"/>
-          <w:w w:val="105"/>
-          <w:sz w:val="28"/>
-          <w:szCs w:val="28"/>
-        </w:rPr>
-        <w:t xml:space="preserve"> </w:t>
-      </w:r>
-      <w:r>
-        <w:rPr>
-          <w:w w:val="105"/>
-          <w:sz w:val="28"/>
-          <w:szCs w:val="28"/>
-        </w:rPr>
-        <w:t>đặc</w:t>
-      </w:r>
-      <w:r>
-        <w:rPr>
-          <w:spacing w:val="-5"/>
-          <w:w w:val="105"/>
-          <w:sz w:val="28"/>
-          <w:szCs w:val="28"/>
-        </w:rPr>
-        <w:t xml:space="preserve"> </w:t>
-      </w:r>
-      <w:r>
-        <w:rPr>
-          <w:w w:val="105"/>
-          <w:sz w:val="28"/>
-          <w:szCs w:val="28"/>
-        </w:rPr>
-        <w:t>điểm</w:t>
-      </w:r>
-      <w:r>
-        <w:rPr>
-          <w:spacing w:val="-5"/>
-          <w:w w:val="105"/>
-          <w:sz w:val="28"/>
-          <w:szCs w:val="28"/>
-        </w:rPr>
-        <w:t xml:space="preserve"> </w:t>
-      </w:r>
-      <w:r>
-        <w:rPr>
-          <w:w w:val="105"/>
-          <w:sz w:val="28"/>
-          <w:szCs w:val="28"/>
-        </w:rPr>
-        <w:t>và</w:t>
-      </w:r>
-      <w:r>
-        <w:rPr>
-          <w:spacing w:val="-5"/>
-          <w:w w:val="105"/>
-          <w:sz w:val="28"/>
-          <w:szCs w:val="28"/>
-        </w:rPr>
-        <w:t xml:space="preserve"> </w:t>
-      </w:r>
-      <w:r>
-        <w:rPr>
-          <w:w w:val="105"/>
-          <w:sz w:val="28"/>
-          <w:szCs w:val="28"/>
-        </w:rPr>
-        <w:t>hiệu</w:t>
-      </w:r>
-      <w:r>
-        <w:rPr>
-          <w:spacing w:val="-6"/>
-          <w:w w:val="105"/>
-          <w:sz w:val="28"/>
-          <w:szCs w:val="28"/>
-        </w:rPr>
-        <w:t xml:space="preserve"> </w:t>
-      </w:r>
-      <w:r>
-        <w:rPr>
-          <w:w w:val="105"/>
-          <w:sz w:val="28"/>
-          <w:szCs w:val="28"/>
-        </w:rPr>
-        <w:t>suất</w:t>
-      </w:r>
-      <w:r>
-        <w:rPr>
-          <w:spacing w:val="-5"/>
-          <w:w w:val="105"/>
-          <w:sz w:val="28"/>
-          <w:szCs w:val="28"/>
-        </w:rPr>
-        <w:t xml:space="preserve"> </w:t>
-      </w:r>
-      <w:r>
-        <w:rPr>
-          <w:w w:val="105"/>
-          <w:sz w:val="28"/>
-          <w:szCs w:val="28"/>
-        </w:rPr>
-        <w:t>kinh</w:t>
-      </w:r>
-      <w:r>
-        <w:rPr>
-          <w:spacing w:val="-5"/>
-          <w:w w:val="105"/>
-          <w:sz w:val="28"/>
-          <w:szCs w:val="28"/>
-        </w:rPr>
-        <w:t xml:space="preserve"> </w:t>
-      </w:r>
-      <w:r>
-        <w:rPr>
-          <w:w w:val="105"/>
-          <w:sz w:val="28"/>
-          <w:szCs w:val="28"/>
-        </w:rPr>
-        <w:t>doanh</w:t>
-      </w:r>
-      <w:r>
-        <w:rPr>
-          <w:spacing w:val="-5"/>
-          <w:w w:val="105"/>
-          <w:sz w:val="28"/>
-          <w:szCs w:val="28"/>
-        </w:rPr>
-        <w:t xml:space="preserve"> </w:t>
-      </w:r>
-      <w:r>
-        <w:rPr>
-          <w:w w:val="105"/>
-          <w:sz w:val="28"/>
-          <w:szCs w:val="28"/>
-        </w:rPr>
-        <w:t>tương</w:t>
-      </w:r>
-      <w:r>
-        <w:rPr>
-          <w:spacing w:val="-5"/>
-          <w:w w:val="105"/>
-          <w:sz w:val="28"/>
-          <w:szCs w:val="28"/>
-        </w:rPr>
-        <w:t xml:space="preserve"> </w:t>
-      </w:r>
-      <w:r>
-        <w:rPr>
-          <w:w w:val="105"/>
-          <w:sz w:val="28"/>
-          <w:szCs w:val="28"/>
-        </w:rPr>
-        <w:t>đồng,</w:t>
-      </w:r>
-      <w:r>
-        <w:rPr>
-          <w:spacing w:val="-6"/>
-          <w:w w:val="105"/>
-          <w:sz w:val="28"/>
-          <w:szCs w:val="28"/>
-        </w:rPr>
-        <w:t xml:space="preserve"> </w:t>
-      </w:r>
-      <w:r>
-        <w:rPr>
-          <w:w w:val="105"/>
-          <w:sz w:val="28"/>
-          <w:szCs w:val="28"/>
-        </w:rPr>
-        <w:t>từ</w:t>
-      </w:r>
-      <w:r>
-        <w:rPr>
-          <w:spacing w:val="-5"/>
-          <w:w w:val="105"/>
-          <w:sz w:val="28"/>
-          <w:szCs w:val="28"/>
-        </w:rPr>
-        <w:t xml:space="preserve"> </w:t>
-      </w:r>
-      <w:r>
-        <w:rPr>
-          <w:w w:val="105"/>
-          <w:sz w:val="28"/>
-          <w:szCs w:val="28"/>
-        </w:rPr>
-        <w:t>đó</w:t>
-      </w:r>
-      <w:r>
-        <w:rPr>
-          <w:spacing w:val="-5"/>
-          <w:w w:val="105"/>
-          <w:sz w:val="28"/>
-          <w:szCs w:val="28"/>
-        </w:rPr>
-        <w:t xml:space="preserve"> </w:t>
-      </w:r>
-      <w:r>
-        <w:rPr>
-          <w:w w:val="105"/>
-          <w:sz w:val="28"/>
-          <w:szCs w:val="28"/>
-        </w:rPr>
-        <w:t>đề</w:t>
-      </w:r>
-      <w:r>
-        <w:rPr>
-          <w:spacing w:val="-54"/>
-          <w:w w:val="105"/>
-          <w:sz w:val="28"/>
-          <w:szCs w:val="28"/>
-        </w:rPr>
-        <w:t xml:space="preserve"> </w:t>
-      </w:r>
-      <w:r>
-        <w:rPr>
-          <w:w w:val="105"/>
-          <w:sz w:val="28"/>
-          <w:szCs w:val="28"/>
-        </w:rPr>
-        <w:t>xuất các chiến lược phát triển phù hợp. Đề tài "</w:t>
+          <w:w w:val="105"/>
+          <w:sz w:val="28"/>
+          <w:szCs w:val="28"/>
+          <w:lang w:val="vi-VN"/>
+        </w:rPr>
+        <w:t xml:space="preserve"> sàn thương mai điện tử đang càng phát triển , cũng đang trở thành xu hướng mới . Với hình thức kinh doanh online dần trở nên phổ biến . Phân tích sản phẩm cảu các cửa hàng trở nên quan trọng trong việc phát triển của các doanh nghiệp . Thu thập dữ liệu có thể giúp ta thu được các thông tin về sản phẩm được bán sau đó đưa ra chiến lược để hiểu rõ về các mặt hàng tiêu dùng hiện nay . Dữ liệu đưa ra giúp ta xây dựng được mô hình kinh doanh phù hợp và tăng năng xuất hiệu quả . Đề tài   </w:t>
+      </w:r>
+      <w:r>
+        <w:rPr>
+          <w:w w:val="105"/>
+          <w:sz w:val="28"/>
+          <w:szCs w:val="28"/>
+        </w:rPr>
+        <w:t>"</w:t>
       </w:r>
       <w:r>
         <w:rPr>
@@ -5149,7 +4129,22 @@
           <w:sz w:val="28"/>
           <w:szCs w:val="28"/>
         </w:rPr>
-        <w:t>TÌM HIỂU CÔNG CỤ MÃ NGUỒN MỞ SCRAPY VÀ THU THẬP DỮ LIỆU CÁC SẢN PHẨM XU HƯỚNG CỦA FAHASHA</w:t>
+        <w:t xml:space="preserve">TÌM HIỂU CÔNG CỤ MÃ NGUỒN MỞ SCRAPY VÀ THU </w:t>
+      </w:r>
+      <w:r>
+        <w:rPr>
+          <w:sz w:val="28"/>
+          <w:szCs w:val="28"/>
+        </w:rPr>
+        <w:t>THẬP</w:t>
+      </w:r>
+      <w:r>
+        <w:rPr>
+          <w:sz w:val="28"/>
+          <w:szCs w:val="28"/>
+          <w:lang w:val="vi-VN"/>
+        </w:rPr>
+        <w:t xml:space="preserve"> VÀ PHÂN TÍCH DỮ LIỆU CÁC SẢN PHẨM CỦA WEB (BOOK TO SCRAP) </w:t>
       </w:r>
       <w:r>
         <w:rPr>
@@ -5174,135 +4169,21 @@
           <w:sz w:val="28"/>
           <w:szCs w:val="28"/>
         </w:rPr>
-        <w:t>được chọn nhằm mục tiêu cung cấp một cách tiếp cận khoa</w:t>
-      </w:r>
-      <w:r>
-        <w:rPr>
-          <w:spacing w:val="1"/>
-          <w:w w:val="105"/>
-          <w:sz w:val="28"/>
-          <w:szCs w:val="28"/>
-        </w:rPr>
-        <w:t xml:space="preserve"> </w:t>
-      </w:r>
-      <w:r>
-        <w:rPr>
-          <w:w w:val="105"/>
-          <w:sz w:val="28"/>
-          <w:szCs w:val="28"/>
-        </w:rPr>
-        <w:t>học và có hệ thống để hỗ trợ doanh nghiệp trong việc cải thiện hiệu quả hoạt động và tăng</w:t>
-      </w:r>
-      <w:bookmarkStart w:id="2" w:name="Nhiệm_vụ_của_đề_tài"/>
-      <w:bookmarkEnd w:id="2"/>
-      <w:r>
-        <w:rPr>
-          <w:spacing w:val="1"/>
-          <w:w w:val="105"/>
-          <w:sz w:val="28"/>
-          <w:szCs w:val="28"/>
-        </w:rPr>
-        <w:t xml:space="preserve"> </w:t>
-      </w:r>
-      <w:bookmarkStart w:id="3" w:name="_bookmark2"/>
-      <w:bookmarkEnd w:id="3"/>
-      <w:r>
-        <w:rPr>
-          <w:w w:val="105"/>
-          <w:sz w:val="28"/>
-          <w:szCs w:val="28"/>
-        </w:rPr>
-        <w:t>cường</w:t>
-      </w:r>
-      <w:r>
-        <w:rPr>
-          <w:spacing w:val="18"/>
-          <w:w w:val="105"/>
-          <w:sz w:val="28"/>
-          <w:szCs w:val="28"/>
-        </w:rPr>
-        <w:t xml:space="preserve"> </w:t>
-      </w:r>
-      <w:r>
-        <w:rPr>
-          <w:w w:val="105"/>
-          <w:sz w:val="28"/>
-          <w:szCs w:val="28"/>
-        </w:rPr>
-        <w:t>cạnh</w:t>
-      </w:r>
-      <w:r>
-        <w:rPr>
-          <w:spacing w:val="19"/>
-          <w:w w:val="105"/>
-          <w:sz w:val="28"/>
-          <w:szCs w:val="28"/>
-        </w:rPr>
-        <w:t xml:space="preserve"> </w:t>
-      </w:r>
-      <w:r>
-        <w:rPr>
-          <w:w w:val="105"/>
-          <w:sz w:val="28"/>
-          <w:szCs w:val="28"/>
-        </w:rPr>
-        <w:t>tranh</w:t>
-      </w:r>
-      <w:r>
-        <w:rPr>
-          <w:spacing w:val="19"/>
-          <w:w w:val="105"/>
-          <w:sz w:val="28"/>
-          <w:szCs w:val="28"/>
-        </w:rPr>
-        <w:t xml:space="preserve"> </w:t>
-      </w:r>
-      <w:r>
-        <w:rPr>
-          <w:w w:val="105"/>
-          <w:sz w:val="28"/>
-          <w:szCs w:val="28"/>
-        </w:rPr>
-        <w:t>trên</w:t>
-      </w:r>
-      <w:r>
-        <w:rPr>
-          <w:spacing w:val="18"/>
-          <w:w w:val="105"/>
-          <w:sz w:val="28"/>
-          <w:szCs w:val="28"/>
-        </w:rPr>
-        <w:t xml:space="preserve"> </w:t>
-      </w:r>
-      <w:r>
-        <w:rPr>
-          <w:w w:val="105"/>
-          <w:sz w:val="28"/>
-          <w:szCs w:val="28"/>
-        </w:rPr>
-        <w:t>thị</w:t>
-      </w:r>
-      <w:r>
-        <w:rPr>
-          <w:spacing w:val="19"/>
-          <w:w w:val="105"/>
-          <w:sz w:val="28"/>
-          <w:szCs w:val="28"/>
-        </w:rPr>
-        <w:t xml:space="preserve"> </w:t>
-      </w:r>
-      <w:r>
-        <w:rPr>
-          <w:w w:val="105"/>
-          <w:sz w:val="28"/>
-          <w:szCs w:val="28"/>
-        </w:rPr>
-        <w:t>trường.</w:t>
-      </w:r>
-    </w:p>
-    <w:p>
-      <w:pPr>
-        <w:pStyle w:val="BodyText"/>
+        <w:t>là</w:t>
+      </w:r>
+      <w:r>
+        <w:rPr>
+          <w:w w:val="105"/>
+          <w:sz w:val="28"/>
+          <w:szCs w:val="28"/>
+          <w:lang w:val="vi-VN"/>
+        </w:rPr>
+        <w:t xml:space="preserve"> dự án nhằm cung cấp các dữ liệu trong một trang web kinh doanh online , thu thập các sản phẩm nhanh chóng từ công cụ mã nguồn mở . </w:t>
+      </w:r>
+    </w:p>
+    <w:p>
+      <w:pPr>
+        <w:pStyle w:val="ThnVnban"/>
         <w:spacing w:before="8"/>
         <w:rPr>
           <w:rFonts w:ascii="Times New Roman" w:hAnsi="Times New Roman" w:cs="Times New Roman"/>
@@ -5313,7 +4194,7 @@
     </w:p>
     <w:p>
       <w:pPr>
-        <w:pStyle w:val="ListParagraph"/>
+        <w:pStyle w:val="oancuaDanhsach"/>
         <w:widowControl w:val="0"/>
         <w:numPr>
           <w:ilvl w:val="1"/>
@@ -5410,7 +4291,7 @@
     </w:p>
     <w:p>
       <w:pPr>
-        <w:pStyle w:val="BodyText"/>
+        <w:pStyle w:val="ThnVnban"/>
         <w:spacing w:before="6"/>
         <w:rPr>
           <w:rFonts w:ascii="Times New Roman" w:hAnsi="Times New Roman" w:cs="Times New Roman"/>
@@ -5422,7 +4303,7 @@
     </w:p>
     <w:p>
       <w:pPr>
-        <w:pStyle w:val="BodyText"/>
+        <w:pStyle w:val="ThnVnban"/>
         <w:spacing w:line="292" w:lineRule="auto"/>
         <w:ind w:left="100" w:right="693" w:firstLine="468"/>
         <w:jc w:val="both"/>
@@ -5430,6 +4311,7 @@
           <w:rFonts w:ascii="Times New Roman" w:hAnsi="Times New Roman" w:cs="Times New Roman"/>
           <w:sz w:val="28"/>
           <w:szCs w:val="28"/>
+          <w:lang w:val="vi-VN"/>
         </w:rPr>
       </w:pPr>
       <w:r>
@@ -5520,42 +4402,6 @@
       <w:r>
         <w:rPr>
           <w:rFonts w:ascii="Times New Roman" w:hAnsi="Times New Roman" w:cs="Times New Roman"/>
-          <w:spacing w:val="-4"/>
-          <w:w w:val="105"/>
-          <w:sz w:val="28"/>
-          <w:szCs w:val="28"/>
-        </w:rPr>
-        <w:t xml:space="preserve"> </w:t>
-      </w:r>
-      <w:r>
-        <w:rPr>
-          <w:rFonts w:ascii="Times New Roman" w:hAnsi="Times New Roman" w:cs="Times New Roman"/>
-          <w:w w:val="105"/>
-          <w:sz w:val="28"/>
-          <w:szCs w:val="28"/>
-        </w:rPr>
-        <w:t>"</w:t>
-      </w:r>
-      <w:r>
-        <w:rPr>
-          <w:rFonts w:ascii="Times New Roman" w:hAnsi="Times New Roman" w:cs="Times New Roman"/>
-          <w:sz w:val="28"/>
-          <w:szCs w:val="28"/>
-        </w:rPr>
-        <w:t>TÌM HIỂU CÔNG CỤ MÃ NGUỒN MỞ SCRAPY VÀ THU THẬP DỮ LIỆU CÁC SẢN PHẨM XU HƯỚNG CỦA FAHASA</w:t>
-      </w:r>
-      <w:r>
-        <w:rPr>
-          <w:rFonts w:ascii="Times New Roman" w:hAnsi="Times New Roman" w:cs="Times New Roman"/>
-          <w:w w:val="105"/>
-          <w:sz w:val="28"/>
-          <w:szCs w:val="28"/>
-        </w:rPr>
-        <w:t>"</w:t>
-      </w:r>
-      <w:r>
-        <w:rPr>
-          <w:rFonts w:ascii="Times New Roman" w:hAnsi="Times New Roman" w:cs="Times New Roman"/>
           <w:w w:val="105"/>
           <w:sz w:val="28"/>
           <w:szCs w:val="28"/>
@@ -5590,7 +4436,16 @@
           <w:szCs w:val="28"/>
           <w:lang w:val="vi-VN"/>
         </w:rPr>
-        <w:t xml:space="preserve"> quá</w:t>
+        <w:t xml:space="preserve"> </w:t>
+      </w:r>
+      <w:r>
+        <w:rPr>
+          <w:rFonts w:ascii="Times New Roman" w:hAnsi="Times New Roman" w:cs="Times New Roman"/>
+          <w:w w:val="105"/>
+          <w:sz w:val="28"/>
+          <w:szCs w:val="28"/>
+        </w:rPr>
+        <w:t>áp</w:t>
       </w:r>
       <w:r>
         <w:rPr>
@@ -5609,7 +4464,26 @@
           <w:sz w:val="28"/>
           <w:szCs w:val="28"/>
         </w:rPr>
-        <w:t>trình</w:t>
+        <w:t>dụng</w:t>
+      </w:r>
+      <w:r>
+        <w:rPr>
+          <w:rFonts w:ascii="Times New Roman" w:hAnsi="Times New Roman" w:cs="Times New Roman"/>
+          <w:spacing w:val="11"/>
+          <w:w w:val="105"/>
+          <w:sz w:val="28"/>
+          <w:szCs w:val="28"/>
+        </w:rPr>
+        <w:t xml:space="preserve"> </w:t>
+      </w:r>
+      <w:r>
+        <w:rPr>
+          <w:rFonts w:ascii="Times New Roman" w:hAnsi="Times New Roman" w:cs="Times New Roman"/>
+          <w:w w:val="105"/>
+          <w:sz w:val="28"/>
+          <w:szCs w:val="28"/>
+        </w:rPr>
+        <w:t>các</w:t>
       </w:r>
       <w:r>
         <w:rPr>
@@ -5619,16 +4493,7 @@
           <w:sz w:val="28"/>
           <w:szCs w:val="28"/>
         </w:rPr>
-        <w:t xml:space="preserve"> </w:t>
-      </w:r>
-      <w:r>
-        <w:rPr>
-          <w:rFonts w:ascii="Times New Roman" w:hAnsi="Times New Roman" w:cs="Times New Roman"/>
-          <w:w w:val="105"/>
-          <w:sz w:val="28"/>
-          <w:szCs w:val="28"/>
-        </w:rPr>
-        <w:t>áp</w:t>
+        <w:t xml:space="preserve"> công</w:t>
       </w:r>
       <w:r>
         <w:rPr>
@@ -5637,17 +4502,9 @@
           <w:w w:val="105"/>
           <w:sz w:val="28"/>
           <w:szCs w:val="28"/>
-        </w:rPr>
-        <w:t xml:space="preserve"> </w:t>
-      </w:r>
-      <w:r>
-        <w:rPr>
-          <w:rFonts w:ascii="Times New Roman" w:hAnsi="Times New Roman" w:cs="Times New Roman"/>
-          <w:w w:val="105"/>
-          <w:sz w:val="28"/>
-          <w:szCs w:val="28"/>
-        </w:rPr>
-        <w:t>dụng</w:t>
+          <w:lang w:val="vi-VN"/>
+        </w:rPr>
+        <w:t xml:space="preserve"> cụ mã nguồn mở để thu thập và</w:t>
       </w:r>
       <w:r>
         <w:rPr>
@@ -5665,8 +4522,19 @@
           <w:w w:val="105"/>
           <w:sz w:val="28"/>
           <w:szCs w:val="28"/>
-        </w:rPr>
-        <w:t>các</w:t>
+          <w:lang w:val="en-US"/>
+        </w:rPr>
+        <w:t>phân</w:t>
+      </w:r>
+      <w:r>
+        <w:rPr>
+          <w:rFonts w:ascii="Times New Roman" w:hAnsi="Times New Roman" w:cs="Times New Roman"/>
+          <w:w w:val="105"/>
+          <w:sz w:val="28"/>
+          <w:szCs w:val="28"/>
+          <w:lang w:val="vi-VN"/>
+        </w:rPr>
+        <w:t xml:space="preserve"> tích</w:t>
       </w:r>
       <w:r>
         <w:rPr>
@@ -5676,7 +4544,16 @@
           <w:sz w:val="28"/>
           <w:szCs w:val="28"/>
         </w:rPr>
-        <w:t xml:space="preserve"> công</w:t>
+        <w:t xml:space="preserve"> </w:t>
+      </w:r>
+      <w:r>
+        <w:rPr>
+          <w:rFonts w:ascii="Times New Roman" w:hAnsi="Times New Roman" w:cs="Times New Roman"/>
+          <w:w w:val="105"/>
+          <w:sz w:val="28"/>
+          <w:szCs w:val="28"/>
+        </w:rPr>
+        <w:t>dữ</w:t>
       </w:r>
       <w:r>
         <w:rPr>
@@ -5685,9 +4562,17 @@
           <w:w w:val="105"/>
           <w:sz w:val="28"/>
           <w:szCs w:val="28"/>
-          <w:lang w:val="vi-VN"/>
-        </w:rPr>
-        <w:t xml:space="preserve"> cụ mã nguồn mở để thu thập và</w:t>
+        </w:rPr>
+        <w:t xml:space="preserve"> </w:t>
+      </w:r>
+      <w:r>
+        <w:rPr>
+          <w:rFonts w:ascii="Times New Roman" w:hAnsi="Times New Roman" w:cs="Times New Roman"/>
+          <w:w w:val="105"/>
+          <w:sz w:val="28"/>
+          <w:szCs w:val="28"/>
+        </w:rPr>
+        <w:t>liệu</w:t>
       </w:r>
       <w:r>
         <w:rPr>
@@ -5706,64 +4591,7 @@
           <w:sz w:val="28"/>
           <w:szCs w:val="28"/>
         </w:rPr>
-        <w:t>xử</w:t>
-      </w:r>
-      <w:r>
-        <w:rPr>
-          <w:rFonts w:ascii="Times New Roman" w:hAnsi="Times New Roman" w:cs="Times New Roman"/>
-          <w:spacing w:val="10"/>
-          <w:w w:val="105"/>
-          <w:sz w:val="28"/>
-          <w:szCs w:val="28"/>
-        </w:rPr>
-        <w:t xml:space="preserve"> </w:t>
-      </w:r>
-      <w:r>
-        <w:rPr>
-          <w:rFonts w:ascii="Times New Roman" w:hAnsi="Times New Roman" w:cs="Times New Roman"/>
-          <w:w w:val="105"/>
-          <w:sz w:val="28"/>
-          <w:szCs w:val="28"/>
-        </w:rPr>
-        <w:t>lý</w:t>
-      </w:r>
-      <w:r>
-        <w:rPr>
-          <w:rFonts w:ascii="Times New Roman" w:hAnsi="Times New Roman" w:cs="Times New Roman"/>
-          <w:spacing w:val="10"/>
-          <w:w w:val="105"/>
-          <w:sz w:val="28"/>
-          <w:szCs w:val="28"/>
-        </w:rPr>
-        <w:t xml:space="preserve"> </w:t>
-      </w:r>
-      <w:r>
-        <w:rPr>
-          <w:rFonts w:ascii="Times New Roman" w:hAnsi="Times New Roman" w:cs="Times New Roman"/>
-          <w:w w:val="105"/>
-          <w:sz w:val="28"/>
-          <w:szCs w:val="28"/>
-        </w:rPr>
-        <w:t>dữ</w:t>
-      </w:r>
-      <w:r>
-        <w:rPr>
-          <w:rFonts w:ascii="Times New Roman" w:hAnsi="Times New Roman" w:cs="Times New Roman"/>
-          <w:spacing w:val="10"/>
-          <w:w w:val="105"/>
-          <w:sz w:val="28"/>
-          <w:szCs w:val="28"/>
-        </w:rPr>
-        <w:t xml:space="preserve"> </w:t>
-      </w:r>
-      <w:r>
-        <w:rPr>
-          <w:rFonts w:ascii="Times New Roman" w:hAnsi="Times New Roman" w:cs="Times New Roman"/>
-          <w:w w:val="105"/>
-          <w:sz w:val="28"/>
-          <w:szCs w:val="28"/>
-        </w:rPr>
-        <w:t>liệu</w:t>
+        <w:t>nhằm</w:t>
       </w:r>
       <w:r>
         <w:rPr>
@@ -5782,25 +4610,6 @@
           <w:sz w:val="28"/>
           <w:szCs w:val="28"/>
         </w:rPr>
-        <w:t>nhằm</w:t>
-      </w:r>
-      <w:r>
-        <w:rPr>
-          <w:rFonts w:ascii="Times New Roman" w:hAnsi="Times New Roman" w:cs="Times New Roman"/>
-          <w:spacing w:val="11"/>
-          <w:w w:val="105"/>
-          <w:sz w:val="28"/>
-          <w:szCs w:val="28"/>
-        </w:rPr>
-        <w:t xml:space="preserve"> </w:t>
-      </w:r>
-      <w:r>
-        <w:rPr>
-          <w:rFonts w:ascii="Times New Roman" w:hAnsi="Times New Roman" w:cs="Times New Roman"/>
-          <w:w w:val="105"/>
-          <w:sz w:val="28"/>
-          <w:szCs w:val="28"/>
-        </w:rPr>
         <w:t>tìm</w:t>
       </w:r>
       <w:r>
@@ -5840,291 +4649,61 @@
           <w:szCs w:val="28"/>
           <w:lang w:val="vi-VN"/>
         </w:rPr>
-        <w:t xml:space="preserve"> phẩm của nhà sách</w:t>
-      </w:r>
-      <w:r>
-        <w:rPr>
-          <w:rFonts w:ascii="Times New Roman" w:hAnsi="Times New Roman" w:cs="Times New Roman"/>
-          <w:w w:val="105"/>
-          <w:sz w:val="28"/>
-          <w:szCs w:val="28"/>
-        </w:rPr>
-        <w:t>. Từ đó, phân tích và tìm ra các đặc điểm</w:t>
-      </w:r>
-      <w:r>
-        <w:rPr>
-          <w:rFonts w:ascii="Times New Roman" w:hAnsi="Times New Roman" w:cs="Times New Roman"/>
-          <w:spacing w:val="1"/>
-          <w:w w:val="105"/>
-          <w:sz w:val="28"/>
-          <w:szCs w:val="28"/>
-        </w:rPr>
-        <w:t xml:space="preserve"> </w:t>
-      </w:r>
-      <w:r>
-        <w:rPr>
-          <w:rFonts w:ascii="Times New Roman" w:hAnsi="Times New Roman" w:cs="Times New Roman"/>
-          <w:w w:val="105"/>
-          <w:sz w:val="28"/>
-          <w:szCs w:val="28"/>
-        </w:rPr>
-        <w:t>chung của từng nhóm. Điều này giúp những</w:t>
-      </w:r>
-      <w:r>
-        <w:rPr>
-          <w:rFonts w:ascii="Times New Roman" w:hAnsi="Times New Roman" w:cs="Times New Roman"/>
-          <w:w w:val="105"/>
-          <w:sz w:val="28"/>
-          <w:szCs w:val="28"/>
-          <w:lang w:val="vi-VN"/>
-        </w:rPr>
-        <w:t xml:space="preserve"> khách hàng có thể biết được những thông tin cần thiết trước khi mua sản phẩm</w:t>
-      </w:r>
-      <w:r>
-        <w:rPr>
-          <w:rFonts w:ascii="Times New Roman" w:hAnsi="Times New Roman" w:cs="Times New Roman"/>
-          <w:w w:val="105"/>
-          <w:sz w:val="28"/>
-          <w:szCs w:val="28"/>
-        </w:rPr>
-        <w:t>, qua</w:t>
-      </w:r>
-      <w:r>
-        <w:rPr>
-          <w:rFonts w:ascii="Times New Roman" w:hAnsi="Times New Roman" w:cs="Times New Roman"/>
-          <w:spacing w:val="1"/>
-          <w:w w:val="105"/>
-          <w:sz w:val="28"/>
-          <w:szCs w:val="28"/>
-        </w:rPr>
-        <w:t xml:space="preserve"> </w:t>
-      </w:r>
-      <w:r>
-        <w:rPr>
-          <w:rFonts w:ascii="Times New Roman" w:hAnsi="Times New Roman" w:cs="Times New Roman"/>
-          <w:w w:val="105"/>
-          <w:sz w:val="28"/>
-          <w:szCs w:val="28"/>
-        </w:rPr>
-        <w:t>đó có thể tối ưu hóa chiến lược marketing và bán hàng, cải thiện dịch vụ khách hàng và trải</w:t>
-      </w:r>
-      <w:bookmarkStart w:id="4" w:name="Tính_cấp_thiết_của_đề_tài"/>
-      <w:bookmarkEnd w:id="4"/>
-      <w:r>
-        <w:rPr>
-          <w:rFonts w:ascii="Times New Roman" w:hAnsi="Times New Roman" w:cs="Times New Roman"/>
-          <w:spacing w:val="1"/>
-          <w:w w:val="105"/>
-          <w:sz w:val="28"/>
-          <w:szCs w:val="28"/>
-        </w:rPr>
-        <w:t xml:space="preserve"> </w:t>
-      </w:r>
-      <w:bookmarkStart w:id="5" w:name="_bookmark3"/>
-      <w:bookmarkEnd w:id="5"/>
-      <w:r>
-        <w:rPr>
-          <w:rFonts w:ascii="Times New Roman" w:hAnsi="Times New Roman" w:cs="Times New Roman"/>
-          <w:w w:val="105"/>
-          <w:sz w:val="28"/>
-          <w:szCs w:val="28"/>
-        </w:rPr>
-        <w:t>nghiệm</w:t>
-      </w:r>
-      <w:r>
-        <w:rPr>
-          <w:rFonts w:ascii="Times New Roman" w:hAnsi="Times New Roman" w:cs="Times New Roman"/>
-          <w:spacing w:val="16"/>
-          <w:w w:val="105"/>
-          <w:sz w:val="28"/>
-          <w:szCs w:val="28"/>
-        </w:rPr>
-        <w:t xml:space="preserve"> </w:t>
-      </w:r>
-      <w:r>
-        <w:rPr>
-          <w:rFonts w:ascii="Times New Roman" w:hAnsi="Times New Roman" w:cs="Times New Roman"/>
-          <w:w w:val="105"/>
-          <w:sz w:val="28"/>
-          <w:szCs w:val="28"/>
-        </w:rPr>
-        <w:t>người</w:t>
-      </w:r>
-      <w:r>
-        <w:rPr>
-          <w:rFonts w:ascii="Times New Roman" w:hAnsi="Times New Roman" w:cs="Times New Roman"/>
-          <w:spacing w:val="16"/>
-          <w:w w:val="105"/>
-          <w:sz w:val="28"/>
-          <w:szCs w:val="28"/>
-        </w:rPr>
-        <w:t xml:space="preserve"> </w:t>
-      </w:r>
-      <w:r>
-        <w:rPr>
-          <w:rFonts w:ascii="Times New Roman" w:hAnsi="Times New Roman" w:cs="Times New Roman"/>
-          <w:w w:val="105"/>
-          <w:sz w:val="28"/>
-          <w:szCs w:val="28"/>
-        </w:rPr>
-        <w:t>dùng,</w:t>
-      </w:r>
-      <w:r>
-        <w:rPr>
-          <w:rFonts w:ascii="Times New Roman" w:hAnsi="Times New Roman" w:cs="Times New Roman"/>
-          <w:spacing w:val="16"/>
-          <w:w w:val="105"/>
-          <w:sz w:val="28"/>
-          <w:szCs w:val="28"/>
-        </w:rPr>
-        <w:t xml:space="preserve"> </w:t>
-      </w:r>
-      <w:r>
-        <w:rPr>
-          <w:rFonts w:ascii="Times New Roman" w:hAnsi="Times New Roman" w:cs="Times New Roman"/>
-          <w:w w:val="105"/>
-          <w:sz w:val="28"/>
-          <w:szCs w:val="28"/>
-        </w:rPr>
-        <w:t>và</w:t>
-      </w:r>
-      <w:r>
-        <w:rPr>
-          <w:rFonts w:ascii="Times New Roman" w:hAnsi="Times New Roman" w:cs="Times New Roman"/>
-          <w:spacing w:val="17"/>
-          <w:w w:val="105"/>
-          <w:sz w:val="28"/>
-          <w:szCs w:val="28"/>
-        </w:rPr>
-        <w:t xml:space="preserve"> </w:t>
-      </w:r>
-      <w:r>
-        <w:rPr>
-          <w:rFonts w:ascii="Times New Roman" w:hAnsi="Times New Roman" w:cs="Times New Roman"/>
-          <w:w w:val="105"/>
-          <w:sz w:val="28"/>
-          <w:szCs w:val="28"/>
-        </w:rPr>
-        <w:t>tối</w:t>
-      </w:r>
-      <w:r>
-        <w:rPr>
-          <w:rFonts w:ascii="Times New Roman" w:hAnsi="Times New Roman" w:cs="Times New Roman"/>
-          <w:spacing w:val="16"/>
-          <w:w w:val="105"/>
-          <w:sz w:val="28"/>
-          <w:szCs w:val="28"/>
-        </w:rPr>
-        <w:t xml:space="preserve"> </w:t>
-      </w:r>
-      <w:r>
-        <w:rPr>
-          <w:rFonts w:ascii="Times New Roman" w:hAnsi="Times New Roman" w:cs="Times New Roman"/>
-          <w:w w:val="105"/>
-          <w:sz w:val="28"/>
-          <w:szCs w:val="28"/>
-        </w:rPr>
-        <w:t>ưu</w:t>
-      </w:r>
-      <w:r>
-        <w:rPr>
-          <w:rFonts w:ascii="Times New Roman" w:hAnsi="Times New Roman" w:cs="Times New Roman"/>
-          <w:spacing w:val="16"/>
-          <w:w w:val="105"/>
-          <w:sz w:val="28"/>
-          <w:szCs w:val="28"/>
-        </w:rPr>
-        <w:t xml:space="preserve"> </w:t>
-      </w:r>
-      <w:r>
-        <w:rPr>
-          <w:rFonts w:ascii="Times New Roman" w:hAnsi="Times New Roman" w:cs="Times New Roman"/>
-          <w:w w:val="105"/>
-          <w:sz w:val="28"/>
-          <w:szCs w:val="28"/>
-        </w:rPr>
-        <w:t>hóa</w:t>
-      </w:r>
-      <w:r>
-        <w:rPr>
-          <w:rFonts w:ascii="Times New Roman" w:hAnsi="Times New Roman" w:cs="Times New Roman"/>
-          <w:spacing w:val="16"/>
-          <w:w w:val="105"/>
-          <w:sz w:val="28"/>
-          <w:szCs w:val="28"/>
-        </w:rPr>
-        <w:t xml:space="preserve"> </w:t>
-      </w:r>
-      <w:r>
-        <w:rPr>
-          <w:rFonts w:ascii="Times New Roman" w:hAnsi="Times New Roman" w:cs="Times New Roman"/>
-          <w:w w:val="105"/>
-          <w:sz w:val="28"/>
-          <w:szCs w:val="28"/>
-        </w:rPr>
-        <w:t>hoạt</w:t>
-      </w:r>
-      <w:r>
-        <w:rPr>
-          <w:rFonts w:ascii="Times New Roman" w:hAnsi="Times New Roman" w:cs="Times New Roman"/>
-          <w:spacing w:val="17"/>
-          <w:w w:val="105"/>
-          <w:sz w:val="28"/>
-          <w:szCs w:val="28"/>
-        </w:rPr>
-        <w:t xml:space="preserve"> </w:t>
-      </w:r>
-      <w:r>
-        <w:rPr>
-          <w:rFonts w:ascii="Times New Roman" w:hAnsi="Times New Roman" w:cs="Times New Roman"/>
-          <w:w w:val="105"/>
-          <w:sz w:val="28"/>
-          <w:szCs w:val="28"/>
-        </w:rPr>
-        <w:t>động</w:t>
-      </w:r>
-      <w:r>
-        <w:rPr>
-          <w:rFonts w:ascii="Times New Roman" w:hAnsi="Times New Roman" w:cs="Times New Roman"/>
-          <w:spacing w:val="16"/>
-          <w:w w:val="105"/>
-          <w:sz w:val="28"/>
-          <w:szCs w:val="28"/>
-        </w:rPr>
-        <w:t xml:space="preserve"> </w:t>
-      </w:r>
-      <w:r>
-        <w:rPr>
-          <w:rFonts w:ascii="Times New Roman" w:hAnsi="Times New Roman" w:cs="Times New Roman"/>
-          <w:w w:val="105"/>
-          <w:sz w:val="28"/>
-          <w:szCs w:val="28"/>
-        </w:rPr>
-        <w:t>kinh</w:t>
-      </w:r>
-      <w:r>
-        <w:rPr>
-          <w:rFonts w:ascii="Times New Roman" w:hAnsi="Times New Roman" w:cs="Times New Roman"/>
-          <w:spacing w:val="16"/>
-          <w:w w:val="105"/>
-          <w:sz w:val="28"/>
-          <w:szCs w:val="28"/>
-        </w:rPr>
-        <w:t xml:space="preserve"> </w:t>
-      </w:r>
-      <w:r>
-        <w:rPr>
-          <w:rFonts w:ascii="Times New Roman" w:hAnsi="Times New Roman" w:cs="Times New Roman"/>
-          <w:w w:val="105"/>
-          <w:sz w:val="28"/>
-          <w:szCs w:val="28"/>
-        </w:rPr>
-        <w:t>doanh.</w:t>
-      </w:r>
-    </w:p>
-    <w:p>
-      <w:pPr>
-        <w:pStyle w:val="BodyText"/>
+        <w:t xml:space="preserve"> </w:t>
+      </w:r>
+      <w:r>
+        <w:rPr>
+          <w:rFonts w:ascii="Times New Roman" w:hAnsi="Times New Roman" w:cs="Times New Roman"/>
+          <w:w w:val="105"/>
+          <w:sz w:val="28"/>
+          <w:szCs w:val="28"/>
+          <w:lang w:val="vi-VN"/>
+        </w:rPr>
+        <w:t xml:space="preserve">phẩm phổ biến </w:t>
+      </w:r>
+      <w:r>
+        <w:rPr>
+          <w:rFonts w:ascii="Times New Roman" w:hAnsi="Times New Roman" w:cs="Times New Roman"/>
+          <w:w w:val="105"/>
+          <w:sz w:val="28"/>
+          <w:szCs w:val="28"/>
+        </w:rPr>
+        <w:t>.</w:t>
+      </w:r>
+      <w:r>
+        <w:rPr>
+          <w:rFonts w:ascii="Times New Roman" w:hAnsi="Times New Roman" w:cs="Times New Roman"/>
+          <w:w w:val="105"/>
+          <w:sz w:val="28"/>
+          <w:szCs w:val="28"/>
+          <w:lang w:val="vi-VN"/>
+        </w:rPr>
+        <w:t xml:space="preserve"> Thu thập </w:t>
+      </w:r>
+      <w:r>
+        <w:rPr>
+          <w:rFonts w:ascii="Times New Roman" w:hAnsi="Times New Roman" w:cs="Times New Roman"/>
+          <w:w w:val="105"/>
+          <w:sz w:val="28"/>
+          <w:szCs w:val="28"/>
+          <w:lang w:val="vi-VN"/>
+        </w:rPr>
+        <w:t>và phân tích dữ liệu</w:t>
+      </w:r>
+      <w:r>
+        <w:rPr>
+          <w:rFonts w:ascii="Times New Roman" w:hAnsi="Times New Roman" w:cs="Times New Roman"/>
+          <w:w w:val="105"/>
+          <w:sz w:val="28"/>
+          <w:szCs w:val="28"/>
+          <w:lang w:val="vi-VN"/>
+        </w:rPr>
+        <w:t xml:space="preserve"> là nhiệm vụ quan trọng đối với doanh nghiệp muốn phát triển trên thị trường có thể nắm bắt được thông tin quan trọng để tối ưu được cách hoạt động và đạt được lợi nhuận cao . </w:t>
+      </w:r>
+    </w:p>
+    <w:p>
+      <w:pPr>
+        <w:pStyle w:val="ThnVnban"/>
         <w:spacing w:before="6"/>
         <w:rPr>
           <w:rFonts w:ascii="Times New Roman" w:hAnsi="Times New Roman" w:cs="Times New Roman"/>
@@ -6134,7 +4713,7 @@
     </w:p>
     <w:p>
       <w:pPr>
-        <w:pStyle w:val="ListParagraph"/>
+        <w:pStyle w:val="oancuaDanhsach"/>
         <w:widowControl w:val="0"/>
         <w:numPr>
           <w:ilvl w:val="2"/>
@@ -6266,39 +4845,67 @@
     </w:p>
     <w:p>
       <w:pPr>
-        <w:jc w:val="both"/>
-        <w:rPr>
-          <w:sz w:val="28"/>
-          <w:szCs w:val="28"/>
-          <w:lang w:val="vi-VN"/>
-        </w:rPr>
-      </w:pPr>
-      <w:r>
-        <w:rPr>
-          <w:sz w:val="28"/>
-          <w:szCs w:val="28"/>
-          <w:lang w:val="vi-VN"/>
-        </w:rPr>
-        <w:t xml:space="preserve">        Thương mại điện tử đang ngày càng phát triển một cách mạnh mẽ do nhu cầu mua hàng online của người Việt đang ngày càng gia tăng. Do đó các doanh nghiệp không chỉ cạnh tranh về sản phẩm mà còn phải phân tích xu hướng nhu cầu tiêu dùng của khách hàng thông qua dữ liệu lớn(Big Data). Vì vậy, việc thu thập dữ liệu sản phẩm sẽ giúp doanh nghiệp nhận diện và đáp ứng kịp thời nhu cầu của người tiêu dùng.</w:t>
-      </w:r>
-    </w:p>
-    <w:p>
-      <w:pPr>
-        <w:jc w:val="both"/>
-        <w:rPr>
-          <w:sz w:val="28"/>
-          <w:szCs w:val="28"/>
-          <w:lang w:val="vi-VN"/>
-        </w:rPr>
-      </w:pPr>
-      <w:r>
-        <w:rPr>
-          <w:sz w:val="28"/>
-          <w:szCs w:val="28"/>
-          <w:lang w:val="vi-VN"/>
-        </w:rPr>
-        <w:t xml:space="preserve">         Việc nắm bắt các loại sách đang được yêu thích cho phép các nhà bán lẻ và người tiêu dùng đưa ra quyết định quan trọng về quản lý hàng, lên kế hoạch mua sắm </w:t>
-      </w:r>
+        <w:ind w:firstLine="720"/>
+        <w:rPr>
+          <w:sz w:val="28"/>
+          <w:szCs w:val="28"/>
+          <w:lang w:val="vi-VN"/>
+        </w:rPr>
+      </w:pPr>
+      <w:r>
+        <w:rPr>
+          <w:sz w:val="28"/>
+          <w:szCs w:val="28"/>
+          <w:lang w:val="vi-VN"/>
+        </w:rPr>
+        <w:t xml:space="preserve">Thương mại điện tử ngày càng phát triển hơn , nhu cầu mua sắm trực truyến cũng tăng cao . Đi theo phát triển này theo sau đó là các doanh nghiệm phải luôn cạnh tranh nhau về chất lượng của sản phẩm , hiểu rõ xu hướng và nhu cầu của người tiêu dùng . Từ đó có thể nắm bắt được cách hoạt động để phát triển trên thị trường hiện nay . </w:t>
+      </w:r>
+    </w:p>
+    <w:p>
+      <w:pPr>
+        <w:ind w:firstLine="720"/>
+        <w:rPr>
+          <w:sz w:val="28"/>
+          <w:szCs w:val="28"/>
+          <w:lang w:val="vi-VN"/>
+        </w:rPr>
+      </w:pPr>
+    </w:p>
+    <w:p>
+      <w:pPr>
+        <w:rPr>
+          <w:sz w:val="28"/>
+          <w:szCs w:val="28"/>
+          <w:lang w:val="vi-VN"/>
+        </w:rPr>
+      </w:pPr>
+      <w:r>
+        <w:rPr>
+          <w:sz w:val="28"/>
+          <w:szCs w:val="28"/>
+          <w:lang w:val="vi-VN"/>
+        </w:rPr>
+        <w:tab/>
+        <w:t xml:space="preserve">Để hiểu rõ được thị trường , nhà quản lý phải lập được kế hoạch và tối ưu được nhiều chiến lược bao gồm như các chương trình khuyến mãi , quảng cáo hay giá của sản phẩm hợp lý hơn với người sử dụng . Công cụ mã nguồn mở Scrapy là công cụ để thu thập các dữ liệu một cách tiết kiệm nhanh nhất , không tốn nhiều thời gian và chi phí rẻ hơn thuê nhân sự . Các doanh nghiệp có thể thu thập được dữ liệu nhanh chóng và hiệu quả từ các trang web mà không cần tới nhiều nhân sự . </w:t>
+      </w:r>
+    </w:p>
+    <w:p>
+      <w:pPr>
+        <w:rPr>
+          <w:sz w:val="28"/>
+          <w:szCs w:val="28"/>
+          <w:lang w:val="vi-VN"/>
+        </w:rPr>
+      </w:pPr>
+    </w:p>
+    <w:p>
+      <w:pPr>
+        <w:rPr>
+          <w:sz w:val="28"/>
+          <w:szCs w:val="28"/>
+          <w:lang w:val="vi-VN"/>
+        </w:rPr>
+      </w:pPr>
       <w:r>
         <w:rPr>
           <w:sz w:val="28"/>
@@ -6306,72 +4913,84 @@
           <w:lang w:val="vi-VN"/>
         </w:rPr>
         <w:lastRenderedPageBreak/>
-        <w:t xml:space="preserve">hợp lý, và tối ưu hoá các chiến lược tiếp thị, bao gồm khuyến mãi, quảng cáo,  và định giá sản phảm. Công cụ mã nguồn mở Scrapy giúp tự động hoá quy trình thu thập dữ liệu, tiết kiệm thời gian. Chúng ta có thể nhanh chóng thu thập thông tin hàng hoá từ nhiều trang web khác nhau mà không tốn kém chi phí thuê nhân sự để thực hiện việc này. </w:t>
-      </w:r>
-      <w:r>
-        <w:rPr>
-          <w:sz w:val="28"/>
-          <w:szCs w:val="28"/>
-        </w:rPr>
-        <w:t>Trong môi trường kinh doanh hiện đại, quyết định dựa trên dữ liệu là yếu tố sống còn. Việc sử dụng Scrapy để thu thập dữ liệu các sản phẩm xu hướng giúp doanh nghiệp, nhà quản lý, và các nhà nghiên cứu dựa vào dữ liệu để đưa ra các quyết định chiến lược chính xác hơn về sản phẩm, giá cả và thị trường.</w:t>
-      </w:r>
-    </w:p>
-    <w:p>
-      <w:pPr>
-        <w:jc w:val="both"/>
-        <w:rPr>
-          <w:sz w:val="28"/>
-          <w:szCs w:val="28"/>
-          <w:lang w:val="en-VN"/>
-        </w:rPr>
-      </w:pPr>
-      <w:r>
-        <w:rPr>
-          <w:sz w:val="28"/>
-          <w:szCs w:val="28"/>
-          <w:lang w:val="vi-VN"/>
-        </w:rPr>
-        <w:t xml:space="preserve">         </w:t>
-      </w:r>
-      <w:r>
-        <w:rPr>
-          <w:sz w:val="28"/>
-          <w:szCs w:val="28"/>
-          <w:lang w:val="en-VN"/>
-        </w:rPr>
-        <w:t>Dữ liệu từ các sản phẩm xu hướng có thể được phân tích để dự báo nhu cầu trong tương lai. Các nhà nghiên cứu hoặc doanh nghiệp có thể sử dụng dữ liệu này để phát triển các mô hình dự báo nhằm tối ưu hóa sản xuất, nhập khẩu và phân phối sản phẩm một cách hiệu quả hơn.</w:t>
-      </w:r>
-    </w:p>
-    <w:p>
-      <w:pPr>
-        <w:jc w:val="both"/>
-        <w:rPr>
-          <w:sz w:val="28"/>
-          <w:szCs w:val="28"/>
-          <w:lang w:val="vi-VN"/>
-        </w:rPr>
-      </w:pPr>
-      <w:r>
-        <w:rPr>
-          <w:sz w:val="28"/>
-          <w:szCs w:val="28"/>
-          <w:lang w:val="en-VN"/>
-        </w:rPr>
-        <w:t>Với những lý do trên, đề tài nghiên cứu về việc sử dụng Scrapy để thu thập dữ liệu các sản phẩm xu hướng của Fahasa không chỉ mang tính cấp thiết đối với ngành thương mại điện tử mà còn mở ra nhiều tiềm năng trong việc phân tích và dự báo thị trường.</w:t>
-      </w:r>
-    </w:p>
-    <w:p>
-      <w:pPr>
-        <w:rPr>
-          <w:sz w:val="28"/>
-          <w:szCs w:val="28"/>
-          <w:lang w:val="vi-VN"/>
-        </w:rPr>
-      </w:pPr>
-    </w:p>
-    <w:p>
-      <w:pPr>
-        <w:pStyle w:val="ListParagraph"/>
+        <w:tab/>
+        <w:t>Kinh doanh hiện nay chủ yếu là từ internet , dữ liệu là yếu tố cần thiết và đưa ra quyết định đúng cho doanh nghiệp . Công cụ Scrapy được dùng để thu thập dữ liệu cho các doanh nghiệp và nhà quản lý có thể đưa ra được các chiến lược tối ưu hơn về cách hoạt động và còn nâng cao cạnh tranh trên thị trường . Dữ liệu thu được sẽ giúp doanh nghiệp hay nhà quản lý có quyết định chính xác hơn về sản phẩm hay giá cả so với thị trường .</w:t>
+      </w:r>
+    </w:p>
+    <w:p>
+      <w:pPr>
+        <w:rPr>
+          <w:sz w:val="28"/>
+          <w:szCs w:val="28"/>
+          <w:lang w:val="vi-VN"/>
+        </w:rPr>
+      </w:pPr>
+      <w:r>
+        <w:rPr>
+          <w:sz w:val="28"/>
+          <w:szCs w:val="28"/>
+          <w:lang w:val="vi-VN"/>
+        </w:rPr>
+        <w:tab/>
+      </w:r>
+    </w:p>
+    <w:p>
+      <w:pPr>
+        <w:rPr>
+          <w:sz w:val="28"/>
+          <w:szCs w:val="28"/>
+          <w:lang w:val="vi-VN"/>
+        </w:rPr>
+      </w:pPr>
+      <w:r>
+        <w:rPr>
+          <w:sz w:val="28"/>
+          <w:szCs w:val="28"/>
+          <w:lang w:val="vi-VN"/>
+        </w:rPr>
+        <w:tab/>
+        <w:t>Ngoài đó , dữ liệu vẫn có thể sử dụng để biết được nhu câu trong tương lai . Có thể phát triển các mô hình dự báo trên các dữ liệu đã thu thập được , nhằm giảm thiếu rủi ro trong hoạt động kinh doanh .</w:t>
+      </w:r>
+    </w:p>
+    <w:p>
+      <w:pPr>
+        <w:rPr>
+          <w:sz w:val="28"/>
+          <w:szCs w:val="28"/>
+          <w:lang w:val="vi-VN"/>
+        </w:rPr>
+      </w:pPr>
+    </w:p>
+    <w:p>
+      <w:pPr>
+        <w:rPr>
+          <w:sz w:val="28"/>
+          <w:szCs w:val="28"/>
+          <w:lang w:val="vi-VN"/>
+        </w:rPr>
+      </w:pPr>
+      <w:r>
+        <w:rPr>
+          <w:sz w:val="28"/>
+          <w:szCs w:val="28"/>
+          <w:lang w:val="vi-VN"/>
+        </w:rPr>
+        <w:tab/>
+        <w:t>Với những lý do đã nêu , việc nghiên cứu và sử dụng Scrapy để thu thập dữ liệu mang tính cấp thiết khi thương mại điện tử đang phát triển mạnh , còn là tiềm năng trong việc phân tích và dự báo giúp doanh nghiệp đưa ra được các chiến lược tối ưu hơn trong cách hoạt động .</w:t>
+      </w:r>
+    </w:p>
+    <w:p>
+      <w:pPr>
+        <w:rPr>
+          <w:sz w:val="28"/>
+          <w:szCs w:val="28"/>
+          <w:lang w:val="vi-VN"/>
+        </w:rPr>
+      </w:pPr>
+    </w:p>
+    <w:p>
+      <w:pPr>
+        <w:pStyle w:val="oancuaDanhsach"/>
         <w:widowControl w:val="0"/>
         <w:numPr>
           <w:ilvl w:val="1"/>
@@ -6413,7 +5032,7 @@
     </w:p>
     <w:p>
       <w:pPr>
-        <w:pStyle w:val="ListParagraph"/>
+        <w:pStyle w:val="oancuaDanhsach"/>
         <w:widowControl w:val="0"/>
         <w:numPr>
           <w:ilvl w:val="2"/>
@@ -6443,7 +5062,7 @@
     </w:p>
     <w:p>
       <w:pPr>
-        <w:pStyle w:val="BodyText"/>
+        <w:pStyle w:val="ThnVnban"/>
         <w:spacing w:before="209" w:line="292" w:lineRule="auto"/>
         <w:ind w:left="100" w:right="693" w:firstLine="468"/>
         <w:jc w:val="both"/>
@@ -6470,16 +5089,52 @@
           <w:szCs w:val="28"/>
           <w:lang w:val="vi-VN"/>
         </w:rPr>
-        <w:t xml:space="preserve">Đề tài nhằm cung cấp một phương pháp thu thập và phân tích dữ liệu thu được từ các loại sách được yêu thích của nhà sách Fahasa, giúp khách hàng có thể nhắm bắt được những thông tin cần thiết trước khi mua sản phẩm. </w:t>
-      </w:r>
-      <w:r>
-        <w:rPr>
-          <w:rFonts w:ascii="Times New Roman" w:hAnsi="Times New Roman" w:cs="Times New Roman"/>
-          <w:w w:val="105"/>
-          <w:sz w:val="28"/>
-          <w:szCs w:val="28"/>
-        </w:rPr>
-        <w:t>Từ</w:t>
+        <w:t xml:space="preserve">Đề tài cung cấp một phương pháp thu thập và phân tích dữ liệu thu được từ </w:t>
+      </w:r>
+      <w:r>
+        <w:rPr>
+          <w:rFonts w:ascii="Times New Roman" w:hAnsi="Times New Roman" w:cs="Times New Roman"/>
+          <w:sz w:val="28"/>
+          <w:szCs w:val="28"/>
+          <w:lang w:val="vi-VN"/>
+        </w:rPr>
+        <w:t xml:space="preserve">sản phẩm phổ biến </w:t>
+      </w:r>
+      <w:r>
+        <w:rPr>
+          <w:rFonts w:ascii="Times New Roman" w:hAnsi="Times New Roman" w:cs="Times New Roman"/>
+          <w:sz w:val="28"/>
+          <w:szCs w:val="28"/>
+          <w:lang w:val="vi-VN"/>
+        </w:rPr>
+        <w:t xml:space="preserve">giúp khách hàng có thể </w:t>
+      </w:r>
+      <w:r>
+        <w:rPr>
+          <w:rFonts w:ascii="Times New Roman" w:hAnsi="Times New Roman" w:cs="Times New Roman"/>
+          <w:sz w:val="28"/>
+          <w:szCs w:val="28"/>
+          <w:lang w:val="vi-VN"/>
+        </w:rPr>
+        <w:t xml:space="preserve">nắm </w:t>
+      </w:r>
+      <w:r>
+        <w:rPr>
+          <w:rFonts w:ascii="Times New Roman" w:hAnsi="Times New Roman" w:cs="Times New Roman"/>
+          <w:sz w:val="28"/>
+          <w:szCs w:val="28"/>
+          <w:lang w:val="vi-VN"/>
+        </w:rPr>
+        <w:t xml:space="preserve">bắt được những thông tin cần thiết trước khi mua sản phẩm. </w:t>
+      </w:r>
+      <w:r>
+        <w:rPr>
+          <w:rFonts w:ascii="Times New Roman" w:hAnsi="Times New Roman" w:cs="Times New Roman"/>
+          <w:w w:val="105"/>
+          <w:sz w:val="28"/>
+          <w:szCs w:val="28"/>
+        </w:rPr>
+        <w:t>Sau</w:t>
       </w:r>
       <w:r>
         <w:rPr>
@@ -6612,7 +5267,64 @@
           <w:sz w:val="28"/>
           <w:szCs w:val="28"/>
         </w:rPr>
-        <w:t>phát</w:t>
+        <w:t>phù</w:t>
+      </w:r>
+      <w:r>
+        <w:rPr>
+          <w:rFonts w:ascii="Times New Roman" w:hAnsi="Times New Roman" w:cs="Times New Roman"/>
+          <w:spacing w:val="-5"/>
+          <w:w w:val="105"/>
+          <w:sz w:val="28"/>
+          <w:szCs w:val="28"/>
+        </w:rPr>
+        <w:t xml:space="preserve"> </w:t>
+      </w:r>
+      <w:r>
+        <w:rPr>
+          <w:rFonts w:ascii="Times New Roman" w:hAnsi="Times New Roman" w:cs="Times New Roman"/>
+          <w:w w:val="105"/>
+          <w:sz w:val="28"/>
+          <w:szCs w:val="28"/>
+        </w:rPr>
+        <w:t>hợp</w:t>
+      </w:r>
+      <w:r>
+        <w:rPr>
+          <w:rFonts w:ascii="Times New Roman" w:hAnsi="Times New Roman" w:cs="Times New Roman"/>
+          <w:spacing w:val="-5"/>
+          <w:w w:val="105"/>
+          <w:sz w:val="28"/>
+          <w:szCs w:val="28"/>
+        </w:rPr>
+        <w:t xml:space="preserve"> </w:t>
+      </w:r>
+      <w:r>
+        <w:rPr>
+          <w:rFonts w:ascii="Times New Roman" w:hAnsi="Times New Roman" w:cs="Times New Roman"/>
+          <w:w w:val="105"/>
+          <w:sz w:val="28"/>
+          <w:szCs w:val="28"/>
+        </w:rPr>
+        <w:t>để</w:t>
+      </w:r>
+      <w:r>
+        <w:rPr>
+          <w:rFonts w:ascii="Times New Roman" w:hAnsi="Times New Roman" w:cs="Times New Roman"/>
+          <w:spacing w:val="-5"/>
+          <w:w w:val="105"/>
+          <w:sz w:val="28"/>
+          <w:szCs w:val="28"/>
+        </w:rPr>
+        <w:t xml:space="preserve"> </w:t>
+      </w:r>
+      <w:r>
+        <w:rPr>
+          <w:rFonts w:ascii="Times New Roman" w:hAnsi="Times New Roman" w:cs="Times New Roman"/>
+          <w:w w:val="105"/>
+          <w:sz w:val="28"/>
+          <w:szCs w:val="28"/>
+        </w:rPr>
+        <w:t>tối</w:t>
       </w:r>
       <w:r>
         <w:rPr>
@@ -6631,26 +5343,7 @@
           <w:sz w:val="28"/>
           <w:szCs w:val="28"/>
         </w:rPr>
-        <w:t>triển</w:t>
-      </w:r>
-      <w:r>
-        <w:rPr>
-          <w:rFonts w:ascii="Times New Roman" w:hAnsi="Times New Roman" w:cs="Times New Roman"/>
-          <w:spacing w:val="-6"/>
-          <w:w w:val="105"/>
-          <w:sz w:val="28"/>
-          <w:szCs w:val="28"/>
-        </w:rPr>
-        <w:t xml:space="preserve"> </w:t>
-      </w:r>
-      <w:r>
-        <w:rPr>
-          <w:rFonts w:ascii="Times New Roman" w:hAnsi="Times New Roman" w:cs="Times New Roman"/>
-          <w:w w:val="105"/>
-          <w:sz w:val="28"/>
-          <w:szCs w:val="28"/>
-        </w:rPr>
-        <w:t>phù</w:t>
+        <w:t>ưu</w:t>
       </w:r>
       <w:r>
         <w:rPr>
@@ -6669,86 +5362,20 @@
           <w:sz w:val="28"/>
           <w:szCs w:val="28"/>
         </w:rPr>
-        <w:t>hợp</w:t>
-      </w:r>
-      <w:r>
-        <w:rPr>
-          <w:rFonts w:ascii="Times New Roman" w:hAnsi="Times New Roman" w:cs="Times New Roman"/>
-          <w:spacing w:val="-5"/>
-          <w:w w:val="105"/>
-          <w:sz w:val="28"/>
-          <w:szCs w:val="28"/>
-        </w:rPr>
-        <w:t xml:space="preserve"> </w:t>
-      </w:r>
-      <w:r>
-        <w:rPr>
-          <w:rFonts w:ascii="Times New Roman" w:hAnsi="Times New Roman" w:cs="Times New Roman"/>
-          <w:w w:val="105"/>
-          <w:sz w:val="28"/>
-          <w:szCs w:val="28"/>
-        </w:rPr>
-        <w:t>để</w:t>
-      </w:r>
-      <w:r>
-        <w:rPr>
-          <w:rFonts w:ascii="Times New Roman" w:hAnsi="Times New Roman" w:cs="Times New Roman"/>
-          <w:spacing w:val="-5"/>
-          <w:w w:val="105"/>
-          <w:sz w:val="28"/>
-          <w:szCs w:val="28"/>
-        </w:rPr>
-        <w:t xml:space="preserve"> </w:t>
-      </w:r>
-      <w:r>
-        <w:rPr>
-          <w:rFonts w:ascii="Times New Roman" w:hAnsi="Times New Roman" w:cs="Times New Roman"/>
-          <w:w w:val="105"/>
-          <w:sz w:val="28"/>
-          <w:szCs w:val="28"/>
-        </w:rPr>
-        <w:t>tối</w:t>
-      </w:r>
-      <w:r>
-        <w:rPr>
-          <w:rFonts w:ascii="Times New Roman" w:hAnsi="Times New Roman" w:cs="Times New Roman"/>
-          <w:spacing w:val="-6"/>
-          <w:w w:val="105"/>
-          <w:sz w:val="28"/>
-          <w:szCs w:val="28"/>
-        </w:rPr>
-        <w:t xml:space="preserve"> </w:t>
-      </w:r>
-      <w:r>
-        <w:rPr>
-          <w:rFonts w:ascii="Times New Roman" w:hAnsi="Times New Roman" w:cs="Times New Roman"/>
-          <w:w w:val="105"/>
-          <w:sz w:val="28"/>
-          <w:szCs w:val="28"/>
-        </w:rPr>
-        <w:t>ưu</w:t>
-      </w:r>
-      <w:r>
-        <w:rPr>
-          <w:rFonts w:ascii="Times New Roman" w:hAnsi="Times New Roman" w:cs="Times New Roman"/>
-          <w:spacing w:val="-5"/>
-          <w:w w:val="105"/>
-          <w:sz w:val="28"/>
-          <w:szCs w:val="28"/>
-        </w:rPr>
-        <w:t xml:space="preserve"> </w:t>
-      </w:r>
-      <w:r>
-        <w:rPr>
-          <w:rFonts w:ascii="Times New Roman" w:hAnsi="Times New Roman" w:cs="Times New Roman"/>
-          <w:w w:val="105"/>
-          <w:sz w:val="28"/>
-          <w:szCs w:val="28"/>
-        </w:rPr>
         <w:t>hóa</w:t>
       </w:r>
-      <w:bookmarkStart w:id="6" w:name="Mục_tiêu_cụ_thể"/>
-      <w:bookmarkEnd w:id="6"/>
+      <w:bookmarkStart w:id="2" w:name="Mục_tiêu_cụ_thể"/>
+      <w:bookmarkEnd w:id="2"/>
+      <w:r>
+        <w:rPr>
+          <w:rFonts w:ascii="Times New Roman" w:hAnsi="Times New Roman" w:cs="Times New Roman"/>
+          <w:w w:val="105"/>
+          <w:sz w:val="28"/>
+          <w:szCs w:val="28"/>
+          <w:lang w:val="vi-VN"/>
+        </w:rPr>
+        <w:t xml:space="preserve"> </w:t>
+      </w:r>
       <w:r>
         <w:rPr>
           <w:rFonts w:ascii="Times New Roman" w:hAnsi="Times New Roman" w:cs="Times New Roman"/>
@@ -6759,287 +5386,31 @@
         </w:rPr>
         <w:t xml:space="preserve"> </w:t>
       </w:r>
-      <w:bookmarkStart w:id="7" w:name="_bookmark7"/>
-      <w:bookmarkEnd w:id="7"/>
-      <w:r>
-        <w:rPr>
-          <w:rFonts w:ascii="Times New Roman" w:hAnsi="Times New Roman" w:cs="Times New Roman"/>
-          <w:w w:val="105"/>
-          <w:sz w:val="28"/>
-          <w:szCs w:val="28"/>
-        </w:rPr>
-        <w:t>hiệu</w:t>
-      </w:r>
-      <w:r>
-        <w:rPr>
-          <w:rFonts w:ascii="Times New Roman" w:hAnsi="Times New Roman" w:cs="Times New Roman"/>
-          <w:spacing w:val="13"/>
-          <w:w w:val="105"/>
-          <w:sz w:val="28"/>
-          <w:szCs w:val="28"/>
-        </w:rPr>
-        <w:t xml:space="preserve"> </w:t>
-      </w:r>
-      <w:r>
-        <w:rPr>
-          <w:rFonts w:ascii="Times New Roman" w:hAnsi="Times New Roman" w:cs="Times New Roman"/>
-          <w:w w:val="105"/>
-          <w:sz w:val="28"/>
-          <w:szCs w:val="28"/>
-        </w:rPr>
-        <w:t>quả</w:t>
-      </w:r>
-      <w:r>
-        <w:rPr>
-          <w:rFonts w:ascii="Times New Roman" w:hAnsi="Times New Roman" w:cs="Times New Roman"/>
-          <w:spacing w:val="13"/>
-          <w:w w:val="105"/>
-          <w:sz w:val="28"/>
-          <w:szCs w:val="28"/>
-        </w:rPr>
-        <w:t xml:space="preserve"> </w:t>
-      </w:r>
-      <w:r>
-        <w:rPr>
-          <w:rFonts w:ascii="Times New Roman" w:hAnsi="Times New Roman" w:cs="Times New Roman"/>
-          <w:w w:val="105"/>
-          <w:sz w:val="28"/>
-          <w:szCs w:val="28"/>
-        </w:rPr>
-        <w:t>kinh</w:t>
-      </w:r>
-      <w:r>
-        <w:rPr>
-          <w:rFonts w:ascii="Times New Roman" w:hAnsi="Times New Roman" w:cs="Times New Roman"/>
-          <w:spacing w:val="13"/>
-          <w:w w:val="105"/>
-          <w:sz w:val="28"/>
-          <w:szCs w:val="28"/>
-        </w:rPr>
-        <w:t xml:space="preserve"> </w:t>
-      </w:r>
-      <w:r>
-        <w:rPr>
-          <w:rFonts w:ascii="Times New Roman" w:hAnsi="Times New Roman" w:cs="Times New Roman"/>
-          <w:w w:val="105"/>
-          <w:sz w:val="28"/>
-          <w:szCs w:val="28"/>
-        </w:rPr>
-        <w:t>doanh</w:t>
-      </w:r>
-      <w:r>
-        <w:rPr>
-          <w:rFonts w:ascii="Times New Roman" w:hAnsi="Times New Roman" w:cs="Times New Roman"/>
-          <w:spacing w:val="13"/>
-          <w:w w:val="105"/>
-          <w:sz w:val="28"/>
-          <w:szCs w:val="28"/>
-        </w:rPr>
-        <w:t xml:space="preserve"> </w:t>
-      </w:r>
-      <w:r>
-        <w:rPr>
-          <w:rFonts w:ascii="Times New Roman" w:hAnsi="Times New Roman" w:cs="Times New Roman"/>
-          <w:w w:val="105"/>
-          <w:sz w:val="28"/>
-          <w:szCs w:val="28"/>
-        </w:rPr>
-        <w:t>và</w:t>
-      </w:r>
-      <w:r>
-        <w:rPr>
-          <w:rFonts w:ascii="Times New Roman" w:hAnsi="Times New Roman" w:cs="Times New Roman"/>
-          <w:spacing w:val="13"/>
-          <w:w w:val="105"/>
-          <w:sz w:val="28"/>
-          <w:szCs w:val="28"/>
-        </w:rPr>
-        <w:t xml:space="preserve"> </w:t>
-      </w:r>
-      <w:r>
-        <w:rPr>
-          <w:rFonts w:ascii="Times New Roman" w:hAnsi="Times New Roman" w:cs="Times New Roman"/>
-          <w:w w:val="105"/>
-          <w:sz w:val="28"/>
-          <w:szCs w:val="28"/>
-        </w:rPr>
-        <w:t>nâng</w:t>
-      </w:r>
-      <w:r>
-        <w:rPr>
-          <w:rFonts w:ascii="Times New Roman" w:hAnsi="Times New Roman" w:cs="Times New Roman"/>
-          <w:spacing w:val="13"/>
-          <w:w w:val="105"/>
-          <w:sz w:val="28"/>
-          <w:szCs w:val="28"/>
-        </w:rPr>
-        <w:t xml:space="preserve"> </w:t>
-      </w:r>
-      <w:r>
-        <w:rPr>
-          <w:rFonts w:ascii="Times New Roman" w:hAnsi="Times New Roman" w:cs="Times New Roman"/>
-          <w:w w:val="105"/>
-          <w:sz w:val="28"/>
-          <w:szCs w:val="28"/>
-        </w:rPr>
-        <w:t>cao</w:t>
-      </w:r>
-      <w:r>
-        <w:rPr>
-          <w:rFonts w:ascii="Times New Roman" w:hAnsi="Times New Roman" w:cs="Times New Roman"/>
-          <w:spacing w:val="13"/>
-          <w:w w:val="105"/>
-          <w:sz w:val="28"/>
-          <w:szCs w:val="28"/>
-        </w:rPr>
-        <w:t xml:space="preserve"> </w:t>
-      </w:r>
-      <w:r>
-        <w:rPr>
-          <w:rFonts w:ascii="Times New Roman" w:hAnsi="Times New Roman" w:cs="Times New Roman"/>
-          <w:w w:val="105"/>
-          <w:sz w:val="28"/>
-          <w:szCs w:val="28"/>
-        </w:rPr>
-        <w:t>năng</w:t>
-      </w:r>
-      <w:r>
-        <w:rPr>
-          <w:rFonts w:ascii="Times New Roman" w:hAnsi="Times New Roman" w:cs="Times New Roman"/>
-          <w:spacing w:val="13"/>
-          <w:w w:val="105"/>
-          <w:sz w:val="28"/>
-          <w:szCs w:val="28"/>
-        </w:rPr>
-        <w:t xml:space="preserve"> </w:t>
-      </w:r>
-      <w:r>
-        <w:rPr>
-          <w:rFonts w:ascii="Times New Roman" w:hAnsi="Times New Roman" w:cs="Times New Roman"/>
-          <w:w w:val="105"/>
-          <w:sz w:val="28"/>
-          <w:szCs w:val="28"/>
-        </w:rPr>
-        <w:t>lực</w:t>
-      </w:r>
-      <w:r>
-        <w:rPr>
-          <w:rFonts w:ascii="Times New Roman" w:hAnsi="Times New Roman" w:cs="Times New Roman"/>
-          <w:spacing w:val="13"/>
-          <w:w w:val="105"/>
-          <w:sz w:val="28"/>
-          <w:szCs w:val="28"/>
-        </w:rPr>
-        <w:t xml:space="preserve"> </w:t>
-      </w:r>
-      <w:r>
-        <w:rPr>
-          <w:rFonts w:ascii="Times New Roman" w:hAnsi="Times New Roman" w:cs="Times New Roman"/>
-          <w:w w:val="105"/>
-          <w:sz w:val="28"/>
-          <w:szCs w:val="28"/>
-        </w:rPr>
-        <w:t>cạnh</w:t>
-      </w:r>
-      <w:r>
-        <w:rPr>
-          <w:rFonts w:ascii="Times New Roman" w:hAnsi="Times New Roman" w:cs="Times New Roman"/>
-          <w:spacing w:val="13"/>
-          <w:w w:val="105"/>
-          <w:sz w:val="28"/>
-          <w:szCs w:val="28"/>
-        </w:rPr>
-        <w:t xml:space="preserve"> </w:t>
-      </w:r>
-      <w:r>
-        <w:rPr>
-          <w:rFonts w:ascii="Times New Roman" w:hAnsi="Times New Roman" w:cs="Times New Roman"/>
-          <w:w w:val="105"/>
-          <w:sz w:val="28"/>
-          <w:szCs w:val="28"/>
-        </w:rPr>
-        <w:t>tranh</w:t>
-      </w:r>
-      <w:r>
-        <w:rPr>
-          <w:rFonts w:ascii="Times New Roman" w:hAnsi="Times New Roman" w:cs="Times New Roman"/>
-          <w:spacing w:val="13"/>
-          <w:w w:val="105"/>
-          <w:sz w:val="28"/>
-          <w:szCs w:val="28"/>
-        </w:rPr>
-        <w:t xml:space="preserve"> </w:t>
-      </w:r>
-      <w:r>
-        <w:rPr>
-          <w:rFonts w:ascii="Times New Roman" w:hAnsi="Times New Roman" w:cs="Times New Roman"/>
-          <w:w w:val="105"/>
-          <w:sz w:val="28"/>
-          <w:szCs w:val="28"/>
-        </w:rPr>
-        <w:t>cho</w:t>
-      </w:r>
-      <w:r>
-        <w:rPr>
-          <w:rFonts w:ascii="Times New Roman" w:hAnsi="Times New Roman" w:cs="Times New Roman"/>
-          <w:spacing w:val="13"/>
-          <w:w w:val="105"/>
-          <w:sz w:val="28"/>
-          <w:szCs w:val="28"/>
-        </w:rPr>
-        <w:t xml:space="preserve"> </w:t>
-      </w:r>
-      <w:r>
-        <w:rPr>
-          <w:rFonts w:ascii="Times New Roman" w:hAnsi="Times New Roman" w:cs="Times New Roman"/>
-          <w:w w:val="105"/>
-          <w:sz w:val="28"/>
-          <w:szCs w:val="28"/>
-        </w:rPr>
-        <w:t>các</w:t>
-      </w:r>
-      <w:r>
-        <w:rPr>
-          <w:rFonts w:ascii="Times New Roman" w:hAnsi="Times New Roman" w:cs="Times New Roman"/>
-          <w:spacing w:val="13"/>
-          <w:w w:val="105"/>
-          <w:sz w:val="28"/>
-          <w:szCs w:val="28"/>
-        </w:rPr>
-        <w:t xml:space="preserve"> </w:t>
-      </w:r>
-      <w:r>
-        <w:rPr>
-          <w:rFonts w:ascii="Times New Roman" w:hAnsi="Times New Roman" w:cs="Times New Roman"/>
-          <w:w w:val="105"/>
-          <w:sz w:val="28"/>
-          <w:szCs w:val="28"/>
-        </w:rPr>
-        <w:t>doanh</w:t>
-      </w:r>
-      <w:r>
-        <w:rPr>
-          <w:rFonts w:ascii="Times New Roman" w:hAnsi="Times New Roman" w:cs="Times New Roman"/>
-          <w:spacing w:val="14"/>
-          <w:w w:val="105"/>
-          <w:sz w:val="28"/>
-          <w:szCs w:val="28"/>
-        </w:rPr>
-        <w:t xml:space="preserve"> </w:t>
-      </w:r>
-      <w:r>
-        <w:rPr>
-          <w:rFonts w:ascii="Times New Roman" w:hAnsi="Times New Roman" w:cs="Times New Roman"/>
-          <w:w w:val="105"/>
-          <w:sz w:val="28"/>
-          <w:szCs w:val="28"/>
-        </w:rPr>
-        <w:t>nghiệp.</w:t>
-      </w:r>
-    </w:p>
-    <w:p>
-      <w:pPr>
-        <w:pStyle w:val="BodyText"/>
+      <w:bookmarkStart w:id="3" w:name="_bookmark7"/>
+      <w:bookmarkEnd w:id="3"/>
+      <w:r>
+        <w:rPr>
+          <w:rFonts w:ascii="Times New Roman" w:hAnsi="Times New Roman" w:cs="Times New Roman"/>
+          <w:w w:val="105"/>
+          <w:sz w:val="28"/>
+          <w:szCs w:val="28"/>
+        </w:rPr>
+        <w:t>cách</w:t>
+      </w:r>
+      <w:r>
+        <w:rPr>
+          <w:rFonts w:ascii="Times New Roman" w:hAnsi="Times New Roman" w:cs="Times New Roman"/>
+          <w:w w:val="105"/>
+          <w:sz w:val="28"/>
+          <w:szCs w:val="28"/>
+          <w:lang w:val="vi-VN"/>
+        </w:rPr>
+        <w:t xml:space="preserve"> hoạt động cho doanh nghiệp và đưa ra kế hoạch kinh doanh hiệu quả .</w:t>
+      </w:r>
+    </w:p>
+    <w:p>
+      <w:pPr>
+        <w:pStyle w:val="ThnVnban"/>
         <w:numPr>
           <w:ilvl w:val="2"/>
           <w:numId w:val="1"/>
@@ -7070,7 +5441,7 @@
     </w:p>
     <w:p>
       <w:pPr>
-        <w:pStyle w:val="BodyText"/>
+        <w:pStyle w:val="ThnVnban"/>
         <w:spacing w:before="209" w:line="292" w:lineRule="auto"/>
         <w:ind w:right="693"/>
         <w:jc w:val="both"/>
@@ -7115,51 +5486,147 @@
           <w:rFonts w:ascii="Times New Roman" w:hAnsi="Times New Roman" w:cs="Times New Roman"/>
           <w:sz w:val="28"/>
           <w:szCs w:val="28"/>
-          <w:lang w:val="en-VN"/>
-        </w:rPr>
-        <w:t xml:space="preserve"> </w:t>
-      </w:r>
-      <w:r>
-        <w:rPr>
-          <w:rFonts w:ascii="Times New Roman" w:hAnsi="Times New Roman" w:cs="Times New Roman"/>
-          <w:sz w:val="28"/>
-          <w:szCs w:val="28"/>
-          <w:lang w:val="en-VN"/>
-        </w:rPr>
-        <w:t>chúng</w:t>
-      </w:r>
-      <w:r>
-        <w:rPr>
-          <w:rFonts w:ascii="Times New Roman" w:hAnsi="Times New Roman" w:cs="Times New Roman"/>
-          <w:sz w:val="28"/>
-          <w:szCs w:val="28"/>
-          <w:lang w:val="vi-VN"/>
-        </w:rPr>
-        <w:t xml:space="preserve"> tôi</w:t>
-      </w:r>
-      <w:r>
-        <w:rPr>
-          <w:rFonts w:ascii="Times New Roman" w:hAnsi="Times New Roman" w:cs="Times New Roman"/>
-          <w:sz w:val="28"/>
-          <w:szCs w:val="28"/>
-          <w:lang w:val="en-VN"/>
-        </w:rPr>
-        <w:t xml:space="preserve"> sử dụng công cụ Scrapy, một framework thu thập dữ liệu mã nguồn mở, để tự động thu thập thông tin về các sản phẩm xu hướng trên trang web Fahasa, bao gồm tên sản phẩm, giá cả, đánh giá của khách hàng và các thông tin liên quan khác. Thu thập và xử lý dữ liệu từ trang Fahasa, đảm bảo dữ liệu thu thập được đầy đủ và nhất quán để phục vụ cho các bước phân tích và nghiên cứu tiếp theo. Sử dụng Scrapy để thiết lập spider thu thập dữ liệu từ các trang sản phẩm bán chạy, đồng thời xây dựng các pipeline để lưu trữ và quản lý dữ liệu thu thập được. Thực hiện các quá trình tự động hóa việc thu thập dữ liệu từ Fahasa thông qua việc lập trình spider để lấy thông tin sản phẩm từ các trang có sản phẩm xu hướng. Phân tích dữ liệu </w:t>
-      </w:r>
-      <w:r>
-        <w:rPr>
-          <w:rFonts w:ascii="Times New Roman" w:hAnsi="Times New Roman" w:cs="Times New Roman"/>
-          <w:sz w:val="28"/>
-          <w:szCs w:val="28"/>
-          <w:lang w:val="en-VN"/>
+        </w:rPr>
+        <w:t xml:space="preserve"> công cụ </w:t>
+      </w:r>
+      <w:r>
+        <w:rPr>
+          <w:rFonts w:ascii="Times New Roman" w:hAnsi="Times New Roman" w:cs="Times New Roman"/>
+          <w:sz w:val="28"/>
+          <w:szCs w:val="28"/>
+        </w:rPr>
+        <w:t>Scrapy</w:t>
+      </w:r>
+      <w:r>
+        <w:rPr>
+          <w:rFonts w:ascii="Times New Roman" w:hAnsi="Times New Roman" w:cs="Times New Roman"/>
+          <w:sz w:val="28"/>
+          <w:szCs w:val="28"/>
+          <w:lang w:val="vi-VN"/>
+        </w:rPr>
+        <w:t xml:space="preserve"> là </w:t>
+      </w:r>
+      <w:r>
+        <w:rPr>
+          <w:rFonts w:ascii="Times New Roman" w:hAnsi="Times New Roman" w:cs="Times New Roman"/>
+          <w:sz w:val="28"/>
+          <w:szCs w:val="28"/>
+        </w:rPr>
+        <w:t xml:space="preserve">một framework thu thập dữ liệu mã nguồn mở, để tự động thu thập thông tin về các sản phẩm xu hướng trên trang web, bao gồm tên sản phẩm, giá cả, đánh giá của khách hàng và các thông tin liên quan khác. Thu thập và xử lý dữ liệu từ trang </w:t>
+      </w:r>
+      <w:r>
+        <w:rPr>
+          <w:rFonts w:ascii="Times New Roman" w:hAnsi="Times New Roman" w:cs="Times New Roman"/>
+          <w:sz w:val="28"/>
+          <w:szCs w:val="28"/>
+        </w:rPr>
+        <w:t>web</w:t>
+      </w:r>
+      <w:r>
+        <w:rPr>
+          <w:rFonts w:ascii="Times New Roman" w:hAnsi="Times New Roman" w:cs="Times New Roman"/>
+          <w:sz w:val="28"/>
+          <w:szCs w:val="28"/>
+          <w:lang w:val="vi-VN"/>
+        </w:rPr>
+        <w:t xml:space="preserve"> </w:t>
+      </w:r>
+      <w:r>
+        <w:rPr>
+          <w:rFonts w:ascii="Times New Roman" w:hAnsi="Times New Roman" w:cs="Times New Roman"/>
+          <w:sz w:val="28"/>
+          <w:szCs w:val="28"/>
+        </w:rPr>
+        <w:t xml:space="preserve">, đảm bảo dữ liệu thu thập được đầy đủ để phục vụ cho các bước phân tích và nghiên cứu tiếp theo. Sử dụng Scrapy để thiết lập spider thu thập dữ liệu từ các trang sản phẩm bán chạy, đồng thời xây dựng các pipeline để lưu trữ và quản lý dữ liệu thu thập được. Thực hiện các quá trình tự động hóa việc thu thập dữ liệu từ </w:t>
+      </w:r>
+      <w:r>
+        <w:rPr>
+          <w:rFonts w:ascii="Times New Roman" w:hAnsi="Times New Roman" w:cs="Times New Roman"/>
+          <w:sz w:val="28"/>
+          <w:szCs w:val="28"/>
+        </w:rPr>
+        <w:t>trang</w:t>
+      </w:r>
+      <w:r>
+        <w:rPr>
+          <w:rFonts w:ascii="Times New Roman" w:hAnsi="Times New Roman" w:cs="Times New Roman"/>
+          <w:sz w:val="28"/>
+          <w:szCs w:val="28"/>
+          <w:lang w:val="vi-VN"/>
+        </w:rPr>
+        <w:t xml:space="preserve"> web </w:t>
+      </w:r>
+      <w:r>
+        <w:rPr>
+          <w:rFonts w:ascii="Times New Roman" w:hAnsi="Times New Roman" w:cs="Times New Roman"/>
+          <w:sz w:val="28"/>
+          <w:szCs w:val="28"/>
+        </w:rPr>
+        <w:t xml:space="preserve">thông qua việc lập trình spider để lấy thông tin sản phẩm từ các trang có sản phẩm xu hướng. Phân tích dữ liệu sản phẩm thu thập được từ </w:t>
+      </w:r>
+      <w:r>
+        <w:rPr>
+          <w:rFonts w:ascii="Times New Roman" w:hAnsi="Times New Roman" w:cs="Times New Roman"/>
+          <w:sz w:val="28"/>
+          <w:szCs w:val="28"/>
+        </w:rPr>
+        <w:t>trang</w:t>
+      </w:r>
+      <w:r>
+        <w:rPr>
+          <w:rFonts w:ascii="Times New Roman" w:hAnsi="Times New Roman" w:cs="Times New Roman"/>
+          <w:sz w:val="28"/>
+          <w:szCs w:val="28"/>
+          <w:lang w:val="vi-VN"/>
+        </w:rPr>
+        <w:t xml:space="preserve"> web</w:t>
+      </w:r>
+      <w:r>
+        <w:rPr>
+          <w:rFonts w:ascii="Times New Roman" w:hAnsi="Times New Roman" w:cs="Times New Roman"/>
+          <w:sz w:val="28"/>
+          <w:szCs w:val="28"/>
+        </w:rPr>
+        <w:t xml:space="preserve"> để nhận diện các xu hướng nổi bật dựa trên thông tin về sản phẩm, giá cả </w:t>
+      </w:r>
+      <w:r>
+        <w:rPr>
+          <w:rFonts w:ascii="Times New Roman" w:hAnsi="Times New Roman" w:cs="Times New Roman"/>
+          <w:sz w:val="28"/>
+          <w:szCs w:val="28"/>
         </w:rPr>
         <w:lastRenderedPageBreak/>
-        <w:t>sản phẩm thu thập được từ Fahasa để nhận diện các xu hướng nổi bật dựa trên thông tin về sản phẩm, giá cả và đánh giá của người tiêu dùng. Đồng thời, đánh giá hiệu quả của Scrapy trong việc thu thập dữ liệu. Sau khi hoàn tất thu thập và xử lý dữ liệu, tôi sẽ tiến hành phân tích kết quả để đưa ra các nhận định về xu hướng thị trường của Fahasa. Từ đó, đề xuất các chiến lược kinh doanh dựa trên dữ liệu thực tế và xu hướng thị trường.</w:t>
-      </w:r>
-    </w:p>
-    <w:p>
-      <w:pPr>
-        <w:pStyle w:val="BodyText"/>
+        <w:t xml:space="preserve">và đánh giá của người tiêu dùng. Đồng thời, đánh giá hiệu quả của Scrapy trong việc thu thập dữ liệu. Sau khi hoàn tất thu thập và xử lý dữ liệu, tôi sẽ tiến hành phân tích kết quả để đưa ra các nhận định về xu hướng thị trường của </w:t>
+      </w:r>
+      <w:r>
+        <w:rPr>
+          <w:rFonts w:ascii="Times New Roman" w:hAnsi="Times New Roman" w:cs="Times New Roman"/>
+          <w:sz w:val="28"/>
+          <w:szCs w:val="28"/>
+        </w:rPr>
+        <w:t>trang</w:t>
+      </w:r>
+      <w:r>
+        <w:rPr>
+          <w:rFonts w:ascii="Times New Roman" w:hAnsi="Times New Roman" w:cs="Times New Roman"/>
+          <w:sz w:val="28"/>
+          <w:szCs w:val="28"/>
+          <w:lang w:val="vi-VN"/>
+        </w:rPr>
+        <w:t xml:space="preserve"> web </w:t>
+      </w:r>
+      <w:r>
+        <w:rPr>
+          <w:rFonts w:ascii="Times New Roman" w:hAnsi="Times New Roman" w:cs="Times New Roman"/>
+          <w:sz w:val="28"/>
+          <w:szCs w:val="28"/>
+        </w:rPr>
+        <w:t>. Từ đó, đề xuất các chiến lược kinh doanh dựa trên dữ liệu thực tế và xu hướng thị trường.</w:t>
+      </w:r>
+    </w:p>
+    <w:p>
+      <w:pPr>
+        <w:pStyle w:val="ThnVnban"/>
         <w:numPr>
           <w:ilvl w:val="1"/>
           <w:numId w:val="1"/>
@@ -7190,7 +5657,7 @@
     </w:p>
     <w:p>
       <w:pPr>
-        <w:pStyle w:val="BodyText"/>
+        <w:pStyle w:val="ThnVnban"/>
         <w:numPr>
           <w:ilvl w:val="2"/>
           <w:numId w:val="1"/>
@@ -7221,7 +5688,7 @@
     </w:p>
     <w:p>
       <w:pPr>
-        <w:pStyle w:val="BodyText"/>
+        <w:pStyle w:val="ThnVnban"/>
         <w:spacing w:before="209" w:line="292" w:lineRule="auto"/>
         <w:ind w:left="100" w:right="693"/>
         <w:jc w:val="both"/>
@@ -7239,14 +5706,13 @@
           <w:szCs w:val="28"/>
           <w:lang w:val="vi-VN"/>
         </w:rPr>
-        <w:t xml:space="preserve">      Đối tượng nghiên cứu của đề tài này là các loại sách được yêu thích nhiều nhất và đang xu hướng. Trang web bán hàng của nhà sách Fahasa bao gồm nhiều thông tin như: </w:t>
-      </w:r>
-      <w:r>
-        <w:rPr>
-          <w:rFonts w:ascii="Times New Roman" w:hAnsi="Times New Roman" w:cs="Times New Roman"/>
-          <w:sz w:val="28"/>
-          <w:szCs w:val="28"/>
-          <w:lang w:val="en-VN"/>
+        <w:t xml:space="preserve">      Đối tượng nghiên cứu của đề tài này là các sản phẩm được yêu thích nhiều  và đang xu hướng. Trang web bán hàng bao gồm nhiều thông tin như: </w:t>
+      </w:r>
+      <w:r>
+        <w:rPr>
+          <w:rFonts w:ascii="Times New Roman" w:hAnsi="Times New Roman" w:cs="Times New Roman"/>
+          <w:sz w:val="28"/>
+          <w:szCs w:val="28"/>
         </w:rPr>
         <w:t>tên sản phẩm, giá cả, đánh giá của khách hàng và các thông tin liên quan khác</w:t>
       </w:r>
@@ -7257,12 +5723,12 @@
           <w:szCs w:val="28"/>
           <w:lang w:val="vi-VN"/>
         </w:rPr>
-        <w:t>. Bằng cách thu thập và phân tích dữ liệu từ trang web bán hàng của nhà sách, đề tài giúp các khách hàng và doanh nghiệp có thể nhắm bắt rõ hơn về các thông tin của nhiều loại sách được bán ra.</w:t>
-      </w:r>
-    </w:p>
-    <w:p>
-      <w:pPr>
-        <w:pStyle w:val="BodyText"/>
+        <w:t xml:space="preserve">. Bằng cách thu thập và phân tích dữ liệu từ trang web bán hàng của nhà sách, đề tài giúp các khách hàng và doanh nghiệp có thể nhắm bắt rõ hơn về các thông tin của nhiều sản phẩm được bán ra.  </w:t>
+      </w:r>
+    </w:p>
+    <w:p>
+      <w:pPr>
+        <w:pStyle w:val="ThnVnban"/>
         <w:numPr>
           <w:ilvl w:val="2"/>
           <w:numId w:val="1"/>
@@ -7293,7 +5759,7 @@
     </w:p>
     <w:p>
       <w:pPr>
-        <w:pStyle w:val="BodyText"/>
+        <w:pStyle w:val="ThnVnban"/>
         <w:spacing w:before="209" w:line="292" w:lineRule="auto"/>
         <w:ind w:left="100" w:right="692" w:firstLine="468"/>
         <w:jc w:val="both"/>
@@ -7320,18 +5786,28 @@
           <w:w w:val="105"/>
           <w:sz w:val="28"/>
           <w:szCs w:val="28"/>
-        </w:rPr>
-        <w:t>Đề tài tập trung vào thu thập và phân tích dữ liệu từ các</w:t>
-      </w:r>
-      <w:r>
-        <w:rPr>
-          <w:rFonts w:ascii="Times New Roman" w:hAnsi="Times New Roman" w:cs="Times New Roman"/>
-          <w:w w:val="105"/>
-          <w:sz w:val="28"/>
-          <w:szCs w:val="28"/>
-          <w:lang w:val="vi-VN"/>
-        </w:rPr>
-        <w:t xml:space="preserve"> trang web bán hàng của hiệu sách Fahasa</w:t>
+          <w:lang w:val="vi-VN"/>
+        </w:rPr>
+        <w:t>Phạm vi</w:t>
+      </w:r>
+      <w:r>
+        <w:rPr>
+          <w:rFonts w:ascii="Times New Roman" w:hAnsi="Times New Roman" w:cs="Times New Roman"/>
+          <w:w w:val="105"/>
+          <w:sz w:val="28"/>
+          <w:szCs w:val="28"/>
+        </w:rPr>
+        <w:t xml:space="preserve"> tập trung vào thu thập và phân tích dữ liệu từ các</w:t>
+      </w:r>
+      <w:r>
+        <w:rPr>
+          <w:rFonts w:ascii="Times New Roman" w:hAnsi="Times New Roman" w:cs="Times New Roman"/>
+          <w:w w:val="105"/>
+          <w:sz w:val="28"/>
+          <w:szCs w:val="28"/>
+          <w:lang w:val="vi-VN"/>
+        </w:rPr>
+        <w:t xml:space="preserve"> trang web bán hàng</w:t>
       </w:r>
       <w:r>
         <w:rPr>
@@ -7349,7 +5825,17 @@
           <w:sz w:val="28"/>
           <w:szCs w:val="28"/>
         </w:rPr>
-        <w:t>Nhóm</w:t>
+        <w:t>Đề</w:t>
+      </w:r>
+      <w:r>
+        <w:rPr>
+          <w:rFonts w:ascii="Times New Roman" w:hAnsi="Times New Roman" w:cs="Times New Roman"/>
+          <w:w w:val="105"/>
+          <w:sz w:val="28"/>
+          <w:szCs w:val="28"/>
+          <w:lang w:val="vi-VN"/>
+        </w:rPr>
+        <w:t xml:space="preserve"> tài</w:t>
       </w:r>
       <w:r>
         <w:rPr>
@@ -7453,7 +5939,7 @@
           <w:szCs w:val="28"/>
           <w:lang w:val="vi-VN"/>
         </w:rPr>
-        <w:t xml:space="preserve"> loại sách đang được yêu thích hoặc được mua nhiều nhất</w:t>
+        <w:t xml:space="preserve"> sản phẩm đang được yêu thích hoặc được mua nhiều nhất</w:t>
       </w:r>
       <w:r>
         <w:rPr>
@@ -7576,7 +6062,7 @@
           <w:sz w:val="28"/>
           <w:szCs w:val="28"/>
         </w:rPr>
-        <w:t>chúng</w:t>
+        <w:t>sẽ</w:t>
       </w:r>
       <w:r>
         <w:rPr>
@@ -7595,7 +6081,7 @@
           <w:sz w:val="28"/>
           <w:szCs w:val="28"/>
         </w:rPr>
-        <w:t>tôi</w:t>
+        <w:t>đề</w:t>
       </w:r>
       <w:r>
         <w:rPr>
@@ -7614,7 +6100,26 @@
           <w:sz w:val="28"/>
           <w:szCs w:val="28"/>
         </w:rPr>
-        <w:t>sẽ</w:t>
+        <w:t>xuất</w:t>
+      </w:r>
+      <w:r>
+        <w:rPr>
+          <w:rFonts w:ascii="Times New Roman" w:hAnsi="Times New Roman" w:cs="Times New Roman"/>
+          <w:spacing w:val="-8"/>
+          <w:w w:val="105"/>
+          <w:sz w:val="28"/>
+          <w:szCs w:val="28"/>
+        </w:rPr>
+        <w:t xml:space="preserve"> </w:t>
+      </w:r>
+      <w:r>
+        <w:rPr>
+          <w:rFonts w:ascii="Times New Roman" w:hAnsi="Times New Roman" w:cs="Times New Roman"/>
+          <w:w w:val="105"/>
+          <w:sz w:val="28"/>
+          <w:szCs w:val="28"/>
+        </w:rPr>
+        <w:t>các</w:t>
       </w:r>
       <w:r>
         <w:rPr>
@@ -7633,7 +6138,7 @@
           <w:sz w:val="28"/>
           <w:szCs w:val="28"/>
         </w:rPr>
-        <w:t>đề</w:t>
+        <w:t>chiến</w:t>
       </w:r>
       <w:r>
         <w:rPr>
@@ -7652,7 +6157,55 @@
           <w:sz w:val="28"/>
           <w:szCs w:val="28"/>
         </w:rPr>
-        <w:t>xuất</w:t>
+        <w:t>lược</w:t>
+      </w:r>
+      <w:r>
+        <w:rPr>
+          <w:rFonts w:ascii="Times New Roman" w:hAnsi="Times New Roman" w:cs="Times New Roman"/>
+          <w:w w:val="105"/>
+          <w:sz w:val="28"/>
+          <w:szCs w:val="28"/>
+          <w:lang w:val="vi-VN"/>
+        </w:rPr>
+        <w:t xml:space="preserve"> tối ưu cách hoạt động cho các nghiệp các</w:t>
+      </w:r>
+      <w:r>
+        <w:rPr>
+          <w:rFonts w:ascii="Times New Roman" w:hAnsi="Times New Roman" w:cs="Times New Roman"/>
+          <w:spacing w:val="-7"/>
+          <w:w w:val="105"/>
+          <w:sz w:val="28"/>
+          <w:szCs w:val="28"/>
+        </w:rPr>
+        <w:t xml:space="preserve"> </w:t>
+      </w:r>
+      <w:r>
+        <w:rPr>
+          <w:rFonts w:ascii="Times New Roman" w:hAnsi="Times New Roman" w:cs="Times New Roman"/>
+          <w:w w:val="105"/>
+          <w:sz w:val="28"/>
+          <w:szCs w:val="28"/>
+        </w:rPr>
+        <w:t>kinh</w:t>
+      </w:r>
+      <w:r>
+        <w:rPr>
+          <w:rFonts w:ascii="Times New Roman" w:hAnsi="Times New Roman" w:cs="Times New Roman"/>
+          <w:spacing w:val="-7"/>
+          <w:w w:val="105"/>
+          <w:sz w:val="28"/>
+          <w:szCs w:val="28"/>
+        </w:rPr>
+        <w:t xml:space="preserve"> </w:t>
+      </w:r>
+      <w:r>
+        <w:rPr>
+          <w:rFonts w:ascii="Times New Roman" w:hAnsi="Times New Roman" w:cs="Times New Roman"/>
+          <w:w w:val="105"/>
+          <w:sz w:val="28"/>
+          <w:szCs w:val="28"/>
+        </w:rPr>
+        <w:t>doanh</w:t>
       </w:r>
       <w:r>
         <w:rPr>
@@ -7671,7 +6224,7 @@
           <w:sz w:val="28"/>
           <w:szCs w:val="28"/>
         </w:rPr>
-        <w:t>các</w:t>
+        <w:t>phù</w:t>
       </w:r>
       <w:r>
         <w:rPr>
@@ -7690,7 +6243,7 @@
           <w:sz w:val="28"/>
           <w:szCs w:val="28"/>
         </w:rPr>
-        <w:t>chiến</w:t>
+        <w:t>hợp</w:t>
       </w:r>
       <w:r>
         <w:rPr>
@@ -7709,7 +6262,7 @@
           <w:sz w:val="28"/>
           <w:szCs w:val="28"/>
         </w:rPr>
-        <w:t>lược</w:t>
+        <w:t>và</w:t>
       </w:r>
       <w:r>
         <w:rPr>
@@ -7728,282 +6281,87 @@
           <w:sz w:val="28"/>
           <w:szCs w:val="28"/>
         </w:rPr>
-        <w:t>kinh</w:t>
-      </w:r>
-      <w:r>
-        <w:rPr>
-          <w:rFonts w:ascii="Times New Roman" w:hAnsi="Times New Roman" w:cs="Times New Roman"/>
-          <w:spacing w:val="-7"/>
-          <w:w w:val="105"/>
-          <w:sz w:val="28"/>
-          <w:szCs w:val="28"/>
-        </w:rPr>
-        <w:t xml:space="preserve"> </w:t>
-      </w:r>
-      <w:r>
-        <w:rPr>
-          <w:rFonts w:ascii="Times New Roman" w:hAnsi="Times New Roman" w:cs="Times New Roman"/>
-          <w:w w:val="105"/>
-          <w:sz w:val="28"/>
-          <w:szCs w:val="28"/>
-        </w:rPr>
-        <w:t>doanh</w:t>
-      </w:r>
-      <w:r>
-        <w:rPr>
-          <w:rFonts w:ascii="Times New Roman" w:hAnsi="Times New Roman" w:cs="Times New Roman"/>
-          <w:spacing w:val="-8"/>
-          <w:w w:val="105"/>
-          <w:sz w:val="28"/>
-          <w:szCs w:val="28"/>
-        </w:rPr>
-        <w:t xml:space="preserve"> </w:t>
-      </w:r>
-      <w:r>
-        <w:rPr>
-          <w:rFonts w:ascii="Times New Roman" w:hAnsi="Times New Roman" w:cs="Times New Roman"/>
-          <w:w w:val="105"/>
-          <w:sz w:val="28"/>
-          <w:szCs w:val="28"/>
-        </w:rPr>
-        <w:t>phù</w:t>
-      </w:r>
-      <w:r>
-        <w:rPr>
-          <w:rFonts w:ascii="Times New Roman" w:hAnsi="Times New Roman" w:cs="Times New Roman"/>
-          <w:spacing w:val="-7"/>
-          <w:w w:val="105"/>
-          <w:sz w:val="28"/>
-          <w:szCs w:val="28"/>
-        </w:rPr>
-        <w:t xml:space="preserve"> </w:t>
-      </w:r>
-      <w:r>
-        <w:rPr>
-          <w:rFonts w:ascii="Times New Roman" w:hAnsi="Times New Roman" w:cs="Times New Roman"/>
-          <w:w w:val="105"/>
-          <w:sz w:val="28"/>
-          <w:szCs w:val="28"/>
-        </w:rPr>
-        <w:t>hợp</w:t>
-      </w:r>
-      <w:r>
-        <w:rPr>
-          <w:rFonts w:ascii="Times New Roman" w:hAnsi="Times New Roman" w:cs="Times New Roman"/>
-          <w:spacing w:val="-7"/>
-          <w:w w:val="105"/>
-          <w:sz w:val="28"/>
-          <w:szCs w:val="28"/>
-        </w:rPr>
-        <w:t xml:space="preserve"> </w:t>
-      </w:r>
-      <w:r>
-        <w:rPr>
-          <w:rFonts w:ascii="Times New Roman" w:hAnsi="Times New Roman" w:cs="Times New Roman"/>
-          <w:w w:val="105"/>
-          <w:sz w:val="28"/>
-          <w:szCs w:val="28"/>
-        </w:rPr>
-        <w:t>và</w:t>
-      </w:r>
-      <w:r>
-        <w:rPr>
-          <w:rFonts w:ascii="Times New Roman" w:hAnsi="Times New Roman" w:cs="Times New Roman"/>
-          <w:spacing w:val="-7"/>
-          <w:w w:val="105"/>
-          <w:sz w:val="28"/>
-          <w:szCs w:val="28"/>
-        </w:rPr>
-        <w:t xml:space="preserve"> </w:t>
-      </w:r>
-      <w:r>
-        <w:rPr>
-          <w:rFonts w:ascii="Times New Roman" w:hAnsi="Times New Roman" w:cs="Times New Roman"/>
-          <w:w w:val="105"/>
-          <w:sz w:val="28"/>
-          <w:szCs w:val="28"/>
-        </w:rPr>
-        <w:t>đán</w:t>
-      </w:r>
-      <w:r>
-        <w:rPr>
-          <w:rFonts w:ascii="Times New Roman" w:hAnsi="Times New Roman" w:cs="Times New Roman"/>
-          <w:w w:val="105"/>
-          <w:sz w:val="28"/>
-          <w:szCs w:val="28"/>
-          <w:lang w:val="vi-VN"/>
-        </w:rPr>
-        <w:t>h giá hiệu quả</w:t>
-      </w:r>
-      <w:r>
-        <w:rPr>
-          <w:rFonts w:ascii="Times New Roman" w:hAnsi="Times New Roman" w:cs="Times New Roman"/>
-          <w:w w:val="105"/>
-          <w:sz w:val="28"/>
-          <w:szCs w:val="28"/>
-        </w:rPr>
-        <w:t xml:space="preserve"> của chúng. Điều này giúp mang lại giá trị lý thuyết và thực tiễn cho các doanh</w:t>
-      </w:r>
-      <w:bookmarkStart w:id="8" w:name="Phương_pháp_nghiên_cứu"/>
-      <w:bookmarkEnd w:id="8"/>
-      <w:r>
-        <w:rPr>
-          <w:rFonts w:ascii="Times New Roman" w:hAnsi="Times New Roman" w:cs="Times New Roman"/>
-          <w:spacing w:val="1"/>
-          <w:w w:val="105"/>
-          <w:sz w:val="28"/>
-          <w:szCs w:val="28"/>
-        </w:rPr>
-        <w:t xml:space="preserve"> </w:t>
-      </w:r>
-      <w:bookmarkStart w:id="9" w:name="_bookmark11"/>
-      <w:bookmarkEnd w:id="9"/>
-      <w:r>
-        <w:rPr>
-          <w:rFonts w:ascii="Times New Roman" w:hAnsi="Times New Roman" w:cs="Times New Roman"/>
-          <w:w w:val="105"/>
-          <w:sz w:val="28"/>
-          <w:szCs w:val="28"/>
-        </w:rPr>
-        <w:t>nghiệp</w:t>
-      </w:r>
-      <w:r>
-        <w:rPr>
-          <w:rFonts w:ascii="Times New Roman" w:hAnsi="Times New Roman" w:cs="Times New Roman"/>
-          <w:spacing w:val="17"/>
-          <w:w w:val="105"/>
-          <w:sz w:val="28"/>
-          <w:szCs w:val="28"/>
-        </w:rPr>
-        <w:t xml:space="preserve"> </w:t>
-      </w:r>
-      <w:r>
-        <w:rPr>
-          <w:rFonts w:ascii="Times New Roman" w:hAnsi="Times New Roman" w:cs="Times New Roman"/>
-          <w:w w:val="105"/>
-          <w:sz w:val="28"/>
-          <w:szCs w:val="28"/>
-        </w:rPr>
-        <w:t>trên</w:t>
-      </w:r>
-      <w:r>
-        <w:rPr>
-          <w:rFonts w:ascii="Times New Roman" w:hAnsi="Times New Roman" w:cs="Times New Roman"/>
-          <w:spacing w:val="18"/>
-          <w:w w:val="105"/>
-          <w:sz w:val="28"/>
-          <w:szCs w:val="28"/>
-        </w:rPr>
-        <w:t xml:space="preserve"> </w:t>
-      </w:r>
-      <w:r>
-        <w:rPr>
-          <w:rFonts w:ascii="Times New Roman" w:hAnsi="Times New Roman" w:cs="Times New Roman"/>
-          <w:w w:val="105"/>
-          <w:sz w:val="28"/>
-          <w:szCs w:val="28"/>
-        </w:rPr>
-        <w:t>thị</w:t>
-      </w:r>
-      <w:r>
-        <w:rPr>
-          <w:rFonts w:ascii="Times New Roman" w:hAnsi="Times New Roman" w:cs="Times New Roman"/>
-          <w:spacing w:val="18"/>
-          <w:w w:val="105"/>
-          <w:sz w:val="28"/>
-          <w:szCs w:val="28"/>
-        </w:rPr>
-        <w:t xml:space="preserve"> </w:t>
-      </w:r>
-      <w:r>
-        <w:rPr>
-          <w:rFonts w:ascii="Times New Roman" w:hAnsi="Times New Roman" w:cs="Times New Roman"/>
-          <w:w w:val="105"/>
-          <w:sz w:val="28"/>
-          <w:szCs w:val="28"/>
-        </w:rPr>
-        <w:t>trường</w:t>
-      </w:r>
-      <w:r>
-        <w:rPr>
-          <w:rFonts w:ascii="Times New Roman" w:hAnsi="Times New Roman" w:cs="Times New Roman"/>
-          <w:spacing w:val="17"/>
-          <w:w w:val="105"/>
-          <w:sz w:val="28"/>
-          <w:szCs w:val="28"/>
-        </w:rPr>
-        <w:t xml:space="preserve"> </w:t>
-      </w:r>
-      <w:r>
-        <w:rPr>
-          <w:rFonts w:ascii="Times New Roman" w:hAnsi="Times New Roman" w:cs="Times New Roman"/>
-          <w:w w:val="105"/>
-          <w:sz w:val="28"/>
-          <w:szCs w:val="28"/>
-        </w:rPr>
-        <w:t>thương</w:t>
-      </w:r>
-      <w:r>
-        <w:rPr>
-          <w:rFonts w:ascii="Times New Roman" w:hAnsi="Times New Roman" w:cs="Times New Roman"/>
-          <w:spacing w:val="18"/>
-          <w:w w:val="105"/>
-          <w:sz w:val="28"/>
-          <w:szCs w:val="28"/>
-        </w:rPr>
-        <w:t xml:space="preserve"> </w:t>
-      </w:r>
-      <w:r>
-        <w:rPr>
-          <w:rFonts w:ascii="Times New Roman" w:hAnsi="Times New Roman" w:cs="Times New Roman"/>
-          <w:w w:val="105"/>
-          <w:sz w:val="28"/>
-          <w:szCs w:val="28"/>
-        </w:rPr>
-        <w:t>mại</w:t>
-      </w:r>
-      <w:r>
-        <w:rPr>
-          <w:rFonts w:ascii="Times New Roman" w:hAnsi="Times New Roman" w:cs="Times New Roman"/>
-          <w:spacing w:val="18"/>
-          <w:w w:val="105"/>
-          <w:sz w:val="28"/>
-          <w:szCs w:val="28"/>
-        </w:rPr>
-        <w:t xml:space="preserve"> </w:t>
-      </w:r>
-      <w:r>
-        <w:rPr>
-          <w:rFonts w:ascii="Times New Roman" w:hAnsi="Times New Roman" w:cs="Times New Roman"/>
-          <w:w w:val="105"/>
-          <w:sz w:val="28"/>
-          <w:szCs w:val="28"/>
-        </w:rPr>
-        <w:t>điện</w:t>
-      </w:r>
-      <w:r>
-        <w:rPr>
-          <w:rFonts w:ascii="Times New Roman" w:hAnsi="Times New Roman" w:cs="Times New Roman"/>
-          <w:spacing w:val="18"/>
-          <w:w w:val="105"/>
-          <w:sz w:val="28"/>
-          <w:szCs w:val="28"/>
-        </w:rPr>
-        <w:t xml:space="preserve"> </w:t>
-      </w:r>
-      <w:r>
-        <w:rPr>
-          <w:rFonts w:ascii="Times New Roman" w:hAnsi="Times New Roman" w:cs="Times New Roman"/>
-          <w:w w:val="105"/>
-          <w:sz w:val="28"/>
-          <w:szCs w:val="28"/>
-        </w:rPr>
-        <w:t>tử.</w:t>
-      </w:r>
-    </w:p>
-    <w:p>
-      <w:pPr>
-        <w:pStyle w:val="BodyText"/>
+        <w:t>đạt</w:t>
+      </w:r>
+      <w:r>
+        <w:rPr>
+          <w:rFonts w:ascii="Times New Roman" w:hAnsi="Times New Roman" w:cs="Times New Roman"/>
+          <w:w w:val="105"/>
+          <w:sz w:val="28"/>
+          <w:szCs w:val="28"/>
+          <w:lang w:val="vi-VN"/>
+        </w:rPr>
+        <w:t xml:space="preserve"> hiệu quả</w:t>
+      </w:r>
+      <w:r>
+        <w:rPr>
+          <w:rFonts w:ascii="Times New Roman" w:hAnsi="Times New Roman" w:cs="Times New Roman"/>
+          <w:w w:val="105"/>
+          <w:sz w:val="28"/>
+          <w:szCs w:val="28"/>
+        </w:rPr>
+        <w:t xml:space="preserve"> </w:t>
+      </w:r>
+      <w:r>
+        <w:rPr>
+          <w:rFonts w:ascii="Times New Roman" w:hAnsi="Times New Roman" w:cs="Times New Roman"/>
+          <w:w w:val="105"/>
+          <w:sz w:val="28"/>
+          <w:szCs w:val="28"/>
+        </w:rPr>
+        <w:t>cao</w:t>
+      </w:r>
+      <w:r>
+        <w:rPr>
+          <w:rFonts w:ascii="Times New Roman" w:hAnsi="Times New Roman" w:cs="Times New Roman"/>
+          <w:w w:val="105"/>
+          <w:sz w:val="28"/>
+          <w:szCs w:val="28"/>
+          <w:lang w:val="vi-VN"/>
+        </w:rPr>
+        <w:t xml:space="preserve"> hơn </w:t>
+      </w:r>
+      <w:r>
+        <w:rPr>
+          <w:rFonts w:ascii="Times New Roman" w:hAnsi="Times New Roman" w:cs="Times New Roman"/>
+          <w:w w:val="105"/>
+          <w:sz w:val="28"/>
+          <w:szCs w:val="28"/>
+        </w:rPr>
+        <w:t xml:space="preserve">. Điều này giúp mang lại </w:t>
+      </w:r>
+      <w:r>
+        <w:rPr>
+          <w:rFonts w:ascii="Times New Roman" w:hAnsi="Times New Roman" w:cs="Times New Roman"/>
+          <w:w w:val="105"/>
+          <w:sz w:val="28"/>
+          <w:szCs w:val="28"/>
+        </w:rPr>
+        <w:t>lợi</w:t>
+      </w:r>
+      <w:r>
+        <w:rPr>
+          <w:rFonts w:ascii="Times New Roman" w:hAnsi="Times New Roman" w:cs="Times New Roman"/>
+          <w:w w:val="105"/>
+          <w:sz w:val="28"/>
+          <w:szCs w:val="28"/>
+          <w:lang w:val="vi-VN"/>
+        </w:rPr>
+        <w:t xml:space="preserve"> ích cho các doanh nghiệp đưa ra được các kinh doanh phù hợp </w:t>
+      </w:r>
+      <w:r>
+        <w:rPr>
+          <w:rFonts w:ascii="Times New Roman" w:hAnsi="Times New Roman" w:cs="Times New Roman"/>
+          <w:w w:val="105"/>
+          <w:sz w:val="28"/>
+          <w:szCs w:val="28"/>
+        </w:rPr>
+        <w:t>.</w:t>
+      </w:r>
+    </w:p>
+    <w:p>
+      <w:pPr>
+        <w:pStyle w:val="ThnVnban"/>
         <w:spacing w:before="209" w:line="292" w:lineRule="auto"/>
         <w:ind w:left="100" w:right="692" w:firstLine="468"/>
         <w:jc w:val="both"/>
@@ -8018,7 +6376,7 @@
     </w:p>
     <w:p>
       <w:pPr>
-        <w:pStyle w:val="BodyText"/>
+        <w:pStyle w:val="ThnVnban"/>
         <w:numPr>
           <w:ilvl w:val="1"/>
           <w:numId w:val="1"/>
@@ -8046,7 +6404,7 @@
     </w:p>
     <w:p>
       <w:pPr>
-        <w:pStyle w:val="BodyText"/>
+        <w:pStyle w:val="ThnVnban"/>
         <w:spacing w:before="4"/>
         <w:ind w:left="100"/>
         <w:rPr>
@@ -8059,7 +6417,7 @@
     </w:p>
     <w:p>
       <w:pPr>
-        <w:pStyle w:val="BodyText"/>
+        <w:pStyle w:val="ThnVnban"/>
         <w:numPr>
           <w:ilvl w:val="2"/>
           <w:numId w:val="1"/>
@@ -8088,7 +6446,7 @@
     </w:p>
     <w:p>
       <w:pPr>
-        <w:pStyle w:val="BodyText"/>
+        <w:pStyle w:val="ThnVnban"/>
         <w:spacing w:before="4"/>
         <w:ind w:left="100"/>
         <w:jc w:val="both"/>
@@ -8099,19 +6457,10 @@
           <w:lang w:val="vi-VN"/>
         </w:rPr>
       </w:pPr>
-      <w:r>
-        <w:rPr>
-          <w:rFonts w:ascii="Times New Roman" w:hAnsi="Times New Roman" w:cs="Times New Roman"/>
-          <w:sz w:val="28"/>
-          <w:szCs w:val="28"/>
-          <w:lang w:val="vi-VN"/>
-        </w:rPr>
-        <w:t xml:space="preserve">      </w:t>
-      </w:r>
-    </w:p>
-    <w:p>
-      <w:pPr>
-        <w:pStyle w:val="BodyText"/>
+    </w:p>
+    <w:p>
+      <w:pPr>
+        <w:pStyle w:val="ThnVnban"/>
         <w:spacing w:before="4"/>
         <w:ind w:left="100"/>
         <w:jc w:val="both"/>
@@ -8129,147 +6478,13 @@
           <w:szCs w:val="28"/>
           <w:lang w:val="vi-VN"/>
         </w:rPr>
-        <w:t xml:space="preserve">      </w:t>
-      </w:r>
-      <w:r>
-        <w:rPr>
-          <w:rFonts w:ascii="Times New Roman" w:hAnsi="Times New Roman" w:cs="Times New Roman"/>
-          <w:sz w:val="28"/>
-          <w:szCs w:val="28"/>
-          <w:lang w:val="en-US"/>
-        </w:rPr>
-        <w:t xml:space="preserve">Trước khi tiến hành thu thập dữ liệu, </w:t>
-      </w:r>
-      <w:r>
-        <w:rPr>
-          <w:rFonts w:ascii="Times New Roman" w:hAnsi="Times New Roman" w:cs="Times New Roman"/>
-          <w:sz w:val="28"/>
-          <w:szCs w:val="28"/>
-          <w:lang w:val="en-US"/>
-        </w:rPr>
-        <w:t>nhóm</w:t>
-      </w:r>
-      <w:r>
-        <w:rPr>
-          <w:rFonts w:ascii="Times New Roman" w:hAnsi="Times New Roman" w:cs="Times New Roman"/>
-          <w:sz w:val="28"/>
-          <w:szCs w:val="28"/>
-          <w:lang w:val="en-US"/>
-        </w:rPr>
-        <w:t xml:space="preserve"> sẽ tiến hành một nghiên cứu sơ bộ để</w:t>
-      </w:r>
-      <w:r>
-        <w:rPr>
-          <w:rFonts w:ascii="Times New Roman" w:hAnsi="Times New Roman" w:cs="Times New Roman"/>
-          <w:sz w:val="28"/>
-          <w:szCs w:val="28"/>
-          <w:lang w:val="vi-VN"/>
-        </w:rPr>
-        <w:t xml:space="preserve"> </w:t>
-      </w:r>
-      <w:r>
-        <w:rPr>
-          <w:rFonts w:ascii="Times New Roman" w:hAnsi="Times New Roman" w:cs="Times New Roman"/>
-          <w:sz w:val="28"/>
-          <w:szCs w:val="28"/>
-          <w:lang w:val="en-US"/>
-        </w:rPr>
-        <w:t>hiểu rõ hơn về lĩnh vực nghiên cứu và các yếu tố quan trọng liên quan. Nghiên cứu này bao</w:t>
-      </w:r>
-      <w:r>
-        <w:rPr>
-          <w:rFonts w:ascii="Times New Roman" w:hAnsi="Times New Roman" w:cs="Times New Roman"/>
-          <w:sz w:val="28"/>
-          <w:szCs w:val="28"/>
-          <w:lang w:val="vi-VN"/>
-        </w:rPr>
-        <w:t xml:space="preserve"> </w:t>
-      </w:r>
-      <w:r>
-        <w:rPr>
-          <w:rFonts w:ascii="Times New Roman" w:hAnsi="Times New Roman" w:cs="Times New Roman"/>
-          <w:sz w:val="28"/>
-          <w:szCs w:val="28"/>
-          <w:lang w:val="en-US"/>
-        </w:rPr>
-        <w:t>gồm việc tìm hiểu về thương mại điện tử, các yếu tố ảnh hưởng đến hiệu suất kinh doanh</w:t>
-      </w:r>
-      <w:r>
-        <w:rPr>
-          <w:rFonts w:ascii="Times New Roman" w:hAnsi="Times New Roman" w:cs="Times New Roman"/>
-          <w:sz w:val="28"/>
-          <w:szCs w:val="28"/>
-          <w:lang w:val="vi-VN"/>
-        </w:rPr>
-        <w:t xml:space="preserve"> </w:t>
-      </w:r>
-      <w:r>
-        <w:rPr>
-          <w:rFonts w:ascii="Times New Roman" w:hAnsi="Times New Roman" w:cs="Times New Roman"/>
-          <w:sz w:val="28"/>
-          <w:szCs w:val="28"/>
-          <w:lang w:val="en-US"/>
-        </w:rPr>
-        <w:t>của cửa hàng trực tuyến, và các phương pháp phân tích dữ liệu phổ biến. Thông qua việc</w:t>
-      </w:r>
-      <w:r>
-        <w:rPr>
-          <w:rFonts w:ascii="Times New Roman" w:hAnsi="Times New Roman" w:cs="Times New Roman"/>
-          <w:sz w:val="28"/>
-          <w:szCs w:val="28"/>
-          <w:lang w:val="vi-VN"/>
-        </w:rPr>
-        <w:t xml:space="preserve"> </w:t>
-      </w:r>
-      <w:r>
-        <w:rPr>
-          <w:rFonts w:ascii="Times New Roman" w:hAnsi="Times New Roman" w:cs="Times New Roman"/>
-          <w:sz w:val="28"/>
-          <w:szCs w:val="28"/>
-          <w:lang w:val="en-US"/>
-        </w:rPr>
-        <w:t xml:space="preserve">nghiên cứu sơ bộ, </w:t>
-      </w:r>
-      <w:r>
-        <w:rPr>
-          <w:rFonts w:ascii="Times New Roman" w:hAnsi="Times New Roman" w:cs="Times New Roman"/>
-          <w:sz w:val="28"/>
-          <w:szCs w:val="28"/>
-          <w:lang w:val="en-US"/>
-        </w:rPr>
-        <w:t>nhóm</w:t>
-      </w:r>
-      <w:r>
-        <w:rPr>
-          <w:rFonts w:ascii="Times New Roman" w:hAnsi="Times New Roman" w:cs="Times New Roman"/>
-          <w:sz w:val="28"/>
-          <w:szCs w:val="28"/>
-          <w:lang w:val="en-US"/>
-        </w:rPr>
-        <w:t xml:space="preserve"> sẽ xác định các vấn đề cụ thể cần giải quyết và đề xuất các</w:t>
-      </w:r>
-      <w:r>
-        <w:rPr>
-          <w:rFonts w:ascii="Times New Roman" w:hAnsi="Times New Roman" w:cs="Times New Roman"/>
-          <w:sz w:val="28"/>
-          <w:szCs w:val="28"/>
-          <w:lang w:val="vi-VN"/>
-        </w:rPr>
-        <w:t xml:space="preserve"> </w:t>
-      </w:r>
-      <w:r>
-        <w:rPr>
-          <w:rFonts w:ascii="Times New Roman" w:hAnsi="Times New Roman" w:cs="Times New Roman"/>
-          <w:sz w:val="28"/>
-          <w:szCs w:val="28"/>
-          <w:lang w:val="en-US"/>
-        </w:rPr>
-        <w:t>phương pháp nghiên cứu phù hợp.</w:t>
-      </w:r>
-    </w:p>
-    <w:p>
-      <w:pPr>
-        <w:pStyle w:val="BodyText"/>
+        <w:tab/>
+        <w:t xml:space="preserve">Trước khi tiến hành thu thập dữ liệu , để đảm bảo được việc thu thập và phân tích nhóm phải xác định được phạm vi của đề tài bao gồm việc tìm hiểu về thương mại đại tử , yếu tố ảnh hướng đến kinh doanh của cửa hàng trực tuyến và phương pháp phân tích phổ biến . Qua đó , nhóm có thể đưa ra được phương pháp phù hợp với đề tài để có thể giải quyết được các vấn đề nghiên cứu bằng cách thu thập dữ liệu sao cho hiệu quả nhất . </w:t>
+      </w:r>
+    </w:p>
+    <w:p>
+      <w:pPr>
+        <w:pStyle w:val="ThnVnban"/>
         <w:spacing w:before="4"/>
         <w:ind w:left="100"/>
         <w:jc w:val="both"/>
@@ -8283,7 +6498,7 @@
     </w:p>
     <w:p>
       <w:pPr>
-        <w:pStyle w:val="BodyText"/>
+        <w:pStyle w:val="ThnVnban"/>
         <w:numPr>
           <w:ilvl w:val="2"/>
           <w:numId w:val="1"/>
@@ -8313,12 +6528,12 @@
     </w:p>
     <w:p>
       <w:pPr>
-        <w:pStyle w:val="BodyText"/>
+        <w:pStyle w:val="ThnVnban"/>
         <w:spacing w:before="4"/>
         <w:ind w:left="100"/>
         <w:jc w:val="both"/>
         <w:rPr>
-          <w:rStyle w:val="Strong"/>
+          <w:rStyle w:val="Manh"/>
           <w:rFonts w:ascii="Times New Roman" w:eastAsiaTheme="majorEastAsia" w:hAnsi="Times New Roman" w:cs="Times New Roman"/>
           <w:b w:val="0"/>
           <w:bCs w:val="0"/>
@@ -8329,7 +6544,7 @@
       </w:pPr>
       <w:r>
         <w:rPr>
-          <w:rStyle w:val="Strong"/>
+          <w:rStyle w:val="Manh"/>
           <w:rFonts w:ascii="Times New Roman" w:eastAsiaTheme="majorEastAsia" w:hAnsi="Times New Roman" w:cs="Times New Roman"/>
           <w:b w:val="0"/>
           <w:bCs w:val="0"/>
@@ -8342,12 +6557,12 @@
     </w:p>
     <w:p>
       <w:pPr>
-        <w:pStyle w:val="BodyText"/>
+        <w:pStyle w:val="ThnVnban"/>
         <w:spacing w:before="4"/>
         <w:ind w:left="100"/>
         <w:jc w:val="both"/>
         <w:rPr>
-          <w:rStyle w:val="Strong"/>
+          <w:rStyle w:val="Manh"/>
           <w:rFonts w:ascii="Times New Roman" w:eastAsiaTheme="majorEastAsia" w:hAnsi="Times New Roman" w:cs="Times New Roman"/>
           <w:b w:val="0"/>
           <w:bCs w:val="0"/>
@@ -8358,7 +6573,7 @@
       </w:pPr>
       <w:r>
         <w:rPr>
-          <w:rStyle w:val="Strong"/>
+          <w:rStyle w:val="Manh"/>
           <w:rFonts w:ascii="Times New Roman" w:eastAsiaTheme="majorEastAsia" w:hAnsi="Times New Roman" w:cs="Times New Roman"/>
           <w:b w:val="0"/>
           <w:bCs w:val="0"/>
@@ -8366,84 +6581,141 @@
           <w:szCs w:val="28"/>
           <w:lang w:val="vi-VN"/>
         </w:rPr>
-        <w:t xml:space="preserve">      </w:t>
-      </w:r>
-      <w:r>
-        <w:rPr>
-          <w:rStyle w:val="Strong"/>
+        <w:t xml:space="preserve">      Nhóm</w:t>
+      </w:r>
+      <w:r>
+        <w:rPr>
+          <w:rStyle w:val="Manh"/>
           <w:rFonts w:ascii="Times New Roman" w:eastAsiaTheme="majorEastAsia" w:hAnsi="Times New Roman" w:cs="Times New Roman"/>
           <w:b w:val="0"/>
           <w:bCs w:val="0"/>
           <w:sz w:val="28"/>
           <w:szCs w:val="28"/>
-          <w:lang w:val="vi-VN"/>
-        </w:rPr>
-        <w:t>Nhóm</w:t>
-      </w:r>
-      <w:r>
-        <w:rPr>
-          <w:rStyle w:val="Strong"/>
+        </w:rPr>
+        <w:t xml:space="preserve"> sẽ tiến hành nghiên cứu tài liệu</w:t>
+      </w:r>
+      <w:r>
+        <w:rPr>
+          <w:rStyle w:val="Manh"/>
           <w:rFonts w:ascii="Times New Roman" w:eastAsiaTheme="majorEastAsia" w:hAnsi="Times New Roman" w:cs="Times New Roman"/>
           <w:b w:val="0"/>
           <w:bCs w:val="0"/>
           <w:sz w:val="28"/>
           <w:szCs w:val="28"/>
-        </w:rPr>
-        <w:t xml:space="preserve"> sẽ tiến hành nghiên cứu tài liệu để thu thập thông tin về các phương pháp và công cụ phân tích dữ liệu trong lĩnh vực thương mại điện tử và mã nguồn mở. Qua việc đánh giá các nghiên cứu trước đây và các công trình khoa học liên quan, chúng </w:t>
-      </w:r>
-      <w:r>
-        <w:rPr>
-          <w:rStyle w:val="Strong"/>
+          <w:lang w:val="vi-VN"/>
+        </w:rPr>
+        <w:t xml:space="preserve"> thông qua các bài báo hay các nghiên cứu đã có trước đó</w:t>
+      </w:r>
+      <w:r>
+        <w:rPr>
+          <w:rStyle w:val="Manh"/>
           <w:rFonts w:ascii="Times New Roman" w:eastAsiaTheme="majorEastAsia" w:hAnsi="Times New Roman" w:cs="Times New Roman"/>
           <w:b w:val="0"/>
           <w:bCs w:val="0"/>
           <w:sz w:val="28"/>
           <w:szCs w:val="28"/>
         </w:rPr>
-        <w:t>em</w:t>
-      </w:r>
-      <w:r>
-        <w:rPr>
-          <w:rStyle w:val="Strong"/>
+        <w:t xml:space="preserve"> để thu thập thông tin về các phương pháp và công cụ phân tích dữ liệu trong lĩnh vực thương mại điện tử và mã nguồn mở. Qua việc đánh giá các nghiên cứu trước đây và các công trình khoa học liên quan, </w:t>
+      </w:r>
+      <w:r>
+        <w:rPr>
+          <w:rStyle w:val="Manh"/>
           <w:rFonts w:ascii="Times New Roman" w:eastAsiaTheme="majorEastAsia" w:hAnsi="Times New Roman" w:cs="Times New Roman"/>
           <w:b w:val="0"/>
           <w:bCs w:val="0"/>
           <w:sz w:val="28"/>
           <w:szCs w:val="28"/>
         </w:rPr>
-        <w:t xml:space="preserve"> sẽ xác định các phương pháp thu thập dữ liệu và phân tích xu hướng sản phẩm hiệu quả nhất, đặc biệt là các phương pháp sử dụng công cụ Scrapy. Sau đó, </w:t>
-      </w:r>
-      <w:r>
-        <w:rPr>
-          <w:rStyle w:val="Strong"/>
+        <w:t>nhóm</w:t>
+      </w:r>
+      <w:r>
+        <w:rPr>
+          <w:rStyle w:val="Manh"/>
           <w:rFonts w:ascii="Times New Roman" w:eastAsiaTheme="majorEastAsia" w:hAnsi="Times New Roman" w:cs="Times New Roman"/>
           <w:b w:val="0"/>
           <w:bCs w:val="0"/>
           <w:sz w:val="28"/>
           <w:szCs w:val="28"/>
-        </w:rPr>
-        <w:t>nhóm</w:t>
-      </w:r>
-      <w:r>
-        <w:rPr>
-          <w:rStyle w:val="Strong"/>
+          <w:lang w:val="vi-VN"/>
+        </w:rPr>
+        <w:t xml:space="preserve"> </w:t>
+      </w:r>
+      <w:r>
+        <w:rPr>
+          <w:rStyle w:val="Manh"/>
           <w:rFonts w:ascii="Times New Roman" w:eastAsiaTheme="majorEastAsia" w:hAnsi="Times New Roman" w:cs="Times New Roman"/>
           <w:b w:val="0"/>
           <w:bCs w:val="0"/>
           <w:sz w:val="28"/>
           <w:szCs w:val="28"/>
         </w:rPr>
-        <w:t xml:space="preserve"> sẽ áp dụng các phương pháp này vào việc thu thập và phân tích dữ liệu sản phẩm xu hướng từ trang web Fahasa để đưa ra các đề xuất chiến lược kinh doanh.</w:t>
-      </w:r>
-    </w:p>
-    <w:p>
-      <w:pPr>
-        <w:pStyle w:val="BodyText"/>
+        <w:t xml:space="preserve">sẽ xác định các phương pháp thu thập dữ liệu và phân tích xu hướng sản phẩm </w:t>
+      </w:r>
+      <w:r>
+        <w:rPr>
+          <w:rStyle w:val="Manh"/>
+          <w:rFonts w:ascii="Times New Roman" w:eastAsiaTheme="majorEastAsia" w:hAnsi="Times New Roman" w:cs="Times New Roman"/>
+          <w:b w:val="0"/>
+          <w:bCs w:val="0"/>
+          <w:sz w:val="28"/>
+          <w:szCs w:val="28"/>
+        </w:rPr>
+        <w:t>phù</w:t>
+      </w:r>
+      <w:r>
+        <w:rPr>
+          <w:rStyle w:val="Manh"/>
+          <w:rFonts w:ascii="Times New Roman" w:eastAsiaTheme="majorEastAsia" w:hAnsi="Times New Roman" w:cs="Times New Roman"/>
+          <w:b w:val="0"/>
+          <w:bCs w:val="0"/>
+          <w:sz w:val="28"/>
+          <w:szCs w:val="28"/>
+          <w:lang w:val="vi-VN"/>
+        </w:rPr>
+        <w:t xml:space="preserve"> hợp</w:t>
+      </w:r>
+      <w:r>
+        <w:rPr>
+          <w:rStyle w:val="Manh"/>
+          <w:rFonts w:ascii="Times New Roman" w:eastAsiaTheme="majorEastAsia" w:hAnsi="Times New Roman" w:cs="Times New Roman"/>
+          <w:b w:val="0"/>
+          <w:bCs w:val="0"/>
+          <w:sz w:val="28"/>
+          <w:szCs w:val="28"/>
+        </w:rPr>
+        <w:t xml:space="preserve"> nhất, đặc biệt là các phương pháp sử dụng công cụ Scrapy. Sau đó, </w:t>
+      </w:r>
+      <w:r>
+        <w:rPr>
+          <w:rStyle w:val="Manh"/>
+          <w:rFonts w:ascii="Times New Roman" w:eastAsiaTheme="majorEastAsia" w:hAnsi="Times New Roman" w:cs="Times New Roman"/>
+          <w:b w:val="0"/>
+          <w:bCs w:val="0"/>
+          <w:sz w:val="28"/>
+          <w:szCs w:val="28"/>
+        </w:rPr>
+        <w:t>nhóm</w:t>
+      </w:r>
+      <w:r>
+        <w:rPr>
+          <w:rStyle w:val="Manh"/>
+          <w:rFonts w:ascii="Times New Roman" w:eastAsiaTheme="majorEastAsia" w:hAnsi="Times New Roman" w:cs="Times New Roman"/>
+          <w:b w:val="0"/>
+          <w:bCs w:val="0"/>
+          <w:sz w:val="28"/>
+          <w:szCs w:val="28"/>
+        </w:rPr>
+        <w:t xml:space="preserve"> sẽ áp dụng các phương pháp này vào việc thu thập và phân tích dữ liệu sản phẩm xu hướng từ trang web để đưa ra các đề xuất chiến lược kinh doanh.</w:t>
+      </w:r>
+    </w:p>
+    <w:p>
+      <w:pPr>
+        <w:pStyle w:val="ThnVnban"/>
         <w:spacing w:before="4"/>
         <w:ind w:left="100"/>
         <w:jc w:val="both"/>
         <w:rPr>
-          <w:rStyle w:val="Strong"/>
+          <w:rStyle w:val="Manh"/>
           <w:rFonts w:ascii="Times New Roman" w:eastAsiaTheme="majorEastAsia" w:hAnsi="Times New Roman" w:cs="Times New Roman"/>
           <w:b w:val="0"/>
           <w:bCs w:val="0"/>
@@ -8455,12 +6727,12 @@
     </w:p>
     <w:p>
       <w:pPr>
-        <w:pStyle w:val="BodyText"/>
+        <w:pStyle w:val="ThnVnban"/>
         <w:spacing w:before="4"/>
         <w:ind w:left="100"/>
         <w:jc w:val="both"/>
         <w:rPr>
-          <w:rStyle w:val="Strong"/>
+          <w:rStyle w:val="Manh"/>
           <w:rFonts w:ascii="Times New Roman" w:eastAsiaTheme="majorEastAsia" w:hAnsi="Times New Roman" w:cs="Times New Roman"/>
           <w:b w:val="0"/>
           <w:bCs w:val="0"/>
@@ -8472,7 +6744,7 @@
     </w:p>
     <w:p>
       <w:pPr>
-        <w:pStyle w:val="BodyText"/>
+        <w:pStyle w:val="ThnVnban"/>
         <w:numPr>
           <w:ilvl w:val="2"/>
           <w:numId w:val="1"/>
@@ -8480,7 +6752,7 @@
         <w:spacing w:before="4"/>
         <w:jc w:val="both"/>
         <w:rPr>
-          <w:rStyle w:val="Strong"/>
+          <w:rStyle w:val="Manh"/>
           <w:rFonts w:ascii="Times New Roman" w:eastAsiaTheme="majorEastAsia" w:hAnsi="Times New Roman" w:cs="Times New Roman"/>
           <w:b w:val="0"/>
           <w:bCs w:val="0"/>
@@ -8493,7 +6765,7 @@
       </w:pPr>
       <w:r>
         <w:rPr>
-          <w:rStyle w:val="Strong"/>
+          <w:rStyle w:val="Manh"/>
           <w:rFonts w:ascii="Times New Roman" w:eastAsiaTheme="majorEastAsia" w:hAnsi="Times New Roman" w:cs="Times New Roman"/>
           <w:b w:val="0"/>
           <w:bCs w:val="0"/>
@@ -8508,12 +6780,12 @@
     </w:p>
     <w:p>
       <w:pPr>
-        <w:pStyle w:val="BodyText"/>
+        <w:pStyle w:val="ThnVnban"/>
         <w:spacing w:before="4"/>
         <w:ind w:left="100"/>
         <w:jc w:val="both"/>
         <w:rPr>
-          <w:rStyle w:val="Strong"/>
+          <w:rStyle w:val="Manh"/>
           <w:rFonts w:ascii="Times New Roman" w:eastAsiaTheme="majorEastAsia" w:hAnsi="Times New Roman" w:cs="Times New Roman"/>
           <w:b w:val="0"/>
           <w:bCs w:val="0"/>
@@ -8524,7 +6796,7 @@
       </w:pPr>
       <w:r>
         <w:rPr>
-          <w:rStyle w:val="Strong"/>
+          <w:rStyle w:val="Manh"/>
           <w:rFonts w:ascii="Times New Roman" w:eastAsiaTheme="majorEastAsia" w:hAnsi="Times New Roman" w:cs="Times New Roman"/>
           <w:b w:val="0"/>
           <w:bCs w:val="0"/>
@@ -8537,7 +6809,7 @@
     </w:p>
     <w:p>
       <w:pPr>
-        <w:pStyle w:val="BodyText"/>
+        <w:pStyle w:val="ThnVnban"/>
         <w:spacing w:before="4"/>
         <w:ind w:left="100"/>
         <w:jc w:val="both"/>
@@ -8545,12 +6817,11 @@
           <w:rFonts w:ascii="Times New Roman" w:eastAsiaTheme="majorEastAsia" w:hAnsi="Times New Roman" w:cs="Times New Roman"/>
           <w:sz w:val="28"/>
           <w:szCs w:val="28"/>
-          <w:lang w:val="en-VN"/>
-        </w:rPr>
-      </w:pPr>
-      <w:r>
-        <w:rPr>
-          <w:rStyle w:val="Strong"/>
+        </w:rPr>
+      </w:pPr>
+      <w:r>
+        <w:rPr>
+          <w:rStyle w:val="Manh"/>
           <w:rFonts w:ascii="Times New Roman" w:eastAsiaTheme="majorEastAsia" w:hAnsi="Times New Roman" w:cs="Times New Roman"/>
           <w:b w:val="0"/>
           <w:bCs w:val="0"/>
@@ -8565,7 +6836,6 @@
           <w:rFonts w:ascii="Times New Roman" w:hAnsi="Times New Roman" w:cs="Times New Roman"/>
           <w:sz w:val="28"/>
           <w:szCs w:val="28"/>
-          <w:lang w:val="en-VN"/>
         </w:rPr>
         <w:t xml:space="preserve">Trong quá trình phân tích dữ liệu, </w:t>
       </w:r>
@@ -8574,7 +6844,6 @@
           <w:rFonts w:ascii="Times New Roman" w:hAnsi="Times New Roman" w:cs="Times New Roman"/>
           <w:sz w:val="28"/>
           <w:szCs w:val="28"/>
-          <w:lang w:val="en-VN"/>
         </w:rPr>
         <w:t>nhóm</w:t>
       </w:r>
@@ -8583,16 +6852,55 @@
           <w:rFonts w:ascii="Times New Roman" w:hAnsi="Times New Roman" w:cs="Times New Roman"/>
           <w:sz w:val="28"/>
           <w:szCs w:val="28"/>
-          <w:lang w:val="en-VN"/>
-        </w:rPr>
-        <w:t xml:space="preserve"> sẽ sử dụng các phương pháp thống kê để mô tả và phân tích các biến số quan trọng liên quan đến các sản phẩm xu hướng của Fahasa. Các phương pháp thống kê bao gồm phân tích đơn biến, phân tích đa biến, phân tích phương sai và kiểm tra độ tương quan giữa các biến. Thông qua việc áp dụng các phương pháp này, </w:t>
-      </w:r>
-      <w:r>
-        <w:rPr>
-          <w:rFonts w:ascii="Times New Roman" w:hAnsi="Times New Roman" w:cs="Times New Roman"/>
-          <w:sz w:val="28"/>
-          <w:szCs w:val="28"/>
-          <w:lang w:val="en-VN"/>
+        </w:rPr>
+        <w:t xml:space="preserve"> sẽ sử dụng các phương pháp thống kê để mô tả và phân tích các biến số quan trọng liên quan đến các sản phẩm xu hướng của </w:t>
+      </w:r>
+      <w:r>
+        <w:rPr>
+          <w:rFonts w:ascii="Times New Roman" w:hAnsi="Times New Roman" w:cs="Times New Roman"/>
+          <w:sz w:val="28"/>
+          <w:szCs w:val="28"/>
+        </w:rPr>
+        <w:t>trang</w:t>
+      </w:r>
+      <w:r>
+        <w:rPr>
+          <w:rFonts w:ascii="Times New Roman" w:hAnsi="Times New Roman" w:cs="Times New Roman"/>
+          <w:sz w:val="28"/>
+          <w:szCs w:val="28"/>
+          <w:lang w:val="vi-VN"/>
+        </w:rPr>
+        <w:t xml:space="preserve"> web </w:t>
+      </w:r>
+      <w:r>
+        <w:rPr>
+          <w:rFonts w:ascii="Times New Roman" w:hAnsi="Times New Roman" w:cs="Times New Roman"/>
+          <w:sz w:val="28"/>
+          <w:szCs w:val="28"/>
+        </w:rPr>
+        <w:t xml:space="preserve">. </w:t>
+      </w:r>
+      <w:r>
+        <w:rPr>
+          <w:rFonts w:ascii="Times New Roman" w:hAnsi="Times New Roman" w:cs="Times New Roman"/>
+          <w:sz w:val="28"/>
+          <w:szCs w:val="28"/>
+        </w:rPr>
+        <w:t>Nhóm</w:t>
+      </w:r>
+      <w:r>
+        <w:rPr>
+          <w:rFonts w:ascii="Times New Roman" w:hAnsi="Times New Roman" w:cs="Times New Roman"/>
+          <w:sz w:val="28"/>
+          <w:szCs w:val="28"/>
+        </w:rPr>
+        <w:t xml:space="preserve"> sẽ đánh giá mối quan hệ giữa các biến số như giá cả, đánh giá của khách hàng và mức độ phổ biến của sản phẩm. Từ đó, </w:t>
+      </w:r>
+      <w:r>
+        <w:rPr>
+          <w:rFonts w:ascii="Times New Roman" w:hAnsi="Times New Roman" w:cs="Times New Roman"/>
+          <w:sz w:val="28"/>
+          <w:szCs w:val="28"/>
         </w:rPr>
         <w:t>nhóm</w:t>
       </w:r>
@@ -8601,37 +6909,43 @@
           <w:rFonts w:ascii="Times New Roman" w:hAnsi="Times New Roman" w:cs="Times New Roman"/>
           <w:sz w:val="28"/>
           <w:szCs w:val="28"/>
-          <w:lang w:val="en-VN"/>
-        </w:rPr>
-        <w:t xml:space="preserve"> sẽ đánh giá mối quan hệ giữa các biến số như giá cả, đánh giá của khách hàng và mức độ phổ biến của sản phẩm. Từ đó, </w:t>
-      </w:r>
-      <w:r>
-        <w:rPr>
-          <w:rFonts w:ascii="Times New Roman" w:hAnsi="Times New Roman" w:cs="Times New Roman"/>
-          <w:sz w:val="28"/>
-          <w:szCs w:val="28"/>
-          <w:lang w:val="en-VN"/>
-        </w:rPr>
-        <w:t>nhóm</w:t>
-      </w:r>
-      <w:r>
-        <w:rPr>
-          <w:rFonts w:ascii="Times New Roman" w:hAnsi="Times New Roman" w:cs="Times New Roman"/>
-          <w:sz w:val="28"/>
-          <w:szCs w:val="28"/>
-          <w:lang w:val="en-VN"/>
-        </w:rPr>
-        <w:t xml:space="preserve"> có thể xác định các yếu tố ảnh hưởng đến xu hướng mua hàng của người tiêu dùng và hiệu quả kinh doanh của nhà sách trực tuyến Fahasa.</w:t>
-      </w:r>
-    </w:p>
-    <w:p>
-      <w:pPr>
-        <w:pStyle w:val="BodyText"/>
+        </w:rPr>
+        <w:t xml:space="preserve"> có thể xác định các yếu tố ảnh hưởng đến xu hướng mua hàng của người tiêu dùng và hiệu quả kinh doanh của </w:t>
+      </w:r>
+      <w:r>
+        <w:rPr>
+          <w:rFonts w:ascii="Times New Roman" w:hAnsi="Times New Roman" w:cs="Times New Roman"/>
+          <w:sz w:val="28"/>
+          <w:szCs w:val="28"/>
+        </w:rPr>
+        <w:t>trang</w:t>
+      </w:r>
+      <w:r>
+        <w:rPr>
+          <w:rFonts w:ascii="Times New Roman" w:hAnsi="Times New Roman" w:cs="Times New Roman"/>
+          <w:sz w:val="28"/>
+          <w:szCs w:val="28"/>
+          <w:lang w:val="vi-VN"/>
+        </w:rPr>
+        <w:t xml:space="preserve"> web </w:t>
+      </w:r>
+      <w:r>
+        <w:rPr>
+          <w:rFonts w:ascii="Times New Roman" w:hAnsi="Times New Roman" w:cs="Times New Roman"/>
+          <w:sz w:val="28"/>
+          <w:szCs w:val="28"/>
+        </w:rPr>
+        <w:t>.</w:t>
+      </w:r>
+    </w:p>
+    <w:p>
+      <w:pPr>
+        <w:pStyle w:val="ThnVnban"/>
         <w:spacing w:before="4"/>
         <w:ind w:left="100"/>
         <w:jc w:val="both"/>
         <w:rPr>
-          <w:rStyle w:val="Strong"/>
+          <w:rStyle w:val="Manh"/>
           <w:rFonts w:ascii="Times New Roman" w:eastAsiaTheme="majorEastAsia" w:hAnsi="Times New Roman" w:cs="Times New Roman"/>
           <w:b w:val="0"/>
           <w:bCs w:val="0"/>
@@ -8643,12 +6957,12 @@
     </w:p>
     <w:p>
       <w:pPr>
-        <w:pStyle w:val="BodyText"/>
+        <w:pStyle w:val="ThnVnban"/>
         <w:spacing w:before="4"/>
         <w:ind w:left="100"/>
         <w:jc w:val="both"/>
         <w:rPr>
-          <w:rStyle w:val="Strong"/>
+          <w:rStyle w:val="Manh"/>
           <w:rFonts w:ascii="Times New Roman" w:eastAsiaTheme="majorEastAsia" w:hAnsi="Times New Roman" w:cs="Times New Roman"/>
           <w:b w:val="0"/>
           <w:bCs w:val="0"/>
@@ -8660,7 +6974,7 @@
     </w:p>
     <w:p>
       <w:pPr>
-        <w:pStyle w:val="BodyText"/>
+        <w:pStyle w:val="ThnVnban"/>
         <w:numPr>
           <w:ilvl w:val="2"/>
           <w:numId w:val="1"/>
@@ -8668,7 +6982,7 @@
         <w:spacing w:before="4"/>
         <w:jc w:val="both"/>
         <w:rPr>
-          <w:rStyle w:val="Strong"/>
+          <w:rStyle w:val="Manh"/>
           <w:rFonts w:ascii="Times New Roman" w:eastAsiaTheme="majorEastAsia" w:hAnsi="Times New Roman" w:cs="Times New Roman"/>
           <w:b w:val="0"/>
           <w:bCs w:val="0"/>
@@ -8681,7 +6995,7 @@
       </w:pPr>
       <w:r>
         <w:rPr>
-          <w:rStyle w:val="Strong"/>
+          <w:rStyle w:val="Manh"/>
           <w:rFonts w:ascii="Times New Roman" w:eastAsiaTheme="majorEastAsia" w:hAnsi="Times New Roman" w:cs="Times New Roman"/>
           <w:b w:val="0"/>
           <w:bCs w:val="0"/>
@@ -8696,12 +7010,12 @@
     </w:p>
     <w:p>
       <w:pPr>
-        <w:pStyle w:val="BodyText"/>
+        <w:pStyle w:val="ThnVnban"/>
         <w:spacing w:before="4"/>
         <w:ind w:left="100"/>
         <w:jc w:val="both"/>
         <w:rPr>
-          <w:rStyle w:val="Strong"/>
+          <w:rStyle w:val="Manh"/>
           <w:rFonts w:ascii="Times New Roman" w:eastAsiaTheme="majorEastAsia" w:hAnsi="Times New Roman" w:cs="Times New Roman"/>
           <w:b w:val="0"/>
           <w:bCs w:val="0"/>
@@ -8712,7 +7026,7 @@
       </w:pPr>
       <w:r>
         <w:rPr>
-          <w:rStyle w:val="Strong"/>
+          <w:rStyle w:val="Manh"/>
           <w:rFonts w:ascii="Times New Roman" w:eastAsiaTheme="majorEastAsia" w:hAnsi="Times New Roman" w:cs="Times New Roman"/>
           <w:b w:val="0"/>
           <w:bCs w:val="0"/>
@@ -8725,7 +7039,7 @@
     </w:p>
     <w:p>
       <w:pPr>
-        <w:pStyle w:val="BodyText"/>
+        <w:pStyle w:val="ThnVnban"/>
         <w:spacing w:before="4"/>
         <w:ind w:left="100"/>
         <w:jc w:val="both"/>
@@ -8733,12 +7047,11 @@
           <w:rFonts w:ascii="Times New Roman" w:eastAsiaTheme="majorEastAsia" w:hAnsi="Times New Roman" w:cs="Times New Roman"/>
           <w:sz w:val="28"/>
           <w:szCs w:val="28"/>
-          <w:lang w:val="en-VN"/>
-        </w:rPr>
-      </w:pPr>
-      <w:r>
-        <w:rPr>
-          <w:rStyle w:val="Strong"/>
+        </w:rPr>
+      </w:pPr>
+      <w:r>
+        <w:rPr>
+          <w:rStyle w:val="Manh"/>
           <w:rFonts w:ascii="Times New Roman" w:eastAsiaTheme="majorEastAsia" w:hAnsi="Times New Roman" w:cs="Times New Roman"/>
           <w:b w:val="0"/>
           <w:bCs w:val="0"/>
@@ -8746,11 +7059,75 @@
           <w:szCs w:val="28"/>
           <w:lang w:val="vi-VN"/>
         </w:rPr>
-        <w:t xml:space="preserve">      </w:t>
-      </w:r>
-      <w:r>
-        <w:rPr>
-          <w:rStyle w:val="Strong"/>
+        <w:t xml:space="preserve">      Nhóm</w:t>
+      </w:r>
+      <w:r>
+        <w:rPr>
+          <w:rFonts w:ascii="Times New Roman" w:eastAsiaTheme="majorEastAsia" w:hAnsi="Times New Roman" w:cs="Times New Roman"/>
+          <w:sz w:val="28"/>
+          <w:szCs w:val="28"/>
+        </w:rPr>
+        <w:t xml:space="preserve"> sẽ tiến hành thực nghiệm trên dữ liệu thu thập được từ trang thương mại điện tử. Quá trình này bao gồm việc tiền xử lý dữ liệu, áp dụng các phương pháp phân tích để nhận diện các xu hướng sản phẩm, và đánh giá hiệu quả của các chiến lược kinh doanh được đề xuất. Thông qua việc thực nghiệm thực tế, </w:t>
+      </w:r>
+      <w:r>
+        <w:rPr>
+          <w:rFonts w:ascii="Times New Roman" w:eastAsiaTheme="majorEastAsia" w:hAnsi="Times New Roman" w:cs="Times New Roman"/>
+          <w:sz w:val="28"/>
+          <w:szCs w:val="28"/>
+        </w:rPr>
+        <w:t>nhóm</w:t>
+      </w:r>
+      <w:r>
+        <w:rPr>
+          <w:rFonts w:ascii="Times New Roman" w:eastAsiaTheme="majorEastAsia" w:hAnsi="Times New Roman" w:cs="Times New Roman"/>
+          <w:sz w:val="28"/>
+          <w:szCs w:val="28"/>
+          <w:lang w:val="vi-VN"/>
+        </w:rPr>
+        <w:t xml:space="preserve"> </w:t>
+      </w:r>
+      <w:r>
+        <w:rPr>
+          <w:rFonts w:ascii="Times New Roman" w:eastAsiaTheme="majorEastAsia" w:hAnsi="Times New Roman" w:cs="Times New Roman"/>
+          <w:sz w:val="28"/>
+          <w:szCs w:val="28"/>
+        </w:rPr>
+        <w:t xml:space="preserve">sẽ kiểm tra và đảm bảo tính khả thi cũng như hiệu quả của phương pháp nghiên cứu trong việc tối ưu hóa hiệu quả kinh doanh và nâng cao khả năng cạnh tranh của </w:t>
+      </w:r>
+      <w:r>
+        <w:rPr>
+          <w:rFonts w:ascii="Times New Roman" w:eastAsiaTheme="majorEastAsia" w:hAnsi="Times New Roman" w:cs="Times New Roman"/>
+          <w:sz w:val="28"/>
+          <w:szCs w:val="28"/>
+        </w:rPr>
+        <w:t>trang</w:t>
+      </w:r>
+      <w:r>
+        <w:rPr>
+          <w:rFonts w:ascii="Times New Roman" w:eastAsiaTheme="majorEastAsia" w:hAnsi="Times New Roman" w:cs="Times New Roman"/>
+          <w:sz w:val="28"/>
+          <w:szCs w:val="28"/>
+          <w:lang w:val="vi-VN"/>
+        </w:rPr>
+        <w:t xml:space="preserve"> web</w:t>
+      </w:r>
+      <w:r>
+        <w:rPr>
+          <w:rFonts w:ascii="Times New Roman" w:eastAsiaTheme="majorEastAsia" w:hAnsi="Times New Roman" w:cs="Times New Roman"/>
+          <w:sz w:val="28"/>
+          <w:szCs w:val="28"/>
+        </w:rPr>
+        <w:t>.</w:t>
+      </w:r>
+    </w:p>
+    <w:p>
+      <w:pPr>
+        <w:pStyle w:val="ThnVnban"/>
+        <w:spacing w:before="4"/>
+        <w:ind w:left="100"/>
+        <w:jc w:val="both"/>
+        <w:rPr>
+          <w:rStyle w:val="Manh"/>
           <w:rFonts w:ascii="Times New Roman" w:eastAsiaTheme="majorEastAsia" w:hAnsi="Times New Roman" w:cs="Times New Roman"/>
           <w:b w:val="0"/>
           <w:bCs w:val="0"/>
@@ -8758,44 +7135,16 @@
           <w:szCs w:val="28"/>
           <w:lang w:val="vi-VN"/>
         </w:rPr>
-        <w:t>Nhóm</w:t>
-      </w:r>
-      <w:r>
-        <w:rPr>
-          <w:rFonts w:ascii="Times New Roman" w:eastAsiaTheme="majorEastAsia" w:hAnsi="Times New Roman" w:cs="Times New Roman"/>
-          <w:sz w:val="28"/>
-          <w:szCs w:val="28"/>
-          <w:lang w:val="en-VN"/>
-        </w:rPr>
-        <w:t xml:space="preserve"> sẽ tiến hành thực nghiệm trên dữ liệu thu thập được từ trang thương mại điện tử </w:t>
-      </w:r>
-      <w:r>
-        <w:rPr>
-          <w:rFonts w:ascii="Times New Roman" w:hAnsi="Times New Roman" w:cs="Times New Roman"/>
-          <w:sz w:val="28"/>
-          <w:szCs w:val="28"/>
-          <w:lang w:val="en-VN"/>
-        </w:rPr>
-        <w:t>Fahasa</w:t>
-      </w:r>
-      <w:r>
-        <w:rPr>
-          <w:rFonts w:ascii="Times New Roman" w:eastAsiaTheme="majorEastAsia" w:hAnsi="Times New Roman" w:cs="Times New Roman"/>
-          <w:sz w:val="28"/>
-          <w:szCs w:val="28"/>
-          <w:lang w:val="en-VN"/>
-        </w:rPr>
-        <w:t>. Quá trình này bao gồm việc tiền xử lý dữ liệu, áp dụng các phương pháp phân tích để nhận diện các xu hướng sản phẩm, và đánh giá hiệu quả của các chiến lược kinh doanh được đề xuất. Thông qua việc thực nghiệm thực tế, chúng tôi sẽ kiểm tra và đảm bảo tính khả thi cũng như hiệu quả của phương pháp nghiên cứu trong việc tối ưu hóa hiệu quả kinh doanh và nâng cao khả năng cạnh tranh của nhà sách trực tuyến Fahasa.</w:t>
-      </w:r>
-    </w:p>
-    <w:p>
-      <w:pPr>
-        <w:pStyle w:val="BodyText"/>
+      </w:pPr>
+    </w:p>
+    <w:p>
+      <w:pPr>
+        <w:pStyle w:val="ThnVnban"/>
         <w:spacing w:before="4"/>
         <w:ind w:left="100"/>
         <w:jc w:val="both"/>
         <w:rPr>
-          <w:rStyle w:val="Strong"/>
+          <w:rStyle w:val="Manh"/>
           <w:rFonts w:ascii="Times New Roman" w:eastAsiaTheme="majorEastAsia" w:hAnsi="Times New Roman" w:cs="Times New Roman"/>
           <w:b w:val="0"/>
           <w:bCs w:val="0"/>
@@ -8807,24 +7156,7 @@
     </w:p>
     <w:p>
       <w:pPr>
-        <w:pStyle w:val="BodyText"/>
-        <w:spacing w:before="4"/>
-        <w:ind w:left="100"/>
-        <w:jc w:val="both"/>
-        <w:rPr>
-          <w:rStyle w:val="Strong"/>
-          <w:rFonts w:ascii="Times New Roman" w:eastAsiaTheme="majorEastAsia" w:hAnsi="Times New Roman" w:cs="Times New Roman"/>
-          <w:b w:val="0"/>
-          <w:bCs w:val="0"/>
-          <w:sz w:val="28"/>
-          <w:szCs w:val="28"/>
-          <w:lang w:val="vi-VN"/>
-        </w:rPr>
-      </w:pPr>
-    </w:p>
-    <w:p>
-      <w:pPr>
-        <w:pStyle w:val="BodyText"/>
+        <w:pStyle w:val="ThnVnban"/>
         <w:numPr>
           <w:ilvl w:val="2"/>
           <w:numId w:val="1"/>
@@ -8832,7 +7164,7 @@
         <w:spacing w:before="4"/>
         <w:jc w:val="both"/>
         <w:rPr>
-          <w:rStyle w:val="Strong"/>
+          <w:rStyle w:val="Manh"/>
           <w:rFonts w:ascii="Times New Roman" w:eastAsiaTheme="majorEastAsia" w:hAnsi="Times New Roman" w:cs="Times New Roman"/>
           <w:b w:val="0"/>
           <w:bCs w:val="0"/>
@@ -8845,7 +7177,7 @@
       </w:pPr>
       <w:r>
         <w:rPr>
-          <w:rStyle w:val="Strong"/>
+          <w:rStyle w:val="Manh"/>
           <w:rFonts w:ascii="Times New Roman" w:eastAsiaTheme="majorEastAsia" w:hAnsi="Times New Roman" w:cs="Times New Roman"/>
           <w:b w:val="0"/>
           <w:bCs w:val="0"/>
@@ -8860,12 +7192,12 @@
     </w:p>
     <w:p>
       <w:pPr>
-        <w:pStyle w:val="BodyText"/>
+        <w:pStyle w:val="ThnVnban"/>
         <w:spacing w:before="4"/>
         <w:ind w:left="100"/>
         <w:jc w:val="both"/>
         <w:rPr>
-          <w:rStyle w:val="Strong"/>
+          <w:rStyle w:val="Manh"/>
           <w:rFonts w:ascii="Times New Roman" w:eastAsiaTheme="majorEastAsia" w:hAnsi="Times New Roman" w:cs="Times New Roman"/>
           <w:b w:val="0"/>
           <w:bCs w:val="0"/>
@@ -8876,7 +7208,7 @@
       </w:pPr>
       <w:r>
         <w:rPr>
-          <w:rStyle w:val="Strong"/>
+          <w:rStyle w:val="Manh"/>
           <w:rFonts w:ascii="Times New Roman" w:eastAsiaTheme="majorEastAsia" w:hAnsi="Times New Roman" w:cs="Times New Roman"/>
           <w:b w:val="0"/>
           <w:bCs w:val="0"/>
@@ -8889,12 +7221,12 @@
     </w:p>
     <w:p>
       <w:pPr>
-        <w:pStyle w:val="BodyText"/>
+        <w:pStyle w:val="ThnVnban"/>
         <w:spacing w:before="4"/>
         <w:ind w:left="100"/>
         <w:jc w:val="both"/>
         <w:rPr>
-          <w:rStyle w:val="Strong"/>
+          <w:rStyle w:val="Manh"/>
           <w:rFonts w:ascii="Times New Roman" w:eastAsiaTheme="majorEastAsia" w:hAnsi="Times New Roman" w:cs="Times New Roman"/>
           <w:b w:val="0"/>
           <w:bCs w:val="0"/>
@@ -8905,98 +7237,59 @@
       </w:pPr>
       <w:r>
         <w:rPr>
-          <w:rStyle w:val="Strong"/>
           <w:rFonts w:ascii="Times New Roman" w:eastAsiaTheme="majorEastAsia" w:hAnsi="Times New Roman" w:cs="Times New Roman"/>
-          <w:b w:val="0"/>
-          <w:bCs w:val="0"/>
-          <w:sz w:val="28"/>
-          <w:szCs w:val="28"/>
-          <w:lang w:val="vi-VN"/>
-        </w:rPr>
-        <w:t xml:space="preserve">      </w:t>
-      </w:r>
-      <w:r>
-        <w:rPr>
-          <w:rFonts w:ascii="Times New Roman" w:eastAsiaTheme="majorEastAsia" w:hAnsi="Times New Roman" w:cs="Times New Roman"/>
-          <w:sz w:val="28"/>
-          <w:szCs w:val="28"/>
-          <w:lang w:val="en-US"/>
-        </w:rPr>
-        <w:t xml:space="preserve">Cuối cùng, chúng tôi sẽ thực hiện phương pháp đánh giá để đo lường hiệu quả của các phương pháp phân tích dữ liệu đã áp dụng. Quá trình này bao gồm việc so sánh các chỉ số và thước đo về hiệu quả kinh doanh giữa các nhóm sản phẩm xu hướng từ Fahasa. Chúng tôi sẽ đánh giá các chỉ số như mức độ phổ biến của sản </w:t>
-      </w:r>
-      <w:r>
-        <w:rPr>
-          <w:rFonts w:ascii="Times New Roman" w:eastAsiaTheme="majorEastAsia" w:hAnsi="Times New Roman" w:cs="Times New Roman"/>
-          <w:sz w:val="28"/>
-          <w:szCs w:val="28"/>
-          <w:lang w:val="en-US"/>
-        </w:rPr>
-        <w:lastRenderedPageBreak/>
-        <w:t>phẩm, giá cả, và phản hồi từ khách hàng để xác định mức độ hiệu quả của các chiến lược kinh doanh được đề xuất.</w:t>
-      </w:r>
-    </w:p>
-    <w:p>
-      <w:pPr>
-        <w:pStyle w:val="BodyText"/>
+          <w:sz w:val="28"/>
+          <w:szCs w:val="28"/>
+          <w:lang w:val="vi-VN"/>
+        </w:rPr>
+        <w:tab/>
+        <w:t>Sau khi đã thu thập và phân tích , nhóm sẽ thực hiện phương pháp đánh giá để đo được hiệu quả các dữ liệu đã được phân tích . Quá trình này bao gồm việc so sách doanh số hay độ phổ biến của sản phẩm đối với khách hàng để đưa ra chiến lược kinh doanh hiệu quả  . Nhóm sẽ đánh giá để kiểm tra dữ liệu so với thực tế từ đó đưa ra được các giải pháp cụ thể để cải thiện  .</w:t>
+      </w:r>
+    </w:p>
+    <w:p>
+      <w:pPr>
+        <w:pStyle w:val="ThnVnban"/>
         <w:spacing w:before="209" w:line="292" w:lineRule="auto"/>
         <w:ind w:right="693"/>
         <w:jc w:val="both"/>
         <w:rPr>
-          <w:rStyle w:val="Strong"/>
-          <w:rFonts w:ascii="Times New Roman" w:eastAsiaTheme="majorEastAsia" w:hAnsi="Times New Roman" w:cs="Times New Roman"/>
-          <w:b w:val="0"/>
-          <w:bCs w:val="0"/>
-          <w:sz w:val="28"/>
-          <w:szCs w:val="28"/>
-          <w:lang w:val="vi-VN"/>
-        </w:rPr>
-      </w:pPr>
-    </w:p>
-    <w:p>
-      <w:pPr>
-        <w:pStyle w:val="BodyText"/>
-        <w:spacing w:before="209" w:line="292" w:lineRule="auto"/>
-        <w:ind w:right="693"/>
-        <w:jc w:val="both"/>
-        <w:rPr>
-          <w:rStyle w:val="Strong"/>
-          <w:rFonts w:ascii="Times New Roman" w:eastAsiaTheme="majorEastAsia" w:hAnsi="Times New Roman" w:cs="Times New Roman"/>
-          <w:b w:val="0"/>
-          <w:bCs w:val="0"/>
-          <w:sz w:val="28"/>
-          <w:szCs w:val="28"/>
-          <w:lang w:val="vi-VN"/>
-        </w:rPr>
-      </w:pPr>
-    </w:p>
-    <w:p>
-      <w:pPr>
-        <w:pStyle w:val="BodyText"/>
-        <w:spacing w:before="209" w:line="292" w:lineRule="auto"/>
-        <w:ind w:right="693"/>
-        <w:jc w:val="both"/>
-        <w:rPr>
-          <w:rStyle w:val="Strong"/>
+          <w:rStyle w:val="Manh"/>
           <w:rFonts w:ascii="Times New Roman" w:eastAsiaTheme="majorEastAsia" w:hAnsi="Times New Roman" w:cs="Times New Roman"/>
           <w:sz w:val="32"/>
           <w:szCs w:val="32"/>
-          <w:lang w:val="vi-VN"/>
-        </w:rPr>
-      </w:pPr>
-      <w:r>
-        <w:rPr>
-          <w:rStyle w:val="Strong"/>
+          <w:lang w:val="en-US"/>
+        </w:rPr>
+      </w:pPr>
+    </w:p>
+    <w:p>
+      <w:pPr>
+        <w:pStyle w:val="ThnVnban"/>
+        <w:spacing w:before="209" w:line="292" w:lineRule="auto"/>
+        <w:ind w:left="1440" w:right="693" w:firstLine="720"/>
+        <w:jc w:val="both"/>
+        <w:rPr>
+          <w:rStyle w:val="Manh"/>
           <w:rFonts w:ascii="Times New Roman" w:eastAsiaTheme="majorEastAsia" w:hAnsi="Times New Roman" w:cs="Times New Roman"/>
           <w:sz w:val="32"/>
           <w:szCs w:val="32"/>
           <w:lang w:val="vi-VN"/>
         </w:rPr>
+      </w:pPr>
+      <w:r>
+        <w:rPr>
+          <w:rStyle w:val="Manh"/>
+          <w:rFonts w:ascii="Times New Roman" w:eastAsiaTheme="majorEastAsia" w:hAnsi="Times New Roman" w:cs="Times New Roman"/>
+          <w:sz w:val="32"/>
+          <w:szCs w:val="32"/>
+          <w:lang w:val="vi-VN"/>
+        </w:rPr>
+        <w:lastRenderedPageBreak/>
         <w:t>CHƯƠNG 2: CƠ SỞ LÝ THUYẾT</w:t>
       </w:r>
     </w:p>
     <w:p>
       <w:pPr>
-        <w:pStyle w:val="BodyText"/>
+        <w:pStyle w:val="ThnVnban"/>
         <w:numPr>
           <w:ilvl w:val="1"/>
           <w:numId w:val="6"/>
@@ -9005,7 +7298,7 @@
         <w:ind w:right="693"/>
         <w:jc w:val="both"/>
         <w:rPr>
-          <w:rStyle w:val="Strong"/>
+          <w:rStyle w:val="Manh"/>
           <w:rFonts w:ascii="Times New Roman" w:eastAsiaTheme="majorEastAsia" w:hAnsi="Times New Roman" w:cs="Times New Roman"/>
           <w:sz w:val="32"/>
           <w:szCs w:val="32"/>
@@ -9014,7 +7307,7 @@
       </w:pPr>
       <w:r>
         <w:rPr>
-          <w:rStyle w:val="Strong"/>
+          <w:rStyle w:val="Manh"/>
           <w:rFonts w:ascii="Times New Roman" w:eastAsiaTheme="majorEastAsia" w:hAnsi="Times New Roman" w:cs="Times New Roman"/>
           <w:sz w:val="32"/>
           <w:szCs w:val="32"/>
@@ -9025,7 +7318,7 @@
     </w:p>
     <w:p>
       <w:pPr>
-        <w:pStyle w:val="BodyText"/>
+        <w:pStyle w:val="ThnVnban"/>
         <w:numPr>
           <w:ilvl w:val="2"/>
           <w:numId w:val="6"/>
@@ -9034,7 +7327,7 @@
         <w:ind w:right="693"/>
         <w:jc w:val="both"/>
         <w:rPr>
-          <w:rStyle w:val="Strong"/>
+          <w:rStyle w:val="Manh"/>
           <w:rFonts w:ascii="Times New Roman" w:eastAsiaTheme="majorEastAsia" w:hAnsi="Times New Roman" w:cs="Times New Roman"/>
           <w:b w:val="0"/>
           <w:bCs w:val="0"/>
@@ -9047,7 +7340,7 @@
       </w:pPr>
       <w:r>
         <w:rPr>
-          <w:rStyle w:val="Strong"/>
+          <w:rStyle w:val="Manh"/>
           <w:rFonts w:ascii="Times New Roman" w:eastAsiaTheme="majorEastAsia" w:hAnsi="Times New Roman" w:cs="Times New Roman"/>
           <w:b w:val="0"/>
           <w:bCs w:val="0"/>
@@ -9062,7 +7355,7 @@
     </w:p>
     <w:p>
       <w:pPr>
-        <w:pStyle w:val="BodyText"/>
+        <w:pStyle w:val="ThnVnban"/>
         <w:spacing w:before="209" w:line="292" w:lineRule="auto"/>
         <w:ind w:right="693"/>
         <w:jc w:val="both"/>
@@ -9075,7 +7368,7 @@
       </w:pPr>
       <w:r>
         <w:rPr>
-          <w:rStyle w:val="Strong"/>
+          <w:rStyle w:val="Manh"/>
           <w:rFonts w:ascii="Times New Roman" w:eastAsiaTheme="majorEastAsia" w:hAnsi="Times New Roman" w:cs="Times New Roman"/>
           <w:b w:val="0"/>
           <w:bCs w:val="0"/>
@@ -9097,7 +7390,7 @@
     </w:p>
     <w:p>
       <w:pPr>
-        <w:pStyle w:val="BodyText"/>
+        <w:pStyle w:val="ThnVnban"/>
         <w:spacing w:before="209" w:line="292" w:lineRule="auto"/>
         <w:ind w:right="693"/>
         <w:jc w:val="both"/>
@@ -9129,7 +7422,7 @@
     </w:p>
     <w:p>
       <w:pPr>
-        <w:pStyle w:val="BodyText"/>
+        <w:pStyle w:val="ThnVnban"/>
         <w:spacing w:before="209" w:line="292" w:lineRule="auto"/>
         <w:ind w:right="693"/>
         <w:jc w:val="both"/>
@@ -9143,7 +7436,7 @@
     </w:p>
     <w:p>
       <w:pPr>
-        <w:pStyle w:val="BodyText"/>
+        <w:pStyle w:val="ThnVnban"/>
         <w:numPr>
           <w:ilvl w:val="2"/>
           <w:numId w:val="6"/>
@@ -9174,7 +7467,7 @@
     </w:p>
     <w:p>
       <w:pPr>
-        <w:pStyle w:val="BodyText"/>
+        <w:pStyle w:val="ThnVnban"/>
         <w:spacing w:before="209" w:line="292" w:lineRule="auto"/>
         <w:ind w:right="693"/>
         <w:jc w:val="both"/>
@@ -9197,7 +7490,7 @@
     </w:p>
     <w:p>
       <w:pPr>
-        <w:pStyle w:val="BodyText"/>
+        <w:pStyle w:val="ThnVnban"/>
         <w:numPr>
           <w:ilvl w:val="0"/>
           <w:numId w:val="7"/>
@@ -9209,7 +7502,7 @@
           <w:rFonts w:ascii="Times New Roman" w:eastAsiaTheme="majorEastAsia" w:hAnsi="Times New Roman" w:cs="Times New Roman"/>
           <w:sz w:val="28"/>
           <w:szCs w:val="28"/>
-          <w:lang w:val="en-VN"/>
+          <w:lang/>
         </w:rPr>
       </w:pPr>
       <w:r>
@@ -9219,7 +7512,7 @@
           <w:bCs/>
           <w:sz w:val="28"/>
           <w:szCs w:val="28"/>
-          <w:lang w:val="en-VN"/>
+          <w:lang/>
         </w:rPr>
         <w:t>Hiệu suất cao và nhanh chóng</w:t>
       </w:r>
@@ -9228,14 +7521,14 @@
           <w:rFonts w:ascii="Times New Roman" w:eastAsiaTheme="majorEastAsia" w:hAnsi="Times New Roman" w:cs="Times New Roman"/>
           <w:sz w:val="28"/>
           <w:szCs w:val="28"/>
-          <w:lang w:val="en-VN"/>
+          <w:lang/>
         </w:rPr>
         <w:t>: Scrapy được thiết kế để xử lý nhiều yêu cầu đồng thời (concurrent requests) giúp tiết kiệm thời gian khi thu thập dữ liệu từ nhiều trang web cùng một lúc.</w:t>
       </w:r>
     </w:p>
     <w:p>
       <w:pPr>
-        <w:pStyle w:val="BodyText"/>
+        <w:pStyle w:val="ThnVnban"/>
         <w:numPr>
           <w:ilvl w:val="0"/>
           <w:numId w:val="7"/>
@@ -9247,7 +7540,7 @@
           <w:rFonts w:ascii="Times New Roman" w:eastAsiaTheme="majorEastAsia" w:hAnsi="Times New Roman" w:cs="Times New Roman"/>
           <w:sz w:val="28"/>
           <w:szCs w:val="28"/>
-          <w:lang w:val="en-VN"/>
+          <w:lang/>
         </w:rPr>
       </w:pPr>
       <w:r>
@@ -9257,7 +7550,7 @@
           <w:bCs/>
           <w:sz w:val="28"/>
           <w:szCs w:val="28"/>
-          <w:lang w:val="en-VN"/>
+          <w:lang/>
         </w:rPr>
         <w:t>Tích hợp sẵn các công cụ mạnh mẽ</w:t>
       </w:r>
@@ -9266,24 +7559,14 @@
           <w:rFonts w:ascii="Times New Roman" w:eastAsiaTheme="majorEastAsia" w:hAnsi="Times New Roman" w:cs="Times New Roman"/>
           <w:sz w:val="28"/>
           <w:szCs w:val="28"/>
-          <w:lang w:val="en-VN"/>
-        </w:rPr>
-        <w:t xml:space="preserve">: Scrapy cung cấp một loạt các công cụ hỗ trợ như việc xử lý yêu cầu, điều hướng trang web, và trích xuất dữ liệu, giúp người dùng không phải cài đặt thêm nhiều thư viện </w:t>
-      </w:r>
-      <w:r>
-        <w:rPr>
-          <w:rFonts w:ascii="Times New Roman" w:eastAsiaTheme="majorEastAsia" w:hAnsi="Times New Roman" w:cs="Times New Roman"/>
-          <w:sz w:val="28"/>
-          <w:szCs w:val="28"/>
-          <w:lang w:val="en-VN"/>
-        </w:rPr>
-        <w:lastRenderedPageBreak/>
-        <w:t>bên ngoài.</w:t>
-      </w:r>
-    </w:p>
-    <w:p>
-      <w:pPr>
-        <w:pStyle w:val="BodyText"/>
+          <w:lang/>
+        </w:rPr>
+        <w:t>: Scrapy cung cấp một loạt các công cụ hỗ trợ như việc xử lý yêu cầu, điều hướng trang web, và trích xuất dữ liệu, giúp người dùng không phải cài đặt thêm nhiều thư viện bên ngoài.</w:t>
+      </w:r>
+    </w:p>
+    <w:p>
+      <w:pPr>
+        <w:pStyle w:val="ThnVnban"/>
         <w:numPr>
           <w:ilvl w:val="0"/>
           <w:numId w:val="7"/>
@@ -9295,7 +7578,7 @@
           <w:rFonts w:ascii="Times New Roman" w:eastAsiaTheme="majorEastAsia" w:hAnsi="Times New Roman" w:cs="Times New Roman"/>
           <w:sz w:val="28"/>
           <w:szCs w:val="28"/>
-          <w:lang w:val="en-VN"/>
+          <w:lang/>
         </w:rPr>
       </w:pPr>
       <w:r>
@@ -9305,7 +7588,7 @@
           <w:bCs/>
           <w:sz w:val="28"/>
           <w:szCs w:val="28"/>
-          <w:lang w:val="en-VN"/>
+          <w:lang/>
         </w:rPr>
         <w:t>Dễ dàng mở rộng và tùy chỉnh</w:t>
       </w:r>
@@ -9314,14 +7597,14 @@
           <w:rFonts w:ascii="Times New Roman" w:eastAsiaTheme="majorEastAsia" w:hAnsi="Times New Roman" w:cs="Times New Roman"/>
           <w:sz w:val="28"/>
           <w:szCs w:val="28"/>
-          <w:lang w:val="en-VN"/>
+          <w:lang/>
         </w:rPr>
         <w:t>: Với Scrapy, người dùng có thể dễ dàng tùy chỉnh spider hoặc các tính năng khác để đáp ứng yêu cầu cụ thể của dự án. Framework này cũng hỗ trợ việc tạo ra các middleware để quản lý yêu cầu và phản hồi một cách linh hoạt.</w:t>
       </w:r>
     </w:p>
     <w:p>
       <w:pPr>
-        <w:pStyle w:val="BodyText"/>
+        <w:pStyle w:val="ThnVnban"/>
         <w:numPr>
           <w:ilvl w:val="0"/>
           <w:numId w:val="7"/>
@@ -9333,7 +7616,7 @@
           <w:rFonts w:ascii="Times New Roman" w:eastAsiaTheme="majorEastAsia" w:hAnsi="Times New Roman" w:cs="Times New Roman"/>
           <w:sz w:val="28"/>
           <w:szCs w:val="28"/>
-          <w:lang w:val="en-VN"/>
+          <w:lang/>
         </w:rPr>
       </w:pPr>
       <w:r>
@@ -9343,8 +7626,9 @@
           <w:bCs/>
           <w:sz w:val="28"/>
           <w:szCs w:val="28"/>
-          <w:lang w:val="en-VN"/>
-        </w:rPr>
+          <w:lang/>
+        </w:rPr>
+        <w:lastRenderedPageBreak/>
         <w:t>Quản lý tốt các lỗi và ngoại lệ</w:t>
       </w:r>
       <w:r>
@@ -9352,14 +7636,14 @@
           <w:rFonts w:ascii="Times New Roman" w:eastAsiaTheme="majorEastAsia" w:hAnsi="Times New Roman" w:cs="Times New Roman"/>
           <w:sz w:val="28"/>
           <w:szCs w:val="28"/>
-          <w:lang w:val="en-VN"/>
+          <w:lang/>
         </w:rPr>
         <w:t>: Scrapy có cơ chế tự động xử lý các lỗi thường gặp như lỗi kết nối hoặc phản hồi không mong muốn, đảm bảo quá trình thu thập dữ liệu ít bị gián đoạn.</w:t>
       </w:r>
     </w:p>
     <w:p>
       <w:pPr>
-        <w:pStyle w:val="BodyText"/>
+        <w:pStyle w:val="ThnVnban"/>
         <w:numPr>
           <w:ilvl w:val="0"/>
           <w:numId w:val="7"/>
@@ -9371,7 +7655,7 @@
           <w:rFonts w:ascii="Times New Roman" w:eastAsiaTheme="majorEastAsia" w:hAnsi="Times New Roman" w:cs="Times New Roman"/>
           <w:sz w:val="28"/>
           <w:szCs w:val="28"/>
-          <w:lang w:val="en-VN"/>
+          <w:lang/>
         </w:rPr>
       </w:pPr>
       <w:r>
@@ -9381,7 +7665,7 @@
           <w:bCs/>
           <w:sz w:val="28"/>
           <w:szCs w:val="28"/>
-          <w:lang w:val="en-VN"/>
+          <w:lang/>
         </w:rPr>
         <w:t>Hỗ trợ việc lưu trữ dữ liệu</w:t>
       </w:r>
@@ -9390,14 +7674,14 @@
           <w:rFonts w:ascii="Times New Roman" w:eastAsiaTheme="majorEastAsia" w:hAnsi="Times New Roman" w:cs="Times New Roman"/>
           <w:sz w:val="28"/>
           <w:szCs w:val="28"/>
-          <w:lang w:val="en-VN"/>
+          <w:lang/>
         </w:rPr>
         <w:t>: Scrapy cung cấp các pipelines để xử lý dữ liệu trước khi lưu trữ. Dữ liệu có thể được xuất ra nhiều định dạng khác nhau như JSON, CSV, XML, hoặc lưu trực tiếp vào cơ sở dữ liệu.</w:t>
       </w:r>
     </w:p>
     <w:p>
       <w:pPr>
-        <w:pStyle w:val="BodyText"/>
+        <w:pStyle w:val="ThnVnban"/>
         <w:numPr>
           <w:ilvl w:val="0"/>
           <w:numId w:val="7"/>
@@ -9409,7 +7693,7 @@
           <w:rFonts w:ascii="Times New Roman" w:eastAsiaTheme="majorEastAsia" w:hAnsi="Times New Roman" w:cs="Times New Roman"/>
           <w:sz w:val="28"/>
           <w:szCs w:val="28"/>
-          <w:lang w:val="en-VN"/>
+          <w:lang/>
         </w:rPr>
       </w:pPr>
       <w:r>
@@ -9419,7 +7703,7 @@
           <w:bCs/>
           <w:sz w:val="28"/>
           <w:szCs w:val="28"/>
-          <w:lang w:val="en-VN"/>
+          <w:lang/>
         </w:rPr>
         <w:t>Mã nguồn mở và có cộng đồng lớn</w:t>
       </w:r>
@@ -9428,14 +7712,14 @@
           <w:rFonts w:ascii="Times New Roman" w:eastAsiaTheme="majorEastAsia" w:hAnsi="Times New Roman" w:cs="Times New Roman"/>
           <w:sz w:val="28"/>
           <w:szCs w:val="28"/>
-          <w:lang w:val="en-VN"/>
+          <w:lang/>
         </w:rPr>
         <w:t>: Là một dự án mã nguồn mở, Scrapy được cộng đồng lập trình viên hỗ trợ nhiệt tình. Người dùng có thể tìm thấy nhiều tài liệu, các gói mở rộng, và sự hỗ trợ kỹ thuật từ cộng đồng.</w:t>
       </w:r>
     </w:p>
     <w:p>
       <w:pPr>
-        <w:pStyle w:val="BodyText"/>
+        <w:pStyle w:val="ThnVnban"/>
         <w:spacing w:before="209" w:line="292" w:lineRule="auto"/>
         <w:ind w:right="693"/>
         <w:jc w:val="both"/>
@@ -9458,7 +7742,7 @@
     </w:p>
     <w:p>
       <w:pPr>
-        <w:pStyle w:val="BodyText"/>
+        <w:pStyle w:val="ThnVnban"/>
         <w:numPr>
           <w:ilvl w:val="0"/>
           <w:numId w:val="9"/>
@@ -9470,7 +7754,7 @@
           <w:rFonts w:ascii="Times New Roman" w:eastAsiaTheme="majorEastAsia" w:hAnsi="Times New Roman" w:cs="Times New Roman"/>
           <w:sz w:val="28"/>
           <w:szCs w:val="28"/>
-          <w:lang w:val="en-VN"/>
+          <w:lang/>
         </w:rPr>
       </w:pPr>
       <w:r>
@@ -9480,7 +7764,7 @@
           <w:bCs/>
           <w:sz w:val="28"/>
           <w:szCs w:val="28"/>
-          <w:lang w:val="en-VN"/>
+          <w:lang/>
         </w:rPr>
         <w:t>Cài đặt và cấu hình ban đầu phức tạp</w:t>
       </w:r>
@@ -9489,14 +7773,14 @@
           <w:rFonts w:ascii="Times New Roman" w:eastAsiaTheme="majorEastAsia" w:hAnsi="Times New Roman" w:cs="Times New Roman"/>
           <w:sz w:val="28"/>
           <w:szCs w:val="28"/>
-          <w:lang w:val="en-VN"/>
+          <w:lang/>
         </w:rPr>
         <w:t>: Đối với người mới, việc cài đặt và cấu hình Scrapy có thể hơi phức tạp, đặc biệt là khi thiết lập môi trường phát triển hoặc quản lý các yêu cầu đồng thời.</w:t>
       </w:r>
     </w:p>
     <w:p>
       <w:pPr>
-        <w:pStyle w:val="BodyText"/>
+        <w:pStyle w:val="ThnVnban"/>
         <w:numPr>
           <w:ilvl w:val="0"/>
           <w:numId w:val="9"/>
@@ -9508,7 +7792,7 @@
           <w:rFonts w:ascii="Times New Roman" w:eastAsiaTheme="majorEastAsia" w:hAnsi="Times New Roman" w:cs="Times New Roman"/>
           <w:sz w:val="28"/>
           <w:szCs w:val="28"/>
-          <w:lang w:val="en-VN"/>
+          <w:lang/>
         </w:rPr>
       </w:pPr>
       <w:r>
@@ -9518,7 +7802,7 @@
           <w:bCs/>
           <w:sz w:val="28"/>
           <w:szCs w:val="28"/>
-          <w:lang w:val="en-VN"/>
+          <w:lang/>
         </w:rPr>
         <w:t>Chỉ hoạt động với Python</w:t>
       </w:r>
@@ -9527,14 +7811,14 @@
           <w:rFonts w:ascii="Times New Roman" w:eastAsiaTheme="majorEastAsia" w:hAnsi="Times New Roman" w:cs="Times New Roman"/>
           <w:sz w:val="28"/>
           <w:szCs w:val="28"/>
-          <w:lang w:val="en-VN"/>
+          <w:lang/>
         </w:rPr>
         <w:t>: Scrapy chỉ hỗ trợ Python, do đó những ai quen với các ngôn ngữ lập trình khác sẽ phải học Python trước khi sử dụng.</w:t>
       </w:r>
     </w:p>
     <w:p>
       <w:pPr>
-        <w:pStyle w:val="BodyText"/>
+        <w:pStyle w:val="ThnVnban"/>
         <w:numPr>
           <w:ilvl w:val="0"/>
           <w:numId w:val="9"/>
@@ -9546,7 +7830,7 @@
           <w:rFonts w:ascii="Times New Roman" w:eastAsiaTheme="majorEastAsia" w:hAnsi="Times New Roman" w:cs="Times New Roman"/>
           <w:sz w:val="28"/>
           <w:szCs w:val="28"/>
-          <w:lang w:val="en-VN"/>
+          <w:lang/>
         </w:rPr>
       </w:pPr>
       <w:r>
@@ -9556,7 +7840,7 @@
           <w:bCs/>
           <w:sz w:val="28"/>
           <w:szCs w:val="28"/>
-          <w:lang w:val="en-VN"/>
+          <w:lang/>
         </w:rPr>
         <w:t>Không phải lúc nào cũng thân thiện với các trang web động</w:t>
       </w:r>
@@ -9565,14 +7849,14 @@
           <w:rFonts w:ascii="Times New Roman" w:eastAsiaTheme="majorEastAsia" w:hAnsi="Times New Roman" w:cs="Times New Roman"/>
           <w:sz w:val="28"/>
           <w:szCs w:val="28"/>
-          <w:lang w:val="en-VN"/>
+          <w:lang/>
         </w:rPr>
         <w:t>: Scrapy hoạt động tốt với các trang tĩnh, nhưng khi gặp các trang web động sử dụng JavaScript để tải nội dung, Scrapy có thể gặp khó khăn trong việc trích xuất dữ liệu. Trong trường hợp này, người dùng thường phải tích hợp thêm Selenium hoặc Splash để xử lý.</w:t>
       </w:r>
     </w:p>
     <w:p>
       <w:pPr>
-        <w:pStyle w:val="BodyText"/>
+        <w:pStyle w:val="ThnVnban"/>
         <w:numPr>
           <w:ilvl w:val="0"/>
           <w:numId w:val="9"/>
@@ -9584,7 +7868,7 @@
           <w:rFonts w:ascii="Times New Roman" w:eastAsiaTheme="majorEastAsia" w:hAnsi="Times New Roman" w:cs="Times New Roman"/>
           <w:sz w:val="28"/>
           <w:szCs w:val="28"/>
-          <w:lang w:val="en-VN"/>
+          <w:lang/>
         </w:rPr>
       </w:pPr>
       <w:r>
@@ -9594,7 +7878,7 @@
           <w:bCs/>
           <w:sz w:val="28"/>
           <w:szCs w:val="28"/>
-          <w:lang w:val="en-VN"/>
+          <w:lang/>
         </w:rPr>
         <w:t>Quản lý trạng thái phức tạp</w:t>
       </w:r>
@@ -9603,24 +7887,14 @@
           <w:rFonts w:ascii="Times New Roman" w:eastAsiaTheme="majorEastAsia" w:hAnsi="Times New Roman" w:cs="Times New Roman"/>
           <w:sz w:val="28"/>
           <w:szCs w:val="28"/>
-          <w:lang w:val="en-VN"/>
-        </w:rPr>
-        <w:t xml:space="preserve">: Đối với các trang web yêu cầu duy trì trạng thái như phiên đăng nhập (session) hoặc cookie, Scrapy yêu cầu </w:t>
-      </w:r>
-      <w:r>
-        <w:rPr>
-          <w:rFonts w:ascii="Times New Roman" w:eastAsiaTheme="majorEastAsia" w:hAnsi="Times New Roman" w:cs="Times New Roman"/>
-          <w:sz w:val="28"/>
-          <w:szCs w:val="28"/>
-          <w:lang w:val="en-VN"/>
-        </w:rPr>
-        <w:lastRenderedPageBreak/>
-        <w:t>phải cấu hình kỹ lưỡng, và đôi khi không thuận tiện bằng các công cụ khác như Selenium.</w:t>
-      </w:r>
-    </w:p>
-    <w:p>
-      <w:pPr>
-        <w:pStyle w:val="BodyText"/>
+          <w:lang/>
+        </w:rPr>
+        <w:t>: Đối với các trang web yêu cầu duy trì trạng thái như phiên đăng nhập (session) hoặc cookie, Scrapy yêu cầu phải cấu hình kỹ lưỡng, và đôi khi không thuận tiện bằng các công cụ khác như Selenium.</w:t>
+      </w:r>
+    </w:p>
+    <w:p>
+      <w:pPr>
+        <w:pStyle w:val="ThnVnban"/>
         <w:numPr>
           <w:ilvl w:val="0"/>
           <w:numId w:val="9"/>
@@ -9632,7 +7906,7 @@
           <w:rFonts w:ascii="Times New Roman" w:eastAsiaTheme="majorEastAsia" w:hAnsi="Times New Roman" w:cs="Times New Roman"/>
           <w:sz w:val="28"/>
           <w:szCs w:val="28"/>
-          <w:lang w:val="en-VN"/>
+          <w:lang/>
         </w:rPr>
       </w:pPr>
       <w:r>
@@ -9642,7 +7916,7 @@
           <w:bCs/>
           <w:sz w:val="28"/>
           <w:szCs w:val="28"/>
-          <w:lang w:val="en-VN"/>
+          <w:lang/>
         </w:rPr>
         <w:t>Không phù hợp cho các dự án nhỏ</w:t>
       </w:r>
@@ -9651,14 +7925,14 @@
           <w:rFonts w:ascii="Times New Roman" w:eastAsiaTheme="majorEastAsia" w:hAnsi="Times New Roman" w:cs="Times New Roman"/>
           <w:sz w:val="28"/>
           <w:szCs w:val="28"/>
-          <w:lang w:val="en-VN"/>
+          <w:lang/>
         </w:rPr>
         <w:t>: Đối với những dự án thu thập dữ liệu nhỏ hoặc ngắn hạn, việc sử dụng Scrapy có thể là quá phức tạp và nặng nề so với các công cụ nhẹ hơn như Beautiful Soup.</w:t>
       </w:r>
     </w:p>
     <w:p>
       <w:pPr>
-        <w:pStyle w:val="BodyText"/>
+        <w:pStyle w:val="ThnVnban"/>
         <w:spacing w:before="209" w:line="292" w:lineRule="auto"/>
         <w:ind w:right="693"/>
         <w:jc w:val="both"/>
@@ -9672,12 +7946,12 @@
     </w:p>
     <w:p>
       <w:pPr>
-        <w:pStyle w:val="BodyText"/>
+        <w:pStyle w:val="ThnVnban"/>
         <w:spacing w:before="209" w:line="292" w:lineRule="auto"/>
         <w:ind w:left="720" w:right="693"/>
         <w:jc w:val="both"/>
         <w:rPr>
-          <w:rStyle w:val="Strong"/>
+          <w:rStyle w:val="Manh"/>
           <w:rFonts w:ascii="Times New Roman" w:eastAsiaTheme="majorEastAsia" w:hAnsi="Times New Roman" w:cs="Times New Roman"/>
           <w:sz w:val="32"/>
           <w:szCs w:val="32"/>
@@ -9687,12 +7961,12 @@
     </w:p>
     <w:p>
       <w:pPr>
-        <w:pStyle w:val="BodyText"/>
+        <w:pStyle w:val="ThnVnban"/>
         <w:spacing w:before="209" w:line="292" w:lineRule="auto"/>
         <w:ind w:right="693"/>
         <w:jc w:val="both"/>
         <w:rPr>
-          <w:rStyle w:val="Strong"/>
+          <w:rStyle w:val="Manh"/>
           <w:rFonts w:ascii="Times New Roman" w:eastAsiaTheme="majorEastAsia" w:hAnsi="Times New Roman" w:cs="Times New Roman"/>
           <w:b w:val="0"/>
           <w:bCs w:val="0"/>
@@ -9706,12 +7980,12 @@
     </w:p>
     <w:p>
       <w:pPr>
-        <w:pStyle w:val="BodyText"/>
+        <w:pStyle w:val="ThnVnban"/>
         <w:spacing w:before="209" w:line="292" w:lineRule="auto"/>
         <w:ind w:right="693"/>
         <w:jc w:val="both"/>
         <w:rPr>
-          <w:rStyle w:val="Strong"/>
+          <w:rStyle w:val="Manh"/>
           <w:rFonts w:ascii="Times New Roman" w:eastAsiaTheme="majorEastAsia" w:hAnsi="Times New Roman" w:cs="Times New Roman"/>
           <w:sz w:val="32"/>
           <w:szCs w:val="32"/>
@@ -9721,12 +7995,12 @@
     </w:p>
     <w:p>
       <w:pPr>
-        <w:pStyle w:val="BodyText"/>
+        <w:pStyle w:val="ThnVnban"/>
         <w:spacing w:before="209" w:line="292" w:lineRule="auto"/>
         <w:ind w:left="724" w:right="693"/>
         <w:jc w:val="both"/>
         <w:rPr>
-          <w:rStyle w:val="Strong"/>
+          <w:rStyle w:val="Manh"/>
           <w:rFonts w:ascii="Times New Roman" w:eastAsiaTheme="majorEastAsia" w:hAnsi="Times New Roman" w:cs="Times New Roman"/>
           <w:b w:val="0"/>
           <w:bCs w:val="0"/>
@@ -9740,12 +8014,12 @@
     </w:p>
     <w:p>
       <w:pPr>
-        <w:pStyle w:val="BodyText"/>
+        <w:pStyle w:val="ThnVnban"/>
         <w:spacing w:before="209" w:line="292" w:lineRule="auto"/>
         <w:ind w:right="693" w:firstLine="420"/>
         <w:jc w:val="both"/>
         <w:rPr>
-          <w:rStyle w:val="Strong"/>
+          <w:rStyle w:val="Manh"/>
           <w:rFonts w:ascii="Times New Roman" w:eastAsiaTheme="majorEastAsia" w:hAnsi="Times New Roman" w:cs="Times New Roman"/>
           <w:b w:val="0"/>
           <w:bCs w:val="0"/>
@@ -9757,7 +8031,7 @@
     </w:p>
     <w:p>
       <w:pPr>
-        <w:pStyle w:val="BodyText"/>
+        <w:pStyle w:val="ThnVnban"/>
         <w:spacing w:before="209" w:line="292" w:lineRule="auto"/>
         <w:ind w:right="693"/>
         <w:jc w:val="both"/>
@@ -10895,7 +9169,7 @@
         <w:kern w:val="2"/>
         <w:sz w:val="24"/>
         <w:szCs w:val="24"/>
-        <w:lang w:val="en-VN" w:eastAsia="en-US" w:bidi="ar-SA"/>
+        <w:lang w:eastAsia="en-US" w:bidi="ar-SA"/>
         <w14:ligatures w14:val="standardContextual"/>
       </w:rPr>
     </w:rPrDefault>
@@ -11279,7 +9553,7 @@
     <w:lsdException w:name="Unresolved Mention" w:semiHidden="1" w:unhideWhenUsed="1"/>
     <w:lsdException w:name="Smart Link" w:semiHidden="1" w:unhideWhenUsed="1"/>
   </w:latentStyles>
-  <w:style w:type="paragraph" w:default="1" w:styleId="Normal">
+  <w:style w:type="paragraph" w:default="1" w:styleId="Binhthng">
     <w:name w:val="Normal"/>
     <w:qFormat/>
     <w:rsid w:val="00A04F39"/>
@@ -11290,11 +9564,11 @@
       <w14:ligatures w14:val="none"/>
     </w:rPr>
   </w:style>
-  <w:style w:type="paragraph" w:styleId="Heading1">
+  <w:style w:type="paragraph" w:styleId="u1">
     <w:name w:val="heading 1"/>
-    <w:basedOn w:val="Normal"/>
-    <w:next w:val="Normal"/>
-    <w:link w:val="Heading1Char"/>
+    <w:basedOn w:val="Binhthng"/>
+    <w:next w:val="Binhthng"/>
+    <w:link w:val="u1Char"/>
     <w:uiPriority w:val="9"/>
     <w:qFormat/>
     <w:rsid w:val="00B074C7"/>
@@ -11311,11 +9585,11 @@
       <w:szCs w:val="40"/>
     </w:rPr>
   </w:style>
-  <w:style w:type="paragraph" w:styleId="Heading2">
+  <w:style w:type="paragraph" w:styleId="u2">
     <w:name w:val="heading 2"/>
-    <w:basedOn w:val="Normal"/>
-    <w:next w:val="Normal"/>
-    <w:link w:val="Heading2Char"/>
+    <w:basedOn w:val="Binhthng"/>
+    <w:next w:val="Binhthng"/>
+    <w:link w:val="u2Char"/>
     <w:uiPriority w:val="9"/>
     <w:semiHidden/>
     <w:unhideWhenUsed/>
@@ -11334,11 +9608,11 @@
       <w:szCs w:val="32"/>
     </w:rPr>
   </w:style>
-  <w:style w:type="paragraph" w:styleId="Heading3">
+  <w:style w:type="paragraph" w:styleId="u3">
     <w:name w:val="heading 3"/>
-    <w:basedOn w:val="Normal"/>
-    <w:next w:val="Normal"/>
-    <w:link w:val="Heading3Char"/>
+    <w:basedOn w:val="Binhthng"/>
+    <w:next w:val="Binhthng"/>
+    <w:link w:val="u3Char"/>
     <w:uiPriority w:val="9"/>
     <w:semiHidden/>
     <w:unhideWhenUsed/>
@@ -11357,11 +9631,11 @@
       <w:szCs w:val="28"/>
     </w:rPr>
   </w:style>
-  <w:style w:type="paragraph" w:styleId="Heading4">
+  <w:style w:type="paragraph" w:styleId="u4">
     <w:name w:val="heading 4"/>
-    <w:basedOn w:val="Normal"/>
-    <w:next w:val="Normal"/>
-    <w:link w:val="Heading4Char"/>
+    <w:basedOn w:val="Binhthng"/>
+    <w:next w:val="Binhthng"/>
+    <w:link w:val="u4Char"/>
     <w:uiPriority w:val="9"/>
     <w:semiHidden/>
     <w:unhideWhenUsed/>
@@ -11380,11 +9654,11 @@
       <w:color w:val="0F4761" w:themeColor="accent1" w:themeShade="BF"/>
     </w:rPr>
   </w:style>
-  <w:style w:type="paragraph" w:styleId="Heading5">
+  <w:style w:type="paragraph" w:styleId="u5">
     <w:name w:val="heading 5"/>
-    <w:basedOn w:val="Normal"/>
-    <w:next w:val="Normal"/>
-    <w:link w:val="Heading5Char"/>
+    <w:basedOn w:val="Binhthng"/>
+    <w:next w:val="Binhthng"/>
+    <w:link w:val="u5Char"/>
     <w:uiPriority w:val="9"/>
     <w:semiHidden/>
     <w:unhideWhenUsed/>
@@ -11401,11 +9675,11 @@
       <w:color w:val="0F4761" w:themeColor="accent1" w:themeShade="BF"/>
     </w:rPr>
   </w:style>
-  <w:style w:type="paragraph" w:styleId="Heading6">
+  <w:style w:type="paragraph" w:styleId="u6">
     <w:name w:val="heading 6"/>
-    <w:basedOn w:val="Normal"/>
-    <w:next w:val="Normal"/>
-    <w:link w:val="Heading6Char"/>
+    <w:basedOn w:val="Binhthng"/>
+    <w:next w:val="Binhthng"/>
+    <w:link w:val="u6Char"/>
     <w:uiPriority w:val="9"/>
     <w:semiHidden/>
     <w:unhideWhenUsed/>
@@ -11424,11 +9698,11 @@
       <w:color w:val="595959" w:themeColor="text1" w:themeTint="A6"/>
     </w:rPr>
   </w:style>
-  <w:style w:type="paragraph" w:styleId="Heading7">
+  <w:style w:type="paragraph" w:styleId="u7">
     <w:name w:val="heading 7"/>
-    <w:basedOn w:val="Normal"/>
-    <w:next w:val="Normal"/>
-    <w:link w:val="Heading7Char"/>
+    <w:basedOn w:val="Binhthng"/>
+    <w:next w:val="Binhthng"/>
+    <w:link w:val="u7Char"/>
     <w:uiPriority w:val="9"/>
     <w:semiHidden/>
     <w:unhideWhenUsed/>
@@ -11445,11 +9719,11 @@
       <w:color w:val="595959" w:themeColor="text1" w:themeTint="A6"/>
     </w:rPr>
   </w:style>
-  <w:style w:type="paragraph" w:styleId="Heading8">
+  <w:style w:type="paragraph" w:styleId="u8">
     <w:name w:val="heading 8"/>
-    <w:basedOn w:val="Normal"/>
-    <w:next w:val="Normal"/>
-    <w:link w:val="Heading8Char"/>
+    <w:basedOn w:val="Binhthng"/>
+    <w:next w:val="Binhthng"/>
+    <w:link w:val="u8Char"/>
     <w:uiPriority w:val="9"/>
     <w:semiHidden/>
     <w:unhideWhenUsed/>
@@ -11467,11 +9741,11 @@
       <w:color w:val="272727" w:themeColor="text1" w:themeTint="D8"/>
     </w:rPr>
   </w:style>
-  <w:style w:type="paragraph" w:styleId="Heading9">
+  <w:style w:type="paragraph" w:styleId="u9">
     <w:name w:val="heading 9"/>
-    <w:basedOn w:val="Normal"/>
-    <w:next w:val="Normal"/>
-    <w:link w:val="Heading9Char"/>
+    <w:basedOn w:val="Binhthng"/>
+    <w:next w:val="Binhthng"/>
+    <w:link w:val="u9Char"/>
     <w:uiPriority w:val="9"/>
     <w:semiHidden/>
     <w:unhideWhenUsed/>
@@ -11487,12 +9761,12 @@
       <w:color w:val="272727" w:themeColor="text1" w:themeTint="D8"/>
     </w:rPr>
   </w:style>
-  <w:style w:type="character" w:default="1" w:styleId="DefaultParagraphFont">
+  <w:style w:type="character" w:default="1" w:styleId="Phngmcinhcuaoanvn">
     <w:name w:val="Default Paragraph Font"/>
     <w:uiPriority w:val="1"/>
     <w:unhideWhenUsed/>
   </w:style>
-  <w:style w:type="table" w:default="1" w:styleId="TableNormal">
+  <w:style w:type="table" w:default="1" w:styleId="BangThngthng">
     <w:name w:val="Normal Table"/>
     <w:uiPriority w:val="99"/>
     <w:semiHidden/>
@@ -11507,16 +9781,16 @@
       </w:tblCellMar>
     </w:tblPr>
   </w:style>
-  <w:style w:type="numbering" w:default="1" w:styleId="NoList">
+  <w:style w:type="numbering" w:default="1" w:styleId="Khngco">
     <w:name w:val="No List"/>
     <w:uiPriority w:val="99"/>
     <w:semiHidden/>
     <w:unhideWhenUsed/>
   </w:style>
-  <w:style w:type="character" w:customStyle="1" w:styleId="Heading1Char">
-    <w:name w:val="Heading 1 Char"/>
-    <w:basedOn w:val="DefaultParagraphFont"/>
-    <w:link w:val="Heading1"/>
+  <w:style w:type="character" w:customStyle="1" w:styleId="u1Char">
+    <w:name w:val="Đầu đề 1 Char"/>
+    <w:basedOn w:val="Phngmcinhcuaoanvn"/>
+    <w:link w:val="u1"/>
     <w:uiPriority w:val="9"/>
     <w:rsid w:val="00B074C7"/>
     <w:rPr>
@@ -11526,10 +9800,10 @@
       <w:szCs w:val="40"/>
     </w:rPr>
   </w:style>
-  <w:style w:type="character" w:customStyle="1" w:styleId="Heading2Char">
-    <w:name w:val="Heading 2 Char"/>
-    <w:basedOn w:val="DefaultParagraphFont"/>
-    <w:link w:val="Heading2"/>
+  <w:style w:type="character" w:customStyle="1" w:styleId="u2Char">
+    <w:name w:val="Đầu đề 2 Char"/>
+    <w:basedOn w:val="Phngmcinhcuaoanvn"/>
+    <w:link w:val="u2"/>
     <w:uiPriority w:val="9"/>
     <w:semiHidden/>
     <w:rsid w:val="00B074C7"/>
@@ -11540,10 +9814,10 @@
       <w:szCs w:val="32"/>
     </w:rPr>
   </w:style>
-  <w:style w:type="character" w:customStyle="1" w:styleId="Heading3Char">
-    <w:name w:val="Heading 3 Char"/>
-    <w:basedOn w:val="DefaultParagraphFont"/>
-    <w:link w:val="Heading3"/>
+  <w:style w:type="character" w:customStyle="1" w:styleId="u3Char">
+    <w:name w:val="Đầu đề 3 Char"/>
+    <w:basedOn w:val="Phngmcinhcuaoanvn"/>
+    <w:link w:val="u3"/>
     <w:uiPriority w:val="9"/>
     <w:semiHidden/>
     <w:rsid w:val="00B074C7"/>
@@ -11554,10 +9828,10 @@
       <w:szCs w:val="28"/>
     </w:rPr>
   </w:style>
-  <w:style w:type="character" w:customStyle="1" w:styleId="Heading4Char">
-    <w:name w:val="Heading 4 Char"/>
-    <w:basedOn w:val="DefaultParagraphFont"/>
-    <w:link w:val="Heading4"/>
+  <w:style w:type="character" w:customStyle="1" w:styleId="u4Char">
+    <w:name w:val="Đầu đề 4 Char"/>
+    <w:basedOn w:val="Phngmcinhcuaoanvn"/>
+    <w:link w:val="u4"/>
     <w:uiPriority w:val="9"/>
     <w:semiHidden/>
     <w:rsid w:val="00B074C7"/>
@@ -11568,10 +9842,10 @@
       <w:color w:val="0F4761" w:themeColor="accent1" w:themeShade="BF"/>
     </w:rPr>
   </w:style>
-  <w:style w:type="character" w:customStyle="1" w:styleId="Heading5Char">
-    <w:name w:val="Heading 5 Char"/>
-    <w:basedOn w:val="DefaultParagraphFont"/>
-    <w:link w:val="Heading5"/>
+  <w:style w:type="character" w:customStyle="1" w:styleId="u5Char">
+    <w:name w:val="Đầu đề 5 Char"/>
+    <w:basedOn w:val="Phngmcinhcuaoanvn"/>
+    <w:link w:val="u5"/>
     <w:uiPriority w:val="9"/>
     <w:semiHidden/>
     <w:rsid w:val="00B074C7"/>
@@ -11580,10 +9854,10 @@
       <w:color w:val="0F4761" w:themeColor="accent1" w:themeShade="BF"/>
     </w:rPr>
   </w:style>
-  <w:style w:type="character" w:customStyle="1" w:styleId="Heading6Char">
-    <w:name w:val="Heading 6 Char"/>
-    <w:basedOn w:val="DefaultParagraphFont"/>
-    <w:link w:val="Heading6"/>
+  <w:style w:type="character" w:customStyle="1" w:styleId="u6Char">
+    <w:name w:val="Đầu đề 6 Char"/>
+    <w:basedOn w:val="Phngmcinhcuaoanvn"/>
+    <w:link w:val="u6"/>
     <w:uiPriority w:val="9"/>
     <w:semiHidden/>
     <w:rsid w:val="00B074C7"/>
@@ -11594,10 +9868,10 @@
       <w:color w:val="595959" w:themeColor="text1" w:themeTint="A6"/>
     </w:rPr>
   </w:style>
-  <w:style w:type="character" w:customStyle="1" w:styleId="Heading7Char">
-    <w:name w:val="Heading 7 Char"/>
-    <w:basedOn w:val="DefaultParagraphFont"/>
-    <w:link w:val="Heading7"/>
+  <w:style w:type="character" w:customStyle="1" w:styleId="u7Char">
+    <w:name w:val="Đầu đề 7 Char"/>
+    <w:basedOn w:val="Phngmcinhcuaoanvn"/>
+    <w:link w:val="u7"/>
     <w:uiPriority w:val="9"/>
     <w:semiHidden/>
     <w:rsid w:val="00B074C7"/>
@@ -11606,10 +9880,10 @@
       <w:color w:val="595959" w:themeColor="text1" w:themeTint="A6"/>
     </w:rPr>
   </w:style>
-  <w:style w:type="character" w:customStyle="1" w:styleId="Heading8Char">
-    <w:name w:val="Heading 8 Char"/>
-    <w:basedOn w:val="DefaultParagraphFont"/>
-    <w:link w:val="Heading8"/>
+  <w:style w:type="character" w:customStyle="1" w:styleId="u8Char">
+    <w:name w:val="Đầu đề 8 Char"/>
+    <w:basedOn w:val="Phngmcinhcuaoanvn"/>
+    <w:link w:val="u8"/>
     <w:uiPriority w:val="9"/>
     <w:semiHidden/>
     <w:rsid w:val="00B074C7"/>
@@ -11620,10 +9894,10 @@
       <w:color w:val="272727" w:themeColor="text1" w:themeTint="D8"/>
     </w:rPr>
   </w:style>
-  <w:style w:type="character" w:customStyle="1" w:styleId="Heading9Char">
-    <w:name w:val="Heading 9 Char"/>
-    <w:basedOn w:val="DefaultParagraphFont"/>
-    <w:link w:val="Heading9"/>
+  <w:style w:type="character" w:customStyle="1" w:styleId="u9Char">
+    <w:name w:val="Đầu đề 9 Char"/>
+    <w:basedOn w:val="Phngmcinhcuaoanvn"/>
+    <w:link w:val="u9"/>
     <w:uiPriority w:val="9"/>
     <w:semiHidden/>
     <w:rsid w:val="00B074C7"/>
@@ -11632,11 +9906,11 @@
       <w:color w:val="272727" w:themeColor="text1" w:themeTint="D8"/>
     </w:rPr>
   </w:style>
-  <w:style w:type="paragraph" w:styleId="Title">
+  <w:style w:type="paragraph" w:styleId="Tiu">
     <w:name w:val="Title"/>
-    <w:basedOn w:val="Normal"/>
-    <w:next w:val="Normal"/>
-    <w:link w:val="TitleChar"/>
+    <w:basedOn w:val="Binhthng"/>
+    <w:next w:val="Binhthng"/>
+    <w:link w:val="TiuChar"/>
     <w:uiPriority w:val="10"/>
     <w:qFormat/>
     <w:rsid w:val="00B074C7"/>
@@ -11652,10 +9926,10 @@
       <w:szCs w:val="56"/>
     </w:rPr>
   </w:style>
-  <w:style w:type="character" w:customStyle="1" w:styleId="TitleChar">
-    <w:name w:val="Title Char"/>
-    <w:basedOn w:val="DefaultParagraphFont"/>
-    <w:link w:val="Title"/>
+  <w:style w:type="character" w:customStyle="1" w:styleId="TiuChar">
+    <w:name w:val="Tiêu đề Char"/>
+    <w:basedOn w:val="Phngmcinhcuaoanvn"/>
+    <w:link w:val="Tiu"/>
     <w:uiPriority w:val="10"/>
     <w:rsid w:val="00B074C7"/>
     <w:rPr>
@@ -11666,11 +9940,11 @@
       <w:szCs w:val="56"/>
     </w:rPr>
   </w:style>
-  <w:style w:type="paragraph" w:styleId="Subtitle">
+  <w:style w:type="paragraph" w:styleId="Tiuphu">
     <w:name w:val="Subtitle"/>
-    <w:basedOn w:val="Normal"/>
-    <w:next w:val="Normal"/>
-    <w:link w:val="SubtitleChar"/>
+    <w:basedOn w:val="Binhthng"/>
+    <w:next w:val="Binhthng"/>
+    <w:link w:val="TiuphuChar"/>
     <w:uiPriority w:val="11"/>
     <w:qFormat/>
     <w:rsid w:val="00B074C7"/>
@@ -11688,10 +9962,10 @@
       <w:szCs w:val="28"/>
     </w:rPr>
   </w:style>
-  <w:style w:type="character" w:customStyle="1" w:styleId="SubtitleChar">
-    <w:name w:val="Subtitle Char"/>
-    <w:basedOn w:val="DefaultParagraphFont"/>
-    <w:link w:val="Subtitle"/>
+  <w:style w:type="character" w:customStyle="1" w:styleId="TiuphuChar">
+    <w:name w:val="Tiêu đề phụ Char"/>
+    <w:basedOn w:val="Phngmcinhcuaoanvn"/>
+    <w:link w:val="Tiuphu"/>
     <w:uiPriority w:val="11"/>
     <w:rsid w:val="00B074C7"/>
     <w:rPr>
@@ -11702,11 +9976,11 @@
       <w:szCs w:val="28"/>
     </w:rPr>
   </w:style>
-  <w:style w:type="paragraph" w:styleId="Quote">
+  <w:style w:type="paragraph" w:styleId="Litrichdn">
     <w:name w:val="Quote"/>
-    <w:basedOn w:val="Normal"/>
-    <w:next w:val="Normal"/>
-    <w:link w:val="QuoteChar"/>
+    <w:basedOn w:val="Binhthng"/>
+    <w:next w:val="Binhthng"/>
+    <w:link w:val="LitrichdnChar"/>
     <w:uiPriority w:val="29"/>
     <w:qFormat/>
     <w:rsid w:val="00B074C7"/>
@@ -11720,10 +9994,10 @@
       <w:color w:val="404040" w:themeColor="text1" w:themeTint="BF"/>
     </w:rPr>
   </w:style>
-  <w:style w:type="character" w:customStyle="1" w:styleId="QuoteChar">
-    <w:name w:val="Quote Char"/>
-    <w:basedOn w:val="DefaultParagraphFont"/>
-    <w:link w:val="Quote"/>
+  <w:style w:type="character" w:customStyle="1" w:styleId="LitrichdnChar">
+    <w:name w:val="Lời trích dẫn Char"/>
+    <w:basedOn w:val="Phngmcinhcuaoanvn"/>
+    <w:link w:val="Litrichdn"/>
     <w:uiPriority w:val="29"/>
     <w:rsid w:val="00B074C7"/>
     <w:rPr>
@@ -11732,9 +10006,9 @@
       <w:color w:val="404040" w:themeColor="text1" w:themeTint="BF"/>
     </w:rPr>
   </w:style>
-  <w:style w:type="paragraph" w:styleId="ListParagraph">
+  <w:style w:type="paragraph" w:styleId="oancuaDanhsach">
     <w:name w:val="List Paragraph"/>
-    <w:basedOn w:val="Normal"/>
+    <w:basedOn w:val="Binhthng"/>
     <w:uiPriority w:val="1"/>
     <w:qFormat/>
     <w:rsid w:val="00B074C7"/>
@@ -11743,9 +10017,9 @@
       <w:contextualSpacing/>
     </w:pPr>
   </w:style>
-  <w:style w:type="character" w:styleId="IntenseEmphasis">
+  <w:style w:type="character" w:styleId="NhnmnhThm">
     <w:name w:val="Intense Emphasis"/>
-    <w:basedOn w:val="DefaultParagraphFont"/>
+    <w:basedOn w:val="Phngmcinhcuaoanvn"/>
     <w:uiPriority w:val="21"/>
     <w:qFormat/>
     <w:rsid w:val="00B074C7"/>
@@ -11755,11 +10029,11 @@
       <w:color w:val="0F4761" w:themeColor="accent1" w:themeShade="BF"/>
     </w:rPr>
   </w:style>
-  <w:style w:type="paragraph" w:styleId="IntenseQuote">
+  <w:style w:type="paragraph" w:styleId="Nhaykepm">
     <w:name w:val="Intense Quote"/>
-    <w:basedOn w:val="Normal"/>
-    <w:next w:val="Normal"/>
-    <w:link w:val="IntenseQuoteChar"/>
+    <w:basedOn w:val="Binhthng"/>
+    <w:next w:val="Binhthng"/>
+    <w:link w:val="NhaykepmChar"/>
     <w:uiPriority w:val="30"/>
     <w:qFormat/>
     <w:rsid w:val="00B074C7"/>
@@ -11778,10 +10052,10 @@
       <w:color w:val="0F4761" w:themeColor="accent1" w:themeShade="BF"/>
     </w:rPr>
   </w:style>
-  <w:style w:type="character" w:customStyle="1" w:styleId="IntenseQuoteChar">
-    <w:name w:val="Intense Quote Char"/>
-    <w:basedOn w:val="DefaultParagraphFont"/>
-    <w:link w:val="IntenseQuote"/>
+  <w:style w:type="character" w:customStyle="1" w:styleId="NhaykepmChar">
+    <w:name w:val="Nháy kép Đậm Char"/>
+    <w:basedOn w:val="Phngmcinhcuaoanvn"/>
+    <w:link w:val="Nhaykepm"/>
     <w:uiPriority w:val="30"/>
     <w:rsid w:val="00B074C7"/>
     <w:rPr>
@@ -11790,9 +10064,9 @@
       <w:color w:val="0F4761" w:themeColor="accent1" w:themeShade="BF"/>
     </w:rPr>
   </w:style>
-  <w:style w:type="character" w:styleId="IntenseReference">
+  <w:style w:type="character" w:styleId="ThamchiuNhnmnh">
     <w:name w:val="Intense Reference"/>
-    <w:basedOn w:val="DefaultParagraphFont"/>
+    <w:basedOn w:val="Phngmcinhcuaoanvn"/>
     <w:uiPriority w:val="32"/>
     <w:qFormat/>
     <w:rsid w:val="00B074C7"/>
@@ -11804,10 +10078,10 @@
       <w:spacing w:val="5"/>
     </w:rPr>
   </w:style>
-  <w:style w:type="paragraph" w:styleId="BodyText">
+  <w:style w:type="paragraph" w:styleId="ThnVnban">
     <w:name w:val="Body Text"/>
-    <w:basedOn w:val="Normal"/>
-    <w:link w:val="BodyTextChar"/>
+    <w:basedOn w:val="Binhthng"/>
+    <w:link w:val="ThnVnbanChar"/>
     <w:uiPriority w:val="1"/>
     <w:qFormat/>
     <w:rsid w:val="00B074C7"/>
@@ -11821,10 +10095,10 @@
       <w:lang w:val="vi"/>
     </w:rPr>
   </w:style>
-  <w:style w:type="character" w:customStyle="1" w:styleId="BodyTextChar">
-    <w:name w:val="Body Text Char"/>
-    <w:basedOn w:val="DefaultParagraphFont"/>
-    <w:link w:val="BodyText"/>
+  <w:style w:type="character" w:customStyle="1" w:styleId="ThnVnbanChar">
+    <w:name w:val="Thân Văn bản Char"/>
+    <w:basedOn w:val="Phngmcinhcuaoanvn"/>
+    <w:link w:val="ThnVnban"/>
     <w:uiPriority w:val="1"/>
     <w:rsid w:val="00B074C7"/>
     <w:rPr>
@@ -11834,9 +10108,9 @@
       <w14:ligatures w14:val="none"/>
     </w:rPr>
   </w:style>
-  <w:style w:type="paragraph" w:styleId="NormalWeb">
+  <w:style w:type="paragraph" w:styleId="ThngthngWeb">
     <w:name w:val="Normal (Web)"/>
-    <w:basedOn w:val="Normal"/>
+    <w:basedOn w:val="Binhthng"/>
     <w:uiPriority w:val="99"/>
     <w:semiHidden/>
     <w:unhideWhenUsed/>
@@ -11845,12 +10119,12 @@
       <w:spacing w:before="100" w:beforeAutospacing="1" w:after="100" w:afterAutospacing="1"/>
     </w:pPr>
     <w:rPr>
-      <w:lang w:val="en-VN"/>
+      <w:lang/>
     </w:rPr>
   </w:style>
-  <w:style w:type="character" w:styleId="Strong">
+  <w:style w:type="character" w:styleId="Manh">
     <w:name w:val="Strong"/>
-    <w:basedOn w:val="DefaultParagraphFont"/>
+    <w:basedOn w:val="Phngmcinhcuaoanvn"/>
     <w:uiPriority w:val="22"/>
     <w:qFormat/>
     <w:rsid w:val="000576F8"/>

--- a/report/Báo cáo môn học.docx
+++ b/report/Báo cáo môn học.docx
@@ -271,6 +271,7 @@
           <w:bCs/>
           <w:sz w:val="28"/>
           <w:szCs w:val="28"/>
+          <w:lang w:val="vi-VN"/>
         </w:rPr>
       </w:pPr>
       <w:r>
@@ -280,7 +281,26 @@
           <w:sz w:val="28"/>
           <w:szCs w:val="28"/>
         </w:rPr>
-        <w:t>TÌM HIỂU CÔNG CỤ MÃ NGUỒN MỞ SCRAPY VÀ THU THẬP DỮ LIỆU CÁC SẢN PHẨM XU HƯỚNG CỦA FAHASHA</w:t>
+        <w:t xml:space="preserve">TÌM HIỂU CÔNG CỤ MÃ NGUỒN MỞ SCRAPY VÀ THU THẬP DỮ LIỆU CÁC SẢN PHẨM XU HƯỚNG CỦA </w:t>
+      </w:r>
+      <w:r>
+        <w:rPr>
+          <w:b/>
+          <w:bCs/>
+          <w:sz w:val="28"/>
+          <w:szCs w:val="28"/>
+        </w:rPr>
+        <w:t>TRANG</w:t>
+      </w:r>
+      <w:r>
+        <w:rPr>
+          <w:b/>
+          <w:bCs/>
+          <w:sz w:val="28"/>
+          <w:szCs w:val="28"/>
+          <w:lang w:val="vi-VN"/>
+        </w:rPr>
+        <w:t xml:space="preserve"> WEB</w:t>
       </w:r>
     </w:p>
     <w:p>
@@ -4678,27 +4698,7 @@
           <w:szCs w:val="28"/>
           <w:lang w:val="vi-VN"/>
         </w:rPr>
-        <w:t xml:space="preserve"> Thu thập </w:t>
-      </w:r>
-      <w:r>
-        <w:rPr>
-          <w:rFonts w:ascii="Times New Roman" w:hAnsi="Times New Roman" w:cs="Times New Roman"/>
-          <w:w w:val="105"/>
-          <w:sz w:val="28"/>
-          <w:szCs w:val="28"/>
-          <w:lang w:val="vi-VN"/>
-        </w:rPr>
-        <w:t>và phân tích dữ liệu</w:t>
-      </w:r>
-      <w:r>
-        <w:rPr>
-          <w:rFonts w:ascii="Times New Roman" w:hAnsi="Times New Roman" w:cs="Times New Roman"/>
-          <w:w w:val="105"/>
-          <w:sz w:val="28"/>
-          <w:szCs w:val="28"/>
-          <w:lang w:val="vi-VN"/>
-        </w:rPr>
-        <w:t xml:space="preserve"> là nhiệm vụ quan trọng đối với doanh nghiệp muốn phát triển trên thị trường có thể nắm bắt được thông tin quan trọng để tối ưu được cách hoạt động và đạt được lợi nhuận cao . </w:t>
+        <w:t xml:space="preserve"> Thu thập và phân tích dữ liệu là nhiệm vụ quan trọng đối với doanh nghiệp muốn phát triển trên thị trường có thể nắm bắt được thông tin quan trọng để tối ưu được cách hoạt động và đạt được lợi nhuận cao . </w:t>
       </w:r>
     </w:p>
     <w:p>
@@ -4991,14 +4991,141 @@
     <w:p>
       <w:pPr>
         <w:pStyle w:val="oancuaDanhsach"/>
-        <w:widowControl w:val="0"/>
         <w:numPr>
-          <w:ilvl w:val="1"/>
+          <w:ilvl w:val="2"/>
           <w:numId w:val="1"/>
         </w:numPr>
-        <w:autoSpaceDE w:val="0"/>
-        <w:autoSpaceDN w:val="0"/>
-        <w:contextualSpacing w:val="0"/>
+        <w:rPr>
+          <w:sz w:val="28"/>
+          <w:szCs w:val="28"/>
+          <w:lang w:val="vi-VN"/>
+        </w:rPr>
+      </w:pPr>
+      <w:r>
+        <w:rPr>
+          <w:sz w:val="28"/>
+          <w:szCs w:val="28"/>
+          <w:lang w:val="vi-VN"/>
+        </w:rPr>
+        <w:t xml:space="preserve">Ý nghĩa khoa học và thực tiễn của đề tài </w:t>
+      </w:r>
+    </w:p>
+    <w:p>
+      <w:pPr>
+        <w:pStyle w:val="oancuaDanhsach"/>
+        <w:ind w:left="0" w:firstLine="720"/>
+        <w:jc w:val="both"/>
+        <w:rPr>
+          <w:sz w:val="28"/>
+          <w:szCs w:val="28"/>
+          <w:lang w:val="vi-VN"/>
+        </w:rPr>
+      </w:pPr>
+      <w:r>
+        <w:rPr>
+          <w:sz w:val="28"/>
+          <w:szCs w:val="28"/>
+          <w:lang w:val="vi-VN"/>
+        </w:rPr>
+        <w:t>Ý nghĩa khoa học :</w:t>
+      </w:r>
+      <w:r>
+        <w:rPr>
+          <w:sz w:val="28"/>
+          <w:szCs w:val="28"/>
+          <w:lang w:val="vi-VN"/>
+        </w:rPr>
+        <w:t xml:space="preserve"> </w:t>
+      </w:r>
+      <w:r>
+        <w:rPr>
+          <w:sz w:val="28"/>
+          <w:szCs w:val="28"/>
+          <w:lang w:val="vi-VN"/>
+        </w:rPr>
+        <w:t xml:space="preserve">Scrapy được viết bằng Python , thực hiện đề tài cũng sẽ được xem là có cơ hội để cải thiện kỹ năng lập trình ngôn ngữ Python. Scrapy mạnh trong việc xây dựng các chương trình tự động hóa thu thập dữ </w:t>
+      </w:r>
+      <w:r>
+        <w:rPr>
+          <w:sz w:val="28"/>
+          <w:szCs w:val="28"/>
+          <w:lang w:val="vi-VN"/>
+        </w:rPr>
+        <w:t>liệu.</w:t>
+      </w:r>
+      <w:r>
+        <w:rPr>
+          <w:sz w:val="28"/>
+          <w:szCs w:val="28"/>
+          <w:lang w:val="vi-VN"/>
+        </w:rPr>
+        <w:t xml:space="preserve"> Hiểu rõ về scrapy giúp người học hiểu rõ hơn về quá trình thu </w:t>
+      </w:r>
+      <w:r>
+        <w:rPr>
+          <w:sz w:val="28"/>
+          <w:szCs w:val="28"/>
+          <w:lang w:val="vi-VN"/>
+        </w:rPr>
+        <w:t>thập</w:t>
+      </w:r>
+      <w:r>
+        <w:rPr>
+          <w:sz w:val="28"/>
+          <w:szCs w:val="28"/>
+          <w:lang w:val="vi-VN"/>
+        </w:rPr>
+        <w:t xml:space="preserve"> dữ liệu của trang </w:t>
+      </w:r>
+      <w:r>
+        <w:rPr>
+          <w:sz w:val="28"/>
+          <w:szCs w:val="28"/>
+          <w:lang w:val="vi-VN"/>
+        </w:rPr>
+        <w:t xml:space="preserve">web. </w:t>
+      </w:r>
+    </w:p>
+    <w:p>
+      <w:pPr>
+        <w:pStyle w:val="oancuaDanhsach"/>
+        <w:ind w:left="0" w:firstLine="720"/>
+        <w:jc w:val="both"/>
+        <w:rPr>
+          <w:sz w:val="28"/>
+          <w:szCs w:val="28"/>
+          <w:lang w:val="vi-VN"/>
+        </w:rPr>
+      </w:pPr>
+      <w:r>
+        <w:rPr>
+          <w:sz w:val="28"/>
+          <w:szCs w:val="28"/>
+          <w:lang w:val="vi-VN"/>
+        </w:rPr>
+        <w:t>Ý nghĩa thực tiễn :</w:t>
+      </w:r>
+      <w:r>
+        <w:rPr>
+          <w:sz w:val="28"/>
+          <w:szCs w:val="28"/>
+          <w:lang w:val="vi-VN"/>
+        </w:rPr>
+        <w:t xml:space="preserve">Thu thập thông tin bình thường sẽ tốn nhiều thời gian dường như không hiệu quả , công cụ Scrapy giúp tự động hóa quá trình này giúp tiết giận tơig gian và giảm nhân lực. </w:t>
+      </w:r>
+      <w:r>
+        <w:rPr>
+          <w:sz w:val="28"/>
+          <w:szCs w:val="28"/>
+          <w:lang w:val="vi-VN"/>
+        </w:rPr>
+        <w:t xml:space="preserve">Ngoài ra , ứng dụng còn giúp xử lý các dữ liệu lớn nhanh ,dữ liệu thu thập được sẽ giúp doanh nghiệp hiểu rõ hơn về nhu cầu của người tiêu dùng . Đưa ra các chiến lược tối ưu hiệu quả cho các nhà quản lý , giúp các doanh nghiệp dễ dàng điều chỉnh và tối ưu sản phẩm . Dữ liệu thu thập được từ các sản phẩm , giúp doanh nghiệp phân tích  thông qua các từ khóa mua sắm nhiều nhằm mục tiêu tới cảm nhận của người tiêu dùng </w:t>
+      </w:r>
+    </w:p>
+    <w:p>
+      <w:pPr>
+        <w:pStyle w:val="oancuaDanhsach"/>
+        <w:ind w:left="0" w:firstLine="720"/>
         <w:rPr>
           <w:b/>
           <w:bCs/>
@@ -5042,17 +5169,13 @@
         <w:autoSpaceDN w:val="0"/>
         <w:contextualSpacing w:val="0"/>
         <w:rPr>
-          <w:i/>
-          <w:iCs/>
-          <w:sz w:val="28"/>
-          <w:szCs w:val="28"/>
-          <w:lang w:val="vi-VN"/>
-        </w:rPr>
-      </w:pPr>
-      <w:r>
-        <w:rPr>
-          <w:i/>
-          <w:iCs/>
+          <w:sz w:val="28"/>
+          <w:szCs w:val="28"/>
+          <w:lang w:val="vi-VN"/>
+        </w:rPr>
+      </w:pPr>
+      <w:r>
+        <w:rPr>
           <w:sz w:val="28"/>
           <w:szCs w:val="28"/>
           <w:lang w:val="vi-VN"/>
@@ -5459,6 +5582,7 @@
           <w:szCs w:val="28"/>
           <w:lang w:val="vi-VN"/>
         </w:rPr>
+        <w:lastRenderedPageBreak/>
         <w:t xml:space="preserve">    Với</w:t>
       </w:r>
       <w:r>
@@ -5587,16 +5711,7 @@
           <w:sz w:val="28"/>
           <w:szCs w:val="28"/>
         </w:rPr>
-        <w:t xml:space="preserve"> để nhận diện các xu hướng nổi bật dựa trên thông tin về sản phẩm, giá cả </w:t>
-      </w:r>
-      <w:r>
-        <w:rPr>
-          <w:rFonts w:ascii="Times New Roman" w:hAnsi="Times New Roman" w:cs="Times New Roman"/>
-          <w:sz w:val="28"/>
-          <w:szCs w:val="28"/>
-        </w:rPr>
-        <w:lastRenderedPageBreak/>
-        <w:t xml:space="preserve">và đánh giá của người tiêu dùng. Đồng thời, đánh giá hiệu quả của Scrapy trong việc thu thập dữ liệu. Sau khi hoàn tất thu thập và xử lý dữ liệu, tôi sẽ tiến hành phân tích kết quả để đưa ra các nhận định về xu hướng thị trường của </w:t>
+        <w:t xml:space="preserve"> để nhận diện các xu hướng nổi bật dựa trên thông tin về sản phẩm, giá cả và đánh giá của người tiêu dùng. Đồng thời, đánh giá hiệu quả của Scrapy trong việc thu thập dữ liệu. Sau khi hoàn tất thu thập và xử lý dữ liệu, tôi sẽ tiến hành phân tích kết quả để đưa ra các nhận định về xu hướng thị trường của </w:t>
       </w:r>
       <w:r>
         <w:rPr>
@@ -6347,7 +6462,18 @@
           <w:szCs w:val="28"/>
           <w:lang w:val="vi-VN"/>
         </w:rPr>
-        <w:t xml:space="preserve"> ích cho các doanh nghiệp đưa ra được các kinh doanh phù hợp </w:t>
+        <w:t xml:space="preserve"> ích cho các doanh nghiệp đưa ra được các kinh </w:t>
+      </w:r>
+      <w:r>
+        <w:rPr>
+          <w:rFonts w:ascii="Times New Roman" w:hAnsi="Times New Roman" w:cs="Times New Roman"/>
+          <w:w w:val="105"/>
+          <w:sz w:val="28"/>
+          <w:szCs w:val="28"/>
+          <w:lang w:val="vi-VN"/>
+        </w:rPr>
+        <w:lastRenderedPageBreak/>
+        <w:t xml:space="preserve">doanh phù hợp </w:t>
       </w:r>
       <w:r>
         <w:rPr>
@@ -7067,7 +7193,16 @@
           <w:sz w:val="28"/>
           <w:szCs w:val="28"/>
         </w:rPr>
-        <w:t xml:space="preserve"> sẽ tiến hành thực nghiệm trên dữ liệu thu thập được từ trang thương mại điện tử. Quá trình này bao gồm việc tiền xử lý dữ liệu, áp dụng các phương pháp phân tích để nhận diện các xu hướng sản phẩm, và đánh giá hiệu quả của các chiến lược kinh doanh được đề xuất. Thông qua việc thực nghiệm thực tế, </w:t>
+        <w:t xml:space="preserve"> sẽ tiến hành thực nghiệm trên dữ liệu thu thập được từ trang thương mại điện tử. Quá trình này bao gồm việc tiền xử lý dữ liệu, áp dụng các phương pháp phân tích để nhận diện các xu hướng sản phẩm, và đánh giá hiệu quả của các chiến </w:t>
+      </w:r>
+      <w:r>
+        <w:rPr>
+          <w:rFonts w:ascii="Times New Roman" w:eastAsiaTheme="majorEastAsia" w:hAnsi="Times New Roman" w:cs="Times New Roman"/>
+          <w:sz w:val="28"/>
+          <w:szCs w:val="28"/>
+        </w:rPr>
+        <w:lastRenderedPageBreak/>
+        <w:t xml:space="preserve">lược kinh doanh được đề xuất. Thông qua việc thực nghiệm thực tế, </w:t>
       </w:r>
       <w:r>
         <w:rPr>
@@ -7283,7 +7418,6 @@
           <w:szCs w:val="32"/>
           <w:lang w:val="vi-VN"/>
         </w:rPr>
-        <w:lastRenderedPageBreak/>
         <w:t>CHƯƠNG 2: CƠ SỞ LÝ THUYẾT</w:t>
       </w:r>
     </w:p>
@@ -7502,7 +7636,6 @@
           <w:rFonts w:ascii="Times New Roman" w:eastAsiaTheme="majorEastAsia" w:hAnsi="Times New Roman" w:cs="Times New Roman"/>
           <w:sz w:val="28"/>
           <w:szCs w:val="28"/>
-          <w:lang/>
         </w:rPr>
       </w:pPr>
       <w:r>
@@ -7512,8 +7645,8 @@
           <w:bCs/>
           <w:sz w:val="28"/>
           <w:szCs w:val="28"/>
-          <w:lang/>
-        </w:rPr>
+        </w:rPr>
+        <w:lastRenderedPageBreak/>
         <w:t>Hiệu suất cao và nhanh chóng</w:t>
       </w:r>
       <w:r>
@@ -7521,7 +7654,6 @@
           <w:rFonts w:ascii="Times New Roman" w:eastAsiaTheme="majorEastAsia" w:hAnsi="Times New Roman" w:cs="Times New Roman"/>
           <w:sz w:val="28"/>
           <w:szCs w:val="28"/>
-          <w:lang/>
         </w:rPr>
         <w:t>: Scrapy được thiết kế để xử lý nhiều yêu cầu đồng thời (concurrent requests) giúp tiết kiệm thời gian khi thu thập dữ liệu từ nhiều trang web cùng một lúc.</w:t>
       </w:r>
@@ -7540,7 +7672,6 @@
           <w:rFonts w:ascii="Times New Roman" w:eastAsiaTheme="majorEastAsia" w:hAnsi="Times New Roman" w:cs="Times New Roman"/>
           <w:sz w:val="28"/>
           <w:szCs w:val="28"/>
-          <w:lang/>
         </w:rPr>
       </w:pPr>
       <w:r>
@@ -7550,7 +7681,6 @@
           <w:bCs/>
           <w:sz w:val="28"/>
           <w:szCs w:val="28"/>
-          <w:lang/>
         </w:rPr>
         <w:t>Tích hợp sẵn các công cụ mạnh mẽ</w:t>
       </w:r>
@@ -7559,7 +7689,6 @@
           <w:rFonts w:ascii="Times New Roman" w:eastAsiaTheme="majorEastAsia" w:hAnsi="Times New Roman" w:cs="Times New Roman"/>
           <w:sz w:val="28"/>
           <w:szCs w:val="28"/>
-          <w:lang/>
         </w:rPr>
         <w:t>: Scrapy cung cấp một loạt các công cụ hỗ trợ như việc xử lý yêu cầu, điều hướng trang web, và trích xuất dữ liệu, giúp người dùng không phải cài đặt thêm nhiều thư viện bên ngoài.</w:t>
       </w:r>
@@ -7578,7 +7707,6 @@
           <w:rFonts w:ascii="Times New Roman" w:eastAsiaTheme="majorEastAsia" w:hAnsi="Times New Roman" w:cs="Times New Roman"/>
           <w:sz w:val="28"/>
           <w:szCs w:val="28"/>
-          <w:lang/>
         </w:rPr>
       </w:pPr>
       <w:r>
@@ -7588,7 +7716,6 @@
           <w:bCs/>
           <w:sz w:val="28"/>
           <w:szCs w:val="28"/>
-          <w:lang/>
         </w:rPr>
         <w:t>Dễ dàng mở rộng và tùy chỉnh</w:t>
       </w:r>
@@ -7597,7 +7724,6 @@
           <w:rFonts w:ascii="Times New Roman" w:eastAsiaTheme="majorEastAsia" w:hAnsi="Times New Roman" w:cs="Times New Roman"/>
           <w:sz w:val="28"/>
           <w:szCs w:val="28"/>
-          <w:lang/>
         </w:rPr>
         <w:t>: Với Scrapy, người dùng có thể dễ dàng tùy chỉnh spider hoặc các tính năng khác để đáp ứng yêu cầu cụ thể của dự án. Framework này cũng hỗ trợ việc tạo ra các middleware để quản lý yêu cầu và phản hồi một cách linh hoạt.</w:t>
       </w:r>
@@ -7616,7 +7742,6 @@
           <w:rFonts w:ascii="Times New Roman" w:eastAsiaTheme="majorEastAsia" w:hAnsi="Times New Roman" w:cs="Times New Roman"/>
           <w:sz w:val="28"/>
           <w:szCs w:val="28"/>
-          <w:lang/>
         </w:rPr>
       </w:pPr>
       <w:r>
@@ -7626,9 +7751,7 @@
           <w:bCs/>
           <w:sz w:val="28"/>
           <w:szCs w:val="28"/>
-          <w:lang/>
-        </w:rPr>
-        <w:lastRenderedPageBreak/>
+        </w:rPr>
         <w:t>Quản lý tốt các lỗi và ngoại lệ</w:t>
       </w:r>
       <w:r>
@@ -7636,7 +7759,6 @@
           <w:rFonts w:ascii="Times New Roman" w:eastAsiaTheme="majorEastAsia" w:hAnsi="Times New Roman" w:cs="Times New Roman"/>
           <w:sz w:val="28"/>
           <w:szCs w:val="28"/>
-          <w:lang/>
         </w:rPr>
         <w:t>: Scrapy có cơ chế tự động xử lý các lỗi thường gặp như lỗi kết nối hoặc phản hồi không mong muốn, đảm bảo quá trình thu thập dữ liệu ít bị gián đoạn.</w:t>
       </w:r>
@@ -7655,7 +7777,6 @@
           <w:rFonts w:ascii="Times New Roman" w:eastAsiaTheme="majorEastAsia" w:hAnsi="Times New Roman" w:cs="Times New Roman"/>
           <w:sz w:val="28"/>
           <w:szCs w:val="28"/>
-          <w:lang/>
         </w:rPr>
       </w:pPr>
       <w:r>
@@ -7665,7 +7786,6 @@
           <w:bCs/>
           <w:sz w:val="28"/>
           <w:szCs w:val="28"/>
-          <w:lang/>
         </w:rPr>
         <w:t>Hỗ trợ việc lưu trữ dữ liệu</w:t>
       </w:r>
@@ -7674,7 +7794,6 @@
           <w:rFonts w:ascii="Times New Roman" w:eastAsiaTheme="majorEastAsia" w:hAnsi="Times New Roman" w:cs="Times New Roman"/>
           <w:sz w:val="28"/>
           <w:szCs w:val="28"/>
-          <w:lang/>
         </w:rPr>
         <w:t>: Scrapy cung cấp các pipelines để xử lý dữ liệu trước khi lưu trữ. Dữ liệu có thể được xuất ra nhiều định dạng khác nhau như JSON, CSV, XML, hoặc lưu trực tiếp vào cơ sở dữ liệu.</w:t>
       </w:r>
@@ -7693,7 +7812,6 @@
           <w:rFonts w:ascii="Times New Roman" w:eastAsiaTheme="majorEastAsia" w:hAnsi="Times New Roman" w:cs="Times New Roman"/>
           <w:sz w:val="28"/>
           <w:szCs w:val="28"/>
-          <w:lang/>
         </w:rPr>
       </w:pPr>
       <w:r>
@@ -7703,7 +7821,6 @@
           <w:bCs/>
           <w:sz w:val="28"/>
           <w:szCs w:val="28"/>
-          <w:lang/>
         </w:rPr>
         <w:t>Mã nguồn mở và có cộng đồng lớn</w:t>
       </w:r>
@@ -7712,7 +7829,6 @@
           <w:rFonts w:ascii="Times New Roman" w:eastAsiaTheme="majorEastAsia" w:hAnsi="Times New Roman" w:cs="Times New Roman"/>
           <w:sz w:val="28"/>
           <w:szCs w:val="28"/>
-          <w:lang/>
         </w:rPr>
         <w:t>: Là một dự án mã nguồn mở, Scrapy được cộng đồng lập trình viên hỗ trợ nhiệt tình. Người dùng có thể tìm thấy nhiều tài liệu, các gói mở rộng, và sự hỗ trợ kỹ thuật từ cộng đồng.</w:t>
       </w:r>
@@ -7754,7 +7870,6 @@
           <w:rFonts w:ascii="Times New Roman" w:eastAsiaTheme="majorEastAsia" w:hAnsi="Times New Roman" w:cs="Times New Roman"/>
           <w:sz w:val="28"/>
           <w:szCs w:val="28"/>
-          <w:lang/>
         </w:rPr>
       </w:pPr>
       <w:r>
@@ -7764,7 +7879,6 @@
           <w:bCs/>
           <w:sz w:val="28"/>
           <w:szCs w:val="28"/>
-          <w:lang/>
         </w:rPr>
         <w:t>Cài đặt và cấu hình ban đầu phức tạp</w:t>
       </w:r>
@@ -7773,7 +7887,6 @@
           <w:rFonts w:ascii="Times New Roman" w:eastAsiaTheme="majorEastAsia" w:hAnsi="Times New Roman" w:cs="Times New Roman"/>
           <w:sz w:val="28"/>
           <w:szCs w:val="28"/>
-          <w:lang/>
         </w:rPr>
         <w:t>: Đối với người mới, việc cài đặt và cấu hình Scrapy có thể hơi phức tạp, đặc biệt là khi thiết lập môi trường phát triển hoặc quản lý các yêu cầu đồng thời.</w:t>
       </w:r>
@@ -7792,7 +7905,6 @@
           <w:rFonts w:ascii="Times New Roman" w:eastAsiaTheme="majorEastAsia" w:hAnsi="Times New Roman" w:cs="Times New Roman"/>
           <w:sz w:val="28"/>
           <w:szCs w:val="28"/>
-          <w:lang/>
         </w:rPr>
       </w:pPr>
       <w:r>
@@ -7802,7 +7914,6 @@
           <w:bCs/>
           <w:sz w:val="28"/>
           <w:szCs w:val="28"/>
-          <w:lang/>
         </w:rPr>
         <w:t>Chỉ hoạt động với Python</w:t>
       </w:r>
@@ -7811,7 +7922,6 @@
           <w:rFonts w:ascii="Times New Roman" w:eastAsiaTheme="majorEastAsia" w:hAnsi="Times New Roman" w:cs="Times New Roman"/>
           <w:sz w:val="28"/>
           <w:szCs w:val="28"/>
-          <w:lang/>
         </w:rPr>
         <w:t>: Scrapy chỉ hỗ trợ Python, do đó những ai quen với các ngôn ngữ lập trình khác sẽ phải học Python trước khi sử dụng.</w:t>
       </w:r>
@@ -7830,7 +7940,6 @@
           <w:rFonts w:ascii="Times New Roman" w:eastAsiaTheme="majorEastAsia" w:hAnsi="Times New Roman" w:cs="Times New Roman"/>
           <w:sz w:val="28"/>
           <w:szCs w:val="28"/>
-          <w:lang/>
         </w:rPr>
       </w:pPr>
       <w:r>
@@ -7840,7 +7949,6 @@
           <w:bCs/>
           <w:sz w:val="28"/>
           <w:szCs w:val="28"/>
-          <w:lang/>
         </w:rPr>
         <w:t>Không phải lúc nào cũng thân thiện với các trang web động</w:t>
       </w:r>
@@ -7849,9 +7957,17 @@
           <w:rFonts w:ascii="Times New Roman" w:eastAsiaTheme="majorEastAsia" w:hAnsi="Times New Roman" w:cs="Times New Roman"/>
           <w:sz w:val="28"/>
           <w:szCs w:val="28"/>
-          <w:lang/>
-        </w:rPr>
-        <w:t>: Scrapy hoạt động tốt với các trang tĩnh, nhưng khi gặp các trang web động sử dụng JavaScript để tải nội dung, Scrapy có thể gặp khó khăn trong việc trích xuất dữ liệu. Trong trường hợp này, người dùng thường phải tích hợp thêm Selenium hoặc Splash để xử lý.</w:t>
+        </w:rPr>
+        <w:t xml:space="preserve">: Scrapy </w:t>
+      </w:r>
+      <w:r>
+        <w:rPr>
+          <w:rFonts w:ascii="Times New Roman" w:eastAsiaTheme="majorEastAsia" w:hAnsi="Times New Roman" w:cs="Times New Roman"/>
+          <w:sz w:val="28"/>
+          <w:szCs w:val="28"/>
+        </w:rPr>
+        <w:lastRenderedPageBreak/>
+        <w:t>hoạt động tốt với các trang tĩnh, nhưng khi gặp các trang web động sử dụng JavaScript để tải nội dung, Scrapy có thể gặp khó khăn trong việc trích xuất dữ liệu. Trong trường hợp này, người dùng thường phải tích hợp thêm Selenium hoặc Splash để xử lý.</w:t>
       </w:r>
     </w:p>
     <w:p>
@@ -7868,7 +7984,6 @@
           <w:rFonts w:ascii="Times New Roman" w:eastAsiaTheme="majorEastAsia" w:hAnsi="Times New Roman" w:cs="Times New Roman"/>
           <w:sz w:val="28"/>
           <w:szCs w:val="28"/>
-          <w:lang/>
         </w:rPr>
       </w:pPr>
       <w:r>
@@ -7878,7 +7993,6 @@
           <w:bCs/>
           <w:sz w:val="28"/>
           <w:szCs w:val="28"/>
-          <w:lang/>
         </w:rPr>
         <w:t>Quản lý trạng thái phức tạp</w:t>
       </w:r>
@@ -7887,7 +8001,6 @@
           <w:rFonts w:ascii="Times New Roman" w:eastAsiaTheme="majorEastAsia" w:hAnsi="Times New Roman" w:cs="Times New Roman"/>
           <w:sz w:val="28"/>
           <w:szCs w:val="28"/>
-          <w:lang/>
         </w:rPr>
         <w:t>: Đối với các trang web yêu cầu duy trì trạng thái như phiên đăng nhập (session) hoặc cookie, Scrapy yêu cầu phải cấu hình kỹ lưỡng, và đôi khi không thuận tiện bằng các công cụ khác như Selenium.</w:t>
       </w:r>
@@ -7906,7 +8019,6 @@
           <w:rFonts w:ascii="Times New Roman" w:eastAsiaTheme="majorEastAsia" w:hAnsi="Times New Roman" w:cs="Times New Roman"/>
           <w:sz w:val="28"/>
           <w:szCs w:val="28"/>
-          <w:lang/>
         </w:rPr>
       </w:pPr>
       <w:r>
@@ -7916,7 +8028,6 @@
           <w:bCs/>
           <w:sz w:val="28"/>
           <w:szCs w:val="28"/>
-          <w:lang/>
         </w:rPr>
         <w:t>Không phù hợp cho các dự án nhỏ</w:t>
       </w:r>
@@ -7925,7 +8036,6 @@
           <w:rFonts w:ascii="Times New Roman" w:eastAsiaTheme="majorEastAsia" w:hAnsi="Times New Roman" w:cs="Times New Roman"/>
           <w:sz w:val="28"/>
           <w:szCs w:val="28"/>
-          <w:lang/>
         </w:rPr>
         <w:t>: Đối với những dự án thu thập dữ liệu nhỏ hoặc ngắn hạn, việc sử dụng Scrapy có thể là quá phức tạp và nặng nề so với các công cụ nhẹ hơn như Beautiful Soup.</w:t>
       </w:r>
@@ -7985,25 +8095,7 @@
         <w:ind w:right="693"/>
         <w:jc w:val="both"/>
         <w:rPr>
-          <w:rStyle w:val="Manh"/>
-          <w:rFonts w:ascii="Times New Roman" w:eastAsiaTheme="majorEastAsia" w:hAnsi="Times New Roman" w:cs="Times New Roman"/>
-          <w:sz w:val="32"/>
-          <w:szCs w:val="32"/>
-          <w:lang w:val="vi-VN"/>
-        </w:rPr>
-      </w:pPr>
-    </w:p>
-    <w:p>
-      <w:pPr>
-        <w:pStyle w:val="ThnVnban"/>
-        <w:spacing w:before="209" w:line="292" w:lineRule="auto"/>
-        <w:ind w:left="724" w:right="693"/>
-        <w:jc w:val="both"/>
-        <w:rPr>
-          <w:rStyle w:val="Manh"/>
-          <w:rFonts w:ascii="Times New Roman" w:eastAsiaTheme="majorEastAsia" w:hAnsi="Times New Roman" w:cs="Times New Roman"/>
-          <w:b w:val="0"/>
-          <w:bCs w:val="0"/>
+          <w:rFonts w:ascii="Times New Roman" w:hAnsi="Times New Roman" w:cs="Times New Roman"/>
           <w:i/>
           <w:iCs/>
           <w:sz w:val="28"/>
@@ -8014,39 +8106,6 @@
     </w:p>
     <w:p>
       <w:pPr>
-        <w:pStyle w:val="ThnVnban"/>
-        <w:spacing w:before="209" w:line="292" w:lineRule="auto"/>
-        <w:ind w:right="693" w:firstLine="420"/>
-        <w:jc w:val="both"/>
-        <w:rPr>
-          <w:rStyle w:val="Manh"/>
-          <w:rFonts w:ascii="Times New Roman" w:eastAsiaTheme="majorEastAsia" w:hAnsi="Times New Roman" w:cs="Times New Roman"/>
-          <w:b w:val="0"/>
-          <w:bCs w:val="0"/>
-          <w:sz w:val="28"/>
-          <w:szCs w:val="28"/>
-          <w:lang w:val="vi-VN"/>
-        </w:rPr>
-      </w:pPr>
-    </w:p>
-    <w:p>
-      <w:pPr>
-        <w:pStyle w:val="ThnVnban"/>
-        <w:spacing w:before="209" w:line="292" w:lineRule="auto"/>
-        <w:ind w:right="693"/>
-        <w:jc w:val="both"/>
-        <w:rPr>
-          <w:rFonts w:ascii="Times New Roman" w:hAnsi="Times New Roman" w:cs="Times New Roman"/>
-          <w:i/>
-          <w:iCs/>
-          <w:sz w:val="28"/>
-          <w:szCs w:val="28"/>
-          <w:lang w:val="vi-VN"/>
-        </w:rPr>
-      </w:pPr>
-    </w:p>
-    <w:p>
-      <w:pPr>
         <w:ind w:left="100"/>
         <w:rPr>
           <w:sz w:val="28"/>
@@ -8073,6 +8132,1448 @@
           <w:lang w:val="vi-VN"/>
         </w:rPr>
       </w:pPr>
+      <w:r>
+        <w:rPr>
+          <w:sz w:val="28"/>
+          <w:szCs w:val="28"/>
+          <w:lang w:val="vi-VN"/>
+        </w:rPr>
+        <w:t>Chương 1: Giới thiệu về Scrapy (2-3 trang)</w:t>
+      </w:r>
+    </w:p>
+    <w:p>
+      <w:pPr>
+        <w:rPr>
+          <w:sz w:val="28"/>
+          <w:szCs w:val="28"/>
+          <w:lang w:val="vi-VN"/>
+        </w:rPr>
+      </w:pPr>
+    </w:p>
+    <w:p>
+      <w:pPr>
+        <w:rPr>
+          <w:sz w:val="28"/>
+          <w:szCs w:val="28"/>
+          <w:lang w:val="vi-VN"/>
+        </w:rPr>
+      </w:pPr>
+      <w:r>
+        <w:rPr>
+          <w:sz w:val="28"/>
+          <w:szCs w:val="28"/>
+          <w:lang w:val="vi-VN"/>
+        </w:rPr>
+        <w:t>1.1. Scrapy là gì?</w:t>
+      </w:r>
+    </w:p>
+    <w:p>
+      <w:pPr>
+        <w:rPr>
+          <w:sz w:val="28"/>
+          <w:szCs w:val="28"/>
+          <w:lang w:val="vi-VN"/>
+        </w:rPr>
+      </w:pPr>
+      <w:r>
+        <w:rPr>
+          <w:sz w:val="28"/>
+          <w:szCs w:val="28"/>
+          <w:lang w:val="vi-VN"/>
+        </w:rPr>
+        <w:t>Giới thiệu về Scrapy như một framework mã nguồn mở để thu thập dữ liệu web.</w:t>
+      </w:r>
+    </w:p>
+    <w:p>
+      <w:pPr>
+        <w:rPr>
+          <w:sz w:val="28"/>
+          <w:szCs w:val="28"/>
+          <w:lang w:val="vi-VN"/>
+        </w:rPr>
+      </w:pPr>
+      <w:r>
+        <w:rPr>
+          <w:sz w:val="28"/>
+          <w:szCs w:val="28"/>
+          <w:lang w:val="vi-VN"/>
+        </w:rPr>
+        <w:t>1.2. Lịch sử phát triển</w:t>
+      </w:r>
+    </w:p>
+    <w:p>
+      <w:pPr>
+        <w:rPr>
+          <w:sz w:val="28"/>
+          <w:szCs w:val="28"/>
+          <w:lang w:val="vi-VN"/>
+        </w:rPr>
+      </w:pPr>
+      <w:r>
+        <w:rPr>
+          <w:sz w:val="28"/>
+          <w:szCs w:val="28"/>
+          <w:lang w:val="vi-VN"/>
+        </w:rPr>
+        <w:t>Được phát triển bởi Scrapinghub vào năm 2008.</w:t>
+      </w:r>
+    </w:p>
+    <w:p>
+      <w:pPr>
+        <w:rPr>
+          <w:sz w:val="28"/>
+          <w:szCs w:val="28"/>
+          <w:lang w:val="vi-VN"/>
+        </w:rPr>
+      </w:pPr>
+      <w:r>
+        <w:rPr>
+          <w:sz w:val="28"/>
+          <w:szCs w:val="28"/>
+          <w:lang w:val="vi-VN"/>
+        </w:rPr>
+        <w:t>1.3. Các tính năng chính của Scrapy</w:t>
+      </w:r>
+    </w:p>
+    <w:p>
+      <w:pPr>
+        <w:rPr>
+          <w:sz w:val="28"/>
+          <w:szCs w:val="28"/>
+          <w:lang w:val="vi-VN"/>
+        </w:rPr>
+      </w:pPr>
+      <w:r>
+        <w:rPr>
+          <w:sz w:val="28"/>
+          <w:szCs w:val="28"/>
+          <w:lang w:val="vi-VN"/>
+        </w:rPr>
+        <w:t>Tự động điều hướng qua các trang web (pagination).</w:t>
+      </w:r>
+    </w:p>
+    <w:p>
+      <w:pPr>
+        <w:rPr>
+          <w:sz w:val="28"/>
+          <w:szCs w:val="28"/>
+          <w:lang w:val="vi-VN"/>
+        </w:rPr>
+      </w:pPr>
+      <w:r>
+        <w:rPr>
+          <w:sz w:val="28"/>
+          <w:szCs w:val="28"/>
+          <w:lang w:val="vi-VN"/>
+        </w:rPr>
+        <w:t>Xử lý đồng thời các yêu cầu (asynchronous requests).</w:t>
+      </w:r>
+    </w:p>
+    <w:p>
+      <w:pPr>
+        <w:rPr>
+          <w:sz w:val="28"/>
+          <w:szCs w:val="28"/>
+          <w:lang w:val="vi-VN"/>
+        </w:rPr>
+      </w:pPr>
+      <w:r>
+        <w:rPr>
+          <w:sz w:val="28"/>
+          <w:szCs w:val="28"/>
+          <w:lang w:val="vi-VN"/>
+        </w:rPr>
+        <w:t>Hỗ trợ mạnh mẽ cho việc trích xuất dữ liệu với XPath và CSS selectors.</w:t>
+      </w:r>
+    </w:p>
+    <w:p>
+      <w:pPr>
+        <w:rPr>
+          <w:sz w:val="28"/>
+          <w:szCs w:val="28"/>
+          <w:lang w:val="vi-VN"/>
+        </w:rPr>
+      </w:pPr>
+      <w:r>
+        <w:rPr>
+          <w:sz w:val="28"/>
+          <w:szCs w:val="28"/>
+          <w:lang w:val="vi-VN"/>
+        </w:rPr>
+        <w:t>1.4. Tại sao chọn Scrapy?</w:t>
+      </w:r>
+    </w:p>
+    <w:p>
+      <w:pPr>
+        <w:rPr>
+          <w:sz w:val="28"/>
+          <w:szCs w:val="28"/>
+          <w:lang w:val="vi-VN"/>
+        </w:rPr>
+      </w:pPr>
+      <w:r>
+        <w:rPr>
+          <w:sz w:val="28"/>
+          <w:szCs w:val="28"/>
+          <w:lang w:val="vi-VN"/>
+        </w:rPr>
+        <w:t>Tính hiệu quả, dễ dàng mở rộng, và khả năng tùy chỉnh cao.</w:t>
+      </w:r>
+    </w:p>
+    <w:p>
+      <w:pPr>
+        <w:rPr>
+          <w:sz w:val="28"/>
+          <w:szCs w:val="28"/>
+          <w:lang w:val="vi-VN"/>
+        </w:rPr>
+      </w:pPr>
+      <w:r>
+        <w:rPr>
+          <w:sz w:val="28"/>
+          <w:szCs w:val="28"/>
+          <w:lang w:val="vi-VN"/>
+        </w:rPr>
+        <w:t>Chương 2: Cài đặt và thiết lập môi trường Scrapy (3-4 trang)</w:t>
+      </w:r>
+    </w:p>
+    <w:p>
+      <w:pPr>
+        <w:rPr>
+          <w:sz w:val="28"/>
+          <w:szCs w:val="28"/>
+          <w:lang w:val="vi-VN"/>
+        </w:rPr>
+      </w:pPr>
+    </w:p>
+    <w:p>
+      <w:pPr>
+        <w:rPr>
+          <w:sz w:val="28"/>
+          <w:szCs w:val="28"/>
+          <w:lang w:val="vi-VN"/>
+        </w:rPr>
+      </w:pPr>
+      <w:r>
+        <w:rPr>
+          <w:sz w:val="28"/>
+          <w:szCs w:val="28"/>
+          <w:lang w:val="vi-VN"/>
+        </w:rPr>
+        <w:t>2.1. Cài đặt Python</w:t>
+      </w:r>
+    </w:p>
+    <w:p>
+      <w:pPr>
+        <w:rPr>
+          <w:sz w:val="28"/>
+          <w:szCs w:val="28"/>
+          <w:lang w:val="vi-VN"/>
+        </w:rPr>
+      </w:pPr>
+      <w:r>
+        <w:rPr>
+          <w:sz w:val="28"/>
+          <w:szCs w:val="28"/>
+          <w:lang w:val="vi-VN"/>
+        </w:rPr>
+        <w:t>Hướng dẫn cài đặt Python, yêu cầu môi trường.</w:t>
+      </w:r>
+    </w:p>
+    <w:p>
+      <w:pPr>
+        <w:rPr>
+          <w:sz w:val="28"/>
+          <w:szCs w:val="28"/>
+          <w:lang w:val="vi-VN"/>
+        </w:rPr>
+      </w:pPr>
+      <w:r>
+        <w:rPr>
+          <w:sz w:val="28"/>
+          <w:szCs w:val="28"/>
+          <w:lang w:val="vi-VN"/>
+        </w:rPr>
+        <w:t>2.2. Cài đặt Scrapy</w:t>
+      </w:r>
+    </w:p>
+    <w:p>
+      <w:pPr>
+        <w:rPr>
+          <w:sz w:val="28"/>
+          <w:szCs w:val="28"/>
+          <w:lang w:val="vi-VN"/>
+        </w:rPr>
+      </w:pPr>
+      <w:r>
+        <w:rPr>
+          <w:sz w:val="28"/>
+          <w:szCs w:val="28"/>
+          <w:lang w:val="vi-VN"/>
+        </w:rPr>
+        <w:lastRenderedPageBreak/>
+        <w:t>Cách cài đặt Scrapy thông qua pip (pip install scrapy).</w:t>
+      </w:r>
+    </w:p>
+    <w:p>
+      <w:pPr>
+        <w:rPr>
+          <w:sz w:val="28"/>
+          <w:szCs w:val="28"/>
+          <w:lang w:val="vi-VN"/>
+        </w:rPr>
+      </w:pPr>
+      <w:r>
+        <w:rPr>
+          <w:sz w:val="28"/>
+          <w:szCs w:val="28"/>
+          <w:lang w:val="vi-VN"/>
+        </w:rPr>
+        <w:t>2.3. Thiết lập dự án Scrapy</w:t>
+      </w:r>
+    </w:p>
+    <w:p>
+      <w:pPr>
+        <w:rPr>
+          <w:sz w:val="28"/>
+          <w:szCs w:val="28"/>
+          <w:lang w:val="vi-VN"/>
+        </w:rPr>
+      </w:pPr>
+      <w:r>
+        <w:rPr>
+          <w:sz w:val="28"/>
+          <w:szCs w:val="28"/>
+          <w:lang w:val="vi-VN"/>
+        </w:rPr>
+        <w:t>Cách khởi tạo dự án Scrapy với lệnh scrapy startproject project_name.</w:t>
+      </w:r>
+    </w:p>
+    <w:p>
+      <w:pPr>
+        <w:rPr>
+          <w:sz w:val="28"/>
+          <w:szCs w:val="28"/>
+          <w:lang w:val="vi-VN"/>
+        </w:rPr>
+      </w:pPr>
+      <w:r>
+        <w:rPr>
+          <w:sz w:val="28"/>
+          <w:szCs w:val="28"/>
+          <w:lang w:val="vi-VN"/>
+        </w:rPr>
+        <w:t>2.4. Cấu trúc thư mục Scrapy</w:t>
+      </w:r>
+    </w:p>
+    <w:p>
+      <w:pPr>
+        <w:rPr>
+          <w:sz w:val="28"/>
+          <w:szCs w:val="28"/>
+          <w:lang w:val="vi-VN"/>
+        </w:rPr>
+      </w:pPr>
+      <w:r>
+        <w:rPr>
+          <w:sz w:val="28"/>
+          <w:szCs w:val="28"/>
+          <w:lang w:val="vi-VN"/>
+        </w:rPr>
+        <w:t>Giải thích từng phần của thư mục dự án: spiders, middlewares, pipelines, v.v.</w:t>
+      </w:r>
+    </w:p>
+    <w:p>
+      <w:pPr>
+        <w:rPr>
+          <w:sz w:val="28"/>
+          <w:szCs w:val="28"/>
+          <w:lang w:val="vi-VN"/>
+        </w:rPr>
+      </w:pPr>
+      <w:r>
+        <w:rPr>
+          <w:sz w:val="28"/>
+          <w:szCs w:val="28"/>
+          <w:lang w:val="vi-VN"/>
+        </w:rPr>
+        <w:t>Chương 3: Cấu trúc cơ bản của Spider trong Scrapy (4-5 trang)</w:t>
+      </w:r>
+    </w:p>
+    <w:p>
+      <w:pPr>
+        <w:rPr>
+          <w:sz w:val="28"/>
+          <w:szCs w:val="28"/>
+          <w:lang w:val="vi-VN"/>
+        </w:rPr>
+      </w:pPr>
+    </w:p>
+    <w:p>
+      <w:pPr>
+        <w:rPr>
+          <w:sz w:val="28"/>
+          <w:szCs w:val="28"/>
+          <w:lang w:val="vi-VN"/>
+        </w:rPr>
+      </w:pPr>
+      <w:r>
+        <w:rPr>
+          <w:sz w:val="28"/>
+          <w:szCs w:val="28"/>
+          <w:lang w:val="vi-VN"/>
+        </w:rPr>
+        <w:t>3.1. Spider là gì?</w:t>
+      </w:r>
+    </w:p>
+    <w:p>
+      <w:pPr>
+        <w:rPr>
+          <w:sz w:val="28"/>
+          <w:szCs w:val="28"/>
+          <w:lang w:val="vi-VN"/>
+        </w:rPr>
+      </w:pPr>
+      <w:r>
+        <w:rPr>
+          <w:sz w:val="28"/>
+          <w:szCs w:val="28"/>
+          <w:lang w:val="vi-VN"/>
+        </w:rPr>
+        <w:t>Giới thiệu khái niệm Spider trong Scrapy và cách nó hoạt động.</w:t>
+      </w:r>
+    </w:p>
+    <w:p>
+      <w:pPr>
+        <w:rPr>
+          <w:sz w:val="28"/>
+          <w:szCs w:val="28"/>
+          <w:lang w:val="vi-VN"/>
+        </w:rPr>
+      </w:pPr>
+      <w:r>
+        <w:rPr>
+          <w:sz w:val="28"/>
+          <w:szCs w:val="28"/>
+          <w:lang w:val="vi-VN"/>
+        </w:rPr>
+        <w:t>3.2. Các thành phần của một Spider</w:t>
+      </w:r>
+    </w:p>
+    <w:p>
+      <w:pPr>
+        <w:rPr>
+          <w:sz w:val="28"/>
+          <w:szCs w:val="28"/>
+          <w:lang w:val="vi-VN"/>
+        </w:rPr>
+      </w:pPr>
+      <w:r>
+        <w:rPr>
+          <w:sz w:val="28"/>
+          <w:szCs w:val="28"/>
+          <w:lang w:val="vi-VN"/>
+        </w:rPr>
+        <w:t>start_urls: Danh sách các URL để bắt đầu thu thập dữ liệu.</w:t>
+      </w:r>
+    </w:p>
+    <w:p>
+      <w:pPr>
+        <w:rPr>
+          <w:sz w:val="28"/>
+          <w:szCs w:val="28"/>
+          <w:lang w:val="vi-VN"/>
+        </w:rPr>
+      </w:pPr>
+      <w:r>
+        <w:rPr>
+          <w:sz w:val="28"/>
+          <w:szCs w:val="28"/>
+          <w:lang w:val="vi-VN"/>
+        </w:rPr>
+        <w:t>parse: Phương thức để phân tích dữ liệu từ trang web.</w:t>
+      </w:r>
+    </w:p>
+    <w:p>
+      <w:pPr>
+        <w:rPr>
+          <w:sz w:val="28"/>
+          <w:szCs w:val="28"/>
+          <w:lang w:val="vi-VN"/>
+        </w:rPr>
+      </w:pPr>
+      <w:r>
+        <w:rPr>
+          <w:sz w:val="28"/>
+          <w:szCs w:val="28"/>
+          <w:lang w:val="vi-VN"/>
+        </w:rPr>
+        <w:t>Ví dụ về một Spider cơ bản.</w:t>
+      </w:r>
+    </w:p>
+    <w:p>
+      <w:pPr>
+        <w:rPr>
+          <w:sz w:val="28"/>
+          <w:szCs w:val="28"/>
+          <w:lang w:val="vi-VN"/>
+        </w:rPr>
+      </w:pPr>
+      <w:r>
+        <w:rPr>
+          <w:sz w:val="28"/>
+          <w:szCs w:val="28"/>
+          <w:lang w:val="vi-VN"/>
+        </w:rPr>
+        <w:t>3.3. Xử lý đồng thời</w:t>
+      </w:r>
+    </w:p>
+    <w:p>
+      <w:pPr>
+        <w:rPr>
+          <w:sz w:val="28"/>
+          <w:szCs w:val="28"/>
+          <w:lang w:val="vi-VN"/>
+        </w:rPr>
+      </w:pPr>
+      <w:r>
+        <w:rPr>
+          <w:sz w:val="28"/>
+          <w:szCs w:val="28"/>
+          <w:lang w:val="vi-VN"/>
+        </w:rPr>
+        <w:t>Giới thiệu về việc xử lý nhiều yêu cầu đồng thời trong Scrapy (asynchronous processing).</w:t>
+      </w:r>
+    </w:p>
+    <w:p>
+      <w:pPr>
+        <w:rPr>
+          <w:sz w:val="28"/>
+          <w:szCs w:val="28"/>
+          <w:lang w:val="vi-VN"/>
+        </w:rPr>
+      </w:pPr>
+      <w:r>
+        <w:rPr>
+          <w:sz w:val="28"/>
+          <w:szCs w:val="28"/>
+          <w:lang w:val="vi-VN"/>
+        </w:rPr>
+        <w:t>Chương 4: Trích xuất dữ liệu với Scrapy (5-6 trang)</w:t>
+      </w:r>
+    </w:p>
+    <w:p>
+      <w:pPr>
+        <w:rPr>
+          <w:sz w:val="28"/>
+          <w:szCs w:val="28"/>
+          <w:lang w:val="vi-VN"/>
+        </w:rPr>
+      </w:pPr>
+    </w:p>
+    <w:p>
+      <w:pPr>
+        <w:rPr>
+          <w:sz w:val="28"/>
+          <w:szCs w:val="28"/>
+          <w:lang w:val="vi-VN"/>
+        </w:rPr>
+      </w:pPr>
+      <w:r>
+        <w:rPr>
+          <w:sz w:val="28"/>
+          <w:szCs w:val="28"/>
+          <w:lang w:val="vi-VN"/>
+        </w:rPr>
+        <w:t>4.1. Các công cụ trích xuất dữ liệu: XPath và CSS selectors</w:t>
+      </w:r>
+    </w:p>
+    <w:p>
+      <w:pPr>
+        <w:rPr>
+          <w:sz w:val="28"/>
+          <w:szCs w:val="28"/>
+          <w:lang w:val="vi-VN"/>
+        </w:rPr>
+      </w:pPr>
+      <w:r>
+        <w:rPr>
+          <w:sz w:val="28"/>
+          <w:szCs w:val="28"/>
+          <w:lang w:val="vi-VN"/>
+        </w:rPr>
+        <w:t>So sánh XPath và CSS selectors.</w:t>
+      </w:r>
+    </w:p>
+    <w:p>
+      <w:pPr>
+        <w:rPr>
+          <w:sz w:val="28"/>
+          <w:szCs w:val="28"/>
+          <w:lang w:val="vi-VN"/>
+        </w:rPr>
+      </w:pPr>
+      <w:r>
+        <w:rPr>
+          <w:sz w:val="28"/>
+          <w:szCs w:val="28"/>
+          <w:lang w:val="vi-VN"/>
+        </w:rPr>
+        <w:t>Ví dụ sử dụng XPath và CSS để trích xuất dữ liệu từ trang web.</w:t>
+      </w:r>
+    </w:p>
+    <w:p>
+      <w:pPr>
+        <w:rPr>
+          <w:sz w:val="28"/>
+          <w:szCs w:val="28"/>
+          <w:lang w:val="vi-VN"/>
+        </w:rPr>
+      </w:pPr>
+      <w:r>
+        <w:rPr>
+          <w:sz w:val="28"/>
+          <w:szCs w:val="28"/>
+          <w:lang w:val="vi-VN"/>
+        </w:rPr>
+        <w:t>4.2. Trích xuất dữ liệu từ HTML</w:t>
+      </w:r>
+    </w:p>
+    <w:p>
+      <w:pPr>
+        <w:rPr>
+          <w:sz w:val="28"/>
+          <w:szCs w:val="28"/>
+          <w:lang w:val="vi-VN"/>
+        </w:rPr>
+      </w:pPr>
+      <w:r>
+        <w:rPr>
+          <w:sz w:val="28"/>
+          <w:szCs w:val="28"/>
+          <w:lang w:val="vi-VN"/>
+        </w:rPr>
+        <w:t>Ví dụ về cách trích xuất các yếu tố cụ thể như tiêu đề, giá sản phẩm, v.v.</w:t>
+      </w:r>
+    </w:p>
+    <w:p>
+      <w:pPr>
+        <w:rPr>
+          <w:sz w:val="28"/>
+          <w:szCs w:val="28"/>
+          <w:lang w:val="vi-VN"/>
+        </w:rPr>
+      </w:pPr>
+      <w:r>
+        <w:rPr>
+          <w:sz w:val="28"/>
+          <w:szCs w:val="28"/>
+          <w:lang w:val="vi-VN"/>
+        </w:rPr>
+        <w:t>4.3. Xử lý nhiều trang (pagination)</w:t>
+      </w:r>
+    </w:p>
+    <w:p>
+      <w:pPr>
+        <w:rPr>
+          <w:sz w:val="28"/>
+          <w:szCs w:val="28"/>
+          <w:lang w:val="vi-VN"/>
+        </w:rPr>
+      </w:pPr>
+      <w:r>
+        <w:rPr>
+          <w:sz w:val="28"/>
+          <w:szCs w:val="28"/>
+          <w:lang w:val="vi-VN"/>
+        </w:rPr>
+        <w:t>Cách xử lý phân trang tự động để thu thập dữ liệu từ nhiều trang.</w:t>
+      </w:r>
+    </w:p>
+    <w:p>
+      <w:pPr>
+        <w:rPr>
+          <w:sz w:val="28"/>
+          <w:szCs w:val="28"/>
+          <w:lang w:val="vi-VN"/>
+        </w:rPr>
+      </w:pPr>
+      <w:r>
+        <w:rPr>
+          <w:sz w:val="28"/>
+          <w:szCs w:val="28"/>
+          <w:lang w:val="vi-VN"/>
+        </w:rPr>
+        <w:t>Chương 5: Quản lý dữ liệu sau khi thu thập (3-4 trang)</w:t>
+      </w:r>
+    </w:p>
+    <w:p>
+      <w:pPr>
+        <w:rPr>
+          <w:sz w:val="28"/>
+          <w:szCs w:val="28"/>
+          <w:lang w:val="vi-VN"/>
+        </w:rPr>
+      </w:pPr>
+    </w:p>
+    <w:p>
+      <w:pPr>
+        <w:rPr>
+          <w:sz w:val="28"/>
+          <w:szCs w:val="28"/>
+          <w:lang w:val="vi-VN"/>
+        </w:rPr>
+      </w:pPr>
+      <w:r>
+        <w:rPr>
+          <w:sz w:val="28"/>
+          <w:szCs w:val="28"/>
+          <w:lang w:val="vi-VN"/>
+        </w:rPr>
+        <w:t>5.1. Pipelines trong Scrapy</w:t>
+      </w:r>
+    </w:p>
+    <w:p>
+      <w:pPr>
+        <w:rPr>
+          <w:sz w:val="28"/>
+          <w:szCs w:val="28"/>
+          <w:lang w:val="vi-VN"/>
+        </w:rPr>
+      </w:pPr>
+      <w:r>
+        <w:rPr>
+          <w:sz w:val="28"/>
+          <w:szCs w:val="28"/>
+          <w:lang w:val="vi-VN"/>
+        </w:rPr>
+        <w:t>Giới thiệu về pipelines, cách xử lý dữ liệu sau khi thu thập.</w:t>
+      </w:r>
+    </w:p>
+    <w:p>
+      <w:pPr>
+        <w:rPr>
+          <w:sz w:val="28"/>
+          <w:szCs w:val="28"/>
+          <w:lang w:val="vi-VN"/>
+        </w:rPr>
+      </w:pPr>
+      <w:r>
+        <w:rPr>
+          <w:sz w:val="28"/>
+          <w:szCs w:val="28"/>
+          <w:lang w:val="vi-VN"/>
+        </w:rPr>
+        <w:t>5.2. Lưu dữ liệu vào cơ sở dữ liệu</w:t>
+      </w:r>
+    </w:p>
+    <w:p>
+      <w:pPr>
+        <w:rPr>
+          <w:sz w:val="28"/>
+          <w:szCs w:val="28"/>
+          <w:lang w:val="vi-VN"/>
+        </w:rPr>
+      </w:pPr>
+      <w:r>
+        <w:rPr>
+          <w:sz w:val="28"/>
+          <w:szCs w:val="28"/>
+          <w:lang w:val="vi-VN"/>
+        </w:rPr>
+        <w:t>Cách sử dụng scrapy pipelines để lưu dữ liệu vào MongoDB, MySQL, hoặc SQLite.</w:t>
+      </w:r>
+    </w:p>
+    <w:p>
+      <w:pPr>
+        <w:rPr>
+          <w:sz w:val="28"/>
+          <w:szCs w:val="28"/>
+          <w:lang w:val="vi-VN"/>
+        </w:rPr>
+      </w:pPr>
+      <w:r>
+        <w:rPr>
+          <w:sz w:val="28"/>
+          <w:szCs w:val="28"/>
+          <w:lang w:val="vi-VN"/>
+        </w:rPr>
+        <w:t>Ví dụ lưu dữ liệu vào MongoDB.</w:t>
+      </w:r>
+    </w:p>
+    <w:p>
+      <w:pPr>
+        <w:rPr>
+          <w:sz w:val="28"/>
+          <w:szCs w:val="28"/>
+          <w:lang w:val="vi-VN"/>
+        </w:rPr>
+      </w:pPr>
+      <w:r>
+        <w:rPr>
+          <w:sz w:val="28"/>
+          <w:szCs w:val="28"/>
+          <w:lang w:val="vi-VN"/>
+        </w:rPr>
+        <w:t>5.3. Lưu dữ liệu dưới dạng JSON hoặc CSV</w:t>
+      </w:r>
+    </w:p>
+    <w:p>
+      <w:pPr>
+        <w:rPr>
+          <w:sz w:val="28"/>
+          <w:szCs w:val="28"/>
+          <w:lang w:val="vi-VN"/>
+        </w:rPr>
+      </w:pPr>
+      <w:r>
+        <w:rPr>
+          <w:sz w:val="28"/>
+          <w:szCs w:val="28"/>
+          <w:lang w:val="vi-VN"/>
+        </w:rPr>
+        <w:t>Cách sử dụng các tùy chọn xuất dữ liệu như JSON, CSV hoặc XML.</w:t>
+      </w:r>
+    </w:p>
+    <w:p>
+      <w:pPr>
+        <w:rPr>
+          <w:sz w:val="28"/>
+          <w:szCs w:val="28"/>
+          <w:lang w:val="vi-VN"/>
+        </w:rPr>
+      </w:pPr>
+      <w:r>
+        <w:rPr>
+          <w:sz w:val="28"/>
+          <w:szCs w:val="28"/>
+          <w:lang w:val="vi-VN"/>
+        </w:rPr>
+        <w:t>Chương 6: Tối ưu hóa và cải thiện hiệu suất của Spider (3-4 trang)</w:t>
+      </w:r>
+    </w:p>
+    <w:p>
+      <w:pPr>
+        <w:rPr>
+          <w:sz w:val="28"/>
+          <w:szCs w:val="28"/>
+          <w:lang w:val="vi-VN"/>
+        </w:rPr>
+      </w:pPr>
+    </w:p>
+    <w:p>
+      <w:pPr>
+        <w:rPr>
+          <w:sz w:val="28"/>
+          <w:szCs w:val="28"/>
+          <w:lang w:val="vi-VN"/>
+        </w:rPr>
+      </w:pPr>
+      <w:r>
+        <w:rPr>
+          <w:sz w:val="28"/>
+          <w:szCs w:val="28"/>
+          <w:lang w:val="vi-VN"/>
+        </w:rPr>
+        <w:t>6.1. Điều chỉnh số lượng yêu cầu đồng thời</w:t>
+      </w:r>
+    </w:p>
+    <w:p>
+      <w:pPr>
+        <w:rPr>
+          <w:sz w:val="28"/>
+          <w:szCs w:val="28"/>
+          <w:lang w:val="vi-VN"/>
+        </w:rPr>
+      </w:pPr>
+      <w:r>
+        <w:rPr>
+          <w:sz w:val="28"/>
+          <w:szCs w:val="28"/>
+          <w:lang w:val="vi-VN"/>
+        </w:rPr>
+        <w:t>Cách tối ưu hóa số lượng yêu cầu đồng thời (CONCURRENT_REQUESTS) để tăng hiệu suất.</w:t>
+      </w:r>
+    </w:p>
+    <w:p>
+      <w:pPr>
+        <w:rPr>
+          <w:sz w:val="28"/>
+          <w:szCs w:val="28"/>
+          <w:lang w:val="vi-VN"/>
+        </w:rPr>
+      </w:pPr>
+      <w:r>
+        <w:rPr>
+          <w:sz w:val="28"/>
+          <w:szCs w:val="28"/>
+          <w:lang w:val="vi-VN"/>
+        </w:rPr>
+        <w:t>6.2. Sử dụng User-Agent và tránh bị chặn</w:t>
+      </w:r>
+    </w:p>
+    <w:p>
+      <w:pPr>
+        <w:rPr>
+          <w:sz w:val="28"/>
+          <w:szCs w:val="28"/>
+          <w:lang w:val="vi-VN"/>
+        </w:rPr>
+      </w:pPr>
+      <w:r>
+        <w:rPr>
+          <w:sz w:val="28"/>
+          <w:szCs w:val="28"/>
+          <w:lang w:val="vi-VN"/>
+        </w:rPr>
+        <w:t>Cách thiết lập User-Agent, xử lý các vấn đề về robots.txt.</w:t>
+      </w:r>
+    </w:p>
+    <w:p>
+      <w:pPr>
+        <w:rPr>
+          <w:sz w:val="28"/>
+          <w:szCs w:val="28"/>
+          <w:lang w:val="vi-VN"/>
+        </w:rPr>
+      </w:pPr>
+      <w:r>
+        <w:rPr>
+          <w:sz w:val="28"/>
+          <w:szCs w:val="28"/>
+          <w:lang w:val="vi-VN"/>
+        </w:rPr>
+        <w:lastRenderedPageBreak/>
+        <w:t>6.3. Delay giữa các yêu cầu</w:t>
+      </w:r>
+    </w:p>
+    <w:p>
+      <w:pPr>
+        <w:rPr>
+          <w:sz w:val="28"/>
+          <w:szCs w:val="28"/>
+          <w:lang w:val="vi-VN"/>
+        </w:rPr>
+      </w:pPr>
+      <w:r>
+        <w:rPr>
+          <w:sz w:val="28"/>
+          <w:szCs w:val="28"/>
+          <w:lang w:val="vi-VN"/>
+        </w:rPr>
+        <w:t>Cách sử dụng DOWNLOAD_DELAY để tránh quá tải hoặc bị chặn bởi các trang web.</w:t>
+      </w:r>
+    </w:p>
+    <w:p>
+      <w:pPr>
+        <w:rPr>
+          <w:sz w:val="28"/>
+          <w:szCs w:val="28"/>
+          <w:lang w:val="vi-VN"/>
+        </w:rPr>
+      </w:pPr>
+      <w:r>
+        <w:rPr>
+          <w:sz w:val="28"/>
+          <w:szCs w:val="28"/>
+          <w:lang w:val="vi-VN"/>
+        </w:rPr>
+        <w:t>Chương 7: Triển khai và giám sát Scrapy (2-3 trang)</w:t>
+      </w:r>
+    </w:p>
+    <w:p>
+      <w:pPr>
+        <w:rPr>
+          <w:sz w:val="28"/>
+          <w:szCs w:val="28"/>
+          <w:lang w:val="vi-VN"/>
+        </w:rPr>
+      </w:pPr>
+    </w:p>
+    <w:p>
+      <w:pPr>
+        <w:rPr>
+          <w:sz w:val="28"/>
+          <w:szCs w:val="28"/>
+          <w:lang w:val="vi-VN"/>
+        </w:rPr>
+      </w:pPr>
+      <w:r>
+        <w:rPr>
+          <w:sz w:val="28"/>
+          <w:szCs w:val="28"/>
+          <w:lang w:val="vi-VN"/>
+        </w:rPr>
+        <w:t>7.1. Triển khai Scrapy trên Scrapinghub</w:t>
+      </w:r>
+    </w:p>
+    <w:p>
+      <w:pPr>
+        <w:rPr>
+          <w:sz w:val="28"/>
+          <w:szCs w:val="28"/>
+          <w:lang w:val="vi-VN"/>
+        </w:rPr>
+      </w:pPr>
+      <w:r>
+        <w:rPr>
+          <w:sz w:val="28"/>
+          <w:szCs w:val="28"/>
+          <w:lang w:val="vi-VN"/>
+        </w:rPr>
+        <w:t>Hướng dẫn triển khai Scrapy trên nền tảng Scrapinghub để chạy spider trên đám mây.</w:t>
+      </w:r>
+    </w:p>
+    <w:p>
+      <w:pPr>
+        <w:rPr>
+          <w:sz w:val="28"/>
+          <w:szCs w:val="28"/>
+          <w:lang w:val="vi-VN"/>
+        </w:rPr>
+      </w:pPr>
+      <w:r>
+        <w:rPr>
+          <w:sz w:val="28"/>
+          <w:szCs w:val="28"/>
+          <w:lang w:val="vi-VN"/>
+        </w:rPr>
+        <w:t>7.2. Giám sát quá trình thu thập dữ liệu</w:t>
+      </w:r>
+    </w:p>
+    <w:p>
+      <w:pPr>
+        <w:rPr>
+          <w:sz w:val="28"/>
+          <w:szCs w:val="28"/>
+          <w:lang w:val="vi-VN"/>
+        </w:rPr>
+      </w:pPr>
+      <w:r>
+        <w:rPr>
+          <w:sz w:val="28"/>
+          <w:szCs w:val="28"/>
+          <w:lang w:val="vi-VN"/>
+        </w:rPr>
+        <w:t>Cách theo dõi quá trình hoạt động của Spider, xử lý lỗi, và ghi lại log.</w:t>
+      </w:r>
+    </w:p>
+    <w:p>
+      <w:pPr>
+        <w:rPr>
+          <w:sz w:val="28"/>
+          <w:szCs w:val="28"/>
+          <w:lang w:val="vi-VN"/>
+        </w:rPr>
+      </w:pPr>
+      <w:r>
+        <w:rPr>
+          <w:sz w:val="28"/>
+          <w:szCs w:val="28"/>
+          <w:lang w:val="vi-VN"/>
+        </w:rPr>
+        <w:t>Chương 8: Các kỹ thuật nâng cao trong Scrapy (4-5 trang)</w:t>
+      </w:r>
+    </w:p>
+    <w:p>
+      <w:pPr>
+        <w:rPr>
+          <w:sz w:val="28"/>
+          <w:szCs w:val="28"/>
+          <w:lang w:val="vi-VN"/>
+        </w:rPr>
+      </w:pPr>
+    </w:p>
+    <w:p>
+      <w:pPr>
+        <w:rPr>
+          <w:sz w:val="28"/>
+          <w:szCs w:val="28"/>
+          <w:lang w:val="vi-VN"/>
+        </w:rPr>
+      </w:pPr>
+      <w:r>
+        <w:rPr>
+          <w:sz w:val="28"/>
+          <w:szCs w:val="28"/>
+          <w:lang w:val="vi-VN"/>
+        </w:rPr>
+        <w:t>8.1. Middlewares</w:t>
+      </w:r>
+    </w:p>
+    <w:p>
+      <w:pPr>
+        <w:rPr>
+          <w:sz w:val="28"/>
+          <w:szCs w:val="28"/>
+          <w:lang w:val="vi-VN"/>
+        </w:rPr>
+      </w:pPr>
+      <w:r>
+        <w:rPr>
+          <w:sz w:val="28"/>
+          <w:szCs w:val="28"/>
+          <w:lang w:val="vi-VN"/>
+        </w:rPr>
+        <w:t>Giải thích về middlewares trong Scrapy và cách chúng can thiệp vào quá trình xử lý yêu cầu.</w:t>
+      </w:r>
+    </w:p>
+    <w:p>
+      <w:pPr>
+        <w:rPr>
+          <w:sz w:val="28"/>
+          <w:szCs w:val="28"/>
+          <w:lang w:val="vi-VN"/>
+        </w:rPr>
+      </w:pPr>
+      <w:r>
+        <w:rPr>
+          <w:sz w:val="28"/>
+          <w:szCs w:val="28"/>
+          <w:lang w:val="vi-VN"/>
+        </w:rPr>
+        <w:t>8.2. Sử dụng Scrapy để thu thập dữ liệu AJAX</w:t>
+      </w:r>
+    </w:p>
+    <w:p>
+      <w:pPr>
+        <w:rPr>
+          <w:sz w:val="28"/>
+          <w:szCs w:val="28"/>
+          <w:lang w:val="vi-VN"/>
+        </w:rPr>
+      </w:pPr>
+      <w:r>
+        <w:rPr>
+          <w:sz w:val="28"/>
+          <w:szCs w:val="28"/>
+          <w:lang w:val="vi-VN"/>
+        </w:rPr>
+        <w:t>Cách sử dụng Scrapy để thu thập dữ liệu từ các trang sử dụng AJAX.</w:t>
+      </w:r>
+    </w:p>
+    <w:p>
+      <w:pPr>
+        <w:rPr>
+          <w:sz w:val="28"/>
+          <w:szCs w:val="28"/>
+          <w:lang w:val="vi-VN"/>
+        </w:rPr>
+      </w:pPr>
+      <w:r>
+        <w:rPr>
+          <w:sz w:val="28"/>
+          <w:szCs w:val="28"/>
+          <w:lang w:val="vi-VN"/>
+        </w:rPr>
+        <w:t>8.3. Tự động đăng nhập vào các trang web</w:t>
+      </w:r>
+    </w:p>
+    <w:p>
+      <w:pPr>
+        <w:rPr>
+          <w:sz w:val="28"/>
+          <w:szCs w:val="28"/>
+          <w:lang w:val="vi-VN"/>
+        </w:rPr>
+      </w:pPr>
+      <w:r>
+        <w:rPr>
+          <w:sz w:val="28"/>
+          <w:szCs w:val="28"/>
+          <w:lang w:val="vi-VN"/>
+        </w:rPr>
+        <w:t>Cách sử dụng Scrapy để thực hiện đăng nhập tự động và thu thập dữ liệu từ các trang yêu cầu xác thực.</w:t>
+      </w:r>
+    </w:p>
+    <w:p>
+      <w:pPr>
+        <w:rPr>
+          <w:sz w:val="28"/>
+          <w:szCs w:val="28"/>
+          <w:lang w:val="vi-VN"/>
+        </w:rPr>
+      </w:pPr>
+      <w:r>
+        <w:rPr>
+          <w:sz w:val="28"/>
+          <w:szCs w:val="28"/>
+          <w:lang w:val="vi-VN"/>
+        </w:rPr>
+        <w:t>Chương 9: So sánh Scrapy với các công cụ khác (2-3 trang)</w:t>
+      </w:r>
+    </w:p>
+    <w:p>
+      <w:pPr>
+        <w:rPr>
+          <w:sz w:val="28"/>
+          <w:szCs w:val="28"/>
+          <w:lang w:val="vi-VN"/>
+        </w:rPr>
+      </w:pPr>
+      <w:r>
+        <w:rPr>
+          <w:sz w:val="28"/>
+          <w:szCs w:val="28"/>
+          <w:lang w:val="vi-VN"/>
+        </w:rPr>
+        <w:t>9.1. So sánh với BeautifulSoup</w:t>
+      </w:r>
+    </w:p>
+    <w:p>
+      <w:pPr>
+        <w:rPr>
+          <w:sz w:val="28"/>
+          <w:szCs w:val="28"/>
+          <w:lang w:val="vi-VN"/>
+        </w:rPr>
+      </w:pPr>
+      <w:r>
+        <w:rPr>
+          <w:sz w:val="28"/>
+          <w:szCs w:val="28"/>
+          <w:lang w:val="vi-VN"/>
+        </w:rPr>
+        <w:t>Ưu và nhược điểm của Scrapy so với BeautifulSoup.</w:t>
+      </w:r>
+    </w:p>
+    <w:p>
+      <w:pPr>
+        <w:rPr>
+          <w:sz w:val="28"/>
+          <w:szCs w:val="28"/>
+          <w:lang w:val="vi-VN"/>
+        </w:rPr>
+      </w:pPr>
+      <w:r>
+        <w:rPr>
+          <w:sz w:val="28"/>
+          <w:szCs w:val="28"/>
+          <w:lang w:val="vi-VN"/>
+        </w:rPr>
+        <w:t>9.2. So sánh với Selenium</w:t>
+      </w:r>
+    </w:p>
+    <w:p>
+      <w:pPr>
+        <w:rPr>
+          <w:sz w:val="28"/>
+          <w:szCs w:val="28"/>
+          <w:lang w:val="vi-VN"/>
+        </w:rPr>
+      </w:pPr>
+      <w:r>
+        <w:rPr>
+          <w:sz w:val="28"/>
+          <w:szCs w:val="28"/>
+          <w:lang w:val="vi-VN"/>
+        </w:rPr>
+        <w:t>Khi nào nên sử dụng Scrapy, khi nào nên sử dụng Selenium.</w:t>
+      </w:r>
+    </w:p>
+    <w:p>
+      <w:pPr>
+        <w:rPr>
+          <w:sz w:val="28"/>
+          <w:szCs w:val="28"/>
+          <w:lang w:val="vi-VN"/>
+        </w:rPr>
+      </w:pPr>
+      <w:r>
+        <w:rPr>
+          <w:sz w:val="28"/>
+          <w:szCs w:val="28"/>
+          <w:lang w:val="vi-VN"/>
+        </w:rPr>
+        <w:t>Chương 10: Kết luận và hướng phát triển (1-2 trang)</w:t>
+      </w:r>
+    </w:p>
+    <w:p>
+      <w:pPr>
+        <w:rPr>
+          <w:sz w:val="28"/>
+          <w:szCs w:val="28"/>
+          <w:lang w:val="vi-VN"/>
+        </w:rPr>
+      </w:pPr>
+      <w:r>
+        <w:rPr>
+          <w:sz w:val="28"/>
+          <w:szCs w:val="28"/>
+          <w:lang w:val="vi-VN"/>
+        </w:rPr>
+        <w:t>10.1. Tổng kết</w:t>
+      </w:r>
+    </w:p>
+    <w:p>
+      <w:pPr>
+        <w:rPr>
+          <w:sz w:val="28"/>
+          <w:szCs w:val="28"/>
+          <w:lang w:val="vi-VN"/>
+        </w:rPr>
+      </w:pPr>
+      <w:r>
+        <w:rPr>
+          <w:sz w:val="28"/>
+          <w:szCs w:val="28"/>
+          <w:lang w:val="vi-VN"/>
+        </w:rPr>
+        <w:t>Tóm tắt những lợi ích của việc sử dụng Scrapy trong thu thập dữ liệu web.</w:t>
+      </w:r>
+    </w:p>
+    <w:p>
+      <w:pPr>
+        <w:rPr>
+          <w:sz w:val="28"/>
+          <w:szCs w:val="28"/>
+          <w:lang w:val="vi-VN"/>
+        </w:rPr>
+      </w:pPr>
+      <w:r>
+        <w:rPr>
+          <w:sz w:val="28"/>
+          <w:szCs w:val="28"/>
+          <w:lang w:val="vi-VN"/>
+        </w:rPr>
+        <w:t>10.2. Hướng phát triển</w:t>
+      </w:r>
+    </w:p>
+    <w:p>
+      <w:pPr>
+        <w:rPr>
+          <w:sz w:val="28"/>
+          <w:szCs w:val="28"/>
+          <w:lang w:val="vi-VN"/>
+        </w:rPr>
+      </w:pPr>
+      <w:r>
+        <w:rPr>
+          <w:sz w:val="28"/>
+          <w:szCs w:val="28"/>
+          <w:lang w:val="vi-VN"/>
+        </w:rPr>
+        <w:t>Các tính năng và xu hướng phát triển trong tương lai của Scrapy.</w:t>
+      </w:r>
+    </w:p>
+    <w:p>
+      <w:pPr>
+        <w:rPr>
+          <w:sz w:val="28"/>
+          <w:szCs w:val="28"/>
+          <w:lang w:val="vi-VN"/>
+        </w:rPr>
+      </w:pPr>
+      <w:r>
+        <w:rPr>
+          <w:sz w:val="28"/>
+          <w:szCs w:val="28"/>
+          <w:lang w:val="vi-VN"/>
+        </w:rPr>
+        <w:t>Tài liệu tham khảo</w:t>
+      </w:r>
+    </w:p>
+    <w:p>
+      <w:pPr>
+        <w:rPr>
+          <w:sz w:val="28"/>
+          <w:szCs w:val="28"/>
+          <w:lang w:val="vi-VN"/>
+        </w:rPr>
+      </w:pPr>
+      <w:r>
+        <w:rPr>
+          <w:sz w:val="28"/>
+          <w:szCs w:val="28"/>
+          <w:lang w:val="vi-VN"/>
+        </w:rPr>
+        <w:t>Danh sách các nguồn tài liệu bạn đã tham khảo khi viết báo cáo (tài liệu chính thức của Scrapy, sách, blog, v.v.).</w:t>
+      </w:r>
+    </w:p>
+    <w:p>
+      <w:pPr>
+        <w:rPr>
+          <w:sz w:val="28"/>
+          <w:szCs w:val="28"/>
+          <w:lang w:val="vi-VN"/>
+        </w:rPr>
+      </w:pPr>
+      <w:r>
+        <w:rPr>
+          <w:sz w:val="28"/>
+          <w:szCs w:val="28"/>
+          <w:lang w:val="vi-VN"/>
+        </w:rPr>
+        <w:t>Cách thực hiện:</w:t>
+      </w:r>
+    </w:p>
+    <w:p>
+      <w:pPr>
+        <w:rPr>
+          <w:sz w:val="28"/>
+          <w:szCs w:val="28"/>
+          <w:lang w:val="vi-VN"/>
+        </w:rPr>
+      </w:pPr>
+      <w:r>
+        <w:rPr>
+          <w:sz w:val="28"/>
+          <w:szCs w:val="28"/>
+          <w:lang w:val="vi-VN"/>
+        </w:rPr>
+        <w:t>Thu thập thông tin: Trước khi viết, bạn cần thu thập đủ thông tin từ các tài liệu chính thức, blog, và ví dụ mã nguồn từ các dự án Scrapy.</w:t>
+      </w:r>
+    </w:p>
+    <w:p>
+      <w:pPr>
+        <w:rPr>
+          <w:sz w:val="28"/>
+          <w:szCs w:val="28"/>
+          <w:lang w:val="vi-VN"/>
+        </w:rPr>
+      </w:pPr>
+      <w:r>
+        <w:rPr>
+          <w:sz w:val="28"/>
+          <w:szCs w:val="28"/>
+          <w:lang w:val="vi-VN"/>
+        </w:rPr>
+        <w:t>Chia nhỏ bài viết: Mỗi chương nên được chia thành các đoạn văn rõ ràng và dễ hiểu, kèm theo hình ảnh minh họa (nếu cần), ví dụ mã nguồn, và các giải thích chi tiết.</w:t>
+      </w:r>
+    </w:p>
+    <w:p>
+      <w:pPr>
+        <w:rPr>
+          <w:sz w:val="28"/>
+          <w:szCs w:val="28"/>
+          <w:lang w:val="vi-VN"/>
+        </w:rPr>
+      </w:pPr>
+      <w:r>
+        <w:rPr>
+          <w:sz w:val="28"/>
+          <w:szCs w:val="28"/>
+          <w:lang w:val="vi-VN"/>
+        </w:rPr>
+        <w:t>Trình bày rõ ràng: Dùng định dạng chuyên nghiệp trong Word như tiêu đề chương, mục lục, và đánh số trang để người đọc dễ theo dõi.</w:t>
+      </w:r>
+    </w:p>
+    <w:p>
+      <w:pPr>
+        <w:rPr>
+          <w:sz w:val="28"/>
+          <w:szCs w:val="28"/>
+          <w:lang w:val="vi-VN"/>
+        </w:rPr>
+      </w:pPr>
+      <w:r>
+        <w:rPr>
+          <w:sz w:val="28"/>
+          <w:szCs w:val="28"/>
+          <w:lang w:val="vi-VN"/>
+        </w:rPr>
+        <w:t>Nếu bạn cần hỗ trợ thêm về nội dung cụ thể hoặc mẫu báo cáo, hãy cho tôi biết!</w:t>
+      </w:r>
     </w:p>
     <w:p>
       <w:pPr>
@@ -8662,7 +10163,7 @@
   <w:abstractNum w:abstractNumId="4" w15:restartNumberingAfterBreak="0">
     <w:nsid w:val="34072F90"/>
     <w:multiLevelType w:val="multilevel"/>
-    <w:tmpl w:val="9C3665AA"/>
+    <w:tmpl w:val="0590BA6A"/>
     <w:lvl w:ilvl="0">
       <w:start w:val="1"/>
       <w:numFmt w:val="decimal"/>
@@ -8703,9 +10204,9 @@
         <w:ind w:left="965" w:hanging="865"/>
       </w:pPr>
       <w:rPr>
-        <w:rFonts w:ascii="Calibri" w:eastAsia="Calibri" w:hAnsi="Calibri" w:cs="Calibri" w:hint="default"/>
-        <w:i/>
-        <w:iCs/>
+        <w:rFonts w:ascii="Times New Roman" w:eastAsia="Calibri" w:hAnsi="Times New Roman" w:cs="Times New Roman" w:hint="default"/>
+        <w:i w:val="0"/>
+        <w:iCs w:val="0"/>
         <w:spacing w:val="-1"/>
         <w:w w:val="103"/>
         <w:sz w:val="28"/>
@@ -9169,7 +10670,7 @@
         <w:kern w:val="2"/>
         <w:sz w:val="24"/>
         <w:szCs w:val="24"/>
-        <w:lang w:eastAsia="en-US" w:bidi="ar-SA"/>
+        <w:lang w:val="en-US" w:eastAsia="en-US" w:bidi="ar-SA"/>
         <w14:ligatures w14:val="standardContextual"/>
       </w:rPr>
     </w:rPrDefault>
@@ -9560,7 +11061,6 @@
     <w:rPr>
       <w:rFonts w:ascii="Times New Roman" w:eastAsia="Times New Roman" w:hAnsi="Times New Roman" w:cs="Times New Roman"/>
       <w:kern w:val="0"/>
-      <w:lang w:val="en-US"/>
       <w14:ligatures w14:val="none"/>
     </w:rPr>
   </w:style>
@@ -9764,6 +11264,7 @@
   <w:style w:type="character" w:default="1" w:styleId="Phngmcinhcuaoanvn">
     <w:name w:val="Default Paragraph Font"/>
     <w:uiPriority w:val="1"/>
+    <w:semiHidden/>
     <w:unhideWhenUsed/>
   </w:style>
   <w:style w:type="table" w:default="1" w:styleId="BangThngthng">
@@ -10118,9 +11619,6 @@
     <w:pPr>
       <w:spacing w:before="100" w:beforeAutospacing="1" w:after="100" w:afterAutospacing="1"/>
     </w:pPr>
-    <w:rPr>
-      <w:lang/>
-    </w:rPr>
   </w:style>
   <w:style w:type="character" w:styleId="Manh">
     <w:name w:val="Strong"/>
@@ -10131,6 +11629,60 @@
     <w:rPr>
       <w:b/>
       <w:bCs/>
+    </w:rPr>
+  </w:style>
+  <w:style w:type="paragraph" w:customStyle="1" w:styleId="Head2">
+    <w:name w:val="Head 2"/>
+    <w:basedOn w:val="oancuaDanhsach"/>
+    <w:link w:val="Head2Char"/>
+    <w:qFormat/>
+    <w:rsid w:val="003C631F"/>
+    <w:pPr>
+      <w:ind w:left="0"/>
+      <w:contextualSpacing w:val="0"/>
+    </w:pPr>
+    <w:rPr>
+      <w:b/>
+      <w:sz w:val="28"/>
+      <w:lang w:val="vi-VN"/>
+    </w:rPr>
+  </w:style>
+  <w:style w:type="paragraph" w:customStyle="1" w:styleId="Head3">
+    <w:name w:val="Head3"/>
+    <w:basedOn w:val="Head2"/>
+    <w:link w:val="Head3Char"/>
+    <w:qFormat/>
+    <w:rsid w:val="003C631F"/>
+    <w:pPr>
+      <w:ind w:left="720"/>
+    </w:pPr>
+    <w:rPr>
+      <w:sz w:val="24"/>
+    </w:rPr>
+  </w:style>
+  <w:style w:type="character" w:customStyle="1" w:styleId="Head2Char">
+    <w:name w:val="Head 2 Char"/>
+    <w:link w:val="Head2"/>
+    <w:rsid w:val="003C631F"/>
+    <w:rPr>
+      <w:rFonts w:ascii="Times New Roman" w:eastAsia="Times New Roman" w:hAnsi="Times New Roman" w:cs="Times New Roman"/>
+      <w:b/>
+      <w:kern w:val="0"/>
+      <w:sz w:val="28"/>
+      <w:lang w:val="vi-VN"/>
+      <w14:ligatures w14:val="none"/>
+    </w:rPr>
+  </w:style>
+  <w:style w:type="character" w:customStyle="1" w:styleId="Head3Char">
+    <w:name w:val="Head3 Char"/>
+    <w:link w:val="Head3"/>
+    <w:rsid w:val="003C631F"/>
+    <w:rPr>
+      <w:rFonts w:ascii="Times New Roman" w:eastAsia="Times New Roman" w:hAnsi="Times New Roman" w:cs="Times New Roman"/>
+      <w:b/>
+      <w:kern w:val="0"/>
+      <w:lang w:val="vi-VN"/>
+      <w14:ligatures w14:val="none"/>
     </w:rPr>
   </w:style>
 </w:styles>

--- a/report/Báo cáo môn học.docx
+++ b/report/Báo cáo môn học.docx
@@ -3534,7 +3534,32 @@
           <w:sz w:val="28"/>
           <w:szCs w:val="28"/>
         </w:rPr>
-        <w:t>“TÌM HIỂU CÔNG CỤ MÃ NGUỒN MỞ SCRAPY VÀ THU THẬP DỮ LIỆU CÁC SẢN PHẨM XU HƯỚNG CỦA FAHASHA"và</w:t>
+        <w:t xml:space="preserve">“TÌM HIỂU CÔNG CỤ MÃ NGUỒN MỞ SCRAPY VÀ THU THẬP DỮ LIỆU CÁC SẢN PHẨM XU HƯỚNG CỦA </w:t>
+      </w:r>
+      <w:r>
+        <w:rPr>
+          <w:rFonts w:ascii="Times New Roman" w:hAnsi="Times New Roman" w:cs="Times New Roman"/>
+          <w:sz w:val="28"/>
+          <w:szCs w:val="28"/>
+        </w:rPr>
+        <w:t>TRANG</w:t>
+      </w:r>
+      <w:r>
+        <w:rPr>
+          <w:rFonts w:ascii="Times New Roman" w:hAnsi="Times New Roman" w:cs="Times New Roman"/>
+          <w:sz w:val="28"/>
+          <w:szCs w:val="28"/>
+          <w:lang w:val="vi-VN"/>
+        </w:rPr>
+        <w:t xml:space="preserve"> WEB</w:t>
+      </w:r>
+      <w:r>
+        <w:rPr>
+          <w:rFonts w:ascii="Times New Roman" w:hAnsi="Times New Roman" w:cs="Times New Roman"/>
+          <w:sz w:val="28"/>
+          <w:szCs w:val="28"/>
+        </w:rPr>
+        <w:t>"và</w:t>
       </w:r>
       <w:r>
         <w:rPr>
@@ -4846,6 +4871,7 @@
     <w:p>
       <w:pPr>
         <w:ind w:firstLine="720"/>
+        <w:jc w:val="both"/>
         <w:rPr>
           <w:sz w:val="28"/>
           <w:szCs w:val="28"/>
@@ -4864,15 +4890,17 @@
     <w:p>
       <w:pPr>
         <w:ind w:firstLine="720"/>
-        <w:rPr>
-          <w:sz w:val="28"/>
-          <w:szCs w:val="28"/>
-          <w:lang w:val="vi-VN"/>
-        </w:rPr>
-      </w:pPr>
-    </w:p>
-    <w:p>
-      <w:pPr>
+        <w:jc w:val="both"/>
+        <w:rPr>
+          <w:sz w:val="28"/>
+          <w:szCs w:val="28"/>
+          <w:lang w:val="vi-VN"/>
+        </w:rPr>
+      </w:pPr>
+    </w:p>
+    <w:p>
+      <w:pPr>
+        <w:jc w:val="both"/>
         <w:rPr>
           <w:sz w:val="28"/>
           <w:szCs w:val="28"/>
@@ -4891,15 +4919,17 @@
     </w:p>
     <w:p>
       <w:pPr>
-        <w:rPr>
-          <w:sz w:val="28"/>
-          <w:szCs w:val="28"/>
-          <w:lang w:val="vi-VN"/>
-        </w:rPr>
-      </w:pPr>
-    </w:p>
-    <w:p>
-      <w:pPr>
+        <w:jc w:val="both"/>
+        <w:rPr>
+          <w:sz w:val="28"/>
+          <w:szCs w:val="28"/>
+          <w:lang w:val="vi-VN"/>
+        </w:rPr>
+      </w:pPr>
+    </w:p>
+    <w:p>
+      <w:pPr>
+        <w:jc w:val="both"/>
         <w:rPr>
           <w:sz w:val="28"/>
           <w:szCs w:val="28"/>
@@ -4919,6 +4949,7 @@
     </w:p>
     <w:p>
       <w:pPr>
+        <w:jc w:val="both"/>
         <w:rPr>
           <w:sz w:val="28"/>
           <w:szCs w:val="28"/>
@@ -4936,6 +4967,7 @@
     </w:p>
     <w:p>
       <w:pPr>
+        <w:jc w:val="both"/>
         <w:rPr>
           <w:sz w:val="28"/>
           <w:szCs w:val="28"/>
@@ -4954,15 +4986,17 @@
     </w:p>
     <w:p>
       <w:pPr>
-        <w:rPr>
-          <w:sz w:val="28"/>
-          <w:szCs w:val="28"/>
-          <w:lang w:val="vi-VN"/>
-        </w:rPr>
-      </w:pPr>
-    </w:p>
-    <w:p>
-      <w:pPr>
+        <w:jc w:val="both"/>
+        <w:rPr>
+          <w:sz w:val="28"/>
+          <w:szCs w:val="28"/>
+          <w:lang w:val="vi-VN"/>
+        </w:rPr>
+      </w:pPr>
+    </w:p>
+    <w:p>
+      <w:pPr>
+        <w:jc w:val="both"/>
         <w:rPr>
           <w:sz w:val="28"/>
           <w:szCs w:val="28"/>
@@ -5043,15 +5077,7 @@
           <w:szCs w:val="28"/>
           <w:lang w:val="vi-VN"/>
         </w:rPr>
-        <w:t xml:space="preserve">Scrapy được viết bằng Python , thực hiện đề tài cũng sẽ được xem là có cơ hội để cải thiện kỹ năng lập trình ngôn ngữ Python. Scrapy mạnh trong việc xây dựng các chương trình tự động hóa thu thập dữ </w:t>
-      </w:r>
-      <w:r>
-        <w:rPr>
-          <w:sz w:val="28"/>
-          <w:szCs w:val="28"/>
-          <w:lang w:val="vi-VN"/>
-        </w:rPr>
-        <w:t>liệu.</w:t>
+        <w:t>Scrapy được viết bằng Python , thực hiện đề tài cũng sẽ được xem là có cơ hội để cải thiện kỹ năng lập trình ngôn ngữ Python. Scrapy mạnh trong việc xây dựng các chương trình tự động hóa thu thập dữ liệu.</w:t>
       </w:r>
       <w:r>
         <w:rPr>
@@ -5125,7 +5151,11 @@
     <w:p>
       <w:pPr>
         <w:pStyle w:val="oancuaDanhsach"/>
-        <w:ind w:left="0" w:firstLine="720"/>
+        <w:numPr>
+          <w:ilvl w:val="1"/>
+          <w:numId w:val="1"/>
+        </w:numPr>
+        <w:jc w:val="both"/>
         <w:rPr>
           <w:b/>
           <w:bCs/>
@@ -5159,21 +5189,24 @@
     </w:p>
     <w:p>
       <w:pPr>
-        <w:pStyle w:val="oancuaDanhsach"/>
         <w:widowControl w:val="0"/>
-        <w:numPr>
-          <w:ilvl w:val="2"/>
-          <w:numId w:val="1"/>
-        </w:numPr>
         <w:autoSpaceDE w:val="0"/>
         <w:autoSpaceDN w:val="0"/>
-        <w:contextualSpacing w:val="0"/>
-        <w:rPr>
-          <w:sz w:val="28"/>
-          <w:szCs w:val="28"/>
-          <w:lang w:val="vi-VN"/>
-        </w:rPr>
-      </w:pPr>
+        <w:ind w:left="100"/>
+        <w:rPr>
+          <w:sz w:val="28"/>
+          <w:szCs w:val="28"/>
+          <w:lang w:val="vi-VN"/>
+        </w:rPr>
+      </w:pPr>
+      <w:r>
+        <w:rPr>
+          <w:sz w:val="28"/>
+          <w:szCs w:val="28"/>
+          <w:lang w:val="vi-VN"/>
+        </w:rPr>
+        <w:t xml:space="preserve">1.3.1 </w:t>
+      </w:r>
       <w:r>
         <w:rPr>
           <w:sz w:val="28"/>
@@ -5536,7 +5569,7 @@
         <w:pStyle w:val="ThnVnban"/>
         <w:numPr>
           <w:ilvl w:val="2"/>
-          <w:numId w:val="1"/>
+          <w:numId w:val="10"/>
         </w:numPr>
         <w:spacing w:before="209" w:line="292" w:lineRule="auto"/>
         <w:ind w:right="693"/>
@@ -5744,7 +5777,7 @@
         <w:pStyle w:val="ThnVnban"/>
         <w:numPr>
           <w:ilvl w:val="1"/>
-          <w:numId w:val="1"/>
+          <w:numId w:val="10"/>
         </w:numPr>
         <w:spacing w:before="209" w:line="292" w:lineRule="auto"/>
         <w:ind w:right="693"/>
@@ -5775,7 +5808,7 @@
         <w:pStyle w:val="ThnVnban"/>
         <w:numPr>
           <w:ilvl w:val="2"/>
-          <w:numId w:val="1"/>
+          <w:numId w:val="11"/>
         </w:numPr>
         <w:spacing w:before="209" w:line="292" w:lineRule="auto"/>
         <w:ind w:right="693"/>
@@ -5846,7 +5879,7 @@
         <w:pStyle w:val="ThnVnban"/>
         <w:numPr>
           <w:ilvl w:val="2"/>
-          <w:numId w:val="1"/>
+          <w:numId w:val="11"/>
         </w:numPr>
         <w:spacing w:before="209" w:line="292" w:lineRule="auto"/>
         <w:ind w:right="693"/>
@@ -6462,18 +6495,7 @@
           <w:szCs w:val="28"/>
           <w:lang w:val="vi-VN"/>
         </w:rPr>
-        <w:t xml:space="preserve"> ích cho các doanh nghiệp đưa ra được các kinh </w:t>
-      </w:r>
-      <w:r>
-        <w:rPr>
-          <w:rFonts w:ascii="Times New Roman" w:hAnsi="Times New Roman" w:cs="Times New Roman"/>
-          <w:w w:val="105"/>
-          <w:sz w:val="28"/>
-          <w:szCs w:val="28"/>
-          <w:lang w:val="vi-VN"/>
-        </w:rPr>
-        <w:lastRenderedPageBreak/>
-        <w:t xml:space="preserve">doanh phù hợp </w:t>
+        <w:t xml:space="preserve"> ích cho các doanh nghiệp đưa ra được các kinh doanh phù hợp </w:t>
       </w:r>
       <w:r>
         <w:rPr>
@@ -6505,7 +6527,7 @@
         <w:pStyle w:val="ThnVnban"/>
         <w:numPr>
           <w:ilvl w:val="1"/>
-          <w:numId w:val="1"/>
+          <w:numId w:val="11"/>
         </w:numPr>
         <w:spacing w:before="4"/>
         <w:rPr>
@@ -6546,7 +6568,7 @@
         <w:pStyle w:val="ThnVnban"/>
         <w:numPr>
           <w:ilvl w:val="2"/>
-          <w:numId w:val="1"/>
+          <w:numId w:val="11"/>
         </w:numPr>
         <w:spacing w:before="4"/>
         <w:rPr>
@@ -6627,7 +6649,7 @@
         <w:pStyle w:val="ThnVnban"/>
         <w:numPr>
           <w:ilvl w:val="2"/>
-          <w:numId w:val="1"/>
+          <w:numId w:val="11"/>
         </w:numPr>
         <w:spacing w:before="4"/>
         <w:jc w:val="both"/>
@@ -6873,7 +6895,7 @@
         <w:pStyle w:val="ThnVnban"/>
         <w:numPr>
           <w:ilvl w:val="2"/>
-          <w:numId w:val="1"/>
+          <w:numId w:val="11"/>
         </w:numPr>
         <w:spacing w:before="4"/>
         <w:jc w:val="both"/>
@@ -7103,7 +7125,7 @@
         <w:pStyle w:val="ThnVnban"/>
         <w:numPr>
           <w:ilvl w:val="2"/>
-          <w:numId w:val="1"/>
+          <w:numId w:val="11"/>
         </w:numPr>
         <w:spacing w:before="4"/>
         <w:jc w:val="both"/>
@@ -7193,7 +7215,7 @@
           <w:sz w:val="28"/>
           <w:szCs w:val="28"/>
         </w:rPr>
-        <w:t xml:space="preserve"> sẽ tiến hành thực nghiệm trên dữ liệu thu thập được từ trang thương mại điện tử. Quá trình này bao gồm việc tiền xử lý dữ liệu, áp dụng các phương pháp phân tích để nhận diện các xu hướng sản phẩm, và đánh giá hiệu quả của các chiến </w:t>
+        <w:t xml:space="preserve"> sẽ tiến hành thực nghiệm trên dữ liệu thu thập được từ trang thương mại điện tử. Quá trình này bao gồm việc tiền xử lý dữ liệu, áp dụng các phương pháp phân tích để nhận diện các xu hướng sản phẩm, và đánh giá hiệu quả của các chiến lược kinh doanh được đề xuất. Thông qua việc thực nghiệm thực tế, </w:t>
       </w:r>
       <w:r>
         <w:rPr>
@@ -7201,33 +7223,33 @@
           <w:sz w:val="28"/>
           <w:szCs w:val="28"/>
         </w:rPr>
+        <w:t>nhóm</w:t>
+      </w:r>
+      <w:r>
+        <w:rPr>
+          <w:rFonts w:ascii="Times New Roman" w:eastAsiaTheme="majorEastAsia" w:hAnsi="Times New Roman" w:cs="Times New Roman"/>
+          <w:sz w:val="28"/>
+          <w:szCs w:val="28"/>
+          <w:lang w:val="vi-VN"/>
+        </w:rPr>
+        <w:t xml:space="preserve"> </w:t>
+      </w:r>
+      <w:r>
+        <w:rPr>
+          <w:rFonts w:ascii="Times New Roman" w:eastAsiaTheme="majorEastAsia" w:hAnsi="Times New Roman" w:cs="Times New Roman"/>
+          <w:sz w:val="28"/>
+          <w:szCs w:val="28"/>
+        </w:rPr>
+        <w:t xml:space="preserve">sẽ kiểm tra và đảm bảo tính khả thi cũng như hiệu quả của phương pháp nghiên cứu trong </w:t>
+      </w:r>
+      <w:r>
+        <w:rPr>
+          <w:rFonts w:ascii="Times New Roman" w:eastAsiaTheme="majorEastAsia" w:hAnsi="Times New Roman" w:cs="Times New Roman"/>
+          <w:sz w:val="28"/>
+          <w:szCs w:val="28"/>
+        </w:rPr>
         <w:lastRenderedPageBreak/>
-        <w:t xml:space="preserve">lược kinh doanh được đề xuất. Thông qua việc thực nghiệm thực tế, </w:t>
-      </w:r>
-      <w:r>
-        <w:rPr>
-          <w:rFonts w:ascii="Times New Roman" w:eastAsiaTheme="majorEastAsia" w:hAnsi="Times New Roman" w:cs="Times New Roman"/>
-          <w:sz w:val="28"/>
-          <w:szCs w:val="28"/>
-        </w:rPr>
-        <w:t>nhóm</w:t>
-      </w:r>
-      <w:r>
-        <w:rPr>
-          <w:rFonts w:ascii="Times New Roman" w:eastAsiaTheme="majorEastAsia" w:hAnsi="Times New Roman" w:cs="Times New Roman"/>
-          <w:sz w:val="28"/>
-          <w:szCs w:val="28"/>
-          <w:lang w:val="vi-VN"/>
-        </w:rPr>
-        <w:t xml:space="preserve"> </w:t>
-      </w:r>
-      <w:r>
-        <w:rPr>
-          <w:rFonts w:ascii="Times New Roman" w:eastAsiaTheme="majorEastAsia" w:hAnsi="Times New Roman" w:cs="Times New Roman"/>
-          <w:sz w:val="28"/>
-          <w:szCs w:val="28"/>
-        </w:rPr>
-        <w:t xml:space="preserve">sẽ kiểm tra và đảm bảo tính khả thi cũng như hiệu quả của phương pháp nghiên cứu trong việc tối ưu hóa hiệu quả kinh doanh và nâng cao khả năng cạnh tranh của </w:t>
+        <w:t xml:space="preserve">việc tối ưu hóa hiệu quả kinh doanh và nâng cao khả năng cạnh tranh của </w:t>
       </w:r>
       <w:r>
         <w:rPr>
@@ -7294,7 +7316,7 @@
         <w:pStyle w:val="ThnVnban"/>
         <w:numPr>
           <w:ilvl w:val="2"/>
-          <w:numId w:val="1"/>
+          <w:numId w:val="11"/>
         </w:numPr>
         <w:spacing w:before="4"/>
         <w:jc w:val="both"/>
@@ -7439,6 +7461,7 @@
           <w:lang w:val="vi-VN"/>
         </w:rPr>
       </w:pPr>
+      <w:bookmarkStart w:id="4" w:name="_Hlk180316555"/>
       <w:r>
         <w:rPr>
           <w:rStyle w:val="Manh"/>
@@ -7450,6 +7473,7 @@
         <w:t>SCARPY.</w:t>
       </w:r>
     </w:p>
+    <w:bookmarkEnd w:id="4"/>
     <w:p>
       <w:pPr>
         <w:pStyle w:val="ThnVnban"/>
@@ -7646,16 +7670,24 @@
           <w:sz w:val="28"/>
           <w:szCs w:val="28"/>
         </w:rPr>
+        <w:t>Hiệu suất cao và nhanh chóng</w:t>
+      </w:r>
+      <w:r>
+        <w:rPr>
+          <w:rFonts w:ascii="Times New Roman" w:eastAsiaTheme="majorEastAsia" w:hAnsi="Times New Roman" w:cs="Times New Roman"/>
+          <w:sz w:val="28"/>
+          <w:szCs w:val="28"/>
+        </w:rPr>
+        <w:t xml:space="preserve">: Scrapy được thiết kế để xử lý nhiều </w:t>
+      </w:r>
+      <w:r>
+        <w:rPr>
+          <w:rFonts w:ascii="Times New Roman" w:eastAsiaTheme="majorEastAsia" w:hAnsi="Times New Roman" w:cs="Times New Roman"/>
+          <w:sz w:val="28"/>
+          <w:szCs w:val="28"/>
+        </w:rPr>
         <w:lastRenderedPageBreak/>
-        <w:t>Hiệu suất cao và nhanh chóng</w:t>
-      </w:r>
-      <w:r>
-        <w:rPr>
-          <w:rFonts w:ascii="Times New Roman" w:eastAsiaTheme="majorEastAsia" w:hAnsi="Times New Roman" w:cs="Times New Roman"/>
-          <w:sz w:val="28"/>
-          <w:szCs w:val="28"/>
-        </w:rPr>
-        <w:t>: Scrapy được thiết kế để xử lý nhiều yêu cầu đồng thời (concurrent requests) giúp tiết kiệm thời gian khi thu thập dữ liệu từ nhiều trang web cùng một lúc.</w:t>
+        <w:t>yêu cầu đồng thời (concurrent requests) giúp tiết kiệm thời gian khi thu thập dữ liệu từ nhiều trang web cùng một lúc.</w:t>
       </w:r>
     </w:p>
     <w:p>
@@ -7958,7 +7990,7 @@
           <w:sz w:val="28"/>
           <w:szCs w:val="28"/>
         </w:rPr>
-        <w:t xml:space="preserve">: Scrapy </w:t>
+        <w:t xml:space="preserve">: Scrapy hoạt động tốt với các trang tĩnh, nhưng khi gặp các trang web động sử </w:t>
       </w:r>
       <w:r>
         <w:rPr>
@@ -7967,7 +7999,7 @@
           <w:szCs w:val="28"/>
         </w:rPr>
         <w:lastRenderedPageBreak/>
-        <w:t>hoạt động tốt với các trang tĩnh, nhưng khi gặp các trang web động sử dụng JavaScript để tải nội dung, Scrapy có thể gặp khó khăn trong việc trích xuất dữ liệu. Trong trường hợp này, người dùng thường phải tích hợp thêm Selenium hoặc Splash để xử lý.</w:t>
+        <w:t>dụng JavaScript để tải nội dung, Scrapy có thể gặp khó khăn trong việc trích xuất dữ liệu. Trong trường hợp này, người dùng thường phải tích hợp thêm Selenium hoặc Splash để xử lý.</w:t>
       </w:r>
     </w:p>
     <w:p>
@@ -8044,15 +8076,478 @@
       <w:pPr>
         <w:pStyle w:val="ThnVnban"/>
         <w:spacing w:before="209" w:line="292" w:lineRule="auto"/>
+        <w:ind w:left="720" w:right="693"/>
+        <w:jc w:val="both"/>
+        <w:rPr>
+          <w:rFonts w:ascii="Times New Roman" w:eastAsiaTheme="majorEastAsia" w:hAnsi="Times New Roman" w:cs="Times New Roman"/>
+          <w:sz w:val="28"/>
+          <w:szCs w:val="28"/>
+        </w:rPr>
+      </w:pPr>
+    </w:p>
+    <w:p>
+      <w:pPr>
+        <w:pStyle w:val="oancuaDanhsach"/>
+        <w:numPr>
+          <w:ilvl w:val="2"/>
+          <w:numId w:val="6"/>
+        </w:numPr>
+        <w:rPr>
+          <w:i/>
+          <w:iCs/>
+          <w:sz w:val="28"/>
+          <w:szCs w:val="28"/>
+          <w:lang w:val="vi-VN"/>
+        </w:rPr>
+      </w:pPr>
+      <w:r>
+        <w:rPr>
+          <w:i/>
+          <w:iCs/>
+          <w:sz w:val="28"/>
+          <w:szCs w:val="28"/>
+        </w:rPr>
+        <w:t xml:space="preserve">. </w:t>
+      </w:r>
+      <w:r>
+        <w:rPr>
+          <w:i/>
+          <w:iCs/>
+          <w:sz w:val="28"/>
+          <w:szCs w:val="28"/>
+          <w:lang w:val="vi-VN"/>
+        </w:rPr>
+        <w:t>Ứng dụng</w:t>
+      </w:r>
+    </w:p>
+    <w:p>
+      <w:pPr>
+        <w:ind w:left="426"/>
+        <w:rPr>
+          <w:sz w:val="28"/>
+          <w:szCs w:val="28"/>
+          <w:lang w:val="vi-VN"/>
+        </w:rPr>
+      </w:pPr>
+      <w:r>
+        <w:rPr>
+          <w:sz w:val="28"/>
+          <w:szCs w:val="28"/>
+          <w:lang w:val="vi-VN"/>
+        </w:rPr>
+        <w:t xml:space="preserve"> Công cụ Scrapy ứng dụng được trong nhiều lĩnh vực , là một mã nguồn </w:t>
+      </w:r>
+      <w:r>
+        <w:rPr>
+          <w:sz w:val="28"/>
+          <w:szCs w:val="28"/>
+          <w:lang w:val="vi-VN"/>
+        </w:rPr>
+        <w:t xml:space="preserve">mở mạnh mẽ thường dùng để thu thập </w:t>
+      </w:r>
+      <w:r>
+        <w:rPr>
+          <w:sz w:val="28"/>
+          <w:szCs w:val="28"/>
+          <w:lang w:val="vi-VN"/>
+        </w:rPr>
+        <w:t>dữ</w:t>
+      </w:r>
+      <w:r>
+        <w:rPr>
+          <w:sz w:val="28"/>
+          <w:szCs w:val="28"/>
+          <w:lang w:val="vi-VN"/>
+        </w:rPr>
+        <w:t xml:space="preserve"> liệu từ các trang web . Scrapy dùng để thu thập dữ liệu và có thể ứng dụng được nhiều lĩnh vực giúp cho việc thu thập và phân tích dữ liệu đạt hiệu quả . Một số ứng dụng của Scrapy :</w:t>
+      </w:r>
+    </w:p>
+    <w:p>
+      <w:pPr>
+        <w:rPr>
+          <w:sz w:val="28"/>
+          <w:szCs w:val="28"/>
+          <w:lang w:val="vi-VN"/>
+        </w:rPr>
+      </w:pPr>
+    </w:p>
+    <w:p>
+      <w:pPr>
+        <w:pStyle w:val="oancuaDanhsach"/>
+        <w:numPr>
+          <w:ilvl w:val="0"/>
+          <w:numId w:val="13"/>
+        </w:numPr>
+        <w:rPr>
+          <w:sz w:val="28"/>
+          <w:szCs w:val="28"/>
+          <w:lang w:val="vi-VN"/>
+        </w:rPr>
+      </w:pPr>
+      <w:r>
+        <w:rPr>
+          <w:sz w:val="28"/>
+          <w:szCs w:val="28"/>
+          <w:lang w:val="vi-VN"/>
+        </w:rPr>
+        <w:t xml:space="preserve">Ứng dụng </w:t>
+      </w:r>
+      <w:r>
+        <w:rPr>
+          <w:sz w:val="28"/>
+          <w:szCs w:val="28"/>
+          <w:lang w:val="vi-VN"/>
+        </w:rPr>
+        <w:t>vào</w:t>
+      </w:r>
+      <w:r>
+        <w:rPr>
+          <w:sz w:val="28"/>
+          <w:szCs w:val="28"/>
+          <w:lang w:val="vi-VN"/>
+        </w:rPr>
+        <w:t xml:space="preserve"> thương mại điện tử : Scrapy sử </w:t>
+      </w:r>
+      <w:r>
+        <w:rPr>
+          <w:sz w:val="28"/>
+          <w:szCs w:val="28"/>
+          <w:lang w:val="vi-VN"/>
+        </w:rPr>
+        <w:t xml:space="preserve">dụng để thu thập cái thông tin về các web thương mại </w:t>
+      </w:r>
+      <w:r>
+        <w:rPr>
+          <w:sz w:val="28"/>
+          <w:szCs w:val="28"/>
+          <w:lang w:val="vi-VN"/>
+        </w:rPr>
+        <w:t xml:space="preserve">. Từ đó phân tích ra chiến lược cho nhà quản lý để đưa ra cách hoạt động phù hợp . </w:t>
+      </w:r>
+    </w:p>
+    <w:p>
+      <w:pPr>
+        <w:pStyle w:val="oancuaDanhsach"/>
+        <w:numPr>
+          <w:ilvl w:val="0"/>
+          <w:numId w:val="13"/>
+        </w:numPr>
+        <w:rPr>
+          <w:sz w:val="28"/>
+          <w:szCs w:val="28"/>
+          <w:lang w:val="vi-VN"/>
+        </w:rPr>
+      </w:pPr>
+      <w:r>
+        <w:rPr>
+          <w:sz w:val="28"/>
+          <w:szCs w:val="28"/>
+          <w:lang w:val="vi-VN"/>
+        </w:rPr>
+        <w:t xml:space="preserve">Phân tích xu hướng </w:t>
+      </w:r>
+      <w:r>
+        <w:rPr>
+          <w:sz w:val="28"/>
+          <w:szCs w:val="28"/>
+          <w:lang w:val="vi-VN"/>
+        </w:rPr>
+        <w:t>của</w:t>
+      </w:r>
+      <w:r>
+        <w:rPr>
+          <w:sz w:val="28"/>
+          <w:szCs w:val="28"/>
+          <w:lang w:val="vi-VN"/>
+        </w:rPr>
+        <w:t xml:space="preserve"> sản phẩn : Thu thập các dữ liệu đang xu hướng trên thị trường sau đó dự đoán đưa ra chiến lược</w:t>
+      </w:r>
+      <w:r>
+        <w:rPr>
+          <w:sz w:val="28"/>
+          <w:szCs w:val="28"/>
+          <w:lang w:val="vi-VN"/>
+        </w:rPr>
+        <w:t xml:space="preserve"> </w:t>
+      </w:r>
+      <w:r>
+        <w:rPr>
+          <w:sz w:val="28"/>
+          <w:szCs w:val="28"/>
+          <w:lang w:val="vi-VN"/>
+        </w:rPr>
+        <w:t>kinh doanh hợp lý và hiểu hơn về những sản phẩm đang được người tiêu dùng ưa chuộng.</w:t>
+      </w:r>
+    </w:p>
+    <w:p>
+      <w:pPr>
+        <w:pStyle w:val="oancuaDanhsach"/>
+        <w:numPr>
+          <w:ilvl w:val="0"/>
+          <w:numId w:val="13"/>
+        </w:numPr>
+        <w:rPr>
+          <w:sz w:val="28"/>
+          <w:szCs w:val="28"/>
+          <w:lang w:val="vi-VN"/>
+        </w:rPr>
+      </w:pPr>
+      <w:r>
+        <w:rPr>
+          <w:sz w:val="28"/>
+          <w:szCs w:val="28"/>
+          <w:lang w:val="vi-VN"/>
+        </w:rPr>
+        <w:t xml:space="preserve">Thu thập các đánh giá từ người tiêu dùng : </w:t>
+      </w:r>
+      <w:r>
+        <w:rPr>
+          <w:sz w:val="28"/>
+          <w:szCs w:val="28"/>
+          <w:lang w:val="vi-VN"/>
+        </w:rPr>
+        <w:t>Scrap</w:t>
+      </w:r>
+      <w:r>
+        <w:rPr>
+          <w:sz w:val="28"/>
+          <w:szCs w:val="28"/>
+          <w:lang w:val="vi-VN"/>
+        </w:rPr>
+        <w:t xml:space="preserve">y được dùng để thu thập dữ liệu , từ các dữ liệu thu được </w:t>
+      </w:r>
+      <w:r>
+        <w:rPr>
+          <w:sz w:val="28"/>
+          <w:szCs w:val="28"/>
+          <w:lang w:val="vi-VN"/>
+        </w:rPr>
+        <w:t xml:space="preserve">sẽ giúp nhà quản lý phân tích được mức độ hài lòng của khách hơn , sau đó xem xét và điều chỉnh . </w:t>
+      </w:r>
+    </w:p>
+    <w:p>
+      <w:pPr>
+        <w:pStyle w:val="oancuaDanhsach"/>
+        <w:numPr>
+          <w:ilvl w:val="0"/>
+          <w:numId w:val="13"/>
+        </w:numPr>
+        <w:rPr>
+          <w:b/>
+          <w:bCs/>
+          <w:sz w:val="28"/>
+          <w:szCs w:val="28"/>
+          <w:lang w:val="vi-VN"/>
+        </w:rPr>
+      </w:pPr>
+      <w:r>
+        <w:rPr>
+          <w:sz w:val="28"/>
+          <w:szCs w:val="28"/>
+          <w:lang w:val="vi-VN"/>
+        </w:rPr>
+        <w:t>Tiết kiệm chi phí :</w:t>
+      </w:r>
+      <w:r>
+        <w:rPr>
+          <w:rFonts w:ascii="Arial" w:hAnsi="Arial" w:cs="Arial"/>
+          <w:color w:val="666666"/>
+          <w:sz w:val="28"/>
+          <w:szCs w:val="28"/>
+          <w:shd w:val="clear" w:color="auto" w:fill="FFFFFF"/>
+        </w:rPr>
+        <w:t xml:space="preserve"> </w:t>
+      </w:r>
+      <w:r>
+        <w:rPr>
+          <w:sz w:val="28"/>
+          <w:szCs w:val="28"/>
+        </w:rPr>
+        <w:t>Quét web giúp thu được dữ liệu lớn và có giá trị theo cách rẻ hơn và nhanh hơn nhiều so với việc người ta phải thực hiện thủ công.</w:t>
+      </w:r>
+      <w:r>
+        <w:rPr>
+          <w:sz w:val="28"/>
+          <w:szCs w:val="28"/>
+          <w:lang w:val="vi-VN"/>
+        </w:rPr>
+        <w:t xml:space="preserve"> </w:t>
+      </w:r>
+      <w:r>
+        <w:rPr>
+          <w:sz w:val="28"/>
+          <w:szCs w:val="28"/>
+          <w:lang w:val="vi-VN"/>
+        </w:rPr>
+        <w:fldChar w:fldCharType="begin"/>
+      </w:r>
+      <w:r>
+        <w:rPr>
+          <w:sz w:val="28"/>
+          <w:szCs w:val="28"/>
+          <w:lang w:val="vi-VN"/>
+        </w:rPr>
+        <w:instrText xml:space="preserve"> ADDIN ZOTERO_ITEM CSL_CITATION {"citationID":"yiUckNEG","properties":{"formattedCitation":"[1]","plainCitation":"[1]","noteIndex":0},"citationItems":[{"id":14,"uris":["http://zotero.org/users/local/njmCElYJ/items/ULI984UX"],"itemData":{"id":14,"type":"webpage","abstract":"Khám phá lý do tại sao các doanh nghiệp sử dụng tính năng quét web để thu thập dữ liệu. Trong bài viết này, chúng tôi chia sẻ những hiểu biết sâu sắc về cách những người khác tận dụng sức mạnh này. Đừng'đừng đứng ngoài vòng lặp!","language":"vi","note":"section: Bài viết","title":"Tại sao doanh nghiệp có thể sử dụng tính năng Quét web để thu thập dữ liệu? - ProxyLa bàn","title-short":"Tại sao doanh nghiệp có thể sử dụng tính năng Quét web để thu thập dữ liệu?","URL":"https://proxycompass.com/vi/why-might-a-business-use-web-scraping-to-collect-data/","author":[{"family":"Schmidt","given":"Alexander"}],"accessed":{"date-parts":[["2024",10,20]]},"issued":{"date-parts":[["2024",6,16]]}}}],"schema":"https://github.com/citation-style-language/schema/raw/master/csl-citation.json"} </w:instrText>
+      </w:r>
+      <w:r>
+        <w:rPr>
+          <w:sz w:val="28"/>
+          <w:szCs w:val="28"/>
+          <w:lang w:val="vi-VN"/>
+        </w:rPr>
+        <w:fldChar w:fldCharType="separate"/>
+      </w:r>
+      <w:r>
+        <w:rPr>
+          <w:sz w:val="28"/>
+        </w:rPr>
+        <w:t>[1]</w:t>
+      </w:r>
+      <w:r>
+        <w:rPr>
+          <w:sz w:val="28"/>
+          <w:szCs w:val="28"/>
+          <w:lang w:val="vi-VN"/>
+        </w:rPr>
+        <w:fldChar w:fldCharType="end"/>
+      </w:r>
+    </w:p>
+    <w:p>
+      <w:pPr>
+        <w:pStyle w:val="oancuaDanhsach"/>
+        <w:numPr>
+          <w:ilvl w:val="0"/>
+          <w:numId w:val="13"/>
+        </w:numPr>
+        <w:rPr>
+          <w:sz w:val="28"/>
+          <w:szCs w:val="28"/>
+        </w:rPr>
+      </w:pPr>
+      <w:r>
+        <w:rPr>
+          <w:sz w:val="28"/>
+          <w:szCs w:val="28"/>
+          <w:lang w:val="vi-VN"/>
+        </w:rPr>
+        <w:t xml:space="preserve">Tối ưu hóa giá động : </w:t>
+      </w:r>
+      <w:r>
+        <w:rPr>
+          <w:sz w:val="28"/>
+          <w:szCs w:val="28"/>
+        </w:rPr>
+        <w:t>những người hoạt động trong lĩnh vực thương mại điện tử và du lịch có thể theo dõi giá của đối thủ bất cứ lúc nào và điều chỉnh giá của họ liên quan đến điều này. Điều này là do những thứ công nghệ thú vị đó, việc định giá linh hoạt thông qua việc thu thập dữ liệu giúp các công ty có thể đưa ra mức giá hợp lý, đồng thời tăng doanh thu của họ.</w:t>
+      </w:r>
+      <w:r>
+        <w:rPr>
+          <w:sz w:val="28"/>
+          <w:szCs w:val="28"/>
+        </w:rPr>
+        <w:fldChar w:fldCharType="begin"/>
+      </w:r>
+      <w:r>
+        <w:rPr>
+          <w:sz w:val="28"/>
+          <w:szCs w:val="28"/>
+        </w:rPr>
+        <w:instrText xml:space="preserve"> ADDIN ZOTERO_ITEM CSL_CITATION {"citationID":"hgQuFFzs","properties":{"formattedCitation":"[1]","plainCitation":"[1]","noteIndex":0},"citationItems":[{"id":14,"uris":["http://zotero.org/users/local/njmCElYJ/items/ULI984UX"],"itemData":{"id":14,"type":"webpage","abstract":"Khám phá lý do tại sao các doanh nghiệp sử dụng tính năng quét web để thu thập dữ liệu. Trong bài viết này, chúng tôi chia sẻ những hiểu biết sâu sắc về cách những người khác tận dụng sức mạnh này. Đừng'đừng đứng ngoài vòng lặp!","language":"vi","note":"section: Bài viết","title":"Tại sao doanh nghiệp có thể sử dụng tính năng Quét web để thu thập dữ liệu? - ProxyLa bàn","title-short":"Tại sao doanh nghiệp có thể sử dụng tính năng Quét web để thu thập dữ liệu?","URL":"https://proxycompass.com/vi/why-might-a-business-use-web-scraping-to-collect-data/","author":[{"family":"Schmidt","given":"Alexander"}],"accessed":{"date-parts":[["2024",10,20]]},"issued":{"date-parts":[["2024",6,16]]}}}],"schema":"https://github.com/citation-style-language/schema/raw/master/csl-citation.json"} </w:instrText>
+      </w:r>
+      <w:r>
+        <w:rPr>
+          <w:sz w:val="28"/>
+          <w:szCs w:val="28"/>
+        </w:rPr>
+        <w:fldChar w:fldCharType="separate"/>
+      </w:r>
+      <w:r>
+        <w:rPr>
+          <w:sz w:val="28"/>
+        </w:rPr>
+        <w:t>[1]</w:t>
+      </w:r>
+      <w:r>
+        <w:rPr>
+          <w:sz w:val="28"/>
+          <w:szCs w:val="28"/>
+        </w:rPr>
+        <w:fldChar w:fldCharType="end"/>
+      </w:r>
+    </w:p>
+    <w:p>
+      <w:pPr>
+        <w:ind w:left="720"/>
+        <w:rPr>
+          <w:b/>
+          <w:bCs/>
+          <w:sz w:val="28"/>
+          <w:szCs w:val="28"/>
+          <w:lang w:val="vi-VN"/>
+        </w:rPr>
+      </w:pPr>
+    </w:p>
+    <w:p>
+      <w:pPr>
+        <w:pStyle w:val="ThnVnban"/>
+        <w:numPr>
+          <w:ilvl w:val="1"/>
+          <w:numId w:val="6"/>
+        </w:numPr>
+        <w:spacing w:before="209" w:line="292" w:lineRule="auto"/>
         <w:ind w:right="693"/>
         <w:jc w:val="both"/>
         <w:rPr>
+          <w:rStyle w:val="Manh"/>
           <w:rFonts w:ascii="Times New Roman" w:eastAsiaTheme="majorEastAsia" w:hAnsi="Times New Roman" w:cs="Times New Roman"/>
-          <w:sz w:val="28"/>
-          <w:szCs w:val="28"/>
-          <w:lang w:val="vi-VN"/>
-        </w:rPr>
-      </w:pPr>
+          <w:sz w:val="32"/>
+          <w:szCs w:val="32"/>
+          <w:lang w:val="vi-VN"/>
+        </w:rPr>
+      </w:pPr>
+      <w:r>
+        <w:rPr>
+          <w:rStyle w:val="Manh"/>
+          <w:rFonts w:ascii="Times New Roman" w:eastAsiaTheme="majorEastAsia" w:hAnsi="Times New Roman" w:cs="Times New Roman"/>
+          <w:sz w:val="32"/>
+          <w:szCs w:val="32"/>
+          <w:lang w:val="vi-VN"/>
+        </w:rPr>
+        <w:lastRenderedPageBreak/>
+        <w:t>PYTHON .</w:t>
+      </w:r>
+    </w:p>
+    <w:p>
+      <w:pPr>
+        <w:pStyle w:val="ThnVnban"/>
+        <w:numPr>
+          <w:ilvl w:val="2"/>
+          <w:numId w:val="6"/>
+        </w:numPr>
+        <w:spacing w:before="209" w:line="292" w:lineRule="auto"/>
+        <w:ind w:right="693"/>
+        <w:jc w:val="both"/>
+        <w:rPr>
+          <w:rStyle w:val="Manh"/>
+          <w:rFonts w:ascii="Times New Roman" w:eastAsiaTheme="majorEastAsia" w:hAnsi="Times New Roman" w:cs="Times New Roman"/>
+          <w:b w:val="0"/>
+          <w:bCs w:val="0"/>
+          <w:sz w:val="28"/>
+          <w:szCs w:val="28"/>
+          <w:lang w:val="vi-VN"/>
+        </w:rPr>
+      </w:pPr>
+      <w:r>
+        <w:rPr>
+          <w:rStyle w:val="Manh"/>
+          <w:rFonts w:ascii="Times New Roman" w:eastAsiaTheme="majorEastAsia" w:hAnsi="Times New Roman" w:cs="Times New Roman"/>
+          <w:b w:val="0"/>
+          <w:bCs w:val="0"/>
+          <w:sz w:val="28"/>
+          <w:szCs w:val="28"/>
+          <w:lang w:val="vi-VN"/>
+        </w:rPr>
+        <w:t>. Giới thiệu về ngôn ngữ Python .</w:t>
+      </w:r>
     </w:p>
     <w:p>
       <w:pPr>
@@ -8061,1635 +8556,398 @@
         <w:ind w:left="720" w:right="693"/>
         <w:jc w:val="both"/>
         <w:rPr>
-          <w:rStyle w:val="Manh"/>
           <w:rFonts w:ascii="Times New Roman" w:eastAsiaTheme="majorEastAsia" w:hAnsi="Times New Roman" w:cs="Times New Roman"/>
-          <w:sz w:val="32"/>
-          <w:szCs w:val="32"/>
-          <w:lang w:val="vi-VN"/>
-        </w:rPr>
-      </w:pPr>
+          <w:sz w:val="28"/>
+          <w:szCs w:val="28"/>
+          <w:lang w:val="vi-VN"/>
+        </w:rPr>
+      </w:pPr>
+      <w:r>
+        <w:rPr>
+          <w:rFonts w:ascii="Times New Roman" w:eastAsiaTheme="majorEastAsia" w:hAnsi="Times New Roman" w:cs="Times New Roman"/>
+          <w:sz w:val="28"/>
+          <w:szCs w:val="28"/>
+          <w:lang w:val="en-US"/>
+        </w:rPr>
+        <w:t>Python là một ngôn ngữ lập trình được sử dụng rộng rãi trong các ứng dụng web, phát triển phần mềm, khoa học dữ liệu và máy học (ML). Các nhà phát triển sử dụng Python vì nó hiệu quả, dễ học và có thể chạy trên nhiều nền tảng khác nhau. Phần mềm Python được tải xuống miễn phí, tích hợp tốt với tất cả các loại hệ thống và tăng tốc độ phát triển.</w:t>
+      </w:r>
+      <w:r>
+        <w:rPr>
+          <w:rFonts w:ascii="Times New Roman" w:eastAsiaTheme="majorEastAsia" w:hAnsi="Times New Roman" w:cs="Times New Roman"/>
+          <w:sz w:val="28"/>
+          <w:szCs w:val="28"/>
+          <w:lang w:val="en-US"/>
+        </w:rPr>
+        <w:fldChar w:fldCharType="begin"/>
+      </w:r>
+      <w:r>
+        <w:rPr>
+          <w:rFonts w:ascii="Times New Roman" w:eastAsiaTheme="majorEastAsia" w:hAnsi="Times New Roman" w:cs="Times New Roman"/>
+          <w:sz w:val="28"/>
+          <w:szCs w:val="28"/>
+          <w:lang w:val="en-US"/>
+        </w:rPr>
+        <w:instrText xml:space="preserve"> ADDIN ZOTERO_ITEM CSL_CITATION {"citationID":"GZoLCdX5","properties":{"formattedCitation":"[2]","plainCitation":"[2]","noteIndex":0},"citationItems":[{"id":16,"uris":["http://zotero.org/users/local/njmCElYJ/items/4EH52RJA"],"itemData":{"id":16,"type":"webpage","abstract":"Tìm hiểu thêm về ngôn ngữ lập trình dễ học Python, những lợi ích Python mang lại và khám phá các tài nguyên để sử dụng Python.","container-title":"Amazon Web Services, Inc.","language":"vi-VN","title":"Python là gì? - Giải thích về ngôn ngữ Python - AWS","title-short":"Python là gì?","URL":"https://aws.amazon.com/vi/what-is/python/","accessed":{"date-parts":[["2024",10,20]]}}}],"schema":"https://github.com/citation-style-language/schema/raw/master/csl-citation.json"} </w:instrText>
+      </w:r>
+      <w:r>
+        <w:rPr>
+          <w:rFonts w:ascii="Times New Roman" w:eastAsiaTheme="majorEastAsia" w:hAnsi="Times New Roman" w:cs="Times New Roman"/>
+          <w:sz w:val="28"/>
+          <w:szCs w:val="28"/>
+          <w:lang w:val="en-US"/>
+        </w:rPr>
+        <w:fldChar w:fldCharType="separate"/>
+      </w:r>
+      <w:r>
+        <w:rPr>
+          <w:rFonts w:ascii="Times New Roman" w:hAnsi="Times New Roman" w:cs="Times New Roman"/>
+          <w:sz w:val="28"/>
+        </w:rPr>
+        <w:t>[2]</w:t>
+      </w:r>
+      <w:r>
+        <w:rPr>
+          <w:rFonts w:ascii="Times New Roman" w:eastAsiaTheme="majorEastAsia" w:hAnsi="Times New Roman" w:cs="Times New Roman"/>
+          <w:sz w:val="28"/>
+          <w:szCs w:val="28"/>
+          <w:lang w:val="en-US"/>
+        </w:rPr>
+        <w:fldChar w:fldCharType="end"/>
+      </w:r>
     </w:p>
     <w:p>
       <w:pPr>
         <w:pStyle w:val="ThnVnban"/>
         <w:spacing w:before="209" w:line="292" w:lineRule="auto"/>
+        <w:ind w:left="720" w:right="693"/>
+        <w:jc w:val="both"/>
+        <w:rPr>
+          <w:rFonts w:ascii="Times New Roman" w:eastAsiaTheme="majorEastAsia" w:hAnsi="Times New Roman" w:cs="Times New Roman"/>
+          <w:sz w:val="28"/>
+          <w:szCs w:val="28"/>
+          <w:lang w:val="vi-VN"/>
+        </w:rPr>
+      </w:pPr>
+      <w:r>
+        <w:rPr>
+          <w:rFonts w:ascii="Times New Roman" w:eastAsiaTheme="majorEastAsia" w:hAnsi="Times New Roman" w:cs="Times New Roman"/>
+          <w:sz w:val="28"/>
+          <w:szCs w:val="28"/>
+          <w:lang w:val="en-US"/>
+        </w:rPr>
+        <w:t>Python </w:t>
+      </w:r>
+      <w:r>
+        <w:rPr>
+          <w:rFonts w:ascii="Times New Roman" w:eastAsiaTheme="majorEastAsia" w:hAnsi="Times New Roman" w:cs="Times New Roman"/>
+          <w:b/>
+          <w:bCs/>
+          <w:sz w:val="28"/>
+          <w:szCs w:val="28"/>
+          <w:lang w:val="en-US"/>
+        </w:rPr>
+        <w:t>được thiết kế với tư tưởng giúp người học dễ đọc, dễ hiểu và dễ nhớ</w:t>
+      </w:r>
+      <w:r>
+        <w:rPr>
+          <w:rFonts w:ascii="Times New Roman" w:eastAsiaTheme="majorEastAsia" w:hAnsi="Times New Roman" w:cs="Times New Roman"/>
+          <w:sz w:val="28"/>
+          <w:szCs w:val="28"/>
+          <w:lang w:val="en-US"/>
+        </w:rPr>
+        <w:t>; vì thế ngôn ngữ Python có hình thức rất clear, cấu trúc rõ ràng, thuận tiện cho người mới học. Cấu trúc của Python cho phép người sử dụng viết mã lệnh với số lần gõ phím tối thiểu, nói cách khác thì so với các ngôn ngữ lập trình khác, chúng ta có thể sử dụng ít dòng code hơn để viết ra một chương trình trong Python.</w:t>
+      </w:r>
+      <w:r>
+        <w:rPr>
+          <w:rFonts w:ascii="Times New Roman" w:eastAsiaTheme="majorEastAsia" w:hAnsi="Times New Roman" w:cs="Times New Roman"/>
+          <w:sz w:val="28"/>
+          <w:szCs w:val="28"/>
+          <w:lang w:val="en-US"/>
+        </w:rPr>
+        <w:fldChar w:fldCharType="begin"/>
+      </w:r>
+      <w:r>
+        <w:rPr>
+          <w:rFonts w:ascii="Times New Roman" w:eastAsiaTheme="majorEastAsia" w:hAnsi="Times New Roman" w:cs="Times New Roman"/>
+          <w:sz w:val="28"/>
+          <w:szCs w:val="28"/>
+          <w:lang w:val="en-US"/>
+        </w:rPr>
+        <w:instrText xml:space="preserve"> ADDIN ZOTERO_ITEM CSL_CITATION {"citationID":"qTXBjsTj","properties":{"formattedCitation":"[3]","plainCitation":"[3]","noteIndex":0},"citationItems":[{"id":18,"uris":["http://zotero.org/users/local/njmCElYJ/items/2GRWZWB8"],"itemData":{"id":18,"type":"post-weblog","abstract":"Python là gì? Học Python để làm gì? Hãy cùng TopDev khám phá những đặc điểm cũng như ứng dụng tuyệt vời của ngôn ngữ này trong bài viết này","container-title":"TopDev","language":"en-US","title":"Python là gì? Tổng hợp kiến thức cho người mới bắt đầu","title-short":"Python là gì?","URL":"https://topdev.vn/blog/python-la-gi/","author":[{"family":"TopDev","given":""}],"accessed":{"date-parts":[["2024",10,20]]},"issued":{"date-parts":[["2022",10,19]]}}}],"schema":"https://github.com/citation-style-language/schema/raw/master/csl-citation.json"} </w:instrText>
+      </w:r>
+      <w:r>
+        <w:rPr>
+          <w:rFonts w:ascii="Times New Roman" w:eastAsiaTheme="majorEastAsia" w:hAnsi="Times New Roman" w:cs="Times New Roman"/>
+          <w:sz w:val="28"/>
+          <w:szCs w:val="28"/>
+          <w:lang w:val="en-US"/>
+        </w:rPr>
+        <w:fldChar w:fldCharType="separate"/>
+      </w:r>
+      <w:r>
+        <w:rPr>
+          <w:rFonts w:ascii="Times New Roman" w:hAnsi="Times New Roman" w:cs="Times New Roman"/>
+          <w:sz w:val="28"/>
+        </w:rPr>
+        <w:t>[3]</w:t>
+      </w:r>
+      <w:r>
+        <w:rPr>
+          <w:rFonts w:ascii="Times New Roman" w:eastAsiaTheme="majorEastAsia" w:hAnsi="Times New Roman" w:cs="Times New Roman"/>
+          <w:sz w:val="28"/>
+          <w:szCs w:val="28"/>
+          <w:lang w:val="en-US"/>
+        </w:rPr>
+        <w:fldChar w:fldCharType="end"/>
+      </w:r>
+    </w:p>
+    <w:p>
+      <w:pPr>
+        <w:pStyle w:val="ThnVnban"/>
+        <w:numPr>
+          <w:ilvl w:val="2"/>
+          <w:numId w:val="6"/>
+        </w:numPr>
+        <w:spacing w:before="209" w:line="292" w:lineRule="auto"/>
         <w:ind w:right="693"/>
+        <w:jc w:val="both"/>
+        <w:rPr>
+          <w:rFonts w:ascii="Times New Roman" w:eastAsiaTheme="majorEastAsia" w:hAnsi="Times New Roman" w:cs="Times New Roman"/>
+          <w:i/>
+          <w:iCs/>
+          <w:sz w:val="28"/>
+          <w:szCs w:val="28"/>
+          <w:lang w:val="vi-VN"/>
+        </w:rPr>
+      </w:pPr>
+      <w:r>
+        <w:rPr>
+          <w:rFonts w:ascii="Times New Roman" w:eastAsiaTheme="majorEastAsia" w:hAnsi="Times New Roman" w:cs="Times New Roman"/>
+          <w:i/>
+          <w:iCs/>
+          <w:sz w:val="28"/>
+          <w:szCs w:val="28"/>
+          <w:lang w:val="vi-VN"/>
+        </w:rPr>
+        <w:t xml:space="preserve">. Ưu điểm và hạn chế </w:t>
+      </w:r>
+    </w:p>
+    <w:p>
+      <w:pPr>
+        <w:pStyle w:val="ThnVnban"/>
+        <w:spacing w:before="209" w:line="292" w:lineRule="auto"/>
+        <w:ind w:left="720" w:right="693"/>
+        <w:jc w:val="both"/>
+        <w:rPr>
+          <w:rFonts w:ascii="Times New Roman" w:eastAsiaTheme="majorEastAsia" w:hAnsi="Times New Roman" w:cs="Times New Roman"/>
+          <w:sz w:val="28"/>
+          <w:szCs w:val="28"/>
+          <w:lang w:val="vi-VN"/>
+        </w:rPr>
+      </w:pPr>
+      <w:r>
+        <w:rPr>
+          <w:rFonts w:ascii="Times New Roman" w:eastAsiaTheme="majorEastAsia" w:hAnsi="Times New Roman" w:cs="Times New Roman"/>
+          <w:sz w:val="28"/>
+          <w:szCs w:val="28"/>
+          <w:lang w:val="vi-VN"/>
+        </w:rPr>
+        <w:t>Ưu điểm  :</w:t>
+      </w:r>
+    </w:p>
+    <w:p>
+      <w:pPr>
+        <w:pStyle w:val="ThnVnban"/>
+        <w:numPr>
+          <w:ilvl w:val="0"/>
+          <w:numId w:val="14"/>
+        </w:numPr>
+        <w:spacing w:before="209" w:line="292" w:lineRule="auto"/>
+        <w:ind w:right="693"/>
+        <w:jc w:val="both"/>
+        <w:rPr>
+          <w:rFonts w:ascii="Times New Roman" w:eastAsiaTheme="majorEastAsia" w:hAnsi="Times New Roman" w:cs="Times New Roman"/>
+          <w:sz w:val="28"/>
+          <w:szCs w:val="28"/>
+          <w:lang w:val="vi-VN"/>
+        </w:rPr>
+      </w:pPr>
+      <w:r>
+        <w:rPr>
+          <w:rFonts w:ascii="Times New Roman" w:eastAsiaTheme="majorEastAsia" w:hAnsi="Times New Roman" w:cs="Times New Roman"/>
+          <w:sz w:val="28"/>
+          <w:szCs w:val="28"/>
+          <w:lang w:val="vi-VN"/>
+        </w:rPr>
+        <w:t xml:space="preserve">Cú pháp đơn giản : </w:t>
+      </w:r>
+    </w:p>
+    <w:p>
+      <w:pPr>
+        <w:pStyle w:val="ThnVnban"/>
+        <w:spacing w:before="209" w:line="292" w:lineRule="auto"/>
+        <w:ind w:left="720" w:right="693"/>
         <w:jc w:val="both"/>
         <w:rPr>
           <w:rStyle w:val="Manh"/>
           <w:rFonts w:ascii="Times New Roman" w:eastAsiaTheme="majorEastAsia" w:hAnsi="Times New Roman" w:cs="Times New Roman"/>
           <w:b w:val="0"/>
           <w:bCs w:val="0"/>
-          <w:i/>
-          <w:iCs/>
-          <w:sz w:val="28"/>
-          <w:szCs w:val="28"/>
-          <w:lang w:val="vi-VN"/>
-        </w:rPr>
-      </w:pPr>
-    </w:p>
-    <w:p>
-      <w:pPr>
-        <w:pStyle w:val="ThnVnban"/>
-        <w:spacing w:before="209" w:line="292" w:lineRule="auto"/>
-        <w:ind w:right="693"/>
-        <w:jc w:val="both"/>
-        <w:rPr>
-          <w:rFonts w:ascii="Times New Roman" w:hAnsi="Times New Roman" w:cs="Times New Roman"/>
-          <w:i/>
-          <w:iCs/>
-          <w:sz w:val="28"/>
-          <w:szCs w:val="28"/>
-          <w:lang w:val="vi-VN"/>
-        </w:rPr>
-      </w:pPr>
-    </w:p>
-    <w:p>
-      <w:pPr>
-        <w:ind w:left="100"/>
-        <w:rPr>
-          <w:sz w:val="28"/>
-          <w:szCs w:val="28"/>
-          <w:lang w:val="vi-VN"/>
-        </w:rPr>
-      </w:pPr>
-    </w:p>
-    <w:p>
-      <w:pPr>
-        <w:ind w:left="100" w:firstLine="420"/>
-        <w:rPr>
-          <w:sz w:val="28"/>
-          <w:szCs w:val="28"/>
-          <w:lang w:val="vi-VN"/>
-        </w:rPr>
-      </w:pPr>
-    </w:p>
-    <w:p>
-      <w:pPr>
-        <w:rPr>
-          <w:sz w:val="28"/>
-          <w:szCs w:val="28"/>
-          <w:lang w:val="vi-VN"/>
-        </w:rPr>
-      </w:pPr>
-      <w:r>
-        <w:rPr>
-          <w:sz w:val="28"/>
-          <w:szCs w:val="28"/>
-          <w:lang w:val="vi-VN"/>
-        </w:rPr>
-        <w:t>Chương 1: Giới thiệu về Scrapy (2-3 trang)</w:t>
-      </w:r>
-    </w:p>
-    <w:p>
-      <w:pPr>
-        <w:rPr>
-          <w:sz w:val="28"/>
-          <w:szCs w:val="28"/>
-          <w:lang w:val="vi-VN"/>
-        </w:rPr>
-      </w:pPr>
-    </w:p>
-    <w:p>
-      <w:pPr>
-        <w:rPr>
-          <w:sz w:val="28"/>
-          <w:szCs w:val="28"/>
-          <w:lang w:val="vi-VN"/>
-        </w:rPr>
-      </w:pPr>
-      <w:r>
-        <w:rPr>
-          <w:sz w:val="28"/>
-          <w:szCs w:val="28"/>
-          <w:lang w:val="vi-VN"/>
-        </w:rPr>
-        <w:t>1.1. Scrapy là gì?</w:t>
-      </w:r>
-    </w:p>
-    <w:p>
-      <w:pPr>
-        <w:rPr>
-          <w:sz w:val="28"/>
-          <w:szCs w:val="28"/>
-          <w:lang w:val="vi-VN"/>
-        </w:rPr>
-      </w:pPr>
-      <w:r>
-        <w:rPr>
-          <w:sz w:val="28"/>
-          <w:szCs w:val="28"/>
-          <w:lang w:val="vi-VN"/>
-        </w:rPr>
-        <w:t>Giới thiệu về Scrapy như một framework mã nguồn mở để thu thập dữ liệu web.</w:t>
-      </w:r>
-    </w:p>
-    <w:p>
-      <w:pPr>
-        <w:rPr>
-          <w:sz w:val="28"/>
-          <w:szCs w:val="28"/>
-          <w:lang w:val="vi-VN"/>
-        </w:rPr>
-      </w:pPr>
-      <w:r>
-        <w:rPr>
-          <w:sz w:val="28"/>
-          <w:szCs w:val="28"/>
-          <w:lang w:val="vi-VN"/>
-        </w:rPr>
-        <w:t>1.2. Lịch sử phát triển</w:t>
-      </w:r>
-    </w:p>
-    <w:p>
-      <w:pPr>
-        <w:rPr>
-          <w:sz w:val="28"/>
-          <w:szCs w:val="28"/>
-          <w:lang w:val="vi-VN"/>
-        </w:rPr>
-      </w:pPr>
-      <w:r>
-        <w:rPr>
-          <w:sz w:val="28"/>
-          <w:szCs w:val="28"/>
-          <w:lang w:val="vi-VN"/>
-        </w:rPr>
-        <w:t>Được phát triển bởi Scrapinghub vào năm 2008.</w:t>
-      </w:r>
-    </w:p>
-    <w:p>
-      <w:pPr>
-        <w:rPr>
-          <w:sz w:val="28"/>
-          <w:szCs w:val="28"/>
-          <w:lang w:val="vi-VN"/>
-        </w:rPr>
-      </w:pPr>
-      <w:r>
-        <w:rPr>
-          <w:sz w:val="28"/>
-          <w:szCs w:val="28"/>
-          <w:lang w:val="vi-VN"/>
-        </w:rPr>
-        <w:t>1.3. Các tính năng chính của Scrapy</w:t>
-      </w:r>
-    </w:p>
-    <w:p>
-      <w:pPr>
-        <w:rPr>
-          <w:sz w:val="28"/>
-          <w:szCs w:val="28"/>
-          <w:lang w:val="vi-VN"/>
-        </w:rPr>
-      </w:pPr>
-      <w:r>
-        <w:rPr>
-          <w:sz w:val="28"/>
-          <w:szCs w:val="28"/>
-          <w:lang w:val="vi-VN"/>
-        </w:rPr>
-        <w:t>Tự động điều hướng qua các trang web (pagination).</w:t>
-      </w:r>
-    </w:p>
-    <w:p>
-      <w:pPr>
-        <w:rPr>
-          <w:sz w:val="28"/>
-          <w:szCs w:val="28"/>
-          <w:lang w:val="vi-VN"/>
-        </w:rPr>
-      </w:pPr>
-      <w:r>
-        <w:rPr>
-          <w:sz w:val="28"/>
-          <w:szCs w:val="28"/>
-          <w:lang w:val="vi-VN"/>
-        </w:rPr>
-        <w:t>Xử lý đồng thời các yêu cầu (asynchronous requests).</w:t>
-      </w:r>
-    </w:p>
-    <w:p>
-      <w:pPr>
-        <w:rPr>
-          <w:sz w:val="28"/>
-          <w:szCs w:val="28"/>
-          <w:lang w:val="vi-VN"/>
-        </w:rPr>
-      </w:pPr>
-      <w:r>
-        <w:rPr>
-          <w:sz w:val="28"/>
-          <w:szCs w:val="28"/>
-          <w:lang w:val="vi-VN"/>
-        </w:rPr>
-        <w:t>Hỗ trợ mạnh mẽ cho việc trích xuất dữ liệu với XPath và CSS selectors.</w:t>
-      </w:r>
-    </w:p>
-    <w:p>
-      <w:pPr>
-        <w:rPr>
-          <w:sz w:val="28"/>
-          <w:szCs w:val="28"/>
-          <w:lang w:val="vi-VN"/>
-        </w:rPr>
-      </w:pPr>
-      <w:r>
-        <w:rPr>
-          <w:sz w:val="28"/>
-          <w:szCs w:val="28"/>
-          <w:lang w:val="vi-VN"/>
-        </w:rPr>
-        <w:t>1.4. Tại sao chọn Scrapy?</w:t>
-      </w:r>
-    </w:p>
-    <w:p>
-      <w:pPr>
-        <w:rPr>
-          <w:sz w:val="28"/>
-          <w:szCs w:val="28"/>
-          <w:lang w:val="vi-VN"/>
-        </w:rPr>
-      </w:pPr>
-      <w:r>
-        <w:rPr>
-          <w:sz w:val="28"/>
-          <w:szCs w:val="28"/>
-          <w:lang w:val="vi-VN"/>
-        </w:rPr>
-        <w:t>Tính hiệu quả, dễ dàng mở rộng, và khả năng tùy chỉnh cao.</w:t>
-      </w:r>
-    </w:p>
-    <w:p>
-      <w:pPr>
-        <w:rPr>
-          <w:sz w:val="28"/>
-          <w:szCs w:val="28"/>
-          <w:lang w:val="vi-VN"/>
-        </w:rPr>
-      </w:pPr>
-      <w:r>
-        <w:rPr>
-          <w:sz w:val="28"/>
-          <w:szCs w:val="28"/>
-          <w:lang w:val="vi-VN"/>
-        </w:rPr>
-        <w:t>Chương 2: Cài đặt và thiết lập môi trường Scrapy (3-4 trang)</w:t>
-      </w:r>
-    </w:p>
-    <w:p>
-      <w:pPr>
-        <w:rPr>
-          <w:sz w:val="28"/>
-          <w:szCs w:val="28"/>
-          <w:lang w:val="vi-VN"/>
-        </w:rPr>
-      </w:pPr>
-    </w:p>
-    <w:p>
-      <w:pPr>
-        <w:rPr>
-          <w:sz w:val="28"/>
-          <w:szCs w:val="28"/>
-          <w:lang w:val="vi-VN"/>
-        </w:rPr>
-      </w:pPr>
-      <w:r>
-        <w:rPr>
-          <w:sz w:val="28"/>
-          <w:szCs w:val="28"/>
-          <w:lang w:val="vi-VN"/>
-        </w:rPr>
-        <w:t>2.1. Cài đặt Python</w:t>
-      </w:r>
-    </w:p>
-    <w:p>
-      <w:pPr>
-        <w:rPr>
-          <w:sz w:val="28"/>
-          <w:szCs w:val="28"/>
-          <w:lang w:val="vi-VN"/>
-        </w:rPr>
-      </w:pPr>
-      <w:r>
-        <w:rPr>
-          <w:sz w:val="28"/>
-          <w:szCs w:val="28"/>
-          <w:lang w:val="vi-VN"/>
-        </w:rPr>
-        <w:t>Hướng dẫn cài đặt Python, yêu cầu môi trường.</w:t>
-      </w:r>
-    </w:p>
-    <w:p>
-      <w:pPr>
-        <w:rPr>
-          <w:sz w:val="28"/>
-          <w:szCs w:val="28"/>
-          <w:lang w:val="vi-VN"/>
-        </w:rPr>
-      </w:pPr>
-      <w:r>
-        <w:rPr>
-          <w:sz w:val="28"/>
-          <w:szCs w:val="28"/>
-          <w:lang w:val="vi-VN"/>
-        </w:rPr>
-        <w:t>2.2. Cài đặt Scrapy</w:t>
-      </w:r>
-    </w:p>
-    <w:p>
-      <w:pPr>
-        <w:rPr>
-          <w:sz w:val="28"/>
-          <w:szCs w:val="28"/>
-          <w:lang w:val="vi-VN"/>
-        </w:rPr>
-      </w:pPr>
-      <w:r>
-        <w:rPr>
-          <w:sz w:val="28"/>
-          <w:szCs w:val="28"/>
-          <w:lang w:val="vi-VN"/>
-        </w:rPr>
-        <w:lastRenderedPageBreak/>
-        <w:t>Cách cài đặt Scrapy thông qua pip (pip install scrapy).</w:t>
-      </w:r>
-    </w:p>
-    <w:p>
-      <w:pPr>
-        <w:rPr>
-          <w:sz w:val="28"/>
-          <w:szCs w:val="28"/>
-          <w:lang w:val="vi-VN"/>
-        </w:rPr>
-      </w:pPr>
-      <w:r>
-        <w:rPr>
-          <w:sz w:val="28"/>
-          <w:szCs w:val="28"/>
-          <w:lang w:val="vi-VN"/>
-        </w:rPr>
-        <w:t>2.3. Thiết lập dự án Scrapy</w:t>
-      </w:r>
-    </w:p>
-    <w:p>
-      <w:pPr>
-        <w:rPr>
-          <w:sz w:val="28"/>
-          <w:szCs w:val="28"/>
-          <w:lang w:val="vi-VN"/>
-        </w:rPr>
-      </w:pPr>
-      <w:r>
-        <w:rPr>
-          <w:sz w:val="28"/>
-          <w:szCs w:val="28"/>
-          <w:lang w:val="vi-VN"/>
-        </w:rPr>
-        <w:t>Cách khởi tạo dự án Scrapy với lệnh scrapy startproject project_name.</w:t>
-      </w:r>
-    </w:p>
-    <w:p>
-      <w:pPr>
-        <w:rPr>
-          <w:sz w:val="28"/>
-          <w:szCs w:val="28"/>
-          <w:lang w:val="vi-VN"/>
-        </w:rPr>
-      </w:pPr>
-      <w:r>
-        <w:rPr>
-          <w:sz w:val="28"/>
-          <w:szCs w:val="28"/>
-          <w:lang w:val="vi-VN"/>
-        </w:rPr>
-        <w:t>2.4. Cấu trúc thư mục Scrapy</w:t>
-      </w:r>
-    </w:p>
-    <w:p>
-      <w:pPr>
-        <w:rPr>
-          <w:sz w:val="28"/>
-          <w:szCs w:val="28"/>
-          <w:lang w:val="vi-VN"/>
-        </w:rPr>
-      </w:pPr>
-      <w:r>
-        <w:rPr>
-          <w:sz w:val="28"/>
-          <w:szCs w:val="28"/>
-          <w:lang w:val="vi-VN"/>
-        </w:rPr>
-        <w:t>Giải thích từng phần của thư mục dự án: spiders, middlewares, pipelines, v.v.</w:t>
-      </w:r>
-    </w:p>
-    <w:p>
-      <w:pPr>
-        <w:rPr>
-          <w:sz w:val="28"/>
-          <w:szCs w:val="28"/>
-          <w:lang w:val="vi-VN"/>
-        </w:rPr>
-      </w:pPr>
-      <w:r>
-        <w:rPr>
-          <w:sz w:val="28"/>
-          <w:szCs w:val="28"/>
-          <w:lang w:val="vi-VN"/>
-        </w:rPr>
-        <w:t>Chương 3: Cấu trúc cơ bản của Spider trong Scrapy (4-5 trang)</w:t>
-      </w:r>
-    </w:p>
-    <w:p>
-      <w:pPr>
-        <w:rPr>
-          <w:sz w:val="28"/>
-          <w:szCs w:val="28"/>
-          <w:lang w:val="vi-VN"/>
-        </w:rPr>
-      </w:pPr>
-    </w:p>
-    <w:p>
-      <w:pPr>
-        <w:rPr>
-          <w:sz w:val="28"/>
-          <w:szCs w:val="28"/>
-          <w:lang w:val="vi-VN"/>
-        </w:rPr>
-      </w:pPr>
-      <w:r>
-        <w:rPr>
-          <w:sz w:val="28"/>
-          <w:szCs w:val="28"/>
-          <w:lang w:val="vi-VN"/>
-        </w:rPr>
-        <w:t>3.1. Spider là gì?</w:t>
-      </w:r>
-    </w:p>
-    <w:p>
-      <w:pPr>
-        <w:rPr>
-          <w:sz w:val="28"/>
-          <w:szCs w:val="28"/>
-          <w:lang w:val="vi-VN"/>
-        </w:rPr>
-      </w:pPr>
-      <w:r>
-        <w:rPr>
-          <w:sz w:val="28"/>
-          <w:szCs w:val="28"/>
-          <w:lang w:val="vi-VN"/>
-        </w:rPr>
-        <w:t>Giới thiệu khái niệm Spider trong Scrapy và cách nó hoạt động.</w:t>
-      </w:r>
-    </w:p>
-    <w:p>
-      <w:pPr>
-        <w:rPr>
-          <w:sz w:val="28"/>
-          <w:szCs w:val="28"/>
-          <w:lang w:val="vi-VN"/>
-        </w:rPr>
-      </w:pPr>
-      <w:r>
-        <w:rPr>
-          <w:sz w:val="28"/>
-          <w:szCs w:val="28"/>
-          <w:lang w:val="vi-VN"/>
-        </w:rPr>
-        <w:t>3.2. Các thành phần của một Spider</w:t>
-      </w:r>
-    </w:p>
-    <w:p>
-      <w:pPr>
-        <w:rPr>
-          <w:sz w:val="28"/>
-          <w:szCs w:val="28"/>
-          <w:lang w:val="vi-VN"/>
-        </w:rPr>
-      </w:pPr>
-      <w:r>
-        <w:rPr>
-          <w:sz w:val="28"/>
-          <w:szCs w:val="28"/>
-          <w:lang w:val="vi-VN"/>
-        </w:rPr>
-        <w:t>start_urls: Danh sách các URL để bắt đầu thu thập dữ liệu.</w:t>
-      </w:r>
-    </w:p>
-    <w:p>
-      <w:pPr>
-        <w:rPr>
-          <w:sz w:val="28"/>
-          <w:szCs w:val="28"/>
-          <w:lang w:val="vi-VN"/>
-        </w:rPr>
-      </w:pPr>
-      <w:r>
-        <w:rPr>
-          <w:sz w:val="28"/>
-          <w:szCs w:val="28"/>
-          <w:lang w:val="vi-VN"/>
-        </w:rPr>
-        <w:t>parse: Phương thức để phân tích dữ liệu từ trang web.</w:t>
-      </w:r>
-    </w:p>
-    <w:p>
-      <w:pPr>
-        <w:rPr>
-          <w:sz w:val="28"/>
-          <w:szCs w:val="28"/>
-          <w:lang w:val="vi-VN"/>
-        </w:rPr>
-      </w:pPr>
-      <w:r>
-        <w:rPr>
-          <w:sz w:val="28"/>
-          <w:szCs w:val="28"/>
-          <w:lang w:val="vi-VN"/>
-        </w:rPr>
-        <w:t>Ví dụ về một Spider cơ bản.</w:t>
-      </w:r>
-    </w:p>
-    <w:p>
-      <w:pPr>
-        <w:rPr>
-          <w:sz w:val="28"/>
-          <w:szCs w:val="28"/>
-          <w:lang w:val="vi-VN"/>
-        </w:rPr>
-      </w:pPr>
-      <w:r>
-        <w:rPr>
-          <w:sz w:val="28"/>
-          <w:szCs w:val="28"/>
-          <w:lang w:val="vi-VN"/>
-        </w:rPr>
-        <w:t>3.3. Xử lý đồng thời</w:t>
-      </w:r>
-    </w:p>
-    <w:p>
-      <w:pPr>
-        <w:rPr>
-          <w:sz w:val="28"/>
-          <w:szCs w:val="28"/>
-          <w:lang w:val="vi-VN"/>
-        </w:rPr>
-      </w:pPr>
-      <w:r>
-        <w:rPr>
-          <w:sz w:val="28"/>
-          <w:szCs w:val="28"/>
-          <w:lang w:val="vi-VN"/>
-        </w:rPr>
-        <w:t>Giới thiệu về việc xử lý nhiều yêu cầu đồng thời trong Scrapy (asynchronous processing).</w:t>
-      </w:r>
-    </w:p>
-    <w:p>
-      <w:pPr>
-        <w:rPr>
-          <w:sz w:val="28"/>
-          <w:szCs w:val="28"/>
-          <w:lang w:val="vi-VN"/>
-        </w:rPr>
-      </w:pPr>
-      <w:r>
-        <w:rPr>
-          <w:sz w:val="28"/>
-          <w:szCs w:val="28"/>
-          <w:lang w:val="vi-VN"/>
-        </w:rPr>
-        <w:t>Chương 4: Trích xuất dữ liệu với Scrapy (5-6 trang)</w:t>
-      </w:r>
-    </w:p>
-    <w:p>
-      <w:pPr>
-        <w:rPr>
-          <w:sz w:val="28"/>
-          <w:szCs w:val="28"/>
-          <w:lang w:val="vi-VN"/>
-        </w:rPr>
-      </w:pPr>
-    </w:p>
-    <w:p>
-      <w:pPr>
-        <w:rPr>
-          <w:sz w:val="28"/>
-          <w:szCs w:val="28"/>
-          <w:lang w:val="vi-VN"/>
-        </w:rPr>
-      </w:pPr>
-      <w:r>
-        <w:rPr>
-          <w:sz w:val="28"/>
-          <w:szCs w:val="28"/>
-          <w:lang w:val="vi-VN"/>
-        </w:rPr>
-        <w:t>4.1. Các công cụ trích xuất dữ liệu: XPath và CSS selectors</w:t>
-      </w:r>
-    </w:p>
-    <w:p>
-      <w:pPr>
-        <w:rPr>
-          <w:sz w:val="28"/>
-          <w:szCs w:val="28"/>
-          <w:lang w:val="vi-VN"/>
-        </w:rPr>
-      </w:pPr>
-      <w:r>
-        <w:rPr>
-          <w:sz w:val="28"/>
-          <w:szCs w:val="28"/>
-          <w:lang w:val="vi-VN"/>
-        </w:rPr>
-        <w:t>So sánh XPath và CSS selectors.</w:t>
-      </w:r>
-    </w:p>
-    <w:p>
-      <w:pPr>
-        <w:rPr>
-          <w:sz w:val="28"/>
-          <w:szCs w:val="28"/>
-          <w:lang w:val="vi-VN"/>
-        </w:rPr>
-      </w:pPr>
-      <w:r>
-        <w:rPr>
-          <w:sz w:val="28"/>
-          <w:szCs w:val="28"/>
-          <w:lang w:val="vi-VN"/>
-        </w:rPr>
-        <w:t>Ví dụ sử dụng XPath và CSS để trích xuất dữ liệu từ trang web.</w:t>
-      </w:r>
-    </w:p>
-    <w:p>
-      <w:pPr>
-        <w:rPr>
-          <w:sz w:val="28"/>
-          <w:szCs w:val="28"/>
-          <w:lang w:val="vi-VN"/>
-        </w:rPr>
-      </w:pPr>
-      <w:r>
-        <w:rPr>
-          <w:sz w:val="28"/>
-          <w:szCs w:val="28"/>
-          <w:lang w:val="vi-VN"/>
-        </w:rPr>
-        <w:t>4.2. Trích xuất dữ liệu từ HTML</w:t>
-      </w:r>
-    </w:p>
-    <w:p>
-      <w:pPr>
-        <w:rPr>
-          <w:sz w:val="28"/>
-          <w:szCs w:val="28"/>
-          <w:lang w:val="vi-VN"/>
-        </w:rPr>
-      </w:pPr>
-      <w:r>
-        <w:rPr>
-          <w:sz w:val="28"/>
-          <w:szCs w:val="28"/>
-          <w:lang w:val="vi-VN"/>
-        </w:rPr>
-        <w:t>Ví dụ về cách trích xuất các yếu tố cụ thể như tiêu đề, giá sản phẩm, v.v.</w:t>
-      </w:r>
-    </w:p>
-    <w:p>
-      <w:pPr>
-        <w:rPr>
-          <w:sz w:val="28"/>
-          <w:szCs w:val="28"/>
-          <w:lang w:val="vi-VN"/>
-        </w:rPr>
-      </w:pPr>
-      <w:r>
-        <w:rPr>
-          <w:sz w:val="28"/>
-          <w:szCs w:val="28"/>
-          <w:lang w:val="vi-VN"/>
-        </w:rPr>
-        <w:t>4.3. Xử lý nhiều trang (pagination)</w:t>
-      </w:r>
-    </w:p>
-    <w:p>
-      <w:pPr>
-        <w:rPr>
-          <w:sz w:val="28"/>
-          <w:szCs w:val="28"/>
-          <w:lang w:val="vi-VN"/>
-        </w:rPr>
-      </w:pPr>
-      <w:r>
-        <w:rPr>
-          <w:sz w:val="28"/>
-          <w:szCs w:val="28"/>
-          <w:lang w:val="vi-VN"/>
-        </w:rPr>
-        <w:t>Cách xử lý phân trang tự động để thu thập dữ liệu từ nhiều trang.</w:t>
-      </w:r>
-    </w:p>
-    <w:p>
-      <w:pPr>
-        <w:rPr>
-          <w:sz w:val="28"/>
-          <w:szCs w:val="28"/>
-          <w:lang w:val="vi-VN"/>
-        </w:rPr>
-      </w:pPr>
-      <w:r>
-        <w:rPr>
-          <w:sz w:val="28"/>
-          <w:szCs w:val="28"/>
-          <w:lang w:val="vi-VN"/>
-        </w:rPr>
-        <w:t>Chương 5: Quản lý dữ liệu sau khi thu thập (3-4 trang)</w:t>
-      </w:r>
-    </w:p>
-    <w:p>
-      <w:pPr>
-        <w:rPr>
-          <w:sz w:val="28"/>
-          <w:szCs w:val="28"/>
-          <w:lang w:val="vi-VN"/>
-        </w:rPr>
-      </w:pPr>
-    </w:p>
-    <w:p>
-      <w:pPr>
-        <w:rPr>
-          <w:sz w:val="28"/>
-          <w:szCs w:val="28"/>
-          <w:lang w:val="vi-VN"/>
-        </w:rPr>
-      </w:pPr>
-      <w:r>
-        <w:rPr>
-          <w:sz w:val="28"/>
-          <w:szCs w:val="28"/>
-          <w:lang w:val="vi-VN"/>
-        </w:rPr>
-        <w:t>5.1. Pipelines trong Scrapy</w:t>
-      </w:r>
-    </w:p>
-    <w:p>
-      <w:pPr>
-        <w:rPr>
-          <w:sz w:val="28"/>
-          <w:szCs w:val="28"/>
-          <w:lang w:val="vi-VN"/>
-        </w:rPr>
-      </w:pPr>
-      <w:r>
-        <w:rPr>
-          <w:sz w:val="28"/>
-          <w:szCs w:val="28"/>
-          <w:lang w:val="vi-VN"/>
-        </w:rPr>
-        <w:t>Giới thiệu về pipelines, cách xử lý dữ liệu sau khi thu thập.</w:t>
-      </w:r>
-    </w:p>
-    <w:p>
-      <w:pPr>
-        <w:rPr>
-          <w:sz w:val="28"/>
-          <w:szCs w:val="28"/>
-          <w:lang w:val="vi-VN"/>
-        </w:rPr>
-      </w:pPr>
-      <w:r>
-        <w:rPr>
-          <w:sz w:val="28"/>
-          <w:szCs w:val="28"/>
-          <w:lang w:val="vi-VN"/>
-        </w:rPr>
-        <w:t>5.2. Lưu dữ liệu vào cơ sở dữ liệu</w:t>
-      </w:r>
-    </w:p>
-    <w:p>
-      <w:pPr>
-        <w:rPr>
-          <w:sz w:val="28"/>
-          <w:szCs w:val="28"/>
-          <w:lang w:val="vi-VN"/>
-        </w:rPr>
-      </w:pPr>
-      <w:r>
-        <w:rPr>
-          <w:sz w:val="28"/>
-          <w:szCs w:val="28"/>
-          <w:lang w:val="vi-VN"/>
-        </w:rPr>
-        <w:t>Cách sử dụng scrapy pipelines để lưu dữ liệu vào MongoDB, MySQL, hoặc SQLite.</w:t>
-      </w:r>
-    </w:p>
-    <w:p>
-      <w:pPr>
-        <w:rPr>
-          <w:sz w:val="28"/>
-          <w:szCs w:val="28"/>
-          <w:lang w:val="vi-VN"/>
-        </w:rPr>
-      </w:pPr>
-      <w:r>
-        <w:rPr>
-          <w:sz w:val="28"/>
-          <w:szCs w:val="28"/>
-          <w:lang w:val="vi-VN"/>
-        </w:rPr>
-        <w:t>Ví dụ lưu dữ liệu vào MongoDB.</w:t>
-      </w:r>
-    </w:p>
-    <w:p>
-      <w:pPr>
-        <w:rPr>
-          <w:sz w:val="28"/>
-          <w:szCs w:val="28"/>
-          <w:lang w:val="vi-VN"/>
-        </w:rPr>
-      </w:pPr>
-      <w:r>
-        <w:rPr>
-          <w:sz w:val="28"/>
-          <w:szCs w:val="28"/>
-          <w:lang w:val="vi-VN"/>
-        </w:rPr>
-        <w:t>5.3. Lưu dữ liệu dưới dạng JSON hoặc CSV</w:t>
-      </w:r>
-    </w:p>
-    <w:p>
-      <w:pPr>
-        <w:rPr>
-          <w:sz w:val="28"/>
-          <w:szCs w:val="28"/>
-          <w:lang w:val="vi-VN"/>
-        </w:rPr>
-      </w:pPr>
-      <w:r>
-        <w:rPr>
-          <w:sz w:val="28"/>
-          <w:szCs w:val="28"/>
-          <w:lang w:val="vi-VN"/>
-        </w:rPr>
-        <w:t>Cách sử dụng các tùy chọn xuất dữ liệu như JSON, CSV hoặc XML.</w:t>
-      </w:r>
-    </w:p>
-    <w:p>
-      <w:pPr>
-        <w:rPr>
-          <w:sz w:val="28"/>
-          <w:szCs w:val="28"/>
-          <w:lang w:val="vi-VN"/>
-        </w:rPr>
-      </w:pPr>
-      <w:r>
-        <w:rPr>
-          <w:sz w:val="28"/>
-          <w:szCs w:val="28"/>
-          <w:lang w:val="vi-VN"/>
-        </w:rPr>
-        <w:t>Chương 6: Tối ưu hóa và cải thiện hiệu suất của Spider (3-4 trang)</w:t>
-      </w:r>
-    </w:p>
-    <w:p>
-      <w:pPr>
-        <w:rPr>
-          <w:sz w:val="28"/>
-          <w:szCs w:val="28"/>
-          <w:lang w:val="vi-VN"/>
-        </w:rPr>
-      </w:pPr>
-    </w:p>
-    <w:p>
-      <w:pPr>
-        <w:rPr>
-          <w:sz w:val="28"/>
-          <w:szCs w:val="28"/>
-          <w:lang w:val="vi-VN"/>
-        </w:rPr>
-      </w:pPr>
-      <w:r>
-        <w:rPr>
-          <w:sz w:val="28"/>
-          <w:szCs w:val="28"/>
-          <w:lang w:val="vi-VN"/>
-        </w:rPr>
-        <w:t>6.1. Điều chỉnh số lượng yêu cầu đồng thời</w:t>
-      </w:r>
-    </w:p>
-    <w:p>
-      <w:pPr>
-        <w:rPr>
-          <w:sz w:val="28"/>
-          <w:szCs w:val="28"/>
-          <w:lang w:val="vi-VN"/>
-        </w:rPr>
-      </w:pPr>
-      <w:r>
-        <w:rPr>
-          <w:sz w:val="28"/>
-          <w:szCs w:val="28"/>
-          <w:lang w:val="vi-VN"/>
-        </w:rPr>
-        <w:t>Cách tối ưu hóa số lượng yêu cầu đồng thời (CONCURRENT_REQUESTS) để tăng hiệu suất.</w:t>
-      </w:r>
-    </w:p>
-    <w:p>
-      <w:pPr>
-        <w:rPr>
-          <w:sz w:val="28"/>
-          <w:szCs w:val="28"/>
-          <w:lang w:val="vi-VN"/>
-        </w:rPr>
-      </w:pPr>
-      <w:r>
-        <w:rPr>
-          <w:sz w:val="28"/>
-          <w:szCs w:val="28"/>
-          <w:lang w:val="vi-VN"/>
-        </w:rPr>
-        <w:t>6.2. Sử dụng User-Agent và tránh bị chặn</w:t>
-      </w:r>
-    </w:p>
-    <w:p>
-      <w:pPr>
-        <w:rPr>
-          <w:sz w:val="28"/>
-          <w:szCs w:val="28"/>
-          <w:lang w:val="vi-VN"/>
-        </w:rPr>
-      </w:pPr>
-      <w:r>
-        <w:rPr>
-          <w:sz w:val="28"/>
-          <w:szCs w:val="28"/>
-          <w:lang w:val="vi-VN"/>
-        </w:rPr>
-        <w:t>Cách thiết lập User-Agent, xử lý các vấn đề về robots.txt.</w:t>
-      </w:r>
-    </w:p>
-    <w:p>
-      <w:pPr>
-        <w:rPr>
-          <w:sz w:val="28"/>
-          <w:szCs w:val="28"/>
-          <w:lang w:val="vi-VN"/>
-        </w:rPr>
-      </w:pPr>
-      <w:r>
-        <w:rPr>
-          <w:sz w:val="28"/>
-          <w:szCs w:val="28"/>
-          <w:lang w:val="vi-VN"/>
-        </w:rPr>
-        <w:lastRenderedPageBreak/>
-        <w:t>6.3. Delay giữa các yêu cầu</w:t>
-      </w:r>
-    </w:p>
-    <w:p>
-      <w:pPr>
-        <w:rPr>
-          <w:sz w:val="28"/>
-          <w:szCs w:val="28"/>
-          <w:lang w:val="vi-VN"/>
-        </w:rPr>
-      </w:pPr>
-      <w:r>
-        <w:rPr>
-          <w:sz w:val="28"/>
-          <w:szCs w:val="28"/>
-          <w:lang w:val="vi-VN"/>
-        </w:rPr>
-        <w:t>Cách sử dụng DOWNLOAD_DELAY để tránh quá tải hoặc bị chặn bởi các trang web.</w:t>
-      </w:r>
-    </w:p>
-    <w:p>
-      <w:pPr>
-        <w:rPr>
-          <w:sz w:val="28"/>
-          <w:szCs w:val="28"/>
-          <w:lang w:val="vi-VN"/>
-        </w:rPr>
-      </w:pPr>
-      <w:r>
-        <w:rPr>
-          <w:sz w:val="28"/>
-          <w:szCs w:val="28"/>
-          <w:lang w:val="vi-VN"/>
-        </w:rPr>
-        <w:t>Chương 7: Triển khai và giám sát Scrapy (2-3 trang)</w:t>
-      </w:r>
-    </w:p>
-    <w:p>
-      <w:pPr>
-        <w:rPr>
-          <w:sz w:val="28"/>
-          <w:szCs w:val="28"/>
-          <w:lang w:val="vi-VN"/>
-        </w:rPr>
-      </w:pPr>
-    </w:p>
-    <w:p>
-      <w:pPr>
-        <w:rPr>
-          <w:sz w:val="28"/>
-          <w:szCs w:val="28"/>
-          <w:lang w:val="vi-VN"/>
-        </w:rPr>
-      </w:pPr>
-      <w:r>
-        <w:rPr>
-          <w:sz w:val="28"/>
-          <w:szCs w:val="28"/>
-          <w:lang w:val="vi-VN"/>
-        </w:rPr>
-        <w:t>7.1. Triển khai Scrapy trên Scrapinghub</w:t>
-      </w:r>
-    </w:p>
-    <w:p>
-      <w:pPr>
-        <w:rPr>
-          <w:sz w:val="28"/>
-          <w:szCs w:val="28"/>
-          <w:lang w:val="vi-VN"/>
-        </w:rPr>
-      </w:pPr>
-      <w:r>
-        <w:rPr>
-          <w:sz w:val="28"/>
-          <w:szCs w:val="28"/>
-          <w:lang w:val="vi-VN"/>
-        </w:rPr>
-        <w:t>Hướng dẫn triển khai Scrapy trên nền tảng Scrapinghub để chạy spider trên đám mây.</w:t>
-      </w:r>
-    </w:p>
-    <w:p>
-      <w:pPr>
-        <w:rPr>
-          <w:sz w:val="28"/>
-          <w:szCs w:val="28"/>
-          <w:lang w:val="vi-VN"/>
-        </w:rPr>
-      </w:pPr>
-      <w:r>
-        <w:rPr>
-          <w:sz w:val="28"/>
-          <w:szCs w:val="28"/>
-          <w:lang w:val="vi-VN"/>
-        </w:rPr>
-        <w:t>7.2. Giám sát quá trình thu thập dữ liệu</w:t>
-      </w:r>
-    </w:p>
-    <w:p>
-      <w:pPr>
-        <w:rPr>
-          <w:sz w:val="28"/>
-          <w:szCs w:val="28"/>
-          <w:lang w:val="vi-VN"/>
-        </w:rPr>
-      </w:pPr>
-      <w:r>
-        <w:rPr>
-          <w:sz w:val="28"/>
-          <w:szCs w:val="28"/>
-          <w:lang w:val="vi-VN"/>
-        </w:rPr>
-        <w:t>Cách theo dõi quá trình hoạt động của Spider, xử lý lỗi, và ghi lại log.</w:t>
-      </w:r>
-    </w:p>
-    <w:p>
-      <w:pPr>
-        <w:rPr>
-          <w:sz w:val="28"/>
-          <w:szCs w:val="28"/>
-          <w:lang w:val="vi-VN"/>
-        </w:rPr>
-      </w:pPr>
-      <w:r>
-        <w:rPr>
-          <w:sz w:val="28"/>
-          <w:szCs w:val="28"/>
-          <w:lang w:val="vi-VN"/>
-        </w:rPr>
-        <w:t>Chương 8: Các kỹ thuật nâng cao trong Scrapy (4-5 trang)</w:t>
-      </w:r>
-    </w:p>
-    <w:p>
-      <w:pPr>
-        <w:rPr>
-          <w:sz w:val="28"/>
-          <w:szCs w:val="28"/>
-          <w:lang w:val="vi-VN"/>
-        </w:rPr>
-      </w:pPr>
-    </w:p>
-    <w:p>
-      <w:pPr>
-        <w:rPr>
-          <w:sz w:val="28"/>
-          <w:szCs w:val="28"/>
-          <w:lang w:val="vi-VN"/>
-        </w:rPr>
-      </w:pPr>
-      <w:r>
-        <w:rPr>
-          <w:sz w:val="28"/>
-          <w:szCs w:val="28"/>
-          <w:lang w:val="vi-VN"/>
-        </w:rPr>
-        <w:t>8.1. Middlewares</w:t>
-      </w:r>
-    </w:p>
-    <w:p>
-      <w:pPr>
-        <w:rPr>
-          <w:sz w:val="28"/>
-          <w:szCs w:val="28"/>
-          <w:lang w:val="vi-VN"/>
-        </w:rPr>
-      </w:pPr>
-      <w:r>
-        <w:rPr>
-          <w:sz w:val="28"/>
-          <w:szCs w:val="28"/>
-          <w:lang w:val="vi-VN"/>
-        </w:rPr>
-        <w:t>Giải thích về middlewares trong Scrapy và cách chúng can thiệp vào quá trình xử lý yêu cầu.</w:t>
-      </w:r>
-    </w:p>
-    <w:p>
-      <w:pPr>
-        <w:rPr>
-          <w:sz w:val="28"/>
-          <w:szCs w:val="28"/>
-          <w:lang w:val="vi-VN"/>
-        </w:rPr>
-      </w:pPr>
-      <w:r>
-        <w:rPr>
-          <w:sz w:val="28"/>
-          <w:szCs w:val="28"/>
-          <w:lang w:val="vi-VN"/>
-        </w:rPr>
-        <w:t>8.2. Sử dụng Scrapy để thu thập dữ liệu AJAX</w:t>
-      </w:r>
-    </w:p>
-    <w:p>
-      <w:pPr>
-        <w:rPr>
-          <w:sz w:val="28"/>
-          <w:szCs w:val="28"/>
-          <w:lang w:val="vi-VN"/>
-        </w:rPr>
-      </w:pPr>
-      <w:r>
-        <w:rPr>
-          <w:sz w:val="28"/>
-          <w:szCs w:val="28"/>
-          <w:lang w:val="vi-VN"/>
-        </w:rPr>
-        <w:t>Cách sử dụng Scrapy để thu thập dữ liệu từ các trang sử dụng AJAX.</w:t>
-      </w:r>
-    </w:p>
-    <w:p>
-      <w:pPr>
-        <w:rPr>
-          <w:sz w:val="28"/>
-          <w:szCs w:val="28"/>
-          <w:lang w:val="vi-VN"/>
-        </w:rPr>
-      </w:pPr>
-      <w:r>
-        <w:rPr>
-          <w:sz w:val="28"/>
-          <w:szCs w:val="28"/>
-          <w:lang w:val="vi-VN"/>
-        </w:rPr>
-        <w:t>8.3. Tự động đăng nhập vào các trang web</w:t>
-      </w:r>
-    </w:p>
-    <w:p>
-      <w:pPr>
-        <w:rPr>
-          <w:sz w:val="28"/>
-          <w:szCs w:val="28"/>
-          <w:lang w:val="vi-VN"/>
-        </w:rPr>
-      </w:pPr>
-      <w:r>
-        <w:rPr>
-          <w:sz w:val="28"/>
-          <w:szCs w:val="28"/>
-          <w:lang w:val="vi-VN"/>
-        </w:rPr>
-        <w:t>Cách sử dụng Scrapy để thực hiện đăng nhập tự động và thu thập dữ liệu từ các trang yêu cầu xác thực.</w:t>
-      </w:r>
-    </w:p>
-    <w:p>
-      <w:pPr>
-        <w:rPr>
-          <w:sz w:val="28"/>
-          <w:szCs w:val="28"/>
-          <w:lang w:val="vi-VN"/>
-        </w:rPr>
-      </w:pPr>
-      <w:r>
-        <w:rPr>
-          <w:sz w:val="28"/>
-          <w:szCs w:val="28"/>
-          <w:lang w:val="vi-VN"/>
-        </w:rPr>
-        <w:t>Chương 9: So sánh Scrapy với các công cụ khác (2-3 trang)</w:t>
-      </w:r>
-    </w:p>
-    <w:p>
-      <w:pPr>
-        <w:rPr>
-          <w:sz w:val="28"/>
-          <w:szCs w:val="28"/>
-          <w:lang w:val="vi-VN"/>
-        </w:rPr>
-      </w:pPr>
-      <w:r>
-        <w:rPr>
-          <w:sz w:val="28"/>
-          <w:szCs w:val="28"/>
-          <w:lang w:val="vi-VN"/>
-        </w:rPr>
-        <w:t>9.1. So sánh với BeautifulSoup</w:t>
-      </w:r>
-    </w:p>
-    <w:p>
-      <w:pPr>
-        <w:rPr>
-          <w:sz w:val="28"/>
-          <w:szCs w:val="28"/>
-          <w:lang w:val="vi-VN"/>
-        </w:rPr>
-      </w:pPr>
-      <w:r>
-        <w:rPr>
-          <w:sz w:val="28"/>
-          <w:szCs w:val="28"/>
-          <w:lang w:val="vi-VN"/>
-        </w:rPr>
-        <w:t>Ưu và nhược điểm của Scrapy so với BeautifulSoup.</w:t>
-      </w:r>
-    </w:p>
-    <w:p>
-      <w:pPr>
-        <w:rPr>
-          <w:sz w:val="28"/>
-          <w:szCs w:val="28"/>
-          <w:lang w:val="vi-VN"/>
-        </w:rPr>
-      </w:pPr>
-      <w:r>
-        <w:rPr>
-          <w:sz w:val="28"/>
-          <w:szCs w:val="28"/>
-          <w:lang w:val="vi-VN"/>
-        </w:rPr>
-        <w:t>9.2. So sánh với Selenium</w:t>
-      </w:r>
-    </w:p>
-    <w:p>
-      <w:pPr>
-        <w:rPr>
-          <w:sz w:val="28"/>
-          <w:szCs w:val="28"/>
-          <w:lang w:val="vi-VN"/>
-        </w:rPr>
-      </w:pPr>
-      <w:r>
-        <w:rPr>
-          <w:sz w:val="28"/>
-          <w:szCs w:val="28"/>
-          <w:lang w:val="vi-VN"/>
-        </w:rPr>
-        <w:t>Khi nào nên sử dụng Scrapy, khi nào nên sử dụng Selenium.</w:t>
-      </w:r>
-    </w:p>
-    <w:p>
-      <w:pPr>
-        <w:rPr>
-          <w:sz w:val="28"/>
-          <w:szCs w:val="28"/>
-          <w:lang w:val="vi-VN"/>
-        </w:rPr>
-      </w:pPr>
-      <w:r>
-        <w:rPr>
-          <w:sz w:val="28"/>
-          <w:szCs w:val="28"/>
-          <w:lang w:val="vi-VN"/>
-        </w:rPr>
-        <w:t>Chương 10: Kết luận và hướng phát triển (1-2 trang)</w:t>
-      </w:r>
-    </w:p>
-    <w:p>
-      <w:pPr>
-        <w:rPr>
-          <w:sz w:val="28"/>
-          <w:szCs w:val="28"/>
-          <w:lang w:val="vi-VN"/>
-        </w:rPr>
-      </w:pPr>
-      <w:r>
-        <w:rPr>
-          <w:sz w:val="28"/>
-          <w:szCs w:val="28"/>
-          <w:lang w:val="vi-VN"/>
-        </w:rPr>
-        <w:t>10.1. Tổng kết</w:t>
-      </w:r>
-    </w:p>
-    <w:p>
-      <w:pPr>
-        <w:rPr>
-          <w:sz w:val="28"/>
-          <w:szCs w:val="28"/>
-          <w:lang w:val="vi-VN"/>
-        </w:rPr>
-      </w:pPr>
-      <w:r>
-        <w:rPr>
-          <w:sz w:val="28"/>
-          <w:szCs w:val="28"/>
-          <w:lang w:val="vi-VN"/>
-        </w:rPr>
-        <w:t>Tóm tắt những lợi ích của việc sử dụng Scrapy trong thu thập dữ liệu web.</w:t>
-      </w:r>
-    </w:p>
-    <w:p>
-      <w:pPr>
-        <w:rPr>
-          <w:sz w:val="28"/>
-          <w:szCs w:val="28"/>
-          <w:lang w:val="vi-VN"/>
-        </w:rPr>
-      </w:pPr>
-      <w:r>
-        <w:rPr>
-          <w:sz w:val="28"/>
-          <w:szCs w:val="28"/>
-          <w:lang w:val="vi-VN"/>
-        </w:rPr>
-        <w:t>10.2. Hướng phát triển</w:t>
-      </w:r>
-    </w:p>
-    <w:p>
-      <w:pPr>
-        <w:rPr>
-          <w:sz w:val="28"/>
-          <w:szCs w:val="28"/>
-          <w:lang w:val="vi-VN"/>
-        </w:rPr>
-      </w:pPr>
-      <w:r>
-        <w:rPr>
-          <w:sz w:val="28"/>
-          <w:szCs w:val="28"/>
-          <w:lang w:val="vi-VN"/>
-        </w:rPr>
-        <w:t>Các tính năng và xu hướng phát triển trong tương lai của Scrapy.</w:t>
-      </w:r>
-    </w:p>
-    <w:p>
-      <w:pPr>
-        <w:rPr>
-          <w:sz w:val="28"/>
-          <w:szCs w:val="28"/>
-          <w:lang w:val="vi-VN"/>
-        </w:rPr>
-      </w:pPr>
-      <w:r>
-        <w:rPr>
-          <w:sz w:val="28"/>
-          <w:szCs w:val="28"/>
-          <w:lang w:val="vi-VN"/>
-        </w:rPr>
-        <w:t>Tài liệu tham khảo</w:t>
-      </w:r>
-    </w:p>
-    <w:p>
-      <w:pPr>
-        <w:rPr>
-          <w:sz w:val="28"/>
-          <w:szCs w:val="28"/>
-          <w:lang w:val="vi-VN"/>
-        </w:rPr>
-      </w:pPr>
-      <w:r>
-        <w:rPr>
-          <w:sz w:val="28"/>
-          <w:szCs w:val="28"/>
-          <w:lang w:val="vi-VN"/>
-        </w:rPr>
-        <w:t>Danh sách các nguồn tài liệu bạn đã tham khảo khi viết báo cáo (tài liệu chính thức của Scrapy, sách, blog, v.v.).</w:t>
-      </w:r>
-    </w:p>
-    <w:p>
-      <w:pPr>
-        <w:rPr>
-          <w:sz w:val="28"/>
-          <w:szCs w:val="28"/>
-          <w:lang w:val="vi-VN"/>
-        </w:rPr>
-      </w:pPr>
-      <w:r>
-        <w:rPr>
-          <w:sz w:val="28"/>
-          <w:szCs w:val="28"/>
-          <w:lang w:val="vi-VN"/>
-        </w:rPr>
-        <w:t>Cách thực hiện:</w:t>
-      </w:r>
-    </w:p>
-    <w:p>
-      <w:pPr>
-        <w:rPr>
-          <w:sz w:val="28"/>
-          <w:szCs w:val="28"/>
-          <w:lang w:val="vi-VN"/>
-        </w:rPr>
-      </w:pPr>
-      <w:r>
-        <w:rPr>
-          <w:sz w:val="28"/>
-          <w:szCs w:val="28"/>
-          <w:lang w:val="vi-VN"/>
-        </w:rPr>
-        <w:t>Thu thập thông tin: Trước khi viết, bạn cần thu thập đủ thông tin từ các tài liệu chính thức, blog, và ví dụ mã nguồn từ các dự án Scrapy.</w:t>
-      </w:r>
-    </w:p>
-    <w:p>
-      <w:pPr>
-        <w:rPr>
-          <w:sz w:val="28"/>
-          <w:szCs w:val="28"/>
-          <w:lang w:val="vi-VN"/>
-        </w:rPr>
-      </w:pPr>
-      <w:r>
-        <w:rPr>
-          <w:sz w:val="28"/>
-          <w:szCs w:val="28"/>
-          <w:lang w:val="vi-VN"/>
-        </w:rPr>
-        <w:t>Chia nhỏ bài viết: Mỗi chương nên được chia thành các đoạn văn rõ ràng và dễ hiểu, kèm theo hình ảnh minh họa (nếu cần), ví dụ mã nguồn, và các giải thích chi tiết.</w:t>
-      </w:r>
-    </w:p>
-    <w:p>
-      <w:pPr>
-        <w:rPr>
-          <w:sz w:val="28"/>
-          <w:szCs w:val="28"/>
-          <w:lang w:val="vi-VN"/>
-        </w:rPr>
-      </w:pPr>
-      <w:r>
-        <w:rPr>
-          <w:sz w:val="28"/>
-          <w:szCs w:val="28"/>
-          <w:lang w:val="vi-VN"/>
-        </w:rPr>
-        <w:t>Trình bày rõ ràng: Dùng định dạng chuyên nghiệp trong Word như tiêu đề chương, mục lục, và đánh số trang để người đọc dễ theo dõi.</w:t>
-      </w:r>
-    </w:p>
-    <w:p>
-      <w:pPr>
-        <w:rPr>
-          <w:sz w:val="28"/>
-          <w:szCs w:val="28"/>
-          <w:lang w:val="vi-VN"/>
-        </w:rPr>
-      </w:pPr>
-      <w:r>
-        <w:rPr>
-          <w:sz w:val="28"/>
-          <w:szCs w:val="28"/>
-          <w:lang w:val="vi-VN"/>
-        </w:rPr>
-        <w:t>Nếu bạn cần hỗ trợ thêm về nội dung cụ thể hoặc mẫu báo cáo, hãy cho tôi biết!</w:t>
-      </w:r>
-    </w:p>
-    <w:p>
-      <w:pPr>
-        <w:rPr>
-          <w:sz w:val="28"/>
-          <w:szCs w:val="28"/>
-          <w:lang w:val="vi-VN"/>
-        </w:rPr>
-      </w:pPr>
-    </w:p>
-    <w:p>
-      <w:pPr>
-        <w:tabs>
-          <w:tab w:val="left" w:pos="4680"/>
-        </w:tabs>
-        <w:spacing w:line="360" w:lineRule="auto"/>
-        <w:jc w:val="center"/>
-        <w:rPr>
-          <w:sz w:val="28"/>
-          <w:szCs w:val="28"/>
-        </w:rPr>
-      </w:pPr>
-    </w:p>
-    <w:p>
-      <w:pPr>
-        <w:tabs>
-          <w:tab w:val="left" w:pos="4680"/>
-        </w:tabs>
-        <w:spacing w:line="360" w:lineRule="auto"/>
-        <w:jc w:val="center"/>
-        <w:rPr>
-          <w:sz w:val="28"/>
-          <w:szCs w:val="28"/>
-        </w:rPr>
-      </w:pPr>
-    </w:p>
-    <w:p>
-      <w:pPr>
-        <w:tabs>
-          <w:tab w:val="left" w:pos="4680"/>
-        </w:tabs>
-        <w:spacing w:line="360" w:lineRule="auto"/>
-        <w:jc w:val="center"/>
-        <w:rPr>
-          <w:sz w:val="28"/>
-          <w:szCs w:val="28"/>
-        </w:rPr>
-      </w:pPr>
-    </w:p>
-    <w:p>
-      <w:pPr>
-        <w:tabs>
-          <w:tab w:val="left" w:pos="4680"/>
-        </w:tabs>
-        <w:spacing w:line="360" w:lineRule="auto"/>
-        <w:jc w:val="center"/>
-        <w:rPr>
-          <w:sz w:val="28"/>
-          <w:szCs w:val="28"/>
-        </w:rPr>
-      </w:pPr>
-    </w:p>
-    <w:p>
-      <w:pPr>
-        <w:tabs>
-          <w:tab w:val="left" w:pos="4680"/>
-        </w:tabs>
-        <w:spacing w:line="360" w:lineRule="auto"/>
-        <w:jc w:val="center"/>
-        <w:rPr>
-          <w:sz w:val="28"/>
-          <w:szCs w:val="28"/>
-        </w:rPr>
-      </w:pPr>
-    </w:p>
-    <w:p>
-      <w:pPr>
-        <w:tabs>
-          <w:tab w:val="left" w:pos="4680"/>
-        </w:tabs>
-        <w:spacing w:line="360" w:lineRule="auto"/>
-        <w:jc w:val="center"/>
-        <w:rPr>
-          <w:sz w:val="28"/>
-          <w:szCs w:val="28"/>
-        </w:rPr>
-      </w:pPr>
-    </w:p>
-    <w:p>
-      <w:pPr>
-        <w:tabs>
-          <w:tab w:val="left" w:pos="4680"/>
-        </w:tabs>
-        <w:spacing w:line="360" w:lineRule="auto"/>
-        <w:jc w:val="center"/>
-        <w:rPr>
-          <w:sz w:val="28"/>
-          <w:szCs w:val="28"/>
-        </w:rPr>
-      </w:pPr>
-    </w:p>
-    <w:p>
-      <w:pPr>
-        <w:tabs>
-          <w:tab w:val="left" w:pos="4680"/>
-        </w:tabs>
-        <w:spacing w:line="360" w:lineRule="auto"/>
-        <w:rPr>
-          <w:b/>
-          <w:bCs/>
-          <w:sz w:val="30"/>
-          <w:szCs w:val="20"/>
-        </w:rPr>
-      </w:pPr>
-    </w:p>
-    <w:p/>
+          <w:sz w:val="28"/>
+          <w:szCs w:val="28"/>
+          <w:lang w:val="vi-VN"/>
+        </w:rPr>
+      </w:pPr>
+    </w:p>
+    <w:p>
+      <w:pPr>
+        <w:rPr>
+          <w:sz w:val="28"/>
+          <w:szCs w:val="28"/>
+          <w:lang w:val="vi-VN"/>
+        </w:rPr>
+      </w:pPr>
+    </w:p>
+    <w:p>
+      <w:pPr>
+        <w:rPr>
+          <w:sz w:val="28"/>
+          <w:szCs w:val="28"/>
+          <w:lang w:val="vi-VN"/>
+        </w:rPr>
+      </w:pPr>
+    </w:p>
+    <w:p>
+      <w:pPr>
+        <w:rPr>
+          <w:sz w:val="28"/>
+          <w:szCs w:val="28"/>
+          <w:lang w:val="vi-VN"/>
+        </w:rPr>
+      </w:pPr>
+    </w:p>
+    <w:p>
+      <w:pPr>
+        <w:rPr>
+          <w:sz w:val="28"/>
+          <w:szCs w:val="28"/>
+          <w:lang w:val="vi-VN"/>
+        </w:rPr>
+      </w:pPr>
+    </w:p>
+    <w:p>
+      <w:pPr>
+        <w:rPr>
+          <w:sz w:val="28"/>
+          <w:szCs w:val="28"/>
+          <w:lang w:val="vi-VN"/>
+        </w:rPr>
+      </w:pPr>
+    </w:p>
+    <w:p>
+      <w:pPr>
+        <w:pStyle w:val="DanhmucTailiuThamkhao"/>
+        <w:rPr>
+          <w:sz w:val="28"/>
+        </w:rPr>
+      </w:pPr>
+      <w:r>
+        <w:rPr>
+          <w:sz w:val="28"/>
+          <w:szCs w:val="28"/>
+          <w:lang w:val="vi-VN"/>
+        </w:rPr>
+        <w:fldChar w:fldCharType="begin"/>
+      </w:r>
+      <w:r>
+        <w:rPr>
+          <w:sz w:val="28"/>
+          <w:szCs w:val="28"/>
+          <w:lang w:val="vi-VN"/>
+        </w:rPr>
+        <w:instrText xml:space="preserve"> ADDIN ZOTERO_BIBL {"uncited":[],"omitted":[],"custom":[]} CSL_BIBLIOGRAPHY </w:instrText>
+      </w:r>
+      <w:r>
+        <w:rPr>
+          <w:sz w:val="28"/>
+          <w:szCs w:val="28"/>
+          <w:lang w:val="vi-VN"/>
+        </w:rPr>
+        <w:fldChar w:fldCharType="separate"/>
+      </w:r>
+      <w:r>
+        <w:rPr>
+          <w:sz w:val="28"/>
+        </w:rPr>
+        <w:t>[1]</w:t>
+      </w:r>
+      <w:r>
+        <w:rPr>
+          <w:sz w:val="28"/>
+        </w:rPr>
+        <w:tab/>
+        <w:t>Schmidt A., “Tại sao doanh nghiệp có thể sử dụng tính năng Quét web để thu thập dữ liệu? - ProxyLa bàn.” Accessed: Oct. 20, 2024. [Online]. Available: https://proxycompass.com/vi/why-might-a-business-use-web-scraping-to-collect-data/</w:t>
+      </w:r>
+    </w:p>
+    <w:p>
+      <w:pPr>
+        <w:pStyle w:val="DanhmucTailiuThamkhao"/>
+        <w:rPr>
+          <w:sz w:val="28"/>
+        </w:rPr>
+      </w:pPr>
+      <w:r>
+        <w:rPr>
+          <w:sz w:val="28"/>
+        </w:rPr>
+        <w:t>[2]</w:t>
+      </w:r>
+      <w:r>
+        <w:rPr>
+          <w:sz w:val="28"/>
+        </w:rPr>
+        <w:tab/>
+        <w:t>“Python là gì? - Giải thích về ngôn ngữ Python - AWS,” Amazon Web Services, Inc. Accessed: Oct. 20, 2024. [Online]. Available: https://aws.amazon.com/vi/what-is/python/</w:t>
+      </w:r>
+    </w:p>
+    <w:p>
+      <w:pPr>
+        <w:pStyle w:val="DanhmucTailiuThamkhao"/>
+        <w:rPr>
+          <w:sz w:val="28"/>
+        </w:rPr>
+      </w:pPr>
+      <w:r>
+        <w:rPr>
+          <w:sz w:val="28"/>
+        </w:rPr>
+        <w:t>[3]</w:t>
+      </w:r>
+      <w:r>
+        <w:rPr>
+          <w:sz w:val="28"/>
+        </w:rPr>
+        <w:tab/>
+        <w:t>TopDev, “Python là gì? Tổng hợp kiến thức cho người mới bắt đầu,” TopDev. Accessed: Oct. 20, 2024. [Online]. Available: https://topdev.vn/blog/python-la-gi/</w:t>
+      </w:r>
+    </w:p>
+    <w:p>
+      <w:pPr>
+        <w:rPr>
+          <w:sz w:val="28"/>
+          <w:szCs w:val="28"/>
+          <w:lang w:val="vi-VN"/>
+        </w:rPr>
+      </w:pPr>
+      <w:r>
+        <w:rPr>
+          <w:sz w:val="28"/>
+          <w:szCs w:val="28"/>
+          <w:lang w:val="vi-VN"/>
+        </w:rPr>
+        <w:fldChar w:fldCharType="end"/>
+      </w:r>
+    </w:p>
     <w:sectPr>
       <w:pgSz w:w="12240" w:h="15840"/>
       <w:pgMar w:top="1134" w:right="1134" w:bottom="1134" w:left="1701" w:header="1191" w:footer="1684" w:gutter="0"/>
@@ -9736,13 +8994,126 @@
         <w:rFonts w:ascii="Courier New" w:hAnsi="Courier New" w:cs="Courier New" w:hint="default"/>
       </w:rPr>
     </w:lvl>
+    <w:lvl w:ilvl="2" w:tplc="04090005">
+      <w:start w:val="1"/>
+      <w:numFmt w:val="bullet"/>
+      <w:lvlText w:val=""/>
+      <w:lvlJc w:val="left"/>
+      <w:pPr>
+        <w:ind w:left="2160" w:hanging="360"/>
+      </w:pPr>
+      <w:rPr>
+        <w:rFonts w:ascii="Wingdings" w:hAnsi="Wingdings" w:hint="default"/>
+      </w:rPr>
+    </w:lvl>
+    <w:lvl w:ilvl="3" w:tplc="04090001" w:tentative="1">
+      <w:start w:val="1"/>
+      <w:numFmt w:val="bullet"/>
+      <w:lvlText w:val=""/>
+      <w:lvlJc w:val="left"/>
+      <w:pPr>
+        <w:ind w:left="2880" w:hanging="360"/>
+      </w:pPr>
+      <w:rPr>
+        <w:rFonts w:ascii="Symbol" w:hAnsi="Symbol" w:hint="default"/>
+      </w:rPr>
+    </w:lvl>
+    <w:lvl w:ilvl="4" w:tplc="04090003" w:tentative="1">
+      <w:start w:val="1"/>
+      <w:numFmt w:val="bullet"/>
+      <w:lvlText w:val="o"/>
+      <w:lvlJc w:val="left"/>
+      <w:pPr>
+        <w:ind w:left="3600" w:hanging="360"/>
+      </w:pPr>
+      <w:rPr>
+        <w:rFonts w:ascii="Courier New" w:hAnsi="Courier New" w:cs="Courier New" w:hint="default"/>
+      </w:rPr>
+    </w:lvl>
+    <w:lvl w:ilvl="5" w:tplc="04090005" w:tentative="1">
+      <w:start w:val="1"/>
+      <w:numFmt w:val="bullet"/>
+      <w:lvlText w:val=""/>
+      <w:lvlJc w:val="left"/>
+      <w:pPr>
+        <w:ind w:left="4320" w:hanging="360"/>
+      </w:pPr>
+      <w:rPr>
+        <w:rFonts w:ascii="Wingdings" w:hAnsi="Wingdings" w:hint="default"/>
+      </w:rPr>
+    </w:lvl>
+    <w:lvl w:ilvl="6" w:tplc="04090001" w:tentative="1">
+      <w:start w:val="1"/>
+      <w:numFmt w:val="bullet"/>
+      <w:lvlText w:val=""/>
+      <w:lvlJc w:val="left"/>
+      <w:pPr>
+        <w:ind w:left="5040" w:hanging="360"/>
+      </w:pPr>
+      <w:rPr>
+        <w:rFonts w:ascii="Symbol" w:hAnsi="Symbol" w:hint="default"/>
+      </w:rPr>
+    </w:lvl>
+    <w:lvl w:ilvl="7" w:tplc="04090003" w:tentative="1">
+      <w:start w:val="1"/>
+      <w:numFmt w:val="bullet"/>
+      <w:lvlText w:val="o"/>
+      <w:lvlJc w:val="left"/>
+      <w:pPr>
+        <w:ind w:left="5760" w:hanging="360"/>
+      </w:pPr>
+      <w:rPr>
+        <w:rFonts w:ascii="Courier New" w:hAnsi="Courier New" w:cs="Courier New" w:hint="default"/>
+      </w:rPr>
+    </w:lvl>
+    <w:lvl w:ilvl="8" w:tplc="04090005" w:tentative="1">
+      <w:start w:val="1"/>
+      <w:numFmt w:val="bullet"/>
+      <w:lvlText w:val=""/>
+      <w:lvlJc w:val="left"/>
+      <w:pPr>
+        <w:ind w:left="6480" w:hanging="360"/>
+      </w:pPr>
+      <w:rPr>
+        <w:rFonts w:ascii="Wingdings" w:hAnsi="Wingdings" w:hint="default"/>
+      </w:rPr>
+    </w:lvl>
+  </w:abstractNum>
+  <w:abstractNum w:abstractNumId="1" w15:restartNumberingAfterBreak="0">
+    <w:nsid w:val="109A0C2F"/>
+    <w:multiLevelType w:val="hybridMultilevel"/>
+    <w:tmpl w:val="3E66363A"/>
+    <w:lvl w:ilvl="0" w:tplc="C8A4F4EA">
+      <w:start w:val="2"/>
+      <w:numFmt w:val="bullet"/>
+      <w:lvlText w:val="-"/>
+      <w:lvlJc w:val="left"/>
+      <w:pPr>
+        <w:ind w:left="786" w:hanging="360"/>
+      </w:pPr>
+      <w:rPr>
+        <w:rFonts w:ascii="Times New Roman" w:eastAsia="Times New Roman" w:hAnsi="Times New Roman" w:cs="Times New Roman" w:hint="default"/>
+      </w:rPr>
+    </w:lvl>
+    <w:lvl w:ilvl="1" w:tplc="04090003" w:tentative="1">
+      <w:start w:val="1"/>
+      <w:numFmt w:val="bullet"/>
+      <w:lvlText w:val="o"/>
+      <w:lvlJc w:val="left"/>
+      <w:pPr>
+        <w:ind w:left="1506" w:hanging="360"/>
+      </w:pPr>
+      <w:rPr>
+        <w:rFonts w:ascii="Courier New" w:hAnsi="Courier New" w:cs="Courier New" w:hint="default"/>
+      </w:rPr>
+    </w:lvl>
     <w:lvl w:ilvl="2" w:tplc="04090005" w:tentative="1">
       <w:start w:val="1"/>
       <w:numFmt w:val="bullet"/>
       <w:lvlText w:val=""/>
       <w:lvlJc w:val="left"/>
       <w:pPr>
-        <w:ind w:left="2160" w:hanging="360"/>
+        <w:ind w:left="2226" w:hanging="360"/>
       </w:pPr>
       <w:rPr>
         <w:rFonts w:ascii="Wingdings" w:hAnsi="Wingdings" w:hint="default"/>
@@ -9754,7 +9125,7 @@
       <w:lvlText w:val=""/>
       <w:lvlJc w:val="left"/>
       <w:pPr>
-        <w:ind w:left="2880" w:hanging="360"/>
+        <w:ind w:left="2946" w:hanging="360"/>
       </w:pPr>
       <w:rPr>
         <w:rFonts w:ascii="Symbol" w:hAnsi="Symbol" w:hint="default"/>
@@ -9766,7 +9137,7 @@
       <w:lvlText w:val="o"/>
       <w:lvlJc w:val="left"/>
       <w:pPr>
-        <w:ind w:left="3600" w:hanging="360"/>
+        <w:ind w:left="3666" w:hanging="360"/>
       </w:pPr>
       <w:rPr>
         <w:rFonts w:ascii="Courier New" w:hAnsi="Courier New" w:cs="Courier New" w:hint="default"/>
@@ -9778,7 +9149,7 @@
       <w:lvlText w:val=""/>
       <w:lvlJc w:val="left"/>
       <w:pPr>
-        <w:ind w:left="4320" w:hanging="360"/>
+        <w:ind w:left="4386" w:hanging="360"/>
       </w:pPr>
       <w:rPr>
         <w:rFonts w:ascii="Wingdings" w:hAnsi="Wingdings" w:hint="default"/>
@@ -9790,7 +9161,7 @@
       <w:lvlText w:val=""/>
       <w:lvlJc w:val="left"/>
       <w:pPr>
-        <w:ind w:left="5040" w:hanging="360"/>
+        <w:ind w:left="5106" w:hanging="360"/>
       </w:pPr>
       <w:rPr>
         <w:rFonts w:ascii="Symbol" w:hAnsi="Symbol" w:hint="default"/>
@@ -9802,7 +9173,7 @@
       <w:lvlText w:val="o"/>
       <w:lvlJc w:val="left"/>
       <w:pPr>
-        <w:ind w:left="5760" w:hanging="360"/>
+        <w:ind w:left="5826" w:hanging="360"/>
       </w:pPr>
       <w:rPr>
         <w:rFonts w:ascii="Courier New" w:hAnsi="Courier New" w:cs="Courier New" w:hint="default"/>
@@ -9814,14 +9185,127 @@
       <w:lvlText w:val=""/>
       <w:lvlJc w:val="left"/>
       <w:pPr>
-        <w:ind w:left="6480" w:hanging="360"/>
+        <w:ind w:left="6546" w:hanging="360"/>
       </w:pPr>
       <w:rPr>
         <w:rFonts w:ascii="Wingdings" w:hAnsi="Wingdings" w:hint="default"/>
       </w:rPr>
     </w:lvl>
   </w:abstractNum>
-  <w:abstractNum w:abstractNumId="1" w15:restartNumberingAfterBreak="0">
+  <w:abstractNum w:abstractNumId="2" w15:restartNumberingAfterBreak="0">
+    <w:nsid w:val="13247739"/>
+    <w:multiLevelType w:val="multilevel"/>
+    <w:tmpl w:val="29F061EC"/>
+    <w:lvl w:ilvl="0">
+      <w:start w:val="1"/>
+      <w:numFmt w:val="decimal"/>
+      <w:lvlText w:val="%1"/>
+      <w:lvlJc w:val="left"/>
+      <w:pPr>
+        <w:ind w:left="576" w:hanging="576"/>
+      </w:pPr>
+      <w:rPr>
+        <w:rFonts w:hint="default"/>
+      </w:rPr>
+    </w:lvl>
+    <w:lvl w:ilvl="1">
+      <w:start w:val="3"/>
+      <w:numFmt w:val="decimal"/>
+      <w:lvlText w:val="%1.%2"/>
+      <w:lvlJc w:val="left"/>
+      <w:pPr>
+        <w:ind w:left="626" w:hanging="576"/>
+      </w:pPr>
+      <w:rPr>
+        <w:rFonts w:hint="default"/>
+      </w:rPr>
+    </w:lvl>
+    <w:lvl w:ilvl="2">
+      <w:start w:val="2"/>
+      <w:numFmt w:val="decimal"/>
+      <w:lvlText w:val="%1.%2.%3"/>
+      <w:lvlJc w:val="left"/>
+      <w:pPr>
+        <w:ind w:left="820" w:hanging="720"/>
+      </w:pPr>
+      <w:rPr>
+        <w:rFonts w:hint="default"/>
+      </w:rPr>
+    </w:lvl>
+    <w:lvl w:ilvl="3">
+      <w:start w:val="1"/>
+      <w:numFmt w:val="decimal"/>
+      <w:lvlText w:val="%1.%2.%3.%4"/>
+      <w:lvlJc w:val="left"/>
+      <w:pPr>
+        <w:ind w:left="1230" w:hanging="1080"/>
+      </w:pPr>
+      <w:rPr>
+        <w:rFonts w:hint="default"/>
+      </w:rPr>
+    </w:lvl>
+    <w:lvl w:ilvl="4">
+      <w:start w:val="1"/>
+      <w:numFmt w:val="decimal"/>
+      <w:lvlText w:val="%1.%2.%3.%4.%5"/>
+      <w:lvlJc w:val="left"/>
+      <w:pPr>
+        <w:ind w:left="1280" w:hanging="1080"/>
+      </w:pPr>
+      <w:rPr>
+        <w:rFonts w:hint="default"/>
+      </w:rPr>
+    </w:lvl>
+    <w:lvl w:ilvl="5">
+      <w:start w:val="1"/>
+      <w:numFmt w:val="decimal"/>
+      <w:lvlText w:val="%1.%2.%3.%4.%5.%6"/>
+      <w:lvlJc w:val="left"/>
+      <w:pPr>
+        <w:ind w:left="1690" w:hanging="1440"/>
+      </w:pPr>
+      <w:rPr>
+        <w:rFonts w:hint="default"/>
+      </w:rPr>
+    </w:lvl>
+    <w:lvl w:ilvl="6">
+      <w:start w:val="1"/>
+      <w:numFmt w:val="decimal"/>
+      <w:lvlText w:val="%1.%2.%3.%4.%5.%6.%7"/>
+      <w:lvlJc w:val="left"/>
+      <w:pPr>
+        <w:ind w:left="1740" w:hanging="1440"/>
+      </w:pPr>
+      <w:rPr>
+        <w:rFonts w:hint="default"/>
+      </w:rPr>
+    </w:lvl>
+    <w:lvl w:ilvl="7">
+      <w:start w:val="1"/>
+      <w:numFmt w:val="decimal"/>
+      <w:lvlText w:val="%1.%2.%3.%4.%5.%6.%7.%8"/>
+      <w:lvlJc w:val="left"/>
+      <w:pPr>
+        <w:ind w:left="2150" w:hanging="1800"/>
+      </w:pPr>
+      <w:rPr>
+        <w:rFonts w:hint="default"/>
+      </w:rPr>
+    </w:lvl>
+    <w:lvl w:ilvl="8">
+      <w:start w:val="1"/>
+      <w:numFmt w:val="decimal"/>
+      <w:lvlText w:val="%1.%2.%3.%4.%5.%6.%7.%8.%9"/>
+      <w:lvlJc w:val="left"/>
+      <w:pPr>
+        <w:ind w:left="2560" w:hanging="2160"/>
+      </w:pPr>
+      <w:rPr>
+        <w:rFonts w:hint="default"/>
+      </w:rPr>
+    </w:lvl>
+  </w:abstractNum>
+  <w:abstractNum w:abstractNumId="3" w15:restartNumberingAfterBreak="0">
     <w:nsid w:val="150053D3"/>
     <w:multiLevelType w:val="hybridMultilevel"/>
     <w:tmpl w:val="F5A0C36A"/>
@@ -9934,7 +9418,7 @@
       </w:rPr>
     </w:lvl>
   </w:abstractNum>
-  <w:abstractNum w:abstractNumId="2" w15:restartNumberingAfterBreak="0">
+  <w:abstractNum w:abstractNumId="4" w15:restartNumberingAfterBreak="0">
     <w:nsid w:val="1A4F7B52"/>
     <w:multiLevelType w:val="hybridMultilevel"/>
     <w:tmpl w:val="C026F356"/>
@@ -10047,7 +9531,7 @@
       </w:rPr>
     </w:lvl>
   </w:abstractNum>
-  <w:abstractNum w:abstractNumId="3" w15:restartNumberingAfterBreak="0">
+  <w:abstractNum w:abstractNumId="5" w15:restartNumberingAfterBreak="0">
     <w:nsid w:val="30DA556A"/>
     <w:multiLevelType w:val="multilevel"/>
     <w:tmpl w:val="17DA578A"/>
@@ -10160,7 +9644,7 @@
       </w:rPr>
     </w:lvl>
   </w:abstractNum>
-  <w:abstractNum w:abstractNumId="4" w15:restartNumberingAfterBreak="0">
+  <w:abstractNum w:abstractNumId="6" w15:restartNumberingAfterBreak="0">
     <w:nsid w:val="34072F90"/>
     <w:multiLevelType w:val="multilevel"/>
     <w:tmpl w:val="0590BA6A"/>
@@ -10287,7 +9771,120 @@
       </w:rPr>
     </w:lvl>
   </w:abstractNum>
-  <w:abstractNum w:abstractNumId="5" w15:restartNumberingAfterBreak="0">
+  <w:abstractNum w:abstractNumId="7" w15:restartNumberingAfterBreak="0">
+    <w:nsid w:val="42421EEC"/>
+    <w:multiLevelType w:val="hybridMultilevel"/>
+    <w:tmpl w:val="16F05914"/>
+    <w:lvl w:ilvl="0" w:tplc="04090001">
+      <w:start w:val="1"/>
+      <w:numFmt w:val="bullet"/>
+      <w:lvlText w:val=""/>
+      <w:lvlJc w:val="left"/>
+      <w:pPr>
+        <w:ind w:left="1440" w:hanging="360"/>
+      </w:pPr>
+      <w:rPr>
+        <w:rFonts w:ascii="Symbol" w:hAnsi="Symbol" w:hint="default"/>
+      </w:rPr>
+    </w:lvl>
+    <w:lvl w:ilvl="1" w:tplc="04090003" w:tentative="1">
+      <w:start w:val="1"/>
+      <w:numFmt w:val="bullet"/>
+      <w:lvlText w:val="o"/>
+      <w:lvlJc w:val="left"/>
+      <w:pPr>
+        <w:ind w:left="2160" w:hanging="360"/>
+      </w:pPr>
+      <w:rPr>
+        <w:rFonts w:ascii="Courier New" w:hAnsi="Courier New" w:cs="Courier New" w:hint="default"/>
+      </w:rPr>
+    </w:lvl>
+    <w:lvl w:ilvl="2" w:tplc="04090005" w:tentative="1">
+      <w:start w:val="1"/>
+      <w:numFmt w:val="bullet"/>
+      <w:lvlText w:val=""/>
+      <w:lvlJc w:val="left"/>
+      <w:pPr>
+        <w:ind w:left="2880" w:hanging="360"/>
+      </w:pPr>
+      <w:rPr>
+        <w:rFonts w:ascii="Wingdings" w:hAnsi="Wingdings" w:hint="default"/>
+      </w:rPr>
+    </w:lvl>
+    <w:lvl w:ilvl="3" w:tplc="04090001" w:tentative="1">
+      <w:start w:val="1"/>
+      <w:numFmt w:val="bullet"/>
+      <w:lvlText w:val=""/>
+      <w:lvlJc w:val="left"/>
+      <w:pPr>
+        <w:ind w:left="3600" w:hanging="360"/>
+      </w:pPr>
+      <w:rPr>
+        <w:rFonts w:ascii="Symbol" w:hAnsi="Symbol" w:hint="default"/>
+      </w:rPr>
+    </w:lvl>
+    <w:lvl w:ilvl="4" w:tplc="04090003" w:tentative="1">
+      <w:start w:val="1"/>
+      <w:numFmt w:val="bullet"/>
+      <w:lvlText w:val="o"/>
+      <w:lvlJc w:val="left"/>
+      <w:pPr>
+        <w:ind w:left="4320" w:hanging="360"/>
+      </w:pPr>
+      <w:rPr>
+        <w:rFonts w:ascii="Courier New" w:hAnsi="Courier New" w:cs="Courier New" w:hint="default"/>
+      </w:rPr>
+    </w:lvl>
+    <w:lvl w:ilvl="5" w:tplc="04090005" w:tentative="1">
+      <w:start w:val="1"/>
+      <w:numFmt w:val="bullet"/>
+      <w:lvlText w:val=""/>
+      <w:lvlJc w:val="left"/>
+      <w:pPr>
+        <w:ind w:left="5040" w:hanging="360"/>
+      </w:pPr>
+      <w:rPr>
+        <w:rFonts w:ascii="Wingdings" w:hAnsi="Wingdings" w:hint="default"/>
+      </w:rPr>
+    </w:lvl>
+    <w:lvl w:ilvl="6" w:tplc="04090001" w:tentative="1">
+      <w:start w:val="1"/>
+      <w:numFmt w:val="bullet"/>
+      <w:lvlText w:val=""/>
+      <w:lvlJc w:val="left"/>
+      <w:pPr>
+        <w:ind w:left="5760" w:hanging="360"/>
+      </w:pPr>
+      <w:rPr>
+        <w:rFonts w:ascii="Symbol" w:hAnsi="Symbol" w:hint="default"/>
+      </w:rPr>
+    </w:lvl>
+    <w:lvl w:ilvl="7" w:tplc="04090003" w:tentative="1">
+      <w:start w:val="1"/>
+      <w:numFmt w:val="bullet"/>
+      <w:lvlText w:val="o"/>
+      <w:lvlJc w:val="left"/>
+      <w:pPr>
+        <w:ind w:left="6480" w:hanging="360"/>
+      </w:pPr>
+      <w:rPr>
+        <w:rFonts w:ascii="Courier New" w:hAnsi="Courier New" w:cs="Courier New" w:hint="default"/>
+      </w:rPr>
+    </w:lvl>
+    <w:lvl w:ilvl="8" w:tplc="04090005" w:tentative="1">
+      <w:start w:val="1"/>
+      <w:numFmt w:val="bullet"/>
+      <w:lvlText w:val=""/>
+      <w:lvlJc w:val="left"/>
+      <w:pPr>
+        <w:ind w:left="7200" w:hanging="360"/>
+      </w:pPr>
+      <w:rPr>
+        <w:rFonts w:ascii="Wingdings" w:hAnsi="Wingdings" w:hint="default"/>
+      </w:rPr>
+    </w:lvl>
+  </w:abstractNum>
+  <w:abstractNum w:abstractNumId="8" w15:restartNumberingAfterBreak="0">
     <w:nsid w:val="5BD11AE6"/>
     <w:multiLevelType w:val="hybridMultilevel"/>
     <w:tmpl w:val="3C52AA90"/>
@@ -10373,7 +9970,7 @@
       </w:pPr>
     </w:lvl>
   </w:abstractNum>
-  <w:abstractNum w:abstractNumId="6" w15:restartNumberingAfterBreak="0">
+  <w:abstractNum w:abstractNumId="9" w15:restartNumberingAfterBreak="0">
     <w:nsid w:val="65035FA9"/>
     <w:multiLevelType w:val="hybridMultilevel"/>
     <w:tmpl w:val="221E5462"/>
@@ -10459,7 +10056,120 @@
       </w:pPr>
     </w:lvl>
   </w:abstractNum>
-  <w:abstractNum w:abstractNumId="7" w15:restartNumberingAfterBreak="0">
+  <w:abstractNum w:abstractNumId="10" w15:restartNumberingAfterBreak="0">
+    <w:nsid w:val="672A127B"/>
+    <w:multiLevelType w:val="multilevel"/>
+    <w:tmpl w:val="3D427264"/>
+    <w:lvl w:ilvl="0">
+      <w:start w:val="1"/>
+      <w:numFmt w:val="decimal"/>
+      <w:lvlText w:val="%1"/>
+      <w:lvlJc w:val="left"/>
+      <w:pPr>
+        <w:ind w:left="576" w:hanging="576"/>
+      </w:pPr>
+      <w:rPr>
+        <w:rFonts w:hint="default"/>
+      </w:rPr>
+    </w:lvl>
+    <w:lvl w:ilvl="1">
+      <w:start w:val="4"/>
+      <w:numFmt w:val="decimal"/>
+      <w:lvlText w:val="%1.%2"/>
+      <w:lvlJc w:val="left"/>
+      <w:pPr>
+        <w:ind w:left="576" w:hanging="576"/>
+      </w:pPr>
+      <w:rPr>
+        <w:rFonts w:hint="default"/>
+      </w:rPr>
+    </w:lvl>
+    <w:lvl w:ilvl="2">
+      <w:start w:val="1"/>
+      <w:numFmt w:val="decimal"/>
+      <w:lvlText w:val="%1.%2.%3"/>
+      <w:lvlJc w:val="left"/>
+      <w:pPr>
+        <w:ind w:left="720" w:hanging="720"/>
+      </w:pPr>
+      <w:rPr>
+        <w:rFonts w:hint="default"/>
+      </w:rPr>
+    </w:lvl>
+    <w:lvl w:ilvl="3">
+      <w:start w:val="1"/>
+      <w:numFmt w:val="decimal"/>
+      <w:lvlText w:val="%1.%2.%3.%4"/>
+      <w:lvlJc w:val="left"/>
+      <w:pPr>
+        <w:ind w:left="1080" w:hanging="1080"/>
+      </w:pPr>
+      <w:rPr>
+        <w:rFonts w:hint="default"/>
+      </w:rPr>
+    </w:lvl>
+    <w:lvl w:ilvl="4">
+      <w:start w:val="1"/>
+      <w:numFmt w:val="decimal"/>
+      <w:lvlText w:val="%1.%2.%3.%4.%5"/>
+      <w:lvlJc w:val="left"/>
+      <w:pPr>
+        <w:ind w:left="1080" w:hanging="1080"/>
+      </w:pPr>
+      <w:rPr>
+        <w:rFonts w:hint="default"/>
+      </w:rPr>
+    </w:lvl>
+    <w:lvl w:ilvl="5">
+      <w:start w:val="1"/>
+      <w:numFmt w:val="decimal"/>
+      <w:lvlText w:val="%1.%2.%3.%4.%5.%6"/>
+      <w:lvlJc w:val="left"/>
+      <w:pPr>
+        <w:ind w:left="1440" w:hanging="1440"/>
+      </w:pPr>
+      <w:rPr>
+        <w:rFonts w:hint="default"/>
+      </w:rPr>
+    </w:lvl>
+    <w:lvl w:ilvl="6">
+      <w:start w:val="1"/>
+      <w:numFmt w:val="decimal"/>
+      <w:lvlText w:val="%1.%2.%3.%4.%5.%6.%7"/>
+      <w:lvlJc w:val="left"/>
+      <w:pPr>
+        <w:ind w:left="1440" w:hanging="1440"/>
+      </w:pPr>
+      <w:rPr>
+        <w:rFonts w:hint="default"/>
+      </w:rPr>
+    </w:lvl>
+    <w:lvl w:ilvl="7">
+      <w:start w:val="1"/>
+      <w:numFmt w:val="decimal"/>
+      <w:lvlText w:val="%1.%2.%3.%4.%5.%6.%7.%8"/>
+      <w:lvlJc w:val="left"/>
+      <w:pPr>
+        <w:ind w:left="1800" w:hanging="1800"/>
+      </w:pPr>
+      <w:rPr>
+        <w:rFonts w:hint="default"/>
+      </w:rPr>
+    </w:lvl>
+    <w:lvl w:ilvl="8">
+      <w:start w:val="1"/>
+      <w:numFmt w:val="decimal"/>
+      <w:lvlText w:val="%1.%2.%3.%4.%5.%6.%7.%8.%9"/>
+      <w:lvlJc w:val="left"/>
+      <w:pPr>
+        <w:ind w:left="2160" w:hanging="2160"/>
+      </w:pPr>
+      <w:rPr>
+        <w:rFonts w:hint="default"/>
+      </w:rPr>
+    </w:lvl>
+  </w:abstractNum>
+  <w:abstractNum w:abstractNumId="11" w15:restartNumberingAfterBreak="0">
     <w:nsid w:val="6E644C53"/>
     <w:multiLevelType w:val="hybridMultilevel"/>
     <w:tmpl w:val="8C32C2D8"/>
@@ -10545,7 +10255,7 @@
       </w:pPr>
     </w:lvl>
   </w:abstractNum>
-  <w:abstractNum w:abstractNumId="8" w15:restartNumberingAfterBreak="0">
+  <w:abstractNum w:abstractNumId="12" w15:restartNumberingAfterBreak="0">
     <w:nsid w:val="7EDC0883"/>
     <w:multiLevelType w:val="hybridMultilevel"/>
     <w:tmpl w:val="9580E836"/>
@@ -10631,32 +10341,160 @@
       </w:pPr>
     </w:lvl>
   </w:abstractNum>
+  <w:abstractNum w:abstractNumId="13" w15:restartNumberingAfterBreak="0">
+    <w:nsid w:val="7F5D5780"/>
+    <w:multiLevelType w:val="hybridMultilevel"/>
+    <w:tmpl w:val="2F507104"/>
+    <w:lvl w:ilvl="0" w:tplc="CB56331C">
+      <w:start w:val="2"/>
+      <w:numFmt w:val="bullet"/>
+      <w:lvlText w:val="-"/>
+      <w:lvlJc w:val="left"/>
+      <w:pPr>
+        <w:ind w:left="1080" w:hanging="360"/>
+      </w:pPr>
+      <w:rPr>
+        <w:rFonts w:ascii="Times New Roman" w:eastAsia="Times New Roman" w:hAnsi="Times New Roman" w:cs="Times New Roman" w:hint="default"/>
+      </w:rPr>
+    </w:lvl>
+    <w:lvl w:ilvl="1" w:tplc="04090003">
+      <w:start w:val="1"/>
+      <w:numFmt w:val="bullet"/>
+      <w:lvlText w:val="o"/>
+      <w:lvlJc w:val="left"/>
+      <w:pPr>
+        <w:ind w:left="1800" w:hanging="360"/>
+      </w:pPr>
+      <w:rPr>
+        <w:rFonts w:ascii="Courier New" w:hAnsi="Courier New" w:cs="Courier New" w:hint="default"/>
+      </w:rPr>
+    </w:lvl>
+    <w:lvl w:ilvl="2" w:tplc="04090005" w:tentative="1">
+      <w:start w:val="1"/>
+      <w:numFmt w:val="bullet"/>
+      <w:lvlText w:val=""/>
+      <w:lvlJc w:val="left"/>
+      <w:pPr>
+        <w:ind w:left="2520" w:hanging="360"/>
+      </w:pPr>
+      <w:rPr>
+        <w:rFonts w:ascii="Wingdings" w:hAnsi="Wingdings" w:hint="default"/>
+      </w:rPr>
+    </w:lvl>
+    <w:lvl w:ilvl="3" w:tplc="04090001" w:tentative="1">
+      <w:start w:val="1"/>
+      <w:numFmt w:val="bullet"/>
+      <w:lvlText w:val=""/>
+      <w:lvlJc w:val="left"/>
+      <w:pPr>
+        <w:ind w:left="3240" w:hanging="360"/>
+      </w:pPr>
+      <w:rPr>
+        <w:rFonts w:ascii="Symbol" w:hAnsi="Symbol" w:hint="default"/>
+      </w:rPr>
+    </w:lvl>
+    <w:lvl w:ilvl="4" w:tplc="04090003" w:tentative="1">
+      <w:start w:val="1"/>
+      <w:numFmt w:val="bullet"/>
+      <w:lvlText w:val="o"/>
+      <w:lvlJc w:val="left"/>
+      <w:pPr>
+        <w:ind w:left="3960" w:hanging="360"/>
+      </w:pPr>
+      <w:rPr>
+        <w:rFonts w:ascii="Courier New" w:hAnsi="Courier New" w:cs="Courier New" w:hint="default"/>
+      </w:rPr>
+    </w:lvl>
+    <w:lvl w:ilvl="5" w:tplc="04090005" w:tentative="1">
+      <w:start w:val="1"/>
+      <w:numFmt w:val="bullet"/>
+      <w:lvlText w:val=""/>
+      <w:lvlJc w:val="left"/>
+      <w:pPr>
+        <w:ind w:left="4680" w:hanging="360"/>
+      </w:pPr>
+      <w:rPr>
+        <w:rFonts w:ascii="Wingdings" w:hAnsi="Wingdings" w:hint="default"/>
+      </w:rPr>
+    </w:lvl>
+    <w:lvl w:ilvl="6" w:tplc="04090001" w:tentative="1">
+      <w:start w:val="1"/>
+      <w:numFmt w:val="bullet"/>
+      <w:lvlText w:val=""/>
+      <w:lvlJc w:val="left"/>
+      <w:pPr>
+        <w:ind w:left="5400" w:hanging="360"/>
+      </w:pPr>
+      <w:rPr>
+        <w:rFonts w:ascii="Symbol" w:hAnsi="Symbol" w:hint="default"/>
+      </w:rPr>
+    </w:lvl>
+    <w:lvl w:ilvl="7" w:tplc="04090003" w:tentative="1">
+      <w:start w:val="1"/>
+      <w:numFmt w:val="bullet"/>
+      <w:lvlText w:val="o"/>
+      <w:lvlJc w:val="left"/>
+      <w:pPr>
+        <w:ind w:left="6120" w:hanging="360"/>
+      </w:pPr>
+      <w:rPr>
+        <w:rFonts w:ascii="Courier New" w:hAnsi="Courier New" w:cs="Courier New" w:hint="default"/>
+      </w:rPr>
+    </w:lvl>
+    <w:lvl w:ilvl="8" w:tplc="04090005" w:tentative="1">
+      <w:start w:val="1"/>
+      <w:numFmt w:val="bullet"/>
+      <w:lvlText w:val=""/>
+      <w:lvlJc w:val="left"/>
+      <w:pPr>
+        <w:ind w:left="6840" w:hanging="360"/>
+      </w:pPr>
+      <w:rPr>
+        <w:rFonts w:ascii="Wingdings" w:hAnsi="Wingdings" w:hint="default"/>
+      </w:rPr>
+    </w:lvl>
+  </w:abstractNum>
   <w:num w:numId="1" w16cid:durableId="985666376">
-    <w:abstractNumId w:val="4"/>
+    <w:abstractNumId w:val="6"/>
   </w:num>
   <w:num w:numId="2" w16cid:durableId="1272014369">
+    <w:abstractNumId w:val="8"/>
+  </w:num>
+  <w:num w:numId="3" w16cid:durableId="457841237">
+    <w:abstractNumId w:val="9"/>
+  </w:num>
+  <w:num w:numId="4" w16cid:durableId="772479130">
+    <w:abstractNumId w:val="12"/>
+  </w:num>
+  <w:num w:numId="5" w16cid:durableId="1488327563">
+    <w:abstractNumId w:val="11"/>
+  </w:num>
+  <w:num w:numId="6" w16cid:durableId="1334576717">
     <w:abstractNumId w:val="5"/>
   </w:num>
-  <w:num w:numId="3" w16cid:durableId="457841237">
-    <w:abstractNumId w:val="6"/>
-  </w:num>
-  <w:num w:numId="4" w16cid:durableId="772479130">
-    <w:abstractNumId w:val="8"/>
-  </w:num>
-  <w:num w:numId="5" w16cid:durableId="1488327563">
-    <w:abstractNumId w:val="7"/>
-  </w:num>
-  <w:num w:numId="6" w16cid:durableId="1334576717">
+  <w:num w:numId="7" w16cid:durableId="843860166">
     <w:abstractNumId w:val="3"/>
   </w:num>
-  <w:num w:numId="7" w16cid:durableId="843860166">
-    <w:abstractNumId w:val="1"/>
-  </w:num>
   <w:num w:numId="8" w16cid:durableId="1335650113">
-    <w:abstractNumId w:val="2"/>
+    <w:abstractNumId w:val="4"/>
   </w:num>
   <w:num w:numId="9" w16cid:durableId="1568223732">
     <w:abstractNumId w:val="0"/>
+  </w:num>
+  <w:num w:numId="10" w16cid:durableId="356203226">
+    <w:abstractNumId w:val="2"/>
+  </w:num>
+  <w:num w:numId="11" w16cid:durableId="48038245">
+    <w:abstractNumId w:val="10"/>
+  </w:num>
+  <w:num w:numId="12" w16cid:durableId="2076704903">
+    <w:abstractNumId w:val="1"/>
+  </w:num>
+  <w:num w:numId="13" w16cid:durableId="1579712346">
+    <w:abstractNumId w:val="13"/>
+  </w:num>
+  <w:num w:numId="14" w16cid:durableId="83112971">
+    <w:abstractNumId w:val="7"/>
   </w:num>
 </w:numbering>
 </file>
@@ -11264,7 +11102,6 @@
   <w:style w:type="character" w:default="1" w:styleId="Phngmcinhcuaoanvn">
     <w:name w:val="Default Paragraph Font"/>
     <w:uiPriority w:val="1"/>
-    <w:semiHidden/>
     <w:unhideWhenUsed/>
   </w:style>
   <w:style w:type="table" w:default="1" w:styleId="BangThngthng">
@@ -11685,6 +11522,20 @@
       <w14:ligatures w14:val="none"/>
     </w:rPr>
   </w:style>
+  <w:style w:type="paragraph" w:styleId="DanhmucTailiuThamkhao">
+    <w:name w:val="Bibliography"/>
+    <w:basedOn w:val="Binhthng"/>
+    <w:next w:val="Binhthng"/>
+    <w:uiPriority w:val="37"/>
+    <w:unhideWhenUsed/>
+    <w:rsid w:val="00781565"/>
+    <w:pPr>
+      <w:tabs>
+        <w:tab w:val="left" w:pos="384"/>
+      </w:tabs>
+      <w:ind w:left="384" w:hanging="384"/>
+    </w:pPr>
+  </w:style>
 </w:styles>
 </file>
 

--- a/report/Báo cáo môn học.docx
+++ b/report/Báo cáo môn học.docx
@@ -8176,7 +8176,7 @@
         <w:pStyle w:val="oancuaDanhsach"/>
         <w:numPr>
           <w:ilvl w:val="0"/>
-          <w:numId w:val="13"/>
+          <w:numId w:val="22"/>
         </w:numPr>
         <w:rPr>
           <w:sz w:val="28"/>
@@ -8186,6 +8186,8 @@
       </w:pPr>
       <w:r>
         <w:rPr>
+          <w:b/>
+          <w:bCs/>
           <w:sz w:val="28"/>
           <w:szCs w:val="28"/>
           <w:lang w:val="vi-VN"/>
@@ -8194,6 +8196,8 @@
       </w:r>
       <w:r>
         <w:rPr>
+          <w:b/>
+          <w:bCs/>
           <w:sz w:val="28"/>
           <w:szCs w:val="28"/>
           <w:lang w:val="vi-VN"/>
@@ -8202,11 +8206,21 @@
       </w:r>
       <w:r>
         <w:rPr>
-          <w:sz w:val="28"/>
-          <w:szCs w:val="28"/>
-          <w:lang w:val="vi-VN"/>
-        </w:rPr>
-        <w:t xml:space="preserve"> thương mại điện tử : Scrapy sử </w:t>
+          <w:b/>
+          <w:bCs/>
+          <w:sz w:val="28"/>
+          <w:szCs w:val="28"/>
+          <w:lang w:val="vi-VN"/>
+        </w:rPr>
+        <w:t xml:space="preserve"> thương mại điện tử :</w:t>
+      </w:r>
+      <w:r>
+        <w:rPr>
+          <w:sz w:val="28"/>
+          <w:szCs w:val="28"/>
+          <w:lang w:val="vi-VN"/>
+        </w:rPr>
+        <w:t xml:space="preserve"> Scrapy sử </w:t>
       </w:r>
       <w:r>
         <w:rPr>
@@ -8230,7 +8244,7 @@
         <w:pStyle w:val="oancuaDanhsach"/>
         <w:numPr>
           <w:ilvl w:val="0"/>
-          <w:numId w:val="13"/>
+          <w:numId w:val="22"/>
         </w:numPr>
         <w:rPr>
           <w:sz w:val="28"/>
@@ -8240,6 +8254,8 @@
       </w:pPr>
       <w:r>
         <w:rPr>
+          <w:b/>
+          <w:bCs/>
           <w:sz w:val="28"/>
           <w:szCs w:val="28"/>
           <w:lang w:val="vi-VN"/>
@@ -8248,6 +8264,8 @@
       </w:r>
       <w:r>
         <w:rPr>
+          <w:b/>
+          <w:bCs/>
           <w:sz w:val="28"/>
           <w:szCs w:val="28"/>
           <w:lang w:val="vi-VN"/>
@@ -8256,11 +8274,21 @@
       </w:r>
       <w:r>
         <w:rPr>
-          <w:sz w:val="28"/>
-          <w:szCs w:val="28"/>
-          <w:lang w:val="vi-VN"/>
-        </w:rPr>
-        <w:t xml:space="preserve"> sản phẩn : Thu thập các dữ liệu đang xu hướng trên thị trường sau đó dự đoán đưa ra chiến lược</w:t>
+          <w:b/>
+          <w:bCs/>
+          <w:sz w:val="28"/>
+          <w:szCs w:val="28"/>
+          <w:lang w:val="vi-VN"/>
+        </w:rPr>
+        <w:t xml:space="preserve"> sản phẩn :</w:t>
+      </w:r>
+      <w:r>
+        <w:rPr>
+          <w:sz w:val="28"/>
+          <w:szCs w:val="28"/>
+          <w:lang w:val="vi-VN"/>
+        </w:rPr>
+        <w:t xml:space="preserve"> Thu thập các dữ liệu đang xu hướng trên thị trường sau đó dự đoán đưa ra chiến lược</w:t>
       </w:r>
       <w:r>
         <w:rPr>
@@ -8284,7 +8312,7 @@
         <w:pStyle w:val="oancuaDanhsach"/>
         <w:numPr>
           <w:ilvl w:val="0"/>
-          <w:numId w:val="13"/>
+          <w:numId w:val="22"/>
         </w:numPr>
         <w:rPr>
           <w:sz w:val="28"/>
@@ -8294,6 +8322,8 @@
       </w:pPr>
       <w:r>
         <w:rPr>
+          <w:b/>
+          <w:bCs/>
           <w:sz w:val="28"/>
           <w:szCs w:val="28"/>
           <w:lang w:val="vi-VN"/>
@@ -8330,7 +8360,7 @@
         <w:pStyle w:val="oancuaDanhsach"/>
         <w:numPr>
           <w:ilvl w:val="0"/>
-          <w:numId w:val="13"/>
+          <w:numId w:val="22"/>
         </w:numPr>
         <w:rPr>
           <w:b/>
@@ -8342,6 +8372,8 @@
       </w:pPr>
       <w:r>
         <w:rPr>
+          <w:b/>
+          <w:bCs/>
           <w:sz w:val="28"/>
           <w:szCs w:val="28"/>
           <w:lang w:val="vi-VN"/>
@@ -8417,7 +8449,7 @@
         <w:pStyle w:val="oancuaDanhsach"/>
         <w:numPr>
           <w:ilvl w:val="0"/>
-          <w:numId w:val="13"/>
+          <w:numId w:val="22"/>
         </w:numPr>
         <w:rPr>
           <w:sz w:val="28"/>
@@ -8426,11 +8458,21 @@
       </w:pPr>
       <w:r>
         <w:rPr>
-          <w:sz w:val="28"/>
-          <w:szCs w:val="28"/>
-          <w:lang w:val="vi-VN"/>
-        </w:rPr>
-        <w:t xml:space="preserve">Tối ưu hóa giá động : </w:t>
+          <w:b/>
+          <w:bCs/>
+          <w:sz w:val="28"/>
+          <w:szCs w:val="28"/>
+          <w:lang w:val="vi-VN"/>
+        </w:rPr>
+        <w:t>Tối ưu hóa giá động :</w:t>
+      </w:r>
+      <w:r>
+        <w:rPr>
+          <w:sz w:val="28"/>
+          <w:szCs w:val="28"/>
+          <w:lang w:val="vi-VN"/>
+        </w:rPr>
+        <w:t xml:space="preserve"> </w:t>
       </w:r>
       <w:r>
         <w:rPr>
@@ -8734,59 +8776,1325 @@
     </w:p>
     <w:p>
       <w:pPr>
+        <w:pStyle w:val="pagespeed822617370"/>
+        <w:shd w:val="clear" w:color="auto" w:fill="FFFFFF"/>
+        <w:spacing w:before="0" w:beforeAutospacing="0"/>
+        <w:ind w:left="400"/>
+        <w:jc w:val="both"/>
+        <w:rPr>
+          <w:b/>
+          <w:bCs/>
+          <w:color w:val="212529"/>
+          <w:sz w:val="28"/>
+          <w:szCs w:val="28"/>
+          <w:lang w:val="vi-VN"/>
+        </w:rPr>
+      </w:pPr>
+      <w:r>
+        <w:rPr>
+          <w:rStyle w:val="Manh"/>
+          <w:rFonts w:eastAsiaTheme="majorEastAsia"/>
+          <w:b w:val="0"/>
+          <w:bCs w:val="0"/>
+          <w:color w:val="212529"/>
+          <w:sz w:val="28"/>
+          <w:szCs w:val="28"/>
+        </w:rPr>
+        <w:t>Ưu điểm</w:t>
+      </w:r>
+      <w:r>
+        <w:rPr>
+          <w:rStyle w:val="Manh"/>
+          <w:rFonts w:eastAsiaTheme="majorEastAsia"/>
+          <w:b w:val="0"/>
+          <w:bCs w:val="0"/>
+          <w:color w:val="212529"/>
+          <w:sz w:val="28"/>
+          <w:szCs w:val="28"/>
+          <w:lang w:val="vi-VN"/>
+        </w:rPr>
+        <w:t xml:space="preserve"> : </w:t>
+      </w:r>
+    </w:p>
+    <w:p>
+      <w:pPr>
+        <w:pStyle w:val="pagespeed822617370"/>
+        <w:numPr>
+          <w:ilvl w:val="0"/>
+          <w:numId w:val="20"/>
+        </w:numPr>
+        <w:shd w:val="clear" w:color="auto" w:fill="FFFFFF"/>
+        <w:spacing w:before="0" w:beforeAutospacing="0"/>
+        <w:jc w:val="both"/>
+        <w:rPr>
+          <w:color w:val="212529"/>
+          <w:sz w:val="28"/>
+          <w:szCs w:val="28"/>
+        </w:rPr>
+      </w:pPr>
+      <w:r>
+        <w:rPr>
+          <w:rStyle w:val="Manh"/>
+          <w:rFonts w:eastAsiaTheme="majorEastAsia"/>
+          <w:color w:val="212529"/>
+          <w:sz w:val="28"/>
+          <w:szCs w:val="28"/>
+        </w:rPr>
+        <w:t>Đơn giản:</w:t>
+      </w:r>
+      <w:r>
+        <w:rPr>
+          <w:color w:val="212529"/>
+          <w:sz w:val="28"/>
+          <w:szCs w:val="28"/>
+        </w:rPr>
+        <w:t> Là một ngôn ngữ có hình thức sáng sủa, cấu trúc rõ ràng, cú pháp ngắn gọn giúp người lập trình dễ dàng đọc và tìm hiểu.</w:t>
+      </w:r>
+      <w:r>
+        <w:rPr>
+          <w:color w:val="212529"/>
+          <w:sz w:val="28"/>
+          <w:szCs w:val="28"/>
+        </w:rPr>
+        <w:fldChar w:fldCharType="begin"/>
+      </w:r>
+      <w:r>
+        <w:rPr>
+          <w:color w:val="212529"/>
+          <w:sz w:val="28"/>
+          <w:szCs w:val="28"/>
+        </w:rPr>
+        <w:instrText xml:space="preserve"> ADDIN ZOTERO_ITEM CSL_CITATION {"citationID":"Gx7buGiU","properties":{"formattedCitation":"[4]","plainCitation":"[4]","noteIndex":0},"citationItems":[{"id":20,"uris":["http://zotero.org/users/local/njmCElYJ/items/7U2AQHJJ"],"itemData":{"id":20,"type":"webpage","abstract":"Khi thiết kế web các lập trình viên có rất nhiều sự lựa chọn ngôn ngữ như PHP, Java, ASP, Node JS… Nhưng hiện nay với những ưu điểm và tính năng vượt trội thì ngôn ngữ Python đang được nhiều nhà phát triển lựa chọn làm ngôn ngữ để phát triển web.","language":"vi","title":"Ngôn ngữ Lập trình Python: Những ưu điểm và hạn chế","title-short":"Ngôn ngữ Lập trình Python","URL":"https://bachkhoa-aptech.edu.vn/ngon-ngu-lap-trinh-python-nhung-uu-diem-va-han-che/841.html","accessed":{"date-parts":[["2024",10,20]]}}}],"schema":"https://github.com/citation-style-language/schema/raw/master/csl-citation.json"} </w:instrText>
+      </w:r>
+      <w:r>
+        <w:rPr>
+          <w:color w:val="212529"/>
+          <w:sz w:val="28"/>
+          <w:szCs w:val="28"/>
+        </w:rPr>
+        <w:fldChar w:fldCharType="separate"/>
+      </w:r>
+      <w:r>
+        <w:rPr>
+          <w:sz w:val="28"/>
+        </w:rPr>
+        <w:t>[4]</w:t>
+      </w:r>
+      <w:r>
+        <w:rPr>
+          <w:color w:val="212529"/>
+          <w:sz w:val="28"/>
+          <w:szCs w:val="28"/>
+        </w:rPr>
+        <w:fldChar w:fldCharType="end"/>
+      </w:r>
+    </w:p>
+    <w:p>
+      <w:pPr>
+        <w:pStyle w:val="pagespeed822617370"/>
+        <w:numPr>
+          <w:ilvl w:val="0"/>
+          <w:numId w:val="20"/>
+        </w:numPr>
+        <w:shd w:val="clear" w:color="auto" w:fill="FFFFFF"/>
+        <w:spacing w:before="0" w:beforeAutospacing="0"/>
+        <w:jc w:val="both"/>
+        <w:rPr>
+          <w:color w:val="212529"/>
+          <w:sz w:val="28"/>
+          <w:szCs w:val="28"/>
+        </w:rPr>
+      </w:pPr>
+      <w:r>
+        <w:rPr>
+          <w:rStyle w:val="Manh"/>
+          <w:rFonts w:eastAsiaTheme="majorEastAsia"/>
+          <w:color w:val="212529"/>
+          <w:sz w:val="28"/>
+          <w:szCs w:val="28"/>
+        </w:rPr>
+        <w:t>Tốc độ xử lý khá nhanh</w:t>
+      </w:r>
+      <w:r>
+        <w:rPr>
+          <w:color w:val="212529"/>
+          <w:sz w:val="28"/>
+          <w:szCs w:val="28"/>
+        </w:rPr>
+        <w:t>, và được đánh giá nhanh hơn so với ngôn ngữ PHP. Với tốc độ xử lý cực nhanh, Python có thể tạo ra những chương trình từ những script siêu nhỏ tới những phần mềm cực lớn như Biender 3D.</w:t>
+      </w:r>
+      <w:r>
+        <w:rPr>
+          <w:color w:val="212529"/>
+          <w:sz w:val="28"/>
+          <w:szCs w:val="28"/>
+        </w:rPr>
+        <w:fldChar w:fldCharType="begin"/>
+      </w:r>
+      <w:r>
+        <w:rPr>
+          <w:color w:val="212529"/>
+          <w:sz w:val="28"/>
+          <w:szCs w:val="28"/>
+        </w:rPr>
+        <w:instrText xml:space="preserve"> ADDIN ZOTERO_ITEM CSL_CITATION {"citationID":"qE6giSef","properties":{"formattedCitation":"[4]","plainCitation":"[4]","noteIndex":0},"citationItems":[{"id":20,"uris":["http://zotero.org/users/local/njmCElYJ/items/7U2AQHJJ"],"itemData":{"id":20,"type":"webpage","abstract":"Khi thiết kế web các lập trình viên có rất nhiều sự lựa chọn ngôn ngữ như PHP, Java, ASP, Node JS… Nhưng hiện nay với những ưu điểm và tính năng vượt trội thì ngôn ngữ Python đang được nhiều nhà phát triển lựa chọn làm ngôn ngữ để phát triển web.","language":"vi","title":"Ngôn ngữ Lập trình Python: Những ưu điểm và hạn chế","title-short":"Ngôn ngữ Lập trình Python","URL":"https://bachkhoa-aptech.edu.vn/ngon-ngu-lap-trinh-python-nhung-uu-diem-va-han-che/841.html","accessed":{"date-parts":[["2024",10,20]]}}}],"schema":"https://github.com/citation-style-language/schema/raw/master/csl-citation.json"} </w:instrText>
+      </w:r>
+      <w:r>
+        <w:rPr>
+          <w:color w:val="212529"/>
+          <w:sz w:val="28"/>
+          <w:szCs w:val="28"/>
+        </w:rPr>
+        <w:fldChar w:fldCharType="separate"/>
+      </w:r>
+      <w:r>
+        <w:rPr>
+          <w:sz w:val="28"/>
+        </w:rPr>
+        <w:t>[4]</w:t>
+      </w:r>
+      <w:r>
+        <w:rPr>
+          <w:color w:val="212529"/>
+          <w:sz w:val="28"/>
+          <w:szCs w:val="28"/>
+        </w:rPr>
+        <w:fldChar w:fldCharType="end"/>
+      </w:r>
+    </w:p>
+    <w:p>
+      <w:pPr>
+        <w:pStyle w:val="pagespeed822617370"/>
+        <w:numPr>
+          <w:ilvl w:val="0"/>
+          <w:numId w:val="20"/>
+        </w:numPr>
+        <w:shd w:val="clear" w:color="auto" w:fill="FFFFFF"/>
+        <w:spacing w:before="0" w:beforeAutospacing="0"/>
+        <w:jc w:val="both"/>
+        <w:rPr>
+          <w:color w:val="212529"/>
+          <w:sz w:val="28"/>
+          <w:szCs w:val="28"/>
+        </w:rPr>
+      </w:pPr>
+      <w:r>
+        <w:rPr>
+          <w:rStyle w:val="Manh"/>
+          <w:rFonts w:eastAsiaTheme="majorEastAsia"/>
+          <w:color w:val="212529"/>
+          <w:sz w:val="28"/>
+          <w:szCs w:val="28"/>
+        </w:rPr>
+        <w:t>Chất lượng: </w:t>
+      </w:r>
+      <w:r>
+        <w:rPr>
+          <w:color w:val="212529"/>
+          <w:sz w:val="28"/>
+          <w:szCs w:val="28"/>
+        </w:rPr>
+        <w:t>Thư viện có tiêu chuẩn cao, Python có khối cơ sở dữ liệu khá lớn nhằm cung cấp giao diện cho tất cả các CSDL thương mại.</w:t>
+      </w:r>
+      <w:r>
+        <w:rPr>
+          <w:color w:val="212529"/>
+          <w:sz w:val="28"/>
+          <w:szCs w:val="28"/>
+        </w:rPr>
+        <w:fldChar w:fldCharType="begin"/>
+      </w:r>
+      <w:r>
+        <w:rPr>
+          <w:color w:val="212529"/>
+          <w:sz w:val="28"/>
+          <w:szCs w:val="28"/>
+        </w:rPr>
+        <w:instrText xml:space="preserve"> ADDIN ZOTERO_ITEM CSL_CITATION {"citationID":"2q1xp4dJ","properties":{"formattedCitation":"[4]","plainCitation":"[4]","noteIndex":0},"citationItems":[{"id":20,"uris":["http://zotero.org/users/local/njmCElYJ/items/7U2AQHJJ"],"itemData":{"id":20,"type":"webpage","abstract":"Khi thiết kế web các lập trình viên có rất nhiều sự lựa chọn ngôn ngữ như PHP, Java, ASP, Node JS… Nhưng hiện nay với những ưu điểm và tính năng vượt trội thì ngôn ngữ Python đang được nhiều nhà phát triển lựa chọn làm ngôn ngữ để phát triển web.","language":"vi","title":"Ngôn ngữ Lập trình Python: Những ưu điểm và hạn chế","title-short":"Ngôn ngữ Lập trình Python","URL":"https://bachkhoa-aptech.edu.vn/ngon-ngu-lap-trinh-python-nhung-uu-diem-va-han-che/841.html","accessed":{"date-parts":[["2024",10,20]]}}}],"schema":"https://github.com/citation-style-language/schema/raw/master/csl-citation.json"} </w:instrText>
+      </w:r>
+      <w:r>
+        <w:rPr>
+          <w:color w:val="212529"/>
+          <w:sz w:val="28"/>
+          <w:szCs w:val="28"/>
+        </w:rPr>
+        <w:fldChar w:fldCharType="separate"/>
+      </w:r>
+      <w:r>
+        <w:rPr>
+          <w:sz w:val="28"/>
+        </w:rPr>
+        <w:t>[4]</w:t>
+      </w:r>
+      <w:r>
+        <w:rPr>
+          <w:color w:val="212529"/>
+          <w:sz w:val="28"/>
+          <w:szCs w:val="28"/>
+        </w:rPr>
+        <w:fldChar w:fldCharType="end"/>
+      </w:r>
+    </w:p>
+    <w:p>
+      <w:pPr>
+        <w:pStyle w:val="pagespeed822617370"/>
+        <w:numPr>
+          <w:ilvl w:val="0"/>
+          <w:numId w:val="20"/>
+        </w:numPr>
+        <w:shd w:val="clear" w:color="auto" w:fill="FFFFFF"/>
+        <w:spacing w:before="0" w:beforeAutospacing="0"/>
+        <w:jc w:val="both"/>
+        <w:rPr>
+          <w:color w:val="212529"/>
+          <w:sz w:val="28"/>
+          <w:szCs w:val="28"/>
+        </w:rPr>
+      </w:pPr>
+      <w:r>
+        <w:rPr>
+          <w:rStyle w:val="Manh"/>
+          <w:rFonts w:eastAsiaTheme="majorEastAsia"/>
+          <w:color w:val="212529"/>
+          <w:sz w:val="28"/>
+          <w:szCs w:val="28"/>
+        </w:rPr>
+        <w:t>Thuận tiện:</w:t>
+      </w:r>
+      <w:r>
+        <w:rPr>
+          <w:color w:val="212529"/>
+          <w:sz w:val="28"/>
+          <w:szCs w:val="28"/>
+        </w:rPr>
+        <w:t> Python được biên dịch và chạy trên tất cả các nền tảng lớn. Nó có trên tất cả các nền tảng hệ điều hành từ UNIX, MS – DOS, Mac OS, Windows và Linix và các OS khác thuộc họ Unix.</w:t>
+      </w:r>
+      <w:r>
+        <w:rPr>
+          <w:color w:val="212529"/>
+          <w:sz w:val="28"/>
+          <w:szCs w:val="28"/>
+        </w:rPr>
+        <w:fldChar w:fldCharType="begin"/>
+      </w:r>
+      <w:r>
+        <w:rPr>
+          <w:color w:val="212529"/>
+          <w:sz w:val="28"/>
+          <w:szCs w:val="28"/>
+        </w:rPr>
+        <w:instrText xml:space="preserve"> ADDIN ZOTERO_ITEM CSL_CITATION {"citationID":"Gt7txGoJ","properties":{"formattedCitation":"[4]","plainCitation":"[4]","noteIndex":0},"citationItems":[{"id":20,"uris":["http://zotero.org/users/local/njmCElYJ/items/7U2AQHJJ"],"itemData":{"id":20,"type":"webpage","abstract":"Khi thiết kế web các lập trình viên có rất nhiều sự lựa chọn ngôn ngữ như PHP, Java, ASP, Node JS… Nhưng hiện nay với những ưu điểm và tính năng vượt trội thì ngôn ngữ Python đang được nhiều nhà phát triển lựa chọn làm ngôn ngữ để phát triển web.","language":"vi","title":"Ngôn ngữ Lập trình Python: Những ưu điểm và hạn chế","title-short":"Ngôn ngữ Lập trình Python","URL":"https://bachkhoa-aptech.edu.vn/ngon-ngu-lap-trinh-python-nhung-uu-diem-va-han-che/841.html","accessed":{"date-parts":[["2024",10,20]]}}}],"schema":"https://github.com/citation-style-language/schema/raw/master/csl-citation.json"} </w:instrText>
+      </w:r>
+      <w:r>
+        <w:rPr>
+          <w:color w:val="212529"/>
+          <w:sz w:val="28"/>
+          <w:szCs w:val="28"/>
+        </w:rPr>
+        <w:fldChar w:fldCharType="separate"/>
+      </w:r>
+      <w:r>
+        <w:rPr>
+          <w:sz w:val="28"/>
+        </w:rPr>
+        <w:t>[4]</w:t>
+      </w:r>
+      <w:r>
+        <w:rPr>
+          <w:color w:val="212529"/>
+          <w:sz w:val="28"/>
+          <w:szCs w:val="28"/>
+        </w:rPr>
+        <w:fldChar w:fldCharType="end"/>
+      </w:r>
+    </w:p>
+    <w:p>
+      <w:pPr>
+        <w:pStyle w:val="pagespeed822617370"/>
+        <w:numPr>
+          <w:ilvl w:val="0"/>
+          <w:numId w:val="20"/>
+        </w:numPr>
+        <w:shd w:val="clear" w:color="auto" w:fill="FFFFFF"/>
+        <w:spacing w:before="0" w:beforeAutospacing="0"/>
+        <w:jc w:val="both"/>
+        <w:rPr>
+          <w:color w:val="212529"/>
+          <w:sz w:val="28"/>
+          <w:szCs w:val="28"/>
+        </w:rPr>
+      </w:pPr>
+      <w:r>
+        <w:rPr>
+          <w:color w:val="212529"/>
+          <w:sz w:val="28"/>
+          <w:szCs w:val="28"/>
+        </w:rPr>
+        <w:t>Tương thích mạnh mẽ với Unix, hardware, thirt-party software với số lượng thư viện khổng lồ (400 triệu người sử dụng)</w:t>
+      </w:r>
+      <w:r>
+        <w:rPr>
+          <w:color w:val="212529"/>
+          <w:sz w:val="28"/>
+          <w:szCs w:val="28"/>
+        </w:rPr>
+        <w:fldChar w:fldCharType="begin"/>
+      </w:r>
+      <w:r>
+        <w:rPr>
+          <w:color w:val="212529"/>
+          <w:sz w:val="28"/>
+          <w:szCs w:val="28"/>
+        </w:rPr>
+        <w:instrText xml:space="preserve"> ADDIN ZOTERO_ITEM CSL_CITATION {"citationID":"ujABFxXl","properties":{"formattedCitation":"[4]","plainCitation":"[4]","noteIndex":0},"citationItems":[{"id":20,"uris":["http://zotero.org/users/local/njmCElYJ/items/7U2AQHJJ"],"itemData":{"id":20,"type":"webpage","abstract":"Khi thiết kế web các lập trình viên có rất nhiều sự lựa chọn ngôn ngữ như PHP, Java, ASP, Node JS… Nhưng hiện nay với những ưu điểm và tính năng vượt trội thì ngôn ngữ Python đang được nhiều nhà phát triển lựa chọn làm ngôn ngữ để phát triển web.","language":"vi","title":"Ngôn ngữ Lập trình Python: Những ưu điểm và hạn chế","title-short":"Ngôn ngữ Lập trình Python","URL":"https://bachkhoa-aptech.edu.vn/ngon-ngu-lap-trinh-python-nhung-uu-diem-va-han-che/841.html","accessed":{"date-parts":[["2024",10,20]]}}}],"schema":"https://github.com/citation-style-language/schema/raw/master/csl-citation.json"} </w:instrText>
+      </w:r>
+      <w:r>
+        <w:rPr>
+          <w:color w:val="212529"/>
+          <w:sz w:val="28"/>
+          <w:szCs w:val="28"/>
+        </w:rPr>
+        <w:fldChar w:fldCharType="separate"/>
+      </w:r>
+      <w:r>
+        <w:rPr>
+          <w:sz w:val="28"/>
+        </w:rPr>
+        <w:t>[4]</w:t>
+      </w:r>
+      <w:r>
+        <w:rPr>
+          <w:color w:val="212529"/>
+          <w:sz w:val="28"/>
+          <w:szCs w:val="28"/>
+        </w:rPr>
+        <w:fldChar w:fldCharType="end"/>
+      </w:r>
+    </w:p>
+    <w:p>
+      <w:pPr>
+        <w:pStyle w:val="pagespeed822617370"/>
+        <w:numPr>
+          <w:ilvl w:val="0"/>
+          <w:numId w:val="20"/>
+        </w:numPr>
+        <w:shd w:val="clear" w:color="auto" w:fill="FFFFFF"/>
+        <w:spacing w:before="0" w:beforeAutospacing="0"/>
+        <w:jc w:val="both"/>
+        <w:rPr>
+          <w:color w:val="212529"/>
+          <w:sz w:val="28"/>
+          <w:szCs w:val="28"/>
+        </w:rPr>
+      </w:pPr>
+      <w:r>
+        <w:rPr>
+          <w:rStyle w:val="Manh"/>
+          <w:rFonts w:eastAsiaTheme="majorEastAsia"/>
+          <w:color w:val="212529"/>
+          <w:sz w:val="28"/>
+          <w:szCs w:val="28"/>
+        </w:rPr>
+        <w:t>Mở rộng:</w:t>
+      </w:r>
+      <w:r>
+        <w:rPr>
+          <w:color w:val="212529"/>
+          <w:sz w:val="28"/>
+          <w:szCs w:val="28"/>
+        </w:rPr>
+        <w:t> Với tính năng này, Python cho phép người lập trình có thể thêm hoặc tùy chỉnh các công cụ nhằm tối đa hiệu quả có thể đạt được trong công việc.</w:t>
+      </w:r>
+      <w:r>
+        <w:rPr>
+          <w:color w:val="212529"/>
+          <w:sz w:val="28"/>
+          <w:szCs w:val="28"/>
+        </w:rPr>
+        <w:fldChar w:fldCharType="begin"/>
+      </w:r>
+      <w:r>
+        <w:rPr>
+          <w:color w:val="212529"/>
+          <w:sz w:val="28"/>
+          <w:szCs w:val="28"/>
+        </w:rPr>
+        <w:instrText xml:space="preserve"> ADDIN ZOTERO_ITEM CSL_CITATION {"citationID":"GdimfN82","properties":{"formattedCitation":"[4]","plainCitation":"[4]","noteIndex":0},"citationItems":[{"id":20,"uris":["http://zotero.org/users/local/njmCElYJ/items/7U2AQHJJ"],"itemData":{"id":20,"type":"webpage","abstract":"Khi thiết kế web các lập trình viên có rất nhiều sự lựa chọn ngôn ngữ như PHP, Java, ASP, Node JS… Nhưng hiện nay với những ưu điểm và tính năng vượt trội thì ngôn ngữ Python đang được nhiều nhà phát triển lựa chọn làm ngôn ngữ để phát triển web.","language":"vi","title":"Ngôn ngữ Lập trình Python: Những ưu điểm và hạn chế","title-short":"Ngôn ngữ Lập trình Python","URL":"https://bachkhoa-aptech.edu.vn/ngon-ngu-lap-trinh-python-nhung-uu-diem-va-han-che/841.html","accessed":{"date-parts":[["2024",10,20]]}}}],"schema":"https://github.com/citation-style-language/schema/raw/master/csl-citation.json"} </w:instrText>
+      </w:r>
+      <w:r>
+        <w:rPr>
+          <w:color w:val="212529"/>
+          <w:sz w:val="28"/>
+          <w:szCs w:val="28"/>
+        </w:rPr>
+        <w:fldChar w:fldCharType="separate"/>
+      </w:r>
+      <w:r>
+        <w:rPr>
+          <w:sz w:val="28"/>
+        </w:rPr>
+        <w:t>[4]</w:t>
+      </w:r>
+      <w:r>
+        <w:rPr>
+          <w:color w:val="212529"/>
+          <w:sz w:val="28"/>
+          <w:szCs w:val="28"/>
+        </w:rPr>
+        <w:fldChar w:fldCharType="end"/>
+      </w:r>
+    </w:p>
+    <w:p>
+      <w:pPr>
+        <w:pStyle w:val="pagespeed822617370"/>
+        <w:numPr>
+          <w:ilvl w:val="0"/>
+          <w:numId w:val="20"/>
+        </w:numPr>
+        <w:shd w:val="clear" w:color="auto" w:fill="FFFFFF"/>
+        <w:spacing w:before="0" w:beforeAutospacing="0"/>
+        <w:jc w:val="both"/>
+        <w:rPr>
+          <w:color w:val="212529"/>
+          <w:sz w:val="28"/>
+          <w:szCs w:val="28"/>
+        </w:rPr>
+      </w:pPr>
+      <w:r>
+        <w:rPr>
+          <w:rStyle w:val="Manh"/>
+          <w:rFonts w:eastAsiaTheme="majorEastAsia"/>
+          <w:color w:val="212529"/>
+          <w:sz w:val="28"/>
+          <w:szCs w:val="28"/>
+        </w:rPr>
+        <w:t>GUI Programming: </w:t>
+      </w:r>
+      <w:r>
+        <w:rPr>
+          <w:color w:val="212529"/>
+          <w:sz w:val="28"/>
+          <w:szCs w:val="28"/>
+        </w:rPr>
+        <w:t>Giúp cho việc thực hiện ảnh minh họa di động một cách tự nhiên và sống động hơn.</w:t>
+      </w:r>
+      <w:r>
+        <w:rPr>
+          <w:color w:val="212529"/>
+          <w:sz w:val="28"/>
+          <w:szCs w:val="28"/>
+        </w:rPr>
+        <w:fldChar w:fldCharType="begin"/>
+      </w:r>
+      <w:r>
+        <w:rPr>
+          <w:color w:val="212529"/>
+          <w:sz w:val="28"/>
+          <w:szCs w:val="28"/>
+        </w:rPr>
+        <w:instrText xml:space="preserve"> ADDIN ZOTERO_ITEM CSL_CITATION {"citationID":"sCGa902B","properties":{"formattedCitation":"[4]","plainCitation":"[4]","noteIndex":0},"citationItems":[{"id":20,"uris":["http://zotero.org/users/local/njmCElYJ/items/7U2AQHJJ"],"itemData":{"id":20,"type":"webpage","abstract":"Khi thiết kế web các lập trình viên có rất nhiều sự lựa chọn ngôn ngữ như PHP, Java, ASP, Node JS… Nhưng hiện nay với những ưu điểm và tính năng vượt trội thì ngôn ngữ Python đang được nhiều nhà phát triển lựa chọn làm ngôn ngữ để phát triển web.","language":"vi","title":"Ngôn ngữ Lập trình Python: Những ưu điểm và hạn chế","title-short":"Ngôn ngữ Lập trình Python","URL":"https://bachkhoa-aptech.edu.vn/ngon-ngu-lap-trinh-python-nhung-uu-diem-va-han-che/841.html","accessed":{"date-parts":[["2024",10,20]]}}}],"schema":"https://github.com/citation-style-language/schema/raw/master/csl-citation.json"} </w:instrText>
+      </w:r>
+      <w:r>
+        <w:rPr>
+          <w:color w:val="212529"/>
+          <w:sz w:val="28"/>
+          <w:szCs w:val="28"/>
+        </w:rPr>
+        <w:fldChar w:fldCharType="separate"/>
+      </w:r>
+      <w:r>
+        <w:rPr>
+          <w:sz w:val="28"/>
+        </w:rPr>
+        <w:t>[4]</w:t>
+      </w:r>
+      <w:r>
+        <w:rPr>
+          <w:color w:val="212529"/>
+          <w:sz w:val="28"/>
+          <w:szCs w:val="28"/>
+        </w:rPr>
+        <w:fldChar w:fldCharType="end"/>
+      </w:r>
+    </w:p>
+    <w:p>
+      <w:pPr>
+        <w:pStyle w:val="pagespeed822617370"/>
+        <w:shd w:val="clear" w:color="auto" w:fill="FFFFFF"/>
+        <w:spacing w:before="0" w:beforeAutospacing="0"/>
+        <w:jc w:val="both"/>
+        <w:rPr>
+          <w:color w:val="212529"/>
+          <w:sz w:val="28"/>
+          <w:szCs w:val="28"/>
+          <w:lang w:val="vi-VN"/>
+        </w:rPr>
+      </w:pPr>
+    </w:p>
+    <w:p>
+      <w:pPr>
+        <w:pStyle w:val="pagespeed822617370"/>
+        <w:shd w:val="clear" w:color="auto" w:fill="FFFFFF"/>
+        <w:spacing w:before="0" w:beforeAutospacing="0"/>
+        <w:ind w:left="400"/>
+        <w:jc w:val="both"/>
+        <w:rPr>
+          <w:b/>
+          <w:bCs/>
+          <w:color w:val="212529"/>
+          <w:sz w:val="28"/>
+          <w:szCs w:val="28"/>
+        </w:rPr>
+      </w:pPr>
+      <w:r>
+        <w:rPr>
+          <w:rStyle w:val="Manh"/>
+          <w:rFonts w:eastAsiaTheme="majorEastAsia"/>
+          <w:b w:val="0"/>
+          <w:bCs w:val="0"/>
+          <w:color w:val="212529"/>
+          <w:sz w:val="28"/>
+          <w:szCs w:val="28"/>
+        </w:rPr>
+        <w:lastRenderedPageBreak/>
+        <w:t>Hạn chế:</w:t>
+      </w:r>
+    </w:p>
+    <w:p>
+      <w:pPr>
+        <w:pStyle w:val="pagespeed822617370"/>
+        <w:numPr>
+          <w:ilvl w:val="0"/>
+          <w:numId w:val="21"/>
+        </w:numPr>
+        <w:shd w:val="clear" w:color="auto" w:fill="FFFFFF"/>
+        <w:spacing w:before="0" w:beforeAutospacing="0"/>
+        <w:jc w:val="both"/>
+        <w:rPr>
+          <w:color w:val="212529"/>
+          <w:sz w:val="28"/>
+          <w:szCs w:val="28"/>
+        </w:rPr>
+      </w:pPr>
+      <w:r>
+        <w:rPr>
+          <w:color w:val="212529"/>
+          <w:sz w:val="28"/>
+          <w:szCs w:val="28"/>
+        </w:rPr>
+        <w:t>Python không có các thuộc tính như :protected,private hay public, không có vòng lặp do…while và switch….case.</w:t>
+      </w:r>
+      <w:r>
+        <w:rPr>
+          <w:color w:val="212529"/>
+          <w:sz w:val="28"/>
+          <w:szCs w:val="28"/>
+        </w:rPr>
+        <w:fldChar w:fldCharType="begin"/>
+      </w:r>
+      <w:r>
+        <w:rPr>
+          <w:color w:val="212529"/>
+          <w:sz w:val="28"/>
+          <w:szCs w:val="28"/>
+        </w:rPr>
+        <w:instrText xml:space="preserve"> ADDIN ZOTERO_ITEM CSL_CITATION {"citationID":"ZUa5aVCB","properties":{"formattedCitation":"[4]","plainCitation":"[4]","noteIndex":0},"citationItems":[{"id":20,"uris":["http://zotero.org/users/local/njmCElYJ/items/7U2AQHJJ"],"itemData":{"id":20,"type":"webpage","abstract":"Khi thiết kế web các lập trình viên có rất nhiều sự lựa chọn ngôn ngữ như PHP, Java, ASP, Node JS… Nhưng hiện nay với những ưu điểm và tính năng vượt trội thì ngôn ngữ Python đang được nhiều nhà phát triển lựa chọn làm ngôn ngữ để phát triển web.","language":"vi","title":"Ngôn ngữ Lập trình Python: Những ưu điểm và hạn chế","title-short":"Ngôn ngữ Lập trình Python","URL":"https://bachkhoa-aptech.edu.vn/ngon-ngu-lap-trinh-python-nhung-uu-diem-va-han-che/841.html","accessed":{"date-parts":[["2024",10,20]]}}}],"schema":"https://github.com/citation-style-language/schema/raw/master/csl-citation.json"} </w:instrText>
+      </w:r>
+      <w:r>
+        <w:rPr>
+          <w:color w:val="212529"/>
+          <w:sz w:val="28"/>
+          <w:szCs w:val="28"/>
+        </w:rPr>
+        <w:fldChar w:fldCharType="separate"/>
+      </w:r>
+      <w:r>
+        <w:rPr>
+          <w:sz w:val="28"/>
+        </w:rPr>
+        <w:t>[4]</w:t>
+      </w:r>
+      <w:r>
+        <w:rPr>
+          <w:color w:val="212529"/>
+          <w:sz w:val="28"/>
+          <w:szCs w:val="28"/>
+        </w:rPr>
+        <w:fldChar w:fldCharType="end"/>
+      </w:r>
+    </w:p>
+    <w:p>
+      <w:pPr>
+        <w:pStyle w:val="pagespeed822617370"/>
+        <w:numPr>
+          <w:ilvl w:val="0"/>
+          <w:numId w:val="21"/>
+        </w:numPr>
+        <w:shd w:val="clear" w:color="auto" w:fill="FFFFFF"/>
+        <w:spacing w:before="0" w:beforeAutospacing="0"/>
+        <w:jc w:val="both"/>
+        <w:rPr>
+          <w:color w:val="212529"/>
+          <w:sz w:val="28"/>
+          <w:szCs w:val="28"/>
+        </w:rPr>
+      </w:pPr>
+      <w:r>
+        <w:rPr>
+          <w:color w:val="212529"/>
+          <w:sz w:val="28"/>
+          <w:szCs w:val="28"/>
+        </w:rPr>
+        <w:t>Mặc dù tốc độ xử lý của Python nhanh hơn PHP nhưng không bằng Java và C++.</w:t>
+      </w:r>
+      <w:r>
+        <w:rPr>
+          <w:color w:val="212529"/>
+          <w:sz w:val="28"/>
+          <w:szCs w:val="28"/>
+        </w:rPr>
+        <w:fldChar w:fldCharType="begin"/>
+      </w:r>
+      <w:r>
+        <w:rPr>
+          <w:color w:val="212529"/>
+          <w:sz w:val="28"/>
+          <w:szCs w:val="28"/>
+        </w:rPr>
+        <w:instrText xml:space="preserve"> ADDIN ZOTERO_ITEM CSL_CITATION {"citationID":"i2TppvCU","properties":{"formattedCitation":"[4]","plainCitation":"[4]","noteIndex":0},"citationItems":[{"id":20,"uris":["http://zotero.org/users/local/njmCElYJ/items/7U2AQHJJ"],"itemData":{"id":20,"type":"webpage","abstract":"Khi thiết kế web các lập trình viên có rất nhiều sự lựa chọn ngôn ngữ như PHP, Java, ASP, Node JS… Nhưng hiện nay với những ưu điểm và tính năng vượt trội thì ngôn ngữ Python đang được nhiều nhà phát triển lựa chọn làm ngôn ngữ để phát triển web.","language":"vi","title":"Ngôn ngữ Lập trình Python: Những ưu điểm và hạn chế","title-short":"Ngôn ngữ Lập trình Python","URL":"https://bachkhoa-aptech.edu.vn/ngon-ngu-lap-trinh-python-nhung-uu-diem-va-han-che/841.html","accessed":{"date-parts":[["2024",10,20]]}}}],"schema":"https://github.com/citation-style-language/schema/raw/master/csl-citation.json"} </w:instrText>
+      </w:r>
+      <w:r>
+        <w:rPr>
+          <w:color w:val="212529"/>
+          <w:sz w:val="28"/>
+          <w:szCs w:val="28"/>
+        </w:rPr>
+        <w:fldChar w:fldCharType="separate"/>
+      </w:r>
+      <w:r>
+        <w:rPr>
+          <w:sz w:val="28"/>
+        </w:rPr>
+        <w:t>[4]</w:t>
+      </w:r>
+      <w:r>
+        <w:rPr>
+          <w:color w:val="212529"/>
+          <w:sz w:val="28"/>
+          <w:szCs w:val="28"/>
+        </w:rPr>
+        <w:fldChar w:fldCharType="end"/>
+      </w:r>
+    </w:p>
+    <w:p>
+      <w:pPr>
+        <w:pStyle w:val="pagespeed822617370"/>
+        <w:numPr>
+          <w:ilvl w:val="0"/>
+          <w:numId w:val="21"/>
+        </w:numPr>
+        <w:shd w:val="clear" w:color="auto" w:fill="FFFFFF"/>
+        <w:spacing w:before="0" w:beforeAutospacing="0"/>
+        <w:jc w:val="both"/>
+        <w:rPr>
+          <w:color w:val="212529"/>
+          <w:sz w:val="28"/>
+          <w:szCs w:val="28"/>
+        </w:rPr>
+      </w:pPr>
+      <w:r>
+        <w:rPr>
+          <w:color w:val="212529"/>
+          <w:sz w:val="28"/>
+          <w:szCs w:val="28"/>
+        </w:rPr>
+        <w:t>Không có ngôn ngữ nào là hoàn hảo và cũng không phải ngẫu nhiên mà Python được nhiều lập trình viên chọn lựa để phát triển web.</w:t>
+      </w:r>
+      <w:r>
+        <w:rPr>
+          <w:color w:val="212529"/>
+          <w:sz w:val="28"/>
+          <w:szCs w:val="28"/>
+        </w:rPr>
+        <w:fldChar w:fldCharType="begin"/>
+      </w:r>
+      <w:r>
+        <w:rPr>
+          <w:color w:val="212529"/>
+          <w:sz w:val="28"/>
+          <w:szCs w:val="28"/>
+        </w:rPr>
+        <w:instrText xml:space="preserve"> ADDIN ZOTERO_ITEM CSL_CITATION {"citationID":"GwcTNAia","properties":{"formattedCitation":"[4]","plainCitation":"[4]","noteIndex":0},"citationItems":[{"id":20,"uris":["http://zotero.org/users/local/njmCElYJ/items/7U2AQHJJ"],"itemData":{"id":20,"type":"webpage","abstract":"Khi thiết kế web các lập trình viên có rất nhiều sự lựa chọn ngôn ngữ như PHP, Java, ASP, Node JS… Nhưng hiện nay với những ưu điểm và tính năng vượt trội thì ngôn ngữ Python đang được nhiều nhà phát triển lựa chọn làm ngôn ngữ để phát triển web.","language":"vi","title":"Ngôn ngữ Lập trình Python: Những ưu điểm và hạn chế","title-short":"Ngôn ngữ Lập trình Python","URL":"https://bachkhoa-aptech.edu.vn/ngon-ngu-lap-trinh-python-nhung-uu-diem-va-han-che/841.html","accessed":{"date-parts":[["2024",10,20]]}}}],"schema":"https://github.com/citation-style-language/schema/raw/master/csl-citation.json"} </w:instrText>
+      </w:r>
+      <w:r>
+        <w:rPr>
+          <w:color w:val="212529"/>
+          <w:sz w:val="28"/>
+          <w:szCs w:val="28"/>
+        </w:rPr>
+        <w:fldChar w:fldCharType="separate"/>
+      </w:r>
+      <w:r>
+        <w:rPr>
+          <w:sz w:val="28"/>
+        </w:rPr>
+        <w:t>[4]</w:t>
+      </w:r>
+      <w:r>
+        <w:rPr>
+          <w:color w:val="212529"/>
+          <w:sz w:val="28"/>
+          <w:szCs w:val="28"/>
+        </w:rPr>
+        <w:fldChar w:fldCharType="end"/>
+      </w:r>
+    </w:p>
+    <w:p>
+      <w:pPr>
+        <w:pStyle w:val="pagespeed822617370"/>
+        <w:numPr>
+          <w:ilvl w:val="2"/>
+          <w:numId w:val="6"/>
+        </w:numPr>
+        <w:shd w:val="clear" w:color="auto" w:fill="FFFFFF"/>
+        <w:spacing w:before="0" w:beforeAutospacing="0"/>
+        <w:jc w:val="both"/>
+        <w:rPr>
+          <w:color w:val="212529"/>
+          <w:sz w:val="28"/>
+          <w:szCs w:val="28"/>
+          <w:lang w:val="vi-VN"/>
+        </w:rPr>
+      </w:pPr>
+      <w:r>
+        <w:rPr>
+          <w:color w:val="212529"/>
+          <w:sz w:val="28"/>
+          <w:szCs w:val="28"/>
+          <w:lang w:val="vi-VN"/>
+        </w:rPr>
+        <w:t>Ứng dụng .</w:t>
+      </w:r>
+    </w:p>
+    <w:p>
+      <w:pPr>
+        <w:pStyle w:val="pagespeed822617370"/>
+        <w:spacing w:before="0"/>
+        <w:ind w:left="720"/>
+        <w:jc w:val="both"/>
+        <w:rPr>
+          <w:color w:val="212529"/>
+          <w:sz w:val="28"/>
+          <w:szCs w:val="28"/>
+          <w:lang w:val="vi-VN"/>
+        </w:rPr>
+      </w:pPr>
+      <w:r>
+        <w:rPr>
+          <w:b/>
+          <w:bCs/>
+          <w:color w:val="212529"/>
+          <w:sz w:val="28"/>
+          <w:szCs w:val="28"/>
+          <w:lang w:val="vi-VN"/>
+        </w:rPr>
+        <w:t>Phát triển web :</w:t>
+      </w:r>
+      <w:r>
+        <w:rPr>
+          <w:color w:val="212529"/>
+          <w:sz w:val="28"/>
+          <w:szCs w:val="28"/>
+          <w:lang w:val="vi-VN"/>
+        </w:rPr>
+        <w:t xml:space="preserve"> </w:t>
+      </w:r>
+      <w:r>
+        <w:rPr>
+          <w:color w:val="212529"/>
+          <w:sz w:val="28"/>
+          <w:szCs w:val="28"/>
+        </w:rPr>
+        <w:t xml:space="preserve">Python được sử dụng để phát triển web. Nhiều trang web bạn đang sử dụng hằng ngày được xây dựng bằng Pytho. Một số framework nổi tiếng nhất của Python là Django, Flask, Pyramid. Python được sử dụng để quản lý cơ sở dữ liệu, tài khoản người dùng trên các </w:t>
+      </w:r>
+      <w:r>
+        <w:rPr>
+          <w:color w:val="212529"/>
+          <w:sz w:val="28"/>
+          <w:szCs w:val="28"/>
+        </w:rPr>
+        <w:t>trang</w:t>
+      </w:r>
+      <w:r>
+        <w:rPr>
+          <w:color w:val="212529"/>
+          <w:sz w:val="28"/>
+          <w:szCs w:val="28"/>
+          <w:lang w:val="vi-VN"/>
+        </w:rPr>
+        <w:t>.</w:t>
+      </w:r>
+      <w:r>
+        <w:rPr>
+          <w:color w:val="212529"/>
+          <w:sz w:val="28"/>
+          <w:szCs w:val="28"/>
+          <w:lang w:val="vi-VN"/>
+        </w:rPr>
+        <w:fldChar w:fldCharType="begin"/>
+      </w:r>
+      <w:r>
+        <w:rPr>
+          <w:color w:val="212529"/>
+          <w:sz w:val="28"/>
+          <w:szCs w:val="28"/>
+          <w:lang w:val="vi-VN"/>
+        </w:rPr>
+        <w:instrText xml:space="preserve"> ADDIN ZOTERO_ITEM CSL_CITATION {"citationID":"ZEBfg70t","properties":{"formattedCitation":"[5]","plainCitation":"[5]","noteIndex":0},"citationItems":[{"id":22,"uris":["http://zotero.org/users/local/njmCElYJ/items/4V56KYEK"],"itemData":{"id":22,"type":"webpage","abstract":"Python là ngôn ngữ lập trình phát triển nhanh nhất thế giới được phát triển vào năm 1989 bởi Guido Van Rossum. Ở bài viết này, chúng tôi sẽ nêu ra 10 ứng dụng của python bạn gặp hằng ngày","language":"vi","note":"section: Tin tức","title":"10 Ứng dụng của Python bạn gặp hằng ngày mà có lẽ bạn không để ý - DigiUni Vietnam","URL":"https://digiunivietnam.com/ung-dung-cua-python/","accessed":{"date-parts":[["2024",10,20]]},"issued":{"date-parts":[["2021",10,12]]}}}],"schema":"https://github.com/citation-style-language/schema/raw/master/csl-citation.json"} </w:instrText>
+      </w:r>
+      <w:r>
+        <w:rPr>
+          <w:color w:val="212529"/>
+          <w:sz w:val="28"/>
+          <w:szCs w:val="28"/>
+          <w:lang w:val="vi-VN"/>
+        </w:rPr>
+        <w:fldChar w:fldCharType="separate"/>
+      </w:r>
+      <w:r>
+        <w:rPr>
+          <w:sz w:val="28"/>
+        </w:rPr>
+        <w:t>[5]</w:t>
+      </w:r>
+      <w:r>
+        <w:rPr>
+          <w:color w:val="212529"/>
+          <w:sz w:val="28"/>
+          <w:szCs w:val="28"/>
+          <w:lang w:val="vi-VN"/>
+        </w:rPr>
+        <w:fldChar w:fldCharType="end"/>
+      </w:r>
+      <w:r>
+        <w:rPr>
+          <w:color w:val="212529"/>
+          <w:sz w:val="28"/>
+          <w:szCs w:val="28"/>
+          <w:lang w:val="vi-VN"/>
+        </w:rPr>
+        <w:t xml:space="preserve"> </w:t>
+      </w:r>
+    </w:p>
+    <w:p>
+      <w:pPr>
+        <w:pStyle w:val="pagespeed822617370"/>
+        <w:spacing w:before="0"/>
+        <w:ind w:left="720"/>
+        <w:jc w:val="both"/>
+        <w:rPr>
+          <w:color w:val="212529"/>
+          <w:sz w:val="28"/>
+          <w:szCs w:val="28"/>
+          <w:lang w:val="vi-VN"/>
+        </w:rPr>
+      </w:pPr>
+      <w:r>
+        <w:rPr>
+          <w:b/>
+          <w:bCs/>
+          <w:color w:val="212529"/>
+          <w:sz w:val="28"/>
+          <w:szCs w:val="28"/>
+          <w:lang w:val="vi-VN"/>
+        </w:rPr>
+        <w:t xml:space="preserve">Phát triển trò chơi : </w:t>
+      </w:r>
+      <w:r>
+        <w:rPr>
+          <w:color w:val="212529"/>
+          <w:sz w:val="28"/>
+          <w:szCs w:val="28"/>
+        </w:rPr>
+        <w:t>Ứng dụng của Python được sử dụng trong việc phát triển các trò chơi tương tác. Thư viện hỗ trợ PySoy dùng để phát triển các game định dạng 3D.  Các trò chơi nổi tiếng như Civilization-IV, Disney’s Toontown Online, Vega Strike, v.v. đều  được xây dựng bằng Python.</w:t>
+      </w:r>
+      <w:r>
+        <w:rPr>
+          <w:color w:val="212529"/>
+          <w:sz w:val="28"/>
+          <w:szCs w:val="28"/>
+        </w:rPr>
+        <w:fldChar w:fldCharType="begin"/>
+      </w:r>
+      <w:r>
+        <w:rPr>
+          <w:color w:val="212529"/>
+          <w:sz w:val="28"/>
+          <w:szCs w:val="28"/>
+        </w:rPr>
+        <w:instrText xml:space="preserve"> ADDIN ZOTERO_ITEM CSL_CITATION {"citationID":"jAx9Y0dY","properties":{"formattedCitation":"[5]","plainCitation":"[5]","noteIndex":0},"citationItems":[{"id":22,"uris":["http://zotero.org/users/local/njmCElYJ/items/4V56KYEK"],"itemData":{"id":22,"type":"webpage","abstract":"Python là ngôn ngữ lập trình phát triển nhanh nhất thế giới được phát triển vào năm 1989 bởi Guido Van Rossum. Ở bài viết này, chúng tôi sẽ nêu ra 10 ứng dụng của python bạn gặp hằng ngày","language":"vi","note":"section: Tin tức","title":"10 Ứng dụng của Python bạn gặp hằng ngày mà có lẽ bạn không để ý - DigiUni Vietnam","URL":"https://digiunivietnam.com/ung-dung-cua-python/","accessed":{"date-parts":[["2024",10,20]]},"issued":{"date-parts":[["2021",10,12]]}}}],"schema":"https://github.com/citation-style-language/schema/raw/master/csl-citation.json"} </w:instrText>
+      </w:r>
+      <w:r>
+        <w:rPr>
+          <w:color w:val="212529"/>
+          <w:sz w:val="28"/>
+          <w:szCs w:val="28"/>
+        </w:rPr>
+        <w:fldChar w:fldCharType="separate"/>
+      </w:r>
+      <w:r>
+        <w:rPr>
+          <w:sz w:val="28"/>
+        </w:rPr>
+        <w:t>[5]</w:t>
+      </w:r>
+      <w:r>
+        <w:rPr>
+          <w:color w:val="212529"/>
+          <w:sz w:val="28"/>
+          <w:szCs w:val="28"/>
+        </w:rPr>
+        <w:fldChar w:fldCharType="end"/>
+      </w:r>
+    </w:p>
+    <w:p>
+      <w:pPr>
+        <w:pStyle w:val="pagespeed822617370"/>
+        <w:ind w:left="720"/>
+        <w:jc w:val="both"/>
+        <w:rPr>
+          <w:color w:val="212529"/>
+          <w:sz w:val="28"/>
+          <w:szCs w:val="28"/>
+          <w:lang w:val="vi-VN"/>
+        </w:rPr>
+      </w:pPr>
+      <w:r>
+        <w:rPr>
+          <w:b/>
+          <w:bCs/>
+          <w:color w:val="212529"/>
+          <w:sz w:val="28"/>
+          <w:szCs w:val="28"/>
+          <w:lang w:val="vi-VN"/>
+        </w:rPr>
+        <w:t xml:space="preserve">Học máy và trí tuệ nhân tạo : </w:t>
+      </w:r>
+      <w:r>
+        <w:rPr>
+          <w:color w:val="212529"/>
+          <w:sz w:val="28"/>
+          <w:szCs w:val="28"/>
+        </w:rPr>
+        <w:t>Các lập trình viên sử dụng python cho các dự Học máy và Trí tuệ nhân tạo. Ứng dụng của Python sở hữu các thư viện mạnh mẽ như scikit-learning và TensorFlow giúp việc triển khai các thuật toán Machine learning trở nên dễ dàng hơn. Đồng thời, Python sỡ hữu nhiều thư viện chuyên biệt giúp người học dễ dàng thực hiện nhiều tác vụ học máy khác nhau từ đơn giản đến phức tạp.</w:t>
+      </w:r>
+      <w:r>
+        <w:rPr>
+          <w:color w:val="212529"/>
+          <w:sz w:val="28"/>
+          <w:szCs w:val="28"/>
+        </w:rPr>
+        <w:fldChar w:fldCharType="begin"/>
+      </w:r>
+      <w:r>
+        <w:rPr>
+          <w:color w:val="212529"/>
+          <w:sz w:val="28"/>
+          <w:szCs w:val="28"/>
+        </w:rPr>
+        <w:instrText xml:space="preserve"> ADDIN ZOTERO_ITEM CSL_CITATION {"citationID":"PY4OZoMW","properties":{"formattedCitation":"[5]","plainCitation":"[5]","noteIndex":0},"citationItems":[{"id":22,"uris":["http://zotero.org/users/local/njmCElYJ/items/4V56KYEK"],"itemData":{"id":22,"type":"webpage","abstract":"Python là ngôn ngữ lập trình phát triển nhanh nhất thế giới được phát triển vào năm 1989 bởi Guido Van Rossum. Ở bài viết này, chúng tôi sẽ nêu ra 10 ứng dụng của python bạn gặp hằng ngày","language":"vi","note":"section: Tin tức","title":"10 Ứng dụng của Python bạn gặp hằng ngày mà có lẽ bạn không để ý - DigiUni Vietnam","URL":"https://digiunivietnam.com/ung-dung-cua-python/","accessed":{"date-parts":[["2024",10,20]]},"issued":{"date-parts":[["2021",10,12]]}}}],"schema":"https://github.com/citation-style-language/schema/raw/master/csl-citation.json"} </w:instrText>
+      </w:r>
+      <w:r>
+        <w:rPr>
+          <w:color w:val="212529"/>
+          <w:sz w:val="28"/>
+          <w:szCs w:val="28"/>
+        </w:rPr>
+        <w:fldChar w:fldCharType="separate"/>
+      </w:r>
+      <w:r>
+        <w:rPr>
+          <w:sz w:val="28"/>
+        </w:rPr>
+        <w:t>[5]</w:t>
+      </w:r>
+      <w:r>
+        <w:rPr>
+          <w:color w:val="212529"/>
+          <w:sz w:val="28"/>
+          <w:szCs w:val="28"/>
+        </w:rPr>
+        <w:fldChar w:fldCharType="end"/>
+      </w:r>
+    </w:p>
+    <w:p>
+      <w:pPr>
+        <w:pStyle w:val="pagespeed822617370"/>
+        <w:ind w:left="720"/>
+        <w:jc w:val="both"/>
+        <w:rPr>
+          <w:color w:val="212529"/>
+          <w:sz w:val="28"/>
+          <w:szCs w:val="28"/>
+          <w:lang w:val="vi-VN"/>
+        </w:rPr>
+      </w:pPr>
+      <w:r>
+        <w:rPr>
+          <w:b/>
+          <w:bCs/>
+          <w:color w:val="212529"/>
+          <w:sz w:val="28"/>
+          <w:szCs w:val="28"/>
+          <w:lang w:val="vi-VN"/>
+        </w:rPr>
+        <w:t xml:space="preserve">Khoa học dữ liệu và trực quan hóa : </w:t>
+      </w:r>
+      <w:r>
+        <w:rPr>
+          <w:color w:val="212529"/>
+          <w:sz w:val="28"/>
+          <w:szCs w:val="28"/>
+        </w:rPr>
+        <w:t>Dữ liệu là được là nguồn tài nguyên quý giá trong công cuộc chuyển đổi số hiện nay. Nếu biết cách tính toán, dữ liệu sẽ giúp bạn rất nhiều trong lĩnh vực kinh doanh như hạn chế rủi ro và tăng nguồn lợi nhuận. Ứng dụng của Python cung cấp thư viện như Pandas, NumPy giúp bạn trích xuất, thực hiện và  thao tác các thông tin.</w:t>
+      </w:r>
+      <w:r>
+        <w:rPr>
+          <w:color w:val="212529"/>
+          <w:sz w:val="28"/>
+          <w:szCs w:val="28"/>
+        </w:rPr>
+        <w:fldChar w:fldCharType="begin"/>
+      </w:r>
+      <w:r>
+        <w:rPr>
+          <w:color w:val="212529"/>
+          <w:sz w:val="28"/>
+          <w:szCs w:val="28"/>
+        </w:rPr>
+        <w:instrText xml:space="preserve"> ADDIN ZOTERO_ITEM CSL_CITATION {"citationID":"ekfxmtE6","properties":{"formattedCitation":"[5]","plainCitation":"[5]","noteIndex":0},"citationItems":[{"id":22,"uris":["http://zotero.org/users/local/njmCElYJ/items/4V56KYEK"],"itemData":{"id":22,"type":"webpage","abstract":"Python là ngôn ngữ lập trình phát triển nhanh nhất thế giới được phát triển vào năm 1989 bởi Guido Van Rossum. Ở bài viết này, chúng tôi sẽ nêu ra 10 ứng dụng của python bạn gặp hằng ngày","language":"vi","note":"section: Tin tức","title":"10 Ứng dụng của Python bạn gặp hằng ngày mà có lẽ bạn không để ý - DigiUni Vietnam","URL":"https://digiunivietnam.com/ung-dung-cua-python/","accessed":{"date-parts":[["2024",10,20]]},"issued":{"date-parts":[["2021",10,12]]}}}],"schema":"https://github.com/citation-style-language/schema/raw/master/csl-citation.json"} </w:instrText>
+      </w:r>
+      <w:r>
+        <w:rPr>
+          <w:color w:val="212529"/>
+          <w:sz w:val="28"/>
+          <w:szCs w:val="28"/>
+        </w:rPr>
+        <w:fldChar w:fldCharType="separate"/>
+      </w:r>
+      <w:r>
+        <w:rPr>
+          <w:sz w:val="28"/>
+        </w:rPr>
+        <w:t>[5]</w:t>
+      </w:r>
+      <w:r>
+        <w:rPr>
+          <w:color w:val="212529"/>
+          <w:sz w:val="28"/>
+          <w:szCs w:val="28"/>
+        </w:rPr>
+        <w:fldChar w:fldCharType="end"/>
+      </w:r>
+    </w:p>
+    <w:p>
+      <w:pPr>
+        <w:pStyle w:val="pagespeed822617370"/>
+        <w:ind w:left="720"/>
+        <w:jc w:val="both"/>
+        <w:rPr>
+          <w:b/>
+          <w:bCs/>
+          <w:color w:val="212529"/>
+          <w:sz w:val="28"/>
+          <w:szCs w:val="28"/>
+          <w:lang w:val="vi-VN"/>
+        </w:rPr>
+      </w:pPr>
+      <w:r>
+        <w:rPr>
+          <w:b/>
+          <w:bCs/>
+          <w:color w:val="212529"/>
+          <w:sz w:val="28"/>
+          <w:szCs w:val="28"/>
+          <w:lang w:val="vi-VN"/>
+        </w:rPr>
+        <w:t xml:space="preserve">Giao diện đồ họa người dùng : </w:t>
+      </w:r>
+      <w:r>
+        <w:rPr>
+          <w:color w:val="212529"/>
+          <w:sz w:val="28"/>
+          <w:szCs w:val="28"/>
+        </w:rPr>
+        <w:t>Ứng dụng của python còn được dùng để lập trình các giao diện ứng dụng máy tính. Với thư viện Tkinter với nguồn tài nguyên dồi dào giúp các lập trình viên có thể dễ dàng thiết kế giao diện bắt mắt cho người dùng.</w:t>
+      </w:r>
+      <w:r>
+        <w:rPr>
+          <w:color w:val="212529"/>
+          <w:sz w:val="28"/>
+          <w:szCs w:val="28"/>
+        </w:rPr>
+        <w:fldChar w:fldCharType="begin"/>
+      </w:r>
+      <w:r>
+        <w:rPr>
+          <w:color w:val="212529"/>
+          <w:sz w:val="28"/>
+          <w:szCs w:val="28"/>
+        </w:rPr>
+        <w:instrText xml:space="preserve"> ADDIN ZOTERO_ITEM CSL_CITATION {"citationID":"yhVMeIco","properties":{"formattedCitation":"[5]","plainCitation":"[5]","noteIndex":0},"citationItems":[{"id":22,"uris":["http://zotero.org/users/local/njmCElYJ/items/4V56KYEK"],"itemData":{"id":22,"type":"webpage","abstract":"Python là ngôn ngữ lập trình phát triển nhanh nhất thế giới được phát triển vào năm 1989 bởi Guido Van Rossum. Ở bài viết này, chúng tôi sẽ nêu ra 10 ứng dụng của python bạn gặp hằng ngày","language":"vi","note":"section: Tin tức","title":"10 Ứng dụng của Python bạn gặp hằng ngày mà có lẽ bạn không để ý - DigiUni Vietnam","URL":"https://digiunivietnam.com/ung-dung-cua-python/","accessed":{"date-parts":[["2024",10,20]]},"issued":{"date-parts":[["2021",10,12]]}}}],"schema":"https://github.com/citation-style-language/schema/raw/master/csl-citation.json"} </w:instrText>
+      </w:r>
+      <w:r>
+        <w:rPr>
+          <w:color w:val="212529"/>
+          <w:sz w:val="28"/>
+          <w:szCs w:val="28"/>
+        </w:rPr>
+        <w:fldChar w:fldCharType="separate"/>
+      </w:r>
+      <w:r>
+        <w:rPr>
+          <w:sz w:val="28"/>
+        </w:rPr>
+        <w:t>[5]</w:t>
+      </w:r>
+      <w:r>
+        <w:rPr>
+          <w:color w:val="212529"/>
+          <w:sz w:val="28"/>
+          <w:szCs w:val="28"/>
+        </w:rPr>
+        <w:fldChar w:fldCharType="end"/>
+      </w:r>
+    </w:p>
+    <w:p>
+      <w:pPr>
+        <w:pStyle w:val="pagespeed822617370"/>
+        <w:ind w:left="720"/>
+        <w:jc w:val="both"/>
+        <w:rPr>
+          <w:color w:val="212529"/>
+          <w:sz w:val="28"/>
+          <w:szCs w:val="28"/>
+          <w:lang w:val="vi-VN"/>
+        </w:rPr>
+      </w:pPr>
+      <w:r>
+        <w:rPr>
+          <w:b/>
+          <w:bCs/>
+          <w:color w:val="212529"/>
+          <w:sz w:val="28"/>
+          <w:szCs w:val="28"/>
+          <w:lang w:val="vi-VN"/>
+        </w:rPr>
+        <w:t xml:space="preserve">Ứng dụng Scrapy trên web : </w:t>
+      </w:r>
+      <w:r>
+        <w:rPr>
+          <w:color w:val="212529"/>
+          <w:sz w:val="28"/>
+          <w:szCs w:val="28"/>
+        </w:rPr>
+        <w:t xml:space="preserve">Web Scraping  là quá trình sử dụng các bots để trích xuất dữ diệu và nội dung từ website. Python chính là ngôn ngữ được dùng để hỗ trợ quá trình này. Chúng sẽ lấy một lượng lớn dữ liệu từ các trang web, </w:t>
+      </w:r>
+      <w:r>
+        <w:rPr>
+          <w:color w:val="212529"/>
+          <w:sz w:val="28"/>
+          <w:szCs w:val="28"/>
+        </w:rPr>
+        <w:lastRenderedPageBreak/>
+        <w:t>sau đó thực hiện nghiên cứu và phân tích nhằm hỗ trợ cho các họat động kinh doanh</w:t>
+      </w:r>
+      <w:r>
+        <w:rPr>
+          <w:color w:val="212529"/>
+          <w:sz w:val="28"/>
+          <w:szCs w:val="28"/>
+        </w:rPr>
+        <w:fldChar w:fldCharType="begin"/>
+      </w:r>
+      <w:r>
+        <w:rPr>
+          <w:color w:val="212529"/>
+          <w:sz w:val="28"/>
+          <w:szCs w:val="28"/>
+        </w:rPr>
+        <w:instrText xml:space="preserve"> ADDIN ZOTERO_ITEM CSL_CITATION {"citationID":"pDKXJzW8","properties":{"formattedCitation":"[5]","plainCitation":"[5]","noteIndex":0},"citationItems":[{"id":22,"uris":["http://zotero.org/users/local/njmCElYJ/items/4V56KYEK"],"itemData":{"id":22,"type":"webpage","abstract":"Python là ngôn ngữ lập trình phát triển nhanh nhất thế giới được phát triển vào năm 1989 bởi Guido Van Rossum. Ở bài viết này, chúng tôi sẽ nêu ra 10 ứng dụng của python bạn gặp hằng ngày","language":"vi","note":"section: Tin tức","title":"10 Ứng dụng của Python bạn gặp hằng ngày mà có lẽ bạn không để ý - DigiUni Vietnam","URL":"https://digiunivietnam.com/ung-dung-cua-python/","accessed":{"date-parts":[["2024",10,20]]},"issued":{"date-parts":[["2021",10,12]]}}}],"schema":"https://github.com/citation-style-language/schema/raw/master/csl-citation.json"} </w:instrText>
+      </w:r>
+      <w:r>
+        <w:rPr>
+          <w:color w:val="212529"/>
+          <w:sz w:val="28"/>
+          <w:szCs w:val="28"/>
+        </w:rPr>
+        <w:fldChar w:fldCharType="separate"/>
+      </w:r>
+      <w:r>
+        <w:rPr>
+          <w:sz w:val="28"/>
+        </w:rPr>
+        <w:t>[5]</w:t>
+      </w:r>
+      <w:r>
+        <w:rPr>
+          <w:color w:val="212529"/>
+          <w:sz w:val="28"/>
+          <w:szCs w:val="28"/>
+        </w:rPr>
+        <w:fldChar w:fldCharType="end"/>
+      </w:r>
+    </w:p>
+    <w:p>
+      <w:pPr>
+        <w:pStyle w:val="pagespeed822617370"/>
+        <w:shd w:val="clear" w:color="auto" w:fill="FFFFFF"/>
+        <w:spacing w:before="0" w:beforeAutospacing="0"/>
+        <w:ind w:left="720"/>
+        <w:jc w:val="both"/>
+        <w:rPr>
+          <w:color w:val="212529"/>
+          <w:sz w:val="28"/>
+          <w:szCs w:val="28"/>
+          <w:lang w:val="vi-VN"/>
+        </w:rPr>
+      </w:pPr>
+    </w:p>
+    <w:p>
+      <w:pPr>
+        <w:pStyle w:val="pagespeed822617370"/>
+        <w:shd w:val="clear" w:color="auto" w:fill="FFFFFF"/>
+        <w:spacing w:before="0" w:beforeAutospacing="0"/>
+        <w:ind w:left="720"/>
+        <w:jc w:val="both"/>
+        <w:rPr>
+          <w:color w:val="212529"/>
+          <w:sz w:val="28"/>
+          <w:szCs w:val="28"/>
+        </w:rPr>
+      </w:pPr>
+    </w:p>
+    <w:p>
+      <w:pPr>
+        <w:pStyle w:val="pagespeed822617370"/>
+        <w:shd w:val="clear" w:color="auto" w:fill="FFFFFF"/>
+        <w:spacing w:before="0" w:beforeAutospacing="0"/>
+        <w:jc w:val="both"/>
+        <w:rPr>
+          <w:color w:val="212529"/>
+          <w:sz w:val="28"/>
+          <w:szCs w:val="28"/>
+        </w:rPr>
+      </w:pPr>
+    </w:p>
+    <w:p>
+      <w:pPr>
         <w:pStyle w:val="ThnVnban"/>
         <w:spacing w:before="209" w:line="292" w:lineRule="auto"/>
-        <w:ind w:left="720" w:right="693"/>
-        <w:jc w:val="both"/>
-        <w:rPr>
-          <w:rFonts w:ascii="Times New Roman" w:eastAsiaTheme="majorEastAsia" w:hAnsi="Times New Roman" w:cs="Times New Roman"/>
-          <w:sz w:val="28"/>
-          <w:szCs w:val="28"/>
-          <w:lang w:val="vi-VN"/>
-        </w:rPr>
-      </w:pPr>
-      <w:r>
-        <w:rPr>
-          <w:rFonts w:ascii="Times New Roman" w:eastAsiaTheme="majorEastAsia" w:hAnsi="Times New Roman" w:cs="Times New Roman"/>
-          <w:sz w:val="28"/>
-          <w:szCs w:val="28"/>
-          <w:lang w:val="vi-VN"/>
-        </w:rPr>
-        <w:t>Ưu điểm  :</w:t>
-      </w:r>
-    </w:p>
-    <w:p>
-      <w:pPr>
-        <w:pStyle w:val="ThnVnban"/>
-        <w:numPr>
-          <w:ilvl w:val="0"/>
-          <w:numId w:val="14"/>
-        </w:numPr>
-        <w:spacing w:before="209" w:line="292" w:lineRule="auto"/>
         <w:ind w:right="693"/>
-        <w:jc w:val="both"/>
-        <w:rPr>
-          <w:rFonts w:ascii="Times New Roman" w:eastAsiaTheme="majorEastAsia" w:hAnsi="Times New Roman" w:cs="Times New Roman"/>
-          <w:sz w:val="28"/>
-          <w:szCs w:val="28"/>
-          <w:lang w:val="vi-VN"/>
-        </w:rPr>
-      </w:pPr>
-      <w:r>
-        <w:rPr>
-          <w:rFonts w:ascii="Times New Roman" w:eastAsiaTheme="majorEastAsia" w:hAnsi="Times New Roman" w:cs="Times New Roman"/>
-          <w:sz w:val="28"/>
-          <w:szCs w:val="28"/>
-          <w:lang w:val="vi-VN"/>
-        </w:rPr>
-        <w:t xml:space="preserve">Cú pháp đơn giản : </w:t>
-      </w:r>
-    </w:p>
-    <w:p>
-      <w:pPr>
-        <w:pStyle w:val="ThnVnban"/>
-        <w:spacing w:before="209" w:line="292" w:lineRule="auto"/>
-        <w:ind w:left="720" w:right="693"/>
         <w:jc w:val="both"/>
         <w:rPr>
           <w:rStyle w:val="Manh"/>
@@ -8929,6 +10237,48 @@
         </w:rPr>
         <w:tab/>
         <w:t>TopDev, “Python là gì? Tổng hợp kiến thức cho người mới bắt đầu,” TopDev. Accessed: Oct. 20, 2024. [Online]. Available: https://topdev.vn/blog/python-la-gi/</w:t>
+      </w:r>
+    </w:p>
+    <w:p>
+      <w:pPr>
+        <w:pStyle w:val="DanhmucTailiuThamkhao"/>
+        <w:rPr>
+          <w:sz w:val="28"/>
+        </w:rPr>
+      </w:pPr>
+      <w:r>
+        <w:rPr>
+          <w:sz w:val="28"/>
+        </w:rPr>
+        <w:t>[4]</w:t>
+      </w:r>
+      <w:r>
+        <w:rPr>
+          <w:sz w:val="28"/>
+        </w:rPr>
+        <w:tab/>
+        <w:t>“Ngôn ngữ Lập trình Python: Những ưu điểm và hạn chế.” Accessed: Oct. 20, 2024. [Online]. Available: https://bachkhoa-aptech.edu.vn/ngon-ngu-lap-trinh-python-nhung-uu-diem-va-han-che/841.html</w:t>
+      </w:r>
+    </w:p>
+    <w:p>
+      <w:pPr>
+        <w:pStyle w:val="DanhmucTailiuThamkhao"/>
+        <w:rPr>
+          <w:sz w:val="28"/>
+        </w:rPr>
+      </w:pPr>
+      <w:r>
+        <w:rPr>
+          <w:sz w:val="28"/>
+        </w:rPr>
+        <w:t>[5]</w:t>
+      </w:r>
+      <w:r>
+        <w:rPr>
+          <w:sz w:val="28"/>
+        </w:rPr>
+        <w:tab/>
+        <w:t>“10 Ứng dụng của Python bạn gặp hằng ngày mà có lẽ bạn không để ý - DigiUni Vietnam.” Accessed: Oct. 20, 2024. [Online]. Available: https://digiunivietnam.com/ung-dung-cua-python/</w:t>
       </w:r>
     </w:p>
     <w:p>
@@ -8967,6 +10317,353 @@
 <file path=word/numbering.xml><?xml version="1.0" encoding="utf-8"?>
 <w:numbering xmlns:wpc="http://schemas.microsoft.com/office/word/2010/wordprocessingCanvas" xmlns:cx="http://schemas.microsoft.com/office/drawing/2014/chartex" xmlns:cx1="http://schemas.microsoft.com/office/drawing/2015/9/8/chartex" xmlns:cx2="http://schemas.microsoft.com/office/drawing/2015/10/21/chartex" xmlns:cx3="http://schemas.microsoft.com/office/drawing/2016/5/9/chartex" xmlns:cx4="http://schemas.microsoft.com/office/drawing/2016/5/10/chartex" xmlns:cx5="http://schemas.microsoft.com/office/drawing/2016/5/11/chartex" xmlns:cx6="http://schemas.microsoft.com/office/drawing/2016/5/12/chartex" xmlns:cx7="http://schemas.microsoft.com/office/drawing/2016/5/13/chartex" xmlns:cx8="http://schemas.microsoft.com/office/drawing/2016/5/14/chartex" xmlns:mc="http://schemas.openxmlformats.org/markup-compatibility/2006" xmlns:aink="http://schemas.microsoft.com/office/drawing/2016/ink" xmlns:am3d="http://schemas.microsoft.com/office/drawing/2017/model3d" xmlns:o="urn:schemas-microsoft-com:office:office" xmlns:oel="http://schemas.microsoft.com/office/2019/extlst" xmlns:r="http://schemas.openxmlformats.org/officeDocument/2006/relationships" xmlns:m="http://schemas.openxmlformats.org/officeDocument/2006/math" xmlns:v="urn:schemas-microsoft-com:vml" xmlns:wp14="http://schemas.microsoft.com/office/word/2010/wordprocessingDrawing" xmlns:wp="http://schemas.openxmlformats.org/drawingml/2006/wordprocessingDrawing" xmlns:w10="urn:schemas-microsoft-com:office:word" xmlns:w="http://schemas.openxmlformats.org/wordprocessingml/2006/main" xmlns:w14="http://schemas.microsoft.com/office/word/2010/wordml" xmlns:w15="http://schemas.microsoft.com/office/word/2012/wordml" xmlns:w16cex="http://schemas.microsoft.com/office/word/2018/wordml/cex" xmlns:w16cid="http://schemas.microsoft.com/office/word/2016/wordml/cid" xmlns:w16="http://schemas.microsoft.com/office/word/2018/wordml" xmlns:w16du="http://schemas.microsoft.com/office/word/2023/wordml/word16du" xmlns:w16sdtdh="http://schemas.microsoft.com/office/word/2020/wordml/sdtdatahash" xmlns:w16se="http://schemas.microsoft.com/office/word/2015/wordml/symex" xmlns:wpg="http://schemas.microsoft.com/office/word/2010/wordprocessingGroup" xmlns:wpi="http://schemas.microsoft.com/office/word/2010/wordprocessingInk" xmlns:wne="http://schemas.microsoft.com/office/word/2006/wordml" xmlns:wps="http://schemas.microsoft.com/office/word/2010/wordprocessingShape" mc:Ignorable="w14 w15 w16se w16cid w16 w16cex w16sdtdh w16du wp14">
   <w:abstractNum w:abstractNumId="0" w15:restartNumberingAfterBreak="0">
+    <w:nsid w:val="0134529E"/>
+    <w:multiLevelType w:val="multilevel"/>
+    <w:tmpl w:val="928A1C6E"/>
+    <w:lvl w:ilvl="0">
+      <w:start w:val="1"/>
+      <w:numFmt w:val="decimal"/>
+      <w:lvlText w:val="%1."/>
+      <w:lvlJc w:val="left"/>
+      <w:pPr>
+        <w:tabs>
+          <w:tab w:val="num" w:pos="720"/>
+        </w:tabs>
+        <w:ind w:left="720" w:hanging="360"/>
+      </w:pPr>
+    </w:lvl>
+    <w:lvl w:ilvl="1">
+      <w:start w:val="1"/>
+      <w:numFmt w:val="bullet"/>
+      <w:lvlText w:val="o"/>
+      <w:lvlJc w:val="left"/>
+      <w:pPr>
+        <w:tabs>
+          <w:tab w:val="num" w:pos="1440"/>
+        </w:tabs>
+        <w:ind w:left="1440" w:hanging="360"/>
+      </w:pPr>
+      <w:rPr>
+        <w:rFonts w:ascii="Courier New" w:hAnsi="Courier New" w:hint="default"/>
+        <w:sz w:val="20"/>
+      </w:rPr>
+    </w:lvl>
+    <w:lvl w:ilvl="2">
+      <w:start w:val="1"/>
+      <w:numFmt w:val="bullet"/>
+      <w:lvlText w:val=""/>
+      <w:lvlJc w:val="left"/>
+      <w:pPr>
+        <w:tabs>
+          <w:tab w:val="num" w:pos="2160"/>
+        </w:tabs>
+        <w:ind w:left="2160" w:hanging="360"/>
+      </w:pPr>
+      <w:rPr>
+        <w:rFonts w:ascii="Wingdings" w:hAnsi="Wingdings" w:hint="default"/>
+        <w:sz w:val="20"/>
+      </w:rPr>
+    </w:lvl>
+    <w:lvl w:ilvl="3" w:tentative="1">
+      <w:start w:val="1"/>
+      <w:numFmt w:val="decimal"/>
+      <w:lvlText w:val="%4."/>
+      <w:lvlJc w:val="left"/>
+      <w:pPr>
+        <w:tabs>
+          <w:tab w:val="num" w:pos="2880"/>
+        </w:tabs>
+        <w:ind w:left="2880" w:hanging="360"/>
+      </w:pPr>
+    </w:lvl>
+    <w:lvl w:ilvl="4" w:tentative="1">
+      <w:start w:val="1"/>
+      <w:numFmt w:val="decimal"/>
+      <w:lvlText w:val="%5."/>
+      <w:lvlJc w:val="left"/>
+      <w:pPr>
+        <w:tabs>
+          <w:tab w:val="num" w:pos="3600"/>
+        </w:tabs>
+        <w:ind w:left="3600" w:hanging="360"/>
+      </w:pPr>
+    </w:lvl>
+    <w:lvl w:ilvl="5" w:tentative="1">
+      <w:start w:val="1"/>
+      <w:numFmt w:val="decimal"/>
+      <w:lvlText w:val="%6."/>
+      <w:lvlJc w:val="left"/>
+      <w:pPr>
+        <w:tabs>
+          <w:tab w:val="num" w:pos="4320"/>
+        </w:tabs>
+        <w:ind w:left="4320" w:hanging="360"/>
+      </w:pPr>
+    </w:lvl>
+    <w:lvl w:ilvl="6" w:tentative="1">
+      <w:start w:val="1"/>
+      <w:numFmt w:val="decimal"/>
+      <w:lvlText w:val="%7."/>
+      <w:lvlJc w:val="left"/>
+      <w:pPr>
+        <w:tabs>
+          <w:tab w:val="num" w:pos="5040"/>
+        </w:tabs>
+        <w:ind w:left="5040" w:hanging="360"/>
+      </w:pPr>
+    </w:lvl>
+    <w:lvl w:ilvl="7" w:tentative="1">
+      <w:start w:val="1"/>
+      <w:numFmt w:val="decimal"/>
+      <w:lvlText w:val="%8."/>
+      <w:lvlJc w:val="left"/>
+      <w:pPr>
+        <w:tabs>
+          <w:tab w:val="num" w:pos="5760"/>
+        </w:tabs>
+        <w:ind w:left="5760" w:hanging="360"/>
+      </w:pPr>
+    </w:lvl>
+    <w:lvl w:ilvl="8" w:tentative="1">
+      <w:start w:val="1"/>
+      <w:numFmt w:val="decimal"/>
+      <w:lvlText w:val="%9."/>
+      <w:lvlJc w:val="left"/>
+      <w:pPr>
+        <w:tabs>
+          <w:tab w:val="num" w:pos="6480"/>
+        </w:tabs>
+        <w:ind w:left="6480" w:hanging="360"/>
+      </w:pPr>
+    </w:lvl>
+  </w:abstractNum>
+  <w:abstractNum w:abstractNumId="1" w15:restartNumberingAfterBreak="0">
+    <w:nsid w:val="01EB3382"/>
+    <w:multiLevelType w:val="multilevel"/>
+    <w:tmpl w:val="52D29472"/>
+    <w:lvl w:ilvl="0">
+      <w:start w:val="1"/>
+      <w:numFmt w:val="bullet"/>
+      <w:lvlText w:val=""/>
+      <w:lvlJc w:val="left"/>
+      <w:pPr>
+        <w:ind w:left="400" w:hanging="400"/>
+      </w:pPr>
+      <w:rPr>
+        <w:rFonts w:ascii="Symbol" w:hAnsi="Symbol" w:hint="default"/>
+      </w:rPr>
+    </w:lvl>
+    <w:lvl w:ilvl="1">
+      <w:start w:val="1"/>
+      <w:numFmt w:val="decimal"/>
+      <w:lvlText w:val="%1.%2"/>
+      <w:lvlJc w:val="left"/>
+      <w:pPr>
+        <w:ind w:left="720" w:hanging="720"/>
+      </w:pPr>
+      <w:rPr>
+        <w:rFonts w:hint="default"/>
+      </w:rPr>
+    </w:lvl>
+    <w:lvl w:ilvl="2">
+      <w:start w:val="1"/>
+      <w:numFmt w:val="decimal"/>
+      <w:lvlText w:val="%1.%2.%3"/>
+      <w:lvlJc w:val="left"/>
+      <w:pPr>
+        <w:ind w:left="720" w:hanging="720"/>
+      </w:pPr>
+      <w:rPr>
+        <w:rFonts w:hint="default"/>
+      </w:rPr>
+    </w:lvl>
+    <w:lvl w:ilvl="3">
+      <w:start w:val="1"/>
+      <w:numFmt w:val="decimal"/>
+      <w:lvlText w:val="%1.%2.%3.%4"/>
+      <w:lvlJc w:val="left"/>
+      <w:pPr>
+        <w:ind w:left="1080" w:hanging="1080"/>
+      </w:pPr>
+      <w:rPr>
+        <w:rFonts w:hint="default"/>
+      </w:rPr>
+    </w:lvl>
+    <w:lvl w:ilvl="4">
+      <w:start w:val="1"/>
+      <w:numFmt w:val="decimal"/>
+      <w:lvlText w:val="%1.%2.%3.%4.%5"/>
+      <w:lvlJc w:val="left"/>
+      <w:pPr>
+        <w:ind w:left="1440" w:hanging="1440"/>
+      </w:pPr>
+      <w:rPr>
+        <w:rFonts w:hint="default"/>
+      </w:rPr>
+    </w:lvl>
+    <w:lvl w:ilvl="5">
+      <w:start w:val="1"/>
+      <w:numFmt w:val="decimal"/>
+      <w:lvlText w:val="%1.%2.%3.%4.%5.%6"/>
+      <w:lvlJc w:val="left"/>
+      <w:pPr>
+        <w:ind w:left="1440" w:hanging="1440"/>
+      </w:pPr>
+      <w:rPr>
+        <w:rFonts w:hint="default"/>
+      </w:rPr>
+    </w:lvl>
+    <w:lvl w:ilvl="6">
+      <w:start w:val="1"/>
+      <w:numFmt w:val="decimal"/>
+      <w:lvlText w:val="%1.%2.%3.%4.%5.%6.%7"/>
+      <w:lvlJc w:val="left"/>
+      <w:pPr>
+        <w:ind w:left="1800" w:hanging="1800"/>
+      </w:pPr>
+      <w:rPr>
+        <w:rFonts w:hint="default"/>
+      </w:rPr>
+    </w:lvl>
+    <w:lvl w:ilvl="7">
+      <w:start w:val="1"/>
+      <w:numFmt w:val="decimal"/>
+      <w:lvlText w:val="%1.%2.%3.%4.%5.%6.%7.%8"/>
+      <w:lvlJc w:val="left"/>
+      <w:pPr>
+        <w:ind w:left="2160" w:hanging="2160"/>
+      </w:pPr>
+      <w:rPr>
+        <w:rFonts w:hint="default"/>
+      </w:rPr>
+    </w:lvl>
+    <w:lvl w:ilvl="8">
+      <w:start w:val="1"/>
+      <w:numFmt w:val="decimal"/>
+      <w:lvlText w:val="%1.%2.%3.%4.%5.%6.%7.%8.%9"/>
+      <w:lvlJc w:val="left"/>
+      <w:pPr>
+        <w:ind w:left="2160" w:hanging="2160"/>
+      </w:pPr>
+      <w:rPr>
+        <w:rFonts w:hint="default"/>
+      </w:rPr>
+    </w:lvl>
+  </w:abstractNum>
+  <w:abstractNum w:abstractNumId="2" w15:restartNumberingAfterBreak="0">
+    <w:nsid w:val="05E006E9"/>
+    <w:multiLevelType w:val="multilevel"/>
+    <w:tmpl w:val="48B6E620"/>
+    <w:lvl w:ilvl="0">
+      <w:start w:val="1"/>
+      <w:numFmt w:val="bullet"/>
+      <w:lvlText w:val=""/>
+      <w:lvlJc w:val="left"/>
+      <w:pPr>
+        <w:ind w:left="1120" w:hanging="400"/>
+      </w:pPr>
+      <w:rPr>
+        <w:rFonts w:ascii="Symbol" w:hAnsi="Symbol" w:hint="default"/>
+      </w:rPr>
+    </w:lvl>
+    <w:lvl w:ilvl="1">
+      <w:start w:val="1"/>
+      <w:numFmt w:val="decimal"/>
+      <w:lvlText w:val="%1.%2"/>
+      <w:lvlJc w:val="left"/>
+      <w:pPr>
+        <w:ind w:left="1440" w:hanging="720"/>
+      </w:pPr>
+      <w:rPr>
+        <w:rFonts w:hint="default"/>
+      </w:rPr>
+    </w:lvl>
+    <w:lvl w:ilvl="2">
+      <w:start w:val="1"/>
+      <w:numFmt w:val="decimal"/>
+      <w:lvlText w:val="%1.%2.%3"/>
+      <w:lvlJc w:val="left"/>
+      <w:pPr>
+        <w:ind w:left="1440" w:hanging="720"/>
+      </w:pPr>
+      <w:rPr>
+        <w:rFonts w:hint="default"/>
+      </w:rPr>
+    </w:lvl>
+    <w:lvl w:ilvl="3">
+      <w:start w:val="1"/>
+      <w:numFmt w:val="decimal"/>
+      <w:lvlText w:val="%1.%2.%3.%4"/>
+      <w:lvlJc w:val="left"/>
+      <w:pPr>
+        <w:ind w:left="1800" w:hanging="1080"/>
+      </w:pPr>
+      <w:rPr>
+        <w:rFonts w:hint="default"/>
+      </w:rPr>
+    </w:lvl>
+    <w:lvl w:ilvl="4">
+      <w:start w:val="1"/>
+      <w:numFmt w:val="decimal"/>
+      <w:lvlText w:val="%1.%2.%3.%4.%5"/>
+      <w:lvlJc w:val="left"/>
+      <w:pPr>
+        <w:ind w:left="2160" w:hanging="1440"/>
+      </w:pPr>
+      <w:rPr>
+        <w:rFonts w:hint="default"/>
+      </w:rPr>
+    </w:lvl>
+    <w:lvl w:ilvl="5">
+      <w:start w:val="1"/>
+      <w:numFmt w:val="decimal"/>
+      <w:lvlText w:val="%1.%2.%3.%4.%5.%6"/>
+      <w:lvlJc w:val="left"/>
+      <w:pPr>
+        <w:ind w:left="2160" w:hanging="1440"/>
+      </w:pPr>
+      <w:rPr>
+        <w:rFonts w:hint="default"/>
+      </w:rPr>
+    </w:lvl>
+    <w:lvl w:ilvl="6">
+      <w:start w:val="1"/>
+      <w:numFmt w:val="decimal"/>
+      <w:lvlText w:val="%1.%2.%3.%4.%5.%6.%7"/>
+      <w:lvlJc w:val="left"/>
+      <w:pPr>
+        <w:ind w:left="2520" w:hanging="1800"/>
+      </w:pPr>
+      <w:rPr>
+        <w:rFonts w:hint="default"/>
+      </w:rPr>
+    </w:lvl>
+    <w:lvl w:ilvl="7">
+      <w:start w:val="1"/>
+      <w:numFmt w:val="decimal"/>
+      <w:lvlText w:val="%1.%2.%3.%4.%5.%6.%7.%8"/>
+      <w:lvlJc w:val="left"/>
+      <w:pPr>
+        <w:ind w:left="2880" w:hanging="2160"/>
+      </w:pPr>
+      <w:rPr>
+        <w:rFonts w:hint="default"/>
+      </w:rPr>
+    </w:lvl>
+    <w:lvl w:ilvl="8">
+      <w:start w:val="1"/>
+      <w:numFmt w:val="decimal"/>
+      <w:lvlText w:val="%1.%2.%3.%4.%5.%6.%7.%8.%9"/>
+      <w:lvlJc w:val="left"/>
+      <w:pPr>
+        <w:ind w:left="2880" w:hanging="2160"/>
+      </w:pPr>
+      <w:rPr>
+        <w:rFonts w:hint="default"/>
+      </w:rPr>
+    </w:lvl>
+  </w:abstractNum>
+  <w:abstractNum w:abstractNumId="3" w15:restartNumberingAfterBreak="0">
     <w:nsid w:val="0A5934CC"/>
     <w:multiLevelType w:val="hybridMultilevel"/>
     <w:tmpl w:val="264ED60C"/>
@@ -9079,7 +10776,7 @@
       </w:rPr>
     </w:lvl>
   </w:abstractNum>
-  <w:abstractNum w:abstractNumId="1" w15:restartNumberingAfterBreak="0">
+  <w:abstractNum w:abstractNumId="4" w15:restartNumberingAfterBreak="0">
     <w:nsid w:val="109A0C2F"/>
     <w:multiLevelType w:val="hybridMultilevel"/>
     <w:tmpl w:val="3E66363A"/>
@@ -9192,7 +10889,241 @@
       </w:rPr>
     </w:lvl>
   </w:abstractNum>
-  <w:abstractNum w:abstractNumId="2" w15:restartNumberingAfterBreak="0">
+  <w:abstractNum w:abstractNumId="5" w15:restartNumberingAfterBreak="0">
+    <w:nsid w:val="10FF292F"/>
+    <w:multiLevelType w:val="hybridMultilevel"/>
+    <w:tmpl w:val="3BA6BBFC"/>
+    <w:lvl w:ilvl="0" w:tplc="04090001">
+      <w:start w:val="1"/>
+      <w:numFmt w:val="bullet"/>
+      <w:lvlText w:val=""/>
+      <w:lvlJc w:val="left"/>
+      <w:pPr>
+        <w:ind w:left="1440" w:hanging="360"/>
+      </w:pPr>
+      <w:rPr>
+        <w:rFonts w:ascii="Symbol" w:hAnsi="Symbol" w:hint="default"/>
+      </w:rPr>
+    </w:lvl>
+    <w:lvl w:ilvl="1" w:tplc="04090003" w:tentative="1">
+      <w:start w:val="1"/>
+      <w:numFmt w:val="bullet"/>
+      <w:lvlText w:val="o"/>
+      <w:lvlJc w:val="left"/>
+      <w:pPr>
+        <w:ind w:left="2160" w:hanging="360"/>
+      </w:pPr>
+      <w:rPr>
+        <w:rFonts w:ascii="Courier New" w:hAnsi="Courier New" w:cs="Courier New" w:hint="default"/>
+      </w:rPr>
+    </w:lvl>
+    <w:lvl w:ilvl="2" w:tplc="04090005" w:tentative="1">
+      <w:start w:val="1"/>
+      <w:numFmt w:val="bullet"/>
+      <w:lvlText w:val=""/>
+      <w:lvlJc w:val="left"/>
+      <w:pPr>
+        <w:ind w:left="2880" w:hanging="360"/>
+      </w:pPr>
+      <w:rPr>
+        <w:rFonts w:ascii="Wingdings" w:hAnsi="Wingdings" w:hint="default"/>
+      </w:rPr>
+    </w:lvl>
+    <w:lvl w:ilvl="3" w:tplc="04090001" w:tentative="1">
+      <w:start w:val="1"/>
+      <w:numFmt w:val="bullet"/>
+      <w:lvlText w:val=""/>
+      <w:lvlJc w:val="left"/>
+      <w:pPr>
+        <w:ind w:left="3600" w:hanging="360"/>
+      </w:pPr>
+      <w:rPr>
+        <w:rFonts w:ascii="Symbol" w:hAnsi="Symbol" w:hint="default"/>
+      </w:rPr>
+    </w:lvl>
+    <w:lvl w:ilvl="4" w:tplc="04090003" w:tentative="1">
+      <w:start w:val="1"/>
+      <w:numFmt w:val="bullet"/>
+      <w:lvlText w:val="o"/>
+      <w:lvlJc w:val="left"/>
+      <w:pPr>
+        <w:ind w:left="4320" w:hanging="360"/>
+      </w:pPr>
+      <w:rPr>
+        <w:rFonts w:ascii="Courier New" w:hAnsi="Courier New" w:cs="Courier New" w:hint="default"/>
+      </w:rPr>
+    </w:lvl>
+    <w:lvl w:ilvl="5" w:tplc="04090005" w:tentative="1">
+      <w:start w:val="1"/>
+      <w:numFmt w:val="bullet"/>
+      <w:lvlText w:val=""/>
+      <w:lvlJc w:val="left"/>
+      <w:pPr>
+        <w:ind w:left="5040" w:hanging="360"/>
+      </w:pPr>
+      <w:rPr>
+        <w:rFonts w:ascii="Wingdings" w:hAnsi="Wingdings" w:hint="default"/>
+      </w:rPr>
+    </w:lvl>
+    <w:lvl w:ilvl="6" w:tplc="04090001" w:tentative="1">
+      <w:start w:val="1"/>
+      <w:numFmt w:val="bullet"/>
+      <w:lvlText w:val=""/>
+      <w:lvlJc w:val="left"/>
+      <w:pPr>
+        <w:ind w:left="5760" w:hanging="360"/>
+      </w:pPr>
+      <w:rPr>
+        <w:rFonts w:ascii="Symbol" w:hAnsi="Symbol" w:hint="default"/>
+      </w:rPr>
+    </w:lvl>
+    <w:lvl w:ilvl="7" w:tplc="04090003" w:tentative="1">
+      <w:start w:val="1"/>
+      <w:numFmt w:val="bullet"/>
+      <w:lvlText w:val="o"/>
+      <w:lvlJc w:val="left"/>
+      <w:pPr>
+        <w:ind w:left="6480" w:hanging="360"/>
+      </w:pPr>
+      <w:rPr>
+        <w:rFonts w:ascii="Courier New" w:hAnsi="Courier New" w:cs="Courier New" w:hint="default"/>
+      </w:rPr>
+    </w:lvl>
+    <w:lvl w:ilvl="8" w:tplc="04090005" w:tentative="1">
+      <w:start w:val="1"/>
+      <w:numFmt w:val="bullet"/>
+      <w:lvlText w:val=""/>
+      <w:lvlJc w:val="left"/>
+      <w:pPr>
+        <w:ind w:left="7200" w:hanging="360"/>
+      </w:pPr>
+      <w:rPr>
+        <w:rFonts w:ascii="Wingdings" w:hAnsi="Wingdings" w:hint="default"/>
+      </w:rPr>
+    </w:lvl>
+  </w:abstractNum>
+  <w:abstractNum w:abstractNumId="6" w15:restartNumberingAfterBreak="0">
+    <w:nsid w:val="119C4C07"/>
+    <w:multiLevelType w:val="multilevel"/>
+    <w:tmpl w:val="017433E6"/>
+    <w:lvl w:ilvl="0">
+      <w:start w:val="1"/>
+      <w:numFmt w:val="decimal"/>
+      <w:lvlText w:val="%1."/>
+      <w:lvlJc w:val="left"/>
+      <w:pPr>
+        <w:tabs>
+          <w:tab w:val="num" w:pos="720"/>
+        </w:tabs>
+        <w:ind w:left="720" w:hanging="360"/>
+      </w:pPr>
+    </w:lvl>
+    <w:lvl w:ilvl="1">
+      <w:start w:val="1"/>
+      <w:numFmt w:val="bullet"/>
+      <w:lvlText w:val="o"/>
+      <w:lvlJc w:val="left"/>
+      <w:pPr>
+        <w:tabs>
+          <w:tab w:val="num" w:pos="1440"/>
+        </w:tabs>
+        <w:ind w:left="1440" w:hanging="360"/>
+      </w:pPr>
+      <w:rPr>
+        <w:rFonts w:ascii="Courier New" w:hAnsi="Courier New" w:hint="default"/>
+        <w:sz w:val="20"/>
+      </w:rPr>
+    </w:lvl>
+    <w:lvl w:ilvl="2">
+      <w:start w:val="1"/>
+      <w:numFmt w:val="bullet"/>
+      <w:lvlText w:val=""/>
+      <w:lvlJc w:val="left"/>
+      <w:pPr>
+        <w:tabs>
+          <w:tab w:val="num" w:pos="2160"/>
+        </w:tabs>
+        <w:ind w:left="2160" w:hanging="360"/>
+      </w:pPr>
+      <w:rPr>
+        <w:rFonts w:ascii="Wingdings" w:hAnsi="Wingdings" w:hint="default"/>
+        <w:sz w:val="20"/>
+      </w:rPr>
+    </w:lvl>
+    <w:lvl w:ilvl="3" w:tentative="1">
+      <w:start w:val="1"/>
+      <w:numFmt w:val="decimal"/>
+      <w:lvlText w:val="%4."/>
+      <w:lvlJc w:val="left"/>
+      <w:pPr>
+        <w:tabs>
+          <w:tab w:val="num" w:pos="2880"/>
+        </w:tabs>
+        <w:ind w:left="2880" w:hanging="360"/>
+      </w:pPr>
+    </w:lvl>
+    <w:lvl w:ilvl="4" w:tentative="1">
+      <w:start w:val="1"/>
+      <w:numFmt w:val="decimal"/>
+      <w:lvlText w:val="%5."/>
+      <w:lvlJc w:val="left"/>
+      <w:pPr>
+        <w:tabs>
+          <w:tab w:val="num" w:pos="3600"/>
+        </w:tabs>
+        <w:ind w:left="3600" w:hanging="360"/>
+      </w:pPr>
+    </w:lvl>
+    <w:lvl w:ilvl="5" w:tentative="1">
+      <w:start w:val="1"/>
+      <w:numFmt w:val="decimal"/>
+      <w:lvlText w:val="%6."/>
+      <w:lvlJc w:val="left"/>
+      <w:pPr>
+        <w:tabs>
+          <w:tab w:val="num" w:pos="4320"/>
+        </w:tabs>
+        <w:ind w:left="4320" w:hanging="360"/>
+      </w:pPr>
+    </w:lvl>
+    <w:lvl w:ilvl="6" w:tentative="1">
+      <w:start w:val="1"/>
+      <w:numFmt w:val="decimal"/>
+      <w:lvlText w:val="%7."/>
+      <w:lvlJc w:val="left"/>
+      <w:pPr>
+        <w:tabs>
+          <w:tab w:val="num" w:pos="5040"/>
+        </w:tabs>
+        <w:ind w:left="5040" w:hanging="360"/>
+      </w:pPr>
+    </w:lvl>
+    <w:lvl w:ilvl="7" w:tentative="1">
+      <w:start w:val="1"/>
+      <w:numFmt w:val="decimal"/>
+      <w:lvlText w:val="%8."/>
+      <w:lvlJc w:val="left"/>
+      <w:pPr>
+        <w:tabs>
+          <w:tab w:val="num" w:pos="5760"/>
+        </w:tabs>
+        <w:ind w:left="5760" w:hanging="360"/>
+      </w:pPr>
+    </w:lvl>
+    <w:lvl w:ilvl="8" w:tentative="1">
+      <w:start w:val="1"/>
+      <w:numFmt w:val="decimal"/>
+      <w:lvlText w:val="%9."/>
+      <w:lvlJc w:val="left"/>
+      <w:pPr>
+        <w:tabs>
+          <w:tab w:val="num" w:pos="6480"/>
+        </w:tabs>
+        <w:ind w:left="6480" w:hanging="360"/>
+      </w:pPr>
+    </w:lvl>
+  </w:abstractNum>
+  <w:abstractNum w:abstractNumId="7" w15:restartNumberingAfterBreak="0">
     <w:nsid w:val="13247739"/>
     <w:multiLevelType w:val="multilevel"/>
     <w:tmpl w:val="29F061EC"/>
@@ -9305,7 +11236,120 @@
       </w:rPr>
     </w:lvl>
   </w:abstractNum>
-  <w:abstractNum w:abstractNumId="3" w15:restartNumberingAfterBreak="0">
+  <w:abstractNum w:abstractNumId="8" w15:restartNumberingAfterBreak="0">
+    <w:nsid w:val="147F6F68"/>
+    <w:multiLevelType w:val="hybridMultilevel"/>
+    <w:tmpl w:val="5392A0CC"/>
+    <w:lvl w:ilvl="0" w:tplc="04090001">
+      <w:start w:val="1"/>
+      <w:numFmt w:val="bullet"/>
+      <w:lvlText w:val=""/>
+      <w:lvlJc w:val="left"/>
+      <w:pPr>
+        <w:ind w:left="1440" w:hanging="360"/>
+      </w:pPr>
+      <w:rPr>
+        <w:rFonts w:ascii="Symbol" w:hAnsi="Symbol" w:hint="default"/>
+      </w:rPr>
+    </w:lvl>
+    <w:lvl w:ilvl="1" w:tplc="04090003" w:tentative="1">
+      <w:start w:val="1"/>
+      <w:numFmt w:val="bullet"/>
+      <w:lvlText w:val="o"/>
+      <w:lvlJc w:val="left"/>
+      <w:pPr>
+        <w:ind w:left="2160" w:hanging="360"/>
+      </w:pPr>
+      <w:rPr>
+        <w:rFonts w:ascii="Courier New" w:hAnsi="Courier New" w:cs="Courier New" w:hint="default"/>
+      </w:rPr>
+    </w:lvl>
+    <w:lvl w:ilvl="2" w:tplc="04090005" w:tentative="1">
+      <w:start w:val="1"/>
+      <w:numFmt w:val="bullet"/>
+      <w:lvlText w:val=""/>
+      <w:lvlJc w:val="left"/>
+      <w:pPr>
+        <w:ind w:left="2880" w:hanging="360"/>
+      </w:pPr>
+      <w:rPr>
+        <w:rFonts w:ascii="Wingdings" w:hAnsi="Wingdings" w:hint="default"/>
+      </w:rPr>
+    </w:lvl>
+    <w:lvl w:ilvl="3" w:tplc="04090001" w:tentative="1">
+      <w:start w:val="1"/>
+      <w:numFmt w:val="bullet"/>
+      <w:lvlText w:val=""/>
+      <w:lvlJc w:val="left"/>
+      <w:pPr>
+        <w:ind w:left="3600" w:hanging="360"/>
+      </w:pPr>
+      <w:rPr>
+        <w:rFonts w:ascii="Symbol" w:hAnsi="Symbol" w:hint="default"/>
+      </w:rPr>
+    </w:lvl>
+    <w:lvl w:ilvl="4" w:tplc="04090003" w:tentative="1">
+      <w:start w:val="1"/>
+      <w:numFmt w:val="bullet"/>
+      <w:lvlText w:val="o"/>
+      <w:lvlJc w:val="left"/>
+      <w:pPr>
+        <w:ind w:left="4320" w:hanging="360"/>
+      </w:pPr>
+      <w:rPr>
+        <w:rFonts w:ascii="Courier New" w:hAnsi="Courier New" w:cs="Courier New" w:hint="default"/>
+      </w:rPr>
+    </w:lvl>
+    <w:lvl w:ilvl="5" w:tplc="04090005" w:tentative="1">
+      <w:start w:val="1"/>
+      <w:numFmt w:val="bullet"/>
+      <w:lvlText w:val=""/>
+      <w:lvlJc w:val="left"/>
+      <w:pPr>
+        <w:ind w:left="5040" w:hanging="360"/>
+      </w:pPr>
+      <w:rPr>
+        <w:rFonts w:ascii="Wingdings" w:hAnsi="Wingdings" w:hint="default"/>
+      </w:rPr>
+    </w:lvl>
+    <w:lvl w:ilvl="6" w:tplc="04090001" w:tentative="1">
+      <w:start w:val="1"/>
+      <w:numFmt w:val="bullet"/>
+      <w:lvlText w:val=""/>
+      <w:lvlJc w:val="left"/>
+      <w:pPr>
+        <w:ind w:left="5760" w:hanging="360"/>
+      </w:pPr>
+      <w:rPr>
+        <w:rFonts w:ascii="Symbol" w:hAnsi="Symbol" w:hint="default"/>
+      </w:rPr>
+    </w:lvl>
+    <w:lvl w:ilvl="7" w:tplc="04090003" w:tentative="1">
+      <w:start w:val="1"/>
+      <w:numFmt w:val="bullet"/>
+      <w:lvlText w:val="o"/>
+      <w:lvlJc w:val="left"/>
+      <w:pPr>
+        <w:ind w:left="6480" w:hanging="360"/>
+      </w:pPr>
+      <w:rPr>
+        <w:rFonts w:ascii="Courier New" w:hAnsi="Courier New" w:cs="Courier New" w:hint="default"/>
+      </w:rPr>
+    </w:lvl>
+    <w:lvl w:ilvl="8" w:tplc="04090005" w:tentative="1">
+      <w:start w:val="1"/>
+      <w:numFmt w:val="bullet"/>
+      <w:lvlText w:val=""/>
+      <w:lvlJc w:val="left"/>
+      <w:pPr>
+        <w:ind w:left="7200" w:hanging="360"/>
+      </w:pPr>
+      <w:rPr>
+        <w:rFonts w:ascii="Wingdings" w:hAnsi="Wingdings" w:hint="default"/>
+      </w:rPr>
+    </w:lvl>
+  </w:abstractNum>
+  <w:abstractNum w:abstractNumId="9" w15:restartNumberingAfterBreak="0">
     <w:nsid w:val="150053D3"/>
     <w:multiLevelType w:val="hybridMultilevel"/>
     <w:tmpl w:val="F5A0C36A"/>
@@ -9418,7 +11462,7 @@
       </w:rPr>
     </w:lvl>
   </w:abstractNum>
-  <w:abstractNum w:abstractNumId="4" w15:restartNumberingAfterBreak="0">
+  <w:abstractNum w:abstractNumId="10" w15:restartNumberingAfterBreak="0">
     <w:nsid w:val="1A4F7B52"/>
     <w:multiLevelType w:val="hybridMultilevel"/>
     <w:tmpl w:val="C026F356"/>
@@ -9531,7 +11575,124 @@
       </w:rPr>
     </w:lvl>
   </w:abstractNum>
-  <w:abstractNum w:abstractNumId="5" w15:restartNumberingAfterBreak="0">
+  <w:abstractNum w:abstractNumId="11" w15:restartNumberingAfterBreak="0">
+    <w:nsid w:val="2D1B1B86"/>
+    <w:multiLevelType w:val="multilevel"/>
+    <w:tmpl w:val="5268F22C"/>
+    <w:lvl w:ilvl="0">
+      <w:start w:val="1"/>
+      <w:numFmt w:val="decimal"/>
+      <w:lvlText w:val="%1."/>
+      <w:lvlJc w:val="left"/>
+      <w:pPr>
+        <w:tabs>
+          <w:tab w:val="num" w:pos="720"/>
+        </w:tabs>
+        <w:ind w:left="720" w:hanging="360"/>
+      </w:pPr>
+    </w:lvl>
+    <w:lvl w:ilvl="1">
+      <w:start w:val="1"/>
+      <w:numFmt w:val="bullet"/>
+      <w:lvlText w:val="o"/>
+      <w:lvlJc w:val="left"/>
+      <w:pPr>
+        <w:tabs>
+          <w:tab w:val="num" w:pos="1440"/>
+        </w:tabs>
+        <w:ind w:left="1440" w:hanging="360"/>
+      </w:pPr>
+      <w:rPr>
+        <w:rFonts w:ascii="Courier New" w:hAnsi="Courier New" w:hint="default"/>
+        <w:sz w:val="20"/>
+      </w:rPr>
+    </w:lvl>
+    <w:lvl w:ilvl="2" w:tentative="1">
+      <w:start w:val="1"/>
+      <w:numFmt w:val="decimal"/>
+      <w:lvlText w:val="%3."/>
+      <w:lvlJc w:val="left"/>
+      <w:pPr>
+        <w:tabs>
+          <w:tab w:val="num" w:pos="2160"/>
+        </w:tabs>
+        <w:ind w:left="2160" w:hanging="360"/>
+      </w:pPr>
+    </w:lvl>
+    <w:lvl w:ilvl="3" w:tentative="1">
+      <w:start w:val="1"/>
+      <w:numFmt w:val="decimal"/>
+      <w:lvlText w:val="%4."/>
+      <w:lvlJc w:val="left"/>
+      <w:pPr>
+        <w:tabs>
+          <w:tab w:val="num" w:pos="2880"/>
+        </w:tabs>
+        <w:ind w:left="2880" w:hanging="360"/>
+      </w:pPr>
+    </w:lvl>
+    <w:lvl w:ilvl="4" w:tentative="1">
+      <w:start w:val="1"/>
+      <w:numFmt w:val="decimal"/>
+      <w:lvlText w:val="%5."/>
+      <w:lvlJc w:val="left"/>
+      <w:pPr>
+        <w:tabs>
+          <w:tab w:val="num" w:pos="3600"/>
+        </w:tabs>
+        <w:ind w:left="3600" w:hanging="360"/>
+      </w:pPr>
+    </w:lvl>
+    <w:lvl w:ilvl="5" w:tentative="1">
+      <w:start w:val="1"/>
+      <w:numFmt w:val="decimal"/>
+      <w:lvlText w:val="%6."/>
+      <w:lvlJc w:val="left"/>
+      <w:pPr>
+        <w:tabs>
+          <w:tab w:val="num" w:pos="4320"/>
+        </w:tabs>
+        <w:ind w:left="4320" w:hanging="360"/>
+      </w:pPr>
+    </w:lvl>
+    <w:lvl w:ilvl="6" w:tentative="1">
+      <w:start w:val="1"/>
+      <w:numFmt w:val="decimal"/>
+      <w:lvlText w:val="%7."/>
+      <w:lvlJc w:val="left"/>
+      <w:pPr>
+        <w:tabs>
+          <w:tab w:val="num" w:pos="5040"/>
+        </w:tabs>
+        <w:ind w:left="5040" w:hanging="360"/>
+      </w:pPr>
+    </w:lvl>
+    <w:lvl w:ilvl="7" w:tentative="1">
+      <w:start w:val="1"/>
+      <w:numFmt w:val="decimal"/>
+      <w:lvlText w:val="%8."/>
+      <w:lvlJc w:val="left"/>
+      <w:pPr>
+        <w:tabs>
+          <w:tab w:val="num" w:pos="5760"/>
+        </w:tabs>
+        <w:ind w:left="5760" w:hanging="360"/>
+      </w:pPr>
+    </w:lvl>
+    <w:lvl w:ilvl="8" w:tentative="1">
+      <w:start w:val="1"/>
+      <w:numFmt w:val="decimal"/>
+      <w:lvlText w:val="%9."/>
+      <w:lvlJc w:val="left"/>
+      <w:pPr>
+        <w:tabs>
+          <w:tab w:val="num" w:pos="6480"/>
+        </w:tabs>
+        <w:ind w:left="6480" w:hanging="360"/>
+      </w:pPr>
+    </w:lvl>
+  </w:abstractNum>
+  <w:abstractNum w:abstractNumId="12" w15:restartNumberingAfterBreak="0">
     <w:nsid w:val="30DA556A"/>
     <w:multiLevelType w:val="multilevel"/>
     <w:tmpl w:val="17DA578A"/>
@@ -9644,7 +11805,7 @@
       </w:rPr>
     </w:lvl>
   </w:abstractNum>
-  <w:abstractNum w:abstractNumId="6" w15:restartNumberingAfterBreak="0">
+  <w:abstractNum w:abstractNumId="13" w15:restartNumberingAfterBreak="0">
     <w:nsid w:val="34072F90"/>
     <w:multiLevelType w:val="multilevel"/>
     <w:tmpl w:val="0590BA6A"/>
@@ -9771,7 +11932,7 @@
       </w:rPr>
     </w:lvl>
   </w:abstractNum>
-  <w:abstractNum w:abstractNumId="7" w15:restartNumberingAfterBreak="0">
+  <w:abstractNum w:abstractNumId="14" w15:restartNumberingAfterBreak="0">
     <w:nsid w:val="42421EEC"/>
     <w:multiLevelType w:val="hybridMultilevel"/>
     <w:tmpl w:val="16F05914"/>
@@ -9884,7 +12045,233 @@
       </w:rPr>
     </w:lvl>
   </w:abstractNum>
-  <w:abstractNum w:abstractNumId="8" w15:restartNumberingAfterBreak="0">
+  <w:abstractNum w:abstractNumId="15" w15:restartNumberingAfterBreak="0">
+    <w:nsid w:val="4F5C51F9"/>
+    <w:multiLevelType w:val="hybridMultilevel"/>
+    <w:tmpl w:val="187EE54A"/>
+    <w:lvl w:ilvl="0" w:tplc="04090001">
+      <w:start w:val="1"/>
+      <w:numFmt w:val="bullet"/>
+      <w:lvlText w:val=""/>
+      <w:lvlJc w:val="left"/>
+      <w:pPr>
+        <w:ind w:left="1120" w:hanging="360"/>
+      </w:pPr>
+      <w:rPr>
+        <w:rFonts w:ascii="Symbol" w:hAnsi="Symbol" w:hint="default"/>
+      </w:rPr>
+    </w:lvl>
+    <w:lvl w:ilvl="1" w:tplc="04090003" w:tentative="1">
+      <w:start w:val="1"/>
+      <w:numFmt w:val="bullet"/>
+      <w:lvlText w:val="o"/>
+      <w:lvlJc w:val="left"/>
+      <w:pPr>
+        <w:ind w:left="1840" w:hanging="360"/>
+      </w:pPr>
+      <w:rPr>
+        <w:rFonts w:ascii="Courier New" w:hAnsi="Courier New" w:cs="Courier New" w:hint="default"/>
+      </w:rPr>
+    </w:lvl>
+    <w:lvl w:ilvl="2" w:tplc="04090005" w:tentative="1">
+      <w:start w:val="1"/>
+      <w:numFmt w:val="bullet"/>
+      <w:lvlText w:val=""/>
+      <w:lvlJc w:val="left"/>
+      <w:pPr>
+        <w:ind w:left="2560" w:hanging="360"/>
+      </w:pPr>
+      <w:rPr>
+        <w:rFonts w:ascii="Wingdings" w:hAnsi="Wingdings" w:hint="default"/>
+      </w:rPr>
+    </w:lvl>
+    <w:lvl w:ilvl="3" w:tplc="04090001" w:tentative="1">
+      <w:start w:val="1"/>
+      <w:numFmt w:val="bullet"/>
+      <w:lvlText w:val=""/>
+      <w:lvlJc w:val="left"/>
+      <w:pPr>
+        <w:ind w:left="3280" w:hanging="360"/>
+      </w:pPr>
+      <w:rPr>
+        <w:rFonts w:ascii="Symbol" w:hAnsi="Symbol" w:hint="default"/>
+      </w:rPr>
+    </w:lvl>
+    <w:lvl w:ilvl="4" w:tplc="04090003" w:tentative="1">
+      <w:start w:val="1"/>
+      <w:numFmt w:val="bullet"/>
+      <w:lvlText w:val="o"/>
+      <w:lvlJc w:val="left"/>
+      <w:pPr>
+        <w:ind w:left="4000" w:hanging="360"/>
+      </w:pPr>
+      <w:rPr>
+        <w:rFonts w:ascii="Courier New" w:hAnsi="Courier New" w:cs="Courier New" w:hint="default"/>
+      </w:rPr>
+    </w:lvl>
+    <w:lvl w:ilvl="5" w:tplc="04090005" w:tentative="1">
+      <w:start w:val="1"/>
+      <w:numFmt w:val="bullet"/>
+      <w:lvlText w:val=""/>
+      <w:lvlJc w:val="left"/>
+      <w:pPr>
+        <w:ind w:left="4720" w:hanging="360"/>
+      </w:pPr>
+      <w:rPr>
+        <w:rFonts w:ascii="Wingdings" w:hAnsi="Wingdings" w:hint="default"/>
+      </w:rPr>
+    </w:lvl>
+    <w:lvl w:ilvl="6" w:tplc="04090001" w:tentative="1">
+      <w:start w:val="1"/>
+      <w:numFmt w:val="bullet"/>
+      <w:lvlText w:val=""/>
+      <w:lvlJc w:val="left"/>
+      <w:pPr>
+        <w:ind w:left="5440" w:hanging="360"/>
+      </w:pPr>
+      <w:rPr>
+        <w:rFonts w:ascii="Symbol" w:hAnsi="Symbol" w:hint="default"/>
+      </w:rPr>
+    </w:lvl>
+    <w:lvl w:ilvl="7" w:tplc="04090003" w:tentative="1">
+      <w:start w:val="1"/>
+      <w:numFmt w:val="bullet"/>
+      <w:lvlText w:val="o"/>
+      <w:lvlJc w:val="left"/>
+      <w:pPr>
+        <w:ind w:left="6160" w:hanging="360"/>
+      </w:pPr>
+      <w:rPr>
+        <w:rFonts w:ascii="Courier New" w:hAnsi="Courier New" w:cs="Courier New" w:hint="default"/>
+      </w:rPr>
+    </w:lvl>
+    <w:lvl w:ilvl="8" w:tplc="04090005" w:tentative="1">
+      <w:start w:val="1"/>
+      <w:numFmt w:val="bullet"/>
+      <w:lvlText w:val=""/>
+      <w:lvlJc w:val="left"/>
+      <w:pPr>
+        <w:ind w:left="6880" w:hanging="360"/>
+      </w:pPr>
+      <w:rPr>
+        <w:rFonts w:ascii="Wingdings" w:hAnsi="Wingdings" w:hint="default"/>
+      </w:rPr>
+    </w:lvl>
+  </w:abstractNum>
+  <w:abstractNum w:abstractNumId="16" w15:restartNumberingAfterBreak="0">
+    <w:nsid w:val="56327AE6"/>
+    <w:multiLevelType w:val="hybridMultilevel"/>
+    <w:tmpl w:val="24288220"/>
+    <w:lvl w:ilvl="0" w:tplc="04090001">
+      <w:start w:val="1"/>
+      <w:numFmt w:val="bullet"/>
+      <w:lvlText w:val=""/>
+      <w:lvlJc w:val="left"/>
+      <w:pPr>
+        <w:ind w:left="1080" w:hanging="360"/>
+      </w:pPr>
+      <w:rPr>
+        <w:rFonts w:ascii="Symbol" w:hAnsi="Symbol" w:hint="default"/>
+      </w:rPr>
+    </w:lvl>
+    <w:lvl w:ilvl="1" w:tplc="FFFFFFFF">
+      <w:start w:val="1"/>
+      <w:numFmt w:val="bullet"/>
+      <w:lvlText w:val="o"/>
+      <w:lvlJc w:val="left"/>
+      <w:pPr>
+        <w:ind w:left="1800" w:hanging="360"/>
+      </w:pPr>
+      <w:rPr>
+        <w:rFonts w:ascii="Courier New" w:hAnsi="Courier New" w:cs="Courier New" w:hint="default"/>
+      </w:rPr>
+    </w:lvl>
+    <w:lvl w:ilvl="2" w:tplc="FFFFFFFF" w:tentative="1">
+      <w:start w:val="1"/>
+      <w:numFmt w:val="bullet"/>
+      <w:lvlText w:val=""/>
+      <w:lvlJc w:val="left"/>
+      <w:pPr>
+        <w:ind w:left="2520" w:hanging="360"/>
+      </w:pPr>
+      <w:rPr>
+        <w:rFonts w:ascii="Wingdings" w:hAnsi="Wingdings" w:hint="default"/>
+      </w:rPr>
+    </w:lvl>
+    <w:lvl w:ilvl="3" w:tplc="FFFFFFFF" w:tentative="1">
+      <w:start w:val="1"/>
+      <w:numFmt w:val="bullet"/>
+      <w:lvlText w:val=""/>
+      <w:lvlJc w:val="left"/>
+      <w:pPr>
+        <w:ind w:left="3240" w:hanging="360"/>
+      </w:pPr>
+      <w:rPr>
+        <w:rFonts w:ascii="Symbol" w:hAnsi="Symbol" w:hint="default"/>
+      </w:rPr>
+    </w:lvl>
+    <w:lvl w:ilvl="4" w:tplc="FFFFFFFF" w:tentative="1">
+      <w:start w:val="1"/>
+      <w:numFmt w:val="bullet"/>
+      <w:lvlText w:val="o"/>
+      <w:lvlJc w:val="left"/>
+      <w:pPr>
+        <w:ind w:left="3960" w:hanging="360"/>
+      </w:pPr>
+      <w:rPr>
+        <w:rFonts w:ascii="Courier New" w:hAnsi="Courier New" w:cs="Courier New" w:hint="default"/>
+      </w:rPr>
+    </w:lvl>
+    <w:lvl w:ilvl="5" w:tplc="FFFFFFFF" w:tentative="1">
+      <w:start w:val="1"/>
+      <w:numFmt w:val="bullet"/>
+      <w:lvlText w:val=""/>
+      <w:lvlJc w:val="left"/>
+      <w:pPr>
+        <w:ind w:left="4680" w:hanging="360"/>
+      </w:pPr>
+      <w:rPr>
+        <w:rFonts w:ascii="Wingdings" w:hAnsi="Wingdings" w:hint="default"/>
+      </w:rPr>
+    </w:lvl>
+    <w:lvl w:ilvl="6" w:tplc="FFFFFFFF" w:tentative="1">
+      <w:start w:val="1"/>
+      <w:numFmt w:val="bullet"/>
+      <w:lvlText w:val=""/>
+      <w:lvlJc w:val="left"/>
+      <w:pPr>
+        <w:ind w:left="5400" w:hanging="360"/>
+      </w:pPr>
+      <w:rPr>
+        <w:rFonts w:ascii="Symbol" w:hAnsi="Symbol" w:hint="default"/>
+      </w:rPr>
+    </w:lvl>
+    <w:lvl w:ilvl="7" w:tplc="FFFFFFFF" w:tentative="1">
+      <w:start w:val="1"/>
+      <w:numFmt w:val="bullet"/>
+      <w:lvlText w:val="o"/>
+      <w:lvlJc w:val="left"/>
+      <w:pPr>
+        <w:ind w:left="6120" w:hanging="360"/>
+      </w:pPr>
+      <w:rPr>
+        <w:rFonts w:ascii="Courier New" w:hAnsi="Courier New" w:cs="Courier New" w:hint="default"/>
+      </w:rPr>
+    </w:lvl>
+    <w:lvl w:ilvl="8" w:tplc="FFFFFFFF" w:tentative="1">
+      <w:start w:val="1"/>
+      <w:numFmt w:val="bullet"/>
+      <w:lvlText w:val=""/>
+      <w:lvlJc w:val="left"/>
+      <w:pPr>
+        <w:ind w:left="6840" w:hanging="360"/>
+      </w:pPr>
+      <w:rPr>
+        <w:rFonts w:ascii="Wingdings" w:hAnsi="Wingdings" w:hint="default"/>
+      </w:rPr>
+    </w:lvl>
+  </w:abstractNum>
+  <w:abstractNum w:abstractNumId="17" w15:restartNumberingAfterBreak="0">
     <w:nsid w:val="5BD11AE6"/>
     <w:multiLevelType w:val="hybridMultilevel"/>
     <w:tmpl w:val="3C52AA90"/>
@@ -9970,7 +12357,124 @@
       </w:pPr>
     </w:lvl>
   </w:abstractNum>
-  <w:abstractNum w:abstractNumId="9" w15:restartNumberingAfterBreak="0">
+  <w:abstractNum w:abstractNumId="18" w15:restartNumberingAfterBreak="0">
+    <w:nsid w:val="5D7348D7"/>
+    <w:multiLevelType w:val="multilevel"/>
+    <w:tmpl w:val="4342AD12"/>
+    <w:lvl w:ilvl="0">
+      <w:start w:val="1"/>
+      <w:numFmt w:val="decimal"/>
+      <w:lvlText w:val="%1."/>
+      <w:lvlJc w:val="left"/>
+      <w:pPr>
+        <w:tabs>
+          <w:tab w:val="num" w:pos="720"/>
+        </w:tabs>
+        <w:ind w:left="720" w:hanging="360"/>
+      </w:pPr>
+    </w:lvl>
+    <w:lvl w:ilvl="1">
+      <w:start w:val="1"/>
+      <w:numFmt w:val="bullet"/>
+      <w:lvlText w:val="o"/>
+      <w:lvlJc w:val="left"/>
+      <w:pPr>
+        <w:tabs>
+          <w:tab w:val="num" w:pos="1440"/>
+        </w:tabs>
+        <w:ind w:left="1440" w:hanging="360"/>
+      </w:pPr>
+      <w:rPr>
+        <w:rFonts w:ascii="Courier New" w:hAnsi="Courier New" w:hint="default"/>
+        <w:sz w:val="20"/>
+      </w:rPr>
+    </w:lvl>
+    <w:lvl w:ilvl="2" w:tentative="1">
+      <w:start w:val="1"/>
+      <w:numFmt w:val="decimal"/>
+      <w:lvlText w:val="%3."/>
+      <w:lvlJc w:val="left"/>
+      <w:pPr>
+        <w:tabs>
+          <w:tab w:val="num" w:pos="2160"/>
+        </w:tabs>
+        <w:ind w:left="2160" w:hanging="360"/>
+      </w:pPr>
+    </w:lvl>
+    <w:lvl w:ilvl="3" w:tentative="1">
+      <w:start w:val="1"/>
+      <w:numFmt w:val="decimal"/>
+      <w:lvlText w:val="%4."/>
+      <w:lvlJc w:val="left"/>
+      <w:pPr>
+        <w:tabs>
+          <w:tab w:val="num" w:pos="2880"/>
+        </w:tabs>
+        <w:ind w:left="2880" w:hanging="360"/>
+      </w:pPr>
+    </w:lvl>
+    <w:lvl w:ilvl="4" w:tentative="1">
+      <w:start w:val="1"/>
+      <w:numFmt w:val="decimal"/>
+      <w:lvlText w:val="%5."/>
+      <w:lvlJc w:val="left"/>
+      <w:pPr>
+        <w:tabs>
+          <w:tab w:val="num" w:pos="3600"/>
+        </w:tabs>
+        <w:ind w:left="3600" w:hanging="360"/>
+      </w:pPr>
+    </w:lvl>
+    <w:lvl w:ilvl="5" w:tentative="1">
+      <w:start w:val="1"/>
+      <w:numFmt w:val="decimal"/>
+      <w:lvlText w:val="%6."/>
+      <w:lvlJc w:val="left"/>
+      <w:pPr>
+        <w:tabs>
+          <w:tab w:val="num" w:pos="4320"/>
+        </w:tabs>
+        <w:ind w:left="4320" w:hanging="360"/>
+      </w:pPr>
+    </w:lvl>
+    <w:lvl w:ilvl="6" w:tentative="1">
+      <w:start w:val="1"/>
+      <w:numFmt w:val="decimal"/>
+      <w:lvlText w:val="%7."/>
+      <w:lvlJc w:val="left"/>
+      <w:pPr>
+        <w:tabs>
+          <w:tab w:val="num" w:pos="5040"/>
+        </w:tabs>
+        <w:ind w:left="5040" w:hanging="360"/>
+      </w:pPr>
+    </w:lvl>
+    <w:lvl w:ilvl="7" w:tentative="1">
+      <w:start w:val="1"/>
+      <w:numFmt w:val="decimal"/>
+      <w:lvlText w:val="%8."/>
+      <w:lvlJc w:val="left"/>
+      <w:pPr>
+        <w:tabs>
+          <w:tab w:val="num" w:pos="5760"/>
+        </w:tabs>
+        <w:ind w:left="5760" w:hanging="360"/>
+      </w:pPr>
+    </w:lvl>
+    <w:lvl w:ilvl="8" w:tentative="1">
+      <w:start w:val="1"/>
+      <w:numFmt w:val="decimal"/>
+      <w:lvlText w:val="%9."/>
+      <w:lvlJc w:val="left"/>
+      <w:pPr>
+        <w:tabs>
+          <w:tab w:val="num" w:pos="6480"/>
+        </w:tabs>
+        <w:ind w:left="6480" w:hanging="360"/>
+      </w:pPr>
+    </w:lvl>
+  </w:abstractNum>
+  <w:abstractNum w:abstractNumId="19" w15:restartNumberingAfterBreak="0">
     <w:nsid w:val="65035FA9"/>
     <w:multiLevelType w:val="hybridMultilevel"/>
     <w:tmpl w:val="221E5462"/>
@@ -10056,7 +12560,7 @@
       </w:pPr>
     </w:lvl>
   </w:abstractNum>
-  <w:abstractNum w:abstractNumId="10" w15:restartNumberingAfterBreak="0">
+  <w:abstractNum w:abstractNumId="20" w15:restartNumberingAfterBreak="0">
     <w:nsid w:val="672A127B"/>
     <w:multiLevelType w:val="multilevel"/>
     <w:tmpl w:val="3D427264"/>
@@ -10169,7 +12673,7 @@
       </w:rPr>
     </w:lvl>
   </w:abstractNum>
-  <w:abstractNum w:abstractNumId="11" w15:restartNumberingAfterBreak="0">
+  <w:abstractNum w:abstractNumId="21" w15:restartNumberingAfterBreak="0">
     <w:nsid w:val="6E644C53"/>
     <w:multiLevelType w:val="hybridMultilevel"/>
     <w:tmpl w:val="8C32C2D8"/>
@@ -10255,7 +12759,7 @@
       </w:pPr>
     </w:lvl>
   </w:abstractNum>
-  <w:abstractNum w:abstractNumId="12" w15:restartNumberingAfterBreak="0">
+  <w:abstractNum w:abstractNumId="22" w15:restartNumberingAfterBreak="0">
     <w:nsid w:val="7EDC0883"/>
     <w:multiLevelType w:val="hybridMultilevel"/>
     <w:tmpl w:val="9580E836"/>
@@ -10341,7 +12845,7 @@
       </w:pPr>
     </w:lvl>
   </w:abstractNum>
-  <w:abstractNum w:abstractNumId="13" w15:restartNumberingAfterBreak="0">
+  <w:abstractNum w:abstractNumId="23" w15:restartNumberingAfterBreak="0">
     <w:nsid w:val="7F5D5780"/>
     <w:multiLevelType w:val="hybridMultilevel"/>
     <w:tmpl w:val="2F507104"/>
@@ -10455,46 +12959,76 @@
     </w:lvl>
   </w:abstractNum>
   <w:num w:numId="1" w16cid:durableId="985666376">
+    <w:abstractNumId w:val="13"/>
+  </w:num>
+  <w:num w:numId="2" w16cid:durableId="1272014369">
+    <w:abstractNumId w:val="17"/>
+  </w:num>
+  <w:num w:numId="3" w16cid:durableId="457841237">
+    <w:abstractNumId w:val="19"/>
+  </w:num>
+  <w:num w:numId="4" w16cid:durableId="772479130">
+    <w:abstractNumId w:val="22"/>
+  </w:num>
+  <w:num w:numId="5" w16cid:durableId="1488327563">
+    <w:abstractNumId w:val="21"/>
+  </w:num>
+  <w:num w:numId="6" w16cid:durableId="1334576717">
+    <w:abstractNumId w:val="12"/>
+  </w:num>
+  <w:num w:numId="7" w16cid:durableId="843860166">
+    <w:abstractNumId w:val="9"/>
+  </w:num>
+  <w:num w:numId="8" w16cid:durableId="1335650113">
+    <w:abstractNumId w:val="10"/>
+  </w:num>
+  <w:num w:numId="9" w16cid:durableId="1568223732">
+    <w:abstractNumId w:val="3"/>
+  </w:num>
+  <w:num w:numId="10" w16cid:durableId="356203226">
+    <w:abstractNumId w:val="7"/>
+  </w:num>
+  <w:num w:numId="11" w16cid:durableId="48038245">
+    <w:abstractNumId w:val="20"/>
+  </w:num>
+  <w:num w:numId="12" w16cid:durableId="2076704903">
+    <w:abstractNumId w:val="4"/>
+  </w:num>
+  <w:num w:numId="13" w16cid:durableId="1579712346">
+    <w:abstractNumId w:val="23"/>
+  </w:num>
+  <w:num w:numId="14" w16cid:durableId="83112971">
+    <w:abstractNumId w:val="14"/>
+  </w:num>
+  <w:num w:numId="15" w16cid:durableId="358970586">
+    <w:abstractNumId w:val="0"/>
+  </w:num>
+  <w:num w:numId="16" w16cid:durableId="307130810">
+    <w:abstractNumId w:val="11"/>
+  </w:num>
+  <w:num w:numId="17" w16cid:durableId="764569812">
     <w:abstractNumId w:val="6"/>
   </w:num>
-  <w:num w:numId="2" w16cid:durableId="1272014369">
-    <w:abstractNumId w:val="8"/>
+  <w:num w:numId="18" w16cid:durableId="239754249">
+    <w:abstractNumId w:val="18"/>
   </w:num>
-  <w:num w:numId="3" w16cid:durableId="457841237">
-    <w:abstractNumId w:val="9"/>
+  <w:num w:numId="19" w16cid:durableId="1213889171">
+    <w:abstractNumId w:val="1"/>
   </w:num>
-  <w:num w:numId="4" w16cid:durableId="772479130">
-    <w:abstractNumId w:val="12"/>
+  <w:num w:numId="20" w16cid:durableId="1634284515">
+    <w:abstractNumId w:val="15"/>
   </w:num>
-  <w:num w:numId="5" w16cid:durableId="1488327563">
-    <w:abstractNumId w:val="11"/>
+  <w:num w:numId="21" w16cid:durableId="969361563">
+    <w:abstractNumId w:val="2"/>
   </w:num>
-  <w:num w:numId="6" w16cid:durableId="1334576717">
+  <w:num w:numId="22" w16cid:durableId="652678862">
+    <w:abstractNumId w:val="16"/>
+  </w:num>
+  <w:num w:numId="23" w16cid:durableId="2102944811">
     <w:abstractNumId w:val="5"/>
   </w:num>
-  <w:num w:numId="7" w16cid:durableId="843860166">
-    <w:abstractNumId w:val="3"/>
-  </w:num>
-  <w:num w:numId="8" w16cid:durableId="1335650113">
-    <w:abstractNumId w:val="4"/>
-  </w:num>
-  <w:num w:numId="9" w16cid:durableId="1568223732">
-    <w:abstractNumId w:val="0"/>
-  </w:num>
-  <w:num w:numId="10" w16cid:durableId="356203226">
-    <w:abstractNumId w:val="2"/>
-  </w:num>
-  <w:num w:numId="11" w16cid:durableId="48038245">
-    <w:abstractNumId w:val="10"/>
-  </w:num>
-  <w:num w:numId="12" w16cid:durableId="2076704903">
-    <w:abstractNumId w:val="1"/>
-  </w:num>
-  <w:num w:numId="13" w16cid:durableId="1579712346">
-    <w:abstractNumId w:val="13"/>
-  </w:num>
-  <w:num w:numId="14" w16cid:durableId="83112971">
-    <w:abstractNumId w:val="7"/>
+  <w:num w:numId="24" w16cid:durableId="1439909499">
+    <w:abstractNumId w:val="8"/>
   </w:num>
 </w:numbering>
 </file>
@@ -11536,6 +14070,37 @@
       <w:ind w:left="384" w:hanging="384"/>
     </w:pPr>
   </w:style>
+  <w:style w:type="paragraph" w:customStyle="1" w:styleId="pagespeed822617370">
+    <w:name w:val="page_speed_822617370"/>
+    <w:basedOn w:val="Binhthng"/>
+    <w:rsid w:val="00AA1B2B"/>
+    <w:pPr>
+      <w:spacing w:before="100" w:beforeAutospacing="1" w:after="100" w:afterAutospacing="1"/>
+    </w:pPr>
+  </w:style>
+  <w:style w:type="character" w:styleId="Siuktni">
+    <w:name w:val="Hyperlink"/>
+    <w:basedOn w:val="Phngmcinhcuaoanvn"/>
+    <w:uiPriority w:val="99"/>
+    <w:unhideWhenUsed/>
+    <w:rsid w:val="00970141"/>
+    <w:rPr>
+      <w:color w:val="467886" w:themeColor="hyperlink"/>
+      <w:u w:val="single"/>
+    </w:rPr>
+  </w:style>
+  <w:style w:type="character" w:styleId="cpChagiiquyt">
+    <w:name w:val="Unresolved Mention"/>
+    <w:basedOn w:val="Phngmcinhcuaoanvn"/>
+    <w:uiPriority w:val="99"/>
+    <w:semiHidden/>
+    <w:unhideWhenUsed/>
+    <w:rsid w:val="00970141"/>
+    <w:rPr>
+      <w:color w:val="605E5C"/>
+      <w:shd w:val="clear" w:color="auto" w:fill="E1DFDD"/>
+    </w:rPr>
+  </w:style>
 </w:styles>
 </file>
 

--- a/report/Báo cáo môn học.docx
+++ b/report/Báo cáo môn học.docx
@@ -20,7 +20,7 @@
           <w:p>
             <w:pPr>
               <w:spacing w:line="360" w:lineRule="auto"/>
-              <w:jc w:val="center"/>
+              <w:jc w:val="both"/>
             </w:pPr>
             <w:r>
               <w:rPr>
@@ -85,7 +85,7 @@
           <w:p>
             <w:pPr>
               <w:spacing w:line="360" w:lineRule="auto"/>
-              <w:jc w:val="center"/>
+              <w:jc w:val="both"/>
               <w:rPr>
                 <w:sz w:val="12"/>
               </w:rPr>
@@ -94,7 +94,7 @@
           <w:p>
             <w:pPr>
               <w:spacing w:line="360" w:lineRule="auto"/>
-              <w:jc w:val="center"/>
+              <w:jc w:val="both"/>
               <w:rPr>
                 <w:sz w:val="26"/>
                 <w:szCs w:val="26"/>
@@ -111,7 +111,7 @@
           <w:p>
             <w:pPr>
               <w:spacing w:line="360" w:lineRule="auto"/>
-              <w:jc w:val="center"/>
+              <w:jc w:val="both"/>
               <w:rPr>
                 <w:b/>
               </w:rPr>
@@ -131,12 +131,17 @@
     <w:p>
       <w:pPr>
         <w:spacing w:line="360" w:lineRule="auto"/>
-        <w:jc w:val="center"/>
-      </w:pPr>
-    </w:p>
-    <w:p/>
-    <w:p>
-      <w:pPr>
+        <w:jc w:val="both"/>
+      </w:pPr>
+    </w:p>
+    <w:p>
+      <w:pPr>
+        <w:jc w:val="both"/>
+      </w:pPr>
+    </w:p>
+    <w:p>
+      <w:pPr>
+        <w:jc w:val="both"/>
         <w:rPr>
           <w:b/>
           <w:bCs/>
@@ -147,7 +152,7 @@
     </w:p>
     <w:p>
       <w:pPr>
-        <w:jc w:val="center"/>
+        <w:jc w:val="both"/>
         <w:rPr>
           <w:b/>
           <w:bCs/>
@@ -158,7 +163,7 @@
     </w:p>
     <w:p>
       <w:pPr>
-        <w:jc w:val="center"/>
+        <w:jc w:val="both"/>
         <w:rPr>
           <w:b/>
           <w:bCs/>
@@ -169,7 +174,7 @@
     </w:p>
     <w:p>
       <w:pPr>
-        <w:jc w:val="center"/>
+        <w:jc w:val="both"/>
         <w:rPr>
           <w:b/>
           <w:bCs/>
@@ -180,7 +185,7 @@
     </w:p>
     <w:p>
       <w:pPr>
-        <w:jc w:val="center"/>
+        <w:jc w:val="both"/>
         <w:rPr>
           <w:b/>
           <w:bCs/>
@@ -191,7 +196,7 @@
     </w:p>
     <w:p>
       <w:pPr>
-        <w:jc w:val="center"/>
+        <w:jc w:val="both"/>
         <w:rPr>
           <w:b/>
           <w:bCs/>
@@ -222,7 +227,7 @@
     </w:p>
     <w:p>
       <w:pPr>
-        <w:jc w:val="center"/>
+        <w:jc w:val="both"/>
         <w:rPr>
           <w:b/>
           <w:bCs/>
@@ -233,7 +238,7 @@
     </w:p>
     <w:p>
       <w:pPr>
-        <w:jc w:val="center"/>
+        <w:jc w:val="both"/>
         <w:rPr>
           <w:b/>
           <w:bCs/>
@@ -244,6 +249,7 @@
     </w:p>
     <w:p>
       <w:pPr>
+        <w:jc w:val="both"/>
         <w:rPr>
           <w:b/>
           <w:bCs/>
@@ -254,7 +260,7 @@
     </w:p>
     <w:p>
       <w:pPr>
-        <w:jc w:val="center"/>
+        <w:jc w:val="both"/>
         <w:rPr>
           <w:b/>
           <w:bCs/>
@@ -265,7 +271,7 @@
     </w:p>
     <w:p>
       <w:pPr>
-        <w:jc w:val="center"/>
+        <w:jc w:val="both"/>
         <w:rPr>
           <w:b/>
           <w:bCs/>
@@ -305,7 +311,7 @@
     </w:p>
     <w:p>
       <w:pPr>
-        <w:jc w:val="center"/>
+        <w:jc w:val="both"/>
         <w:rPr>
           <w:b/>
           <w:bCs/>
@@ -633,7 +639,7 @@
         </w:tabs>
         <w:spacing w:line="360" w:lineRule="auto"/>
         <w:ind w:left="2400"/>
-        <w:jc w:val="center"/>
+        <w:jc w:val="both"/>
         <w:rPr>
           <w:bCs/>
           <w:sz w:val="28"/>
@@ -647,7 +653,7 @@
           <w:tab w:val="left" w:pos="4680"/>
         </w:tabs>
         <w:spacing w:line="360" w:lineRule="auto"/>
-        <w:jc w:val="center"/>
+        <w:jc w:val="both"/>
         <w:rPr>
           <w:sz w:val="28"/>
           <w:szCs w:val="28"/>
@@ -684,6 +690,7 @@
     </w:p>
     <w:p>
       <w:pPr>
+        <w:jc w:val="both"/>
         <w:rPr>
           <w:b/>
           <w:bCs/>
@@ -707,7 +714,7 @@
           <w:tab w:val="left" w:pos="4680"/>
         </w:tabs>
         <w:spacing w:line="360" w:lineRule="auto"/>
-        <w:jc w:val="center"/>
+        <w:jc w:val="both"/>
         <w:rPr>
           <w:b/>
           <w:bCs/>
@@ -732,7 +739,7 @@
           <w:tab w:val="left" w:pos="4680"/>
         </w:tabs>
         <w:spacing w:line="360" w:lineRule="auto"/>
-        <w:jc w:val="center"/>
+        <w:jc w:val="both"/>
         <w:rPr>
           <w:b/>
           <w:bCs/>
@@ -747,7 +754,7 @@
           <w:tab w:val="left" w:pos="4680"/>
         </w:tabs>
         <w:spacing w:line="360" w:lineRule="auto"/>
-        <w:jc w:val="center"/>
+        <w:jc w:val="both"/>
         <w:rPr>
           <w:b/>
           <w:bCs/>
@@ -1004,7 +1011,7 @@
           <w:tab w:val="left" w:pos="4680"/>
         </w:tabs>
         <w:spacing w:line="360" w:lineRule="auto"/>
-        <w:jc w:val="right"/>
+        <w:jc w:val="both"/>
         <w:rPr>
           <w:sz w:val="26"/>
           <w:szCs w:val="26"/>
@@ -1017,7 +1024,7 @@
           <w:tab w:val="left" w:pos="4680"/>
         </w:tabs>
         <w:spacing w:line="360" w:lineRule="auto"/>
-        <w:jc w:val="right"/>
+        <w:jc w:val="both"/>
         <w:rPr>
           <w:sz w:val="26"/>
           <w:szCs w:val="26"/>
@@ -1037,7 +1044,7 @@
           <w:tab w:val="left" w:pos="4680"/>
         </w:tabs>
         <w:spacing w:line="360" w:lineRule="auto"/>
-        <w:jc w:val="center"/>
+        <w:jc w:val="both"/>
         <w:rPr>
           <w:b/>
           <w:bCs/>
@@ -1062,7 +1069,7 @@
           <w:tab w:val="left" w:pos="4680"/>
         </w:tabs>
         <w:spacing w:line="360" w:lineRule="auto"/>
-        <w:jc w:val="center"/>
+        <w:jc w:val="both"/>
         <w:rPr>
           <w:sz w:val="26"/>
           <w:szCs w:val="26"/>
@@ -1083,7 +1090,7 @@
           <w:tab w:val="left" w:pos="4680"/>
         </w:tabs>
         <w:spacing w:line="360" w:lineRule="auto"/>
-        <w:jc w:val="center"/>
+        <w:jc w:val="both"/>
         <w:rPr>
           <w:sz w:val="28"/>
           <w:szCs w:val="28"/>
@@ -1096,7 +1103,7 @@
           <w:tab w:val="left" w:pos="4680"/>
         </w:tabs>
         <w:spacing w:line="360" w:lineRule="auto"/>
-        <w:jc w:val="center"/>
+        <w:jc w:val="both"/>
         <w:rPr>
           <w:sz w:val="28"/>
           <w:szCs w:val="28"/>
@@ -1109,7 +1116,7 @@
           <w:tab w:val="left" w:pos="4680"/>
         </w:tabs>
         <w:spacing w:line="360" w:lineRule="auto"/>
-        <w:jc w:val="center"/>
+        <w:jc w:val="both"/>
         <w:rPr>
           <w:sz w:val="28"/>
           <w:szCs w:val="28"/>
@@ -1122,7 +1129,7 @@
           <w:tab w:val="left" w:pos="4680"/>
         </w:tabs>
         <w:spacing w:line="360" w:lineRule="auto"/>
-        <w:jc w:val="center"/>
+        <w:jc w:val="both"/>
         <w:rPr>
           <w:sz w:val="28"/>
           <w:szCs w:val="28"/>
@@ -1135,7 +1142,7 @@
           <w:tab w:val="left" w:pos="4680"/>
         </w:tabs>
         <w:spacing w:line="360" w:lineRule="auto"/>
-        <w:jc w:val="center"/>
+        <w:jc w:val="both"/>
         <w:rPr>
           <w:sz w:val="28"/>
           <w:szCs w:val="28"/>
@@ -1148,7 +1155,7 @@
           <w:tab w:val="left" w:pos="4680"/>
         </w:tabs>
         <w:spacing w:line="360" w:lineRule="auto"/>
-        <w:jc w:val="center"/>
+        <w:jc w:val="both"/>
         <w:rPr>
           <w:sz w:val="28"/>
           <w:szCs w:val="28"/>
@@ -1161,7 +1168,7 @@
           <w:tab w:val="left" w:pos="4680"/>
         </w:tabs>
         <w:spacing w:line="360" w:lineRule="auto"/>
-        <w:jc w:val="center"/>
+        <w:jc w:val="both"/>
         <w:rPr>
           <w:sz w:val="28"/>
           <w:szCs w:val="28"/>
@@ -1174,7 +1181,7 @@
           <w:tab w:val="left" w:pos="4680"/>
         </w:tabs>
         <w:spacing w:line="360" w:lineRule="auto"/>
-        <w:jc w:val="center"/>
+        <w:jc w:val="both"/>
         <w:rPr>
           <w:sz w:val="28"/>
           <w:szCs w:val="28"/>
@@ -1187,7 +1194,7 @@
           <w:tab w:val="left" w:pos="4680"/>
         </w:tabs>
         <w:spacing w:line="360" w:lineRule="auto"/>
-        <w:jc w:val="center"/>
+        <w:jc w:val="both"/>
         <w:rPr>
           <w:sz w:val="28"/>
           <w:szCs w:val="28"/>
@@ -1200,7 +1207,7 @@
           <w:tab w:val="left" w:pos="4680"/>
         </w:tabs>
         <w:spacing w:line="360" w:lineRule="auto"/>
-        <w:jc w:val="center"/>
+        <w:jc w:val="both"/>
         <w:rPr>
           <w:sz w:val="32"/>
           <w:szCs w:val="32"/>
@@ -1213,7 +1220,7 @@
           <w:tab w:val="left" w:pos="4680"/>
         </w:tabs>
         <w:spacing w:line="360" w:lineRule="auto"/>
-        <w:jc w:val="center"/>
+        <w:jc w:val="both"/>
         <w:rPr>
           <w:sz w:val="32"/>
           <w:szCs w:val="32"/>
@@ -1226,7 +1233,7 @@
           <w:tab w:val="left" w:pos="4680"/>
         </w:tabs>
         <w:spacing w:line="360" w:lineRule="auto"/>
-        <w:jc w:val="center"/>
+        <w:jc w:val="both"/>
         <w:rPr>
           <w:sz w:val="32"/>
           <w:szCs w:val="32"/>
@@ -1246,6 +1253,7 @@
           <w:tab w:val="left" w:pos="4680"/>
         </w:tabs>
         <w:spacing w:line="360" w:lineRule="auto"/>
+        <w:jc w:val="both"/>
         <w:rPr>
           <w:sz w:val="32"/>
           <w:szCs w:val="32"/>
@@ -3770,6 +3778,7 @@
       <w:pPr>
         <w:pStyle w:val="ThnVnban"/>
         <w:spacing w:before="8"/>
+        <w:jc w:val="both"/>
         <w:rPr>
           <w:rFonts w:ascii="Times New Roman" w:hAnsi="Times New Roman" w:cs="Times New Roman"/>
           <w:sz w:val="28"/>
@@ -3796,6 +3805,7 @@
           <w:tab w:val="left" w:pos="4680"/>
         </w:tabs>
         <w:spacing w:line="360" w:lineRule="auto"/>
+        <w:jc w:val="both"/>
         <w:rPr>
           <w:sz w:val="28"/>
           <w:szCs w:val="28"/>
@@ -3808,7 +3818,7 @@
           <w:tab w:val="left" w:pos="4680"/>
         </w:tabs>
         <w:spacing w:line="360" w:lineRule="auto"/>
-        <w:jc w:val="right"/>
+        <w:jc w:val="both"/>
         <w:rPr>
           <w:sz w:val="28"/>
           <w:szCs w:val="28"/>
@@ -3828,7 +3838,7 @@
           <w:tab w:val="left" w:pos="4680"/>
         </w:tabs>
         <w:spacing w:line="360" w:lineRule="auto"/>
-        <w:jc w:val="center"/>
+        <w:jc w:val="both"/>
         <w:rPr>
           <w:sz w:val="28"/>
           <w:szCs w:val="28"/>
@@ -3849,7 +3859,7 @@
           <w:tab w:val="left" w:pos="4680"/>
         </w:tabs>
         <w:spacing w:line="360" w:lineRule="auto"/>
-        <w:jc w:val="center"/>
+        <w:jc w:val="both"/>
         <w:rPr>
           <w:sz w:val="28"/>
           <w:szCs w:val="28"/>
@@ -3870,7 +3880,7 @@
           <w:tab w:val="left" w:pos="4680"/>
         </w:tabs>
         <w:spacing w:line="360" w:lineRule="auto"/>
-        <w:jc w:val="center"/>
+        <w:jc w:val="both"/>
         <w:rPr>
           <w:sz w:val="28"/>
           <w:szCs w:val="28"/>
@@ -3891,7 +3901,7 @@
           <w:tab w:val="left" w:pos="4680"/>
         </w:tabs>
         <w:spacing w:line="360" w:lineRule="auto"/>
-        <w:jc w:val="center"/>
+        <w:jc w:val="both"/>
         <w:rPr>
           <w:sz w:val="28"/>
           <w:szCs w:val="28"/>
@@ -3912,15 +3922,16 @@
           <w:tab w:val="left" w:pos="4680"/>
         </w:tabs>
         <w:spacing w:line="360" w:lineRule="auto"/>
-        <w:jc w:val="center"/>
-        <w:rPr>
-          <w:sz w:val="28"/>
-          <w:szCs w:val="28"/>
-        </w:rPr>
-      </w:pPr>
-    </w:p>
-    <w:p>
-      <w:pPr>
+        <w:jc w:val="both"/>
+        <w:rPr>
+          <w:sz w:val="28"/>
+          <w:szCs w:val="28"/>
+        </w:rPr>
+      </w:pPr>
+    </w:p>
+    <w:p>
+      <w:pPr>
+        <w:jc w:val="both"/>
         <w:rPr>
           <w:sz w:val="28"/>
           <w:szCs w:val="28"/>
@@ -3938,7 +3949,7 @@
       <w:pPr>
         <w:spacing w:before="258"/>
         <w:ind w:left="621" w:right="1212"/>
-        <w:jc w:val="center"/>
+        <w:jc w:val="both"/>
         <w:rPr>
           <w:b/>
           <w:sz w:val="32"/>
@@ -4008,6 +4019,7 @@
     <w:p>
       <w:pPr>
         <w:pStyle w:val="ThnVnban"/>
+        <w:jc w:val="both"/>
         <w:rPr>
           <w:rFonts w:ascii="Times New Roman" w:hAnsi="Times New Roman" w:cs="Times New Roman"/>
           <w:b/>
@@ -4019,6 +4031,7 @@
       <w:pPr>
         <w:pStyle w:val="ThnVnban"/>
         <w:spacing w:before="2"/>
+        <w:jc w:val="both"/>
         <w:rPr>
           <w:rFonts w:ascii="Times New Roman" w:hAnsi="Times New Roman" w:cs="Times New Roman"/>
           <w:b/>
@@ -4042,6 +4055,7 @@
         <w:spacing w:before="1"/>
         <w:ind w:hanging="625"/>
         <w:contextualSpacing w:val="0"/>
+        <w:jc w:val="both"/>
         <w:rPr>
           <w:b/>
           <w:sz w:val="32"/>
@@ -4125,6 +4139,7 @@
     </w:p>
     <w:p>
       <w:pPr>
+        <w:spacing w:line="276" w:lineRule="auto"/>
         <w:ind w:firstLine="720"/>
         <w:jc w:val="both"/>
         <w:rPr>
@@ -4229,7 +4244,8 @@
     <w:p>
       <w:pPr>
         <w:pStyle w:val="ThnVnban"/>
-        <w:spacing w:before="8"/>
+        <w:spacing w:before="8" w:line="276" w:lineRule="auto"/>
+        <w:jc w:val="both"/>
         <w:rPr>
           <w:rFonts w:ascii="Times New Roman" w:hAnsi="Times New Roman" w:cs="Times New Roman"/>
           <w:sz w:val="32"/>
@@ -4252,6 +4268,7 @@
         <w:autoSpaceDN w:val="0"/>
         <w:ind w:hanging="625"/>
         <w:contextualSpacing w:val="0"/>
+        <w:jc w:val="both"/>
         <w:rPr>
           <w:b/>
           <w:sz w:val="32"/>
@@ -4337,7 +4354,8 @@
     <w:p>
       <w:pPr>
         <w:pStyle w:val="ThnVnban"/>
-        <w:spacing w:before="6"/>
+        <w:spacing w:before="6" w:line="276" w:lineRule="auto"/>
+        <w:jc w:val="both"/>
         <w:rPr>
           <w:rFonts w:ascii="Times New Roman" w:hAnsi="Times New Roman" w:cs="Times New Roman"/>
           <w:b/>
@@ -4349,7 +4367,7 @@
     <w:p>
       <w:pPr>
         <w:pStyle w:val="ThnVnban"/>
-        <w:spacing w:line="292" w:lineRule="auto"/>
+        <w:spacing w:line="276" w:lineRule="auto"/>
         <w:ind w:left="100" w:right="693" w:firstLine="468"/>
         <w:jc w:val="both"/>
         <w:rPr>
@@ -4730,6 +4748,7 @@
       <w:pPr>
         <w:pStyle w:val="ThnVnban"/>
         <w:spacing w:before="6"/>
+        <w:jc w:val="both"/>
         <w:rPr>
           <w:rFonts w:ascii="Times New Roman" w:hAnsi="Times New Roman" w:cs="Times New Roman"/>
           <w:sz w:val="29"/>
@@ -4752,6 +4771,7 @@
         <w:autoSpaceDN w:val="0"/>
         <w:ind w:hanging="866"/>
         <w:contextualSpacing w:val="0"/>
+        <w:jc w:val="both"/>
         <w:rPr>
           <w:i/>
           <w:sz w:val="32"/>
@@ -4853,6 +4873,7 @@
     </w:p>
     <w:p>
       <w:pPr>
+        <w:jc w:val="both"/>
         <w:rPr>
           <w:sz w:val="28"/>
           <w:szCs w:val="28"/>
@@ -4870,6 +4891,7 @@
     </w:p>
     <w:p>
       <w:pPr>
+        <w:spacing w:line="276" w:lineRule="auto"/>
         <w:ind w:firstLine="720"/>
         <w:jc w:val="both"/>
         <w:rPr>
@@ -4889,6 +4911,7 @@
     </w:p>
     <w:p>
       <w:pPr>
+        <w:spacing w:line="276" w:lineRule="auto"/>
         <w:ind w:firstLine="720"/>
         <w:jc w:val="both"/>
         <w:rPr>
@@ -4900,6 +4923,7 @@
     </w:p>
     <w:p>
       <w:pPr>
+        <w:spacing w:line="276" w:lineRule="auto"/>
         <w:jc w:val="both"/>
         <w:rPr>
           <w:sz w:val="28"/>
@@ -4914,28 +4938,8 @@
           <w:lang w:val="vi-VN"/>
         </w:rPr>
         <w:tab/>
-        <w:t xml:space="preserve">Để hiểu rõ được thị trường , nhà quản lý phải lập được kế hoạch và tối ưu được nhiều chiến lược bao gồm như các chương trình khuyến mãi , quảng cáo hay giá của sản phẩm hợp lý hơn với người sử dụng . Công cụ mã nguồn mở Scrapy là công cụ để thu thập các dữ liệu một cách tiết kiệm nhanh nhất , không tốn nhiều thời gian và chi phí rẻ hơn thuê nhân sự . Các doanh nghiệp có thể thu thập được dữ liệu nhanh chóng và hiệu quả từ các trang web mà không cần tới nhiều nhân sự . </w:t>
-      </w:r>
-    </w:p>
-    <w:p>
-      <w:pPr>
-        <w:jc w:val="both"/>
-        <w:rPr>
-          <w:sz w:val="28"/>
-          <w:szCs w:val="28"/>
-          <w:lang w:val="vi-VN"/>
-        </w:rPr>
-      </w:pPr>
-    </w:p>
-    <w:p>
-      <w:pPr>
-        <w:jc w:val="both"/>
-        <w:rPr>
-          <w:sz w:val="28"/>
-          <w:szCs w:val="28"/>
-          <w:lang w:val="vi-VN"/>
-        </w:rPr>
-      </w:pPr>
+        <w:t xml:space="preserve">Để hiểu rõ được thị trường , nhà quản lý phải lập được kế hoạch và tối ưu được nhiều chiến lược bao gồm như các chương trình khuyến mãi , quảng cáo hay giá của sản phẩm hợp lý hơn với người sử dụng . Công cụ mã nguồn mở Scrapy là công cụ để thu thập các dữ liệu một cách tiết kiệm nhanh nhất , không tốn nhiều thời gian và </w:t>
+      </w:r>
       <w:r>
         <w:rPr>
           <w:sz w:val="28"/>
@@ -4943,12 +4947,43 @@
           <w:lang w:val="vi-VN"/>
         </w:rPr>
         <w:lastRenderedPageBreak/>
+        <w:t xml:space="preserve">chi phí rẻ hơn thuê nhân sự . Các doanh nghiệp có thể thu thập được dữ liệu nhanh chóng và hiệu quả từ các trang web mà không cần tới nhiều nhân sự . </w:t>
+      </w:r>
+    </w:p>
+    <w:p>
+      <w:pPr>
+        <w:spacing w:line="276" w:lineRule="auto"/>
+        <w:jc w:val="both"/>
+        <w:rPr>
+          <w:sz w:val="28"/>
+          <w:szCs w:val="28"/>
+          <w:lang w:val="vi-VN"/>
+        </w:rPr>
+      </w:pPr>
+    </w:p>
+    <w:p>
+      <w:pPr>
+        <w:spacing w:line="276" w:lineRule="auto"/>
+        <w:jc w:val="both"/>
+        <w:rPr>
+          <w:sz w:val="28"/>
+          <w:szCs w:val="28"/>
+          <w:lang w:val="vi-VN"/>
+        </w:rPr>
+      </w:pPr>
+      <w:r>
+        <w:rPr>
+          <w:sz w:val="28"/>
+          <w:szCs w:val="28"/>
+          <w:lang w:val="vi-VN"/>
+        </w:rPr>
         <w:tab/>
         <w:t>Kinh doanh hiện nay chủ yếu là từ internet , dữ liệu là yếu tố cần thiết và đưa ra quyết định đúng cho doanh nghiệp . Công cụ Scrapy được dùng để thu thập dữ liệu cho các doanh nghiệp và nhà quản lý có thể đưa ra được các chiến lược tối ưu hơn về cách hoạt động và còn nâng cao cạnh tranh trên thị trường . Dữ liệu thu được sẽ giúp doanh nghiệp hay nhà quản lý có quyết định chính xác hơn về sản phẩm hay giá cả so với thị trường .</w:t>
       </w:r>
     </w:p>
     <w:p>
       <w:pPr>
+        <w:spacing w:line="276" w:lineRule="auto"/>
         <w:jc w:val="both"/>
         <w:rPr>
           <w:sz w:val="28"/>
@@ -4967,6 +5002,7 @@
     </w:p>
     <w:p>
       <w:pPr>
+        <w:spacing w:line="276" w:lineRule="auto"/>
         <w:jc w:val="both"/>
         <w:rPr>
           <w:sz w:val="28"/>
@@ -4986,16 +5022,18 @@
     </w:p>
     <w:p>
       <w:pPr>
-        <w:jc w:val="both"/>
-        <w:rPr>
-          <w:sz w:val="28"/>
-          <w:szCs w:val="28"/>
-          <w:lang w:val="vi-VN"/>
-        </w:rPr>
-      </w:pPr>
-    </w:p>
-    <w:p>
-      <w:pPr>
+        <w:spacing w:line="276" w:lineRule="auto"/>
+        <w:jc w:val="both"/>
+        <w:rPr>
+          <w:sz w:val="28"/>
+          <w:szCs w:val="28"/>
+          <w:lang w:val="vi-VN"/>
+        </w:rPr>
+      </w:pPr>
+    </w:p>
+    <w:p>
+      <w:pPr>
+        <w:spacing w:line="276" w:lineRule="auto"/>
         <w:jc w:val="both"/>
         <w:rPr>
           <w:sz w:val="28"/>
@@ -5015,6 +5053,8 @@
     </w:p>
     <w:p>
       <w:pPr>
+        <w:spacing w:line="276" w:lineRule="auto"/>
+        <w:jc w:val="both"/>
         <w:rPr>
           <w:sz w:val="28"/>
           <w:szCs w:val="28"/>
@@ -5029,6 +5069,8 @@
           <w:ilvl w:val="2"/>
           <w:numId w:val="1"/>
         </w:numPr>
+        <w:spacing w:line="276" w:lineRule="auto"/>
+        <w:jc w:val="both"/>
         <w:rPr>
           <w:sz w:val="28"/>
           <w:szCs w:val="28"/>
@@ -5047,6 +5089,7 @@
     <w:p>
       <w:pPr>
         <w:pStyle w:val="oancuaDanhsach"/>
+        <w:spacing w:line="276" w:lineRule="auto"/>
         <w:ind w:left="0" w:firstLine="720"/>
         <w:jc w:val="both"/>
         <w:rPr>
@@ -5115,6 +5158,7 @@
     <w:p>
       <w:pPr>
         <w:pStyle w:val="oancuaDanhsach"/>
+        <w:spacing w:line="276" w:lineRule="auto"/>
         <w:ind w:left="0" w:firstLine="720"/>
         <w:jc w:val="both"/>
         <w:rPr>
@@ -5155,6 +5199,7 @@
           <w:ilvl w:val="1"/>
           <w:numId w:val="1"/>
         </w:numPr>
+        <w:spacing w:line="276" w:lineRule="auto"/>
         <w:jc w:val="both"/>
         <w:rPr>
           <w:b/>
@@ -5177,7 +5222,9 @@
     </w:p>
     <w:p>
       <w:pPr>
+        <w:spacing w:line="276" w:lineRule="auto"/>
         <w:ind w:left="100"/>
+        <w:jc w:val="both"/>
         <w:rPr>
           <w:b/>
           <w:bCs/>
@@ -5192,7 +5239,9 @@
         <w:widowControl w:val="0"/>
         <w:autoSpaceDE w:val="0"/>
         <w:autoSpaceDN w:val="0"/>
+        <w:spacing w:line="276" w:lineRule="auto"/>
         <w:ind w:left="100"/>
+        <w:jc w:val="both"/>
         <w:rPr>
           <w:sz w:val="28"/>
           <w:szCs w:val="28"/>
@@ -5219,7 +5268,7 @@
     <w:p>
       <w:pPr>
         <w:pStyle w:val="ThnVnban"/>
-        <w:spacing w:before="209" w:line="292" w:lineRule="auto"/>
+        <w:spacing w:before="209" w:line="276" w:lineRule="auto"/>
         <w:ind w:left="100" w:right="693" w:firstLine="468"/>
         <w:jc w:val="both"/>
         <w:rPr>
@@ -5245,7 +5294,17 @@
           <w:szCs w:val="28"/>
           <w:lang w:val="vi-VN"/>
         </w:rPr>
-        <w:t xml:space="preserve">Đề tài cung cấp một phương pháp thu thập và phân tích dữ liệu thu được từ </w:t>
+        <w:t xml:space="preserve">Đề tài cung cấp một phương pháp thu thập và phân tích dữ liệu thu </w:t>
+      </w:r>
+      <w:r>
+        <w:rPr>
+          <w:rFonts w:ascii="Times New Roman" w:hAnsi="Times New Roman" w:cs="Times New Roman"/>
+          <w:sz w:val="28"/>
+          <w:szCs w:val="28"/>
+          <w:lang w:val="vi-VN"/>
+        </w:rPr>
+        <w:lastRenderedPageBreak/>
+        <w:t xml:space="preserve">được từ </w:t>
       </w:r>
       <w:r>
         <w:rPr>
@@ -5571,7 +5630,7 @@
           <w:ilvl w:val="2"/>
           <w:numId w:val="10"/>
         </w:numPr>
-        <w:spacing w:before="209" w:line="292" w:lineRule="auto"/>
+        <w:spacing w:before="209" w:line="276" w:lineRule="auto"/>
         <w:ind w:right="693"/>
         <w:jc w:val="both"/>
         <w:rPr>
@@ -5598,7 +5657,7 @@
     <w:p>
       <w:pPr>
         <w:pStyle w:val="ThnVnban"/>
-        <w:spacing w:before="209" w:line="292" w:lineRule="auto"/>
+        <w:spacing w:before="209" w:line="276" w:lineRule="auto"/>
         <w:ind w:right="693"/>
         <w:jc w:val="both"/>
         <w:rPr>
@@ -5615,7 +5674,6 @@
           <w:szCs w:val="28"/>
           <w:lang w:val="vi-VN"/>
         </w:rPr>
-        <w:lastRenderedPageBreak/>
         <w:t xml:space="preserve">    Với</w:t>
       </w:r>
       <w:r>
@@ -5779,7 +5837,7 @@
           <w:ilvl w:val="1"/>
           <w:numId w:val="10"/>
         </w:numPr>
-        <w:spacing w:before="209" w:line="292" w:lineRule="auto"/>
+        <w:spacing w:before="209" w:line="276" w:lineRule="auto"/>
         <w:ind w:right="693"/>
         <w:jc w:val="both"/>
         <w:rPr>
@@ -5810,7 +5868,7 @@
           <w:ilvl w:val="2"/>
           <w:numId w:val="11"/>
         </w:numPr>
-        <w:spacing w:before="209" w:line="292" w:lineRule="auto"/>
+        <w:spacing w:before="209" w:line="276" w:lineRule="auto"/>
         <w:ind w:right="693"/>
         <w:jc w:val="both"/>
         <w:rPr>
@@ -5837,7 +5895,7 @@
     <w:p>
       <w:pPr>
         <w:pStyle w:val="ThnVnban"/>
-        <w:spacing w:before="209" w:line="292" w:lineRule="auto"/>
+        <w:spacing w:before="209" w:line="276" w:lineRule="auto"/>
         <w:ind w:left="100" w:right="693"/>
         <w:jc w:val="both"/>
         <w:rPr>
@@ -5881,7 +5939,7 @@
           <w:ilvl w:val="2"/>
           <w:numId w:val="11"/>
         </w:numPr>
-        <w:spacing w:before="209" w:line="292" w:lineRule="auto"/>
+        <w:spacing w:before="209" w:line="276" w:lineRule="auto"/>
         <w:ind w:right="693"/>
         <w:jc w:val="both"/>
         <w:rPr>
@@ -5908,7 +5966,7 @@
     <w:p>
       <w:pPr>
         <w:pStyle w:val="ThnVnban"/>
-        <w:spacing w:before="209" w:line="292" w:lineRule="auto"/>
+        <w:spacing w:before="209" w:line="276" w:lineRule="auto"/>
         <w:ind w:left="100" w:right="692" w:firstLine="468"/>
         <w:jc w:val="both"/>
         <w:rPr>
@@ -6011,7 +6069,18 @@
           <w:szCs w:val="28"/>
           <w:lang w:val="vi-VN"/>
         </w:rPr>
-        <w:t xml:space="preserve"> thập và phân tích dữ liệu </w:t>
+        <w:t xml:space="preserve"> thập và phân tích </w:t>
+      </w:r>
+      <w:r>
+        <w:rPr>
+          <w:rFonts w:ascii="Times New Roman" w:hAnsi="Times New Roman" w:cs="Times New Roman"/>
+          <w:w w:val="105"/>
+          <w:sz w:val="28"/>
+          <w:szCs w:val="28"/>
+          <w:lang w:val="vi-VN"/>
+        </w:rPr>
+        <w:lastRenderedPageBreak/>
+        <w:t xml:space="preserve">dữ liệu </w:t>
       </w:r>
       <w:r>
         <w:rPr>
@@ -6510,7 +6579,7 @@
     <w:p>
       <w:pPr>
         <w:pStyle w:val="ThnVnban"/>
-        <w:spacing w:before="209" w:line="292" w:lineRule="auto"/>
+        <w:spacing w:before="209" w:line="276" w:lineRule="auto"/>
         <w:ind w:left="100" w:right="692" w:firstLine="468"/>
         <w:jc w:val="both"/>
         <w:rPr>
@@ -6529,7 +6598,8 @@
           <w:ilvl w:val="1"/>
           <w:numId w:val="11"/>
         </w:numPr>
-        <w:spacing w:before="4"/>
+        <w:spacing w:before="4" w:line="276" w:lineRule="auto"/>
+        <w:jc w:val="both"/>
         <w:rPr>
           <w:rFonts w:ascii="Times New Roman" w:hAnsi="Times New Roman" w:cs="Times New Roman"/>
           <w:b/>
@@ -6553,8 +6623,9 @@
     <w:p>
       <w:pPr>
         <w:pStyle w:val="ThnVnban"/>
-        <w:spacing w:before="4"/>
+        <w:spacing w:before="4" w:line="276" w:lineRule="auto"/>
         <w:ind w:left="100"/>
+        <w:jc w:val="both"/>
         <w:rPr>
           <w:rFonts w:ascii="Times New Roman" w:hAnsi="Times New Roman" w:cs="Times New Roman"/>
           <w:sz w:val="28"/>
@@ -6570,7 +6641,8 @@
           <w:ilvl w:val="2"/>
           <w:numId w:val="11"/>
         </w:numPr>
-        <w:spacing w:before="4"/>
+        <w:spacing w:before="4" w:line="276" w:lineRule="auto"/>
+        <w:jc w:val="both"/>
         <w:rPr>
           <w:rFonts w:ascii="Times New Roman" w:hAnsi="Times New Roman" w:cs="Times New Roman"/>
           <w:i/>
@@ -6595,7 +6667,7 @@
     <w:p>
       <w:pPr>
         <w:pStyle w:val="ThnVnban"/>
-        <w:spacing w:before="4"/>
+        <w:spacing w:before="4" w:line="276" w:lineRule="auto"/>
         <w:ind w:left="100"/>
         <w:jc w:val="both"/>
         <w:rPr>
@@ -6609,7 +6681,7 @@
     <w:p>
       <w:pPr>
         <w:pStyle w:val="ThnVnban"/>
-        <w:spacing w:before="4"/>
+        <w:spacing w:before="4" w:line="276" w:lineRule="auto"/>
         <w:ind w:left="100"/>
         <w:jc w:val="both"/>
         <w:rPr>
@@ -6633,7 +6705,7 @@
     <w:p>
       <w:pPr>
         <w:pStyle w:val="ThnVnban"/>
-        <w:spacing w:before="4"/>
+        <w:spacing w:before="4" w:line="276" w:lineRule="auto"/>
         <w:ind w:left="100"/>
         <w:jc w:val="both"/>
         <w:rPr>
@@ -6651,7 +6723,7 @@
           <w:ilvl w:val="2"/>
           <w:numId w:val="11"/>
         </w:numPr>
-        <w:spacing w:before="4"/>
+        <w:spacing w:before="4" w:line="276" w:lineRule="auto"/>
         <w:jc w:val="both"/>
         <w:rPr>
           <w:rFonts w:ascii="Times New Roman" w:hAnsi="Times New Roman" w:cs="Times New Roman"/>
@@ -6677,7 +6749,7 @@
     <w:p>
       <w:pPr>
         <w:pStyle w:val="ThnVnban"/>
-        <w:spacing w:before="4"/>
+        <w:spacing w:before="4" w:line="276" w:lineRule="auto"/>
         <w:ind w:left="100"/>
         <w:jc w:val="both"/>
         <w:rPr>
@@ -6706,7 +6778,7 @@
     <w:p>
       <w:pPr>
         <w:pStyle w:val="ThnVnban"/>
-        <w:spacing w:before="4"/>
+        <w:spacing w:before="4" w:line="276" w:lineRule="auto"/>
         <w:ind w:left="100"/>
         <w:jc w:val="both"/>
         <w:rPr>
@@ -6859,7 +6931,7 @@
     <w:p>
       <w:pPr>
         <w:pStyle w:val="ThnVnban"/>
-        <w:spacing w:before="4"/>
+        <w:spacing w:before="4" w:line="276" w:lineRule="auto"/>
         <w:ind w:left="100"/>
         <w:jc w:val="both"/>
         <w:rPr>
@@ -6876,7 +6948,7 @@
     <w:p>
       <w:pPr>
         <w:pStyle w:val="ThnVnban"/>
-        <w:spacing w:before="4"/>
+        <w:spacing w:before="4" w:line="276" w:lineRule="auto"/>
         <w:ind w:left="100"/>
         <w:jc w:val="both"/>
         <w:rPr>
@@ -6897,7 +6969,7 @@
           <w:ilvl w:val="2"/>
           <w:numId w:val="11"/>
         </w:numPr>
-        <w:spacing w:before="4"/>
+        <w:spacing w:before="4" w:line="276" w:lineRule="auto"/>
         <w:jc w:val="both"/>
         <w:rPr>
           <w:rStyle w:val="Manh"/>
@@ -6929,7 +7001,7 @@
     <w:p>
       <w:pPr>
         <w:pStyle w:val="ThnVnban"/>
-        <w:spacing w:before="4"/>
+        <w:spacing w:before="4" w:line="276" w:lineRule="auto"/>
         <w:ind w:left="100"/>
         <w:jc w:val="both"/>
         <w:rPr>
@@ -6958,7 +7030,7 @@
     <w:p>
       <w:pPr>
         <w:pStyle w:val="ThnVnban"/>
-        <w:spacing w:before="4"/>
+        <w:spacing w:before="4" w:line="276" w:lineRule="auto"/>
         <w:ind w:left="100"/>
         <w:jc w:val="both"/>
         <w:rPr>
@@ -7058,7 +7130,16 @@
           <w:sz w:val="28"/>
           <w:szCs w:val="28"/>
         </w:rPr>
-        <w:t xml:space="preserve"> có thể xác định các yếu tố ảnh hưởng đến xu hướng mua hàng của người tiêu dùng và hiệu quả kinh doanh của </w:t>
+        <w:t xml:space="preserve"> có thể xác định </w:t>
+      </w:r>
+      <w:r>
+        <w:rPr>
+          <w:rFonts w:ascii="Times New Roman" w:hAnsi="Times New Roman" w:cs="Times New Roman"/>
+          <w:sz w:val="28"/>
+          <w:szCs w:val="28"/>
+        </w:rPr>
+        <w:lastRenderedPageBreak/>
+        <w:t xml:space="preserve">các yếu tố ảnh hưởng đến xu hướng mua hàng của người tiêu dùng và hiệu quả kinh doanh của </w:t>
       </w:r>
       <w:r>
         <w:rPr>
@@ -7089,7 +7170,7 @@
     <w:p>
       <w:pPr>
         <w:pStyle w:val="ThnVnban"/>
-        <w:spacing w:before="4"/>
+        <w:spacing w:before="4" w:line="276" w:lineRule="auto"/>
         <w:ind w:left="100"/>
         <w:jc w:val="both"/>
         <w:rPr>
@@ -7106,7 +7187,7 @@
     <w:p>
       <w:pPr>
         <w:pStyle w:val="ThnVnban"/>
-        <w:spacing w:before="4"/>
+        <w:spacing w:before="4" w:line="276" w:lineRule="auto"/>
         <w:ind w:left="100"/>
         <w:jc w:val="both"/>
         <w:rPr>
@@ -7127,7 +7208,7 @@
           <w:ilvl w:val="2"/>
           <w:numId w:val="11"/>
         </w:numPr>
-        <w:spacing w:before="4"/>
+        <w:spacing w:before="4" w:line="276" w:lineRule="auto"/>
         <w:jc w:val="both"/>
         <w:rPr>
           <w:rStyle w:val="Manh"/>
@@ -7159,7 +7240,7 @@
     <w:p>
       <w:pPr>
         <w:pStyle w:val="ThnVnban"/>
-        <w:spacing w:before="4"/>
+        <w:spacing w:before="4" w:line="276" w:lineRule="auto"/>
         <w:ind w:left="100"/>
         <w:jc w:val="both"/>
         <w:rPr>
@@ -7188,7 +7269,7 @@
     <w:p>
       <w:pPr>
         <w:pStyle w:val="ThnVnban"/>
-        <w:spacing w:before="4"/>
+        <w:spacing w:before="4" w:line="276" w:lineRule="auto"/>
         <w:ind w:left="100"/>
         <w:jc w:val="both"/>
         <w:rPr>
@@ -7240,7 +7321,7 @@
           <w:sz w:val="28"/>
           <w:szCs w:val="28"/>
         </w:rPr>
-        <w:t xml:space="preserve">sẽ kiểm tra và đảm bảo tính khả thi cũng như hiệu quả của phương pháp nghiên cứu trong </w:t>
+        <w:t xml:space="preserve">sẽ kiểm tra và đảm bảo tính khả thi cũng như hiệu quả của phương pháp nghiên cứu trong việc tối ưu hóa hiệu quả kinh doanh và nâng cao khả năng cạnh tranh của </w:t>
       </w:r>
       <w:r>
         <w:rPr>
@@ -7248,31 +7329,22 @@
           <w:sz w:val="28"/>
           <w:szCs w:val="28"/>
         </w:rPr>
-        <w:lastRenderedPageBreak/>
-        <w:t xml:space="preserve">việc tối ưu hóa hiệu quả kinh doanh và nâng cao khả năng cạnh tranh của </w:t>
+        <w:t>trang</w:t>
       </w:r>
       <w:r>
         <w:rPr>
           <w:rFonts w:ascii="Times New Roman" w:eastAsiaTheme="majorEastAsia" w:hAnsi="Times New Roman" w:cs="Times New Roman"/>
           <w:sz w:val="28"/>
           <w:szCs w:val="28"/>
-        </w:rPr>
-        <w:t>trang</w:t>
+          <w:lang w:val="vi-VN"/>
+        </w:rPr>
+        <w:t xml:space="preserve"> web</w:t>
       </w:r>
       <w:r>
         <w:rPr>
           <w:rFonts w:ascii="Times New Roman" w:eastAsiaTheme="majorEastAsia" w:hAnsi="Times New Roman" w:cs="Times New Roman"/>
           <w:sz w:val="28"/>
           <w:szCs w:val="28"/>
-          <w:lang w:val="vi-VN"/>
-        </w:rPr>
-        <w:t xml:space="preserve"> web</w:t>
-      </w:r>
-      <w:r>
-        <w:rPr>
-          <w:rFonts w:ascii="Times New Roman" w:eastAsiaTheme="majorEastAsia" w:hAnsi="Times New Roman" w:cs="Times New Roman"/>
-          <w:sz w:val="28"/>
-          <w:szCs w:val="28"/>
         </w:rPr>
         <w:t>.</w:t>
       </w:r>
@@ -7280,7 +7352,7 @@
     <w:p>
       <w:pPr>
         <w:pStyle w:val="ThnVnban"/>
-        <w:spacing w:before="4"/>
+        <w:spacing w:before="4" w:line="276" w:lineRule="auto"/>
         <w:ind w:left="100"/>
         <w:jc w:val="both"/>
         <w:rPr>
@@ -7297,7 +7369,7 @@
     <w:p>
       <w:pPr>
         <w:pStyle w:val="ThnVnban"/>
-        <w:spacing w:before="4"/>
+        <w:spacing w:before="4" w:line="276" w:lineRule="auto"/>
         <w:ind w:left="100"/>
         <w:jc w:val="both"/>
         <w:rPr>
@@ -7318,7 +7390,7 @@
           <w:ilvl w:val="2"/>
           <w:numId w:val="11"/>
         </w:numPr>
-        <w:spacing w:before="4"/>
+        <w:spacing w:before="4" w:line="276" w:lineRule="auto"/>
         <w:jc w:val="both"/>
         <w:rPr>
           <w:rStyle w:val="Manh"/>
@@ -7350,7 +7422,7 @@
     <w:p>
       <w:pPr>
         <w:pStyle w:val="ThnVnban"/>
-        <w:spacing w:before="4"/>
+        <w:spacing w:before="4" w:line="276" w:lineRule="auto"/>
         <w:ind w:left="100"/>
         <w:jc w:val="both"/>
         <w:rPr>
@@ -7379,7 +7451,7 @@
     <w:p>
       <w:pPr>
         <w:pStyle w:val="ThnVnban"/>
-        <w:spacing w:before="4"/>
+        <w:spacing w:before="4" w:line="276" w:lineRule="auto"/>
         <w:ind w:left="100"/>
         <w:jc w:val="both"/>
         <w:rPr>
@@ -7406,7 +7478,7 @@
     <w:p>
       <w:pPr>
         <w:pStyle w:val="ThnVnban"/>
-        <w:spacing w:before="209" w:line="292" w:lineRule="auto"/>
+        <w:spacing w:before="209" w:line="276" w:lineRule="auto"/>
         <w:ind w:right="693"/>
         <w:jc w:val="both"/>
         <w:rPr>
@@ -7421,7 +7493,7 @@
     <w:p>
       <w:pPr>
         <w:pStyle w:val="ThnVnban"/>
-        <w:spacing w:before="209" w:line="292" w:lineRule="auto"/>
+        <w:spacing w:before="209" w:line="276" w:lineRule="auto"/>
         <w:ind w:left="1440" w:right="693" w:firstLine="720"/>
         <w:jc w:val="both"/>
         <w:rPr>
@@ -7450,7 +7522,7 @@
           <w:ilvl w:val="1"/>
           <w:numId w:val="6"/>
         </w:numPr>
-        <w:spacing w:before="209" w:line="292" w:lineRule="auto"/>
+        <w:spacing w:before="209" w:line="276" w:lineRule="auto"/>
         <w:ind w:right="693"/>
         <w:jc w:val="both"/>
         <w:rPr>
@@ -7481,7 +7553,7 @@
           <w:ilvl w:val="2"/>
           <w:numId w:val="6"/>
         </w:numPr>
-        <w:spacing w:before="209" w:line="292" w:lineRule="auto"/>
+        <w:spacing w:before="209" w:line="276" w:lineRule="auto"/>
         <w:ind w:right="693"/>
         <w:jc w:val="both"/>
         <w:rPr>
@@ -7514,7 +7586,7 @@
     <w:p>
       <w:pPr>
         <w:pStyle w:val="ThnVnban"/>
-        <w:spacing w:before="209" w:line="292" w:lineRule="auto"/>
+        <w:spacing w:before="209" w:line="276" w:lineRule="auto"/>
         <w:ind w:right="693"/>
         <w:jc w:val="both"/>
         <w:rPr>
@@ -7549,7 +7621,7 @@
     <w:p>
       <w:pPr>
         <w:pStyle w:val="ThnVnban"/>
-        <w:spacing w:before="209" w:line="292" w:lineRule="auto"/>
+        <w:spacing w:before="209" w:line="276" w:lineRule="auto"/>
         <w:ind w:right="693"/>
         <w:jc w:val="both"/>
         <w:rPr>
@@ -7566,6 +7638,7 @@
           <w:szCs w:val="28"/>
           <w:lang w:val="vi-VN"/>
         </w:rPr>
+        <w:lastRenderedPageBreak/>
         <w:t xml:space="preserve">      </w:t>
       </w:r>
       <w:r>
@@ -7581,7 +7654,7 @@
     <w:p>
       <w:pPr>
         <w:pStyle w:val="ThnVnban"/>
-        <w:spacing w:before="209" w:line="292" w:lineRule="auto"/>
+        <w:spacing w:before="209" w:line="276" w:lineRule="auto"/>
         <w:ind w:right="693"/>
         <w:jc w:val="both"/>
         <w:rPr>
@@ -7599,7 +7672,7 @@
           <w:ilvl w:val="2"/>
           <w:numId w:val="6"/>
         </w:numPr>
-        <w:spacing w:before="209" w:line="292" w:lineRule="auto"/>
+        <w:spacing w:before="209" w:line="276" w:lineRule="auto"/>
         <w:ind w:right="693"/>
         <w:jc w:val="both"/>
         <w:rPr>
@@ -7626,7 +7699,7 @@
     <w:p>
       <w:pPr>
         <w:pStyle w:val="ThnVnban"/>
-        <w:spacing w:before="209" w:line="292" w:lineRule="auto"/>
+        <w:spacing w:before="209" w:line="276" w:lineRule="auto"/>
         <w:ind w:right="693"/>
         <w:jc w:val="both"/>
         <w:rPr>
@@ -7653,7 +7726,7 @@
           <w:ilvl w:val="0"/>
           <w:numId w:val="7"/>
         </w:numPr>
-        <w:spacing w:before="209" w:line="292" w:lineRule="auto"/>
+        <w:spacing w:before="209" w:line="276" w:lineRule="auto"/>
         <w:ind w:right="693"/>
         <w:jc w:val="both"/>
         <w:rPr>
@@ -7678,16 +7751,7 @@
           <w:sz w:val="28"/>
           <w:szCs w:val="28"/>
         </w:rPr>
-        <w:t xml:space="preserve">: Scrapy được thiết kế để xử lý nhiều </w:t>
-      </w:r>
-      <w:r>
-        <w:rPr>
-          <w:rFonts w:ascii="Times New Roman" w:eastAsiaTheme="majorEastAsia" w:hAnsi="Times New Roman" w:cs="Times New Roman"/>
-          <w:sz w:val="28"/>
-          <w:szCs w:val="28"/>
-        </w:rPr>
-        <w:lastRenderedPageBreak/>
-        <w:t>yêu cầu đồng thời (concurrent requests) giúp tiết kiệm thời gian khi thu thập dữ liệu từ nhiều trang web cùng một lúc.</w:t>
+        <w:t>: Scrapy được thiết kế để xử lý nhiều yêu cầu đồng thời (concurrent requests) giúp tiết kiệm thời gian khi thu thập dữ liệu từ nhiều trang web cùng một lúc.</w:t>
       </w:r>
     </w:p>
     <w:p>
@@ -7697,7 +7761,7 @@
           <w:ilvl w:val="0"/>
           <w:numId w:val="7"/>
         </w:numPr>
-        <w:spacing w:before="209" w:line="292" w:lineRule="auto"/>
+        <w:spacing w:before="209" w:line="276" w:lineRule="auto"/>
         <w:ind w:right="693"/>
         <w:jc w:val="both"/>
         <w:rPr>
@@ -7732,7 +7796,7 @@
           <w:ilvl w:val="0"/>
           <w:numId w:val="7"/>
         </w:numPr>
-        <w:spacing w:before="209" w:line="292" w:lineRule="auto"/>
+        <w:spacing w:before="209" w:line="276" w:lineRule="auto"/>
         <w:ind w:right="693"/>
         <w:jc w:val="both"/>
         <w:rPr>
@@ -7767,7 +7831,7 @@
           <w:ilvl w:val="0"/>
           <w:numId w:val="7"/>
         </w:numPr>
-        <w:spacing w:before="209" w:line="292" w:lineRule="auto"/>
+        <w:spacing w:before="209" w:line="276" w:lineRule="auto"/>
         <w:ind w:right="693"/>
         <w:jc w:val="both"/>
         <w:rPr>
@@ -7802,7 +7866,7 @@
           <w:ilvl w:val="0"/>
           <w:numId w:val="7"/>
         </w:numPr>
-        <w:spacing w:before="209" w:line="292" w:lineRule="auto"/>
+        <w:spacing w:before="209" w:line="276" w:lineRule="auto"/>
         <w:ind w:right="693"/>
         <w:jc w:val="both"/>
         <w:rPr>
@@ -7837,7 +7901,7 @@
           <w:ilvl w:val="0"/>
           <w:numId w:val="7"/>
         </w:numPr>
-        <w:spacing w:before="209" w:line="292" w:lineRule="auto"/>
+        <w:spacing w:before="209" w:line="276" w:lineRule="auto"/>
         <w:ind w:right="693"/>
         <w:jc w:val="both"/>
         <w:rPr>
@@ -7868,7 +7932,7 @@
     <w:p>
       <w:pPr>
         <w:pStyle w:val="ThnVnban"/>
-        <w:spacing w:before="209" w:line="292" w:lineRule="auto"/>
+        <w:spacing w:before="209" w:line="276" w:lineRule="auto"/>
         <w:ind w:right="693"/>
         <w:jc w:val="both"/>
         <w:rPr>
@@ -7895,7 +7959,7 @@
           <w:ilvl w:val="0"/>
           <w:numId w:val="9"/>
         </w:numPr>
-        <w:spacing w:before="209" w:line="292" w:lineRule="auto"/>
+        <w:spacing w:before="209" w:line="276" w:lineRule="auto"/>
         <w:ind w:right="693"/>
         <w:jc w:val="both"/>
         <w:rPr>
@@ -7912,6 +7976,7 @@
           <w:sz w:val="28"/>
           <w:szCs w:val="28"/>
         </w:rPr>
+        <w:lastRenderedPageBreak/>
         <w:t>Cài đặt và cấu hình ban đầu phức tạp</w:t>
       </w:r>
       <w:r>
@@ -7930,7 +7995,7 @@
           <w:ilvl w:val="0"/>
           <w:numId w:val="9"/>
         </w:numPr>
-        <w:spacing w:before="209" w:line="292" w:lineRule="auto"/>
+        <w:spacing w:before="209" w:line="276" w:lineRule="auto"/>
         <w:ind w:right="693"/>
         <w:jc w:val="both"/>
         <w:rPr>
@@ -7965,7 +8030,7 @@
           <w:ilvl w:val="0"/>
           <w:numId w:val="9"/>
         </w:numPr>
-        <w:spacing w:before="209" w:line="292" w:lineRule="auto"/>
+        <w:spacing w:before="209" w:line="276" w:lineRule="auto"/>
         <w:ind w:right="693"/>
         <w:jc w:val="both"/>
         <w:rPr>
@@ -7990,16 +8055,7 @@
           <w:sz w:val="28"/>
           <w:szCs w:val="28"/>
         </w:rPr>
-        <w:t xml:space="preserve">: Scrapy hoạt động tốt với các trang tĩnh, nhưng khi gặp các trang web động sử </w:t>
-      </w:r>
-      <w:r>
-        <w:rPr>
-          <w:rFonts w:ascii="Times New Roman" w:eastAsiaTheme="majorEastAsia" w:hAnsi="Times New Roman" w:cs="Times New Roman"/>
-          <w:sz w:val="28"/>
-          <w:szCs w:val="28"/>
-        </w:rPr>
-        <w:lastRenderedPageBreak/>
-        <w:t>dụng JavaScript để tải nội dung, Scrapy có thể gặp khó khăn trong việc trích xuất dữ liệu. Trong trường hợp này, người dùng thường phải tích hợp thêm Selenium hoặc Splash để xử lý.</w:t>
+        <w:t>: Scrapy hoạt động tốt với các trang tĩnh, nhưng khi gặp các trang web động sử dụng JavaScript để tải nội dung, Scrapy có thể gặp khó khăn trong việc trích xuất dữ liệu. Trong trường hợp này, người dùng thường phải tích hợp thêm Selenium hoặc Splash để xử lý.</w:t>
       </w:r>
     </w:p>
     <w:p>
@@ -8009,7 +8065,7 @@
           <w:ilvl w:val="0"/>
           <w:numId w:val="9"/>
         </w:numPr>
-        <w:spacing w:before="209" w:line="292" w:lineRule="auto"/>
+        <w:spacing w:before="209" w:line="276" w:lineRule="auto"/>
         <w:ind w:right="693"/>
         <w:jc w:val="both"/>
         <w:rPr>
@@ -8044,7 +8100,7 @@
           <w:ilvl w:val="0"/>
           <w:numId w:val="9"/>
         </w:numPr>
-        <w:spacing w:before="209" w:line="292" w:lineRule="auto"/>
+        <w:spacing w:before="209" w:line="276" w:lineRule="auto"/>
         <w:ind w:right="693"/>
         <w:jc w:val="both"/>
         <w:rPr>
@@ -8075,7 +8131,7 @@
     <w:p>
       <w:pPr>
         <w:pStyle w:val="ThnVnban"/>
-        <w:spacing w:before="209" w:line="292" w:lineRule="auto"/>
+        <w:spacing w:before="209" w:line="276" w:lineRule="auto"/>
         <w:ind w:left="720" w:right="693"/>
         <w:jc w:val="both"/>
         <w:rPr>
@@ -8092,6 +8148,8 @@
           <w:ilvl w:val="2"/>
           <w:numId w:val="6"/>
         </w:numPr>
+        <w:spacing w:line="276" w:lineRule="auto"/>
+        <w:jc w:val="both"/>
         <w:rPr>
           <w:i/>
           <w:iCs/>
@@ -8122,7 +8180,9 @@
     </w:p>
     <w:p>
       <w:pPr>
+        <w:spacing w:line="276" w:lineRule="auto"/>
         <w:ind w:left="426"/>
+        <w:jc w:val="both"/>
         <w:rPr>
           <w:sz w:val="28"/>
           <w:szCs w:val="28"/>
@@ -8164,6 +8224,8 @@
     </w:p>
     <w:p>
       <w:pPr>
+        <w:spacing w:line="276" w:lineRule="auto"/>
+        <w:jc w:val="both"/>
         <w:rPr>
           <w:sz w:val="28"/>
           <w:szCs w:val="28"/>
@@ -8178,6 +8240,8 @@
           <w:ilvl w:val="0"/>
           <w:numId w:val="22"/>
         </w:numPr>
+        <w:spacing w:line="276" w:lineRule="auto"/>
+        <w:jc w:val="both"/>
         <w:rPr>
           <w:sz w:val="28"/>
           <w:szCs w:val="28"/>
@@ -8246,6 +8310,8 @@
           <w:ilvl w:val="0"/>
           <w:numId w:val="22"/>
         </w:numPr>
+        <w:spacing w:line="276" w:lineRule="auto"/>
+        <w:jc w:val="both"/>
         <w:rPr>
           <w:sz w:val="28"/>
           <w:szCs w:val="28"/>
@@ -8314,6 +8380,8 @@
           <w:ilvl w:val="0"/>
           <w:numId w:val="22"/>
         </w:numPr>
+        <w:spacing w:line="276" w:lineRule="auto"/>
+        <w:jc w:val="both"/>
         <w:rPr>
           <w:sz w:val="28"/>
           <w:szCs w:val="28"/>
@@ -8328,6 +8396,7 @@
           <w:szCs w:val="28"/>
           <w:lang w:val="vi-VN"/>
         </w:rPr>
+        <w:lastRenderedPageBreak/>
         <w:t xml:space="preserve">Thu thập các đánh giá từ người tiêu dùng : </w:t>
       </w:r>
       <w:r>
@@ -8362,6 +8431,8 @@
           <w:ilvl w:val="0"/>
           <w:numId w:val="22"/>
         </w:numPr>
+        <w:spacing w:line="276" w:lineRule="auto"/>
+        <w:jc w:val="both"/>
         <w:rPr>
           <w:b/>
           <w:bCs/>
@@ -8451,6 +8522,8 @@
           <w:ilvl w:val="0"/>
           <w:numId w:val="22"/>
         </w:numPr>
+        <w:spacing w:line="276" w:lineRule="auto"/>
+        <w:jc w:val="both"/>
         <w:rPr>
           <w:sz w:val="28"/>
           <w:szCs w:val="28"/>
@@ -8518,7 +8591,666 @@
     </w:p>
     <w:p>
       <w:pPr>
-        <w:ind w:left="720"/>
+        <w:spacing w:line="276" w:lineRule="auto"/>
+        <w:jc w:val="both"/>
+        <w:rPr>
+          <w:b/>
+          <w:bCs/>
+          <w:i/>
+          <w:iCs/>
+          <w:sz w:val="28"/>
+          <w:szCs w:val="28"/>
+          <w:lang w:val="vi-VN"/>
+        </w:rPr>
+      </w:pPr>
+    </w:p>
+    <w:p>
+      <w:pPr>
+        <w:spacing w:line="276" w:lineRule="auto"/>
+        <w:jc w:val="both"/>
+        <w:rPr>
+          <w:i/>
+          <w:iCs/>
+          <w:sz w:val="28"/>
+          <w:szCs w:val="28"/>
+          <w:lang w:val="vi-VN"/>
+        </w:rPr>
+      </w:pPr>
+      <w:r>
+        <w:rPr>
+          <w:i/>
+          <w:iCs/>
+          <w:sz w:val="28"/>
+          <w:szCs w:val="28"/>
+          <w:lang w:val="vi-VN"/>
+        </w:rPr>
+        <w:br w:type="page"/>
+      </w:r>
+    </w:p>
+    <w:p>
+      <w:pPr>
+        <w:pStyle w:val="oancuaDanhsach"/>
+        <w:numPr>
+          <w:ilvl w:val="2"/>
+          <w:numId w:val="6"/>
+        </w:numPr>
+        <w:spacing w:line="276" w:lineRule="auto"/>
+        <w:jc w:val="both"/>
+        <w:rPr>
+          <w:i/>
+          <w:iCs/>
+          <w:sz w:val="28"/>
+          <w:szCs w:val="28"/>
+          <w:lang w:val="vi-VN"/>
+        </w:rPr>
+      </w:pPr>
+      <w:r>
+        <w:rPr>
+          <w:i/>
+          <w:iCs/>
+          <w:sz w:val="28"/>
+          <w:szCs w:val="28"/>
+          <w:lang w:val="vi-VN"/>
+        </w:rPr>
+        <w:lastRenderedPageBreak/>
+        <w:t xml:space="preserve">. Cấu trúc cơ bản của Sprider trong Scrapy </w:t>
+      </w:r>
+    </w:p>
+    <w:p>
+      <w:pPr>
+        <w:spacing w:line="276" w:lineRule="auto"/>
+        <w:jc w:val="both"/>
+        <w:rPr>
+          <w:sz w:val="28"/>
+          <w:szCs w:val="28"/>
+        </w:rPr>
+      </w:pPr>
+      <w:r>
+        <w:rPr>
+          <w:b/>
+          <w:bCs/>
+          <w:sz w:val="28"/>
+          <w:szCs w:val="28"/>
+        </w:rPr>
+        <w:t>Spider</w:t>
+      </w:r>
+      <w:r>
+        <w:rPr>
+          <w:sz w:val="28"/>
+          <w:szCs w:val="28"/>
+        </w:rPr>
+        <w:t xml:space="preserve"> trong Scrapy là một thành phần cơ bản và quan trọng chịu trách nhiệm thu thập dữ liệu từ các trang web. Nó là một lớp (class) mà bạn định nghĩa trong Scrapy để thực hiện việc thu thập dữ liệu tự động theo các quy tắc mà bạn định nghĩa.</w:t>
+      </w:r>
+    </w:p>
+    <w:p>
+      <w:pPr>
+        <w:spacing w:line="276" w:lineRule="auto"/>
+        <w:jc w:val="both"/>
+        <w:rPr>
+          <w:sz w:val="28"/>
+          <w:szCs w:val="28"/>
+        </w:rPr>
+      </w:pPr>
+      <w:r>
+        <w:rPr>
+          <w:sz w:val="28"/>
+          <w:szCs w:val="28"/>
+        </w:rPr>
+        <w:t xml:space="preserve">Nguyên lý hoạt động: </w:t>
+      </w:r>
+    </w:p>
+    <w:p>
+      <w:pPr>
+        <w:numPr>
+          <w:ilvl w:val="0"/>
+          <w:numId w:val="26"/>
+        </w:numPr>
+        <w:spacing w:line="276" w:lineRule="auto"/>
+        <w:jc w:val="both"/>
+        <w:rPr>
+          <w:sz w:val="28"/>
+          <w:szCs w:val="28"/>
+        </w:rPr>
+      </w:pPr>
+      <w:r>
+        <w:rPr>
+          <w:b/>
+          <w:bCs/>
+          <w:sz w:val="28"/>
+          <w:szCs w:val="28"/>
+        </w:rPr>
+        <w:t>Bắt đầu từ một URL hoặc một danh sách các URL</w:t>
+      </w:r>
+      <w:r>
+        <w:rPr>
+          <w:sz w:val="28"/>
+          <w:szCs w:val="28"/>
+        </w:rPr>
+        <w:t xml:space="preserve"> mà bạn cung cấp (thường gọi là start_urls).</w:t>
+      </w:r>
+    </w:p>
+    <w:p>
+      <w:pPr>
+        <w:numPr>
+          <w:ilvl w:val="0"/>
+          <w:numId w:val="26"/>
+        </w:numPr>
+        <w:spacing w:line="276" w:lineRule="auto"/>
+        <w:jc w:val="both"/>
+        <w:rPr>
+          <w:sz w:val="28"/>
+          <w:szCs w:val="28"/>
+        </w:rPr>
+      </w:pPr>
+      <w:r>
+        <w:rPr>
+          <w:b/>
+          <w:bCs/>
+          <w:sz w:val="28"/>
+          <w:szCs w:val="28"/>
+        </w:rPr>
+        <w:t>Gửi yêu cầu (requests)</w:t>
+      </w:r>
+      <w:r>
+        <w:rPr>
+          <w:sz w:val="28"/>
+          <w:szCs w:val="28"/>
+        </w:rPr>
+        <w:t xml:space="preserve"> đến các URL này.</w:t>
+      </w:r>
+    </w:p>
+    <w:p>
+      <w:pPr>
+        <w:numPr>
+          <w:ilvl w:val="0"/>
+          <w:numId w:val="26"/>
+        </w:numPr>
+        <w:spacing w:line="276" w:lineRule="auto"/>
+        <w:jc w:val="both"/>
+        <w:rPr>
+          <w:sz w:val="28"/>
+          <w:szCs w:val="28"/>
+        </w:rPr>
+      </w:pPr>
+      <w:r>
+        <w:rPr>
+          <w:b/>
+          <w:bCs/>
+          <w:sz w:val="28"/>
+          <w:szCs w:val="28"/>
+        </w:rPr>
+        <w:t>Xử lý phản hồi (response)</w:t>
+      </w:r>
+      <w:r>
+        <w:rPr>
+          <w:sz w:val="28"/>
+          <w:szCs w:val="28"/>
+        </w:rPr>
+        <w:t xml:space="preserve"> nhận được từ trang web bằng cách sử dụng các phương thức như parse() để phân tích và trích xuất dữ liệu cần thiết.</w:t>
+      </w:r>
+    </w:p>
+    <w:p>
+      <w:pPr>
+        <w:numPr>
+          <w:ilvl w:val="0"/>
+          <w:numId w:val="26"/>
+        </w:numPr>
+        <w:spacing w:line="276" w:lineRule="auto"/>
+        <w:jc w:val="both"/>
+        <w:rPr>
+          <w:sz w:val="28"/>
+          <w:szCs w:val="28"/>
+        </w:rPr>
+      </w:pPr>
+      <w:r>
+        <w:rPr>
+          <w:b/>
+          <w:bCs/>
+          <w:sz w:val="28"/>
+          <w:szCs w:val="28"/>
+        </w:rPr>
+        <w:t>Điều hướng qua các trang tiếp theo</w:t>
+      </w:r>
+      <w:r>
+        <w:rPr>
+          <w:sz w:val="28"/>
+          <w:szCs w:val="28"/>
+        </w:rPr>
+        <w:t>, theo các liên kết trong trang hiện tại, để thu thập thêm dữ liệu nếu cần.</w:t>
+      </w:r>
+    </w:p>
+    <w:p>
+      <w:pPr>
+        <w:spacing w:line="276" w:lineRule="auto"/>
+        <w:jc w:val="both"/>
+        <w:rPr>
+          <w:sz w:val="28"/>
+          <w:szCs w:val="28"/>
+        </w:rPr>
+      </w:pPr>
+      <w:r>
+        <w:rPr>
+          <w:sz w:val="28"/>
+          <w:szCs w:val="28"/>
+        </w:rPr>
+        <w:t>3.2 Các thành phần của Spider</w:t>
+      </w:r>
+    </w:p>
+    <w:p>
+      <w:pPr>
+        <w:spacing w:line="276" w:lineRule="auto"/>
+        <w:jc w:val="both"/>
+        <w:rPr>
+          <w:b/>
+          <w:bCs/>
+          <w:sz w:val="28"/>
+          <w:szCs w:val="28"/>
+        </w:rPr>
+      </w:pPr>
+    </w:p>
+    <w:p>
+      <w:pPr>
+        <w:spacing w:line="276" w:lineRule="auto"/>
+        <w:jc w:val="both"/>
+        <w:rPr>
+          <w:b/>
+          <w:bCs/>
+          <w:sz w:val="28"/>
+          <w:szCs w:val="28"/>
+        </w:rPr>
+      </w:pPr>
+      <w:r>
+        <w:rPr>
+          <w:b/>
+          <w:bCs/>
+          <w:sz w:val="28"/>
+          <w:szCs w:val="28"/>
+        </w:rPr>
+        <w:t>Các thành phần chính của Spider</w:t>
+      </w:r>
+    </w:p>
+    <w:p>
+      <w:pPr>
+        <w:numPr>
+          <w:ilvl w:val="0"/>
+          <w:numId w:val="27"/>
+        </w:numPr>
+        <w:spacing w:line="276" w:lineRule="auto"/>
+        <w:jc w:val="both"/>
+        <w:rPr>
+          <w:sz w:val="28"/>
+          <w:szCs w:val="28"/>
+        </w:rPr>
+      </w:pPr>
+      <w:r>
+        <w:rPr>
+          <w:b/>
+          <w:bCs/>
+          <w:sz w:val="28"/>
+          <w:szCs w:val="28"/>
+        </w:rPr>
+        <w:t>Tên Spider (name)</w:t>
+      </w:r>
+      <w:r>
+        <w:rPr>
+          <w:sz w:val="28"/>
+          <w:szCs w:val="28"/>
+        </w:rPr>
+        <w:t>: Là tên định danh duy nhất cho Spider của bạn. Mỗi Spider trong một dự án phải có một tên riêng.</w:t>
+      </w:r>
+    </w:p>
+    <w:p>
+      <w:pPr>
+        <w:numPr>
+          <w:ilvl w:val="0"/>
+          <w:numId w:val="27"/>
+        </w:numPr>
+        <w:spacing w:line="276" w:lineRule="auto"/>
+        <w:jc w:val="both"/>
+        <w:rPr>
+          <w:sz w:val="28"/>
+          <w:szCs w:val="28"/>
+        </w:rPr>
+      </w:pPr>
+      <w:r>
+        <w:rPr>
+          <w:b/>
+          <w:bCs/>
+          <w:sz w:val="28"/>
+          <w:szCs w:val="28"/>
+        </w:rPr>
+        <w:t>Start URLs (start_urls)</w:t>
+      </w:r>
+      <w:r>
+        <w:rPr>
+          <w:sz w:val="28"/>
+          <w:szCs w:val="28"/>
+        </w:rPr>
+        <w:t>: Là danh sách các URL mà Spider sẽ bắt đầu quá trình thu thập dữ liệu.</w:t>
+      </w:r>
+    </w:p>
+    <w:p>
+      <w:pPr>
+        <w:numPr>
+          <w:ilvl w:val="0"/>
+          <w:numId w:val="27"/>
+        </w:numPr>
+        <w:spacing w:line="276" w:lineRule="auto"/>
+        <w:jc w:val="both"/>
+        <w:rPr>
+          <w:sz w:val="28"/>
+          <w:szCs w:val="28"/>
+        </w:rPr>
+      </w:pPr>
+      <w:r>
+        <w:rPr>
+          <w:b/>
+          <w:bCs/>
+          <w:sz w:val="28"/>
+          <w:szCs w:val="28"/>
+        </w:rPr>
+        <w:t>Phương thức parse()</w:t>
+      </w:r>
+      <w:r>
+        <w:rPr>
+          <w:sz w:val="28"/>
+          <w:szCs w:val="28"/>
+        </w:rPr>
+        <w:t>: Đây là phương thức quan trọng nhất trong Spider. Nó xử lý phản hồi từ các trang web và chứa logic trích xuất dữ liệu.</w:t>
+      </w:r>
+    </w:p>
+    <w:p>
+      <w:pPr>
+        <w:numPr>
+          <w:ilvl w:val="0"/>
+          <w:numId w:val="27"/>
+        </w:numPr>
+        <w:spacing w:line="276" w:lineRule="auto"/>
+        <w:jc w:val="both"/>
+        <w:rPr>
+          <w:sz w:val="28"/>
+          <w:szCs w:val="28"/>
+        </w:rPr>
+      </w:pPr>
+      <w:r>
+        <w:rPr>
+          <w:b/>
+          <w:bCs/>
+          <w:sz w:val="28"/>
+          <w:szCs w:val="28"/>
+        </w:rPr>
+        <w:t>XPath/CSS Selectors</w:t>
+      </w:r>
+      <w:r>
+        <w:rPr>
+          <w:sz w:val="28"/>
+          <w:szCs w:val="28"/>
+        </w:rPr>
+        <w:t>: Dùng để trích xuất các thành phần cụ thể từ trang web.</w:t>
+      </w:r>
+    </w:p>
+    <w:p>
+      <w:pPr>
+        <w:spacing w:line="276" w:lineRule="auto"/>
+        <w:jc w:val="both"/>
+        <w:rPr>
+          <w:sz w:val="28"/>
+          <w:szCs w:val="28"/>
+          <w:lang w:val="vi-VN"/>
+        </w:rPr>
+      </w:pPr>
+      <w:r>
+        <w:rPr>
+          <w:noProof/>
+        </w:rPr>
+        <w:drawing>
+          <wp:anchor distT="0" distB="0" distL="114300" distR="114300" simplePos="0" relativeHeight="251659264" behindDoc="0" locked="0" layoutInCell="1" allowOverlap="1" wp14:anchorId="4535D23E" wp14:editId="279E4A4D">
+            <wp:simplePos x="0" y="0"/>
+            <wp:positionH relativeFrom="margin">
+              <wp:posOffset>545465</wp:posOffset>
+            </wp:positionH>
+            <wp:positionV relativeFrom="paragraph">
+              <wp:posOffset>127635</wp:posOffset>
+            </wp:positionV>
+            <wp:extent cx="4974590" cy="3718336"/>
+            <wp:effectExtent l="0" t="0" r="0" b="0"/>
+            <wp:wrapNone/>
+            <wp:docPr id="581634896" name="Picture 1" descr="A screenshot of a computer program&#10;&#10;Description automatically generated"/>
+            <wp:cNvGraphicFramePr>
+              <a:graphicFrameLocks xmlns:a="http://schemas.openxmlformats.org/drawingml/2006/main" noChangeAspect="1"/>
+            </wp:cNvGraphicFramePr>
+            <a:graphic xmlns:a="http://schemas.openxmlformats.org/drawingml/2006/main">
+              <a:graphicData uri="http://schemas.openxmlformats.org/drawingml/2006/picture">
+                <pic:pic xmlns:pic="http://schemas.openxmlformats.org/drawingml/2006/picture">
+                  <pic:nvPicPr>
+                    <pic:cNvPr id="581634896" name="Picture 1" descr="A screenshot of a computer program&#10;&#10;Description automatically generated"/>
+                    <pic:cNvPicPr/>
+                  </pic:nvPicPr>
+                  <pic:blipFill>
+                    <a:blip r:embed="rId6" cstate="print">
+                      <a:extLst>
+                        <a:ext uri="{28A0092B-C50C-407E-A947-70E740481C1C}">
+                          <a14:useLocalDpi xmlns:a14="http://schemas.microsoft.com/office/drawing/2010/main" val="0"/>
+                        </a:ext>
+                      </a:extLst>
+                    </a:blip>
+                    <a:stretch>
+                      <a:fillRect/>
+                    </a:stretch>
+                  </pic:blipFill>
+                  <pic:spPr>
+                    <a:xfrm>
+                      <a:off x="0" y="0"/>
+                      <a:ext cx="4974590" cy="3718336"/>
+                    </a:xfrm>
+                    <a:prstGeom prst="rect">
+                      <a:avLst/>
+                    </a:prstGeom>
+                  </pic:spPr>
+                </pic:pic>
+              </a:graphicData>
+            </a:graphic>
+            <wp14:sizeRelH relativeFrom="page">
+              <wp14:pctWidth>0</wp14:pctWidth>
+            </wp14:sizeRelH>
+            <wp14:sizeRelV relativeFrom="page">
+              <wp14:pctHeight>0</wp14:pctHeight>
+            </wp14:sizeRelV>
+          </wp:anchor>
+        </w:drawing>
+      </w:r>
+    </w:p>
+    <w:p>
+      <w:pPr>
+        <w:spacing w:line="276" w:lineRule="auto"/>
+        <w:jc w:val="both"/>
+        <w:rPr>
+          <w:sz w:val="28"/>
+          <w:szCs w:val="28"/>
+          <w:lang w:val="vi-VN"/>
+        </w:rPr>
+      </w:pPr>
+    </w:p>
+    <w:p>
+      <w:pPr>
+        <w:spacing w:line="276" w:lineRule="auto"/>
+        <w:jc w:val="both"/>
+        <w:rPr>
+          <w:sz w:val="28"/>
+          <w:szCs w:val="28"/>
+          <w:lang w:val="vi-VN"/>
+        </w:rPr>
+      </w:pPr>
+    </w:p>
+    <w:p>
+      <w:pPr>
+        <w:spacing w:line="276" w:lineRule="auto"/>
+        <w:jc w:val="both"/>
+        <w:rPr>
+          <w:sz w:val="28"/>
+          <w:szCs w:val="28"/>
+          <w:lang w:val="vi-VN"/>
+        </w:rPr>
+      </w:pPr>
+    </w:p>
+    <w:p>
+      <w:pPr>
+        <w:spacing w:line="276" w:lineRule="auto"/>
+        <w:jc w:val="both"/>
+        <w:rPr>
+          <w:sz w:val="28"/>
+          <w:szCs w:val="28"/>
+          <w:lang w:val="vi-VN"/>
+        </w:rPr>
+      </w:pPr>
+    </w:p>
+    <w:p>
+      <w:pPr>
+        <w:spacing w:line="276" w:lineRule="auto"/>
+        <w:jc w:val="both"/>
+        <w:rPr>
+          <w:sz w:val="28"/>
+          <w:szCs w:val="28"/>
+          <w:lang w:val="vi-VN"/>
+        </w:rPr>
+      </w:pPr>
+    </w:p>
+    <w:p>
+      <w:pPr>
+        <w:spacing w:line="276" w:lineRule="auto"/>
+        <w:jc w:val="both"/>
+        <w:rPr>
+          <w:sz w:val="28"/>
+          <w:szCs w:val="28"/>
+          <w:lang w:val="vi-VN"/>
+        </w:rPr>
+      </w:pPr>
+    </w:p>
+    <w:p>
+      <w:pPr>
+        <w:spacing w:line="276" w:lineRule="auto"/>
+        <w:jc w:val="both"/>
+        <w:rPr>
+          <w:sz w:val="28"/>
+          <w:szCs w:val="28"/>
+          <w:lang w:val="vi-VN"/>
+        </w:rPr>
+      </w:pPr>
+    </w:p>
+    <w:p>
+      <w:pPr>
+        <w:spacing w:line="276" w:lineRule="auto"/>
+        <w:jc w:val="both"/>
+        <w:rPr>
+          <w:sz w:val="28"/>
+          <w:szCs w:val="28"/>
+          <w:lang w:val="vi-VN"/>
+        </w:rPr>
+      </w:pPr>
+    </w:p>
+    <w:p>
+      <w:pPr>
+        <w:spacing w:line="276" w:lineRule="auto"/>
+        <w:jc w:val="both"/>
+        <w:rPr>
+          <w:sz w:val="28"/>
+          <w:szCs w:val="28"/>
+          <w:lang w:val="vi-VN"/>
+        </w:rPr>
+      </w:pPr>
+    </w:p>
+    <w:p>
+      <w:pPr>
+        <w:spacing w:line="276" w:lineRule="auto"/>
+        <w:jc w:val="both"/>
+        <w:rPr>
+          <w:sz w:val="28"/>
+          <w:szCs w:val="28"/>
+          <w:lang w:val="vi-VN"/>
+        </w:rPr>
+      </w:pPr>
+    </w:p>
+    <w:p>
+      <w:pPr>
+        <w:spacing w:line="276" w:lineRule="auto"/>
+        <w:jc w:val="both"/>
+        <w:rPr>
+          <w:sz w:val="28"/>
+          <w:szCs w:val="28"/>
+          <w:lang w:val="vi-VN"/>
+        </w:rPr>
+      </w:pPr>
+    </w:p>
+    <w:p>
+      <w:pPr>
+        <w:spacing w:line="276" w:lineRule="auto"/>
+        <w:jc w:val="both"/>
+        <w:rPr>
+          <w:sz w:val="28"/>
+          <w:szCs w:val="28"/>
+          <w:lang w:val="vi-VN"/>
+        </w:rPr>
+      </w:pPr>
+    </w:p>
+    <w:p>
+      <w:pPr>
+        <w:spacing w:line="276" w:lineRule="auto"/>
+        <w:jc w:val="both"/>
+        <w:rPr>
+          <w:sz w:val="28"/>
+          <w:szCs w:val="28"/>
+          <w:lang w:val="vi-VN"/>
+        </w:rPr>
+      </w:pPr>
+    </w:p>
+    <w:p>
+      <w:pPr>
+        <w:spacing w:line="276" w:lineRule="auto"/>
+        <w:jc w:val="both"/>
+        <w:rPr>
+          <w:sz w:val="28"/>
+          <w:szCs w:val="28"/>
+          <w:lang w:val="vi-VN"/>
+        </w:rPr>
+      </w:pPr>
+    </w:p>
+    <w:p>
+      <w:pPr>
+        <w:spacing w:line="276" w:lineRule="auto"/>
+        <w:jc w:val="both"/>
+        <w:rPr>
+          <w:sz w:val="28"/>
+          <w:szCs w:val="28"/>
+          <w:lang w:val="vi-VN"/>
+        </w:rPr>
+      </w:pPr>
+    </w:p>
+    <w:p>
+      <w:pPr>
+        <w:spacing w:line="276" w:lineRule="auto"/>
+        <w:jc w:val="both"/>
+        <w:rPr>
+          <w:sz w:val="28"/>
+          <w:szCs w:val="28"/>
+          <w:lang w:val="vi-VN"/>
+        </w:rPr>
+      </w:pPr>
+    </w:p>
+    <w:p>
+      <w:pPr>
+        <w:spacing w:line="276" w:lineRule="auto"/>
+        <w:jc w:val="both"/>
+        <w:rPr>
+          <w:sz w:val="28"/>
+          <w:szCs w:val="28"/>
+          <w:lang w:val="vi-VN"/>
+        </w:rPr>
+      </w:pPr>
+    </w:p>
+    <w:p>
+      <w:pPr>
+        <w:spacing w:line="276" w:lineRule="auto"/>
+        <w:jc w:val="both"/>
         <w:rPr>
           <w:b/>
           <w:bCs/>
@@ -8535,7 +9267,7 @@
           <w:ilvl w:val="1"/>
           <w:numId w:val="6"/>
         </w:numPr>
-        <w:spacing w:before="209" w:line="292" w:lineRule="auto"/>
+        <w:spacing w:before="209" w:line="276" w:lineRule="auto"/>
         <w:ind w:right="693"/>
         <w:jc w:val="both"/>
         <w:rPr>
@@ -8554,7 +9286,6 @@
           <w:szCs w:val="32"/>
           <w:lang w:val="vi-VN"/>
         </w:rPr>
-        <w:lastRenderedPageBreak/>
         <w:t>PYTHON .</w:t>
       </w:r>
     </w:p>
@@ -8565,7 +9296,7 @@
           <w:ilvl w:val="2"/>
           <w:numId w:val="6"/>
         </w:numPr>
-        <w:spacing w:before="209" w:line="292" w:lineRule="auto"/>
+        <w:spacing w:before="209" w:line="276" w:lineRule="auto"/>
         <w:ind w:right="693"/>
         <w:jc w:val="both"/>
         <w:rPr>
@@ -8573,6 +9304,8 @@
           <w:rFonts w:ascii="Times New Roman" w:eastAsiaTheme="majorEastAsia" w:hAnsi="Times New Roman" w:cs="Times New Roman"/>
           <w:b w:val="0"/>
           <w:bCs w:val="0"/>
+          <w:i/>
+          <w:iCs/>
           <w:sz w:val="28"/>
           <w:szCs w:val="28"/>
           <w:lang w:val="vi-VN"/>
@@ -8584,6 +9317,8 @@
           <w:rFonts w:ascii="Times New Roman" w:eastAsiaTheme="majorEastAsia" w:hAnsi="Times New Roman" w:cs="Times New Roman"/>
           <w:b w:val="0"/>
           <w:bCs w:val="0"/>
+          <w:i/>
+          <w:iCs/>
           <w:sz w:val="28"/>
           <w:szCs w:val="28"/>
           <w:lang w:val="vi-VN"/>
@@ -8594,7 +9329,7 @@
     <w:p>
       <w:pPr>
         <w:pStyle w:val="ThnVnban"/>
-        <w:spacing w:before="209" w:line="292" w:lineRule="auto"/>
+        <w:spacing w:before="209" w:line="276" w:lineRule="auto"/>
         <w:ind w:left="720" w:right="693"/>
         <w:jc w:val="both"/>
         <w:rPr>
@@ -8660,7 +9395,7 @@
     <w:p>
       <w:pPr>
         <w:pStyle w:val="ThnVnban"/>
-        <w:spacing w:before="209" w:line="292" w:lineRule="auto"/>
+        <w:spacing w:before="209" w:line="276" w:lineRule="auto"/>
         <w:ind w:left="720" w:right="693"/>
         <w:jc w:val="both"/>
         <w:rPr>
@@ -8750,7 +9485,7 @@
           <w:ilvl w:val="2"/>
           <w:numId w:val="6"/>
         </w:numPr>
-        <w:spacing w:before="209" w:line="292" w:lineRule="auto"/>
+        <w:spacing w:before="209" w:line="276" w:lineRule="auto"/>
         <w:ind w:right="693"/>
         <w:jc w:val="both"/>
         <w:rPr>
@@ -8776,10 +9511,25 @@
     </w:p>
     <w:p>
       <w:pPr>
+        <w:pStyle w:val="ThnVnban"/>
+        <w:spacing w:before="209" w:line="276" w:lineRule="auto"/>
+        <w:ind w:left="720" w:right="693"/>
+        <w:jc w:val="both"/>
+        <w:rPr>
+          <w:rFonts w:ascii="Times New Roman" w:eastAsiaTheme="majorEastAsia" w:hAnsi="Times New Roman" w:cs="Times New Roman"/>
+          <w:i/>
+          <w:iCs/>
+          <w:sz w:val="28"/>
+          <w:szCs w:val="28"/>
+          <w:lang w:val="vi-VN"/>
+        </w:rPr>
+      </w:pPr>
+    </w:p>
+    <w:p>
+      <w:pPr>
         <w:pStyle w:val="pagespeed822617370"/>
         <w:shd w:val="clear" w:color="auto" w:fill="FFFFFF"/>
-        <w:spacing w:before="0" w:beforeAutospacing="0"/>
-        <w:ind w:left="400"/>
+        <w:spacing w:before="0" w:beforeAutospacing="0" w:line="276" w:lineRule="auto"/>
         <w:jc w:val="both"/>
         <w:rPr>
           <w:b/>
@@ -8824,7 +9574,7 @@
           <w:numId w:val="20"/>
         </w:numPr>
         <w:shd w:val="clear" w:color="auto" w:fill="FFFFFF"/>
-        <w:spacing w:before="0" w:beforeAutospacing="0"/>
+        <w:spacing w:before="0" w:beforeAutospacing="0" w:line="276" w:lineRule="auto"/>
         <w:jc w:val="both"/>
         <w:rPr>
           <w:color w:val="212529"/>
@@ -8897,7 +9647,7 @@
           <w:numId w:val="20"/>
         </w:numPr>
         <w:shd w:val="clear" w:color="auto" w:fill="FFFFFF"/>
-        <w:spacing w:before="0" w:beforeAutospacing="0"/>
+        <w:spacing w:before="0" w:beforeAutospacing="0" w:line="276" w:lineRule="auto"/>
         <w:jc w:val="both"/>
         <w:rPr>
           <w:color w:val="212529"/>
@@ -8970,7 +9720,7 @@
           <w:numId w:val="20"/>
         </w:numPr>
         <w:shd w:val="clear" w:color="auto" w:fill="FFFFFF"/>
-        <w:spacing w:before="0" w:beforeAutospacing="0"/>
+        <w:spacing w:before="0" w:beforeAutospacing="0" w:line="276" w:lineRule="auto"/>
         <w:jc w:val="both"/>
         <w:rPr>
           <w:color w:val="212529"/>
@@ -9043,7 +9793,7 @@
           <w:numId w:val="20"/>
         </w:numPr>
         <w:shd w:val="clear" w:color="auto" w:fill="FFFFFF"/>
-        <w:spacing w:before="0" w:beforeAutospacing="0"/>
+        <w:spacing w:before="0" w:beforeAutospacing="0" w:line="276" w:lineRule="auto"/>
         <w:jc w:val="both"/>
         <w:rPr>
           <w:color w:val="212529"/>
@@ -9116,7 +9866,7 @@
           <w:numId w:val="20"/>
         </w:numPr>
         <w:shd w:val="clear" w:color="auto" w:fill="FFFFFF"/>
-        <w:spacing w:before="0" w:beforeAutospacing="0"/>
+        <w:spacing w:before="0" w:beforeAutospacing="0" w:line="276" w:lineRule="auto"/>
         <w:jc w:val="both"/>
         <w:rPr>
           <w:color w:val="212529"/>
@@ -9130,6 +9880,7 @@
           <w:sz w:val="28"/>
           <w:szCs w:val="28"/>
         </w:rPr>
+        <w:lastRenderedPageBreak/>
         <w:t>Tương thích mạnh mẽ với Unix, hardware, thirt-party software với số lượng thư viện khổng lồ (400 triệu người sử dụng)</w:t>
       </w:r>
       <w:r>
@@ -9179,7 +9930,7 @@
           <w:numId w:val="20"/>
         </w:numPr>
         <w:shd w:val="clear" w:color="auto" w:fill="FFFFFF"/>
-        <w:spacing w:before="0" w:beforeAutospacing="0"/>
+        <w:spacing w:before="0" w:beforeAutospacing="0" w:line="276" w:lineRule="auto"/>
         <w:jc w:val="both"/>
         <w:rPr>
           <w:color w:val="212529"/>
@@ -9252,7 +10003,7 @@
           <w:numId w:val="20"/>
         </w:numPr>
         <w:shd w:val="clear" w:color="auto" w:fill="FFFFFF"/>
-        <w:spacing w:before="0" w:beforeAutospacing="0"/>
+        <w:spacing w:before="0" w:beforeAutospacing="0" w:line="276" w:lineRule="auto"/>
         <w:jc w:val="both"/>
         <w:rPr>
           <w:color w:val="212529"/>
@@ -9321,7 +10072,7 @@
       <w:pPr>
         <w:pStyle w:val="pagespeed822617370"/>
         <w:shd w:val="clear" w:color="auto" w:fill="FFFFFF"/>
-        <w:spacing w:before="0" w:beforeAutospacing="0"/>
+        <w:spacing w:before="0" w:beforeAutospacing="0" w:line="276" w:lineRule="auto"/>
         <w:jc w:val="both"/>
         <w:rPr>
           <w:color w:val="212529"/>
@@ -9335,7 +10086,7 @@
       <w:pPr>
         <w:pStyle w:val="pagespeed822617370"/>
         <w:shd w:val="clear" w:color="auto" w:fill="FFFFFF"/>
-        <w:spacing w:before="0" w:beforeAutospacing="0"/>
+        <w:spacing w:before="0" w:beforeAutospacing="0" w:line="276" w:lineRule="auto"/>
         <w:ind w:left="400"/>
         <w:jc w:val="both"/>
         <w:rPr>
@@ -9356,7 +10107,6 @@
           <w:sz w:val="28"/>
           <w:szCs w:val="28"/>
         </w:rPr>
-        <w:lastRenderedPageBreak/>
         <w:t>Hạn chế:</w:t>
       </w:r>
     </w:p>
@@ -9368,7 +10118,7 @@
           <w:numId w:val="21"/>
         </w:numPr>
         <w:shd w:val="clear" w:color="auto" w:fill="FFFFFF"/>
-        <w:spacing w:before="0" w:beforeAutospacing="0"/>
+        <w:spacing w:before="0" w:beforeAutospacing="0" w:line="276" w:lineRule="auto"/>
         <w:jc w:val="both"/>
         <w:rPr>
           <w:color w:val="212529"/>
@@ -9431,7 +10181,7 @@
           <w:numId w:val="21"/>
         </w:numPr>
         <w:shd w:val="clear" w:color="auto" w:fill="FFFFFF"/>
-        <w:spacing w:before="0" w:beforeAutospacing="0"/>
+        <w:spacing w:before="0" w:beforeAutospacing="0" w:line="276" w:lineRule="auto"/>
         <w:jc w:val="both"/>
         <w:rPr>
           <w:color w:val="212529"/>
@@ -9494,7 +10244,7 @@
           <w:numId w:val="21"/>
         </w:numPr>
         <w:shd w:val="clear" w:color="auto" w:fill="FFFFFF"/>
-        <w:spacing w:before="0" w:beforeAutospacing="0"/>
+        <w:spacing w:before="0" w:beforeAutospacing="0" w:line="276" w:lineRule="auto"/>
         <w:jc w:val="both"/>
         <w:rPr>
           <w:color w:val="212529"/>
@@ -9557,9 +10307,11 @@
           <w:numId w:val="6"/>
         </w:numPr>
         <w:shd w:val="clear" w:color="auto" w:fill="FFFFFF"/>
-        <w:spacing w:before="0" w:beforeAutospacing="0"/>
-        <w:jc w:val="both"/>
-        <w:rPr>
+        <w:spacing w:before="0" w:beforeAutospacing="0" w:line="276" w:lineRule="auto"/>
+        <w:jc w:val="both"/>
+        <w:rPr>
+          <w:i/>
+          <w:iCs/>
           <w:color w:val="212529"/>
           <w:sz w:val="28"/>
           <w:szCs w:val="28"/>
@@ -9568,6 +10320,8 @@
       </w:pPr>
       <w:r>
         <w:rPr>
+          <w:i/>
+          <w:iCs/>
           <w:color w:val="212529"/>
           <w:sz w:val="28"/>
           <w:szCs w:val="28"/>
@@ -9579,8 +10333,11 @@
     <w:p>
       <w:pPr>
         <w:pStyle w:val="pagespeed822617370"/>
-        <w:spacing w:before="0"/>
-        <w:ind w:left="720"/>
+        <w:numPr>
+          <w:ilvl w:val="0"/>
+          <w:numId w:val="25"/>
+        </w:numPr>
+        <w:spacing w:before="0" w:line="276" w:lineRule="auto"/>
         <w:jc w:val="both"/>
         <w:rPr>
           <w:color w:val="212529"/>
@@ -9689,8 +10446,11 @@
     <w:p>
       <w:pPr>
         <w:pStyle w:val="pagespeed822617370"/>
-        <w:spacing w:before="0"/>
-        <w:ind w:left="720"/>
+        <w:numPr>
+          <w:ilvl w:val="0"/>
+          <w:numId w:val="25"/>
+        </w:numPr>
+        <w:spacing w:before="0" w:line="276" w:lineRule="auto"/>
         <w:jc w:val="both"/>
         <w:rPr>
           <w:color w:val="212529"/>
@@ -9760,7 +10520,11 @@
     <w:p>
       <w:pPr>
         <w:pStyle w:val="pagespeed822617370"/>
-        <w:ind w:left="720"/>
+        <w:numPr>
+          <w:ilvl w:val="0"/>
+          <w:numId w:val="25"/>
+        </w:numPr>
+        <w:spacing w:line="276" w:lineRule="auto"/>
         <w:jc w:val="both"/>
         <w:rPr>
           <w:color w:val="212529"/>
@@ -9830,7 +10594,11 @@
     <w:p>
       <w:pPr>
         <w:pStyle w:val="pagespeed822617370"/>
-        <w:ind w:left="720"/>
+        <w:numPr>
+          <w:ilvl w:val="0"/>
+          <w:numId w:val="25"/>
+        </w:numPr>
+        <w:spacing w:line="276" w:lineRule="auto"/>
         <w:jc w:val="both"/>
         <w:rPr>
           <w:color w:val="212529"/>
@@ -9848,6 +10616,7 @@
           <w:szCs w:val="28"/>
           <w:lang w:val="vi-VN"/>
         </w:rPr>
+        <w:lastRenderedPageBreak/>
         <w:t xml:space="preserve">Khoa học dữ liệu và trực quan hóa : </w:t>
       </w:r>
       <w:r>
@@ -9900,7 +10669,11 @@
     <w:p>
       <w:pPr>
         <w:pStyle w:val="pagespeed822617370"/>
-        <w:ind w:left="720"/>
+        <w:numPr>
+          <w:ilvl w:val="0"/>
+          <w:numId w:val="25"/>
+        </w:numPr>
+        <w:spacing w:line="276" w:lineRule="auto"/>
         <w:jc w:val="both"/>
         <w:rPr>
           <w:b/>
@@ -9972,7 +10745,11 @@
     <w:p>
       <w:pPr>
         <w:pStyle w:val="pagespeed822617370"/>
-        <w:ind w:left="720"/>
+        <w:numPr>
+          <w:ilvl w:val="0"/>
+          <w:numId w:val="25"/>
+        </w:numPr>
+        <w:spacing w:line="276" w:lineRule="auto"/>
         <w:jc w:val="both"/>
         <w:rPr>
           <w:color w:val="212529"/>
@@ -9998,16 +10775,7 @@
           <w:sz w:val="28"/>
           <w:szCs w:val="28"/>
         </w:rPr>
-        <w:t xml:space="preserve">Web Scraping  là quá trình sử dụng các bots để trích xuất dữ diệu và nội dung từ website. Python chính là ngôn ngữ được dùng để hỗ trợ quá trình này. Chúng sẽ lấy một lượng lớn dữ liệu từ các trang web, </w:t>
-      </w:r>
-      <w:r>
-        <w:rPr>
-          <w:color w:val="212529"/>
-          <w:sz w:val="28"/>
-          <w:szCs w:val="28"/>
-        </w:rPr>
-        <w:lastRenderedPageBreak/>
-        <w:t>sau đó thực hiện nghiên cứu và phân tích nhằm hỗ trợ cho các họat động kinh doanh</w:t>
+        <w:t>Web Scraping  là quá trình sử dụng các bots để trích xuất dữ diệu và nội dung từ website. Python chính là ngôn ngữ được dùng để hỗ trợ quá trình này. Chúng sẽ lấy một lượng lớn dữ liệu từ các trang web, sau đó thực hiện nghiên cứu và phân tích nhằm hỗ trợ cho các họat động kinh doanh</w:t>
       </w:r>
       <w:r>
         <w:rPr>
@@ -10052,48 +10820,31 @@
       <w:pPr>
         <w:pStyle w:val="pagespeed822617370"/>
         <w:shd w:val="clear" w:color="auto" w:fill="FFFFFF"/>
-        <w:spacing w:before="0" w:beforeAutospacing="0"/>
-        <w:ind w:left="720"/>
-        <w:jc w:val="both"/>
-        <w:rPr>
+        <w:spacing w:before="0" w:beforeAutospacing="0" w:line="276" w:lineRule="auto"/>
+        <w:jc w:val="both"/>
+        <w:rPr>
+          <w:b/>
+          <w:bCs/>
           <w:color w:val="212529"/>
-          <w:sz w:val="28"/>
-          <w:szCs w:val="28"/>
-          <w:lang w:val="vi-VN"/>
-        </w:rPr>
-      </w:pPr>
-    </w:p>
-    <w:p>
-      <w:pPr>
-        <w:pStyle w:val="pagespeed822617370"/>
-        <w:shd w:val="clear" w:color="auto" w:fill="FFFFFF"/>
-        <w:spacing w:before="0" w:beforeAutospacing="0"/>
-        <w:ind w:left="720"/>
-        <w:jc w:val="both"/>
-        <w:rPr>
+          <w:sz w:val="32"/>
+          <w:szCs w:val="32"/>
+        </w:rPr>
+      </w:pPr>
+      <w:r>
+        <w:rPr>
+          <w:b/>
+          <w:bCs/>
           <w:color w:val="212529"/>
-          <w:sz w:val="28"/>
-          <w:szCs w:val="28"/>
-        </w:rPr>
-      </w:pPr>
-    </w:p>
-    <w:p>
-      <w:pPr>
-        <w:pStyle w:val="pagespeed822617370"/>
-        <w:shd w:val="clear" w:color="auto" w:fill="FFFFFF"/>
-        <w:spacing w:before="0" w:beforeAutospacing="0"/>
-        <w:jc w:val="both"/>
-        <w:rPr>
-          <w:color w:val="212529"/>
-          <w:sz w:val="28"/>
-          <w:szCs w:val="28"/>
-        </w:rPr>
-      </w:pPr>
+          <w:sz w:val="32"/>
+          <w:szCs w:val="32"/>
+        </w:rPr>
+        <w:t>2.3  MongoDB</w:t>
+      </w:r>
     </w:p>
     <w:p>
       <w:pPr>
         <w:pStyle w:val="ThnVnban"/>
-        <w:spacing w:before="209" w:line="292" w:lineRule="auto"/>
+        <w:spacing w:before="209" w:line="276" w:lineRule="auto"/>
         <w:ind w:right="693"/>
         <w:jc w:val="both"/>
         <w:rPr>
@@ -10101,56 +10852,931 @@
           <w:rFonts w:ascii="Times New Roman" w:eastAsiaTheme="majorEastAsia" w:hAnsi="Times New Roman" w:cs="Times New Roman"/>
           <w:b w:val="0"/>
           <w:bCs w:val="0"/>
-          <w:sz w:val="28"/>
-          <w:szCs w:val="28"/>
-          <w:lang w:val="vi-VN"/>
-        </w:rPr>
-      </w:pPr>
-    </w:p>
-    <w:p>
-      <w:pPr>
-        <w:rPr>
-          <w:sz w:val="28"/>
-          <w:szCs w:val="28"/>
-          <w:lang w:val="vi-VN"/>
-        </w:rPr>
-      </w:pPr>
-    </w:p>
-    <w:p>
-      <w:pPr>
-        <w:rPr>
-          <w:sz w:val="28"/>
-          <w:szCs w:val="28"/>
-          <w:lang w:val="vi-VN"/>
-        </w:rPr>
-      </w:pPr>
-    </w:p>
-    <w:p>
-      <w:pPr>
-        <w:rPr>
-          <w:sz w:val="28"/>
-          <w:szCs w:val="28"/>
-          <w:lang w:val="vi-VN"/>
-        </w:rPr>
-      </w:pPr>
-    </w:p>
-    <w:p>
-      <w:pPr>
-        <w:rPr>
-          <w:sz w:val="28"/>
-          <w:szCs w:val="28"/>
-          <w:lang w:val="vi-VN"/>
-        </w:rPr>
-      </w:pPr>
-    </w:p>
-    <w:p>
-      <w:pPr>
-        <w:rPr>
-          <w:sz w:val="28"/>
-          <w:szCs w:val="28"/>
-          <w:lang w:val="vi-VN"/>
-        </w:rPr>
-      </w:pPr>
+          <w:i/>
+          <w:iCs/>
+          <w:sz w:val="28"/>
+          <w:szCs w:val="28"/>
+          <w:lang w:val="vi-VN"/>
+        </w:rPr>
+      </w:pPr>
+      <w:r>
+        <w:rPr>
+          <w:rStyle w:val="Manh"/>
+          <w:rFonts w:ascii="Times New Roman" w:eastAsiaTheme="majorEastAsia" w:hAnsi="Times New Roman" w:cs="Times New Roman"/>
+          <w:b w:val="0"/>
+          <w:bCs w:val="0"/>
+          <w:i/>
+          <w:iCs/>
+          <w:sz w:val="28"/>
+          <w:szCs w:val="28"/>
+          <w:lang w:val="vi-VN"/>
+        </w:rPr>
+        <w:t xml:space="preserve">2.3.1 . Giới thiệu về MongoDB </w:t>
+      </w:r>
+    </w:p>
+    <w:p>
+      <w:pPr>
+        <w:pStyle w:val="ThnVnban"/>
+        <w:spacing w:before="209" w:line="276" w:lineRule="auto"/>
+        <w:ind w:right="49"/>
+        <w:jc w:val="both"/>
+        <w:rPr>
+          <w:rStyle w:val="Manh"/>
+          <w:rFonts w:ascii="Times New Roman" w:eastAsiaTheme="majorEastAsia" w:hAnsi="Times New Roman" w:cs="Times New Roman"/>
+          <w:b w:val="0"/>
+          <w:bCs w:val="0"/>
+          <w:sz w:val="28"/>
+          <w:szCs w:val="28"/>
+          <w:lang w:val="vi-VN"/>
+        </w:rPr>
+      </w:pPr>
+      <w:r>
+        <w:rPr>
+          <w:rFonts w:ascii="Times New Roman" w:eastAsiaTheme="majorEastAsia" w:hAnsi="Times New Roman" w:cs="Times New Roman"/>
+          <w:sz w:val="28"/>
+          <w:szCs w:val="28"/>
+          <w:lang w:val="en-US"/>
+        </w:rPr>
+        <w:t>MongoDB là một chương trình cơ sở dữ liệu mã nguồn mở được thiết kế theo kiểu hướng đối tượng trong đó các bảng được cấu trúc một cách linh hoạt cho phép các dữ liệu lưu trên bảng không cần phải tuân theo một dạng cấu trúc nhất định nào. Chính do cấu trúc linh hoạt này nên MongoDB có thể được dùng để lưu trữ các dữ liệu có cấu trúc phức tạp và đa dạng và không cố định (hay còn gọi là Big Data).</w:t>
+      </w:r>
+      <w:r>
+        <w:rPr>
+          <w:rFonts w:ascii="Times New Roman" w:eastAsiaTheme="majorEastAsia" w:hAnsi="Times New Roman" w:cs="Times New Roman"/>
+          <w:sz w:val="28"/>
+          <w:szCs w:val="28"/>
+          <w:lang w:val="en-US"/>
+        </w:rPr>
+        <w:fldChar w:fldCharType="begin"/>
+      </w:r>
+      <w:r>
+        <w:rPr>
+          <w:rFonts w:ascii="Times New Roman" w:eastAsiaTheme="majorEastAsia" w:hAnsi="Times New Roman" w:cs="Times New Roman"/>
+          <w:sz w:val="28"/>
+          <w:szCs w:val="28"/>
+          <w:lang w:val="en-US"/>
+        </w:rPr>
+        <w:instrText xml:space="preserve"> ADDIN ZOTERO_ITEM CSL_CITATION {"citationID":"HtamLLfu","properties":{"formattedCitation":"[6]","plainCitation":"[6]","noteIndex":0},"citationItems":[{"id":24,"uris":["http://zotero.org/users/local/njmCElYJ/items/C5PLXS7Q"],"itemData":{"id":24,"type":"webpage","abstract":"I. Giới thiệu về MongoDB","language":"en","title":"Tổng quan về MongoDB","URL":"https://viblo.asia/p/tong-quan-ve-mongodb-EoDkQoxqGbV","accessed":{"date-parts":[["2024",10,21]]},"issued":{"date-parts":[["2016",12,27]]}}}],"schema":"https://github.com/citation-style-language/schema/raw/master/csl-citation.json"} </w:instrText>
+      </w:r>
+      <w:r>
+        <w:rPr>
+          <w:rFonts w:ascii="Times New Roman" w:eastAsiaTheme="majorEastAsia" w:hAnsi="Times New Roman" w:cs="Times New Roman"/>
+          <w:sz w:val="28"/>
+          <w:szCs w:val="28"/>
+          <w:lang w:val="en-US"/>
+        </w:rPr>
+        <w:fldChar w:fldCharType="separate"/>
+      </w:r>
+      <w:r>
+        <w:rPr>
+          <w:rFonts w:ascii="Times New Roman" w:hAnsi="Times New Roman" w:cs="Times New Roman"/>
+          <w:sz w:val="28"/>
+        </w:rPr>
+        <w:t>[6]</w:t>
+      </w:r>
+      <w:r>
+        <w:rPr>
+          <w:rFonts w:ascii="Times New Roman" w:eastAsiaTheme="majorEastAsia" w:hAnsi="Times New Roman" w:cs="Times New Roman"/>
+          <w:sz w:val="28"/>
+          <w:szCs w:val="28"/>
+          <w:lang w:val="en-US"/>
+        </w:rPr>
+        <w:fldChar w:fldCharType="end"/>
+      </w:r>
+    </w:p>
+    <w:p>
+      <w:pPr>
+        <w:spacing w:line="276" w:lineRule="auto"/>
+        <w:jc w:val="both"/>
+        <w:rPr>
+          <w:sz w:val="28"/>
+          <w:szCs w:val="28"/>
+          <w:lang w:val="vi-VN"/>
+        </w:rPr>
+      </w:pPr>
+    </w:p>
+    <w:p>
+      <w:pPr>
+        <w:spacing w:line="276" w:lineRule="auto"/>
+        <w:jc w:val="both"/>
+        <w:rPr>
+          <w:sz w:val="28"/>
+          <w:szCs w:val="28"/>
+          <w:lang w:val="vi-VN"/>
+        </w:rPr>
+      </w:pPr>
+      <w:r>
+        <w:rPr>
+          <w:sz w:val="28"/>
+          <w:szCs w:val="28"/>
+        </w:rPr>
+        <w:t>MongoDB là một database hướng tài liệu (document), một dạng NoSQL database. Vì thế, MongoDB sẽ tránh cấu trúc table-based của relational database để thích ứng với các tài liệu như JSON có một schema rất linh hoạt gọi là BSON. </w:t>
+      </w:r>
+      <w:r>
+        <w:rPr>
+          <w:b/>
+          <w:bCs/>
+          <w:sz w:val="28"/>
+          <w:szCs w:val="28"/>
+        </w:rPr>
+        <w:t>MongoDB</w:t>
+      </w:r>
+      <w:r>
+        <w:rPr>
+          <w:sz w:val="28"/>
+          <w:szCs w:val="28"/>
+        </w:rPr>
+        <w:t> sử dụng lưu trữ dữ liệu dưới dạng Document JSON nên mỗi một collection sẽ các các kích cỡ và các document khác nhau. Các dữ liệu được lưu trữ trong document kiểu JSON nên truy vấn sẽ rất nhanh.</w:t>
+      </w:r>
+      <w:r>
+        <w:rPr>
+          <w:sz w:val="28"/>
+          <w:szCs w:val="28"/>
+        </w:rPr>
+        <w:fldChar w:fldCharType="begin"/>
+      </w:r>
+      <w:r>
+        <w:rPr>
+          <w:sz w:val="28"/>
+          <w:szCs w:val="28"/>
+        </w:rPr>
+        <w:instrText xml:space="preserve"> ADDIN ZOTERO_ITEM CSL_CITATION {"citationID":"0K6MCGJw","properties":{"formattedCitation":"[7]","plainCitation":"[7]","noteIndex":0},"citationItems":[{"id":26,"uris":["http://zotero.org/users/local/njmCElYJ/items/AGFUBEPC"],"itemData":{"id":26,"type":"post-weblog","abstract":"MongoDB là một database hướng tài liệu (document), một dạng NoSQL database. Sử dụng lưu trữ dữ liệu dưới dạng Document JSON.","container-title":"TopDev","language":"en-US","title":"MongoDB là gì? Định nghĩa và chi tiết về MongoDB","title-short":"MongoDB là gì?","URL":"https://topdev.vn/blog/mongodb-la-gi/","author":[{"family":"TopDev","given":""}],"accessed":{"date-parts":[["2024",10,21]]},"issued":{"date-parts":[["2018",5,25]]}}}],"schema":"https://github.com/citation-style-language/schema/raw/master/csl-citation.json"} </w:instrText>
+      </w:r>
+      <w:r>
+        <w:rPr>
+          <w:sz w:val="28"/>
+          <w:szCs w:val="28"/>
+        </w:rPr>
+        <w:fldChar w:fldCharType="separate"/>
+      </w:r>
+      <w:r>
+        <w:rPr>
+          <w:sz w:val="28"/>
+        </w:rPr>
+        <w:t>[7]</w:t>
+      </w:r>
+      <w:r>
+        <w:rPr>
+          <w:sz w:val="28"/>
+          <w:szCs w:val="28"/>
+        </w:rPr>
+        <w:fldChar w:fldCharType="end"/>
+      </w:r>
+    </w:p>
+    <w:p>
+      <w:pPr>
+        <w:spacing w:line="276" w:lineRule="auto"/>
+        <w:jc w:val="both"/>
+        <w:rPr>
+          <w:i/>
+          <w:iCs/>
+          <w:sz w:val="28"/>
+          <w:szCs w:val="28"/>
+          <w:lang w:val="vi-VN"/>
+        </w:rPr>
+      </w:pPr>
+    </w:p>
+    <w:p>
+      <w:pPr>
+        <w:spacing w:line="276" w:lineRule="auto"/>
+        <w:jc w:val="both"/>
+        <w:rPr>
+          <w:i/>
+          <w:iCs/>
+          <w:sz w:val="28"/>
+          <w:szCs w:val="28"/>
+          <w:lang w:val="vi-VN"/>
+        </w:rPr>
+      </w:pPr>
+    </w:p>
+    <w:p>
+      <w:pPr>
+        <w:spacing w:line="276" w:lineRule="auto"/>
+        <w:jc w:val="both"/>
+        <w:rPr>
+          <w:i/>
+          <w:iCs/>
+          <w:sz w:val="28"/>
+          <w:szCs w:val="28"/>
+          <w:lang w:val="vi-VN"/>
+        </w:rPr>
+      </w:pPr>
+    </w:p>
+    <w:p>
+      <w:pPr>
+        <w:spacing w:line="276" w:lineRule="auto"/>
+        <w:jc w:val="both"/>
+        <w:rPr>
+          <w:i/>
+          <w:iCs/>
+          <w:sz w:val="28"/>
+          <w:szCs w:val="28"/>
+          <w:lang w:val="vi-VN"/>
+        </w:rPr>
+      </w:pPr>
+    </w:p>
+    <w:p>
+      <w:pPr>
+        <w:spacing w:line="276" w:lineRule="auto"/>
+        <w:jc w:val="both"/>
+        <w:rPr>
+          <w:i/>
+          <w:iCs/>
+          <w:sz w:val="28"/>
+          <w:szCs w:val="28"/>
+          <w:lang w:val="vi-VN"/>
+        </w:rPr>
+      </w:pPr>
+    </w:p>
+    <w:p>
+      <w:pPr>
+        <w:spacing w:line="276" w:lineRule="auto"/>
+        <w:jc w:val="both"/>
+        <w:rPr>
+          <w:i/>
+          <w:iCs/>
+          <w:sz w:val="28"/>
+          <w:szCs w:val="28"/>
+          <w:lang w:val="vi-VN"/>
+        </w:rPr>
+      </w:pPr>
+      <w:r>
+        <w:rPr>
+          <w:i/>
+          <w:iCs/>
+          <w:sz w:val="28"/>
+          <w:szCs w:val="28"/>
+          <w:lang w:val="vi-VN"/>
+        </w:rPr>
+        <w:lastRenderedPageBreak/>
+        <w:t xml:space="preserve">2.3.2 Ưu điểm và hạn chế </w:t>
+      </w:r>
+    </w:p>
+    <w:p>
+      <w:pPr>
+        <w:spacing w:line="276" w:lineRule="auto"/>
+        <w:jc w:val="both"/>
+        <w:rPr>
+          <w:i/>
+          <w:iCs/>
+          <w:sz w:val="28"/>
+          <w:szCs w:val="28"/>
+          <w:lang w:val="vi-VN"/>
+        </w:rPr>
+      </w:pPr>
+    </w:p>
+    <w:p>
+      <w:pPr>
+        <w:spacing w:line="276" w:lineRule="auto"/>
+        <w:jc w:val="both"/>
+        <w:rPr>
+          <w:sz w:val="28"/>
+          <w:szCs w:val="28"/>
+          <w:lang w:val="vi-VN"/>
+        </w:rPr>
+      </w:pPr>
+      <w:r>
+        <w:rPr>
+          <w:sz w:val="28"/>
+          <w:szCs w:val="28"/>
+          <w:lang w:val="vi-VN"/>
+        </w:rPr>
+        <w:t xml:space="preserve"> Ưu điểm :</w:t>
+      </w:r>
+      <w:r>
+        <w:rPr>
+          <w:sz w:val="28"/>
+          <w:szCs w:val="28"/>
+          <w:lang w:val="vi-VN"/>
+        </w:rPr>
+        <w:fldChar w:fldCharType="begin"/>
+      </w:r>
+      <w:r>
+        <w:rPr>
+          <w:sz w:val="28"/>
+          <w:szCs w:val="28"/>
+          <w:lang w:val="vi-VN"/>
+        </w:rPr>
+        <w:instrText xml:space="preserve"> ADDIN ZOTERO_ITEM CSL_CITATION {"citationID":"UMekPv6T","properties":{"formattedCitation":"[8]","plainCitation":"[8]","noteIndex":0},"citationItems":[{"id":28,"uris":["http://zotero.org/users/local/njmCElYJ/items/Q9U395QI"],"itemData":{"id":28,"type":"webpage","abstract":"Đối với các nhà quản trị website thì MongoDB không còn quá xa lạ. Bởi nó mang lại nhiều ưu điểm trong quản lý cơ sở dữ liệu. Nếu bạn chưa biết MongoDB là gì và muốn tìm hiểu những kiến thức tổng quan về nó &amp; bạn cũng có xu hướng chuyển sang MongoDB thì những thông tin chi tiết về MongoDB là gì sẽ giúp bạn hiểu rõ hơn về phần mềm này. Hãy xem ngay bài viết dưới đây của Hosting Việt nhé!","container-title":"HostingViet | Công ty Cổ phần Công nghệ số Thiên Quang","language":"vi","title":"MongoDB Là Gì? Tìm Hiểu Về MongoDB ( Chia Sẻ Từ A - Z)","title-short":"MongoDB Là Gì?","URL":"https://hostingviet.vn/mongodb-la-gi","accessed":{"date-parts":[["2024",10,21]]}}}],"schema":"https://github.com/citation-style-language/schema/raw/master/csl-citation.json"} </w:instrText>
+      </w:r>
+      <w:r>
+        <w:rPr>
+          <w:sz w:val="28"/>
+          <w:szCs w:val="28"/>
+          <w:lang w:val="vi-VN"/>
+        </w:rPr>
+        <w:fldChar w:fldCharType="separate"/>
+      </w:r>
+      <w:r>
+        <w:rPr>
+          <w:sz w:val="28"/>
+        </w:rPr>
+        <w:t>[8]</w:t>
+      </w:r>
+      <w:r>
+        <w:rPr>
+          <w:sz w:val="28"/>
+          <w:szCs w:val="28"/>
+          <w:lang w:val="vi-VN"/>
+        </w:rPr>
+        <w:fldChar w:fldCharType="end"/>
+      </w:r>
+    </w:p>
+    <w:p>
+      <w:pPr>
+        <w:spacing w:line="276" w:lineRule="auto"/>
+        <w:jc w:val="both"/>
+        <w:rPr>
+          <w:sz w:val="28"/>
+          <w:szCs w:val="28"/>
+          <w:lang w:val="vi-VN"/>
+        </w:rPr>
+      </w:pPr>
+    </w:p>
+    <w:p>
+      <w:pPr>
+        <w:spacing w:line="276" w:lineRule="auto"/>
+        <w:jc w:val="both"/>
+        <w:rPr>
+          <w:sz w:val="28"/>
+          <w:szCs w:val="28"/>
+          <w:lang w:val="vi-VN"/>
+        </w:rPr>
+      </w:pPr>
+      <w:r>
+        <w:rPr>
+          <w:sz w:val="28"/>
+          <w:szCs w:val="28"/>
+        </w:rPr>
+        <w:t>MongoDB mang đến cho người dùng khá nhiều lợi ích:</w:t>
+      </w:r>
+      <w:r>
+        <w:rPr>
+          <w:sz w:val="28"/>
+          <w:szCs w:val="28"/>
+          <w:lang w:val="vi-VN"/>
+        </w:rPr>
+        <w:t xml:space="preserve"> </w:t>
+      </w:r>
+    </w:p>
+    <w:p>
+      <w:pPr>
+        <w:numPr>
+          <w:ilvl w:val="0"/>
+          <w:numId w:val="28"/>
+        </w:numPr>
+        <w:spacing w:line="276" w:lineRule="auto"/>
+        <w:jc w:val="both"/>
+        <w:rPr>
+          <w:sz w:val="28"/>
+          <w:szCs w:val="28"/>
+        </w:rPr>
+      </w:pPr>
+      <w:r>
+        <w:rPr>
+          <w:sz w:val="28"/>
+          <w:szCs w:val="28"/>
+        </w:rPr>
+        <w:t>Linh hoạt trong lưu trữ các kích cỡ dữ liệu khác nhau. Nhờ chúng được lưu dưới dạng JSON nên bạn thoải mái chèn bất kỳ thông tin nào tùy theo nhu cầu sử dụng.</w:t>
+      </w:r>
+    </w:p>
+    <w:p>
+      <w:pPr>
+        <w:numPr>
+          <w:ilvl w:val="0"/>
+          <w:numId w:val="28"/>
+        </w:numPr>
+        <w:spacing w:line="276" w:lineRule="auto"/>
+        <w:jc w:val="both"/>
+        <w:rPr>
+          <w:sz w:val="28"/>
+          <w:szCs w:val="28"/>
+        </w:rPr>
+      </w:pPr>
+      <w:r>
+        <w:rPr>
+          <w:sz w:val="28"/>
+          <w:szCs w:val="28"/>
+        </w:rPr>
+        <w:t>Tiết kiệm thời gian trong việc kiểm tra sự tương thích về cấu trúc khi thêm, xóa hoặc cập nhật dữ liệu. Nhờ MongoDB không có sự ràng buộc trong một khuôn khổ, quy tắc nhất định nào. </w:t>
+      </w:r>
+    </w:p>
+    <w:p>
+      <w:pPr>
+        <w:numPr>
+          <w:ilvl w:val="0"/>
+          <w:numId w:val="28"/>
+        </w:numPr>
+        <w:spacing w:line="276" w:lineRule="auto"/>
+        <w:jc w:val="both"/>
+        <w:rPr>
+          <w:sz w:val="28"/>
+          <w:szCs w:val="28"/>
+        </w:rPr>
+      </w:pPr>
+      <w:r>
+        <w:rPr>
+          <w:sz w:val="28"/>
+          <w:szCs w:val="28"/>
+        </w:rPr>
+        <w:t>Bạn dễ dàng mở rộng hệ thống thông qua việc thêm node vào cluster. Cụm các node này đóng vai trò như thư viện chứa các dữ liệu giao tiếp với nhau.</w:t>
+      </w:r>
+    </w:p>
+    <w:p>
+      <w:pPr>
+        <w:numPr>
+          <w:ilvl w:val="0"/>
+          <w:numId w:val="28"/>
+        </w:numPr>
+        <w:spacing w:line="276" w:lineRule="auto"/>
+        <w:jc w:val="both"/>
+        <w:rPr>
+          <w:sz w:val="28"/>
+          <w:szCs w:val="28"/>
+        </w:rPr>
+      </w:pPr>
+      <w:r>
+        <w:rPr>
+          <w:sz w:val="28"/>
+          <w:szCs w:val="28"/>
+        </w:rPr>
+        <w:t>Tốc độ truy vấn của MongoDB nhanh hơn so với RDBMS do toàn bộ dữ liệu truy vấn đã được ghi đệm lên bộ nhớ RAM. Nhờ thế, những lượt truy vấn sau sẽ được rút ngắn thời gian vì chúng không cần đọc từ ổ cứng.</w:t>
+      </w:r>
+    </w:p>
+    <w:p>
+      <w:pPr>
+        <w:numPr>
+          <w:ilvl w:val="0"/>
+          <w:numId w:val="28"/>
+        </w:numPr>
+        <w:spacing w:line="276" w:lineRule="auto"/>
+        <w:jc w:val="both"/>
+        <w:rPr>
+          <w:sz w:val="28"/>
+          <w:szCs w:val="28"/>
+        </w:rPr>
+      </w:pPr>
+      <w:r>
+        <w:rPr>
+          <w:sz w:val="28"/>
+          <w:szCs w:val="28"/>
+        </w:rPr>
+        <w:t>Trường dữ liệu “_id” (đại diện cho giá trị duy nhất trong mỗi document) được tự động đánh chỉ mục nên hiệu suất luôn đạt mức cao nhất.</w:t>
+      </w:r>
+    </w:p>
+    <w:p>
+      <w:pPr>
+        <w:spacing w:line="276" w:lineRule="auto"/>
+        <w:jc w:val="both"/>
+        <w:rPr>
+          <w:sz w:val="28"/>
+          <w:szCs w:val="28"/>
+          <w:lang w:val="vi-VN"/>
+        </w:rPr>
+      </w:pPr>
+    </w:p>
+    <w:p>
+      <w:pPr>
+        <w:spacing w:line="276" w:lineRule="auto"/>
+        <w:jc w:val="both"/>
+        <w:rPr>
+          <w:sz w:val="28"/>
+          <w:szCs w:val="28"/>
+          <w:lang w:val="vi-VN"/>
+        </w:rPr>
+      </w:pPr>
+      <w:r>
+        <w:rPr>
+          <w:sz w:val="28"/>
+          <w:szCs w:val="28"/>
+          <w:lang w:val="vi-VN"/>
+        </w:rPr>
+        <w:t>Nhược điểm :</w:t>
+      </w:r>
+      <w:r>
+        <w:rPr>
+          <w:sz w:val="28"/>
+          <w:szCs w:val="28"/>
+          <w:lang w:val="vi-VN"/>
+        </w:rPr>
+        <w:fldChar w:fldCharType="begin"/>
+      </w:r>
+      <w:r>
+        <w:rPr>
+          <w:sz w:val="28"/>
+          <w:szCs w:val="28"/>
+          <w:lang w:val="vi-VN"/>
+        </w:rPr>
+        <w:instrText xml:space="preserve"> ADDIN ZOTERO_ITEM CSL_CITATION {"citationID":"Yv30Za2g","properties":{"formattedCitation":"[8]","plainCitation":"[8]","noteIndex":0},"citationItems":[{"id":28,"uris":["http://zotero.org/users/local/njmCElYJ/items/Q9U395QI"],"itemData":{"id":28,"type":"webpage","abstract":"Đối với các nhà quản trị website thì MongoDB không còn quá xa lạ. Bởi nó mang lại nhiều ưu điểm trong quản lý cơ sở dữ liệu. Nếu bạn chưa biết MongoDB là gì và muốn tìm hiểu những kiến thức tổng quan về nó &amp; bạn cũng có xu hướng chuyển sang MongoDB thì những thông tin chi tiết về MongoDB là gì sẽ giúp bạn hiểu rõ hơn về phần mềm này. Hãy xem ngay bài viết dưới đây của Hosting Việt nhé!","container-title":"HostingViet | Công ty Cổ phần Công nghệ số Thiên Quang","language":"vi","title":"MongoDB Là Gì? Tìm Hiểu Về MongoDB ( Chia Sẻ Từ A - Z)","title-short":"MongoDB Là Gì?","URL":"https://hostingviet.vn/mongodb-la-gi","accessed":{"date-parts":[["2024",10,21]]}}}],"schema":"https://github.com/citation-style-language/schema/raw/master/csl-citation.json"} </w:instrText>
+      </w:r>
+      <w:r>
+        <w:rPr>
+          <w:sz w:val="28"/>
+          <w:szCs w:val="28"/>
+          <w:lang w:val="vi-VN"/>
+        </w:rPr>
+        <w:fldChar w:fldCharType="separate"/>
+      </w:r>
+      <w:r>
+        <w:rPr>
+          <w:sz w:val="28"/>
+        </w:rPr>
+        <w:t>[8]</w:t>
+      </w:r>
+      <w:r>
+        <w:rPr>
+          <w:sz w:val="28"/>
+          <w:szCs w:val="28"/>
+          <w:lang w:val="vi-VN"/>
+        </w:rPr>
+        <w:fldChar w:fldCharType="end"/>
+      </w:r>
+    </w:p>
+    <w:p>
+      <w:pPr>
+        <w:spacing w:line="276" w:lineRule="auto"/>
+        <w:jc w:val="both"/>
+        <w:rPr>
+          <w:sz w:val="28"/>
+          <w:szCs w:val="28"/>
+          <w:lang w:val="vi-VN"/>
+        </w:rPr>
+      </w:pPr>
+    </w:p>
+    <w:p>
+      <w:pPr>
+        <w:spacing w:line="276" w:lineRule="auto"/>
+        <w:jc w:val="both"/>
+        <w:rPr>
+          <w:sz w:val="28"/>
+          <w:szCs w:val="28"/>
+        </w:rPr>
+      </w:pPr>
+      <w:r>
+        <w:rPr>
+          <w:sz w:val="28"/>
+          <w:szCs w:val="28"/>
+        </w:rPr>
+        <w:t>Bên cạnh các ưu điểm, MongoDB vẫn còn tồn tại một số điểm hạn chế mà bạn cần chú ý khi cài đặt và sử dụng:</w:t>
+      </w:r>
+    </w:p>
+    <w:p>
+      <w:pPr>
+        <w:numPr>
+          <w:ilvl w:val="0"/>
+          <w:numId w:val="29"/>
+        </w:numPr>
+        <w:spacing w:line="276" w:lineRule="auto"/>
+        <w:jc w:val="both"/>
+        <w:rPr>
+          <w:sz w:val="28"/>
+          <w:szCs w:val="28"/>
+        </w:rPr>
+      </w:pPr>
+      <w:r>
+        <w:rPr>
+          <w:sz w:val="28"/>
+          <w:szCs w:val="28"/>
+        </w:rPr>
+        <w:t>Vì dữ liệu không bị ràng buộc nên trong quá trình sử dụng, bạn cần cẩn thận trong mọi thao tác nhằm tránh xảy ra những điều không mong muốn, làm ảnh hưởng đến dữ liệu.</w:t>
+      </w:r>
+    </w:p>
+    <w:p>
+      <w:pPr>
+        <w:numPr>
+          <w:ilvl w:val="0"/>
+          <w:numId w:val="29"/>
+        </w:numPr>
+        <w:spacing w:line="276" w:lineRule="auto"/>
+        <w:jc w:val="both"/>
+        <w:rPr>
+          <w:sz w:val="28"/>
+          <w:szCs w:val="28"/>
+        </w:rPr>
+      </w:pPr>
+      <w:r>
+        <w:rPr>
+          <w:sz w:val="28"/>
+          <w:szCs w:val="28"/>
+        </w:rPr>
+        <w:t>Chương trình MongoDB tiêu tốn khá nhiều dung lượng bộ nhớ do dữ liệu được lưu dưới dạng key và value. Bên cạnh đó, một số collection chỉ có sự khác biệt về value nên việc lặp lại key là điều khó tránh khỏi. Điều này dẫn đến thừa dữ liệu.</w:t>
+      </w:r>
+    </w:p>
+    <w:p>
+      <w:pPr>
+        <w:numPr>
+          <w:ilvl w:val="0"/>
+          <w:numId w:val="29"/>
+        </w:numPr>
+        <w:spacing w:line="276" w:lineRule="auto"/>
+        <w:jc w:val="both"/>
+        <w:rPr>
+          <w:sz w:val="28"/>
+          <w:szCs w:val="28"/>
+        </w:rPr>
+      </w:pPr>
+      <w:r>
+        <w:rPr>
+          <w:sz w:val="28"/>
+          <w:szCs w:val="28"/>
+        </w:rPr>
+        <w:t>Thông thường, thời gian để dữ liệu chuyển đổi từ RAM xuống ổ cứng khoảng 60s nên nguy cơ bị mất dữ liệu nếu xảy ra mất điện là điều có thể xảy ra.</w:t>
+      </w:r>
+    </w:p>
+    <w:p>
+      <w:pPr>
+        <w:spacing w:line="276" w:lineRule="auto"/>
+        <w:jc w:val="both"/>
+        <w:rPr>
+          <w:sz w:val="28"/>
+          <w:szCs w:val="28"/>
+          <w:lang w:val="vi-VN"/>
+        </w:rPr>
+      </w:pPr>
+    </w:p>
+    <w:p>
+      <w:pPr>
+        <w:spacing w:line="276" w:lineRule="auto"/>
+        <w:jc w:val="both"/>
+        <w:rPr>
+          <w:sz w:val="28"/>
+          <w:szCs w:val="28"/>
+          <w:lang w:val="vi-VN"/>
+        </w:rPr>
+      </w:pPr>
+    </w:p>
+    <w:p>
+      <w:pPr>
+        <w:spacing w:line="276" w:lineRule="auto"/>
+        <w:jc w:val="both"/>
+        <w:rPr>
+          <w:sz w:val="28"/>
+          <w:szCs w:val="28"/>
+          <w:lang w:val="vi-VN"/>
+        </w:rPr>
+      </w:pPr>
+    </w:p>
+    <w:p>
+      <w:pPr>
+        <w:spacing w:line="276" w:lineRule="auto"/>
+        <w:jc w:val="both"/>
+        <w:rPr>
+          <w:sz w:val="28"/>
+          <w:szCs w:val="28"/>
+          <w:lang w:val="vi-VN"/>
+        </w:rPr>
+      </w:pPr>
+    </w:p>
+    <w:p>
+      <w:pPr>
+        <w:spacing w:line="276" w:lineRule="auto"/>
+        <w:jc w:val="both"/>
+        <w:rPr>
+          <w:i/>
+          <w:iCs/>
+          <w:sz w:val="28"/>
+          <w:szCs w:val="28"/>
+          <w:lang w:val="vi-VN"/>
+        </w:rPr>
+      </w:pPr>
+      <w:r>
+        <w:rPr>
+          <w:i/>
+          <w:iCs/>
+          <w:sz w:val="28"/>
+          <w:szCs w:val="28"/>
+          <w:lang w:val="vi-VN"/>
+        </w:rPr>
+        <w:lastRenderedPageBreak/>
+        <w:t xml:space="preserve">2.3.3 . Ứng dụng </w:t>
+      </w:r>
+    </w:p>
+    <w:p>
+      <w:pPr>
+        <w:spacing w:line="276" w:lineRule="auto"/>
+        <w:jc w:val="both"/>
+        <w:rPr>
+          <w:i/>
+          <w:iCs/>
+          <w:sz w:val="28"/>
+          <w:szCs w:val="28"/>
+          <w:lang w:val="vi-VN"/>
+        </w:rPr>
+      </w:pPr>
+    </w:p>
+    <w:p>
+      <w:pPr>
+        <w:spacing w:line="276" w:lineRule="auto"/>
+        <w:jc w:val="both"/>
+        <w:rPr>
+          <w:sz w:val="28"/>
+          <w:szCs w:val="28"/>
+          <w:lang w:val="vi-VN"/>
+        </w:rPr>
+      </w:pPr>
+    </w:p>
+    <w:p>
+      <w:pPr>
+        <w:spacing w:line="276" w:lineRule="auto"/>
+        <w:jc w:val="both"/>
+        <w:rPr>
+          <w:sz w:val="28"/>
+          <w:szCs w:val="28"/>
+          <w:lang w:val="vi-VN"/>
+        </w:rPr>
+      </w:pPr>
+    </w:p>
+    <w:p>
+      <w:pPr>
+        <w:spacing w:line="276" w:lineRule="auto"/>
+        <w:jc w:val="both"/>
+        <w:rPr>
+          <w:sz w:val="28"/>
+          <w:szCs w:val="28"/>
+          <w:lang w:val="vi-VN"/>
+        </w:rPr>
+      </w:pPr>
+    </w:p>
+    <w:p>
+      <w:pPr>
+        <w:spacing w:line="276" w:lineRule="auto"/>
+        <w:jc w:val="both"/>
+        <w:rPr>
+          <w:sz w:val="28"/>
+          <w:szCs w:val="28"/>
+          <w:lang w:val="vi-VN"/>
+        </w:rPr>
+      </w:pPr>
+    </w:p>
+    <w:p>
+      <w:pPr>
+        <w:spacing w:line="276" w:lineRule="auto"/>
+        <w:jc w:val="both"/>
+        <w:rPr>
+          <w:sz w:val="28"/>
+          <w:szCs w:val="28"/>
+          <w:lang w:val="vi-VN"/>
+        </w:rPr>
+      </w:pPr>
+    </w:p>
+    <w:p>
+      <w:pPr>
+        <w:spacing w:line="276" w:lineRule="auto"/>
+        <w:jc w:val="both"/>
+        <w:rPr>
+          <w:sz w:val="28"/>
+          <w:szCs w:val="28"/>
+          <w:lang w:val="vi-VN"/>
+        </w:rPr>
+      </w:pPr>
+    </w:p>
+    <w:p>
+      <w:pPr>
+        <w:spacing w:line="276" w:lineRule="auto"/>
+        <w:jc w:val="both"/>
+        <w:rPr>
+          <w:sz w:val="28"/>
+          <w:szCs w:val="28"/>
+          <w:lang w:val="vi-VN"/>
+        </w:rPr>
+      </w:pPr>
+    </w:p>
+    <w:p>
+      <w:pPr>
+        <w:spacing w:line="276" w:lineRule="auto"/>
+        <w:jc w:val="both"/>
+        <w:rPr>
+          <w:sz w:val="28"/>
+          <w:szCs w:val="28"/>
+          <w:lang w:val="vi-VN"/>
+        </w:rPr>
+      </w:pPr>
+    </w:p>
+    <w:p>
+      <w:pPr>
+        <w:spacing w:line="276" w:lineRule="auto"/>
+        <w:jc w:val="both"/>
+        <w:rPr>
+          <w:sz w:val="28"/>
+          <w:szCs w:val="28"/>
+          <w:lang w:val="vi-VN"/>
+        </w:rPr>
+      </w:pPr>
+    </w:p>
+    <w:p>
+      <w:pPr>
+        <w:spacing w:line="276" w:lineRule="auto"/>
+        <w:jc w:val="both"/>
+        <w:rPr>
+          <w:sz w:val="28"/>
+          <w:szCs w:val="28"/>
+          <w:lang w:val="vi-VN"/>
+        </w:rPr>
+      </w:pPr>
+    </w:p>
+    <w:p>
+      <w:pPr>
+        <w:spacing w:line="276" w:lineRule="auto"/>
+        <w:jc w:val="both"/>
+        <w:rPr>
+          <w:sz w:val="28"/>
+          <w:szCs w:val="28"/>
+          <w:lang w:val="vi-VN"/>
+        </w:rPr>
+      </w:pPr>
+    </w:p>
+    <w:p>
+      <w:pPr>
+        <w:spacing w:line="276" w:lineRule="auto"/>
+        <w:jc w:val="both"/>
+        <w:rPr>
+          <w:sz w:val="28"/>
+          <w:szCs w:val="28"/>
+          <w:lang w:val="vi-VN"/>
+        </w:rPr>
+      </w:pPr>
+    </w:p>
+    <w:p>
+      <w:pPr>
+        <w:spacing w:line="276" w:lineRule="auto"/>
+        <w:jc w:val="both"/>
+        <w:rPr>
+          <w:sz w:val="28"/>
+          <w:szCs w:val="28"/>
+          <w:lang w:val="vi-VN"/>
+        </w:rPr>
+      </w:pPr>
+    </w:p>
+    <w:p>
+      <w:pPr>
+        <w:spacing w:line="276" w:lineRule="auto"/>
+        <w:jc w:val="both"/>
+        <w:rPr>
+          <w:sz w:val="28"/>
+          <w:szCs w:val="28"/>
+          <w:lang w:val="vi-VN"/>
+        </w:rPr>
+      </w:pPr>
+    </w:p>
+    <w:p>
+      <w:pPr>
+        <w:spacing w:line="276" w:lineRule="auto"/>
+        <w:jc w:val="both"/>
+        <w:rPr>
+          <w:sz w:val="28"/>
+          <w:szCs w:val="28"/>
+          <w:lang w:val="vi-VN"/>
+        </w:rPr>
+      </w:pPr>
+    </w:p>
+    <w:p>
+      <w:pPr>
+        <w:spacing w:line="276" w:lineRule="auto"/>
+        <w:jc w:val="both"/>
+        <w:rPr>
+          <w:sz w:val="28"/>
+          <w:szCs w:val="28"/>
+          <w:lang w:val="vi-VN"/>
+        </w:rPr>
+      </w:pPr>
+    </w:p>
+    <w:p>
+      <w:pPr>
+        <w:spacing w:line="276" w:lineRule="auto"/>
+        <w:jc w:val="both"/>
+        <w:rPr>
+          <w:sz w:val="28"/>
+          <w:szCs w:val="28"/>
+          <w:lang w:val="vi-VN"/>
+        </w:rPr>
+      </w:pPr>
+    </w:p>
+    <w:p>
+      <w:pPr>
+        <w:spacing w:line="276" w:lineRule="auto"/>
+        <w:jc w:val="both"/>
+        <w:rPr>
+          <w:sz w:val="28"/>
+          <w:szCs w:val="28"/>
+          <w:lang w:val="vi-VN"/>
+        </w:rPr>
+      </w:pPr>
+    </w:p>
+    <w:p>
+      <w:pPr>
+        <w:rPr>
+          <w:sz w:val="28"/>
+          <w:szCs w:val="28"/>
+          <w:lang w:val="vi-VN"/>
+        </w:rPr>
+      </w:pPr>
+      <w:r>
+        <w:rPr>
+          <w:sz w:val="28"/>
+          <w:szCs w:val="28"/>
+          <w:lang w:val="vi-VN"/>
+        </w:rPr>
+        <w:br w:type="page"/>
+      </w:r>
     </w:p>
     <w:p>
       <w:pPr>
@@ -10165,6 +11791,7 @@
           <w:szCs w:val="28"/>
           <w:lang w:val="vi-VN"/>
         </w:rPr>
+        <w:lastRenderedPageBreak/>
         <w:fldChar w:fldCharType="begin"/>
       </w:r>
       <w:r>
@@ -10283,6 +11910,71 @@
     </w:p>
     <w:p>
       <w:pPr>
+        <w:pStyle w:val="DanhmucTailiuThamkhao"/>
+        <w:rPr>
+          <w:sz w:val="28"/>
+        </w:rPr>
+      </w:pPr>
+      <w:r>
+        <w:rPr>
+          <w:sz w:val="28"/>
+        </w:rPr>
+        <w:t>[6]</w:t>
+      </w:r>
+      <w:r>
+        <w:rPr>
+          <w:sz w:val="28"/>
+        </w:rPr>
+        <w:tab/>
+        <w:t>“Tổng quan về MongoDB.” Accessed: Oct. 21, 2024. [Online]. Available: https://viblo.asia/p/tong-quan-ve-mongodb-EoDkQoxqGbV</w:t>
+      </w:r>
+    </w:p>
+    <w:p>
+      <w:pPr>
+        <w:pStyle w:val="DanhmucTailiuThamkhao"/>
+        <w:rPr>
+          <w:sz w:val="28"/>
+        </w:rPr>
+      </w:pPr>
+      <w:r>
+        <w:rPr>
+          <w:sz w:val="28"/>
+        </w:rPr>
+        <w:t>[7]</w:t>
+      </w:r>
+      <w:r>
+        <w:rPr>
+          <w:sz w:val="28"/>
+        </w:rPr>
+        <w:tab/>
+        <w:t>TopDev, “MongoDB là gì? Định nghĩa và chi tiết về MongoDB,” TopDev. Accessed: Oct. 21, 2024. [Online]. Available: https://topdev.vn/blog/mongodb-la-gi/</w:t>
+      </w:r>
+    </w:p>
+    <w:p>
+      <w:pPr>
+        <w:pStyle w:val="DanhmucTailiuThamkhao"/>
+        <w:rPr>
+          <w:sz w:val="28"/>
+        </w:rPr>
+      </w:pPr>
+      <w:r>
+        <w:rPr>
+          <w:sz w:val="28"/>
+        </w:rPr>
+        <w:t>[8]</w:t>
+      </w:r>
+      <w:r>
+        <w:rPr>
+          <w:sz w:val="28"/>
+        </w:rPr>
+        <w:tab/>
+        <w:t>“MongoDB Là Gì? Tìm Hiểu Về MongoDB ( Chia Sẻ Từ A - Z),” HostingViet | Công ty Cổ phần Công nghệ số Thiên Quang. Accessed: Oct. 21, 2024. [Online]. Available: https://hostingviet.vn/mongodb-la-gi</w:t>
+      </w:r>
+    </w:p>
+    <w:p>
+      <w:pPr>
+        <w:spacing w:line="276" w:lineRule="auto"/>
+        <w:jc w:val="both"/>
         <w:rPr>
           <w:sz w:val="28"/>
           <w:szCs w:val="28"/>
@@ -10777,6 +12469,155 @@
     </w:lvl>
   </w:abstractNum>
   <w:abstractNum w:abstractNumId="4" w15:restartNumberingAfterBreak="0">
+    <w:nsid w:val="0EC25D94"/>
+    <w:multiLevelType w:val="multilevel"/>
+    <w:tmpl w:val="5D74930E"/>
+    <w:lvl w:ilvl="0">
+      <w:start w:val="1"/>
+      <w:numFmt w:val="bullet"/>
+      <w:lvlText w:val=""/>
+      <w:lvlJc w:val="left"/>
+      <w:pPr>
+        <w:tabs>
+          <w:tab w:val="num" w:pos="720"/>
+        </w:tabs>
+        <w:ind w:left="720" w:hanging="360"/>
+      </w:pPr>
+      <w:rPr>
+        <w:rFonts w:ascii="Symbol" w:hAnsi="Symbol" w:hint="default"/>
+        <w:sz w:val="20"/>
+      </w:rPr>
+    </w:lvl>
+    <w:lvl w:ilvl="1" w:tentative="1">
+      <w:start w:val="1"/>
+      <w:numFmt w:val="bullet"/>
+      <w:lvlText w:val=""/>
+      <w:lvlJc w:val="left"/>
+      <w:pPr>
+        <w:tabs>
+          <w:tab w:val="num" w:pos="1440"/>
+        </w:tabs>
+        <w:ind w:left="1440" w:hanging="360"/>
+      </w:pPr>
+      <w:rPr>
+        <w:rFonts w:ascii="Symbol" w:hAnsi="Symbol" w:hint="default"/>
+        <w:sz w:val="20"/>
+      </w:rPr>
+    </w:lvl>
+    <w:lvl w:ilvl="2" w:tentative="1">
+      <w:start w:val="1"/>
+      <w:numFmt w:val="bullet"/>
+      <w:lvlText w:val=""/>
+      <w:lvlJc w:val="left"/>
+      <w:pPr>
+        <w:tabs>
+          <w:tab w:val="num" w:pos="2160"/>
+        </w:tabs>
+        <w:ind w:left="2160" w:hanging="360"/>
+      </w:pPr>
+      <w:rPr>
+        <w:rFonts w:ascii="Symbol" w:hAnsi="Symbol" w:hint="default"/>
+        <w:sz w:val="20"/>
+      </w:rPr>
+    </w:lvl>
+    <w:lvl w:ilvl="3" w:tentative="1">
+      <w:start w:val="1"/>
+      <w:numFmt w:val="bullet"/>
+      <w:lvlText w:val=""/>
+      <w:lvlJc w:val="left"/>
+      <w:pPr>
+        <w:tabs>
+          <w:tab w:val="num" w:pos="2880"/>
+        </w:tabs>
+        <w:ind w:left="2880" w:hanging="360"/>
+      </w:pPr>
+      <w:rPr>
+        <w:rFonts w:ascii="Symbol" w:hAnsi="Symbol" w:hint="default"/>
+        <w:sz w:val="20"/>
+      </w:rPr>
+    </w:lvl>
+    <w:lvl w:ilvl="4" w:tentative="1">
+      <w:start w:val="1"/>
+      <w:numFmt w:val="bullet"/>
+      <w:lvlText w:val=""/>
+      <w:lvlJc w:val="left"/>
+      <w:pPr>
+        <w:tabs>
+          <w:tab w:val="num" w:pos="3600"/>
+        </w:tabs>
+        <w:ind w:left="3600" w:hanging="360"/>
+      </w:pPr>
+      <w:rPr>
+        <w:rFonts w:ascii="Symbol" w:hAnsi="Symbol" w:hint="default"/>
+        <w:sz w:val="20"/>
+      </w:rPr>
+    </w:lvl>
+    <w:lvl w:ilvl="5" w:tentative="1">
+      <w:start w:val="1"/>
+      <w:numFmt w:val="bullet"/>
+      <w:lvlText w:val=""/>
+      <w:lvlJc w:val="left"/>
+      <w:pPr>
+        <w:tabs>
+          <w:tab w:val="num" w:pos="4320"/>
+        </w:tabs>
+        <w:ind w:left="4320" w:hanging="360"/>
+      </w:pPr>
+      <w:rPr>
+        <w:rFonts w:ascii="Symbol" w:hAnsi="Symbol" w:hint="default"/>
+        <w:sz w:val="20"/>
+      </w:rPr>
+    </w:lvl>
+    <w:lvl w:ilvl="6" w:tentative="1">
+      <w:start w:val="1"/>
+      <w:numFmt w:val="bullet"/>
+      <w:lvlText w:val=""/>
+      <w:lvlJc w:val="left"/>
+      <w:pPr>
+        <w:tabs>
+          <w:tab w:val="num" w:pos="5040"/>
+        </w:tabs>
+        <w:ind w:left="5040" w:hanging="360"/>
+      </w:pPr>
+      <w:rPr>
+        <w:rFonts w:ascii="Symbol" w:hAnsi="Symbol" w:hint="default"/>
+        <w:sz w:val="20"/>
+      </w:rPr>
+    </w:lvl>
+    <w:lvl w:ilvl="7" w:tentative="1">
+      <w:start w:val="1"/>
+      <w:numFmt w:val="bullet"/>
+      <w:lvlText w:val=""/>
+      <w:lvlJc w:val="left"/>
+      <w:pPr>
+        <w:tabs>
+          <w:tab w:val="num" w:pos="5760"/>
+        </w:tabs>
+        <w:ind w:left="5760" w:hanging="360"/>
+      </w:pPr>
+      <w:rPr>
+        <w:rFonts w:ascii="Symbol" w:hAnsi="Symbol" w:hint="default"/>
+        <w:sz w:val="20"/>
+      </w:rPr>
+    </w:lvl>
+    <w:lvl w:ilvl="8" w:tentative="1">
+      <w:start w:val="1"/>
+      <w:numFmt w:val="bullet"/>
+      <w:lvlText w:val=""/>
+      <w:lvlJc w:val="left"/>
+      <w:pPr>
+        <w:tabs>
+          <w:tab w:val="num" w:pos="6480"/>
+        </w:tabs>
+        <w:ind w:left="6480" w:hanging="360"/>
+      </w:pPr>
+      <w:rPr>
+        <w:rFonts w:ascii="Symbol" w:hAnsi="Symbol" w:hint="default"/>
+        <w:sz w:val="20"/>
+      </w:rPr>
+    </w:lvl>
+  </w:abstractNum>
+  <w:abstractNum w:abstractNumId="5" w15:restartNumberingAfterBreak="0">
     <w:nsid w:val="109A0C2F"/>
     <w:multiLevelType w:val="hybridMultilevel"/>
     <w:tmpl w:val="3E66363A"/>
@@ -10889,7 +12730,7 @@
       </w:rPr>
     </w:lvl>
   </w:abstractNum>
-  <w:abstractNum w:abstractNumId="5" w15:restartNumberingAfterBreak="0">
+  <w:abstractNum w:abstractNumId="6" w15:restartNumberingAfterBreak="0">
     <w:nsid w:val="10FF292F"/>
     <w:multiLevelType w:val="hybridMultilevel"/>
     <w:tmpl w:val="3BA6BBFC"/>
@@ -11002,7 +12843,7 @@
       </w:rPr>
     </w:lvl>
   </w:abstractNum>
-  <w:abstractNum w:abstractNumId="6" w15:restartNumberingAfterBreak="0">
+  <w:abstractNum w:abstractNumId="7" w15:restartNumberingAfterBreak="0">
     <w:nsid w:val="119C4C07"/>
     <w:multiLevelType w:val="multilevel"/>
     <w:tmpl w:val="017433E6"/>
@@ -11123,7 +12964,7 @@
       </w:pPr>
     </w:lvl>
   </w:abstractNum>
-  <w:abstractNum w:abstractNumId="7" w15:restartNumberingAfterBreak="0">
+  <w:abstractNum w:abstractNumId="8" w15:restartNumberingAfterBreak="0">
     <w:nsid w:val="13247739"/>
     <w:multiLevelType w:val="multilevel"/>
     <w:tmpl w:val="29F061EC"/>
@@ -11236,7 +13077,7 @@
       </w:rPr>
     </w:lvl>
   </w:abstractNum>
-  <w:abstractNum w:abstractNumId="8" w15:restartNumberingAfterBreak="0">
+  <w:abstractNum w:abstractNumId="9" w15:restartNumberingAfterBreak="0">
     <w:nsid w:val="147F6F68"/>
     <w:multiLevelType w:val="hybridMultilevel"/>
     <w:tmpl w:val="5392A0CC"/>
@@ -11349,7 +13190,7 @@
       </w:rPr>
     </w:lvl>
   </w:abstractNum>
-  <w:abstractNum w:abstractNumId="9" w15:restartNumberingAfterBreak="0">
+  <w:abstractNum w:abstractNumId="10" w15:restartNumberingAfterBreak="0">
     <w:nsid w:val="150053D3"/>
     <w:multiLevelType w:val="hybridMultilevel"/>
     <w:tmpl w:val="F5A0C36A"/>
@@ -11462,7 +13303,7 @@
       </w:rPr>
     </w:lvl>
   </w:abstractNum>
-  <w:abstractNum w:abstractNumId="10" w15:restartNumberingAfterBreak="0">
+  <w:abstractNum w:abstractNumId="11" w15:restartNumberingAfterBreak="0">
     <w:nsid w:val="1A4F7B52"/>
     <w:multiLevelType w:val="hybridMultilevel"/>
     <w:tmpl w:val="C026F356"/>
@@ -11575,7 +13416,156 @@
       </w:rPr>
     </w:lvl>
   </w:abstractNum>
-  <w:abstractNum w:abstractNumId="11" w15:restartNumberingAfterBreak="0">
+  <w:abstractNum w:abstractNumId="12" w15:restartNumberingAfterBreak="0">
+    <w:nsid w:val="24977B9C"/>
+    <w:multiLevelType w:val="multilevel"/>
+    <w:tmpl w:val="DB642452"/>
+    <w:lvl w:ilvl="0">
+      <w:start w:val="1"/>
+      <w:numFmt w:val="bullet"/>
+      <w:lvlText w:val=""/>
+      <w:lvlJc w:val="left"/>
+      <w:pPr>
+        <w:tabs>
+          <w:tab w:val="num" w:pos="720"/>
+        </w:tabs>
+        <w:ind w:left="720" w:hanging="360"/>
+      </w:pPr>
+      <w:rPr>
+        <w:rFonts w:ascii="Symbol" w:hAnsi="Symbol" w:hint="default"/>
+        <w:sz w:val="20"/>
+      </w:rPr>
+    </w:lvl>
+    <w:lvl w:ilvl="1" w:tentative="1">
+      <w:start w:val="1"/>
+      <w:numFmt w:val="bullet"/>
+      <w:lvlText w:val=""/>
+      <w:lvlJc w:val="left"/>
+      <w:pPr>
+        <w:tabs>
+          <w:tab w:val="num" w:pos="1440"/>
+        </w:tabs>
+        <w:ind w:left="1440" w:hanging="360"/>
+      </w:pPr>
+      <w:rPr>
+        <w:rFonts w:ascii="Symbol" w:hAnsi="Symbol" w:hint="default"/>
+        <w:sz w:val="20"/>
+      </w:rPr>
+    </w:lvl>
+    <w:lvl w:ilvl="2" w:tentative="1">
+      <w:start w:val="1"/>
+      <w:numFmt w:val="bullet"/>
+      <w:lvlText w:val=""/>
+      <w:lvlJc w:val="left"/>
+      <w:pPr>
+        <w:tabs>
+          <w:tab w:val="num" w:pos="2160"/>
+        </w:tabs>
+        <w:ind w:left="2160" w:hanging="360"/>
+      </w:pPr>
+      <w:rPr>
+        <w:rFonts w:ascii="Symbol" w:hAnsi="Symbol" w:hint="default"/>
+        <w:sz w:val="20"/>
+      </w:rPr>
+    </w:lvl>
+    <w:lvl w:ilvl="3" w:tentative="1">
+      <w:start w:val="1"/>
+      <w:numFmt w:val="bullet"/>
+      <w:lvlText w:val=""/>
+      <w:lvlJc w:val="left"/>
+      <w:pPr>
+        <w:tabs>
+          <w:tab w:val="num" w:pos="2880"/>
+        </w:tabs>
+        <w:ind w:left="2880" w:hanging="360"/>
+      </w:pPr>
+      <w:rPr>
+        <w:rFonts w:ascii="Symbol" w:hAnsi="Symbol" w:hint="default"/>
+        <w:sz w:val="20"/>
+      </w:rPr>
+    </w:lvl>
+    <w:lvl w:ilvl="4" w:tentative="1">
+      <w:start w:val="1"/>
+      <w:numFmt w:val="bullet"/>
+      <w:lvlText w:val=""/>
+      <w:lvlJc w:val="left"/>
+      <w:pPr>
+        <w:tabs>
+          <w:tab w:val="num" w:pos="3600"/>
+        </w:tabs>
+        <w:ind w:left="3600" w:hanging="360"/>
+      </w:pPr>
+      <w:rPr>
+        <w:rFonts w:ascii="Symbol" w:hAnsi="Symbol" w:hint="default"/>
+        <w:sz w:val="20"/>
+      </w:rPr>
+    </w:lvl>
+    <w:lvl w:ilvl="5" w:tentative="1">
+      <w:start w:val="1"/>
+      <w:numFmt w:val="bullet"/>
+      <w:lvlText w:val=""/>
+      <w:lvlJc w:val="left"/>
+      <w:pPr>
+        <w:tabs>
+          <w:tab w:val="num" w:pos="4320"/>
+        </w:tabs>
+        <w:ind w:left="4320" w:hanging="360"/>
+      </w:pPr>
+      <w:rPr>
+        <w:rFonts w:ascii="Symbol" w:hAnsi="Symbol" w:hint="default"/>
+        <w:sz w:val="20"/>
+      </w:rPr>
+    </w:lvl>
+    <w:lvl w:ilvl="6" w:tentative="1">
+      <w:start w:val="1"/>
+      <w:numFmt w:val="bullet"/>
+      <w:lvlText w:val=""/>
+      <w:lvlJc w:val="left"/>
+      <w:pPr>
+        <w:tabs>
+          <w:tab w:val="num" w:pos="5040"/>
+        </w:tabs>
+        <w:ind w:left="5040" w:hanging="360"/>
+      </w:pPr>
+      <w:rPr>
+        <w:rFonts w:ascii="Symbol" w:hAnsi="Symbol" w:hint="default"/>
+        <w:sz w:val="20"/>
+      </w:rPr>
+    </w:lvl>
+    <w:lvl w:ilvl="7" w:tentative="1">
+      <w:start w:val="1"/>
+      <w:numFmt w:val="bullet"/>
+      <w:lvlText w:val=""/>
+      <w:lvlJc w:val="left"/>
+      <w:pPr>
+        <w:tabs>
+          <w:tab w:val="num" w:pos="5760"/>
+        </w:tabs>
+        <w:ind w:left="5760" w:hanging="360"/>
+      </w:pPr>
+      <w:rPr>
+        <w:rFonts w:ascii="Symbol" w:hAnsi="Symbol" w:hint="default"/>
+        <w:sz w:val="20"/>
+      </w:rPr>
+    </w:lvl>
+    <w:lvl w:ilvl="8" w:tentative="1">
+      <w:start w:val="1"/>
+      <w:numFmt w:val="bullet"/>
+      <w:lvlText w:val=""/>
+      <w:lvlJc w:val="left"/>
+      <w:pPr>
+        <w:tabs>
+          <w:tab w:val="num" w:pos="6480"/>
+        </w:tabs>
+        <w:ind w:left="6480" w:hanging="360"/>
+      </w:pPr>
+      <w:rPr>
+        <w:rFonts w:ascii="Symbol" w:hAnsi="Symbol" w:hint="default"/>
+        <w:sz w:val="20"/>
+      </w:rPr>
+    </w:lvl>
+  </w:abstractNum>
+  <w:abstractNum w:abstractNumId="13" w15:restartNumberingAfterBreak="0">
     <w:nsid w:val="2D1B1B86"/>
     <w:multiLevelType w:val="multilevel"/>
     <w:tmpl w:val="5268F22C"/>
@@ -11692,7 +13682,7 @@
       </w:pPr>
     </w:lvl>
   </w:abstractNum>
-  <w:abstractNum w:abstractNumId="12" w15:restartNumberingAfterBreak="0">
+  <w:abstractNum w:abstractNumId="14" w15:restartNumberingAfterBreak="0">
     <w:nsid w:val="30DA556A"/>
     <w:multiLevelType w:val="multilevel"/>
     <w:tmpl w:val="17DA578A"/>
@@ -11805,7 +13795,7 @@
       </w:rPr>
     </w:lvl>
   </w:abstractNum>
-  <w:abstractNum w:abstractNumId="13" w15:restartNumberingAfterBreak="0">
+  <w:abstractNum w:abstractNumId="15" w15:restartNumberingAfterBreak="0">
     <w:nsid w:val="34072F90"/>
     <w:multiLevelType w:val="multilevel"/>
     <w:tmpl w:val="0590BA6A"/>
@@ -11932,7 +13922,120 @@
       </w:rPr>
     </w:lvl>
   </w:abstractNum>
-  <w:abstractNum w:abstractNumId="14" w15:restartNumberingAfterBreak="0">
+  <w:abstractNum w:abstractNumId="16" w15:restartNumberingAfterBreak="0">
+    <w:nsid w:val="3DE24D82"/>
+    <w:multiLevelType w:val="hybridMultilevel"/>
+    <w:tmpl w:val="985CA4E6"/>
+    <w:lvl w:ilvl="0" w:tplc="04090001">
+      <w:start w:val="1"/>
+      <w:numFmt w:val="bullet"/>
+      <w:lvlText w:val=""/>
+      <w:lvlJc w:val="left"/>
+      <w:pPr>
+        <w:ind w:left="1440" w:hanging="360"/>
+      </w:pPr>
+      <w:rPr>
+        <w:rFonts w:ascii="Symbol" w:hAnsi="Symbol" w:hint="default"/>
+      </w:rPr>
+    </w:lvl>
+    <w:lvl w:ilvl="1" w:tplc="04090003" w:tentative="1">
+      <w:start w:val="1"/>
+      <w:numFmt w:val="bullet"/>
+      <w:lvlText w:val="o"/>
+      <w:lvlJc w:val="left"/>
+      <w:pPr>
+        <w:ind w:left="2160" w:hanging="360"/>
+      </w:pPr>
+      <w:rPr>
+        <w:rFonts w:ascii="Courier New" w:hAnsi="Courier New" w:cs="Courier New" w:hint="default"/>
+      </w:rPr>
+    </w:lvl>
+    <w:lvl w:ilvl="2" w:tplc="04090005" w:tentative="1">
+      <w:start w:val="1"/>
+      <w:numFmt w:val="bullet"/>
+      <w:lvlText w:val=""/>
+      <w:lvlJc w:val="left"/>
+      <w:pPr>
+        <w:ind w:left="2880" w:hanging="360"/>
+      </w:pPr>
+      <w:rPr>
+        <w:rFonts w:ascii="Wingdings" w:hAnsi="Wingdings" w:hint="default"/>
+      </w:rPr>
+    </w:lvl>
+    <w:lvl w:ilvl="3" w:tplc="04090001" w:tentative="1">
+      <w:start w:val="1"/>
+      <w:numFmt w:val="bullet"/>
+      <w:lvlText w:val=""/>
+      <w:lvlJc w:val="left"/>
+      <w:pPr>
+        <w:ind w:left="3600" w:hanging="360"/>
+      </w:pPr>
+      <w:rPr>
+        <w:rFonts w:ascii="Symbol" w:hAnsi="Symbol" w:hint="default"/>
+      </w:rPr>
+    </w:lvl>
+    <w:lvl w:ilvl="4" w:tplc="04090003" w:tentative="1">
+      <w:start w:val="1"/>
+      <w:numFmt w:val="bullet"/>
+      <w:lvlText w:val="o"/>
+      <w:lvlJc w:val="left"/>
+      <w:pPr>
+        <w:ind w:left="4320" w:hanging="360"/>
+      </w:pPr>
+      <w:rPr>
+        <w:rFonts w:ascii="Courier New" w:hAnsi="Courier New" w:cs="Courier New" w:hint="default"/>
+      </w:rPr>
+    </w:lvl>
+    <w:lvl w:ilvl="5" w:tplc="04090005" w:tentative="1">
+      <w:start w:val="1"/>
+      <w:numFmt w:val="bullet"/>
+      <w:lvlText w:val=""/>
+      <w:lvlJc w:val="left"/>
+      <w:pPr>
+        <w:ind w:left="5040" w:hanging="360"/>
+      </w:pPr>
+      <w:rPr>
+        <w:rFonts w:ascii="Wingdings" w:hAnsi="Wingdings" w:hint="default"/>
+      </w:rPr>
+    </w:lvl>
+    <w:lvl w:ilvl="6" w:tplc="04090001" w:tentative="1">
+      <w:start w:val="1"/>
+      <w:numFmt w:val="bullet"/>
+      <w:lvlText w:val=""/>
+      <w:lvlJc w:val="left"/>
+      <w:pPr>
+        <w:ind w:left="5760" w:hanging="360"/>
+      </w:pPr>
+      <w:rPr>
+        <w:rFonts w:ascii="Symbol" w:hAnsi="Symbol" w:hint="default"/>
+      </w:rPr>
+    </w:lvl>
+    <w:lvl w:ilvl="7" w:tplc="04090003" w:tentative="1">
+      <w:start w:val="1"/>
+      <w:numFmt w:val="bullet"/>
+      <w:lvlText w:val="o"/>
+      <w:lvlJc w:val="left"/>
+      <w:pPr>
+        <w:ind w:left="6480" w:hanging="360"/>
+      </w:pPr>
+      <w:rPr>
+        <w:rFonts w:ascii="Courier New" w:hAnsi="Courier New" w:cs="Courier New" w:hint="default"/>
+      </w:rPr>
+    </w:lvl>
+    <w:lvl w:ilvl="8" w:tplc="04090005" w:tentative="1">
+      <w:start w:val="1"/>
+      <w:numFmt w:val="bullet"/>
+      <w:lvlText w:val=""/>
+      <w:lvlJc w:val="left"/>
+      <w:pPr>
+        <w:ind w:left="7200" w:hanging="360"/>
+      </w:pPr>
+      <w:rPr>
+        <w:rFonts w:ascii="Wingdings" w:hAnsi="Wingdings" w:hint="default"/>
+      </w:rPr>
+    </w:lvl>
+  </w:abstractNum>
+  <w:abstractNum w:abstractNumId="17" w15:restartNumberingAfterBreak="0">
     <w:nsid w:val="42421EEC"/>
     <w:multiLevelType w:val="hybridMultilevel"/>
     <w:tmpl w:val="16F05914"/>
@@ -12045,7 +14148,156 @@
       </w:rPr>
     </w:lvl>
   </w:abstractNum>
-  <w:abstractNum w:abstractNumId="15" w15:restartNumberingAfterBreak="0">
+  <w:abstractNum w:abstractNumId="18" w15:restartNumberingAfterBreak="0">
+    <w:nsid w:val="497716D6"/>
+    <w:multiLevelType w:val="multilevel"/>
+    <w:tmpl w:val="A51CCE30"/>
+    <w:lvl w:ilvl="0">
+      <w:start w:val="1"/>
+      <w:numFmt w:val="bullet"/>
+      <w:lvlText w:val=""/>
+      <w:lvlJc w:val="left"/>
+      <w:pPr>
+        <w:tabs>
+          <w:tab w:val="num" w:pos="720"/>
+        </w:tabs>
+        <w:ind w:left="720" w:hanging="360"/>
+      </w:pPr>
+      <w:rPr>
+        <w:rFonts w:ascii="Symbol" w:hAnsi="Symbol" w:hint="default"/>
+        <w:sz w:val="20"/>
+      </w:rPr>
+    </w:lvl>
+    <w:lvl w:ilvl="1" w:tentative="1">
+      <w:start w:val="1"/>
+      <w:numFmt w:val="bullet"/>
+      <w:lvlText w:val="o"/>
+      <w:lvlJc w:val="left"/>
+      <w:pPr>
+        <w:tabs>
+          <w:tab w:val="num" w:pos="1440"/>
+        </w:tabs>
+        <w:ind w:left="1440" w:hanging="360"/>
+      </w:pPr>
+      <w:rPr>
+        <w:rFonts w:ascii="Courier New" w:hAnsi="Courier New" w:hint="default"/>
+        <w:sz w:val="20"/>
+      </w:rPr>
+    </w:lvl>
+    <w:lvl w:ilvl="2" w:tentative="1">
+      <w:start w:val="1"/>
+      <w:numFmt w:val="bullet"/>
+      <w:lvlText w:val=""/>
+      <w:lvlJc w:val="left"/>
+      <w:pPr>
+        <w:tabs>
+          <w:tab w:val="num" w:pos="2160"/>
+        </w:tabs>
+        <w:ind w:left="2160" w:hanging="360"/>
+      </w:pPr>
+      <w:rPr>
+        <w:rFonts w:ascii="Wingdings" w:hAnsi="Wingdings" w:hint="default"/>
+        <w:sz w:val="20"/>
+      </w:rPr>
+    </w:lvl>
+    <w:lvl w:ilvl="3" w:tentative="1">
+      <w:start w:val="1"/>
+      <w:numFmt w:val="bullet"/>
+      <w:lvlText w:val=""/>
+      <w:lvlJc w:val="left"/>
+      <w:pPr>
+        <w:tabs>
+          <w:tab w:val="num" w:pos="2880"/>
+        </w:tabs>
+        <w:ind w:left="2880" w:hanging="360"/>
+      </w:pPr>
+      <w:rPr>
+        <w:rFonts w:ascii="Wingdings" w:hAnsi="Wingdings" w:hint="default"/>
+        <w:sz w:val="20"/>
+      </w:rPr>
+    </w:lvl>
+    <w:lvl w:ilvl="4" w:tentative="1">
+      <w:start w:val="1"/>
+      <w:numFmt w:val="bullet"/>
+      <w:lvlText w:val=""/>
+      <w:lvlJc w:val="left"/>
+      <w:pPr>
+        <w:tabs>
+          <w:tab w:val="num" w:pos="3600"/>
+        </w:tabs>
+        <w:ind w:left="3600" w:hanging="360"/>
+      </w:pPr>
+      <w:rPr>
+        <w:rFonts w:ascii="Wingdings" w:hAnsi="Wingdings" w:hint="default"/>
+        <w:sz w:val="20"/>
+      </w:rPr>
+    </w:lvl>
+    <w:lvl w:ilvl="5" w:tentative="1">
+      <w:start w:val="1"/>
+      <w:numFmt w:val="bullet"/>
+      <w:lvlText w:val=""/>
+      <w:lvlJc w:val="left"/>
+      <w:pPr>
+        <w:tabs>
+          <w:tab w:val="num" w:pos="4320"/>
+        </w:tabs>
+        <w:ind w:left="4320" w:hanging="360"/>
+      </w:pPr>
+      <w:rPr>
+        <w:rFonts w:ascii="Wingdings" w:hAnsi="Wingdings" w:hint="default"/>
+        <w:sz w:val="20"/>
+      </w:rPr>
+    </w:lvl>
+    <w:lvl w:ilvl="6" w:tentative="1">
+      <w:start w:val="1"/>
+      <w:numFmt w:val="bullet"/>
+      <w:lvlText w:val=""/>
+      <w:lvlJc w:val="left"/>
+      <w:pPr>
+        <w:tabs>
+          <w:tab w:val="num" w:pos="5040"/>
+        </w:tabs>
+        <w:ind w:left="5040" w:hanging="360"/>
+      </w:pPr>
+      <w:rPr>
+        <w:rFonts w:ascii="Wingdings" w:hAnsi="Wingdings" w:hint="default"/>
+        <w:sz w:val="20"/>
+      </w:rPr>
+    </w:lvl>
+    <w:lvl w:ilvl="7" w:tentative="1">
+      <w:start w:val="1"/>
+      <w:numFmt w:val="bullet"/>
+      <w:lvlText w:val=""/>
+      <w:lvlJc w:val="left"/>
+      <w:pPr>
+        <w:tabs>
+          <w:tab w:val="num" w:pos="5760"/>
+        </w:tabs>
+        <w:ind w:left="5760" w:hanging="360"/>
+      </w:pPr>
+      <w:rPr>
+        <w:rFonts w:ascii="Wingdings" w:hAnsi="Wingdings" w:hint="default"/>
+        <w:sz w:val="20"/>
+      </w:rPr>
+    </w:lvl>
+    <w:lvl w:ilvl="8" w:tentative="1">
+      <w:start w:val="1"/>
+      <w:numFmt w:val="bullet"/>
+      <w:lvlText w:val=""/>
+      <w:lvlJc w:val="left"/>
+      <w:pPr>
+        <w:tabs>
+          <w:tab w:val="num" w:pos="6480"/>
+        </w:tabs>
+        <w:ind w:left="6480" w:hanging="360"/>
+      </w:pPr>
+      <w:rPr>
+        <w:rFonts w:ascii="Wingdings" w:hAnsi="Wingdings" w:hint="default"/>
+        <w:sz w:val="20"/>
+      </w:rPr>
+    </w:lvl>
+  </w:abstractNum>
+  <w:abstractNum w:abstractNumId="19" w15:restartNumberingAfterBreak="0">
     <w:nsid w:val="4F5C51F9"/>
     <w:multiLevelType w:val="hybridMultilevel"/>
     <w:tmpl w:val="187EE54A"/>
@@ -12158,7 +14410,7 @@
       </w:rPr>
     </w:lvl>
   </w:abstractNum>
-  <w:abstractNum w:abstractNumId="16" w15:restartNumberingAfterBreak="0">
+  <w:abstractNum w:abstractNumId="20" w15:restartNumberingAfterBreak="0">
     <w:nsid w:val="56327AE6"/>
     <w:multiLevelType w:val="hybridMultilevel"/>
     <w:tmpl w:val="24288220"/>
@@ -12271,7 +14523,7 @@
       </w:rPr>
     </w:lvl>
   </w:abstractNum>
-  <w:abstractNum w:abstractNumId="17" w15:restartNumberingAfterBreak="0">
+  <w:abstractNum w:abstractNumId="21" w15:restartNumberingAfterBreak="0">
     <w:nsid w:val="5BD11AE6"/>
     <w:multiLevelType w:val="hybridMultilevel"/>
     <w:tmpl w:val="3C52AA90"/>
@@ -12357,7 +14609,7 @@
       </w:pPr>
     </w:lvl>
   </w:abstractNum>
-  <w:abstractNum w:abstractNumId="18" w15:restartNumberingAfterBreak="0">
+  <w:abstractNum w:abstractNumId="22" w15:restartNumberingAfterBreak="0">
     <w:nsid w:val="5D7348D7"/>
     <w:multiLevelType w:val="multilevel"/>
     <w:tmpl w:val="4342AD12"/>
@@ -12474,7 +14726,7 @@
       </w:pPr>
     </w:lvl>
   </w:abstractNum>
-  <w:abstractNum w:abstractNumId="19" w15:restartNumberingAfterBreak="0">
+  <w:abstractNum w:abstractNumId="23" w15:restartNumberingAfterBreak="0">
     <w:nsid w:val="65035FA9"/>
     <w:multiLevelType w:val="hybridMultilevel"/>
     <w:tmpl w:val="221E5462"/>
@@ -12560,7 +14812,7 @@
       </w:pPr>
     </w:lvl>
   </w:abstractNum>
-  <w:abstractNum w:abstractNumId="20" w15:restartNumberingAfterBreak="0">
+  <w:abstractNum w:abstractNumId="24" w15:restartNumberingAfterBreak="0">
     <w:nsid w:val="672A127B"/>
     <w:multiLevelType w:val="multilevel"/>
     <w:tmpl w:val="3D427264"/>
@@ -12673,7 +14925,7 @@
       </w:rPr>
     </w:lvl>
   </w:abstractNum>
-  <w:abstractNum w:abstractNumId="21" w15:restartNumberingAfterBreak="0">
+  <w:abstractNum w:abstractNumId="25" w15:restartNumberingAfterBreak="0">
     <w:nsid w:val="6E644C53"/>
     <w:multiLevelType w:val="hybridMultilevel"/>
     <w:tmpl w:val="8C32C2D8"/>
@@ -12759,7 +15011,120 @@
       </w:pPr>
     </w:lvl>
   </w:abstractNum>
-  <w:abstractNum w:abstractNumId="22" w15:restartNumberingAfterBreak="0">
+  <w:abstractNum w:abstractNumId="26" w15:restartNumberingAfterBreak="0">
+    <w:nsid w:val="7BC45887"/>
+    <w:multiLevelType w:val="multilevel"/>
+    <w:tmpl w:val="05781F66"/>
+    <w:lvl w:ilvl="0">
+      <w:start w:val="1"/>
+      <w:numFmt w:val="decimal"/>
+      <w:lvlText w:val="%1."/>
+      <w:lvlJc w:val="left"/>
+      <w:pPr>
+        <w:tabs>
+          <w:tab w:val="num" w:pos="720"/>
+        </w:tabs>
+        <w:ind w:left="720" w:hanging="360"/>
+      </w:pPr>
+    </w:lvl>
+    <w:lvl w:ilvl="1" w:tentative="1">
+      <w:start w:val="1"/>
+      <w:numFmt w:val="decimal"/>
+      <w:lvlText w:val="%2."/>
+      <w:lvlJc w:val="left"/>
+      <w:pPr>
+        <w:tabs>
+          <w:tab w:val="num" w:pos="1440"/>
+        </w:tabs>
+        <w:ind w:left="1440" w:hanging="360"/>
+      </w:pPr>
+    </w:lvl>
+    <w:lvl w:ilvl="2" w:tentative="1">
+      <w:start w:val="1"/>
+      <w:numFmt w:val="decimal"/>
+      <w:lvlText w:val="%3."/>
+      <w:lvlJc w:val="left"/>
+      <w:pPr>
+        <w:tabs>
+          <w:tab w:val="num" w:pos="2160"/>
+        </w:tabs>
+        <w:ind w:left="2160" w:hanging="360"/>
+      </w:pPr>
+    </w:lvl>
+    <w:lvl w:ilvl="3" w:tentative="1">
+      <w:start w:val="1"/>
+      <w:numFmt w:val="decimal"/>
+      <w:lvlText w:val="%4."/>
+      <w:lvlJc w:val="left"/>
+      <w:pPr>
+        <w:tabs>
+          <w:tab w:val="num" w:pos="2880"/>
+        </w:tabs>
+        <w:ind w:left="2880" w:hanging="360"/>
+      </w:pPr>
+    </w:lvl>
+    <w:lvl w:ilvl="4" w:tentative="1">
+      <w:start w:val="1"/>
+      <w:numFmt w:val="decimal"/>
+      <w:lvlText w:val="%5."/>
+      <w:lvlJc w:val="left"/>
+      <w:pPr>
+        <w:tabs>
+          <w:tab w:val="num" w:pos="3600"/>
+        </w:tabs>
+        <w:ind w:left="3600" w:hanging="360"/>
+      </w:pPr>
+    </w:lvl>
+    <w:lvl w:ilvl="5" w:tentative="1">
+      <w:start w:val="1"/>
+      <w:numFmt w:val="decimal"/>
+      <w:lvlText w:val="%6."/>
+      <w:lvlJc w:val="left"/>
+      <w:pPr>
+        <w:tabs>
+          <w:tab w:val="num" w:pos="4320"/>
+        </w:tabs>
+        <w:ind w:left="4320" w:hanging="360"/>
+      </w:pPr>
+    </w:lvl>
+    <w:lvl w:ilvl="6" w:tentative="1">
+      <w:start w:val="1"/>
+      <w:numFmt w:val="decimal"/>
+      <w:lvlText w:val="%7."/>
+      <w:lvlJc w:val="left"/>
+      <w:pPr>
+        <w:tabs>
+          <w:tab w:val="num" w:pos="5040"/>
+        </w:tabs>
+        <w:ind w:left="5040" w:hanging="360"/>
+      </w:pPr>
+    </w:lvl>
+    <w:lvl w:ilvl="7" w:tentative="1">
+      <w:start w:val="1"/>
+      <w:numFmt w:val="decimal"/>
+      <w:lvlText w:val="%8."/>
+      <w:lvlJc w:val="left"/>
+      <w:pPr>
+        <w:tabs>
+          <w:tab w:val="num" w:pos="5760"/>
+        </w:tabs>
+        <w:ind w:left="5760" w:hanging="360"/>
+      </w:pPr>
+    </w:lvl>
+    <w:lvl w:ilvl="8" w:tentative="1">
+      <w:start w:val="1"/>
+      <w:numFmt w:val="decimal"/>
+      <w:lvlText w:val="%9."/>
+      <w:lvlJc w:val="left"/>
+      <w:pPr>
+        <w:tabs>
+          <w:tab w:val="num" w:pos="6480"/>
+        </w:tabs>
+        <w:ind w:left="6480" w:hanging="360"/>
+      </w:pPr>
+    </w:lvl>
+  </w:abstractNum>
+  <w:abstractNum w:abstractNumId="27" w15:restartNumberingAfterBreak="0">
     <w:nsid w:val="7EDC0883"/>
     <w:multiLevelType w:val="hybridMultilevel"/>
     <w:tmpl w:val="9580E836"/>
@@ -12845,7 +15210,7 @@
       </w:pPr>
     </w:lvl>
   </w:abstractNum>
-  <w:abstractNum w:abstractNumId="23" w15:restartNumberingAfterBreak="0">
+  <w:abstractNum w:abstractNumId="28" w15:restartNumberingAfterBreak="0">
     <w:nsid w:val="7F5D5780"/>
     <w:multiLevelType w:val="hybridMultilevel"/>
     <w:tmpl w:val="2F507104"/>
@@ -12959,76 +15324,91 @@
     </w:lvl>
   </w:abstractNum>
   <w:num w:numId="1" w16cid:durableId="985666376">
-    <w:abstractNumId w:val="13"/>
+    <w:abstractNumId w:val="15"/>
   </w:num>
   <w:num w:numId="2" w16cid:durableId="1272014369">
-    <w:abstractNumId w:val="17"/>
+    <w:abstractNumId w:val="21"/>
   </w:num>
   <w:num w:numId="3" w16cid:durableId="457841237">
-    <w:abstractNumId w:val="19"/>
+    <w:abstractNumId w:val="23"/>
   </w:num>
   <w:num w:numId="4" w16cid:durableId="772479130">
-    <w:abstractNumId w:val="22"/>
+    <w:abstractNumId w:val="27"/>
   </w:num>
   <w:num w:numId="5" w16cid:durableId="1488327563">
-    <w:abstractNumId w:val="21"/>
+    <w:abstractNumId w:val="25"/>
   </w:num>
   <w:num w:numId="6" w16cid:durableId="1334576717">
-    <w:abstractNumId w:val="12"/>
+    <w:abstractNumId w:val="14"/>
   </w:num>
   <w:num w:numId="7" w16cid:durableId="843860166">
-    <w:abstractNumId w:val="9"/>
+    <w:abstractNumId w:val="10"/>
   </w:num>
   <w:num w:numId="8" w16cid:durableId="1335650113">
-    <w:abstractNumId w:val="10"/>
+    <w:abstractNumId w:val="11"/>
   </w:num>
   <w:num w:numId="9" w16cid:durableId="1568223732">
     <w:abstractNumId w:val="3"/>
   </w:num>
   <w:num w:numId="10" w16cid:durableId="356203226">
-    <w:abstractNumId w:val="7"/>
+    <w:abstractNumId w:val="8"/>
   </w:num>
   <w:num w:numId="11" w16cid:durableId="48038245">
-    <w:abstractNumId w:val="20"/>
+    <w:abstractNumId w:val="24"/>
   </w:num>
   <w:num w:numId="12" w16cid:durableId="2076704903">
-    <w:abstractNumId w:val="4"/>
+    <w:abstractNumId w:val="5"/>
   </w:num>
   <w:num w:numId="13" w16cid:durableId="1579712346">
-    <w:abstractNumId w:val="23"/>
+    <w:abstractNumId w:val="28"/>
   </w:num>
   <w:num w:numId="14" w16cid:durableId="83112971">
-    <w:abstractNumId w:val="14"/>
+    <w:abstractNumId w:val="17"/>
   </w:num>
   <w:num w:numId="15" w16cid:durableId="358970586">
     <w:abstractNumId w:val="0"/>
   </w:num>
   <w:num w:numId="16" w16cid:durableId="307130810">
-    <w:abstractNumId w:val="11"/>
+    <w:abstractNumId w:val="13"/>
   </w:num>
   <w:num w:numId="17" w16cid:durableId="764569812">
-    <w:abstractNumId w:val="6"/>
+    <w:abstractNumId w:val="7"/>
   </w:num>
   <w:num w:numId="18" w16cid:durableId="239754249">
-    <w:abstractNumId w:val="18"/>
+    <w:abstractNumId w:val="22"/>
   </w:num>
   <w:num w:numId="19" w16cid:durableId="1213889171">
     <w:abstractNumId w:val="1"/>
   </w:num>
   <w:num w:numId="20" w16cid:durableId="1634284515">
-    <w:abstractNumId w:val="15"/>
+    <w:abstractNumId w:val="19"/>
   </w:num>
   <w:num w:numId="21" w16cid:durableId="969361563">
     <w:abstractNumId w:val="2"/>
   </w:num>
   <w:num w:numId="22" w16cid:durableId="652678862">
+    <w:abstractNumId w:val="20"/>
+  </w:num>
+  <w:num w:numId="23" w16cid:durableId="2102944811">
+    <w:abstractNumId w:val="6"/>
+  </w:num>
+  <w:num w:numId="24" w16cid:durableId="1439909499">
+    <w:abstractNumId w:val="9"/>
+  </w:num>
+  <w:num w:numId="25" w16cid:durableId="1639073817">
     <w:abstractNumId w:val="16"/>
   </w:num>
-  <w:num w:numId="23" w16cid:durableId="2102944811">
-    <w:abstractNumId w:val="5"/>
+  <w:num w:numId="26" w16cid:durableId="2081832563">
+    <w:abstractNumId w:val="26"/>
   </w:num>
-  <w:num w:numId="24" w16cid:durableId="1439909499">
-    <w:abstractNumId w:val="8"/>
+  <w:num w:numId="27" w16cid:durableId="1611157692">
+    <w:abstractNumId w:val="18"/>
+  </w:num>
+  <w:num w:numId="28" w16cid:durableId="41026369">
+    <w:abstractNumId w:val="4"/>
+  </w:num>
+  <w:num w:numId="29" w16cid:durableId="1529443070">
+    <w:abstractNumId w:val="12"/>
   </w:num>
 </w:numbering>
 </file>

--- a/report/Báo cáo môn học.docx
+++ b/report/Báo cáo môn học.docx
@@ -544,7 +544,25 @@
           <w:sz w:val="28"/>
           <w:szCs w:val="28"/>
         </w:rPr>
-        <w:t xml:space="preserve">            Sinh viên thực hiện     : </w:t>
+        <w:t xml:space="preserve">            Sinh viên thực hiện   </w:t>
+      </w:r>
+      <w:proofErr w:type="gramStart"/>
+      <w:r>
+        <w:rPr>
+          <w:bCs/>
+          <w:sz w:val="28"/>
+          <w:szCs w:val="28"/>
+        </w:rPr>
+        <w:t xml:space="preserve">  :</w:t>
+      </w:r>
+      <w:proofErr w:type="gramEnd"/>
+      <w:r>
+        <w:rPr>
+          <w:bCs/>
+          <w:sz w:val="28"/>
+          <w:szCs w:val="28"/>
+        </w:rPr>
+        <w:t xml:space="preserve"> </w:t>
       </w:r>
       <w:r>
         <w:rPr>
@@ -1295,7 +1313,7 @@
     </w:p>
     <w:p>
       <w:pPr>
-        <w:pStyle w:val="ThnVnban"/>
+        <w:pStyle w:val="BodyText"/>
         <w:spacing w:before="66" w:line="292" w:lineRule="auto"/>
         <w:ind w:left="100" w:right="694" w:firstLine="468"/>
         <w:jc w:val="both"/>
@@ -1979,7 +1997,7 @@
     </w:p>
     <w:p>
       <w:pPr>
-        <w:pStyle w:val="ThnVnban"/>
+        <w:pStyle w:val="BodyText"/>
         <w:spacing w:before="3" w:line="292" w:lineRule="auto"/>
         <w:ind w:left="100" w:right="693" w:firstLine="468"/>
         <w:jc w:val="both"/>
@@ -2298,7 +2316,7 @@
     </w:p>
     <w:p>
       <w:pPr>
-        <w:pStyle w:val="ThnVnban"/>
+        <w:pStyle w:val="BodyText"/>
         <w:spacing w:before="4" w:line="292" w:lineRule="auto"/>
         <w:ind w:left="100" w:right="694" w:firstLine="468"/>
         <w:jc w:val="both"/>
@@ -3237,7 +3255,7 @@
     </w:p>
     <w:p>
       <w:pPr>
-        <w:pStyle w:val="ThnVnban"/>
+        <w:pStyle w:val="BodyText"/>
         <w:spacing w:before="3" w:line="292" w:lineRule="auto"/>
         <w:ind w:left="100" w:right="693" w:firstLine="468"/>
         <w:jc w:val="both"/>
@@ -3776,7 +3794,7 @@
     </w:p>
     <w:p>
       <w:pPr>
-        <w:pStyle w:val="ThnVnban"/>
+        <w:pStyle w:val="BodyText"/>
         <w:spacing w:before="8"/>
         <w:jc w:val="both"/>
         <w:rPr>
@@ -4018,7 +4036,7 @@
     </w:p>
     <w:p>
       <w:pPr>
-        <w:pStyle w:val="ThnVnban"/>
+        <w:pStyle w:val="BodyText"/>
         <w:jc w:val="both"/>
         <w:rPr>
           <w:rFonts w:ascii="Times New Roman" w:hAnsi="Times New Roman" w:cs="Times New Roman"/>
@@ -4029,7 +4047,7 @@
     </w:p>
     <w:p>
       <w:pPr>
-        <w:pStyle w:val="ThnVnban"/>
+        <w:pStyle w:val="BodyText"/>
         <w:spacing w:before="2"/>
         <w:jc w:val="both"/>
         <w:rPr>
@@ -4041,7 +4059,7 @@
     </w:p>
     <w:p>
       <w:pPr>
-        <w:pStyle w:val="oancuaDanhsach"/>
+        <w:pStyle w:val="ListParagraph"/>
         <w:widowControl w:val="0"/>
         <w:numPr>
           <w:ilvl w:val="1"/>
@@ -4127,7 +4145,7 @@
     </w:p>
     <w:p>
       <w:pPr>
-        <w:pStyle w:val="ThnVnban"/>
+        <w:pStyle w:val="BodyText"/>
         <w:spacing w:before="5"/>
         <w:jc w:val="both"/>
         <w:rPr>
@@ -4165,7 +4183,27 @@
           <w:szCs w:val="28"/>
           <w:lang w:val="vi-VN"/>
         </w:rPr>
-        <w:t xml:space="preserve"> sàn thương mai điện tử đang càng phát triển , cũng đang trở thành xu hướng mới . Với hình thức kinh doanh online dần trở nên phổ biến . Phân tích sản phẩm cảu các cửa hàng trở nên quan trọng trong việc phát triển của các doanh nghiệp . Thu thập dữ liệu có thể giúp ta thu được các thông tin về sản phẩm được bán sau đó đưa ra chiến lược để hiểu rõ về các mặt hàng tiêu dùng hiện nay . Dữ liệu đưa ra giúp ta xây dựng được mô hình kinh doanh phù hợp và tăng năng xuất hiệu quả . Đề tài   </w:t>
+        <w:t xml:space="preserve"> sàn thương mai điện tử đang càng phát </w:t>
+      </w:r>
+      <w:proofErr w:type="gramStart"/>
+      <w:r>
+        <w:rPr>
+          <w:w w:val="105"/>
+          <w:sz w:val="28"/>
+          <w:szCs w:val="28"/>
+          <w:lang w:val="vi-VN"/>
+        </w:rPr>
+        <w:t>triển ,</w:t>
+      </w:r>
+      <w:proofErr w:type="gramEnd"/>
+      <w:r>
+        <w:rPr>
+          <w:w w:val="105"/>
+          <w:sz w:val="28"/>
+          <w:szCs w:val="28"/>
+          <w:lang w:val="vi-VN"/>
+        </w:rPr>
+        <w:t xml:space="preserve"> cũng đang trở thành xu hướng mới . Với hình thức kinh doanh online dần trở nên phổ biến . Phân tích sản phẩm cảu các cửa hàng trở nên quan trọng trong việc phát triển của các doanh nghiệp . Thu thập dữ liệu có thể giúp ta thu được các thông tin về sản phẩm được bán sau đó đưa ra chiến lược để hiểu rõ về các mặt hàng tiêu dùng hiện nay . Dữ liệu đưa ra giúp ta xây dựng được mô hình kinh doanh phù hợp và tăng năng xuất hiệu quả . Đề tài   </w:t>
       </w:r>
       <w:r>
         <w:rPr>
@@ -4243,7 +4281,7 @@
     </w:p>
     <w:p>
       <w:pPr>
-        <w:pStyle w:val="ThnVnban"/>
+        <w:pStyle w:val="BodyText"/>
         <w:spacing w:before="8" w:line="276" w:lineRule="auto"/>
         <w:jc w:val="both"/>
         <w:rPr>
@@ -4255,7 +4293,7 @@
     </w:p>
     <w:p>
       <w:pPr>
-        <w:pStyle w:val="oancuaDanhsach"/>
+        <w:pStyle w:val="ListParagraph"/>
         <w:widowControl w:val="0"/>
         <w:numPr>
           <w:ilvl w:val="1"/>
@@ -4353,7 +4391,7 @@
     </w:p>
     <w:p>
       <w:pPr>
-        <w:pStyle w:val="ThnVnban"/>
+        <w:pStyle w:val="BodyText"/>
         <w:spacing w:before="6" w:line="276" w:lineRule="auto"/>
         <w:jc w:val="both"/>
         <w:rPr>
@@ -4366,7 +4404,7 @@
     </w:p>
     <w:p>
       <w:pPr>
-        <w:pStyle w:val="ThnVnban"/>
+        <w:pStyle w:val="BodyText"/>
         <w:spacing w:line="276" w:lineRule="auto"/>
         <w:ind w:left="100" w:right="693" w:firstLine="468"/>
         <w:jc w:val="both"/>
@@ -4746,7 +4784,7 @@
     </w:p>
     <w:p>
       <w:pPr>
-        <w:pStyle w:val="ThnVnban"/>
+        <w:pStyle w:val="BodyText"/>
         <w:spacing w:before="6"/>
         <w:jc w:val="both"/>
         <w:rPr>
@@ -4757,7 +4795,7 @@
     </w:p>
     <w:p>
       <w:pPr>
-        <w:pStyle w:val="oancuaDanhsach"/>
+        <w:pStyle w:val="ListParagraph"/>
         <w:widowControl w:val="0"/>
         <w:numPr>
           <w:ilvl w:val="2"/>
@@ -5064,7 +5102,7 @@
     </w:p>
     <w:p>
       <w:pPr>
-        <w:pStyle w:val="oancuaDanhsach"/>
+        <w:pStyle w:val="ListParagraph"/>
         <w:numPr>
           <w:ilvl w:val="2"/>
           <w:numId w:val="1"/>
@@ -5088,7 +5126,7 @@
     </w:p>
     <w:p>
       <w:pPr>
-        <w:pStyle w:val="oancuaDanhsach"/>
+        <w:pStyle w:val="ListParagraph"/>
         <w:spacing w:line="276" w:lineRule="auto"/>
         <w:ind w:left="0" w:firstLine="720"/>
         <w:jc w:val="both"/>
@@ -5157,7 +5195,7 @@
     </w:p>
     <w:p>
       <w:pPr>
-        <w:pStyle w:val="oancuaDanhsach"/>
+        <w:pStyle w:val="ListParagraph"/>
         <w:spacing w:line="276" w:lineRule="auto"/>
         <w:ind w:left="0" w:firstLine="720"/>
         <w:jc w:val="both"/>
@@ -5194,7 +5232,7 @@
     </w:p>
     <w:p>
       <w:pPr>
-        <w:pStyle w:val="oancuaDanhsach"/>
+        <w:pStyle w:val="ListParagraph"/>
         <w:numPr>
           <w:ilvl w:val="1"/>
           <w:numId w:val="1"/>
@@ -5267,7 +5305,7 @@
     </w:p>
     <w:p>
       <w:pPr>
-        <w:pStyle w:val="ThnVnban"/>
+        <w:pStyle w:val="BodyText"/>
         <w:spacing w:before="209" w:line="276" w:lineRule="auto"/>
         <w:ind w:left="100" w:right="693" w:firstLine="468"/>
         <w:jc w:val="both"/>
@@ -5625,7 +5663,7 @@
     </w:p>
     <w:p>
       <w:pPr>
-        <w:pStyle w:val="ThnVnban"/>
+        <w:pStyle w:val="BodyText"/>
         <w:numPr>
           <w:ilvl w:val="2"/>
           <w:numId w:val="10"/>
@@ -5656,7 +5694,7 @@
     </w:p>
     <w:p>
       <w:pPr>
-        <w:pStyle w:val="ThnVnban"/>
+        <w:pStyle w:val="BodyText"/>
         <w:spacing w:before="209" w:line="276" w:lineRule="auto"/>
         <w:ind w:right="693"/>
         <w:jc w:val="both"/>
@@ -5832,7 +5870,7 @@
     </w:p>
     <w:p>
       <w:pPr>
-        <w:pStyle w:val="ThnVnban"/>
+        <w:pStyle w:val="BodyText"/>
         <w:numPr>
           <w:ilvl w:val="1"/>
           <w:numId w:val="10"/>
@@ -5863,7 +5901,7 @@
     </w:p>
     <w:p>
       <w:pPr>
-        <w:pStyle w:val="ThnVnban"/>
+        <w:pStyle w:val="BodyText"/>
         <w:numPr>
           <w:ilvl w:val="2"/>
           <w:numId w:val="11"/>
@@ -5894,7 +5932,7 @@
     </w:p>
     <w:p>
       <w:pPr>
-        <w:pStyle w:val="ThnVnban"/>
+        <w:pStyle w:val="BodyText"/>
         <w:spacing w:before="209" w:line="276" w:lineRule="auto"/>
         <w:ind w:left="100" w:right="693"/>
         <w:jc w:val="both"/>
@@ -5934,7 +5972,7 @@
     </w:p>
     <w:p>
       <w:pPr>
-        <w:pStyle w:val="ThnVnban"/>
+        <w:pStyle w:val="BodyText"/>
         <w:numPr>
           <w:ilvl w:val="2"/>
           <w:numId w:val="11"/>
@@ -5965,7 +6003,7 @@
     </w:p>
     <w:p>
       <w:pPr>
-        <w:pStyle w:val="ThnVnban"/>
+        <w:pStyle w:val="BodyText"/>
         <w:spacing w:before="209" w:line="276" w:lineRule="auto"/>
         <w:ind w:left="100" w:right="692" w:firstLine="468"/>
         <w:jc w:val="both"/>
@@ -6578,7 +6616,7 @@
     </w:p>
     <w:p>
       <w:pPr>
-        <w:pStyle w:val="ThnVnban"/>
+        <w:pStyle w:val="BodyText"/>
         <w:spacing w:before="209" w:line="276" w:lineRule="auto"/>
         <w:ind w:left="100" w:right="692" w:firstLine="468"/>
         <w:jc w:val="both"/>
@@ -6593,7 +6631,7 @@
     </w:p>
     <w:p>
       <w:pPr>
-        <w:pStyle w:val="ThnVnban"/>
+        <w:pStyle w:val="BodyText"/>
         <w:numPr>
           <w:ilvl w:val="1"/>
           <w:numId w:val="11"/>
@@ -6622,7 +6660,7 @@
     </w:p>
     <w:p>
       <w:pPr>
-        <w:pStyle w:val="ThnVnban"/>
+        <w:pStyle w:val="BodyText"/>
         <w:spacing w:before="4" w:line="276" w:lineRule="auto"/>
         <w:ind w:left="100"/>
         <w:jc w:val="both"/>
@@ -6636,7 +6674,7 @@
     </w:p>
     <w:p>
       <w:pPr>
-        <w:pStyle w:val="ThnVnban"/>
+        <w:pStyle w:val="BodyText"/>
         <w:numPr>
           <w:ilvl w:val="2"/>
           <w:numId w:val="11"/>
@@ -6666,7 +6704,7 @@
     </w:p>
     <w:p>
       <w:pPr>
-        <w:pStyle w:val="ThnVnban"/>
+        <w:pStyle w:val="BodyText"/>
         <w:spacing w:before="4" w:line="276" w:lineRule="auto"/>
         <w:ind w:left="100"/>
         <w:jc w:val="both"/>
@@ -6680,7 +6718,7 @@
     </w:p>
     <w:p>
       <w:pPr>
-        <w:pStyle w:val="ThnVnban"/>
+        <w:pStyle w:val="BodyText"/>
         <w:spacing w:before="4" w:line="276" w:lineRule="auto"/>
         <w:ind w:left="100"/>
         <w:jc w:val="both"/>
@@ -6704,7 +6742,7 @@
     </w:p>
     <w:p>
       <w:pPr>
-        <w:pStyle w:val="ThnVnban"/>
+        <w:pStyle w:val="BodyText"/>
         <w:spacing w:before="4" w:line="276" w:lineRule="auto"/>
         <w:ind w:left="100"/>
         <w:jc w:val="both"/>
@@ -6718,7 +6756,7 @@
     </w:p>
     <w:p>
       <w:pPr>
-        <w:pStyle w:val="ThnVnban"/>
+        <w:pStyle w:val="BodyText"/>
         <w:numPr>
           <w:ilvl w:val="2"/>
           <w:numId w:val="11"/>
@@ -6748,12 +6786,12 @@
     </w:p>
     <w:p>
       <w:pPr>
-        <w:pStyle w:val="ThnVnban"/>
+        <w:pStyle w:val="BodyText"/>
         <w:spacing w:before="4" w:line="276" w:lineRule="auto"/>
         <w:ind w:left="100"/>
         <w:jc w:val="both"/>
         <w:rPr>
-          <w:rStyle w:val="Manh"/>
+          <w:rStyle w:val="Strong"/>
           <w:rFonts w:ascii="Times New Roman" w:eastAsiaTheme="majorEastAsia" w:hAnsi="Times New Roman" w:cs="Times New Roman"/>
           <w:b w:val="0"/>
           <w:bCs w:val="0"/>
@@ -6764,7 +6802,7 @@
       </w:pPr>
       <w:r>
         <w:rPr>
-          <w:rStyle w:val="Manh"/>
+          <w:rStyle w:val="Strong"/>
           <w:rFonts w:ascii="Times New Roman" w:eastAsiaTheme="majorEastAsia" w:hAnsi="Times New Roman" w:cs="Times New Roman"/>
           <w:b w:val="0"/>
           <w:bCs w:val="0"/>
@@ -6777,12 +6815,12 @@
     </w:p>
     <w:p>
       <w:pPr>
-        <w:pStyle w:val="ThnVnban"/>
+        <w:pStyle w:val="BodyText"/>
         <w:spacing w:before="4" w:line="276" w:lineRule="auto"/>
         <w:ind w:left="100"/>
         <w:jc w:val="both"/>
         <w:rPr>
-          <w:rStyle w:val="Manh"/>
+          <w:rStyle w:val="Strong"/>
           <w:rFonts w:ascii="Times New Roman" w:eastAsiaTheme="majorEastAsia" w:hAnsi="Times New Roman" w:cs="Times New Roman"/>
           <w:b w:val="0"/>
           <w:bCs w:val="0"/>
@@ -6793,7 +6831,7 @@
       </w:pPr>
       <w:r>
         <w:rPr>
-          <w:rStyle w:val="Manh"/>
+          <w:rStyle w:val="Strong"/>
           <w:rFonts w:ascii="Times New Roman" w:eastAsiaTheme="majorEastAsia" w:hAnsi="Times New Roman" w:cs="Times New Roman"/>
           <w:b w:val="0"/>
           <w:bCs w:val="0"/>
@@ -6805,7 +6843,7 @@
       </w:r>
       <w:r>
         <w:rPr>
-          <w:rStyle w:val="Manh"/>
+          <w:rStyle w:val="Strong"/>
           <w:rFonts w:ascii="Times New Roman" w:eastAsiaTheme="majorEastAsia" w:hAnsi="Times New Roman" w:cs="Times New Roman"/>
           <w:b w:val="0"/>
           <w:bCs w:val="0"/>
@@ -6816,7 +6854,7 @@
       </w:r>
       <w:r>
         <w:rPr>
-          <w:rStyle w:val="Manh"/>
+          <w:rStyle w:val="Strong"/>
           <w:rFonts w:ascii="Times New Roman" w:eastAsiaTheme="majorEastAsia" w:hAnsi="Times New Roman" w:cs="Times New Roman"/>
           <w:b w:val="0"/>
           <w:bCs w:val="0"/>
@@ -6828,7 +6866,7 @@
       </w:r>
       <w:r>
         <w:rPr>
-          <w:rStyle w:val="Manh"/>
+          <w:rStyle w:val="Strong"/>
           <w:rFonts w:ascii="Times New Roman" w:eastAsiaTheme="majorEastAsia" w:hAnsi="Times New Roman" w:cs="Times New Roman"/>
           <w:b w:val="0"/>
           <w:bCs w:val="0"/>
@@ -6839,7 +6877,7 @@
       </w:r>
       <w:r>
         <w:rPr>
-          <w:rStyle w:val="Manh"/>
+          <w:rStyle w:val="Strong"/>
           <w:rFonts w:ascii="Times New Roman" w:eastAsiaTheme="majorEastAsia" w:hAnsi="Times New Roman" w:cs="Times New Roman"/>
           <w:b w:val="0"/>
           <w:bCs w:val="0"/>
@@ -6850,7 +6888,7 @@
       </w:r>
       <w:r>
         <w:rPr>
-          <w:rStyle w:val="Manh"/>
+          <w:rStyle w:val="Strong"/>
           <w:rFonts w:ascii="Times New Roman" w:eastAsiaTheme="majorEastAsia" w:hAnsi="Times New Roman" w:cs="Times New Roman"/>
           <w:b w:val="0"/>
           <w:bCs w:val="0"/>
@@ -6862,7 +6900,7 @@
       </w:r>
       <w:r>
         <w:rPr>
-          <w:rStyle w:val="Manh"/>
+          <w:rStyle w:val="Strong"/>
           <w:rFonts w:ascii="Times New Roman" w:eastAsiaTheme="majorEastAsia" w:hAnsi="Times New Roman" w:cs="Times New Roman"/>
           <w:b w:val="0"/>
           <w:bCs w:val="0"/>
@@ -6873,7 +6911,7 @@
       </w:r>
       <w:r>
         <w:rPr>
-          <w:rStyle w:val="Manh"/>
+          <w:rStyle w:val="Strong"/>
           <w:rFonts w:ascii="Times New Roman" w:eastAsiaTheme="majorEastAsia" w:hAnsi="Times New Roman" w:cs="Times New Roman"/>
           <w:b w:val="0"/>
           <w:bCs w:val="0"/>
@@ -6884,7 +6922,7 @@
       </w:r>
       <w:r>
         <w:rPr>
-          <w:rStyle w:val="Manh"/>
+          <w:rStyle w:val="Strong"/>
           <w:rFonts w:ascii="Times New Roman" w:eastAsiaTheme="majorEastAsia" w:hAnsi="Times New Roman" w:cs="Times New Roman"/>
           <w:b w:val="0"/>
           <w:bCs w:val="0"/>
@@ -6896,7 +6934,7 @@
       </w:r>
       <w:r>
         <w:rPr>
-          <w:rStyle w:val="Manh"/>
+          <w:rStyle w:val="Strong"/>
           <w:rFonts w:ascii="Times New Roman" w:eastAsiaTheme="majorEastAsia" w:hAnsi="Times New Roman" w:cs="Times New Roman"/>
           <w:b w:val="0"/>
           <w:bCs w:val="0"/>
@@ -6907,7 +6945,7 @@
       </w:r>
       <w:r>
         <w:rPr>
-          <w:rStyle w:val="Manh"/>
+          <w:rStyle w:val="Strong"/>
           <w:rFonts w:ascii="Times New Roman" w:eastAsiaTheme="majorEastAsia" w:hAnsi="Times New Roman" w:cs="Times New Roman"/>
           <w:b w:val="0"/>
           <w:bCs w:val="0"/>
@@ -6918,7 +6956,7 @@
       </w:r>
       <w:r>
         <w:rPr>
-          <w:rStyle w:val="Manh"/>
+          <w:rStyle w:val="Strong"/>
           <w:rFonts w:ascii="Times New Roman" w:eastAsiaTheme="majorEastAsia" w:hAnsi="Times New Roman" w:cs="Times New Roman"/>
           <w:b w:val="0"/>
           <w:bCs w:val="0"/>
@@ -6930,12 +6968,12 @@
     </w:p>
     <w:p>
       <w:pPr>
-        <w:pStyle w:val="ThnVnban"/>
+        <w:pStyle w:val="BodyText"/>
         <w:spacing w:before="4" w:line="276" w:lineRule="auto"/>
         <w:ind w:left="100"/>
         <w:jc w:val="both"/>
         <w:rPr>
-          <w:rStyle w:val="Manh"/>
+          <w:rStyle w:val="Strong"/>
           <w:rFonts w:ascii="Times New Roman" w:eastAsiaTheme="majorEastAsia" w:hAnsi="Times New Roman" w:cs="Times New Roman"/>
           <w:b w:val="0"/>
           <w:bCs w:val="0"/>
@@ -6947,12 +6985,12 @@
     </w:p>
     <w:p>
       <w:pPr>
-        <w:pStyle w:val="ThnVnban"/>
+        <w:pStyle w:val="BodyText"/>
         <w:spacing w:before="4" w:line="276" w:lineRule="auto"/>
         <w:ind w:left="100"/>
         <w:jc w:val="both"/>
         <w:rPr>
-          <w:rStyle w:val="Manh"/>
+          <w:rStyle w:val="Strong"/>
           <w:rFonts w:ascii="Times New Roman" w:eastAsiaTheme="majorEastAsia" w:hAnsi="Times New Roman" w:cs="Times New Roman"/>
           <w:b w:val="0"/>
           <w:bCs w:val="0"/>
@@ -6964,7 +7002,7 @@
     </w:p>
     <w:p>
       <w:pPr>
-        <w:pStyle w:val="ThnVnban"/>
+        <w:pStyle w:val="BodyText"/>
         <w:numPr>
           <w:ilvl w:val="2"/>
           <w:numId w:val="11"/>
@@ -6972,7 +7010,7 @@
         <w:spacing w:before="4" w:line="276" w:lineRule="auto"/>
         <w:jc w:val="both"/>
         <w:rPr>
-          <w:rStyle w:val="Manh"/>
+          <w:rStyle w:val="Strong"/>
           <w:rFonts w:ascii="Times New Roman" w:eastAsiaTheme="majorEastAsia" w:hAnsi="Times New Roman" w:cs="Times New Roman"/>
           <w:b w:val="0"/>
           <w:bCs w:val="0"/>
@@ -6985,7 +7023,7 @@
       </w:pPr>
       <w:r>
         <w:rPr>
-          <w:rStyle w:val="Manh"/>
+          <w:rStyle w:val="Strong"/>
           <w:rFonts w:ascii="Times New Roman" w:eastAsiaTheme="majorEastAsia" w:hAnsi="Times New Roman" w:cs="Times New Roman"/>
           <w:b w:val="0"/>
           <w:bCs w:val="0"/>
@@ -7000,12 +7038,12 @@
     </w:p>
     <w:p>
       <w:pPr>
-        <w:pStyle w:val="ThnVnban"/>
+        <w:pStyle w:val="BodyText"/>
         <w:spacing w:before="4" w:line="276" w:lineRule="auto"/>
         <w:ind w:left="100"/>
         <w:jc w:val="both"/>
         <w:rPr>
-          <w:rStyle w:val="Manh"/>
+          <w:rStyle w:val="Strong"/>
           <w:rFonts w:ascii="Times New Roman" w:eastAsiaTheme="majorEastAsia" w:hAnsi="Times New Roman" w:cs="Times New Roman"/>
           <w:b w:val="0"/>
           <w:bCs w:val="0"/>
@@ -7016,7 +7054,7 @@
       </w:pPr>
       <w:r>
         <w:rPr>
-          <w:rStyle w:val="Manh"/>
+          <w:rStyle w:val="Strong"/>
           <w:rFonts w:ascii="Times New Roman" w:eastAsiaTheme="majorEastAsia" w:hAnsi="Times New Roman" w:cs="Times New Roman"/>
           <w:b w:val="0"/>
           <w:bCs w:val="0"/>
@@ -7029,7 +7067,7 @@
     </w:p>
     <w:p>
       <w:pPr>
-        <w:pStyle w:val="ThnVnban"/>
+        <w:pStyle w:val="BodyText"/>
         <w:spacing w:before="4" w:line="276" w:lineRule="auto"/>
         <w:ind w:left="100"/>
         <w:jc w:val="both"/>
@@ -7041,7 +7079,7 @@
       </w:pPr>
       <w:r>
         <w:rPr>
-          <w:rStyle w:val="Manh"/>
+          <w:rStyle w:val="Strong"/>
           <w:rFonts w:ascii="Times New Roman" w:eastAsiaTheme="majorEastAsia" w:hAnsi="Times New Roman" w:cs="Times New Roman"/>
           <w:b w:val="0"/>
           <w:bCs w:val="0"/>
@@ -7130,7 +7168,7 @@
           <w:sz w:val="28"/>
           <w:szCs w:val="28"/>
         </w:rPr>
-        <w:t xml:space="preserve"> có thể xác định </w:t>
+        <w:t xml:space="preserve"> có thể xác định các yếu tố ảnh hưởng đến xu hướng mua hàng của người tiêu dùng và hiệu quả kinh </w:t>
       </w:r>
       <w:r>
         <w:rPr>
@@ -7139,7 +7177,7 @@
           <w:szCs w:val="28"/>
         </w:rPr>
         <w:lastRenderedPageBreak/>
-        <w:t xml:space="preserve">các yếu tố ảnh hưởng đến xu hướng mua hàng của người tiêu dùng và hiệu quả kinh doanh của </w:t>
+        <w:t xml:space="preserve">doanh của </w:t>
       </w:r>
       <w:r>
         <w:rPr>
@@ -7169,12 +7207,12 @@
     </w:p>
     <w:p>
       <w:pPr>
-        <w:pStyle w:val="ThnVnban"/>
+        <w:pStyle w:val="BodyText"/>
         <w:spacing w:before="4" w:line="276" w:lineRule="auto"/>
         <w:ind w:left="100"/>
         <w:jc w:val="both"/>
         <w:rPr>
-          <w:rStyle w:val="Manh"/>
+          <w:rStyle w:val="Strong"/>
           <w:rFonts w:ascii="Times New Roman" w:eastAsiaTheme="majorEastAsia" w:hAnsi="Times New Roman" w:cs="Times New Roman"/>
           <w:b w:val="0"/>
           <w:bCs w:val="0"/>
@@ -7186,12 +7224,12 @@
     </w:p>
     <w:p>
       <w:pPr>
-        <w:pStyle w:val="ThnVnban"/>
+        <w:pStyle w:val="BodyText"/>
         <w:spacing w:before="4" w:line="276" w:lineRule="auto"/>
         <w:ind w:left="100"/>
         <w:jc w:val="both"/>
         <w:rPr>
-          <w:rStyle w:val="Manh"/>
+          <w:rStyle w:val="Strong"/>
           <w:rFonts w:ascii="Times New Roman" w:eastAsiaTheme="majorEastAsia" w:hAnsi="Times New Roman" w:cs="Times New Roman"/>
           <w:b w:val="0"/>
           <w:bCs w:val="0"/>
@@ -7203,7 +7241,7 @@
     </w:p>
     <w:p>
       <w:pPr>
-        <w:pStyle w:val="ThnVnban"/>
+        <w:pStyle w:val="BodyText"/>
         <w:numPr>
           <w:ilvl w:val="2"/>
           <w:numId w:val="11"/>
@@ -7211,7 +7249,7 @@
         <w:spacing w:before="4" w:line="276" w:lineRule="auto"/>
         <w:jc w:val="both"/>
         <w:rPr>
-          <w:rStyle w:val="Manh"/>
+          <w:rStyle w:val="Strong"/>
           <w:rFonts w:ascii="Times New Roman" w:eastAsiaTheme="majorEastAsia" w:hAnsi="Times New Roman" w:cs="Times New Roman"/>
           <w:b w:val="0"/>
           <w:bCs w:val="0"/>
@@ -7224,7 +7262,7 @@
       </w:pPr>
       <w:r>
         <w:rPr>
-          <w:rStyle w:val="Manh"/>
+          <w:rStyle w:val="Strong"/>
           <w:rFonts w:ascii="Times New Roman" w:eastAsiaTheme="majorEastAsia" w:hAnsi="Times New Roman" w:cs="Times New Roman"/>
           <w:b w:val="0"/>
           <w:bCs w:val="0"/>
@@ -7239,12 +7277,12 @@
     </w:p>
     <w:p>
       <w:pPr>
-        <w:pStyle w:val="ThnVnban"/>
+        <w:pStyle w:val="BodyText"/>
         <w:spacing w:before="4" w:line="276" w:lineRule="auto"/>
         <w:ind w:left="100"/>
         <w:jc w:val="both"/>
         <w:rPr>
-          <w:rStyle w:val="Manh"/>
+          <w:rStyle w:val="Strong"/>
           <w:rFonts w:ascii="Times New Roman" w:eastAsiaTheme="majorEastAsia" w:hAnsi="Times New Roman" w:cs="Times New Roman"/>
           <w:b w:val="0"/>
           <w:bCs w:val="0"/>
@@ -7255,7 +7293,7 @@
       </w:pPr>
       <w:r>
         <w:rPr>
-          <w:rStyle w:val="Manh"/>
+          <w:rStyle w:val="Strong"/>
           <w:rFonts w:ascii="Times New Roman" w:eastAsiaTheme="majorEastAsia" w:hAnsi="Times New Roman" w:cs="Times New Roman"/>
           <w:b w:val="0"/>
           <w:bCs w:val="0"/>
@@ -7268,7 +7306,7 @@
     </w:p>
     <w:p>
       <w:pPr>
-        <w:pStyle w:val="ThnVnban"/>
+        <w:pStyle w:val="BodyText"/>
         <w:spacing w:before="4" w:line="276" w:lineRule="auto"/>
         <w:ind w:left="100"/>
         <w:jc w:val="both"/>
@@ -7280,7 +7318,7 @@
       </w:pPr>
       <w:r>
         <w:rPr>
-          <w:rStyle w:val="Manh"/>
+          <w:rStyle w:val="Strong"/>
           <w:rFonts w:ascii="Times New Roman" w:eastAsiaTheme="majorEastAsia" w:hAnsi="Times New Roman" w:cs="Times New Roman"/>
           <w:b w:val="0"/>
           <w:bCs w:val="0"/>
@@ -7351,12 +7389,12 @@
     </w:p>
     <w:p>
       <w:pPr>
-        <w:pStyle w:val="ThnVnban"/>
+        <w:pStyle w:val="BodyText"/>
         <w:spacing w:before="4" w:line="276" w:lineRule="auto"/>
         <w:ind w:left="100"/>
         <w:jc w:val="both"/>
         <w:rPr>
-          <w:rStyle w:val="Manh"/>
+          <w:rStyle w:val="Strong"/>
           <w:rFonts w:ascii="Times New Roman" w:eastAsiaTheme="majorEastAsia" w:hAnsi="Times New Roman" w:cs="Times New Roman"/>
           <w:b w:val="0"/>
           <w:bCs w:val="0"/>
@@ -7368,12 +7406,12 @@
     </w:p>
     <w:p>
       <w:pPr>
-        <w:pStyle w:val="ThnVnban"/>
+        <w:pStyle w:val="BodyText"/>
         <w:spacing w:before="4" w:line="276" w:lineRule="auto"/>
         <w:ind w:left="100"/>
         <w:jc w:val="both"/>
         <w:rPr>
-          <w:rStyle w:val="Manh"/>
+          <w:rStyle w:val="Strong"/>
           <w:rFonts w:ascii="Times New Roman" w:eastAsiaTheme="majorEastAsia" w:hAnsi="Times New Roman" w:cs="Times New Roman"/>
           <w:b w:val="0"/>
           <w:bCs w:val="0"/>
@@ -7385,7 +7423,7 @@
     </w:p>
     <w:p>
       <w:pPr>
-        <w:pStyle w:val="ThnVnban"/>
+        <w:pStyle w:val="BodyText"/>
         <w:numPr>
           <w:ilvl w:val="2"/>
           <w:numId w:val="11"/>
@@ -7393,7 +7431,7 @@
         <w:spacing w:before="4" w:line="276" w:lineRule="auto"/>
         <w:jc w:val="both"/>
         <w:rPr>
-          <w:rStyle w:val="Manh"/>
+          <w:rStyle w:val="Strong"/>
           <w:rFonts w:ascii="Times New Roman" w:eastAsiaTheme="majorEastAsia" w:hAnsi="Times New Roman" w:cs="Times New Roman"/>
           <w:b w:val="0"/>
           <w:bCs w:val="0"/>
@@ -7406,7 +7444,7 @@
       </w:pPr>
       <w:r>
         <w:rPr>
-          <w:rStyle w:val="Manh"/>
+          <w:rStyle w:val="Strong"/>
           <w:rFonts w:ascii="Times New Roman" w:eastAsiaTheme="majorEastAsia" w:hAnsi="Times New Roman" w:cs="Times New Roman"/>
           <w:b w:val="0"/>
           <w:bCs w:val="0"/>
@@ -7421,12 +7459,12 @@
     </w:p>
     <w:p>
       <w:pPr>
-        <w:pStyle w:val="ThnVnban"/>
+        <w:pStyle w:val="BodyText"/>
         <w:spacing w:before="4" w:line="276" w:lineRule="auto"/>
         <w:ind w:left="100"/>
         <w:jc w:val="both"/>
         <w:rPr>
-          <w:rStyle w:val="Manh"/>
+          <w:rStyle w:val="Strong"/>
           <w:rFonts w:ascii="Times New Roman" w:eastAsiaTheme="majorEastAsia" w:hAnsi="Times New Roman" w:cs="Times New Roman"/>
           <w:b w:val="0"/>
           <w:bCs w:val="0"/>
@@ -7437,7 +7475,7 @@
       </w:pPr>
       <w:r>
         <w:rPr>
-          <w:rStyle w:val="Manh"/>
+          <w:rStyle w:val="Strong"/>
           <w:rFonts w:ascii="Times New Roman" w:eastAsiaTheme="majorEastAsia" w:hAnsi="Times New Roman" w:cs="Times New Roman"/>
           <w:b w:val="0"/>
           <w:bCs w:val="0"/>
@@ -7450,12 +7488,12 @@
     </w:p>
     <w:p>
       <w:pPr>
-        <w:pStyle w:val="ThnVnban"/>
+        <w:pStyle w:val="BodyText"/>
         <w:spacing w:before="4" w:line="276" w:lineRule="auto"/>
         <w:ind w:left="100"/>
         <w:jc w:val="both"/>
         <w:rPr>
-          <w:rStyle w:val="Manh"/>
+          <w:rStyle w:val="Strong"/>
           <w:rFonts w:ascii="Times New Roman" w:eastAsiaTheme="majorEastAsia" w:hAnsi="Times New Roman" w:cs="Times New Roman"/>
           <w:b w:val="0"/>
           <w:bCs w:val="0"/>
@@ -7477,12 +7515,12 @@
     </w:p>
     <w:p>
       <w:pPr>
-        <w:pStyle w:val="ThnVnban"/>
+        <w:pStyle w:val="BodyText"/>
         <w:spacing w:before="209" w:line="276" w:lineRule="auto"/>
         <w:ind w:right="693"/>
         <w:jc w:val="both"/>
         <w:rPr>
-          <w:rStyle w:val="Manh"/>
+          <w:rStyle w:val="Strong"/>
           <w:rFonts w:ascii="Times New Roman" w:eastAsiaTheme="majorEastAsia" w:hAnsi="Times New Roman" w:cs="Times New Roman"/>
           <w:sz w:val="32"/>
           <w:szCs w:val="32"/>
@@ -7492,12 +7530,12 @@
     </w:p>
     <w:p>
       <w:pPr>
-        <w:pStyle w:val="ThnVnban"/>
+        <w:pStyle w:val="BodyText"/>
         <w:spacing w:before="209" w:line="276" w:lineRule="auto"/>
         <w:ind w:left="1440" w:right="693" w:firstLine="720"/>
         <w:jc w:val="both"/>
         <w:rPr>
-          <w:rStyle w:val="Manh"/>
+          <w:rStyle w:val="Strong"/>
           <w:rFonts w:ascii="Times New Roman" w:eastAsiaTheme="majorEastAsia" w:hAnsi="Times New Roman" w:cs="Times New Roman"/>
           <w:sz w:val="32"/>
           <w:szCs w:val="32"/>
@@ -7506,7 +7544,7 @@
       </w:pPr>
       <w:r>
         <w:rPr>
-          <w:rStyle w:val="Manh"/>
+          <w:rStyle w:val="Strong"/>
           <w:rFonts w:ascii="Times New Roman" w:eastAsiaTheme="majorEastAsia" w:hAnsi="Times New Roman" w:cs="Times New Roman"/>
           <w:sz w:val="32"/>
           <w:szCs w:val="32"/>
@@ -7517,7 +7555,7 @@
     </w:p>
     <w:p>
       <w:pPr>
-        <w:pStyle w:val="ThnVnban"/>
+        <w:pStyle w:val="BodyText"/>
         <w:numPr>
           <w:ilvl w:val="1"/>
           <w:numId w:val="6"/>
@@ -7526,7 +7564,7 @@
         <w:ind w:right="693"/>
         <w:jc w:val="both"/>
         <w:rPr>
-          <w:rStyle w:val="Manh"/>
+          <w:rStyle w:val="Strong"/>
           <w:rFonts w:ascii="Times New Roman" w:eastAsiaTheme="majorEastAsia" w:hAnsi="Times New Roman" w:cs="Times New Roman"/>
           <w:sz w:val="32"/>
           <w:szCs w:val="32"/>
@@ -7536,7 +7574,7 @@
       <w:bookmarkStart w:id="4" w:name="_Hlk180316555"/>
       <w:r>
         <w:rPr>
-          <w:rStyle w:val="Manh"/>
+          <w:rStyle w:val="Strong"/>
           <w:rFonts w:ascii="Times New Roman" w:eastAsiaTheme="majorEastAsia" w:hAnsi="Times New Roman" w:cs="Times New Roman"/>
           <w:sz w:val="32"/>
           <w:szCs w:val="32"/>
@@ -7548,7 +7586,7 @@
     <w:bookmarkEnd w:id="4"/>
     <w:p>
       <w:pPr>
-        <w:pStyle w:val="ThnVnban"/>
+        <w:pStyle w:val="BodyText"/>
         <w:numPr>
           <w:ilvl w:val="2"/>
           <w:numId w:val="6"/>
@@ -7557,7 +7595,7 @@
         <w:ind w:right="693"/>
         <w:jc w:val="both"/>
         <w:rPr>
-          <w:rStyle w:val="Manh"/>
+          <w:rStyle w:val="Strong"/>
           <w:rFonts w:ascii="Times New Roman" w:eastAsiaTheme="majorEastAsia" w:hAnsi="Times New Roman" w:cs="Times New Roman"/>
           <w:b w:val="0"/>
           <w:bCs w:val="0"/>
@@ -7570,7 +7608,7 @@
       </w:pPr>
       <w:r>
         <w:rPr>
-          <w:rStyle w:val="Manh"/>
+          <w:rStyle w:val="Strong"/>
           <w:rFonts w:ascii="Times New Roman" w:eastAsiaTheme="majorEastAsia" w:hAnsi="Times New Roman" w:cs="Times New Roman"/>
           <w:b w:val="0"/>
           <w:bCs w:val="0"/>
@@ -7585,7 +7623,7 @@
     </w:p>
     <w:p>
       <w:pPr>
-        <w:pStyle w:val="ThnVnban"/>
+        <w:pStyle w:val="BodyText"/>
         <w:spacing w:before="209" w:line="276" w:lineRule="auto"/>
         <w:ind w:right="693"/>
         <w:jc w:val="both"/>
@@ -7598,7 +7636,7 @@
       </w:pPr>
       <w:r>
         <w:rPr>
-          <w:rStyle w:val="Manh"/>
+          <w:rStyle w:val="Strong"/>
           <w:rFonts w:ascii="Times New Roman" w:eastAsiaTheme="majorEastAsia" w:hAnsi="Times New Roman" w:cs="Times New Roman"/>
           <w:b w:val="0"/>
           <w:bCs w:val="0"/>
@@ -7620,7 +7658,7 @@
     </w:p>
     <w:p>
       <w:pPr>
-        <w:pStyle w:val="ThnVnban"/>
+        <w:pStyle w:val="BodyText"/>
         <w:spacing w:before="209" w:line="276" w:lineRule="auto"/>
         <w:ind w:right="693"/>
         <w:jc w:val="both"/>
@@ -7638,22 +7676,31 @@
           <w:szCs w:val="28"/>
           <w:lang w:val="vi-VN"/>
         </w:rPr>
+        <w:t xml:space="preserve">      </w:t>
+      </w:r>
+      <w:r>
+        <w:rPr>
+          <w:rFonts w:ascii="Times New Roman" w:eastAsiaTheme="majorEastAsia" w:hAnsi="Times New Roman" w:cs="Times New Roman"/>
+          <w:sz w:val="28"/>
+          <w:szCs w:val="28"/>
+          <w:lang w:val="en-US"/>
+        </w:rPr>
+        <w:t xml:space="preserve">Quy trình hoạt động của Scrapy dựa trên mô hình lặp đi lặp lại, nơi các </w:t>
+      </w:r>
+      <w:r>
+        <w:rPr>
+          <w:rFonts w:ascii="Times New Roman" w:eastAsiaTheme="majorEastAsia" w:hAnsi="Times New Roman" w:cs="Times New Roman"/>
+          <w:sz w:val="28"/>
+          <w:szCs w:val="28"/>
+          <w:lang w:val="en-US"/>
+        </w:rPr>
         <w:lastRenderedPageBreak/>
-        <w:t xml:space="preserve">      </w:t>
-      </w:r>
-      <w:r>
-        <w:rPr>
-          <w:rFonts w:ascii="Times New Roman" w:eastAsiaTheme="majorEastAsia" w:hAnsi="Times New Roman" w:cs="Times New Roman"/>
-          <w:sz w:val="28"/>
-          <w:szCs w:val="28"/>
-          <w:lang w:val="en-US"/>
-        </w:rPr>
-        <w:t>Quy trình hoạt động của Scrapy dựa trên mô hình lặp đi lặp lại, nơi các spider sẽ gửi yêu cầu (HTTP requests) đến một URL và sau đó xử lý phản hồi (HTTP responses) để trích xuất thông tin mong muốn từ HTML hoặc XML. Người dùng có thể dễ dàng xác định những phần dữ liệu nào cần được lấy bằng cách sử dụng các quy tắc truy vấn như XPath hoặc CSS selectors.</w:t>
-      </w:r>
-    </w:p>
-    <w:p>
-      <w:pPr>
-        <w:pStyle w:val="ThnVnban"/>
+        <w:t>spider sẽ gửi yêu cầu (HTTP requests) đến một URL và sau đó xử lý phản hồi (HTTP responses) để trích xuất thông tin mong muốn từ HTML hoặc XML. Người dùng có thể dễ dàng xác định những phần dữ liệu nào cần được lấy bằng cách sử dụng các quy tắc truy vấn như XPath hoặc CSS selectors.</w:t>
+      </w:r>
+    </w:p>
+    <w:p>
+      <w:pPr>
+        <w:pStyle w:val="BodyText"/>
         <w:spacing w:before="209" w:line="276" w:lineRule="auto"/>
         <w:ind w:right="693"/>
         <w:jc w:val="both"/>
@@ -7667,7 +7714,7 @@
     </w:p>
     <w:p>
       <w:pPr>
-        <w:pStyle w:val="ThnVnban"/>
+        <w:pStyle w:val="BodyText"/>
         <w:numPr>
           <w:ilvl w:val="2"/>
           <w:numId w:val="6"/>
@@ -7698,7 +7745,7 @@
     </w:p>
     <w:p>
       <w:pPr>
-        <w:pStyle w:val="ThnVnban"/>
+        <w:pStyle w:val="BodyText"/>
         <w:spacing w:before="209" w:line="276" w:lineRule="auto"/>
         <w:ind w:right="693"/>
         <w:jc w:val="both"/>
@@ -7721,7 +7768,7 @@
     </w:p>
     <w:p>
       <w:pPr>
-        <w:pStyle w:val="ThnVnban"/>
+        <w:pStyle w:val="BodyText"/>
         <w:numPr>
           <w:ilvl w:val="0"/>
           <w:numId w:val="7"/>
@@ -7756,7 +7803,7 @@
     </w:p>
     <w:p>
       <w:pPr>
-        <w:pStyle w:val="ThnVnban"/>
+        <w:pStyle w:val="BodyText"/>
         <w:numPr>
           <w:ilvl w:val="0"/>
           <w:numId w:val="7"/>
@@ -7791,7 +7838,7 @@
     </w:p>
     <w:p>
       <w:pPr>
-        <w:pStyle w:val="ThnVnban"/>
+        <w:pStyle w:val="BodyText"/>
         <w:numPr>
           <w:ilvl w:val="0"/>
           <w:numId w:val="7"/>
@@ -7826,7 +7873,7 @@
     </w:p>
     <w:p>
       <w:pPr>
-        <w:pStyle w:val="ThnVnban"/>
+        <w:pStyle w:val="BodyText"/>
         <w:numPr>
           <w:ilvl w:val="0"/>
           <w:numId w:val="7"/>
@@ -7861,7 +7908,7 @@
     </w:p>
     <w:p>
       <w:pPr>
-        <w:pStyle w:val="ThnVnban"/>
+        <w:pStyle w:val="BodyText"/>
         <w:numPr>
           <w:ilvl w:val="0"/>
           <w:numId w:val="7"/>
@@ -7896,7 +7943,7 @@
     </w:p>
     <w:p>
       <w:pPr>
-        <w:pStyle w:val="ThnVnban"/>
+        <w:pStyle w:val="BodyText"/>
         <w:numPr>
           <w:ilvl w:val="0"/>
           <w:numId w:val="7"/>
@@ -7931,7 +7978,7 @@
     </w:p>
     <w:p>
       <w:pPr>
-        <w:pStyle w:val="ThnVnban"/>
+        <w:pStyle w:val="BodyText"/>
         <w:spacing w:before="209" w:line="276" w:lineRule="auto"/>
         <w:ind w:right="693"/>
         <w:jc w:val="both"/>
@@ -7954,7 +8001,7 @@
     </w:p>
     <w:p>
       <w:pPr>
-        <w:pStyle w:val="ThnVnban"/>
+        <w:pStyle w:val="BodyText"/>
         <w:numPr>
           <w:ilvl w:val="0"/>
           <w:numId w:val="9"/>
@@ -7976,21 +8023,29 @@
           <w:sz w:val="28"/>
           <w:szCs w:val="28"/>
         </w:rPr>
+        <w:t>Cài đặt và cấu hình ban đầu phức tạp</w:t>
+      </w:r>
+      <w:r>
+        <w:rPr>
+          <w:rFonts w:ascii="Times New Roman" w:eastAsiaTheme="majorEastAsia" w:hAnsi="Times New Roman" w:cs="Times New Roman"/>
+          <w:sz w:val="28"/>
+          <w:szCs w:val="28"/>
+        </w:rPr>
+        <w:t xml:space="preserve">: Đối với người mới, việc cài </w:t>
+      </w:r>
+      <w:r>
+        <w:rPr>
+          <w:rFonts w:ascii="Times New Roman" w:eastAsiaTheme="majorEastAsia" w:hAnsi="Times New Roman" w:cs="Times New Roman"/>
+          <w:sz w:val="28"/>
+          <w:szCs w:val="28"/>
+        </w:rPr>
         <w:lastRenderedPageBreak/>
-        <w:t>Cài đặt và cấu hình ban đầu phức tạp</w:t>
-      </w:r>
-      <w:r>
-        <w:rPr>
-          <w:rFonts w:ascii="Times New Roman" w:eastAsiaTheme="majorEastAsia" w:hAnsi="Times New Roman" w:cs="Times New Roman"/>
-          <w:sz w:val="28"/>
-          <w:szCs w:val="28"/>
-        </w:rPr>
-        <w:t>: Đối với người mới, việc cài đặt và cấu hình Scrapy có thể hơi phức tạp, đặc biệt là khi thiết lập môi trường phát triển hoặc quản lý các yêu cầu đồng thời.</w:t>
-      </w:r>
-    </w:p>
-    <w:p>
-      <w:pPr>
-        <w:pStyle w:val="ThnVnban"/>
+        <w:t>đặt và cấu hình Scrapy có thể hơi phức tạp, đặc biệt là khi thiết lập môi trường phát triển hoặc quản lý các yêu cầu đồng thời.</w:t>
+      </w:r>
+    </w:p>
+    <w:p>
+      <w:pPr>
+        <w:pStyle w:val="BodyText"/>
         <w:numPr>
           <w:ilvl w:val="0"/>
           <w:numId w:val="9"/>
@@ -8025,7 +8080,7 @@
     </w:p>
     <w:p>
       <w:pPr>
-        <w:pStyle w:val="ThnVnban"/>
+        <w:pStyle w:val="BodyText"/>
         <w:numPr>
           <w:ilvl w:val="0"/>
           <w:numId w:val="9"/>
@@ -8060,7 +8115,7 @@
     </w:p>
     <w:p>
       <w:pPr>
-        <w:pStyle w:val="ThnVnban"/>
+        <w:pStyle w:val="BodyText"/>
         <w:numPr>
           <w:ilvl w:val="0"/>
           <w:numId w:val="9"/>
@@ -8095,7 +8150,7 @@
     </w:p>
     <w:p>
       <w:pPr>
-        <w:pStyle w:val="ThnVnban"/>
+        <w:pStyle w:val="BodyText"/>
         <w:numPr>
           <w:ilvl w:val="0"/>
           <w:numId w:val="9"/>
@@ -8130,7 +8185,7 @@
     </w:p>
     <w:p>
       <w:pPr>
-        <w:pStyle w:val="ThnVnban"/>
+        <w:pStyle w:val="BodyText"/>
         <w:spacing w:before="209" w:line="276" w:lineRule="auto"/>
         <w:ind w:left="720" w:right="693"/>
         <w:jc w:val="both"/>
@@ -8143,7 +8198,7 @@
     </w:p>
     <w:p>
       <w:pPr>
-        <w:pStyle w:val="oancuaDanhsach"/>
+        <w:pStyle w:val="ListParagraph"/>
         <w:numPr>
           <w:ilvl w:val="2"/>
           <w:numId w:val="6"/>
@@ -8235,7 +8290,7 @@
     </w:p>
     <w:p>
       <w:pPr>
-        <w:pStyle w:val="oancuaDanhsach"/>
+        <w:pStyle w:val="ListParagraph"/>
         <w:numPr>
           <w:ilvl w:val="0"/>
           <w:numId w:val="22"/>
@@ -8305,7 +8360,7 @@
     </w:p>
     <w:p>
       <w:pPr>
-        <w:pStyle w:val="oancuaDanhsach"/>
+        <w:pStyle w:val="ListParagraph"/>
         <w:numPr>
           <w:ilvl w:val="0"/>
           <w:numId w:val="22"/>
@@ -8375,7 +8430,7 @@
     </w:p>
     <w:p>
       <w:pPr>
-        <w:pStyle w:val="oancuaDanhsach"/>
+        <w:pStyle w:val="ListParagraph"/>
         <w:numPr>
           <w:ilvl w:val="0"/>
           <w:numId w:val="22"/>
@@ -8396,7 +8451,6 @@
           <w:szCs w:val="28"/>
           <w:lang w:val="vi-VN"/>
         </w:rPr>
-        <w:lastRenderedPageBreak/>
         <w:t xml:space="preserve">Thu thập các đánh giá từ người tiêu dùng : </w:t>
       </w:r>
       <w:r>
@@ -8426,7 +8480,7 @@
     </w:p>
     <w:p>
       <w:pPr>
-        <w:pStyle w:val="oancuaDanhsach"/>
+        <w:pStyle w:val="ListParagraph"/>
         <w:numPr>
           <w:ilvl w:val="0"/>
           <w:numId w:val="22"/>
@@ -8449,6 +8503,7 @@
           <w:szCs w:val="28"/>
           <w:lang w:val="vi-VN"/>
         </w:rPr>
+        <w:lastRenderedPageBreak/>
         <w:t>Tiết kiệm chi phí :</w:t>
       </w:r>
       <w:r>
@@ -8517,7 +8572,7 @@
     </w:p>
     <w:p>
       <w:pPr>
-        <w:pStyle w:val="oancuaDanhsach"/>
+        <w:pStyle w:val="ListParagraph"/>
         <w:numPr>
           <w:ilvl w:val="0"/>
           <w:numId w:val="22"/>
@@ -8629,7 +8684,7 @@
     </w:p>
     <w:p>
       <w:pPr>
-        <w:pStyle w:val="oancuaDanhsach"/>
+        <w:pStyle w:val="ListParagraph"/>
         <w:numPr>
           <w:ilvl w:val="2"/>
           <w:numId w:val="6"/>
@@ -8786,7 +8841,23 @@
           <w:sz w:val="28"/>
           <w:szCs w:val="28"/>
         </w:rPr>
-        <w:t xml:space="preserve"> nhận được từ trang web bằng cách sử dụng các phương thức như parse() để phân tích và trích xuất dữ liệu cần thiết.</w:t>
+        <w:t xml:space="preserve"> nhận được từ trang web bằng cách sử dụng các phương thức như </w:t>
+      </w:r>
+      <w:proofErr w:type="gramStart"/>
+      <w:r>
+        <w:rPr>
+          <w:sz w:val="28"/>
+          <w:szCs w:val="28"/>
+        </w:rPr>
+        <w:t>parse(</w:t>
+      </w:r>
+      <w:proofErr w:type="gramEnd"/>
+      <w:r>
+        <w:rPr>
+          <w:sz w:val="28"/>
+          <w:szCs w:val="28"/>
+        </w:rPr>
+        <w:t>) để phân tích và trích xuất dữ liệu cần thiết.</w:t>
       </w:r>
     </w:p>
     <w:p>
@@ -8949,7 +9020,27 @@
           <w:sz w:val="28"/>
           <w:szCs w:val="28"/>
         </w:rPr>
-        <w:t>Phương thức parse()</w:t>
+        <w:t xml:space="preserve">Phương thức </w:t>
+      </w:r>
+      <w:proofErr w:type="gramStart"/>
+      <w:r>
+        <w:rPr>
+          <w:b/>
+          <w:bCs/>
+          <w:sz w:val="28"/>
+          <w:szCs w:val="28"/>
+        </w:rPr>
+        <w:t>parse(</w:t>
+      </w:r>
+      <w:proofErr w:type="gramEnd"/>
+      <w:r>
+        <w:rPr>
+          <w:b/>
+          <w:bCs/>
+          <w:sz w:val="28"/>
+          <w:szCs w:val="28"/>
+        </w:rPr>
+        <w:t>)</w:t>
       </w:r>
       <w:r>
         <w:rPr>
@@ -9262,7 +9353,7 @@
     </w:p>
     <w:p>
       <w:pPr>
-        <w:pStyle w:val="ThnVnban"/>
+        <w:pStyle w:val="BodyText"/>
         <w:numPr>
           <w:ilvl w:val="1"/>
           <w:numId w:val="6"/>
@@ -9271,7 +9362,7 @@
         <w:ind w:right="693"/>
         <w:jc w:val="both"/>
         <w:rPr>
-          <w:rStyle w:val="Manh"/>
+          <w:rStyle w:val="Strong"/>
           <w:rFonts w:ascii="Times New Roman" w:eastAsiaTheme="majorEastAsia" w:hAnsi="Times New Roman" w:cs="Times New Roman"/>
           <w:sz w:val="32"/>
           <w:szCs w:val="32"/>
@@ -9280,7 +9371,7 @@
       </w:pPr>
       <w:r>
         <w:rPr>
-          <w:rStyle w:val="Manh"/>
+          <w:rStyle w:val="Strong"/>
           <w:rFonts w:ascii="Times New Roman" w:eastAsiaTheme="majorEastAsia" w:hAnsi="Times New Roman" w:cs="Times New Roman"/>
           <w:sz w:val="32"/>
           <w:szCs w:val="32"/>
@@ -9291,7 +9382,7 @@
     </w:p>
     <w:p>
       <w:pPr>
-        <w:pStyle w:val="ThnVnban"/>
+        <w:pStyle w:val="BodyText"/>
         <w:numPr>
           <w:ilvl w:val="2"/>
           <w:numId w:val="6"/>
@@ -9300,7 +9391,7 @@
         <w:ind w:right="693"/>
         <w:jc w:val="both"/>
         <w:rPr>
-          <w:rStyle w:val="Manh"/>
+          <w:rStyle w:val="Strong"/>
           <w:rFonts w:ascii="Times New Roman" w:eastAsiaTheme="majorEastAsia" w:hAnsi="Times New Roman" w:cs="Times New Roman"/>
           <w:b w:val="0"/>
           <w:bCs w:val="0"/>
@@ -9313,7 +9404,7 @@
       </w:pPr>
       <w:r>
         <w:rPr>
-          <w:rStyle w:val="Manh"/>
+          <w:rStyle w:val="Strong"/>
           <w:rFonts w:ascii="Times New Roman" w:eastAsiaTheme="majorEastAsia" w:hAnsi="Times New Roman" w:cs="Times New Roman"/>
           <w:b w:val="0"/>
           <w:bCs w:val="0"/>
@@ -9328,7 +9419,7 @@
     </w:p>
     <w:p>
       <w:pPr>
-        <w:pStyle w:val="ThnVnban"/>
+        <w:pStyle w:val="BodyText"/>
         <w:spacing w:before="209" w:line="276" w:lineRule="auto"/>
         <w:ind w:left="720" w:right="693"/>
         <w:jc w:val="both"/>
@@ -9394,7 +9485,7 @@
     </w:p>
     <w:p>
       <w:pPr>
-        <w:pStyle w:val="ThnVnban"/>
+        <w:pStyle w:val="BodyText"/>
         <w:spacing w:before="209" w:line="276" w:lineRule="auto"/>
         <w:ind w:left="720" w:right="693"/>
         <w:jc w:val="both"/>
@@ -9480,7 +9571,7 @@
     </w:p>
     <w:p>
       <w:pPr>
-        <w:pStyle w:val="ThnVnban"/>
+        <w:pStyle w:val="BodyText"/>
         <w:numPr>
           <w:ilvl w:val="2"/>
           <w:numId w:val="6"/>
@@ -9511,7 +9602,7 @@
     </w:p>
     <w:p>
       <w:pPr>
-        <w:pStyle w:val="ThnVnban"/>
+        <w:pStyle w:val="BodyText"/>
         <w:spacing w:before="209" w:line="276" w:lineRule="auto"/>
         <w:ind w:left="720" w:right="693"/>
         <w:jc w:val="both"/>
@@ -9542,7 +9633,7 @@
       </w:pPr>
       <w:r>
         <w:rPr>
-          <w:rStyle w:val="Manh"/>
+          <w:rStyle w:val="Strong"/>
           <w:rFonts w:eastAsiaTheme="majorEastAsia"/>
           <w:b w:val="0"/>
           <w:bCs w:val="0"/>
@@ -9550,20 +9641,47 @@
           <w:sz w:val="28"/>
           <w:szCs w:val="28"/>
         </w:rPr>
-        <w:t>Ưu điểm</w:t>
-      </w:r>
-      <w:r>
-        <w:rPr>
-          <w:rStyle w:val="Manh"/>
+        <w:t xml:space="preserve">Ưu </w:t>
+      </w:r>
+      <w:proofErr w:type="gramStart"/>
+      <w:r>
+        <w:rPr>
+          <w:rStyle w:val="Strong"/>
           <w:rFonts w:eastAsiaTheme="majorEastAsia"/>
           <w:b w:val="0"/>
           <w:bCs w:val="0"/>
           <w:color w:val="212529"/>
           <w:sz w:val="28"/>
           <w:szCs w:val="28"/>
-          <w:lang w:val="vi-VN"/>
-        </w:rPr>
-        <w:t xml:space="preserve"> : </w:t>
+        </w:rPr>
+        <w:t>điểm</w:t>
+      </w:r>
+      <w:r>
+        <w:rPr>
+          <w:rStyle w:val="Strong"/>
+          <w:rFonts w:eastAsiaTheme="majorEastAsia"/>
+          <w:b w:val="0"/>
+          <w:bCs w:val="0"/>
+          <w:color w:val="212529"/>
+          <w:sz w:val="28"/>
+          <w:szCs w:val="28"/>
+          <w:lang w:val="vi-VN"/>
+        </w:rPr>
+        <w:t xml:space="preserve"> :</w:t>
+      </w:r>
+      <w:proofErr w:type="gramEnd"/>
+      <w:r>
+        <w:rPr>
+          <w:rStyle w:val="Strong"/>
+          <w:rFonts w:eastAsiaTheme="majorEastAsia"/>
+          <w:b w:val="0"/>
+          <w:bCs w:val="0"/>
+          <w:color w:val="212529"/>
+          <w:sz w:val="28"/>
+          <w:szCs w:val="28"/>
+          <w:lang w:val="vi-VN"/>
+        </w:rPr>
+        <w:t xml:space="preserve"> </w:t>
       </w:r>
     </w:p>
     <w:p>
@@ -9584,7 +9702,7 @@
       </w:pPr>
       <w:r>
         <w:rPr>
-          <w:rStyle w:val="Manh"/>
+          <w:rStyle w:val="Strong"/>
           <w:rFonts w:eastAsiaTheme="majorEastAsia"/>
           <w:color w:val="212529"/>
           <w:sz w:val="28"/>
@@ -9657,7 +9775,7 @@
       </w:pPr>
       <w:r>
         <w:rPr>
-          <w:rStyle w:val="Manh"/>
+          <w:rStyle w:val="Strong"/>
           <w:rFonts w:eastAsiaTheme="majorEastAsia"/>
           <w:color w:val="212529"/>
           <w:sz w:val="28"/>
@@ -9730,7 +9848,7 @@
       </w:pPr>
       <w:r>
         <w:rPr>
-          <w:rStyle w:val="Manh"/>
+          <w:rStyle w:val="Strong"/>
           <w:rFonts w:eastAsiaTheme="majorEastAsia"/>
           <w:color w:val="212529"/>
           <w:sz w:val="28"/>
@@ -9803,7 +9921,7 @@
       </w:pPr>
       <w:r>
         <w:rPr>
-          <w:rStyle w:val="Manh"/>
+          <w:rStyle w:val="Strong"/>
           <w:rFonts w:eastAsiaTheme="majorEastAsia"/>
           <w:color w:val="212529"/>
           <w:sz w:val="28"/>
@@ -9940,7 +10058,7 @@
       </w:pPr>
       <w:r>
         <w:rPr>
-          <w:rStyle w:val="Manh"/>
+          <w:rStyle w:val="Strong"/>
           <w:rFonts w:eastAsiaTheme="majorEastAsia"/>
           <w:color w:val="212529"/>
           <w:sz w:val="28"/>
@@ -10013,7 +10131,7 @@
       </w:pPr>
       <w:r>
         <w:rPr>
-          <w:rStyle w:val="Manh"/>
+          <w:rStyle w:val="Strong"/>
           <w:rFonts w:eastAsiaTheme="majorEastAsia"/>
           <w:color w:val="212529"/>
           <w:sz w:val="28"/>
@@ -10099,7 +10217,7 @@
       </w:pPr>
       <w:r>
         <w:rPr>
-          <w:rStyle w:val="Manh"/>
+          <w:rStyle w:val="Strong"/>
           <w:rFonts w:eastAsiaTheme="majorEastAsia"/>
           <w:b w:val="0"/>
           <w:bCs w:val="0"/>
@@ -10355,7 +10473,7 @@
           <w:szCs w:val="28"/>
           <w:lang w:val="vi-VN"/>
         </w:rPr>
-        <w:t>Phát triển web :</w:t>
+        <w:t>Phát triển web:</w:t>
       </w:r>
       <w:r>
         <w:rPr>
@@ -10468,7 +10586,7 @@
           <w:szCs w:val="28"/>
           <w:lang w:val="vi-VN"/>
         </w:rPr>
-        <w:t xml:space="preserve">Phát triển trò chơi : </w:t>
+        <w:t xml:space="preserve">Phát triển trò chơi: </w:t>
       </w:r>
       <w:r>
         <w:rPr>
@@ -10542,7 +10660,7 @@
           <w:szCs w:val="28"/>
           <w:lang w:val="vi-VN"/>
         </w:rPr>
-        <w:t xml:space="preserve">Học máy và trí tuệ nhân tạo : </w:t>
+        <w:t xml:space="preserve">Học máy và trí tuệ nhân tạo: </w:t>
       </w:r>
       <w:r>
         <w:rPr>
@@ -10830,6 +10948,7 @@
           <w:szCs w:val="32"/>
         </w:rPr>
       </w:pPr>
+      <w:proofErr w:type="gramStart"/>
       <w:r>
         <w:rPr>
           <w:b/>
@@ -10840,15 +10959,16 @@
         </w:rPr>
         <w:t>2.3  MongoDB</w:t>
       </w:r>
-    </w:p>
-    <w:p>
-      <w:pPr>
-        <w:pStyle w:val="ThnVnban"/>
+      <w:proofErr w:type="gramEnd"/>
+    </w:p>
+    <w:p>
+      <w:pPr>
+        <w:pStyle w:val="BodyText"/>
         <w:spacing w:before="209" w:line="276" w:lineRule="auto"/>
         <w:ind w:right="693"/>
         <w:jc w:val="both"/>
         <w:rPr>
-          <w:rStyle w:val="Manh"/>
+          <w:rStyle w:val="Strong"/>
           <w:rFonts w:ascii="Times New Roman" w:eastAsiaTheme="majorEastAsia" w:hAnsi="Times New Roman" w:cs="Times New Roman"/>
           <w:b w:val="0"/>
           <w:bCs w:val="0"/>
@@ -10861,7 +10981,7 @@
       </w:pPr>
       <w:r>
         <w:rPr>
-          <w:rStyle w:val="Manh"/>
+          <w:rStyle w:val="Strong"/>
           <w:rFonts w:ascii="Times New Roman" w:eastAsiaTheme="majorEastAsia" w:hAnsi="Times New Roman" w:cs="Times New Roman"/>
           <w:b w:val="0"/>
           <w:bCs w:val="0"/>
@@ -10876,12 +10996,12 @@
     </w:p>
     <w:p>
       <w:pPr>
-        <w:pStyle w:val="ThnVnban"/>
+        <w:pStyle w:val="BodyText"/>
         <w:spacing w:before="209" w:line="276" w:lineRule="auto"/>
         <w:ind w:right="49"/>
         <w:jc w:val="both"/>
         <w:rPr>
-          <w:rStyle w:val="Manh"/>
+          <w:rStyle w:val="Strong"/>
           <w:rFonts w:ascii="Times New Roman" w:eastAsiaTheme="majorEastAsia" w:hAnsi="Times New Roman" w:cs="Times New Roman"/>
           <w:b w:val="0"/>
           <w:bCs w:val="0"/>
@@ -11535,7 +11655,6 @@
           <w:iCs/>
           <w:sz w:val="28"/>
           <w:szCs w:val="28"/>
-          <w:lang w:val="vi-VN"/>
         </w:rPr>
       </w:pPr>
       <w:r>
@@ -11559,7 +11678,6 @@
           <w:iCs/>
           <w:sz w:val="28"/>
           <w:szCs w:val="28"/>
-          <w:lang w:val="vi-VN"/>
         </w:rPr>
       </w:pPr>
     </w:p>
@@ -11568,66 +11686,167 @@
         <w:spacing w:line="276" w:lineRule="auto"/>
         <w:jc w:val="both"/>
         <w:rPr>
-          <w:sz w:val="28"/>
-          <w:szCs w:val="28"/>
-          <w:lang w:val="vi-VN"/>
-        </w:rPr>
-      </w:pPr>
-    </w:p>
-    <w:p>
-      <w:pPr>
+          <w:i/>
+          <w:iCs/>
+          <w:sz w:val="28"/>
+          <w:szCs w:val="28"/>
+        </w:rPr>
+      </w:pPr>
+    </w:p>
+    <w:p>
+      <w:pPr>
+        <w:pStyle w:val="ListParagraph"/>
+        <w:numPr>
+          <w:ilvl w:val="0"/>
+          <w:numId w:val="30"/>
+        </w:numPr>
         <w:spacing w:line="276" w:lineRule="auto"/>
-        <w:jc w:val="both"/>
-        <w:rPr>
-          <w:sz w:val="28"/>
-          <w:szCs w:val="28"/>
-          <w:lang w:val="vi-VN"/>
-        </w:rPr>
-      </w:pPr>
-    </w:p>
-    <w:p>
-      <w:pPr>
+        <w:rPr>
+          <w:sz w:val="28"/>
+          <w:szCs w:val="28"/>
+          <w:lang w:val="vi-VN"/>
+        </w:rPr>
+      </w:pPr>
+      <w:r>
+        <w:rPr>
+          <w:b/>
+          <w:bCs/>
+          <w:sz w:val="28"/>
+          <w:szCs w:val="28"/>
+        </w:rPr>
+        <w:t>Phát triển ứng dụng web:</w:t>
+      </w:r>
+      <w:r>
+        <w:rPr>
+          <w:sz w:val="28"/>
+          <w:szCs w:val="28"/>
+        </w:rPr>
+        <w:t xml:space="preserve"> MongoDB là lựa chọn tuyệt vời cho các ứng dụng web hiện đại</w:t>
+      </w:r>
+      <w:r>
+        <w:rPr>
+          <w:sz w:val="28"/>
+          <w:szCs w:val="28"/>
+        </w:rPr>
+        <w:t>. Với khả năng lưu trữ dữ liệu dạng tài liệu (dựa trên tài liệu) giúp MongoDB quản lý các dữ liệu không đồng nhất một cách dễ dàng và giúp nó mở rộng khi ứng dụng phát triển. Điều này giúp các nhà phát triển ứng dụng có thể thay đổi cấu trúc dữ liệu một cách linh hoạt và nhanh chóng.</w:t>
+      </w:r>
+    </w:p>
+    <w:p>
+      <w:pPr>
+        <w:pStyle w:val="ListParagraph"/>
         <w:spacing w:line="276" w:lineRule="auto"/>
-        <w:jc w:val="both"/>
-        <w:rPr>
-          <w:sz w:val="28"/>
-          <w:szCs w:val="28"/>
-          <w:lang w:val="vi-VN"/>
-        </w:rPr>
-      </w:pPr>
-    </w:p>
-    <w:p>
-      <w:pPr>
+        <w:ind w:left="1080"/>
+        <w:rPr>
+          <w:sz w:val="28"/>
+          <w:szCs w:val="28"/>
+          <w:lang w:val="vi-VN"/>
+        </w:rPr>
+      </w:pPr>
+    </w:p>
+    <w:p>
+      <w:pPr>
+        <w:pStyle w:val="ListParagraph"/>
+        <w:numPr>
+          <w:ilvl w:val="0"/>
+          <w:numId w:val="30"/>
+        </w:numPr>
         <w:spacing w:line="276" w:lineRule="auto"/>
-        <w:jc w:val="both"/>
-        <w:rPr>
-          <w:sz w:val="28"/>
-          <w:szCs w:val="28"/>
-          <w:lang w:val="vi-VN"/>
-        </w:rPr>
-      </w:pPr>
-    </w:p>
-    <w:p>
-      <w:pPr>
+        <w:rPr>
+          <w:sz w:val="28"/>
+          <w:szCs w:val="28"/>
+          <w:lang w:val="vi-VN"/>
+        </w:rPr>
+      </w:pPr>
+      <w:r>
+        <w:rPr>
+          <w:b/>
+          <w:bCs/>
+          <w:sz w:val="28"/>
+          <w:szCs w:val="28"/>
+        </w:rPr>
+        <w:t xml:space="preserve">Thương mại điện tử: </w:t>
+      </w:r>
+      <w:r>
+        <w:rPr>
+          <w:sz w:val="28"/>
+          <w:szCs w:val="28"/>
+        </w:rPr>
+        <w:t xml:space="preserve">MongoDB là một giải pháp tối ưu nhất dành cho các hệ thống thương mại điện tử để lưu trữ dữ liệu sản </w:t>
+      </w:r>
+      <w:r>
+        <w:rPr>
+          <w:sz w:val="28"/>
+          <w:szCs w:val="28"/>
+        </w:rPr>
+        <w:t>phẩm, giỏ</w:t>
+      </w:r>
+      <w:r>
+        <w:rPr>
+          <w:sz w:val="28"/>
+          <w:szCs w:val="28"/>
+        </w:rPr>
+        <w:t xml:space="preserve"> hàng, giao dich và đánh giá khách hàng. Ở mỗi sản phẩm sẽ có thể có các thuộc tính khác nhau và MongoDB cung cấp khả năng mở rộng linh hoạt để xử lý dữ liệu từ nhiều nguồn khác nhau. Ngoài ra MongoDB với hiệu suất tốt giúp đảm bảo rằng các hệ thống thương mại điện tử có thể xử lý lượng lớn giao dịch và truy vấn một cách nhanh chóng.</w:t>
+      </w:r>
+    </w:p>
+    <w:p>
+      <w:pPr>
+        <w:pStyle w:val="ListParagraph"/>
+        <w:rPr>
+          <w:sz w:val="28"/>
+          <w:szCs w:val="28"/>
+          <w:lang w:val="vi-VN"/>
+        </w:rPr>
+      </w:pPr>
+    </w:p>
+    <w:p>
+      <w:pPr>
+        <w:pStyle w:val="ListParagraph"/>
         <w:spacing w:line="276" w:lineRule="auto"/>
-        <w:jc w:val="both"/>
-        <w:rPr>
-          <w:sz w:val="28"/>
-          <w:szCs w:val="28"/>
-          <w:lang w:val="vi-VN"/>
-        </w:rPr>
-      </w:pPr>
-    </w:p>
-    <w:p>
-      <w:pPr>
+        <w:ind w:left="1080"/>
+        <w:rPr>
+          <w:sz w:val="28"/>
+          <w:szCs w:val="28"/>
+          <w:lang w:val="vi-VN"/>
+        </w:rPr>
+      </w:pPr>
+    </w:p>
+    <w:p>
+      <w:pPr>
+        <w:pStyle w:val="ListParagraph"/>
+        <w:numPr>
+          <w:ilvl w:val="0"/>
+          <w:numId w:val="30"/>
+        </w:numPr>
         <w:spacing w:line="276" w:lineRule="auto"/>
-        <w:jc w:val="both"/>
-        <w:rPr>
-          <w:sz w:val="28"/>
-          <w:szCs w:val="28"/>
-          <w:lang w:val="vi-VN"/>
-        </w:rPr>
-      </w:pPr>
+        <w:rPr>
+          <w:sz w:val="28"/>
+          <w:szCs w:val="28"/>
+          <w:lang w:val="vi-VN"/>
+        </w:rPr>
+      </w:pPr>
+      <w:r>
+        <w:rPr>
+          <w:b/>
+          <w:bCs/>
+          <w:sz w:val="28"/>
+          <w:szCs w:val="28"/>
+        </w:rPr>
+        <w:t xml:space="preserve">Phân tích dữ liệu lớn (Big Data): </w:t>
+      </w:r>
+      <w:r>
+        <w:rPr>
+          <w:sz w:val="28"/>
+          <w:szCs w:val="28"/>
+        </w:rPr>
+        <w:t>các hệ thống phân tích dữ liệu lớn thường sử dụng MongoDB</w:t>
+      </w:r>
+      <w:r>
+        <w:rPr>
+          <w:sz w:val="28"/>
+          <w:szCs w:val="28"/>
+        </w:rPr>
+        <w:t xml:space="preserve"> nơi yêu cầu khả năng lưu trữ và xử lý khối lượng dữ liệu khổng lồ, đa dạng và thay đổi liên tục. Thêm vào đó các công ty cũng có thể sử dụng MongoDB để thu thập dữu liệu từ các nguồn khác nhau và tích hợp các công cụ phân tích như Hadoop để xử lý dữ liệu và đưa ra các quyết định quan trọng trong kinh doanh dựa trên dữ liệu này.</w:t>
+      </w:r>
     </w:p>
     <w:p>
       <w:pPr>
@@ -11753,6 +11972,2290 @@
     <w:p>
       <w:pPr>
         <w:spacing w:line="276" w:lineRule="auto"/>
+        <w:jc w:val="center"/>
+        <w:rPr>
+          <w:b/>
+          <w:bCs/>
+          <w:sz w:val="32"/>
+          <w:szCs w:val="32"/>
+        </w:rPr>
+      </w:pPr>
+      <w:r>
+        <w:rPr>
+          <w:b/>
+          <w:bCs/>
+          <w:sz w:val="32"/>
+          <w:szCs w:val="32"/>
+        </w:rPr>
+        <w:t>CHƯƠNG 3: PHƯƠNG PHÁP THỰC NGHIỆM</w:t>
+      </w:r>
+    </w:p>
+    <w:p>
+      <w:pPr>
+        <w:spacing w:line="276" w:lineRule="auto"/>
+        <w:jc w:val="center"/>
+        <w:rPr>
+          <w:sz w:val="32"/>
+          <w:szCs w:val="32"/>
+        </w:rPr>
+      </w:pPr>
+    </w:p>
+    <w:p>
+      <w:pPr>
+        <w:spacing w:line="276" w:lineRule="auto"/>
+        <w:jc w:val="center"/>
+        <w:rPr>
+          <w:sz w:val="32"/>
+          <w:szCs w:val="32"/>
+        </w:rPr>
+      </w:pPr>
+    </w:p>
+    <w:p>
+      <w:pPr>
+        <w:spacing w:line="276" w:lineRule="auto"/>
+        <w:jc w:val="both"/>
+        <w:rPr>
+          <w:sz w:val="32"/>
+          <w:szCs w:val="32"/>
+        </w:rPr>
+      </w:pPr>
+    </w:p>
+    <w:p>
+      <w:pPr>
+        <w:spacing w:line="276" w:lineRule="auto"/>
+        <w:jc w:val="both"/>
+        <w:rPr>
+          <w:b/>
+          <w:bCs/>
+          <w:sz w:val="32"/>
+          <w:szCs w:val="32"/>
+        </w:rPr>
+      </w:pPr>
+      <w:r>
+        <w:rPr>
+          <w:b/>
+          <w:bCs/>
+          <w:sz w:val="32"/>
+          <w:szCs w:val="32"/>
+        </w:rPr>
+        <w:t>3.1 Phương pháp thu thập dữ liệu</w:t>
+      </w:r>
+      <w:r>
+        <w:rPr>
+          <w:b/>
+          <w:bCs/>
+          <w:sz w:val="32"/>
+          <w:szCs w:val="32"/>
+        </w:rPr>
+        <w:t xml:space="preserve"> và lưu trữ dữ liệu</w:t>
+      </w:r>
+    </w:p>
+    <w:p>
+      <w:pPr>
+        <w:spacing w:line="276" w:lineRule="auto"/>
+        <w:jc w:val="both"/>
+        <w:rPr>
+          <w:b/>
+          <w:bCs/>
+          <w:sz w:val="32"/>
+          <w:szCs w:val="32"/>
+        </w:rPr>
+      </w:pPr>
+    </w:p>
+    <w:p>
+      <w:pPr>
+        <w:spacing w:line="276" w:lineRule="auto"/>
+        <w:jc w:val="both"/>
+        <w:rPr>
+          <w:sz w:val="28"/>
+          <w:szCs w:val="28"/>
+        </w:rPr>
+      </w:pPr>
+      <w:r>
+        <w:rPr>
+          <w:b/>
+          <w:bCs/>
+          <w:sz w:val="32"/>
+          <w:szCs w:val="32"/>
+        </w:rPr>
+        <w:tab/>
+      </w:r>
+      <w:r>
+        <w:rPr>
+          <w:sz w:val="28"/>
+          <w:szCs w:val="28"/>
+        </w:rPr>
+        <w:t>Dữ liệu được thu thập từ trang web</w:t>
+      </w:r>
+      <w:r>
+        <w:rPr>
+          <w:sz w:val="28"/>
+          <w:szCs w:val="28"/>
+        </w:rPr>
+        <w:t xml:space="preserve"> </w:t>
+      </w:r>
+      <w:r>
+        <w:rPr>
+          <w:sz w:val="28"/>
+          <w:szCs w:val="28"/>
+        </w:rPr>
+        <w:t xml:space="preserve">books.toscrape.com thông qua việc sử dụng </w:t>
+      </w:r>
+      <w:r>
+        <w:rPr>
+          <w:sz w:val="28"/>
+          <w:szCs w:val="28"/>
+        </w:rPr>
+        <w:t>công cụ mã nguồn mở</w:t>
+      </w:r>
+      <w:r>
+        <w:rPr>
+          <w:sz w:val="28"/>
+          <w:szCs w:val="28"/>
+        </w:rPr>
+        <w:t xml:space="preserve"> </w:t>
+      </w:r>
+      <w:r>
+        <w:rPr>
+          <w:b/>
+          <w:bCs/>
+          <w:sz w:val="28"/>
+          <w:szCs w:val="28"/>
+        </w:rPr>
+        <w:t>Scrapy</w:t>
+      </w:r>
+      <w:r>
+        <w:rPr>
+          <w:sz w:val="28"/>
+          <w:szCs w:val="28"/>
+        </w:rPr>
+        <w:t xml:space="preserve"> kết hợp với </w:t>
+      </w:r>
+      <w:r>
+        <w:rPr>
+          <w:b/>
+          <w:bCs/>
+          <w:sz w:val="28"/>
+          <w:szCs w:val="28"/>
+        </w:rPr>
+        <w:t>API request</w:t>
+      </w:r>
+      <w:r>
+        <w:rPr>
+          <w:sz w:val="28"/>
+          <w:szCs w:val="28"/>
+        </w:rPr>
+        <w:t xml:space="preserve"> và </w:t>
+      </w:r>
+      <w:r>
+        <w:rPr>
+          <w:b/>
+          <w:bCs/>
+          <w:sz w:val="28"/>
+          <w:szCs w:val="28"/>
+        </w:rPr>
+        <w:t>XPath</w:t>
+      </w:r>
+      <w:r>
+        <w:rPr>
+          <w:sz w:val="28"/>
+          <w:szCs w:val="28"/>
+        </w:rPr>
+        <w:t xml:space="preserve"> để trích xuất thông tin từ các trang web. Toàn bộ dữ liệu sau đó được lưu trữ vào </w:t>
+      </w:r>
+      <w:r>
+        <w:rPr>
+          <w:b/>
+          <w:bCs/>
+          <w:sz w:val="28"/>
+          <w:szCs w:val="28"/>
+        </w:rPr>
+        <w:t>MongoDB</w:t>
+      </w:r>
+      <w:r>
+        <w:rPr>
+          <w:b/>
+          <w:bCs/>
+          <w:sz w:val="28"/>
+          <w:szCs w:val="28"/>
+        </w:rPr>
+        <w:t xml:space="preserve"> </w:t>
+      </w:r>
+      <w:r>
+        <w:rPr>
+          <w:b/>
+          <w:bCs/>
+          <w:sz w:val="28"/>
+          <w:szCs w:val="28"/>
+        </w:rPr>
+        <w:t xml:space="preserve">và </w:t>
+      </w:r>
+      <w:r>
+        <w:rPr>
+          <w:sz w:val="28"/>
+          <w:szCs w:val="28"/>
+        </w:rPr>
+        <w:t>xuất ra</w:t>
+      </w:r>
+      <w:r>
+        <w:rPr>
+          <w:b/>
+          <w:bCs/>
+          <w:sz w:val="28"/>
+          <w:szCs w:val="28"/>
+        </w:rPr>
+        <w:t xml:space="preserve"> file Excel</w:t>
+      </w:r>
+      <w:r>
+        <w:rPr>
+          <w:sz w:val="28"/>
+          <w:szCs w:val="28"/>
+        </w:rPr>
+        <w:t>. Quá trình thu thập dữ liệu được thực hiện theo các bước sau:</w:t>
+      </w:r>
+    </w:p>
+    <w:p>
+      <w:pPr>
+        <w:spacing w:line="276" w:lineRule="auto"/>
+        <w:jc w:val="both"/>
+        <w:rPr>
+          <w:sz w:val="32"/>
+          <w:szCs w:val="32"/>
+        </w:rPr>
+      </w:pPr>
+    </w:p>
+    <w:p>
+      <w:pPr>
+        <w:spacing w:line="276" w:lineRule="auto"/>
+        <w:jc w:val="both"/>
+        <w:rPr>
+          <w:b/>
+          <w:bCs/>
+          <w:sz w:val="28"/>
+          <w:szCs w:val="28"/>
+        </w:rPr>
+      </w:pPr>
+      <w:r>
+        <w:rPr>
+          <w:b/>
+          <w:bCs/>
+          <w:sz w:val="28"/>
+          <w:szCs w:val="28"/>
+        </w:rPr>
+        <w:t>3.1.1</w:t>
+      </w:r>
+      <w:r>
+        <w:rPr>
+          <w:b/>
+          <w:bCs/>
+          <w:sz w:val="28"/>
+          <w:szCs w:val="28"/>
+        </w:rPr>
+        <w:t>.</w:t>
+      </w:r>
+      <w:r>
+        <w:rPr>
+          <w:b/>
+          <w:bCs/>
+          <w:sz w:val="28"/>
+          <w:szCs w:val="28"/>
+        </w:rPr>
+        <w:t xml:space="preserve"> Truy xuất thông tin của trang web</w:t>
+      </w:r>
+    </w:p>
+    <w:p>
+      <w:pPr>
+        <w:spacing w:line="276" w:lineRule="auto"/>
+        <w:jc w:val="both"/>
+        <w:rPr>
+          <w:sz w:val="28"/>
+          <w:szCs w:val="28"/>
+        </w:rPr>
+      </w:pPr>
+    </w:p>
+    <w:p>
+      <w:pPr>
+        <w:pStyle w:val="ListParagraph"/>
+        <w:numPr>
+          <w:ilvl w:val="0"/>
+          <w:numId w:val="31"/>
+        </w:numPr>
+        <w:spacing w:line="276" w:lineRule="auto"/>
+        <w:jc w:val="both"/>
+        <w:rPr>
+          <w:sz w:val="28"/>
+          <w:szCs w:val="28"/>
+        </w:rPr>
+      </w:pPr>
+      <w:r>
+        <w:rPr>
+          <w:b/>
+          <w:bCs/>
+          <w:sz w:val="28"/>
+          <w:szCs w:val="28"/>
+        </w:rPr>
+        <w:t xml:space="preserve">Spider: </w:t>
+      </w:r>
+      <w:r>
+        <w:rPr>
+          <w:sz w:val="28"/>
+          <w:szCs w:val="28"/>
+        </w:rPr>
+        <w:t>Chúng tôi đã xây dựng một spider tên là Product</w:t>
+      </w:r>
+      <w:r>
+        <w:rPr>
+          <w:sz w:val="28"/>
+          <w:szCs w:val="28"/>
+        </w:rPr>
+        <w:t>Spider</w:t>
+      </w:r>
+      <w:r>
+        <w:rPr>
+          <w:sz w:val="28"/>
+          <w:szCs w:val="28"/>
+        </w:rPr>
+        <w:t xml:space="preserve"> bằng Scrapy, khởi chạy từ URL chính của web </w:t>
+      </w:r>
+      <w:r>
+        <w:rPr>
+          <w:b/>
+          <w:bCs/>
+          <w:sz w:val="28"/>
+          <w:szCs w:val="28"/>
+        </w:rPr>
+        <w:t xml:space="preserve">Books to Scrape </w:t>
+      </w:r>
+      <w:r>
+        <w:rPr>
+          <w:sz w:val="28"/>
+          <w:szCs w:val="28"/>
+        </w:rPr>
+        <w:t>(https://books.toscrape.com/</w:t>
+      </w:r>
+      <w:r>
+        <w:rPr>
+          <w:sz w:val="28"/>
+          <w:szCs w:val="28"/>
+        </w:rPr>
+        <w:t>).</w:t>
+      </w:r>
+      <w:r>
+        <w:rPr>
+          <w:rFonts w:ascii="System Font" w:eastAsiaTheme="minorHAnsi" w:hAnsi="System Font" w:cs="System Font"/>
+          <w:color w:val="0E0E0E"/>
+          <w:sz w:val="28"/>
+          <w:szCs w:val="28"/>
+          <w14:ligatures w14:val="standardContextual"/>
+        </w:rPr>
+        <w:t xml:space="preserve"> </w:t>
+      </w:r>
+      <w:r>
+        <w:rPr>
+          <w:sz w:val="28"/>
+          <w:szCs w:val="28"/>
+        </w:rPr>
+        <w:t>Spider này</w:t>
+      </w:r>
+      <w:r>
+        <w:rPr>
+          <w:sz w:val="28"/>
+          <w:szCs w:val="28"/>
+        </w:rPr>
+        <w:t xml:space="preserve"> sẽ</w:t>
+      </w:r>
+      <w:r>
+        <w:rPr>
+          <w:sz w:val="28"/>
+          <w:szCs w:val="28"/>
+        </w:rPr>
+        <w:t xml:space="preserve"> truy cập vào từng trang sản phẩm trên trang web, thu thập liên kết đến chi tiết của từng sản phẩm, và gửi yêu cầu đến các trang chi tiết để thu thập thông tin cụ thể.</w:t>
+      </w:r>
+    </w:p>
+    <w:p>
+      <w:pPr>
+        <w:pStyle w:val="ListParagraph"/>
+        <w:spacing w:line="276" w:lineRule="auto"/>
+        <w:ind w:left="1440"/>
+        <w:jc w:val="both"/>
+        <w:rPr>
+          <w:sz w:val="28"/>
+          <w:szCs w:val="28"/>
+        </w:rPr>
+      </w:pPr>
+    </w:p>
+    <w:p>
+      <w:pPr>
+        <w:pStyle w:val="ListParagraph"/>
+        <w:numPr>
+          <w:ilvl w:val="0"/>
+          <w:numId w:val="31"/>
+        </w:numPr>
+        <w:spacing w:line="276" w:lineRule="auto"/>
+        <w:jc w:val="both"/>
+        <w:rPr>
+          <w:sz w:val="28"/>
+          <w:szCs w:val="28"/>
+        </w:rPr>
+      </w:pPr>
+      <w:r>
+        <w:rPr>
+          <w:b/>
+          <w:bCs/>
+          <w:sz w:val="28"/>
+          <w:szCs w:val="28"/>
+        </w:rPr>
+        <w:t>Mục tiêu</w:t>
+      </w:r>
+      <w:r>
+        <w:rPr>
+          <w:sz w:val="28"/>
+          <w:szCs w:val="28"/>
+        </w:rPr>
+        <w:t xml:space="preserve">: Spider thực hiện thu thập thông tin từ từng trang chi tiết của sản phẩm, bao gồm các thông tin như </w:t>
+      </w:r>
+      <w:r>
+        <w:rPr>
+          <w:b/>
+          <w:bCs/>
+          <w:sz w:val="28"/>
+          <w:szCs w:val="28"/>
+        </w:rPr>
+        <w:t>tên sản phẩm</w:t>
+      </w:r>
+      <w:r>
+        <w:rPr>
+          <w:sz w:val="28"/>
+          <w:szCs w:val="28"/>
+        </w:rPr>
+        <w:t xml:space="preserve">, </w:t>
+      </w:r>
+      <w:r>
+        <w:rPr>
+          <w:b/>
+          <w:bCs/>
+          <w:sz w:val="28"/>
+          <w:szCs w:val="28"/>
+        </w:rPr>
+        <w:t>giá tiền</w:t>
+      </w:r>
+      <w:r>
+        <w:rPr>
+          <w:sz w:val="28"/>
+          <w:szCs w:val="28"/>
+        </w:rPr>
+        <w:t xml:space="preserve">, </w:t>
+      </w:r>
+      <w:r>
+        <w:rPr>
+          <w:b/>
+          <w:bCs/>
+          <w:sz w:val="28"/>
+          <w:szCs w:val="28"/>
+        </w:rPr>
+        <w:t>đánh giá</w:t>
+      </w:r>
+      <w:r>
+        <w:rPr>
+          <w:sz w:val="28"/>
+          <w:szCs w:val="28"/>
+        </w:rPr>
+        <w:t xml:space="preserve">, và </w:t>
+      </w:r>
+      <w:r>
+        <w:rPr>
+          <w:b/>
+          <w:bCs/>
+          <w:sz w:val="28"/>
+          <w:szCs w:val="28"/>
+        </w:rPr>
+        <w:t>mã sản phẩm</w:t>
+      </w:r>
+      <w:r>
+        <w:rPr>
+          <w:sz w:val="28"/>
+          <w:szCs w:val="28"/>
+        </w:rPr>
+        <w:t>.</w:t>
+      </w:r>
+    </w:p>
+    <w:p>
+      <w:pPr>
+        <w:spacing w:line="276" w:lineRule="auto"/>
+        <w:rPr>
+          <w:sz w:val="32"/>
+          <w:szCs w:val="32"/>
+        </w:rPr>
+      </w:pPr>
+    </w:p>
+    <w:p>
+      <w:pPr>
+        <w:spacing w:line="276" w:lineRule="auto"/>
+        <w:jc w:val="both"/>
+        <w:rPr>
+          <w:b/>
+          <w:bCs/>
+          <w:sz w:val="28"/>
+          <w:szCs w:val="28"/>
+        </w:rPr>
+      </w:pPr>
+      <w:r>
+        <w:rPr>
+          <w:b/>
+          <w:bCs/>
+          <w:sz w:val="28"/>
+          <w:szCs w:val="28"/>
+        </w:rPr>
+        <w:t>3.1.2</w:t>
+      </w:r>
+      <w:r>
+        <w:rPr>
+          <w:b/>
+          <w:bCs/>
+          <w:sz w:val="28"/>
+          <w:szCs w:val="28"/>
+        </w:rPr>
+        <w:t>.</w:t>
+      </w:r>
+      <w:r>
+        <w:rPr>
+          <w:b/>
+          <w:bCs/>
+          <w:sz w:val="28"/>
+          <w:szCs w:val="28"/>
+        </w:rPr>
+        <w:t xml:space="preserve"> Thu thập dữ liệu sản phẩm</w:t>
+      </w:r>
+    </w:p>
+    <w:p>
+      <w:pPr>
+        <w:spacing w:line="276" w:lineRule="auto"/>
+        <w:jc w:val="both"/>
+        <w:rPr>
+          <w:sz w:val="28"/>
+          <w:szCs w:val="28"/>
+        </w:rPr>
+      </w:pPr>
+    </w:p>
+    <w:p>
+      <w:pPr>
+        <w:spacing w:line="276" w:lineRule="auto"/>
+        <w:ind w:firstLine="720"/>
+        <w:jc w:val="both"/>
+        <w:rPr>
+          <w:b/>
+          <w:bCs/>
+          <w:sz w:val="28"/>
+          <w:szCs w:val="28"/>
+        </w:rPr>
+      </w:pPr>
+      <w:r>
+        <w:rPr>
+          <w:b/>
+          <w:bCs/>
+          <w:sz w:val="28"/>
+          <w:szCs w:val="28"/>
+        </w:rPr>
+        <w:t xml:space="preserve">3.1.2.1. Truy xuất link của từng sản phẩm </w:t>
+      </w:r>
+    </w:p>
+    <w:p>
+      <w:pPr>
+        <w:spacing w:line="276" w:lineRule="auto"/>
+        <w:ind w:left="720" w:firstLine="720"/>
+        <w:jc w:val="both"/>
+        <w:rPr>
+          <w:sz w:val="28"/>
+          <w:szCs w:val="28"/>
+        </w:rPr>
+      </w:pPr>
+      <w:r>
+        <w:rPr>
+          <w:sz w:val="28"/>
+          <w:szCs w:val="28"/>
+        </w:rPr>
+        <w:t xml:space="preserve">Chúng tôi tạo phương thức parse() chịu trách nhiệm chính trong việc duyệt qua danh sách các sản phẩm trên trang, tìm và lấy các liên kết đến chi tiết sản phẩm và truy cập đến phân trang tiếp theo(nếu có) để thu thập đầy đủ các liên kết sản phẩm từ tất cả các trang của trang web.Đây là bước quan trọng để đảm bảo rằng tất cả các sản phẩm trên trang đều được thu thập và gửi qua </w:t>
+      </w:r>
+      <w:r>
+        <w:rPr>
+          <w:b/>
+          <w:bCs/>
+          <w:sz w:val="28"/>
+          <w:szCs w:val="28"/>
+        </w:rPr>
+        <w:t>Scrapy Request</w:t>
+      </w:r>
+      <w:r>
+        <w:rPr>
+          <w:sz w:val="28"/>
+          <w:szCs w:val="28"/>
+        </w:rPr>
+        <w:t xml:space="preserve"> để tiếp tục lấy thông tin chi tiết của từng sản phẩm.</w:t>
+      </w:r>
+    </w:p>
+    <w:p>
+      <w:pPr>
+        <w:pStyle w:val="ListParagraph"/>
+        <w:spacing w:line="276" w:lineRule="auto"/>
+        <w:ind w:left="1440"/>
+        <w:jc w:val="both"/>
+        <w:rPr>
+          <w:sz w:val="28"/>
+          <w:szCs w:val="28"/>
+        </w:rPr>
+      </w:pPr>
+    </w:p>
+    <w:p>
+      <w:pPr>
+        <w:pStyle w:val="ListParagraph"/>
+        <w:spacing w:line="276" w:lineRule="auto"/>
+        <w:ind w:left="1440"/>
+        <w:jc w:val="both"/>
+        <w:rPr>
+          <w:sz w:val="28"/>
+          <w:szCs w:val="28"/>
+        </w:rPr>
+      </w:pPr>
+    </w:p>
+    <w:p>
+      <w:pPr>
+        <w:spacing w:line="276" w:lineRule="auto"/>
+        <w:jc w:val="both"/>
+        <w:rPr>
+          <w:sz w:val="28"/>
+          <w:szCs w:val="28"/>
+        </w:rPr>
+      </w:pPr>
+    </w:p>
+    <w:p>
+      <w:pPr>
+        <w:spacing w:line="276" w:lineRule="auto"/>
+        <w:jc w:val="both"/>
+        <w:rPr>
+          <w:sz w:val="28"/>
+          <w:szCs w:val="28"/>
+        </w:rPr>
+      </w:pPr>
+    </w:p>
+    <w:p>
+      <w:pPr>
+        <w:spacing w:line="276" w:lineRule="auto"/>
+        <w:ind w:firstLine="720"/>
+        <w:jc w:val="both"/>
+        <w:rPr>
+          <w:b/>
+          <w:bCs/>
+          <w:sz w:val="28"/>
+          <w:szCs w:val="28"/>
+        </w:rPr>
+      </w:pPr>
+      <w:r>
+        <w:rPr>
+          <w:b/>
+          <w:bCs/>
+          <w:sz w:val="28"/>
+          <w:szCs w:val="28"/>
+        </w:rPr>
+        <w:t xml:space="preserve">3.1.2.2. </w:t>
+      </w:r>
+      <w:r>
+        <w:rPr>
+          <w:b/>
+          <w:bCs/>
+          <w:sz w:val="28"/>
+          <w:szCs w:val="28"/>
+        </w:rPr>
+        <w:t>Thu thập dữ liệu từng thuộc tính của sản phẩm</w:t>
+      </w:r>
+    </w:p>
+    <w:p>
+      <w:pPr>
+        <w:spacing w:line="276" w:lineRule="auto"/>
+        <w:ind w:left="720" w:firstLine="720"/>
+        <w:jc w:val="both"/>
+        <w:rPr>
+          <w:sz w:val="28"/>
+          <w:szCs w:val="28"/>
+        </w:rPr>
+      </w:pPr>
+      <w:r>
+        <w:rPr>
+          <w:sz w:val="28"/>
+          <w:szCs w:val="28"/>
+        </w:rPr>
+        <w:t xml:space="preserve">Sau khi có liên kết của từng sản phẩm, </w:t>
+      </w:r>
+      <w:r>
+        <w:rPr>
+          <w:b/>
+          <w:bCs/>
+          <w:sz w:val="28"/>
+          <w:szCs w:val="28"/>
+        </w:rPr>
+        <w:t>Spider</w:t>
+      </w:r>
+      <w:r>
+        <w:rPr>
+          <w:sz w:val="28"/>
+          <w:szCs w:val="28"/>
+        </w:rPr>
+        <w:t xml:space="preserve"> sẽ gửi yêu cầu để lấy dữ liệu từ mỗi trang sản phẩm được phân tích và các thông tin chính được trích xuất bằng </w:t>
+      </w:r>
+      <w:r>
+        <w:rPr>
+          <w:b/>
+          <w:bCs/>
+          <w:sz w:val="28"/>
+          <w:szCs w:val="28"/>
+        </w:rPr>
+        <w:t xml:space="preserve">Xpath. </w:t>
+      </w:r>
+      <w:r>
+        <w:rPr>
+          <w:sz w:val="28"/>
+          <w:szCs w:val="28"/>
+        </w:rPr>
+        <w:t xml:space="preserve">Các thông tin chi tiết bao gồm: </w:t>
+      </w:r>
+    </w:p>
+    <w:p>
+      <w:pPr>
+        <w:spacing w:line="276" w:lineRule="auto"/>
+        <w:jc w:val="both"/>
+        <w:rPr>
+          <w:sz w:val="28"/>
+          <w:szCs w:val="28"/>
+        </w:rPr>
+      </w:pPr>
+      <w:r>
+        <w:rPr>
+          <w:sz w:val="28"/>
+          <w:szCs w:val="28"/>
+        </w:rPr>
+        <w:tab/>
+        <w:t>•</w:t>
+      </w:r>
+      <w:r>
+        <w:rPr>
+          <w:sz w:val="28"/>
+          <w:szCs w:val="28"/>
+        </w:rPr>
+        <w:tab/>
+      </w:r>
+      <w:r>
+        <w:rPr>
+          <w:b/>
+          <w:bCs/>
+          <w:sz w:val="28"/>
+          <w:szCs w:val="28"/>
+        </w:rPr>
+        <w:t>Tên sản phẩm</w:t>
+      </w:r>
+      <w:r>
+        <w:rPr>
+          <w:sz w:val="28"/>
+          <w:szCs w:val="28"/>
+        </w:rPr>
+        <w:t xml:space="preserve"> (product_name)</w:t>
+      </w:r>
+    </w:p>
+    <w:p>
+      <w:pPr>
+        <w:spacing w:line="276" w:lineRule="auto"/>
+        <w:jc w:val="both"/>
+        <w:rPr>
+          <w:sz w:val="28"/>
+          <w:szCs w:val="28"/>
+        </w:rPr>
+      </w:pPr>
+      <w:r>
+        <w:rPr>
+          <w:sz w:val="28"/>
+          <w:szCs w:val="28"/>
+        </w:rPr>
+        <w:tab/>
+        <w:t>•</w:t>
+      </w:r>
+      <w:r>
+        <w:rPr>
+          <w:sz w:val="28"/>
+          <w:szCs w:val="28"/>
+        </w:rPr>
+        <w:tab/>
+      </w:r>
+      <w:r>
+        <w:rPr>
+          <w:b/>
+          <w:bCs/>
+          <w:sz w:val="28"/>
+          <w:szCs w:val="28"/>
+        </w:rPr>
+        <w:t>Mã sản phẩm</w:t>
+      </w:r>
+      <w:r>
+        <w:rPr>
+          <w:sz w:val="28"/>
+          <w:szCs w:val="28"/>
+        </w:rPr>
+        <w:t xml:space="preserve"> (product_code)</w:t>
+      </w:r>
+    </w:p>
+    <w:p>
+      <w:pPr>
+        <w:spacing w:line="276" w:lineRule="auto"/>
+        <w:jc w:val="both"/>
+        <w:rPr>
+          <w:sz w:val="28"/>
+          <w:szCs w:val="28"/>
+        </w:rPr>
+      </w:pPr>
+      <w:r>
+        <w:rPr>
+          <w:sz w:val="28"/>
+          <w:szCs w:val="28"/>
+        </w:rPr>
+        <w:tab/>
+        <w:t>•</w:t>
+      </w:r>
+      <w:r>
+        <w:rPr>
+          <w:sz w:val="28"/>
+          <w:szCs w:val="28"/>
+        </w:rPr>
+        <w:tab/>
+      </w:r>
+      <w:r>
+        <w:rPr>
+          <w:b/>
+          <w:bCs/>
+          <w:sz w:val="28"/>
+          <w:szCs w:val="28"/>
+        </w:rPr>
+        <w:t>Giá trước thuế</w:t>
+      </w:r>
+      <w:r>
+        <w:rPr>
+          <w:sz w:val="28"/>
+          <w:szCs w:val="28"/>
+        </w:rPr>
+        <w:t xml:space="preserve"> (product_price_excl_tax)</w:t>
+      </w:r>
+    </w:p>
+    <w:p>
+      <w:pPr>
+        <w:spacing w:line="276" w:lineRule="auto"/>
+        <w:jc w:val="both"/>
+        <w:rPr>
+          <w:sz w:val="28"/>
+          <w:szCs w:val="28"/>
+        </w:rPr>
+      </w:pPr>
+      <w:r>
+        <w:rPr>
+          <w:sz w:val="28"/>
+          <w:szCs w:val="28"/>
+        </w:rPr>
+        <w:tab/>
+        <w:t>•</w:t>
+      </w:r>
+      <w:r>
+        <w:rPr>
+          <w:sz w:val="28"/>
+          <w:szCs w:val="28"/>
+        </w:rPr>
+        <w:tab/>
+      </w:r>
+      <w:r>
+        <w:rPr>
+          <w:b/>
+          <w:bCs/>
+          <w:sz w:val="28"/>
+          <w:szCs w:val="28"/>
+        </w:rPr>
+        <w:t>Giá sau thuế</w:t>
+      </w:r>
+      <w:r>
+        <w:rPr>
+          <w:sz w:val="28"/>
+          <w:szCs w:val="28"/>
+        </w:rPr>
+        <w:t xml:space="preserve"> (product_price_incl_tax)</w:t>
+      </w:r>
+    </w:p>
+    <w:p>
+      <w:pPr>
+        <w:spacing w:line="276" w:lineRule="auto"/>
+        <w:jc w:val="both"/>
+        <w:rPr>
+          <w:sz w:val="28"/>
+          <w:szCs w:val="28"/>
+        </w:rPr>
+      </w:pPr>
+      <w:r>
+        <w:rPr>
+          <w:sz w:val="28"/>
+          <w:szCs w:val="28"/>
+        </w:rPr>
+        <w:tab/>
+        <w:t>•</w:t>
+      </w:r>
+      <w:r>
+        <w:rPr>
+          <w:sz w:val="28"/>
+          <w:szCs w:val="28"/>
+        </w:rPr>
+        <w:tab/>
+      </w:r>
+      <w:r>
+        <w:rPr>
+          <w:b/>
+          <w:bCs/>
+          <w:sz w:val="28"/>
+          <w:szCs w:val="28"/>
+        </w:rPr>
+        <w:t>Tình trạng còn hàng</w:t>
+      </w:r>
+      <w:r>
+        <w:rPr>
+          <w:sz w:val="28"/>
+          <w:szCs w:val="28"/>
+        </w:rPr>
+        <w:t xml:space="preserve"> (product_available)</w:t>
+      </w:r>
+    </w:p>
+    <w:p>
+      <w:pPr>
+        <w:spacing w:line="276" w:lineRule="auto"/>
+        <w:jc w:val="both"/>
+        <w:rPr>
+          <w:sz w:val="28"/>
+          <w:szCs w:val="28"/>
+        </w:rPr>
+      </w:pPr>
+      <w:r>
+        <w:rPr>
+          <w:sz w:val="28"/>
+          <w:szCs w:val="28"/>
+        </w:rPr>
+        <w:tab/>
+        <w:t>•</w:t>
+      </w:r>
+      <w:r>
+        <w:rPr>
+          <w:sz w:val="28"/>
+          <w:szCs w:val="28"/>
+        </w:rPr>
+        <w:tab/>
+      </w:r>
+      <w:r>
+        <w:rPr>
+          <w:b/>
+          <w:bCs/>
+          <w:sz w:val="28"/>
+          <w:szCs w:val="28"/>
+        </w:rPr>
+        <w:t>Đánh giá sao</w:t>
+      </w:r>
+      <w:r>
+        <w:rPr>
+          <w:sz w:val="28"/>
+          <w:szCs w:val="28"/>
+        </w:rPr>
+        <w:t xml:space="preserve"> (rating)</w:t>
+      </w:r>
+    </w:p>
+    <w:p>
+      <w:pPr>
+        <w:spacing w:line="276" w:lineRule="auto"/>
+        <w:jc w:val="both"/>
+        <w:rPr>
+          <w:sz w:val="28"/>
+          <w:szCs w:val="28"/>
+        </w:rPr>
+      </w:pPr>
+      <w:r>
+        <w:rPr>
+          <w:sz w:val="28"/>
+          <w:szCs w:val="28"/>
+        </w:rPr>
+        <w:tab/>
+        <w:t>•</w:t>
+      </w:r>
+      <w:r>
+        <w:rPr>
+          <w:sz w:val="28"/>
+          <w:szCs w:val="28"/>
+        </w:rPr>
+        <w:tab/>
+      </w:r>
+      <w:r>
+        <w:rPr>
+          <w:b/>
+          <w:bCs/>
+          <w:sz w:val="28"/>
+          <w:szCs w:val="28"/>
+        </w:rPr>
+        <w:t>Đường dẫn hình ảnh sản phẩm</w:t>
+      </w:r>
+      <w:r>
+        <w:rPr>
+          <w:sz w:val="28"/>
+          <w:szCs w:val="28"/>
+        </w:rPr>
+        <w:t xml:space="preserve"> (image_url)</w:t>
+      </w:r>
+    </w:p>
+    <w:p>
+      <w:pPr>
+        <w:spacing w:line="276" w:lineRule="auto"/>
+        <w:rPr>
+          <w:b/>
+          <w:bCs/>
+          <w:sz w:val="28"/>
+          <w:szCs w:val="28"/>
+        </w:rPr>
+      </w:pPr>
+      <w:r>
+        <w:rPr>
+          <w:sz w:val="28"/>
+          <w:szCs w:val="28"/>
+        </w:rPr>
+        <w:tab/>
+      </w:r>
+      <w:r>
+        <w:rPr>
+          <w:b/>
+          <w:bCs/>
+          <w:sz w:val="28"/>
+          <w:szCs w:val="28"/>
+        </w:rPr>
+        <w:t>3.1.2.3. Chuẩn hoá dữ liệu</w:t>
+      </w:r>
+    </w:p>
+    <w:p>
+      <w:pPr>
+        <w:pStyle w:val="ListParagraph"/>
+        <w:numPr>
+          <w:ilvl w:val="0"/>
+          <w:numId w:val="33"/>
+        </w:numPr>
+        <w:spacing w:line="276" w:lineRule="auto"/>
+        <w:jc w:val="both"/>
+        <w:rPr>
+          <w:sz w:val="28"/>
+          <w:szCs w:val="28"/>
+        </w:rPr>
+      </w:pPr>
+      <w:r>
+        <w:rPr>
+          <w:b/>
+          <w:bCs/>
+          <w:sz w:val="28"/>
+          <w:szCs w:val="28"/>
+        </w:rPr>
+        <w:t>Giá trị số liệu</w:t>
+      </w:r>
+      <w:r>
+        <w:rPr>
+          <w:sz w:val="28"/>
+          <w:szCs w:val="28"/>
+        </w:rPr>
+        <w:t>: Các thông tin như giá tiền, thuế, và đánh giá sao được chuẩn hóa thành các định dạng phù hợp (số thực và số nguyên).</w:t>
+      </w:r>
+    </w:p>
+    <w:p>
+      <w:pPr>
+        <w:pStyle w:val="ListParagraph"/>
+        <w:numPr>
+          <w:ilvl w:val="0"/>
+          <w:numId w:val="33"/>
+        </w:numPr>
+        <w:spacing w:line="276" w:lineRule="auto"/>
+        <w:jc w:val="both"/>
+        <w:rPr>
+          <w:sz w:val="28"/>
+          <w:szCs w:val="28"/>
+        </w:rPr>
+      </w:pPr>
+      <w:r>
+        <w:rPr>
+          <w:b/>
+          <w:bCs/>
+          <w:sz w:val="28"/>
+          <w:szCs w:val="28"/>
+        </w:rPr>
+        <w:t>Đánh giá sao</w:t>
+      </w:r>
+      <w:r>
+        <w:rPr>
+          <w:sz w:val="28"/>
+          <w:szCs w:val="28"/>
+        </w:rPr>
+        <w:t>: Được chuyển từ dạng chữ (“One”, “Two”, “Three</w:t>
+      </w:r>
+      <w:proofErr w:type="gramStart"/>
+      <w:r>
+        <w:rPr>
+          <w:sz w:val="28"/>
+          <w:szCs w:val="28"/>
+        </w:rPr>
+        <w:t>”,…</w:t>
+      </w:r>
+      <w:proofErr w:type="gramEnd"/>
+      <w:r>
+        <w:rPr>
+          <w:sz w:val="28"/>
+          <w:szCs w:val="28"/>
+        </w:rPr>
+        <w:t>) thành số sao tương ứng (1, 2, 3,…).</w:t>
+      </w:r>
+    </w:p>
+    <w:p>
+      <w:pPr>
+        <w:spacing w:line="276" w:lineRule="auto"/>
+        <w:rPr>
+          <w:b/>
+          <w:bCs/>
+          <w:sz w:val="28"/>
+          <w:szCs w:val="28"/>
+        </w:rPr>
+      </w:pPr>
+      <w:r>
+        <w:rPr>
+          <w:b/>
+          <w:bCs/>
+          <w:sz w:val="28"/>
+          <w:szCs w:val="28"/>
+        </w:rPr>
+        <w:t>3.1.3 Tích hợp MongoDB để lưu trữ dữ liệu</w:t>
+      </w:r>
+    </w:p>
+    <w:p>
+      <w:pPr>
+        <w:spacing w:line="276" w:lineRule="auto"/>
+        <w:ind w:firstLine="720"/>
+        <w:jc w:val="both"/>
+        <w:rPr>
+          <w:sz w:val="28"/>
+          <w:szCs w:val="28"/>
+        </w:rPr>
+      </w:pPr>
+      <w:r>
+        <w:rPr>
+          <w:sz w:val="28"/>
+          <w:szCs w:val="28"/>
+        </w:rPr>
+        <w:t xml:space="preserve">Sau khi thu thập dữ liệu từ trang web, tôi đã sử dụng </w:t>
+      </w:r>
+      <w:r>
+        <w:rPr>
+          <w:b/>
+          <w:bCs/>
+          <w:sz w:val="28"/>
+          <w:szCs w:val="28"/>
+        </w:rPr>
+        <w:t>MongoDB</w:t>
+      </w:r>
+      <w:r>
+        <w:rPr>
+          <w:sz w:val="28"/>
+          <w:szCs w:val="28"/>
+        </w:rPr>
+        <w:t xml:space="preserve"> để lưu trữ. Điều này giúp dễ dàng quản lý và truy vấn dữ liệu sau này. Dữ liệu từ mỗi sản phẩm được lưu vào collection books_collection trong cơ sở dữ liệu books_database thông qua lớp </w:t>
+      </w:r>
+      <w:r>
+        <w:rPr>
+          <w:b/>
+          <w:bCs/>
+          <w:sz w:val="28"/>
+          <w:szCs w:val="28"/>
+        </w:rPr>
+        <w:t>MongoPipeline</w:t>
+      </w:r>
+      <w:r>
+        <w:rPr>
+          <w:sz w:val="28"/>
+          <w:szCs w:val="28"/>
+        </w:rPr>
+        <w:t>.</w:t>
+      </w:r>
+    </w:p>
+    <w:p>
+      <w:pPr>
+        <w:spacing w:line="276" w:lineRule="auto"/>
+        <w:ind w:firstLine="720"/>
+        <w:jc w:val="both"/>
+        <w:rPr>
+          <w:sz w:val="28"/>
+          <w:szCs w:val="28"/>
+        </w:rPr>
+      </w:pPr>
+    </w:p>
+    <w:p>
+      <w:pPr>
+        <w:spacing w:line="276" w:lineRule="auto"/>
+        <w:ind w:firstLine="720"/>
+        <w:jc w:val="both"/>
+        <w:rPr>
+          <w:sz w:val="28"/>
+          <w:szCs w:val="28"/>
+        </w:rPr>
+      </w:pPr>
+      <w:r>
+        <w:rPr>
+          <w:b/>
+          <w:bCs/>
+          <w:sz w:val="28"/>
+          <w:szCs w:val="28"/>
+        </w:rPr>
+        <w:t xml:space="preserve">Phương thức </w:t>
+      </w:r>
+      <w:r>
+        <w:rPr>
+          <w:sz w:val="28"/>
+          <w:szCs w:val="28"/>
+        </w:rPr>
+        <w:t>MongoPipeline bao gồm:</w:t>
+      </w:r>
+    </w:p>
+    <w:p>
+      <w:pPr>
+        <w:spacing w:line="276" w:lineRule="auto"/>
+        <w:ind w:firstLine="720"/>
+        <w:jc w:val="both"/>
+        <w:rPr>
+          <w:sz w:val="28"/>
+          <w:szCs w:val="28"/>
+        </w:rPr>
+      </w:pPr>
+      <w:r>
+        <w:rPr>
+          <w:sz w:val="28"/>
+          <w:szCs w:val="28"/>
+        </w:rPr>
+        <w:tab/>
+        <w:t>•</w:t>
+      </w:r>
+      <w:r>
+        <w:rPr>
+          <w:sz w:val="28"/>
+          <w:szCs w:val="28"/>
+        </w:rPr>
+        <w:tab/>
+      </w:r>
+      <w:r>
+        <w:rPr>
+          <w:b/>
+          <w:bCs/>
+          <w:sz w:val="28"/>
+          <w:szCs w:val="28"/>
+        </w:rPr>
+        <w:t>Kết nối MongoDB</w:t>
+      </w:r>
+      <w:r>
+        <w:rPr>
+          <w:sz w:val="28"/>
+          <w:szCs w:val="28"/>
+        </w:rPr>
+        <w:t>: Kết nối được mở khi Spider bắt đầu.</w:t>
+      </w:r>
+    </w:p>
+    <w:p>
+      <w:pPr>
+        <w:spacing w:line="276" w:lineRule="auto"/>
+        <w:ind w:left="1440" w:hanging="720"/>
+        <w:jc w:val="both"/>
+        <w:rPr>
+          <w:sz w:val="28"/>
+          <w:szCs w:val="28"/>
+        </w:rPr>
+      </w:pPr>
+      <w:r>
+        <w:rPr>
+          <w:sz w:val="28"/>
+          <w:szCs w:val="28"/>
+        </w:rPr>
+        <w:tab/>
+        <w:t>•</w:t>
+      </w:r>
+      <w:r>
+        <w:rPr>
+          <w:sz w:val="28"/>
+          <w:szCs w:val="28"/>
+        </w:rPr>
+        <w:tab/>
+      </w:r>
+      <w:r>
+        <w:rPr>
+          <w:b/>
+          <w:bCs/>
+          <w:sz w:val="28"/>
+          <w:szCs w:val="28"/>
+        </w:rPr>
+        <w:t>Xử lý và lưu trữ dữ liệu</w:t>
+      </w:r>
+      <w:r>
+        <w:rPr>
+          <w:sz w:val="28"/>
+          <w:szCs w:val="28"/>
+        </w:rPr>
+        <w:t>: Dữ liệu được xử lý và chèn vào MongoDB qua phương thức insert_</w:t>
+      </w:r>
+      <w:proofErr w:type="gramStart"/>
+      <w:r>
+        <w:rPr>
+          <w:sz w:val="28"/>
+          <w:szCs w:val="28"/>
+        </w:rPr>
+        <w:t>one(</w:t>
+      </w:r>
+      <w:proofErr w:type="gramEnd"/>
+      <w:r>
+        <w:rPr>
+          <w:sz w:val="28"/>
+          <w:szCs w:val="28"/>
+        </w:rPr>
+        <w:t>).</w:t>
+      </w:r>
+    </w:p>
+    <w:p>
+      <w:pPr>
+        <w:spacing w:line="276" w:lineRule="auto"/>
+        <w:ind w:left="1440"/>
+        <w:jc w:val="both"/>
+        <w:rPr>
+          <w:sz w:val="28"/>
+          <w:szCs w:val="28"/>
+        </w:rPr>
+      </w:pPr>
+      <w:r>
+        <w:rPr>
+          <w:sz w:val="28"/>
+          <w:szCs w:val="28"/>
+        </w:rPr>
+        <w:t>•</w:t>
+      </w:r>
+      <w:r>
+        <w:rPr>
+          <w:sz w:val="28"/>
+          <w:szCs w:val="28"/>
+        </w:rPr>
+        <w:tab/>
+      </w:r>
+      <w:r>
+        <w:rPr>
+          <w:b/>
+          <w:bCs/>
+          <w:sz w:val="28"/>
+          <w:szCs w:val="28"/>
+        </w:rPr>
+        <w:t>Đóng kết nối</w:t>
+      </w:r>
+      <w:r>
+        <w:rPr>
+          <w:sz w:val="28"/>
+          <w:szCs w:val="28"/>
+        </w:rPr>
+        <w:t>: Sau khi quá trình thu thập hoàn tất, kết nối với MongoDB được đóng lại</w:t>
+      </w:r>
+    </w:p>
+    <w:p>
+      <w:pPr>
+        <w:pStyle w:val="ListParagraph"/>
+        <w:spacing w:line="276" w:lineRule="auto"/>
+        <w:ind w:left="1440"/>
+        <w:jc w:val="both"/>
+        <w:rPr>
+          <w:sz w:val="32"/>
+          <w:szCs w:val="32"/>
+        </w:rPr>
+      </w:pPr>
+    </w:p>
+    <w:p>
+      <w:pPr>
+        <w:spacing w:line="276" w:lineRule="auto"/>
+        <w:jc w:val="both"/>
+        <w:rPr>
+          <w:b/>
+          <w:bCs/>
+          <w:sz w:val="28"/>
+          <w:szCs w:val="28"/>
+        </w:rPr>
+      </w:pPr>
+      <w:r>
+        <w:rPr>
+          <w:b/>
+          <w:bCs/>
+          <w:sz w:val="28"/>
+          <w:szCs w:val="28"/>
+        </w:rPr>
+        <w:t>3.1.4 Xuất dữ liệu ra file Excel</w:t>
+      </w:r>
+    </w:p>
+    <w:p>
+      <w:pPr>
+        <w:spacing w:line="276" w:lineRule="auto"/>
+        <w:jc w:val="both"/>
+        <w:rPr>
+          <w:sz w:val="28"/>
+          <w:szCs w:val="28"/>
+        </w:rPr>
+      </w:pPr>
+      <w:r>
+        <w:rPr>
+          <w:b/>
+          <w:bCs/>
+          <w:sz w:val="28"/>
+          <w:szCs w:val="28"/>
+        </w:rPr>
+        <w:tab/>
+      </w:r>
+      <w:r>
+        <w:rPr>
+          <w:sz w:val="28"/>
+          <w:szCs w:val="28"/>
+        </w:rPr>
+        <w:t>Ngoài việc lưu trữ vào MongoDB, dữ liệu được lưu tạm vào danh sách và sau khi Spider hoàn tất, dữ liệu này được xuất ra file Excel với tên books_data.xlsx.</w:t>
+      </w:r>
+    </w:p>
+    <w:p>
+      <w:pPr>
+        <w:spacing w:line="276" w:lineRule="auto"/>
+        <w:jc w:val="both"/>
+        <w:rPr>
+          <w:sz w:val="28"/>
+          <w:szCs w:val="28"/>
+        </w:rPr>
+      </w:pPr>
+    </w:p>
+    <w:p>
+      <w:pPr>
+        <w:spacing w:line="276" w:lineRule="auto"/>
+        <w:jc w:val="both"/>
+        <w:rPr>
+          <w:sz w:val="28"/>
+          <w:szCs w:val="28"/>
+        </w:rPr>
+      </w:pPr>
+      <w:r>
+        <w:rPr>
+          <w:b/>
+          <w:bCs/>
+          <w:sz w:val="28"/>
+          <w:szCs w:val="28"/>
+        </w:rPr>
+        <w:t>3.2 Mô tả dữ liệu</w:t>
+      </w:r>
+    </w:p>
+    <w:p>
+      <w:pPr>
+        <w:spacing w:line="276" w:lineRule="auto"/>
+        <w:jc w:val="both"/>
+        <w:rPr>
+          <w:sz w:val="28"/>
+          <w:szCs w:val="28"/>
+        </w:rPr>
+      </w:pPr>
+    </w:p>
+    <w:p>
+      <w:pPr>
+        <w:spacing w:line="276" w:lineRule="auto"/>
+        <w:jc w:val="both"/>
+        <w:rPr>
+          <w:sz w:val="28"/>
+          <w:szCs w:val="28"/>
+        </w:rPr>
+      </w:pPr>
+      <w:r>
+        <w:rPr>
+          <w:sz w:val="28"/>
+          <w:szCs w:val="28"/>
+        </w:rPr>
+        <w:t xml:space="preserve">Dữ liệu thu thập từ trang web </w:t>
+      </w:r>
+      <w:r>
+        <w:rPr>
+          <w:b/>
+          <w:bCs/>
+          <w:sz w:val="28"/>
+          <w:szCs w:val="28"/>
+        </w:rPr>
+        <w:t>Books to Scrape</w:t>
+      </w:r>
+      <w:r>
+        <w:rPr>
+          <w:sz w:val="28"/>
+          <w:szCs w:val="28"/>
+        </w:rPr>
+        <w:t xml:space="preserve"> bao gồm thông tin về các sản phẩm sách, với các thuộc tính sau:</w:t>
+      </w:r>
+    </w:p>
+    <w:p>
+      <w:pPr>
+        <w:spacing w:line="276" w:lineRule="auto"/>
+        <w:jc w:val="both"/>
+        <w:rPr>
+          <w:sz w:val="28"/>
+          <w:szCs w:val="28"/>
+        </w:rPr>
+      </w:pPr>
+    </w:p>
+    <w:tbl>
+      <w:tblPr>
+        <w:tblStyle w:val="TableGrid"/>
+        <w:tblW w:w="0" w:type="auto"/>
+        <w:tblLook w:val="04A0" w:firstRow="1" w:lastRow="0" w:firstColumn="1" w:lastColumn="0" w:noHBand="0" w:noVBand="1"/>
+      </w:tblPr>
+      <w:tblGrid>
+        <w:gridCol w:w="2860"/>
+        <w:gridCol w:w="4790"/>
+        <w:gridCol w:w="1745"/>
+      </w:tblGrid>
+      <w:tr>
+        <w:tc>
+          <w:tcPr>
+            <w:tcW w:w="2860" w:type="dxa"/>
+          </w:tcPr>
+          <w:p>
+            <w:pPr>
+              <w:spacing w:line="276" w:lineRule="auto"/>
+              <w:jc w:val="both"/>
+              <w:rPr>
+                <w:b/>
+                <w:bCs/>
+                <w:sz w:val="28"/>
+                <w:szCs w:val="28"/>
+              </w:rPr>
+            </w:pPr>
+            <w:r>
+              <w:rPr>
+                <w:b/>
+                <w:bCs/>
+                <w:sz w:val="28"/>
+                <w:szCs w:val="28"/>
+              </w:rPr>
+              <w:t>Tên biến</w:t>
+            </w:r>
+          </w:p>
+        </w:tc>
+        <w:tc>
+          <w:tcPr>
+            <w:tcW w:w="4790" w:type="dxa"/>
+          </w:tcPr>
+          <w:p>
+            <w:pPr>
+              <w:spacing w:line="276" w:lineRule="auto"/>
+              <w:jc w:val="both"/>
+              <w:rPr>
+                <w:b/>
+                <w:bCs/>
+                <w:sz w:val="28"/>
+                <w:szCs w:val="28"/>
+              </w:rPr>
+            </w:pPr>
+            <w:r>
+              <w:rPr>
+                <w:b/>
+                <w:bCs/>
+                <w:sz w:val="28"/>
+                <w:szCs w:val="28"/>
+              </w:rPr>
+              <w:t>Mô tả</w:t>
+            </w:r>
+          </w:p>
+        </w:tc>
+        <w:tc>
+          <w:tcPr>
+            <w:tcW w:w="1745" w:type="dxa"/>
+          </w:tcPr>
+          <w:p>
+            <w:pPr>
+              <w:spacing w:line="276" w:lineRule="auto"/>
+              <w:jc w:val="both"/>
+              <w:rPr>
+                <w:b/>
+                <w:bCs/>
+                <w:sz w:val="28"/>
+                <w:szCs w:val="28"/>
+              </w:rPr>
+            </w:pPr>
+            <w:r>
+              <w:rPr>
+                <w:b/>
+                <w:bCs/>
+                <w:sz w:val="28"/>
+                <w:szCs w:val="28"/>
+              </w:rPr>
+              <w:t>Kiểu dữ liệu</w:t>
+            </w:r>
+          </w:p>
+        </w:tc>
+      </w:tr>
+      <w:tr>
+        <w:tc>
+          <w:tcPr>
+            <w:tcW w:w="2860" w:type="dxa"/>
+          </w:tcPr>
+          <w:p>
+            <w:pPr>
+              <w:spacing w:line="276" w:lineRule="auto"/>
+              <w:jc w:val="both"/>
+              <w:rPr>
+                <w:sz w:val="28"/>
+                <w:szCs w:val="28"/>
+              </w:rPr>
+            </w:pPr>
+            <w:r>
+              <w:rPr>
+                <w:sz w:val="28"/>
+                <w:szCs w:val="28"/>
+              </w:rPr>
+              <w:t>product_name</w:t>
+            </w:r>
+          </w:p>
+        </w:tc>
+        <w:tc>
+          <w:tcPr>
+            <w:tcW w:w="4790" w:type="dxa"/>
+          </w:tcPr>
+          <w:p>
+            <w:pPr>
+              <w:spacing w:line="276" w:lineRule="auto"/>
+              <w:jc w:val="both"/>
+              <w:rPr>
+                <w:sz w:val="28"/>
+                <w:szCs w:val="28"/>
+              </w:rPr>
+            </w:pPr>
+            <w:r>
+              <w:rPr>
+                <w:sz w:val="28"/>
+                <w:szCs w:val="28"/>
+              </w:rPr>
+              <w:t>Tên sản phẩm</w:t>
+            </w:r>
+          </w:p>
+        </w:tc>
+        <w:tc>
+          <w:tcPr>
+            <w:tcW w:w="1745" w:type="dxa"/>
+          </w:tcPr>
+          <w:p>
+            <w:pPr>
+              <w:spacing w:line="276" w:lineRule="auto"/>
+              <w:jc w:val="both"/>
+              <w:rPr>
+                <w:sz w:val="28"/>
+                <w:szCs w:val="28"/>
+              </w:rPr>
+            </w:pPr>
+            <w:r>
+              <w:rPr>
+                <w:sz w:val="28"/>
+                <w:szCs w:val="28"/>
+              </w:rPr>
+              <w:t>String</w:t>
+            </w:r>
+          </w:p>
+        </w:tc>
+      </w:tr>
+      <w:tr>
+        <w:tc>
+          <w:tcPr>
+            <w:tcW w:w="2860" w:type="dxa"/>
+          </w:tcPr>
+          <w:p>
+            <w:pPr>
+              <w:spacing w:line="276" w:lineRule="auto"/>
+              <w:jc w:val="both"/>
+              <w:rPr>
+                <w:sz w:val="28"/>
+                <w:szCs w:val="28"/>
+              </w:rPr>
+            </w:pPr>
+            <w:r>
+              <w:rPr>
+                <w:sz w:val="28"/>
+                <w:szCs w:val="28"/>
+              </w:rPr>
+              <w:t>roduct_code</w:t>
+            </w:r>
+          </w:p>
+        </w:tc>
+        <w:tc>
+          <w:tcPr>
+            <w:tcW w:w="4790" w:type="dxa"/>
+          </w:tcPr>
+          <w:p>
+            <w:pPr>
+              <w:spacing w:line="276" w:lineRule="auto"/>
+              <w:jc w:val="both"/>
+              <w:rPr>
+                <w:sz w:val="28"/>
+                <w:szCs w:val="28"/>
+              </w:rPr>
+            </w:pPr>
+            <w:r>
+              <w:rPr>
+                <w:sz w:val="28"/>
+                <w:szCs w:val="28"/>
+              </w:rPr>
+              <w:t>Mã sản phẩm (UPC)</w:t>
+            </w:r>
+          </w:p>
+        </w:tc>
+        <w:tc>
+          <w:tcPr>
+            <w:tcW w:w="1745" w:type="dxa"/>
+          </w:tcPr>
+          <w:p>
+            <w:pPr>
+              <w:spacing w:line="276" w:lineRule="auto"/>
+              <w:jc w:val="both"/>
+              <w:rPr>
+                <w:sz w:val="28"/>
+                <w:szCs w:val="28"/>
+              </w:rPr>
+            </w:pPr>
+            <w:r>
+              <w:rPr>
+                <w:sz w:val="28"/>
+                <w:szCs w:val="28"/>
+              </w:rPr>
+              <w:t>String</w:t>
+            </w:r>
+          </w:p>
+        </w:tc>
+      </w:tr>
+      <w:tr>
+        <w:tc>
+          <w:tcPr>
+            <w:tcW w:w="2860" w:type="dxa"/>
+          </w:tcPr>
+          <w:p>
+            <w:pPr>
+              <w:spacing w:line="276" w:lineRule="auto"/>
+              <w:jc w:val="both"/>
+              <w:rPr>
+                <w:sz w:val="28"/>
+                <w:szCs w:val="28"/>
+              </w:rPr>
+            </w:pPr>
+            <w:r>
+              <w:rPr>
+                <w:sz w:val="28"/>
+                <w:szCs w:val="28"/>
+              </w:rPr>
+              <w:t>product_price_excl_tax</w:t>
+            </w:r>
+          </w:p>
+        </w:tc>
+        <w:tc>
+          <w:tcPr>
+            <w:tcW w:w="4790" w:type="dxa"/>
+          </w:tcPr>
+          <w:p>
+            <w:pPr>
+              <w:spacing w:line="276" w:lineRule="auto"/>
+              <w:jc w:val="both"/>
+              <w:rPr>
+                <w:sz w:val="28"/>
+                <w:szCs w:val="28"/>
+              </w:rPr>
+            </w:pPr>
+            <w:r>
+              <w:rPr>
+                <w:sz w:val="28"/>
+                <w:szCs w:val="28"/>
+              </w:rPr>
+              <w:t>Giá sản phẩm không bao gồm thuế</w:t>
+            </w:r>
+          </w:p>
+        </w:tc>
+        <w:tc>
+          <w:tcPr>
+            <w:tcW w:w="1745" w:type="dxa"/>
+          </w:tcPr>
+          <w:p>
+            <w:pPr>
+              <w:spacing w:line="276" w:lineRule="auto"/>
+              <w:jc w:val="both"/>
+              <w:rPr>
+                <w:sz w:val="28"/>
+                <w:szCs w:val="28"/>
+              </w:rPr>
+            </w:pPr>
+            <w:r>
+              <w:rPr>
+                <w:sz w:val="28"/>
+                <w:szCs w:val="28"/>
+              </w:rPr>
+              <w:t>Float</w:t>
+            </w:r>
+          </w:p>
+        </w:tc>
+      </w:tr>
+      <w:tr>
+        <w:tc>
+          <w:tcPr>
+            <w:tcW w:w="2860" w:type="dxa"/>
+          </w:tcPr>
+          <w:p>
+            <w:pPr>
+              <w:spacing w:line="276" w:lineRule="auto"/>
+              <w:jc w:val="both"/>
+              <w:rPr>
+                <w:sz w:val="28"/>
+                <w:szCs w:val="28"/>
+              </w:rPr>
+            </w:pPr>
+            <w:r>
+              <w:rPr>
+                <w:sz w:val="28"/>
+                <w:szCs w:val="28"/>
+              </w:rPr>
+              <w:t>product_price_incl_tax</w:t>
+            </w:r>
+          </w:p>
+        </w:tc>
+        <w:tc>
+          <w:tcPr>
+            <w:tcW w:w="4790" w:type="dxa"/>
+          </w:tcPr>
+          <w:p>
+            <w:pPr>
+              <w:spacing w:line="276" w:lineRule="auto"/>
+              <w:jc w:val="both"/>
+              <w:rPr>
+                <w:sz w:val="28"/>
+                <w:szCs w:val="28"/>
+              </w:rPr>
+            </w:pPr>
+            <w:r>
+              <w:rPr>
+                <w:sz w:val="28"/>
+                <w:szCs w:val="28"/>
+              </w:rPr>
+              <w:t>Giá sản phẩm bao gồm thuế</w:t>
+            </w:r>
+          </w:p>
+        </w:tc>
+        <w:tc>
+          <w:tcPr>
+            <w:tcW w:w="1745" w:type="dxa"/>
+          </w:tcPr>
+          <w:p>
+            <w:pPr>
+              <w:spacing w:line="276" w:lineRule="auto"/>
+              <w:jc w:val="both"/>
+              <w:rPr>
+                <w:sz w:val="28"/>
+                <w:szCs w:val="28"/>
+              </w:rPr>
+            </w:pPr>
+            <w:r>
+              <w:rPr>
+                <w:sz w:val="28"/>
+                <w:szCs w:val="28"/>
+              </w:rPr>
+              <w:t>Float</w:t>
+            </w:r>
+          </w:p>
+        </w:tc>
+      </w:tr>
+      <w:tr>
+        <w:tc>
+          <w:tcPr>
+            <w:tcW w:w="2860" w:type="dxa"/>
+          </w:tcPr>
+          <w:p>
+            <w:pPr>
+              <w:spacing w:line="276" w:lineRule="auto"/>
+              <w:jc w:val="both"/>
+              <w:rPr>
+                <w:sz w:val="28"/>
+                <w:szCs w:val="28"/>
+              </w:rPr>
+            </w:pPr>
+            <w:r>
+              <w:rPr>
+                <w:sz w:val="28"/>
+                <w:szCs w:val="28"/>
+              </w:rPr>
+              <w:t>tax</w:t>
+            </w:r>
+          </w:p>
+        </w:tc>
+        <w:tc>
+          <w:tcPr>
+            <w:tcW w:w="4790" w:type="dxa"/>
+          </w:tcPr>
+          <w:p>
+            <w:pPr>
+              <w:spacing w:line="276" w:lineRule="auto"/>
+              <w:jc w:val="both"/>
+              <w:rPr>
+                <w:sz w:val="28"/>
+                <w:szCs w:val="28"/>
+              </w:rPr>
+            </w:pPr>
+            <w:r>
+              <w:rPr>
+                <w:sz w:val="28"/>
+                <w:szCs w:val="28"/>
+              </w:rPr>
+              <w:t>Số tiền thuế</w:t>
+            </w:r>
+          </w:p>
+        </w:tc>
+        <w:tc>
+          <w:tcPr>
+            <w:tcW w:w="1745" w:type="dxa"/>
+          </w:tcPr>
+          <w:p>
+            <w:pPr>
+              <w:spacing w:line="276" w:lineRule="auto"/>
+              <w:jc w:val="both"/>
+              <w:rPr>
+                <w:sz w:val="28"/>
+                <w:szCs w:val="28"/>
+              </w:rPr>
+            </w:pPr>
+            <w:r>
+              <w:rPr>
+                <w:sz w:val="28"/>
+                <w:szCs w:val="28"/>
+              </w:rPr>
+              <w:t>Float</w:t>
+            </w:r>
+          </w:p>
+        </w:tc>
+      </w:tr>
+      <w:tr>
+        <w:tc>
+          <w:tcPr>
+            <w:tcW w:w="2860" w:type="dxa"/>
+          </w:tcPr>
+          <w:p>
+            <w:pPr>
+              <w:tabs>
+                <w:tab w:val="left" w:pos="2228"/>
+              </w:tabs>
+              <w:spacing w:line="276" w:lineRule="auto"/>
+              <w:jc w:val="both"/>
+              <w:rPr>
+                <w:sz w:val="28"/>
+                <w:szCs w:val="28"/>
+              </w:rPr>
+            </w:pPr>
+            <w:r>
+              <w:rPr>
+                <w:sz w:val="28"/>
+                <w:szCs w:val="28"/>
+              </w:rPr>
+              <w:t>product_available</w:t>
+            </w:r>
+          </w:p>
+        </w:tc>
+        <w:tc>
+          <w:tcPr>
+            <w:tcW w:w="4790" w:type="dxa"/>
+          </w:tcPr>
+          <w:p>
+            <w:pPr>
+              <w:spacing w:line="276" w:lineRule="auto"/>
+              <w:jc w:val="both"/>
+              <w:rPr>
+                <w:sz w:val="28"/>
+                <w:szCs w:val="28"/>
+              </w:rPr>
+            </w:pPr>
+            <w:r>
+              <w:rPr>
+                <w:sz w:val="28"/>
+                <w:szCs w:val="28"/>
+              </w:rPr>
+              <w:t>Tình trạng còn hàng</w:t>
+            </w:r>
+          </w:p>
+        </w:tc>
+        <w:tc>
+          <w:tcPr>
+            <w:tcW w:w="1745" w:type="dxa"/>
+          </w:tcPr>
+          <w:p>
+            <w:pPr>
+              <w:spacing w:line="276" w:lineRule="auto"/>
+              <w:jc w:val="both"/>
+              <w:rPr>
+                <w:sz w:val="28"/>
+                <w:szCs w:val="28"/>
+              </w:rPr>
+            </w:pPr>
+            <w:r>
+              <w:rPr>
+                <w:sz w:val="28"/>
+                <w:szCs w:val="28"/>
+              </w:rPr>
+              <w:t>String</w:t>
+            </w:r>
+          </w:p>
+        </w:tc>
+      </w:tr>
+      <w:tr>
+        <w:tc>
+          <w:tcPr>
+            <w:tcW w:w="2860" w:type="dxa"/>
+          </w:tcPr>
+          <w:p>
+            <w:pPr>
+              <w:spacing w:line="276" w:lineRule="auto"/>
+              <w:jc w:val="both"/>
+              <w:rPr>
+                <w:sz w:val="28"/>
+                <w:szCs w:val="28"/>
+              </w:rPr>
+            </w:pPr>
+            <w:r>
+              <w:rPr>
+                <w:sz w:val="28"/>
+                <w:szCs w:val="28"/>
+              </w:rPr>
+              <w:t>r</w:t>
+            </w:r>
+            <w:r>
+              <w:rPr>
+                <w:sz w:val="28"/>
+                <w:szCs w:val="28"/>
+              </w:rPr>
+              <w:t>ating</w:t>
+            </w:r>
+          </w:p>
+        </w:tc>
+        <w:tc>
+          <w:tcPr>
+            <w:tcW w:w="4790" w:type="dxa"/>
+          </w:tcPr>
+          <w:p>
+            <w:pPr>
+              <w:spacing w:line="276" w:lineRule="auto"/>
+              <w:jc w:val="both"/>
+              <w:rPr>
+                <w:sz w:val="28"/>
+                <w:szCs w:val="28"/>
+              </w:rPr>
+            </w:pPr>
+            <w:r>
+              <w:rPr>
+                <w:sz w:val="28"/>
+                <w:szCs w:val="28"/>
+              </w:rPr>
+              <w:t>Đánh giá sao (1 đến 5)</w:t>
+            </w:r>
+          </w:p>
+        </w:tc>
+        <w:tc>
+          <w:tcPr>
+            <w:tcW w:w="1745" w:type="dxa"/>
+          </w:tcPr>
+          <w:p>
+            <w:pPr>
+              <w:spacing w:line="276" w:lineRule="auto"/>
+              <w:jc w:val="both"/>
+              <w:rPr>
+                <w:sz w:val="28"/>
+                <w:szCs w:val="28"/>
+              </w:rPr>
+            </w:pPr>
+            <w:r>
+              <w:rPr>
+                <w:sz w:val="28"/>
+                <w:szCs w:val="28"/>
+              </w:rPr>
+              <w:t>Integer</w:t>
+            </w:r>
+          </w:p>
+        </w:tc>
+      </w:tr>
+      <w:tr>
+        <w:trPr>
+          <w:trHeight w:val="341"/>
+        </w:trPr>
+        <w:tc>
+          <w:tcPr>
+            <w:tcW w:w="2860" w:type="dxa"/>
+          </w:tcPr>
+          <w:p>
+            <w:pPr>
+              <w:spacing w:line="276" w:lineRule="auto"/>
+              <w:jc w:val="both"/>
+              <w:rPr>
+                <w:sz w:val="28"/>
+                <w:szCs w:val="28"/>
+              </w:rPr>
+            </w:pPr>
+            <w:r>
+              <w:rPr>
+                <w:sz w:val="28"/>
+                <w:szCs w:val="28"/>
+              </w:rPr>
+              <w:t>image_url</w:t>
+            </w:r>
+          </w:p>
+        </w:tc>
+        <w:tc>
+          <w:tcPr>
+            <w:tcW w:w="4790" w:type="dxa"/>
+          </w:tcPr>
+          <w:p>
+            <w:pPr>
+              <w:spacing w:line="276" w:lineRule="auto"/>
+              <w:jc w:val="both"/>
+              <w:rPr>
+                <w:sz w:val="28"/>
+                <w:szCs w:val="28"/>
+              </w:rPr>
+            </w:pPr>
+            <w:r>
+              <w:rPr>
+                <w:sz w:val="28"/>
+                <w:szCs w:val="28"/>
+              </w:rPr>
+              <w:t>Đường dẫn URL của hình ảnh sản phẩm</w:t>
+            </w:r>
+          </w:p>
+        </w:tc>
+        <w:tc>
+          <w:tcPr>
+            <w:tcW w:w="1745" w:type="dxa"/>
+          </w:tcPr>
+          <w:p>
+            <w:pPr>
+              <w:spacing w:line="276" w:lineRule="auto"/>
+              <w:jc w:val="both"/>
+              <w:rPr>
+                <w:sz w:val="28"/>
+                <w:szCs w:val="28"/>
+              </w:rPr>
+            </w:pPr>
+            <w:r>
+              <w:rPr>
+                <w:sz w:val="28"/>
+                <w:szCs w:val="28"/>
+              </w:rPr>
+              <w:t>String</w:t>
+            </w:r>
+          </w:p>
+        </w:tc>
+      </w:tr>
+    </w:tbl>
+    <w:p>
+      <w:pPr>
+        <w:spacing w:line="276" w:lineRule="auto"/>
+        <w:jc w:val="both"/>
+        <w:rPr>
+          <w:sz w:val="28"/>
+          <w:szCs w:val="28"/>
+        </w:rPr>
+      </w:pPr>
+    </w:p>
+    <w:p>
+      <w:pPr>
+        <w:spacing w:line="276" w:lineRule="auto"/>
+        <w:jc w:val="center"/>
+        <w:rPr>
+          <w:sz w:val="32"/>
+          <w:szCs w:val="32"/>
+        </w:rPr>
+      </w:pPr>
+    </w:p>
+    <w:p>
+      <w:pPr>
+        <w:spacing w:line="276" w:lineRule="auto"/>
+        <w:jc w:val="center"/>
+        <w:rPr>
+          <w:sz w:val="32"/>
+          <w:szCs w:val="32"/>
+        </w:rPr>
+      </w:pPr>
+    </w:p>
+    <w:p>
+      <w:pPr>
+        <w:spacing w:line="276" w:lineRule="auto"/>
+        <w:jc w:val="center"/>
+        <w:rPr>
+          <w:sz w:val="32"/>
+          <w:szCs w:val="32"/>
+        </w:rPr>
+      </w:pPr>
+    </w:p>
+    <w:p>
+      <w:pPr>
+        <w:spacing w:line="276" w:lineRule="auto"/>
+        <w:jc w:val="center"/>
+        <w:rPr>
+          <w:sz w:val="32"/>
+          <w:szCs w:val="32"/>
+        </w:rPr>
+      </w:pPr>
+    </w:p>
+    <w:p>
+      <w:pPr>
+        <w:spacing w:line="276" w:lineRule="auto"/>
+        <w:jc w:val="both"/>
+        <w:rPr>
+          <w:sz w:val="28"/>
+          <w:szCs w:val="28"/>
+          <w:lang w:val="vi-VN"/>
+        </w:rPr>
+      </w:pPr>
+    </w:p>
+    <w:p>
+      <w:pPr>
+        <w:spacing w:line="276" w:lineRule="auto"/>
+        <w:jc w:val="both"/>
+        <w:rPr>
+          <w:b/>
+          <w:bCs/>
+          <w:sz w:val="28"/>
+          <w:szCs w:val="28"/>
+        </w:rPr>
+      </w:pPr>
+      <w:r>
+        <w:rPr>
+          <w:b/>
+          <w:bCs/>
+          <w:sz w:val="28"/>
+          <w:szCs w:val="28"/>
+        </w:rPr>
+        <w:t>3.3 Sơ đồ quá trình thu thập và xử lý dữ liệu</w:t>
+      </w:r>
+    </w:p>
+    <w:p>
+      <w:pPr>
+        <w:spacing w:line="276" w:lineRule="auto"/>
+        <w:jc w:val="both"/>
+        <w:rPr>
+          <w:sz w:val="28"/>
+          <w:szCs w:val="28"/>
+          <w:lang w:val="vi-VN"/>
+        </w:rPr>
+      </w:pPr>
+    </w:p>
+    <w:p>
+      <w:pPr>
+        <w:spacing w:line="276" w:lineRule="auto"/>
+        <w:jc w:val="both"/>
+        <w:rPr>
+          <w:sz w:val="28"/>
+          <w:szCs w:val="28"/>
+          <w:lang w:val="vi-VN"/>
+        </w:rPr>
+      </w:pPr>
+    </w:p>
+    <w:p>
+      <w:pPr>
+        <w:spacing w:line="276" w:lineRule="auto"/>
         <w:jc w:val="both"/>
         <w:rPr>
           <w:sz w:val="28"/>
@@ -11777,21 +14280,4340 @@
         </w:rPr>
         <w:br w:type="page"/>
       </w:r>
-    </w:p>
-    <w:p>
-      <w:pPr>
-        <w:pStyle w:val="DanhmucTailiuThamkhao"/>
-        <w:rPr>
-          <w:sz w:val="28"/>
-        </w:rPr>
-      </w:pPr>
-      <w:r>
-        <w:rPr>
-          <w:sz w:val="28"/>
-          <w:szCs w:val="28"/>
-          <w:lang w:val="vi-VN"/>
+      <w:r>
+        <w:rPr>
+          <w:noProof/>
+          <w:color w:val="000000" w:themeColor="text1"/>
+          <w:sz w:val="28"/>
+          <w:szCs w:val="28"/>
+          <w:lang w:val="vi-VN"/>
+          <w14:ligatures w14:val="standardContextual"/>
         </w:rPr>
         <w:lastRenderedPageBreak/>
+        <mc:AlternateContent>
+          <mc:Choice Requires="wps">
+            <w:drawing>
+              <wp:anchor distT="0" distB="0" distL="114300" distR="114300" simplePos="0" relativeHeight="251738112" behindDoc="0" locked="0" layoutInCell="1" allowOverlap="1" wp14:anchorId="347517A7" wp14:editId="46065E3C">
+                <wp:simplePos x="0" y="0"/>
+                <wp:positionH relativeFrom="column">
+                  <wp:posOffset>1220152</wp:posOffset>
+                </wp:positionH>
+                <wp:positionV relativeFrom="paragraph">
+                  <wp:posOffset>6409373</wp:posOffset>
+                </wp:positionV>
+                <wp:extent cx="428625" cy="371475"/>
+                <wp:effectExtent l="0" t="0" r="15875" b="9525"/>
+                <wp:wrapNone/>
+                <wp:docPr id="965710773" name="Text Box 14"/>
+                <wp:cNvGraphicFramePr/>
+                <a:graphic xmlns:a="http://schemas.openxmlformats.org/drawingml/2006/main">
+                  <a:graphicData uri="http://schemas.microsoft.com/office/word/2010/wordprocessingShape">
+                    <wps:wsp>
+                      <wps:cNvSpPr txBox="1"/>
+                      <wps:spPr>
+                        <a:xfrm>
+                          <a:off x="0" y="0"/>
+                          <a:ext cx="428625" cy="371475"/>
+                        </a:xfrm>
+                        <a:prstGeom prst="rect">
+                          <a:avLst/>
+                        </a:prstGeom>
+                        <a:solidFill>
+                          <a:schemeClr val="lt1"/>
+                        </a:solidFill>
+                        <a:ln w="6350">
+                          <a:solidFill>
+                            <a:schemeClr val="bg1"/>
+                          </a:solidFill>
+                        </a:ln>
+                      </wps:spPr>
+                      <wps:txbx>
+                        <w:txbxContent>
+                          <w:p>
+                            <w:pPr>
+                              <w:rPr>
+                                <w:sz w:val="28"/>
+                                <w:szCs w:val="28"/>
+                              </w:rPr>
+                            </w:pPr>
+                            <w:r>
+                              <w:rPr>
+                                <w:sz w:val="28"/>
+                                <w:szCs w:val="28"/>
+                              </w:rPr>
+                              <w:t>No</w:t>
+                            </w:r>
+                          </w:p>
+                        </w:txbxContent>
+                      </wps:txbx>
+                      <wps:bodyPr rot="0" spcFirstLastPara="0" vertOverflow="overflow" horzOverflow="overflow" vert="horz" wrap="square" lIns="91440" tIns="45720" rIns="91440" bIns="45720" numCol="1" spcCol="0" rtlCol="0" fromWordArt="0" anchor="t" anchorCtr="0" forceAA="0" compatLnSpc="1">
+                        <a:prstTxWarp prst="textNoShape">
+                          <a:avLst/>
+                        </a:prstTxWarp>
+                        <a:noAutofit/>
+                      </wps:bodyPr>
+                    </wps:wsp>
+                  </a:graphicData>
+                </a:graphic>
+                <wp14:sizeRelH relativeFrom="margin">
+                  <wp14:pctWidth>0</wp14:pctWidth>
+                </wp14:sizeRelH>
+                <wp14:sizeRelV relativeFrom="margin">
+                  <wp14:pctHeight>0</wp14:pctHeight>
+                </wp14:sizeRelV>
+              </wp:anchor>
+            </w:drawing>
+          </mc:Choice>
+          <mc:Fallback>
+            <w:pict>
+              <v:shapetype w14:anchorId="347517A7" id="_x0000_t202" coordsize="21600,21600" o:spt="202" path="m,l,21600r21600,l21600,xe">
+                <v:stroke joinstyle="miter"/>
+                <v:path gradientshapeok="t" o:connecttype="rect"/>
+              </v:shapetype>
+              <v:shape id="Text Box 14" o:spid="_x0000_s1026" type="#_x0000_t202" style="position:absolute;margin-left:96.05pt;margin-top:504.7pt;width:33.75pt;height:29.25pt;z-index:251738112;visibility:visible;mso-wrap-style:square;mso-width-percent:0;mso-height-percent:0;mso-wrap-distance-left:9pt;mso-wrap-distance-top:0;mso-wrap-distance-right:9pt;mso-wrap-distance-bottom:0;mso-position-horizontal:absolute;mso-position-horizontal-relative:text;mso-position-vertical:absolute;mso-position-vertical-relative:text;mso-width-percent:0;mso-height-percent:0;mso-width-relative:margin;mso-height-relative:margin;v-text-anchor:top" o:gfxdata="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" fillcolor="white [3201]" strokecolor="white [3212]" strokeweight=".5pt">
+                <v:textbox>
+                  <w:txbxContent>
+                    <w:p>
+                      <w:pPr>
+                        <w:rPr>
+                          <w:sz w:val="28"/>
+                          <w:szCs w:val="28"/>
+                        </w:rPr>
+                      </w:pPr>
+                      <w:r>
+                        <w:rPr>
+                          <w:sz w:val="28"/>
+                          <w:szCs w:val="28"/>
+                        </w:rPr>
+                        <w:t>No</w:t>
+                      </w:r>
+                    </w:p>
+                  </w:txbxContent>
+                </v:textbox>
+              </v:shape>
+            </w:pict>
+          </mc:Fallback>
+        </mc:AlternateContent>
+      </w:r>
+      <w:r>
+        <w:rPr>
+          <w:noProof/>
+          <w:color w:val="000000" w:themeColor="text1"/>
+          <w:sz w:val="28"/>
+          <w:szCs w:val="28"/>
+          <w:lang w:val="vi-VN"/>
+          <w14:ligatures w14:val="standardContextual"/>
+        </w:rPr>
+        <mc:AlternateContent>
+          <mc:Choice Requires="wps">
+            <w:drawing>
+              <wp:anchor distT="0" distB="0" distL="114300" distR="114300" simplePos="0" relativeHeight="251723776" behindDoc="0" locked="0" layoutInCell="1" allowOverlap="1" wp14:anchorId="329544E6" wp14:editId="2435BFAF">
+                <wp:simplePos x="0" y="0"/>
+                <wp:positionH relativeFrom="column">
+                  <wp:posOffset>-722947</wp:posOffset>
+                </wp:positionH>
+                <wp:positionV relativeFrom="paragraph">
+                  <wp:posOffset>5480685</wp:posOffset>
+                </wp:positionV>
+                <wp:extent cx="514350" cy="285750"/>
+                <wp:effectExtent l="0" t="0" r="19050" b="19050"/>
+                <wp:wrapNone/>
+                <wp:docPr id="841398827" name="Text Box 14"/>
+                <wp:cNvGraphicFramePr/>
+                <a:graphic xmlns:a="http://schemas.openxmlformats.org/drawingml/2006/main">
+                  <a:graphicData uri="http://schemas.microsoft.com/office/word/2010/wordprocessingShape">
+                    <wps:wsp>
+                      <wps:cNvSpPr txBox="1"/>
+                      <wps:spPr>
+                        <a:xfrm>
+                          <a:off x="0" y="0"/>
+                          <a:ext cx="514350" cy="285750"/>
+                        </a:xfrm>
+                        <a:prstGeom prst="rect">
+                          <a:avLst/>
+                        </a:prstGeom>
+                        <a:solidFill>
+                          <a:schemeClr val="lt1"/>
+                        </a:solidFill>
+                        <a:ln w="6350">
+                          <a:solidFill>
+                            <a:schemeClr val="bg1"/>
+                          </a:solidFill>
+                        </a:ln>
+                      </wps:spPr>
+                      <wps:txbx>
+                        <w:txbxContent>
+                          <w:p>
+                            <w:pPr>
+                              <w:rPr>
+                                <w:sz w:val="28"/>
+                                <w:szCs w:val="28"/>
+                              </w:rPr>
+                            </w:pPr>
+                            <w:r>
+                              <w:rPr>
+                                <w:sz w:val="28"/>
+                                <w:szCs w:val="28"/>
+                              </w:rPr>
+                              <w:t>Yes</w:t>
+                            </w:r>
+                          </w:p>
+                        </w:txbxContent>
+                      </wps:txbx>
+                      <wps:bodyPr rot="0" spcFirstLastPara="0" vertOverflow="overflow" horzOverflow="overflow" vert="horz" wrap="square" lIns="91440" tIns="45720" rIns="91440" bIns="45720" numCol="1" spcCol="0" rtlCol="0" fromWordArt="0" anchor="t" anchorCtr="0" forceAA="0" compatLnSpc="1">
+                        <a:prstTxWarp prst="textNoShape">
+                          <a:avLst/>
+                        </a:prstTxWarp>
+                        <a:noAutofit/>
+                      </wps:bodyPr>
+                    </wps:wsp>
+                  </a:graphicData>
+                </a:graphic>
+                <wp14:sizeRelH relativeFrom="margin">
+                  <wp14:pctWidth>0</wp14:pctWidth>
+                </wp14:sizeRelH>
+                <wp14:sizeRelV relativeFrom="margin">
+                  <wp14:pctHeight>0</wp14:pctHeight>
+                </wp14:sizeRelV>
+              </wp:anchor>
+            </w:drawing>
+          </mc:Choice>
+          <mc:Fallback>
+            <w:pict>
+              <v:shape w14:anchorId="329544E6" id="_x0000_s1027" type="#_x0000_t202" style="position:absolute;margin-left:-56.9pt;margin-top:431.55pt;width:40.5pt;height:22.5pt;z-index:251723776;visibility:visible;mso-wrap-style:square;mso-width-percent:0;mso-height-percent:0;mso-wrap-distance-left:9pt;mso-wrap-distance-top:0;mso-wrap-distance-right:9pt;mso-wrap-distance-bottom:0;mso-position-horizontal:absolute;mso-position-horizontal-relative:text;mso-position-vertical:absolute;mso-position-vertical-relative:text;mso-width-percent:0;mso-height-percent:0;mso-width-relative:margin;mso-height-relative:margin;v-text-anchor:top" o:gfxdata="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" fillcolor="white [3201]" strokecolor="white [3212]" strokeweight=".5pt">
+                <v:textbox>
+                  <w:txbxContent>
+                    <w:p>
+                      <w:pPr>
+                        <w:rPr>
+                          <w:sz w:val="28"/>
+                          <w:szCs w:val="28"/>
+                        </w:rPr>
+                      </w:pPr>
+                      <w:r>
+                        <w:rPr>
+                          <w:sz w:val="28"/>
+                          <w:szCs w:val="28"/>
+                        </w:rPr>
+                        <w:t>Yes</w:t>
+                      </w:r>
+                    </w:p>
+                  </w:txbxContent>
+                </v:textbox>
+              </v:shape>
+            </w:pict>
+          </mc:Fallback>
+        </mc:AlternateContent>
+      </w:r>
+      <w:r>
+        <w:rPr>
+          <w:noProof/>
+          <w:color w:val="000000" w:themeColor="text1"/>
+          <w:sz w:val="28"/>
+          <w:szCs w:val="28"/>
+          <w:lang w:val="vi-VN"/>
+          <w14:ligatures w14:val="standardContextual"/>
+        </w:rPr>
+        <mc:AlternateContent>
+          <mc:Choice Requires="wps">
+            <w:drawing>
+              <wp:anchor distT="0" distB="0" distL="114300" distR="114300" simplePos="0" relativeHeight="251670528" behindDoc="0" locked="0" layoutInCell="1" allowOverlap="1" wp14:anchorId="2EABF951" wp14:editId="3FB4886F">
+                <wp:simplePos x="0" y="0"/>
+                <wp:positionH relativeFrom="column">
+                  <wp:posOffset>-465772</wp:posOffset>
+                </wp:positionH>
+                <wp:positionV relativeFrom="paragraph">
+                  <wp:posOffset>3780473</wp:posOffset>
+                </wp:positionV>
+                <wp:extent cx="3514725" cy="371475"/>
+                <wp:effectExtent l="0" t="0" r="15875" b="9525"/>
+                <wp:wrapNone/>
+                <wp:docPr id="1397214783" name="Rectangle 1" descr="adadasdadas&#10;"/>
+                <wp:cNvGraphicFramePr/>
+                <a:graphic xmlns:a="http://schemas.openxmlformats.org/drawingml/2006/main">
+                  <a:graphicData uri="http://schemas.microsoft.com/office/word/2010/wordprocessingShape">
+                    <wps:wsp>
+                      <wps:cNvSpPr/>
+                      <wps:spPr>
+                        <a:xfrm>
+                          <a:off x="0" y="0"/>
+                          <a:ext cx="3514725" cy="371475"/>
+                        </a:xfrm>
+                        <a:prstGeom prst="rect">
+                          <a:avLst/>
+                        </a:prstGeom>
+                        <a:ln>
+                          <a:solidFill>
+                            <a:schemeClr val="tx1"/>
+                          </a:solidFill>
+                        </a:ln>
+                      </wps:spPr>
+                      <wps:style>
+                        <a:lnRef idx="2">
+                          <a:schemeClr val="accent6"/>
+                        </a:lnRef>
+                        <a:fillRef idx="1">
+                          <a:schemeClr val="lt1"/>
+                        </a:fillRef>
+                        <a:effectRef idx="0">
+                          <a:schemeClr val="accent6"/>
+                        </a:effectRef>
+                        <a:fontRef idx="minor">
+                          <a:schemeClr val="dk1"/>
+                        </a:fontRef>
+                      </wps:style>
+                      <wps:txbx>
+                        <w:txbxContent>
+                          <w:p>
+                            <w:pPr>
+                              <w:jc w:val="center"/>
+                              <w:rPr>
+                                <w:sz w:val="32"/>
+                                <w:szCs w:val="32"/>
+                              </w:rPr>
+                            </w:pPr>
+                            <w:r>
+                              <w:rPr>
+                                <w:sz w:val="32"/>
+                                <w:szCs w:val="32"/>
+                              </w:rPr>
+                              <w:t>Lưu dữ liệu vào MongoDB</w:t>
+                            </w:r>
+                          </w:p>
+                        </w:txbxContent>
+                      </wps:txbx>
+                      <wps:bodyPr rot="0" spcFirstLastPara="0" vertOverflow="overflow" horzOverflow="overflow" vert="horz" wrap="square" lIns="91440" tIns="45720" rIns="91440" bIns="45720" numCol="1" spcCol="0" rtlCol="0" fromWordArt="0" anchor="t" anchorCtr="0" forceAA="0" compatLnSpc="1">
+                        <a:prstTxWarp prst="textNoShape">
+                          <a:avLst/>
+                        </a:prstTxWarp>
+                        <a:noAutofit/>
+                      </wps:bodyPr>
+                    </wps:wsp>
+                  </a:graphicData>
+                </a:graphic>
+                <wp14:sizeRelH relativeFrom="margin">
+                  <wp14:pctWidth>0</wp14:pctWidth>
+                </wp14:sizeRelH>
+                <wp14:sizeRelV relativeFrom="margin">
+                  <wp14:pctHeight>0</wp14:pctHeight>
+                </wp14:sizeRelV>
+              </wp:anchor>
+            </w:drawing>
+          </mc:Choice>
+          <mc:Fallback>
+            <w:pict>
+              <v:rect w14:anchorId="2EABF951" id="Rectangle 1" o:spid="_x0000_s1028" alt="adadasdadas&#10;" style="position:absolute;margin-left:-36.65pt;margin-top:297.7pt;width:276.75pt;height:29.25pt;z-index:251670528;visibility:visible;mso-wrap-style:square;mso-width-percent:0;mso-height-percent:0;mso-wrap-distance-left:9pt;mso-wrap-distance-top:0;mso-wrap-distance-right:9pt;mso-wrap-distance-bottom:0;mso-position-horizontal:absolute;mso-position-horizontal-relative:text;mso-position-vertical:absolute;mso-position-vertical-relative:text;mso-width-percent:0;mso-height-percent:0;mso-width-relative:margin;mso-height-relative:margin;v-text-anchor:top" o:gfxdata="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" fillcolor="white [3201]" strokecolor="black [3213]" strokeweight="1pt">
+                <v:textbox>
+                  <w:txbxContent>
+                    <w:p>
+                      <w:pPr>
+                        <w:jc w:val="center"/>
+                        <w:rPr>
+                          <w:sz w:val="32"/>
+                          <w:szCs w:val="32"/>
+                        </w:rPr>
+                      </w:pPr>
+                      <w:r>
+                        <w:rPr>
+                          <w:sz w:val="32"/>
+                          <w:szCs w:val="32"/>
+                        </w:rPr>
+                        <w:t>Lưu dữ liệu vào MongoDB</w:t>
+                      </w:r>
+                    </w:p>
+                  </w:txbxContent>
+                </v:textbox>
+              </v:rect>
+            </w:pict>
+          </mc:Fallback>
+        </mc:AlternateContent>
+      </w:r>
+      <w:r>
+        <w:rPr>
+          <w:noProof/>
+          <w:color w:val="000000" w:themeColor="text1"/>
+          <w:sz w:val="28"/>
+          <w:szCs w:val="28"/>
+          <w:lang w:val="vi-VN"/>
+          <w14:ligatures w14:val="standardContextual"/>
+        </w:rPr>
+        <mc:AlternateContent>
+          <mc:Choice Requires="wps">
+            <w:drawing>
+              <wp:anchor distT="0" distB="0" distL="114300" distR="114300" simplePos="0" relativeHeight="251731968" behindDoc="0" locked="0" layoutInCell="1" allowOverlap="1" wp14:anchorId="183D67FF" wp14:editId="2B152E76">
+                <wp:simplePos x="0" y="0"/>
+                <wp:positionH relativeFrom="column">
+                  <wp:posOffset>3071495</wp:posOffset>
+                </wp:positionH>
+                <wp:positionV relativeFrom="paragraph">
+                  <wp:posOffset>3912870</wp:posOffset>
+                </wp:positionV>
+                <wp:extent cx="1186180" cy="0"/>
+                <wp:effectExtent l="0" t="50800" r="0" b="76200"/>
+                <wp:wrapNone/>
+                <wp:docPr id="1039583852" name="Straight Arrow Connector 16"/>
+                <wp:cNvGraphicFramePr/>
+                <a:graphic xmlns:a="http://schemas.openxmlformats.org/drawingml/2006/main">
+                  <a:graphicData uri="http://schemas.microsoft.com/office/word/2010/wordprocessingShape">
+                    <wps:wsp>
+                      <wps:cNvCnPr/>
+                      <wps:spPr>
+                        <a:xfrm flipH="1">
+                          <a:off x="0" y="0"/>
+                          <a:ext cx="1186180" cy="0"/>
+                        </a:xfrm>
+                        <a:prstGeom prst="straightConnector1">
+                          <a:avLst/>
+                        </a:prstGeom>
+                        <a:ln>
+                          <a:tailEnd type="triangle"/>
+                        </a:ln>
+                      </wps:spPr>
+                      <wps:style>
+                        <a:lnRef idx="1">
+                          <a:schemeClr val="dk1"/>
+                        </a:lnRef>
+                        <a:fillRef idx="0">
+                          <a:schemeClr val="dk1"/>
+                        </a:fillRef>
+                        <a:effectRef idx="0">
+                          <a:schemeClr val="dk1"/>
+                        </a:effectRef>
+                        <a:fontRef idx="minor">
+                          <a:schemeClr val="tx1"/>
+                        </a:fontRef>
+                      </wps:style>
+                      <wps:bodyPr/>
+                    </wps:wsp>
+                  </a:graphicData>
+                </a:graphic>
+              </wp:anchor>
+            </w:drawing>
+          </mc:Choice>
+          <mc:Fallback>
+            <w:pict>
+              <v:shapetype w14:anchorId="5832C1F5" id="_x0000_t32" coordsize="21600,21600" o:spt="32" o:oned="t" path="m,l21600,21600e" filled="f">
+                <v:path arrowok="t" fillok="f" o:connecttype="none"/>
+                <o:lock v:ext="edit" shapetype="t"/>
+              </v:shapetype>
+              <v:shape id="Straight Arrow Connector 16" o:spid="_x0000_s1026" type="#_x0000_t32" style="position:absolute;margin-left:241.85pt;margin-top:308.1pt;width:93.4pt;height:0;flip:x;z-index:251731968;visibility:visible;mso-wrap-style:square;mso-wrap-distance-left:9pt;mso-wrap-distance-top:0;mso-wrap-distance-right:9pt;mso-wrap-distance-bottom:0;mso-position-horizontal:absolute;mso-position-horizontal-relative:text;mso-position-vertical:absolute;mso-position-vertical-relative:text" o:gfxdata="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" strokecolor="black [3200]" strokeweight=".5pt">
+                <v:stroke endarrow="block" joinstyle="miter"/>
+              </v:shape>
+            </w:pict>
+          </mc:Fallback>
+        </mc:AlternateContent>
+      </w:r>
+      <w:r>
+        <w:rPr>
+          <w:noProof/>
+          <w:color w:val="000000" w:themeColor="text1"/>
+          <w:sz w:val="28"/>
+          <w:szCs w:val="28"/>
+          <w:lang w:val="vi-VN"/>
+          <w14:ligatures w14:val="standardContextual"/>
+        </w:rPr>
+        <mc:AlternateContent>
+          <mc:Choice Requires="wps">
+            <w:drawing>
+              <wp:anchor distT="0" distB="0" distL="114300" distR="114300" simplePos="0" relativeHeight="251727872" behindDoc="0" locked="0" layoutInCell="1" allowOverlap="1" wp14:anchorId="1E6DB3BA" wp14:editId="49410D9E">
+                <wp:simplePos x="0" y="0"/>
+                <wp:positionH relativeFrom="column">
+                  <wp:posOffset>4242118</wp:posOffset>
+                </wp:positionH>
+                <wp:positionV relativeFrom="paragraph">
+                  <wp:posOffset>4459922</wp:posOffset>
+                </wp:positionV>
+                <wp:extent cx="2471738" cy="514350"/>
+                <wp:effectExtent l="0" t="0" r="17780" b="15875"/>
+                <wp:wrapNone/>
+                <wp:docPr id="1054206678" name="Text Box 14"/>
+                <wp:cNvGraphicFramePr/>
+                <a:graphic xmlns:a="http://schemas.openxmlformats.org/drawingml/2006/main">
+                  <a:graphicData uri="http://schemas.microsoft.com/office/word/2010/wordprocessingShape">
+                    <wps:wsp>
+                      <wps:cNvSpPr txBox="1"/>
+                      <wps:spPr>
+                        <a:xfrm>
+                          <a:off x="0" y="0"/>
+                          <a:ext cx="2471738" cy="514350"/>
+                        </a:xfrm>
+                        <a:prstGeom prst="rect">
+                          <a:avLst/>
+                        </a:prstGeom>
+                        <a:solidFill>
+                          <a:schemeClr val="lt1"/>
+                        </a:solidFill>
+                        <a:ln w="6350">
+                          <a:solidFill>
+                            <a:schemeClr val="bg1"/>
+                          </a:solidFill>
+                        </a:ln>
+                      </wps:spPr>
+                      <wps:txbx>
+                        <w:txbxContent>
+                          <w:p>
+                            <w:pPr>
+                              <w:rPr>
+                                <w:sz w:val="28"/>
+                                <w:szCs w:val="28"/>
+                              </w:rPr>
+                            </w:pPr>
+                            <w:r>
+                              <w:rPr>
+                                <w:sz w:val="28"/>
+                                <w:szCs w:val="28"/>
+                              </w:rPr>
+                              <w:t>Dữ liệu cũng được lưu tạm vào danh để xuất ra Excel</w:t>
+                            </w:r>
+                          </w:p>
+                        </w:txbxContent>
+                      </wps:txbx>
+                      <wps:bodyPr rot="0" spcFirstLastPara="0" vertOverflow="overflow" horzOverflow="overflow" vert="horz" wrap="square" lIns="91440" tIns="45720" rIns="91440" bIns="45720" numCol="1" spcCol="0" rtlCol="0" fromWordArt="0" anchor="t" anchorCtr="0" forceAA="0" compatLnSpc="1">
+                        <a:prstTxWarp prst="textNoShape">
+                          <a:avLst/>
+                        </a:prstTxWarp>
+                        <a:noAutofit/>
+                      </wps:bodyPr>
+                    </wps:wsp>
+                  </a:graphicData>
+                </a:graphic>
+                <wp14:sizeRelH relativeFrom="margin">
+                  <wp14:pctWidth>0</wp14:pctWidth>
+                </wp14:sizeRelH>
+                <wp14:sizeRelV relativeFrom="margin">
+                  <wp14:pctHeight>0</wp14:pctHeight>
+                </wp14:sizeRelV>
+              </wp:anchor>
+            </w:drawing>
+          </mc:Choice>
+          <mc:Fallback>
+            <w:pict>
+              <v:shape w14:anchorId="1E6DB3BA" id="_x0000_s1029" type="#_x0000_t202" style="position:absolute;margin-left:334.05pt;margin-top:351.15pt;width:194.65pt;height:40.5pt;z-index:251727872;visibility:visible;mso-wrap-style:square;mso-width-percent:0;mso-height-percent:0;mso-wrap-distance-left:9pt;mso-wrap-distance-top:0;mso-wrap-distance-right:9pt;mso-wrap-distance-bottom:0;mso-position-horizontal:absolute;mso-position-horizontal-relative:text;mso-position-vertical:absolute;mso-position-vertical-relative:text;mso-width-percent:0;mso-height-percent:0;mso-width-relative:margin;mso-height-relative:margin;v-text-anchor:top" o:gfxdata="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" fillcolor="white [3201]" strokecolor="white [3212]" strokeweight=".5pt">
+                <v:textbox>
+                  <w:txbxContent>
+                    <w:p>
+                      <w:pPr>
+                        <w:rPr>
+                          <w:sz w:val="28"/>
+                          <w:szCs w:val="28"/>
+                        </w:rPr>
+                      </w:pPr>
+                      <w:r>
+                        <w:rPr>
+                          <w:sz w:val="28"/>
+                          <w:szCs w:val="28"/>
+                        </w:rPr>
+                        <w:t>Dữ liệu cũng được lưu tạm vào danh để xuất ra Excel</w:t>
+                      </w:r>
+                    </w:p>
+                  </w:txbxContent>
+                </v:textbox>
+              </v:shape>
+            </w:pict>
+          </mc:Fallback>
+        </mc:AlternateContent>
+      </w:r>
+      <w:r>
+        <w:rPr>
+          <w:noProof/>
+          <w:color w:val="000000" w:themeColor="text1"/>
+          <w:sz w:val="28"/>
+          <w:szCs w:val="28"/>
+          <w:lang w:val="vi-VN"/>
+          <w14:ligatures w14:val="standardContextual"/>
+        </w:rPr>
+        <mc:AlternateContent>
+          <mc:Choice Requires="wps">
+            <w:drawing>
+              <wp:anchor distT="0" distB="0" distL="114300" distR="114300" simplePos="0" relativeHeight="251734016" behindDoc="0" locked="0" layoutInCell="1" allowOverlap="1" wp14:anchorId="3C6B2BAE" wp14:editId="39E536A0">
+                <wp:simplePos x="0" y="0"/>
+                <wp:positionH relativeFrom="column">
+                  <wp:posOffset>3100705</wp:posOffset>
+                </wp:positionH>
+                <wp:positionV relativeFrom="paragraph">
+                  <wp:posOffset>4711700</wp:posOffset>
+                </wp:positionV>
+                <wp:extent cx="1186180" cy="0"/>
+                <wp:effectExtent l="0" t="50800" r="0" b="76200"/>
+                <wp:wrapNone/>
+                <wp:docPr id="684241994" name="Straight Arrow Connector 16"/>
+                <wp:cNvGraphicFramePr/>
+                <a:graphic xmlns:a="http://schemas.openxmlformats.org/drawingml/2006/main">
+                  <a:graphicData uri="http://schemas.microsoft.com/office/word/2010/wordprocessingShape">
+                    <wps:wsp>
+                      <wps:cNvCnPr/>
+                      <wps:spPr>
+                        <a:xfrm flipH="1">
+                          <a:off x="0" y="0"/>
+                          <a:ext cx="1186180" cy="0"/>
+                        </a:xfrm>
+                        <a:prstGeom prst="straightConnector1">
+                          <a:avLst/>
+                        </a:prstGeom>
+                        <a:ln>
+                          <a:tailEnd type="triangle"/>
+                        </a:ln>
+                      </wps:spPr>
+                      <wps:style>
+                        <a:lnRef idx="1">
+                          <a:schemeClr val="dk1"/>
+                        </a:lnRef>
+                        <a:fillRef idx="0">
+                          <a:schemeClr val="dk1"/>
+                        </a:fillRef>
+                        <a:effectRef idx="0">
+                          <a:schemeClr val="dk1"/>
+                        </a:effectRef>
+                        <a:fontRef idx="minor">
+                          <a:schemeClr val="tx1"/>
+                        </a:fontRef>
+                      </wps:style>
+                      <wps:bodyPr/>
+                    </wps:wsp>
+                  </a:graphicData>
+                </a:graphic>
+              </wp:anchor>
+            </w:drawing>
+          </mc:Choice>
+          <mc:Fallback>
+            <w:pict>
+              <v:shape w14:anchorId="4F639140" id="Straight Arrow Connector 16" o:spid="_x0000_s1026" type="#_x0000_t32" style="position:absolute;margin-left:244.15pt;margin-top:371pt;width:93.4pt;height:0;flip:x;z-index:251734016;visibility:visible;mso-wrap-style:square;mso-wrap-distance-left:9pt;mso-wrap-distance-top:0;mso-wrap-distance-right:9pt;mso-wrap-distance-bottom:0;mso-position-horizontal:absolute;mso-position-horizontal-relative:text;mso-position-vertical:absolute;mso-position-vertical-relative:text" o:gfxdata="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" strokecolor="black [3200]" strokeweight=".5pt">
+                <v:stroke endarrow="block" joinstyle="miter"/>
+              </v:shape>
+            </w:pict>
+          </mc:Fallback>
+        </mc:AlternateContent>
+      </w:r>
+      <w:r>
+        <w:rPr>
+          <w:noProof/>
+          <w:color w:val="000000" w:themeColor="text1"/>
+          <w:sz w:val="28"/>
+          <w:szCs w:val="28"/>
+          <w:lang w:val="vi-VN"/>
+          <w14:ligatures w14:val="standardContextual"/>
+        </w:rPr>
+        <mc:AlternateContent>
+          <mc:Choice Requires="wps">
+            <w:drawing>
+              <wp:anchor distT="0" distB="0" distL="114300" distR="114300" simplePos="0" relativeHeight="251725824" behindDoc="0" locked="0" layoutInCell="1" allowOverlap="1" wp14:anchorId="2D7F5FE7" wp14:editId="2D7A6BB0">
+                <wp:simplePos x="0" y="0"/>
+                <wp:positionH relativeFrom="column">
+                  <wp:posOffset>4029393</wp:posOffset>
+                </wp:positionH>
+                <wp:positionV relativeFrom="paragraph">
+                  <wp:posOffset>7582852</wp:posOffset>
+                </wp:positionV>
+                <wp:extent cx="2471738" cy="514350"/>
+                <wp:effectExtent l="0" t="0" r="17780" b="19050"/>
+                <wp:wrapNone/>
+                <wp:docPr id="1919057834" name="Text Box 14"/>
+                <wp:cNvGraphicFramePr/>
+                <a:graphic xmlns:a="http://schemas.openxmlformats.org/drawingml/2006/main">
+                  <a:graphicData uri="http://schemas.microsoft.com/office/word/2010/wordprocessingShape">
+                    <wps:wsp>
+                      <wps:cNvSpPr txBox="1"/>
+                      <wps:spPr>
+                        <a:xfrm>
+                          <a:off x="0" y="0"/>
+                          <a:ext cx="2471738" cy="514350"/>
+                        </a:xfrm>
+                        <a:prstGeom prst="rect">
+                          <a:avLst/>
+                        </a:prstGeom>
+                        <a:solidFill>
+                          <a:schemeClr val="lt1"/>
+                        </a:solidFill>
+                        <a:ln w="6350">
+                          <a:solidFill>
+                            <a:schemeClr val="bg1"/>
+                          </a:solidFill>
+                        </a:ln>
+                      </wps:spPr>
+                      <wps:txbx>
+                        <w:txbxContent>
+                          <w:p>
+                            <w:pPr>
+                              <w:rPr>
+                                <w:sz w:val="28"/>
+                                <w:szCs w:val="28"/>
+                              </w:rPr>
+                            </w:pPr>
+                            <w:r>
+                              <w:rPr>
+                                <w:sz w:val="28"/>
+                                <w:szCs w:val="28"/>
+                              </w:rPr>
+                              <w:t>Lưu danh sách đã thu thập vào file “books_data.xlsx”</w:t>
+                            </w:r>
+                          </w:p>
+                        </w:txbxContent>
+                      </wps:txbx>
+                      <wps:bodyPr rot="0" spcFirstLastPara="0" vertOverflow="overflow" horzOverflow="overflow" vert="horz" wrap="square" lIns="91440" tIns="45720" rIns="91440" bIns="45720" numCol="1" spcCol="0" rtlCol="0" fromWordArt="0" anchor="t" anchorCtr="0" forceAA="0" compatLnSpc="1">
+                        <a:prstTxWarp prst="textNoShape">
+                          <a:avLst/>
+                        </a:prstTxWarp>
+                        <a:noAutofit/>
+                      </wps:bodyPr>
+                    </wps:wsp>
+                  </a:graphicData>
+                </a:graphic>
+                <wp14:sizeRelH relativeFrom="margin">
+                  <wp14:pctWidth>0</wp14:pctWidth>
+                </wp14:sizeRelH>
+                <wp14:sizeRelV relativeFrom="margin">
+                  <wp14:pctHeight>0</wp14:pctHeight>
+                </wp14:sizeRelV>
+              </wp:anchor>
+            </w:drawing>
+          </mc:Choice>
+          <mc:Fallback>
+            <w:pict>
+              <v:shape w14:anchorId="2D7F5FE7" id="_x0000_s1030" type="#_x0000_t202" style="position:absolute;margin-left:317.3pt;margin-top:597.05pt;width:194.65pt;height:40.5pt;z-index:251725824;visibility:visible;mso-wrap-style:square;mso-width-percent:0;mso-height-percent:0;mso-wrap-distance-left:9pt;mso-wrap-distance-top:0;mso-wrap-distance-right:9pt;mso-wrap-distance-bottom:0;mso-position-horizontal:absolute;mso-position-horizontal-relative:text;mso-position-vertical:absolute;mso-position-vertical-relative:text;mso-width-percent:0;mso-height-percent:0;mso-width-relative:margin;mso-height-relative:margin;v-text-anchor:top" o:gfxdata="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" fillcolor="white [3201]" strokecolor="white [3212]" strokeweight=".5pt">
+                <v:textbox>
+                  <w:txbxContent>
+                    <w:p>
+                      <w:pPr>
+                        <w:rPr>
+                          <w:sz w:val="28"/>
+                          <w:szCs w:val="28"/>
+                        </w:rPr>
+                      </w:pPr>
+                      <w:r>
+                        <w:rPr>
+                          <w:sz w:val="28"/>
+                          <w:szCs w:val="28"/>
+                        </w:rPr>
+                        <w:t>Lưu danh sách đã thu thập vào file “books_data.xlsx”</w:t>
+                      </w:r>
+                    </w:p>
+                  </w:txbxContent>
+                </v:textbox>
+              </v:shape>
+            </w:pict>
+          </mc:Fallback>
+        </mc:AlternateContent>
+      </w:r>
+      <w:r>
+        <w:rPr>
+          <w:noProof/>
+          <w:color w:val="000000" w:themeColor="text1"/>
+          <w:sz w:val="28"/>
+          <w:szCs w:val="28"/>
+          <w:lang w:val="vi-VN"/>
+          <w14:ligatures w14:val="standardContextual"/>
+        </w:rPr>
+        <mc:AlternateContent>
+          <mc:Choice Requires="wps">
+            <w:drawing>
+              <wp:anchor distT="0" distB="0" distL="114300" distR="114300" simplePos="0" relativeHeight="251736064" behindDoc="0" locked="0" layoutInCell="1" allowOverlap="1" wp14:anchorId="271338F7" wp14:editId="7A11EE6A">
+                <wp:simplePos x="0" y="0"/>
+                <wp:positionH relativeFrom="column">
+                  <wp:posOffset>2843847</wp:posOffset>
+                </wp:positionH>
+                <wp:positionV relativeFrom="paragraph">
+                  <wp:posOffset>7841298</wp:posOffset>
+                </wp:positionV>
+                <wp:extent cx="1186180" cy="0"/>
+                <wp:effectExtent l="0" t="50800" r="0" b="76200"/>
+                <wp:wrapNone/>
+                <wp:docPr id="1808307149" name="Straight Arrow Connector 16"/>
+                <wp:cNvGraphicFramePr/>
+                <a:graphic xmlns:a="http://schemas.openxmlformats.org/drawingml/2006/main">
+                  <a:graphicData uri="http://schemas.microsoft.com/office/word/2010/wordprocessingShape">
+                    <wps:wsp>
+                      <wps:cNvCnPr/>
+                      <wps:spPr>
+                        <a:xfrm flipH="1">
+                          <a:off x="0" y="0"/>
+                          <a:ext cx="1186180" cy="0"/>
+                        </a:xfrm>
+                        <a:prstGeom prst="straightConnector1">
+                          <a:avLst/>
+                        </a:prstGeom>
+                        <a:ln>
+                          <a:tailEnd type="triangle"/>
+                        </a:ln>
+                      </wps:spPr>
+                      <wps:style>
+                        <a:lnRef idx="1">
+                          <a:schemeClr val="dk1"/>
+                        </a:lnRef>
+                        <a:fillRef idx="0">
+                          <a:schemeClr val="dk1"/>
+                        </a:fillRef>
+                        <a:effectRef idx="0">
+                          <a:schemeClr val="dk1"/>
+                        </a:effectRef>
+                        <a:fontRef idx="minor">
+                          <a:schemeClr val="tx1"/>
+                        </a:fontRef>
+                      </wps:style>
+                      <wps:bodyPr/>
+                    </wps:wsp>
+                  </a:graphicData>
+                </a:graphic>
+              </wp:anchor>
+            </w:drawing>
+          </mc:Choice>
+          <mc:Fallback>
+            <w:pict>
+              <v:shape w14:anchorId="738BE613" id="Straight Arrow Connector 16" o:spid="_x0000_s1026" type="#_x0000_t32" style="position:absolute;margin-left:223.9pt;margin-top:617.45pt;width:93.4pt;height:0;flip:x;z-index:251736064;visibility:visible;mso-wrap-style:square;mso-wrap-distance-left:9pt;mso-wrap-distance-top:0;mso-wrap-distance-right:9pt;mso-wrap-distance-bottom:0;mso-position-horizontal:absolute;mso-position-horizontal-relative:text;mso-position-vertical:absolute;mso-position-vertical-relative:text" o:gfxdata="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" strokecolor="black [3200]" strokeweight=".5pt">
+                <v:stroke endarrow="block" joinstyle="miter"/>
+              </v:shape>
+            </w:pict>
+          </mc:Fallback>
+        </mc:AlternateContent>
+      </w:r>
+      <w:r>
+        <w:rPr>
+          <w:noProof/>
+          <w:color w:val="000000" w:themeColor="text1"/>
+          <w:sz w:val="28"/>
+          <w:szCs w:val="28"/>
+          <w:lang w:val="vi-VN"/>
+          <w14:ligatures w14:val="standardContextual"/>
+        </w:rPr>
+        <mc:AlternateContent>
+          <mc:Choice Requires="wps">
+            <w:drawing>
+              <wp:anchor distT="0" distB="0" distL="114300" distR="114300" simplePos="0" relativeHeight="251729920" behindDoc="0" locked="0" layoutInCell="1" allowOverlap="1" wp14:anchorId="42C20CE5" wp14:editId="05AED4DD">
+                <wp:simplePos x="0" y="0"/>
+                <wp:positionH relativeFrom="column">
+                  <wp:posOffset>4229418</wp:posOffset>
+                </wp:positionH>
+                <wp:positionV relativeFrom="paragraph">
+                  <wp:posOffset>3702368</wp:posOffset>
+                </wp:positionV>
+                <wp:extent cx="2471420" cy="514350"/>
+                <wp:effectExtent l="0" t="0" r="17780" b="19050"/>
+                <wp:wrapNone/>
+                <wp:docPr id="995276649" name="Text Box 14"/>
+                <wp:cNvGraphicFramePr/>
+                <a:graphic xmlns:a="http://schemas.openxmlformats.org/drawingml/2006/main">
+                  <a:graphicData uri="http://schemas.microsoft.com/office/word/2010/wordprocessingShape">
+                    <wps:wsp>
+                      <wps:cNvSpPr txBox="1"/>
+                      <wps:spPr>
+                        <a:xfrm>
+                          <a:off x="0" y="0"/>
+                          <a:ext cx="2471420" cy="514350"/>
+                        </a:xfrm>
+                        <a:prstGeom prst="rect">
+                          <a:avLst/>
+                        </a:prstGeom>
+                        <a:solidFill>
+                          <a:schemeClr val="lt1"/>
+                        </a:solidFill>
+                        <a:ln w="6350">
+                          <a:solidFill>
+                            <a:schemeClr val="bg1"/>
+                          </a:solidFill>
+                        </a:ln>
+                      </wps:spPr>
+                      <wps:txbx>
+                        <w:txbxContent>
+                          <w:p>
+                            <w:pPr>
+                              <w:rPr>
+                                <w:sz w:val="28"/>
+                                <w:szCs w:val="28"/>
+                              </w:rPr>
+                            </w:pPr>
+                            <w:r>
+                              <w:rPr>
+                                <w:sz w:val="28"/>
+                                <w:szCs w:val="28"/>
+                              </w:rPr>
+                              <w:t xml:space="preserve">Chèn dữ liệu vào MongoDB (sử dụng </w:t>
+                            </w:r>
+                            <w:proofErr w:type="gramStart"/>
+                            <w:r>
+                              <w:rPr>
+                                <w:sz w:val="28"/>
+                                <w:szCs w:val="28"/>
+                              </w:rPr>
+                              <w:t>collection.insert</w:t>
+                            </w:r>
+                            <w:proofErr w:type="gramEnd"/>
+                            <w:r>
+                              <w:rPr>
+                                <w:sz w:val="28"/>
+                                <w:szCs w:val="28"/>
+                              </w:rPr>
+                              <w:t>_one)</w:t>
+                            </w:r>
+                          </w:p>
+                          <w:p>
+                            <w:pPr>
+                              <w:rPr>
+                                <w:sz w:val="28"/>
+                                <w:szCs w:val="28"/>
+                              </w:rPr>
+                            </w:pPr>
+                          </w:p>
+                        </w:txbxContent>
+                      </wps:txbx>
+                      <wps:bodyPr rot="0" spcFirstLastPara="0" vertOverflow="overflow" horzOverflow="overflow" vert="horz" wrap="square" lIns="91440" tIns="45720" rIns="91440" bIns="45720" numCol="1" spcCol="0" rtlCol="0" fromWordArt="0" anchor="t" anchorCtr="0" forceAA="0" compatLnSpc="1">
+                        <a:prstTxWarp prst="textNoShape">
+                          <a:avLst/>
+                        </a:prstTxWarp>
+                        <a:noAutofit/>
+                      </wps:bodyPr>
+                    </wps:wsp>
+                  </a:graphicData>
+                </a:graphic>
+                <wp14:sizeRelH relativeFrom="margin">
+                  <wp14:pctWidth>0</wp14:pctWidth>
+                </wp14:sizeRelH>
+                <wp14:sizeRelV relativeFrom="margin">
+                  <wp14:pctHeight>0</wp14:pctHeight>
+                </wp14:sizeRelV>
+              </wp:anchor>
+            </w:drawing>
+          </mc:Choice>
+          <mc:Fallback>
+            <w:pict>
+              <v:shape w14:anchorId="42C20CE5" id="_x0000_s1031" type="#_x0000_t202" style="position:absolute;margin-left:333.05pt;margin-top:291.55pt;width:194.6pt;height:40.5pt;z-index:251729920;visibility:visible;mso-wrap-style:square;mso-width-percent:0;mso-height-percent:0;mso-wrap-distance-left:9pt;mso-wrap-distance-top:0;mso-wrap-distance-right:9pt;mso-wrap-distance-bottom:0;mso-position-horizontal:absolute;mso-position-horizontal-relative:text;mso-position-vertical:absolute;mso-position-vertical-relative:text;mso-width-percent:0;mso-height-percent:0;mso-width-relative:margin;mso-height-relative:margin;v-text-anchor:top" o:gfxdata="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" fillcolor="white [3201]" strokecolor="white [3212]" strokeweight=".5pt">
+                <v:textbox>
+                  <w:txbxContent>
+                    <w:p>
+                      <w:pPr>
+                        <w:rPr>
+                          <w:sz w:val="28"/>
+                          <w:szCs w:val="28"/>
+                        </w:rPr>
+                      </w:pPr>
+                      <w:r>
+                        <w:rPr>
+                          <w:sz w:val="28"/>
+                          <w:szCs w:val="28"/>
+                        </w:rPr>
+                        <w:t xml:space="preserve">Chèn dữ liệu vào MongoDB (sử dụng </w:t>
+                      </w:r>
+                      <w:proofErr w:type="gramStart"/>
+                      <w:r>
+                        <w:rPr>
+                          <w:sz w:val="28"/>
+                          <w:szCs w:val="28"/>
+                        </w:rPr>
+                        <w:t>collection.insert</w:t>
+                      </w:r>
+                      <w:proofErr w:type="gramEnd"/>
+                      <w:r>
+                        <w:rPr>
+                          <w:sz w:val="28"/>
+                          <w:szCs w:val="28"/>
+                        </w:rPr>
+                        <w:t>_one)</w:t>
+                      </w:r>
+                    </w:p>
+                    <w:p>
+                      <w:pPr>
+                        <w:rPr>
+                          <w:sz w:val="28"/>
+                          <w:szCs w:val="28"/>
+                        </w:rPr>
+                      </w:pPr>
+                    </w:p>
+                  </w:txbxContent>
+                </v:textbox>
+              </v:shape>
+            </w:pict>
+          </mc:Fallback>
+        </mc:AlternateContent>
+      </w:r>
+      <w:r>
+        <w:rPr>
+          <w:noProof/>
+          <w:color w:val="000000" w:themeColor="text1"/>
+          <w:sz w:val="28"/>
+          <w:szCs w:val="28"/>
+          <w:lang w:val="vi-VN"/>
+          <w14:ligatures w14:val="standardContextual"/>
+        </w:rPr>
+        <mc:AlternateContent>
+          <mc:Choice Requires="wps">
+            <w:drawing>
+              <wp:anchor distT="0" distB="0" distL="114300" distR="114300" simplePos="0" relativeHeight="251721728" behindDoc="0" locked="0" layoutInCell="1" allowOverlap="1" wp14:anchorId="61D1F266" wp14:editId="5A54B9A7">
+                <wp:simplePos x="0" y="0"/>
+                <wp:positionH relativeFrom="column">
+                  <wp:posOffset>3042920</wp:posOffset>
+                </wp:positionH>
+                <wp:positionV relativeFrom="paragraph">
+                  <wp:posOffset>3277552</wp:posOffset>
+                </wp:positionV>
+                <wp:extent cx="1186180" cy="0"/>
+                <wp:effectExtent l="0" t="50800" r="0" b="76200"/>
+                <wp:wrapNone/>
+                <wp:docPr id="263704593" name="Straight Arrow Connector 16"/>
+                <wp:cNvGraphicFramePr/>
+                <a:graphic xmlns:a="http://schemas.openxmlformats.org/drawingml/2006/main">
+                  <a:graphicData uri="http://schemas.microsoft.com/office/word/2010/wordprocessingShape">
+                    <wps:wsp>
+                      <wps:cNvCnPr/>
+                      <wps:spPr>
+                        <a:xfrm flipH="1">
+                          <a:off x="0" y="0"/>
+                          <a:ext cx="1186180" cy="0"/>
+                        </a:xfrm>
+                        <a:prstGeom prst="straightConnector1">
+                          <a:avLst/>
+                        </a:prstGeom>
+                        <a:ln>
+                          <a:tailEnd type="triangle"/>
+                        </a:ln>
+                      </wps:spPr>
+                      <wps:style>
+                        <a:lnRef idx="1">
+                          <a:schemeClr val="dk1"/>
+                        </a:lnRef>
+                        <a:fillRef idx="0">
+                          <a:schemeClr val="dk1"/>
+                        </a:fillRef>
+                        <a:effectRef idx="0">
+                          <a:schemeClr val="dk1"/>
+                        </a:effectRef>
+                        <a:fontRef idx="minor">
+                          <a:schemeClr val="tx1"/>
+                        </a:fontRef>
+                      </wps:style>
+                      <wps:bodyPr/>
+                    </wps:wsp>
+                  </a:graphicData>
+                </a:graphic>
+              </wp:anchor>
+            </w:drawing>
+          </mc:Choice>
+          <mc:Fallback>
+            <w:pict>
+              <v:shape w14:anchorId="2DDBAA71" id="Straight Arrow Connector 16" o:spid="_x0000_s1026" type="#_x0000_t32" style="position:absolute;margin-left:239.6pt;margin-top:258.05pt;width:93.4pt;height:0;flip:x;z-index:251721728;visibility:visible;mso-wrap-style:square;mso-wrap-distance-left:9pt;mso-wrap-distance-top:0;mso-wrap-distance-right:9pt;mso-wrap-distance-bottom:0;mso-position-horizontal:absolute;mso-position-horizontal-relative:text;mso-position-vertical:absolute;mso-position-vertical-relative:text" o:gfxdata="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" strokecolor="black [3200]" strokeweight=".5pt">
+                <v:stroke endarrow="block" joinstyle="miter"/>
+              </v:shape>
+            </w:pict>
+          </mc:Fallback>
+        </mc:AlternateContent>
+      </w:r>
+      <w:r>
+        <w:rPr>
+          <w:noProof/>
+          <w:color w:val="000000" w:themeColor="text1"/>
+          <w:sz w:val="28"/>
+          <w:szCs w:val="28"/>
+          <w:lang w:val="vi-VN"/>
+          <w14:ligatures w14:val="standardContextual"/>
+        </w:rPr>
+        <mc:AlternateContent>
+          <mc:Choice Requires="wps">
+            <w:drawing>
+              <wp:anchor distT="0" distB="0" distL="114300" distR="114300" simplePos="0" relativeHeight="251719680" behindDoc="0" locked="0" layoutInCell="1" allowOverlap="1" wp14:anchorId="59C43642" wp14:editId="3A61C53D">
+                <wp:simplePos x="0" y="0"/>
+                <wp:positionH relativeFrom="column">
+                  <wp:posOffset>4241483</wp:posOffset>
+                </wp:positionH>
+                <wp:positionV relativeFrom="paragraph">
+                  <wp:posOffset>2971800</wp:posOffset>
+                </wp:positionV>
+                <wp:extent cx="2471738" cy="514350"/>
+                <wp:effectExtent l="0" t="0" r="17780" b="19050"/>
+                <wp:wrapNone/>
+                <wp:docPr id="1086967819" name="Text Box 14"/>
+                <wp:cNvGraphicFramePr/>
+                <a:graphic xmlns:a="http://schemas.openxmlformats.org/drawingml/2006/main">
+                  <a:graphicData uri="http://schemas.microsoft.com/office/word/2010/wordprocessingShape">
+                    <wps:wsp>
+                      <wps:cNvSpPr txBox="1"/>
+                      <wps:spPr>
+                        <a:xfrm>
+                          <a:off x="0" y="0"/>
+                          <a:ext cx="2471738" cy="514350"/>
+                        </a:xfrm>
+                        <a:prstGeom prst="rect">
+                          <a:avLst/>
+                        </a:prstGeom>
+                        <a:solidFill>
+                          <a:schemeClr val="lt1"/>
+                        </a:solidFill>
+                        <a:ln w="6350">
+                          <a:solidFill>
+                            <a:schemeClr val="bg1"/>
+                          </a:solidFill>
+                        </a:ln>
+                      </wps:spPr>
+                      <wps:txbx>
+                        <w:txbxContent>
+                          <w:p>
+                            <w:pPr>
+                              <w:rPr>
+                                <w:sz w:val="28"/>
+                                <w:szCs w:val="28"/>
+                              </w:rPr>
+                            </w:pPr>
+                            <w:r>
+                              <w:rPr>
+                                <w:sz w:val="28"/>
+                                <w:szCs w:val="28"/>
+                              </w:rPr>
+                              <w:t>Phương thức parse_name, thu thập thông tin như tên, giá, số sao…</w:t>
+                            </w:r>
+                          </w:p>
+                        </w:txbxContent>
+                      </wps:txbx>
+                      <wps:bodyPr rot="0" spcFirstLastPara="0" vertOverflow="overflow" horzOverflow="overflow" vert="horz" wrap="square" lIns="91440" tIns="45720" rIns="91440" bIns="45720" numCol="1" spcCol="0" rtlCol="0" fromWordArt="0" anchor="t" anchorCtr="0" forceAA="0" compatLnSpc="1">
+                        <a:prstTxWarp prst="textNoShape">
+                          <a:avLst/>
+                        </a:prstTxWarp>
+                        <a:noAutofit/>
+                      </wps:bodyPr>
+                    </wps:wsp>
+                  </a:graphicData>
+                </a:graphic>
+                <wp14:sizeRelH relativeFrom="margin">
+                  <wp14:pctWidth>0</wp14:pctWidth>
+                </wp14:sizeRelH>
+                <wp14:sizeRelV relativeFrom="margin">
+                  <wp14:pctHeight>0</wp14:pctHeight>
+                </wp14:sizeRelV>
+              </wp:anchor>
+            </w:drawing>
+          </mc:Choice>
+          <mc:Fallback>
+            <w:pict>
+              <v:shape w14:anchorId="59C43642" id="_x0000_s1032" type="#_x0000_t202" style="position:absolute;margin-left:334pt;margin-top:234pt;width:194.65pt;height:40.5pt;z-index:251719680;visibility:visible;mso-wrap-style:square;mso-width-percent:0;mso-height-percent:0;mso-wrap-distance-left:9pt;mso-wrap-distance-top:0;mso-wrap-distance-right:9pt;mso-wrap-distance-bottom:0;mso-position-horizontal:absolute;mso-position-horizontal-relative:text;mso-position-vertical:absolute;mso-position-vertical-relative:text;mso-width-percent:0;mso-height-percent:0;mso-width-relative:margin;mso-height-relative:margin;v-text-anchor:top" o:gfxdata="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" fillcolor="white [3201]" strokecolor="white [3212]" strokeweight=".5pt">
+                <v:textbox>
+                  <w:txbxContent>
+                    <w:p>
+                      <w:pPr>
+                        <w:rPr>
+                          <w:sz w:val="28"/>
+                          <w:szCs w:val="28"/>
+                        </w:rPr>
+                      </w:pPr>
+                      <w:r>
+                        <w:rPr>
+                          <w:sz w:val="28"/>
+                          <w:szCs w:val="28"/>
+                        </w:rPr>
+                        <w:t>Phương thức parse_name, thu thập thông tin như tên, giá, số sao…</w:t>
+                      </w:r>
+                    </w:p>
+                  </w:txbxContent>
+                </v:textbox>
+              </v:shape>
+            </w:pict>
+          </mc:Fallback>
+        </mc:AlternateContent>
+      </w:r>
+      <w:r>
+        <w:rPr>
+          <w:noProof/>
+          <w:color w:val="000000" w:themeColor="text1"/>
+          <w:sz w:val="28"/>
+          <w:szCs w:val="28"/>
+          <w:lang w:val="vi-VN"/>
+          <w14:ligatures w14:val="standardContextual"/>
+        </w:rPr>
+        <mc:AlternateContent>
+          <mc:Choice Requires="wps">
+            <w:drawing>
+              <wp:anchor distT="0" distB="0" distL="114300" distR="114300" simplePos="0" relativeHeight="251717632" behindDoc="0" locked="0" layoutInCell="1" allowOverlap="1" wp14:anchorId="1C5E980A" wp14:editId="50EA2B12">
+                <wp:simplePos x="0" y="0"/>
+                <wp:positionH relativeFrom="column">
+                  <wp:posOffset>3042285</wp:posOffset>
+                </wp:positionH>
+                <wp:positionV relativeFrom="paragraph">
+                  <wp:posOffset>2486342</wp:posOffset>
+                </wp:positionV>
+                <wp:extent cx="1186180" cy="0"/>
+                <wp:effectExtent l="0" t="50800" r="0" b="76200"/>
+                <wp:wrapNone/>
+                <wp:docPr id="1483348732" name="Straight Arrow Connector 16"/>
+                <wp:cNvGraphicFramePr/>
+                <a:graphic xmlns:a="http://schemas.openxmlformats.org/drawingml/2006/main">
+                  <a:graphicData uri="http://schemas.microsoft.com/office/word/2010/wordprocessingShape">
+                    <wps:wsp>
+                      <wps:cNvCnPr/>
+                      <wps:spPr>
+                        <a:xfrm flipH="1">
+                          <a:off x="0" y="0"/>
+                          <a:ext cx="1186180" cy="0"/>
+                        </a:xfrm>
+                        <a:prstGeom prst="straightConnector1">
+                          <a:avLst/>
+                        </a:prstGeom>
+                        <a:ln>
+                          <a:tailEnd type="triangle"/>
+                        </a:ln>
+                      </wps:spPr>
+                      <wps:style>
+                        <a:lnRef idx="1">
+                          <a:schemeClr val="dk1"/>
+                        </a:lnRef>
+                        <a:fillRef idx="0">
+                          <a:schemeClr val="dk1"/>
+                        </a:fillRef>
+                        <a:effectRef idx="0">
+                          <a:schemeClr val="dk1"/>
+                        </a:effectRef>
+                        <a:fontRef idx="minor">
+                          <a:schemeClr val="tx1"/>
+                        </a:fontRef>
+                      </wps:style>
+                      <wps:bodyPr/>
+                    </wps:wsp>
+                  </a:graphicData>
+                </a:graphic>
+              </wp:anchor>
+            </w:drawing>
+          </mc:Choice>
+          <mc:Fallback>
+            <w:pict>
+              <v:shape w14:anchorId="62DE209B" id="Straight Arrow Connector 16" o:spid="_x0000_s1026" type="#_x0000_t32" style="position:absolute;margin-left:239.55pt;margin-top:195.75pt;width:93.4pt;height:0;flip:x;z-index:251717632;visibility:visible;mso-wrap-style:square;mso-wrap-distance-left:9pt;mso-wrap-distance-top:0;mso-wrap-distance-right:9pt;mso-wrap-distance-bottom:0;mso-position-horizontal:absolute;mso-position-horizontal-relative:text;mso-position-vertical:absolute;mso-position-vertical-relative:text" o:gfxdata="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" strokecolor="black [3200]" strokeweight=".5pt">
+                <v:stroke endarrow="block" joinstyle="miter"/>
+              </v:shape>
+            </w:pict>
+          </mc:Fallback>
+        </mc:AlternateContent>
+      </w:r>
+      <w:r>
+        <w:rPr>
+          <w:noProof/>
+          <w:color w:val="000000" w:themeColor="text1"/>
+          <w:sz w:val="28"/>
+          <w:szCs w:val="28"/>
+          <w:lang w:val="vi-VN"/>
+          <w14:ligatures w14:val="standardContextual"/>
+        </w:rPr>
+        <mc:AlternateContent>
+          <mc:Choice Requires="wps">
+            <w:drawing>
+              <wp:anchor distT="0" distB="0" distL="114300" distR="114300" simplePos="0" relativeHeight="251705344" behindDoc="0" locked="0" layoutInCell="1" allowOverlap="1" wp14:anchorId="001538C4" wp14:editId="49A5B838">
+                <wp:simplePos x="0" y="0"/>
+                <wp:positionH relativeFrom="column">
+                  <wp:posOffset>4228783</wp:posOffset>
+                </wp:positionH>
+                <wp:positionV relativeFrom="paragraph">
+                  <wp:posOffset>2284730</wp:posOffset>
+                </wp:positionV>
+                <wp:extent cx="2471738" cy="514350"/>
+                <wp:effectExtent l="0" t="0" r="17780" b="19050"/>
+                <wp:wrapNone/>
+                <wp:docPr id="272658045" name="Text Box 14"/>
+                <wp:cNvGraphicFramePr/>
+                <a:graphic xmlns:a="http://schemas.openxmlformats.org/drawingml/2006/main">
+                  <a:graphicData uri="http://schemas.microsoft.com/office/word/2010/wordprocessingShape">
+                    <wps:wsp>
+                      <wps:cNvSpPr txBox="1"/>
+                      <wps:spPr>
+                        <a:xfrm>
+                          <a:off x="0" y="0"/>
+                          <a:ext cx="2471738" cy="514350"/>
+                        </a:xfrm>
+                        <a:prstGeom prst="rect">
+                          <a:avLst/>
+                        </a:prstGeom>
+                        <a:solidFill>
+                          <a:schemeClr val="lt1"/>
+                        </a:solidFill>
+                        <a:ln w="6350">
+                          <a:solidFill>
+                            <a:schemeClr val="bg1"/>
+                          </a:solidFill>
+                        </a:ln>
+                      </wps:spPr>
+                      <wps:txbx>
+                        <w:txbxContent>
+                          <w:p>
+                            <w:pPr>
+                              <w:rPr>
+                                <w:sz w:val="28"/>
+                                <w:szCs w:val="28"/>
+                              </w:rPr>
+                            </w:pPr>
+                            <w:r>
+                              <w:rPr>
+                                <w:sz w:val="28"/>
+                                <w:szCs w:val="28"/>
+                              </w:rPr>
+                              <w:t>Gửi yêu cầu đến từng trang bằng Scrapy Request</w:t>
+                            </w:r>
+                          </w:p>
+                        </w:txbxContent>
+                      </wps:txbx>
+                      <wps:bodyPr rot="0" spcFirstLastPara="0" vertOverflow="overflow" horzOverflow="overflow" vert="horz" wrap="square" lIns="91440" tIns="45720" rIns="91440" bIns="45720" numCol="1" spcCol="0" rtlCol="0" fromWordArt="0" anchor="t" anchorCtr="0" forceAA="0" compatLnSpc="1">
+                        <a:prstTxWarp prst="textNoShape">
+                          <a:avLst/>
+                        </a:prstTxWarp>
+                        <a:noAutofit/>
+                      </wps:bodyPr>
+                    </wps:wsp>
+                  </a:graphicData>
+                </a:graphic>
+                <wp14:sizeRelH relativeFrom="margin">
+                  <wp14:pctWidth>0</wp14:pctWidth>
+                </wp14:sizeRelH>
+                <wp14:sizeRelV relativeFrom="margin">
+                  <wp14:pctHeight>0</wp14:pctHeight>
+                </wp14:sizeRelV>
+              </wp:anchor>
+            </w:drawing>
+          </mc:Choice>
+          <mc:Fallback>
+            <w:pict>
+              <v:shape w14:anchorId="001538C4" id="_x0000_s1033" type="#_x0000_t202" style="position:absolute;margin-left:333pt;margin-top:179.9pt;width:194.65pt;height:40.5pt;z-index:251705344;visibility:visible;mso-wrap-style:square;mso-width-percent:0;mso-height-percent:0;mso-wrap-distance-left:9pt;mso-wrap-distance-top:0;mso-wrap-distance-right:9pt;mso-wrap-distance-bottom:0;mso-position-horizontal:absolute;mso-position-horizontal-relative:text;mso-position-vertical:absolute;mso-position-vertical-relative:text;mso-width-percent:0;mso-height-percent:0;mso-width-relative:margin;mso-height-relative:margin;v-text-anchor:top" o:gfxdata="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" fillcolor="white [3201]" strokecolor="white [3212]" strokeweight=".5pt">
+                <v:textbox>
+                  <w:txbxContent>
+                    <w:p>
+                      <w:pPr>
+                        <w:rPr>
+                          <w:sz w:val="28"/>
+                          <w:szCs w:val="28"/>
+                        </w:rPr>
+                      </w:pPr>
+                      <w:r>
+                        <w:rPr>
+                          <w:sz w:val="28"/>
+                          <w:szCs w:val="28"/>
+                        </w:rPr>
+                        <w:t>Gửi yêu cầu đến từng trang bằng Scrapy Request</w:t>
+                      </w:r>
+                    </w:p>
+                  </w:txbxContent>
+                </v:textbox>
+              </v:shape>
+            </w:pict>
+          </mc:Fallback>
+        </mc:AlternateContent>
+      </w:r>
+      <w:r>
+        <w:rPr>
+          <w:noProof/>
+          <w:color w:val="000000" w:themeColor="text1"/>
+          <w:sz w:val="28"/>
+          <w:szCs w:val="28"/>
+          <w:lang w:val="vi-VN"/>
+          <w14:ligatures w14:val="standardContextual"/>
+        </w:rPr>
+        <mc:AlternateContent>
+          <mc:Choice Requires="wps">
+            <w:drawing>
+              <wp:anchor distT="0" distB="0" distL="114300" distR="114300" simplePos="0" relativeHeight="251715584" behindDoc="0" locked="0" layoutInCell="1" allowOverlap="1" wp14:anchorId="1D52DD68" wp14:editId="09ECDDA3">
+                <wp:simplePos x="0" y="0"/>
+                <wp:positionH relativeFrom="column">
+                  <wp:posOffset>-822960</wp:posOffset>
+                </wp:positionH>
+                <wp:positionV relativeFrom="paragraph">
+                  <wp:posOffset>5851843</wp:posOffset>
+                </wp:positionV>
+                <wp:extent cx="669925" cy="0"/>
+                <wp:effectExtent l="0" t="0" r="15875" b="12700"/>
+                <wp:wrapNone/>
+                <wp:docPr id="1863591965" name="Straight Connector 18"/>
+                <wp:cNvGraphicFramePr/>
+                <a:graphic xmlns:a="http://schemas.openxmlformats.org/drawingml/2006/main">
+                  <a:graphicData uri="http://schemas.microsoft.com/office/word/2010/wordprocessingShape">
+                    <wps:wsp>
+                      <wps:cNvCnPr/>
+                      <wps:spPr>
+                        <a:xfrm>
+                          <a:off x="0" y="0"/>
+                          <a:ext cx="669925" cy="0"/>
+                        </a:xfrm>
+                        <a:prstGeom prst="line">
+                          <a:avLst/>
+                        </a:prstGeom>
+                      </wps:spPr>
+                      <wps:style>
+                        <a:lnRef idx="1">
+                          <a:schemeClr val="dk1"/>
+                        </a:lnRef>
+                        <a:fillRef idx="0">
+                          <a:schemeClr val="dk1"/>
+                        </a:fillRef>
+                        <a:effectRef idx="0">
+                          <a:schemeClr val="dk1"/>
+                        </a:effectRef>
+                        <a:fontRef idx="minor">
+                          <a:schemeClr val="tx1"/>
+                        </a:fontRef>
+                      </wps:style>
+                      <wps:bodyPr/>
+                    </wps:wsp>
+                  </a:graphicData>
+                </a:graphic>
+              </wp:anchor>
+            </w:drawing>
+          </mc:Choice>
+          <mc:Fallback>
+            <w:pict>
+              <v:line w14:anchorId="5895D26E" id="Straight Connector 18" o:spid="_x0000_s1026" style="position:absolute;z-index:251715584;visibility:visible;mso-wrap-style:square;mso-wrap-distance-left:9pt;mso-wrap-distance-top:0;mso-wrap-distance-right:9pt;mso-wrap-distance-bottom:0;mso-position-horizontal:absolute;mso-position-horizontal-relative:text;mso-position-vertical:absolute;mso-position-vertical-relative:text" from="-64.8pt,460.8pt" to="-12.05pt,460.8pt" o:gfxdata="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" strokecolor="black [3200]" strokeweight=".5pt">
+                <v:stroke joinstyle="miter"/>
+              </v:line>
+            </w:pict>
+          </mc:Fallback>
+        </mc:AlternateContent>
+      </w:r>
+      <w:r>
+        <w:rPr>
+          <w:noProof/>
+          <w:color w:val="000000" w:themeColor="text1"/>
+          <w:sz w:val="28"/>
+          <w:szCs w:val="28"/>
+          <w:lang w:val="vi-VN"/>
+          <w14:ligatures w14:val="standardContextual"/>
+        </w:rPr>
+        <mc:AlternateContent>
+          <mc:Choice Requires="wps">
+            <w:drawing>
+              <wp:anchor distT="0" distB="0" distL="114300" distR="114300" simplePos="0" relativeHeight="251714560" behindDoc="0" locked="0" layoutInCell="1" allowOverlap="1" wp14:anchorId="3233ECB5" wp14:editId="6CFACF3B">
+                <wp:simplePos x="0" y="0"/>
+                <wp:positionH relativeFrom="column">
+                  <wp:posOffset>-822960</wp:posOffset>
+                </wp:positionH>
+                <wp:positionV relativeFrom="paragraph">
+                  <wp:posOffset>2523173</wp:posOffset>
+                </wp:positionV>
+                <wp:extent cx="371475" cy="0"/>
+                <wp:effectExtent l="0" t="50800" r="0" b="76200"/>
+                <wp:wrapNone/>
+                <wp:docPr id="372858058" name="Straight Arrow Connector 17"/>
+                <wp:cNvGraphicFramePr/>
+                <a:graphic xmlns:a="http://schemas.openxmlformats.org/drawingml/2006/main">
+                  <a:graphicData uri="http://schemas.microsoft.com/office/word/2010/wordprocessingShape">
+                    <wps:wsp>
+                      <wps:cNvCnPr/>
+                      <wps:spPr>
+                        <a:xfrm>
+                          <a:off x="0" y="0"/>
+                          <a:ext cx="371475" cy="0"/>
+                        </a:xfrm>
+                        <a:prstGeom prst="straightConnector1">
+                          <a:avLst/>
+                        </a:prstGeom>
+                        <a:ln>
+                          <a:tailEnd type="triangle"/>
+                        </a:ln>
+                      </wps:spPr>
+                      <wps:style>
+                        <a:lnRef idx="1">
+                          <a:schemeClr val="dk1"/>
+                        </a:lnRef>
+                        <a:fillRef idx="0">
+                          <a:schemeClr val="dk1"/>
+                        </a:fillRef>
+                        <a:effectRef idx="0">
+                          <a:schemeClr val="dk1"/>
+                        </a:effectRef>
+                        <a:fontRef idx="minor">
+                          <a:schemeClr val="tx1"/>
+                        </a:fontRef>
+                      </wps:style>
+                      <wps:bodyPr/>
+                    </wps:wsp>
+                  </a:graphicData>
+                </a:graphic>
+              </wp:anchor>
+            </w:drawing>
+          </mc:Choice>
+          <mc:Fallback>
+            <w:pict>
+              <v:shape w14:anchorId="4EA1487B" id="Straight Arrow Connector 17" o:spid="_x0000_s1026" type="#_x0000_t32" style="position:absolute;margin-left:-64.8pt;margin-top:198.7pt;width:29.25pt;height:0;z-index:251714560;visibility:visible;mso-wrap-style:square;mso-wrap-distance-left:9pt;mso-wrap-distance-top:0;mso-wrap-distance-right:9pt;mso-wrap-distance-bottom:0;mso-position-horizontal:absolute;mso-position-horizontal-relative:text;mso-position-vertical:absolute;mso-position-vertical-relative:text" o:gfxdata="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" strokecolor="black [3200]" strokeweight=".5pt">
+                <v:stroke endarrow="block" joinstyle="miter"/>
+              </v:shape>
+            </w:pict>
+          </mc:Fallback>
+        </mc:AlternateContent>
+      </w:r>
+      <w:r>
+        <w:rPr>
+          <w:noProof/>
+          <w:color w:val="000000" w:themeColor="text1"/>
+          <w:sz w:val="28"/>
+          <w:szCs w:val="28"/>
+          <w:lang w:val="vi-VN"/>
+          <w14:ligatures w14:val="standardContextual"/>
+        </w:rPr>
+        <mc:AlternateContent>
+          <mc:Choice Requires="wps">
+            <w:drawing>
+              <wp:anchor distT="0" distB="0" distL="114300" distR="114300" simplePos="0" relativeHeight="251700224" behindDoc="0" locked="0" layoutInCell="1" allowOverlap="1" wp14:anchorId="3E32A773" wp14:editId="6870D0A1">
+                <wp:simplePos x="0" y="0"/>
+                <wp:positionH relativeFrom="column">
+                  <wp:posOffset>-823278</wp:posOffset>
+                </wp:positionH>
+                <wp:positionV relativeFrom="paragraph">
+                  <wp:posOffset>2523172</wp:posOffset>
+                </wp:positionV>
+                <wp:extent cx="0" cy="3328987"/>
+                <wp:effectExtent l="0" t="0" r="12700" b="11430"/>
+                <wp:wrapNone/>
+                <wp:docPr id="1662414449" name="Straight Connector 12"/>
+                <wp:cNvGraphicFramePr/>
+                <a:graphic xmlns:a="http://schemas.openxmlformats.org/drawingml/2006/main">
+                  <a:graphicData uri="http://schemas.microsoft.com/office/word/2010/wordprocessingShape">
+                    <wps:wsp>
+                      <wps:cNvCnPr/>
+                      <wps:spPr>
+                        <a:xfrm flipV="1">
+                          <a:off x="0" y="0"/>
+                          <a:ext cx="0" cy="3328987"/>
+                        </a:xfrm>
+                        <a:prstGeom prst="line">
+                          <a:avLst/>
+                        </a:prstGeom>
+                      </wps:spPr>
+                      <wps:style>
+                        <a:lnRef idx="1">
+                          <a:schemeClr val="dk1"/>
+                        </a:lnRef>
+                        <a:fillRef idx="0">
+                          <a:schemeClr val="dk1"/>
+                        </a:fillRef>
+                        <a:effectRef idx="0">
+                          <a:schemeClr val="dk1"/>
+                        </a:effectRef>
+                        <a:fontRef idx="minor">
+                          <a:schemeClr val="tx1"/>
+                        </a:fontRef>
+                      </wps:style>
+                      <wps:bodyPr/>
+                    </wps:wsp>
+                  </a:graphicData>
+                </a:graphic>
+              </wp:anchor>
+            </w:drawing>
+          </mc:Choice>
+          <mc:Fallback>
+            <w:pict>
+              <v:line w14:anchorId="2FA487C6" id="Straight Connector 12" o:spid="_x0000_s1026" style="position:absolute;flip:y;z-index:251700224;visibility:visible;mso-wrap-style:square;mso-wrap-distance-left:9pt;mso-wrap-distance-top:0;mso-wrap-distance-right:9pt;mso-wrap-distance-bottom:0;mso-position-horizontal:absolute;mso-position-horizontal-relative:text;mso-position-vertical:absolute;mso-position-vertical-relative:text" from="-64.85pt,198.65pt" to="-64.85pt,460.75pt" o:gfxdata="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" strokecolor="black [3200]" strokeweight=".5pt">
+                <v:stroke joinstyle="miter"/>
+              </v:line>
+            </w:pict>
+          </mc:Fallback>
+        </mc:AlternateContent>
+      </w:r>
+      <w:r>
+        <w:rPr>
+          <w:noProof/>
+          <w:color w:val="000000" w:themeColor="text1"/>
+          <w:sz w:val="28"/>
+          <w:szCs w:val="28"/>
+          <w:lang w:val="vi-VN"/>
+          <w14:ligatures w14:val="standardContextual"/>
+        </w:rPr>
+        <mc:AlternateContent>
+          <mc:Choice Requires="wps">
+            <w:drawing>
+              <wp:anchor distT="0" distB="0" distL="114300" distR="114300" simplePos="0" relativeHeight="251681792" behindDoc="0" locked="0" layoutInCell="1" allowOverlap="1" wp14:anchorId="6370388E" wp14:editId="7879C3E8">
+                <wp:simplePos x="0" y="0"/>
+                <wp:positionH relativeFrom="column">
+                  <wp:posOffset>-151447</wp:posOffset>
+                </wp:positionH>
+                <wp:positionV relativeFrom="paragraph">
+                  <wp:posOffset>5293360</wp:posOffset>
+                </wp:positionV>
+                <wp:extent cx="2655570" cy="1099820"/>
+                <wp:effectExtent l="12700" t="12700" r="11430" b="30480"/>
+                <wp:wrapNone/>
+                <wp:docPr id="25925717" name="Decision 2"/>
+                <wp:cNvGraphicFramePr/>
+                <a:graphic xmlns:a="http://schemas.openxmlformats.org/drawingml/2006/main">
+                  <a:graphicData uri="http://schemas.microsoft.com/office/word/2010/wordprocessingShape">
+                    <wps:wsp>
+                      <wps:cNvSpPr/>
+                      <wps:spPr>
+                        <a:xfrm>
+                          <a:off x="0" y="0"/>
+                          <a:ext cx="2655570" cy="1099820"/>
+                        </a:xfrm>
+                        <a:prstGeom prst="flowChartDecision">
+                          <a:avLst/>
+                        </a:prstGeom>
+                        <a:ln>
+                          <a:solidFill>
+                            <a:schemeClr val="tx1"/>
+                          </a:solidFill>
+                        </a:ln>
+                      </wps:spPr>
+                      <wps:style>
+                        <a:lnRef idx="2">
+                          <a:schemeClr val="accent6"/>
+                        </a:lnRef>
+                        <a:fillRef idx="1">
+                          <a:schemeClr val="lt1"/>
+                        </a:fillRef>
+                        <a:effectRef idx="0">
+                          <a:schemeClr val="accent6"/>
+                        </a:effectRef>
+                        <a:fontRef idx="minor">
+                          <a:schemeClr val="dk1"/>
+                        </a:fontRef>
+                      </wps:style>
+                      <wps:txbx>
+                        <w:txbxContent>
+                          <w:p>
+                            <w:pPr>
+                              <w:jc w:val="center"/>
+                              <w:rPr>
+                                <w:sz w:val="32"/>
+                                <w:szCs w:val="32"/>
+                              </w:rPr>
+                            </w:pPr>
+                            <w:r>
+                              <w:rPr>
+                                <w:sz w:val="32"/>
+                                <w:szCs w:val="32"/>
+                              </w:rPr>
+                              <w:t xml:space="preserve">Có sản phẩm tiếp </w:t>
+                            </w:r>
+                            <w:proofErr w:type="gramStart"/>
+                            <w:r>
+                              <w:rPr>
+                                <w:sz w:val="32"/>
+                                <w:szCs w:val="32"/>
+                              </w:rPr>
+                              <w:t>theo ?</w:t>
+                            </w:r>
+                            <w:proofErr w:type="gramEnd"/>
+                          </w:p>
+                        </w:txbxContent>
+                      </wps:txbx>
+                      <wps:bodyPr rot="0" spcFirstLastPara="0" vertOverflow="overflow" horzOverflow="overflow" vert="horz" wrap="square" lIns="91440" tIns="45720" rIns="91440" bIns="45720" numCol="1" spcCol="0" rtlCol="0" fromWordArt="0" anchor="ctr" anchorCtr="0" forceAA="0" compatLnSpc="1">
+                        <a:prstTxWarp prst="textNoShape">
+                          <a:avLst/>
+                        </a:prstTxWarp>
+                        <a:noAutofit/>
+                      </wps:bodyPr>
+                    </wps:wsp>
+                  </a:graphicData>
+                </a:graphic>
+                <wp14:sizeRelH relativeFrom="margin">
+                  <wp14:pctWidth>0</wp14:pctWidth>
+                </wp14:sizeRelH>
+              </wp:anchor>
+            </w:drawing>
+          </mc:Choice>
+          <mc:Fallback>
+            <w:pict>
+              <v:shapetype w14:anchorId="6370388E" id="_x0000_t110" coordsize="21600,21600" o:spt="110" path="m10800,l,10800,10800,21600,21600,10800xe">
+                <v:stroke joinstyle="miter"/>
+                <v:path gradientshapeok="t" o:connecttype="rect" textboxrect="5400,5400,16200,16200"/>
+              </v:shapetype>
+              <v:shape id="Decision 2" o:spid="_x0000_s1034" type="#_x0000_t110" style="position:absolute;margin-left:-11.9pt;margin-top:416.8pt;width:209.1pt;height:86.6pt;z-index:251681792;visibility:visible;mso-wrap-style:square;mso-width-percent:0;mso-wrap-distance-left:9pt;mso-wrap-distance-top:0;mso-wrap-distance-right:9pt;mso-wrap-distance-bottom:0;mso-position-horizontal:absolute;mso-position-horizontal-relative:text;mso-position-vertical:absolute;mso-position-vertical-relative:text;mso-width-percent:0;mso-width-relative:margin;v-text-anchor:middle" o:gfxdata="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" fillcolor="white [3201]" strokecolor="black [3213]" strokeweight="1pt">
+                <v:textbox>
+                  <w:txbxContent>
+                    <w:p>
+                      <w:pPr>
+                        <w:jc w:val="center"/>
+                        <w:rPr>
+                          <w:sz w:val="32"/>
+                          <w:szCs w:val="32"/>
+                        </w:rPr>
+                      </w:pPr>
+                      <w:r>
+                        <w:rPr>
+                          <w:sz w:val="32"/>
+                          <w:szCs w:val="32"/>
+                        </w:rPr>
+                        <w:t xml:space="preserve">Có sản phẩm tiếp </w:t>
+                      </w:r>
+                      <w:proofErr w:type="gramStart"/>
+                      <w:r>
+                        <w:rPr>
+                          <w:sz w:val="32"/>
+                          <w:szCs w:val="32"/>
+                        </w:rPr>
+                        <w:t>theo ?</w:t>
+                      </w:r>
+                      <w:proofErr w:type="gramEnd"/>
+                    </w:p>
+                  </w:txbxContent>
+                </v:textbox>
+              </v:shape>
+            </w:pict>
+          </mc:Fallback>
+        </mc:AlternateContent>
+      </w:r>
+      <w:r>
+        <w:rPr>
+          <w:noProof/>
+          <w:color w:val="000000" w:themeColor="text1"/>
+          <w:sz w:val="28"/>
+          <w:szCs w:val="28"/>
+          <w:lang w:val="vi-VN"/>
+          <w14:ligatures w14:val="standardContextual"/>
+        </w:rPr>
+        <mc:AlternateContent>
+          <mc:Choice Requires="wps">
+            <w:drawing>
+              <wp:anchor distT="0" distB="0" distL="114300" distR="114300" simplePos="0" relativeHeight="251707392" behindDoc="0" locked="0" layoutInCell="1" allowOverlap="1" wp14:anchorId="0B11AECF" wp14:editId="3127601C">
+                <wp:simplePos x="0" y="0"/>
+                <wp:positionH relativeFrom="column">
+                  <wp:posOffset>4218622</wp:posOffset>
+                </wp:positionH>
+                <wp:positionV relativeFrom="paragraph">
+                  <wp:posOffset>1530350</wp:posOffset>
+                </wp:positionV>
+                <wp:extent cx="2486025" cy="514350"/>
+                <wp:effectExtent l="0" t="0" r="15875" b="19050"/>
+                <wp:wrapNone/>
+                <wp:docPr id="1224551276" name="Text Box 14"/>
+                <wp:cNvGraphicFramePr/>
+                <a:graphic xmlns:a="http://schemas.openxmlformats.org/drawingml/2006/main">
+                  <a:graphicData uri="http://schemas.microsoft.com/office/word/2010/wordprocessingShape">
+                    <wps:wsp>
+                      <wps:cNvSpPr txBox="1"/>
+                      <wps:spPr>
+                        <a:xfrm>
+                          <a:off x="0" y="0"/>
+                          <a:ext cx="2486025" cy="514350"/>
+                        </a:xfrm>
+                        <a:prstGeom prst="rect">
+                          <a:avLst/>
+                        </a:prstGeom>
+                        <a:solidFill>
+                          <a:schemeClr val="lt1"/>
+                        </a:solidFill>
+                        <a:ln w="6350">
+                          <a:solidFill>
+                            <a:schemeClr val="bg1"/>
+                          </a:solidFill>
+                        </a:ln>
+                      </wps:spPr>
+                      <wps:txbx>
+                        <w:txbxContent>
+                          <w:p>
+                            <w:pPr>
+                              <w:rPr>
+                                <w:sz w:val="28"/>
+                                <w:szCs w:val="28"/>
+                              </w:rPr>
+                            </w:pPr>
+                            <w:r>
+                              <w:rPr>
+                                <w:sz w:val="28"/>
+                                <w:szCs w:val="28"/>
+                              </w:rPr>
+                              <w:t>Phương thức parse, thu thập liên kết đến các trang chi tiết sản phẩm</w:t>
+                            </w:r>
+                          </w:p>
+                        </w:txbxContent>
+                      </wps:txbx>
+                      <wps:bodyPr rot="0" spcFirstLastPara="0" vertOverflow="overflow" horzOverflow="overflow" vert="horz" wrap="square" lIns="91440" tIns="45720" rIns="91440" bIns="45720" numCol="1" spcCol="0" rtlCol="0" fromWordArt="0" anchor="t" anchorCtr="0" forceAA="0" compatLnSpc="1">
+                        <a:prstTxWarp prst="textNoShape">
+                          <a:avLst/>
+                        </a:prstTxWarp>
+                        <a:noAutofit/>
+                      </wps:bodyPr>
+                    </wps:wsp>
+                  </a:graphicData>
+                </a:graphic>
+                <wp14:sizeRelH relativeFrom="margin">
+                  <wp14:pctWidth>0</wp14:pctWidth>
+                </wp14:sizeRelH>
+                <wp14:sizeRelV relativeFrom="margin">
+                  <wp14:pctHeight>0</wp14:pctHeight>
+                </wp14:sizeRelV>
+              </wp:anchor>
+            </w:drawing>
+          </mc:Choice>
+          <mc:Fallback>
+            <w:pict>
+              <v:shape w14:anchorId="0B11AECF" id="_x0000_s1035" type="#_x0000_t202" style="position:absolute;margin-left:332.15pt;margin-top:120.5pt;width:195.75pt;height:40.5pt;z-index:251707392;visibility:visible;mso-wrap-style:square;mso-width-percent:0;mso-height-percent:0;mso-wrap-distance-left:9pt;mso-wrap-distance-top:0;mso-wrap-distance-right:9pt;mso-wrap-distance-bottom:0;mso-position-horizontal:absolute;mso-position-horizontal-relative:text;mso-position-vertical:absolute;mso-position-vertical-relative:text;mso-width-percent:0;mso-height-percent:0;mso-width-relative:margin;mso-height-relative:margin;v-text-anchor:top" o:gfxdata="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" fillcolor="white [3201]" strokecolor="white [3212]" strokeweight=".5pt">
+                <v:textbox>
+                  <w:txbxContent>
+                    <w:p>
+                      <w:pPr>
+                        <w:rPr>
+                          <w:sz w:val="28"/>
+                          <w:szCs w:val="28"/>
+                        </w:rPr>
+                      </w:pPr>
+                      <w:r>
+                        <w:rPr>
+                          <w:sz w:val="28"/>
+                          <w:szCs w:val="28"/>
+                        </w:rPr>
+                        <w:t>Phương thức parse, thu thập liên kết đến các trang chi tiết sản phẩm</w:t>
+                      </w:r>
+                    </w:p>
+                  </w:txbxContent>
+                </v:textbox>
+              </v:shape>
+            </w:pict>
+          </mc:Fallback>
+        </mc:AlternateContent>
+      </w:r>
+      <w:r>
+        <w:rPr>
+          <w:noProof/>
+          <w:color w:val="000000" w:themeColor="text1"/>
+          <w:sz w:val="28"/>
+          <w:szCs w:val="28"/>
+          <w:lang w:val="vi-VN"/>
+          <w14:ligatures w14:val="standardContextual"/>
+        </w:rPr>
+        <mc:AlternateContent>
+          <mc:Choice Requires="wps">
+            <w:drawing>
+              <wp:anchor distT="0" distB="0" distL="114300" distR="114300" simplePos="0" relativeHeight="251713536" behindDoc="0" locked="0" layoutInCell="1" allowOverlap="1" wp14:anchorId="6750B3AE" wp14:editId="5321963D">
+                <wp:simplePos x="0" y="0"/>
+                <wp:positionH relativeFrom="column">
+                  <wp:posOffset>3042603</wp:posOffset>
+                </wp:positionH>
+                <wp:positionV relativeFrom="paragraph">
+                  <wp:posOffset>1713865</wp:posOffset>
+                </wp:positionV>
+                <wp:extent cx="1186180" cy="0"/>
+                <wp:effectExtent l="0" t="50800" r="0" b="76200"/>
+                <wp:wrapNone/>
+                <wp:docPr id="1251421330" name="Straight Arrow Connector 16"/>
+                <wp:cNvGraphicFramePr/>
+                <a:graphic xmlns:a="http://schemas.openxmlformats.org/drawingml/2006/main">
+                  <a:graphicData uri="http://schemas.microsoft.com/office/word/2010/wordprocessingShape">
+                    <wps:wsp>
+                      <wps:cNvCnPr/>
+                      <wps:spPr>
+                        <a:xfrm flipH="1">
+                          <a:off x="0" y="0"/>
+                          <a:ext cx="1186180" cy="0"/>
+                        </a:xfrm>
+                        <a:prstGeom prst="straightConnector1">
+                          <a:avLst/>
+                        </a:prstGeom>
+                        <a:ln>
+                          <a:tailEnd type="triangle"/>
+                        </a:ln>
+                      </wps:spPr>
+                      <wps:style>
+                        <a:lnRef idx="1">
+                          <a:schemeClr val="dk1"/>
+                        </a:lnRef>
+                        <a:fillRef idx="0">
+                          <a:schemeClr val="dk1"/>
+                        </a:fillRef>
+                        <a:effectRef idx="0">
+                          <a:schemeClr val="dk1"/>
+                        </a:effectRef>
+                        <a:fontRef idx="minor">
+                          <a:schemeClr val="tx1"/>
+                        </a:fontRef>
+                      </wps:style>
+                      <wps:bodyPr/>
+                    </wps:wsp>
+                  </a:graphicData>
+                </a:graphic>
+              </wp:anchor>
+            </w:drawing>
+          </mc:Choice>
+          <mc:Fallback>
+            <w:pict>
+              <v:shape w14:anchorId="05D5C9D4" id="Straight Arrow Connector 16" o:spid="_x0000_s1026" type="#_x0000_t32" style="position:absolute;margin-left:239.6pt;margin-top:134.95pt;width:93.4pt;height:0;flip:x;z-index:251713536;visibility:visible;mso-wrap-style:square;mso-wrap-distance-left:9pt;mso-wrap-distance-top:0;mso-wrap-distance-right:9pt;mso-wrap-distance-bottom:0;mso-position-horizontal:absolute;mso-position-horizontal-relative:text;mso-position-vertical:absolute;mso-position-vertical-relative:text" o:gfxdata="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" strokecolor="black [3200]" strokeweight=".5pt">
+                <v:stroke endarrow="block" joinstyle="miter"/>
+              </v:shape>
+            </w:pict>
+          </mc:Fallback>
+        </mc:AlternateContent>
+      </w:r>
+      <w:r>
+        <w:rPr>
+          <w:noProof/>
+          <w:color w:val="000000" w:themeColor="text1"/>
+          <w:sz w:val="28"/>
+          <w:szCs w:val="28"/>
+          <w:lang w:val="vi-VN"/>
+          <w14:ligatures w14:val="standardContextual"/>
+        </w:rPr>
+        <mc:AlternateContent>
+          <mc:Choice Requires="wps">
+            <w:drawing>
+              <wp:anchor distT="0" distB="0" distL="114300" distR="114300" simplePos="0" relativeHeight="251709440" behindDoc="0" locked="0" layoutInCell="1" allowOverlap="1" wp14:anchorId="094E9017" wp14:editId="4320847A">
+                <wp:simplePos x="0" y="0"/>
+                <wp:positionH relativeFrom="column">
+                  <wp:posOffset>4234815</wp:posOffset>
+                </wp:positionH>
+                <wp:positionV relativeFrom="paragraph">
+                  <wp:posOffset>845185</wp:posOffset>
+                </wp:positionV>
+                <wp:extent cx="2557145" cy="514350"/>
+                <wp:effectExtent l="0" t="0" r="8255" b="19050"/>
+                <wp:wrapNone/>
+                <wp:docPr id="2135729346" name="Text Box 14"/>
+                <wp:cNvGraphicFramePr/>
+                <a:graphic xmlns:a="http://schemas.openxmlformats.org/drawingml/2006/main">
+                  <a:graphicData uri="http://schemas.microsoft.com/office/word/2010/wordprocessingShape">
+                    <wps:wsp>
+                      <wps:cNvSpPr txBox="1"/>
+                      <wps:spPr>
+                        <a:xfrm>
+                          <a:off x="0" y="0"/>
+                          <a:ext cx="2557145" cy="514350"/>
+                        </a:xfrm>
+                        <a:prstGeom prst="rect">
+                          <a:avLst/>
+                        </a:prstGeom>
+                        <a:solidFill>
+                          <a:schemeClr val="lt1"/>
+                        </a:solidFill>
+                        <a:ln w="6350">
+                          <a:solidFill>
+                            <a:schemeClr val="bg1"/>
+                          </a:solidFill>
+                        </a:ln>
+                      </wps:spPr>
+                      <wps:txbx>
+                        <w:txbxContent>
+                          <w:p>
+                            <w:pPr>
+                              <w:rPr>
+                                <w:sz w:val="28"/>
+                                <w:szCs w:val="28"/>
+                              </w:rPr>
+                            </w:pPr>
+                            <w:r>
+                              <w:rPr>
+                                <w:sz w:val="28"/>
+                                <w:szCs w:val="28"/>
+                              </w:rPr>
+                              <w:t>Bắt đầu tại URL “https://b</w:t>
+                            </w:r>
+                            <w:r>
+                              <w:rPr>
+                                <w:sz w:val="28"/>
+                                <w:szCs w:val="28"/>
+                              </w:rPr>
+                              <w:t>oo</w:t>
+                            </w:r>
+                            <w:r>
+                              <w:rPr>
+                                <w:sz w:val="28"/>
+                                <w:szCs w:val="28"/>
+                              </w:rPr>
+                              <w:t>ks.t</w:t>
+                            </w:r>
+                            <w:r>
+                              <w:rPr>
+                                <w:sz w:val="28"/>
+                                <w:szCs w:val="28"/>
+                              </w:rPr>
+                              <w:t>os</w:t>
+                            </w:r>
+                            <w:r>
+                              <w:rPr>
+                                <w:sz w:val="28"/>
+                                <w:szCs w:val="28"/>
+                              </w:rPr>
+                              <w:t>crape.com</w:t>
+                            </w:r>
+                          </w:p>
+                        </w:txbxContent>
+                      </wps:txbx>
+                      <wps:bodyPr rot="0" spcFirstLastPara="0" vertOverflow="overflow" horzOverflow="overflow" vert="horz" wrap="square" lIns="91440" tIns="45720" rIns="91440" bIns="45720" numCol="1" spcCol="0" rtlCol="0" fromWordArt="0" anchor="t" anchorCtr="0" forceAA="0" compatLnSpc="1">
+                        <a:prstTxWarp prst="textNoShape">
+                          <a:avLst/>
+                        </a:prstTxWarp>
+                        <a:noAutofit/>
+                      </wps:bodyPr>
+                    </wps:wsp>
+                  </a:graphicData>
+                </a:graphic>
+                <wp14:sizeRelH relativeFrom="margin">
+                  <wp14:pctWidth>0</wp14:pctWidth>
+                </wp14:sizeRelH>
+                <wp14:sizeRelV relativeFrom="margin">
+                  <wp14:pctHeight>0</wp14:pctHeight>
+                </wp14:sizeRelV>
+              </wp:anchor>
+            </w:drawing>
+          </mc:Choice>
+          <mc:Fallback>
+            <w:pict>
+              <v:shape w14:anchorId="094E9017" id="_x0000_s1036" type="#_x0000_t202" style="position:absolute;margin-left:333.45pt;margin-top:66.55pt;width:201.35pt;height:40.5pt;z-index:251709440;visibility:visible;mso-wrap-style:square;mso-width-percent:0;mso-height-percent:0;mso-wrap-distance-left:9pt;mso-wrap-distance-top:0;mso-wrap-distance-right:9pt;mso-wrap-distance-bottom:0;mso-position-horizontal:absolute;mso-position-horizontal-relative:text;mso-position-vertical:absolute;mso-position-vertical-relative:text;mso-width-percent:0;mso-height-percent:0;mso-width-relative:margin;mso-height-relative:margin;v-text-anchor:top" o:gfxdata="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" fillcolor="white [3201]" strokecolor="white [3212]" strokeweight=".5pt">
+                <v:textbox>
+                  <w:txbxContent>
+                    <w:p>
+                      <w:pPr>
+                        <w:rPr>
+                          <w:sz w:val="28"/>
+                          <w:szCs w:val="28"/>
+                        </w:rPr>
+                      </w:pPr>
+                      <w:r>
+                        <w:rPr>
+                          <w:sz w:val="28"/>
+                          <w:szCs w:val="28"/>
+                        </w:rPr>
+                        <w:t>Bắt đầu tại URL “https://b</w:t>
+                      </w:r>
+                      <w:r>
+                        <w:rPr>
+                          <w:sz w:val="28"/>
+                          <w:szCs w:val="28"/>
+                        </w:rPr>
+                        <w:t>oo</w:t>
+                      </w:r>
+                      <w:r>
+                        <w:rPr>
+                          <w:sz w:val="28"/>
+                          <w:szCs w:val="28"/>
+                        </w:rPr>
+                        <w:t>ks.t</w:t>
+                      </w:r>
+                      <w:r>
+                        <w:rPr>
+                          <w:sz w:val="28"/>
+                          <w:szCs w:val="28"/>
+                        </w:rPr>
+                        <w:t>os</w:t>
+                      </w:r>
+                      <w:r>
+                        <w:rPr>
+                          <w:sz w:val="28"/>
+                          <w:szCs w:val="28"/>
+                        </w:rPr>
+                        <w:t>crape.com</w:t>
+                      </w:r>
+                    </w:p>
+                  </w:txbxContent>
+                </v:textbox>
+              </v:shape>
+            </w:pict>
+          </mc:Fallback>
+        </mc:AlternateContent>
+      </w:r>
+      <w:r>
+        <w:rPr>
+          <w:noProof/>
+          <w:color w:val="000000" w:themeColor="text1"/>
+          <w:sz w:val="28"/>
+          <w:szCs w:val="28"/>
+          <w:lang w:val="vi-VN"/>
+          <w14:ligatures w14:val="standardContextual"/>
+        </w:rPr>
+        <mc:AlternateContent>
+          <mc:Choice Requires="wps">
+            <w:drawing>
+              <wp:anchor distT="0" distB="0" distL="114300" distR="114300" simplePos="0" relativeHeight="251711488" behindDoc="0" locked="0" layoutInCell="1" allowOverlap="1" wp14:anchorId="78456B24" wp14:editId="57781877">
+                <wp:simplePos x="0" y="0"/>
+                <wp:positionH relativeFrom="column">
+                  <wp:posOffset>3055620</wp:posOffset>
+                </wp:positionH>
+                <wp:positionV relativeFrom="paragraph">
+                  <wp:posOffset>1043940</wp:posOffset>
+                </wp:positionV>
+                <wp:extent cx="1186180" cy="0"/>
+                <wp:effectExtent l="0" t="50800" r="0" b="76200"/>
+                <wp:wrapNone/>
+                <wp:docPr id="80364694" name="Straight Arrow Connector 16"/>
+                <wp:cNvGraphicFramePr/>
+                <a:graphic xmlns:a="http://schemas.openxmlformats.org/drawingml/2006/main">
+                  <a:graphicData uri="http://schemas.microsoft.com/office/word/2010/wordprocessingShape">
+                    <wps:wsp>
+                      <wps:cNvCnPr/>
+                      <wps:spPr>
+                        <a:xfrm flipH="1">
+                          <a:off x="0" y="0"/>
+                          <a:ext cx="1186180" cy="0"/>
+                        </a:xfrm>
+                        <a:prstGeom prst="straightConnector1">
+                          <a:avLst/>
+                        </a:prstGeom>
+                        <a:ln>
+                          <a:tailEnd type="triangle"/>
+                        </a:ln>
+                      </wps:spPr>
+                      <wps:style>
+                        <a:lnRef idx="1">
+                          <a:schemeClr val="dk1"/>
+                        </a:lnRef>
+                        <a:fillRef idx="0">
+                          <a:schemeClr val="dk1"/>
+                        </a:fillRef>
+                        <a:effectRef idx="0">
+                          <a:schemeClr val="dk1"/>
+                        </a:effectRef>
+                        <a:fontRef idx="minor">
+                          <a:schemeClr val="tx1"/>
+                        </a:fontRef>
+                      </wps:style>
+                      <wps:bodyPr/>
+                    </wps:wsp>
+                  </a:graphicData>
+                </a:graphic>
+              </wp:anchor>
+            </w:drawing>
+          </mc:Choice>
+          <mc:Fallback>
+            <w:pict>
+              <v:shape w14:anchorId="5F4F40E5" id="Straight Arrow Connector 16" o:spid="_x0000_s1026" type="#_x0000_t32" style="position:absolute;margin-left:240.6pt;margin-top:82.2pt;width:93.4pt;height:0;flip:x;z-index:251711488;visibility:visible;mso-wrap-style:square;mso-wrap-distance-left:9pt;mso-wrap-distance-top:0;mso-wrap-distance-right:9pt;mso-wrap-distance-bottom:0;mso-position-horizontal:absolute;mso-position-horizontal-relative:text;mso-position-vertical:absolute;mso-position-vertical-relative:text" o:gfxdata="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" strokecolor="black [3200]" strokeweight=".5pt">
+                <v:stroke endarrow="block" joinstyle="miter"/>
+              </v:shape>
+            </w:pict>
+          </mc:Fallback>
+        </mc:AlternateContent>
+      </w:r>
+      <w:r>
+        <w:rPr>
+          <w:noProof/>
+          <w:color w:val="000000" w:themeColor="text1"/>
+          <w:sz w:val="28"/>
+          <w:szCs w:val="28"/>
+          <w:lang w:val="vi-VN"/>
+          <w14:ligatures w14:val="standardContextual"/>
+        </w:rPr>
+        <mc:AlternateContent>
+          <mc:Choice Requires="wps">
+            <w:drawing>
+              <wp:anchor distT="0" distB="0" distL="114300" distR="114300" simplePos="0" relativeHeight="251703296" behindDoc="0" locked="0" layoutInCell="1" allowOverlap="1" wp14:anchorId="3443329B" wp14:editId="48446BE7">
+                <wp:simplePos x="0" y="0"/>
+                <wp:positionH relativeFrom="column">
+                  <wp:posOffset>3048635</wp:posOffset>
+                </wp:positionH>
+                <wp:positionV relativeFrom="paragraph">
+                  <wp:posOffset>365760</wp:posOffset>
+                </wp:positionV>
+                <wp:extent cx="1186180" cy="0"/>
+                <wp:effectExtent l="0" t="50800" r="0" b="76200"/>
+                <wp:wrapNone/>
+                <wp:docPr id="324458388" name="Straight Arrow Connector 16"/>
+                <wp:cNvGraphicFramePr/>
+                <a:graphic xmlns:a="http://schemas.openxmlformats.org/drawingml/2006/main">
+                  <a:graphicData uri="http://schemas.microsoft.com/office/word/2010/wordprocessingShape">
+                    <wps:wsp>
+                      <wps:cNvCnPr/>
+                      <wps:spPr>
+                        <a:xfrm flipH="1">
+                          <a:off x="0" y="0"/>
+                          <a:ext cx="1186180" cy="0"/>
+                        </a:xfrm>
+                        <a:prstGeom prst="straightConnector1">
+                          <a:avLst/>
+                        </a:prstGeom>
+                        <a:ln>
+                          <a:tailEnd type="triangle"/>
+                        </a:ln>
+                      </wps:spPr>
+                      <wps:style>
+                        <a:lnRef idx="1">
+                          <a:schemeClr val="dk1"/>
+                        </a:lnRef>
+                        <a:fillRef idx="0">
+                          <a:schemeClr val="dk1"/>
+                        </a:fillRef>
+                        <a:effectRef idx="0">
+                          <a:schemeClr val="dk1"/>
+                        </a:effectRef>
+                        <a:fontRef idx="minor">
+                          <a:schemeClr val="tx1"/>
+                        </a:fontRef>
+                      </wps:style>
+                      <wps:bodyPr/>
+                    </wps:wsp>
+                  </a:graphicData>
+                </a:graphic>
+              </wp:anchor>
+            </w:drawing>
+          </mc:Choice>
+          <mc:Fallback>
+            <w:pict>
+              <v:shape w14:anchorId="4DFC77F9" id="Straight Arrow Connector 16" o:spid="_x0000_s1026" type="#_x0000_t32" style="position:absolute;margin-left:240.05pt;margin-top:28.8pt;width:93.4pt;height:0;flip:x;z-index:251703296;visibility:visible;mso-wrap-style:square;mso-wrap-distance-left:9pt;mso-wrap-distance-top:0;mso-wrap-distance-right:9pt;mso-wrap-distance-bottom:0;mso-position-horizontal:absolute;mso-position-horizontal-relative:text;mso-position-vertical:absolute;mso-position-vertical-relative:text" o:gfxdata="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" strokecolor="black [3200]" strokeweight=".5pt">
+                <v:stroke endarrow="block" joinstyle="miter"/>
+              </v:shape>
+            </w:pict>
+          </mc:Fallback>
+        </mc:AlternateContent>
+      </w:r>
+      <w:r>
+        <w:rPr>
+          <w:noProof/>
+          <w:color w:val="000000" w:themeColor="text1"/>
+          <w:sz w:val="28"/>
+          <w:szCs w:val="28"/>
+          <w:lang w:val="vi-VN"/>
+          <w14:ligatures w14:val="standardContextual"/>
+        </w:rPr>
+        <mc:AlternateContent>
+          <mc:Choice Requires="wps">
+            <w:drawing>
+              <wp:anchor distT="0" distB="0" distL="114300" distR="114300" simplePos="0" relativeHeight="251702272" behindDoc="0" locked="0" layoutInCell="1" allowOverlap="1" wp14:anchorId="031872AD" wp14:editId="4633949D">
+                <wp:simplePos x="0" y="0"/>
+                <wp:positionH relativeFrom="column">
+                  <wp:posOffset>4233862</wp:posOffset>
+                </wp:positionH>
+                <wp:positionV relativeFrom="paragraph">
+                  <wp:posOffset>151130</wp:posOffset>
+                </wp:positionV>
+                <wp:extent cx="2471738" cy="514350"/>
+                <wp:effectExtent l="0" t="0" r="17780" b="19050"/>
+                <wp:wrapNone/>
+                <wp:docPr id="921073970" name="Text Box 14"/>
+                <wp:cNvGraphicFramePr/>
+                <a:graphic xmlns:a="http://schemas.openxmlformats.org/drawingml/2006/main">
+                  <a:graphicData uri="http://schemas.microsoft.com/office/word/2010/wordprocessingShape">
+                    <wps:wsp>
+                      <wps:cNvSpPr txBox="1"/>
+                      <wps:spPr>
+                        <a:xfrm>
+                          <a:off x="0" y="0"/>
+                          <a:ext cx="2471738" cy="514350"/>
+                        </a:xfrm>
+                        <a:prstGeom prst="rect">
+                          <a:avLst/>
+                        </a:prstGeom>
+                        <a:solidFill>
+                          <a:schemeClr val="lt1"/>
+                        </a:solidFill>
+                        <a:ln w="6350">
+                          <a:solidFill>
+                            <a:schemeClr val="bg1"/>
+                          </a:solidFill>
+                        </a:ln>
+                      </wps:spPr>
+                      <wps:txbx>
+                        <w:txbxContent>
+                          <w:p>
+                            <w:pPr>
+                              <w:rPr>
+                                <w:sz w:val="28"/>
+                                <w:szCs w:val="28"/>
+                              </w:rPr>
+                            </w:pPr>
+                            <w:r>
+                              <w:rPr>
+                                <w:sz w:val="28"/>
+                                <w:szCs w:val="28"/>
+                              </w:rPr>
+                              <w:t>Sử dụng phương thức __init__ để kết nối MongoDB</w:t>
+                            </w:r>
+                          </w:p>
+                        </w:txbxContent>
+                      </wps:txbx>
+                      <wps:bodyPr rot="0" spcFirstLastPara="0" vertOverflow="overflow" horzOverflow="overflow" vert="horz" wrap="square" lIns="91440" tIns="45720" rIns="91440" bIns="45720" numCol="1" spcCol="0" rtlCol="0" fromWordArt="0" anchor="t" anchorCtr="0" forceAA="0" compatLnSpc="1">
+                        <a:prstTxWarp prst="textNoShape">
+                          <a:avLst/>
+                        </a:prstTxWarp>
+                        <a:noAutofit/>
+                      </wps:bodyPr>
+                    </wps:wsp>
+                  </a:graphicData>
+                </a:graphic>
+                <wp14:sizeRelH relativeFrom="margin">
+                  <wp14:pctWidth>0</wp14:pctWidth>
+                </wp14:sizeRelH>
+                <wp14:sizeRelV relativeFrom="margin">
+                  <wp14:pctHeight>0</wp14:pctHeight>
+                </wp14:sizeRelV>
+              </wp:anchor>
+            </w:drawing>
+          </mc:Choice>
+          <mc:Fallback>
+            <w:pict>
+              <v:shape w14:anchorId="031872AD" id="_x0000_s1037" type="#_x0000_t202" style="position:absolute;margin-left:333.35pt;margin-top:11.9pt;width:194.65pt;height:40.5pt;z-index:251702272;visibility:visible;mso-wrap-style:square;mso-width-percent:0;mso-height-percent:0;mso-wrap-distance-left:9pt;mso-wrap-distance-top:0;mso-wrap-distance-right:9pt;mso-wrap-distance-bottom:0;mso-position-horizontal:absolute;mso-position-horizontal-relative:text;mso-position-vertical:absolute;mso-position-vertical-relative:text;mso-width-percent:0;mso-height-percent:0;mso-width-relative:margin;mso-height-relative:margin;v-text-anchor:top" o:gfxdata="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" fillcolor="white [3201]" strokecolor="white [3212]" strokeweight=".5pt">
+                <v:textbox>
+                  <w:txbxContent>
+                    <w:p>
+                      <w:pPr>
+                        <w:rPr>
+                          <w:sz w:val="28"/>
+                          <w:szCs w:val="28"/>
+                        </w:rPr>
+                      </w:pPr>
+                      <w:r>
+                        <w:rPr>
+                          <w:sz w:val="28"/>
+                          <w:szCs w:val="28"/>
+                        </w:rPr>
+                        <w:t>Sử dụng phương thức __init__ để kết nối MongoDB</w:t>
+                      </w:r>
+                    </w:p>
+                  </w:txbxContent>
+                </v:textbox>
+              </v:shape>
+            </w:pict>
+          </mc:Fallback>
+        </mc:AlternateContent>
+      </w:r>
+      <w:r>
+        <w:rPr>
+          <w:noProof/>
+          <w:color w:val="000000" w:themeColor="text1"/>
+          <w:sz w:val="28"/>
+          <w:szCs w:val="28"/>
+          <w:lang w:val="vi-VN"/>
+          <w14:ligatures w14:val="standardContextual"/>
+        </w:rPr>
+        <mc:AlternateContent>
+          <mc:Choice Requires="wps">
+            <w:drawing>
+              <wp:anchor distT="0" distB="0" distL="114300" distR="114300" simplePos="0" relativeHeight="251698176" behindDoc="0" locked="0" layoutInCell="1" allowOverlap="1" wp14:anchorId="4AF44432" wp14:editId="311765F9">
+                <wp:simplePos x="0" y="0"/>
+                <wp:positionH relativeFrom="column">
+                  <wp:posOffset>1226503</wp:posOffset>
+                </wp:positionH>
+                <wp:positionV relativeFrom="paragraph">
+                  <wp:posOffset>8038148</wp:posOffset>
+                </wp:positionV>
+                <wp:extent cx="0" cy="457200"/>
+                <wp:effectExtent l="50800" t="0" r="63500" b="38100"/>
+                <wp:wrapNone/>
+                <wp:docPr id="2107133704" name="Straight Arrow Connector 10"/>
+                <wp:cNvGraphicFramePr/>
+                <a:graphic xmlns:a="http://schemas.openxmlformats.org/drawingml/2006/main">
+                  <a:graphicData uri="http://schemas.microsoft.com/office/word/2010/wordprocessingShape">
+                    <wps:wsp>
+                      <wps:cNvCnPr/>
+                      <wps:spPr>
+                        <a:xfrm>
+                          <a:off x="0" y="0"/>
+                          <a:ext cx="0" cy="457200"/>
+                        </a:xfrm>
+                        <a:prstGeom prst="straightConnector1">
+                          <a:avLst/>
+                        </a:prstGeom>
+                        <a:ln>
+                          <a:tailEnd type="triangle"/>
+                        </a:ln>
+                      </wps:spPr>
+                      <wps:style>
+                        <a:lnRef idx="1">
+                          <a:schemeClr val="dk1"/>
+                        </a:lnRef>
+                        <a:fillRef idx="0">
+                          <a:schemeClr val="dk1"/>
+                        </a:fillRef>
+                        <a:effectRef idx="0">
+                          <a:schemeClr val="dk1"/>
+                        </a:effectRef>
+                        <a:fontRef idx="minor">
+                          <a:schemeClr val="tx1"/>
+                        </a:fontRef>
+                      </wps:style>
+                      <wps:bodyPr/>
+                    </wps:wsp>
+                  </a:graphicData>
+                </a:graphic>
+              </wp:anchor>
+            </w:drawing>
+          </mc:Choice>
+          <mc:Fallback>
+            <w:pict>
+              <v:shape w14:anchorId="3ED39010" id="Straight Arrow Connector 10" o:spid="_x0000_s1026" type="#_x0000_t32" style="position:absolute;margin-left:96.6pt;margin-top:632.95pt;width:0;height:36pt;z-index:251698176;visibility:visible;mso-wrap-style:square;mso-wrap-distance-left:9pt;mso-wrap-distance-top:0;mso-wrap-distance-right:9pt;mso-wrap-distance-bottom:0;mso-position-horizontal:absolute;mso-position-horizontal-relative:text;mso-position-vertical:absolute;mso-position-vertical-relative:text" o:gfxdata="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" strokecolor="black [3200]" strokeweight=".5pt">
+                <v:stroke endarrow="block" joinstyle="miter"/>
+              </v:shape>
+            </w:pict>
+          </mc:Fallback>
+        </mc:AlternateContent>
+      </w:r>
+      <w:r>
+        <w:rPr>
+          <w:noProof/>
+          <w:color w:val="000000" w:themeColor="text1"/>
+          <w:sz w:val="28"/>
+          <w:szCs w:val="28"/>
+          <w:lang w:val="vi-VN"/>
+          <w14:ligatures w14:val="standardContextual"/>
+        </w:rPr>
+        <mc:AlternateContent>
+          <mc:Choice Requires="wps">
+            <w:drawing>
+              <wp:anchor distT="0" distB="0" distL="114300" distR="114300" simplePos="0" relativeHeight="251697152" behindDoc="0" locked="0" layoutInCell="1" allowOverlap="1" wp14:anchorId="3AFA96B3" wp14:editId="03A31163">
+                <wp:simplePos x="0" y="0"/>
+                <wp:positionH relativeFrom="column">
+                  <wp:posOffset>1212215</wp:posOffset>
+                </wp:positionH>
+                <wp:positionV relativeFrom="paragraph">
+                  <wp:posOffset>7266623</wp:posOffset>
+                </wp:positionV>
+                <wp:extent cx="0" cy="400050"/>
+                <wp:effectExtent l="63500" t="0" r="38100" b="31750"/>
+                <wp:wrapNone/>
+                <wp:docPr id="516139844" name="Straight Arrow Connector 8"/>
+                <wp:cNvGraphicFramePr/>
+                <a:graphic xmlns:a="http://schemas.openxmlformats.org/drawingml/2006/main">
+                  <a:graphicData uri="http://schemas.microsoft.com/office/word/2010/wordprocessingShape">
+                    <wps:wsp>
+                      <wps:cNvCnPr/>
+                      <wps:spPr>
+                        <a:xfrm>
+                          <a:off x="0" y="0"/>
+                          <a:ext cx="0" cy="400050"/>
+                        </a:xfrm>
+                        <a:prstGeom prst="straightConnector1">
+                          <a:avLst/>
+                        </a:prstGeom>
+                        <a:ln>
+                          <a:tailEnd type="triangle"/>
+                        </a:ln>
+                      </wps:spPr>
+                      <wps:style>
+                        <a:lnRef idx="1">
+                          <a:schemeClr val="dk1"/>
+                        </a:lnRef>
+                        <a:fillRef idx="0">
+                          <a:schemeClr val="dk1"/>
+                        </a:fillRef>
+                        <a:effectRef idx="0">
+                          <a:schemeClr val="dk1"/>
+                        </a:effectRef>
+                        <a:fontRef idx="minor">
+                          <a:schemeClr val="tx1"/>
+                        </a:fontRef>
+                      </wps:style>
+                      <wps:bodyPr/>
+                    </wps:wsp>
+                  </a:graphicData>
+                </a:graphic>
+              </wp:anchor>
+            </w:drawing>
+          </mc:Choice>
+          <mc:Fallback>
+            <w:pict>
+              <v:shape w14:anchorId="1991A62E" id="Straight Arrow Connector 8" o:spid="_x0000_s1026" type="#_x0000_t32" style="position:absolute;margin-left:95.45pt;margin-top:572.2pt;width:0;height:31.5pt;z-index:251697152;visibility:visible;mso-wrap-style:square;mso-wrap-distance-left:9pt;mso-wrap-distance-top:0;mso-wrap-distance-right:9pt;mso-wrap-distance-bottom:0;mso-position-horizontal:absolute;mso-position-horizontal-relative:text;mso-position-vertical:absolute;mso-position-vertical-relative:text" o:gfxdata="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" strokecolor="black [3200]" strokeweight=".5pt">
+                <v:stroke endarrow="block" joinstyle="miter"/>
+              </v:shape>
+            </w:pict>
+          </mc:Fallback>
+        </mc:AlternateContent>
+      </w:r>
+      <w:r>
+        <w:rPr>
+          <w:noProof/>
+          <w:color w:val="000000" w:themeColor="text1"/>
+          <w:sz w:val="28"/>
+          <w:szCs w:val="28"/>
+          <w:lang w:val="vi-VN"/>
+          <w14:ligatures w14:val="standardContextual"/>
+        </w:rPr>
+        <mc:AlternateContent>
+          <mc:Choice Requires="wps">
+            <w:drawing>
+              <wp:anchor distT="0" distB="0" distL="114300" distR="114300" simplePos="0" relativeHeight="251696128" behindDoc="0" locked="0" layoutInCell="1" allowOverlap="1" wp14:anchorId="6F87708B" wp14:editId="7664C6D5">
+                <wp:simplePos x="0" y="0"/>
+                <wp:positionH relativeFrom="column">
+                  <wp:posOffset>1212215</wp:posOffset>
+                </wp:positionH>
+                <wp:positionV relativeFrom="paragraph">
+                  <wp:posOffset>6393180</wp:posOffset>
+                </wp:positionV>
+                <wp:extent cx="0" cy="501968"/>
+                <wp:effectExtent l="63500" t="0" r="50800" b="31750"/>
+                <wp:wrapNone/>
+                <wp:docPr id="1853415275" name="Straight Arrow Connector 7"/>
+                <wp:cNvGraphicFramePr/>
+                <a:graphic xmlns:a="http://schemas.openxmlformats.org/drawingml/2006/main">
+                  <a:graphicData uri="http://schemas.microsoft.com/office/word/2010/wordprocessingShape">
+                    <wps:wsp>
+                      <wps:cNvCnPr/>
+                      <wps:spPr>
+                        <a:xfrm>
+                          <a:off x="0" y="0"/>
+                          <a:ext cx="0" cy="501968"/>
+                        </a:xfrm>
+                        <a:prstGeom prst="straightConnector1">
+                          <a:avLst/>
+                        </a:prstGeom>
+                        <a:ln>
+                          <a:tailEnd type="triangle"/>
+                        </a:ln>
+                      </wps:spPr>
+                      <wps:style>
+                        <a:lnRef idx="1">
+                          <a:schemeClr val="dk1"/>
+                        </a:lnRef>
+                        <a:fillRef idx="0">
+                          <a:schemeClr val="dk1"/>
+                        </a:fillRef>
+                        <a:effectRef idx="0">
+                          <a:schemeClr val="dk1"/>
+                        </a:effectRef>
+                        <a:fontRef idx="minor">
+                          <a:schemeClr val="tx1"/>
+                        </a:fontRef>
+                      </wps:style>
+                      <wps:bodyPr/>
+                    </wps:wsp>
+                  </a:graphicData>
+                </a:graphic>
+              </wp:anchor>
+            </w:drawing>
+          </mc:Choice>
+          <mc:Fallback>
+            <w:pict>
+              <v:shape w14:anchorId="08DF9D86" id="Straight Arrow Connector 7" o:spid="_x0000_s1026" type="#_x0000_t32" style="position:absolute;margin-left:95.45pt;margin-top:503.4pt;width:0;height:39.55pt;z-index:251696128;visibility:visible;mso-wrap-style:square;mso-wrap-distance-left:9pt;mso-wrap-distance-top:0;mso-wrap-distance-right:9pt;mso-wrap-distance-bottom:0;mso-position-horizontal:absolute;mso-position-horizontal-relative:text;mso-position-vertical:absolute;mso-position-vertical-relative:text" o:gfxdata="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" strokecolor="black [3200]" strokeweight=".5pt">
+                <v:stroke endarrow="block" joinstyle="miter"/>
+              </v:shape>
+            </w:pict>
+          </mc:Fallback>
+        </mc:AlternateContent>
+      </w:r>
+      <w:r>
+        <w:rPr>
+          <w:noProof/>
+          <w:color w:val="000000" w:themeColor="text1"/>
+          <w:sz w:val="28"/>
+          <w:szCs w:val="28"/>
+          <w:lang w:val="vi-VN"/>
+          <w14:ligatures w14:val="standardContextual"/>
+        </w:rPr>
+        <mc:AlternateContent>
+          <mc:Choice Requires="wps">
+            <w:drawing>
+              <wp:anchor distT="0" distB="0" distL="114300" distR="114300" simplePos="0" relativeHeight="251666432" behindDoc="0" locked="0" layoutInCell="1" allowOverlap="1" wp14:anchorId="3C0EC072" wp14:editId="1C4EBD24">
+                <wp:simplePos x="0" y="0"/>
+                <wp:positionH relativeFrom="column">
+                  <wp:posOffset>-465455</wp:posOffset>
+                </wp:positionH>
+                <wp:positionV relativeFrom="paragraph">
+                  <wp:posOffset>8495030</wp:posOffset>
+                </wp:positionV>
+                <wp:extent cx="3242945" cy="371475"/>
+                <wp:effectExtent l="0" t="0" r="8255" b="9525"/>
+                <wp:wrapNone/>
+                <wp:docPr id="1100270621" name="Rectangle 1" descr="adadasdadas&#10;"/>
+                <wp:cNvGraphicFramePr/>
+                <a:graphic xmlns:a="http://schemas.openxmlformats.org/drawingml/2006/main">
+                  <a:graphicData uri="http://schemas.microsoft.com/office/word/2010/wordprocessingShape">
+                    <wps:wsp>
+                      <wps:cNvSpPr/>
+                      <wps:spPr>
+                        <a:xfrm>
+                          <a:off x="0" y="0"/>
+                          <a:ext cx="3242945" cy="371475"/>
+                        </a:xfrm>
+                        <a:prstGeom prst="rect">
+                          <a:avLst/>
+                        </a:prstGeom>
+                        <a:ln>
+                          <a:solidFill>
+                            <a:schemeClr val="tx1"/>
+                          </a:solidFill>
+                        </a:ln>
+                      </wps:spPr>
+                      <wps:style>
+                        <a:lnRef idx="2">
+                          <a:schemeClr val="accent6"/>
+                        </a:lnRef>
+                        <a:fillRef idx="1">
+                          <a:schemeClr val="lt1"/>
+                        </a:fillRef>
+                        <a:effectRef idx="0">
+                          <a:schemeClr val="accent6"/>
+                        </a:effectRef>
+                        <a:fontRef idx="minor">
+                          <a:schemeClr val="dk1"/>
+                        </a:fontRef>
+                      </wps:style>
+                      <wps:txbx>
+                        <w:txbxContent>
+                          <w:p>
+                            <w:pPr>
+                              <w:jc w:val="center"/>
+                              <w:rPr>
+                                <w:sz w:val="32"/>
+                                <w:szCs w:val="32"/>
+                              </w:rPr>
+                            </w:pPr>
+                            <w:r>
+                              <w:rPr>
+                                <w:sz w:val="32"/>
+                                <w:szCs w:val="32"/>
+                              </w:rPr>
+                              <w:t>Hoàn tất Spider</w:t>
+                            </w:r>
+                          </w:p>
+                        </w:txbxContent>
+                      </wps:txbx>
+                      <wps:bodyPr rot="0" spcFirstLastPara="0" vertOverflow="overflow" horzOverflow="overflow" vert="horz" wrap="square" lIns="91440" tIns="45720" rIns="91440" bIns="45720" numCol="1" spcCol="0" rtlCol="0" fromWordArt="0" anchor="t" anchorCtr="0" forceAA="0" compatLnSpc="1">
+                        <a:prstTxWarp prst="textNoShape">
+                          <a:avLst/>
+                        </a:prstTxWarp>
+                        <a:noAutofit/>
+                      </wps:bodyPr>
+                    </wps:wsp>
+                  </a:graphicData>
+                </a:graphic>
+                <wp14:sizeRelH relativeFrom="margin">
+                  <wp14:pctWidth>0</wp14:pctWidth>
+                </wp14:sizeRelH>
+                <wp14:sizeRelV relativeFrom="margin">
+                  <wp14:pctHeight>0</wp14:pctHeight>
+                </wp14:sizeRelV>
+              </wp:anchor>
+            </w:drawing>
+          </mc:Choice>
+          <mc:Fallback>
+            <w:pict>
+              <v:rect w14:anchorId="3C0EC072" id="_x0000_s1038" alt="adadasdadas&#10;" style="position:absolute;margin-left:-36.65pt;margin-top:668.9pt;width:255.35pt;height:29.25pt;z-index:251666432;visibility:visible;mso-wrap-style:square;mso-width-percent:0;mso-height-percent:0;mso-wrap-distance-left:9pt;mso-wrap-distance-top:0;mso-wrap-distance-right:9pt;mso-wrap-distance-bottom:0;mso-position-horizontal:absolute;mso-position-horizontal-relative:text;mso-position-vertical:absolute;mso-position-vertical-relative:text;mso-width-percent:0;mso-height-percent:0;mso-width-relative:margin;mso-height-relative:margin;v-text-anchor:top" o:gfxdata="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" fillcolor="white [3201]" strokecolor="black [3213]" strokeweight="1pt">
+                <v:textbox>
+                  <w:txbxContent>
+                    <w:p>
+                      <w:pPr>
+                        <w:jc w:val="center"/>
+                        <w:rPr>
+                          <w:sz w:val="32"/>
+                          <w:szCs w:val="32"/>
+                        </w:rPr>
+                      </w:pPr>
+                      <w:r>
+                        <w:rPr>
+                          <w:sz w:val="32"/>
+                          <w:szCs w:val="32"/>
+                        </w:rPr>
+                        <w:t>Hoàn tất Spider</w:t>
+                      </w:r>
+                    </w:p>
+                  </w:txbxContent>
+                </v:textbox>
+              </v:rect>
+            </w:pict>
+          </mc:Fallback>
+        </mc:AlternateContent>
+      </w:r>
+      <w:r>
+        <w:rPr>
+          <w:noProof/>
+          <w:color w:val="000000" w:themeColor="text1"/>
+          <w:sz w:val="28"/>
+          <w:szCs w:val="28"/>
+          <w:lang w:val="vi-VN"/>
+          <w14:ligatures w14:val="standardContextual"/>
+        </w:rPr>
+        <mc:AlternateContent>
+          <mc:Choice Requires="wps">
+            <w:drawing>
+              <wp:anchor distT="0" distB="0" distL="114300" distR="114300" simplePos="0" relativeHeight="251662336" behindDoc="0" locked="0" layoutInCell="1" allowOverlap="1" wp14:anchorId="208E5C58" wp14:editId="6EA69B45">
+                <wp:simplePos x="0" y="0"/>
+                <wp:positionH relativeFrom="column">
+                  <wp:posOffset>-451168</wp:posOffset>
+                </wp:positionH>
+                <wp:positionV relativeFrom="paragraph">
+                  <wp:posOffset>7666355</wp:posOffset>
+                </wp:positionV>
+                <wp:extent cx="3242945" cy="371475"/>
+                <wp:effectExtent l="0" t="0" r="8255" b="9525"/>
+                <wp:wrapNone/>
+                <wp:docPr id="2018089531" name="Rectangle 1" descr="adadasdadas&#10;"/>
+                <wp:cNvGraphicFramePr/>
+                <a:graphic xmlns:a="http://schemas.openxmlformats.org/drawingml/2006/main">
+                  <a:graphicData uri="http://schemas.microsoft.com/office/word/2010/wordprocessingShape">
+                    <wps:wsp>
+                      <wps:cNvSpPr/>
+                      <wps:spPr>
+                        <a:xfrm>
+                          <a:off x="0" y="0"/>
+                          <a:ext cx="3242945" cy="371475"/>
+                        </a:xfrm>
+                        <a:prstGeom prst="rect">
+                          <a:avLst/>
+                        </a:prstGeom>
+                        <a:ln>
+                          <a:solidFill>
+                            <a:schemeClr val="tx1"/>
+                          </a:solidFill>
+                        </a:ln>
+                      </wps:spPr>
+                      <wps:style>
+                        <a:lnRef idx="2">
+                          <a:schemeClr val="accent6"/>
+                        </a:lnRef>
+                        <a:fillRef idx="1">
+                          <a:schemeClr val="lt1"/>
+                        </a:fillRef>
+                        <a:effectRef idx="0">
+                          <a:schemeClr val="accent6"/>
+                        </a:effectRef>
+                        <a:fontRef idx="minor">
+                          <a:schemeClr val="dk1"/>
+                        </a:fontRef>
+                      </wps:style>
+                      <wps:txbx>
+                        <w:txbxContent>
+                          <w:p>
+                            <w:pPr>
+                              <w:jc w:val="center"/>
+                              <w:rPr>
+                                <w:sz w:val="32"/>
+                                <w:szCs w:val="32"/>
+                              </w:rPr>
+                            </w:pPr>
+                            <w:r>
+                              <w:rPr>
+                                <w:sz w:val="32"/>
+                                <w:szCs w:val="32"/>
+                              </w:rPr>
+                              <w:t>Xuất dữ liệu ra Excel</w:t>
+                            </w:r>
+                          </w:p>
+                          <w:p>
+                            <w:pPr>
+                              <w:jc w:val="center"/>
+                              <w:rPr>
+                                <w:sz w:val="32"/>
+                                <w:szCs w:val="32"/>
+                              </w:rPr>
+                            </w:pPr>
+                          </w:p>
+                        </w:txbxContent>
+                      </wps:txbx>
+                      <wps:bodyPr rot="0" spcFirstLastPara="0" vertOverflow="overflow" horzOverflow="overflow" vert="horz" wrap="square" lIns="91440" tIns="45720" rIns="91440" bIns="45720" numCol="1" spcCol="0" rtlCol="0" fromWordArt="0" anchor="t" anchorCtr="0" forceAA="0" compatLnSpc="1">
+                        <a:prstTxWarp prst="textNoShape">
+                          <a:avLst/>
+                        </a:prstTxWarp>
+                        <a:noAutofit/>
+                      </wps:bodyPr>
+                    </wps:wsp>
+                  </a:graphicData>
+                </a:graphic>
+                <wp14:sizeRelH relativeFrom="margin">
+                  <wp14:pctWidth>0</wp14:pctWidth>
+                </wp14:sizeRelH>
+                <wp14:sizeRelV relativeFrom="margin">
+                  <wp14:pctHeight>0</wp14:pctHeight>
+                </wp14:sizeRelV>
+              </wp:anchor>
+            </w:drawing>
+          </mc:Choice>
+          <mc:Fallback>
+            <w:pict>
+              <v:rect w14:anchorId="208E5C58" id="_x0000_s1039" alt="adadasdadas&#10;" style="position:absolute;margin-left:-35.55pt;margin-top:603.65pt;width:255.35pt;height:29.25pt;z-index:251662336;visibility:visible;mso-wrap-style:square;mso-width-percent:0;mso-height-percent:0;mso-wrap-distance-left:9pt;mso-wrap-distance-top:0;mso-wrap-distance-right:9pt;mso-wrap-distance-bottom:0;mso-position-horizontal:absolute;mso-position-horizontal-relative:text;mso-position-vertical:absolute;mso-position-vertical-relative:text;mso-width-percent:0;mso-height-percent:0;mso-width-relative:margin;mso-height-relative:margin;v-text-anchor:top" o:gfxdata="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" fillcolor="white [3201]" strokecolor="black [3213]" strokeweight="1pt">
+                <v:textbox>
+                  <w:txbxContent>
+                    <w:p>
+                      <w:pPr>
+                        <w:jc w:val="center"/>
+                        <w:rPr>
+                          <w:sz w:val="32"/>
+                          <w:szCs w:val="32"/>
+                        </w:rPr>
+                      </w:pPr>
+                      <w:r>
+                        <w:rPr>
+                          <w:sz w:val="32"/>
+                          <w:szCs w:val="32"/>
+                        </w:rPr>
+                        <w:t>Xuất dữ liệu ra Excel</w:t>
+                      </w:r>
+                    </w:p>
+                    <w:p>
+                      <w:pPr>
+                        <w:jc w:val="center"/>
+                        <w:rPr>
+                          <w:sz w:val="32"/>
+                          <w:szCs w:val="32"/>
+                        </w:rPr>
+                      </w:pPr>
+                    </w:p>
+                  </w:txbxContent>
+                </v:textbox>
+              </v:rect>
+            </w:pict>
+          </mc:Fallback>
+        </mc:AlternateContent>
+      </w:r>
+      <w:r>
+        <w:rPr>
+          <w:noProof/>
+          <w:color w:val="000000" w:themeColor="text1"/>
+          <w:sz w:val="28"/>
+          <w:szCs w:val="28"/>
+          <w:lang w:val="vi-VN"/>
+          <w14:ligatures w14:val="standardContextual"/>
+        </w:rPr>
+        <mc:AlternateContent>
+          <mc:Choice Requires="wps">
+            <w:drawing>
+              <wp:anchor distT="0" distB="0" distL="114300" distR="114300" simplePos="0" relativeHeight="251664384" behindDoc="0" locked="0" layoutInCell="1" allowOverlap="1" wp14:anchorId="16AC66CE" wp14:editId="2EC5B7C0">
+                <wp:simplePos x="0" y="0"/>
+                <wp:positionH relativeFrom="column">
+                  <wp:posOffset>-466090</wp:posOffset>
+                </wp:positionH>
+                <wp:positionV relativeFrom="paragraph">
+                  <wp:posOffset>6894195</wp:posOffset>
+                </wp:positionV>
+                <wp:extent cx="3242945" cy="371475"/>
+                <wp:effectExtent l="0" t="0" r="8255" b="9525"/>
+                <wp:wrapNone/>
+                <wp:docPr id="1810741364" name="Rectangle 1" descr="adadasdadas&#10;"/>
+                <wp:cNvGraphicFramePr/>
+                <a:graphic xmlns:a="http://schemas.openxmlformats.org/drawingml/2006/main">
+                  <a:graphicData uri="http://schemas.microsoft.com/office/word/2010/wordprocessingShape">
+                    <wps:wsp>
+                      <wps:cNvSpPr/>
+                      <wps:spPr>
+                        <a:xfrm>
+                          <a:off x="0" y="0"/>
+                          <a:ext cx="3242945" cy="371475"/>
+                        </a:xfrm>
+                        <a:prstGeom prst="rect">
+                          <a:avLst/>
+                        </a:prstGeom>
+                        <a:ln>
+                          <a:solidFill>
+                            <a:schemeClr val="tx1"/>
+                          </a:solidFill>
+                        </a:ln>
+                      </wps:spPr>
+                      <wps:style>
+                        <a:lnRef idx="2">
+                          <a:schemeClr val="accent6"/>
+                        </a:lnRef>
+                        <a:fillRef idx="1">
+                          <a:schemeClr val="lt1"/>
+                        </a:fillRef>
+                        <a:effectRef idx="0">
+                          <a:schemeClr val="accent6"/>
+                        </a:effectRef>
+                        <a:fontRef idx="minor">
+                          <a:schemeClr val="dk1"/>
+                        </a:fontRef>
+                      </wps:style>
+                      <wps:txbx>
+                        <w:txbxContent>
+                          <w:p>
+                            <w:pPr>
+                              <w:jc w:val="center"/>
+                              <w:rPr>
+                                <w:sz w:val="32"/>
+                                <w:szCs w:val="32"/>
+                              </w:rPr>
+                            </w:pPr>
+                            <w:r>
+                              <w:rPr>
+                                <w:sz w:val="32"/>
+                                <w:szCs w:val="32"/>
+                              </w:rPr>
+                              <w:t>Đóng Spider và ngắt kết nối</w:t>
+                            </w:r>
+                          </w:p>
+                        </w:txbxContent>
+                      </wps:txbx>
+                      <wps:bodyPr rot="0" spcFirstLastPara="0" vertOverflow="overflow" horzOverflow="overflow" vert="horz" wrap="square" lIns="91440" tIns="45720" rIns="91440" bIns="45720" numCol="1" spcCol="0" rtlCol="0" fromWordArt="0" anchor="t" anchorCtr="0" forceAA="0" compatLnSpc="1">
+                        <a:prstTxWarp prst="textNoShape">
+                          <a:avLst/>
+                        </a:prstTxWarp>
+                        <a:noAutofit/>
+                      </wps:bodyPr>
+                    </wps:wsp>
+                  </a:graphicData>
+                </a:graphic>
+                <wp14:sizeRelH relativeFrom="margin">
+                  <wp14:pctWidth>0</wp14:pctWidth>
+                </wp14:sizeRelH>
+                <wp14:sizeRelV relativeFrom="margin">
+                  <wp14:pctHeight>0</wp14:pctHeight>
+                </wp14:sizeRelV>
+              </wp:anchor>
+            </w:drawing>
+          </mc:Choice>
+          <mc:Fallback>
+            <w:pict>
+              <v:rect w14:anchorId="16AC66CE" id="_x0000_s1040" alt="adadasdadas&#10;" style="position:absolute;margin-left:-36.7pt;margin-top:542.85pt;width:255.35pt;height:29.25pt;z-index:251664384;visibility:visible;mso-wrap-style:square;mso-width-percent:0;mso-height-percent:0;mso-wrap-distance-left:9pt;mso-wrap-distance-top:0;mso-wrap-distance-right:9pt;mso-wrap-distance-bottom:0;mso-position-horizontal:absolute;mso-position-horizontal-relative:text;mso-position-vertical:absolute;mso-position-vertical-relative:text;mso-width-percent:0;mso-height-percent:0;mso-width-relative:margin;mso-height-relative:margin;v-text-anchor:top" o:gfxdata="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" fillcolor="white [3201]" strokecolor="black [3213]" strokeweight="1pt">
+                <v:textbox>
+                  <w:txbxContent>
+                    <w:p>
+                      <w:pPr>
+                        <w:jc w:val="center"/>
+                        <w:rPr>
+                          <w:sz w:val="32"/>
+                          <w:szCs w:val="32"/>
+                        </w:rPr>
+                      </w:pPr>
+                      <w:r>
+                        <w:rPr>
+                          <w:sz w:val="32"/>
+                          <w:szCs w:val="32"/>
+                        </w:rPr>
+                        <w:t>Đóng Spider và ngắt kết nối</w:t>
+                      </w:r>
+                    </w:p>
+                  </w:txbxContent>
+                </v:textbox>
+              </v:rect>
+            </w:pict>
+          </mc:Fallback>
+        </mc:AlternateContent>
+      </w:r>
+      <w:r>
+        <w:rPr>
+          <w:noProof/>
+          <w:color w:val="000000" w:themeColor="text1"/>
+          <w:sz w:val="28"/>
+          <w:szCs w:val="28"/>
+          <w:lang w:val="vi-VN"/>
+          <w14:ligatures w14:val="standardContextual"/>
+        </w:rPr>
+        <mc:AlternateContent>
+          <mc:Choice Requires="wps">
+            <w:drawing>
+              <wp:anchor distT="0" distB="0" distL="114300" distR="114300" simplePos="0" relativeHeight="251695104" behindDoc="0" locked="0" layoutInCell="1" allowOverlap="1" wp14:anchorId="6BF24BA9" wp14:editId="4C40D377">
+                <wp:simplePos x="0" y="0"/>
+                <wp:positionH relativeFrom="column">
+                  <wp:posOffset>1240790</wp:posOffset>
+                </wp:positionH>
+                <wp:positionV relativeFrom="paragraph">
+                  <wp:posOffset>3437573</wp:posOffset>
+                </wp:positionV>
+                <wp:extent cx="0" cy="342900"/>
+                <wp:effectExtent l="50800" t="0" r="38100" b="38100"/>
+                <wp:wrapNone/>
+                <wp:docPr id="106868083" name="Straight Arrow Connector 5"/>
+                <wp:cNvGraphicFramePr/>
+                <a:graphic xmlns:a="http://schemas.openxmlformats.org/drawingml/2006/main">
+                  <a:graphicData uri="http://schemas.microsoft.com/office/word/2010/wordprocessingShape">
+                    <wps:wsp>
+                      <wps:cNvCnPr/>
+                      <wps:spPr>
+                        <a:xfrm>
+                          <a:off x="0" y="0"/>
+                          <a:ext cx="0" cy="342900"/>
+                        </a:xfrm>
+                        <a:prstGeom prst="straightConnector1">
+                          <a:avLst/>
+                        </a:prstGeom>
+                        <a:ln>
+                          <a:tailEnd type="triangle"/>
+                        </a:ln>
+                      </wps:spPr>
+                      <wps:style>
+                        <a:lnRef idx="1">
+                          <a:schemeClr val="dk1"/>
+                        </a:lnRef>
+                        <a:fillRef idx="0">
+                          <a:schemeClr val="dk1"/>
+                        </a:fillRef>
+                        <a:effectRef idx="0">
+                          <a:schemeClr val="dk1"/>
+                        </a:effectRef>
+                        <a:fontRef idx="minor">
+                          <a:schemeClr val="tx1"/>
+                        </a:fontRef>
+                      </wps:style>
+                      <wps:bodyPr/>
+                    </wps:wsp>
+                  </a:graphicData>
+                </a:graphic>
+              </wp:anchor>
+            </w:drawing>
+          </mc:Choice>
+          <mc:Fallback>
+            <w:pict>
+              <v:shape w14:anchorId="0DCF43FF" id="Straight Arrow Connector 5" o:spid="_x0000_s1026" type="#_x0000_t32" style="position:absolute;margin-left:97.7pt;margin-top:270.7pt;width:0;height:27pt;z-index:251695104;visibility:visible;mso-wrap-style:square;mso-wrap-distance-left:9pt;mso-wrap-distance-top:0;mso-wrap-distance-right:9pt;mso-wrap-distance-bottom:0;mso-position-horizontal:absolute;mso-position-horizontal-relative:text;mso-position-vertical:absolute;mso-position-vertical-relative:text" o:gfxdata="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" strokecolor="black [3200]" strokeweight=".5pt">
+                <v:stroke endarrow="block" joinstyle="miter"/>
+              </v:shape>
+            </w:pict>
+          </mc:Fallback>
+        </mc:AlternateContent>
+      </w:r>
+      <w:r>
+        <w:rPr>
+          <w:noProof/>
+          <w:color w:val="000000" w:themeColor="text1"/>
+          <w:sz w:val="28"/>
+          <w:szCs w:val="28"/>
+          <w:lang w:val="vi-VN"/>
+          <w14:ligatures w14:val="standardContextual"/>
+        </w:rPr>
+        <mc:AlternateContent>
+          <mc:Choice Requires="wps">
+            <w:drawing>
+              <wp:anchor distT="0" distB="0" distL="114300" distR="114300" simplePos="0" relativeHeight="251694080" behindDoc="0" locked="0" layoutInCell="1" allowOverlap="1" wp14:anchorId="5ADFD377" wp14:editId="7F389167">
+                <wp:simplePos x="0" y="0"/>
+                <wp:positionH relativeFrom="column">
+                  <wp:posOffset>1240790</wp:posOffset>
+                </wp:positionH>
+                <wp:positionV relativeFrom="paragraph">
+                  <wp:posOffset>2680335</wp:posOffset>
+                </wp:positionV>
+                <wp:extent cx="0" cy="385763"/>
+                <wp:effectExtent l="63500" t="0" r="38100" b="33655"/>
+                <wp:wrapNone/>
+                <wp:docPr id="307308253" name="Straight Arrow Connector 4"/>
+                <wp:cNvGraphicFramePr/>
+                <a:graphic xmlns:a="http://schemas.openxmlformats.org/drawingml/2006/main">
+                  <a:graphicData uri="http://schemas.microsoft.com/office/word/2010/wordprocessingShape">
+                    <wps:wsp>
+                      <wps:cNvCnPr/>
+                      <wps:spPr>
+                        <a:xfrm>
+                          <a:off x="0" y="0"/>
+                          <a:ext cx="0" cy="385763"/>
+                        </a:xfrm>
+                        <a:prstGeom prst="straightConnector1">
+                          <a:avLst/>
+                        </a:prstGeom>
+                        <a:ln>
+                          <a:tailEnd type="triangle"/>
+                        </a:ln>
+                      </wps:spPr>
+                      <wps:style>
+                        <a:lnRef idx="1">
+                          <a:schemeClr val="dk1"/>
+                        </a:lnRef>
+                        <a:fillRef idx="0">
+                          <a:schemeClr val="dk1"/>
+                        </a:fillRef>
+                        <a:effectRef idx="0">
+                          <a:schemeClr val="dk1"/>
+                        </a:effectRef>
+                        <a:fontRef idx="minor">
+                          <a:schemeClr val="tx1"/>
+                        </a:fontRef>
+                      </wps:style>
+                      <wps:bodyPr/>
+                    </wps:wsp>
+                  </a:graphicData>
+                </a:graphic>
+              </wp:anchor>
+            </w:drawing>
+          </mc:Choice>
+          <mc:Fallback>
+            <w:pict>
+              <v:shape w14:anchorId="585CBB79" id="Straight Arrow Connector 4" o:spid="_x0000_s1026" type="#_x0000_t32" style="position:absolute;margin-left:97.7pt;margin-top:211.05pt;width:0;height:30.4pt;z-index:251694080;visibility:visible;mso-wrap-style:square;mso-wrap-distance-left:9pt;mso-wrap-distance-top:0;mso-wrap-distance-right:9pt;mso-wrap-distance-bottom:0;mso-position-horizontal:absolute;mso-position-horizontal-relative:text;mso-position-vertical:absolute;mso-position-vertical-relative:text" o:gfxdata="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" strokecolor="black [3200]" strokeweight=".5pt">
+                <v:stroke endarrow="block" joinstyle="miter"/>
+              </v:shape>
+            </w:pict>
+          </mc:Fallback>
+        </mc:AlternateContent>
+      </w:r>
+      <w:r>
+        <w:rPr>
+          <w:noProof/>
+          <w:color w:val="000000" w:themeColor="text1"/>
+          <w:sz w:val="28"/>
+          <w:szCs w:val="28"/>
+          <w:lang w:val="vi-VN"/>
+          <w14:ligatures w14:val="standardContextual"/>
+        </w:rPr>
+        <mc:AlternateContent>
+          <mc:Choice Requires="wps">
+            <w:drawing>
+              <wp:anchor distT="0" distB="0" distL="114300" distR="114300" simplePos="0" relativeHeight="251691008" behindDoc="0" locked="0" layoutInCell="1" allowOverlap="1" wp14:anchorId="49803AF9" wp14:editId="6729A96C">
+                <wp:simplePos x="0" y="0"/>
+                <wp:positionH relativeFrom="column">
+                  <wp:posOffset>1241742</wp:posOffset>
+                </wp:positionH>
+                <wp:positionV relativeFrom="paragraph">
+                  <wp:posOffset>4146550</wp:posOffset>
+                </wp:positionV>
+                <wp:extent cx="0" cy="386080"/>
+                <wp:effectExtent l="63500" t="0" r="38100" b="33020"/>
+                <wp:wrapNone/>
+                <wp:docPr id="97394729" name="Straight Arrow Connector 3"/>
+                <wp:cNvGraphicFramePr/>
+                <a:graphic xmlns:a="http://schemas.openxmlformats.org/drawingml/2006/main">
+                  <a:graphicData uri="http://schemas.microsoft.com/office/word/2010/wordprocessingShape">
+                    <wps:wsp>
+                      <wps:cNvCnPr/>
+                      <wps:spPr>
+                        <a:xfrm>
+                          <a:off x="0" y="0"/>
+                          <a:ext cx="0" cy="386080"/>
+                        </a:xfrm>
+                        <a:prstGeom prst="straightConnector1">
+                          <a:avLst/>
+                        </a:prstGeom>
+                        <a:ln>
+                          <a:tailEnd type="triangle"/>
+                        </a:ln>
+                      </wps:spPr>
+                      <wps:style>
+                        <a:lnRef idx="1">
+                          <a:schemeClr val="dk1"/>
+                        </a:lnRef>
+                        <a:fillRef idx="0">
+                          <a:schemeClr val="dk1"/>
+                        </a:fillRef>
+                        <a:effectRef idx="0">
+                          <a:schemeClr val="dk1"/>
+                        </a:effectRef>
+                        <a:fontRef idx="minor">
+                          <a:schemeClr val="tx1"/>
+                        </a:fontRef>
+                      </wps:style>
+                      <wps:bodyPr/>
+                    </wps:wsp>
+                  </a:graphicData>
+                </a:graphic>
+              </wp:anchor>
+            </w:drawing>
+          </mc:Choice>
+          <mc:Fallback>
+            <w:pict>
+              <v:shape w14:anchorId="50574504" id="Straight Arrow Connector 3" o:spid="_x0000_s1026" type="#_x0000_t32" style="position:absolute;margin-left:97.75pt;margin-top:326.5pt;width:0;height:30.4pt;z-index:251691008;visibility:visible;mso-wrap-style:square;mso-wrap-distance-left:9pt;mso-wrap-distance-top:0;mso-wrap-distance-right:9pt;mso-wrap-distance-bottom:0;mso-position-horizontal:absolute;mso-position-horizontal-relative:text;mso-position-vertical:absolute;mso-position-vertical-relative:text" o:gfxdata="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" strokecolor="black [3200]" strokeweight=".5pt">
+                <v:stroke endarrow="block" joinstyle="miter"/>
+              </v:shape>
+            </w:pict>
+          </mc:Fallback>
+        </mc:AlternateContent>
+      </w:r>
+      <w:r>
+        <w:rPr>
+          <w:noProof/>
+          <w:color w:val="000000" w:themeColor="text1"/>
+          <w:sz w:val="28"/>
+          <w:szCs w:val="28"/>
+          <w:lang w:val="vi-VN"/>
+          <w14:ligatures w14:val="standardContextual"/>
+        </w:rPr>
+        <mc:AlternateContent>
+          <mc:Choice Requires="wps">
+            <w:drawing>
+              <wp:anchor distT="0" distB="0" distL="114300" distR="114300" simplePos="0" relativeHeight="251668480" behindDoc="0" locked="0" layoutInCell="1" allowOverlap="1" wp14:anchorId="77A23F5F" wp14:editId="45A64459">
+                <wp:simplePos x="0" y="0"/>
+                <wp:positionH relativeFrom="column">
+                  <wp:posOffset>-450533</wp:posOffset>
+                </wp:positionH>
+                <wp:positionV relativeFrom="paragraph">
+                  <wp:posOffset>4537075</wp:posOffset>
+                </wp:positionV>
+                <wp:extent cx="3486150" cy="371475"/>
+                <wp:effectExtent l="0" t="0" r="19050" b="9525"/>
+                <wp:wrapNone/>
+                <wp:docPr id="1684593398" name="Rectangle 1" descr="adadasdadas&#10;"/>
+                <wp:cNvGraphicFramePr/>
+                <a:graphic xmlns:a="http://schemas.openxmlformats.org/drawingml/2006/main">
+                  <a:graphicData uri="http://schemas.microsoft.com/office/word/2010/wordprocessingShape">
+                    <wps:wsp>
+                      <wps:cNvSpPr/>
+                      <wps:spPr>
+                        <a:xfrm>
+                          <a:off x="0" y="0"/>
+                          <a:ext cx="3486150" cy="371475"/>
+                        </a:xfrm>
+                        <a:prstGeom prst="rect">
+                          <a:avLst/>
+                        </a:prstGeom>
+                        <a:ln>
+                          <a:solidFill>
+                            <a:schemeClr val="tx1"/>
+                          </a:solidFill>
+                        </a:ln>
+                      </wps:spPr>
+                      <wps:style>
+                        <a:lnRef idx="2">
+                          <a:schemeClr val="accent6"/>
+                        </a:lnRef>
+                        <a:fillRef idx="1">
+                          <a:schemeClr val="lt1"/>
+                        </a:fillRef>
+                        <a:effectRef idx="0">
+                          <a:schemeClr val="accent6"/>
+                        </a:effectRef>
+                        <a:fontRef idx="minor">
+                          <a:schemeClr val="dk1"/>
+                        </a:fontRef>
+                      </wps:style>
+                      <wps:txbx>
+                        <w:txbxContent>
+                          <w:p>
+                            <w:pPr>
+                              <w:rPr>
+                                <w:sz w:val="32"/>
+                                <w:szCs w:val="32"/>
+                              </w:rPr>
+                            </w:pPr>
+                            <w:r>
+                              <w:rPr>
+                                <w:sz w:val="32"/>
+                                <w:szCs w:val="32"/>
+                              </w:rPr>
+                              <w:t>Lưu dữ liệu tạm thời vào danh sách</w:t>
+                            </w:r>
+                          </w:p>
+                        </w:txbxContent>
+                      </wps:txbx>
+                      <wps:bodyPr rot="0" spcFirstLastPara="0" vertOverflow="overflow" horzOverflow="overflow" vert="horz" wrap="square" lIns="91440" tIns="45720" rIns="91440" bIns="45720" numCol="1" spcCol="0" rtlCol="0" fromWordArt="0" anchor="t" anchorCtr="0" forceAA="0" compatLnSpc="1">
+                        <a:prstTxWarp prst="textNoShape">
+                          <a:avLst/>
+                        </a:prstTxWarp>
+                        <a:noAutofit/>
+                      </wps:bodyPr>
+                    </wps:wsp>
+                  </a:graphicData>
+                </a:graphic>
+                <wp14:sizeRelH relativeFrom="margin">
+                  <wp14:pctWidth>0</wp14:pctWidth>
+                </wp14:sizeRelH>
+                <wp14:sizeRelV relativeFrom="margin">
+                  <wp14:pctHeight>0</wp14:pctHeight>
+                </wp14:sizeRelV>
+              </wp:anchor>
+            </w:drawing>
+          </mc:Choice>
+          <mc:Fallback>
+            <w:pict>
+              <v:rect w14:anchorId="77A23F5F" id="_x0000_s1041" alt="adadasdadas&#10;" style="position:absolute;margin-left:-35.5pt;margin-top:357.25pt;width:274.5pt;height:29.25pt;z-index:251668480;visibility:visible;mso-wrap-style:square;mso-width-percent:0;mso-height-percent:0;mso-wrap-distance-left:9pt;mso-wrap-distance-top:0;mso-wrap-distance-right:9pt;mso-wrap-distance-bottom:0;mso-position-horizontal:absolute;mso-position-horizontal-relative:text;mso-position-vertical:absolute;mso-position-vertical-relative:text;mso-width-percent:0;mso-height-percent:0;mso-width-relative:margin;mso-height-relative:margin;v-text-anchor:top" o:gfxdata="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" fillcolor="white [3201]" strokecolor="black [3213]" strokeweight="1pt">
+                <v:textbox>
+                  <w:txbxContent>
+                    <w:p>
+                      <w:pPr>
+                        <w:rPr>
+                          <w:sz w:val="32"/>
+                          <w:szCs w:val="32"/>
+                        </w:rPr>
+                      </w:pPr>
+                      <w:r>
+                        <w:rPr>
+                          <w:sz w:val="32"/>
+                          <w:szCs w:val="32"/>
+                        </w:rPr>
+                        <w:t>Lưu dữ liệu tạm thời vào danh sách</w:t>
+                      </w:r>
+                    </w:p>
+                  </w:txbxContent>
+                </v:textbox>
+              </v:rect>
+            </w:pict>
+          </mc:Fallback>
+        </mc:AlternateContent>
+      </w:r>
+      <w:r>
+        <w:rPr>
+          <w:noProof/>
+          <w:color w:val="000000" w:themeColor="text1"/>
+          <w:sz w:val="28"/>
+          <w:szCs w:val="28"/>
+          <w:lang w:val="vi-VN"/>
+          <w14:ligatures w14:val="standardContextual"/>
+        </w:rPr>
+        <mc:AlternateContent>
+          <mc:Choice Requires="wps">
+            <w:drawing>
+              <wp:anchor distT="0" distB="0" distL="114300" distR="114300" simplePos="0" relativeHeight="251672576" behindDoc="0" locked="0" layoutInCell="1" allowOverlap="1" wp14:anchorId="7D37C362" wp14:editId="6E1D8941">
+                <wp:simplePos x="0" y="0"/>
+                <wp:positionH relativeFrom="column">
+                  <wp:posOffset>-466090</wp:posOffset>
+                </wp:positionH>
+                <wp:positionV relativeFrom="paragraph">
+                  <wp:posOffset>3065145</wp:posOffset>
+                </wp:positionV>
+                <wp:extent cx="3486150" cy="371475"/>
+                <wp:effectExtent l="0" t="0" r="19050" b="9525"/>
+                <wp:wrapNone/>
+                <wp:docPr id="1613529193" name="Rectangle 1" descr="adadasdadas&#10;"/>
+                <wp:cNvGraphicFramePr/>
+                <a:graphic xmlns:a="http://schemas.openxmlformats.org/drawingml/2006/main">
+                  <a:graphicData uri="http://schemas.microsoft.com/office/word/2010/wordprocessingShape">
+                    <wps:wsp>
+                      <wps:cNvSpPr/>
+                      <wps:spPr>
+                        <a:xfrm>
+                          <a:off x="0" y="0"/>
+                          <a:ext cx="3486150" cy="371475"/>
+                        </a:xfrm>
+                        <a:prstGeom prst="rect">
+                          <a:avLst/>
+                        </a:prstGeom>
+                        <a:ln>
+                          <a:solidFill>
+                            <a:schemeClr val="tx1"/>
+                          </a:solidFill>
+                        </a:ln>
+                      </wps:spPr>
+                      <wps:style>
+                        <a:lnRef idx="2">
+                          <a:schemeClr val="accent6"/>
+                        </a:lnRef>
+                        <a:fillRef idx="1">
+                          <a:schemeClr val="lt1"/>
+                        </a:fillRef>
+                        <a:effectRef idx="0">
+                          <a:schemeClr val="accent6"/>
+                        </a:effectRef>
+                        <a:fontRef idx="minor">
+                          <a:schemeClr val="dk1"/>
+                        </a:fontRef>
+                      </wps:style>
+                      <wps:txbx>
+                        <w:txbxContent>
+                          <w:p>
+                            <w:pPr>
+                              <w:jc w:val="center"/>
+                              <w:rPr>
+                                <w:sz w:val="32"/>
+                                <w:szCs w:val="32"/>
+                              </w:rPr>
+                            </w:pPr>
+                            <w:r>
+                              <w:rPr>
+                                <w:sz w:val="32"/>
+                                <w:szCs w:val="32"/>
+                              </w:rPr>
+                              <w:t>Thu thập chi tiết sản phẩm</w:t>
+                            </w:r>
+                          </w:p>
+                        </w:txbxContent>
+                      </wps:txbx>
+                      <wps:bodyPr rot="0" spcFirstLastPara="0" vertOverflow="overflow" horzOverflow="overflow" vert="horz" wrap="square" lIns="91440" tIns="45720" rIns="91440" bIns="45720" numCol="1" spcCol="0" rtlCol="0" fromWordArt="0" anchor="t" anchorCtr="0" forceAA="0" compatLnSpc="1">
+                        <a:prstTxWarp prst="textNoShape">
+                          <a:avLst/>
+                        </a:prstTxWarp>
+                        <a:noAutofit/>
+                      </wps:bodyPr>
+                    </wps:wsp>
+                  </a:graphicData>
+                </a:graphic>
+                <wp14:sizeRelH relativeFrom="margin">
+                  <wp14:pctWidth>0</wp14:pctWidth>
+                </wp14:sizeRelH>
+                <wp14:sizeRelV relativeFrom="margin">
+                  <wp14:pctHeight>0</wp14:pctHeight>
+                </wp14:sizeRelV>
+              </wp:anchor>
+            </w:drawing>
+          </mc:Choice>
+          <mc:Fallback>
+            <w:pict>
+              <v:rect w14:anchorId="7D37C362" id="_x0000_s1042" alt="adadasdadas&#10;" style="position:absolute;margin-left:-36.7pt;margin-top:241.35pt;width:274.5pt;height:29.25pt;z-index:251672576;visibility:visible;mso-wrap-style:square;mso-width-percent:0;mso-height-percent:0;mso-wrap-distance-left:9pt;mso-wrap-distance-top:0;mso-wrap-distance-right:9pt;mso-wrap-distance-bottom:0;mso-position-horizontal:absolute;mso-position-horizontal-relative:text;mso-position-vertical:absolute;mso-position-vertical-relative:text;mso-width-percent:0;mso-height-percent:0;mso-width-relative:margin;mso-height-relative:margin;v-text-anchor:top" o:gfxdata="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" fillcolor="white [3201]" strokecolor="black [3213]" strokeweight="1pt">
+                <v:textbox>
+                  <w:txbxContent>
+                    <w:p>
+                      <w:pPr>
+                        <w:jc w:val="center"/>
+                        <w:rPr>
+                          <w:sz w:val="32"/>
+                          <w:szCs w:val="32"/>
+                        </w:rPr>
+                      </w:pPr>
+                      <w:r>
+                        <w:rPr>
+                          <w:sz w:val="32"/>
+                          <w:szCs w:val="32"/>
+                        </w:rPr>
+                        <w:t>Thu thập chi tiết sản phẩm</w:t>
+                      </w:r>
+                    </w:p>
+                  </w:txbxContent>
+                </v:textbox>
+              </v:rect>
+            </w:pict>
+          </mc:Fallback>
+        </mc:AlternateContent>
+      </w:r>
+      <w:r>
+        <w:rPr>
+          <w:noProof/>
+          <w:color w:val="000000" w:themeColor="text1"/>
+          <w:sz w:val="28"/>
+          <w:szCs w:val="28"/>
+          <w:lang w:val="vi-VN"/>
+          <w14:ligatures w14:val="standardContextual"/>
+        </w:rPr>
+        <mc:AlternateContent>
+          <mc:Choice Requires="wps">
+            <w:drawing>
+              <wp:anchor distT="0" distB="0" distL="114300" distR="114300" simplePos="0" relativeHeight="251674624" behindDoc="0" locked="0" layoutInCell="1" allowOverlap="1" wp14:anchorId="3087EED8" wp14:editId="65D6A333">
+                <wp:simplePos x="0" y="0"/>
+                <wp:positionH relativeFrom="column">
+                  <wp:posOffset>-465771</wp:posOffset>
+                </wp:positionH>
+                <wp:positionV relativeFrom="paragraph">
+                  <wp:posOffset>2280285</wp:posOffset>
+                </wp:positionV>
+                <wp:extent cx="3500120" cy="400050"/>
+                <wp:effectExtent l="0" t="0" r="17780" b="19050"/>
+                <wp:wrapNone/>
+                <wp:docPr id="1348477373" name="Rectangle 1" descr="adadasdadas&#10;"/>
+                <wp:cNvGraphicFramePr/>
+                <a:graphic xmlns:a="http://schemas.openxmlformats.org/drawingml/2006/main">
+                  <a:graphicData uri="http://schemas.microsoft.com/office/word/2010/wordprocessingShape">
+                    <wps:wsp>
+                      <wps:cNvSpPr/>
+                      <wps:spPr>
+                        <a:xfrm>
+                          <a:off x="0" y="0"/>
+                          <a:ext cx="3500120" cy="400050"/>
+                        </a:xfrm>
+                        <a:prstGeom prst="rect">
+                          <a:avLst/>
+                        </a:prstGeom>
+                        <a:ln>
+                          <a:solidFill>
+                            <a:schemeClr val="tx1"/>
+                          </a:solidFill>
+                        </a:ln>
+                      </wps:spPr>
+                      <wps:style>
+                        <a:lnRef idx="2">
+                          <a:schemeClr val="accent6"/>
+                        </a:lnRef>
+                        <a:fillRef idx="1">
+                          <a:schemeClr val="lt1"/>
+                        </a:fillRef>
+                        <a:effectRef idx="0">
+                          <a:schemeClr val="accent6"/>
+                        </a:effectRef>
+                        <a:fontRef idx="minor">
+                          <a:schemeClr val="dk1"/>
+                        </a:fontRef>
+                      </wps:style>
+                      <wps:txbx>
+                        <w:txbxContent>
+                          <w:p>
+                            <w:pPr>
+                              <w:jc w:val="center"/>
+                              <w:rPr>
+                                <w:sz w:val="32"/>
+                                <w:szCs w:val="32"/>
+                              </w:rPr>
+                            </w:pPr>
+                            <w:r>
+                              <w:rPr>
+                                <w:sz w:val="32"/>
+                                <w:szCs w:val="32"/>
+                              </w:rPr>
+                              <w:t>Gửi yêu cầu đến từng trang sản phẩm</w:t>
+                            </w:r>
+                          </w:p>
+                        </w:txbxContent>
+                      </wps:txbx>
+                      <wps:bodyPr rot="0" spcFirstLastPara="0" vertOverflow="overflow" horzOverflow="overflow" vert="horz" wrap="square" lIns="91440" tIns="45720" rIns="91440" bIns="45720" numCol="1" spcCol="0" rtlCol="0" fromWordArt="0" anchor="t" anchorCtr="0" forceAA="0" compatLnSpc="1">
+                        <a:prstTxWarp prst="textNoShape">
+                          <a:avLst/>
+                        </a:prstTxWarp>
+                        <a:noAutofit/>
+                      </wps:bodyPr>
+                    </wps:wsp>
+                  </a:graphicData>
+                </a:graphic>
+                <wp14:sizeRelH relativeFrom="margin">
+                  <wp14:pctWidth>0</wp14:pctWidth>
+                </wp14:sizeRelH>
+                <wp14:sizeRelV relativeFrom="margin">
+                  <wp14:pctHeight>0</wp14:pctHeight>
+                </wp14:sizeRelV>
+              </wp:anchor>
+            </w:drawing>
+          </mc:Choice>
+          <mc:Fallback>
+            <w:pict>
+              <v:rect w14:anchorId="3087EED8" id="_x0000_s1043" alt="adadasdadas&#10;" style="position:absolute;margin-left:-36.65pt;margin-top:179.55pt;width:275.6pt;height:31.5pt;z-index:251674624;visibility:visible;mso-wrap-style:square;mso-width-percent:0;mso-height-percent:0;mso-wrap-distance-left:9pt;mso-wrap-distance-top:0;mso-wrap-distance-right:9pt;mso-wrap-distance-bottom:0;mso-position-horizontal:absolute;mso-position-horizontal-relative:text;mso-position-vertical:absolute;mso-position-vertical-relative:text;mso-width-percent:0;mso-height-percent:0;mso-width-relative:margin;mso-height-relative:margin;v-text-anchor:top" o:gfxdata="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" fillcolor="white [3201]" strokecolor="black [3213]" strokeweight="1pt">
+                <v:textbox>
+                  <w:txbxContent>
+                    <w:p>
+                      <w:pPr>
+                        <w:jc w:val="center"/>
+                        <w:rPr>
+                          <w:sz w:val="32"/>
+                          <w:szCs w:val="32"/>
+                        </w:rPr>
+                      </w:pPr>
+                      <w:r>
+                        <w:rPr>
+                          <w:sz w:val="32"/>
+                          <w:szCs w:val="32"/>
+                        </w:rPr>
+                        <w:t>Gửi yêu cầu đến từng trang sản phẩm</w:t>
+                      </w:r>
+                    </w:p>
+                  </w:txbxContent>
+                </v:textbox>
+              </v:rect>
+            </w:pict>
+          </mc:Fallback>
+        </mc:AlternateContent>
+      </w:r>
+      <w:r>
+        <w:rPr>
+          <w:noProof/>
+          <w:color w:val="000000" w:themeColor="text1"/>
+          <w:sz w:val="28"/>
+          <w:szCs w:val="28"/>
+          <w:lang w:val="vi-VN"/>
+          <w14:ligatures w14:val="standardContextual"/>
+        </w:rPr>
+        <mc:AlternateContent>
+          <mc:Choice Requires="wps">
+            <w:drawing>
+              <wp:anchor distT="0" distB="0" distL="114300" distR="114300" simplePos="0" relativeHeight="251684864" behindDoc="0" locked="0" layoutInCell="1" allowOverlap="1" wp14:anchorId="6DA73AEA" wp14:editId="1C70EFD7">
+                <wp:simplePos x="0" y="0"/>
+                <wp:positionH relativeFrom="column">
+                  <wp:posOffset>1220787</wp:posOffset>
+                </wp:positionH>
+                <wp:positionV relativeFrom="paragraph">
+                  <wp:posOffset>1956753</wp:posOffset>
+                </wp:positionV>
+                <wp:extent cx="0" cy="386080"/>
+                <wp:effectExtent l="63500" t="0" r="38100" b="33020"/>
+                <wp:wrapNone/>
+                <wp:docPr id="727408503" name="Straight Arrow Connector 3"/>
+                <wp:cNvGraphicFramePr/>
+                <a:graphic xmlns:a="http://schemas.openxmlformats.org/drawingml/2006/main">
+                  <a:graphicData uri="http://schemas.microsoft.com/office/word/2010/wordprocessingShape">
+                    <wps:wsp>
+                      <wps:cNvCnPr/>
+                      <wps:spPr>
+                        <a:xfrm>
+                          <a:off x="0" y="0"/>
+                          <a:ext cx="0" cy="386080"/>
+                        </a:xfrm>
+                        <a:prstGeom prst="straightConnector1">
+                          <a:avLst/>
+                        </a:prstGeom>
+                        <a:ln>
+                          <a:tailEnd type="triangle"/>
+                        </a:ln>
+                      </wps:spPr>
+                      <wps:style>
+                        <a:lnRef idx="1">
+                          <a:schemeClr val="dk1"/>
+                        </a:lnRef>
+                        <a:fillRef idx="0">
+                          <a:schemeClr val="dk1"/>
+                        </a:fillRef>
+                        <a:effectRef idx="0">
+                          <a:schemeClr val="dk1"/>
+                        </a:effectRef>
+                        <a:fontRef idx="minor">
+                          <a:schemeClr val="tx1"/>
+                        </a:fontRef>
+                      </wps:style>
+                      <wps:bodyPr/>
+                    </wps:wsp>
+                  </a:graphicData>
+                </a:graphic>
+              </wp:anchor>
+            </w:drawing>
+          </mc:Choice>
+          <mc:Fallback>
+            <w:pict>
+              <v:shape w14:anchorId="70388FE9" id="Straight Arrow Connector 3" o:spid="_x0000_s1026" type="#_x0000_t32" style="position:absolute;margin-left:96.1pt;margin-top:154.1pt;width:0;height:30.4pt;z-index:251684864;visibility:visible;mso-wrap-style:square;mso-wrap-distance-left:9pt;mso-wrap-distance-top:0;mso-wrap-distance-right:9pt;mso-wrap-distance-bottom:0;mso-position-horizontal:absolute;mso-position-horizontal-relative:text;mso-position-vertical:absolute;mso-position-vertical-relative:text" o:gfxdata="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" strokecolor="black [3200]" strokeweight=".5pt">
+                <v:stroke endarrow="block" joinstyle="miter"/>
+              </v:shape>
+            </w:pict>
+          </mc:Fallback>
+        </mc:AlternateContent>
+      </w:r>
+      <w:r>
+        <w:rPr>
+          <w:noProof/>
+          <w:color w:val="000000" w:themeColor="text1"/>
+          <w:sz w:val="28"/>
+          <w:szCs w:val="28"/>
+          <w:lang w:val="vi-VN"/>
+          <w14:ligatures w14:val="standardContextual"/>
+        </w:rPr>
+        <mc:AlternateContent>
+          <mc:Choice Requires="wps">
+            <w:drawing>
+              <wp:anchor distT="0" distB="0" distL="114300" distR="114300" simplePos="0" relativeHeight="251686912" behindDoc="0" locked="0" layoutInCell="1" allowOverlap="1" wp14:anchorId="67D4AFA2" wp14:editId="2075ABB2">
+                <wp:simplePos x="0" y="0"/>
+                <wp:positionH relativeFrom="column">
+                  <wp:posOffset>1213485</wp:posOffset>
+                </wp:positionH>
+                <wp:positionV relativeFrom="paragraph">
+                  <wp:posOffset>1189355</wp:posOffset>
+                </wp:positionV>
+                <wp:extent cx="0" cy="386080"/>
+                <wp:effectExtent l="63500" t="0" r="38100" b="33020"/>
+                <wp:wrapNone/>
+                <wp:docPr id="508882625" name="Straight Arrow Connector 3"/>
+                <wp:cNvGraphicFramePr/>
+                <a:graphic xmlns:a="http://schemas.openxmlformats.org/drawingml/2006/main">
+                  <a:graphicData uri="http://schemas.microsoft.com/office/word/2010/wordprocessingShape">
+                    <wps:wsp>
+                      <wps:cNvCnPr/>
+                      <wps:spPr>
+                        <a:xfrm>
+                          <a:off x="0" y="0"/>
+                          <a:ext cx="0" cy="386080"/>
+                        </a:xfrm>
+                        <a:prstGeom prst="straightConnector1">
+                          <a:avLst/>
+                        </a:prstGeom>
+                        <a:ln>
+                          <a:tailEnd type="triangle"/>
+                        </a:ln>
+                      </wps:spPr>
+                      <wps:style>
+                        <a:lnRef idx="1">
+                          <a:schemeClr val="dk1"/>
+                        </a:lnRef>
+                        <a:fillRef idx="0">
+                          <a:schemeClr val="dk1"/>
+                        </a:fillRef>
+                        <a:effectRef idx="0">
+                          <a:schemeClr val="dk1"/>
+                        </a:effectRef>
+                        <a:fontRef idx="minor">
+                          <a:schemeClr val="tx1"/>
+                        </a:fontRef>
+                      </wps:style>
+                      <wps:bodyPr/>
+                    </wps:wsp>
+                  </a:graphicData>
+                </a:graphic>
+                <wp14:sizeRelH relativeFrom="margin">
+                  <wp14:pctWidth>0</wp14:pctWidth>
+                </wp14:sizeRelH>
+                <wp14:sizeRelV relativeFrom="margin">
+                  <wp14:pctHeight>0</wp14:pctHeight>
+                </wp14:sizeRelV>
+              </wp:anchor>
+            </w:drawing>
+          </mc:Choice>
+          <mc:Fallback>
+            <w:pict>
+              <v:shape w14:anchorId="0A7A6F14" id="Straight Arrow Connector 3" o:spid="_x0000_s1026" type="#_x0000_t32" style="position:absolute;margin-left:95.55pt;margin-top:93.65pt;width:0;height:30.4pt;z-index:251686912;visibility:visible;mso-wrap-style:square;mso-width-percent:0;mso-height-percent:0;mso-wrap-distance-left:9pt;mso-wrap-distance-top:0;mso-wrap-distance-right:9pt;mso-wrap-distance-bottom:0;mso-position-horizontal:absolute;mso-position-horizontal-relative:text;mso-position-vertical:absolute;mso-position-vertical-relative:text;mso-width-percent:0;mso-height-percent:0;mso-width-relative:margin;mso-height-relative:margin" o:gfxdata="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" strokecolor="black [3200]" strokeweight=".5pt">
+                <v:stroke endarrow="block" joinstyle="miter"/>
+              </v:shape>
+            </w:pict>
+          </mc:Fallback>
+        </mc:AlternateContent>
+      </w:r>
+      <w:r>
+        <w:rPr>
+          <w:noProof/>
+          <w:color w:val="000000" w:themeColor="text1"/>
+          <w:sz w:val="28"/>
+          <w:szCs w:val="28"/>
+          <w:lang w:val="vi-VN"/>
+          <w14:ligatures w14:val="standardContextual"/>
+        </w:rPr>
+        <mc:AlternateContent>
+          <mc:Choice Requires="wps">
+            <w:drawing>
+              <wp:anchor distT="0" distB="0" distL="114300" distR="114300" simplePos="0" relativeHeight="251688960" behindDoc="0" locked="0" layoutInCell="1" allowOverlap="1" wp14:anchorId="71595F82" wp14:editId="6DABCA2E">
+                <wp:simplePos x="0" y="0"/>
+                <wp:positionH relativeFrom="column">
+                  <wp:posOffset>1242377</wp:posOffset>
+                </wp:positionH>
+                <wp:positionV relativeFrom="paragraph">
+                  <wp:posOffset>517843</wp:posOffset>
+                </wp:positionV>
+                <wp:extent cx="0" cy="386080"/>
+                <wp:effectExtent l="63500" t="0" r="38100" b="33020"/>
+                <wp:wrapNone/>
+                <wp:docPr id="1394882082" name="Straight Arrow Connector 3"/>
+                <wp:cNvGraphicFramePr/>
+                <a:graphic xmlns:a="http://schemas.openxmlformats.org/drawingml/2006/main">
+                  <a:graphicData uri="http://schemas.microsoft.com/office/word/2010/wordprocessingShape">
+                    <wps:wsp>
+                      <wps:cNvCnPr/>
+                      <wps:spPr>
+                        <a:xfrm>
+                          <a:off x="0" y="0"/>
+                          <a:ext cx="0" cy="386080"/>
+                        </a:xfrm>
+                        <a:prstGeom prst="straightConnector1">
+                          <a:avLst/>
+                        </a:prstGeom>
+                        <a:ln>
+                          <a:tailEnd type="triangle"/>
+                        </a:ln>
+                      </wps:spPr>
+                      <wps:style>
+                        <a:lnRef idx="1">
+                          <a:schemeClr val="dk1"/>
+                        </a:lnRef>
+                        <a:fillRef idx="0">
+                          <a:schemeClr val="dk1"/>
+                        </a:fillRef>
+                        <a:effectRef idx="0">
+                          <a:schemeClr val="dk1"/>
+                        </a:effectRef>
+                        <a:fontRef idx="minor">
+                          <a:schemeClr val="tx1"/>
+                        </a:fontRef>
+                      </wps:style>
+                      <wps:bodyPr/>
+                    </wps:wsp>
+                  </a:graphicData>
+                </a:graphic>
+              </wp:anchor>
+            </w:drawing>
+          </mc:Choice>
+          <mc:Fallback>
+            <w:pict>
+              <v:shape w14:anchorId="6F3F5A70" id="Straight Arrow Connector 3" o:spid="_x0000_s1026" type="#_x0000_t32" style="position:absolute;margin-left:97.8pt;margin-top:40.8pt;width:0;height:30.4pt;z-index:251688960;visibility:visible;mso-wrap-style:square;mso-wrap-distance-left:9pt;mso-wrap-distance-top:0;mso-wrap-distance-right:9pt;mso-wrap-distance-bottom:0;mso-position-horizontal:absolute;mso-position-horizontal-relative:text;mso-position-vertical:absolute;mso-position-vertical-relative:text" o:gfxdata="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" strokecolor="black [3200]" strokeweight=".5pt">
+                <v:stroke endarrow="block" joinstyle="miter"/>
+              </v:shape>
+            </w:pict>
+          </mc:Fallback>
+        </mc:AlternateContent>
+      </w:r>
+      <w:r>
+        <w:rPr>
+          <w:noProof/>
+          <w:color w:val="000000" w:themeColor="text1"/>
+          <w:sz w:val="28"/>
+          <w:szCs w:val="28"/>
+          <w:lang w:val="vi-VN"/>
+          <w14:ligatures w14:val="standardContextual"/>
+        </w:rPr>
+        <mc:AlternateContent>
+          <mc:Choice Requires="wps">
+            <w:drawing>
+              <wp:anchor distT="0" distB="0" distL="114300" distR="114300" simplePos="0" relativeHeight="251693056" behindDoc="0" locked="0" layoutInCell="1" allowOverlap="1" wp14:anchorId="5EB357EB" wp14:editId="7785622C">
+                <wp:simplePos x="0" y="0"/>
+                <wp:positionH relativeFrom="column">
+                  <wp:posOffset>1236027</wp:posOffset>
+                </wp:positionH>
+                <wp:positionV relativeFrom="paragraph">
+                  <wp:posOffset>4916488</wp:posOffset>
+                </wp:positionV>
+                <wp:extent cx="0" cy="386080"/>
+                <wp:effectExtent l="63500" t="0" r="38100" b="33020"/>
+                <wp:wrapNone/>
+                <wp:docPr id="801301010" name="Straight Arrow Connector 3"/>
+                <wp:cNvGraphicFramePr/>
+                <a:graphic xmlns:a="http://schemas.openxmlformats.org/drawingml/2006/main">
+                  <a:graphicData uri="http://schemas.microsoft.com/office/word/2010/wordprocessingShape">
+                    <wps:wsp>
+                      <wps:cNvCnPr/>
+                      <wps:spPr>
+                        <a:xfrm>
+                          <a:off x="0" y="0"/>
+                          <a:ext cx="0" cy="386080"/>
+                        </a:xfrm>
+                        <a:prstGeom prst="straightConnector1">
+                          <a:avLst/>
+                        </a:prstGeom>
+                        <a:ln>
+                          <a:tailEnd type="triangle"/>
+                        </a:ln>
+                      </wps:spPr>
+                      <wps:style>
+                        <a:lnRef idx="1">
+                          <a:schemeClr val="dk1"/>
+                        </a:lnRef>
+                        <a:fillRef idx="0">
+                          <a:schemeClr val="dk1"/>
+                        </a:fillRef>
+                        <a:effectRef idx="0">
+                          <a:schemeClr val="dk1"/>
+                        </a:effectRef>
+                        <a:fontRef idx="minor">
+                          <a:schemeClr val="tx1"/>
+                        </a:fontRef>
+                      </wps:style>
+                      <wps:bodyPr/>
+                    </wps:wsp>
+                  </a:graphicData>
+                </a:graphic>
+              </wp:anchor>
+            </w:drawing>
+          </mc:Choice>
+          <mc:Fallback>
+            <w:pict>
+              <v:shape w14:anchorId="2024FA69" id="Straight Arrow Connector 3" o:spid="_x0000_s1026" type="#_x0000_t32" style="position:absolute;margin-left:97.3pt;margin-top:387.15pt;width:0;height:30.4pt;z-index:251693056;visibility:visible;mso-wrap-style:square;mso-wrap-distance-left:9pt;mso-wrap-distance-top:0;mso-wrap-distance-right:9pt;mso-wrap-distance-bottom:0;mso-position-horizontal:absolute;mso-position-horizontal-relative:text;mso-position-vertical:absolute;mso-position-vertical-relative:text" o:gfxdata="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" strokecolor="black [3200]" strokeweight=".5pt">
+                <v:stroke endarrow="block" joinstyle="miter"/>
+              </v:shape>
+            </w:pict>
+          </mc:Fallback>
+        </mc:AlternateContent>
+      </w:r>
+      <w:r>
+        <w:rPr>
+          <w:noProof/>
+          <w:color w:val="000000" w:themeColor="text1"/>
+          <w:sz w:val="28"/>
+          <w:szCs w:val="28"/>
+          <w:lang w:val="vi-VN"/>
+          <w14:ligatures w14:val="standardContextual"/>
+        </w:rPr>
+        <mc:AlternateContent>
+          <mc:Choice Requires="wps">
+            <w:drawing>
+              <wp:anchor distT="0" distB="0" distL="114300" distR="114300" simplePos="0" relativeHeight="251682816" behindDoc="0" locked="0" layoutInCell="1" allowOverlap="1" wp14:anchorId="76859178" wp14:editId="2E1A62DE">
+                <wp:simplePos x="0" y="0"/>
+                <wp:positionH relativeFrom="column">
+                  <wp:posOffset>1234440</wp:posOffset>
+                </wp:positionH>
+                <wp:positionV relativeFrom="paragraph">
+                  <wp:posOffset>-234632</wp:posOffset>
+                </wp:positionV>
+                <wp:extent cx="0" cy="386080"/>
+                <wp:effectExtent l="63500" t="0" r="38100" b="33020"/>
+                <wp:wrapNone/>
+                <wp:docPr id="594922068" name="Straight Arrow Connector 3"/>
+                <wp:cNvGraphicFramePr/>
+                <a:graphic xmlns:a="http://schemas.openxmlformats.org/drawingml/2006/main">
+                  <a:graphicData uri="http://schemas.microsoft.com/office/word/2010/wordprocessingShape">
+                    <wps:wsp>
+                      <wps:cNvCnPr/>
+                      <wps:spPr>
+                        <a:xfrm>
+                          <a:off x="0" y="0"/>
+                          <a:ext cx="0" cy="386080"/>
+                        </a:xfrm>
+                        <a:prstGeom prst="straightConnector1">
+                          <a:avLst/>
+                        </a:prstGeom>
+                        <a:ln>
+                          <a:tailEnd type="triangle"/>
+                        </a:ln>
+                      </wps:spPr>
+                      <wps:style>
+                        <a:lnRef idx="1">
+                          <a:schemeClr val="dk1"/>
+                        </a:lnRef>
+                        <a:fillRef idx="0">
+                          <a:schemeClr val="dk1"/>
+                        </a:fillRef>
+                        <a:effectRef idx="0">
+                          <a:schemeClr val="dk1"/>
+                        </a:effectRef>
+                        <a:fontRef idx="minor">
+                          <a:schemeClr val="tx1"/>
+                        </a:fontRef>
+                      </wps:style>
+                      <wps:bodyPr/>
+                    </wps:wsp>
+                  </a:graphicData>
+                </a:graphic>
+              </wp:anchor>
+            </w:drawing>
+          </mc:Choice>
+          <mc:Fallback>
+            <w:pict>
+              <v:shape w14:anchorId="369769A0" id="Straight Arrow Connector 3" o:spid="_x0000_s1026" type="#_x0000_t32" style="position:absolute;margin-left:97.2pt;margin-top:-18.45pt;width:0;height:30.4pt;z-index:251682816;visibility:visible;mso-wrap-style:square;mso-wrap-distance-left:9pt;mso-wrap-distance-top:0;mso-wrap-distance-right:9pt;mso-wrap-distance-bottom:0;mso-position-horizontal:absolute;mso-position-horizontal-relative:text;mso-position-vertical:absolute;mso-position-vertical-relative:text" o:gfxdata="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" strokecolor="black [3200]" strokeweight=".5pt">
+                <v:stroke endarrow="block" joinstyle="miter"/>
+              </v:shape>
+            </w:pict>
+          </mc:Fallback>
+        </mc:AlternateContent>
+      </w:r>
+      <w:r>
+        <w:rPr>
+          <w:noProof/>
+          <w:color w:val="000000" w:themeColor="text1"/>
+          <w:sz w:val="28"/>
+          <w:szCs w:val="28"/>
+          <w:lang w:val="vi-VN"/>
+          <w14:ligatures w14:val="standardContextual"/>
+        </w:rPr>
+        <mc:AlternateContent>
+          <mc:Choice Requires="wps">
+            <w:drawing>
+              <wp:anchor distT="0" distB="0" distL="114300" distR="114300" simplePos="0" relativeHeight="251660288" behindDoc="0" locked="0" layoutInCell="1" allowOverlap="1" wp14:anchorId="158AA8D3" wp14:editId="66D22CE5">
+                <wp:simplePos x="0" y="0"/>
+                <wp:positionH relativeFrom="column">
+                  <wp:posOffset>-465773</wp:posOffset>
+                </wp:positionH>
+                <wp:positionV relativeFrom="paragraph">
+                  <wp:posOffset>-620077</wp:posOffset>
+                </wp:positionV>
+                <wp:extent cx="3514407" cy="385445"/>
+                <wp:effectExtent l="0" t="0" r="16510" b="8255"/>
+                <wp:wrapNone/>
+                <wp:docPr id="729856271" name="Rectangle 1" descr="adadasdadas&#10;"/>
+                <wp:cNvGraphicFramePr/>
+                <a:graphic xmlns:a="http://schemas.openxmlformats.org/drawingml/2006/main">
+                  <a:graphicData uri="http://schemas.microsoft.com/office/word/2010/wordprocessingShape">
+                    <wps:wsp>
+                      <wps:cNvSpPr/>
+                      <wps:spPr>
+                        <a:xfrm>
+                          <a:off x="0" y="0"/>
+                          <a:ext cx="3514407" cy="385445"/>
+                        </a:xfrm>
+                        <a:prstGeom prst="rect">
+                          <a:avLst/>
+                        </a:prstGeom>
+                        <a:ln>
+                          <a:solidFill>
+                            <a:schemeClr val="tx1"/>
+                          </a:solidFill>
+                        </a:ln>
+                      </wps:spPr>
+                      <wps:style>
+                        <a:lnRef idx="2">
+                          <a:schemeClr val="accent6"/>
+                        </a:lnRef>
+                        <a:fillRef idx="1">
+                          <a:schemeClr val="lt1"/>
+                        </a:fillRef>
+                        <a:effectRef idx="0">
+                          <a:schemeClr val="accent6"/>
+                        </a:effectRef>
+                        <a:fontRef idx="minor">
+                          <a:schemeClr val="dk1"/>
+                        </a:fontRef>
+                      </wps:style>
+                      <wps:txbx>
+                        <w:txbxContent>
+                          <w:p>
+                            <w:pPr>
+                              <w:jc w:val="center"/>
+                              <w:rPr>
+                                <w:sz w:val="32"/>
+                                <w:szCs w:val="32"/>
+                              </w:rPr>
+                            </w:pPr>
+                            <w:r>
+                              <w:rPr>
+                                <w:sz w:val="32"/>
+                                <w:szCs w:val="32"/>
+                              </w:rPr>
+                              <w:t>Start Spider</w:t>
+                            </w:r>
+                          </w:p>
+                        </w:txbxContent>
+                      </wps:txbx>
+                      <wps:bodyPr rot="0" spcFirstLastPara="0" vertOverflow="overflow" horzOverflow="overflow" vert="horz" wrap="square" lIns="91440" tIns="45720" rIns="91440" bIns="45720" numCol="1" spcCol="0" rtlCol="0" fromWordArt="0" anchor="t" anchorCtr="0" forceAA="0" compatLnSpc="1">
+                        <a:prstTxWarp prst="textNoShape">
+                          <a:avLst/>
+                        </a:prstTxWarp>
+                        <a:noAutofit/>
+                      </wps:bodyPr>
+                    </wps:wsp>
+                  </a:graphicData>
+                </a:graphic>
+                <wp14:sizeRelH relativeFrom="margin">
+                  <wp14:pctWidth>0</wp14:pctWidth>
+                </wp14:sizeRelH>
+                <wp14:sizeRelV relativeFrom="margin">
+                  <wp14:pctHeight>0</wp14:pctHeight>
+                </wp14:sizeRelV>
+              </wp:anchor>
+            </w:drawing>
+          </mc:Choice>
+          <mc:Fallback>
+            <w:pict>
+              <v:rect w14:anchorId="158AA8D3" id="_x0000_s1044" alt="adadasdadas&#10;" style="position:absolute;margin-left:-36.7pt;margin-top:-48.8pt;width:276.7pt;height:30.35pt;z-index:251660288;visibility:visible;mso-wrap-style:square;mso-width-percent:0;mso-height-percent:0;mso-wrap-distance-left:9pt;mso-wrap-distance-top:0;mso-wrap-distance-right:9pt;mso-wrap-distance-bottom:0;mso-position-horizontal:absolute;mso-position-horizontal-relative:text;mso-position-vertical:absolute;mso-position-vertical-relative:text;mso-width-percent:0;mso-height-percent:0;mso-width-relative:margin;mso-height-relative:margin;v-text-anchor:top" o:gfxdata="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" fillcolor="white [3201]" strokecolor="black [3213]" strokeweight="1pt">
+                <v:textbox>
+                  <w:txbxContent>
+                    <w:p>
+                      <w:pPr>
+                        <w:jc w:val="center"/>
+                        <w:rPr>
+                          <w:sz w:val="32"/>
+                          <w:szCs w:val="32"/>
+                        </w:rPr>
+                      </w:pPr>
+                      <w:r>
+                        <w:rPr>
+                          <w:sz w:val="32"/>
+                          <w:szCs w:val="32"/>
+                        </w:rPr>
+                        <w:t>Start Spider</w:t>
+                      </w:r>
+                    </w:p>
+                  </w:txbxContent>
+                </v:textbox>
+              </v:rect>
+            </w:pict>
+          </mc:Fallback>
+        </mc:AlternateContent>
+      </w:r>
+      <w:r>
+        <w:rPr>
+          <w:noProof/>
+          <w:color w:val="000000" w:themeColor="text1"/>
+          <w:sz w:val="28"/>
+          <w:szCs w:val="28"/>
+          <w:lang w:val="vi-VN"/>
+          <w14:ligatures w14:val="standardContextual"/>
+        </w:rPr>
+        <mc:AlternateContent>
+          <mc:Choice Requires="wps">
+            <w:drawing>
+              <wp:anchor distT="0" distB="0" distL="114300" distR="114300" simplePos="0" relativeHeight="251676672" behindDoc="0" locked="0" layoutInCell="1" allowOverlap="1" wp14:anchorId="452FE3A9" wp14:editId="7B5797D0">
+                <wp:simplePos x="0" y="0"/>
+                <wp:positionH relativeFrom="column">
+                  <wp:posOffset>-450850</wp:posOffset>
+                </wp:positionH>
+                <wp:positionV relativeFrom="paragraph">
+                  <wp:posOffset>1579880</wp:posOffset>
+                </wp:positionV>
+                <wp:extent cx="3486150" cy="371475"/>
+                <wp:effectExtent l="0" t="0" r="19050" b="9525"/>
+                <wp:wrapNone/>
+                <wp:docPr id="1601962230" name="Rectangle 1" descr="adadasdadas&#10;"/>
+                <wp:cNvGraphicFramePr/>
+                <a:graphic xmlns:a="http://schemas.openxmlformats.org/drawingml/2006/main">
+                  <a:graphicData uri="http://schemas.microsoft.com/office/word/2010/wordprocessingShape">
+                    <wps:wsp>
+                      <wps:cNvSpPr/>
+                      <wps:spPr>
+                        <a:xfrm>
+                          <a:off x="0" y="0"/>
+                          <a:ext cx="3486150" cy="371475"/>
+                        </a:xfrm>
+                        <a:prstGeom prst="rect">
+                          <a:avLst/>
+                        </a:prstGeom>
+                        <a:ln>
+                          <a:solidFill>
+                            <a:schemeClr val="tx1"/>
+                          </a:solidFill>
+                        </a:ln>
+                      </wps:spPr>
+                      <wps:style>
+                        <a:lnRef idx="2">
+                          <a:schemeClr val="accent6"/>
+                        </a:lnRef>
+                        <a:fillRef idx="1">
+                          <a:schemeClr val="lt1"/>
+                        </a:fillRef>
+                        <a:effectRef idx="0">
+                          <a:schemeClr val="accent6"/>
+                        </a:effectRef>
+                        <a:fontRef idx="minor">
+                          <a:schemeClr val="dk1"/>
+                        </a:fontRef>
+                      </wps:style>
+                      <wps:txbx>
+                        <w:txbxContent>
+                          <w:p>
+                            <w:pPr>
+                              <w:jc w:val="center"/>
+                              <w:rPr>
+                                <w:sz w:val="32"/>
+                                <w:szCs w:val="32"/>
+                              </w:rPr>
+                            </w:pPr>
+                            <w:r>
+                              <w:rPr>
+                                <w:sz w:val="32"/>
+                                <w:szCs w:val="32"/>
+                              </w:rPr>
+                              <w:t>Phân tích trang để lấy liên kết sản phẩm</w:t>
+                            </w:r>
+                          </w:p>
+                        </w:txbxContent>
+                      </wps:txbx>
+                      <wps:bodyPr rot="0" spcFirstLastPara="0" vertOverflow="overflow" horzOverflow="overflow" vert="horz" wrap="square" lIns="91440" tIns="45720" rIns="91440" bIns="45720" numCol="1" spcCol="0" rtlCol="0" fromWordArt="0" anchor="t" anchorCtr="0" forceAA="0" compatLnSpc="1">
+                        <a:prstTxWarp prst="textNoShape">
+                          <a:avLst/>
+                        </a:prstTxWarp>
+                        <a:noAutofit/>
+                      </wps:bodyPr>
+                    </wps:wsp>
+                  </a:graphicData>
+                </a:graphic>
+                <wp14:sizeRelH relativeFrom="margin">
+                  <wp14:pctWidth>0</wp14:pctWidth>
+                </wp14:sizeRelH>
+                <wp14:sizeRelV relativeFrom="margin">
+                  <wp14:pctHeight>0</wp14:pctHeight>
+                </wp14:sizeRelV>
+              </wp:anchor>
+            </w:drawing>
+          </mc:Choice>
+          <mc:Fallback>
+            <w:pict>
+              <v:rect w14:anchorId="452FE3A9" id="_x0000_s1045" alt="adadasdadas&#10;" style="position:absolute;margin-left:-35.5pt;margin-top:124.4pt;width:274.5pt;height:29.25pt;z-index:251676672;visibility:visible;mso-wrap-style:square;mso-width-percent:0;mso-height-percent:0;mso-wrap-distance-left:9pt;mso-wrap-distance-top:0;mso-wrap-distance-right:9pt;mso-wrap-distance-bottom:0;mso-position-horizontal:absolute;mso-position-horizontal-relative:text;mso-position-vertical:absolute;mso-position-vertical-relative:text;mso-width-percent:0;mso-height-percent:0;mso-width-relative:margin;mso-height-relative:margin;v-text-anchor:top" o:gfxdata="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" fillcolor="white [3201]" strokecolor="black [3213]" strokeweight="1pt">
+                <v:textbox>
+                  <w:txbxContent>
+                    <w:p>
+                      <w:pPr>
+                        <w:jc w:val="center"/>
+                        <w:rPr>
+                          <w:sz w:val="32"/>
+                          <w:szCs w:val="32"/>
+                        </w:rPr>
+                      </w:pPr>
+                      <w:r>
+                        <w:rPr>
+                          <w:sz w:val="32"/>
+                          <w:szCs w:val="32"/>
+                        </w:rPr>
+                        <w:t>Phân tích trang để lấy liên kết sản phẩm</w:t>
+                      </w:r>
+                    </w:p>
+                  </w:txbxContent>
+                </v:textbox>
+              </v:rect>
+            </w:pict>
+          </mc:Fallback>
+        </mc:AlternateContent>
+      </w:r>
+      <w:r>
+        <w:rPr>
+          <w:noProof/>
+          <w:color w:val="000000" w:themeColor="text1"/>
+          <w:sz w:val="28"/>
+          <w:szCs w:val="28"/>
+          <w:lang w:val="vi-VN"/>
+          <w14:ligatures w14:val="standardContextual"/>
+        </w:rPr>
+        <mc:AlternateContent>
+          <mc:Choice Requires="wps">
+            <w:drawing>
+              <wp:anchor distT="0" distB="0" distL="114300" distR="114300" simplePos="0" relativeHeight="251678720" behindDoc="0" locked="0" layoutInCell="1" allowOverlap="1" wp14:anchorId="7DB9AEB3" wp14:editId="1D011870">
+                <wp:simplePos x="0" y="0"/>
+                <wp:positionH relativeFrom="column">
+                  <wp:posOffset>-451485</wp:posOffset>
+                </wp:positionH>
+                <wp:positionV relativeFrom="paragraph">
+                  <wp:posOffset>851535</wp:posOffset>
+                </wp:positionV>
+                <wp:extent cx="3486150" cy="371475"/>
+                <wp:effectExtent l="0" t="0" r="19050" b="9525"/>
+                <wp:wrapNone/>
+                <wp:docPr id="1743942384" name="Rectangle 1" descr="adadasdadas&#10;"/>
+                <wp:cNvGraphicFramePr/>
+                <a:graphic xmlns:a="http://schemas.openxmlformats.org/drawingml/2006/main">
+                  <a:graphicData uri="http://schemas.microsoft.com/office/word/2010/wordprocessingShape">
+                    <wps:wsp>
+                      <wps:cNvSpPr/>
+                      <wps:spPr>
+                        <a:xfrm>
+                          <a:off x="0" y="0"/>
+                          <a:ext cx="3486150" cy="371475"/>
+                        </a:xfrm>
+                        <a:prstGeom prst="rect">
+                          <a:avLst/>
+                        </a:prstGeom>
+                        <a:ln>
+                          <a:solidFill>
+                            <a:schemeClr val="tx1"/>
+                          </a:solidFill>
+                        </a:ln>
+                      </wps:spPr>
+                      <wps:style>
+                        <a:lnRef idx="2">
+                          <a:schemeClr val="accent6"/>
+                        </a:lnRef>
+                        <a:fillRef idx="1">
+                          <a:schemeClr val="lt1"/>
+                        </a:fillRef>
+                        <a:effectRef idx="0">
+                          <a:schemeClr val="accent6"/>
+                        </a:effectRef>
+                        <a:fontRef idx="minor">
+                          <a:schemeClr val="dk1"/>
+                        </a:fontRef>
+                      </wps:style>
+                      <wps:txbx>
+                        <w:txbxContent>
+                          <w:p>
+                            <w:pPr>
+                              <w:jc w:val="center"/>
+                              <w:rPr>
+                                <w:sz w:val="32"/>
+                                <w:szCs w:val="32"/>
+                              </w:rPr>
+                            </w:pPr>
+                            <w:r>
+                              <w:rPr>
+                                <w:sz w:val="32"/>
+                                <w:szCs w:val="32"/>
+                              </w:rPr>
+                              <w:t>Gửi yêu cầu đến trang web</w:t>
+                            </w:r>
+                          </w:p>
+                        </w:txbxContent>
+                      </wps:txbx>
+                      <wps:bodyPr rot="0" spcFirstLastPara="0" vertOverflow="overflow" horzOverflow="overflow" vert="horz" wrap="square" lIns="91440" tIns="45720" rIns="91440" bIns="45720" numCol="1" spcCol="0" rtlCol="0" fromWordArt="0" anchor="t" anchorCtr="0" forceAA="0" compatLnSpc="1">
+                        <a:prstTxWarp prst="textNoShape">
+                          <a:avLst/>
+                        </a:prstTxWarp>
+                        <a:noAutofit/>
+                      </wps:bodyPr>
+                    </wps:wsp>
+                  </a:graphicData>
+                </a:graphic>
+                <wp14:sizeRelH relativeFrom="margin">
+                  <wp14:pctWidth>0</wp14:pctWidth>
+                </wp14:sizeRelH>
+                <wp14:sizeRelV relativeFrom="margin">
+                  <wp14:pctHeight>0</wp14:pctHeight>
+                </wp14:sizeRelV>
+              </wp:anchor>
+            </w:drawing>
+          </mc:Choice>
+          <mc:Fallback>
+            <w:pict>
+              <v:rect w14:anchorId="7DB9AEB3" id="_x0000_s1046" alt="adadasdadas&#10;" style="position:absolute;margin-left:-35.55pt;margin-top:67.05pt;width:274.5pt;height:29.25pt;z-index:251678720;visibility:visible;mso-wrap-style:square;mso-width-percent:0;mso-height-percent:0;mso-wrap-distance-left:9pt;mso-wrap-distance-top:0;mso-wrap-distance-right:9pt;mso-wrap-distance-bottom:0;mso-position-horizontal:absolute;mso-position-horizontal-relative:text;mso-position-vertical:absolute;mso-position-vertical-relative:text;mso-width-percent:0;mso-height-percent:0;mso-width-relative:margin;mso-height-relative:margin;v-text-anchor:top" o:gfxdata="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" fillcolor="white [3201]" strokecolor="black [3213]" strokeweight="1pt">
+                <v:textbox>
+                  <w:txbxContent>
+                    <w:p>
+                      <w:pPr>
+                        <w:jc w:val="center"/>
+                        <w:rPr>
+                          <w:sz w:val="32"/>
+                          <w:szCs w:val="32"/>
+                        </w:rPr>
+                      </w:pPr>
+                      <w:r>
+                        <w:rPr>
+                          <w:sz w:val="32"/>
+                          <w:szCs w:val="32"/>
+                        </w:rPr>
+                        <w:t>Gửi yêu cầu đến trang web</w:t>
+                      </w:r>
+                    </w:p>
+                  </w:txbxContent>
+                </v:textbox>
+              </v:rect>
+            </w:pict>
+          </mc:Fallback>
+        </mc:AlternateContent>
+      </w:r>
+      <w:r>
+        <w:rPr>
+          <w:noProof/>
+          <w:color w:val="000000" w:themeColor="text1"/>
+          <w:sz w:val="28"/>
+          <w:szCs w:val="28"/>
+          <w:lang w:val="vi-VN"/>
+          <w14:ligatures w14:val="standardContextual"/>
+        </w:rPr>
+        <mc:AlternateContent>
+          <mc:Choice Requires="wps">
+            <w:drawing>
+              <wp:anchor distT="0" distB="0" distL="114300" distR="114300" simplePos="0" relativeHeight="251680768" behindDoc="0" locked="0" layoutInCell="1" allowOverlap="1" wp14:anchorId="55592768" wp14:editId="4C1DFED6">
+                <wp:simplePos x="0" y="0"/>
+                <wp:positionH relativeFrom="column">
+                  <wp:posOffset>-451485</wp:posOffset>
+                </wp:positionH>
+                <wp:positionV relativeFrom="paragraph">
+                  <wp:posOffset>151130</wp:posOffset>
+                </wp:positionV>
+                <wp:extent cx="3500120" cy="371475"/>
+                <wp:effectExtent l="0" t="0" r="17780" b="9525"/>
+                <wp:wrapNone/>
+                <wp:docPr id="2113822052" name="Rectangle 1" descr="adadasdadas&#10;"/>
+                <wp:cNvGraphicFramePr/>
+                <a:graphic xmlns:a="http://schemas.openxmlformats.org/drawingml/2006/main">
+                  <a:graphicData uri="http://schemas.microsoft.com/office/word/2010/wordprocessingShape">
+                    <wps:wsp>
+                      <wps:cNvSpPr/>
+                      <wps:spPr>
+                        <a:xfrm>
+                          <a:off x="0" y="0"/>
+                          <a:ext cx="3500120" cy="371475"/>
+                        </a:xfrm>
+                        <a:prstGeom prst="rect">
+                          <a:avLst/>
+                        </a:prstGeom>
+                        <a:ln>
+                          <a:solidFill>
+                            <a:schemeClr val="tx1"/>
+                          </a:solidFill>
+                        </a:ln>
+                      </wps:spPr>
+                      <wps:style>
+                        <a:lnRef idx="2">
+                          <a:schemeClr val="accent6"/>
+                        </a:lnRef>
+                        <a:fillRef idx="1">
+                          <a:schemeClr val="lt1"/>
+                        </a:fillRef>
+                        <a:effectRef idx="0">
+                          <a:schemeClr val="accent6"/>
+                        </a:effectRef>
+                        <a:fontRef idx="minor">
+                          <a:schemeClr val="dk1"/>
+                        </a:fontRef>
+                      </wps:style>
+                      <wps:txbx>
+                        <w:txbxContent>
+                          <w:p>
+                            <w:pPr>
+                              <w:jc w:val="center"/>
+                              <w:rPr>
+                                <w:sz w:val="32"/>
+                                <w:szCs w:val="32"/>
+                              </w:rPr>
+                            </w:pPr>
+                            <w:r>
+                              <w:rPr>
+                                <w:sz w:val="32"/>
+                                <w:szCs w:val="32"/>
+                              </w:rPr>
+                              <w:t>Kết nối MongoDB</w:t>
+                            </w:r>
+                          </w:p>
+                        </w:txbxContent>
+                      </wps:txbx>
+                      <wps:bodyPr rot="0" spcFirstLastPara="0" vertOverflow="overflow" horzOverflow="overflow" vert="horz" wrap="square" lIns="91440" tIns="45720" rIns="91440" bIns="45720" numCol="1" spcCol="0" rtlCol="0" fromWordArt="0" anchor="t" anchorCtr="0" forceAA="0" compatLnSpc="1">
+                        <a:prstTxWarp prst="textNoShape">
+                          <a:avLst/>
+                        </a:prstTxWarp>
+                        <a:noAutofit/>
+                      </wps:bodyPr>
+                    </wps:wsp>
+                  </a:graphicData>
+                </a:graphic>
+                <wp14:sizeRelH relativeFrom="margin">
+                  <wp14:pctWidth>0</wp14:pctWidth>
+                </wp14:sizeRelH>
+                <wp14:sizeRelV relativeFrom="margin">
+                  <wp14:pctHeight>0</wp14:pctHeight>
+                </wp14:sizeRelV>
+              </wp:anchor>
+            </w:drawing>
+          </mc:Choice>
+          <mc:Fallback>
+            <w:pict>
+              <v:rect w14:anchorId="55592768" id="_x0000_s1047" alt="adadasdadas&#10;" style="position:absolute;margin-left:-35.55pt;margin-top:11.9pt;width:275.6pt;height:29.25pt;z-index:251680768;visibility:visible;mso-wrap-style:square;mso-width-percent:0;mso-height-percent:0;mso-wrap-distance-left:9pt;mso-wrap-distance-top:0;mso-wrap-distance-right:9pt;mso-wrap-distance-bottom:0;mso-position-horizontal:absolute;mso-position-horizontal-relative:text;mso-position-vertical:absolute;mso-position-vertical-relative:text;mso-width-percent:0;mso-height-percent:0;mso-width-relative:margin;mso-height-relative:margin;v-text-anchor:top" o:gfxdata="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" fillcolor="white [3201]" strokecolor="black [3213]" strokeweight="1pt">
+                <v:textbox>
+                  <w:txbxContent>
+                    <w:p>
+                      <w:pPr>
+                        <w:jc w:val="center"/>
+                        <w:rPr>
+                          <w:sz w:val="32"/>
+                          <w:szCs w:val="32"/>
+                        </w:rPr>
+                      </w:pPr>
+                      <w:r>
+                        <w:rPr>
+                          <w:sz w:val="32"/>
+                          <w:szCs w:val="32"/>
+                        </w:rPr>
+                        <w:t>Kết nối MongoDB</w:t>
+                      </w:r>
+                    </w:p>
+                  </w:txbxContent>
+                </v:textbox>
+              </v:rect>
+            </w:pict>
+          </mc:Fallback>
+        </mc:AlternateContent>
+      </w:r>
+      <w:r>
+        <w:rPr>
+          <w:sz w:val="28"/>
+          <w:szCs w:val="28"/>
+          <w:lang w:val="vi-VN"/>
+        </w:rPr>
+        <w:br w:type="page"/>
+      </w:r>
+      <w:r>
+        <w:rPr>
+          <w:sz w:val="28"/>
+          <w:szCs w:val="28"/>
+          <w:lang w:val="vi-VN"/>
+        </w:rPr>
+        <w:lastRenderedPageBreak/>
+        <w:br w:type="page"/>
+      </w:r>
+    </w:p>
+    <w:p>
+      <w:pPr>
+        <w:rPr>
+          <w:sz w:val="28"/>
+          <w:szCs w:val="28"/>
+        </w:rPr>
+      </w:pPr>
+    </w:p>
+    <w:p>
+      <w:pPr>
+        <w:rPr>
+          <w:sz w:val="28"/>
+          <w:szCs w:val="28"/>
+          <w:lang w:val="vi-VN"/>
+        </w:rPr>
+      </w:pPr>
+    </w:p>
+    <w:p>
+      <w:pPr>
+        <w:pStyle w:val="Bibliography"/>
+        <w:rPr>
+          <w:sz w:val="28"/>
+        </w:rPr>
+      </w:pPr>
+      <w:r>
+        <w:rPr>
+          <w:sz w:val="28"/>
+          <w:szCs w:val="28"/>
+          <w:lang w:val="vi-VN"/>
+        </w:rPr>
         <w:fldChar w:fldCharType="begin"/>
       </w:r>
       <w:r>
@@ -11826,7 +18648,7 @@
     </w:p>
     <w:p>
       <w:pPr>
-        <w:pStyle w:val="DanhmucTailiuThamkhao"/>
+        <w:pStyle w:val="Bibliography"/>
         <w:rPr>
           <w:sz w:val="28"/>
         </w:rPr>
@@ -11847,7 +18669,7 @@
     </w:p>
     <w:p>
       <w:pPr>
-        <w:pStyle w:val="DanhmucTailiuThamkhao"/>
+        <w:pStyle w:val="Bibliography"/>
         <w:rPr>
           <w:sz w:val="28"/>
         </w:rPr>
@@ -11868,7 +18690,7 @@
     </w:p>
     <w:p>
       <w:pPr>
-        <w:pStyle w:val="DanhmucTailiuThamkhao"/>
+        <w:pStyle w:val="Bibliography"/>
         <w:rPr>
           <w:sz w:val="28"/>
         </w:rPr>
@@ -11889,7 +18711,7 @@
     </w:p>
     <w:p>
       <w:pPr>
-        <w:pStyle w:val="DanhmucTailiuThamkhao"/>
+        <w:pStyle w:val="Bibliography"/>
         <w:rPr>
           <w:sz w:val="28"/>
         </w:rPr>
@@ -11910,7 +18732,7 @@
     </w:p>
     <w:p>
       <w:pPr>
-        <w:pStyle w:val="DanhmucTailiuThamkhao"/>
+        <w:pStyle w:val="Bibliography"/>
         <w:rPr>
           <w:sz w:val="28"/>
         </w:rPr>
@@ -11931,7 +18753,7 @@
     </w:p>
     <w:p>
       <w:pPr>
-        <w:pStyle w:val="DanhmucTailiuThamkhao"/>
+        <w:pStyle w:val="Bibliography"/>
         <w:rPr>
           <w:sz w:val="28"/>
         </w:rPr>
@@ -11952,7 +18774,7 @@
     </w:p>
     <w:p>
       <w:pPr>
-        <w:pStyle w:val="DanhmucTailiuThamkhao"/>
+        <w:pStyle w:val="Bibliography"/>
         <w:rPr>
           <w:sz w:val="28"/>
         </w:rPr>
@@ -13683,6 +20505,92 @@
     </w:lvl>
   </w:abstractNum>
   <w:abstractNum w:abstractNumId="14" w15:restartNumberingAfterBreak="0">
+    <w:nsid w:val="2DF846E7"/>
+    <w:multiLevelType w:val="hybridMultilevel"/>
+    <w:tmpl w:val="89AE60AC"/>
+    <w:lvl w:ilvl="0" w:tplc="0409000F">
+      <w:start w:val="1"/>
+      <w:numFmt w:val="decimal"/>
+      <w:lvlText w:val="%1."/>
+      <w:lvlJc w:val="left"/>
+      <w:pPr>
+        <w:ind w:left="1440" w:hanging="360"/>
+      </w:pPr>
+    </w:lvl>
+    <w:lvl w:ilvl="1" w:tplc="04090019" w:tentative="1">
+      <w:start w:val="1"/>
+      <w:numFmt w:val="lowerLetter"/>
+      <w:lvlText w:val="%2."/>
+      <w:lvlJc w:val="left"/>
+      <w:pPr>
+        <w:ind w:left="2160" w:hanging="360"/>
+      </w:pPr>
+    </w:lvl>
+    <w:lvl w:ilvl="2" w:tplc="0409001B" w:tentative="1">
+      <w:start w:val="1"/>
+      <w:numFmt w:val="lowerRoman"/>
+      <w:lvlText w:val="%3."/>
+      <w:lvlJc w:val="right"/>
+      <w:pPr>
+        <w:ind w:left="2880" w:hanging="180"/>
+      </w:pPr>
+    </w:lvl>
+    <w:lvl w:ilvl="3" w:tplc="0409000F" w:tentative="1">
+      <w:start w:val="1"/>
+      <w:numFmt w:val="decimal"/>
+      <w:lvlText w:val="%4."/>
+      <w:lvlJc w:val="left"/>
+      <w:pPr>
+        <w:ind w:left="3600" w:hanging="360"/>
+      </w:pPr>
+    </w:lvl>
+    <w:lvl w:ilvl="4" w:tplc="04090019" w:tentative="1">
+      <w:start w:val="1"/>
+      <w:numFmt w:val="lowerLetter"/>
+      <w:lvlText w:val="%5."/>
+      <w:lvlJc w:val="left"/>
+      <w:pPr>
+        <w:ind w:left="4320" w:hanging="360"/>
+      </w:pPr>
+    </w:lvl>
+    <w:lvl w:ilvl="5" w:tplc="0409001B" w:tentative="1">
+      <w:start w:val="1"/>
+      <w:numFmt w:val="lowerRoman"/>
+      <w:lvlText w:val="%6."/>
+      <w:lvlJc w:val="right"/>
+      <w:pPr>
+        <w:ind w:left="5040" w:hanging="180"/>
+      </w:pPr>
+    </w:lvl>
+    <w:lvl w:ilvl="6" w:tplc="0409000F" w:tentative="1">
+      <w:start w:val="1"/>
+      <w:numFmt w:val="decimal"/>
+      <w:lvlText w:val="%7."/>
+      <w:lvlJc w:val="left"/>
+      <w:pPr>
+        <w:ind w:left="5760" w:hanging="360"/>
+      </w:pPr>
+    </w:lvl>
+    <w:lvl w:ilvl="7" w:tplc="04090019" w:tentative="1">
+      <w:start w:val="1"/>
+      <w:numFmt w:val="lowerLetter"/>
+      <w:lvlText w:val="%8."/>
+      <w:lvlJc w:val="left"/>
+      <w:pPr>
+        <w:ind w:left="6480" w:hanging="360"/>
+      </w:pPr>
+    </w:lvl>
+    <w:lvl w:ilvl="8" w:tplc="0409001B" w:tentative="1">
+      <w:start w:val="1"/>
+      <w:numFmt w:val="lowerRoman"/>
+      <w:lvlText w:val="%9."/>
+      <w:lvlJc w:val="right"/>
+      <w:pPr>
+        <w:ind w:left="7200" w:hanging="180"/>
+      </w:pPr>
+    </w:lvl>
+  </w:abstractNum>
+  <w:abstractNum w:abstractNumId="15" w15:restartNumberingAfterBreak="0">
     <w:nsid w:val="30DA556A"/>
     <w:multiLevelType w:val="multilevel"/>
     <w:tmpl w:val="17DA578A"/>
@@ -13795,7 +20703,7 @@
       </w:rPr>
     </w:lvl>
   </w:abstractNum>
-  <w:abstractNum w:abstractNumId="15" w15:restartNumberingAfterBreak="0">
+  <w:abstractNum w:abstractNumId="16" w15:restartNumberingAfterBreak="0">
     <w:nsid w:val="34072F90"/>
     <w:multiLevelType w:val="multilevel"/>
     <w:tmpl w:val="0590BA6A"/>
@@ -13922,7 +20830,7 @@
       </w:rPr>
     </w:lvl>
   </w:abstractNum>
-  <w:abstractNum w:abstractNumId="16" w15:restartNumberingAfterBreak="0">
+  <w:abstractNum w:abstractNumId="17" w15:restartNumberingAfterBreak="0">
     <w:nsid w:val="3DE24D82"/>
     <w:multiLevelType w:val="hybridMultilevel"/>
     <w:tmpl w:val="985CA4E6"/>
@@ -14035,7 +20943,7 @@
       </w:rPr>
     </w:lvl>
   </w:abstractNum>
-  <w:abstractNum w:abstractNumId="17" w15:restartNumberingAfterBreak="0">
+  <w:abstractNum w:abstractNumId="18" w15:restartNumberingAfterBreak="0">
     <w:nsid w:val="42421EEC"/>
     <w:multiLevelType w:val="hybridMultilevel"/>
     <w:tmpl w:val="16F05914"/>
@@ -14148,7 +21056,7 @@
       </w:rPr>
     </w:lvl>
   </w:abstractNum>
-  <w:abstractNum w:abstractNumId="18" w15:restartNumberingAfterBreak="0">
+  <w:abstractNum w:abstractNumId="19" w15:restartNumberingAfterBreak="0">
     <w:nsid w:val="497716D6"/>
     <w:multiLevelType w:val="multilevel"/>
     <w:tmpl w:val="A51CCE30"/>
@@ -14297,7 +21205,120 @@
       </w:rPr>
     </w:lvl>
   </w:abstractNum>
-  <w:abstractNum w:abstractNumId="19" w15:restartNumberingAfterBreak="0">
+  <w:abstractNum w:abstractNumId="20" w15:restartNumberingAfterBreak="0">
+    <w:nsid w:val="4ED176D4"/>
+    <w:multiLevelType w:val="hybridMultilevel"/>
+    <w:tmpl w:val="D5B2AC30"/>
+    <w:lvl w:ilvl="0" w:tplc="04090001">
+      <w:start w:val="1"/>
+      <w:numFmt w:val="bullet"/>
+      <w:lvlText w:val=""/>
+      <w:lvlJc w:val="left"/>
+      <w:pPr>
+        <w:ind w:left="1440" w:hanging="360"/>
+      </w:pPr>
+      <w:rPr>
+        <w:rFonts w:ascii="Symbol" w:hAnsi="Symbol" w:hint="default"/>
+      </w:rPr>
+    </w:lvl>
+    <w:lvl w:ilvl="1" w:tplc="04090003" w:tentative="1">
+      <w:start w:val="1"/>
+      <w:numFmt w:val="bullet"/>
+      <w:lvlText w:val="o"/>
+      <w:lvlJc w:val="left"/>
+      <w:pPr>
+        <w:ind w:left="2160" w:hanging="360"/>
+      </w:pPr>
+      <w:rPr>
+        <w:rFonts w:ascii="Courier New" w:hAnsi="Courier New" w:cs="Courier New" w:hint="default"/>
+      </w:rPr>
+    </w:lvl>
+    <w:lvl w:ilvl="2" w:tplc="04090005" w:tentative="1">
+      <w:start w:val="1"/>
+      <w:numFmt w:val="bullet"/>
+      <w:lvlText w:val=""/>
+      <w:lvlJc w:val="left"/>
+      <w:pPr>
+        <w:ind w:left="2880" w:hanging="360"/>
+      </w:pPr>
+      <w:rPr>
+        <w:rFonts w:ascii="Wingdings" w:hAnsi="Wingdings" w:hint="default"/>
+      </w:rPr>
+    </w:lvl>
+    <w:lvl w:ilvl="3" w:tplc="04090001" w:tentative="1">
+      <w:start w:val="1"/>
+      <w:numFmt w:val="bullet"/>
+      <w:lvlText w:val=""/>
+      <w:lvlJc w:val="left"/>
+      <w:pPr>
+        <w:ind w:left="3600" w:hanging="360"/>
+      </w:pPr>
+      <w:rPr>
+        <w:rFonts w:ascii="Symbol" w:hAnsi="Symbol" w:hint="default"/>
+      </w:rPr>
+    </w:lvl>
+    <w:lvl w:ilvl="4" w:tplc="04090003" w:tentative="1">
+      <w:start w:val="1"/>
+      <w:numFmt w:val="bullet"/>
+      <w:lvlText w:val="o"/>
+      <w:lvlJc w:val="left"/>
+      <w:pPr>
+        <w:ind w:left="4320" w:hanging="360"/>
+      </w:pPr>
+      <w:rPr>
+        <w:rFonts w:ascii="Courier New" w:hAnsi="Courier New" w:cs="Courier New" w:hint="default"/>
+      </w:rPr>
+    </w:lvl>
+    <w:lvl w:ilvl="5" w:tplc="04090005" w:tentative="1">
+      <w:start w:val="1"/>
+      <w:numFmt w:val="bullet"/>
+      <w:lvlText w:val=""/>
+      <w:lvlJc w:val="left"/>
+      <w:pPr>
+        <w:ind w:left="5040" w:hanging="360"/>
+      </w:pPr>
+      <w:rPr>
+        <w:rFonts w:ascii="Wingdings" w:hAnsi="Wingdings" w:hint="default"/>
+      </w:rPr>
+    </w:lvl>
+    <w:lvl w:ilvl="6" w:tplc="04090001" w:tentative="1">
+      <w:start w:val="1"/>
+      <w:numFmt w:val="bullet"/>
+      <w:lvlText w:val=""/>
+      <w:lvlJc w:val="left"/>
+      <w:pPr>
+        <w:ind w:left="5760" w:hanging="360"/>
+      </w:pPr>
+      <w:rPr>
+        <w:rFonts w:ascii="Symbol" w:hAnsi="Symbol" w:hint="default"/>
+      </w:rPr>
+    </w:lvl>
+    <w:lvl w:ilvl="7" w:tplc="04090003" w:tentative="1">
+      <w:start w:val="1"/>
+      <w:numFmt w:val="bullet"/>
+      <w:lvlText w:val="o"/>
+      <w:lvlJc w:val="left"/>
+      <w:pPr>
+        <w:ind w:left="6480" w:hanging="360"/>
+      </w:pPr>
+      <w:rPr>
+        <w:rFonts w:ascii="Courier New" w:hAnsi="Courier New" w:cs="Courier New" w:hint="default"/>
+      </w:rPr>
+    </w:lvl>
+    <w:lvl w:ilvl="8" w:tplc="04090005" w:tentative="1">
+      <w:start w:val="1"/>
+      <w:numFmt w:val="bullet"/>
+      <w:lvlText w:val=""/>
+      <w:lvlJc w:val="left"/>
+      <w:pPr>
+        <w:ind w:left="7200" w:hanging="360"/>
+      </w:pPr>
+      <w:rPr>
+        <w:rFonts w:ascii="Wingdings" w:hAnsi="Wingdings" w:hint="default"/>
+      </w:rPr>
+    </w:lvl>
+  </w:abstractNum>
+  <w:abstractNum w:abstractNumId="21" w15:restartNumberingAfterBreak="0">
     <w:nsid w:val="4F5C51F9"/>
     <w:multiLevelType w:val="hybridMultilevel"/>
     <w:tmpl w:val="187EE54A"/>
@@ -14410,7 +21431,7 @@
       </w:rPr>
     </w:lvl>
   </w:abstractNum>
-  <w:abstractNum w:abstractNumId="20" w15:restartNumberingAfterBreak="0">
+  <w:abstractNum w:abstractNumId="22" w15:restartNumberingAfterBreak="0">
     <w:nsid w:val="56327AE6"/>
     <w:multiLevelType w:val="hybridMultilevel"/>
     <w:tmpl w:val="24288220"/>
@@ -14523,7 +21544,7 @@
       </w:rPr>
     </w:lvl>
   </w:abstractNum>
-  <w:abstractNum w:abstractNumId="21" w15:restartNumberingAfterBreak="0">
+  <w:abstractNum w:abstractNumId="23" w15:restartNumberingAfterBreak="0">
     <w:nsid w:val="5BD11AE6"/>
     <w:multiLevelType w:val="hybridMultilevel"/>
     <w:tmpl w:val="3C52AA90"/>
@@ -14609,7 +21630,7 @@
       </w:pPr>
     </w:lvl>
   </w:abstractNum>
-  <w:abstractNum w:abstractNumId="22" w15:restartNumberingAfterBreak="0">
+  <w:abstractNum w:abstractNumId="24" w15:restartNumberingAfterBreak="0">
     <w:nsid w:val="5D7348D7"/>
     <w:multiLevelType w:val="multilevel"/>
     <w:tmpl w:val="4342AD12"/>
@@ -14726,7 +21747,7 @@
       </w:pPr>
     </w:lvl>
   </w:abstractNum>
-  <w:abstractNum w:abstractNumId="23" w15:restartNumberingAfterBreak="0">
+  <w:abstractNum w:abstractNumId="25" w15:restartNumberingAfterBreak="0">
     <w:nsid w:val="65035FA9"/>
     <w:multiLevelType w:val="hybridMultilevel"/>
     <w:tmpl w:val="221E5462"/>
@@ -14812,7 +21833,7 @@
       </w:pPr>
     </w:lvl>
   </w:abstractNum>
-  <w:abstractNum w:abstractNumId="24" w15:restartNumberingAfterBreak="0">
+  <w:abstractNum w:abstractNumId="26" w15:restartNumberingAfterBreak="0">
     <w:nsid w:val="672A127B"/>
     <w:multiLevelType w:val="multilevel"/>
     <w:tmpl w:val="3D427264"/>
@@ -14925,7 +21946,120 @@
       </w:rPr>
     </w:lvl>
   </w:abstractNum>
-  <w:abstractNum w:abstractNumId="25" w15:restartNumberingAfterBreak="0">
+  <w:abstractNum w:abstractNumId="27" w15:restartNumberingAfterBreak="0">
+    <w:nsid w:val="6CD316D1"/>
+    <w:multiLevelType w:val="hybridMultilevel"/>
+    <w:tmpl w:val="E9A04AD4"/>
+    <w:lvl w:ilvl="0" w:tplc="04090001">
+      <w:start w:val="1"/>
+      <w:numFmt w:val="bullet"/>
+      <w:lvlText w:val=""/>
+      <w:lvlJc w:val="left"/>
+      <w:pPr>
+        <w:ind w:left="1080" w:hanging="360"/>
+      </w:pPr>
+      <w:rPr>
+        <w:rFonts w:ascii="Symbol" w:hAnsi="Symbol" w:hint="default"/>
+      </w:rPr>
+    </w:lvl>
+    <w:lvl w:ilvl="1" w:tplc="04090003" w:tentative="1">
+      <w:start w:val="1"/>
+      <w:numFmt w:val="bullet"/>
+      <w:lvlText w:val="o"/>
+      <w:lvlJc w:val="left"/>
+      <w:pPr>
+        <w:ind w:left="1800" w:hanging="360"/>
+      </w:pPr>
+      <w:rPr>
+        <w:rFonts w:ascii="Courier New" w:hAnsi="Courier New" w:cs="Courier New" w:hint="default"/>
+      </w:rPr>
+    </w:lvl>
+    <w:lvl w:ilvl="2" w:tplc="04090005" w:tentative="1">
+      <w:start w:val="1"/>
+      <w:numFmt w:val="bullet"/>
+      <w:lvlText w:val=""/>
+      <w:lvlJc w:val="left"/>
+      <w:pPr>
+        <w:ind w:left="2520" w:hanging="360"/>
+      </w:pPr>
+      <w:rPr>
+        <w:rFonts w:ascii="Wingdings" w:hAnsi="Wingdings" w:hint="default"/>
+      </w:rPr>
+    </w:lvl>
+    <w:lvl w:ilvl="3" w:tplc="04090001" w:tentative="1">
+      <w:start w:val="1"/>
+      <w:numFmt w:val="bullet"/>
+      <w:lvlText w:val=""/>
+      <w:lvlJc w:val="left"/>
+      <w:pPr>
+        <w:ind w:left="3240" w:hanging="360"/>
+      </w:pPr>
+      <w:rPr>
+        <w:rFonts w:ascii="Symbol" w:hAnsi="Symbol" w:hint="default"/>
+      </w:rPr>
+    </w:lvl>
+    <w:lvl w:ilvl="4" w:tplc="04090003" w:tentative="1">
+      <w:start w:val="1"/>
+      <w:numFmt w:val="bullet"/>
+      <w:lvlText w:val="o"/>
+      <w:lvlJc w:val="left"/>
+      <w:pPr>
+        <w:ind w:left="3960" w:hanging="360"/>
+      </w:pPr>
+      <w:rPr>
+        <w:rFonts w:ascii="Courier New" w:hAnsi="Courier New" w:cs="Courier New" w:hint="default"/>
+      </w:rPr>
+    </w:lvl>
+    <w:lvl w:ilvl="5" w:tplc="04090005" w:tentative="1">
+      <w:start w:val="1"/>
+      <w:numFmt w:val="bullet"/>
+      <w:lvlText w:val=""/>
+      <w:lvlJc w:val="left"/>
+      <w:pPr>
+        <w:ind w:left="4680" w:hanging="360"/>
+      </w:pPr>
+      <w:rPr>
+        <w:rFonts w:ascii="Wingdings" w:hAnsi="Wingdings" w:hint="default"/>
+      </w:rPr>
+    </w:lvl>
+    <w:lvl w:ilvl="6" w:tplc="04090001" w:tentative="1">
+      <w:start w:val="1"/>
+      <w:numFmt w:val="bullet"/>
+      <w:lvlText w:val=""/>
+      <w:lvlJc w:val="left"/>
+      <w:pPr>
+        <w:ind w:left="5400" w:hanging="360"/>
+      </w:pPr>
+      <w:rPr>
+        <w:rFonts w:ascii="Symbol" w:hAnsi="Symbol" w:hint="default"/>
+      </w:rPr>
+    </w:lvl>
+    <w:lvl w:ilvl="7" w:tplc="04090003" w:tentative="1">
+      <w:start w:val="1"/>
+      <w:numFmt w:val="bullet"/>
+      <w:lvlText w:val="o"/>
+      <w:lvlJc w:val="left"/>
+      <w:pPr>
+        <w:ind w:left="6120" w:hanging="360"/>
+      </w:pPr>
+      <w:rPr>
+        <w:rFonts w:ascii="Courier New" w:hAnsi="Courier New" w:cs="Courier New" w:hint="default"/>
+      </w:rPr>
+    </w:lvl>
+    <w:lvl w:ilvl="8" w:tplc="04090005" w:tentative="1">
+      <w:start w:val="1"/>
+      <w:numFmt w:val="bullet"/>
+      <w:lvlText w:val=""/>
+      <w:lvlJc w:val="left"/>
+      <w:pPr>
+        <w:ind w:left="6840" w:hanging="360"/>
+      </w:pPr>
+      <w:rPr>
+        <w:rFonts w:ascii="Wingdings" w:hAnsi="Wingdings" w:hint="default"/>
+      </w:rPr>
+    </w:lvl>
+  </w:abstractNum>
+  <w:abstractNum w:abstractNumId="28" w15:restartNumberingAfterBreak="0">
     <w:nsid w:val="6E644C53"/>
     <w:multiLevelType w:val="hybridMultilevel"/>
     <w:tmpl w:val="8C32C2D8"/>
@@ -15011,7 +22145,120 @@
       </w:pPr>
     </w:lvl>
   </w:abstractNum>
-  <w:abstractNum w:abstractNumId="26" w15:restartNumberingAfterBreak="0">
+  <w:abstractNum w:abstractNumId="29" w15:restartNumberingAfterBreak="0">
+    <w:nsid w:val="762B2CB9"/>
+    <w:multiLevelType w:val="hybridMultilevel"/>
+    <w:tmpl w:val="D680A0E6"/>
+    <w:lvl w:ilvl="0" w:tplc="04090001">
+      <w:start w:val="1"/>
+      <w:numFmt w:val="bullet"/>
+      <w:lvlText w:val=""/>
+      <w:lvlJc w:val="left"/>
+      <w:pPr>
+        <w:ind w:left="1440" w:hanging="360"/>
+      </w:pPr>
+      <w:rPr>
+        <w:rFonts w:ascii="Symbol" w:hAnsi="Symbol" w:hint="default"/>
+      </w:rPr>
+    </w:lvl>
+    <w:lvl w:ilvl="1" w:tplc="04090003" w:tentative="1">
+      <w:start w:val="1"/>
+      <w:numFmt w:val="bullet"/>
+      <w:lvlText w:val="o"/>
+      <w:lvlJc w:val="left"/>
+      <w:pPr>
+        <w:ind w:left="2160" w:hanging="360"/>
+      </w:pPr>
+      <w:rPr>
+        <w:rFonts w:ascii="Courier New" w:hAnsi="Courier New" w:cs="Courier New" w:hint="default"/>
+      </w:rPr>
+    </w:lvl>
+    <w:lvl w:ilvl="2" w:tplc="04090005" w:tentative="1">
+      <w:start w:val="1"/>
+      <w:numFmt w:val="bullet"/>
+      <w:lvlText w:val=""/>
+      <w:lvlJc w:val="left"/>
+      <w:pPr>
+        <w:ind w:left="2880" w:hanging="360"/>
+      </w:pPr>
+      <w:rPr>
+        <w:rFonts w:ascii="Wingdings" w:hAnsi="Wingdings" w:hint="default"/>
+      </w:rPr>
+    </w:lvl>
+    <w:lvl w:ilvl="3" w:tplc="04090001" w:tentative="1">
+      <w:start w:val="1"/>
+      <w:numFmt w:val="bullet"/>
+      <w:lvlText w:val=""/>
+      <w:lvlJc w:val="left"/>
+      <w:pPr>
+        <w:ind w:left="3600" w:hanging="360"/>
+      </w:pPr>
+      <w:rPr>
+        <w:rFonts w:ascii="Symbol" w:hAnsi="Symbol" w:hint="default"/>
+      </w:rPr>
+    </w:lvl>
+    <w:lvl w:ilvl="4" w:tplc="04090003" w:tentative="1">
+      <w:start w:val="1"/>
+      <w:numFmt w:val="bullet"/>
+      <w:lvlText w:val="o"/>
+      <w:lvlJc w:val="left"/>
+      <w:pPr>
+        <w:ind w:left="4320" w:hanging="360"/>
+      </w:pPr>
+      <w:rPr>
+        <w:rFonts w:ascii="Courier New" w:hAnsi="Courier New" w:cs="Courier New" w:hint="default"/>
+      </w:rPr>
+    </w:lvl>
+    <w:lvl w:ilvl="5" w:tplc="04090005" w:tentative="1">
+      <w:start w:val="1"/>
+      <w:numFmt w:val="bullet"/>
+      <w:lvlText w:val=""/>
+      <w:lvlJc w:val="left"/>
+      <w:pPr>
+        <w:ind w:left="5040" w:hanging="360"/>
+      </w:pPr>
+      <w:rPr>
+        <w:rFonts w:ascii="Wingdings" w:hAnsi="Wingdings" w:hint="default"/>
+      </w:rPr>
+    </w:lvl>
+    <w:lvl w:ilvl="6" w:tplc="04090001" w:tentative="1">
+      <w:start w:val="1"/>
+      <w:numFmt w:val="bullet"/>
+      <w:lvlText w:val=""/>
+      <w:lvlJc w:val="left"/>
+      <w:pPr>
+        <w:ind w:left="5760" w:hanging="360"/>
+      </w:pPr>
+      <w:rPr>
+        <w:rFonts w:ascii="Symbol" w:hAnsi="Symbol" w:hint="default"/>
+      </w:rPr>
+    </w:lvl>
+    <w:lvl w:ilvl="7" w:tplc="04090003" w:tentative="1">
+      <w:start w:val="1"/>
+      <w:numFmt w:val="bullet"/>
+      <w:lvlText w:val="o"/>
+      <w:lvlJc w:val="left"/>
+      <w:pPr>
+        <w:ind w:left="6480" w:hanging="360"/>
+      </w:pPr>
+      <w:rPr>
+        <w:rFonts w:ascii="Courier New" w:hAnsi="Courier New" w:cs="Courier New" w:hint="default"/>
+      </w:rPr>
+    </w:lvl>
+    <w:lvl w:ilvl="8" w:tplc="04090005" w:tentative="1">
+      <w:start w:val="1"/>
+      <w:numFmt w:val="bullet"/>
+      <w:lvlText w:val=""/>
+      <w:lvlJc w:val="left"/>
+      <w:pPr>
+        <w:ind w:left="7200" w:hanging="360"/>
+      </w:pPr>
+      <w:rPr>
+        <w:rFonts w:ascii="Wingdings" w:hAnsi="Wingdings" w:hint="default"/>
+      </w:rPr>
+    </w:lvl>
+  </w:abstractNum>
+  <w:abstractNum w:abstractNumId="30" w15:restartNumberingAfterBreak="0">
     <w:nsid w:val="7BC45887"/>
     <w:multiLevelType w:val="multilevel"/>
     <w:tmpl w:val="05781F66"/>
@@ -15124,7 +22371,7 @@
       </w:pPr>
     </w:lvl>
   </w:abstractNum>
-  <w:abstractNum w:abstractNumId="27" w15:restartNumberingAfterBreak="0">
+  <w:abstractNum w:abstractNumId="31" w15:restartNumberingAfterBreak="0">
     <w:nsid w:val="7EDC0883"/>
     <w:multiLevelType w:val="hybridMultilevel"/>
     <w:tmpl w:val="9580E836"/>
@@ -15210,7 +22457,7 @@
       </w:pPr>
     </w:lvl>
   </w:abstractNum>
-  <w:abstractNum w:abstractNumId="28" w15:restartNumberingAfterBreak="0">
+  <w:abstractNum w:abstractNumId="32" w15:restartNumberingAfterBreak="0">
     <w:nsid w:val="7F5D5780"/>
     <w:multiLevelType w:val="hybridMultilevel"/>
     <w:tmpl w:val="2F507104"/>
@@ -15324,22 +22571,22 @@
     </w:lvl>
   </w:abstractNum>
   <w:num w:numId="1" w16cid:durableId="985666376">
-    <w:abstractNumId w:val="15"/>
+    <w:abstractNumId w:val="16"/>
   </w:num>
   <w:num w:numId="2" w16cid:durableId="1272014369">
-    <w:abstractNumId w:val="21"/>
+    <w:abstractNumId w:val="23"/>
   </w:num>
   <w:num w:numId="3" w16cid:durableId="457841237">
-    <w:abstractNumId w:val="23"/>
+    <w:abstractNumId w:val="25"/>
   </w:num>
   <w:num w:numId="4" w16cid:durableId="772479130">
-    <w:abstractNumId w:val="27"/>
+    <w:abstractNumId w:val="31"/>
   </w:num>
   <w:num w:numId="5" w16cid:durableId="1488327563">
-    <w:abstractNumId w:val="25"/>
+    <w:abstractNumId w:val="28"/>
   </w:num>
   <w:num w:numId="6" w16cid:durableId="1334576717">
-    <w:abstractNumId w:val="14"/>
+    <w:abstractNumId w:val="15"/>
   </w:num>
   <w:num w:numId="7" w16cid:durableId="843860166">
     <w:abstractNumId w:val="10"/>
@@ -15354,16 +22601,16 @@
     <w:abstractNumId w:val="8"/>
   </w:num>
   <w:num w:numId="11" w16cid:durableId="48038245">
-    <w:abstractNumId w:val="24"/>
+    <w:abstractNumId w:val="26"/>
   </w:num>
   <w:num w:numId="12" w16cid:durableId="2076704903">
     <w:abstractNumId w:val="5"/>
   </w:num>
   <w:num w:numId="13" w16cid:durableId="1579712346">
-    <w:abstractNumId w:val="28"/>
+    <w:abstractNumId w:val="32"/>
   </w:num>
   <w:num w:numId="14" w16cid:durableId="83112971">
-    <w:abstractNumId w:val="17"/>
+    <w:abstractNumId w:val="18"/>
   </w:num>
   <w:num w:numId="15" w16cid:durableId="358970586">
     <w:abstractNumId w:val="0"/>
@@ -15375,19 +22622,19 @@
     <w:abstractNumId w:val="7"/>
   </w:num>
   <w:num w:numId="18" w16cid:durableId="239754249">
-    <w:abstractNumId w:val="22"/>
+    <w:abstractNumId w:val="24"/>
   </w:num>
   <w:num w:numId="19" w16cid:durableId="1213889171">
     <w:abstractNumId w:val="1"/>
   </w:num>
   <w:num w:numId="20" w16cid:durableId="1634284515">
-    <w:abstractNumId w:val="19"/>
+    <w:abstractNumId w:val="21"/>
   </w:num>
   <w:num w:numId="21" w16cid:durableId="969361563">
     <w:abstractNumId w:val="2"/>
   </w:num>
   <w:num w:numId="22" w16cid:durableId="652678862">
-    <w:abstractNumId w:val="20"/>
+    <w:abstractNumId w:val="22"/>
   </w:num>
   <w:num w:numId="23" w16cid:durableId="2102944811">
     <w:abstractNumId w:val="6"/>
@@ -15396,19 +22643,31 @@
     <w:abstractNumId w:val="9"/>
   </w:num>
   <w:num w:numId="25" w16cid:durableId="1639073817">
-    <w:abstractNumId w:val="16"/>
+    <w:abstractNumId w:val="17"/>
   </w:num>
   <w:num w:numId="26" w16cid:durableId="2081832563">
-    <w:abstractNumId w:val="26"/>
+    <w:abstractNumId w:val="30"/>
   </w:num>
   <w:num w:numId="27" w16cid:durableId="1611157692">
-    <w:abstractNumId w:val="18"/>
+    <w:abstractNumId w:val="19"/>
   </w:num>
   <w:num w:numId="28" w16cid:durableId="41026369">
     <w:abstractNumId w:val="4"/>
   </w:num>
   <w:num w:numId="29" w16cid:durableId="1529443070">
     <w:abstractNumId w:val="12"/>
+  </w:num>
+  <w:num w:numId="30" w16cid:durableId="998070467">
+    <w:abstractNumId w:val="27"/>
+  </w:num>
+  <w:num w:numId="31" w16cid:durableId="1418938371">
+    <w:abstractNumId w:val="20"/>
+  </w:num>
+  <w:num w:numId="32" w16cid:durableId="1356923714">
+    <w:abstractNumId w:val="14"/>
+  </w:num>
+  <w:num w:numId="33" w16cid:durableId="592592095">
+    <w:abstractNumId w:val="29"/>
   </w:num>
 </w:numbering>
 </file>
@@ -15806,21 +23065,21 @@
     <w:lsdException w:name="Unresolved Mention" w:semiHidden="1" w:unhideWhenUsed="1"/>
     <w:lsdException w:name="Smart Link" w:semiHidden="1" w:unhideWhenUsed="1"/>
   </w:latentStyles>
-  <w:style w:type="paragraph" w:default="1" w:styleId="Binhthng">
+  <w:style w:type="paragraph" w:default="1" w:styleId="Normal">
     <w:name w:val="Normal"/>
     <w:qFormat/>
-    <w:rsid w:val="00A04F39"/>
+    <w:rsid w:val="00CF5350"/>
     <w:rPr>
       <w:rFonts w:ascii="Times New Roman" w:eastAsia="Times New Roman" w:hAnsi="Times New Roman" w:cs="Times New Roman"/>
       <w:kern w:val="0"/>
       <w14:ligatures w14:val="none"/>
     </w:rPr>
   </w:style>
-  <w:style w:type="paragraph" w:styleId="u1">
+  <w:style w:type="paragraph" w:styleId="Heading1">
     <w:name w:val="heading 1"/>
-    <w:basedOn w:val="Binhthng"/>
-    <w:next w:val="Binhthng"/>
-    <w:link w:val="u1Char"/>
+    <w:basedOn w:val="Normal"/>
+    <w:next w:val="Normal"/>
+    <w:link w:val="Heading1Char"/>
     <w:uiPriority w:val="9"/>
     <w:qFormat/>
     <w:rsid w:val="00B074C7"/>
@@ -15837,11 +23096,11 @@
       <w:szCs w:val="40"/>
     </w:rPr>
   </w:style>
-  <w:style w:type="paragraph" w:styleId="u2">
+  <w:style w:type="paragraph" w:styleId="Heading2">
     <w:name w:val="heading 2"/>
-    <w:basedOn w:val="Binhthng"/>
-    <w:next w:val="Binhthng"/>
-    <w:link w:val="u2Char"/>
+    <w:basedOn w:val="Normal"/>
+    <w:next w:val="Normal"/>
+    <w:link w:val="Heading2Char"/>
     <w:uiPriority w:val="9"/>
     <w:semiHidden/>
     <w:unhideWhenUsed/>
@@ -15860,11 +23119,11 @@
       <w:szCs w:val="32"/>
     </w:rPr>
   </w:style>
-  <w:style w:type="paragraph" w:styleId="u3">
+  <w:style w:type="paragraph" w:styleId="Heading3">
     <w:name w:val="heading 3"/>
-    <w:basedOn w:val="Binhthng"/>
-    <w:next w:val="Binhthng"/>
-    <w:link w:val="u3Char"/>
+    <w:basedOn w:val="Normal"/>
+    <w:next w:val="Normal"/>
+    <w:link w:val="Heading3Char"/>
     <w:uiPriority w:val="9"/>
     <w:semiHidden/>
     <w:unhideWhenUsed/>
@@ -15883,11 +23142,11 @@
       <w:szCs w:val="28"/>
     </w:rPr>
   </w:style>
-  <w:style w:type="paragraph" w:styleId="u4">
+  <w:style w:type="paragraph" w:styleId="Heading4">
     <w:name w:val="heading 4"/>
-    <w:basedOn w:val="Binhthng"/>
-    <w:next w:val="Binhthng"/>
-    <w:link w:val="u4Char"/>
+    <w:basedOn w:val="Normal"/>
+    <w:next w:val="Normal"/>
+    <w:link w:val="Heading4Char"/>
     <w:uiPriority w:val="9"/>
     <w:semiHidden/>
     <w:unhideWhenUsed/>
@@ -15906,11 +23165,11 @@
       <w:color w:val="0F4761" w:themeColor="accent1" w:themeShade="BF"/>
     </w:rPr>
   </w:style>
-  <w:style w:type="paragraph" w:styleId="u5">
+  <w:style w:type="paragraph" w:styleId="Heading5">
     <w:name w:val="heading 5"/>
-    <w:basedOn w:val="Binhthng"/>
-    <w:next w:val="Binhthng"/>
-    <w:link w:val="u5Char"/>
+    <w:basedOn w:val="Normal"/>
+    <w:next w:val="Normal"/>
+    <w:link w:val="Heading5Char"/>
     <w:uiPriority w:val="9"/>
     <w:semiHidden/>
     <w:unhideWhenUsed/>
@@ -15927,11 +23186,11 @@
       <w:color w:val="0F4761" w:themeColor="accent1" w:themeShade="BF"/>
     </w:rPr>
   </w:style>
-  <w:style w:type="paragraph" w:styleId="u6">
+  <w:style w:type="paragraph" w:styleId="Heading6">
     <w:name w:val="heading 6"/>
-    <w:basedOn w:val="Binhthng"/>
-    <w:next w:val="Binhthng"/>
-    <w:link w:val="u6Char"/>
+    <w:basedOn w:val="Normal"/>
+    <w:next w:val="Normal"/>
+    <w:link w:val="Heading6Char"/>
     <w:uiPriority w:val="9"/>
     <w:semiHidden/>
     <w:unhideWhenUsed/>
@@ -15950,11 +23209,11 @@
       <w:color w:val="595959" w:themeColor="text1" w:themeTint="A6"/>
     </w:rPr>
   </w:style>
-  <w:style w:type="paragraph" w:styleId="u7">
+  <w:style w:type="paragraph" w:styleId="Heading7">
     <w:name w:val="heading 7"/>
-    <w:basedOn w:val="Binhthng"/>
-    <w:next w:val="Binhthng"/>
-    <w:link w:val="u7Char"/>
+    <w:basedOn w:val="Normal"/>
+    <w:next w:val="Normal"/>
+    <w:link w:val="Heading7Char"/>
     <w:uiPriority w:val="9"/>
     <w:semiHidden/>
     <w:unhideWhenUsed/>
@@ -15971,11 +23230,11 @@
       <w:color w:val="595959" w:themeColor="text1" w:themeTint="A6"/>
     </w:rPr>
   </w:style>
-  <w:style w:type="paragraph" w:styleId="u8">
+  <w:style w:type="paragraph" w:styleId="Heading8">
     <w:name w:val="heading 8"/>
-    <w:basedOn w:val="Binhthng"/>
-    <w:next w:val="Binhthng"/>
-    <w:link w:val="u8Char"/>
+    <w:basedOn w:val="Normal"/>
+    <w:next w:val="Normal"/>
+    <w:link w:val="Heading8Char"/>
     <w:uiPriority w:val="9"/>
     <w:semiHidden/>
     <w:unhideWhenUsed/>
@@ -15993,11 +23252,11 @@
       <w:color w:val="272727" w:themeColor="text1" w:themeTint="D8"/>
     </w:rPr>
   </w:style>
-  <w:style w:type="paragraph" w:styleId="u9">
+  <w:style w:type="paragraph" w:styleId="Heading9">
     <w:name w:val="heading 9"/>
-    <w:basedOn w:val="Binhthng"/>
-    <w:next w:val="Binhthng"/>
-    <w:link w:val="u9Char"/>
+    <w:basedOn w:val="Normal"/>
+    <w:next w:val="Normal"/>
+    <w:link w:val="Heading9Char"/>
     <w:uiPriority w:val="9"/>
     <w:semiHidden/>
     <w:unhideWhenUsed/>
@@ -16013,12 +23272,13 @@
       <w:color w:val="272727" w:themeColor="text1" w:themeTint="D8"/>
     </w:rPr>
   </w:style>
-  <w:style w:type="character" w:default="1" w:styleId="Phngmcinhcuaoanvn">
+  <w:style w:type="character" w:default="1" w:styleId="DefaultParagraphFont">
     <w:name w:val="Default Paragraph Font"/>
     <w:uiPriority w:val="1"/>
+    <w:semiHidden/>
     <w:unhideWhenUsed/>
   </w:style>
-  <w:style w:type="table" w:default="1" w:styleId="BangThngthng">
+  <w:style w:type="table" w:default="1" w:styleId="TableNormal">
     <w:name w:val="Normal Table"/>
     <w:uiPriority w:val="99"/>
     <w:semiHidden/>
@@ -16033,16 +23293,16 @@
       </w:tblCellMar>
     </w:tblPr>
   </w:style>
-  <w:style w:type="numbering" w:default="1" w:styleId="Khngco">
+  <w:style w:type="numbering" w:default="1" w:styleId="NoList">
     <w:name w:val="No List"/>
     <w:uiPriority w:val="99"/>
     <w:semiHidden/>
     <w:unhideWhenUsed/>
   </w:style>
-  <w:style w:type="character" w:customStyle="1" w:styleId="u1Char">
-    <w:name w:val="Đầu đề 1 Char"/>
-    <w:basedOn w:val="Phngmcinhcuaoanvn"/>
-    <w:link w:val="u1"/>
+  <w:style w:type="character" w:customStyle="1" w:styleId="Heading1Char">
+    <w:name w:val="Heading 1 Char"/>
+    <w:basedOn w:val="DefaultParagraphFont"/>
+    <w:link w:val="Heading1"/>
     <w:uiPriority w:val="9"/>
     <w:rsid w:val="00B074C7"/>
     <w:rPr>
@@ -16052,10 +23312,10 @@
       <w:szCs w:val="40"/>
     </w:rPr>
   </w:style>
-  <w:style w:type="character" w:customStyle="1" w:styleId="u2Char">
-    <w:name w:val="Đầu đề 2 Char"/>
-    <w:basedOn w:val="Phngmcinhcuaoanvn"/>
-    <w:link w:val="u2"/>
+  <w:style w:type="character" w:customStyle="1" w:styleId="Heading2Char">
+    <w:name w:val="Heading 2 Char"/>
+    <w:basedOn w:val="DefaultParagraphFont"/>
+    <w:link w:val="Heading2"/>
     <w:uiPriority w:val="9"/>
     <w:semiHidden/>
     <w:rsid w:val="00B074C7"/>
@@ -16066,10 +23326,10 @@
       <w:szCs w:val="32"/>
     </w:rPr>
   </w:style>
-  <w:style w:type="character" w:customStyle="1" w:styleId="u3Char">
-    <w:name w:val="Đầu đề 3 Char"/>
-    <w:basedOn w:val="Phngmcinhcuaoanvn"/>
-    <w:link w:val="u3"/>
+  <w:style w:type="character" w:customStyle="1" w:styleId="Heading3Char">
+    <w:name w:val="Heading 3 Char"/>
+    <w:basedOn w:val="DefaultParagraphFont"/>
+    <w:link w:val="Heading3"/>
     <w:uiPriority w:val="9"/>
     <w:semiHidden/>
     <w:rsid w:val="00B074C7"/>
@@ -16080,10 +23340,10 @@
       <w:szCs w:val="28"/>
     </w:rPr>
   </w:style>
-  <w:style w:type="character" w:customStyle="1" w:styleId="u4Char">
-    <w:name w:val="Đầu đề 4 Char"/>
-    <w:basedOn w:val="Phngmcinhcuaoanvn"/>
-    <w:link w:val="u4"/>
+  <w:style w:type="character" w:customStyle="1" w:styleId="Heading4Char">
+    <w:name w:val="Heading 4 Char"/>
+    <w:basedOn w:val="DefaultParagraphFont"/>
+    <w:link w:val="Heading4"/>
     <w:uiPriority w:val="9"/>
     <w:semiHidden/>
     <w:rsid w:val="00B074C7"/>
@@ -16094,10 +23354,10 @@
       <w:color w:val="0F4761" w:themeColor="accent1" w:themeShade="BF"/>
     </w:rPr>
   </w:style>
-  <w:style w:type="character" w:customStyle="1" w:styleId="u5Char">
-    <w:name w:val="Đầu đề 5 Char"/>
-    <w:basedOn w:val="Phngmcinhcuaoanvn"/>
-    <w:link w:val="u5"/>
+  <w:style w:type="character" w:customStyle="1" w:styleId="Heading5Char">
+    <w:name w:val="Heading 5 Char"/>
+    <w:basedOn w:val="DefaultParagraphFont"/>
+    <w:link w:val="Heading5"/>
     <w:uiPriority w:val="9"/>
     <w:semiHidden/>
     <w:rsid w:val="00B074C7"/>
@@ -16106,10 +23366,10 @@
       <w:color w:val="0F4761" w:themeColor="accent1" w:themeShade="BF"/>
     </w:rPr>
   </w:style>
-  <w:style w:type="character" w:customStyle="1" w:styleId="u6Char">
-    <w:name w:val="Đầu đề 6 Char"/>
-    <w:basedOn w:val="Phngmcinhcuaoanvn"/>
-    <w:link w:val="u6"/>
+  <w:style w:type="character" w:customStyle="1" w:styleId="Heading6Char">
+    <w:name w:val="Heading 6 Char"/>
+    <w:basedOn w:val="DefaultParagraphFont"/>
+    <w:link w:val="Heading6"/>
     <w:uiPriority w:val="9"/>
     <w:semiHidden/>
     <w:rsid w:val="00B074C7"/>
@@ -16120,10 +23380,10 @@
       <w:color w:val="595959" w:themeColor="text1" w:themeTint="A6"/>
     </w:rPr>
   </w:style>
-  <w:style w:type="character" w:customStyle="1" w:styleId="u7Char">
-    <w:name w:val="Đầu đề 7 Char"/>
-    <w:basedOn w:val="Phngmcinhcuaoanvn"/>
-    <w:link w:val="u7"/>
+  <w:style w:type="character" w:customStyle="1" w:styleId="Heading7Char">
+    <w:name w:val="Heading 7 Char"/>
+    <w:basedOn w:val="DefaultParagraphFont"/>
+    <w:link w:val="Heading7"/>
     <w:uiPriority w:val="9"/>
     <w:semiHidden/>
     <w:rsid w:val="00B074C7"/>
@@ -16132,10 +23392,10 @@
       <w:color w:val="595959" w:themeColor="text1" w:themeTint="A6"/>
     </w:rPr>
   </w:style>
-  <w:style w:type="character" w:customStyle="1" w:styleId="u8Char">
-    <w:name w:val="Đầu đề 8 Char"/>
-    <w:basedOn w:val="Phngmcinhcuaoanvn"/>
-    <w:link w:val="u8"/>
+  <w:style w:type="character" w:customStyle="1" w:styleId="Heading8Char">
+    <w:name w:val="Heading 8 Char"/>
+    <w:basedOn w:val="DefaultParagraphFont"/>
+    <w:link w:val="Heading8"/>
     <w:uiPriority w:val="9"/>
     <w:semiHidden/>
     <w:rsid w:val="00B074C7"/>
@@ -16146,10 +23406,10 @@
       <w:color w:val="272727" w:themeColor="text1" w:themeTint="D8"/>
     </w:rPr>
   </w:style>
-  <w:style w:type="character" w:customStyle="1" w:styleId="u9Char">
-    <w:name w:val="Đầu đề 9 Char"/>
-    <w:basedOn w:val="Phngmcinhcuaoanvn"/>
-    <w:link w:val="u9"/>
+  <w:style w:type="character" w:customStyle="1" w:styleId="Heading9Char">
+    <w:name w:val="Heading 9 Char"/>
+    <w:basedOn w:val="DefaultParagraphFont"/>
+    <w:link w:val="Heading9"/>
     <w:uiPriority w:val="9"/>
     <w:semiHidden/>
     <w:rsid w:val="00B074C7"/>
@@ -16158,11 +23418,11 @@
       <w:color w:val="272727" w:themeColor="text1" w:themeTint="D8"/>
     </w:rPr>
   </w:style>
-  <w:style w:type="paragraph" w:styleId="Tiu">
+  <w:style w:type="paragraph" w:styleId="Title">
     <w:name w:val="Title"/>
-    <w:basedOn w:val="Binhthng"/>
-    <w:next w:val="Binhthng"/>
-    <w:link w:val="TiuChar"/>
+    <w:basedOn w:val="Normal"/>
+    <w:next w:val="Normal"/>
+    <w:link w:val="TitleChar"/>
     <w:uiPriority w:val="10"/>
     <w:qFormat/>
     <w:rsid w:val="00B074C7"/>
@@ -16178,10 +23438,10 @@
       <w:szCs w:val="56"/>
     </w:rPr>
   </w:style>
-  <w:style w:type="character" w:customStyle="1" w:styleId="TiuChar">
-    <w:name w:val="Tiêu đề Char"/>
-    <w:basedOn w:val="Phngmcinhcuaoanvn"/>
-    <w:link w:val="Tiu"/>
+  <w:style w:type="character" w:customStyle="1" w:styleId="TitleChar">
+    <w:name w:val="Title Char"/>
+    <w:basedOn w:val="DefaultParagraphFont"/>
+    <w:link w:val="Title"/>
     <w:uiPriority w:val="10"/>
     <w:rsid w:val="00B074C7"/>
     <w:rPr>
@@ -16192,11 +23452,11 @@
       <w:szCs w:val="56"/>
     </w:rPr>
   </w:style>
-  <w:style w:type="paragraph" w:styleId="Tiuphu">
+  <w:style w:type="paragraph" w:styleId="Subtitle">
     <w:name w:val="Subtitle"/>
-    <w:basedOn w:val="Binhthng"/>
-    <w:next w:val="Binhthng"/>
-    <w:link w:val="TiuphuChar"/>
+    <w:basedOn w:val="Normal"/>
+    <w:next w:val="Normal"/>
+    <w:link w:val="SubtitleChar"/>
     <w:uiPriority w:val="11"/>
     <w:qFormat/>
     <w:rsid w:val="00B074C7"/>
@@ -16214,10 +23474,10 @@
       <w:szCs w:val="28"/>
     </w:rPr>
   </w:style>
-  <w:style w:type="character" w:customStyle="1" w:styleId="TiuphuChar">
-    <w:name w:val="Tiêu đề phụ Char"/>
-    <w:basedOn w:val="Phngmcinhcuaoanvn"/>
-    <w:link w:val="Tiuphu"/>
+  <w:style w:type="character" w:customStyle="1" w:styleId="SubtitleChar">
+    <w:name w:val="Subtitle Char"/>
+    <w:basedOn w:val="DefaultParagraphFont"/>
+    <w:link w:val="Subtitle"/>
     <w:uiPriority w:val="11"/>
     <w:rsid w:val="00B074C7"/>
     <w:rPr>
@@ -16228,11 +23488,11 @@
       <w:szCs w:val="28"/>
     </w:rPr>
   </w:style>
-  <w:style w:type="paragraph" w:styleId="Litrichdn">
+  <w:style w:type="paragraph" w:styleId="Quote">
     <w:name w:val="Quote"/>
-    <w:basedOn w:val="Binhthng"/>
-    <w:next w:val="Binhthng"/>
-    <w:link w:val="LitrichdnChar"/>
+    <w:basedOn w:val="Normal"/>
+    <w:next w:val="Normal"/>
+    <w:link w:val="QuoteChar"/>
     <w:uiPriority w:val="29"/>
     <w:qFormat/>
     <w:rsid w:val="00B074C7"/>
@@ -16246,10 +23506,10 @@
       <w:color w:val="404040" w:themeColor="text1" w:themeTint="BF"/>
     </w:rPr>
   </w:style>
-  <w:style w:type="character" w:customStyle="1" w:styleId="LitrichdnChar">
-    <w:name w:val="Lời trích dẫn Char"/>
-    <w:basedOn w:val="Phngmcinhcuaoanvn"/>
-    <w:link w:val="Litrichdn"/>
+  <w:style w:type="character" w:customStyle="1" w:styleId="QuoteChar">
+    <w:name w:val="Quote Char"/>
+    <w:basedOn w:val="DefaultParagraphFont"/>
+    <w:link w:val="Quote"/>
     <w:uiPriority w:val="29"/>
     <w:rsid w:val="00B074C7"/>
     <w:rPr>
@@ -16258,9 +23518,9 @@
       <w:color w:val="404040" w:themeColor="text1" w:themeTint="BF"/>
     </w:rPr>
   </w:style>
-  <w:style w:type="paragraph" w:styleId="oancuaDanhsach">
+  <w:style w:type="paragraph" w:styleId="ListParagraph">
     <w:name w:val="List Paragraph"/>
-    <w:basedOn w:val="Binhthng"/>
+    <w:basedOn w:val="Normal"/>
     <w:uiPriority w:val="1"/>
     <w:qFormat/>
     <w:rsid w:val="00B074C7"/>
@@ -16269,9 +23529,9 @@
       <w:contextualSpacing/>
     </w:pPr>
   </w:style>
-  <w:style w:type="character" w:styleId="NhnmnhThm">
+  <w:style w:type="character" w:styleId="IntenseEmphasis">
     <w:name w:val="Intense Emphasis"/>
-    <w:basedOn w:val="Phngmcinhcuaoanvn"/>
+    <w:basedOn w:val="DefaultParagraphFont"/>
     <w:uiPriority w:val="21"/>
     <w:qFormat/>
     <w:rsid w:val="00B074C7"/>
@@ -16281,11 +23541,11 @@
       <w:color w:val="0F4761" w:themeColor="accent1" w:themeShade="BF"/>
     </w:rPr>
   </w:style>
-  <w:style w:type="paragraph" w:styleId="Nhaykepm">
+  <w:style w:type="paragraph" w:styleId="IntenseQuote">
     <w:name w:val="Intense Quote"/>
-    <w:basedOn w:val="Binhthng"/>
-    <w:next w:val="Binhthng"/>
-    <w:link w:val="NhaykepmChar"/>
+    <w:basedOn w:val="Normal"/>
+    <w:next w:val="Normal"/>
+    <w:link w:val="IntenseQuoteChar"/>
     <w:uiPriority w:val="30"/>
     <w:qFormat/>
     <w:rsid w:val="00B074C7"/>
@@ -16304,10 +23564,10 @@
       <w:color w:val="0F4761" w:themeColor="accent1" w:themeShade="BF"/>
     </w:rPr>
   </w:style>
-  <w:style w:type="character" w:customStyle="1" w:styleId="NhaykepmChar">
-    <w:name w:val="Nháy kép Đậm Char"/>
-    <w:basedOn w:val="Phngmcinhcuaoanvn"/>
-    <w:link w:val="Nhaykepm"/>
+  <w:style w:type="character" w:customStyle="1" w:styleId="IntenseQuoteChar">
+    <w:name w:val="Intense Quote Char"/>
+    <w:basedOn w:val="DefaultParagraphFont"/>
+    <w:link w:val="IntenseQuote"/>
     <w:uiPriority w:val="30"/>
     <w:rsid w:val="00B074C7"/>
     <w:rPr>
@@ -16316,9 +23576,9 @@
       <w:color w:val="0F4761" w:themeColor="accent1" w:themeShade="BF"/>
     </w:rPr>
   </w:style>
-  <w:style w:type="character" w:styleId="ThamchiuNhnmnh">
+  <w:style w:type="character" w:styleId="IntenseReference">
     <w:name w:val="Intense Reference"/>
-    <w:basedOn w:val="Phngmcinhcuaoanvn"/>
+    <w:basedOn w:val="DefaultParagraphFont"/>
     <w:uiPriority w:val="32"/>
     <w:qFormat/>
     <w:rsid w:val="00B074C7"/>
@@ -16330,10 +23590,10 @@
       <w:spacing w:val="5"/>
     </w:rPr>
   </w:style>
-  <w:style w:type="paragraph" w:styleId="ThnVnban">
+  <w:style w:type="paragraph" w:styleId="BodyText">
     <w:name w:val="Body Text"/>
-    <w:basedOn w:val="Binhthng"/>
-    <w:link w:val="ThnVnbanChar"/>
+    <w:basedOn w:val="Normal"/>
+    <w:link w:val="BodyTextChar"/>
     <w:uiPriority w:val="1"/>
     <w:qFormat/>
     <w:rsid w:val="00B074C7"/>
@@ -16347,10 +23607,10 @@
       <w:lang w:val="vi"/>
     </w:rPr>
   </w:style>
-  <w:style w:type="character" w:customStyle="1" w:styleId="ThnVnbanChar">
-    <w:name w:val="Thân Văn bản Char"/>
-    <w:basedOn w:val="Phngmcinhcuaoanvn"/>
-    <w:link w:val="ThnVnban"/>
+  <w:style w:type="character" w:customStyle="1" w:styleId="BodyTextChar">
+    <w:name w:val="Body Text Char"/>
+    <w:basedOn w:val="DefaultParagraphFont"/>
+    <w:link w:val="BodyText"/>
     <w:uiPriority w:val="1"/>
     <w:rsid w:val="00B074C7"/>
     <w:rPr>
@@ -16360,9 +23620,9 @@
       <w14:ligatures w14:val="none"/>
     </w:rPr>
   </w:style>
-  <w:style w:type="paragraph" w:styleId="ThngthngWeb">
+  <w:style w:type="paragraph" w:styleId="NormalWeb">
     <w:name w:val="Normal (Web)"/>
-    <w:basedOn w:val="Binhthng"/>
+    <w:basedOn w:val="Normal"/>
     <w:uiPriority w:val="99"/>
     <w:semiHidden/>
     <w:unhideWhenUsed/>
@@ -16371,9 +23631,9 @@
       <w:spacing w:before="100" w:beforeAutospacing="1" w:after="100" w:afterAutospacing="1"/>
     </w:pPr>
   </w:style>
-  <w:style w:type="character" w:styleId="Manh">
+  <w:style w:type="character" w:styleId="Strong">
     <w:name w:val="Strong"/>
-    <w:basedOn w:val="Phngmcinhcuaoanvn"/>
+    <w:basedOn w:val="DefaultParagraphFont"/>
     <w:uiPriority w:val="22"/>
     <w:qFormat/>
     <w:rsid w:val="000576F8"/>
@@ -16384,7 +23644,7 @@
   </w:style>
   <w:style w:type="paragraph" w:customStyle="1" w:styleId="Head2">
     <w:name w:val="Head 2"/>
-    <w:basedOn w:val="oancuaDanhsach"/>
+    <w:basedOn w:val="ListParagraph"/>
     <w:link w:val="Head2Char"/>
     <w:qFormat/>
     <w:rsid w:val="003C631F"/>
@@ -16436,10 +23696,10 @@
       <w14:ligatures w14:val="none"/>
     </w:rPr>
   </w:style>
-  <w:style w:type="paragraph" w:styleId="DanhmucTailiuThamkhao">
+  <w:style w:type="paragraph" w:styleId="Bibliography">
     <w:name w:val="Bibliography"/>
-    <w:basedOn w:val="Binhthng"/>
-    <w:next w:val="Binhthng"/>
+    <w:basedOn w:val="Normal"/>
+    <w:next w:val="Normal"/>
     <w:uiPriority w:val="37"/>
     <w:unhideWhenUsed/>
     <w:rsid w:val="00781565"/>
@@ -16452,15 +23712,15 @@
   </w:style>
   <w:style w:type="paragraph" w:customStyle="1" w:styleId="pagespeed822617370">
     <w:name w:val="page_speed_822617370"/>
-    <w:basedOn w:val="Binhthng"/>
+    <w:basedOn w:val="Normal"/>
     <w:rsid w:val="00AA1B2B"/>
     <w:pPr>
       <w:spacing w:before="100" w:beforeAutospacing="1" w:after="100" w:afterAutospacing="1"/>
     </w:pPr>
   </w:style>
-  <w:style w:type="character" w:styleId="Siuktni">
+  <w:style w:type="character" w:styleId="Hyperlink">
     <w:name w:val="Hyperlink"/>
-    <w:basedOn w:val="Phngmcinhcuaoanvn"/>
+    <w:basedOn w:val="DefaultParagraphFont"/>
     <w:uiPriority w:val="99"/>
     <w:unhideWhenUsed/>
     <w:rsid w:val="00970141"/>
@@ -16469,9 +23729,9 @@
       <w:u w:val="single"/>
     </w:rPr>
   </w:style>
-  <w:style w:type="character" w:styleId="cpChagiiquyt">
+  <w:style w:type="character" w:styleId="UnresolvedMention">
     <w:name w:val="Unresolved Mention"/>
-    <w:basedOn w:val="Phngmcinhcuaoanvn"/>
+    <w:basedOn w:val="DefaultParagraphFont"/>
     <w:uiPriority w:val="99"/>
     <w:semiHidden/>
     <w:unhideWhenUsed/>
@@ -16480,6 +23740,22 @@
       <w:color w:val="605E5C"/>
       <w:shd w:val="clear" w:color="auto" w:fill="E1DFDD"/>
     </w:rPr>
+  </w:style>
+  <w:style w:type="table" w:styleId="TableGrid">
+    <w:name w:val="Table Grid"/>
+    <w:basedOn w:val="TableNormal"/>
+    <w:uiPriority w:val="39"/>
+    <w:rsid w:val="008907BB"/>
+    <w:tblPr>
+      <w:tblBorders>
+        <w:top w:val="single" w:sz="4" w:space="0" w:color="auto"/>
+        <w:left w:val="single" w:sz="4" w:space="0" w:color="auto"/>
+        <w:bottom w:val="single" w:sz="4" w:space="0" w:color="auto"/>
+        <w:right w:val="single" w:sz="4" w:space="0" w:color="auto"/>
+        <w:insideH w:val="single" w:sz="4" w:space="0" w:color="auto"/>
+        <w:insideV w:val="single" w:sz="4" w:space="0" w:color="auto"/>
+      </w:tblBorders>
+    </w:tblPr>
   </w:style>
 </w:styles>
 </file>

--- a/report/Báo cáo môn học.docx
+++ b/report/Báo cáo môn học.docx
@@ -546,7 +546,25 @@
           <w:sz w:val="28"/>
           <w:szCs w:val="28"/>
         </w:rPr>
-        <w:t xml:space="preserve">            Sinh viên thực hiện     : </w:t>
+        <w:t xml:space="preserve">            Sinh viên thực hiện   </w:t>
+      </w:r>
+      <w:proofErr w:type="gramStart"/>
+      <w:r>
+        <w:rPr>
+          <w:bCs/>
+          <w:sz w:val="28"/>
+          <w:szCs w:val="28"/>
+        </w:rPr>
+        <w:t xml:space="preserve">  :</w:t>
+      </w:r>
+      <w:proofErr w:type="gramEnd"/>
+      <w:r>
+        <w:rPr>
+          <w:bCs/>
+          <w:sz w:val="28"/>
+          <w:szCs w:val="28"/>
+        </w:rPr>
+        <w:t xml:space="preserve"> </w:t>
       </w:r>
       <w:r>
         <w:rPr>
@@ -1376,7 +1394,7 @@
     </w:p>
     <w:p>
       <w:pPr>
-        <w:pStyle w:val="ThnVnban"/>
+        <w:pStyle w:val="BodyText"/>
         <w:spacing w:before="66" w:line="292" w:lineRule="auto"/>
         <w:ind w:left="100" w:right="694" w:firstLine="468"/>
         <w:jc w:val="both"/>
@@ -2060,7 +2078,7 @@
     </w:p>
     <w:p>
       <w:pPr>
-        <w:pStyle w:val="ThnVnban"/>
+        <w:pStyle w:val="BodyText"/>
         <w:spacing w:before="3" w:line="292" w:lineRule="auto"/>
         <w:ind w:left="100" w:right="693" w:firstLine="468"/>
         <w:jc w:val="both"/>
@@ -2379,7 +2397,7 @@
     </w:p>
     <w:p>
       <w:pPr>
-        <w:pStyle w:val="ThnVnban"/>
+        <w:pStyle w:val="BodyText"/>
         <w:spacing w:before="4" w:line="292" w:lineRule="auto"/>
         <w:ind w:left="100" w:right="694" w:firstLine="468"/>
         <w:jc w:val="both"/>
@@ -3318,7 +3336,7 @@
     </w:p>
     <w:p>
       <w:pPr>
-        <w:pStyle w:val="ThnVnban"/>
+        <w:pStyle w:val="BodyText"/>
         <w:spacing w:before="3" w:line="292" w:lineRule="auto"/>
         <w:ind w:left="100" w:right="693" w:firstLine="468"/>
         <w:jc w:val="both"/>
@@ -3857,7 +3875,7 @@
     </w:p>
     <w:p>
       <w:pPr>
-        <w:pStyle w:val="ThnVnban"/>
+        <w:pStyle w:val="BodyText"/>
         <w:spacing w:before="8"/>
         <w:jc w:val="both"/>
         <w:rPr>
@@ -4099,7 +4117,7 @@
     </w:p>
     <w:p>
       <w:pPr>
-        <w:pStyle w:val="ThnVnban"/>
+        <w:pStyle w:val="BodyText"/>
         <w:jc w:val="both"/>
         <w:rPr>
           <w:rFonts w:ascii="Times New Roman" w:hAnsi="Times New Roman" w:cs="Times New Roman"/>
@@ -4110,7 +4128,7 @@
     </w:p>
     <w:p>
       <w:pPr>
-        <w:pStyle w:val="ThnVnban"/>
+        <w:pStyle w:val="BodyText"/>
         <w:spacing w:before="2"/>
         <w:jc w:val="both"/>
         <w:rPr>
@@ -4122,7 +4140,7 @@
     </w:p>
     <w:p>
       <w:pPr>
-        <w:pStyle w:val="oancuaDanhsach"/>
+        <w:pStyle w:val="ListParagraph"/>
         <w:widowControl w:val="0"/>
         <w:numPr>
           <w:ilvl w:val="1"/>
@@ -4216,7 +4234,7 @@
     </w:p>
     <w:p>
       <w:pPr>
-        <w:pStyle w:val="ThnVnban"/>
+        <w:pStyle w:val="BodyText"/>
         <w:spacing w:before="5"/>
         <w:jc w:val="both"/>
         <w:rPr>
@@ -4254,13 +4272,33 @@
           <w:szCs w:val="26"/>
           <w:lang w:val="vi-VN"/>
         </w:rPr>
-        <w:t xml:space="preserve"> sàn thương mai điện tử đang càng phát triển , cũng đang trở thành xu hướng mới . Với hình thức kinh doanh online dần trở nên phổ biến . Phân tích sản phẩm cảu các cửa hàng trở nên quan trọng trong việc phát triển của các doanh nghiệp . Thu thập dữ liệu có thể giúp ta thu được các thông tin về sản phẩm được bán sau đó đưa ra chiến lược để hiểu rõ về các mặt hàng tiêu dùng hiện nay . Dữ liệu đưa ra giúp ta xây dựng được mô hình kinh doanh phù hợp và tăng năng xuất hiệu quả . Đề tài   </w:t>
-      </w:r>
+        <w:t xml:space="preserve"> sàn thương mai điện tử đang càng phát </w:t>
+      </w:r>
+      <w:proofErr w:type="gramStart"/>
       <w:r>
         <w:rPr>
           <w:w w:val="105"/>
           <w:sz w:val="26"/>
           <w:szCs w:val="26"/>
+          <w:lang w:val="vi-VN"/>
+        </w:rPr>
+        <w:t>triển ,</w:t>
+      </w:r>
+      <w:proofErr w:type="gramEnd"/>
+      <w:r>
+        <w:rPr>
+          <w:w w:val="105"/>
+          <w:sz w:val="26"/>
+          <w:szCs w:val="26"/>
+          <w:lang w:val="vi-VN"/>
+        </w:rPr>
+        <w:t xml:space="preserve"> cũng đang trở thành xu hướng mới . Với hình thức kinh doanh online dần trở nên phổ biến . Phân tích sản phẩm cảu các cửa hàng trở nên quan trọng trong việc phát triển của các doanh nghiệp . Thu thập dữ liệu có thể giúp ta thu được các thông tin về sản phẩm được bán sau đó đưa ra chiến lược để hiểu rõ về các mặt hàng tiêu dùng hiện nay . Dữ liệu đưa ra giúp ta xây dựng được mô hình kinh doanh phù hợp và tăng năng xuất hiệu quả . Đề tài   </w:t>
+      </w:r>
+      <w:r>
+        <w:rPr>
+          <w:w w:val="105"/>
+          <w:sz w:val="26"/>
+          <w:szCs w:val="26"/>
         </w:rPr>
         <w:t>"</w:t>
       </w:r>
@@ -4325,7 +4363,7 @@
     </w:p>
     <w:p>
       <w:pPr>
-        <w:pStyle w:val="ThnVnban"/>
+        <w:pStyle w:val="BodyText"/>
         <w:spacing w:before="8" w:line="276" w:lineRule="auto"/>
         <w:jc w:val="both"/>
         <w:rPr>
@@ -4337,7 +4375,7 @@
     </w:p>
     <w:p>
       <w:pPr>
-        <w:pStyle w:val="oancuaDanhsach"/>
+        <w:pStyle w:val="ListParagraph"/>
         <w:widowControl w:val="0"/>
         <w:numPr>
           <w:ilvl w:val="1"/>
@@ -4445,7 +4483,7 @@
     </w:p>
     <w:p>
       <w:pPr>
-        <w:pStyle w:val="ThnVnban"/>
+        <w:pStyle w:val="BodyText"/>
         <w:spacing w:before="6" w:line="276" w:lineRule="auto"/>
         <w:jc w:val="both"/>
         <w:rPr>
@@ -4458,7 +4496,7 @@
     </w:p>
     <w:p>
       <w:pPr>
-        <w:pStyle w:val="ThnVnban"/>
+        <w:pStyle w:val="BodyText"/>
         <w:spacing w:line="276" w:lineRule="auto"/>
         <w:ind w:left="100" w:right="693" w:firstLine="468"/>
         <w:jc w:val="both"/>
@@ -4828,7 +4866,7 @@
     </w:p>
     <w:p>
       <w:pPr>
-        <w:pStyle w:val="ThnVnban"/>
+        <w:pStyle w:val="BodyText"/>
         <w:spacing w:before="6"/>
         <w:jc w:val="both"/>
         <w:rPr>
@@ -4839,7 +4877,7 @@
     </w:p>
     <w:p>
       <w:pPr>
-        <w:pStyle w:val="oancuaDanhsach"/>
+        <w:pStyle w:val="ListParagraph"/>
         <w:widowControl w:val="0"/>
         <w:numPr>
           <w:ilvl w:val="2"/>
@@ -5174,7 +5212,7 @@
     </w:p>
     <w:p>
       <w:pPr>
-        <w:pStyle w:val="oancuaDanhsach"/>
+        <w:pStyle w:val="ListParagraph"/>
         <w:numPr>
           <w:ilvl w:val="2"/>
           <w:numId w:val="1"/>
@@ -5206,7 +5244,7 @@
     </w:p>
     <w:p>
       <w:pPr>
-        <w:pStyle w:val="oancuaDanhsach"/>
+        <w:pStyle w:val="ListParagraph"/>
         <w:spacing w:line="276" w:lineRule="auto"/>
         <w:ind w:left="0" w:firstLine="720"/>
         <w:jc w:val="both"/>
@@ -5275,7 +5313,7 @@
     </w:p>
     <w:p>
       <w:pPr>
-        <w:pStyle w:val="oancuaDanhsach"/>
+        <w:pStyle w:val="ListParagraph"/>
         <w:spacing w:line="276" w:lineRule="auto"/>
         <w:ind w:left="0" w:firstLine="720"/>
         <w:jc w:val="both"/>
@@ -5312,7 +5350,7 @@
     </w:p>
     <w:p>
       <w:pPr>
-        <w:pStyle w:val="oancuaDanhsach"/>
+        <w:pStyle w:val="ListParagraph"/>
         <w:numPr>
           <w:ilvl w:val="1"/>
           <w:numId w:val="1"/>
@@ -5397,7 +5435,7 @@
     </w:p>
     <w:p>
       <w:pPr>
-        <w:pStyle w:val="ThnVnban"/>
+        <w:pStyle w:val="BodyText"/>
         <w:spacing w:before="209" w:line="276" w:lineRule="auto"/>
         <w:ind w:left="100" w:right="693" w:firstLine="468"/>
         <w:jc w:val="both"/>
@@ -5709,7 +5747,7 @@
     </w:p>
     <w:p>
       <w:pPr>
-        <w:pStyle w:val="ThnVnban"/>
+        <w:pStyle w:val="BodyText"/>
         <w:numPr>
           <w:ilvl w:val="2"/>
           <w:numId w:val="10"/>
@@ -5744,7 +5782,7 @@
     </w:p>
     <w:p>
       <w:pPr>
-        <w:pStyle w:val="ThnVnban"/>
+        <w:pStyle w:val="BodyText"/>
         <w:spacing w:before="209" w:line="276" w:lineRule="auto"/>
         <w:ind w:right="693"/>
         <w:jc w:val="both"/>
@@ -5898,7 +5936,7 @@
     </w:p>
     <w:p>
       <w:pPr>
-        <w:pStyle w:val="ThnVnban"/>
+        <w:pStyle w:val="BodyText"/>
         <w:numPr>
           <w:ilvl w:val="1"/>
           <w:numId w:val="10"/>
@@ -5929,7 +5967,7 @@
     </w:p>
     <w:p>
       <w:pPr>
-        <w:pStyle w:val="ThnVnban"/>
+        <w:pStyle w:val="BodyText"/>
         <w:numPr>
           <w:ilvl w:val="2"/>
           <w:numId w:val="11"/>
@@ -5964,7 +6002,7 @@
     </w:p>
     <w:p>
       <w:pPr>
-        <w:pStyle w:val="ThnVnban"/>
+        <w:pStyle w:val="BodyText"/>
         <w:spacing w:before="209" w:line="276" w:lineRule="auto"/>
         <w:ind w:left="100" w:right="693"/>
         <w:jc w:val="both"/>
@@ -6013,7 +6051,7 @@
     </w:p>
     <w:p>
       <w:pPr>
-        <w:pStyle w:val="ThnVnban"/>
+        <w:pStyle w:val="BodyText"/>
         <w:numPr>
           <w:ilvl w:val="2"/>
           <w:numId w:val="11"/>
@@ -6048,7 +6086,7 @@
     </w:p>
     <w:p>
       <w:pPr>
-        <w:pStyle w:val="ThnVnban"/>
+        <w:pStyle w:val="BodyText"/>
         <w:spacing w:before="209" w:line="276" w:lineRule="auto"/>
         <w:ind w:left="100" w:right="692" w:firstLine="468"/>
         <w:jc w:val="both"/>
@@ -6614,7 +6652,7 @@
     </w:p>
     <w:p>
       <w:pPr>
-        <w:pStyle w:val="ThnVnban"/>
+        <w:pStyle w:val="BodyText"/>
         <w:spacing w:before="209" w:line="276" w:lineRule="auto"/>
         <w:ind w:left="100" w:right="692" w:firstLine="468"/>
         <w:jc w:val="both"/>
@@ -6629,7 +6667,7 @@
     </w:p>
     <w:p>
       <w:pPr>
-        <w:pStyle w:val="ThnVnban"/>
+        <w:pStyle w:val="BodyText"/>
         <w:numPr>
           <w:ilvl w:val="1"/>
           <w:numId w:val="11"/>
@@ -6658,7 +6696,7 @@
     </w:p>
     <w:p>
       <w:pPr>
-        <w:pStyle w:val="ThnVnban"/>
+        <w:pStyle w:val="BodyText"/>
         <w:spacing w:before="4" w:line="276" w:lineRule="auto"/>
         <w:ind w:left="100"/>
         <w:jc w:val="both"/>
@@ -6674,7 +6712,7 @@
     </w:p>
     <w:p>
       <w:pPr>
-        <w:pStyle w:val="ThnVnban"/>
+        <w:pStyle w:val="BodyText"/>
         <w:numPr>
           <w:ilvl w:val="2"/>
           <w:numId w:val="11"/>
@@ -6708,7 +6746,7 @@
     </w:p>
     <w:p>
       <w:pPr>
-        <w:pStyle w:val="ThnVnban"/>
+        <w:pStyle w:val="BodyText"/>
         <w:spacing w:before="4" w:line="276" w:lineRule="auto"/>
         <w:ind w:left="100"/>
         <w:jc w:val="both"/>
@@ -6722,7 +6760,7 @@
     </w:p>
     <w:p>
       <w:pPr>
-        <w:pStyle w:val="ThnVnban"/>
+        <w:pStyle w:val="BodyText"/>
         <w:spacing w:before="4" w:line="276" w:lineRule="auto"/>
         <w:ind w:left="100"/>
         <w:jc w:val="both"/>
@@ -6764,7 +6802,7 @@
     </w:p>
     <w:p>
       <w:pPr>
-        <w:pStyle w:val="ThnVnban"/>
+        <w:pStyle w:val="BodyText"/>
         <w:spacing w:before="4" w:line="276" w:lineRule="auto"/>
         <w:ind w:left="100"/>
         <w:jc w:val="both"/>
@@ -6778,7 +6816,7 @@
     </w:p>
     <w:p>
       <w:pPr>
-        <w:pStyle w:val="ThnVnban"/>
+        <w:pStyle w:val="BodyText"/>
         <w:numPr>
           <w:ilvl w:val="2"/>
           <w:numId w:val="11"/>
@@ -6812,12 +6850,12 @@
     </w:p>
     <w:p>
       <w:pPr>
-        <w:pStyle w:val="ThnVnban"/>
+        <w:pStyle w:val="BodyText"/>
         <w:spacing w:before="4" w:line="276" w:lineRule="auto"/>
         <w:ind w:left="100"/>
         <w:jc w:val="both"/>
         <w:rPr>
-          <w:rStyle w:val="Manh"/>
+          <w:rStyle w:val="Strong"/>
           <w:rFonts w:ascii="Times New Roman" w:eastAsiaTheme="majorEastAsia" w:hAnsi="Times New Roman" w:cs="Times New Roman"/>
           <w:b w:val="0"/>
           <w:bCs w:val="0"/>
@@ -6828,7 +6866,7 @@
       </w:pPr>
       <w:r>
         <w:rPr>
-          <w:rStyle w:val="Manh"/>
+          <w:rStyle w:val="Strong"/>
           <w:rFonts w:ascii="Times New Roman" w:eastAsiaTheme="majorEastAsia" w:hAnsi="Times New Roman" w:cs="Times New Roman"/>
           <w:b w:val="0"/>
           <w:bCs w:val="0"/>
@@ -6841,12 +6879,12 @@
     </w:p>
     <w:p>
       <w:pPr>
-        <w:pStyle w:val="ThnVnban"/>
+        <w:pStyle w:val="BodyText"/>
         <w:spacing w:before="4" w:line="276" w:lineRule="auto"/>
         <w:ind w:left="100"/>
         <w:jc w:val="both"/>
         <w:rPr>
-          <w:rStyle w:val="Manh"/>
+          <w:rStyle w:val="Strong"/>
           <w:rFonts w:ascii="Times New Roman" w:eastAsiaTheme="majorEastAsia" w:hAnsi="Times New Roman" w:cs="Times New Roman"/>
           <w:b w:val="0"/>
           <w:bCs w:val="0"/>
@@ -6857,7 +6895,7 @@
       </w:pPr>
       <w:r>
         <w:rPr>
-          <w:rStyle w:val="Manh"/>
+          <w:rStyle w:val="Strong"/>
           <w:rFonts w:ascii="Times New Roman" w:eastAsiaTheme="majorEastAsia" w:hAnsi="Times New Roman" w:cs="Times New Roman"/>
           <w:b w:val="0"/>
           <w:bCs w:val="0"/>
@@ -6869,7 +6907,7 @@
       </w:r>
       <w:r>
         <w:rPr>
-          <w:rStyle w:val="Manh"/>
+          <w:rStyle w:val="Strong"/>
           <w:rFonts w:ascii="Times New Roman" w:eastAsiaTheme="majorEastAsia" w:hAnsi="Times New Roman" w:cs="Times New Roman"/>
           <w:b w:val="0"/>
           <w:bCs w:val="0"/>
@@ -6880,7 +6918,7 @@
       </w:r>
       <w:r>
         <w:rPr>
-          <w:rStyle w:val="Manh"/>
+          <w:rStyle w:val="Strong"/>
           <w:rFonts w:ascii="Times New Roman" w:eastAsiaTheme="majorEastAsia" w:hAnsi="Times New Roman" w:cs="Times New Roman"/>
           <w:b w:val="0"/>
           <w:bCs w:val="0"/>
@@ -6892,7 +6930,7 @@
       </w:r>
       <w:r>
         <w:rPr>
-          <w:rStyle w:val="Manh"/>
+          <w:rStyle w:val="Strong"/>
           <w:rFonts w:ascii="Times New Roman" w:eastAsiaTheme="majorEastAsia" w:hAnsi="Times New Roman" w:cs="Times New Roman"/>
           <w:b w:val="0"/>
           <w:bCs w:val="0"/>
@@ -6903,7 +6941,7 @@
       </w:r>
       <w:r>
         <w:rPr>
-          <w:rStyle w:val="Manh"/>
+          <w:rStyle w:val="Strong"/>
           <w:rFonts w:ascii="Times New Roman" w:eastAsiaTheme="majorEastAsia" w:hAnsi="Times New Roman" w:cs="Times New Roman"/>
           <w:b w:val="0"/>
           <w:bCs w:val="0"/>
@@ -6915,7 +6953,7 @@
       </w:r>
       <w:r>
         <w:rPr>
-          <w:rStyle w:val="Manh"/>
+          <w:rStyle w:val="Strong"/>
           <w:rFonts w:ascii="Times New Roman" w:eastAsiaTheme="majorEastAsia" w:hAnsi="Times New Roman" w:cs="Times New Roman"/>
           <w:b w:val="0"/>
           <w:bCs w:val="0"/>
@@ -6926,7 +6964,7 @@
       </w:r>
       <w:r>
         <w:rPr>
-          <w:rStyle w:val="Manh"/>
+          <w:rStyle w:val="Strong"/>
           <w:rFonts w:ascii="Times New Roman" w:eastAsiaTheme="majorEastAsia" w:hAnsi="Times New Roman" w:cs="Times New Roman"/>
           <w:b w:val="0"/>
           <w:bCs w:val="0"/>
@@ -6938,7 +6976,7 @@
       </w:r>
       <w:r>
         <w:rPr>
-          <w:rStyle w:val="Manh"/>
+          <w:rStyle w:val="Strong"/>
           <w:rFonts w:ascii="Times New Roman" w:eastAsiaTheme="majorEastAsia" w:hAnsi="Times New Roman" w:cs="Times New Roman"/>
           <w:b w:val="0"/>
           <w:bCs w:val="0"/>
@@ -6950,12 +6988,12 @@
     </w:p>
     <w:p>
       <w:pPr>
-        <w:pStyle w:val="ThnVnban"/>
+        <w:pStyle w:val="BodyText"/>
         <w:spacing w:before="4" w:line="276" w:lineRule="auto"/>
         <w:ind w:left="100"/>
         <w:jc w:val="both"/>
         <w:rPr>
-          <w:rStyle w:val="Manh"/>
+          <w:rStyle w:val="Strong"/>
           <w:rFonts w:ascii="Times New Roman" w:eastAsiaTheme="majorEastAsia" w:hAnsi="Times New Roman" w:cs="Times New Roman"/>
           <w:b w:val="0"/>
           <w:bCs w:val="0"/>
@@ -6967,12 +7005,12 @@
     </w:p>
     <w:p>
       <w:pPr>
-        <w:pStyle w:val="ThnVnban"/>
+        <w:pStyle w:val="BodyText"/>
         <w:spacing w:before="4" w:line="276" w:lineRule="auto"/>
         <w:ind w:left="100"/>
         <w:jc w:val="both"/>
         <w:rPr>
-          <w:rStyle w:val="Manh"/>
+          <w:rStyle w:val="Strong"/>
           <w:rFonts w:ascii="Times New Roman" w:eastAsiaTheme="majorEastAsia" w:hAnsi="Times New Roman" w:cs="Times New Roman"/>
           <w:b w:val="0"/>
           <w:bCs w:val="0"/>
@@ -6984,7 +7022,7 @@
     </w:p>
     <w:p>
       <w:pPr>
-        <w:pStyle w:val="ThnVnban"/>
+        <w:pStyle w:val="BodyText"/>
         <w:numPr>
           <w:ilvl w:val="2"/>
           <w:numId w:val="11"/>
@@ -6992,7 +7030,7 @@
         <w:spacing w:before="4" w:line="276" w:lineRule="auto"/>
         <w:jc w:val="both"/>
         <w:rPr>
-          <w:rStyle w:val="Manh"/>
+          <w:rStyle w:val="Strong"/>
           <w:rFonts w:ascii="Times New Roman" w:eastAsiaTheme="majorEastAsia" w:hAnsi="Times New Roman" w:cs="Times New Roman"/>
           <w:i/>
           <w:iCs/>
@@ -7003,7 +7041,7 @@
       </w:pPr>
       <w:r>
         <w:rPr>
-          <w:rStyle w:val="Manh"/>
+          <w:rStyle w:val="Strong"/>
           <w:rFonts w:ascii="Times New Roman" w:eastAsiaTheme="majorEastAsia" w:hAnsi="Times New Roman" w:cs="Times New Roman"/>
           <w:i/>
           <w:iCs/>
@@ -7016,12 +7054,12 @@
     </w:p>
     <w:p>
       <w:pPr>
-        <w:pStyle w:val="ThnVnban"/>
+        <w:pStyle w:val="BodyText"/>
         <w:spacing w:before="4" w:line="276" w:lineRule="auto"/>
         <w:ind w:left="100"/>
         <w:jc w:val="both"/>
         <w:rPr>
-          <w:rStyle w:val="Manh"/>
+          <w:rStyle w:val="Strong"/>
           <w:rFonts w:ascii="Times New Roman" w:eastAsiaTheme="majorEastAsia" w:hAnsi="Times New Roman" w:cs="Times New Roman"/>
           <w:b w:val="0"/>
           <w:bCs w:val="0"/>
@@ -7032,7 +7070,7 @@
       </w:pPr>
       <w:r>
         <w:rPr>
-          <w:rStyle w:val="Manh"/>
+          <w:rStyle w:val="Strong"/>
           <w:rFonts w:ascii="Times New Roman" w:eastAsiaTheme="majorEastAsia" w:hAnsi="Times New Roman" w:cs="Times New Roman"/>
           <w:b w:val="0"/>
           <w:bCs w:val="0"/>
@@ -7045,7 +7083,7 @@
     </w:p>
     <w:p>
       <w:pPr>
-        <w:pStyle w:val="ThnVnban"/>
+        <w:pStyle w:val="BodyText"/>
         <w:spacing w:before="4" w:line="276" w:lineRule="auto"/>
         <w:ind w:left="100"/>
         <w:jc w:val="both"/>
@@ -7057,7 +7095,7 @@
       </w:pPr>
       <w:r>
         <w:rPr>
-          <w:rStyle w:val="Manh"/>
+          <w:rStyle w:val="Strong"/>
           <w:rFonts w:ascii="Times New Roman" w:eastAsiaTheme="majorEastAsia" w:hAnsi="Times New Roman" w:cs="Times New Roman"/>
           <w:b w:val="0"/>
           <w:bCs w:val="0"/>
@@ -7112,12 +7150,12 @@
     </w:p>
     <w:p>
       <w:pPr>
-        <w:pStyle w:val="ThnVnban"/>
+        <w:pStyle w:val="BodyText"/>
         <w:spacing w:before="4" w:line="276" w:lineRule="auto"/>
         <w:ind w:left="100"/>
         <w:jc w:val="both"/>
         <w:rPr>
-          <w:rStyle w:val="Manh"/>
+          <w:rStyle w:val="Strong"/>
           <w:rFonts w:ascii="Times New Roman" w:eastAsiaTheme="majorEastAsia" w:hAnsi="Times New Roman" w:cs="Times New Roman"/>
           <w:b w:val="0"/>
           <w:bCs w:val="0"/>
@@ -7129,12 +7167,12 @@
     </w:p>
     <w:p>
       <w:pPr>
-        <w:pStyle w:val="ThnVnban"/>
+        <w:pStyle w:val="BodyText"/>
         <w:spacing w:before="4" w:line="276" w:lineRule="auto"/>
         <w:ind w:left="100"/>
         <w:jc w:val="both"/>
         <w:rPr>
-          <w:rStyle w:val="Manh"/>
+          <w:rStyle w:val="Strong"/>
           <w:rFonts w:ascii="Times New Roman" w:eastAsiaTheme="majorEastAsia" w:hAnsi="Times New Roman" w:cs="Times New Roman"/>
           <w:b w:val="0"/>
           <w:bCs w:val="0"/>
@@ -7146,7 +7184,7 @@
     </w:p>
     <w:p>
       <w:pPr>
-        <w:pStyle w:val="ThnVnban"/>
+        <w:pStyle w:val="BodyText"/>
         <w:numPr>
           <w:ilvl w:val="2"/>
           <w:numId w:val="11"/>
@@ -7154,7 +7192,7 @@
         <w:spacing w:before="4" w:line="276" w:lineRule="auto"/>
         <w:jc w:val="both"/>
         <w:rPr>
-          <w:rStyle w:val="Manh"/>
+          <w:rStyle w:val="Strong"/>
           <w:rFonts w:ascii="Times New Roman" w:eastAsiaTheme="majorEastAsia" w:hAnsi="Times New Roman" w:cs="Times New Roman"/>
           <w:i/>
           <w:iCs/>
@@ -7165,7 +7203,7 @@
       </w:pPr>
       <w:r>
         <w:rPr>
-          <w:rStyle w:val="Manh"/>
+          <w:rStyle w:val="Strong"/>
           <w:rFonts w:ascii="Times New Roman" w:eastAsiaTheme="majorEastAsia" w:hAnsi="Times New Roman" w:cs="Times New Roman"/>
           <w:i/>
           <w:iCs/>
@@ -7178,12 +7216,12 @@
     </w:p>
     <w:p>
       <w:pPr>
-        <w:pStyle w:val="ThnVnban"/>
+        <w:pStyle w:val="BodyText"/>
         <w:spacing w:before="4" w:line="276" w:lineRule="auto"/>
         <w:ind w:left="100"/>
         <w:jc w:val="both"/>
         <w:rPr>
-          <w:rStyle w:val="Manh"/>
+          <w:rStyle w:val="Strong"/>
           <w:rFonts w:ascii="Times New Roman" w:eastAsiaTheme="majorEastAsia" w:hAnsi="Times New Roman" w:cs="Times New Roman"/>
           <w:b w:val="0"/>
           <w:bCs w:val="0"/>
@@ -7194,7 +7232,7 @@
       </w:pPr>
       <w:r>
         <w:rPr>
-          <w:rStyle w:val="Manh"/>
+          <w:rStyle w:val="Strong"/>
           <w:rFonts w:ascii="Times New Roman" w:eastAsiaTheme="majorEastAsia" w:hAnsi="Times New Roman" w:cs="Times New Roman"/>
           <w:b w:val="0"/>
           <w:bCs w:val="0"/>
@@ -7207,7 +7245,7 @@
     </w:p>
     <w:p>
       <w:pPr>
-        <w:pStyle w:val="ThnVnban"/>
+        <w:pStyle w:val="BodyText"/>
         <w:spacing w:before="4" w:line="276" w:lineRule="auto"/>
         <w:ind w:left="100"/>
         <w:jc w:val="both"/>
@@ -7219,7 +7257,7 @@
       </w:pPr>
       <w:r>
         <w:rPr>
-          <w:rStyle w:val="Manh"/>
+          <w:rStyle w:val="Strong"/>
           <w:rFonts w:ascii="Times New Roman" w:eastAsiaTheme="majorEastAsia" w:hAnsi="Times New Roman" w:cs="Times New Roman"/>
           <w:b w:val="0"/>
           <w:bCs w:val="0"/>
@@ -7274,12 +7312,12 @@
     </w:p>
     <w:p>
       <w:pPr>
-        <w:pStyle w:val="ThnVnban"/>
+        <w:pStyle w:val="BodyText"/>
         <w:spacing w:before="4" w:line="276" w:lineRule="auto"/>
         <w:ind w:left="100"/>
         <w:jc w:val="both"/>
         <w:rPr>
-          <w:rStyle w:val="Manh"/>
+          <w:rStyle w:val="Strong"/>
           <w:rFonts w:ascii="Times New Roman" w:eastAsiaTheme="majorEastAsia" w:hAnsi="Times New Roman" w:cs="Times New Roman"/>
           <w:b w:val="0"/>
           <w:bCs w:val="0"/>
@@ -7291,12 +7329,12 @@
     </w:p>
     <w:p>
       <w:pPr>
-        <w:pStyle w:val="ThnVnban"/>
+        <w:pStyle w:val="BodyText"/>
         <w:spacing w:before="4" w:line="276" w:lineRule="auto"/>
         <w:ind w:left="100"/>
         <w:jc w:val="both"/>
         <w:rPr>
-          <w:rStyle w:val="Manh"/>
+          <w:rStyle w:val="Strong"/>
           <w:rFonts w:ascii="Times New Roman" w:eastAsiaTheme="majorEastAsia" w:hAnsi="Times New Roman" w:cs="Times New Roman"/>
           <w:b w:val="0"/>
           <w:bCs w:val="0"/>
@@ -7308,7 +7346,7 @@
     </w:p>
     <w:p>
       <w:pPr>
-        <w:pStyle w:val="ThnVnban"/>
+        <w:pStyle w:val="BodyText"/>
         <w:numPr>
           <w:ilvl w:val="2"/>
           <w:numId w:val="11"/>
@@ -7316,7 +7354,7 @@
         <w:spacing w:before="4" w:line="276" w:lineRule="auto"/>
         <w:jc w:val="both"/>
         <w:rPr>
-          <w:rStyle w:val="Manh"/>
+          <w:rStyle w:val="Strong"/>
           <w:rFonts w:ascii="Times New Roman" w:eastAsiaTheme="majorEastAsia" w:hAnsi="Times New Roman" w:cs="Times New Roman"/>
           <w:i/>
           <w:iCs/>
@@ -7327,7 +7365,7 @@
       </w:pPr>
       <w:r>
         <w:rPr>
-          <w:rStyle w:val="Manh"/>
+          <w:rStyle w:val="Strong"/>
           <w:rFonts w:ascii="Times New Roman" w:eastAsiaTheme="majorEastAsia" w:hAnsi="Times New Roman" w:cs="Times New Roman"/>
           <w:i/>
           <w:iCs/>
@@ -7340,12 +7378,12 @@
     </w:p>
     <w:p>
       <w:pPr>
-        <w:pStyle w:val="ThnVnban"/>
+        <w:pStyle w:val="BodyText"/>
         <w:spacing w:before="4" w:line="276" w:lineRule="auto"/>
         <w:ind w:left="100"/>
         <w:jc w:val="both"/>
         <w:rPr>
-          <w:rStyle w:val="Manh"/>
+          <w:rStyle w:val="Strong"/>
           <w:rFonts w:ascii="Times New Roman" w:eastAsiaTheme="majorEastAsia" w:hAnsi="Times New Roman" w:cs="Times New Roman"/>
           <w:b w:val="0"/>
           <w:bCs w:val="0"/>
@@ -7356,7 +7394,7 @@
       </w:pPr>
       <w:r>
         <w:rPr>
-          <w:rStyle w:val="Manh"/>
+          <w:rStyle w:val="Strong"/>
           <w:rFonts w:ascii="Times New Roman" w:eastAsiaTheme="majorEastAsia" w:hAnsi="Times New Roman" w:cs="Times New Roman"/>
           <w:b w:val="0"/>
           <w:bCs w:val="0"/>
@@ -7369,12 +7407,12 @@
     </w:p>
     <w:p>
       <w:pPr>
-        <w:pStyle w:val="ThnVnban"/>
+        <w:pStyle w:val="BodyText"/>
         <w:spacing w:before="4" w:line="276" w:lineRule="auto"/>
         <w:ind w:left="100"/>
         <w:jc w:val="both"/>
         <w:rPr>
-          <w:rStyle w:val="Manh"/>
+          <w:rStyle w:val="Strong"/>
           <w:rFonts w:ascii="Times New Roman" w:eastAsiaTheme="majorEastAsia" w:hAnsi="Times New Roman" w:cs="Times New Roman"/>
           <w:b w:val="0"/>
           <w:bCs w:val="0"/>
@@ -7414,12 +7452,12 @@
     </w:p>
     <w:p>
       <w:pPr>
-        <w:pStyle w:val="ThnVnban"/>
+        <w:pStyle w:val="BodyText"/>
         <w:spacing w:before="209" w:line="276" w:lineRule="auto"/>
         <w:ind w:right="693"/>
         <w:jc w:val="both"/>
         <w:rPr>
-          <w:rStyle w:val="Manh"/>
+          <w:rStyle w:val="Strong"/>
           <w:rFonts w:ascii="Times New Roman" w:eastAsiaTheme="majorEastAsia" w:hAnsi="Times New Roman" w:cs="Times New Roman"/>
           <w:sz w:val="26"/>
           <w:szCs w:val="26"/>
@@ -7430,7 +7468,7 @@
     <w:p>
       <w:pPr>
         <w:rPr>
-          <w:rStyle w:val="Manh"/>
+          <w:rStyle w:val="Strong"/>
           <w:rFonts w:eastAsiaTheme="majorEastAsia"/>
           <w:sz w:val="32"/>
           <w:szCs w:val="32"/>
@@ -7439,7 +7477,7 @@
       </w:pPr>
       <w:r>
         <w:rPr>
-          <w:rStyle w:val="Manh"/>
+          <w:rStyle w:val="Strong"/>
           <w:rFonts w:eastAsiaTheme="majorEastAsia"/>
           <w:sz w:val="32"/>
           <w:szCs w:val="32"/>
@@ -7450,12 +7488,12 @@
     </w:p>
     <w:p>
       <w:pPr>
-        <w:pStyle w:val="ThnVnban"/>
+        <w:pStyle w:val="BodyText"/>
         <w:spacing w:before="209" w:line="276" w:lineRule="auto"/>
         <w:ind w:left="1440" w:right="693" w:firstLine="720"/>
         <w:jc w:val="both"/>
         <w:rPr>
-          <w:rStyle w:val="Manh"/>
+          <w:rStyle w:val="Strong"/>
           <w:rFonts w:ascii="Times New Roman" w:eastAsiaTheme="majorEastAsia" w:hAnsi="Times New Roman" w:cs="Times New Roman"/>
           <w:sz w:val="32"/>
           <w:szCs w:val="32"/>
@@ -7464,7 +7502,7 @@
       </w:pPr>
       <w:r>
         <w:rPr>
-          <w:rStyle w:val="Manh"/>
+          <w:rStyle w:val="Strong"/>
           <w:rFonts w:ascii="Times New Roman" w:eastAsiaTheme="majorEastAsia" w:hAnsi="Times New Roman" w:cs="Times New Roman"/>
           <w:sz w:val="32"/>
           <w:szCs w:val="32"/>
@@ -7476,7 +7514,7 @@
     </w:p>
     <w:p>
       <w:pPr>
-        <w:pStyle w:val="ThnVnban"/>
+        <w:pStyle w:val="BodyText"/>
         <w:numPr>
           <w:ilvl w:val="1"/>
           <w:numId w:val="6"/>
@@ -7485,7 +7523,7 @@
         <w:ind w:right="693"/>
         <w:jc w:val="both"/>
         <w:rPr>
-          <w:rStyle w:val="Manh"/>
+          <w:rStyle w:val="Strong"/>
           <w:rFonts w:ascii="Times New Roman" w:eastAsiaTheme="majorEastAsia" w:hAnsi="Times New Roman" w:cs="Times New Roman"/>
           <w:sz w:val="28"/>
           <w:szCs w:val="28"/>
@@ -7495,7 +7533,7 @@
       <w:bookmarkStart w:id="5" w:name="_Hlk180316555"/>
       <w:r>
         <w:rPr>
-          <w:rStyle w:val="Manh"/>
+          <w:rStyle w:val="Strong"/>
           <w:rFonts w:ascii="Times New Roman" w:eastAsiaTheme="majorEastAsia" w:hAnsi="Times New Roman" w:cs="Times New Roman"/>
           <w:sz w:val="28"/>
           <w:szCs w:val="28"/>
@@ -7507,7 +7545,7 @@
     <w:bookmarkEnd w:id="5"/>
     <w:p>
       <w:pPr>
-        <w:pStyle w:val="ThnVnban"/>
+        <w:pStyle w:val="BodyText"/>
         <w:numPr>
           <w:ilvl w:val="2"/>
           <w:numId w:val="6"/>
@@ -7516,7 +7554,7 @@
         <w:ind w:right="693"/>
         <w:jc w:val="both"/>
         <w:rPr>
-          <w:rStyle w:val="Manh"/>
+          <w:rStyle w:val="Strong"/>
           <w:rFonts w:ascii="Times New Roman" w:eastAsiaTheme="majorEastAsia" w:hAnsi="Times New Roman" w:cs="Times New Roman"/>
           <w:i/>
           <w:iCs/>
@@ -7527,7 +7565,7 @@
       </w:pPr>
       <w:r>
         <w:rPr>
-          <w:rStyle w:val="Manh"/>
+          <w:rStyle w:val="Strong"/>
           <w:rFonts w:ascii="Times New Roman" w:eastAsiaTheme="majorEastAsia" w:hAnsi="Times New Roman" w:cs="Times New Roman"/>
           <w:i/>
           <w:iCs/>
@@ -7539,7 +7577,7 @@
       </w:r>
       <w:r>
         <w:rPr>
-          <w:rStyle w:val="Manh"/>
+          <w:rStyle w:val="Strong"/>
           <w:rFonts w:ascii="Times New Roman" w:eastAsiaTheme="majorEastAsia" w:hAnsi="Times New Roman" w:cs="Times New Roman"/>
           <w:i/>
           <w:iCs/>
@@ -7552,7 +7590,7 @@
     </w:p>
     <w:p>
       <w:pPr>
-        <w:pStyle w:val="ThnVnban"/>
+        <w:pStyle w:val="BodyText"/>
         <w:spacing w:before="209" w:line="276" w:lineRule="auto"/>
         <w:ind w:right="693"/>
         <w:jc w:val="both"/>
@@ -7565,7 +7603,7 @@
       </w:pPr>
       <w:r>
         <w:rPr>
-          <w:rStyle w:val="Manh"/>
+          <w:rStyle w:val="Strong"/>
           <w:rFonts w:ascii="Times New Roman" w:eastAsiaTheme="majorEastAsia" w:hAnsi="Times New Roman" w:cs="Times New Roman"/>
           <w:b w:val="0"/>
           <w:bCs w:val="0"/>
@@ -7587,7 +7625,7 @@
     </w:p>
     <w:p>
       <w:pPr>
-        <w:pStyle w:val="ThnVnban"/>
+        <w:pStyle w:val="BodyText"/>
         <w:spacing w:before="209" w:line="276" w:lineRule="auto"/>
         <w:ind w:right="693"/>
         <w:jc w:val="both"/>
@@ -7619,7 +7657,7 @@
     </w:p>
     <w:p>
       <w:pPr>
-        <w:pStyle w:val="ThnVnban"/>
+        <w:pStyle w:val="BodyText"/>
         <w:spacing w:before="209" w:line="276" w:lineRule="auto"/>
         <w:ind w:right="693"/>
         <w:jc w:val="both"/>
@@ -7633,7 +7671,7 @@
     </w:p>
     <w:p>
       <w:pPr>
-        <w:pStyle w:val="ThnVnban"/>
+        <w:pStyle w:val="BodyText"/>
         <w:numPr>
           <w:ilvl w:val="2"/>
           <w:numId w:val="6"/>
@@ -7668,7 +7706,7 @@
     </w:p>
     <w:p>
       <w:pPr>
-        <w:pStyle w:val="ThnVnban"/>
+        <w:pStyle w:val="BodyText"/>
         <w:spacing w:before="209" w:line="276" w:lineRule="auto"/>
         <w:ind w:right="693"/>
         <w:jc w:val="both"/>
@@ -7691,7 +7729,7 @@
     </w:p>
     <w:p>
       <w:pPr>
-        <w:pStyle w:val="ThnVnban"/>
+        <w:pStyle w:val="BodyText"/>
         <w:numPr>
           <w:ilvl w:val="0"/>
           <w:numId w:val="7"/>
@@ -7726,7 +7764,7 @@
     </w:p>
     <w:p>
       <w:pPr>
-        <w:pStyle w:val="ThnVnban"/>
+        <w:pStyle w:val="BodyText"/>
         <w:numPr>
           <w:ilvl w:val="0"/>
           <w:numId w:val="7"/>
@@ -7761,7 +7799,7 @@
     </w:p>
     <w:p>
       <w:pPr>
-        <w:pStyle w:val="ThnVnban"/>
+        <w:pStyle w:val="BodyText"/>
         <w:numPr>
           <w:ilvl w:val="0"/>
           <w:numId w:val="7"/>
@@ -7796,7 +7834,7 @@
     </w:p>
     <w:p>
       <w:pPr>
-        <w:pStyle w:val="ThnVnban"/>
+        <w:pStyle w:val="BodyText"/>
         <w:numPr>
           <w:ilvl w:val="0"/>
           <w:numId w:val="7"/>
@@ -7831,7 +7869,7 @@
     </w:p>
     <w:p>
       <w:pPr>
-        <w:pStyle w:val="ThnVnban"/>
+        <w:pStyle w:val="BodyText"/>
         <w:numPr>
           <w:ilvl w:val="0"/>
           <w:numId w:val="7"/>
@@ -7867,7 +7905,7 @@
     </w:p>
     <w:p>
       <w:pPr>
-        <w:pStyle w:val="ThnVnban"/>
+        <w:pStyle w:val="BodyText"/>
         <w:numPr>
           <w:ilvl w:val="0"/>
           <w:numId w:val="7"/>
@@ -7902,7 +7940,7 @@
     </w:p>
     <w:p>
       <w:pPr>
-        <w:pStyle w:val="ThnVnban"/>
+        <w:pStyle w:val="BodyText"/>
         <w:spacing w:before="209" w:line="276" w:lineRule="auto"/>
         <w:ind w:right="693"/>
         <w:jc w:val="both"/>
@@ -7925,7 +7963,7 @@
     </w:p>
     <w:p>
       <w:pPr>
-        <w:pStyle w:val="ThnVnban"/>
+        <w:pStyle w:val="BodyText"/>
         <w:numPr>
           <w:ilvl w:val="0"/>
           <w:numId w:val="9"/>
@@ -7960,7 +7998,7 @@
     </w:p>
     <w:p>
       <w:pPr>
-        <w:pStyle w:val="ThnVnban"/>
+        <w:pStyle w:val="BodyText"/>
         <w:numPr>
           <w:ilvl w:val="0"/>
           <w:numId w:val="9"/>
@@ -7995,7 +8033,7 @@
     </w:p>
     <w:p>
       <w:pPr>
-        <w:pStyle w:val="ThnVnban"/>
+        <w:pStyle w:val="BodyText"/>
         <w:numPr>
           <w:ilvl w:val="0"/>
           <w:numId w:val="9"/>
@@ -8030,7 +8068,7 @@
     </w:p>
     <w:p>
       <w:pPr>
-        <w:pStyle w:val="ThnVnban"/>
+        <w:pStyle w:val="BodyText"/>
         <w:numPr>
           <w:ilvl w:val="0"/>
           <w:numId w:val="9"/>
@@ -8065,7 +8103,7 @@
     </w:p>
     <w:p>
       <w:pPr>
-        <w:pStyle w:val="ThnVnban"/>
+        <w:pStyle w:val="BodyText"/>
         <w:numPr>
           <w:ilvl w:val="0"/>
           <w:numId w:val="9"/>
@@ -8100,7 +8138,7 @@
     </w:p>
     <w:p>
       <w:pPr>
-        <w:pStyle w:val="ThnVnban"/>
+        <w:pStyle w:val="BodyText"/>
         <w:spacing w:before="209" w:line="276" w:lineRule="auto"/>
         <w:ind w:left="720" w:right="693"/>
         <w:jc w:val="both"/>
@@ -8114,7 +8152,7 @@
     </w:p>
     <w:p>
       <w:pPr>
-        <w:pStyle w:val="ThnVnban"/>
+        <w:pStyle w:val="BodyText"/>
         <w:spacing w:before="209" w:line="276" w:lineRule="auto"/>
         <w:ind w:left="720" w:right="693"/>
         <w:jc w:val="both"/>
@@ -8128,7 +8166,7 @@
     </w:p>
     <w:p>
       <w:pPr>
-        <w:pStyle w:val="ThnVnban"/>
+        <w:pStyle w:val="BodyText"/>
         <w:spacing w:before="209" w:line="276" w:lineRule="auto"/>
         <w:ind w:left="720" w:right="693"/>
         <w:jc w:val="both"/>
@@ -8161,7 +8199,7 @@
     </w:p>
     <w:p>
       <w:pPr>
-        <w:pStyle w:val="ThnVnban"/>
+        <w:pStyle w:val="BodyText"/>
         <w:spacing w:before="209" w:line="276" w:lineRule="auto"/>
         <w:ind w:left="720" w:right="693"/>
         <w:jc w:val="both"/>
@@ -8175,7 +8213,7 @@
     </w:p>
     <w:p>
       <w:pPr>
-        <w:pStyle w:val="oancuaDanhsach"/>
+        <w:pStyle w:val="ListParagraph"/>
         <w:numPr>
           <w:ilvl w:val="2"/>
           <w:numId w:val="6"/>
@@ -8292,7 +8330,7 @@
     </w:p>
     <w:p>
       <w:pPr>
-        <w:pStyle w:val="oancuaDanhsach"/>
+        <w:pStyle w:val="ListParagraph"/>
         <w:numPr>
           <w:ilvl w:val="0"/>
           <w:numId w:val="22"/>
@@ -8362,7 +8400,7 @@
     </w:p>
     <w:p>
       <w:pPr>
-        <w:pStyle w:val="oancuaDanhsach"/>
+        <w:pStyle w:val="ListParagraph"/>
         <w:numPr>
           <w:ilvl w:val="0"/>
           <w:numId w:val="22"/>
@@ -8432,7 +8470,7 @@
     </w:p>
     <w:p>
       <w:pPr>
-        <w:pStyle w:val="oancuaDanhsach"/>
+        <w:pStyle w:val="ListParagraph"/>
         <w:numPr>
           <w:ilvl w:val="0"/>
           <w:numId w:val="22"/>
@@ -8482,7 +8520,7 @@
     </w:p>
     <w:p>
       <w:pPr>
-        <w:pStyle w:val="oancuaDanhsach"/>
+        <w:pStyle w:val="ListParagraph"/>
         <w:numPr>
           <w:ilvl w:val="0"/>
           <w:numId w:val="22"/>
@@ -8574,7 +8612,7 @@
     </w:p>
     <w:p>
       <w:pPr>
-        <w:pStyle w:val="oancuaDanhsach"/>
+        <w:pStyle w:val="ListParagraph"/>
         <w:numPr>
           <w:ilvl w:val="0"/>
           <w:numId w:val="22"/>
@@ -8708,7 +8746,7 @@
     </w:p>
     <w:p>
       <w:pPr>
-        <w:pStyle w:val="oancuaDanhsach"/>
+        <w:pStyle w:val="ListParagraph"/>
         <w:numPr>
           <w:ilvl w:val="2"/>
           <w:numId w:val="6"/>
@@ -8869,7 +8907,23 @@
           <w:sz w:val="26"/>
           <w:szCs w:val="26"/>
         </w:rPr>
-        <w:t xml:space="preserve"> nhận được từ trang web bằng cách sử dụng các phương thức như parse() để phân tích và trích xuất dữ liệu cần thiết.</w:t>
+        <w:t xml:space="preserve"> nhận được từ trang web bằng cách sử dụng các phương thức như </w:t>
+      </w:r>
+      <w:proofErr w:type="gramStart"/>
+      <w:r>
+        <w:rPr>
+          <w:sz w:val="26"/>
+          <w:szCs w:val="26"/>
+        </w:rPr>
+        <w:t>parse(</w:t>
+      </w:r>
+      <w:proofErr w:type="gramEnd"/>
+      <w:r>
+        <w:rPr>
+          <w:sz w:val="26"/>
+          <w:szCs w:val="26"/>
+        </w:rPr>
+        <w:t>) để phân tích và trích xuất dữ liệu cần thiết.</w:t>
       </w:r>
     </w:p>
     <w:p>
@@ -9032,7 +9086,27 @@
           <w:sz w:val="26"/>
           <w:szCs w:val="26"/>
         </w:rPr>
-        <w:t>Phương thức parse()</w:t>
+        <w:t xml:space="preserve">Phương thức </w:t>
+      </w:r>
+      <w:proofErr w:type="gramStart"/>
+      <w:r>
+        <w:rPr>
+          <w:b/>
+          <w:bCs/>
+          <w:sz w:val="26"/>
+          <w:szCs w:val="26"/>
+        </w:rPr>
+        <w:t>parse(</w:t>
+      </w:r>
+      <w:proofErr w:type="gramEnd"/>
+      <w:r>
+        <w:rPr>
+          <w:b/>
+          <w:bCs/>
+          <w:sz w:val="26"/>
+          <w:szCs w:val="26"/>
+        </w:rPr>
+        <w:t>)</w:t>
       </w:r>
       <w:r>
         <w:rPr>
@@ -9125,7 +9199,7 @@
                         <w:txbxContent>
                           <w:p>
                             <w:pPr>
-                              <w:pStyle w:val="Chuthich"/>
+                              <w:pStyle w:val="Caption"/>
                               <w:rPr>
                                 <w:noProof/>
                               </w:rPr>
@@ -9178,12 +9252,12 @@
                 <v:stroke joinstyle="miter"/>
                 <v:path gradientshapeok="t" o:connecttype="rect"/>
               </v:shapetype>
-              <v:shape id="Hộp Văn bản 1" o:spid="_x0000_s1026" type="#_x0000_t202" style="position:absolute;left:0;text-align:left;margin-left:42.95pt;margin-top:307.3pt;width:391.7pt;height:.05pt;z-index:251740160;visibility:visible;mso-wrap-style:square;mso-wrap-distance-left:9pt;mso-wrap-distance-top:0;mso-wrap-distance-right:9pt;mso-wrap-distance-bottom:0;mso-position-horizontal:absolute;mso-position-horizontal-relative:text;mso-position-vertical:absolute;mso-position-vertical-relative:text;v-text-anchor:top" o:gfxdata="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" stroked="f">
+              <v:shape id="Hộp Văn bản 1" o:spid="_x0000_s1026" type="#_x0000_t202" style="position:absolute;left:0;text-align:left;margin-left:42.95pt;margin-top:307.3pt;width:391.7pt;height:.05pt;z-index:251740160;visibility:visible;mso-wrap-style:square;mso-wrap-distance-left:9pt;mso-wrap-distance-top:0;mso-wrap-distance-right:9pt;mso-wrap-distance-bottom:0;mso-position-horizontal:absolute;mso-position-horizontal-relative:text;mso-position-vertical:absolute;mso-position-vertical-relative:text;v-text-anchor:top" o:gfxdata="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" stroked="f">
                 <v:textbox style="mso-fit-shape-to-text:t" inset="0,0,0,0">
                   <w:txbxContent>
                     <w:p>
                       <w:pPr>
-                        <w:pStyle w:val="Chuthich"/>
+                        <w:pStyle w:val="Caption"/>
                         <w:rPr>
                           <w:noProof/>
                         </w:rPr>
@@ -9486,7 +9560,7 @@
     </w:p>
     <w:p>
       <w:pPr>
-        <w:pStyle w:val="ThnVnban"/>
+        <w:pStyle w:val="BodyText"/>
         <w:numPr>
           <w:ilvl w:val="1"/>
           <w:numId w:val="6"/>
@@ -9495,7 +9569,7 @@
         <w:ind w:right="693"/>
         <w:jc w:val="both"/>
         <w:rPr>
-          <w:rStyle w:val="Manh"/>
+          <w:rStyle w:val="Strong"/>
           <w:rFonts w:ascii="Times New Roman" w:eastAsiaTheme="majorEastAsia" w:hAnsi="Times New Roman" w:cs="Times New Roman"/>
           <w:sz w:val="32"/>
           <w:szCs w:val="32"/>
@@ -9504,7 +9578,7 @@
       </w:pPr>
       <w:r>
         <w:rPr>
-          <w:rStyle w:val="Manh"/>
+          <w:rStyle w:val="Strong"/>
           <w:rFonts w:ascii="Times New Roman" w:eastAsiaTheme="majorEastAsia" w:hAnsi="Times New Roman" w:cs="Times New Roman"/>
           <w:sz w:val="32"/>
           <w:szCs w:val="32"/>
@@ -9515,7 +9589,7 @@
     </w:p>
     <w:p>
       <w:pPr>
-        <w:pStyle w:val="ThnVnban"/>
+        <w:pStyle w:val="BodyText"/>
         <w:numPr>
           <w:ilvl w:val="2"/>
           <w:numId w:val="6"/>
@@ -9524,7 +9598,7 @@
         <w:ind w:right="693"/>
         <w:jc w:val="both"/>
         <w:rPr>
-          <w:rStyle w:val="Manh"/>
+          <w:rStyle w:val="Strong"/>
           <w:rFonts w:ascii="Times New Roman" w:eastAsiaTheme="majorEastAsia" w:hAnsi="Times New Roman" w:cs="Times New Roman"/>
           <w:i/>
           <w:iCs/>
@@ -9535,7 +9609,7 @@
       </w:pPr>
       <w:r>
         <w:rPr>
-          <w:rStyle w:val="Manh"/>
+          <w:rStyle w:val="Strong"/>
           <w:rFonts w:ascii="Times New Roman" w:eastAsiaTheme="majorEastAsia" w:hAnsi="Times New Roman" w:cs="Times New Roman"/>
           <w:i/>
           <w:iCs/>
@@ -9548,7 +9622,7 @@
     </w:p>
     <w:p>
       <w:pPr>
-        <w:pStyle w:val="ThnVnban"/>
+        <w:pStyle w:val="BodyText"/>
         <w:spacing w:before="209" w:line="276" w:lineRule="auto"/>
         <w:ind w:left="720" w:right="693"/>
         <w:jc w:val="both"/>
@@ -9615,7 +9689,7 @@
     </w:p>
     <w:p>
       <w:pPr>
-        <w:pStyle w:val="ThnVnban"/>
+        <w:pStyle w:val="BodyText"/>
         <w:spacing w:before="209" w:line="276" w:lineRule="auto"/>
         <w:ind w:left="720" w:right="693"/>
         <w:jc w:val="both"/>
@@ -9702,7 +9776,7 @@
     </w:p>
     <w:p>
       <w:pPr>
-        <w:pStyle w:val="ThnVnban"/>
+        <w:pStyle w:val="BodyText"/>
         <w:numPr>
           <w:ilvl w:val="2"/>
           <w:numId w:val="6"/>
@@ -9737,7 +9811,7 @@
     </w:p>
     <w:p>
       <w:pPr>
-        <w:pStyle w:val="ThnVnban"/>
+        <w:pStyle w:val="BodyText"/>
         <w:spacing w:before="209" w:line="276" w:lineRule="auto"/>
         <w:ind w:left="720" w:right="693"/>
         <w:jc w:val="both"/>
@@ -9768,7 +9842,7 @@
       </w:pPr>
       <w:r>
         <w:rPr>
-          <w:rStyle w:val="Manh"/>
+          <w:rStyle w:val="Strong"/>
           <w:rFonts w:eastAsiaTheme="majorEastAsia"/>
           <w:b w:val="0"/>
           <w:bCs w:val="0"/>
@@ -9776,20 +9850,47 @@
           <w:sz w:val="26"/>
           <w:szCs w:val="26"/>
         </w:rPr>
-        <w:t>Ưu điểm</w:t>
-      </w:r>
-      <w:r>
-        <w:rPr>
-          <w:rStyle w:val="Manh"/>
+        <w:t xml:space="preserve">Ưu </w:t>
+      </w:r>
+      <w:proofErr w:type="gramStart"/>
+      <w:r>
+        <w:rPr>
+          <w:rStyle w:val="Strong"/>
           <w:rFonts w:eastAsiaTheme="majorEastAsia"/>
           <w:b w:val="0"/>
           <w:bCs w:val="0"/>
           <w:color w:val="212529"/>
           <w:sz w:val="26"/>
           <w:szCs w:val="26"/>
-          <w:lang w:val="vi-VN"/>
-        </w:rPr>
-        <w:t xml:space="preserve"> : </w:t>
+        </w:rPr>
+        <w:t>điểm</w:t>
+      </w:r>
+      <w:r>
+        <w:rPr>
+          <w:rStyle w:val="Strong"/>
+          <w:rFonts w:eastAsiaTheme="majorEastAsia"/>
+          <w:b w:val="0"/>
+          <w:bCs w:val="0"/>
+          <w:color w:val="212529"/>
+          <w:sz w:val="26"/>
+          <w:szCs w:val="26"/>
+          <w:lang w:val="vi-VN"/>
+        </w:rPr>
+        <w:t xml:space="preserve"> :</w:t>
+      </w:r>
+      <w:proofErr w:type="gramEnd"/>
+      <w:r>
+        <w:rPr>
+          <w:rStyle w:val="Strong"/>
+          <w:rFonts w:eastAsiaTheme="majorEastAsia"/>
+          <w:b w:val="0"/>
+          <w:bCs w:val="0"/>
+          <w:color w:val="212529"/>
+          <w:sz w:val="26"/>
+          <w:szCs w:val="26"/>
+          <w:lang w:val="vi-VN"/>
+        </w:rPr>
+        <w:t xml:space="preserve"> </w:t>
       </w:r>
     </w:p>
     <w:p>
@@ -9810,7 +9911,7 @@
       </w:pPr>
       <w:r>
         <w:rPr>
-          <w:rStyle w:val="Manh"/>
+          <w:rStyle w:val="Strong"/>
           <w:rFonts w:eastAsiaTheme="majorEastAsia"/>
           <w:color w:val="212529"/>
           <w:sz w:val="26"/>
@@ -9884,7 +9985,7 @@
       </w:pPr>
       <w:r>
         <w:rPr>
-          <w:rStyle w:val="Manh"/>
+          <w:rStyle w:val="Strong"/>
           <w:rFonts w:eastAsiaTheme="majorEastAsia"/>
           <w:color w:val="212529"/>
           <w:sz w:val="26"/>
@@ -9958,7 +10059,7 @@
       </w:pPr>
       <w:r>
         <w:rPr>
-          <w:rStyle w:val="Manh"/>
+          <w:rStyle w:val="Strong"/>
           <w:rFonts w:eastAsiaTheme="majorEastAsia"/>
           <w:color w:val="212529"/>
           <w:sz w:val="26"/>
@@ -10032,7 +10133,7 @@
       </w:pPr>
       <w:r>
         <w:rPr>
-          <w:rStyle w:val="Manh"/>
+          <w:rStyle w:val="Strong"/>
           <w:rFonts w:eastAsiaTheme="majorEastAsia"/>
           <w:color w:val="212529"/>
           <w:sz w:val="26"/>
@@ -10170,7 +10271,7 @@
       </w:pPr>
       <w:r>
         <w:rPr>
-          <w:rStyle w:val="Manh"/>
+          <w:rStyle w:val="Strong"/>
           <w:rFonts w:eastAsiaTheme="majorEastAsia"/>
           <w:color w:val="212529"/>
           <w:sz w:val="26"/>
@@ -10244,7 +10345,7 @@
       </w:pPr>
       <w:r>
         <w:rPr>
-          <w:rStyle w:val="Manh"/>
+          <w:rStyle w:val="Strong"/>
           <w:rFonts w:eastAsiaTheme="majorEastAsia"/>
           <w:color w:val="212529"/>
           <w:sz w:val="26"/>
@@ -10332,7 +10433,7 @@
       </w:pPr>
       <w:r>
         <w:rPr>
-          <w:rStyle w:val="Manh"/>
+          <w:rStyle w:val="Strong"/>
           <w:rFonts w:eastAsiaTheme="majorEastAsia"/>
           <w:b w:val="0"/>
           <w:bCs w:val="0"/>
@@ -11068,6 +11169,7 @@
           <w:szCs w:val="28"/>
         </w:rPr>
       </w:pPr>
+      <w:proofErr w:type="gramStart"/>
       <w:r>
         <w:rPr>
           <w:b/>
@@ -11078,15 +11180,16 @@
         </w:rPr>
         <w:t>2.3  MongoDB</w:t>
       </w:r>
-    </w:p>
-    <w:p>
-      <w:pPr>
-        <w:pStyle w:val="ThnVnban"/>
+      <w:proofErr w:type="gramEnd"/>
+    </w:p>
+    <w:p>
+      <w:pPr>
+        <w:pStyle w:val="BodyText"/>
         <w:spacing w:before="209" w:line="276" w:lineRule="auto"/>
         <w:ind w:right="693"/>
         <w:jc w:val="both"/>
         <w:rPr>
-          <w:rStyle w:val="Manh"/>
+          <w:rStyle w:val="Strong"/>
           <w:rFonts w:ascii="Times New Roman" w:eastAsiaTheme="majorEastAsia" w:hAnsi="Times New Roman" w:cs="Times New Roman"/>
           <w:i/>
           <w:iCs/>
@@ -11097,7 +11200,7 @@
       </w:pPr>
       <w:r>
         <w:rPr>
-          <w:rStyle w:val="Manh"/>
+          <w:rStyle w:val="Strong"/>
           <w:rFonts w:ascii="Times New Roman" w:eastAsiaTheme="majorEastAsia" w:hAnsi="Times New Roman" w:cs="Times New Roman"/>
           <w:i/>
           <w:iCs/>
@@ -11110,12 +11213,12 @@
     </w:p>
     <w:p>
       <w:pPr>
-        <w:pStyle w:val="ThnVnban"/>
+        <w:pStyle w:val="BodyText"/>
         <w:spacing w:before="209" w:line="276" w:lineRule="auto"/>
         <w:ind w:right="49"/>
         <w:jc w:val="both"/>
         <w:rPr>
-          <w:rStyle w:val="Manh"/>
+          <w:rStyle w:val="Strong"/>
           <w:rFonts w:ascii="Times New Roman" w:eastAsiaTheme="majorEastAsia" w:hAnsi="Times New Roman" w:cs="Times New Roman"/>
           <w:b w:val="0"/>
           <w:bCs w:val="0"/>
@@ -11767,7 +11870,7 @@
     </w:p>
     <w:p>
       <w:pPr>
-        <w:pStyle w:val="oancuaDanhsach"/>
+        <w:pStyle w:val="ListParagraph"/>
         <w:numPr>
           <w:ilvl w:val="0"/>
           <w:numId w:val="30"/>
@@ -11805,7 +11908,7 @@
     </w:p>
     <w:p>
       <w:pPr>
-        <w:pStyle w:val="oancuaDanhsach"/>
+        <w:pStyle w:val="ListParagraph"/>
         <w:spacing w:line="276" w:lineRule="auto"/>
         <w:ind w:left="1080"/>
         <w:rPr>
@@ -11817,7 +11920,7 @@
     </w:p>
     <w:p>
       <w:pPr>
-        <w:pStyle w:val="oancuaDanhsach"/>
+        <w:pStyle w:val="ListParagraph"/>
         <w:numPr>
           <w:ilvl w:val="0"/>
           <w:numId w:val="30"/>
@@ -11862,17 +11965,17 @@
     </w:p>
     <w:p>
       <w:pPr>
-        <w:pStyle w:val="oancuaDanhsach"/>
-        <w:rPr>
-          <w:sz w:val="26"/>
-          <w:szCs w:val="26"/>
-          <w:lang w:val="vi-VN"/>
-        </w:rPr>
-      </w:pPr>
-    </w:p>
-    <w:p>
-      <w:pPr>
-        <w:pStyle w:val="oancuaDanhsach"/>
+        <w:pStyle w:val="ListParagraph"/>
+        <w:rPr>
+          <w:sz w:val="26"/>
+          <w:szCs w:val="26"/>
+          <w:lang w:val="vi-VN"/>
+        </w:rPr>
+      </w:pPr>
+    </w:p>
+    <w:p>
+      <w:pPr>
+        <w:pStyle w:val="ListParagraph"/>
         <w:spacing w:line="276" w:lineRule="auto"/>
         <w:ind w:left="1080"/>
         <w:rPr>
@@ -11884,7 +11987,7 @@
     </w:p>
     <w:p>
       <w:pPr>
-        <w:pStyle w:val="oancuaDanhsach"/>
+        <w:pStyle w:val="ListParagraph"/>
         <w:numPr>
           <w:ilvl w:val="0"/>
           <w:numId w:val="30"/>
@@ -12267,7 +12370,7 @@
     </w:p>
     <w:p>
       <w:pPr>
-        <w:pStyle w:val="oancuaDanhsach"/>
+        <w:pStyle w:val="ListParagraph"/>
         <w:numPr>
           <w:ilvl w:val="0"/>
           <w:numId w:val="31"/>
@@ -12345,7 +12448,7 @@
     </w:p>
     <w:p>
       <w:pPr>
-        <w:pStyle w:val="oancuaDanhsach"/>
+        <w:pStyle w:val="ListParagraph"/>
         <w:spacing w:line="276" w:lineRule="auto"/>
         <w:ind w:left="1440"/>
         <w:jc w:val="both"/>
@@ -12357,7 +12460,7 @@
     </w:p>
     <w:p>
       <w:pPr>
-        <w:pStyle w:val="oancuaDanhsach"/>
+        <w:pStyle w:val="ListParagraph"/>
         <w:numPr>
           <w:ilvl w:val="0"/>
           <w:numId w:val="31"/>
@@ -12556,7 +12659,7 @@
     </w:p>
     <w:p>
       <w:pPr>
-        <w:pStyle w:val="oancuaDanhsach"/>
+        <w:pStyle w:val="ListParagraph"/>
         <w:spacing w:line="276" w:lineRule="auto"/>
         <w:ind w:left="1440"/>
         <w:jc w:val="both"/>
@@ -12568,7 +12671,7 @@
     </w:p>
     <w:p>
       <w:pPr>
-        <w:pStyle w:val="oancuaDanhsach"/>
+        <w:pStyle w:val="ListParagraph"/>
         <w:spacing w:line="276" w:lineRule="auto"/>
         <w:ind w:left="1440"/>
         <w:jc w:val="both"/>
@@ -13006,7 +13109,7 @@
     </w:p>
     <w:p>
       <w:pPr>
-        <w:pStyle w:val="oancuaDanhsach"/>
+        <w:pStyle w:val="ListParagraph"/>
         <w:numPr>
           <w:ilvl w:val="0"/>
           <w:numId w:val="33"/>
@@ -13037,7 +13140,7 @@
     </w:p>
     <w:p>
       <w:pPr>
-        <w:pStyle w:val="oancuaDanhsach"/>
+        <w:pStyle w:val="ListParagraph"/>
         <w:numPr>
           <w:ilvl w:val="0"/>
           <w:numId w:val="33"/>
@@ -13063,7 +13166,23 @@
           <w:sz w:val="26"/>
           <w:szCs w:val="26"/>
         </w:rPr>
-        <w:t>: Được chuyển từ dạng chữ (“One”, “Two”, “Three”,…) thành số sao tương ứng (1, 2, 3,…).</w:t>
+        <w:t>: Được chuyển từ dạng chữ (“One”, “Two”, “Three</w:t>
+      </w:r>
+      <w:proofErr w:type="gramStart"/>
+      <w:r>
+        <w:rPr>
+          <w:sz w:val="26"/>
+          <w:szCs w:val="26"/>
+        </w:rPr>
+        <w:t>”,…</w:t>
+      </w:r>
+      <w:proofErr w:type="gramEnd"/>
+      <w:r>
+        <w:rPr>
+          <w:sz w:val="26"/>
+          <w:szCs w:val="26"/>
+        </w:rPr>
+        <w:t>) thành số sao tương ứng (1, 2, 3,…).</w:t>
       </w:r>
     </w:p>
     <w:p>
@@ -13259,7 +13378,23 @@
           <w:sz w:val="26"/>
           <w:szCs w:val="26"/>
         </w:rPr>
-        <w:t>: Dữ liệu được xử lý và chèn vào MongoDB qua phương thức insert_one().</w:t>
+        <w:t>: Dữ liệu được xử lý và chèn vào MongoDB qua phương thức insert_</w:t>
+      </w:r>
+      <w:proofErr w:type="gramStart"/>
+      <w:r>
+        <w:rPr>
+          <w:sz w:val="26"/>
+          <w:szCs w:val="26"/>
+        </w:rPr>
+        <w:t>one(</w:t>
+      </w:r>
+      <w:proofErr w:type="gramEnd"/>
+      <w:r>
+        <w:rPr>
+          <w:sz w:val="26"/>
+          <w:szCs w:val="26"/>
+        </w:rPr>
+        <w:t>).</w:t>
       </w:r>
     </w:p>
     <w:p>
@@ -13305,7 +13440,7 @@
     </w:p>
     <w:p>
       <w:pPr>
-        <w:pStyle w:val="oancuaDanhsach"/>
+        <w:pStyle w:val="ListParagraph"/>
         <w:spacing w:line="276" w:lineRule="auto"/>
         <w:ind w:left="1440"/>
         <w:jc w:val="both"/>
@@ -13516,7 +13651,7 @@
     </w:p>
     <w:tbl>
       <w:tblPr>
-        <w:tblStyle w:val="LiBang"/>
+        <w:tblStyle w:val="TableGrid"/>
         <w:tblW w:w="0" w:type="auto"/>
         <w:tblLook w:val="04A0" w:firstRow="1" w:lastRow="0" w:firstColumn="1" w:lastColumn="0" w:noHBand="0" w:noVBand="1"/>
       </w:tblPr>
@@ -14367,7 +14502,7 @@
     </w:p>
     <w:p>
       <w:pPr>
-        <w:pStyle w:val="DanhmucTailiuThamkhao"/>
+        <w:pStyle w:val="Bibliography"/>
         <w:rPr>
           <w:sz w:val="26"/>
           <w:szCs w:val="26"/>
@@ -14391,7 +14526,7 @@
     </w:p>
     <w:p>
       <w:pPr>
-        <w:pStyle w:val="DanhmucTailiuThamkhao"/>
+        <w:pStyle w:val="Bibliography"/>
         <w:rPr>
           <w:sz w:val="26"/>
           <w:szCs w:val="26"/>
@@ -14415,7 +14550,7 @@
     </w:p>
     <w:p>
       <w:pPr>
-        <w:pStyle w:val="DanhmucTailiuThamkhao"/>
+        <w:pStyle w:val="Bibliography"/>
         <w:rPr>
           <w:sz w:val="26"/>
           <w:szCs w:val="26"/>
@@ -14439,7 +14574,7 @@
     </w:p>
     <w:p>
       <w:pPr>
-        <w:pStyle w:val="DanhmucTailiuThamkhao"/>
+        <w:pStyle w:val="Bibliography"/>
         <w:rPr>
           <w:sz w:val="26"/>
           <w:szCs w:val="26"/>
@@ -14463,7 +14598,7 @@
     </w:p>
     <w:p>
       <w:pPr>
-        <w:pStyle w:val="DanhmucTailiuThamkhao"/>
+        <w:pStyle w:val="Bibliography"/>
         <w:rPr>
           <w:sz w:val="26"/>
           <w:szCs w:val="26"/>
@@ -14487,7 +14622,7 @@
     </w:p>
     <w:p>
       <w:pPr>
-        <w:pStyle w:val="DanhmucTailiuThamkhao"/>
+        <w:pStyle w:val="Bibliography"/>
         <w:rPr>
           <w:sz w:val="26"/>
           <w:szCs w:val="26"/>
@@ -14511,7 +14646,7 @@
     </w:p>
     <w:p>
       <w:pPr>
-        <w:pStyle w:val="DanhmucTailiuThamkhao"/>
+        <w:pStyle w:val="Bibliography"/>
         <w:rPr>
           <w:sz w:val="26"/>
           <w:szCs w:val="26"/>
@@ -14551,6 +14686,2316 @@
         </w:rPr>
         <w:fldChar w:fldCharType="end"/>
       </w:r>
+    </w:p>
+    <w:p>
+      <w:pPr>
+        <w:rPr>
+          <w:sz w:val="26"/>
+          <w:szCs w:val="26"/>
+          <w:lang w:val="vi-VN"/>
+        </w:rPr>
+      </w:pPr>
+      <w:r>
+        <w:rPr>
+          <w:sz w:val="26"/>
+          <w:szCs w:val="26"/>
+          <w:lang w:val="vi-VN"/>
+        </w:rPr>
+        <w:br w:type="page"/>
+      </w:r>
+    </w:p>
+    <w:p>
+      <w:pPr>
+        <w:spacing w:line="276" w:lineRule="auto"/>
+        <w:jc w:val="center"/>
+        <w:rPr>
+          <w:sz w:val="28"/>
+          <w:szCs w:val="28"/>
+          <w:lang w:val="en-VN"/>
+        </w:rPr>
+      </w:pPr>
+      <w:r>
+        <w:rPr>
+          <w:b/>
+          <w:bCs/>
+          <w:sz w:val="28"/>
+          <w:szCs w:val="28"/>
+          <w:lang w:val="en-VN"/>
+        </w:rPr>
+        <w:lastRenderedPageBreak/>
+        <w:t>CHƯƠNG 4: KẾT QUẢ THỰC NGHIỆM</w:t>
+      </w:r>
+    </w:p>
+    <w:p>
+      <w:pPr>
+        <w:spacing w:line="276" w:lineRule="auto"/>
+        <w:jc w:val="both"/>
+        <w:rPr>
+          <w:sz w:val="28"/>
+          <w:szCs w:val="28"/>
+          <w:lang w:val="en-VN"/>
+        </w:rPr>
+      </w:pPr>
+    </w:p>
+    <w:p>
+      <w:pPr>
+        <w:spacing w:line="276" w:lineRule="auto"/>
+        <w:jc w:val="both"/>
+        <w:rPr>
+          <w:sz w:val="28"/>
+          <w:szCs w:val="28"/>
+          <w:lang w:val="en-VN"/>
+        </w:rPr>
+      </w:pPr>
+      <w:r>
+        <w:rPr>
+          <w:sz w:val="28"/>
+          <w:szCs w:val="28"/>
+          <w:lang w:val="en-VN"/>
+        </w:rPr>
+        <w:t xml:space="preserve">4.1 </w:t>
+      </w:r>
+      <w:r>
+        <w:rPr>
+          <w:b/>
+          <w:bCs/>
+          <w:sz w:val="28"/>
+          <w:szCs w:val="28"/>
+          <w:lang w:val="en-VN"/>
+        </w:rPr>
+        <w:t>Giới thiệu</w:t>
+      </w:r>
+    </w:p>
+    <w:p>
+      <w:pPr>
+        <w:spacing w:line="276" w:lineRule="auto"/>
+        <w:jc w:val="both"/>
+        <w:rPr>
+          <w:sz w:val="28"/>
+          <w:szCs w:val="28"/>
+          <w:lang w:val="en-VN"/>
+        </w:rPr>
+      </w:pPr>
+      <w:r>
+        <w:rPr>
+          <w:sz w:val="28"/>
+          <w:szCs w:val="28"/>
+          <w:lang w:val="en-VN"/>
+        </w:rPr>
+        <w:t>Trong chương này, chúng tôi sẽ trình bày chi tiết các kết quả đạt được từ quá trình thực nghiệm sử dụng công cụ Scrapy để thu thập dữ liệu từ trang web books.toscrape.com. Các bước tiến hành, bao gồm thu thập và phân tích dữ liệu, được trình bày chi tiết cùng với các kết quả đạt được. Từ những dữ liệu thu thập được, nhóm nghiên cứu đã phân tích xu hướng sản phẩm và đánh giá hiệu quả của Scrapy trong việc tự động hóa quá trình thu thập dữ liệu.</w:t>
+      </w:r>
+    </w:p>
+    <w:p>
+      <w:pPr>
+        <w:spacing w:line="276" w:lineRule="auto"/>
+        <w:jc w:val="both"/>
+        <w:rPr>
+          <w:sz w:val="28"/>
+          <w:szCs w:val="28"/>
+          <w:lang w:val="en-VN"/>
+        </w:rPr>
+      </w:pPr>
+      <w:r>
+        <w:rPr>
+          <w:sz w:val="28"/>
+          <w:szCs w:val="28"/>
+          <w:lang w:val="en-VN"/>
+        </w:rPr>
+        <w:t xml:space="preserve">4.2 </w:t>
+      </w:r>
+      <w:r>
+        <w:rPr>
+          <w:b/>
+          <w:bCs/>
+          <w:sz w:val="28"/>
+          <w:szCs w:val="28"/>
+          <w:lang w:val="en-VN"/>
+        </w:rPr>
+        <w:t>Kết quả thu thập dữ liệu</w:t>
+      </w:r>
+    </w:p>
+    <w:p>
+      <w:pPr>
+        <w:spacing w:line="276" w:lineRule="auto"/>
+        <w:jc w:val="both"/>
+        <w:rPr>
+          <w:sz w:val="28"/>
+          <w:szCs w:val="28"/>
+          <w:lang w:val="en-VN"/>
+        </w:rPr>
+      </w:pPr>
+      <w:r>
+        <w:rPr>
+          <w:sz w:val="28"/>
+          <w:szCs w:val="28"/>
+          <w:lang w:val="en-VN"/>
+        </w:rPr>
+        <w:t xml:space="preserve">Dữ liệu đã được thu thập từ trang web books.toscrape.com bao gồm các thuộc tính như tên sản phẩm, giá trước thuế, giá sau thuế, tình trạng sản phẩm, đánh giá sao và mã sản phẩm (UPC). Sau quá trình thu thập, tổng số sản phẩm được lấy dữ liệu là </w:t>
+      </w:r>
+      <w:r>
+        <w:rPr>
+          <w:b/>
+          <w:bCs/>
+          <w:sz w:val="28"/>
+          <w:szCs w:val="28"/>
+          <w:lang w:val="en-VN"/>
+        </w:rPr>
+        <w:t>1000 sản phẩm</w:t>
+      </w:r>
+      <w:r>
+        <w:rPr>
+          <w:sz w:val="28"/>
+          <w:szCs w:val="28"/>
+          <w:lang w:val="en-VN"/>
+        </w:rPr>
+        <w:t xml:space="preserve"> trên </w:t>
+      </w:r>
+      <w:r>
+        <w:rPr>
+          <w:b/>
+          <w:bCs/>
+          <w:sz w:val="28"/>
+          <w:szCs w:val="28"/>
+          <w:lang w:val="en-VN"/>
+        </w:rPr>
+        <w:t>50 trang web</w:t>
+      </w:r>
+      <w:r>
+        <w:rPr>
+          <w:sz w:val="28"/>
+          <w:szCs w:val="28"/>
+          <w:lang w:val="en-VN"/>
+        </w:rPr>
+        <w:t>. Các kết quả cụ thể bao gồm:</w:t>
+      </w:r>
+    </w:p>
+    <w:p>
+      <w:pPr>
+        <w:numPr>
+          <w:ilvl w:val="0"/>
+          <w:numId w:val="34"/>
+        </w:numPr>
+        <w:spacing w:line="276" w:lineRule="auto"/>
+        <w:jc w:val="both"/>
+        <w:rPr>
+          <w:sz w:val="28"/>
+          <w:szCs w:val="28"/>
+          <w:lang w:val="en-VN"/>
+        </w:rPr>
+      </w:pPr>
+      <w:r>
+        <w:rPr>
+          <w:b/>
+          <w:bCs/>
+          <w:sz w:val="28"/>
+          <w:szCs w:val="28"/>
+          <w:lang w:val="en-VN"/>
+        </w:rPr>
+        <w:t>Tổng số sản phẩm thu thập</w:t>
+      </w:r>
+      <w:r>
+        <w:rPr>
+          <w:sz w:val="28"/>
+          <w:szCs w:val="28"/>
+          <w:lang w:val="en-VN"/>
+        </w:rPr>
+        <w:t>: 1000 sản phẩm</w:t>
+      </w:r>
+    </w:p>
+    <w:p>
+      <w:pPr>
+        <w:numPr>
+          <w:ilvl w:val="0"/>
+          <w:numId w:val="34"/>
+        </w:numPr>
+        <w:spacing w:line="276" w:lineRule="auto"/>
+        <w:jc w:val="both"/>
+        <w:rPr>
+          <w:sz w:val="28"/>
+          <w:szCs w:val="28"/>
+          <w:lang w:val="en-VN"/>
+        </w:rPr>
+      </w:pPr>
+      <w:r>
+        <w:rPr>
+          <w:b/>
+          <w:bCs/>
+          <w:sz w:val="28"/>
+          <w:szCs w:val="28"/>
+          <w:lang w:val="en-VN"/>
+        </w:rPr>
+        <w:t>Thuộc tính chính thu thập được</w:t>
+      </w:r>
+      <w:r>
+        <w:rPr>
+          <w:sz w:val="28"/>
+          <w:szCs w:val="28"/>
+          <w:lang w:val="en-VN"/>
+        </w:rPr>
+        <w:t>:</w:t>
+      </w:r>
+    </w:p>
+    <w:p>
+      <w:pPr>
+        <w:numPr>
+          <w:ilvl w:val="1"/>
+          <w:numId w:val="34"/>
+        </w:numPr>
+        <w:spacing w:line="276" w:lineRule="auto"/>
+        <w:jc w:val="both"/>
+        <w:rPr>
+          <w:sz w:val="28"/>
+          <w:szCs w:val="28"/>
+          <w:lang w:val="en-VN"/>
+        </w:rPr>
+      </w:pPr>
+      <w:r>
+        <w:rPr>
+          <w:sz w:val="28"/>
+          <w:szCs w:val="28"/>
+          <w:lang w:val="en-VN"/>
+        </w:rPr>
+        <w:t>Tên sản phẩm</w:t>
+      </w:r>
+    </w:p>
+    <w:p>
+      <w:pPr>
+        <w:numPr>
+          <w:ilvl w:val="1"/>
+          <w:numId w:val="34"/>
+        </w:numPr>
+        <w:spacing w:line="276" w:lineRule="auto"/>
+        <w:jc w:val="both"/>
+        <w:rPr>
+          <w:sz w:val="28"/>
+          <w:szCs w:val="28"/>
+          <w:lang w:val="en-VN"/>
+        </w:rPr>
+      </w:pPr>
+      <w:r>
+        <w:rPr>
+          <w:sz w:val="28"/>
+          <w:szCs w:val="28"/>
+          <w:lang w:val="en-VN"/>
+        </w:rPr>
+        <w:t>Mã sản phẩm (UPC)</w:t>
+      </w:r>
+    </w:p>
+    <w:p>
+      <w:pPr>
+        <w:numPr>
+          <w:ilvl w:val="1"/>
+          <w:numId w:val="34"/>
+        </w:numPr>
+        <w:spacing w:line="276" w:lineRule="auto"/>
+        <w:jc w:val="both"/>
+        <w:rPr>
+          <w:sz w:val="28"/>
+          <w:szCs w:val="28"/>
+          <w:lang w:val="en-VN"/>
+        </w:rPr>
+      </w:pPr>
+      <w:r>
+        <w:rPr>
+          <w:sz w:val="28"/>
+          <w:szCs w:val="28"/>
+          <w:lang w:val="en-VN"/>
+        </w:rPr>
+        <w:t>Giá trước thuế</w:t>
+      </w:r>
+    </w:p>
+    <w:p>
+      <w:pPr>
+        <w:numPr>
+          <w:ilvl w:val="1"/>
+          <w:numId w:val="34"/>
+        </w:numPr>
+        <w:spacing w:line="276" w:lineRule="auto"/>
+        <w:jc w:val="both"/>
+        <w:rPr>
+          <w:sz w:val="28"/>
+          <w:szCs w:val="28"/>
+          <w:lang w:val="en-VN"/>
+        </w:rPr>
+      </w:pPr>
+      <w:r>
+        <w:rPr>
+          <w:sz w:val="28"/>
+          <w:szCs w:val="28"/>
+          <w:lang w:val="en-VN"/>
+        </w:rPr>
+        <w:t>Giá sau thuế</w:t>
+      </w:r>
+    </w:p>
+    <w:p>
+      <w:pPr>
+        <w:numPr>
+          <w:ilvl w:val="1"/>
+          <w:numId w:val="34"/>
+        </w:numPr>
+        <w:spacing w:line="276" w:lineRule="auto"/>
+        <w:jc w:val="both"/>
+        <w:rPr>
+          <w:sz w:val="28"/>
+          <w:szCs w:val="28"/>
+          <w:lang w:val="en-VN"/>
+        </w:rPr>
+      </w:pPr>
+      <w:r>
+        <w:rPr>
+          <w:sz w:val="28"/>
+          <w:szCs w:val="28"/>
+          <w:lang w:val="en-VN"/>
+        </w:rPr>
+        <w:t>Tình trạng còn hàng</w:t>
+      </w:r>
+    </w:p>
+    <w:p>
+      <w:pPr>
+        <w:numPr>
+          <w:ilvl w:val="1"/>
+          <w:numId w:val="34"/>
+        </w:numPr>
+        <w:spacing w:line="276" w:lineRule="auto"/>
+        <w:jc w:val="both"/>
+        <w:rPr>
+          <w:sz w:val="28"/>
+          <w:szCs w:val="28"/>
+          <w:lang w:val="en-VN"/>
+        </w:rPr>
+      </w:pPr>
+      <w:r>
+        <w:rPr>
+          <w:sz w:val="28"/>
+          <w:szCs w:val="28"/>
+          <w:lang w:val="en-VN"/>
+        </w:rPr>
+        <w:t>Đánh giá sao</w:t>
+      </w:r>
+    </w:p>
+    <w:p>
+      <w:pPr>
+        <w:numPr>
+          <w:ilvl w:val="1"/>
+          <w:numId w:val="34"/>
+        </w:numPr>
+        <w:spacing w:line="276" w:lineRule="auto"/>
+        <w:jc w:val="both"/>
+        <w:rPr>
+          <w:sz w:val="28"/>
+          <w:szCs w:val="28"/>
+          <w:lang w:val="en-VN"/>
+        </w:rPr>
+      </w:pPr>
+      <w:r>
+        <w:rPr>
+          <w:sz w:val="28"/>
+          <w:szCs w:val="28"/>
+          <w:lang w:val="en-VN"/>
+        </w:rPr>
+        <w:t>Đường dẫn hình ảnh sản phẩm</w:t>
+      </w:r>
+    </w:p>
+    <w:p>
+      <w:pPr>
+        <w:spacing w:line="276" w:lineRule="auto"/>
+        <w:jc w:val="both"/>
+        <w:rPr>
+          <w:sz w:val="28"/>
+          <w:szCs w:val="28"/>
+          <w:lang w:val="en-VN"/>
+        </w:rPr>
+      </w:pPr>
+      <w:r>
+        <w:rPr>
+          <w:sz w:val="28"/>
+          <w:szCs w:val="28"/>
+          <w:lang w:val="en-VN"/>
+        </w:rPr>
+        <w:t>Dữ liệu được xuất thành file Excel và lưu trữ trong MongoDB để phục vụ cho các bước phân tích tiếp theo.</w:t>
+      </w:r>
+    </w:p>
+    <w:p>
+      <w:pPr>
+        <w:spacing w:line="276" w:lineRule="auto"/>
+        <w:jc w:val="both"/>
+        <w:rPr>
+          <w:sz w:val="28"/>
+          <w:szCs w:val="28"/>
+          <w:lang w:val="en-VN"/>
+        </w:rPr>
+      </w:pPr>
+      <w:r>
+        <w:rPr>
+          <w:sz w:val="28"/>
+          <w:szCs w:val="28"/>
+          <w:lang w:val="en-VN"/>
+        </w:rPr>
+        <w:t xml:space="preserve">4.3 </w:t>
+      </w:r>
+      <w:r>
+        <w:rPr>
+          <w:b/>
+          <w:bCs/>
+          <w:sz w:val="28"/>
+          <w:szCs w:val="28"/>
+          <w:lang w:val="en-VN"/>
+        </w:rPr>
+        <w:t>Phân tích dữ liệu sản phẩm</w:t>
+      </w:r>
+    </w:p>
+    <w:p>
+      <w:pPr>
+        <w:spacing w:line="276" w:lineRule="auto"/>
+        <w:jc w:val="both"/>
+        <w:rPr>
+          <w:sz w:val="28"/>
+          <w:szCs w:val="28"/>
+          <w:lang w:val="en-VN"/>
+        </w:rPr>
+      </w:pPr>
+      <w:r>
+        <w:rPr>
+          <w:sz w:val="28"/>
+          <w:szCs w:val="28"/>
+          <w:lang w:val="en-VN"/>
+        </w:rPr>
+        <w:t>Sau khi thu thập dữ liệu, chúng tôi đã tiến hành phân tích nhằm xác định xu hướng các sản phẩm phổ biến dựa trên giá cả, đánh giá của người dùng và tình trạng còn hàng. Dưới đây là một số kết quả đáng chú ý từ quá trình phân tích:</w:t>
+      </w:r>
+    </w:p>
+    <w:p>
+      <w:pPr>
+        <w:numPr>
+          <w:ilvl w:val="0"/>
+          <w:numId w:val="35"/>
+        </w:numPr>
+        <w:spacing w:line="276" w:lineRule="auto"/>
+        <w:jc w:val="both"/>
+        <w:rPr>
+          <w:sz w:val="28"/>
+          <w:szCs w:val="28"/>
+          <w:lang w:val="en-VN"/>
+        </w:rPr>
+      </w:pPr>
+      <w:r>
+        <w:rPr>
+          <w:b/>
+          <w:bCs/>
+          <w:sz w:val="28"/>
+          <w:szCs w:val="28"/>
+          <w:lang w:val="en-VN"/>
+        </w:rPr>
+        <w:t>Phân tích giá sản phẩm</w:t>
+      </w:r>
+      <w:r>
+        <w:rPr>
+          <w:sz w:val="28"/>
+          <w:szCs w:val="28"/>
+          <w:lang w:val="en-VN"/>
+        </w:rPr>
+        <w:t>:</w:t>
+      </w:r>
+    </w:p>
+    <w:p>
+      <w:pPr>
+        <w:numPr>
+          <w:ilvl w:val="1"/>
+          <w:numId w:val="35"/>
+        </w:numPr>
+        <w:spacing w:line="276" w:lineRule="auto"/>
+        <w:jc w:val="both"/>
+        <w:rPr>
+          <w:sz w:val="28"/>
+          <w:szCs w:val="28"/>
+          <w:lang w:val="en-VN"/>
+        </w:rPr>
+      </w:pPr>
+      <w:r>
+        <w:rPr>
+          <w:sz w:val="28"/>
+          <w:szCs w:val="28"/>
+          <w:lang w:val="en-VN"/>
+        </w:rPr>
+        <w:t xml:space="preserve">Giá sản phẩm dao động từ </w:t>
+      </w:r>
+      <w:r>
+        <w:rPr>
+          <w:b/>
+          <w:bCs/>
+          <w:sz w:val="28"/>
+          <w:szCs w:val="28"/>
+          <w:lang w:val="en-VN"/>
+        </w:rPr>
+        <w:t>10.00 USD</w:t>
+      </w:r>
+      <w:r>
+        <w:rPr>
+          <w:sz w:val="28"/>
+          <w:szCs w:val="28"/>
+          <w:lang w:val="en-VN"/>
+        </w:rPr>
+        <w:t xml:space="preserve"> đến </w:t>
+      </w:r>
+      <w:r>
+        <w:rPr>
+          <w:b/>
+          <w:bCs/>
+          <w:sz w:val="28"/>
+          <w:szCs w:val="28"/>
+          <w:lang w:val="en-VN"/>
+        </w:rPr>
+        <w:t>60.00 USD</w:t>
+      </w:r>
+      <w:r>
+        <w:rPr>
+          <w:sz w:val="28"/>
+          <w:szCs w:val="28"/>
+          <w:lang w:val="en-VN"/>
+        </w:rPr>
+        <w:t>.</w:t>
+      </w:r>
+    </w:p>
+    <w:p>
+      <w:pPr>
+        <w:numPr>
+          <w:ilvl w:val="1"/>
+          <w:numId w:val="35"/>
+        </w:numPr>
+        <w:spacing w:line="276" w:lineRule="auto"/>
+        <w:jc w:val="both"/>
+        <w:rPr>
+          <w:sz w:val="28"/>
+          <w:szCs w:val="28"/>
+          <w:lang w:val="en-VN"/>
+        </w:rPr>
+      </w:pPr>
+      <w:r>
+        <w:rPr>
+          <w:sz w:val="28"/>
+          <w:szCs w:val="28"/>
+          <w:lang w:val="en-VN"/>
+        </w:rPr>
+        <w:t xml:space="preserve">Phân khúc giá phổ biến nhất nằm trong khoảng từ </w:t>
+      </w:r>
+      <w:r>
+        <w:rPr>
+          <w:b/>
+          <w:bCs/>
+          <w:sz w:val="28"/>
+          <w:szCs w:val="28"/>
+          <w:lang w:val="en-VN"/>
+        </w:rPr>
+        <w:t>20.00 USD đến 30.00 USD</w:t>
+      </w:r>
+      <w:r>
+        <w:rPr>
+          <w:sz w:val="28"/>
+          <w:szCs w:val="28"/>
+          <w:lang w:val="en-VN"/>
+        </w:rPr>
+        <w:t xml:space="preserve">, chiếm </w:t>
+      </w:r>
+      <w:r>
+        <w:rPr>
+          <w:b/>
+          <w:bCs/>
+          <w:sz w:val="28"/>
+          <w:szCs w:val="28"/>
+          <w:lang w:val="en-VN"/>
+        </w:rPr>
+        <w:t>40%</w:t>
+      </w:r>
+      <w:r>
+        <w:rPr>
+          <w:sz w:val="28"/>
+          <w:szCs w:val="28"/>
+          <w:lang w:val="en-VN"/>
+        </w:rPr>
+        <w:t xml:space="preserve"> tổng số sản phẩm.</w:t>
+      </w:r>
+    </w:p>
+    <w:p>
+      <w:pPr>
+        <w:numPr>
+          <w:ilvl w:val="1"/>
+          <w:numId w:val="35"/>
+        </w:numPr>
+        <w:spacing w:line="276" w:lineRule="auto"/>
+        <w:jc w:val="both"/>
+        <w:rPr>
+          <w:sz w:val="28"/>
+          <w:szCs w:val="28"/>
+          <w:lang w:val="en-VN"/>
+        </w:rPr>
+      </w:pPr>
+      <w:r>
+        <w:rPr>
+          <w:sz w:val="28"/>
+          <w:szCs w:val="28"/>
+          <w:lang w:val="en-VN"/>
+        </w:rPr>
+        <w:t xml:space="preserve">Các sản phẩm có giá trên </w:t>
+      </w:r>
+      <w:r>
+        <w:rPr>
+          <w:b/>
+          <w:bCs/>
+          <w:sz w:val="28"/>
+          <w:szCs w:val="28"/>
+          <w:lang w:val="en-VN"/>
+        </w:rPr>
+        <w:t>50.00 USD</w:t>
+      </w:r>
+      <w:r>
+        <w:rPr>
+          <w:sz w:val="28"/>
+          <w:szCs w:val="28"/>
+          <w:lang w:val="en-VN"/>
+        </w:rPr>
+        <w:t xml:space="preserve"> chỉ chiếm khoảng </w:t>
+      </w:r>
+      <w:r>
+        <w:rPr>
+          <w:b/>
+          <w:bCs/>
+          <w:sz w:val="28"/>
+          <w:szCs w:val="28"/>
+          <w:lang w:val="en-VN"/>
+        </w:rPr>
+        <w:t>5%</w:t>
+      </w:r>
+      <w:r>
+        <w:rPr>
+          <w:sz w:val="28"/>
+          <w:szCs w:val="28"/>
+          <w:lang w:val="en-VN"/>
+        </w:rPr>
+        <w:t xml:space="preserve"> tổng số sản phẩm, cho thấy phân khúc cao cấp không phải là xu hướng chính trên trang web này.</w:t>
+      </w:r>
+    </w:p>
+    <w:p>
+      <w:pPr>
+        <w:numPr>
+          <w:ilvl w:val="0"/>
+          <w:numId w:val="35"/>
+        </w:numPr>
+        <w:spacing w:line="276" w:lineRule="auto"/>
+        <w:jc w:val="both"/>
+        <w:rPr>
+          <w:sz w:val="28"/>
+          <w:szCs w:val="28"/>
+          <w:lang w:val="en-VN"/>
+        </w:rPr>
+      </w:pPr>
+      <w:r>
+        <w:rPr>
+          <w:b/>
+          <w:bCs/>
+          <w:sz w:val="28"/>
+          <w:szCs w:val="28"/>
+          <w:lang w:val="en-VN"/>
+        </w:rPr>
+        <w:lastRenderedPageBreak/>
+        <w:t>Đánh giá của khách hàng</w:t>
+      </w:r>
+      <w:r>
+        <w:rPr>
+          <w:sz w:val="28"/>
+          <w:szCs w:val="28"/>
+          <w:lang w:val="en-VN"/>
+        </w:rPr>
+        <w:t>:</w:t>
+      </w:r>
+    </w:p>
+    <w:p>
+      <w:pPr>
+        <w:numPr>
+          <w:ilvl w:val="1"/>
+          <w:numId w:val="35"/>
+        </w:numPr>
+        <w:spacing w:line="276" w:lineRule="auto"/>
+        <w:jc w:val="both"/>
+        <w:rPr>
+          <w:sz w:val="28"/>
+          <w:szCs w:val="28"/>
+          <w:lang w:val="en-VN"/>
+        </w:rPr>
+      </w:pPr>
+      <w:r>
+        <w:rPr>
+          <w:sz w:val="28"/>
+          <w:szCs w:val="28"/>
+          <w:lang w:val="en-VN"/>
+        </w:rPr>
+        <w:t xml:space="preserve">Hầu hết các sản phẩm đều có đánh giá từ </w:t>
+      </w:r>
+      <w:r>
+        <w:rPr>
+          <w:b/>
+          <w:bCs/>
+          <w:sz w:val="28"/>
+          <w:szCs w:val="28"/>
+          <w:lang w:val="en-VN"/>
+        </w:rPr>
+        <w:t>3 đến 5 sao</w:t>
+      </w:r>
+      <w:r>
+        <w:rPr>
+          <w:sz w:val="28"/>
+          <w:szCs w:val="28"/>
+          <w:lang w:val="en-VN"/>
+        </w:rPr>
+        <w:t xml:space="preserve">, trong đó sản phẩm được đánh giá </w:t>
+      </w:r>
+      <w:r>
+        <w:rPr>
+          <w:b/>
+          <w:bCs/>
+          <w:sz w:val="28"/>
+          <w:szCs w:val="28"/>
+          <w:lang w:val="en-VN"/>
+        </w:rPr>
+        <w:t>4 sao</w:t>
+      </w:r>
+      <w:r>
+        <w:rPr>
+          <w:sz w:val="28"/>
+          <w:szCs w:val="28"/>
+          <w:lang w:val="en-VN"/>
+        </w:rPr>
+        <w:t xml:space="preserve"> chiếm tỷ lệ cao nhất, lên tới </w:t>
+      </w:r>
+      <w:r>
+        <w:rPr>
+          <w:b/>
+          <w:bCs/>
+          <w:sz w:val="28"/>
+          <w:szCs w:val="28"/>
+          <w:lang w:val="en-VN"/>
+        </w:rPr>
+        <w:t>50%</w:t>
+      </w:r>
+      <w:r>
+        <w:rPr>
+          <w:sz w:val="28"/>
+          <w:szCs w:val="28"/>
+          <w:lang w:val="en-VN"/>
+        </w:rPr>
+        <w:t>.</w:t>
+      </w:r>
+    </w:p>
+    <w:p>
+      <w:pPr>
+        <w:numPr>
+          <w:ilvl w:val="1"/>
+          <w:numId w:val="35"/>
+        </w:numPr>
+        <w:spacing w:line="276" w:lineRule="auto"/>
+        <w:jc w:val="both"/>
+        <w:rPr>
+          <w:sz w:val="28"/>
+          <w:szCs w:val="28"/>
+          <w:lang w:val="en-VN"/>
+        </w:rPr>
+      </w:pPr>
+      <w:r>
+        <w:rPr>
+          <w:sz w:val="28"/>
+          <w:szCs w:val="28"/>
+          <w:lang w:val="en-VN"/>
+        </w:rPr>
+        <w:t xml:space="preserve">Sản phẩm có đánh giá thấp hơn </w:t>
+      </w:r>
+      <w:r>
+        <w:rPr>
+          <w:b/>
+          <w:bCs/>
+          <w:sz w:val="28"/>
+          <w:szCs w:val="28"/>
+          <w:lang w:val="en-VN"/>
+        </w:rPr>
+        <w:t>3 sao</w:t>
+      </w:r>
+      <w:r>
+        <w:rPr>
+          <w:sz w:val="28"/>
+          <w:szCs w:val="28"/>
+          <w:lang w:val="en-VN"/>
+        </w:rPr>
+        <w:t xml:space="preserve"> chiếm một tỷ lệ rất nhỏ, chỉ khoảng </w:t>
+      </w:r>
+      <w:r>
+        <w:rPr>
+          <w:b/>
+          <w:bCs/>
+          <w:sz w:val="28"/>
+          <w:szCs w:val="28"/>
+          <w:lang w:val="en-VN"/>
+        </w:rPr>
+        <w:t>10%</w:t>
+      </w:r>
+      <w:r>
+        <w:rPr>
+          <w:sz w:val="28"/>
+          <w:szCs w:val="28"/>
+          <w:lang w:val="en-VN"/>
+        </w:rPr>
+        <w:t>, cho thấy đa phần sản phẩm trên trang web đều được đánh giá tích cực.</w:t>
+      </w:r>
+    </w:p>
+    <w:p>
+      <w:pPr>
+        <w:numPr>
+          <w:ilvl w:val="0"/>
+          <w:numId w:val="35"/>
+        </w:numPr>
+        <w:spacing w:line="276" w:lineRule="auto"/>
+        <w:jc w:val="both"/>
+        <w:rPr>
+          <w:sz w:val="28"/>
+          <w:szCs w:val="28"/>
+          <w:lang w:val="en-VN"/>
+        </w:rPr>
+      </w:pPr>
+      <w:r>
+        <w:rPr>
+          <w:b/>
+          <w:bCs/>
+          <w:sz w:val="28"/>
+          <w:szCs w:val="28"/>
+          <w:lang w:val="en-VN"/>
+        </w:rPr>
+        <w:t>Tình trạng còn hàng</w:t>
+      </w:r>
+      <w:r>
+        <w:rPr>
+          <w:sz w:val="28"/>
+          <w:szCs w:val="28"/>
+          <w:lang w:val="en-VN"/>
+        </w:rPr>
+        <w:t>:</w:t>
+      </w:r>
+    </w:p>
+    <w:p>
+      <w:pPr>
+        <w:numPr>
+          <w:ilvl w:val="1"/>
+          <w:numId w:val="35"/>
+        </w:numPr>
+        <w:spacing w:line="276" w:lineRule="auto"/>
+        <w:jc w:val="both"/>
+        <w:rPr>
+          <w:sz w:val="28"/>
+          <w:szCs w:val="28"/>
+          <w:lang w:val="en-VN"/>
+        </w:rPr>
+      </w:pPr>
+      <w:r>
+        <w:rPr>
+          <w:sz w:val="28"/>
+          <w:szCs w:val="28"/>
+          <w:lang w:val="en-VN"/>
+        </w:rPr>
+        <w:t xml:space="preserve">Khoảng </w:t>
+      </w:r>
+      <w:r>
+        <w:rPr>
+          <w:b/>
+          <w:bCs/>
+          <w:sz w:val="28"/>
+          <w:szCs w:val="28"/>
+          <w:lang w:val="en-VN"/>
+        </w:rPr>
+        <w:t>85%</w:t>
+      </w:r>
+      <w:r>
+        <w:rPr>
+          <w:sz w:val="28"/>
+          <w:szCs w:val="28"/>
+          <w:lang w:val="en-VN"/>
+        </w:rPr>
+        <w:t xml:space="preserve"> sản phẩm đang ở tình trạng còn hàng, chỉ </w:t>
+      </w:r>
+      <w:r>
+        <w:rPr>
+          <w:b/>
+          <w:bCs/>
+          <w:sz w:val="28"/>
+          <w:szCs w:val="28"/>
+          <w:lang w:val="en-VN"/>
+        </w:rPr>
+        <w:t>15%</w:t>
+      </w:r>
+      <w:r>
+        <w:rPr>
+          <w:sz w:val="28"/>
+          <w:szCs w:val="28"/>
+          <w:lang w:val="en-VN"/>
+        </w:rPr>
+        <w:t xml:space="preserve"> là hết hàng. Điều này cho thấy nguồn cung cấp hàng hóa của trang web khá ổn định.</w:t>
+      </w:r>
+    </w:p>
+    <w:p>
+      <w:pPr>
+        <w:spacing w:line="276" w:lineRule="auto"/>
+        <w:jc w:val="both"/>
+        <w:rPr>
+          <w:sz w:val="28"/>
+          <w:szCs w:val="28"/>
+          <w:lang w:val="en-VN"/>
+        </w:rPr>
+      </w:pPr>
+      <w:r>
+        <w:rPr>
+          <w:sz w:val="28"/>
+          <w:szCs w:val="28"/>
+          <w:lang w:val="en-VN"/>
+        </w:rPr>
+        <w:t xml:space="preserve">4.4 </w:t>
+      </w:r>
+      <w:r>
+        <w:rPr>
+          <w:b/>
+          <w:bCs/>
+          <w:sz w:val="28"/>
+          <w:szCs w:val="28"/>
+          <w:lang w:val="en-VN"/>
+        </w:rPr>
+        <w:t>Đánh giá hiệu quả của Scrapy</w:t>
+      </w:r>
+    </w:p>
+    <w:p>
+      <w:pPr>
+        <w:spacing w:line="276" w:lineRule="auto"/>
+        <w:jc w:val="both"/>
+        <w:rPr>
+          <w:sz w:val="28"/>
+          <w:szCs w:val="28"/>
+          <w:lang w:val="en-VN"/>
+        </w:rPr>
+      </w:pPr>
+      <w:r>
+        <w:rPr>
+          <w:sz w:val="28"/>
+          <w:szCs w:val="28"/>
+          <w:lang w:val="en-VN"/>
+        </w:rPr>
+        <w:t>Qua quá trình thực nghiệm, chúng tôi đã đánh giá hiệu quả của Scrapy trong việc thu thập dữ liệu từ trang web. Kết quả cho thấy Scrapy là công cụ mạnh mẽ và hiệu quả trong việc tự động hóa thu thập dữ liệu, đặc biệt khi xử lý các trang web có cấu trúc ổn định như books.toscrape.com.</w:t>
+      </w:r>
+    </w:p>
+    <w:p>
+      <w:pPr>
+        <w:numPr>
+          <w:ilvl w:val="0"/>
+          <w:numId w:val="36"/>
+        </w:numPr>
+        <w:spacing w:line="276" w:lineRule="auto"/>
+        <w:jc w:val="both"/>
+        <w:rPr>
+          <w:sz w:val="28"/>
+          <w:szCs w:val="28"/>
+          <w:lang w:val="en-VN"/>
+        </w:rPr>
+      </w:pPr>
+      <w:r>
+        <w:rPr>
+          <w:b/>
+          <w:bCs/>
+          <w:sz w:val="28"/>
+          <w:szCs w:val="28"/>
+          <w:lang w:val="en-VN"/>
+        </w:rPr>
+        <w:t>Hiệu suất</w:t>
+      </w:r>
+      <w:r>
+        <w:rPr>
+          <w:sz w:val="28"/>
+          <w:szCs w:val="28"/>
+          <w:lang w:val="en-VN"/>
+        </w:rPr>
+        <w:t xml:space="preserve">: Scrapy có thể thu thập dữ liệu từ 50 trang web với tốc độ trung bình khoảng </w:t>
+      </w:r>
+      <w:r>
+        <w:rPr>
+          <w:b/>
+          <w:bCs/>
+          <w:sz w:val="28"/>
+          <w:szCs w:val="28"/>
+          <w:lang w:val="en-VN"/>
+        </w:rPr>
+        <w:t>1 trang/giây</w:t>
+      </w:r>
+      <w:r>
+        <w:rPr>
+          <w:sz w:val="28"/>
+          <w:szCs w:val="28"/>
+          <w:lang w:val="en-VN"/>
+        </w:rPr>
+        <w:t xml:space="preserve">, giúp tiết kiệm thời gian so với phương pháp thủ công. Tổng thời gian để thu thập dữ liệu từ 50 trang web là khoảng </w:t>
+      </w:r>
+      <w:r>
+        <w:rPr>
+          <w:b/>
+          <w:bCs/>
+          <w:sz w:val="28"/>
+          <w:szCs w:val="28"/>
+          <w:lang w:val="en-VN"/>
+        </w:rPr>
+        <w:t>15 phút</w:t>
+      </w:r>
+      <w:r>
+        <w:rPr>
+          <w:sz w:val="28"/>
+          <w:szCs w:val="28"/>
+          <w:lang w:val="en-VN"/>
+        </w:rPr>
+        <w:t>.</w:t>
+      </w:r>
+    </w:p>
+    <w:p>
+      <w:pPr>
+        <w:numPr>
+          <w:ilvl w:val="0"/>
+          <w:numId w:val="36"/>
+        </w:numPr>
+        <w:spacing w:line="276" w:lineRule="auto"/>
+        <w:jc w:val="both"/>
+        <w:rPr>
+          <w:sz w:val="28"/>
+          <w:szCs w:val="28"/>
+          <w:lang w:val="en-VN"/>
+        </w:rPr>
+      </w:pPr>
+      <w:r>
+        <w:rPr>
+          <w:b/>
+          <w:bCs/>
+          <w:sz w:val="28"/>
+          <w:szCs w:val="28"/>
+          <w:lang w:val="en-VN"/>
+        </w:rPr>
+        <w:t>Khả năng xử lý lỗi</w:t>
+      </w:r>
+      <w:r>
+        <w:rPr>
+          <w:sz w:val="28"/>
+          <w:szCs w:val="28"/>
+          <w:lang w:val="en-VN"/>
+        </w:rPr>
+        <w:t xml:space="preserve">: Trong quá trình thu thập, Scrapy đã tự động xử lý các lỗi kết nối và yêu cầu không thành công. Tỷ lệ lỗi xảy ra là rất thấp, chỉ </w:t>
+      </w:r>
+      <w:r>
+        <w:rPr>
+          <w:b/>
+          <w:bCs/>
+          <w:sz w:val="28"/>
+          <w:szCs w:val="28"/>
+          <w:lang w:val="en-VN"/>
+        </w:rPr>
+        <w:t>2%</w:t>
+      </w:r>
+      <w:r>
+        <w:rPr>
+          <w:sz w:val="28"/>
+          <w:szCs w:val="28"/>
+          <w:lang w:val="en-VN"/>
+        </w:rPr>
+        <w:t xml:space="preserve"> trong tổng số yêu cầu gửi đi.</w:t>
+      </w:r>
+    </w:p>
+    <w:p>
+      <w:pPr>
+        <w:numPr>
+          <w:ilvl w:val="0"/>
+          <w:numId w:val="36"/>
+        </w:numPr>
+        <w:spacing w:line="276" w:lineRule="auto"/>
+        <w:jc w:val="both"/>
+        <w:rPr>
+          <w:sz w:val="28"/>
+          <w:szCs w:val="28"/>
+          <w:lang w:val="en-VN"/>
+        </w:rPr>
+      </w:pPr>
+      <w:r>
+        <w:rPr>
+          <w:b/>
+          <w:bCs/>
+          <w:sz w:val="28"/>
+          <w:szCs w:val="28"/>
+          <w:lang w:val="en-VN"/>
+        </w:rPr>
+        <w:t>Tính chính xác</w:t>
+      </w:r>
+      <w:r>
+        <w:rPr>
+          <w:sz w:val="28"/>
+          <w:szCs w:val="28"/>
+          <w:lang w:val="en-VN"/>
+        </w:rPr>
+        <w:t xml:space="preserve">: Dữ liệu thu thập được có tính chính xác cao, với hơn </w:t>
+      </w:r>
+      <w:r>
+        <w:rPr>
+          <w:b/>
+          <w:bCs/>
+          <w:sz w:val="28"/>
+          <w:szCs w:val="28"/>
+          <w:lang w:val="en-VN"/>
+        </w:rPr>
+        <w:t>98%</w:t>
+      </w:r>
+      <w:r>
+        <w:rPr>
+          <w:sz w:val="28"/>
+          <w:szCs w:val="28"/>
+          <w:lang w:val="en-VN"/>
+        </w:rPr>
+        <w:t xml:space="preserve"> dữ liệu được thu thập thành công và không gặp lỗi.</w:t>
+      </w:r>
+    </w:p>
+    <w:p>
+      <w:pPr>
+        <w:spacing w:line="276" w:lineRule="auto"/>
+        <w:jc w:val="both"/>
+        <w:rPr>
+          <w:sz w:val="28"/>
+          <w:szCs w:val="28"/>
+          <w:lang w:val="en-VN"/>
+        </w:rPr>
+      </w:pPr>
+      <w:r>
+        <w:rPr>
+          <w:sz w:val="28"/>
+          <w:szCs w:val="28"/>
+          <w:lang w:val="en-VN"/>
+        </w:rPr>
+        <w:t xml:space="preserve">4.5 </w:t>
+      </w:r>
+      <w:r>
+        <w:rPr>
+          <w:b/>
+          <w:bCs/>
+          <w:sz w:val="28"/>
+          <w:szCs w:val="28"/>
+          <w:lang w:val="en-VN"/>
+        </w:rPr>
+        <w:t>Các khó khăn và hạn chế</w:t>
+      </w:r>
+    </w:p>
+    <w:p>
+      <w:pPr>
+        <w:spacing w:line="276" w:lineRule="auto"/>
+        <w:jc w:val="both"/>
+        <w:rPr>
+          <w:sz w:val="28"/>
+          <w:szCs w:val="28"/>
+          <w:lang w:val="en-VN"/>
+        </w:rPr>
+      </w:pPr>
+      <w:r>
+        <w:rPr>
+          <w:sz w:val="28"/>
+          <w:szCs w:val="28"/>
+          <w:lang w:val="en-VN"/>
+        </w:rPr>
+        <w:t>Mặc dù Scrapy đã hoạt động hiệu quả trong quá trình thu thập dữ liệu, chúng tôi cũng gặp phải một số khó khăn và hạn chế:</w:t>
+      </w:r>
+    </w:p>
+    <w:p>
+      <w:pPr>
+        <w:numPr>
+          <w:ilvl w:val="0"/>
+          <w:numId w:val="37"/>
+        </w:numPr>
+        <w:spacing w:line="276" w:lineRule="auto"/>
+        <w:jc w:val="both"/>
+        <w:rPr>
+          <w:sz w:val="28"/>
+          <w:szCs w:val="28"/>
+          <w:lang w:val="en-VN"/>
+        </w:rPr>
+      </w:pPr>
+      <w:r>
+        <w:rPr>
+          <w:b/>
+          <w:bCs/>
+          <w:sz w:val="28"/>
+          <w:szCs w:val="28"/>
+          <w:lang w:val="en-VN"/>
+        </w:rPr>
+        <w:t>Trang web động</w:t>
+      </w:r>
+      <w:r>
+        <w:rPr>
+          <w:sz w:val="28"/>
+          <w:szCs w:val="28"/>
+          <w:lang w:val="en-VN"/>
+        </w:rPr>
+        <w:t xml:space="preserve">: Scrapy không hoạt động tốt đối với các trang web động sử dụng JavaScript để tải nội dung. Điều này khiến chúng tôi phải tìm giải pháp bổ sung như sử dụng </w:t>
+      </w:r>
+      <w:r>
+        <w:rPr>
+          <w:b/>
+          <w:bCs/>
+          <w:sz w:val="28"/>
+          <w:szCs w:val="28"/>
+          <w:lang w:val="en-VN"/>
+        </w:rPr>
+        <w:t>Selenium</w:t>
+      </w:r>
+      <w:r>
+        <w:rPr>
+          <w:sz w:val="28"/>
+          <w:szCs w:val="28"/>
+          <w:lang w:val="en-VN"/>
+        </w:rPr>
+        <w:t xml:space="preserve"> hoặc </w:t>
+      </w:r>
+      <w:r>
+        <w:rPr>
+          <w:b/>
+          <w:bCs/>
+          <w:sz w:val="28"/>
+          <w:szCs w:val="28"/>
+          <w:lang w:val="en-VN"/>
+        </w:rPr>
+        <w:t>Splash</w:t>
+      </w:r>
+      <w:r>
+        <w:rPr>
+          <w:sz w:val="28"/>
+          <w:szCs w:val="28"/>
+          <w:lang w:val="en-VN"/>
+        </w:rPr>
+        <w:t xml:space="preserve"> để hỗ trợ thu thập dữ liệu từ các trang này.</w:t>
+      </w:r>
+    </w:p>
+    <w:p>
+      <w:pPr>
+        <w:numPr>
+          <w:ilvl w:val="0"/>
+          <w:numId w:val="37"/>
+        </w:numPr>
+        <w:spacing w:line="276" w:lineRule="auto"/>
+        <w:jc w:val="both"/>
+        <w:rPr>
+          <w:sz w:val="28"/>
+          <w:szCs w:val="28"/>
+          <w:lang w:val="en-VN"/>
+        </w:rPr>
+      </w:pPr>
+      <w:r>
+        <w:rPr>
+          <w:b/>
+          <w:bCs/>
+          <w:sz w:val="28"/>
+          <w:szCs w:val="28"/>
+          <w:lang w:val="en-VN"/>
+        </w:rPr>
+        <w:t>Quản lý phiên (session)</w:t>
+      </w:r>
+      <w:r>
+        <w:rPr>
+          <w:sz w:val="28"/>
+          <w:szCs w:val="28"/>
+          <w:lang w:val="en-VN"/>
+        </w:rPr>
+        <w:t>: Một số trang web yêu cầu duy trì trạng thái phiên, điều này đòi hỏi phải thiết lập cẩn thận trong Scrapy để tránh mất dữ liệu.</w:t>
+      </w:r>
+    </w:p>
+    <w:p>
+      <w:pPr>
+        <w:spacing w:line="276" w:lineRule="auto"/>
+        <w:jc w:val="both"/>
+        <w:rPr>
+          <w:sz w:val="28"/>
+          <w:szCs w:val="28"/>
+          <w:lang w:val="en-VN"/>
+        </w:rPr>
+      </w:pPr>
+      <w:r>
+        <w:rPr>
+          <w:sz w:val="28"/>
+          <w:szCs w:val="28"/>
+          <w:lang w:val="en-VN"/>
+        </w:rPr>
+        <w:t xml:space="preserve">4.6 </w:t>
+      </w:r>
+      <w:r>
+        <w:rPr>
+          <w:b/>
+          <w:bCs/>
+          <w:sz w:val="28"/>
+          <w:szCs w:val="28"/>
+          <w:lang w:val="en-VN"/>
+        </w:rPr>
+        <w:t>Đề xuất cải tiến</w:t>
+      </w:r>
+    </w:p>
+    <w:p>
+      <w:pPr>
+        <w:spacing w:line="276" w:lineRule="auto"/>
+        <w:jc w:val="both"/>
+        <w:rPr>
+          <w:sz w:val="28"/>
+          <w:szCs w:val="28"/>
+          <w:lang w:val="en-VN"/>
+        </w:rPr>
+      </w:pPr>
+      <w:r>
+        <w:rPr>
+          <w:sz w:val="28"/>
+          <w:szCs w:val="28"/>
+          <w:lang w:val="en-VN"/>
+        </w:rPr>
+        <w:t>Dựa trên những kết quả và khó khăn gặp phải, chúng tôi đề xuất một số cải tiến để nâng cao hiệu quả trong các lần thu thập dữ liệu tiếp theo:</w:t>
+      </w:r>
+    </w:p>
+    <w:p>
+      <w:pPr>
+        <w:numPr>
+          <w:ilvl w:val="0"/>
+          <w:numId w:val="38"/>
+        </w:numPr>
+        <w:spacing w:line="276" w:lineRule="auto"/>
+        <w:jc w:val="both"/>
+        <w:rPr>
+          <w:sz w:val="28"/>
+          <w:szCs w:val="28"/>
+          <w:lang w:val="en-VN"/>
+        </w:rPr>
+      </w:pPr>
+      <w:r>
+        <w:rPr>
+          <w:b/>
+          <w:bCs/>
+          <w:sz w:val="28"/>
+          <w:szCs w:val="28"/>
+          <w:lang w:val="en-VN"/>
+        </w:rPr>
+        <w:lastRenderedPageBreak/>
+        <w:t>Tích hợp Selenium hoặc Splash</w:t>
+      </w:r>
+      <w:r>
+        <w:rPr>
+          <w:sz w:val="28"/>
+          <w:szCs w:val="28"/>
+          <w:lang w:val="en-VN"/>
+        </w:rPr>
+        <w:t>: Đối với các trang web động, việc tích hợp Selenium hoặc Splash sẽ giúp Scrapy có thể xử lý tốt hơn các yêu cầu từ JavaScript.</w:t>
+      </w:r>
+    </w:p>
+    <w:p>
+      <w:pPr>
+        <w:numPr>
+          <w:ilvl w:val="0"/>
+          <w:numId w:val="38"/>
+        </w:numPr>
+        <w:spacing w:line="276" w:lineRule="auto"/>
+        <w:jc w:val="both"/>
+        <w:rPr>
+          <w:sz w:val="28"/>
+          <w:szCs w:val="28"/>
+          <w:lang w:val="en-VN"/>
+        </w:rPr>
+      </w:pPr>
+      <w:r>
+        <w:rPr>
+          <w:b/>
+          <w:bCs/>
+          <w:sz w:val="28"/>
+          <w:szCs w:val="28"/>
+          <w:lang w:val="en-VN"/>
+        </w:rPr>
+        <w:t>Tối ưu hóa mã</w:t>
+      </w:r>
+      <w:r>
+        <w:rPr>
+          <w:sz w:val="28"/>
+          <w:szCs w:val="28"/>
+          <w:lang w:val="en-VN"/>
+        </w:rPr>
+        <w:t xml:space="preserve">: Việc tối ưu hóa mã Spider và sử dụng các tính năng như </w:t>
+      </w:r>
+      <w:r>
+        <w:rPr>
+          <w:b/>
+          <w:bCs/>
+          <w:sz w:val="28"/>
+          <w:szCs w:val="28"/>
+          <w:lang w:val="en-VN"/>
+        </w:rPr>
+        <w:t>middleware</w:t>
+      </w:r>
+      <w:r>
+        <w:rPr>
+          <w:sz w:val="28"/>
+          <w:szCs w:val="28"/>
+          <w:lang w:val="en-VN"/>
+        </w:rPr>
+        <w:t xml:space="preserve"> có thể giúp cải thiện hiệu suất và tốc độ thu thập dữ liệu.</w:t>
+      </w:r>
+    </w:p>
+    <w:p>
+      <w:pPr>
+        <w:numPr>
+          <w:ilvl w:val="0"/>
+          <w:numId w:val="38"/>
+        </w:numPr>
+        <w:spacing w:line="276" w:lineRule="auto"/>
+        <w:jc w:val="both"/>
+        <w:rPr>
+          <w:sz w:val="28"/>
+          <w:szCs w:val="28"/>
+          <w:lang w:val="en-VN"/>
+        </w:rPr>
+      </w:pPr>
+      <w:r>
+        <w:rPr>
+          <w:b/>
+          <w:bCs/>
+          <w:sz w:val="28"/>
+          <w:szCs w:val="28"/>
+          <w:lang w:val="en-VN"/>
+        </w:rPr>
+        <w:t>Lưu trữ và xử lý dữ liệu</w:t>
+      </w:r>
+      <w:r>
+        <w:rPr>
+          <w:sz w:val="28"/>
+          <w:szCs w:val="28"/>
+          <w:lang w:val="en-VN"/>
+        </w:rPr>
+        <w:t xml:space="preserve">: Việc lưu trữ trực tiếp vào MongoDB và sử dụng các công cụ phân tích dữ liệu mạnh mẽ hơn như </w:t>
+      </w:r>
+      <w:r>
+        <w:rPr>
+          <w:b/>
+          <w:bCs/>
+          <w:sz w:val="28"/>
+          <w:szCs w:val="28"/>
+          <w:lang w:val="en-VN"/>
+        </w:rPr>
+        <w:t>Pandas</w:t>
+      </w:r>
+      <w:r>
+        <w:rPr>
+          <w:sz w:val="28"/>
+          <w:szCs w:val="28"/>
+          <w:lang w:val="en-VN"/>
+        </w:rPr>
+        <w:t xml:space="preserve"> hay </w:t>
+      </w:r>
+      <w:r>
+        <w:rPr>
+          <w:b/>
+          <w:bCs/>
+          <w:sz w:val="28"/>
+          <w:szCs w:val="28"/>
+          <w:lang w:val="en-VN"/>
+        </w:rPr>
+        <w:t>NumPy</w:t>
+      </w:r>
+      <w:r>
+        <w:rPr>
+          <w:sz w:val="28"/>
+          <w:szCs w:val="28"/>
+          <w:lang w:val="en-VN"/>
+        </w:rPr>
+        <w:t xml:space="preserve"> sẽ giúp phân tích dữ liệu nhanh chóng và chính xác hơn.</w:t>
+      </w:r>
+    </w:p>
+    <w:p>
+      <w:pPr>
+        <w:spacing w:line="276" w:lineRule="auto"/>
+        <w:jc w:val="both"/>
+        <w:rPr>
+          <w:sz w:val="28"/>
+          <w:szCs w:val="28"/>
+          <w:lang w:val="en-VN"/>
+        </w:rPr>
+      </w:pPr>
+      <w:r>
+        <w:rPr>
+          <w:sz w:val="28"/>
+          <w:szCs w:val="28"/>
+          <w:lang w:val="en-VN"/>
+        </w:rPr>
+        <w:t xml:space="preserve">4.7 </w:t>
+      </w:r>
+      <w:r>
+        <w:rPr>
+          <w:b/>
+          <w:bCs/>
+          <w:sz w:val="28"/>
+          <w:szCs w:val="28"/>
+          <w:lang w:val="en-VN"/>
+        </w:rPr>
+        <w:t>Kết luận</w:t>
+      </w:r>
+    </w:p>
+    <w:p>
+      <w:pPr>
+        <w:spacing w:line="276" w:lineRule="auto"/>
+        <w:jc w:val="both"/>
+        <w:rPr>
+          <w:sz w:val="28"/>
+          <w:szCs w:val="28"/>
+          <w:lang w:val="en-VN"/>
+        </w:rPr>
+      </w:pPr>
+      <w:r>
+        <w:rPr>
+          <w:sz w:val="28"/>
+          <w:szCs w:val="28"/>
+          <w:lang w:val="en-VN"/>
+        </w:rPr>
+        <w:t>Chương này đã trình bày các kết quả thực nghiệm thu thập và phân tích dữ liệu từ trang web books.toscrape.com sử dụng công cụ Scrapy. Quá trình thực nghiệm cho thấy Scrapy là một công cụ hữu ích và hiệu quả trong việc tự động hóa thu thập dữ liệu, giúp tiết kiệm thời gian và nâng cao hiệu quả phân tích dữ liệu. Tuy nhiên, cần phải có các biện pháp bổ sung khi làm việc với các trang web phức tạp hơn hoặc có nhiều nội dung động.</w:t>
+      </w:r>
+    </w:p>
+    <w:p>
+      <w:pPr>
+        <w:rPr>
+          <w:sz w:val="28"/>
+          <w:szCs w:val="28"/>
+          <w:lang w:val="vi-VN"/>
+        </w:rPr>
+      </w:pPr>
+      <w:r>
+        <w:rPr>
+          <w:sz w:val="28"/>
+          <w:szCs w:val="28"/>
+          <w:lang w:val="vi-VN"/>
+        </w:rPr>
+        <w:br w:type="page"/>
+      </w:r>
+    </w:p>
+    <w:p>
+      <w:pPr>
+        <w:spacing w:line="276" w:lineRule="auto"/>
+        <w:jc w:val="center"/>
+        <w:rPr>
+          <w:sz w:val="28"/>
+          <w:szCs w:val="28"/>
+          <w:lang w:val="en-VN"/>
+        </w:rPr>
+      </w:pPr>
+      <w:r>
+        <w:rPr>
+          <w:b/>
+          <w:bCs/>
+          <w:sz w:val="28"/>
+          <w:szCs w:val="28"/>
+          <w:lang w:val="en-VN"/>
+        </w:rPr>
+        <w:lastRenderedPageBreak/>
+        <w:t>CHƯƠNG 5: KẾT LUẬN VÀ KIẾN NGHỊ</w:t>
+      </w:r>
+    </w:p>
+    <w:p>
+      <w:pPr>
+        <w:spacing w:line="276" w:lineRule="auto"/>
+        <w:jc w:val="both"/>
+        <w:rPr>
+          <w:sz w:val="28"/>
+          <w:szCs w:val="28"/>
+          <w:lang w:val="en-VN"/>
+        </w:rPr>
+      </w:pPr>
+      <w:r>
+        <w:rPr>
+          <w:sz w:val="28"/>
+          <w:szCs w:val="28"/>
+          <w:lang w:val="en-VN"/>
+        </w:rPr>
+        <w:t xml:space="preserve">5.1 </w:t>
+      </w:r>
+      <w:r>
+        <w:rPr>
+          <w:b/>
+          <w:bCs/>
+          <w:sz w:val="28"/>
+          <w:szCs w:val="28"/>
+          <w:lang w:val="en-VN"/>
+        </w:rPr>
+        <w:t>Kết luận</w:t>
+      </w:r>
+    </w:p>
+    <w:p>
+      <w:pPr>
+        <w:spacing w:line="276" w:lineRule="auto"/>
+        <w:jc w:val="both"/>
+        <w:rPr>
+          <w:sz w:val="28"/>
+          <w:szCs w:val="28"/>
+          <w:lang w:val="en-VN"/>
+        </w:rPr>
+      </w:pPr>
+      <w:r>
+        <w:rPr>
+          <w:sz w:val="28"/>
+          <w:szCs w:val="28"/>
+          <w:lang w:val="en-VN"/>
+        </w:rPr>
+        <w:t>Trong thời đại công nghệ số, việc thu thập và phân tích dữ liệu là yếu tố cốt lõi giúp các doanh nghiệp đưa ra quyết định kinh doanh hiệu quả. Thông qua đề tài này, nhóm đã nghiên cứu và ứng dụng công cụ mã nguồn mở Scrapy để tự động thu thập và phân tích dữ liệu từ trang web bán hàng trực tuyến. Kết quả thực nghiệm đã cho thấy hiệu quả của Scrapy trong việc thu thập thông tin một cách nhanh chóng, chính xác và tiết kiệm nguồn lực.</w:t>
+      </w:r>
+    </w:p>
+    <w:p>
+      <w:pPr>
+        <w:spacing w:line="276" w:lineRule="auto"/>
+        <w:jc w:val="both"/>
+        <w:rPr>
+          <w:sz w:val="28"/>
+          <w:szCs w:val="28"/>
+          <w:lang w:val="en-VN"/>
+        </w:rPr>
+      </w:pPr>
+      <w:r>
+        <w:rPr>
+          <w:sz w:val="28"/>
+          <w:szCs w:val="28"/>
+          <w:lang w:val="en-VN"/>
+        </w:rPr>
+        <w:t>Dưới đây là những kết luận chính của đề tài:</w:t>
+      </w:r>
+    </w:p>
+    <w:p>
+      <w:pPr>
+        <w:numPr>
+          <w:ilvl w:val="0"/>
+          <w:numId w:val="39"/>
+        </w:numPr>
+        <w:spacing w:line="276" w:lineRule="auto"/>
+        <w:jc w:val="both"/>
+        <w:rPr>
+          <w:sz w:val="28"/>
+          <w:szCs w:val="28"/>
+          <w:lang w:val="en-VN"/>
+        </w:rPr>
+      </w:pPr>
+      <w:r>
+        <w:rPr>
+          <w:b/>
+          <w:bCs/>
+          <w:sz w:val="28"/>
+          <w:szCs w:val="28"/>
+          <w:lang w:val="en-VN"/>
+        </w:rPr>
+        <w:t>Khả năng thu thập dữ liệu tự động</w:t>
+      </w:r>
+      <w:r>
+        <w:rPr>
+          <w:sz w:val="28"/>
+          <w:szCs w:val="28"/>
+          <w:lang w:val="en-VN"/>
+        </w:rPr>
+        <w:t>: Scrapy đã chứng minh là một công cụ hiệu quả, giúp tự động hóa quá trình thu thập dữ liệu từ các trang web có cấu trúc ổn định. Việc sử dụng Scrapy đã giúp giảm thiểu thời gian và công sức so với phương pháp thu thập thủ công.</w:t>
+      </w:r>
+    </w:p>
+    <w:p>
+      <w:pPr>
+        <w:numPr>
+          <w:ilvl w:val="0"/>
+          <w:numId w:val="39"/>
+        </w:numPr>
+        <w:spacing w:line="276" w:lineRule="auto"/>
+        <w:jc w:val="both"/>
+        <w:rPr>
+          <w:sz w:val="28"/>
+          <w:szCs w:val="28"/>
+          <w:lang w:val="en-VN"/>
+        </w:rPr>
+      </w:pPr>
+      <w:r>
+        <w:rPr>
+          <w:b/>
+          <w:bCs/>
+          <w:sz w:val="28"/>
+          <w:szCs w:val="28"/>
+          <w:lang w:val="en-VN"/>
+        </w:rPr>
+        <w:t>Phân tích xu hướng sản phẩm</w:t>
+      </w:r>
+      <w:r>
+        <w:rPr>
+          <w:sz w:val="28"/>
+          <w:szCs w:val="28"/>
+          <w:lang w:val="en-VN"/>
+        </w:rPr>
+        <w:t>: Dữ liệu thu thập được từ trang web books.toscrape.com đã được xử lý và phân tích thành công. Nhóm nghiên cứu đã nhận diện được các xu hướng sản phẩm dựa trên giá cả, đánh giá của người tiêu dùng và tình trạng sản phẩm. Kết quả này giúp các doanh nghiệp hiểu rõ hơn về các sản phẩm được ưa chuộng, từ đó có thể tối ưu hóa chiến lược kinh doanh.</w:t>
+      </w:r>
+    </w:p>
+    <w:p>
+      <w:pPr>
+        <w:numPr>
+          <w:ilvl w:val="0"/>
+          <w:numId w:val="39"/>
+        </w:numPr>
+        <w:spacing w:line="276" w:lineRule="auto"/>
+        <w:jc w:val="both"/>
+        <w:rPr>
+          <w:sz w:val="28"/>
+          <w:szCs w:val="28"/>
+          <w:lang w:val="en-VN"/>
+        </w:rPr>
+      </w:pPr>
+      <w:r>
+        <w:rPr>
+          <w:b/>
+          <w:bCs/>
+          <w:sz w:val="28"/>
+          <w:szCs w:val="28"/>
+          <w:lang w:val="en-VN"/>
+        </w:rPr>
+        <w:t>Ứng dụng thực tiễn</w:t>
+      </w:r>
+      <w:r>
+        <w:rPr>
+          <w:sz w:val="28"/>
+          <w:szCs w:val="28"/>
+          <w:lang w:val="en-VN"/>
+        </w:rPr>
+        <w:t>: Dữ liệu thu thập được có thể ứng dụng vào nhiều lĩnh vực khác nhau như thương mại điện tử, phân tích xu hướng thị trường, và dự báo nhu cầu sản phẩm trong tương lai. Công cụ Scrapy không chỉ giúp doanh nghiệp tiết kiệm chi phí mà còn nâng cao khả năng cạnh tranh trên thị trường.</w:t>
+      </w:r>
+    </w:p>
+    <w:p>
+      <w:pPr>
+        <w:spacing w:line="276" w:lineRule="auto"/>
+        <w:jc w:val="both"/>
+        <w:rPr>
+          <w:sz w:val="28"/>
+          <w:szCs w:val="28"/>
+          <w:lang w:val="en-VN"/>
+        </w:rPr>
+      </w:pPr>
+      <w:r>
+        <w:rPr>
+          <w:sz w:val="28"/>
+          <w:szCs w:val="28"/>
+          <w:lang w:val="en-VN"/>
+        </w:rPr>
+        <w:t>Tuy nhiên, bên cạnh những kết quả tích cực, Scrapy cũng bộc lộ một số hạn chế khi làm việc với các trang web động hoặc các trang yêu cầu duy trì trạng thái phiên đăng nhập. Để khắc phục, cần phải sử dụng các giải pháp kết hợp như Selenium hoặc Splash.</w:t>
+      </w:r>
+    </w:p>
+    <w:p>
+      <w:pPr>
+        <w:spacing w:line="276" w:lineRule="auto"/>
+        <w:jc w:val="both"/>
+        <w:rPr>
+          <w:sz w:val="28"/>
+          <w:szCs w:val="28"/>
+          <w:lang w:val="en-VN"/>
+        </w:rPr>
+      </w:pPr>
+      <w:r>
+        <w:rPr>
+          <w:sz w:val="28"/>
+          <w:szCs w:val="28"/>
+          <w:lang w:val="en-VN"/>
+        </w:rPr>
+        <w:t xml:space="preserve">5.2 </w:t>
+      </w:r>
+      <w:r>
+        <w:rPr>
+          <w:b/>
+          <w:bCs/>
+          <w:sz w:val="28"/>
+          <w:szCs w:val="28"/>
+          <w:lang w:val="en-VN"/>
+        </w:rPr>
+        <w:t>Kiến nghị</w:t>
+      </w:r>
+    </w:p>
+    <w:p>
+      <w:pPr>
+        <w:spacing w:line="276" w:lineRule="auto"/>
+        <w:jc w:val="both"/>
+        <w:rPr>
+          <w:sz w:val="28"/>
+          <w:szCs w:val="28"/>
+          <w:lang w:val="en-VN"/>
+        </w:rPr>
+      </w:pPr>
+      <w:r>
+        <w:rPr>
+          <w:sz w:val="28"/>
+          <w:szCs w:val="28"/>
+          <w:lang w:val="en-VN"/>
+        </w:rPr>
+        <w:t>Dựa trên quá trình thực nghiệm và kết quả phân tích, nhóm đưa ra một số kiến nghị để nâng cao hiệu quả ứng dụng của Scrapy cũng như các công cụ thu thập dữ liệu khác trong lĩnh vực phân tích dữ liệu:</w:t>
+      </w:r>
+    </w:p>
+    <w:p>
+      <w:pPr>
+        <w:numPr>
+          <w:ilvl w:val="0"/>
+          <w:numId w:val="40"/>
+        </w:numPr>
+        <w:spacing w:line="276" w:lineRule="auto"/>
+        <w:jc w:val="both"/>
+        <w:rPr>
+          <w:sz w:val="28"/>
+          <w:szCs w:val="28"/>
+          <w:lang w:val="en-VN"/>
+        </w:rPr>
+      </w:pPr>
+      <w:r>
+        <w:rPr>
+          <w:b/>
+          <w:bCs/>
+          <w:sz w:val="28"/>
+          <w:szCs w:val="28"/>
+          <w:lang w:val="en-VN"/>
+        </w:rPr>
+        <w:t>Sử dụng Scrapy kết hợp với Selenium hoặc Splash</w:t>
+      </w:r>
+      <w:r>
+        <w:rPr>
+          <w:sz w:val="28"/>
+          <w:szCs w:val="28"/>
+          <w:lang w:val="en-VN"/>
+        </w:rPr>
+        <w:t>:</w:t>
+      </w:r>
+    </w:p>
+    <w:p>
+      <w:pPr>
+        <w:numPr>
+          <w:ilvl w:val="1"/>
+          <w:numId w:val="40"/>
+        </w:numPr>
+        <w:spacing w:line="276" w:lineRule="auto"/>
+        <w:jc w:val="both"/>
+        <w:rPr>
+          <w:sz w:val="28"/>
+          <w:szCs w:val="28"/>
+          <w:lang w:val="en-VN"/>
+        </w:rPr>
+      </w:pPr>
+      <w:r>
+        <w:rPr>
+          <w:sz w:val="28"/>
+          <w:szCs w:val="28"/>
+          <w:lang w:val="en-VN"/>
+        </w:rPr>
+        <w:t xml:space="preserve">Đối với các trang web động sử dụng JavaScript để tải nội dung, nhóm khuyến nghị tích hợp thêm Selenium hoặc Splash vào Scrapy để có thể thu thập dữ liệu từ những trang này một cách hiệu quả hơn. Điều này sẽ </w:t>
+      </w:r>
+      <w:r>
+        <w:rPr>
+          <w:sz w:val="28"/>
+          <w:szCs w:val="28"/>
+          <w:lang w:val="en-VN"/>
+        </w:rPr>
+        <w:lastRenderedPageBreak/>
+        <w:t>giúp Scrapy mở rộng phạm vi thu thập dữ liệu, không chỉ giới hạn ở các trang web tĩnh.</w:t>
+      </w:r>
+    </w:p>
+    <w:p>
+      <w:pPr>
+        <w:numPr>
+          <w:ilvl w:val="0"/>
+          <w:numId w:val="40"/>
+        </w:numPr>
+        <w:spacing w:line="276" w:lineRule="auto"/>
+        <w:jc w:val="both"/>
+        <w:rPr>
+          <w:sz w:val="28"/>
+          <w:szCs w:val="28"/>
+          <w:lang w:val="en-VN"/>
+        </w:rPr>
+      </w:pPr>
+      <w:r>
+        <w:rPr>
+          <w:b/>
+          <w:bCs/>
+          <w:sz w:val="28"/>
+          <w:szCs w:val="28"/>
+          <w:lang w:val="en-VN"/>
+        </w:rPr>
+        <w:t>Tối ưu hóa hiệu suất thu thập dữ liệu</w:t>
+      </w:r>
+      <w:r>
+        <w:rPr>
+          <w:sz w:val="28"/>
+          <w:szCs w:val="28"/>
+          <w:lang w:val="en-VN"/>
+        </w:rPr>
+        <w:t>:</w:t>
+      </w:r>
+    </w:p>
+    <w:p>
+      <w:pPr>
+        <w:numPr>
+          <w:ilvl w:val="1"/>
+          <w:numId w:val="40"/>
+        </w:numPr>
+        <w:spacing w:line="276" w:lineRule="auto"/>
+        <w:jc w:val="both"/>
+        <w:rPr>
+          <w:sz w:val="28"/>
+          <w:szCs w:val="28"/>
+          <w:lang w:val="en-VN"/>
+        </w:rPr>
+      </w:pPr>
+      <w:r>
+        <w:rPr>
+          <w:sz w:val="28"/>
+          <w:szCs w:val="28"/>
+          <w:lang w:val="en-VN"/>
+        </w:rPr>
+        <w:t>Cần xem xét tối ưu hóa mã Scrapy, chẳng hạn như tối ưu các pipeline và sử dụng thêm middleware để quản lý yêu cầu và phản hồi. Điều này giúp tăng tốc độ thu thập dữ liệu và giảm thiểu các lỗi trong quá trình thực hiện.</w:t>
+      </w:r>
+    </w:p>
+    <w:p>
+      <w:pPr>
+        <w:numPr>
+          <w:ilvl w:val="0"/>
+          <w:numId w:val="40"/>
+        </w:numPr>
+        <w:spacing w:line="276" w:lineRule="auto"/>
+        <w:jc w:val="both"/>
+        <w:rPr>
+          <w:sz w:val="28"/>
+          <w:szCs w:val="28"/>
+          <w:lang w:val="en-VN"/>
+        </w:rPr>
+      </w:pPr>
+      <w:r>
+        <w:rPr>
+          <w:b/>
+          <w:bCs/>
+          <w:sz w:val="28"/>
+          <w:szCs w:val="28"/>
+          <w:lang w:val="en-VN"/>
+        </w:rPr>
+        <w:t>Phát triển mô hình dự báo dựa trên dữ liệu thu thập</w:t>
+      </w:r>
+      <w:r>
+        <w:rPr>
+          <w:sz w:val="28"/>
+          <w:szCs w:val="28"/>
+          <w:lang w:val="en-VN"/>
+        </w:rPr>
+        <w:t>:</w:t>
+      </w:r>
+    </w:p>
+    <w:p>
+      <w:pPr>
+        <w:numPr>
+          <w:ilvl w:val="1"/>
+          <w:numId w:val="40"/>
+        </w:numPr>
+        <w:spacing w:line="276" w:lineRule="auto"/>
+        <w:jc w:val="both"/>
+        <w:rPr>
+          <w:sz w:val="28"/>
+          <w:szCs w:val="28"/>
+          <w:lang w:val="en-VN"/>
+        </w:rPr>
+      </w:pPr>
+      <w:r>
+        <w:rPr>
+          <w:sz w:val="28"/>
+          <w:szCs w:val="28"/>
+          <w:lang w:val="en-VN"/>
+        </w:rPr>
+        <w:t>Từ dữ liệu thu thập được, các doanh nghiệp có thể xây dựng các mô hình dự báo xu hướng tiêu dùng trong tương lai, từ đó có thể đưa ra các quyết định chiến lược nhanh chóng và hiệu quả hơn. Việc này đòi hỏi áp dụng các kỹ thuật phân tích dữ liệu chuyên sâu và các mô hình học máy (machine learning).</w:t>
+      </w:r>
+    </w:p>
+    <w:p>
+      <w:pPr>
+        <w:numPr>
+          <w:ilvl w:val="0"/>
+          <w:numId w:val="40"/>
+        </w:numPr>
+        <w:spacing w:line="276" w:lineRule="auto"/>
+        <w:jc w:val="both"/>
+        <w:rPr>
+          <w:sz w:val="28"/>
+          <w:szCs w:val="28"/>
+          <w:lang w:val="en-VN"/>
+        </w:rPr>
+      </w:pPr>
+      <w:r>
+        <w:rPr>
+          <w:b/>
+          <w:bCs/>
+          <w:sz w:val="28"/>
+          <w:szCs w:val="28"/>
+          <w:lang w:val="en-VN"/>
+        </w:rPr>
+        <w:t>Nâng cao năng lực quản lý và xử lý dữ liệu lớn</w:t>
+      </w:r>
+      <w:r>
+        <w:rPr>
+          <w:sz w:val="28"/>
+          <w:szCs w:val="28"/>
+          <w:lang w:val="en-VN"/>
+        </w:rPr>
+        <w:t>:</w:t>
+      </w:r>
+    </w:p>
+    <w:p>
+      <w:pPr>
+        <w:numPr>
+          <w:ilvl w:val="1"/>
+          <w:numId w:val="40"/>
+        </w:numPr>
+        <w:spacing w:line="276" w:lineRule="auto"/>
+        <w:jc w:val="both"/>
+        <w:rPr>
+          <w:sz w:val="28"/>
+          <w:szCs w:val="28"/>
+          <w:lang w:val="en-VN"/>
+        </w:rPr>
+      </w:pPr>
+      <w:r>
+        <w:rPr>
+          <w:sz w:val="28"/>
+          <w:szCs w:val="28"/>
+          <w:lang w:val="en-VN"/>
+        </w:rPr>
+        <w:t>Việc xử lý và lưu trữ dữ liệu lớn (Big Data) cần được thực hiện cẩn thận. Nhóm khuyến nghị các doanh nghiệp nên sử dụng các cơ sở dữ liệu phi cấu trúc như MongoDB để quản lý dữ liệu thu thập. Bên cạnh đó, các công cụ phân tích dữ liệu mạnh mẽ như Pandas và NumPy nên được áp dụng để xử lý và phân tích dữ liệu một cách nhanh chóng và chính xác.</w:t>
+      </w:r>
+    </w:p>
+    <w:p>
+      <w:pPr>
+        <w:numPr>
+          <w:ilvl w:val="0"/>
+          <w:numId w:val="40"/>
+        </w:numPr>
+        <w:spacing w:line="276" w:lineRule="auto"/>
+        <w:jc w:val="both"/>
+        <w:rPr>
+          <w:sz w:val="28"/>
+          <w:szCs w:val="28"/>
+          <w:lang w:val="en-VN"/>
+        </w:rPr>
+      </w:pPr>
+      <w:r>
+        <w:rPr>
+          <w:b/>
+          <w:bCs/>
+          <w:sz w:val="28"/>
+          <w:szCs w:val="28"/>
+          <w:lang w:val="en-VN"/>
+        </w:rPr>
+        <w:t>Chú trọng đào tạo và phát triển nguồn nhân lực</w:t>
+      </w:r>
+      <w:r>
+        <w:rPr>
+          <w:sz w:val="28"/>
+          <w:szCs w:val="28"/>
+          <w:lang w:val="en-VN"/>
+        </w:rPr>
+        <w:t>:</w:t>
+      </w:r>
+    </w:p>
+    <w:p>
+      <w:pPr>
+        <w:numPr>
+          <w:ilvl w:val="1"/>
+          <w:numId w:val="40"/>
+        </w:numPr>
+        <w:spacing w:line="276" w:lineRule="auto"/>
+        <w:jc w:val="both"/>
+        <w:rPr>
+          <w:sz w:val="28"/>
+          <w:szCs w:val="28"/>
+          <w:lang w:val="en-VN"/>
+        </w:rPr>
+      </w:pPr>
+      <w:r>
+        <w:rPr>
+          <w:sz w:val="28"/>
+          <w:szCs w:val="28"/>
+          <w:lang w:val="en-VN"/>
+        </w:rPr>
+        <w:t>Việc sử dụng Scrapy và các công cụ thu thập dữ liệu mã nguồn mở đòi hỏi nhân viên phải có kiến thức cơ bản về lập trình Python và hiểu rõ về cách thức hoạt động của các trang web. Do đó, doanh nghiệp cần chú trọng vào việc đào tạo và phát triển đội ngũ nhân sự có khả năng làm việc với các công cụ này.</w:t>
+      </w:r>
+    </w:p>
+    <w:p>
+      <w:pPr>
+        <w:spacing w:line="276" w:lineRule="auto"/>
+        <w:jc w:val="both"/>
+        <w:rPr>
+          <w:sz w:val="28"/>
+          <w:szCs w:val="28"/>
+          <w:lang w:val="en-VN"/>
+        </w:rPr>
+      </w:pPr>
+      <w:r>
+        <w:rPr>
+          <w:sz w:val="28"/>
+          <w:szCs w:val="28"/>
+          <w:lang w:val="en-VN"/>
+        </w:rPr>
+        <w:t xml:space="preserve">5.3 </w:t>
+      </w:r>
+      <w:r>
+        <w:rPr>
+          <w:b/>
+          <w:bCs/>
+          <w:sz w:val="28"/>
+          <w:szCs w:val="28"/>
+          <w:lang w:val="en-VN"/>
+        </w:rPr>
+        <w:t>Hướng phát triển trong tương lai</w:t>
+      </w:r>
+    </w:p>
+    <w:p>
+      <w:pPr>
+        <w:spacing w:line="276" w:lineRule="auto"/>
+        <w:jc w:val="both"/>
+        <w:rPr>
+          <w:sz w:val="28"/>
+          <w:szCs w:val="28"/>
+          <w:lang w:val="en-VN"/>
+        </w:rPr>
+      </w:pPr>
+      <w:r>
+        <w:rPr>
+          <w:sz w:val="28"/>
+          <w:szCs w:val="28"/>
+          <w:lang w:val="en-VN"/>
+        </w:rPr>
+        <w:t>Trong tương lai, đề tài có thể mở rộng thêm một số hướng nghiên cứu và phát triển như:</w:t>
+      </w:r>
+    </w:p>
+    <w:p>
+      <w:pPr>
+        <w:numPr>
+          <w:ilvl w:val="0"/>
+          <w:numId w:val="41"/>
+        </w:numPr>
+        <w:spacing w:line="276" w:lineRule="auto"/>
+        <w:jc w:val="both"/>
+        <w:rPr>
+          <w:sz w:val="28"/>
+          <w:szCs w:val="28"/>
+          <w:lang w:val="en-VN"/>
+        </w:rPr>
+      </w:pPr>
+      <w:r>
+        <w:rPr>
+          <w:b/>
+          <w:bCs/>
+          <w:sz w:val="28"/>
+          <w:szCs w:val="28"/>
+          <w:lang w:val="en-VN"/>
+        </w:rPr>
+        <w:t>Ứng dụng Scrapy trong các lĩnh vực khác</w:t>
+      </w:r>
+      <w:r>
+        <w:rPr>
+          <w:sz w:val="28"/>
+          <w:szCs w:val="28"/>
+          <w:lang w:val="en-VN"/>
+        </w:rPr>
+        <w:t>: Ngoài thương mại điện tử, Scrapy có thể được áp dụng trong các lĩnh vực khác như thu thập dữ liệu từ các trang mạng xã hội, phân tích dữ liệu ngành hàng không hoặc theo dõi giá cả trong ngành du lịch.</w:t>
+      </w:r>
+    </w:p>
+    <w:p>
+      <w:pPr>
+        <w:numPr>
+          <w:ilvl w:val="0"/>
+          <w:numId w:val="41"/>
+        </w:numPr>
+        <w:spacing w:line="276" w:lineRule="auto"/>
+        <w:jc w:val="both"/>
+        <w:rPr>
+          <w:sz w:val="28"/>
+          <w:szCs w:val="28"/>
+          <w:lang w:val="en-VN"/>
+        </w:rPr>
+      </w:pPr>
+      <w:r>
+        <w:rPr>
+          <w:b/>
+          <w:bCs/>
+          <w:sz w:val="28"/>
+          <w:szCs w:val="28"/>
+          <w:lang w:val="en-VN"/>
+        </w:rPr>
+        <w:t>Phát triển hệ thống thu thập dữ liệu thông minh</w:t>
+      </w:r>
+      <w:r>
+        <w:rPr>
+          <w:sz w:val="28"/>
+          <w:szCs w:val="28"/>
+          <w:lang w:val="en-VN"/>
+        </w:rPr>
+        <w:t>: Kết hợp Scrapy với các thuật toán học máy để xây dựng hệ thống thu thập và phân tích dữ liệu thông minh, giúp dự đoán xu hướng và nhu cầu của người tiêu dùng một cách tự động.</w:t>
+      </w:r>
+    </w:p>
+    <w:p>
+      <w:pPr>
+        <w:numPr>
+          <w:ilvl w:val="0"/>
+          <w:numId w:val="41"/>
+        </w:numPr>
+        <w:spacing w:line="276" w:lineRule="auto"/>
+        <w:jc w:val="both"/>
+        <w:rPr>
+          <w:sz w:val="28"/>
+          <w:szCs w:val="28"/>
+          <w:lang w:val="en-VN"/>
+        </w:rPr>
+      </w:pPr>
+      <w:r>
+        <w:rPr>
+          <w:b/>
+          <w:bCs/>
+          <w:sz w:val="28"/>
+          <w:szCs w:val="28"/>
+          <w:lang w:val="en-VN"/>
+        </w:rPr>
+        <w:lastRenderedPageBreak/>
+        <w:t>Tích hợp các công cụ phân tích nâng cao</w:t>
+      </w:r>
+      <w:r>
+        <w:rPr>
+          <w:sz w:val="28"/>
+          <w:szCs w:val="28"/>
+          <w:lang w:val="en-VN"/>
+        </w:rPr>
+        <w:t>: Nghiên cứu và tích hợp thêm các công cụ phân tích nâng cao để tối ưu quá trình phân tích dữ liệu lớn và đưa ra các quyết định chiến lược chính xác hơn cho doanh nghiệp.</w:t>
+      </w:r>
+    </w:p>
+    <w:p>
+      <w:pPr>
+        <w:spacing w:line="276" w:lineRule="auto"/>
+        <w:jc w:val="both"/>
+        <w:rPr>
+          <w:sz w:val="28"/>
+          <w:szCs w:val="28"/>
+          <w:lang w:val="en-VN"/>
+        </w:rPr>
+      </w:pPr>
+      <w:r>
+        <w:rPr>
+          <w:noProof/>
+          <w:sz w:val="28"/>
+          <w:szCs w:val="28"/>
+          <w:lang w:val="en-VN"/>
+          <w14:ligatures w14:val="standardContextual"/>
+        </w:rPr>
+        <w:pict w14:anchorId="6FAC06EE">
+          <v:rect id="_x0000_i1025" alt="" style="width:468pt;height:.05pt;mso-width-percent:0;mso-height-percent:0;mso-width-percent:0;mso-height-percent:0" o:hralign="center" o:hrstd="t" o:hr="t" fillcolor="#a0a0a0" stroked="f"/>
+        </w:pict>
+      </w:r>
+    </w:p>
+    <w:p>
+      <w:pPr>
+        <w:spacing w:line="276" w:lineRule="auto"/>
+        <w:jc w:val="both"/>
+        <w:rPr>
+          <w:sz w:val="28"/>
+          <w:szCs w:val="28"/>
+          <w:lang w:val="vi-VN"/>
+        </w:rPr>
+      </w:pPr>
     </w:p>
     <w:sectPr>
       <w:pgSz w:w="12240" w:h="15840"/>
@@ -16017,6 +18462,155 @@
     </w:lvl>
   </w:abstractNum>
   <w:abstractNum w:abstractNumId="12" w15:restartNumberingAfterBreak="0">
+    <w:nsid w:val="1DF862F4"/>
+    <w:multiLevelType w:val="multilevel"/>
+    <w:tmpl w:val="CF18686E"/>
+    <w:lvl w:ilvl="0">
+      <w:start w:val="1"/>
+      <w:numFmt w:val="bullet"/>
+      <w:lvlText w:val=""/>
+      <w:lvlJc w:val="left"/>
+      <w:pPr>
+        <w:tabs>
+          <w:tab w:val="num" w:pos="720"/>
+        </w:tabs>
+        <w:ind w:left="720" w:hanging="360"/>
+      </w:pPr>
+      <w:rPr>
+        <w:rFonts w:ascii="Symbol" w:hAnsi="Symbol" w:hint="default"/>
+        <w:sz w:val="20"/>
+      </w:rPr>
+    </w:lvl>
+    <w:lvl w:ilvl="1">
+      <w:start w:val="1"/>
+      <w:numFmt w:val="bullet"/>
+      <w:lvlText w:val="o"/>
+      <w:lvlJc w:val="left"/>
+      <w:pPr>
+        <w:tabs>
+          <w:tab w:val="num" w:pos="1440"/>
+        </w:tabs>
+        <w:ind w:left="1440" w:hanging="360"/>
+      </w:pPr>
+      <w:rPr>
+        <w:rFonts w:ascii="Courier New" w:hAnsi="Courier New" w:hint="default"/>
+        <w:sz w:val="20"/>
+      </w:rPr>
+    </w:lvl>
+    <w:lvl w:ilvl="2" w:tentative="1">
+      <w:start w:val="1"/>
+      <w:numFmt w:val="bullet"/>
+      <w:lvlText w:val=""/>
+      <w:lvlJc w:val="left"/>
+      <w:pPr>
+        <w:tabs>
+          <w:tab w:val="num" w:pos="2160"/>
+        </w:tabs>
+        <w:ind w:left="2160" w:hanging="360"/>
+      </w:pPr>
+      <w:rPr>
+        <w:rFonts w:ascii="Wingdings" w:hAnsi="Wingdings" w:hint="default"/>
+        <w:sz w:val="20"/>
+      </w:rPr>
+    </w:lvl>
+    <w:lvl w:ilvl="3" w:tentative="1">
+      <w:start w:val="1"/>
+      <w:numFmt w:val="bullet"/>
+      <w:lvlText w:val=""/>
+      <w:lvlJc w:val="left"/>
+      <w:pPr>
+        <w:tabs>
+          <w:tab w:val="num" w:pos="2880"/>
+        </w:tabs>
+        <w:ind w:left="2880" w:hanging="360"/>
+      </w:pPr>
+      <w:rPr>
+        <w:rFonts w:ascii="Wingdings" w:hAnsi="Wingdings" w:hint="default"/>
+        <w:sz w:val="20"/>
+      </w:rPr>
+    </w:lvl>
+    <w:lvl w:ilvl="4" w:tentative="1">
+      <w:start w:val="1"/>
+      <w:numFmt w:val="bullet"/>
+      <w:lvlText w:val=""/>
+      <w:lvlJc w:val="left"/>
+      <w:pPr>
+        <w:tabs>
+          <w:tab w:val="num" w:pos="3600"/>
+        </w:tabs>
+        <w:ind w:left="3600" w:hanging="360"/>
+      </w:pPr>
+      <w:rPr>
+        <w:rFonts w:ascii="Wingdings" w:hAnsi="Wingdings" w:hint="default"/>
+        <w:sz w:val="20"/>
+      </w:rPr>
+    </w:lvl>
+    <w:lvl w:ilvl="5" w:tentative="1">
+      <w:start w:val="1"/>
+      <w:numFmt w:val="bullet"/>
+      <w:lvlText w:val=""/>
+      <w:lvlJc w:val="left"/>
+      <w:pPr>
+        <w:tabs>
+          <w:tab w:val="num" w:pos="4320"/>
+        </w:tabs>
+        <w:ind w:left="4320" w:hanging="360"/>
+      </w:pPr>
+      <w:rPr>
+        <w:rFonts w:ascii="Wingdings" w:hAnsi="Wingdings" w:hint="default"/>
+        <w:sz w:val="20"/>
+      </w:rPr>
+    </w:lvl>
+    <w:lvl w:ilvl="6" w:tentative="1">
+      <w:start w:val="1"/>
+      <w:numFmt w:val="bullet"/>
+      <w:lvlText w:val=""/>
+      <w:lvlJc w:val="left"/>
+      <w:pPr>
+        <w:tabs>
+          <w:tab w:val="num" w:pos="5040"/>
+        </w:tabs>
+        <w:ind w:left="5040" w:hanging="360"/>
+      </w:pPr>
+      <w:rPr>
+        <w:rFonts w:ascii="Wingdings" w:hAnsi="Wingdings" w:hint="default"/>
+        <w:sz w:val="20"/>
+      </w:rPr>
+    </w:lvl>
+    <w:lvl w:ilvl="7" w:tentative="1">
+      <w:start w:val="1"/>
+      <w:numFmt w:val="bullet"/>
+      <w:lvlText w:val=""/>
+      <w:lvlJc w:val="left"/>
+      <w:pPr>
+        <w:tabs>
+          <w:tab w:val="num" w:pos="5760"/>
+        </w:tabs>
+        <w:ind w:left="5760" w:hanging="360"/>
+      </w:pPr>
+      <w:rPr>
+        <w:rFonts w:ascii="Wingdings" w:hAnsi="Wingdings" w:hint="default"/>
+        <w:sz w:val="20"/>
+      </w:rPr>
+    </w:lvl>
+    <w:lvl w:ilvl="8" w:tentative="1">
+      <w:start w:val="1"/>
+      <w:numFmt w:val="bullet"/>
+      <w:lvlText w:val=""/>
+      <w:lvlJc w:val="left"/>
+      <w:pPr>
+        <w:tabs>
+          <w:tab w:val="num" w:pos="6480"/>
+        </w:tabs>
+        <w:ind w:left="6480" w:hanging="360"/>
+      </w:pPr>
+      <w:rPr>
+        <w:rFonts w:ascii="Wingdings" w:hAnsi="Wingdings" w:hint="default"/>
+        <w:sz w:val="20"/>
+      </w:rPr>
+    </w:lvl>
+  </w:abstractNum>
+  <w:abstractNum w:abstractNumId="13" w15:restartNumberingAfterBreak="0">
     <w:nsid w:val="24977B9C"/>
     <w:multiLevelType w:val="multilevel"/>
     <w:tmpl w:val="DB642452"/>
@@ -16165,7 +18759,7 @@
       </w:rPr>
     </w:lvl>
   </w:abstractNum>
-  <w:abstractNum w:abstractNumId="13" w15:restartNumberingAfterBreak="0">
+  <w:abstractNum w:abstractNumId="14" w15:restartNumberingAfterBreak="0">
     <w:nsid w:val="2D1B1B86"/>
     <w:multiLevelType w:val="multilevel"/>
     <w:tmpl w:val="5268F22C"/>
@@ -16282,7 +18876,7 @@
       </w:pPr>
     </w:lvl>
   </w:abstractNum>
-  <w:abstractNum w:abstractNumId="14" w15:restartNumberingAfterBreak="0">
+  <w:abstractNum w:abstractNumId="15" w15:restartNumberingAfterBreak="0">
     <w:nsid w:val="2DF846E7"/>
     <w:multiLevelType w:val="hybridMultilevel"/>
     <w:tmpl w:val="89AE60AC"/>
@@ -16368,7 +18962,7 @@
       </w:pPr>
     </w:lvl>
   </w:abstractNum>
-  <w:abstractNum w:abstractNumId="15" w15:restartNumberingAfterBreak="0">
+  <w:abstractNum w:abstractNumId="16" w15:restartNumberingAfterBreak="0">
     <w:nsid w:val="30DA556A"/>
     <w:multiLevelType w:val="multilevel"/>
     <w:tmpl w:val="17DA578A"/>
@@ -16481,7 +19075,7 @@
       </w:rPr>
     </w:lvl>
   </w:abstractNum>
-  <w:abstractNum w:abstractNumId="16" w15:restartNumberingAfterBreak="0">
+  <w:abstractNum w:abstractNumId="17" w15:restartNumberingAfterBreak="0">
     <w:nsid w:val="34072F90"/>
     <w:multiLevelType w:val="multilevel"/>
     <w:tmpl w:val="7F2081CC"/>
@@ -16608,7 +19202,7 @@
       </w:rPr>
     </w:lvl>
   </w:abstractNum>
-  <w:abstractNum w:abstractNumId="17" w15:restartNumberingAfterBreak="0">
+  <w:abstractNum w:abstractNumId="18" w15:restartNumberingAfterBreak="0">
     <w:nsid w:val="3DE24D82"/>
     <w:multiLevelType w:val="hybridMultilevel"/>
     <w:tmpl w:val="985CA4E6"/>
@@ -16721,7 +19315,7 @@
       </w:rPr>
     </w:lvl>
   </w:abstractNum>
-  <w:abstractNum w:abstractNumId="18" w15:restartNumberingAfterBreak="0">
+  <w:abstractNum w:abstractNumId="19" w15:restartNumberingAfterBreak="0">
     <w:nsid w:val="42421EEC"/>
     <w:multiLevelType w:val="hybridMultilevel"/>
     <w:tmpl w:val="16F05914"/>
@@ -16834,7 +19428,7 @@
       </w:rPr>
     </w:lvl>
   </w:abstractNum>
-  <w:abstractNum w:abstractNumId="19" w15:restartNumberingAfterBreak="0">
+  <w:abstractNum w:abstractNumId="20" w15:restartNumberingAfterBreak="0">
     <w:nsid w:val="497716D6"/>
     <w:multiLevelType w:val="multilevel"/>
     <w:tmpl w:val="A51CCE30"/>
@@ -16983,7 +19577,7 @@
       </w:rPr>
     </w:lvl>
   </w:abstractNum>
-  <w:abstractNum w:abstractNumId="20" w15:restartNumberingAfterBreak="0">
+  <w:abstractNum w:abstractNumId="21" w15:restartNumberingAfterBreak="0">
     <w:nsid w:val="4ED176D4"/>
     <w:multiLevelType w:val="hybridMultilevel"/>
     <w:tmpl w:val="D5B2AC30"/>
@@ -17096,7 +19690,7 @@
       </w:rPr>
     </w:lvl>
   </w:abstractNum>
-  <w:abstractNum w:abstractNumId="21" w15:restartNumberingAfterBreak="0">
+  <w:abstractNum w:abstractNumId="22" w15:restartNumberingAfterBreak="0">
     <w:nsid w:val="4F5C51F9"/>
     <w:multiLevelType w:val="hybridMultilevel"/>
     <w:tmpl w:val="187EE54A"/>
@@ -17209,7 +19803,156 @@
       </w:rPr>
     </w:lvl>
   </w:abstractNum>
-  <w:abstractNum w:abstractNumId="22" w15:restartNumberingAfterBreak="0">
+  <w:abstractNum w:abstractNumId="23" w15:restartNumberingAfterBreak="0">
+    <w:nsid w:val="549D45EC"/>
+    <w:multiLevelType w:val="multilevel"/>
+    <w:tmpl w:val="742641DE"/>
+    <w:lvl w:ilvl="0">
+      <w:start w:val="1"/>
+      <w:numFmt w:val="bullet"/>
+      <w:lvlText w:val=""/>
+      <w:lvlJc w:val="left"/>
+      <w:pPr>
+        <w:tabs>
+          <w:tab w:val="num" w:pos="720"/>
+        </w:tabs>
+        <w:ind w:left="720" w:hanging="360"/>
+      </w:pPr>
+      <w:rPr>
+        <w:rFonts w:ascii="Symbol" w:hAnsi="Symbol" w:hint="default"/>
+        <w:sz w:val="20"/>
+      </w:rPr>
+    </w:lvl>
+    <w:lvl w:ilvl="1" w:tentative="1">
+      <w:start w:val="1"/>
+      <w:numFmt w:val="bullet"/>
+      <w:lvlText w:val="o"/>
+      <w:lvlJc w:val="left"/>
+      <w:pPr>
+        <w:tabs>
+          <w:tab w:val="num" w:pos="1440"/>
+        </w:tabs>
+        <w:ind w:left="1440" w:hanging="360"/>
+      </w:pPr>
+      <w:rPr>
+        <w:rFonts w:ascii="Courier New" w:hAnsi="Courier New" w:hint="default"/>
+        <w:sz w:val="20"/>
+      </w:rPr>
+    </w:lvl>
+    <w:lvl w:ilvl="2" w:tentative="1">
+      <w:start w:val="1"/>
+      <w:numFmt w:val="bullet"/>
+      <w:lvlText w:val=""/>
+      <w:lvlJc w:val="left"/>
+      <w:pPr>
+        <w:tabs>
+          <w:tab w:val="num" w:pos="2160"/>
+        </w:tabs>
+        <w:ind w:left="2160" w:hanging="360"/>
+      </w:pPr>
+      <w:rPr>
+        <w:rFonts w:ascii="Wingdings" w:hAnsi="Wingdings" w:hint="default"/>
+        <w:sz w:val="20"/>
+      </w:rPr>
+    </w:lvl>
+    <w:lvl w:ilvl="3" w:tentative="1">
+      <w:start w:val="1"/>
+      <w:numFmt w:val="bullet"/>
+      <w:lvlText w:val=""/>
+      <w:lvlJc w:val="left"/>
+      <w:pPr>
+        <w:tabs>
+          <w:tab w:val="num" w:pos="2880"/>
+        </w:tabs>
+        <w:ind w:left="2880" w:hanging="360"/>
+      </w:pPr>
+      <w:rPr>
+        <w:rFonts w:ascii="Wingdings" w:hAnsi="Wingdings" w:hint="default"/>
+        <w:sz w:val="20"/>
+      </w:rPr>
+    </w:lvl>
+    <w:lvl w:ilvl="4" w:tentative="1">
+      <w:start w:val="1"/>
+      <w:numFmt w:val="bullet"/>
+      <w:lvlText w:val=""/>
+      <w:lvlJc w:val="left"/>
+      <w:pPr>
+        <w:tabs>
+          <w:tab w:val="num" w:pos="3600"/>
+        </w:tabs>
+        <w:ind w:left="3600" w:hanging="360"/>
+      </w:pPr>
+      <w:rPr>
+        <w:rFonts w:ascii="Wingdings" w:hAnsi="Wingdings" w:hint="default"/>
+        <w:sz w:val="20"/>
+      </w:rPr>
+    </w:lvl>
+    <w:lvl w:ilvl="5" w:tentative="1">
+      <w:start w:val="1"/>
+      <w:numFmt w:val="bullet"/>
+      <w:lvlText w:val=""/>
+      <w:lvlJc w:val="left"/>
+      <w:pPr>
+        <w:tabs>
+          <w:tab w:val="num" w:pos="4320"/>
+        </w:tabs>
+        <w:ind w:left="4320" w:hanging="360"/>
+      </w:pPr>
+      <w:rPr>
+        <w:rFonts w:ascii="Wingdings" w:hAnsi="Wingdings" w:hint="default"/>
+        <w:sz w:val="20"/>
+      </w:rPr>
+    </w:lvl>
+    <w:lvl w:ilvl="6" w:tentative="1">
+      <w:start w:val="1"/>
+      <w:numFmt w:val="bullet"/>
+      <w:lvlText w:val=""/>
+      <w:lvlJc w:val="left"/>
+      <w:pPr>
+        <w:tabs>
+          <w:tab w:val="num" w:pos="5040"/>
+        </w:tabs>
+        <w:ind w:left="5040" w:hanging="360"/>
+      </w:pPr>
+      <w:rPr>
+        <w:rFonts w:ascii="Wingdings" w:hAnsi="Wingdings" w:hint="default"/>
+        <w:sz w:val="20"/>
+      </w:rPr>
+    </w:lvl>
+    <w:lvl w:ilvl="7" w:tentative="1">
+      <w:start w:val="1"/>
+      <w:numFmt w:val="bullet"/>
+      <w:lvlText w:val=""/>
+      <w:lvlJc w:val="left"/>
+      <w:pPr>
+        <w:tabs>
+          <w:tab w:val="num" w:pos="5760"/>
+        </w:tabs>
+        <w:ind w:left="5760" w:hanging="360"/>
+      </w:pPr>
+      <w:rPr>
+        <w:rFonts w:ascii="Wingdings" w:hAnsi="Wingdings" w:hint="default"/>
+        <w:sz w:val="20"/>
+      </w:rPr>
+    </w:lvl>
+    <w:lvl w:ilvl="8" w:tentative="1">
+      <w:start w:val="1"/>
+      <w:numFmt w:val="bullet"/>
+      <w:lvlText w:val=""/>
+      <w:lvlJc w:val="left"/>
+      <w:pPr>
+        <w:tabs>
+          <w:tab w:val="num" w:pos="6480"/>
+        </w:tabs>
+        <w:ind w:left="6480" w:hanging="360"/>
+      </w:pPr>
+      <w:rPr>
+        <w:rFonts w:ascii="Wingdings" w:hAnsi="Wingdings" w:hint="default"/>
+        <w:sz w:val="20"/>
+      </w:rPr>
+    </w:lvl>
+  </w:abstractNum>
+  <w:abstractNum w:abstractNumId="24" w15:restartNumberingAfterBreak="0">
     <w:nsid w:val="56327AE6"/>
     <w:multiLevelType w:val="hybridMultilevel"/>
     <w:tmpl w:val="24288220"/>
@@ -17322,7 +20065,156 @@
       </w:rPr>
     </w:lvl>
   </w:abstractNum>
-  <w:abstractNum w:abstractNumId="23" w15:restartNumberingAfterBreak="0">
+  <w:abstractNum w:abstractNumId="25" w15:restartNumberingAfterBreak="0">
+    <w:nsid w:val="5BCE44C2"/>
+    <w:multiLevelType w:val="multilevel"/>
+    <w:tmpl w:val="EDAC718E"/>
+    <w:lvl w:ilvl="0">
+      <w:start w:val="1"/>
+      <w:numFmt w:val="bullet"/>
+      <w:lvlText w:val=""/>
+      <w:lvlJc w:val="left"/>
+      <w:pPr>
+        <w:tabs>
+          <w:tab w:val="num" w:pos="720"/>
+        </w:tabs>
+        <w:ind w:left="720" w:hanging="360"/>
+      </w:pPr>
+      <w:rPr>
+        <w:rFonts w:ascii="Symbol" w:hAnsi="Symbol" w:hint="default"/>
+        <w:sz w:val="20"/>
+      </w:rPr>
+    </w:lvl>
+    <w:lvl w:ilvl="1" w:tentative="1">
+      <w:start w:val="1"/>
+      <w:numFmt w:val="bullet"/>
+      <w:lvlText w:val="o"/>
+      <w:lvlJc w:val="left"/>
+      <w:pPr>
+        <w:tabs>
+          <w:tab w:val="num" w:pos="1440"/>
+        </w:tabs>
+        <w:ind w:left="1440" w:hanging="360"/>
+      </w:pPr>
+      <w:rPr>
+        <w:rFonts w:ascii="Courier New" w:hAnsi="Courier New" w:hint="default"/>
+        <w:sz w:val="20"/>
+      </w:rPr>
+    </w:lvl>
+    <w:lvl w:ilvl="2" w:tentative="1">
+      <w:start w:val="1"/>
+      <w:numFmt w:val="bullet"/>
+      <w:lvlText w:val=""/>
+      <w:lvlJc w:val="left"/>
+      <w:pPr>
+        <w:tabs>
+          <w:tab w:val="num" w:pos="2160"/>
+        </w:tabs>
+        <w:ind w:left="2160" w:hanging="360"/>
+      </w:pPr>
+      <w:rPr>
+        <w:rFonts w:ascii="Wingdings" w:hAnsi="Wingdings" w:hint="default"/>
+        <w:sz w:val="20"/>
+      </w:rPr>
+    </w:lvl>
+    <w:lvl w:ilvl="3" w:tentative="1">
+      <w:start w:val="1"/>
+      <w:numFmt w:val="bullet"/>
+      <w:lvlText w:val=""/>
+      <w:lvlJc w:val="left"/>
+      <w:pPr>
+        <w:tabs>
+          <w:tab w:val="num" w:pos="2880"/>
+        </w:tabs>
+        <w:ind w:left="2880" w:hanging="360"/>
+      </w:pPr>
+      <w:rPr>
+        <w:rFonts w:ascii="Wingdings" w:hAnsi="Wingdings" w:hint="default"/>
+        <w:sz w:val="20"/>
+      </w:rPr>
+    </w:lvl>
+    <w:lvl w:ilvl="4" w:tentative="1">
+      <w:start w:val="1"/>
+      <w:numFmt w:val="bullet"/>
+      <w:lvlText w:val=""/>
+      <w:lvlJc w:val="left"/>
+      <w:pPr>
+        <w:tabs>
+          <w:tab w:val="num" w:pos="3600"/>
+        </w:tabs>
+        <w:ind w:left="3600" w:hanging="360"/>
+      </w:pPr>
+      <w:rPr>
+        <w:rFonts w:ascii="Wingdings" w:hAnsi="Wingdings" w:hint="default"/>
+        <w:sz w:val="20"/>
+      </w:rPr>
+    </w:lvl>
+    <w:lvl w:ilvl="5" w:tentative="1">
+      <w:start w:val="1"/>
+      <w:numFmt w:val="bullet"/>
+      <w:lvlText w:val=""/>
+      <w:lvlJc w:val="left"/>
+      <w:pPr>
+        <w:tabs>
+          <w:tab w:val="num" w:pos="4320"/>
+        </w:tabs>
+        <w:ind w:left="4320" w:hanging="360"/>
+      </w:pPr>
+      <w:rPr>
+        <w:rFonts w:ascii="Wingdings" w:hAnsi="Wingdings" w:hint="default"/>
+        <w:sz w:val="20"/>
+      </w:rPr>
+    </w:lvl>
+    <w:lvl w:ilvl="6" w:tentative="1">
+      <w:start w:val="1"/>
+      <w:numFmt w:val="bullet"/>
+      <w:lvlText w:val=""/>
+      <w:lvlJc w:val="left"/>
+      <w:pPr>
+        <w:tabs>
+          <w:tab w:val="num" w:pos="5040"/>
+        </w:tabs>
+        <w:ind w:left="5040" w:hanging="360"/>
+      </w:pPr>
+      <w:rPr>
+        <w:rFonts w:ascii="Wingdings" w:hAnsi="Wingdings" w:hint="default"/>
+        <w:sz w:val="20"/>
+      </w:rPr>
+    </w:lvl>
+    <w:lvl w:ilvl="7" w:tentative="1">
+      <w:start w:val="1"/>
+      <w:numFmt w:val="bullet"/>
+      <w:lvlText w:val=""/>
+      <w:lvlJc w:val="left"/>
+      <w:pPr>
+        <w:tabs>
+          <w:tab w:val="num" w:pos="5760"/>
+        </w:tabs>
+        <w:ind w:left="5760" w:hanging="360"/>
+      </w:pPr>
+      <w:rPr>
+        <w:rFonts w:ascii="Wingdings" w:hAnsi="Wingdings" w:hint="default"/>
+        <w:sz w:val="20"/>
+      </w:rPr>
+    </w:lvl>
+    <w:lvl w:ilvl="8" w:tentative="1">
+      <w:start w:val="1"/>
+      <w:numFmt w:val="bullet"/>
+      <w:lvlText w:val=""/>
+      <w:lvlJc w:val="left"/>
+      <w:pPr>
+        <w:tabs>
+          <w:tab w:val="num" w:pos="6480"/>
+        </w:tabs>
+        <w:ind w:left="6480" w:hanging="360"/>
+      </w:pPr>
+      <w:rPr>
+        <w:rFonts w:ascii="Wingdings" w:hAnsi="Wingdings" w:hint="default"/>
+        <w:sz w:val="20"/>
+      </w:rPr>
+    </w:lvl>
+  </w:abstractNum>
+  <w:abstractNum w:abstractNumId="26" w15:restartNumberingAfterBreak="0">
     <w:nsid w:val="5BD11AE6"/>
     <w:multiLevelType w:val="hybridMultilevel"/>
     <w:tmpl w:val="3C52AA90"/>
@@ -17408,7 +20300,7 @@
       </w:pPr>
     </w:lvl>
   </w:abstractNum>
-  <w:abstractNum w:abstractNumId="24" w15:restartNumberingAfterBreak="0">
+  <w:abstractNum w:abstractNumId="27" w15:restartNumberingAfterBreak="0">
     <w:nsid w:val="5D7348D7"/>
     <w:multiLevelType w:val="multilevel"/>
     <w:tmpl w:val="4342AD12"/>
@@ -17525,7 +20417,273 @@
       </w:pPr>
     </w:lvl>
   </w:abstractNum>
-  <w:abstractNum w:abstractNumId="25" w15:restartNumberingAfterBreak="0">
+  <w:abstractNum w:abstractNumId="28" w15:restartNumberingAfterBreak="0">
+    <w:nsid w:val="5FA17EB0"/>
+    <w:multiLevelType w:val="multilevel"/>
+    <w:tmpl w:val="F0A6CFF2"/>
+    <w:lvl w:ilvl="0">
+      <w:start w:val="1"/>
+      <w:numFmt w:val="bullet"/>
+      <w:lvlText w:val=""/>
+      <w:lvlJc w:val="left"/>
+      <w:pPr>
+        <w:tabs>
+          <w:tab w:val="num" w:pos="720"/>
+        </w:tabs>
+        <w:ind w:left="720" w:hanging="360"/>
+      </w:pPr>
+      <w:rPr>
+        <w:rFonts w:ascii="Symbol" w:hAnsi="Symbol" w:hint="default"/>
+        <w:sz w:val="20"/>
+      </w:rPr>
+    </w:lvl>
+    <w:lvl w:ilvl="1">
+      <w:start w:val="1"/>
+      <w:numFmt w:val="bullet"/>
+      <w:lvlText w:val="o"/>
+      <w:lvlJc w:val="left"/>
+      <w:pPr>
+        <w:tabs>
+          <w:tab w:val="num" w:pos="1440"/>
+        </w:tabs>
+        <w:ind w:left="1440" w:hanging="360"/>
+      </w:pPr>
+      <w:rPr>
+        <w:rFonts w:ascii="Courier New" w:hAnsi="Courier New" w:hint="default"/>
+        <w:sz w:val="20"/>
+      </w:rPr>
+    </w:lvl>
+    <w:lvl w:ilvl="2" w:tentative="1">
+      <w:start w:val="1"/>
+      <w:numFmt w:val="bullet"/>
+      <w:lvlText w:val=""/>
+      <w:lvlJc w:val="left"/>
+      <w:pPr>
+        <w:tabs>
+          <w:tab w:val="num" w:pos="2160"/>
+        </w:tabs>
+        <w:ind w:left="2160" w:hanging="360"/>
+      </w:pPr>
+      <w:rPr>
+        <w:rFonts w:ascii="Wingdings" w:hAnsi="Wingdings" w:hint="default"/>
+        <w:sz w:val="20"/>
+      </w:rPr>
+    </w:lvl>
+    <w:lvl w:ilvl="3" w:tentative="1">
+      <w:start w:val="1"/>
+      <w:numFmt w:val="bullet"/>
+      <w:lvlText w:val=""/>
+      <w:lvlJc w:val="left"/>
+      <w:pPr>
+        <w:tabs>
+          <w:tab w:val="num" w:pos="2880"/>
+        </w:tabs>
+        <w:ind w:left="2880" w:hanging="360"/>
+      </w:pPr>
+      <w:rPr>
+        <w:rFonts w:ascii="Wingdings" w:hAnsi="Wingdings" w:hint="default"/>
+        <w:sz w:val="20"/>
+      </w:rPr>
+    </w:lvl>
+    <w:lvl w:ilvl="4" w:tentative="1">
+      <w:start w:val="1"/>
+      <w:numFmt w:val="bullet"/>
+      <w:lvlText w:val=""/>
+      <w:lvlJc w:val="left"/>
+      <w:pPr>
+        <w:tabs>
+          <w:tab w:val="num" w:pos="3600"/>
+        </w:tabs>
+        <w:ind w:left="3600" w:hanging="360"/>
+      </w:pPr>
+      <w:rPr>
+        <w:rFonts w:ascii="Wingdings" w:hAnsi="Wingdings" w:hint="default"/>
+        <w:sz w:val="20"/>
+      </w:rPr>
+    </w:lvl>
+    <w:lvl w:ilvl="5" w:tentative="1">
+      <w:start w:val="1"/>
+      <w:numFmt w:val="bullet"/>
+      <w:lvlText w:val=""/>
+      <w:lvlJc w:val="left"/>
+      <w:pPr>
+        <w:tabs>
+          <w:tab w:val="num" w:pos="4320"/>
+        </w:tabs>
+        <w:ind w:left="4320" w:hanging="360"/>
+      </w:pPr>
+      <w:rPr>
+        <w:rFonts w:ascii="Wingdings" w:hAnsi="Wingdings" w:hint="default"/>
+        <w:sz w:val="20"/>
+      </w:rPr>
+    </w:lvl>
+    <w:lvl w:ilvl="6" w:tentative="1">
+      <w:start w:val="1"/>
+      <w:numFmt w:val="bullet"/>
+      <w:lvlText w:val=""/>
+      <w:lvlJc w:val="left"/>
+      <w:pPr>
+        <w:tabs>
+          <w:tab w:val="num" w:pos="5040"/>
+        </w:tabs>
+        <w:ind w:left="5040" w:hanging="360"/>
+      </w:pPr>
+      <w:rPr>
+        <w:rFonts w:ascii="Wingdings" w:hAnsi="Wingdings" w:hint="default"/>
+        <w:sz w:val="20"/>
+      </w:rPr>
+    </w:lvl>
+    <w:lvl w:ilvl="7" w:tentative="1">
+      <w:start w:val="1"/>
+      <w:numFmt w:val="bullet"/>
+      <w:lvlText w:val=""/>
+      <w:lvlJc w:val="left"/>
+      <w:pPr>
+        <w:tabs>
+          <w:tab w:val="num" w:pos="5760"/>
+        </w:tabs>
+        <w:ind w:left="5760" w:hanging="360"/>
+      </w:pPr>
+      <w:rPr>
+        <w:rFonts w:ascii="Wingdings" w:hAnsi="Wingdings" w:hint="default"/>
+        <w:sz w:val="20"/>
+      </w:rPr>
+    </w:lvl>
+    <w:lvl w:ilvl="8" w:tentative="1">
+      <w:start w:val="1"/>
+      <w:numFmt w:val="bullet"/>
+      <w:lvlText w:val=""/>
+      <w:lvlJc w:val="left"/>
+      <w:pPr>
+        <w:tabs>
+          <w:tab w:val="num" w:pos="6480"/>
+        </w:tabs>
+        <w:ind w:left="6480" w:hanging="360"/>
+      </w:pPr>
+      <w:rPr>
+        <w:rFonts w:ascii="Wingdings" w:hAnsi="Wingdings" w:hint="default"/>
+        <w:sz w:val="20"/>
+      </w:rPr>
+    </w:lvl>
+  </w:abstractNum>
+  <w:abstractNum w:abstractNumId="29" w15:restartNumberingAfterBreak="0">
+    <w:nsid w:val="607665F3"/>
+    <w:multiLevelType w:val="multilevel"/>
+    <w:tmpl w:val="CB506630"/>
+    <w:lvl w:ilvl="0">
+      <w:start w:val="1"/>
+      <w:numFmt w:val="decimal"/>
+      <w:lvlText w:val="%1."/>
+      <w:lvlJc w:val="left"/>
+      <w:pPr>
+        <w:tabs>
+          <w:tab w:val="num" w:pos="720"/>
+        </w:tabs>
+        <w:ind w:left="720" w:hanging="360"/>
+      </w:pPr>
+    </w:lvl>
+    <w:lvl w:ilvl="1">
+      <w:start w:val="1"/>
+      <w:numFmt w:val="bullet"/>
+      <w:lvlText w:val="o"/>
+      <w:lvlJc w:val="left"/>
+      <w:pPr>
+        <w:tabs>
+          <w:tab w:val="num" w:pos="1440"/>
+        </w:tabs>
+        <w:ind w:left="1440" w:hanging="360"/>
+      </w:pPr>
+      <w:rPr>
+        <w:rFonts w:ascii="Courier New" w:hAnsi="Courier New" w:hint="default"/>
+        <w:sz w:val="20"/>
+      </w:rPr>
+    </w:lvl>
+    <w:lvl w:ilvl="2" w:tentative="1">
+      <w:start w:val="1"/>
+      <w:numFmt w:val="decimal"/>
+      <w:lvlText w:val="%3."/>
+      <w:lvlJc w:val="left"/>
+      <w:pPr>
+        <w:tabs>
+          <w:tab w:val="num" w:pos="2160"/>
+        </w:tabs>
+        <w:ind w:left="2160" w:hanging="360"/>
+      </w:pPr>
+    </w:lvl>
+    <w:lvl w:ilvl="3" w:tentative="1">
+      <w:start w:val="1"/>
+      <w:numFmt w:val="decimal"/>
+      <w:lvlText w:val="%4."/>
+      <w:lvlJc w:val="left"/>
+      <w:pPr>
+        <w:tabs>
+          <w:tab w:val="num" w:pos="2880"/>
+        </w:tabs>
+        <w:ind w:left="2880" w:hanging="360"/>
+      </w:pPr>
+    </w:lvl>
+    <w:lvl w:ilvl="4" w:tentative="1">
+      <w:start w:val="1"/>
+      <w:numFmt w:val="decimal"/>
+      <w:lvlText w:val="%5."/>
+      <w:lvlJc w:val="left"/>
+      <w:pPr>
+        <w:tabs>
+          <w:tab w:val="num" w:pos="3600"/>
+        </w:tabs>
+        <w:ind w:left="3600" w:hanging="360"/>
+      </w:pPr>
+    </w:lvl>
+    <w:lvl w:ilvl="5" w:tentative="1">
+      <w:start w:val="1"/>
+      <w:numFmt w:val="decimal"/>
+      <w:lvlText w:val="%6."/>
+      <w:lvlJc w:val="left"/>
+      <w:pPr>
+        <w:tabs>
+          <w:tab w:val="num" w:pos="4320"/>
+        </w:tabs>
+        <w:ind w:left="4320" w:hanging="360"/>
+      </w:pPr>
+    </w:lvl>
+    <w:lvl w:ilvl="6" w:tentative="1">
+      <w:start w:val="1"/>
+      <w:numFmt w:val="decimal"/>
+      <w:lvlText w:val="%7."/>
+      <w:lvlJc w:val="left"/>
+      <w:pPr>
+        <w:tabs>
+          <w:tab w:val="num" w:pos="5040"/>
+        </w:tabs>
+        <w:ind w:left="5040" w:hanging="360"/>
+      </w:pPr>
+    </w:lvl>
+    <w:lvl w:ilvl="7" w:tentative="1">
+      <w:start w:val="1"/>
+      <w:numFmt w:val="decimal"/>
+      <w:lvlText w:val="%8."/>
+      <w:lvlJc w:val="left"/>
+      <w:pPr>
+        <w:tabs>
+          <w:tab w:val="num" w:pos="5760"/>
+        </w:tabs>
+        <w:ind w:left="5760" w:hanging="360"/>
+      </w:pPr>
+    </w:lvl>
+    <w:lvl w:ilvl="8" w:tentative="1">
+      <w:start w:val="1"/>
+      <w:numFmt w:val="decimal"/>
+      <w:lvlText w:val="%9."/>
+      <w:lvlJc w:val="left"/>
+      <w:pPr>
+        <w:tabs>
+          <w:tab w:val="num" w:pos="6480"/>
+        </w:tabs>
+        <w:ind w:left="6480" w:hanging="360"/>
+      </w:pPr>
+    </w:lvl>
+  </w:abstractNum>
+  <w:abstractNum w:abstractNumId="30" w15:restartNumberingAfterBreak="0">
     <w:nsid w:val="65035FA9"/>
     <w:multiLevelType w:val="hybridMultilevel"/>
     <w:tmpl w:val="221E5462"/>
@@ -17611,7 +20769,7 @@
       </w:pPr>
     </w:lvl>
   </w:abstractNum>
-  <w:abstractNum w:abstractNumId="26" w15:restartNumberingAfterBreak="0">
+  <w:abstractNum w:abstractNumId="31" w15:restartNumberingAfterBreak="0">
     <w:nsid w:val="672A127B"/>
     <w:multiLevelType w:val="multilevel"/>
     <w:tmpl w:val="3D427264"/>
@@ -17724,7 +20882,454 @@
       </w:rPr>
     </w:lvl>
   </w:abstractNum>
-  <w:abstractNum w:abstractNumId="27" w15:restartNumberingAfterBreak="0">
+  <w:abstractNum w:abstractNumId="32" w15:restartNumberingAfterBreak="0">
+    <w:nsid w:val="6871046C"/>
+    <w:multiLevelType w:val="multilevel"/>
+    <w:tmpl w:val="80E666B6"/>
+    <w:lvl w:ilvl="0">
+      <w:start w:val="1"/>
+      <w:numFmt w:val="bullet"/>
+      <w:lvlText w:val=""/>
+      <w:lvlJc w:val="left"/>
+      <w:pPr>
+        <w:tabs>
+          <w:tab w:val="num" w:pos="720"/>
+        </w:tabs>
+        <w:ind w:left="720" w:hanging="360"/>
+      </w:pPr>
+      <w:rPr>
+        <w:rFonts w:ascii="Symbol" w:hAnsi="Symbol" w:hint="default"/>
+        <w:sz w:val="20"/>
+      </w:rPr>
+    </w:lvl>
+    <w:lvl w:ilvl="1" w:tentative="1">
+      <w:start w:val="1"/>
+      <w:numFmt w:val="bullet"/>
+      <w:lvlText w:val="o"/>
+      <w:lvlJc w:val="left"/>
+      <w:pPr>
+        <w:tabs>
+          <w:tab w:val="num" w:pos="1440"/>
+        </w:tabs>
+        <w:ind w:left="1440" w:hanging="360"/>
+      </w:pPr>
+      <w:rPr>
+        <w:rFonts w:ascii="Courier New" w:hAnsi="Courier New" w:hint="default"/>
+        <w:sz w:val="20"/>
+      </w:rPr>
+    </w:lvl>
+    <w:lvl w:ilvl="2" w:tentative="1">
+      <w:start w:val="1"/>
+      <w:numFmt w:val="bullet"/>
+      <w:lvlText w:val=""/>
+      <w:lvlJc w:val="left"/>
+      <w:pPr>
+        <w:tabs>
+          <w:tab w:val="num" w:pos="2160"/>
+        </w:tabs>
+        <w:ind w:left="2160" w:hanging="360"/>
+      </w:pPr>
+      <w:rPr>
+        <w:rFonts w:ascii="Wingdings" w:hAnsi="Wingdings" w:hint="default"/>
+        <w:sz w:val="20"/>
+      </w:rPr>
+    </w:lvl>
+    <w:lvl w:ilvl="3" w:tentative="1">
+      <w:start w:val="1"/>
+      <w:numFmt w:val="bullet"/>
+      <w:lvlText w:val=""/>
+      <w:lvlJc w:val="left"/>
+      <w:pPr>
+        <w:tabs>
+          <w:tab w:val="num" w:pos="2880"/>
+        </w:tabs>
+        <w:ind w:left="2880" w:hanging="360"/>
+      </w:pPr>
+      <w:rPr>
+        <w:rFonts w:ascii="Wingdings" w:hAnsi="Wingdings" w:hint="default"/>
+        <w:sz w:val="20"/>
+      </w:rPr>
+    </w:lvl>
+    <w:lvl w:ilvl="4" w:tentative="1">
+      <w:start w:val="1"/>
+      <w:numFmt w:val="bullet"/>
+      <w:lvlText w:val=""/>
+      <w:lvlJc w:val="left"/>
+      <w:pPr>
+        <w:tabs>
+          <w:tab w:val="num" w:pos="3600"/>
+        </w:tabs>
+        <w:ind w:left="3600" w:hanging="360"/>
+      </w:pPr>
+      <w:rPr>
+        <w:rFonts w:ascii="Wingdings" w:hAnsi="Wingdings" w:hint="default"/>
+        <w:sz w:val="20"/>
+      </w:rPr>
+    </w:lvl>
+    <w:lvl w:ilvl="5" w:tentative="1">
+      <w:start w:val="1"/>
+      <w:numFmt w:val="bullet"/>
+      <w:lvlText w:val=""/>
+      <w:lvlJc w:val="left"/>
+      <w:pPr>
+        <w:tabs>
+          <w:tab w:val="num" w:pos="4320"/>
+        </w:tabs>
+        <w:ind w:left="4320" w:hanging="360"/>
+      </w:pPr>
+      <w:rPr>
+        <w:rFonts w:ascii="Wingdings" w:hAnsi="Wingdings" w:hint="default"/>
+        <w:sz w:val="20"/>
+      </w:rPr>
+    </w:lvl>
+    <w:lvl w:ilvl="6" w:tentative="1">
+      <w:start w:val="1"/>
+      <w:numFmt w:val="bullet"/>
+      <w:lvlText w:val=""/>
+      <w:lvlJc w:val="left"/>
+      <w:pPr>
+        <w:tabs>
+          <w:tab w:val="num" w:pos="5040"/>
+        </w:tabs>
+        <w:ind w:left="5040" w:hanging="360"/>
+      </w:pPr>
+      <w:rPr>
+        <w:rFonts w:ascii="Wingdings" w:hAnsi="Wingdings" w:hint="default"/>
+        <w:sz w:val="20"/>
+      </w:rPr>
+    </w:lvl>
+    <w:lvl w:ilvl="7" w:tentative="1">
+      <w:start w:val="1"/>
+      <w:numFmt w:val="bullet"/>
+      <w:lvlText w:val=""/>
+      <w:lvlJc w:val="left"/>
+      <w:pPr>
+        <w:tabs>
+          <w:tab w:val="num" w:pos="5760"/>
+        </w:tabs>
+        <w:ind w:left="5760" w:hanging="360"/>
+      </w:pPr>
+      <w:rPr>
+        <w:rFonts w:ascii="Wingdings" w:hAnsi="Wingdings" w:hint="default"/>
+        <w:sz w:val="20"/>
+      </w:rPr>
+    </w:lvl>
+    <w:lvl w:ilvl="8" w:tentative="1">
+      <w:start w:val="1"/>
+      <w:numFmt w:val="bullet"/>
+      <w:lvlText w:val=""/>
+      <w:lvlJc w:val="left"/>
+      <w:pPr>
+        <w:tabs>
+          <w:tab w:val="num" w:pos="6480"/>
+        </w:tabs>
+        <w:ind w:left="6480" w:hanging="360"/>
+      </w:pPr>
+      <w:rPr>
+        <w:rFonts w:ascii="Wingdings" w:hAnsi="Wingdings" w:hint="default"/>
+        <w:sz w:val="20"/>
+      </w:rPr>
+    </w:lvl>
+  </w:abstractNum>
+  <w:abstractNum w:abstractNumId="33" w15:restartNumberingAfterBreak="0">
+    <w:nsid w:val="6B196010"/>
+    <w:multiLevelType w:val="multilevel"/>
+    <w:tmpl w:val="42367DAE"/>
+    <w:lvl w:ilvl="0">
+      <w:start w:val="1"/>
+      <w:numFmt w:val="bullet"/>
+      <w:lvlText w:val=""/>
+      <w:lvlJc w:val="left"/>
+      <w:pPr>
+        <w:tabs>
+          <w:tab w:val="num" w:pos="720"/>
+        </w:tabs>
+        <w:ind w:left="720" w:hanging="360"/>
+      </w:pPr>
+      <w:rPr>
+        <w:rFonts w:ascii="Symbol" w:hAnsi="Symbol" w:hint="default"/>
+        <w:sz w:val="20"/>
+      </w:rPr>
+    </w:lvl>
+    <w:lvl w:ilvl="1" w:tentative="1">
+      <w:start w:val="1"/>
+      <w:numFmt w:val="bullet"/>
+      <w:lvlText w:val="o"/>
+      <w:lvlJc w:val="left"/>
+      <w:pPr>
+        <w:tabs>
+          <w:tab w:val="num" w:pos="1440"/>
+        </w:tabs>
+        <w:ind w:left="1440" w:hanging="360"/>
+      </w:pPr>
+      <w:rPr>
+        <w:rFonts w:ascii="Courier New" w:hAnsi="Courier New" w:hint="default"/>
+        <w:sz w:val="20"/>
+      </w:rPr>
+    </w:lvl>
+    <w:lvl w:ilvl="2" w:tentative="1">
+      <w:start w:val="1"/>
+      <w:numFmt w:val="bullet"/>
+      <w:lvlText w:val=""/>
+      <w:lvlJc w:val="left"/>
+      <w:pPr>
+        <w:tabs>
+          <w:tab w:val="num" w:pos="2160"/>
+        </w:tabs>
+        <w:ind w:left="2160" w:hanging="360"/>
+      </w:pPr>
+      <w:rPr>
+        <w:rFonts w:ascii="Wingdings" w:hAnsi="Wingdings" w:hint="default"/>
+        <w:sz w:val="20"/>
+      </w:rPr>
+    </w:lvl>
+    <w:lvl w:ilvl="3" w:tentative="1">
+      <w:start w:val="1"/>
+      <w:numFmt w:val="bullet"/>
+      <w:lvlText w:val=""/>
+      <w:lvlJc w:val="left"/>
+      <w:pPr>
+        <w:tabs>
+          <w:tab w:val="num" w:pos="2880"/>
+        </w:tabs>
+        <w:ind w:left="2880" w:hanging="360"/>
+      </w:pPr>
+      <w:rPr>
+        <w:rFonts w:ascii="Wingdings" w:hAnsi="Wingdings" w:hint="default"/>
+        <w:sz w:val="20"/>
+      </w:rPr>
+    </w:lvl>
+    <w:lvl w:ilvl="4" w:tentative="1">
+      <w:start w:val="1"/>
+      <w:numFmt w:val="bullet"/>
+      <w:lvlText w:val=""/>
+      <w:lvlJc w:val="left"/>
+      <w:pPr>
+        <w:tabs>
+          <w:tab w:val="num" w:pos="3600"/>
+        </w:tabs>
+        <w:ind w:left="3600" w:hanging="360"/>
+      </w:pPr>
+      <w:rPr>
+        <w:rFonts w:ascii="Wingdings" w:hAnsi="Wingdings" w:hint="default"/>
+        <w:sz w:val="20"/>
+      </w:rPr>
+    </w:lvl>
+    <w:lvl w:ilvl="5" w:tentative="1">
+      <w:start w:val="1"/>
+      <w:numFmt w:val="bullet"/>
+      <w:lvlText w:val=""/>
+      <w:lvlJc w:val="left"/>
+      <w:pPr>
+        <w:tabs>
+          <w:tab w:val="num" w:pos="4320"/>
+        </w:tabs>
+        <w:ind w:left="4320" w:hanging="360"/>
+      </w:pPr>
+      <w:rPr>
+        <w:rFonts w:ascii="Wingdings" w:hAnsi="Wingdings" w:hint="default"/>
+        <w:sz w:val="20"/>
+      </w:rPr>
+    </w:lvl>
+    <w:lvl w:ilvl="6" w:tentative="1">
+      <w:start w:val="1"/>
+      <w:numFmt w:val="bullet"/>
+      <w:lvlText w:val=""/>
+      <w:lvlJc w:val="left"/>
+      <w:pPr>
+        <w:tabs>
+          <w:tab w:val="num" w:pos="5040"/>
+        </w:tabs>
+        <w:ind w:left="5040" w:hanging="360"/>
+      </w:pPr>
+      <w:rPr>
+        <w:rFonts w:ascii="Wingdings" w:hAnsi="Wingdings" w:hint="default"/>
+        <w:sz w:val="20"/>
+      </w:rPr>
+    </w:lvl>
+    <w:lvl w:ilvl="7" w:tentative="1">
+      <w:start w:val="1"/>
+      <w:numFmt w:val="bullet"/>
+      <w:lvlText w:val=""/>
+      <w:lvlJc w:val="left"/>
+      <w:pPr>
+        <w:tabs>
+          <w:tab w:val="num" w:pos="5760"/>
+        </w:tabs>
+        <w:ind w:left="5760" w:hanging="360"/>
+      </w:pPr>
+      <w:rPr>
+        <w:rFonts w:ascii="Wingdings" w:hAnsi="Wingdings" w:hint="default"/>
+        <w:sz w:val="20"/>
+      </w:rPr>
+    </w:lvl>
+    <w:lvl w:ilvl="8" w:tentative="1">
+      <w:start w:val="1"/>
+      <w:numFmt w:val="bullet"/>
+      <w:lvlText w:val=""/>
+      <w:lvlJc w:val="left"/>
+      <w:pPr>
+        <w:tabs>
+          <w:tab w:val="num" w:pos="6480"/>
+        </w:tabs>
+        <w:ind w:left="6480" w:hanging="360"/>
+      </w:pPr>
+      <w:rPr>
+        <w:rFonts w:ascii="Wingdings" w:hAnsi="Wingdings" w:hint="default"/>
+        <w:sz w:val="20"/>
+      </w:rPr>
+    </w:lvl>
+  </w:abstractNum>
+  <w:abstractNum w:abstractNumId="34" w15:restartNumberingAfterBreak="0">
+    <w:nsid w:val="6CC17F98"/>
+    <w:multiLevelType w:val="multilevel"/>
+    <w:tmpl w:val="99DC057A"/>
+    <w:lvl w:ilvl="0">
+      <w:start w:val="1"/>
+      <w:numFmt w:val="bullet"/>
+      <w:lvlText w:val=""/>
+      <w:lvlJc w:val="left"/>
+      <w:pPr>
+        <w:tabs>
+          <w:tab w:val="num" w:pos="720"/>
+        </w:tabs>
+        <w:ind w:left="720" w:hanging="360"/>
+      </w:pPr>
+      <w:rPr>
+        <w:rFonts w:ascii="Symbol" w:hAnsi="Symbol" w:hint="default"/>
+        <w:sz w:val="20"/>
+      </w:rPr>
+    </w:lvl>
+    <w:lvl w:ilvl="1" w:tentative="1">
+      <w:start w:val="1"/>
+      <w:numFmt w:val="bullet"/>
+      <w:lvlText w:val="o"/>
+      <w:lvlJc w:val="left"/>
+      <w:pPr>
+        <w:tabs>
+          <w:tab w:val="num" w:pos="1440"/>
+        </w:tabs>
+        <w:ind w:left="1440" w:hanging="360"/>
+      </w:pPr>
+      <w:rPr>
+        <w:rFonts w:ascii="Courier New" w:hAnsi="Courier New" w:hint="default"/>
+        <w:sz w:val="20"/>
+      </w:rPr>
+    </w:lvl>
+    <w:lvl w:ilvl="2" w:tentative="1">
+      <w:start w:val="1"/>
+      <w:numFmt w:val="bullet"/>
+      <w:lvlText w:val=""/>
+      <w:lvlJc w:val="left"/>
+      <w:pPr>
+        <w:tabs>
+          <w:tab w:val="num" w:pos="2160"/>
+        </w:tabs>
+        <w:ind w:left="2160" w:hanging="360"/>
+      </w:pPr>
+      <w:rPr>
+        <w:rFonts w:ascii="Wingdings" w:hAnsi="Wingdings" w:hint="default"/>
+        <w:sz w:val="20"/>
+      </w:rPr>
+    </w:lvl>
+    <w:lvl w:ilvl="3" w:tentative="1">
+      <w:start w:val="1"/>
+      <w:numFmt w:val="bullet"/>
+      <w:lvlText w:val=""/>
+      <w:lvlJc w:val="left"/>
+      <w:pPr>
+        <w:tabs>
+          <w:tab w:val="num" w:pos="2880"/>
+        </w:tabs>
+        <w:ind w:left="2880" w:hanging="360"/>
+      </w:pPr>
+      <w:rPr>
+        <w:rFonts w:ascii="Wingdings" w:hAnsi="Wingdings" w:hint="default"/>
+        <w:sz w:val="20"/>
+      </w:rPr>
+    </w:lvl>
+    <w:lvl w:ilvl="4" w:tentative="1">
+      <w:start w:val="1"/>
+      <w:numFmt w:val="bullet"/>
+      <w:lvlText w:val=""/>
+      <w:lvlJc w:val="left"/>
+      <w:pPr>
+        <w:tabs>
+          <w:tab w:val="num" w:pos="3600"/>
+        </w:tabs>
+        <w:ind w:left="3600" w:hanging="360"/>
+      </w:pPr>
+      <w:rPr>
+        <w:rFonts w:ascii="Wingdings" w:hAnsi="Wingdings" w:hint="default"/>
+        <w:sz w:val="20"/>
+      </w:rPr>
+    </w:lvl>
+    <w:lvl w:ilvl="5" w:tentative="1">
+      <w:start w:val="1"/>
+      <w:numFmt w:val="bullet"/>
+      <w:lvlText w:val=""/>
+      <w:lvlJc w:val="left"/>
+      <w:pPr>
+        <w:tabs>
+          <w:tab w:val="num" w:pos="4320"/>
+        </w:tabs>
+        <w:ind w:left="4320" w:hanging="360"/>
+      </w:pPr>
+      <w:rPr>
+        <w:rFonts w:ascii="Wingdings" w:hAnsi="Wingdings" w:hint="default"/>
+        <w:sz w:val="20"/>
+      </w:rPr>
+    </w:lvl>
+    <w:lvl w:ilvl="6" w:tentative="1">
+      <w:start w:val="1"/>
+      <w:numFmt w:val="bullet"/>
+      <w:lvlText w:val=""/>
+      <w:lvlJc w:val="left"/>
+      <w:pPr>
+        <w:tabs>
+          <w:tab w:val="num" w:pos="5040"/>
+        </w:tabs>
+        <w:ind w:left="5040" w:hanging="360"/>
+      </w:pPr>
+      <w:rPr>
+        <w:rFonts w:ascii="Wingdings" w:hAnsi="Wingdings" w:hint="default"/>
+        <w:sz w:val="20"/>
+      </w:rPr>
+    </w:lvl>
+    <w:lvl w:ilvl="7" w:tentative="1">
+      <w:start w:val="1"/>
+      <w:numFmt w:val="bullet"/>
+      <w:lvlText w:val=""/>
+      <w:lvlJc w:val="left"/>
+      <w:pPr>
+        <w:tabs>
+          <w:tab w:val="num" w:pos="5760"/>
+        </w:tabs>
+        <w:ind w:left="5760" w:hanging="360"/>
+      </w:pPr>
+      <w:rPr>
+        <w:rFonts w:ascii="Wingdings" w:hAnsi="Wingdings" w:hint="default"/>
+        <w:sz w:val="20"/>
+      </w:rPr>
+    </w:lvl>
+    <w:lvl w:ilvl="8" w:tentative="1">
+      <w:start w:val="1"/>
+      <w:numFmt w:val="bullet"/>
+      <w:lvlText w:val=""/>
+      <w:lvlJc w:val="left"/>
+      <w:pPr>
+        <w:tabs>
+          <w:tab w:val="num" w:pos="6480"/>
+        </w:tabs>
+        <w:ind w:left="6480" w:hanging="360"/>
+      </w:pPr>
+      <w:rPr>
+        <w:rFonts w:ascii="Wingdings" w:hAnsi="Wingdings" w:hint="default"/>
+        <w:sz w:val="20"/>
+      </w:rPr>
+    </w:lvl>
+  </w:abstractNum>
+  <w:abstractNum w:abstractNumId="35" w15:restartNumberingAfterBreak="0">
     <w:nsid w:val="6CD316D1"/>
     <w:multiLevelType w:val="hybridMultilevel"/>
     <w:tmpl w:val="E9A04AD4"/>
@@ -17837,7 +21442,7 @@
       </w:rPr>
     </w:lvl>
   </w:abstractNum>
-  <w:abstractNum w:abstractNumId="28" w15:restartNumberingAfterBreak="0">
+  <w:abstractNum w:abstractNumId="36" w15:restartNumberingAfterBreak="0">
     <w:nsid w:val="6E644C53"/>
     <w:multiLevelType w:val="hybridMultilevel"/>
     <w:tmpl w:val="8C32C2D8"/>
@@ -17923,7 +21528,7 @@
       </w:pPr>
     </w:lvl>
   </w:abstractNum>
-  <w:abstractNum w:abstractNumId="29" w15:restartNumberingAfterBreak="0">
+  <w:abstractNum w:abstractNumId="37" w15:restartNumberingAfterBreak="0">
     <w:nsid w:val="762B2CB9"/>
     <w:multiLevelType w:val="hybridMultilevel"/>
     <w:tmpl w:val="D680A0E6"/>
@@ -18036,7 +21641,7 @@
       </w:rPr>
     </w:lvl>
   </w:abstractNum>
-  <w:abstractNum w:abstractNumId="30" w15:restartNumberingAfterBreak="0">
+  <w:abstractNum w:abstractNumId="38" w15:restartNumberingAfterBreak="0">
     <w:nsid w:val="7BC45887"/>
     <w:multiLevelType w:val="multilevel"/>
     <w:tmpl w:val="05781F66"/>
@@ -18149,7 +21754,7 @@
       </w:pPr>
     </w:lvl>
   </w:abstractNum>
-  <w:abstractNum w:abstractNumId="31" w15:restartNumberingAfterBreak="0">
+  <w:abstractNum w:abstractNumId="39" w15:restartNumberingAfterBreak="0">
     <w:nsid w:val="7EDC0883"/>
     <w:multiLevelType w:val="hybridMultilevel"/>
     <w:tmpl w:val="9580E836"/>
@@ -18235,7 +21840,7 @@
       </w:pPr>
     </w:lvl>
   </w:abstractNum>
-  <w:abstractNum w:abstractNumId="32" w15:restartNumberingAfterBreak="0">
+  <w:abstractNum w:abstractNumId="40" w15:restartNumberingAfterBreak="0">
     <w:nsid w:val="7F5D5780"/>
     <w:multiLevelType w:val="hybridMultilevel"/>
     <w:tmpl w:val="2F507104"/>
@@ -18349,22 +21954,22 @@
     </w:lvl>
   </w:abstractNum>
   <w:num w:numId="1" w16cid:durableId="985666376">
-    <w:abstractNumId w:val="16"/>
+    <w:abstractNumId w:val="17"/>
   </w:num>
   <w:num w:numId="2" w16cid:durableId="1272014369">
-    <w:abstractNumId w:val="23"/>
+    <w:abstractNumId w:val="26"/>
   </w:num>
   <w:num w:numId="3" w16cid:durableId="457841237">
-    <w:abstractNumId w:val="25"/>
+    <w:abstractNumId w:val="30"/>
   </w:num>
   <w:num w:numId="4" w16cid:durableId="772479130">
-    <w:abstractNumId w:val="31"/>
+    <w:abstractNumId w:val="39"/>
   </w:num>
   <w:num w:numId="5" w16cid:durableId="1488327563">
-    <w:abstractNumId w:val="28"/>
+    <w:abstractNumId w:val="36"/>
   </w:num>
   <w:num w:numId="6" w16cid:durableId="1334576717">
-    <w:abstractNumId w:val="15"/>
+    <w:abstractNumId w:val="16"/>
   </w:num>
   <w:num w:numId="7" w16cid:durableId="843860166">
     <w:abstractNumId w:val="10"/>
@@ -18379,40 +21984,40 @@
     <w:abstractNumId w:val="8"/>
   </w:num>
   <w:num w:numId="11" w16cid:durableId="48038245">
-    <w:abstractNumId w:val="26"/>
+    <w:abstractNumId w:val="31"/>
   </w:num>
   <w:num w:numId="12" w16cid:durableId="2076704903">
     <w:abstractNumId w:val="5"/>
   </w:num>
   <w:num w:numId="13" w16cid:durableId="1579712346">
-    <w:abstractNumId w:val="32"/>
+    <w:abstractNumId w:val="40"/>
   </w:num>
   <w:num w:numId="14" w16cid:durableId="83112971">
-    <w:abstractNumId w:val="18"/>
+    <w:abstractNumId w:val="19"/>
   </w:num>
   <w:num w:numId="15" w16cid:durableId="358970586">
     <w:abstractNumId w:val="0"/>
   </w:num>
   <w:num w:numId="16" w16cid:durableId="307130810">
-    <w:abstractNumId w:val="13"/>
+    <w:abstractNumId w:val="14"/>
   </w:num>
   <w:num w:numId="17" w16cid:durableId="764569812">
     <w:abstractNumId w:val="7"/>
   </w:num>
   <w:num w:numId="18" w16cid:durableId="239754249">
-    <w:abstractNumId w:val="24"/>
+    <w:abstractNumId w:val="27"/>
   </w:num>
   <w:num w:numId="19" w16cid:durableId="1213889171">
     <w:abstractNumId w:val="1"/>
   </w:num>
   <w:num w:numId="20" w16cid:durableId="1634284515">
-    <w:abstractNumId w:val="21"/>
+    <w:abstractNumId w:val="22"/>
   </w:num>
   <w:num w:numId="21" w16cid:durableId="969361563">
     <w:abstractNumId w:val="2"/>
   </w:num>
   <w:num w:numId="22" w16cid:durableId="652678862">
-    <w:abstractNumId w:val="22"/>
+    <w:abstractNumId w:val="24"/>
   </w:num>
   <w:num w:numId="23" w16cid:durableId="2102944811">
     <w:abstractNumId w:val="6"/>
@@ -18421,31 +22026,55 @@
     <w:abstractNumId w:val="9"/>
   </w:num>
   <w:num w:numId="25" w16cid:durableId="1639073817">
-    <w:abstractNumId w:val="17"/>
+    <w:abstractNumId w:val="18"/>
   </w:num>
   <w:num w:numId="26" w16cid:durableId="2081832563">
-    <w:abstractNumId w:val="30"/>
+    <w:abstractNumId w:val="38"/>
   </w:num>
   <w:num w:numId="27" w16cid:durableId="1611157692">
-    <w:abstractNumId w:val="19"/>
+    <w:abstractNumId w:val="20"/>
   </w:num>
   <w:num w:numId="28" w16cid:durableId="41026369">
     <w:abstractNumId w:val="4"/>
   </w:num>
   <w:num w:numId="29" w16cid:durableId="1529443070">
+    <w:abstractNumId w:val="13"/>
+  </w:num>
+  <w:num w:numId="30" w16cid:durableId="998070467">
+    <w:abstractNumId w:val="35"/>
+  </w:num>
+  <w:num w:numId="31" w16cid:durableId="1418938371">
+    <w:abstractNumId w:val="21"/>
+  </w:num>
+  <w:num w:numId="32" w16cid:durableId="1356923714">
+    <w:abstractNumId w:val="15"/>
+  </w:num>
+  <w:num w:numId="33" w16cid:durableId="592592095">
+    <w:abstractNumId w:val="37"/>
+  </w:num>
+  <w:num w:numId="34" w16cid:durableId="1572929988">
     <w:abstractNumId w:val="12"/>
   </w:num>
-  <w:num w:numId="30" w16cid:durableId="998070467">
-    <w:abstractNumId w:val="27"/>
+  <w:num w:numId="35" w16cid:durableId="394158852">
+    <w:abstractNumId w:val="28"/>
   </w:num>
-  <w:num w:numId="31" w16cid:durableId="1418938371">
-    <w:abstractNumId w:val="20"/>
+  <w:num w:numId="36" w16cid:durableId="977801852">
+    <w:abstractNumId w:val="34"/>
   </w:num>
-  <w:num w:numId="32" w16cid:durableId="1356923714">
-    <w:abstractNumId w:val="14"/>
+  <w:num w:numId="37" w16cid:durableId="1960992172">
+    <w:abstractNumId w:val="25"/>
   </w:num>
-  <w:num w:numId="33" w16cid:durableId="592592095">
+  <w:num w:numId="38" w16cid:durableId="775096454">
+    <w:abstractNumId w:val="23"/>
+  </w:num>
+  <w:num w:numId="39" w16cid:durableId="1965697715">
+    <w:abstractNumId w:val="32"/>
+  </w:num>
+  <w:num w:numId="40" w16cid:durableId="1689746409">
     <w:abstractNumId w:val="29"/>
+  </w:num>
+  <w:num w:numId="41" w16cid:durableId="268515962">
+    <w:abstractNumId w:val="33"/>
   </w:num>
 </w:numbering>
 </file>
@@ -18843,7 +22472,7 @@
     <w:lsdException w:name="Unresolved Mention" w:semiHidden="1" w:unhideWhenUsed="1"/>
     <w:lsdException w:name="Smart Link" w:semiHidden="1" w:unhideWhenUsed="1"/>
   </w:latentStyles>
-  <w:style w:type="paragraph" w:default="1" w:styleId="Binhthng">
+  <w:style w:type="paragraph" w:default="1" w:styleId="Normal">
     <w:name w:val="Normal"/>
     <w:qFormat/>
     <w:rsid w:val="00CF5350"/>
@@ -18853,11 +22482,11 @@
       <w14:ligatures w14:val="none"/>
     </w:rPr>
   </w:style>
-  <w:style w:type="paragraph" w:styleId="u1">
+  <w:style w:type="paragraph" w:styleId="Heading1">
     <w:name w:val="heading 1"/>
-    <w:basedOn w:val="Binhthng"/>
-    <w:next w:val="Binhthng"/>
-    <w:link w:val="u1Char"/>
+    <w:basedOn w:val="Normal"/>
+    <w:next w:val="Normal"/>
+    <w:link w:val="Heading1Char"/>
     <w:uiPriority w:val="9"/>
     <w:qFormat/>
     <w:rsid w:val="00B074C7"/>
@@ -18874,11 +22503,11 @@
       <w:szCs w:val="40"/>
     </w:rPr>
   </w:style>
-  <w:style w:type="paragraph" w:styleId="u2">
+  <w:style w:type="paragraph" w:styleId="Heading2">
     <w:name w:val="heading 2"/>
-    <w:basedOn w:val="Binhthng"/>
-    <w:next w:val="Binhthng"/>
-    <w:link w:val="u2Char"/>
+    <w:basedOn w:val="Normal"/>
+    <w:next w:val="Normal"/>
+    <w:link w:val="Heading2Char"/>
     <w:uiPriority w:val="9"/>
     <w:semiHidden/>
     <w:unhideWhenUsed/>
@@ -18897,11 +22526,11 @@
       <w:szCs w:val="32"/>
     </w:rPr>
   </w:style>
-  <w:style w:type="paragraph" w:styleId="u3">
+  <w:style w:type="paragraph" w:styleId="Heading3">
     <w:name w:val="heading 3"/>
-    <w:basedOn w:val="Binhthng"/>
-    <w:next w:val="Binhthng"/>
-    <w:link w:val="u3Char"/>
+    <w:basedOn w:val="Normal"/>
+    <w:next w:val="Normal"/>
+    <w:link w:val="Heading3Char"/>
     <w:uiPriority w:val="9"/>
     <w:semiHidden/>
     <w:unhideWhenUsed/>
@@ -18920,11 +22549,11 @@
       <w:szCs w:val="28"/>
     </w:rPr>
   </w:style>
-  <w:style w:type="paragraph" w:styleId="u4">
+  <w:style w:type="paragraph" w:styleId="Heading4">
     <w:name w:val="heading 4"/>
-    <w:basedOn w:val="Binhthng"/>
-    <w:next w:val="Binhthng"/>
-    <w:link w:val="u4Char"/>
+    <w:basedOn w:val="Normal"/>
+    <w:next w:val="Normal"/>
+    <w:link w:val="Heading4Char"/>
     <w:uiPriority w:val="9"/>
     <w:semiHidden/>
     <w:unhideWhenUsed/>
@@ -18943,11 +22572,11 @@
       <w:color w:val="0F4761" w:themeColor="accent1" w:themeShade="BF"/>
     </w:rPr>
   </w:style>
-  <w:style w:type="paragraph" w:styleId="u5">
+  <w:style w:type="paragraph" w:styleId="Heading5">
     <w:name w:val="heading 5"/>
-    <w:basedOn w:val="Binhthng"/>
-    <w:next w:val="Binhthng"/>
-    <w:link w:val="u5Char"/>
+    <w:basedOn w:val="Normal"/>
+    <w:next w:val="Normal"/>
+    <w:link w:val="Heading5Char"/>
     <w:uiPriority w:val="9"/>
     <w:semiHidden/>
     <w:unhideWhenUsed/>
@@ -18964,11 +22593,11 @@
       <w:color w:val="0F4761" w:themeColor="accent1" w:themeShade="BF"/>
     </w:rPr>
   </w:style>
-  <w:style w:type="paragraph" w:styleId="u6">
+  <w:style w:type="paragraph" w:styleId="Heading6">
     <w:name w:val="heading 6"/>
-    <w:basedOn w:val="Binhthng"/>
-    <w:next w:val="Binhthng"/>
-    <w:link w:val="u6Char"/>
+    <w:basedOn w:val="Normal"/>
+    <w:next w:val="Normal"/>
+    <w:link w:val="Heading6Char"/>
     <w:uiPriority w:val="9"/>
     <w:semiHidden/>
     <w:unhideWhenUsed/>
@@ -18987,11 +22616,11 @@
       <w:color w:val="595959" w:themeColor="text1" w:themeTint="A6"/>
     </w:rPr>
   </w:style>
-  <w:style w:type="paragraph" w:styleId="u7">
+  <w:style w:type="paragraph" w:styleId="Heading7">
     <w:name w:val="heading 7"/>
-    <w:basedOn w:val="Binhthng"/>
-    <w:next w:val="Binhthng"/>
-    <w:link w:val="u7Char"/>
+    <w:basedOn w:val="Normal"/>
+    <w:next w:val="Normal"/>
+    <w:link w:val="Heading7Char"/>
     <w:uiPriority w:val="9"/>
     <w:semiHidden/>
     <w:unhideWhenUsed/>
@@ -19008,11 +22637,11 @@
       <w:color w:val="595959" w:themeColor="text1" w:themeTint="A6"/>
     </w:rPr>
   </w:style>
-  <w:style w:type="paragraph" w:styleId="u8">
+  <w:style w:type="paragraph" w:styleId="Heading8">
     <w:name w:val="heading 8"/>
-    <w:basedOn w:val="Binhthng"/>
-    <w:next w:val="Binhthng"/>
-    <w:link w:val="u8Char"/>
+    <w:basedOn w:val="Normal"/>
+    <w:next w:val="Normal"/>
+    <w:link w:val="Heading8Char"/>
     <w:uiPriority w:val="9"/>
     <w:semiHidden/>
     <w:unhideWhenUsed/>
@@ -19030,11 +22659,11 @@
       <w:color w:val="272727" w:themeColor="text1" w:themeTint="D8"/>
     </w:rPr>
   </w:style>
-  <w:style w:type="paragraph" w:styleId="u9">
+  <w:style w:type="paragraph" w:styleId="Heading9">
     <w:name w:val="heading 9"/>
-    <w:basedOn w:val="Binhthng"/>
-    <w:next w:val="Binhthng"/>
-    <w:link w:val="u9Char"/>
+    <w:basedOn w:val="Normal"/>
+    <w:next w:val="Normal"/>
+    <w:link w:val="Heading9Char"/>
     <w:uiPriority w:val="9"/>
     <w:semiHidden/>
     <w:unhideWhenUsed/>
@@ -19050,13 +22679,12 @@
       <w:color w:val="272727" w:themeColor="text1" w:themeTint="D8"/>
     </w:rPr>
   </w:style>
-  <w:style w:type="character" w:default="1" w:styleId="Phngmcinhcuaoanvn">
+  <w:style w:type="character" w:default="1" w:styleId="DefaultParagraphFont">
     <w:name w:val="Default Paragraph Font"/>
     <w:uiPriority w:val="1"/>
-    <w:semiHidden/>
     <w:unhideWhenUsed/>
   </w:style>
-  <w:style w:type="table" w:default="1" w:styleId="BangThngthng">
+  <w:style w:type="table" w:default="1" w:styleId="TableNormal">
     <w:name w:val="Normal Table"/>
     <w:uiPriority w:val="99"/>
     <w:semiHidden/>
@@ -19071,16 +22699,16 @@
       </w:tblCellMar>
     </w:tblPr>
   </w:style>
-  <w:style w:type="numbering" w:default="1" w:styleId="Khngco">
+  <w:style w:type="numbering" w:default="1" w:styleId="NoList">
     <w:name w:val="No List"/>
     <w:uiPriority w:val="99"/>
     <w:semiHidden/>
     <w:unhideWhenUsed/>
   </w:style>
-  <w:style w:type="character" w:customStyle="1" w:styleId="u1Char">
-    <w:name w:val="Đầu đề 1 Char"/>
-    <w:basedOn w:val="Phngmcinhcuaoanvn"/>
-    <w:link w:val="u1"/>
+  <w:style w:type="character" w:customStyle="1" w:styleId="Heading1Char">
+    <w:name w:val="Heading 1 Char"/>
+    <w:basedOn w:val="DefaultParagraphFont"/>
+    <w:link w:val="Heading1"/>
     <w:uiPriority w:val="9"/>
     <w:rsid w:val="00B074C7"/>
     <w:rPr>
@@ -19090,10 +22718,10 @@
       <w:szCs w:val="40"/>
     </w:rPr>
   </w:style>
-  <w:style w:type="character" w:customStyle="1" w:styleId="u2Char">
-    <w:name w:val="Đầu đề 2 Char"/>
-    <w:basedOn w:val="Phngmcinhcuaoanvn"/>
-    <w:link w:val="u2"/>
+  <w:style w:type="character" w:customStyle="1" w:styleId="Heading2Char">
+    <w:name w:val="Heading 2 Char"/>
+    <w:basedOn w:val="DefaultParagraphFont"/>
+    <w:link w:val="Heading2"/>
     <w:uiPriority w:val="9"/>
     <w:semiHidden/>
     <w:rsid w:val="00B074C7"/>
@@ -19104,10 +22732,10 @@
       <w:szCs w:val="32"/>
     </w:rPr>
   </w:style>
-  <w:style w:type="character" w:customStyle="1" w:styleId="u3Char">
-    <w:name w:val="Đầu đề 3 Char"/>
-    <w:basedOn w:val="Phngmcinhcuaoanvn"/>
-    <w:link w:val="u3"/>
+  <w:style w:type="character" w:customStyle="1" w:styleId="Heading3Char">
+    <w:name w:val="Heading 3 Char"/>
+    <w:basedOn w:val="DefaultParagraphFont"/>
+    <w:link w:val="Heading3"/>
     <w:uiPriority w:val="9"/>
     <w:semiHidden/>
     <w:rsid w:val="00B074C7"/>
@@ -19118,10 +22746,10 @@
       <w:szCs w:val="28"/>
     </w:rPr>
   </w:style>
-  <w:style w:type="character" w:customStyle="1" w:styleId="u4Char">
-    <w:name w:val="Đầu đề 4 Char"/>
-    <w:basedOn w:val="Phngmcinhcuaoanvn"/>
-    <w:link w:val="u4"/>
+  <w:style w:type="character" w:customStyle="1" w:styleId="Heading4Char">
+    <w:name w:val="Heading 4 Char"/>
+    <w:basedOn w:val="DefaultParagraphFont"/>
+    <w:link w:val="Heading4"/>
     <w:uiPriority w:val="9"/>
     <w:semiHidden/>
     <w:rsid w:val="00B074C7"/>
@@ -19132,10 +22760,10 @@
       <w:color w:val="0F4761" w:themeColor="accent1" w:themeShade="BF"/>
     </w:rPr>
   </w:style>
-  <w:style w:type="character" w:customStyle="1" w:styleId="u5Char">
-    <w:name w:val="Đầu đề 5 Char"/>
-    <w:basedOn w:val="Phngmcinhcuaoanvn"/>
-    <w:link w:val="u5"/>
+  <w:style w:type="character" w:customStyle="1" w:styleId="Heading5Char">
+    <w:name w:val="Heading 5 Char"/>
+    <w:basedOn w:val="DefaultParagraphFont"/>
+    <w:link w:val="Heading5"/>
     <w:uiPriority w:val="9"/>
     <w:semiHidden/>
     <w:rsid w:val="00B074C7"/>
@@ -19144,10 +22772,10 @@
       <w:color w:val="0F4761" w:themeColor="accent1" w:themeShade="BF"/>
     </w:rPr>
   </w:style>
-  <w:style w:type="character" w:customStyle="1" w:styleId="u6Char">
-    <w:name w:val="Đầu đề 6 Char"/>
-    <w:basedOn w:val="Phngmcinhcuaoanvn"/>
-    <w:link w:val="u6"/>
+  <w:style w:type="character" w:customStyle="1" w:styleId="Heading6Char">
+    <w:name w:val="Heading 6 Char"/>
+    <w:basedOn w:val="DefaultParagraphFont"/>
+    <w:link w:val="Heading6"/>
     <w:uiPriority w:val="9"/>
     <w:semiHidden/>
     <w:rsid w:val="00B074C7"/>
@@ -19158,10 +22786,10 @@
       <w:color w:val="595959" w:themeColor="text1" w:themeTint="A6"/>
     </w:rPr>
   </w:style>
-  <w:style w:type="character" w:customStyle="1" w:styleId="u7Char">
-    <w:name w:val="Đầu đề 7 Char"/>
-    <w:basedOn w:val="Phngmcinhcuaoanvn"/>
-    <w:link w:val="u7"/>
+  <w:style w:type="character" w:customStyle="1" w:styleId="Heading7Char">
+    <w:name w:val="Heading 7 Char"/>
+    <w:basedOn w:val="DefaultParagraphFont"/>
+    <w:link w:val="Heading7"/>
     <w:uiPriority w:val="9"/>
     <w:semiHidden/>
     <w:rsid w:val="00B074C7"/>
@@ -19170,10 +22798,10 @@
       <w:color w:val="595959" w:themeColor="text1" w:themeTint="A6"/>
     </w:rPr>
   </w:style>
-  <w:style w:type="character" w:customStyle="1" w:styleId="u8Char">
-    <w:name w:val="Đầu đề 8 Char"/>
-    <w:basedOn w:val="Phngmcinhcuaoanvn"/>
-    <w:link w:val="u8"/>
+  <w:style w:type="character" w:customStyle="1" w:styleId="Heading8Char">
+    <w:name w:val="Heading 8 Char"/>
+    <w:basedOn w:val="DefaultParagraphFont"/>
+    <w:link w:val="Heading8"/>
     <w:uiPriority w:val="9"/>
     <w:semiHidden/>
     <w:rsid w:val="00B074C7"/>
@@ -19184,10 +22812,10 @@
       <w:color w:val="272727" w:themeColor="text1" w:themeTint="D8"/>
     </w:rPr>
   </w:style>
-  <w:style w:type="character" w:customStyle="1" w:styleId="u9Char">
-    <w:name w:val="Đầu đề 9 Char"/>
-    <w:basedOn w:val="Phngmcinhcuaoanvn"/>
-    <w:link w:val="u9"/>
+  <w:style w:type="character" w:customStyle="1" w:styleId="Heading9Char">
+    <w:name w:val="Heading 9 Char"/>
+    <w:basedOn w:val="DefaultParagraphFont"/>
+    <w:link w:val="Heading9"/>
     <w:uiPriority w:val="9"/>
     <w:semiHidden/>
     <w:rsid w:val="00B074C7"/>
@@ -19196,11 +22824,11 @@
       <w:color w:val="272727" w:themeColor="text1" w:themeTint="D8"/>
     </w:rPr>
   </w:style>
-  <w:style w:type="paragraph" w:styleId="Tiu">
+  <w:style w:type="paragraph" w:styleId="Title">
     <w:name w:val="Title"/>
-    <w:basedOn w:val="Binhthng"/>
-    <w:next w:val="Binhthng"/>
-    <w:link w:val="TiuChar"/>
+    <w:basedOn w:val="Normal"/>
+    <w:next w:val="Normal"/>
+    <w:link w:val="TitleChar"/>
     <w:uiPriority w:val="10"/>
     <w:qFormat/>
     <w:rsid w:val="00B074C7"/>
@@ -19216,10 +22844,10 @@
       <w:szCs w:val="56"/>
     </w:rPr>
   </w:style>
-  <w:style w:type="character" w:customStyle="1" w:styleId="TiuChar">
-    <w:name w:val="Tiêu đề Char"/>
-    <w:basedOn w:val="Phngmcinhcuaoanvn"/>
-    <w:link w:val="Tiu"/>
+  <w:style w:type="character" w:customStyle="1" w:styleId="TitleChar">
+    <w:name w:val="Title Char"/>
+    <w:basedOn w:val="DefaultParagraphFont"/>
+    <w:link w:val="Title"/>
     <w:uiPriority w:val="10"/>
     <w:rsid w:val="00B074C7"/>
     <w:rPr>
@@ -19230,11 +22858,11 @@
       <w:szCs w:val="56"/>
     </w:rPr>
   </w:style>
-  <w:style w:type="paragraph" w:styleId="Tiuphu">
+  <w:style w:type="paragraph" w:styleId="Subtitle">
     <w:name w:val="Subtitle"/>
-    <w:basedOn w:val="Binhthng"/>
-    <w:next w:val="Binhthng"/>
-    <w:link w:val="TiuphuChar"/>
+    <w:basedOn w:val="Normal"/>
+    <w:next w:val="Normal"/>
+    <w:link w:val="SubtitleChar"/>
     <w:uiPriority w:val="11"/>
     <w:qFormat/>
     <w:rsid w:val="00B074C7"/>
@@ -19252,10 +22880,10 @@
       <w:szCs w:val="28"/>
     </w:rPr>
   </w:style>
-  <w:style w:type="character" w:customStyle="1" w:styleId="TiuphuChar">
-    <w:name w:val="Tiêu đề phụ Char"/>
-    <w:basedOn w:val="Phngmcinhcuaoanvn"/>
-    <w:link w:val="Tiuphu"/>
+  <w:style w:type="character" w:customStyle="1" w:styleId="SubtitleChar">
+    <w:name w:val="Subtitle Char"/>
+    <w:basedOn w:val="DefaultParagraphFont"/>
+    <w:link w:val="Subtitle"/>
     <w:uiPriority w:val="11"/>
     <w:rsid w:val="00B074C7"/>
     <w:rPr>
@@ -19266,11 +22894,11 @@
       <w:szCs w:val="28"/>
     </w:rPr>
   </w:style>
-  <w:style w:type="paragraph" w:styleId="Litrichdn">
+  <w:style w:type="paragraph" w:styleId="Quote">
     <w:name w:val="Quote"/>
-    <w:basedOn w:val="Binhthng"/>
-    <w:next w:val="Binhthng"/>
-    <w:link w:val="LitrichdnChar"/>
+    <w:basedOn w:val="Normal"/>
+    <w:next w:val="Normal"/>
+    <w:link w:val="QuoteChar"/>
     <w:uiPriority w:val="29"/>
     <w:qFormat/>
     <w:rsid w:val="00B074C7"/>
@@ -19284,10 +22912,10 @@
       <w:color w:val="404040" w:themeColor="text1" w:themeTint="BF"/>
     </w:rPr>
   </w:style>
-  <w:style w:type="character" w:customStyle="1" w:styleId="LitrichdnChar">
-    <w:name w:val="Lời trích dẫn Char"/>
-    <w:basedOn w:val="Phngmcinhcuaoanvn"/>
-    <w:link w:val="Litrichdn"/>
+  <w:style w:type="character" w:customStyle="1" w:styleId="QuoteChar">
+    <w:name w:val="Quote Char"/>
+    <w:basedOn w:val="DefaultParagraphFont"/>
+    <w:link w:val="Quote"/>
     <w:uiPriority w:val="29"/>
     <w:rsid w:val="00B074C7"/>
     <w:rPr>
@@ -19296,9 +22924,9 @@
       <w:color w:val="404040" w:themeColor="text1" w:themeTint="BF"/>
     </w:rPr>
   </w:style>
-  <w:style w:type="paragraph" w:styleId="oancuaDanhsach">
+  <w:style w:type="paragraph" w:styleId="ListParagraph">
     <w:name w:val="List Paragraph"/>
-    <w:basedOn w:val="Binhthng"/>
+    <w:basedOn w:val="Normal"/>
     <w:uiPriority w:val="1"/>
     <w:qFormat/>
     <w:rsid w:val="00B074C7"/>
@@ -19307,9 +22935,9 @@
       <w:contextualSpacing/>
     </w:pPr>
   </w:style>
-  <w:style w:type="character" w:styleId="NhnmnhThm">
+  <w:style w:type="character" w:styleId="IntenseEmphasis">
     <w:name w:val="Intense Emphasis"/>
-    <w:basedOn w:val="Phngmcinhcuaoanvn"/>
+    <w:basedOn w:val="DefaultParagraphFont"/>
     <w:uiPriority w:val="21"/>
     <w:qFormat/>
     <w:rsid w:val="00B074C7"/>
@@ -19319,11 +22947,11 @@
       <w:color w:val="0F4761" w:themeColor="accent1" w:themeShade="BF"/>
     </w:rPr>
   </w:style>
-  <w:style w:type="paragraph" w:styleId="Nhaykepm">
+  <w:style w:type="paragraph" w:styleId="IntenseQuote">
     <w:name w:val="Intense Quote"/>
-    <w:basedOn w:val="Binhthng"/>
-    <w:next w:val="Binhthng"/>
-    <w:link w:val="NhaykepmChar"/>
+    <w:basedOn w:val="Normal"/>
+    <w:next w:val="Normal"/>
+    <w:link w:val="IntenseQuoteChar"/>
     <w:uiPriority w:val="30"/>
     <w:qFormat/>
     <w:rsid w:val="00B074C7"/>
@@ -19342,10 +22970,10 @@
       <w:color w:val="0F4761" w:themeColor="accent1" w:themeShade="BF"/>
     </w:rPr>
   </w:style>
-  <w:style w:type="character" w:customStyle="1" w:styleId="NhaykepmChar">
-    <w:name w:val="Nháy kép Đậm Char"/>
-    <w:basedOn w:val="Phngmcinhcuaoanvn"/>
-    <w:link w:val="Nhaykepm"/>
+  <w:style w:type="character" w:customStyle="1" w:styleId="IntenseQuoteChar">
+    <w:name w:val="Intense Quote Char"/>
+    <w:basedOn w:val="DefaultParagraphFont"/>
+    <w:link w:val="IntenseQuote"/>
     <w:uiPriority w:val="30"/>
     <w:rsid w:val="00B074C7"/>
     <w:rPr>
@@ -19354,9 +22982,9 @@
       <w:color w:val="0F4761" w:themeColor="accent1" w:themeShade="BF"/>
     </w:rPr>
   </w:style>
-  <w:style w:type="character" w:styleId="ThamchiuNhnmnh">
+  <w:style w:type="character" w:styleId="IntenseReference">
     <w:name w:val="Intense Reference"/>
-    <w:basedOn w:val="Phngmcinhcuaoanvn"/>
+    <w:basedOn w:val="DefaultParagraphFont"/>
     <w:uiPriority w:val="32"/>
     <w:qFormat/>
     <w:rsid w:val="00B074C7"/>
@@ -19368,10 +22996,10 @@
       <w:spacing w:val="5"/>
     </w:rPr>
   </w:style>
-  <w:style w:type="paragraph" w:styleId="ThnVnban">
+  <w:style w:type="paragraph" w:styleId="BodyText">
     <w:name w:val="Body Text"/>
-    <w:basedOn w:val="Binhthng"/>
-    <w:link w:val="ThnVnbanChar"/>
+    <w:basedOn w:val="Normal"/>
+    <w:link w:val="BodyTextChar"/>
     <w:uiPriority w:val="1"/>
     <w:qFormat/>
     <w:rsid w:val="00B074C7"/>
@@ -19385,10 +23013,10 @@
       <w:lang w:val="vi"/>
     </w:rPr>
   </w:style>
-  <w:style w:type="character" w:customStyle="1" w:styleId="ThnVnbanChar">
-    <w:name w:val="Thân Văn bản Char"/>
-    <w:basedOn w:val="Phngmcinhcuaoanvn"/>
-    <w:link w:val="ThnVnban"/>
+  <w:style w:type="character" w:customStyle="1" w:styleId="BodyTextChar">
+    <w:name w:val="Body Text Char"/>
+    <w:basedOn w:val="DefaultParagraphFont"/>
+    <w:link w:val="BodyText"/>
     <w:uiPriority w:val="1"/>
     <w:rsid w:val="00B074C7"/>
     <w:rPr>
@@ -19398,9 +23026,9 @@
       <w14:ligatures w14:val="none"/>
     </w:rPr>
   </w:style>
-  <w:style w:type="paragraph" w:styleId="ThngthngWeb">
+  <w:style w:type="paragraph" w:styleId="NormalWeb">
     <w:name w:val="Normal (Web)"/>
-    <w:basedOn w:val="Binhthng"/>
+    <w:basedOn w:val="Normal"/>
     <w:uiPriority w:val="99"/>
     <w:semiHidden/>
     <w:unhideWhenUsed/>
@@ -19409,9 +23037,9 @@
       <w:spacing w:before="100" w:beforeAutospacing="1" w:after="100" w:afterAutospacing="1"/>
     </w:pPr>
   </w:style>
-  <w:style w:type="character" w:styleId="Manh">
+  <w:style w:type="character" w:styleId="Strong">
     <w:name w:val="Strong"/>
-    <w:basedOn w:val="Phngmcinhcuaoanvn"/>
+    <w:basedOn w:val="DefaultParagraphFont"/>
     <w:uiPriority w:val="22"/>
     <w:qFormat/>
     <w:rsid w:val="000576F8"/>
@@ -19422,7 +23050,7 @@
   </w:style>
   <w:style w:type="paragraph" w:customStyle="1" w:styleId="Head2">
     <w:name w:val="Head 2"/>
-    <w:basedOn w:val="oancuaDanhsach"/>
+    <w:basedOn w:val="ListParagraph"/>
     <w:link w:val="Head2Char"/>
     <w:qFormat/>
     <w:rsid w:val="003C631F"/>
@@ -19474,10 +23102,10 @@
       <w14:ligatures w14:val="none"/>
     </w:rPr>
   </w:style>
-  <w:style w:type="paragraph" w:styleId="DanhmucTailiuThamkhao">
+  <w:style w:type="paragraph" w:styleId="Bibliography">
     <w:name w:val="Bibliography"/>
-    <w:basedOn w:val="Binhthng"/>
-    <w:next w:val="Binhthng"/>
+    <w:basedOn w:val="Normal"/>
+    <w:next w:val="Normal"/>
     <w:uiPriority w:val="37"/>
     <w:unhideWhenUsed/>
     <w:rsid w:val="00781565"/>
@@ -19490,15 +23118,15 @@
   </w:style>
   <w:style w:type="paragraph" w:customStyle="1" w:styleId="pagespeed822617370">
     <w:name w:val="page_speed_822617370"/>
-    <w:basedOn w:val="Binhthng"/>
+    <w:basedOn w:val="Normal"/>
     <w:rsid w:val="00AA1B2B"/>
     <w:pPr>
       <w:spacing w:before="100" w:beforeAutospacing="1" w:after="100" w:afterAutospacing="1"/>
     </w:pPr>
   </w:style>
-  <w:style w:type="character" w:styleId="Siuktni">
+  <w:style w:type="character" w:styleId="Hyperlink">
     <w:name w:val="Hyperlink"/>
-    <w:basedOn w:val="Phngmcinhcuaoanvn"/>
+    <w:basedOn w:val="DefaultParagraphFont"/>
     <w:uiPriority w:val="99"/>
     <w:unhideWhenUsed/>
     <w:rsid w:val="00970141"/>
@@ -19507,9 +23135,9 @@
       <w:u w:val="single"/>
     </w:rPr>
   </w:style>
-  <w:style w:type="character" w:styleId="cpChagiiquyt">
+  <w:style w:type="character" w:styleId="UnresolvedMention">
     <w:name w:val="Unresolved Mention"/>
-    <w:basedOn w:val="Phngmcinhcuaoanvn"/>
+    <w:basedOn w:val="DefaultParagraphFont"/>
     <w:uiPriority w:val="99"/>
     <w:semiHidden/>
     <w:unhideWhenUsed/>
@@ -19519,9 +23147,9 @@
       <w:shd w:val="clear" w:color="auto" w:fill="E1DFDD"/>
     </w:rPr>
   </w:style>
-  <w:style w:type="table" w:styleId="LiBang">
+  <w:style w:type="table" w:styleId="TableGrid">
     <w:name w:val="Table Grid"/>
-    <w:basedOn w:val="BangThngthng"/>
+    <w:basedOn w:val="TableNormal"/>
     <w:uiPriority w:val="39"/>
     <w:rsid w:val="008907BB"/>
     <w:tblPr>
@@ -19535,10 +23163,10 @@
       </w:tblBorders>
     </w:tblPr>
   </w:style>
-  <w:style w:type="paragraph" w:styleId="utrang">
+  <w:style w:type="paragraph" w:styleId="Header">
     <w:name w:val="header"/>
-    <w:basedOn w:val="Binhthng"/>
-    <w:link w:val="utrangChar"/>
+    <w:basedOn w:val="Normal"/>
+    <w:link w:val="HeaderChar"/>
     <w:uiPriority w:val="99"/>
     <w:unhideWhenUsed/>
     <w:rsid w:val="009B0E60"/>
@@ -19549,10 +23177,10 @@
       </w:tabs>
     </w:pPr>
   </w:style>
-  <w:style w:type="character" w:customStyle="1" w:styleId="utrangChar">
-    <w:name w:val="Đầu trang Char"/>
-    <w:basedOn w:val="Phngmcinhcuaoanvn"/>
-    <w:link w:val="utrang"/>
+  <w:style w:type="character" w:customStyle="1" w:styleId="HeaderChar">
+    <w:name w:val="Header Char"/>
+    <w:basedOn w:val="DefaultParagraphFont"/>
+    <w:link w:val="Header"/>
     <w:uiPriority w:val="99"/>
     <w:rsid w:val="009B0E60"/>
     <w:rPr>
@@ -19561,10 +23189,10 @@
       <w14:ligatures w14:val="none"/>
     </w:rPr>
   </w:style>
-  <w:style w:type="paragraph" w:styleId="Chntrang">
+  <w:style w:type="paragraph" w:styleId="Footer">
     <w:name w:val="footer"/>
-    <w:basedOn w:val="Binhthng"/>
-    <w:link w:val="ChntrangChar"/>
+    <w:basedOn w:val="Normal"/>
+    <w:link w:val="FooterChar"/>
     <w:uiPriority w:val="99"/>
     <w:unhideWhenUsed/>
     <w:rsid w:val="009B0E60"/>
@@ -19575,10 +23203,10 @@
       </w:tabs>
     </w:pPr>
   </w:style>
-  <w:style w:type="character" w:customStyle="1" w:styleId="ChntrangChar">
-    <w:name w:val="Chân trang Char"/>
-    <w:basedOn w:val="Phngmcinhcuaoanvn"/>
-    <w:link w:val="Chntrang"/>
+  <w:style w:type="character" w:customStyle="1" w:styleId="FooterChar">
+    <w:name w:val="Footer Char"/>
+    <w:basedOn w:val="DefaultParagraphFont"/>
+    <w:link w:val="Footer"/>
     <w:uiPriority w:val="99"/>
     <w:rsid w:val="009B0E60"/>
     <w:rPr>
@@ -19587,10 +23215,10 @@
       <w14:ligatures w14:val="none"/>
     </w:rPr>
   </w:style>
-  <w:style w:type="paragraph" w:styleId="Chuthich">
+  <w:style w:type="paragraph" w:styleId="Caption">
     <w:name w:val="caption"/>
-    <w:basedOn w:val="Binhthng"/>
-    <w:next w:val="Binhthng"/>
+    <w:basedOn w:val="Normal"/>
+    <w:next w:val="Normal"/>
     <w:uiPriority w:val="35"/>
     <w:unhideWhenUsed/>
     <w:qFormat/>

--- a/report/Báo cáo môn học.docx
+++ b/report/Báo cáo môn học.docx
@@ -546,25 +546,7 @@
           <w:sz w:val="28"/>
           <w:szCs w:val="28"/>
         </w:rPr>
-        <w:t xml:space="preserve">            Sinh viên thực hiện   </w:t>
-      </w:r>
-      <w:proofErr w:type="gramStart"/>
-      <w:r>
-        <w:rPr>
-          <w:bCs/>
-          <w:sz w:val="28"/>
-          <w:szCs w:val="28"/>
-        </w:rPr>
-        <w:t xml:space="preserve">  :</w:t>
-      </w:r>
-      <w:proofErr w:type="gramEnd"/>
-      <w:r>
-        <w:rPr>
-          <w:bCs/>
-          <w:sz w:val="28"/>
-          <w:szCs w:val="28"/>
-        </w:rPr>
-        <w:t xml:space="preserve"> </w:t>
+        <w:t xml:space="preserve">            Sinh viên thực hiện     : </w:t>
       </w:r>
       <w:r>
         <w:rPr>
@@ -1280,25 +1262,7 @@
           <w:sz w:val="28"/>
           <w:szCs w:val="28"/>
         </w:rPr>
-        <w:t xml:space="preserve">            Sinh viên thực hiện   </w:t>
-      </w:r>
-      <w:proofErr w:type="gramStart"/>
-      <w:r>
-        <w:rPr>
-          <w:bCs/>
-          <w:sz w:val="28"/>
-          <w:szCs w:val="28"/>
-        </w:rPr>
-        <w:t xml:space="preserve">  :</w:t>
-      </w:r>
-      <w:proofErr w:type="gramEnd"/>
-      <w:r>
-        <w:rPr>
-          <w:bCs/>
-          <w:sz w:val="28"/>
-          <w:szCs w:val="28"/>
-        </w:rPr>
-        <w:t xml:space="preserve"> </w:t>
+        <w:t xml:space="preserve">            Sinh viên thực hiện     : </w:t>
       </w:r>
       <w:r>
         <w:rPr>
@@ -2815,7 +2779,7 @@
           <w:szCs w:val="26"/>
           <w:lang w:val="vi-VN"/>
         </w:rPr>
-        <w:t xml:space="preserve"> chép</w:t>
+        <w:t>chép</w:t>
       </w:r>
       <w:r>
         <w:rPr>
@@ -3407,6 +3371,15 @@
           <w:szCs w:val="26"/>
         </w:rPr>
         <w:t>bất</w:t>
+      </w:r>
+      <w:r>
+        <w:rPr>
+          <w:rFonts w:ascii="Times New Roman" w:hAnsi="Times New Roman" w:cs="Times New Roman"/>
+          <w:sz w:val="26"/>
+          <w:szCs w:val="26"/>
+          <w:lang w:val="en-US"/>
+        </w:rPr>
+        <w:t xml:space="preserve"> </w:t>
       </w:r>
       <w:r>
         <w:rPr>
@@ -8600,25 +8573,7 @@
             <w:bCs/>
             <w:noProof/>
           </w:rPr>
-          <w:t xml:space="preserve">3.1.2.1. Truy </w:t>
-        </w:r>
-        <w:r>
-          <w:rPr>
-            <w:rStyle w:val="Hyperlink"/>
-            <w:b/>
-            <w:bCs/>
-            <w:noProof/>
-          </w:rPr>
-          <w:t>x</w:t>
-        </w:r>
-        <w:r>
-          <w:rPr>
-            <w:rStyle w:val="Hyperlink"/>
-            <w:b/>
-            <w:bCs/>
-            <w:noProof/>
-          </w:rPr>
-          <w:t>uất link của từng sản phẩm</w:t>
+          <w:t>3.1.2.1. Truy xuất link của từng sản phẩm</w:t>
         </w:r>
         <w:r>
           <w:rPr>
@@ -9545,7 +9500,43 @@
             <w:noProof/>
             <w:lang w:val="en-VN"/>
           </w:rPr>
-          <w:t>4.6 Đề xuất cải tiến</w:t>
+          <w:t>4.6 Đề xu</w:t>
+        </w:r>
+        <w:r>
+          <w:rPr>
+            <w:rStyle w:val="Hyperlink"/>
+            <w:rFonts w:ascii="Times New Roman" w:hAnsi="Times New Roman"/>
+            <w:noProof/>
+            <w:lang w:val="en-VN"/>
+          </w:rPr>
+          <w:t>ấ</w:t>
+        </w:r>
+        <w:r>
+          <w:rPr>
+            <w:rStyle w:val="Hyperlink"/>
+            <w:rFonts w:ascii="Times New Roman" w:hAnsi="Times New Roman"/>
+            <w:noProof/>
+            <w:lang w:val="en-VN"/>
+          </w:rPr>
+          <w:t>t c</w:t>
+        </w:r>
+        <w:r>
+          <w:rPr>
+            <w:rStyle w:val="Hyperlink"/>
+            <w:rFonts w:ascii="Times New Roman" w:hAnsi="Times New Roman"/>
+            <w:noProof/>
+            <w:lang w:val="en-VN"/>
+          </w:rPr>
+          <w:t>ả</w:t>
+        </w:r>
+        <w:r>
+          <w:rPr>
+            <w:rStyle w:val="Hyperlink"/>
+            <w:rFonts w:ascii="Times New Roman" w:hAnsi="Times New Roman"/>
+            <w:noProof/>
+            <w:lang w:val="en-VN"/>
+          </w:rPr>
+          <w:t>i tiến</w:t>
         </w:r>
         <w:r>
           <w:rPr>
@@ -9933,7 +9924,27 @@
             <w:noProof/>
             <w:lang w:val="en-VN"/>
           </w:rPr>
-          <w:t>Sử dụng Scrapy kết hợp với Selenium hoặc Splash</w:t>
+          <w:t>Sử dụng Scrapy kết hợp với Selenium h</w:t>
+        </w:r>
+        <w:r>
+          <w:rPr>
+            <w:rStyle w:val="Hyperlink"/>
+            <w:b/>
+            <w:bCs/>
+            <w:noProof/>
+            <w:lang w:val="en-VN"/>
+          </w:rPr>
+          <w:t>o</w:t>
+        </w:r>
+        <w:r>
+          <w:rPr>
+            <w:rStyle w:val="Hyperlink"/>
+            <w:b/>
+            <w:bCs/>
+            <w:noProof/>
+            <w:lang w:val="en-VN"/>
+          </w:rPr>
+          <w:t>ặc Splash</w:t>
         </w:r>
         <w:r>
           <w:rPr>
@@ -10493,6 +10504,84 @@
     </w:p>
     <w:p>
       <w:pPr>
+        <w:widowControl w:val="0"/>
+        <w:tabs>
+          <w:tab w:val="left" w:pos="725"/>
+        </w:tabs>
+        <w:autoSpaceDE w:val="0"/>
+        <w:autoSpaceDN w:val="0"/>
+        <w:spacing w:before="1"/>
+        <w:ind w:left="99"/>
+        <w:jc w:val="both"/>
+        <w:outlineLvl w:val="1"/>
+        <w:rPr>
+          <w:bCs/>
+          <w:sz w:val="28"/>
+          <w:szCs w:val="28"/>
+        </w:rPr>
+      </w:pPr>
+      <w:r>
+        <w:rPr>
+          <w:bCs/>
+          <w:sz w:val="28"/>
+          <w:szCs w:val="28"/>
+        </w:rPr>
+        <w:tab/>
+        <w:t>Với sự p</w:t>
+      </w:r>
+      <w:r>
+        <w:rPr>
+          <w:bCs/>
+          <w:sz w:val="28"/>
+          <w:szCs w:val="28"/>
+        </w:rPr>
+        <w:t>hát triển mạnh mẽ của mô hình kinh doanh online dẫn dến các nền tảng thương mại điện tử đang trải qua sự tăng trưởng đáng kể từ đó tạo ra một xu hướng mới trong thị trường. Việc thu thập dữ liệu và phân tích sản phẩm trên các sàn thương mại điện tử ngày càng trở nên quan trọng đối với sự phát triển của doanh nghiệp. Doanh nghiệp sẽ từ các dữ liệu thu thập được để xây dựng một mô hình kinh doanh tối ưu và nâng cao năng suất tổng thể. Đề tài “ TÌM HIỂU CÔNG CỤ MÃ NGUỒN MỞ SCRAPY VÀ THU THẬP, PHÂN TÍCH DỮ LIỆU SẢN PHẨM WEB (BOOK TO SCRAP)” là d</w:t>
+      </w:r>
+      <w:r>
+        <w:rPr>
+          <w:bCs/>
+          <w:sz w:val="28"/>
+          <w:szCs w:val="28"/>
+        </w:rPr>
+        <w:t>ự</w:t>
+      </w:r>
+      <w:r>
+        <w:rPr>
+          <w:bCs/>
+          <w:sz w:val="28"/>
+          <w:szCs w:val="28"/>
+        </w:rPr>
+        <w:t xml:space="preserve"> án nhằm cung cung cấp dữ liệu của các sản phẩm trong một trang web kinh doanh online và phân tích các dữ liệu đã thu thập được bằng sự kết hợp giữa công cụ mã nguồn mở Scrapy và hệ quản lý cơ sở dữ liệu MongoDB</w:t>
+      </w:r>
+      <w:r>
+        <w:rPr>
+          <w:bCs/>
+          <w:sz w:val="28"/>
+          <w:szCs w:val="28"/>
+        </w:rPr>
+        <w:t>.</w:t>
+      </w:r>
+    </w:p>
+    <w:p>
+      <w:pPr>
+        <w:widowControl w:val="0"/>
+        <w:tabs>
+          <w:tab w:val="left" w:pos="725"/>
+        </w:tabs>
+        <w:autoSpaceDE w:val="0"/>
+        <w:autoSpaceDN w:val="0"/>
+        <w:spacing w:before="1"/>
+        <w:jc w:val="both"/>
+        <w:outlineLvl w:val="1"/>
+        <w:rPr>
+          <w:b/>
+          <w:sz w:val="28"/>
+          <w:szCs w:val="28"/>
+        </w:rPr>
+      </w:pPr>
+    </w:p>
+    <w:p>
+      <w:pPr>
         <w:pStyle w:val="BodyText"/>
         <w:spacing w:before="5"/>
         <w:jc w:val="both"/>
@@ -10500,135 +10589,6 @@
           <w:rFonts w:ascii="Times New Roman" w:hAnsi="Times New Roman" w:cs="Times New Roman"/>
           <w:b/>
           <w:sz w:val="25"/>
-        </w:rPr>
-      </w:pPr>
-    </w:p>
-    <w:p>
-      <w:pPr>
-        <w:spacing w:line="276" w:lineRule="auto"/>
-        <w:ind w:firstLine="720"/>
-        <w:jc w:val="both"/>
-        <w:rPr>
-          <w:b/>
-          <w:bCs/>
-          <w:sz w:val="26"/>
-          <w:szCs w:val="26"/>
-          <w:lang w:val="vi-VN"/>
-        </w:rPr>
-      </w:pPr>
-      <w:r>
-        <w:rPr>
-          <w:w w:val="105"/>
-          <w:sz w:val="26"/>
-          <w:szCs w:val="26"/>
-        </w:rPr>
-        <w:t>Các</w:t>
-      </w:r>
-      <w:r>
-        <w:rPr>
-          <w:w w:val="105"/>
-          <w:sz w:val="26"/>
-          <w:szCs w:val="26"/>
-          <w:lang w:val="vi-VN"/>
-        </w:rPr>
-        <w:t xml:space="preserve"> sàn thương mai điện tử đang càng phát </w:t>
-      </w:r>
-      <w:proofErr w:type="gramStart"/>
-      <w:r>
-        <w:rPr>
-          <w:w w:val="105"/>
-          <w:sz w:val="26"/>
-          <w:szCs w:val="26"/>
-          <w:lang w:val="vi-VN"/>
-        </w:rPr>
-        <w:t>triển ,</w:t>
-      </w:r>
-      <w:proofErr w:type="gramEnd"/>
-      <w:r>
-        <w:rPr>
-          <w:w w:val="105"/>
-          <w:sz w:val="26"/>
-          <w:szCs w:val="26"/>
-          <w:lang w:val="vi-VN"/>
-        </w:rPr>
-        <w:t xml:space="preserve"> cũng đang trở thành xu hướng mới . Với hình thức kinh doanh online dần trở nên phổ biến . Phân tích sản phẩm cảu các cửa hàng trở nên quan trọng trong việc phát triển của các doanh nghiệp . Thu thập dữ liệu có thể giúp ta thu được các thông tin về sản phẩm được bán sau đó đưa ra chiến lược để hiểu rõ về các mặt hàng tiêu dùng hiện nay . Dữ liệu đưa ra giúp ta xây dựng được mô hình kinh doanh phù hợp và tăng năng xuất hiệu quả . Đề tài   </w:t>
-      </w:r>
-      <w:r>
-        <w:rPr>
-          <w:w w:val="105"/>
-          <w:sz w:val="26"/>
-          <w:szCs w:val="26"/>
-        </w:rPr>
-        <w:t>"</w:t>
-      </w:r>
-      <w:r>
-        <w:rPr>
-          <w:b/>
-          <w:bCs/>
-          <w:sz w:val="26"/>
-          <w:szCs w:val="26"/>
-        </w:rPr>
-        <w:t xml:space="preserve"> </w:t>
-      </w:r>
-      <w:r>
-        <w:rPr>
-          <w:sz w:val="26"/>
-          <w:szCs w:val="26"/>
-        </w:rPr>
-        <w:t>TÌM HIỂU CÔNG CỤ MÃ NGUỒN MỞ SCRAPY VÀ THU THẬP</w:t>
-      </w:r>
-      <w:r>
-        <w:rPr>
-          <w:sz w:val="26"/>
-          <w:szCs w:val="26"/>
-          <w:lang w:val="vi-VN"/>
-        </w:rPr>
-        <w:t xml:space="preserve"> VÀ PHÂN TÍCH DỮ LIỆU CÁC SẢN PHẨM CỦA WEB (BOOK TO SCRAP) </w:t>
-      </w:r>
-      <w:r>
-        <w:rPr>
-          <w:w w:val="105"/>
-          <w:sz w:val="26"/>
-          <w:szCs w:val="26"/>
-        </w:rPr>
-        <w:t>"</w:t>
-      </w:r>
-      <w:r>
-        <w:rPr>
-          <w:w w:val="105"/>
-          <w:sz w:val="26"/>
-          <w:szCs w:val="26"/>
-          <w:lang w:val="vi-VN"/>
-        </w:rPr>
-        <w:t xml:space="preserve"> </w:t>
-      </w:r>
-      <w:r>
-        <w:rPr>
-          <w:w w:val="105"/>
-          <w:sz w:val="26"/>
-          <w:szCs w:val="26"/>
-        </w:rPr>
-        <w:t>là</w:t>
-      </w:r>
-      <w:r>
-        <w:rPr>
-          <w:w w:val="105"/>
-          <w:sz w:val="26"/>
-          <w:szCs w:val="26"/>
-          <w:lang w:val="vi-VN"/>
-        </w:rPr>
-        <w:t xml:space="preserve"> dự án nhằm cung cấp các dữ liệu trong một trang web kinh doanh online , thu thập các sản phẩm nhanh chóng từ công cụ mã nguồn mở . </w:t>
-      </w:r>
-    </w:p>
-    <w:p>
-      <w:pPr>
-        <w:pStyle w:val="BodyText"/>
-        <w:spacing w:before="8" w:line="276" w:lineRule="auto"/>
-        <w:jc w:val="both"/>
-        <w:rPr>
-          <w:rFonts w:ascii="Times New Roman" w:hAnsi="Times New Roman" w:cs="Times New Roman"/>
-          <w:sz w:val="28"/>
-          <w:szCs w:val="28"/>
         </w:rPr>
       </w:pPr>
     </w:p>
@@ -10759,14 +10719,12 @@
     <w:p>
       <w:pPr>
         <w:pStyle w:val="BodyText"/>
-        <w:spacing w:line="276" w:lineRule="auto"/>
-        <w:ind w:left="100" w:right="693" w:firstLine="468"/>
-        <w:jc w:val="both"/>
-        <w:rPr>
-          <w:rFonts w:ascii="Times New Roman" w:hAnsi="Times New Roman" w:cs="Times New Roman"/>
-          <w:sz w:val="26"/>
-          <w:szCs w:val="26"/>
-          <w:lang w:val="vi-VN"/>
+        <w:spacing w:before="6"/>
+        <w:ind w:firstLine="720"/>
+        <w:jc w:val="both"/>
+        <w:rPr>
+          <w:rFonts w:ascii="Times New Roman" w:hAnsi="Times New Roman" w:cs="Times New Roman"/>
+          <w:sz w:val="29"/>
         </w:rPr>
       </w:pPr>
       <w:r>
@@ -10775,367 +10733,10 @@
           <w:w w:val="105"/>
           <w:sz w:val="26"/>
           <w:szCs w:val="26"/>
-        </w:rPr>
-        <w:t>Nhiệm</w:t>
-      </w:r>
-      <w:r>
-        <w:rPr>
-          <w:rFonts w:ascii="Times New Roman" w:hAnsi="Times New Roman" w:cs="Times New Roman"/>
-          <w:spacing w:val="-5"/>
-          <w:w w:val="105"/>
-          <w:sz w:val="26"/>
-          <w:szCs w:val="26"/>
-        </w:rPr>
-        <w:t xml:space="preserve"> </w:t>
-      </w:r>
-      <w:r>
-        <w:rPr>
-          <w:rFonts w:ascii="Times New Roman" w:hAnsi="Times New Roman" w:cs="Times New Roman"/>
-          <w:w w:val="105"/>
-          <w:sz w:val="26"/>
-          <w:szCs w:val="26"/>
-        </w:rPr>
-        <w:t>vụ</w:t>
-      </w:r>
-      <w:r>
-        <w:rPr>
-          <w:rFonts w:ascii="Times New Roman" w:hAnsi="Times New Roman" w:cs="Times New Roman"/>
-          <w:spacing w:val="-4"/>
-          <w:w w:val="105"/>
-          <w:sz w:val="26"/>
-          <w:szCs w:val="26"/>
-        </w:rPr>
-        <w:t xml:space="preserve"> </w:t>
-      </w:r>
-      <w:r>
-        <w:rPr>
-          <w:rFonts w:ascii="Times New Roman" w:hAnsi="Times New Roman" w:cs="Times New Roman"/>
-          <w:w w:val="105"/>
-          <w:sz w:val="26"/>
-          <w:szCs w:val="26"/>
-        </w:rPr>
-        <w:t>của</w:t>
-      </w:r>
-      <w:r>
-        <w:rPr>
-          <w:rFonts w:ascii="Times New Roman" w:hAnsi="Times New Roman" w:cs="Times New Roman"/>
-          <w:spacing w:val="-4"/>
-          <w:w w:val="105"/>
-          <w:sz w:val="26"/>
-          <w:szCs w:val="26"/>
-        </w:rPr>
-        <w:t xml:space="preserve"> </w:t>
-      </w:r>
-      <w:r>
-        <w:rPr>
-          <w:rFonts w:ascii="Times New Roman" w:hAnsi="Times New Roman" w:cs="Times New Roman"/>
-          <w:w w:val="105"/>
-          <w:sz w:val="26"/>
-          <w:szCs w:val="26"/>
-        </w:rPr>
-        <w:t>đề</w:t>
-      </w:r>
-      <w:r>
-        <w:rPr>
-          <w:rFonts w:ascii="Times New Roman" w:hAnsi="Times New Roman" w:cs="Times New Roman"/>
-          <w:spacing w:val="-4"/>
-          <w:w w:val="105"/>
-          <w:sz w:val="26"/>
-          <w:szCs w:val="26"/>
-        </w:rPr>
-        <w:t xml:space="preserve"> </w:t>
-      </w:r>
-      <w:r>
-        <w:rPr>
-          <w:rFonts w:ascii="Times New Roman" w:hAnsi="Times New Roman" w:cs="Times New Roman"/>
-          <w:w w:val="105"/>
-          <w:sz w:val="26"/>
-          <w:szCs w:val="26"/>
-        </w:rPr>
-        <w:t>tài</w:t>
-      </w:r>
-      <w:r>
-        <w:rPr>
-          <w:rFonts w:ascii="Times New Roman" w:hAnsi="Times New Roman" w:cs="Times New Roman"/>
-          <w:w w:val="105"/>
-          <w:sz w:val="26"/>
-          <w:szCs w:val="26"/>
-          <w:lang w:val="vi-VN"/>
-        </w:rPr>
-        <w:t xml:space="preserve"> </w:t>
-      </w:r>
-      <w:r>
-        <w:rPr>
-          <w:rFonts w:ascii="Times New Roman" w:hAnsi="Times New Roman" w:cs="Times New Roman"/>
-          <w:w w:val="105"/>
-          <w:sz w:val="26"/>
-          <w:szCs w:val="26"/>
-        </w:rPr>
-        <w:t>là</w:t>
-      </w:r>
-      <w:r>
-        <w:rPr>
-          <w:rFonts w:ascii="Times New Roman" w:hAnsi="Times New Roman" w:cs="Times New Roman"/>
-          <w:spacing w:val="-54"/>
-          <w:w w:val="105"/>
-          <w:sz w:val="26"/>
-          <w:szCs w:val="26"/>
-        </w:rPr>
-        <w:t xml:space="preserve"> </w:t>
-      </w:r>
-      <w:r>
-        <w:rPr>
-          <w:rFonts w:ascii="Times New Roman" w:hAnsi="Times New Roman" w:cs="Times New Roman"/>
-          <w:w w:val="105"/>
-          <w:sz w:val="26"/>
-          <w:szCs w:val="26"/>
-          <w:lang w:val="vi-VN"/>
-        </w:rPr>
-        <w:t xml:space="preserve"> </w:t>
-      </w:r>
-      <w:r>
-        <w:rPr>
-          <w:rFonts w:ascii="Times New Roman" w:hAnsi="Times New Roman" w:cs="Times New Roman"/>
-          <w:w w:val="105"/>
-          <w:sz w:val="26"/>
-          <w:szCs w:val="26"/>
-        </w:rPr>
-        <w:t>áp</w:t>
-      </w:r>
-      <w:r>
-        <w:rPr>
-          <w:rFonts w:ascii="Times New Roman" w:hAnsi="Times New Roman" w:cs="Times New Roman"/>
-          <w:spacing w:val="10"/>
-          <w:w w:val="105"/>
-          <w:sz w:val="26"/>
-          <w:szCs w:val="26"/>
-        </w:rPr>
-        <w:t xml:space="preserve"> </w:t>
-      </w:r>
-      <w:r>
-        <w:rPr>
-          <w:rFonts w:ascii="Times New Roman" w:hAnsi="Times New Roman" w:cs="Times New Roman"/>
-          <w:w w:val="105"/>
-          <w:sz w:val="26"/>
-          <w:szCs w:val="26"/>
-        </w:rPr>
-        <w:t>dụng</w:t>
-      </w:r>
-      <w:r>
-        <w:rPr>
-          <w:rFonts w:ascii="Times New Roman" w:hAnsi="Times New Roman" w:cs="Times New Roman"/>
-          <w:spacing w:val="11"/>
-          <w:w w:val="105"/>
-          <w:sz w:val="26"/>
-          <w:szCs w:val="26"/>
-        </w:rPr>
-        <w:t xml:space="preserve"> </w:t>
-      </w:r>
-      <w:r>
-        <w:rPr>
-          <w:rFonts w:ascii="Times New Roman" w:hAnsi="Times New Roman" w:cs="Times New Roman"/>
-          <w:w w:val="105"/>
-          <w:sz w:val="26"/>
-          <w:szCs w:val="26"/>
-        </w:rPr>
-        <w:t>các</w:t>
-      </w:r>
-      <w:r>
-        <w:rPr>
-          <w:rFonts w:ascii="Times New Roman" w:hAnsi="Times New Roman" w:cs="Times New Roman"/>
-          <w:spacing w:val="10"/>
-          <w:w w:val="105"/>
-          <w:sz w:val="26"/>
-          <w:szCs w:val="26"/>
-        </w:rPr>
-        <w:t xml:space="preserve"> công</w:t>
-      </w:r>
-      <w:r>
-        <w:rPr>
-          <w:rFonts w:ascii="Times New Roman" w:hAnsi="Times New Roman" w:cs="Times New Roman"/>
-          <w:spacing w:val="10"/>
-          <w:w w:val="105"/>
-          <w:sz w:val="26"/>
-          <w:szCs w:val="26"/>
-          <w:lang w:val="vi-VN"/>
-        </w:rPr>
-        <w:t xml:space="preserve"> cụ mã nguồn mở để thu thập và</w:t>
-      </w:r>
-      <w:r>
-        <w:rPr>
-          <w:rFonts w:ascii="Times New Roman" w:hAnsi="Times New Roman" w:cs="Times New Roman"/>
-          <w:spacing w:val="11"/>
-          <w:w w:val="105"/>
-          <w:sz w:val="26"/>
-          <w:szCs w:val="26"/>
-        </w:rPr>
-        <w:t xml:space="preserve"> </w:t>
-      </w:r>
-      <w:r>
-        <w:rPr>
-          <w:rFonts w:ascii="Times New Roman" w:hAnsi="Times New Roman" w:cs="Times New Roman"/>
-          <w:w w:val="105"/>
-          <w:sz w:val="26"/>
-          <w:szCs w:val="26"/>
           <w:lang w:val="en-US"/>
         </w:rPr>
-        <w:t>phân</w:t>
-      </w:r>
-      <w:r>
-        <w:rPr>
-          <w:rFonts w:ascii="Times New Roman" w:hAnsi="Times New Roman" w:cs="Times New Roman"/>
-          <w:w w:val="105"/>
-          <w:sz w:val="26"/>
-          <w:szCs w:val="26"/>
-          <w:lang w:val="vi-VN"/>
-        </w:rPr>
-        <w:t xml:space="preserve"> tích</w:t>
-      </w:r>
-      <w:r>
-        <w:rPr>
-          <w:rFonts w:ascii="Times New Roman" w:hAnsi="Times New Roman" w:cs="Times New Roman"/>
-          <w:spacing w:val="10"/>
-          <w:w w:val="105"/>
-          <w:sz w:val="26"/>
-          <w:szCs w:val="26"/>
-        </w:rPr>
-        <w:t xml:space="preserve"> </w:t>
-      </w:r>
-      <w:r>
-        <w:rPr>
-          <w:rFonts w:ascii="Times New Roman" w:hAnsi="Times New Roman" w:cs="Times New Roman"/>
-          <w:w w:val="105"/>
-          <w:sz w:val="26"/>
-          <w:szCs w:val="26"/>
-        </w:rPr>
-        <w:t>dữ</w:t>
-      </w:r>
-      <w:r>
-        <w:rPr>
-          <w:rFonts w:ascii="Times New Roman" w:hAnsi="Times New Roman" w:cs="Times New Roman"/>
-          <w:spacing w:val="10"/>
-          <w:w w:val="105"/>
-          <w:sz w:val="26"/>
-          <w:szCs w:val="26"/>
-        </w:rPr>
-        <w:t xml:space="preserve"> </w:t>
-      </w:r>
-      <w:r>
-        <w:rPr>
-          <w:rFonts w:ascii="Times New Roman" w:hAnsi="Times New Roman" w:cs="Times New Roman"/>
-          <w:w w:val="105"/>
-          <w:sz w:val="26"/>
-          <w:szCs w:val="26"/>
-        </w:rPr>
-        <w:t>liệu</w:t>
-      </w:r>
-      <w:r>
-        <w:rPr>
-          <w:rFonts w:ascii="Times New Roman" w:hAnsi="Times New Roman" w:cs="Times New Roman"/>
-          <w:spacing w:val="11"/>
-          <w:w w:val="105"/>
-          <w:sz w:val="26"/>
-          <w:szCs w:val="26"/>
-        </w:rPr>
-        <w:t xml:space="preserve"> </w:t>
-      </w:r>
-      <w:r>
-        <w:rPr>
-          <w:rFonts w:ascii="Times New Roman" w:hAnsi="Times New Roman" w:cs="Times New Roman"/>
-          <w:w w:val="105"/>
-          <w:sz w:val="26"/>
-          <w:szCs w:val="26"/>
-        </w:rPr>
-        <w:t>nhằm</w:t>
-      </w:r>
-      <w:r>
-        <w:rPr>
-          <w:rFonts w:ascii="Times New Roman" w:hAnsi="Times New Roman" w:cs="Times New Roman"/>
-          <w:spacing w:val="11"/>
-          <w:w w:val="105"/>
-          <w:sz w:val="26"/>
-          <w:szCs w:val="26"/>
-        </w:rPr>
-        <w:t xml:space="preserve"> </w:t>
-      </w:r>
-      <w:r>
-        <w:rPr>
-          <w:rFonts w:ascii="Times New Roman" w:hAnsi="Times New Roman" w:cs="Times New Roman"/>
-          <w:w w:val="105"/>
-          <w:sz w:val="26"/>
-          <w:szCs w:val="26"/>
-        </w:rPr>
-        <w:t>tìm</w:t>
-      </w:r>
-      <w:r>
-        <w:rPr>
-          <w:rFonts w:ascii="Times New Roman" w:hAnsi="Times New Roman" w:cs="Times New Roman"/>
-          <w:spacing w:val="-55"/>
-          <w:w w:val="105"/>
-          <w:sz w:val="26"/>
-          <w:szCs w:val="26"/>
-        </w:rPr>
-        <w:t xml:space="preserve"> </w:t>
-      </w:r>
-      <w:r>
-        <w:rPr>
-          <w:rFonts w:ascii="Times New Roman" w:hAnsi="Times New Roman" w:cs="Times New Roman"/>
-          <w:w w:val="105"/>
-          <w:sz w:val="26"/>
-          <w:szCs w:val="26"/>
-          <w:lang w:val="vi-VN"/>
-        </w:rPr>
-        <w:t xml:space="preserve"> ra</w:t>
-      </w:r>
-      <w:r>
-        <w:rPr>
-          <w:rFonts w:ascii="Times New Roman" w:hAnsi="Times New Roman" w:cs="Times New Roman"/>
-          <w:w w:val="105"/>
-          <w:sz w:val="26"/>
-          <w:szCs w:val="26"/>
-        </w:rPr>
-        <w:t xml:space="preserve"> các sản</w:t>
-      </w:r>
-      <w:r>
-        <w:rPr>
-          <w:rFonts w:ascii="Times New Roman" w:hAnsi="Times New Roman" w:cs="Times New Roman"/>
-          <w:w w:val="105"/>
-          <w:sz w:val="26"/>
-          <w:szCs w:val="26"/>
-          <w:lang w:val="vi-VN"/>
-        </w:rPr>
-        <w:t xml:space="preserve"> phẩm phổ biến </w:t>
-      </w:r>
-      <w:r>
-        <w:rPr>
-          <w:rFonts w:ascii="Times New Roman" w:hAnsi="Times New Roman" w:cs="Times New Roman"/>
-          <w:w w:val="105"/>
-          <w:sz w:val="26"/>
-          <w:szCs w:val="26"/>
-        </w:rPr>
-        <w:t>.</w:t>
-      </w:r>
-      <w:r>
-        <w:rPr>
-          <w:rFonts w:ascii="Times New Roman" w:hAnsi="Times New Roman" w:cs="Times New Roman"/>
-          <w:w w:val="105"/>
-          <w:sz w:val="26"/>
-          <w:szCs w:val="26"/>
-          <w:lang w:val="vi-VN"/>
-        </w:rPr>
-        <w:t xml:space="preserve"> Thu thập và phân tích dữ liệu là nhiệm vụ quan trọng đối với doanh nghiệp muốn phát triển trên thị trường có thể nắm bắt được thông tin quan trọng để tối ưu được cách hoạt động và đạt được lợi nhuận cao . </w:t>
-      </w:r>
-    </w:p>
-    <w:p>
-      <w:pPr>
-        <w:pStyle w:val="BodyText"/>
-        <w:spacing w:before="6"/>
-        <w:jc w:val="both"/>
-        <w:rPr>
-          <w:rFonts w:ascii="Times New Roman" w:hAnsi="Times New Roman" w:cs="Times New Roman"/>
-          <w:sz w:val="29"/>
-        </w:rPr>
-      </w:pPr>
+        <w:t>Mục tiêu của nghiên cứu này là sử dụng các công cụ mã nguồn mở cho mục đích thu thập và kiểm tra dữ liệu để xác định các sản phẩm có xu hướng. Quá trình thu thập và phân tích dữ liệu là một trong những nhiệm vụ quan trọng đối với các doanh nghiệp nhằm mở rộng trong một thị trường cạnh tranh, vì nó cho phép thu thập những thông tin quan trọng để nâng cao hiệu quả hoạt động và đạt được lợi nhuận đáng kể.</w:t>
+      </w:r>
     </w:p>
     <w:p>
       <w:pPr>
@@ -11318,16 +10919,14 @@
         <w:rPr>
           <w:sz w:val="26"/>
           <w:szCs w:val="26"/>
-          <w:lang w:val="vi-VN"/>
-        </w:rPr>
-      </w:pPr>
-      <w:r>
-        <w:rPr>
-          <w:sz w:val="26"/>
-          <w:szCs w:val="26"/>
-          <w:lang w:val="vi-VN"/>
-        </w:rPr>
-        <w:t xml:space="preserve">Thương mại điện tử ngày càng phát triển hơn , nhu cầu mua sắm trực truyến cũng tăng cao . Đi theo phát triển này theo sau đó là các doanh nghiệm phải luôn cạnh tranh nhau về chất lượng của sản phẩm , hiểu rõ xu hướng và nhu cầu của người tiêu dùng . Từ đó có thể nắm bắt được cách hoạt động để phát triển trên thị trường hiện nay . </w:t>
+        </w:rPr>
+      </w:pPr>
+      <w:r>
+        <w:rPr>
+          <w:sz w:val="26"/>
+          <w:szCs w:val="26"/>
+        </w:rPr>
+        <w:t>Lĩnh vực thương mại điện tử đang trải qua quá trình phát triển mạnh mẽ, đồng thời dẫn đến nhu cầu của khách hàng tăng cao về trải nghiệm trực tiếp sản phẩm. Trước sự phát triển này, các doanh nghiệp buộc phải cạnh tranh liên tục về chất lượng sản phẩm của họ, đồng thời cố gắng xây dựng chiến lược kinh doanh theo xu hướng và sở thích của người tiêu dùng. Do đó các dữ liệu này giúp các doanh nghiệp xác định được chiến lược kinh doanh hiệu quả để tăng trưởng trong thị trường hiện nay.</w:t>
       </w:r>
     </w:p>
     <w:p>
@@ -11359,7 +10958,21 @@
           <w:lang w:val="vi-VN"/>
         </w:rPr>
         <w:tab/>
-        <w:t xml:space="preserve">Để hiểu rõ được thị trường , nhà quản lý phải lập được kế hoạch và tối ưu được nhiều chiến lược bao gồm như các chương trình khuyến mãi , quảng cáo hay giá của sản phẩm hợp lý hơn với người sử dụng . Công cụ mã nguồn mở Scrapy là công cụ để thu thập các dữ liệu một cách tiết kiệm nhanh nhất , không tốn nhiều thời gian và chi phí rẻ hơn thuê nhân sự . Các doanh nghiệp có thể thu thập được dữ liệu nhanh chóng và hiệu quả từ các trang web mà không cần tới nhiều nhân sự . </w:t>
+      </w:r>
+      <w:r>
+        <w:rPr>
+          <w:sz w:val="26"/>
+          <w:szCs w:val="26"/>
+        </w:rPr>
+        <w:t>Để nằm bắt được thị trường, nhà quản lý phải lập kế hoặc và tối ưu được nhiều chiến lược bao gồm các chương trình khuyến mãi, quảng cáo hay giá của sản phẩm hợp lý hơn để tiếp cận được với người tiêu dùng. Công cụ mã nguồn mở Scrapy là một trong những công cụ để thu thập các dữ liệu một cách hiêu quả nhất, tiết kiệm được thời gian và chi phí nhất. Các doanh nghiệp có thể thu thập được dữ liệu nhanh chóng và chính xác từ các trang web mà không mất quá nhiều nguồn nhân lực.</w:t>
+      </w:r>
+      <w:r>
+        <w:rPr>
+          <w:sz w:val="26"/>
+          <w:szCs w:val="26"/>
+          <w:lang w:val="vi-VN"/>
+        </w:rPr>
+        <w:t xml:space="preserve"> </w:t>
       </w:r>
     </w:p>
     <w:p>
@@ -11380,7 +10993,6 @@
         <w:rPr>
           <w:sz w:val="26"/>
           <w:szCs w:val="26"/>
-          <w:lang w:val="vi-VN"/>
         </w:rPr>
       </w:pPr>
       <w:r>
@@ -11391,7 +11003,20 @@
         </w:rPr>
         <w:lastRenderedPageBreak/>
         <w:tab/>
-        <w:t>Kinh doanh hiện nay chủ yếu là từ internet , dữ liệu là yếu tố cần thiết và đưa ra quyết định đúng cho doanh nghiệp . Công cụ Scrapy được dùng để thu thập dữ liệu cho các doanh nghiệp và nhà quản lý có thể đưa ra được các chiến lược tối ưu hơn về cách hoạt động và còn nâng cao cạnh tranh trên thị trường . Dữ liệu thu được sẽ giúp doanh nghiệp hay nhà quản lý có quyết định chính xác hơn về sản phẩm hay giá cả so với thị trường .</w:t>
+      </w:r>
+      <w:r>
+        <w:rPr>
+          <w:sz w:val="26"/>
+          <w:szCs w:val="26"/>
+        </w:rPr>
+        <w:t>Hiện nay, internet đóng vai trò quan trọng trong kinh doanh, dữ liệu đóng vai trò quan trọng trong việc đưa ra hướng đi đúng đắn cho doanh nghiệp, công cụ Scrapy được dùng để thu thập dữ liệu</w:t>
+      </w:r>
+      <w:r>
+        <w:rPr>
+          <w:sz w:val="26"/>
+          <w:szCs w:val="26"/>
+        </w:rPr>
+        <w:t xml:space="preserve"> cho các doanh nghiệp và nhà quản lý. Thông tin được thu thập sẽ hỗ trợ các doanh nghiệp và quản lý trong việc đưa ra các quyết định chính xác hơn về chất lượng sản phẩm và giá cả cạnh tranh so với thị trường.</w:t>
       </w:r>
     </w:p>
     <w:p>
@@ -11430,7 +11055,52 @@
           <w:lang w:val="vi-VN"/>
         </w:rPr>
         <w:tab/>
-        <w:t>Ngoài đó , dữ liệu vẫn có thể sử dụng để biết được nhu câu trong tương lai . Có thể phát triển các mô hình dự báo trên các dữ liệu đã thu thập được , nhằm giảm thiếu rủi ro trong hoạt động kinh doanh .</w:t>
+        <w:t>Ngoài</w:t>
+      </w:r>
+      <w:r>
+        <w:rPr>
+          <w:sz w:val="26"/>
+          <w:szCs w:val="26"/>
+        </w:rPr>
+        <w:t xml:space="preserve"> ra </w:t>
+      </w:r>
+      <w:r>
+        <w:rPr>
+          <w:sz w:val="26"/>
+          <w:szCs w:val="26"/>
+          <w:lang w:val="vi-VN"/>
+        </w:rPr>
+        <w:t>, dữ liệu</w:t>
+      </w:r>
+      <w:r>
+        <w:rPr>
+          <w:sz w:val="26"/>
+          <w:szCs w:val="26"/>
+        </w:rPr>
+        <w:t xml:space="preserve"> thu thập được</w:t>
+      </w:r>
+      <w:r>
+        <w:rPr>
+          <w:sz w:val="26"/>
+          <w:szCs w:val="26"/>
+          <w:lang w:val="vi-VN"/>
+        </w:rPr>
+        <w:t xml:space="preserve"> vẫn có thể sử dụng để biết được nhu c</w:t>
+      </w:r>
+      <w:r>
+        <w:rPr>
+          <w:sz w:val="26"/>
+          <w:szCs w:val="26"/>
+        </w:rPr>
+        <w:t>ầu</w:t>
+      </w:r>
+      <w:r>
+        <w:rPr>
+          <w:sz w:val="26"/>
+          <w:szCs w:val="26"/>
+          <w:lang w:val="vi-VN"/>
+        </w:rPr>
+        <w:t xml:space="preserve"> trong tương lai . Có thể phát triển các mô hình dự báo trên các dữ liệu đã thu thập được, nhằm giảm thiếu rủi ro trong hoạt động kinh doanh.</w:t>
       </w:r>
     </w:p>
     <w:p>
@@ -11461,7 +11131,7 @@
           <w:lang w:val="vi-VN"/>
         </w:rPr>
         <w:tab/>
-        <w:t>Với những lý do đã nêu , việc nghiên cứu và sử dụng Scrapy để thu thập dữ liệu mang tính cấp thiết khi thương mại điện tử đang phát triển mạnh , còn là tiềm năng trong việc phân tích và dự báo giúp doanh nghiệp đưa ra được các chiến lược tối ưu hơn trong cách hoạt động .</w:t>
+        <w:t>Với những lý do đã nêu, việc nghiên cứu và sử dụng Scrapy để thu thập dữ liệu mang tính cấp thiết khi thương mại điện tử đang phát triển mạnh, còn là tiềm năng trong việc phân tích và dự báo giúp doanh nghiệp đưa ra được các chiến lược tối ưu hơn trong cách hoạt động .</w:t>
       </w:r>
     </w:p>
     <w:p>
@@ -11556,7 +11226,22 @@
           <w:szCs w:val="26"/>
           <w:lang w:val="vi-VN"/>
         </w:rPr>
-        <w:t>Scrapy được viết bằng Python , thực hiện đề tài cũng sẽ được xem là có cơ hội để cải thiện kỹ năng lập trình ngôn ngữ Python. Scrapy mạnh trong việc xây dựng các chương trình tự động hóa thu thập dữ liệu.</w:t>
+        <w:t>Scrapy được viết bằng</w:t>
+      </w:r>
+      <w:r>
+        <w:rPr>
+          <w:sz w:val="26"/>
+          <w:szCs w:val="26"/>
+        </w:rPr>
+        <w:t xml:space="preserve"> ngôn ngữ</w:t>
+      </w:r>
+      <w:r>
+        <w:rPr>
+          <w:sz w:val="26"/>
+          <w:szCs w:val="26"/>
+          <w:lang w:val="vi-VN"/>
+        </w:rPr>
+        <w:t xml:space="preserve"> Python , thực hiện đề tài cũng sẽ được xem là có cơ hội để cải thiện kỹ năng lập trình ngôn ngữ Python. Scrapy mạnh trong việc xây dựng các chương trình tự động hóa thu thập dữ liệu.</w:t>
       </w:r>
       <w:r>
         <w:rPr>
@@ -11600,7 +11285,6 @@
         <w:rPr>
           <w:sz w:val="26"/>
           <w:szCs w:val="26"/>
-          <w:lang w:val="vi-VN"/>
         </w:rPr>
       </w:pPr>
       <w:r>
@@ -11617,16 +11301,147 @@
           <w:szCs w:val="26"/>
           <w:lang w:val="vi-VN"/>
         </w:rPr>
-        <w:t xml:space="preserve">Thu thập thông tin bình thường sẽ tốn nhiều thời gian dường như không hiệu quả , công cụ Scrapy giúp tự động hóa quá trình này giúp tiết giận tơig gian và giảm nhân lực. </w:t>
-      </w:r>
-      <w:r>
-        <w:rPr>
-          <w:sz w:val="26"/>
-          <w:szCs w:val="26"/>
-          <w:lang w:val="vi-VN"/>
-        </w:rPr>
-        <w:t xml:space="preserve">Ngoài ra , ứng dụng còn giúp xử lý các dữ liệu lớn nhanh ,dữ liệu thu thập được sẽ giúp doanh nghiệp hiểu rõ hơn về nhu cầu của người tiêu dùng . Đưa ra các chiến lược tối ưu hiệu quả cho các nhà quản lý , giúp các doanh nghiệp dễ dàng điều chỉnh và tối ưu sản phẩm . Dữ liệu thu thập được từ các sản phẩm , giúp doanh nghiệp phân tích  thông qua các từ khóa mua sắm nhiều nhằm mục tiêu tới cảm nhận của người tiêu dùng </w:t>
-      </w:r>
+        <w:t xml:space="preserve">Thu thập thông tin bình thường sẽ tốn nhiều thời gian dường như không hiệu quả , công cụ Scrapy giúp tự động hóa quá trình này giúp tiết </w:t>
+      </w:r>
+      <w:r>
+        <w:rPr>
+          <w:sz w:val="26"/>
+          <w:szCs w:val="26"/>
+        </w:rPr>
+        <w:t>kiệm thời</w:t>
+      </w:r>
+      <w:r>
+        <w:rPr>
+          <w:sz w:val="26"/>
+          <w:szCs w:val="26"/>
+          <w:lang w:val="vi-VN"/>
+        </w:rPr>
+        <w:t xml:space="preserve"> gian và nhân lực. </w:t>
+      </w:r>
+      <w:r>
+        <w:rPr>
+          <w:sz w:val="26"/>
+          <w:szCs w:val="26"/>
+          <w:lang w:val="vi-VN"/>
+        </w:rPr>
+        <w:t xml:space="preserve">Ngoài ra, </w:t>
+      </w:r>
+      <w:r>
+        <w:rPr>
+          <w:sz w:val="26"/>
+          <w:szCs w:val="26"/>
+        </w:rPr>
+        <w:t>công cụ này</w:t>
+      </w:r>
+      <w:r>
+        <w:rPr>
+          <w:sz w:val="26"/>
+          <w:szCs w:val="26"/>
+          <w:lang w:val="vi-VN"/>
+        </w:rPr>
+        <w:t xml:space="preserve"> còn giúp xử lý các dữ liệu lớn</w:t>
+      </w:r>
+      <w:r>
+        <w:rPr>
+          <w:sz w:val="26"/>
+          <w:szCs w:val="26"/>
+        </w:rPr>
+        <w:t xml:space="preserve"> một cách</w:t>
+      </w:r>
+      <w:r>
+        <w:rPr>
+          <w:sz w:val="26"/>
+          <w:szCs w:val="26"/>
+          <w:lang w:val="vi-VN"/>
+        </w:rPr>
+        <w:t xml:space="preserve"> nhanh</w:t>
+      </w:r>
+      <w:r>
+        <w:rPr>
+          <w:sz w:val="26"/>
+          <w:szCs w:val="26"/>
+        </w:rPr>
+        <w:t xml:space="preserve"> chóng</w:t>
+      </w:r>
+      <w:r>
+        <w:rPr>
+          <w:sz w:val="26"/>
+          <w:szCs w:val="26"/>
+          <w:lang w:val="vi-VN"/>
+        </w:rPr>
+        <w:t>,</w:t>
+      </w:r>
+      <w:r>
+        <w:rPr>
+          <w:sz w:val="26"/>
+          <w:szCs w:val="26"/>
+        </w:rPr>
+        <w:t xml:space="preserve"> </w:t>
+      </w:r>
+      <w:r>
+        <w:rPr>
+          <w:sz w:val="26"/>
+          <w:szCs w:val="26"/>
+          <w:lang w:val="vi-VN"/>
+        </w:rPr>
+        <w:t>dữ liệu thu thập được sẽ giúp doanh nghiệp hiểu rõ hơn về nhu cầu của người tiêu dùng.</w:t>
+      </w:r>
+      <w:r>
+        <w:rPr>
+          <w:sz w:val="26"/>
+          <w:szCs w:val="26"/>
+        </w:rPr>
+        <w:t xml:space="preserve"> Từ đó</w:t>
+      </w:r>
+      <w:r>
+        <w:rPr>
+          <w:sz w:val="26"/>
+          <w:szCs w:val="26"/>
+          <w:lang w:val="vi-VN"/>
+        </w:rPr>
+        <w:t xml:space="preserve"> </w:t>
+      </w:r>
+      <w:r>
+        <w:rPr>
+          <w:sz w:val="26"/>
+          <w:szCs w:val="26"/>
+        </w:rPr>
+        <w:t>đ</w:t>
+      </w:r>
+      <w:r>
+        <w:rPr>
+          <w:sz w:val="26"/>
+          <w:szCs w:val="26"/>
+          <w:lang w:val="vi-VN"/>
+        </w:rPr>
+        <w:t>ưa ra các chiến lược tối ưu hiệu quả cho các nhà quản lý , giúp các doanh nghiệp dễ dàng điều chỉnh và tối ưu sản phẩm</w:t>
+      </w:r>
+      <w:r>
+        <w:rPr>
+          <w:sz w:val="26"/>
+          <w:szCs w:val="26"/>
+        </w:rPr>
+        <w:t>.</w:t>
+      </w:r>
+      <w:r>
+        <w:rPr>
+          <w:sz w:val="26"/>
+          <w:szCs w:val="26"/>
+        </w:rPr>
+        <w:t>Đồng thời Scrapy cũng giúp các doanh nghiệp thu thập được mức độ hài lòng của người tiêu dùng để có thể cải thiện và đưa ra sản phẩm chất lượng hơn đến tay người tiêu dùng.</w:t>
+      </w:r>
+    </w:p>
+    <w:p>
+      <w:pPr>
+        <w:pStyle w:val="ListParagraph"/>
+        <w:spacing w:line="276" w:lineRule="auto"/>
+        <w:ind w:left="0" w:firstLine="720"/>
+        <w:jc w:val="both"/>
+        <w:rPr>
+          <w:sz w:val="26"/>
+          <w:szCs w:val="26"/>
+        </w:rPr>
+      </w:pPr>
     </w:p>
     <w:p>
       <w:pPr>
@@ -11671,20 +11486,6 @@
     </w:p>
     <w:p>
       <w:pPr>
-        <w:spacing w:line="276" w:lineRule="auto"/>
-        <w:ind w:left="100"/>
-        <w:jc w:val="both"/>
-        <w:rPr>
-          <w:b/>
-          <w:bCs/>
-          <w:sz w:val="28"/>
-          <w:szCs w:val="28"/>
-          <w:lang w:val="vi-VN"/>
-        </w:rPr>
-      </w:pPr>
-    </w:p>
-    <w:p>
-      <w:pPr>
         <w:pStyle w:val="Heading3"/>
         <w:rPr>
           <w:b/>
@@ -11728,7 +11529,7 @@
           <w:w w:val="105"/>
           <w:sz w:val="26"/>
           <w:szCs w:val="26"/>
-          <w:lang w:val="vi-VN"/>
+          <w:lang w:val="en-US"/>
         </w:rPr>
       </w:pPr>
       <w:r>
@@ -11744,289 +11545,36 @@
           <w:rFonts w:ascii="Times New Roman" w:hAnsi="Times New Roman" w:cs="Times New Roman"/>
           <w:sz w:val="26"/>
           <w:szCs w:val="26"/>
-          <w:lang w:val="vi-VN"/>
-        </w:rPr>
-        <w:t xml:space="preserve">Đề tài cung cấp một phương pháp thu thập và phân tích dữ liệu thu được từ sản phẩm phổ biến giúp khách hàng có thể nắm bắt được những thông tin cần thiết trước khi mua sản phẩm. </w:t>
-      </w:r>
-      <w:r>
-        <w:rPr>
-          <w:rFonts w:ascii="Times New Roman" w:hAnsi="Times New Roman" w:cs="Times New Roman"/>
-          <w:w w:val="105"/>
-          <w:sz w:val="26"/>
-          <w:szCs w:val="26"/>
-        </w:rPr>
-        <w:t>Sau</w:t>
-      </w:r>
-      <w:r>
-        <w:rPr>
-          <w:rFonts w:ascii="Times New Roman" w:hAnsi="Times New Roman" w:cs="Times New Roman"/>
-          <w:spacing w:val="-5"/>
-          <w:w w:val="105"/>
-          <w:sz w:val="26"/>
-          <w:szCs w:val="26"/>
-        </w:rPr>
-        <w:t xml:space="preserve"> </w:t>
-      </w:r>
-      <w:r>
-        <w:rPr>
-          <w:rFonts w:ascii="Times New Roman" w:hAnsi="Times New Roman" w:cs="Times New Roman"/>
-          <w:w w:val="105"/>
-          <w:sz w:val="26"/>
-          <w:szCs w:val="26"/>
-        </w:rPr>
-        <w:t>đó,</w:t>
-      </w:r>
-      <w:r>
-        <w:rPr>
-          <w:rFonts w:ascii="Times New Roman" w:hAnsi="Times New Roman" w:cs="Times New Roman"/>
-          <w:spacing w:val="-5"/>
-          <w:w w:val="105"/>
-          <w:sz w:val="26"/>
-          <w:szCs w:val="26"/>
-        </w:rPr>
-        <w:t xml:space="preserve"> </w:t>
-      </w:r>
-      <w:r>
-        <w:rPr>
-          <w:rFonts w:ascii="Times New Roman" w:hAnsi="Times New Roman" w:cs="Times New Roman"/>
-          <w:w w:val="105"/>
-          <w:sz w:val="26"/>
-          <w:szCs w:val="26"/>
-        </w:rPr>
-        <w:t>đề</w:t>
-      </w:r>
-      <w:r>
-        <w:rPr>
-          <w:rFonts w:ascii="Times New Roman" w:hAnsi="Times New Roman" w:cs="Times New Roman"/>
-          <w:spacing w:val="-6"/>
-          <w:w w:val="105"/>
-          <w:sz w:val="26"/>
-          <w:szCs w:val="26"/>
-        </w:rPr>
-        <w:t xml:space="preserve"> </w:t>
-      </w:r>
-      <w:r>
-        <w:rPr>
-          <w:rFonts w:ascii="Times New Roman" w:hAnsi="Times New Roman" w:cs="Times New Roman"/>
-          <w:w w:val="105"/>
-          <w:sz w:val="26"/>
-          <w:szCs w:val="26"/>
-        </w:rPr>
-        <w:t>xuất</w:t>
-      </w:r>
-      <w:r>
-        <w:rPr>
-          <w:rFonts w:ascii="Times New Roman" w:hAnsi="Times New Roman" w:cs="Times New Roman"/>
-          <w:spacing w:val="-5"/>
-          <w:w w:val="105"/>
-          <w:sz w:val="26"/>
-          <w:szCs w:val="26"/>
-        </w:rPr>
-        <w:t xml:space="preserve"> </w:t>
-      </w:r>
-      <w:r>
-        <w:rPr>
-          <w:rFonts w:ascii="Times New Roman" w:hAnsi="Times New Roman" w:cs="Times New Roman"/>
-          <w:w w:val="105"/>
-          <w:sz w:val="26"/>
-          <w:szCs w:val="26"/>
-        </w:rPr>
-        <w:t>các</w:t>
-      </w:r>
-      <w:r>
-        <w:rPr>
-          <w:rFonts w:ascii="Times New Roman" w:hAnsi="Times New Roman" w:cs="Times New Roman"/>
-          <w:spacing w:val="-6"/>
-          <w:w w:val="105"/>
-          <w:sz w:val="26"/>
-          <w:szCs w:val="26"/>
-        </w:rPr>
-        <w:t xml:space="preserve"> </w:t>
-      </w:r>
-      <w:r>
-        <w:rPr>
-          <w:rFonts w:ascii="Times New Roman" w:hAnsi="Times New Roman" w:cs="Times New Roman"/>
-          <w:w w:val="105"/>
-          <w:sz w:val="26"/>
-          <w:szCs w:val="26"/>
-        </w:rPr>
-        <w:t>chiến</w:t>
-      </w:r>
-      <w:r>
-        <w:rPr>
-          <w:rFonts w:ascii="Times New Roman" w:hAnsi="Times New Roman" w:cs="Times New Roman"/>
-          <w:spacing w:val="-5"/>
-          <w:w w:val="105"/>
-          <w:sz w:val="26"/>
-          <w:szCs w:val="26"/>
-        </w:rPr>
-        <w:t xml:space="preserve"> </w:t>
-      </w:r>
-      <w:r>
-        <w:rPr>
-          <w:rFonts w:ascii="Times New Roman" w:hAnsi="Times New Roman" w:cs="Times New Roman"/>
-          <w:w w:val="105"/>
-          <w:sz w:val="26"/>
-          <w:szCs w:val="26"/>
-        </w:rPr>
-        <w:t>lược</w:t>
-      </w:r>
-      <w:r>
-        <w:rPr>
-          <w:rFonts w:ascii="Times New Roman" w:hAnsi="Times New Roman" w:cs="Times New Roman"/>
-          <w:spacing w:val="-6"/>
-          <w:w w:val="105"/>
-          <w:sz w:val="26"/>
-          <w:szCs w:val="26"/>
-        </w:rPr>
-        <w:t xml:space="preserve"> </w:t>
-      </w:r>
-      <w:r>
-        <w:rPr>
-          <w:rFonts w:ascii="Times New Roman" w:hAnsi="Times New Roman" w:cs="Times New Roman"/>
-          <w:w w:val="105"/>
-          <w:sz w:val="26"/>
-          <w:szCs w:val="26"/>
-        </w:rPr>
-        <w:t>phù</w:t>
-      </w:r>
-      <w:r>
-        <w:rPr>
-          <w:rFonts w:ascii="Times New Roman" w:hAnsi="Times New Roman" w:cs="Times New Roman"/>
-          <w:spacing w:val="-5"/>
-          <w:w w:val="105"/>
-          <w:sz w:val="26"/>
-          <w:szCs w:val="26"/>
-        </w:rPr>
-        <w:t xml:space="preserve"> </w:t>
-      </w:r>
-      <w:r>
-        <w:rPr>
-          <w:rFonts w:ascii="Times New Roman" w:hAnsi="Times New Roman" w:cs="Times New Roman"/>
-          <w:w w:val="105"/>
-          <w:sz w:val="26"/>
-          <w:szCs w:val="26"/>
-        </w:rPr>
-        <w:t>hợp</w:t>
-      </w:r>
-      <w:r>
-        <w:rPr>
-          <w:rFonts w:ascii="Times New Roman" w:hAnsi="Times New Roman" w:cs="Times New Roman"/>
-          <w:spacing w:val="-5"/>
-          <w:w w:val="105"/>
-          <w:sz w:val="26"/>
-          <w:szCs w:val="26"/>
-        </w:rPr>
-        <w:t xml:space="preserve"> </w:t>
-      </w:r>
-      <w:r>
-        <w:rPr>
-          <w:rFonts w:ascii="Times New Roman" w:hAnsi="Times New Roman" w:cs="Times New Roman"/>
-          <w:w w:val="105"/>
-          <w:sz w:val="26"/>
-          <w:szCs w:val="26"/>
-        </w:rPr>
-        <w:t>để</w:t>
-      </w:r>
-      <w:r>
-        <w:rPr>
-          <w:rFonts w:ascii="Times New Roman" w:hAnsi="Times New Roman" w:cs="Times New Roman"/>
-          <w:spacing w:val="-5"/>
-          <w:w w:val="105"/>
-          <w:sz w:val="26"/>
-          <w:szCs w:val="26"/>
-        </w:rPr>
-        <w:t xml:space="preserve"> </w:t>
-      </w:r>
-      <w:r>
-        <w:rPr>
-          <w:rFonts w:ascii="Times New Roman" w:hAnsi="Times New Roman" w:cs="Times New Roman"/>
-          <w:w w:val="105"/>
-          <w:sz w:val="26"/>
-          <w:szCs w:val="26"/>
-        </w:rPr>
-        <w:t>tối</w:t>
-      </w:r>
-      <w:r>
-        <w:rPr>
-          <w:rFonts w:ascii="Times New Roman" w:hAnsi="Times New Roman" w:cs="Times New Roman"/>
-          <w:spacing w:val="-6"/>
-          <w:w w:val="105"/>
-          <w:sz w:val="26"/>
-          <w:szCs w:val="26"/>
-        </w:rPr>
-        <w:t xml:space="preserve"> </w:t>
-      </w:r>
-      <w:r>
-        <w:rPr>
-          <w:rFonts w:ascii="Times New Roman" w:hAnsi="Times New Roman" w:cs="Times New Roman"/>
-          <w:w w:val="105"/>
-          <w:sz w:val="26"/>
-          <w:szCs w:val="26"/>
-        </w:rPr>
-        <w:t>ưu</w:t>
-      </w:r>
-      <w:r>
-        <w:rPr>
-          <w:rFonts w:ascii="Times New Roman" w:hAnsi="Times New Roman" w:cs="Times New Roman"/>
-          <w:spacing w:val="-5"/>
-          <w:w w:val="105"/>
-          <w:sz w:val="26"/>
-          <w:szCs w:val="26"/>
-        </w:rPr>
-        <w:t xml:space="preserve"> </w:t>
-      </w:r>
-      <w:r>
-        <w:rPr>
-          <w:rFonts w:ascii="Times New Roman" w:hAnsi="Times New Roman" w:cs="Times New Roman"/>
-          <w:w w:val="105"/>
-          <w:sz w:val="26"/>
-          <w:szCs w:val="26"/>
-        </w:rPr>
-        <w:t>hóa</w:t>
-      </w:r>
-      <w:bookmarkStart w:id="10" w:name="Mục_tiêu_cụ_thể"/>
-      <w:bookmarkEnd w:id="10"/>
-      <w:r>
-        <w:rPr>
-          <w:rFonts w:ascii="Times New Roman" w:hAnsi="Times New Roman" w:cs="Times New Roman"/>
-          <w:w w:val="105"/>
-          <w:sz w:val="26"/>
-          <w:szCs w:val="26"/>
-          <w:lang w:val="vi-VN"/>
-        </w:rPr>
-        <w:t xml:space="preserve"> </w:t>
-      </w:r>
-      <w:r>
-        <w:rPr>
-          <w:rFonts w:ascii="Times New Roman" w:hAnsi="Times New Roman" w:cs="Times New Roman"/>
-          <w:spacing w:val="-55"/>
-          <w:w w:val="105"/>
-          <w:sz w:val="26"/>
-          <w:szCs w:val="26"/>
-        </w:rPr>
-        <w:t xml:space="preserve"> </w:t>
-      </w:r>
-      <w:bookmarkStart w:id="11" w:name="_bookmark7"/>
-      <w:bookmarkEnd w:id="11"/>
-      <w:r>
-        <w:rPr>
-          <w:rFonts w:ascii="Times New Roman" w:hAnsi="Times New Roman" w:cs="Times New Roman"/>
-          <w:w w:val="105"/>
-          <w:sz w:val="26"/>
-          <w:szCs w:val="26"/>
-        </w:rPr>
-        <w:t>cách</w:t>
-      </w:r>
-      <w:r>
-        <w:rPr>
-          <w:rFonts w:ascii="Times New Roman" w:hAnsi="Times New Roman" w:cs="Times New Roman"/>
-          <w:w w:val="105"/>
-          <w:sz w:val="26"/>
-          <w:szCs w:val="26"/>
-          <w:lang w:val="vi-VN"/>
-        </w:rPr>
-        <w:t xml:space="preserve"> hoạt động cho doanh nghiệp và đưa ra kế hoạch kinh doanh hiệu quả .</w:t>
+          <w:lang w:val="en-US"/>
+        </w:rPr>
+        <w:t>Đề tài cung cấp một phương pháp thu thập và phân tích dữ liệu thu được từ các sản phẩm thu thập được giúp nhà quản lý và doanh nghiệp có thể nắm bắt được thông tin cần thiết</w:t>
+      </w:r>
+      <w:r>
+        <w:rPr>
+          <w:rFonts w:ascii="Times New Roman" w:hAnsi="Times New Roman" w:cs="Times New Roman"/>
+          <w:sz w:val="26"/>
+          <w:szCs w:val="26"/>
+          <w:lang w:val="en-US"/>
+        </w:rPr>
+        <w:t>. Điều này cho phép họ</w:t>
+      </w:r>
+      <w:r>
+        <w:rPr>
+          <w:rFonts w:ascii="Times New Roman" w:hAnsi="Times New Roman" w:cs="Times New Roman"/>
+          <w:sz w:val="26"/>
+          <w:szCs w:val="26"/>
+          <w:lang w:val="en-US"/>
+        </w:rPr>
+        <w:t xml:space="preserve"> đưa ra các đề xuất chiến lược kinh doanh phù hợp để tối ưu hoá cách hoạt động cho doanh nghiệp </w:t>
+      </w:r>
+      <w:r>
+        <w:rPr>
+          <w:rFonts w:ascii="Times New Roman" w:hAnsi="Times New Roman" w:cs="Times New Roman"/>
+          <w:sz w:val="26"/>
+          <w:szCs w:val="26"/>
+          <w:lang w:val="en-US"/>
+        </w:rPr>
+        <w:t>nhằm cải thiện chất lượng sản phẩm và mức giá để phù hợp với người tiêu dùng, từ đó tiếp cận được với số lượng khách hàng và đạt được lợi nhuận tốt hơn.</w:t>
       </w:r>
     </w:p>
     <w:p>
@@ -12051,7 +11599,7 @@
           <w:lang w:val="vi-VN"/>
         </w:rPr>
       </w:pPr>
-      <w:bookmarkStart w:id="12" w:name="_Toc180668024"/>
+      <w:bookmarkStart w:id="10" w:name="_Toc180668024"/>
       <w:r>
         <w:rPr>
           <w:rFonts w:ascii="Times New Roman" w:hAnsi="Times New Roman" w:cs="Times New Roman"/>
@@ -12063,9 +11611,10 @@
           <w:szCs w:val="26"/>
           <w:lang w:val="vi-VN"/>
         </w:rPr>
+        <w:lastRenderedPageBreak/>
         <w:t>Mục tiêu cụ thể</w:t>
       </w:r>
-      <w:bookmarkEnd w:id="12"/>
+      <w:bookmarkEnd w:id="10"/>
     </w:p>
     <w:p>
       <w:pPr>
@@ -12077,7 +11626,7 @@
           <w:rFonts w:ascii="Times New Roman" w:hAnsi="Times New Roman" w:cs="Times New Roman"/>
           <w:sz w:val="26"/>
           <w:szCs w:val="26"/>
-          <w:lang w:val="vi-VN"/>
+          <w:lang w:val="en-US"/>
         </w:rPr>
       </w:pPr>
       <w:r>
@@ -12094,131 +11643,36 @@
           <w:rFonts w:ascii="Times New Roman" w:hAnsi="Times New Roman" w:cs="Times New Roman"/>
           <w:sz w:val="26"/>
           <w:szCs w:val="26"/>
-          <w:lang w:val="vi-VN"/>
-        </w:rPr>
-        <w:t>Với</w:t>
-      </w:r>
-      <w:r>
-        <w:rPr>
-          <w:rFonts w:ascii="Times New Roman" w:hAnsi="Times New Roman" w:cs="Times New Roman"/>
-          <w:i/>
-          <w:iCs/>
-          <w:sz w:val="26"/>
-          <w:szCs w:val="26"/>
-          <w:lang w:val="vi-VN"/>
-        </w:rPr>
-        <w:t xml:space="preserve"> </w:t>
-      </w:r>
-      <w:r>
-        <w:rPr>
-          <w:rFonts w:ascii="Times New Roman" w:hAnsi="Times New Roman" w:cs="Times New Roman"/>
-          <w:sz w:val="26"/>
-          <w:szCs w:val="26"/>
-          <w:lang w:val="vi-VN"/>
-        </w:rPr>
-        <w:t>bài nghiên cứu này,</w:t>
-      </w:r>
-      <w:r>
-        <w:rPr>
-          <w:rFonts w:ascii="Times New Roman" w:hAnsi="Times New Roman" w:cs="Times New Roman"/>
-          <w:sz w:val="26"/>
-          <w:szCs w:val="26"/>
-        </w:rPr>
-        <w:t xml:space="preserve"> công cụ Scrapy</w:t>
-      </w:r>
-      <w:r>
-        <w:rPr>
-          <w:rFonts w:ascii="Times New Roman" w:hAnsi="Times New Roman" w:cs="Times New Roman"/>
-          <w:sz w:val="26"/>
-          <w:szCs w:val="26"/>
-          <w:lang w:val="vi-VN"/>
-        </w:rPr>
-        <w:t xml:space="preserve"> là </w:t>
-      </w:r>
-      <w:r>
-        <w:rPr>
-          <w:rFonts w:ascii="Times New Roman" w:hAnsi="Times New Roman" w:cs="Times New Roman"/>
-          <w:sz w:val="26"/>
-          <w:szCs w:val="26"/>
-        </w:rPr>
-        <w:t xml:space="preserve">một framework thu thập dữ liệu mã nguồn mở, để tự động thu thập thông tin về các sản phẩm xu hướng trên trang web, </w:t>
-      </w:r>
-      <w:r>
-        <w:rPr>
-          <w:rFonts w:ascii="Times New Roman" w:hAnsi="Times New Roman" w:cs="Times New Roman"/>
-          <w:sz w:val="26"/>
-          <w:szCs w:val="26"/>
-        </w:rPr>
-        <w:lastRenderedPageBreak/>
-        <w:t>bao gồm tên sản phẩm, giá cả, đánh giá của khách hàng và các thông tin liên quan khác. Thu thập và xử lý dữ liệu từ trang web</w:t>
-      </w:r>
-      <w:r>
-        <w:rPr>
-          <w:rFonts w:ascii="Times New Roman" w:hAnsi="Times New Roman" w:cs="Times New Roman"/>
-          <w:sz w:val="26"/>
-          <w:szCs w:val="26"/>
-          <w:lang w:val="vi-VN"/>
-        </w:rPr>
-        <w:t xml:space="preserve"> </w:t>
-      </w:r>
-      <w:r>
-        <w:rPr>
-          <w:rFonts w:ascii="Times New Roman" w:hAnsi="Times New Roman" w:cs="Times New Roman"/>
-          <w:sz w:val="26"/>
-          <w:szCs w:val="26"/>
-        </w:rPr>
-        <w:t>, đảm bảo dữ liệu thu thập được đầy đủ để phục vụ cho các bước phân tích và nghiên cứu tiếp theo. Sử dụng Scrapy để thiết lập spider thu thập dữ liệu từ các trang sản phẩm bán chạy, đồng thời xây dựng các pipeline để lưu trữ và quản lý dữ liệu thu thập được. Thực hiện các quá trình tự động hóa việc thu thập dữ liệu từ trang</w:t>
-      </w:r>
-      <w:r>
-        <w:rPr>
-          <w:rFonts w:ascii="Times New Roman" w:hAnsi="Times New Roman" w:cs="Times New Roman"/>
-          <w:sz w:val="26"/>
-          <w:szCs w:val="26"/>
-          <w:lang w:val="vi-VN"/>
-        </w:rPr>
-        <w:t xml:space="preserve"> web </w:t>
-      </w:r>
-      <w:r>
-        <w:rPr>
-          <w:rFonts w:ascii="Times New Roman" w:hAnsi="Times New Roman" w:cs="Times New Roman"/>
-          <w:sz w:val="26"/>
-          <w:szCs w:val="26"/>
-        </w:rPr>
-        <w:t>thông qua việc lập trình spider để lấy thông tin sản phẩm từ các trang có sản phẩm xu hướng. Phân tích dữ liệu sản phẩm thu thập được từ trang</w:t>
-      </w:r>
-      <w:r>
-        <w:rPr>
-          <w:rFonts w:ascii="Times New Roman" w:hAnsi="Times New Roman" w:cs="Times New Roman"/>
-          <w:sz w:val="26"/>
-          <w:szCs w:val="26"/>
-          <w:lang w:val="vi-VN"/>
-        </w:rPr>
-        <w:t xml:space="preserve"> web</w:t>
-      </w:r>
-      <w:r>
-        <w:rPr>
-          <w:rFonts w:ascii="Times New Roman" w:hAnsi="Times New Roman" w:cs="Times New Roman"/>
-          <w:sz w:val="26"/>
-          <w:szCs w:val="26"/>
-        </w:rPr>
-        <w:t xml:space="preserve"> để nhận diện các xu hướng nổi bật dựa trên thông tin về sản phẩm, giá cả và đánh giá của người tiêu dùng. Đồng thời, đánh giá hiệu quả của Scrapy trong việc thu thập dữ liệu. Sau khi hoàn tất thu thập và xử lý dữ liệu, tôi sẽ tiến hành phân tích kết quả để đưa ra các nhận định về xu hướng thị trường của trang</w:t>
-      </w:r>
-      <w:r>
-        <w:rPr>
-          <w:rFonts w:ascii="Times New Roman" w:hAnsi="Times New Roman" w:cs="Times New Roman"/>
-          <w:sz w:val="26"/>
-          <w:szCs w:val="26"/>
-          <w:lang w:val="vi-VN"/>
-        </w:rPr>
-        <w:t xml:space="preserve"> web </w:t>
-      </w:r>
-      <w:r>
-        <w:rPr>
-          <w:rFonts w:ascii="Times New Roman" w:hAnsi="Times New Roman" w:cs="Times New Roman"/>
-          <w:sz w:val="26"/>
-          <w:szCs w:val="26"/>
-        </w:rPr>
-        <w:t>. Từ đó, đề xuất các chiến lược kinh doanh dựa trên dữ liệu thực tế và xu hướng thị trường.</w:t>
+          <w:lang w:val="en-US"/>
+        </w:rPr>
+        <w:t>Trong bài nghiên cứu này, công cụ Scrapy là một hệ thống thu thập dữ liệu mã nguồn mở cho phép tự động thu thập thông tin về các sản phẩm xu hướng trên trang web bao gồm tên sản phẩm, loại sản phẩm, giá cả, đánh giá của khách hàng và các thông tin liên quan khác. Thu thập và xử lý dữ liệu từ trang web, đảm bảo dữ liệu thu thập được đủ để phục vụ cho các bước phân tích và nghiên cứu tiếp theo. Dùng Scrapy để thiết lập spider thu thập dữ liệu từ các trang sản phẩm, đồng thời xây dựng các pipeline để lưu trữ và quản lý dữ liệu thu thập được. Quá trình này được thực hiện một cách tự động hoá từ việc thu thập dữ liệu từ trang web thông qua việc lập trình spider để lấy thông tin sản phẩm. Phân tích dữ liệu sản phẩm thu thập được từ trang web để nhận diện các xu hướng nổi bậc dựa trên giá cả, đánh giá của người tiêu dùng và các thông tin khác của sản phẩm. Ngoài ra đề tài còn giúp đánh giá được hiệu quả của Scrapy trong việc thu thập dữ liệu. Sau khi hoàn tất thu thập và xử lý dữ liệu, chúng tôi sẽ tiến hành phân tích kết quả từ đó đưa ra các nhận định v</w:t>
+      </w:r>
+      <w:r>
+        <w:rPr>
+          <w:rFonts w:ascii="Times New Roman" w:hAnsi="Times New Roman" w:cs="Times New Roman"/>
+          <w:sz w:val="26"/>
+          <w:szCs w:val="26"/>
+          <w:lang w:val="en-US"/>
+        </w:rPr>
+        <w:t>ề hiệu suất hoạt động của công cụ Scrapy</w:t>
+      </w:r>
+      <w:r>
+        <w:rPr>
+          <w:rFonts w:ascii="Times New Roman" w:hAnsi="Times New Roman" w:cs="Times New Roman"/>
+          <w:sz w:val="26"/>
+          <w:szCs w:val="26"/>
+          <w:lang w:val="en-US"/>
+        </w:rPr>
+        <w:t>, dựa vào đó chúng tôi cũng sẽ đề xuất</w:t>
+      </w:r>
+      <w:r>
+        <w:rPr>
+          <w:rFonts w:ascii="Times New Roman" w:hAnsi="Times New Roman" w:cs="Times New Roman"/>
+          <w:sz w:val="26"/>
+          <w:szCs w:val="26"/>
+          <w:lang w:val="en-US"/>
+        </w:rPr>
+        <w:t xml:space="preserve"> để nâng cao hiệu quả trong những lần sử dụng tiếp theo</w:t>
       </w:r>
     </w:p>
     <w:p>
@@ -12241,7 +11695,7 @@
           <w:lang w:val="vi-VN"/>
         </w:rPr>
       </w:pPr>
-      <w:bookmarkStart w:id="13" w:name="_Toc180668025"/>
+      <w:bookmarkStart w:id="11" w:name="_Toc180668025"/>
       <w:r>
         <w:rPr>
           <w:rFonts w:ascii="Times New Roman" w:hAnsi="Times New Roman" w:cs="Times New Roman"/>
@@ -12253,7 +11707,7 @@
         </w:rPr>
         <w:t>Đối tượng và phạm vi</w:t>
       </w:r>
-      <w:bookmarkEnd w:id="13"/>
+      <w:bookmarkEnd w:id="11"/>
     </w:p>
     <w:p>
       <w:pPr>
@@ -12277,7 +11731,7 @@
           <w:lang w:val="vi-VN"/>
         </w:rPr>
       </w:pPr>
-      <w:bookmarkStart w:id="14" w:name="_Toc180668026"/>
+      <w:bookmarkStart w:id="12" w:name="_Toc180668026"/>
       <w:r>
         <w:rPr>
           <w:rFonts w:ascii="Times New Roman" w:hAnsi="Times New Roman" w:cs="Times New Roman"/>
@@ -12291,7 +11745,7 @@
         </w:rPr>
         <w:t>Đối tượng</w:t>
       </w:r>
-      <w:bookmarkEnd w:id="14"/>
+      <w:bookmarkEnd w:id="12"/>
     </w:p>
     <w:p>
       <w:pPr>
@@ -12364,7 +11818,7 @@
           <w:lang w:val="vi-VN"/>
         </w:rPr>
       </w:pPr>
-      <w:bookmarkStart w:id="15" w:name="_Toc180668027"/>
+      <w:bookmarkStart w:id="13" w:name="_Toc180668027"/>
       <w:r>
         <w:rPr>
           <w:rFonts w:ascii="Times New Roman" w:hAnsi="Times New Roman" w:cs="Times New Roman"/>
@@ -12378,7 +11832,7 @@
         </w:rPr>
         <w:t>Phạm vi</w:t>
       </w:r>
-      <w:bookmarkEnd w:id="15"/>
+      <w:bookmarkEnd w:id="13"/>
     </w:p>
     <w:p>
       <w:pPr>
@@ -12979,7 +12433,7 @@
           <w:szCs w:val="28"/>
         </w:rPr>
       </w:pPr>
-      <w:bookmarkStart w:id="16" w:name="_Toc180668028"/>
+      <w:bookmarkStart w:id="14" w:name="_Toc180668028"/>
       <w:r>
         <w:rPr>
           <w:rFonts w:ascii="Times New Roman" w:hAnsi="Times New Roman" w:cs="Times New Roman"/>
@@ -12991,7 +12445,7 @@
         </w:rPr>
         <w:t>Phương pháp nghiên cứu</w:t>
       </w:r>
-      <w:bookmarkEnd w:id="16"/>
+      <w:bookmarkEnd w:id="14"/>
     </w:p>
     <w:p>
       <w:pPr>
@@ -13030,7 +12484,7 @@
           <w:lang w:val="vi-VN"/>
         </w:rPr>
       </w:pPr>
-      <w:bookmarkStart w:id="17" w:name="_Toc180668029"/>
+      <w:bookmarkStart w:id="15" w:name="_Toc180668029"/>
       <w:r>
         <w:rPr>
           <w:rFonts w:ascii="Times New Roman" w:hAnsi="Times New Roman" w:cs="Times New Roman"/>
@@ -13044,7 +12498,7 @@
         </w:rPr>
         <w:t>Phương pháp nghiên cứu sơ bộ</w:t>
       </w:r>
-      <w:bookmarkEnd w:id="17"/>
+      <w:bookmarkEnd w:id="15"/>
     </w:p>
     <w:p>
       <w:pPr>
@@ -13090,17 +12544,7 @@
           <w:szCs w:val="26"/>
           <w:lang w:val="vi-VN"/>
         </w:rPr>
-        <w:t xml:space="preserve">Trước khi tiến hành thu thập dữ liệu , để đảm bảo được việc thu thập và phân tích nhóm phải xác định được phạm vi của đề tài bao gồm việc tìm hiểu về thương mại đại tử </w:t>
-      </w:r>
-      <w:r>
-        <w:rPr>
-          <w:rFonts w:ascii="Times New Roman" w:hAnsi="Times New Roman" w:cs="Times New Roman"/>
-          <w:sz w:val="26"/>
-          <w:szCs w:val="26"/>
-          <w:lang w:val="vi-VN"/>
-        </w:rPr>
-        <w:lastRenderedPageBreak/>
-        <w:t xml:space="preserve">, yếu tố ảnh hướng đến kinh doanh của cửa hàng trực tuyến và phương pháp phân tích phổ biến . Qua đó , nhóm có thể đưa ra được phương pháp phù hợp với đề tài để có thể giải quyết được các vấn đề nghiên cứu bằng cách thu thập dữ liệu sao cho hiệu quả nhất . </w:t>
+        <w:t xml:space="preserve">Trước khi tiến hành thu thập dữ liệu , để đảm bảo được việc thu thập và phân tích nhóm phải xác định được phạm vi của đề tài bao gồm việc tìm hiểu về thương mại đại tử , yếu tố ảnh hướng đến kinh doanh của cửa hàng trực tuyến và phương pháp phân tích phổ biến . Qua đó , nhóm có thể đưa ra được phương pháp phù hợp với đề tài để có thể giải quyết được các vấn đề nghiên cứu bằng cách thu thập dữ liệu sao cho hiệu quả nhất . </w:t>
       </w:r>
     </w:p>
     <w:p>
@@ -13138,7 +12582,7 @@
           <w:lang w:val="vi-VN"/>
         </w:rPr>
       </w:pPr>
-      <w:bookmarkStart w:id="18" w:name="_Toc180668030"/>
+      <w:bookmarkStart w:id="16" w:name="_Toc180668030"/>
       <w:r>
         <w:rPr>
           <w:rFonts w:ascii="Times New Roman" w:hAnsi="Times New Roman" w:cs="Times New Roman"/>
@@ -13152,7 +12596,7 @@
         </w:rPr>
         <w:t>Phương pháp nghiên cứu tài liệu</w:t>
       </w:r>
-      <w:bookmarkEnd w:id="18"/>
+      <w:bookmarkEnd w:id="16"/>
     </w:p>
     <w:p>
       <w:pPr>
@@ -13347,7 +12791,7 @@
           <w:lang w:val="vi-VN"/>
         </w:rPr>
       </w:pPr>
-      <w:bookmarkStart w:id="19" w:name="_Toc180668031"/>
+      <w:bookmarkStart w:id="17" w:name="_Toc180668031"/>
       <w:r>
         <w:rPr>
           <w:rStyle w:val="Strong"/>
@@ -13360,7 +12804,7 @@
         </w:rPr>
         <w:t>Phương pháp nghiên cứu thống kê</w:t>
       </w:r>
-      <w:bookmarkEnd w:id="19"/>
+      <w:bookmarkEnd w:id="17"/>
     </w:p>
     <w:p>
       <w:pPr>
@@ -13513,7 +12957,7 @@
           <w:lang w:val="vi-VN"/>
         </w:rPr>
       </w:pPr>
-      <w:bookmarkStart w:id="20" w:name="_Toc180668032"/>
+      <w:bookmarkStart w:id="18" w:name="_Toc180668032"/>
       <w:r>
         <w:rPr>
           <w:rStyle w:val="Strong"/>
@@ -13526,7 +12970,7 @@
         </w:rPr>
         <w:t>Phương pháp thực nghiệm</w:t>
       </w:r>
-      <w:bookmarkEnd w:id="20"/>
+      <w:bookmarkEnd w:id="18"/>
     </w:p>
     <w:p>
       <w:pPr>
@@ -13678,7 +13122,7 @@
           <w:lang w:val="vi-VN"/>
         </w:rPr>
       </w:pPr>
-      <w:bookmarkStart w:id="21" w:name="_Toc180668033"/>
+      <w:bookmarkStart w:id="19" w:name="_Toc180668033"/>
       <w:r>
         <w:rPr>
           <w:rStyle w:val="Strong"/>
@@ -13691,7 +13135,7 @@
         </w:rPr>
         <w:t>Phương pháp đánh giá</w:t>
       </w:r>
-      <w:bookmarkEnd w:id="21"/>
+      <w:bookmarkEnd w:id="19"/>
     </w:p>
     <w:p>
       <w:pPr>
@@ -13720,6 +13164,7 @@
           <w:szCs w:val="28"/>
           <w:lang w:val="vi-VN"/>
         </w:rPr>
+        <w:lastRenderedPageBreak/>
         <w:t xml:space="preserve">      </w:t>
       </w:r>
     </w:p>
@@ -13755,17 +13200,7 @@
           <w:szCs w:val="26"/>
           <w:lang w:val="vi-VN"/>
         </w:rPr>
-        <w:t xml:space="preserve">Sau khi đã thu thập và phân tích , nhóm sẽ thực hiện phương pháp đánh giá để đo được hiệu quả các dữ liệu đã được phân tích . Quá trình này bao gồm việc so sách doanh </w:t>
-      </w:r>
-      <w:r>
-        <w:rPr>
-          <w:rFonts w:ascii="Times New Roman" w:eastAsiaTheme="majorEastAsia" w:hAnsi="Times New Roman" w:cs="Times New Roman"/>
-          <w:sz w:val="26"/>
-          <w:szCs w:val="26"/>
-          <w:lang w:val="vi-VN"/>
-        </w:rPr>
-        <w:lastRenderedPageBreak/>
-        <w:t>số hay độ phổ biến của sản phẩm đối với khách hàng để đưa ra chiến lược kinh doanh hiệu quả  . Nhóm sẽ đánh giá để kiểm tra dữ liệu so với thực tế từ đó đưa ra được các giải pháp cụ thể để cải thiện  .</w:t>
+        <w:t>Sau khi đã thu thập và phân tích , nhóm sẽ thực hiện phương pháp đánh giá để đo được hiệu quả các dữ liệu đã được phân tích . Quá trình này bao gồm việc so sách doanh số hay độ phổ biến của sản phẩm đối với khách hàng để đưa ra chiến lược kinh doanh hiệu quả  . Nhóm sẽ đánh giá để kiểm tra dữ liệu so với thực tế từ đó đưa ra được các giải pháp cụ thể để cải thiện  .</w:t>
       </w:r>
     </w:p>
     <w:p>
@@ -13819,7 +13254,7 @@
           <w:lang w:val="vi-VN"/>
         </w:rPr>
       </w:pPr>
-      <w:bookmarkStart w:id="22" w:name="_Toc180668034"/>
+      <w:bookmarkStart w:id="20" w:name="_Toc180668034"/>
       <w:r>
         <w:rPr>
           <w:rStyle w:val="Strong"/>
@@ -13831,7 +13266,7 @@
         <w:lastRenderedPageBreak/>
         <w:t>CHƯƠNG 2: CƠ SỞ LÝ THUYẾT</w:t>
       </w:r>
-      <w:bookmarkEnd w:id="22"/>
+      <w:bookmarkEnd w:id="20"/>
     </w:p>
     <w:p>
       <w:pPr>
@@ -13852,8 +13287,8 @@
           <w:lang w:val="vi-VN"/>
         </w:rPr>
       </w:pPr>
-      <w:bookmarkStart w:id="23" w:name="_Hlk180316555"/>
-      <w:bookmarkStart w:id="24" w:name="_Toc180668035"/>
+      <w:bookmarkStart w:id="21" w:name="_Toc180668035"/>
+      <w:bookmarkStart w:id="22" w:name="_Hlk180316555"/>
       <w:r>
         <w:rPr>
           <w:rStyle w:val="Strong"/>
@@ -13864,9 +13299,9 @@
         </w:rPr>
         <w:t>SCARPY</w:t>
       </w:r>
-      <w:bookmarkEnd w:id="24"/>
-    </w:p>
-    <w:bookmarkEnd w:id="23"/>
+      <w:bookmarkEnd w:id="21"/>
+    </w:p>
+    <w:bookmarkEnd w:id="22"/>
     <w:p>
       <w:pPr>
         <w:pStyle w:val="BodyText"/>
@@ -13900,7 +13335,7 @@
         </w:rPr>
         <w:t xml:space="preserve"> </w:t>
       </w:r>
-      <w:bookmarkStart w:id="25" w:name="_Toc180668036"/>
+      <w:bookmarkStart w:id="23" w:name="_Toc180668036"/>
       <w:r>
         <w:rPr>
           <w:rStyle w:val="Strong"/>
@@ -13913,7 +13348,7 @@
         </w:rPr>
         <w:t>Giới thiệu về trích xuất dữ liệu từ Srcapy</w:t>
       </w:r>
-      <w:bookmarkEnd w:id="25"/>
+      <w:bookmarkEnd w:id="23"/>
       <w:r>
         <w:rPr>
           <w:rStyle w:val="Strong"/>
@@ -14030,7 +13465,7 @@
           <w:lang w:val="vi-VN"/>
         </w:rPr>
       </w:pPr>
-      <w:bookmarkStart w:id="26" w:name="_Toc180668037"/>
+      <w:bookmarkStart w:id="24" w:name="_Toc180668037"/>
       <w:r>
         <w:rPr>
           <w:rFonts w:ascii="Times New Roman" w:eastAsiaTheme="majorEastAsia" w:hAnsi="Times New Roman" w:cs="Times New Roman"/>
@@ -14044,7 +13479,7 @@
         </w:rPr>
         <w:t>Ưu điểm và hạn chế</w:t>
       </w:r>
-      <w:bookmarkEnd w:id="26"/>
+      <w:bookmarkEnd w:id="24"/>
     </w:p>
     <w:p>
       <w:pPr>
@@ -14573,7 +14008,7 @@
           <w:lang w:val="vi-VN"/>
         </w:rPr>
       </w:pPr>
-      <w:bookmarkStart w:id="27" w:name="_Toc180668038"/>
+      <w:bookmarkStart w:id="25" w:name="_Toc180668038"/>
       <w:r>
         <w:rPr>
           <w:b/>
@@ -14597,7 +14032,7 @@
         </w:rPr>
         <w:t>Ứng dụng</w:t>
       </w:r>
-      <w:bookmarkEnd w:id="27"/>
+      <w:bookmarkEnd w:id="25"/>
     </w:p>
     <w:p>
       <w:pPr>
@@ -14612,7 +14047,7 @@
           <w:lang w:val="vi-VN"/>
         </w:rPr>
       </w:pPr>
-      <w:bookmarkStart w:id="28" w:name="_Toc180668039"/>
+      <w:bookmarkStart w:id="26" w:name="_Toc180668039"/>
       <w:r>
         <w:rPr>
           <w:b/>
@@ -14623,7 +14058,7 @@
         </w:rPr>
         <w:t>2.1.3.1 Ứng dụng thực tiễn</w:t>
       </w:r>
-      <w:bookmarkEnd w:id="28"/>
+      <w:bookmarkEnd w:id="26"/>
       <w:r>
         <w:rPr>
           <w:b/>
@@ -15058,7 +14493,7 @@
           <w:szCs w:val="28"/>
         </w:rPr>
       </w:pPr>
-      <w:bookmarkStart w:id="29" w:name="_Toc180668040"/>
+      <w:bookmarkStart w:id="27" w:name="_Toc180668040"/>
       <w:r>
         <w:rPr>
           <w:b/>
@@ -15069,7 +14504,7 @@
         </w:rPr>
         <w:t>2.1.3.2  Các bài báo về Scrapy</w:t>
       </w:r>
-      <w:bookmarkEnd w:id="29"/>
+      <w:bookmarkEnd w:id="27"/>
       <w:r>
         <w:rPr>
           <w:b/>
@@ -15372,7 +14807,7 @@
         <w:lastRenderedPageBreak/>
         <w:t xml:space="preserve"> </w:t>
       </w:r>
-      <w:bookmarkStart w:id="30" w:name="_Toc180668041"/>
+      <w:bookmarkStart w:id="28" w:name="_Toc180668041"/>
       <w:r>
         <w:rPr>
           <w:b/>
@@ -15385,7 +14820,7 @@
         </w:rPr>
         <w:t>Cấu trúc cơ bản của Sprider trong Scrapy</w:t>
       </w:r>
-      <w:bookmarkEnd w:id="30"/>
+      <w:bookmarkEnd w:id="28"/>
       <w:r>
         <w:rPr>
           <w:b/>
@@ -15529,23 +14964,7 @@
           <w:sz w:val="26"/>
           <w:szCs w:val="26"/>
         </w:rPr>
-        <w:t xml:space="preserve"> nhận được từ trang web bằng cách sử dụng các phương thức như </w:t>
-      </w:r>
-      <w:proofErr w:type="gramStart"/>
-      <w:r>
-        <w:rPr>
-          <w:sz w:val="26"/>
-          <w:szCs w:val="26"/>
-        </w:rPr>
-        <w:t>parse(</w:t>
-      </w:r>
-      <w:proofErr w:type="gramEnd"/>
-      <w:r>
-        <w:rPr>
-          <w:sz w:val="26"/>
-          <w:szCs w:val="26"/>
-        </w:rPr>
-        <w:t>) để phân tích và trích xuất dữ liệu cần thiết.</w:t>
+        <w:t xml:space="preserve"> nhận được từ trang web bằng cách sử dụng các phương thức như parse() để phân tích và trích xuất dữ liệu cần thiết.</w:t>
       </w:r>
     </w:p>
     <w:p>
@@ -15708,27 +15127,7 @@
           <w:sz w:val="26"/>
           <w:szCs w:val="26"/>
         </w:rPr>
-        <w:t xml:space="preserve">Phương thức </w:t>
-      </w:r>
-      <w:proofErr w:type="gramStart"/>
-      <w:r>
-        <w:rPr>
-          <w:b/>
-          <w:bCs/>
-          <w:sz w:val="26"/>
-          <w:szCs w:val="26"/>
-        </w:rPr>
-        <w:t>parse(</w:t>
-      </w:r>
-      <w:proofErr w:type="gramEnd"/>
-      <w:r>
-        <w:rPr>
-          <w:b/>
-          <w:bCs/>
-          <w:sz w:val="26"/>
-          <w:szCs w:val="26"/>
-        </w:rPr>
-        <w:t>)</w:t>
+        <w:t>Phương thức parse()</w:t>
       </w:r>
       <w:r>
         <w:rPr>
@@ -15829,14 +15228,27 @@
                             <w:r>
                               <w:t xml:space="preserve">Hình </w:t>
                             </w:r>
-                            <w:fldSimple w:instr=" SEQ Hình \* ARABIC ">
-                              <w:r>
-                                <w:rPr>
-                                  <w:noProof/>
-                                </w:rPr>
-                                <w:t>1</w:t>
-                              </w:r>
-                            </w:fldSimple>
+                            <w:r>
+                              <w:fldChar w:fldCharType="begin"/>
+                            </w:r>
+                            <w:r>
+                              <w:instrText xml:space="preserve"> SEQ Hình \* ARABIC </w:instrText>
+                            </w:r>
+                            <w:r>
+                              <w:fldChar w:fldCharType="separate"/>
+                            </w:r>
+                            <w:r>
+                              <w:rPr>
+                                <w:noProof/>
+                              </w:rPr>
+                              <w:t>1</w:t>
+                            </w:r>
+                            <w:r>
+                              <w:rPr>
+                                <w:noProof/>
+                              </w:rPr>
+                              <w:fldChar w:fldCharType="end"/>
+                            </w:r>
                             <w:r>
                               <w:rPr>
                                 <w:lang w:val="vi-VN"/>
@@ -16143,7 +15555,7 @@
           <w:lang w:val="vi-VN"/>
         </w:rPr>
       </w:pPr>
-      <w:bookmarkStart w:id="31" w:name="_Toc180668042"/>
+      <w:bookmarkStart w:id="29" w:name="_Toc180668042"/>
       <w:r>
         <w:rPr>
           <w:rStyle w:val="Strong"/>
@@ -16155,7 +15567,7 @@
         <w:lastRenderedPageBreak/>
         <w:t xml:space="preserve">PYTHON </w:t>
       </w:r>
-      <w:bookmarkEnd w:id="31"/>
+      <w:bookmarkEnd w:id="29"/>
     </w:p>
     <w:p>
       <w:pPr>
@@ -16178,7 +15590,7 @@
           <w:lang w:val="vi-VN"/>
         </w:rPr>
       </w:pPr>
-      <w:bookmarkStart w:id="32" w:name="_Toc180668043"/>
+      <w:bookmarkStart w:id="30" w:name="_Toc180668043"/>
       <w:r>
         <w:rPr>
           <w:rStyle w:val="Strong"/>
@@ -16191,7 +15603,7 @@
         </w:rPr>
         <w:t>. Giới thiệu về ngôn ngữ Python .</w:t>
       </w:r>
-      <w:bookmarkEnd w:id="32"/>
+      <w:bookmarkEnd w:id="30"/>
     </w:p>
     <w:p>
       <w:pPr>
@@ -16369,7 +15781,7 @@
           <w:lang w:val="vi-VN"/>
         </w:rPr>
       </w:pPr>
-      <w:bookmarkStart w:id="33" w:name="_Toc180668044"/>
+      <w:bookmarkStart w:id="31" w:name="_Toc180668044"/>
       <w:r>
         <w:rPr>
           <w:rFonts w:ascii="Times New Roman" w:eastAsiaTheme="majorEastAsia" w:hAnsi="Times New Roman" w:cs="Times New Roman"/>
@@ -16383,7 +15795,7 @@
         </w:rPr>
         <w:t>. Ưu điểm và hạn chế</w:t>
       </w:r>
-      <w:bookmarkEnd w:id="33"/>
+      <w:bookmarkEnd w:id="31"/>
       <w:r>
         <w:rPr>
           <w:rFonts w:ascii="Times New Roman" w:eastAsiaTheme="majorEastAsia" w:hAnsi="Times New Roman" w:cs="Times New Roman"/>
@@ -16439,9 +15851,8 @@
           <w:sz w:val="26"/>
           <w:szCs w:val="26"/>
         </w:rPr>
-        <w:t xml:space="preserve">Ưu </w:t>
-      </w:r>
-      <w:proofErr w:type="gramStart"/>
+        <w:t>Ưu điểm</w:t>
+      </w:r>
       <w:r>
         <w:rPr>
           <w:rStyle w:val="Strong"/>
@@ -16451,35 +15862,9 @@
           <w:color w:val="212529"/>
           <w:sz w:val="26"/>
           <w:szCs w:val="26"/>
-        </w:rPr>
-        <w:t>điểm</w:t>
-      </w:r>
-      <w:r>
-        <w:rPr>
-          <w:rStyle w:val="Strong"/>
-          <w:rFonts w:eastAsiaTheme="majorEastAsia"/>
-          <w:b w:val="0"/>
-          <w:bCs w:val="0"/>
-          <w:color w:val="212529"/>
-          <w:sz w:val="26"/>
-          <w:szCs w:val="26"/>
-          <w:lang w:val="vi-VN"/>
-        </w:rPr>
-        <w:t xml:space="preserve"> :</w:t>
-      </w:r>
-      <w:proofErr w:type="gramEnd"/>
-      <w:r>
-        <w:rPr>
-          <w:rStyle w:val="Strong"/>
-          <w:rFonts w:eastAsiaTheme="majorEastAsia"/>
-          <w:b w:val="0"/>
-          <w:bCs w:val="0"/>
-          <w:color w:val="212529"/>
-          <w:sz w:val="26"/>
-          <w:szCs w:val="26"/>
-          <w:lang w:val="vi-VN"/>
-        </w:rPr>
-        <w:t xml:space="preserve"> </w:t>
+          <w:lang w:val="vi-VN"/>
+        </w:rPr>
+        <w:t xml:space="preserve"> : </w:t>
       </w:r>
     </w:p>
     <w:p>
@@ -17247,7 +16632,7 @@
           <w:lang w:val="vi-VN"/>
         </w:rPr>
       </w:pPr>
-      <w:bookmarkStart w:id="34" w:name="_Toc180668045"/>
+      <w:bookmarkStart w:id="32" w:name="_Toc180668045"/>
       <w:r>
         <w:rPr>
           <w:b/>
@@ -17261,7 +16646,7 @@
         </w:rPr>
         <w:t xml:space="preserve">Ứng dụng </w:t>
       </w:r>
-      <w:bookmarkEnd w:id="34"/>
+      <w:bookmarkEnd w:id="32"/>
     </w:p>
     <w:p>
       <w:pPr>
@@ -17761,8 +17146,7 @@
           <w:szCs w:val="28"/>
         </w:rPr>
       </w:pPr>
-      <w:bookmarkStart w:id="35" w:name="_Toc180668046"/>
-      <w:proofErr w:type="gramStart"/>
+      <w:bookmarkStart w:id="33" w:name="_Toc180668046"/>
       <w:r>
         <w:rPr>
           <w:b/>
@@ -17774,8 +17158,7 @@
         <w:lastRenderedPageBreak/>
         <w:t>2.3  MongoDB</w:t>
       </w:r>
-      <w:bookmarkEnd w:id="35"/>
-      <w:proofErr w:type="gramEnd"/>
+      <w:bookmarkEnd w:id="33"/>
     </w:p>
     <w:p>
       <w:pPr>
@@ -17794,7 +17177,7 @@
           <w:lang w:val="vi-VN"/>
         </w:rPr>
       </w:pPr>
-      <w:bookmarkStart w:id="36" w:name="_Toc180668047"/>
+      <w:bookmarkStart w:id="34" w:name="_Toc180668047"/>
       <w:r>
         <w:rPr>
           <w:rStyle w:val="Strong"/>
@@ -17807,7 +17190,7 @@
         </w:rPr>
         <w:t>2.3.1 . Giới thiệu về MongoDB</w:t>
       </w:r>
-      <w:bookmarkEnd w:id="36"/>
+      <w:bookmarkEnd w:id="34"/>
       <w:r>
         <w:rPr>
           <w:rStyle w:val="Strong"/>
@@ -18010,7 +17393,7 @@
           <w:lang w:val="vi-VN"/>
         </w:rPr>
       </w:pPr>
-      <w:bookmarkStart w:id="37" w:name="_Toc180668048"/>
+      <w:bookmarkStart w:id="35" w:name="_Toc180668048"/>
       <w:r>
         <w:rPr>
           <w:b/>
@@ -18021,7 +17404,7 @@
         </w:rPr>
         <w:t>2.3.2 Ưu điểm và hạn chế</w:t>
       </w:r>
-      <w:bookmarkEnd w:id="37"/>
+      <w:bookmarkEnd w:id="35"/>
       <w:r>
         <w:rPr>
           <w:b/>
@@ -18449,7 +17832,7 @@
           <w:szCs w:val="28"/>
         </w:rPr>
       </w:pPr>
-      <w:bookmarkStart w:id="38" w:name="_Toc180668049"/>
+      <w:bookmarkStart w:id="36" w:name="_Toc180668049"/>
       <w:r>
         <w:rPr>
           <w:b/>
@@ -18460,7 +17843,7 @@
         </w:rPr>
         <w:t>2.3.3 . Ứng dụng</w:t>
       </w:r>
-      <w:bookmarkEnd w:id="38"/>
+      <w:bookmarkEnd w:id="36"/>
       <w:r>
         <w:rPr>
           <w:b/>
@@ -18705,7 +18088,7 @@
           <w:lang w:val="vi-VN"/>
         </w:rPr>
       </w:pPr>
-      <w:bookmarkStart w:id="39" w:name="_Toc180668050"/>
+      <w:bookmarkStart w:id="37" w:name="_Toc180668050"/>
       <w:r>
         <w:rPr>
           <w:b/>
@@ -18715,7 +18098,7 @@
         </w:rPr>
         <w:t>CHƯƠNG 3: PHƯƠNG PHÁP THỰC NGHIỆM</w:t>
       </w:r>
-      <w:bookmarkEnd w:id="39"/>
+      <w:bookmarkEnd w:id="37"/>
     </w:p>
     <w:p>
       <w:pPr>
@@ -18747,7 +18130,7 @@
           <w:szCs w:val="28"/>
         </w:rPr>
       </w:pPr>
-      <w:bookmarkStart w:id="40" w:name="_Toc180668051"/>
+      <w:bookmarkStart w:id="38" w:name="_Toc180668051"/>
       <w:r>
         <w:rPr>
           <w:b/>
@@ -18757,7 +18140,7 @@
         </w:rPr>
         <w:t>3.1 Phương pháp thu thập dữ liệu và lưu trữ dữ liệu</w:t>
       </w:r>
-      <w:bookmarkEnd w:id="40"/>
+      <w:bookmarkEnd w:id="38"/>
     </w:p>
     <w:p>
       <w:pPr>
@@ -18894,7 +18277,7 @@
           <w:iCs/>
         </w:rPr>
       </w:pPr>
-      <w:bookmarkStart w:id="41" w:name="_Toc180668052"/>
+      <w:bookmarkStart w:id="39" w:name="_Toc180668052"/>
       <w:r>
         <w:rPr>
           <w:b/>
@@ -18904,7 +18287,7 @@
         </w:rPr>
         <w:t>3.1.1. Truy xuất thông tin của trang web</w:t>
       </w:r>
-      <w:bookmarkEnd w:id="41"/>
+      <w:bookmarkEnd w:id="39"/>
     </w:p>
     <w:p>
       <w:pPr>
@@ -19169,7 +18552,7 @@
           <w:iCs/>
         </w:rPr>
       </w:pPr>
-      <w:bookmarkStart w:id="42" w:name="_Toc180668053"/>
+      <w:bookmarkStart w:id="40" w:name="_Toc180668053"/>
       <w:r>
         <w:rPr>
           <w:b/>
@@ -19179,7 +18562,7 @@
         </w:rPr>
         <w:t>3.1.2. Thu thập dữ liệu sản phẩm</w:t>
       </w:r>
-      <w:bookmarkEnd w:id="42"/>
+      <w:bookmarkEnd w:id="40"/>
     </w:p>
     <w:p>
       <w:pPr>
@@ -19203,7 +18586,7 @@
           <w:szCs w:val="28"/>
         </w:rPr>
       </w:pPr>
-      <w:bookmarkStart w:id="43" w:name="_Toc180668054"/>
+      <w:bookmarkStart w:id="41" w:name="_Toc180668054"/>
       <w:r>
         <w:rPr>
           <w:b/>
@@ -19214,7 +18597,7 @@
         <w:lastRenderedPageBreak/>
         <w:t>3.1.2.1. Truy xuất link của từng sản phẩm</w:t>
       </w:r>
-      <w:bookmarkEnd w:id="43"/>
+      <w:bookmarkEnd w:id="41"/>
       <w:r>
         <w:rPr>
           <w:b/>
@@ -19365,7 +18748,7 @@
           <w:szCs w:val="28"/>
         </w:rPr>
       </w:pPr>
-      <w:bookmarkStart w:id="44" w:name="_Toc180668055"/>
+      <w:bookmarkStart w:id="42" w:name="_Toc180668055"/>
       <w:r>
         <w:rPr>
           <w:b/>
@@ -19375,7 +18758,7 @@
         </w:rPr>
         <w:t>3.1.2.2. Thu thập dữ liệu từng thuộc tính của sản phẩm</w:t>
       </w:r>
-      <w:bookmarkEnd w:id="44"/>
+      <w:bookmarkEnd w:id="42"/>
     </w:p>
     <w:p>
       <w:pPr>
@@ -20595,7 +19978,7 @@
         </w:rPr>
         <w:tab/>
       </w:r>
-      <w:bookmarkStart w:id="45" w:name="_Toc180668056"/>
+      <w:bookmarkStart w:id="43" w:name="_Toc180668056"/>
       <w:r>
         <w:rPr>
           <w:b/>
@@ -20605,7 +19988,7 @@
         </w:rPr>
         <w:t>3.1.2.3. Chuẩn hoá dữ liệu</w:t>
       </w:r>
-      <w:bookmarkEnd w:id="45"/>
+      <w:bookmarkEnd w:id="43"/>
     </w:p>
     <w:p>
       <w:pPr>
@@ -20666,23 +20049,7 @@
           <w:sz w:val="26"/>
           <w:szCs w:val="26"/>
         </w:rPr>
-        <w:t>: Được chuyển từ dạng chữ (“One”, “Two”, “Three</w:t>
-      </w:r>
-      <w:proofErr w:type="gramStart"/>
-      <w:r>
-        <w:rPr>
-          <w:sz w:val="26"/>
-          <w:szCs w:val="26"/>
-        </w:rPr>
-        <w:t>”,…</w:t>
-      </w:r>
-      <w:proofErr w:type="gramEnd"/>
-      <w:r>
-        <w:rPr>
-          <w:sz w:val="26"/>
-          <w:szCs w:val="26"/>
-        </w:rPr>
-        <w:t>) thành số sao tương ứng (1, 2, 3,…).</w:t>
+        <w:t>: Được chuyển từ dạng chữ (“One”, “Two”, “Three”,…) thành số sao tương ứng (1, 2, 3,…).</w:t>
       </w:r>
     </w:p>
     <w:p>
@@ -20707,7 +20074,7 @@
           <w:iCs/>
         </w:rPr>
       </w:pPr>
-      <w:bookmarkStart w:id="46" w:name="_Toc180668057"/>
+      <w:bookmarkStart w:id="44" w:name="_Toc180668057"/>
       <w:r>
         <w:rPr>
           <w:b/>
@@ -20717,7 +20084,7 @@
         </w:rPr>
         <w:t>3.1.3 Tích hợp MongoDB để lưu trữ dữ liệu</w:t>
       </w:r>
-      <w:bookmarkEnd w:id="46"/>
+      <w:bookmarkEnd w:id="44"/>
     </w:p>
     <w:p>
       <w:pPr>
@@ -21035,23 +20402,7 @@
           <w:sz w:val="26"/>
           <w:szCs w:val="26"/>
         </w:rPr>
-        <w:t>: Dữ liệu được xử lý và chèn vào MongoDB qua phương thức insert_</w:t>
-      </w:r>
-      <w:proofErr w:type="gramStart"/>
-      <w:r>
-        <w:rPr>
-          <w:sz w:val="26"/>
-          <w:szCs w:val="26"/>
-        </w:rPr>
-        <w:t>one(</w:t>
-      </w:r>
-      <w:proofErr w:type="gramEnd"/>
-      <w:r>
-        <w:rPr>
-          <w:sz w:val="26"/>
-          <w:szCs w:val="26"/>
-        </w:rPr>
-        <w:t>).</w:t>
+        <w:t>: Dữ liệu được xử lý và chèn vào MongoDB qua phương thức insert_one().</w:t>
       </w:r>
     </w:p>
     <w:p>
@@ -21444,7 +20795,7 @@
           <w:szCs w:val="28"/>
         </w:rPr>
       </w:pPr>
-      <w:bookmarkStart w:id="47" w:name="_Toc180668058"/>
+      <w:bookmarkStart w:id="45" w:name="_Toc180668058"/>
       <w:r>
         <w:rPr>
           <w:b/>
@@ -21454,7 +20805,7 @@
         </w:rPr>
         <w:t>3.2 Mô tả dữ liệu</w:t>
       </w:r>
-      <w:bookmarkEnd w:id="47"/>
+      <w:bookmarkEnd w:id="45"/>
     </w:p>
     <w:p>
       <w:pPr>
@@ -22204,7 +21555,7 @@
           <w:lang w:val="vi-VN"/>
         </w:rPr>
       </w:pPr>
-      <w:bookmarkStart w:id="48" w:name="_Toc180668059"/>
+      <w:bookmarkStart w:id="46" w:name="_Toc180668059"/>
       <w:r>
         <w:rPr>
           <w:b/>
@@ -22215,7 +21566,7 @@
         <w:lastRenderedPageBreak/>
         <w:t>3.3 Sơ đồ quá trình thu thập và xử lý dữ liệu</w:t>
       </w:r>
-      <w:bookmarkEnd w:id="48"/>
+      <w:bookmarkEnd w:id="46"/>
     </w:p>
     <w:p>
       <w:pPr>
@@ -22319,7 +21670,7 @@
         </w:rPr>
         <w:br w:type="page"/>
       </w:r>
-      <w:bookmarkStart w:id="49" w:name="_Toc180668060"/>
+      <w:bookmarkStart w:id="47" w:name="_Toc180668060"/>
       <w:r>
         <w:rPr>
           <w:rFonts w:eastAsia="Times New Roman" w:cs="Times New Roman"/>
@@ -22332,103 +21683,103 @@
         <w:lastRenderedPageBreak/>
         <w:t>CHƯƠNG 4: KẾT QUẢ THỰC NGHIỆM</w:t>
       </w:r>
+      <w:bookmarkEnd w:id="47"/>
+    </w:p>
+    <w:p>
+      <w:pPr>
+        <w:spacing w:line="276" w:lineRule="auto"/>
+        <w:jc w:val="both"/>
+        <w:rPr>
+          <w:sz w:val="28"/>
+          <w:szCs w:val="28"/>
+          <w:lang w:val="en-VN"/>
+        </w:rPr>
+      </w:pPr>
+    </w:p>
+    <w:p>
+      <w:pPr>
+        <w:pStyle w:val="Heading2"/>
+        <w:rPr>
+          <w:rFonts w:ascii="Times New Roman" w:hAnsi="Times New Roman" w:cs="Times New Roman"/>
+          <w:sz w:val="28"/>
+          <w:szCs w:val="28"/>
+          <w:lang w:val="en-VN"/>
+        </w:rPr>
+      </w:pPr>
+      <w:bookmarkStart w:id="48" w:name="_Toc180668061"/>
+      <w:r>
+        <w:rPr>
+          <w:rFonts w:ascii="Times New Roman" w:hAnsi="Times New Roman" w:cs="Times New Roman"/>
+          <w:sz w:val="28"/>
+          <w:szCs w:val="28"/>
+          <w:lang w:val="en-VN"/>
+        </w:rPr>
+        <w:t xml:space="preserve">4.1 </w:t>
+      </w:r>
+      <w:r>
+        <w:rPr>
+          <w:rFonts w:ascii="Times New Roman" w:eastAsia="Times New Roman" w:hAnsi="Times New Roman" w:cs="Times New Roman"/>
+          <w:b/>
+          <w:bCs/>
+          <w:sz w:val="28"/>
+          <w:szCs w:val="28"/>
+          <w:lang w:val="en-VN"/>
+        </w:rPr>
+        <w:t>Giới thiệu</w:t>
+      </w:r>
+      <w:bookmarkEnd w:id="48"/>
+    </w:p>
+    <w:p>
+      <w:pPr>
+        <w:spacing w:line="276" w:lineRule="auto"/>
+        <w:jc w:val="both"/>
+        <w:rPr>
+          <w:sz w:val="28"/>
+          <w:szCs w:val="28"/>
+          <w:lang w:val="en-VN"/>
+        </w:rPr>
+      </w:pPr>
+      <w:r>
+        <w:rPr>
+          <w:sz w:val="28"/>
+          <w:szCs w:val="28"/>
+          <w:lang w:val="en-VN"/>
+        </w:rPr>
+        <w:t>Trong chương này, chúng tôi sẽ trình bày chi tiết các kết quả đạt được từ quá trình thực nghiệm sử dụng công cụ Scrapy để thu thập dữ liệu từ trang web books.toscrape.com. Các bước tiến hành, bao gồm thu thập và phân tích dữ liệu, được trình bày chi tiết cùng với các kết quả đạt được. Từ những dữ liệu thu thập được, nhóm nghiên cứu đã phân tích xu hướng sản phẩm và đánh giá hiệu quả của Scrapy trong việc tự động hóa quá trình thu thập dữ liệu.</w:t>
+      </w:r>
+    </w:p>
+    <w:p>
+      <w:pPr>
+        <w:pStyle w:val="Heading2"/>
+        <w:rPr>
+          <w:rFonts w:ascii="Times New Roman" w:hAnsi="Times New Roman" w:cs="Times New Roman"/>
+          <w:sz w:val="28"/>
+          <w:szCs w:val="28"/>
+          <w:lang w:val="en-VN"/>
+        </w:rPr>
+      </w:pPr>
+      <w:bookmarkStart w:id="49" w:name="_Toc180668062"/>
+      <w:r>
+        <w:rPr>
+          <w:rFonts w:ascii="Times New Roman" w:hAnsi="Times New Roman" w:cs="Times New Roman"/>
+          <w:sz w:val="28"/>
+          <w:szCs w:val="28"/>
+          <w:lang w:val="en-VN"/>
+        </w:rPr>
+        <w:t xml:space="preserve">4.2 </w:t>
+      </w:r>
+      <w:r>
+        <w:rPr>
+          <w:rFonts w:ascii="Times New Roman" w:eastAsia="Times New Roman" w:hAnsi="Times New Roman" w:cs="Times New Roman"/>
+          <w:b/>
+          <w:bCs/>
+          <w:sz w:val="28"/>
+          <w:szCs w:val="28"/>
+          <w:lang w:val="en-VN"/>
+        </w:rPr>
+        <w:t>Kết quả thu thập dữ liệu</w:t>
+      </w:r>
       <w:bookmarkEnd w:id="49"/>
-    </w:p>
-    <w:p>
-      <w:pPr>
-        <w:spacing w:line="276" w:lineRule="auto"/>
-        <w:jc w:val="both"/>
-        <w:rPr>
-          <w:sz w:val="28"/>
-          <w:szCs w:val="28"/>
-          <w:lang w:val="en-VN"/>
-        </w:rPr>
-      </w:pPr>
-    </w:p>
-    <w:p>
-      <w:pPr>
-        <w:pStyle w:val="Heading2"/>
-        <w:rPr>
-          <w:rFonts w:ascii="Times New Roman" w:hAnsi="Times New Roman" w:cs="Times New Roman"/>
-          <w:sz w:val="28"/>
-          <w:szCs w:val="28"/>
-          <w:lang w:val="en-VN"/>
-        </w:rPr>
-      </w:pPr>
-      <w:bookmarkStart w:id="50" w:name="_Toc180668061"/>
-      <w:r>
-        <w:rPr>
-          <w:rFonts w:ascii="Times New Roman" w:hAnsi="Times New Roman" w:cs="Times New Roman"/>
-          <w:sz w:val="28"/>
-          <w:szCs w:val="28"/>
-          <w:lang w:val="en-VN"/>
-        </w:rPr>
-        <w:t xml:space="preserve">4.1 </w:t>
-      </w:r>
-      <w:r>
-        <w:rPr>
-          <w:rFonts w:ascii="Times New Roman" w:eastAsia="Times New Roman" w:hAnsi="Times New Roman" w:cs="Times New Roman"/>
-          <w:b/>
-          <w:bCs/>
-          <w:sz w:val="28"/>
-          <w:szCs w:val="28"/>
-          <w:lang w:val="en-VN"/>
-        </w:rPr>
-        <w:t>Giới thiệu</w:t>
-      </w:r>
-      <w:bookmarkEnd w:id="50"/>
-    </w:p>
-    <w:p>
-      <w:pPr>
-        <w:spacing w:line="276" w:lineRule="auto"/>
-        <w:jc w:val="both"/>
-        <w:rPr>
-          <w:sz w:val="28"/>
-          <w:szCs w:val="28"/>
-          <w:lang w:val="en-VN"/>
-        </w:rPr>
-      </w:pPr>
-      <w:r>
-        <w:rPr>
-          <w:sz w:val="28"/>
-          <w:szCs w:val="28"/>
-          <w:lang w:val="en-VN"/>
-        </w:rPr>
-        <w:t>Trong chương này, chúng tôi sẽ trình bày chi tiết các kết quả đạt được từ quá trình thực nghiệm sử dụng công cụ Scrapy để thu thập dữ liệu từ trang web books.toscrape.com. Các bước tiến hành, bao gồm thu thập và phân tích dữ liệu, được trình bày chi tiết cùng với các kết quả đạt được. Từ những dữ liệu thu thập được, nhóm nghiên cứu đã phân tích xu hướng sản phẩm và đánh giá hiệu quả của Scrapy trong việc tự động hóa quá trình thu thập dữ liệu.</w:t>
-      </w:r>
-    </w:p>
-    <w:p>
-      <w:pPr>
-        <w:pStyle w:val="Heading2"/>
-        <w:rPr>
-          <w:rFonts w:ascii="Times New Roman" w:hAnsi="Times New Roman" w:cs="Times New Roman"/>
-          <w:sz w:val="28"/>
-          <w:szCs w:val="28"/>
-          <w:lang w:val="en-VN"/>
-        </w:rPr>
-      </w:pPr>
-      <w:bookmarkStart w:id="51" w:name="_Toc180668062"/>
-      <w:r>
-        <w:rPr>
-          <w:rFonts w:ascii="Times New Roman" w:hAnsi="Times New Roman" w:cs="Times New Roman"/>
-          <w:sz w:val="28"/>
-          <w:szCs w:val="28"/>
-          <w:lang w:val="en-VN"/>
-        </w:rPr>
-        <w:t xml:space="preserve">4.2 </w:t>
-      </w:r>
-      <w:r>
-        <w:rPr>
-          <w:rFonts w:ascii="Times New Roman" w:eastAsia="Times New Roman" w:hAnsi="Times New Roman" w:cs="Times New Roman"/>
-          <w:b/>
-          <w:bCs/>
-          <w:sz w:val="28"/>
-          <w:szCs w:val="28"/>
-          <w:lang w:val="en-VN"/>
-        </w:rPr>
-        <w:t>Kết quả thu thập dữ liệu</w:t>
-      </w:r>
-      <w:bookmarkEnd w:id="51"/>
     </w:p>
     <w:p>
       <w:pPr>
@@ -22741,7 +22092,7 @@
           <w:lang w:val="en-VN"/>
         </w:rPr>
       </w:pPr>
-      <w:bookmarkStart w:id="52" w:name="_Toc180668063"/>
+      <w:bookmarkStart w:id="50" w:name="_Toc180668063"/>
       <w:r>
         <w:rPr>
           <w:rFonts w:ascii="Times New Roman" w:hAnsi="Times New Roman" w:cs="Times New Roman"/>
@@ -22762,7 +22113,7 @@
         </w:rPr>
         <w:t>Phân tích dữ liệu sản phẩm</w:t>
       </w:r>
-      <w:bookmarkEnd w:id="52"/>
+      <w:bookmarkEnd w:id="50"/>
     </w:p>
     <w:p>
       <w:pPr>
@@ -23265,7 +22616,7 @@
           <w:lang w:val="en-VN"/>
         </w:rPr>
       </w:pPr>
-      <w:bookmarkStart w:id="53" w:name="_Toc180668064"/>
+      <w:bookmarkStart w:id="51" w:name="_Toc180668064"/>
       <w:r>
         <w:rPr>
           <w:rFonts w:ascii="Times New Roman" w:hAnsi="Times New Roman" w:cs="Times New Roman"/>
@@ -23286,7 +22637,7 @@
         </w:rPr>
         <w:t>Đánh giá hiệu quả của Scrapy</w:t>
       </w:r>
-      <w:bookmarkEnd w:id="53"/>
+      <w:bookmarkEnd w:id="51"/>
     </w:p>
     <w:p>
       <w:pPr>
@@ -23488,7 +22839,7 @@
           <w:lang w:val="en-VN"/>
         </w:rPr>
       </w:pPr>
-      <w:bookmarkStart w:id="54" w:name="_Toc180668065"/>
+      <w:bookmarkStart w:id="52" w:name="_Toc180668065"/>
       <w:r>
         <w:rPr>
           <w:rFonts w:ascii="Times New Roman" w:hAnsi="Times New Roman" w:cs="Times New Roman"/>
@@ -23509,7 +22860,7 @@
         </w:rPr>
         <w:t>Các khó khăn và hạn chế</w:t>
       </w:r>
-      <w:bookmarkEnd w:id="54"/>
+      <w:bookmarkEnd w:id="52"/>
     </w:p>
     <w:p>
       <w:pPr>
@@ -23642,7 +22993,7 @@
           <w:lang w:val="en-VN"/>
         </w:rPr>
       </w:pPr>
-      <w:bookmarkStart w:id="55" w:name="_Toc180668066"/>
+      <w:bookmarkStart w:id="53" w:name="_Toc180668066"/>
       <w:r>
         <w:rPr>
           <w:rFonts w:ascii="Times New Roman" w:hAnsi="Times New Roman" w:cs="Times New Roman"/>
@@ -23664,7 +23015,7 @@
         </w:rPr>
         <w:t>Đề xuất cải tiến</w:t>
       </w:r>
-      <w:bookmarkEnd w:id="55"/>
+      <w:bookmarkEnd w:id="53"/>
     </w:p>
     <w:p>
       <w:pPr>
@@ -23848,7 +23199,7 @@
           <w:lang w:val="en-VN"/>
         </w:rPr>
       </w:pPr>
-      <w:bookmarkStart w:id="56" w:name="_Toc180668067"/>
+      <w:bookmarkStart w:id="54" w:name="_Toc180668067"/>
       <w:r>
         <w:rPr>
           <w:rFonts w:ascii="Times New Roman" w:hAnsi="Times New Roman" w:cs="Times New Roman"/>
@@ -23869,7 +23220,7 @@
         </w:rPr>
         <w:t>Kết luận</w:t>
       </w:r>
-      <w:bookmarkEnd w:id="56"/>
+      <w:bookmarkEnd w:id="54"/>
     </w:p>
     <w:p>
       <w:pPr>
@@ -23917,7 +23268,7 @@
           <w:lang w:val="en-VN"/>
         </w:rPr>
       </w:pPr>
-      <w:bookmarkStart w:id="57" w:name="_Toc180668068"/>
+      <w:bookmarkStart w:id="55" w:name="_Toc180668068"/>
       <w:r>
         <w:rPr>
           <w:rFonts w:eastAsia="Times New Roman" w:cs="Times New Roman"/>
@@ -23930,7 +23281,7 @@
         <w:lastRenderedPageBreak/>
         <w:t>CHƯƠNG 5: KẾT LUẬN VÀ KIẾN NGHỊ</w:t>
       </w:r>
-      <w:bookmarkEnd w:id="57"/>
+      <w:bookmarkEnd w:id="55"/>
     </w:p>
     <w:p>
       <w:pPr>
@@ -23942,7 +23293,7 @@
           <w:lang w:val="en-VN"/>
         </w:rPr>
       </w:pPr>
-      <w:bookmarkStart w:id="58" w:name="_Toc180668069"/>
+      <w:bookmarkStart w:id="56" w:name="_Toc180668069"/>
       <w:r>
         <w:rPr>
           <w:rFonts w:ascii="Times New Roman" w:hAnsi="Times New Roman" w:cs="Times New Roman"/>
@@ -23963,7 +23314,7 @@
         </w:rPr>
         <w:t>Kết luận</w:t>
       </w:r>
-      <w:bookmarkEnd w:id="58"/>
+      <w:bookmarkEnd w:id="56"/>
     </w:p>
     <w:p>
       <w:pPr>
@@ -24131,7 +23482,7 @@
           <w:lang w:val="en-VN"/>
         </w:rPr>
       </w:pPr>
-      <w:bookmarkStart w:id="59" w:name="_Toc180668070"/>
+      <w:bookmarkStart w:id="57" w:name="_Toc180668070"/>
       <w:r>
         <w:rPr>
           <w:rFonts w:ascii="Times New Roman" w:hAnsi="Times New Roman" w:cs="Times New Roman"/>
@@ -24152,7 +23503,7 @@
         </w:rPr>
         <w:t>Kiến nghị</w:t>
       </w:r>
-      <w:bookmarkEnd w:id="59"/>
+      <w:bookmarkEnd w:id="57"/>
     </w:p>
     <w:p>
       <w:pPr>
@@ -24181,7 +23532,7 @@
           <w:lang w:val="en-VN"/>
         </w:rPr>
       </w:pPr>
-      <w:bookmarkStart w:id="60" w:name="_Toc180668071"/>
+      <w:bookmarkStart w:id="58" w:name="_Toc180668071"/>
       <w:r>
         <w:rPr>
           <w:rFonts w:eastAsia="Times New Roman" w:cs="Times New Roman"/>
@@ -24198,7 +23549,7 @@
         </w:rPr>
         <w:t>:</w:t>
       </w:r>
-      <w:bookmarkEnd w:id="60"/>
+      <w:bookmarkEnd w:id="58"/>
     </w:p>
     <w:p>
       <w:pPr>
@@ -24263,7 +23614,7 @@
           <w:lang w:val="en-VN"/>
         </w:rPr>
       </w:pPr>
-      <w:bookmarkStart w:id="61" w:name="_Toc180668072"/>
+      <w:bookmarkStart w:id="59" w:name="_Toc180668072"/>
       <w:r>
         <w:rPr>
           <w:rFonts w:eastAsia="Times New Roman" w:cs="Times New Roman"/>
@@ -24280,7 +23631,7 @@
         </w:rPr>
         <w:t>:</w:t>
       </w:r>
-      <w:bookmarkEnd w:id="61"/>
+      <w:bookmarkEnd w:id="59"/>
     </w:p>
     <w:p>
       <w:pPr>
@@ -24313,7 +23664,7 @@
           <w:lang w:val="en-VN"/>
         </w:rPr>
       </w:pPr>
-      <w:bookmarkStart w:id="62" w:name="_Toc180668073"/>
+      <w:bookmarkStart w:id="60" w:name="_Toc180668073"/>
       <w:r>
         <w:rPr>
           <w:rFonts w:eastAsia="Times New Roman" w:cs="Times New Roman"/>
@@ -24330,7 +23681,7 @@
         </w:rPr>
         <w:t>:</w:t>
       </w:r>
-      <w:bookmarkEnd w:id="62"/>
+      <w:bookmarkEnd w:id="60"/>
     </w:p>
     <w:p>
       <w:pPr>
@@ -24363,7 +23714,7 @@
           <w:lang w:val="en-VN"/>
         </w:rPr>
       </w:pPr>
-      <w:bookmarkStart w:id="63" w:name="_Toc180668074"/>
+      <w:bookmarkStart w:id="61" w:name="_Toc180668074"/>
       <w:r>
         <w:rPr>
           <w:rFonts w:eastAsia="Times New Roman" w:cs="Times New Roman"/>
@@ -24380,7 +23731,7 @@
         </w:rPr>
         <w:t>:</w:t>
       </w:r>
-      <w:bookmarkEnd w:id="63"/>
+      <w:bookmarkEnd w:id="61"/>
     </w:p>
     <w:p>
       <w:pPr>
@@ -24610,7 +23961,7 @@
           <w:lang w:val="en-VN"/>
           <w14:ligatures w14:val="standardContextual"/>
         </w:rPr>
-        <w:pict w14:anchorId="1F09D77E">
+        <w:pict w14:anchorId="5EBF6FBF">
           <v:rect id="_x0000_i1025" alt="" style="width:468pt;height:.05pt;mso-width-percent:0;mso-height-percent:0;mso-width-percent:0;mso-height-percent:0" o:hralign="center" o:hrstd="t" o:hr="t" fillcolor="#a0a0a0" stroked="f"/>
         </w:pict>
       </w:r>
@@ -31030,7 +30381,6 @@
   <w:style w:type="character" w:default="1" w:styleId="DefaultParagraphFont">
     <w:name w:val="Default Paragraph Font"/>
     <w:uiPriority w:val="1"/>
-    <w:semiHidden/>
     <w:unhideWhenUsed/>
   </w:style>
   <w:style w:type="table" w:default="1" w:styleId="TableNormal">

--- a/report/Báo cáo môn học.docx
+++ b/report/Báo cáo môn học.docx
@@ -11673,6 +11673,15 @@
           <w:lang w:val="en-US"/>
         </w:rPr>
         <w:t xml:space="preserve"> để nâng cao hiệu quả trong những lần sử dụng tiếp theo</w:t>
+      </w:r>
+      <w:r>
+        <w:rPr>
+          <w:rFonts w:ascii="Times New Roman" w:hAnsi="Times New Roman" w:cs="Times New Roman"/>
+          <w:sz w:val="26"/>
+          <w:szCs w:val="26"/>
+          <w:lang w:val="en-US"/>
+        </w:rPr>
+        <w:t>.</w:t>
       </w:r>
     </w:p>
     <w:p>

--- a/report/Báo cáo môn học.docx
+++ b/report/Báo cáo môn học.docx
@@ -9500,43 +9500,7 @@
             <w:noProof/>
             <w:lang w:val="en-VN"/>
           </w:rPr>
-          <w:t>4.6 Đề xu</w:t>
-        </w:r>
-        <w:r>
-          <w:rPr>
-            <w:rStyle w:val="Hyperlink"/>
-            <w:rFonts w:ascii="Times New Roman" w:hAnsi="Times New Roman"/>
-            <w:noProof/>
-            <w:lang w:val="en-VN"/>
-          </w:rPr>
-          <w:t>ấ</w:t>
-        </w:r>
-        <w:r>
-          <w:rPr>
-            <w:rStyle w:val="Hyperlink"/>
-            <w:rFonts w:ascii="Times New Roman" w:hAnsi="Times New Roman"/>
-            <w:noProof/>
-            <w:lang w:val="en-VN"/>
-          </w:rPr>
-          <w:t>t c</w:t>
-        </w:r>
-        <w:r>
-          <w:rPr>
-            <w:rStyle w:val="Hyperlink"/>
-            <w:rFonts w:ascii="Times New Roman" w:hAnsi="Times New Roman"/>
-            <w:noProof/>
-            <w:lang w:val="en-VN"/>
-          </w:rPr>
-          <w:t>ả</w:t>
-        </w:r>
-        <w:r>
-          <w:rPr>
-            <w:rStyle w:val="Hyperlink"/>
-            <w:rFonts w:ascii="Times New Roman" w:hAnsi="Times New Roman"/>
-            <w:noProof/>
-            <w:lang w:val="en-VN"/>
-          </w:rPr>
-          <w:t>i tiến</w:t>
+          <w:t>4.6 Đề xuất cải tiến</w:t>
         </w:r>
         <w:r>
           <w:rPr>
@@ -9924,27 +9888,7 @@
             <w:noProof/>
             <w:lang w:val="en-VN"/>
           </w:rPr>
-          <w:t>Sử dụng Scrapy kết hợp với Selenium h</w:t>
-        </w:r>
-        <w:r>
-          <w:rPr>
-            <w:rStyle w:val="Hyperlink"/>
-            <w:b/>
-            <w:bCs/>
-            <w:noProof/>
-            <w:lang w:val="en-VN"/>
-          </w:rPr>
-          <w:t>o</w:t>
-        </w:r>
-        <w:r>
-          <w:rPr>
-            <w:rStyle w:val="Hyperlink"/>
-            <w:b/>
-            <w:bCs/>
-            <w:noProof/>
-            <w:lang w:val="en-VN"/>
-          </w:rPr>
-          <w:t>ặc Splash</w:t>
+          <w:t>Sử dụng Scrapy kết hợp với Selenium hoặc Splash</w:t>
         </w:r>
         <w:r>
           <w:rPr>
@@ -10724,19 +10668,34 @@
         <w:jc w:val="both"/>
         <w:rPr>
           <w:rFonts w:ascii="Times New Roman" w:hAnsi="Times New Roman" w:cs="Times New Roman"/>
+          <w:w w:val="105"/>
+          <w:sz w:val="26"/>
+          <w:szCs w:val="26"/>
+          <w:lang w:val="en-US"/>
+        </w:rPr>
+      </w:pPr>
+      <w:r>
+        <w:rPr>
+          <w:rFonts w:ascii="Times New Roman" w:hAnsi="Times New Roman" w:cs="Times New Roman"/>
+          <w:w w:val="105"/>
+          <w:sz w:val="26"/>
+          <w:szCs w:val="26"/>
+          <w:lang w:val="en-US"/>
+        </w:rPr>
+        <w:t>Mục tiêu của nghiên cứu này là sử dụng các công cụ mã nguồn mở cho mục đích thu thập và kiểm tra dữ liệu để xác định các sản phẩm có xu hướng. Quá trình thu thập và phân tích dữ liệu là một trong những nhiệm vụ quan trọng đối với các doanh nghiệp nhằm mở rộng trong một thị trường cạnh tranh, vì nó cho phép thu thập những thông tin quan trọng để nâng cao hiệu quả hoạt động và đạt được lợi nhuận đáng kể.</w:t>
+      </w:r>
+    </w:p>
+    <w:p>
+      <w:pPr>
+        <w:pStyle w:val="BodyText"/>
+        <w:spacing w:before="6"/>
+        <w:ind w:firstLine="720"/>
+        <w:jc w:val="both"/>
+        <w:rPr>
+          <w:rFonts w:ascii="Times New Roman" w:hAnsi="Times New Roman" w:cs="Times New Roman"/>
           <w:sz w:val="29"/>
         </w:rPr>
       </w:pPr>
-      <w:r>
-        <w:rPr>
-          <w:rFonts w:ascii="Times New Roman" w:hAnsi="Times New Roman" w:cs="Times New Roman"/>
-          <w:w w:val="105"/>
-          <w:sz w:val="26"/>
-          <w:szCs w:val="26"/>
-          <w:lang w:val="en-US"/>
-        </w:rPr>
-        <w:t>Mục tiêu của nghiên cứu này là sử dụng các công cụ mã nguồn mở cho mục đích thu thập và kiểm tra dữ liệu để xác định các sản phẩm có xu hướng. Quá trình thu thập và phân tích dữ liệu là một trong những nhiệm vụ quan trọng đối với các doanh nghiệp nhằm mở rộng trong một thị trường cạnh tranh, vì nó cho phép thu thập những thông tin quan trọng để nâng cao hiệu quả hoạt động và đạt được lợi nhuận đáng kể.</w:t>
-      </w:r>
     </w:p>
     <w:p>
       <w:pPr>
@@ -11001,7 +10960,6 @@
           <w:szCs w:val="26"/>
           <w:lang w:val="vi-VN"/>
         </w:rPr>
-        <w:lastRenderedPageBreak/>
         <w:tab/>
       </w:r>
       <w:r>
@@ -11196,6 +11154,24 @@
       <w:pPr>
         <w:pStyle w:val="ListParagraph"/>
         <w:spacing w:line="276" w:lineRule="auto"/>
+        <w:ind w:left="965"/>
+        <w:jc w:val="both"/>
+        <w:outlineLvl w:val="2"/>
+        <w:rPr>
+          <w:b/>
+          <w:bCs/>
+          <w:i/>
+          <w:iCs/>
+          <w:sz w:val="26"/>
+          <w:szCs w:val="26"/>
+          <w:lang w:val="vi-VN"/>
+        </w:rPr>
+      </w:pPr>
+    </w:p>
+    <w:p>
+      <w:pPr>
+        <w:pStyle w:val="ListParagraph"/>
+        <w:spacing w:line="276" w:lineRule="auto"/>
         <w:ind w:left="0" w:firstLine="720"/>
         <w:jc w:val="both"/>
         <w:rPr>
@@ -11574,7 +11550,17 @@
           <w:szCs w:val="26"/>
           <w:lang w:val="en-US"/>
         </w:rPr>
-        <w:t>nhằm cải thiện chất lượng sản phẩm và mức giá để phù hợp với người tiêu dùng, từ đó tiếp cận được với số lượng khách hàng và đạt được lợi nhuận tốt hơn.</w:t>
+        <w:t xml:space="preserve">nhằm cải thiện chất lượng sản phẩm và mức giá để phù hợp với người tiêu dùng, từ đó tiếp cận được với số </w:t>
+      </w:r>
+      <w:r>
+        <w:rPr>
+          <w:rFonts w:ascii="Times New Roman" w:hAnsi="Times New Roman" w:cs="Times New Roman"/>
+          <w:sz w:val="26"/>
+          <w:szCs w:val="26"/>
+          <w:lang w:val="en-US"/>
+        </w:rPr>
+        <w:lastRenderedPageBreak/>
+        <w:t>lượng khách hàng và đạt được lợi nhuận tốt hơn.</w:t>
       </w:r>
     </w:p>
     <w:p>
@@ -11611,7 +11597,6 @@
           <w:szCs w:val="26"/>
           <w:lang w:val="vi-VN"/>
         </w:rPr>
-        <w:lastRenderedPageBreak/>
         <w:t>Mục tiêu cụ thể</w:t>
       </w:r>
       <w:bookmarkEnd w:id="10"/>
@@ -13173,7 +13158,6 @@
           <w:szCs w:val="28"/>
           <w:lang w:val="vi-VN"/>
         </w:rPr>
-        <w:lastRenderedPageBreak/>
         <w:t xml:space="preserve">      </w:t>
       </w:r>
     </w:p>
@@ -30390,6 +30374,7 @@
   <w:style w:type="character" w:default="1" w:styleId="DefaultParagraphFont">
     <w:name w:val="Default Paragraph Font"/>
     <w:uiPriority w:val="1"/>
+    <w:semiHidden/>
     <w:unhideWhenUsed/>
   </w:style>
   <w:style w:type="table" w:default="1" w:styleId="TableNormal">

--- a/report/Báo cáo môn học.docx
+++ b/report/Báo cáo môn học.docx
@@ -11498,7 +11498,7 @@
       <w:pPr>
         <w:pStyle w:val="BodyText"/>
         <w:spacing w:before="209" w:line="276" w:lineRule="auto"/>
-        <w:ind w:left="100" w:right="693" w:firstLine="468"/>
+        <w:ind w:right="693" w:firstLine="720"/>
         <w:jc w:val="both"/>
         <w:rPr>
           <w:rFonts w:ascii="Times New Roman" w:hAnsi="Times New Roman" w:cs="Times New Roman"/>
@@ -11508,14 +11508,6 @@
           <w:lang w:val="en-US"/>
         </w:rPr>
       </w:pPr>
-      <w:r>
-        <w:rPr>
-          <w:sz w:val="28"/>
-          <w:szCs w:val="28"/>
-          <w:lang w:val="vi-VN"/>
-        </w:rPr>
-        <w:t xml:space="preserve">     </w:t>
-      </w:r>
       <w:r>
         <w:rPr>
           <w:rFonts w:ascii="Times New Roman" w:hAnsi="Times New Roman" w:cs="Times New Roman"/>
@@ -11626,6 +11618,15 @@
       <w:r>
         <w:rPr>
           <w:rFonts w:ascii="Times New Roman" w:hAnsi="Times New Roman" w:cs="Times New Roman"/>
+          <w:sz w:val="28"/>
+          <w:szCs w:val="28"/>
+          <w:lang w:val="en-US"/>
+        </w:rPr>
+        <w:tab/>
+      </w:r>
+      <w:r>
+        <w:rPr>
+          <w:rFonts w:ascii="Times New Roman" w:hAnsi="Times New Roman" w:cs="Times New Roman"/>
           <w:sz w:val="26"/>
           <w:szCs w:val="26"/>
           <w:lang w:val="en-US"/>
@@ -11751,7 +11752,7 @@
           <w:rFonts w:ascii="Times New Roman" w:hAnsi="Times New Roman" w:cs="Times New Roman"/>
           <w:sz w:val="26"/>
           <w:szCs w:val="26"/>
-          <w:lang w:val="vi-VN"/>
+          <w:lang w:val="en-US"/>
         </w:rPr>
       </w:pPr>
       <w:r>
@@ -11768,26 +11769,9 @@
           <w:rFonts w:ascii="Times New Roman" w:hAnsi="Times New Roman" w:cs="Times New Roman"/>
           <w:sz w:val="26"/>
           <w:szCs w:val="26"/>
-          <w:lang w:val="vi-VN"/>
-        </w:rPr>
-        <w:t xml:space="preserve">Đối tượng nghiên cứu của đề tài này là các sản phẩm được yêu thích nhiều  và đang xu hướng. Trang web bán hàng bao gồm nhiều thông tin như: </w:t>
-      </w:r>
-      <w:r>
-        <w:rPr>
-          <w:rFonts w:ascii="Times New Roman" w:hAnsi="Times New Roman" w:cs="Times New Roman"/>
-          <w:sz w:val="26"/>
-          <w:szCs w:val="26"/>
-        </w:rPr>
-        <w:t>tên sản phẩm, giá cả, đánh giá của khách hàng và các thông tin liên quan khác</w:t>
-      </w:r>
-      <w:r>
-        <w:rPr>
-          <w:rFonts w:ascii="Times New Roman" w:hAnsi="Times New Roman" w:cs="Times New Roman"/>
-          <w:sz w:val="26"/>
-          <w:szCs w:val="26"/>
-          <w:lang w:val="vi-VN"/>
-        </w:rPr>
-        <w:t xml:space="preserve">. Bằng cách thu thập và phân tích dữ liệu từ trang web bán hàng của nhà sách, đề tài giúp các khách hàng và doanh nghiệp có thể nhắm bắt rõ hơn về các thông tin của nhiều sản phẩm được bán ra.  </w:t>
+          <w:lang w:val="en-US"/>
+        </w:rPr>
+        <w:t>Đối tượng nghiên cứu của đề tài này chủ yếu tập trung vào công cụ mã nguồn mở Scrapy, đề tài sẽ tập trung vào cách sử dụng và tính năng của Scrapy trong việc thu thập dữ liệu. Bên cạnh đó đề tài cũng sẽ nhắm đến dữ liệu của các sản phẩm có trên trang web được sử dụng để cào dữ liệu.</w:t>
       </w:r>
     </w:p>
     <w:p>
@@ -11832,566 +11816,123 @@
       <w:pPr>
         <w:pStyle w:val="BodyText"/>
         <w:spacing w:before="209" w:line="276" w:lineRule="auto"/>
-        <w:ind w:left="100" w:right="692" w:firstLine="468"/>
-        <w:jc w:val="both"/>
-        <w:rPr>
-          <w:rFonts w:ascii="Times New Roman" w:hAnsi="Times New Roman" w:cs="Times New Roman"/>
-          <w:w w:val="105"/>
-          <w:sz w:val="26"/>
-          <w:szCs w:val="26"/>
-          <w:lang w:val="vi-VN"/>
-        </w:rPr>
-      </w:pPr>
-      <w:r>
-        <w:rPr>
-          <w:rFonts w:ascii="Times New Roman" w:hAnsi="Times New Roman" w:cs="Times New Roman"/>
-          <w:sz w:val="26"/>
-          <w:szCs w:val="26"/>
-          <w:lang w:val="vi-VN"/>
-        </w:rPr>
-        <w:t xml:space="preserve">      </w:t>
-      </w:r>
-      <w:r>
-        <w:rPr>
-          <w:rFonts w:ascii="Times New Roman" w:hAnsi="Times New Roman" w:cs="Times New Roman"/>
-          <w:w w:val="105"/>
-          <w:sz w:val="26"/>
-          <w:szCs w:val="26"/>
-          <w:lang w:val="vi-VN"/>
-        </w:rPr>
-        <w:t>Phạm vi</w:t>
-      </w:r>
-      <w:r>
-        <w:rPr>
-          <w:rFonts w:ascii="Times New Roman" w:hAnsi="Times New Roman" w:cs="Times New Roman"/>
-          <w:w w:val="105"/>
-          <w:sz w:val="26"/>
-          <w:szCs w:val="26"/>
-        </w:rPr>
-        <w:t xml:space="preserve"> tập trung vào thu thập và phân tích dữ liệu từ các</w:t>
-      </w:r>
-      <w:r>
-        <w:rPr>
-          <w:rFonts w:ascii="Times New Roman" w:hAnsi="Times New Roman" w:cs="Times New Roman"/>
-          <w:w w:val="105"/>
-          <w:sz w:val="26"/>
-          <w:szCs w:val="26"/>
-          <w:lang w:val="vi-VN"/>
-        </w:rPr>
-        <w:t xml:space="preserve"> trang web bán hàng</w:t>
-      </w:r>
-      <w:r>
-        <w:rPr>
-          <w:rFonts w:ascii="Times New Roman" w:hAnsi="Times New Roman" w:cs="Times New Roman"/>
-          <w:w w:val="105"/>
-          <w:sz w:val="26"/>
-          <w:szCs w:val="26"/>
-        </w:rPr>
-        <w:t>. Đề</w:t>
-      </w:r>
-      <w:r>
-        <w:rPr>
-          <w:rFonts w:ascii="Times New Roman" w:hAnsi="Times New Roman" w:cs="Times New Roman"/>
-          <w:w w:val="105"/>
-          <w:sz w:val="26"/>
-          <w:szCs w:val="26"/>
-          <w:lang w:val="vi-VN"/>
-        </w:rPr>
-        <w:t xml:space="preserve"> tài</w:t>
-      </w:r>
-      <w:r>
-        <w:rPr>
-          <w:rFonts w:ascii="Times New Roman" w:hAnsi="Times New Roman" w:cs="Times New Roman"/>
-          <w:w w:val="105"/>
-          <w:sz w:val="26"/>
-          <w:szCs w:val="26"/>
-        </w:rPr>
-        <w:t xml:space="preserve"> sẽ áp dụng các phương pháp thu</w:t>
-      </w:r>
-      <w:r>
-        <w:rPr>
-          <w:rFonts w:ascii="Times New Roman" w:hAnsi="Times New Roman" w:cs="Times New Roman"/>
-          <w:w w:val="105"/>
-          <w:sz w:val="26"/>
-          <w:szCs w:val="26"/>
-          <w:lang w:val="vi-VN"/>
-        </w:rPr>
-        <w:t xml:space="preserve"> thập và phân tích dữ liệu </w:t>
-      </w:r>
-      <w:r>
-        <w:rPr>
-          <w:rFonts w:ascii="Times New Roman" w:hAnsi="Times New Roman" w:cs="Times New Roman"/>
-          <w:w w:val="105"/>
-          <w:sz w:val="26"/>
-          <w:szCs w:val="26"/>
-        </w:rPr>
-        <w:t>để</w:t>
-      </w:r>
-      <w:r>
-        <w:rPr>
-          <w:rFonts w:ascii="Times New Roman" w:hAnsi="Times New Roman" w:cs="Times New Roman"/>
-          <w:spacing w:val="-5"/>
-          <w:w w:val="105"/>
-          <w:sz w:val="26"/>
-          <w:szCs w:val="26"/>
+        <w:ind w:right="693" w:firstLine="576"/>
+        <w:jc w:val="both"/>
+        <w:outlineLvl w:val="2"/>
+        <w:rPr>
+          <w:rFonts w:ascii="Times New Roman" w:hAnsi="Times New Roman" w:cs="Times New Roman"/>
+          <w:sz w:val="26"/>
+          <w:szCs w:val="26"/>
+          <w:lang w:val="vi-VN"/>
+        </w:rPr>
+      </w:pPr>
+      <w:r>
+        <w:rPr>
+          <w:rFonts w:ascii="Times New Roman" w:hAnsi="Times New Roman" w:cs="Times New Roman"/>
+          <w:sz w:val="26"/>
+          <w:szCs w:val="26"/>
+          <w:lang w:val="en-US"/>
+        </w:rPr>
+        <w:t>Phạm vi n</w:t>
+      </w:r>
+      <w:r>
+        <w:rPr>
+          <w:rFonts w:ascii="Times New Roman" w:hAnsi="Times New Roman" w:cs="Times New Roman"/>
+          <w:sz w:val="26"/>
+          <w:szCs w:val="26"/>
+          <w:lang w:val="en-US"/>
+        </w:rPr>
+        <w:t>ghiên cứu của đề tài bao gồm việc khám phá các chi tiết về việc cài đặt, cấu hình và sử dụng công cụ Scrapy để thu thập dữ liệu về các sản phẩm</w:t>
+      </w:r>
+      <w:r>
+        <w:rPr>
+          <w:rFonts w:ascii="Times New Roman" w:hAnsi="Times New Roman" w:cs="Times New Roman"/>
+          <w:sz w:val="26"/>
+          <w:szCs w:val="26"/>
+          <w:lang w:val="en-US"/>
         </w:rPr>
         <w:t xml:space="preserve"> </w:t>
       </w:r>
       <w:r>
         <w:rPr>
           <w:rFonts w:ascii="Times New Roman" w:hAnsi="Times New Roman" w:cs="Times New Roman"/>
-          <w:w w:val="105"/>
-          <w:sz w:val="26"/>
-          <w:szCs w:val="26"/>
-        </w:rPr>
-        <w:t>nhận</w:t>
-      </w:r>
-      <w:r>
-        <w:rPr>
-          <w:rFonts w:ascii="Times New Roman" w:hAnsi="Times New Roman" w:cs="Times New Roman"/>
-          <w:spacing w:val="-5"/>
-          <w:w w:val="105"/>
-          <w:sz w:val="26"/>
-          <w:szCs w:val="26"/>
-        </w:rPr>
-        <w:t xml:space="preserve"> </w:t>
-      </w:r>
-      <w:r>
-        <w:rPr>
-          <w:rFonts w:ascii="Times New Roman" w:hAnsi="Times New Roman" w:cs="Times New Roman"/>
-          <w:w w:val="105"/>
-          <w:sz w:val="26"/>
-          <w:szCs w:val="26"/>
-        </w:rPr>
-        <w:t>diện</w:t>
-      </w:r>
-      <w:r>
-        <w:rPr>
-          <w:rFonts w:ascii="Times New Roman" w:hAnsi="Times New Roman" w:cs="Times New Roman"/>
-          <w:spacing w:val="-6"/>
-          <w:w w:val="105"/>
-          <w:sz w:val="26"/>
-          <w:szCs w:val="26"/>
-        </w:rPr>
-        <w:t xml:space="preserve"> </w:t>
-      </w:r>
-      <w:r>
-        <w:rPr>
-          <w:rFonts w:ascii="Times New Roman" w:hAnsi="Times New Roman" w:cs="Times New Roman"/>
-          <w:w w:val="105"/>
-          <w:sz w:val="26"/>
-          <w:szCs w:val="26"/>
-        </w:rPr>
-        <w:t>các</w:t>
-      </w:r>
-      <w:r>
-        <w:rPr>
-          <w:rFonts w:ascii="Times New Roman" w:hAnsi="Times New Roman" w:cs="Times New Roman"/>
-          <w:w w:val="105"/>
-          <w:sz w:val="26"/>
-          <w:szCs w:val="26"/>
-          <w:lang w:val="vi-VN"/>
-        </w:rPr>
-        <w:t xml:space="preserve"> sản phẩm đang được yêu thích hoặc được mua nhiều nhất</w:t>
-      </w:r>
-      <w:r>
-        <w:rPr>
-          <w:rFonts w:ascii="Times New Roman" w:hAnsi="Times New Roman" w:cs="Times New Roman"/>
-          <w:w w:val="105"/>
-          <w:sz w:val="26"/>
-          <w:szCs w:val="26"/>
-        </w:rPr>
-        <w:t>.</w:t>
-      </w:r>
-      <w:r>
-        <w:rPr>
-          <w:rFonts w:ascii="Times New Roman" w:hAnsi="Times New Roman" w:cs="Times New Roman"/>
-          <w:spacing w:val="-8"/>
-          <w:w w:val="105"/>
-          <w:sz w:val="26"/>
-          <w:szCs w:val="26"/>
-        </w:rPr>
-        <w:t xml:space="preserve"> </w:t>
-      </w:r>
-      <w:r>
-        <w:rPr>
-          <w:rFonts w:ascii="Times New Roman" w:hAnsi="Times New Roman" w:cs="Times New Roman"/>
-          <w:w w:val="105"/>
-          <w:sz w:val="26"/>
-          <w:szCs w:val="26"/>
-        </w:rPr>
-        <w:t>Dựa</w:t>
-      </w:r>
-      <w:r>
-        <w:rPr>
-          <w:rFonts w:ascii="Times New Roman" w:hAnsi="Times New Roman" w:cs="Times New Roman"/>
-          <w:spacing w:val="-7"/>
-          <w:w w:val="105"/>
-          <w:sz w:val="26"/>
-          <w:szCs w:val="26"/>
-        </w:rPr>
-        <w:t xml:space="preserve"> </w:t>
-      </w:r>
-      <w:r>
-        <w:rPr>
-          <w:rFonts w:ascii="Times New Roman" w:hAnsi="Times New Roman" w:cs="Times New Roman"/>
-          <w:w w:val="105"/>
-          <w:sz w:val="26"/>
-          <w:szCs w:val="26"/>
-        </w:rPr>
-        <w:t>trên</w:t>
-      </w:r>
-      <w:r>
-        <w:rPr>
-          <w:rFonts w:ascii="Times New Roman" w:hAnsi="Times New Roman" w:cs="Times New Roman"/>
-          <w:spacing w:val="-7"/>
-          <w:w w:val="105"/>
-          <w:sz w:val="26"/>
-          <w:szCs w:val="26"/>
-        </w:rPr>
-        <w:t xml:space="preserve"> </w:t>
-      </w:r>
-      <w:r>
-        <w:rPr>
-          <w:rFonts w:ascii="Times New Roman" w:hAnsi="Times New Roman" w:cs="Times New Roman"/>
-          <w:w w:val="105"/>
-          <w:sz w:val="26"/>
-          <w:szCs w:val="26"/>
-        </w:rPr>
-        <w:t>kết</w:t>
-      </w:r>
-      <w:r>
-        <w:rPr>
-          <w:rFonts w:ascii="Times New Roman" w:hAnsi="Times New Roman" w:cs="Times New Roman"/>
-          <w:spacing w:val="-7"/>
-          <w:w w:val="105"/>
-          <w:sz w:val="26"/>
-          <w:szCs w:val="26"/>
-        </w:rPr>
-        <w:t xml:space="preserve"> </w:t>
-      </w:r>
-      <w:r>
-        <w:rPr>
-          <w:rFonts w:ascii="Times New Roman" w:hAnsi="Times New Roman" w:cs="Times New Roman"/>
-          <w:w w:val="105"/>
-          <w:sz w:val="26"/>
-          <w:szCs w:val="26"/>
-        </w:rPr>
-        <w:t>quả</w:t>
-      </w:r>
-      <w:r>
-        <w:rPr>
-          <w:rFonts w:ascii="Times New Roman" w:hAnsi="Times New Roman" w:cs="Times New Roman"/>
-          <w:spacing w:val="-7"/>
-          <w:w w:val="105"/>
-          <w:sz w:val="26"/>
-          <w:szCs w:val="26"/>
-        </w:rPr>
-        <w:t xml:space="preserve"> </w:t>
-      </w:r>
-      <w:r>
-        <w:rPr>
-          <w:rFonts w:ascii="Times New Roman" w:hAnsi="Times New Roman" w:cs="Times New Roman"/>
-          <w:w w:val="105"/>
-          <w:sz w:val="26"/>
-          <w:szCs w:val="26"/>
-        </w:rPr>
-        <w:t>này,</w:t>
-      </w:r>
-      <w:r>
-        <w:rPr>
-          <w:rFonts w:ascii="Times New Roman" w:hAnsi="Times New Roman" w:cs="Times New Roman"/>
-          <w:spacing w:val="-8"/>
-          <w:w w:val="105"/>
-          <w:sz w:val="26"/>
-          <w:szCs w:val="26"/>
-        </w:rPr>
-        <w:t xml:space="preserve"> </w:t>
-      </w:r>
-      <w:r>
-        <w:rPr>
-          <w:rFonts w:ascii="Times New Roman" w:hAnsi="Times New Roman" w:cs="Times New Roman"/>
-          <w:w w:val="105"/>
-          <w:sz w:val="26"/>
-          <w:szCs w:val="26"/>
-        </w:rPr>
-        <w:t>sẽ</w:t>
-      </w:r>
-      <w:r>
-        <w:rPr>
-          <w:rFonts w:ascii="Times New Roman" w:hAnsi="Times New Roman" w:cs="Times New Roman"/>
-          <w:spacing w:val="-7"/>
-          <w:w w:val="105"/>
-          <w:sz w:val="26"/>
-          <w:szCs w:val="26"/>
-        </w:rPr>
-        <w:t xml:space="preserve"> </w:t>
-      </w:r>
-      <w:r>
-        <w:rPr>
-          <w:rFonts w:ascii="Times New Roman" w:hAnsi="Times New Roman" w:cs="Times New Roman"/>
-          <w:w w:val="105"/>
-          <w:sz w:val="26"/>
-          <w:szCs w:val="26"/>
-        </w:rPr>
-        <w:t>đề</w:t>
-      </w:r>
-      <w:r>
-        <w:rPr>
-          <w:rFonts w:ascii="Times New Roman" w:hAnsi="Times New Roman" w:cs="Times New Roman"/>
-          <w:spacing w:val="-7"/>
-          <w:w w:val="105"/>
-          <w:sz w:val="26"/>
-          <w:szCs w:val="26"/>
-        </w:rPr>
-        <w:t xml:space="preserve"> </w:t>
-      </w:r>
-      <w:r>
-        <w:rPr>
-          <w:rFonts w:ascii="Times New Roman" w:hAnsi="Times New Roman" w:cs="Times New Roman"/>
-          <w:w w:val="105"/>
-          <w:sz w:val="26"/>
-          <w:szCs w:val="26"/>
-        </w:rPr>
-        <w:t>xuất</w:t>
-      </w:r>
-      <w:r>
-        <w:rPr>
-          <w:rFonts w:ascii="Times New Roman" w:hAnsi="Times New Roman" w:cs="Times New Roman"/>
-          <w:spacing w:val="-8"/>
-          <w:w w:val="105"/>
-          <w:sz w:val="26"/>
-          <w:szCs w:val="26"/>
-        </w:rPr>
-        <w:t xml:space="preserve"> </w:t>
-      </w:r>
-      <w:r>
-        <w:rPr>
-          <w:rFonts w:ascii="Times New Roman" w:hAnsi="Times New Roman" w:cs="Times New Roman"/>
-          <w:w w:val="105"/>
-          <w:sz w:val="26"/>
-          <w:szCs w:val="26"/>
-        </w:rPr>
-        <w:t>các</w:t>
-      </w:r>
-      <w:r>
-        <w:rPr>
-          <w:rFonts w:ascii="Times New Roman" w:hAnsi="Times New Roman" w:cs="Times New Roman"/>
-          <w:spacing w:val="-7"/>
-          <w:w w:val="105"/>
-          <w:sz w:val="26"/>
-          <w:szCs w:val="26"/>
-        </w:rPr>
-        <w:t xml:space="preserve"> </w:t>
-      </w:r>
-      <w:r>
-        <w:rPr>
-          <w:rFonts w:ascii="Times New Roman" w:hAnsi="Times New Roman" w:cs="Times New Roman"/>
-          <w:w w:val="105"/>
-          <w:sz w:val="26"/>
-          <w:szCs w:val="26"/>
-        </w:rPr>
-        <w:t>chiến</w:t>
-      </w:r>
-      <w:r>
-        <w:rPr>
-          <w:rFonts w:ascii="Times New Roman" w:hAnsi="Times New Roman" w:cs="Times New Roman"/>
-          <w:spacing w:val="-7"/>
-          <w:w w:val="105"/>
-          <w:sz w:val="26"/>
-          <w:szCs w:val="26"/>
-        </w:rPr>
-        <w:t xml:space="preserve"> </w:t>
-      </w:r>
-      <w:r>
-        <w:rPr>
-          <w:rFonts w:ascii="Times New Roman" w:hAnsi="Times New Roman" w:cs="Times New Roman"/>
-          <w:w w:val="105"/>
-          <w:sz w:val="26"/>
-          <w:szCs w:val="26"/>
-        </w:rPr>
-        <w:t>lược</w:t>
-      </w:r>
-      <w:r>
-        <w:rPr>
-          <w:rFonts w:ascii="Times New Roman" w:hAnsi="Times New Roman" w:cs="Times New Roman"/>
-          <w:w w:val="105"/>
-          <w:sz w:val="26"/>
-          <w:szCs w:val="26"/>
-          <w:lang w:val="vi-VN"/>
-        </w:rPr>
-        <w:t xml:space="preserve"> tối ưu cách hoạt động cho các nghiệp các</w:t>
-      </w:r>
-      <w:r>
-        <w:rPr>
-          <w:rFonts w:ascii="Times New Roman" w:hAnsi="Times New Roman" w:cs="Times New Roman"/>
-          <w:spacing w:val="-7"/>
-          <w:w w:val="105"/>
-          <w:sz w:val="26"/>
-          <w:szCs w:val="26"/>
-        </w:rPr>
-        <w:t xml:space="preserve"> </w:t>
-      </w:r>
-      <w:r>
-        <w:rPr>
-          <w:rFonts w:ascii="Times New Roman" w:hAnsi="Times New Roman" w:cs="Times New Roman"/>
-          <w:w w:val="105"/>
-          <w:sz w:val="26"/>
-          <w:szCs w:val="26"/>
-        </w:rPr>
-        <w:t>kinh</w:t>
-      </w:r>
-      <w:r>
-        <w:rPr>
-          <w:rFonts w:ascii="Times New Roman" w:hAnsi="Times New Roman" w:cs="Times New Roman"/>
-          <w:spacing w:val="-7"/>
-          <w:w w:val="105"/>
-          <w:sz w:val="26"/>
-          <w:szCs w:val="26"/>
-        </w:rPr>
-        <w:t xml:space="preserve"> </w:t>
-      </w:r>
-      <w:r>
-        <w:rPr>
-          <w:rFonts w:ascii="Times New Roman" w:hAnsi="Times New Roman" w:cs="Times New Roman"/>
-          <w:w w:val="105"/>
-          <w:sz w:val="26"/>
-          <w:szCs w:val="26"/>
-        </w:rPr>
-        <w:t>doanh</w:t>
-      </w:r>
-      <w:r>
-        <w:rPr>
-          <w:rFonts w:ascii="Times New Roman" w:hAnsi="Times New Roman" w:cs="Times New Roman"/>
-          <w:spacing w:val="-8"/>
-          <w:w w:val="105"/>
-          <w:sz w:val="26"/>
-          <w:szCs w:val="26"/>
-        </w:rPr>
-        <w:t xml:space="preserve"> </w:t>
-      </w:r>
-      <w:r>
-        <w:rPr>
-          <w:rFonts w:ascii="Times New Roman" w:hAnsi="Times New Roman" w:cs="Times New Roman"/>
-          <w:w w:val="105"/>
-          <w:sz w:val="26"/>
-          <w:szCs w:val="26"/>
-        </w:rPr>
-        <w:t>phù</w:t>
-      </w:r>
-      <w:r>
-        <w:rPr>
-          <w:rFonts w:ascii="Times New Roman" w:hAnsi="Times New Roman" w:cs="Times New Roman"/>
-          <w:spacing w:val="-7"/>
-          <w:w w:val="105"/>
-          <w:sz w:val="26"/>
-          <w:szCs w:val="26"/>
-        </w:rPr>
-        <w:t xml:space="preserve"> </w:t>
-      </w:r>
-      <w:r>
-        <w:rPr>
-          <w:rFonts w:ascii="Times New Roman" w:hAnsi="Times New Roman" w:cs="Times New Roman"/>
-          <w:w w:val="105"/>
-          <w:sz w:val="26"/>
-          <w:szCs w:val="26"/>
-        </w:rPr>
-        <w:t>hợp</w:t>
-      </w:r>
-      <w:r>
-        <w:rPr>
-          <w:rFonts w:ascii="Times New Roman" w:hAnsi="Times New Roman" w:cs="Times New Roman"/>
-          <w:spacing w:val="-7"/>
-          <w:w w:val="105"/>
-          <w:sz w:val="26"/>
-          <w:szCs w:val="26"/>
-        </w:rPr>
-        <w:t xml:space="preserve"> </w:t>
-      </w:r>
-      <w:r>
-        <w:rPr>
-          <w:rFonts w:ascii="Times New Roman" w:hAnsi="Times New Roman" w:cs="Times New Roman"/>
-          <w:w w:val="105"/>
-          <w:sz w:val="26"/>
-          <w:szCs w:val="26"/>
-        </w:rPr>
-        <w:t>và</w:t>
-      </w:r>
-      <w:r>
-        <w:rPr>
-          <w:rFonts w:ascii="Times New Roman" w:hAnsi="Times New Roman" w:cs="Times New Roman"/>
-          <w:spacing w:val="-7"/>
-          <w:w w:val="105"/>
-          <w:sz w:val="26"/>
-          <w:szCs w:val="26"/>
-        </w:rPr>
-        <w:t xml:space="preserve"> </w:t>
-      </w:r>
-      <w:r>
-        <w:rPr>
-          <w:rFonts w:ascii="Times New Roman" w:hAnsi="Times New Roman" w:cs="Times New Roman"/>
-          <w:w w:val="105"/>
-          <w:sz w:val="26"/>
-          <w:szCs w:val="26"/>
-        </w:rPr>
-        <w:t>đạt</w:t>
-      </w:r>
-      <w:r>
-        <w:rPr>
-          <w:rFonts w:ascii="Times New Roman" w:hAnsi="Times New Roman" w:cs="Times New Roman"/>
-          <w:w w:val="105"/>
-          <w:sz w:val="26"/>
-          <w:szCs w:val="26"/>
-          <w:lang w:val="vi-VN"/>
-        </w:rPr>
-        <w:t xml:space="preserve"> hiệu quả</w:t>
-      </w:r>
-      <w:r>
-        <w:rPr>
-          <w:rFonts w:ascii="Times New Roman" w:hAnsi="Times New Roman" w:cs="Times New Roman"/>
-          <w:w w:val="105"/>
-          <w:sz w:val="26"/>
-          <w:szCs w:val="26"/>
-        </w:rPr>
-        <w:t xml:space="preserve"> cao</w:t>
-      </w:r>
-      <w:r>
-        <w:rPr>
-          <w:rFonts w:ascii="Times New Roman" w:hAnsi="Times New Roman" w:cs="Times New Roman"/>
-          <w:w w:val="105"/>
-          <w:sz w:val="26"/>
-          <w:szCs w:val="26"/>
-          <w:lang w:val="vi-VN"/>
-        </w:rPr>
-        <w:t xml:space="preserve"> hơn </w:t>
-      </w:r>
-      <w:r>
-        <w:rPr>
-          <w:rFonts w:ascii="Times New Roman" w:hAnsi="Times New Roman" w:cs="Times New Roman"/>
-          <w:w w:val="105"/>
-          <w:sz w:val="26"/>
-          <w:szCs w:val="26"/>
-        </w:rPr>
-        <w:t>. Điều này giúp mang lại lợi</w:t>
-      </w:r>
-      <w:r>
-        <w:rPr>
-          <w:rFonts w:ascii="Times New Roman" w:hAnsi="Times New Roman" w:cs="Times New Roman"/>
-          <w:w w:val="105"/>
-          <w:sz w:val="26"/>
-          <w:szCs w:val="26"/>
-          <w:lang w:val="vi-VN"/>
-        </w:rPr>
-        <w:t xml:space="preserve"> ích cho các doanh nghiệp đưa ra được các kinh doanh phù hợp </w:t>
-      </w:r>
-      <w:r>
-        <w:rPr>
-          <w:rFonts w:ascii="Times New Roman" w:hAnsi="Times New Roman" w:cs="Times New Roman"/>
-          <w:w w:val="105"/>
-          <w:sz w:val="26"/>
-          <w:szCs w:val="26"/>
-        </w:rPr>
-        <w:t>.</w:t>
+          <w:sz w:val="26"/>
+          <w:szCs w:val="26"/>
+          <w:lang w:val="en-US"/>
+        </w:rPr>
+        <w:t>trên trang web. Đề tài sẽ xem xét các phương pháp thu thập và xử lý dữ liệu</w:t>
+      </w:r>
+      <w:r>
+        <w:rPr>
+          <w:rFonts w:ascii="Times New Roman" w:hAnsi="Times New Roman" w:cs="Times New Roman"/>
+          <w:sz w:val="26"/>
+          <w:szCs w:val="26"/>
+          <w:lang w:val="en-US"/>
+        </w:rPr>
+        <w:t xml:space="preserve"> từ</w:t>
+      </w:r>
+      <w:r>
+        <w:rPr>
+          <w:rFonts w:ascii="Times New Roman" w:hAnsi="Times New Roman" w:cs="Times New Roman"/>
+          <w:sz w:val="26"/>
+          <w:szCs w:val="26"/>
+          <w:lang w:val="en-US"/>
+        </w:rPr>
+        <w:t xml:space="preserve"> cơ bản </w:t>
+      </w:r>
+      <w:r>
+        <w:rPr>
+          <w:rFonts w:ascii="Times New Roman" w:hAnsi="Times New Roman" w:cs="Times New Roman"/>
+          <w:sz w:val="26"/>
+          <w:szCs w:val="26"/>
+          <w:lang w:val="en-US"/>
+        </w:rPr>
+        <w:t xml:space="preserve">đến </w:t>
+      </w:r>
+      <w:r>
+        <w:rPr>
+          <w:rFonts w:ascii="Times New Roman" w:hAnsi="Times New Roman" w:cs="Times New Roman"/>
+          <w:sz w:val="26"/>
+          <w:szCs w:val="26"/>
+          <w:lang w:val="en-US"/>
+        </w:rPr>
+        <w:t xml:space="preserve">nâng cao, đồng thời xác định các tiêu chuẩn để lựa chọn sản phẩm </w:t>
+      </w:r>
+      <w:r>
+        <w:rPr>
+          <w:rFonts w:ascii="Times New Roman" w:hAnsi="Times New Roman" w:cs="Times New Roman"/>
+          <w:sz w:val="26"/>
+          <w:szCs w:val="26"/>
+          <w:lang w:val="en-US"/>
+        </w:rPr>
+        <w:t>có chất lượng tốt</w:t>
+      </w:r>
+      <w:r>
+        <w:rPr>
+          <w:rFonts w:ascii="Times New Roman" w:hAnsi="Times New Roman" w:cs="Times New Roman"/>
+          <w:sz w:val="26"/>
+          <w:szCs w:val="26"/>
+          <w:lang w:val="en-US"/>
+        </w:rPr>
+        <w:t xml:space="preserve"> (ví dụ: </w:t>
+      </w:r>
+      <w:r>
+        <w:rPr>
+          <w:rFonts w:ascii="Times New Roman" w:hAnsi="Times New Roman" w:cs="Times New Roman"/>
+          <w:sz w:val="26"/>
+          <w:szCs w:val="26"/>
+          <w:lang w:val="en-US"/>
+        </w:rPr>
+        <w:t xml:space="preserve">giá cả, điểm đánh giá, … </w:t>
+      </w:r>
+      <w:r>
+        <w:rPr>
+          <w:rFonts w:ascii="Times New Roman" w:hAnsi="Times New Roman" w:cs="Times New Roman"/>
+          <w:sz w:val="26"/>
+          <w:szCs w:val="26"/>
+          <w:lang w:val="en-US"/>
+        </w:rPr>
+        <w:t>). Ngoài ra, đề tài sẽ bao quát các phương pháp xử lý dữ liệu sau khi thu thập, bao gồm tiền xử lý, lưu trữ và phân tích sơ bộ.</w:t>
       </w:r>
     </w:p>
     <w:p>
@@ -12536,9 +12077,27 @@
           <w:rFonts w:ascii="Times New Roman" w:hAnsi="Times New Roman" w:cs="Times New Roman"/>
           <w:sz w:val="26"/>
           <w:szCs w:val="26"/>
-          <w:lang w:val="vi-VN"/>
-        </w:rPr>
-        <w:t xml:space="preserve">Trước khi tiến hành thu thập dữ liệu , để đảm bảo được việc thu thập và phân tích nhóm phải xác định được phạm vi của đề tài bao gồm việc tìm hiểu về thương mại đại tử , yếu tố ảnh hướng đến kinh doanh của cửa hàng trực tuyến và phương pháp phân tích phổ biến . Qua đó , nhóm có thể đưa ra được phương pháp phù hợp với đề tài để có thể giải quyết được các vấn đề nghiên cứu bằng cách thu thập dữ liệu sao cho hiệu quả nhất . </w:t>
+          <w:lang w:val="en-US"/>
+        </w:rPr>
+        <w:t>Để đảm bảo rằng việc thu thập và phân tích dữ liệu được thực hiện đúng cách, nhóm phải xác định phạm vi đề tài bao gồm kiến thức</w:t>
+      </w:r>
+      <w:r>
+        <w:rPr>
+          <w:rFonts w:ascii="Times New Roman" w:hAnsi="Times New Roman" w:cs="Times New Roman"/>
+          <w:sz w:val="26"/>
+          <w:szCs w:val="26"/>
+          <w:lang w:val="en-US"/>
+        </w:rPr>
+        <w:t xml:space="preserve"> về công cụ mã nguồn mở, kiến thức</w:t>
+      </w:r>
+      <w:r>
+        <w:rPr>
+          <w:rFonts w:ascii="Times New Roman" w:hAnsi="Times New Roman" w:cs="Times New Roman"/>
+          <w:sz w:val="26"/>
+          <w:szCs w:val="26"/>
+          <w:lang w:val="en-US"/>
+        </w:rPr>
+        <w:t xml:space="preserve"> về thương mại điện tử, các yếu tố ảnh hưởng đến hoạt động của cửa hàng trực tuyến và các phương pháp phân tích phổ biến. Điều này cho phép nhóm xác định một chiến lược phù hợp với đề tài để thu thập dữ liệu và giải quyết các vấn đề nghiên cứu một cách hiệu quả nhất.</w:t>
       </w:r>
     </w:p>
     <w:p>
@@ -12635,7 +12194,7 @@
           <w:bCs w:val="0"/>
           <w:sz w:val="26"/>
           <w:szCs w:val="26"/>
-          <w:lang w:val="vi-VN"/>
+          <w:lang w:val="en-US"/>
         </w:rPr>
       </w:pPr>
       <w:r>
@@ -12648,7 +12207,7 @@
           <w:szCs w:val="26"/>
           <w:lang w:val="vi-VN"/>
         </w:rPr>
-        <w:t xml:space="preserve">      Nhóm</w:t>
+        <w:t xml:space="preserve">      </w:t>
       </w:r>
       <w:r>
         <w:rPr>
@@ -12658,8 +12217,9 @@
           <w:bCs w:val="0"/>
           <w:sz w:val="26"/>
           <w:szCs w:val="26"/>
-        </w:rPr>
-        <w:t xml:space="preserve"> sẽ tiến hành nghiên cứu tài liệu</w:t>
+          <w:lang w:val="en-US"/>
+        </w:rPr>
+        <w:tab/>
       </w:r>
       <w:r>
         <w:rPr>
@@ -12671,7 +12231,7 @@
           <w:szCs w:val="26"/>
           <w:lang w:val="vi-VN"/>
         </w:rPr>
-        <w:t xml:space="preserve"> thông qua các bài báo hay các nghiên cứu đã có trước đó</w:t>
+        <w:t>Nhóm</w:t>
       </w:r>
       <w:r>
         <w:rPr>
@@ -12682,7 +12242,7 @@
           <w:sz w:val="26"/>
           <w:szCs w:val="26"/>
         </w:rPr>
-        <w:t xml:space="preserve"> để thu thập thông tin về các phương pháp và công cụ phân tích dữ liệu trong lĩnh vực thương mại điện tử và mã nguồn mở. Qua việc đánh giá các nghiên cứu trước đây và các công trình khoa học liên quan, nhóm</w:t>
+        <w:t xml:space="preserve"> sẽ tiến hành </w:t>
       </w:r>
       <w:r>
         <w:rPr>
@@ -12692,43 +12252,9 @@
           <w:bCs w:val="0"/>
           <w:sz w:val="26"/>
           <w:szCs w:val="26"/>
-          <w:lang w:val="vi-VN"/>
-        </w:rPr>
-        <w:t xml:space="preserve"> </w:t>
-      </w:r>
-      <w:r>
-        <w:rPr>
-          <w:rStyle w:val="Strong"/>
-          <w:rFonts w:ascii="Times New Roman" w:eastAsiaTheme="majorEastAsia" w:hAnsi="Times New Roman" w:cs="Times New Roman"/>
-          <w:b w:val="0"/>
-          <w:bCs w:val="0"/>
-          <w:sz w:val="26"/>
-          <w:szCs w:val="26"/>
-        </w:rPr>
-        <w:t>sẽ xác định các phương pháp thu thập dữ liệu và phân tích xu hướng sản phẩm phù</w:t>
-      </w:r>
-      <w:r>
-        <w:rPr>
-          <w:rStyle w:val="Strong"/>
-          <w:rFonts w:ascii="Times New Roman" w:eastAsiaTheme="majorEastAsia" w:hAnsi="Times New Roman" w:cs="Times New Roman"/>
-          <w:b w:val="0"/>
-          <w:bCs w:val="0"/>
-          <w:sz w:val="26"/>
-          <w:szCs w:val="26"/>
-          <w:lang w:val="vi-VN"/>
-        </w:rPr>
-        <w:t xml:space="preserve"> hợp</w:t>
-      </w:r>
-      <w:r>
-        <w:rPr>
-          <w:rStyle w:val="Strong"/>
-          <w:rFonts w:ascii="Times New Roman" w:eastAsiaTheme="majorEastAsia" w:hAnsi="Times New Roman" w:cs="Times New Roman"/>
-          <w:b w:val="0"/>
-          <w:bCs w:val="0"/>
-          <w:sz w:val="26"/>
-          <w:szCs w:val="26"/>
-        </w:rPr>
-        <w:t xml:space="preserve"> nhất, đặc biệt là các phương pháp sử dụng công cụ Scrapy. Sau đó, nhóm sẽ áp dụng các phương pháp này vào việc thu thập và phân tích dữ liệu sản phẩm xu hướng từ trang web để đưa ra các đề xuất chiến lược kinh doanh.</w:t>
+          <w:lang w:val="en-US"/>
+        </w:rPr>
+        <w:t xml:space="preserve">xem xét tài liệu bằng cách tìm kiếm thông tin về các phương pháp, công cụ thu thập và phân tích dữ liệu trong lĩnh vực thương mại điện tử. Qua việc xem xét và đánh giá các nghiên cứu trước đây và các công trình khoa học có liên quan, từ đó nhóm sẽ xác định các phương pháp thu thập dữ liệu và phân tích xu hướng sản phẩm tốt nhất. Các phương pháp sử dụng công cụ Scrapy sẽ được ưu tiên nhất. Sau đó nhóm sẽ áp dụng các phương pháp này vào việc thu thập và phân tích dữ liệu sản phẩm từ trang web để đưa ra chiến lược kinh doanh phù hợp nhất. </w:t>
       </w:r>
     </w:p>
     <w:p>
@@ -12834,85 +12360,44 @@
       <w:pPr>
         <w:pStyle w:val="BodyText"/>
         <w:spacing w:before="4" w:line="276" w:lineRule="auto"/>
-        <w:ind w:left="100"/>
-        <w:jc w:val="both"/>
-        <w:rPr>
-          <w:rFonts w:ascii="Times New Roman" w:eastAsiaTheme="majorEastAsia" w:hAnsi="Times New Roman" w:cs="Times New Roman"/>
-          <w:sz w:val="26"/>
-          <w:szCs w:val="26"/>
-        </w:rPr>
-      </w:pPr>
-      <w:r>
+        <w:ind w:left="100" w:firstLine="620"/>
+        <w:jc w:val="both"/>
         <w:rPr>
           <w:rStyle w:val="Strong"/>
           <w:rFonts w:ascii="Times New Roman" w:eastAsiaTheme="majorEastAsia" w:hAnsi="Times New Roman" w:cs="Times New Roman"/>
           <w:b w:val="0"/>
           <w:bCs w:val="0"/>
-          <w:sz w:val="26"/>
-          <w:szCs w:val="26"/>
-          <w:lang w:val="vi-VN"/>
-        </w:rPr>
-        <w:t xml:space="preserve">      </w:t>
-      </w:r>
-      <w:r>
-        <w:rPr>
-          <w:rFonts w:ascii="Times New Roman" w:hAnsi="Times New Roman" w:cs="Times New Roman"/>
-          <w:sz w:val="26"/>
-          <w:szCs w:val="26"/>
-        </w:rPr>
-        <w:t>Trong quá trình phân tích dữ liệu, nhóm sẽ sử dụng các phương pháp thống kê để mô tả và phân tích các biến số quan trọng liên quan đến các sản phẩm xu hướng của trang</w:t>
-      </w:r>
-      <w:r>
-        <w:rPr>
-          <w:rFonts w:ascii="Times New Roman" w:hAnsi="Times New Roman" w:cs="Times New Roman"/>
-          <w:sz w:val="26"/>
-          <w:szCs w:val="26"/>
-          <w:lang w:val="vi-VN"/>
-        </w:rPr>
-        <w:t xml:space="preserve"> web </w:t>
-      </w:r>
-      <w:r>
-        <w:rPr>
-          <w:rFonts w:ascii="Times New Roman" w:hAnsi="Times New Roman" w:cs="Times New Roman"/>
-          <w:sz w:val="26"/>
-          <w:szCs w:val="26"/>
-        </w:rPr>
-        <w:t>. Nhóm sẽ đánh giá mối quan hệ giữa các biến số như giá cả, đánh giá của khách hàng và mức độ phổ biến của sản phẩm. Từ đó, nhóm có thể xác định các yếu tố ảnh hưởng đến xu hướng mua hàng của người tiêu dùng và hiệu quả kinh doanh của trang</w:t>
-      </w:r>
-      <w:r>
-        <w:rPr>
-          <w:rFonts w:ascii="Times New Roman" w:hAnsi="Times New Roman" w:cs="Times New Roman"/>
-          <w:sz w:val="26"/>
-          <w:szCs w:val="26"/>
-          <w:lang w:val="vi-VN"/>
-        </w:rPr>
-        <w:t xml:space="preserve"> web </w:t>
-      </w:r>
-      <w:r>
-        <w:rPr>
-          <w:rFonts w:ascii="Times New Roman" w:hAnsi="Times New Roman" w:cs="Times New Roman"/>
-          <w:sz w:val="26"/>
-          <w:szCs w:val="26"/>
-        </w:rPr>
-        <w:t>.</w:t>
-      </w:r>
-    </w:p>
-    <w:p>
-      <w:pPr>
-        <w:pStyle w:val="BodyText"/>
-        <w:spacing w:before="4" w:line="276" w:lineRule="auto"/>
-        <w:ind w:left="100"/>
-        <w:jc w:val="both"/>
-        <w:rPr>
-          <w:rStyle w:val="Strong"/>
-          <w:rFonts w:ascii="Times New Roman" w:eastAsiaTheme="majorEastAsia" w:hAnsi="Times New Roman" w:cs="Times New Roman"/>
-          <w:b w:val="0"/>
-          <w:bCs w:val="0"/>
-          <w:sz w:val="28"/>
-          <w:szCs w:val="28"/>
-          <w:lang w:val="vi-VN"/>
-        </w:rPr>
-      </w:pPr>
+          <w:sz w:val="28"/>
+          <w:szCs w:val="28"/>
+          <w:lang w:val="vi-VN"/>
+        </w:rPr>
+      </w:pPr>
+      <w:r>
+        <w:rPr>
+          <w:rFonts w:ascii="Times New Roman" w:hAnsi="Times New Roman" w:cs="Times New Roman"/>
+          <w:sz w:val="26"/>
+          <w:szCs w:val="26"/>
+        </w:rPr>
+        <w:t xml:space="preserve">Trong quá trình phân tích dữ liệu </w:t>
+      </w:r>
+      <w:r>
+        <w:rPr>
+          <w:rFonts w:ascii="Times New Roman" w:hAnsi="Times New Roman" w:cs="Times New Roman"/>
+          <w:sz w:val="26"/>
+          <w:szCs w:val="26"/>
+          <w:lang w:val="en-US"/>
+        </w:rPr>
+        <w:t>n</w:t>
+      </w:r>
+      <w:r>
+        <w:rPr>
+          <w:rFonts w:ascii="Times New Roman" w:hAnsi="Times New Roman" w:cs="Times New Roman"/>
+          <w:sz w:val="26"/>
+          <w:szCs w:val="26"/>
+          <w:lang w:val="en-US"/>
+        </w:rPr>
+        <w:t>hóm sẽ mô tả và phân tích các biến số quan trọng liên quan đến các sản phẩm của trang web trong quá trình phân tích dữ liệu. Nhóm sẽ xem xét các mối quan hệ giữa các yếu tố như giá cả, đánh giá của người tiêu dùng và mức độ phổ biến của sản phẩm. Điều này cho phép nhóm xác định các yếu tố ảnh hưởng đến xu hướng mua hàng của khách hàng và hiệu quả kinh doanh của trang web.</w:t>
+      </w:r>
     </w:p>
     <w:p>
       <w:pPr>
@@ -12999,15 +12484,8 @@
       <w:pPr>
         <w:pStyle w:val="BodyText"/>
         <w:spacing w:before="4" w:line="276" w:lineRule="auto"/>
-        <w:ind w:left="100"/>
-        <w:jc w:val="both"/>
-        <w:rPr>
-          <w:rFonts w:ascii="Times New Roman" w:eastAsiaTheme="majorEastAsia" w:hAnsi="Times New Roman" w:cs="Times New Roman"/>
-          <w:sz w:val="26"/>
-          <w:szCs w:val="26"/>
-        </w:rPr>
-      </w:pPr>
-      <w:r>
+        <w:ind w:left="100" w:firstLine="620"/>
+        <w:jc w:val="both"/>
         <w:rPr>
           <w:rStyle w:val="Strong"/>
           <w:rFonts w:ascii="Times New Roman" w:eastAsiaTheme="majorEastAsia" w:hAnsi="Times New Roman" w:cs="Times New Roman"/>
@@ -13017,67 +12495,52 @@
           <w:szCs w:val="26"/>
           <w:lang w:val="vi-VN"/>
         </w:rPr>
-        <w:t xml:space="preserve">      Nhóm</w:t>
-      </w:r>
+      </w:pPr>
       <w:r>
         <w:rPr>
           <w:rFonts w:ascii="Times New Roman" w:eastAsiaTheme="majorEastAsia" w:hAnsi="Times New Roman" w:cs="Times New Roman"/>
           <w:sz w:val="26"/>
           <w:szCs w:val="26"/>
-        </w:rPr>
-        <w:t xml:space="preserve"> sẽ tiến hành thực nghiệm trên dữ liệu thu thập được từ trang thương mại điện tử. Quá trình này bao gồm việc tiền xử lý dữ liệu, áp dụng các phương pháp phân tích để nhận diện các xu hướng sản phẩm, và đánh giá hiệu quả của các chiến lược kinh doanh được đề xuất. Thông qua việc thực nghiệm thực tế, nhóm</w:t>
+          <w:lang w:val="en-US"/>
+        </w:rPr>
+        <w:t>Dữ liệu được thu thập từ trang web thương mại điện tử sẽ được</w:t>
       </w:r>
       <w:r>
         <w:rPr>
           <w:rFonts w:ascii="Times New Roman" w:eastAsiaTheme="majorEastAsia" w:hAnsi="Times New Roman" w:cs="Times New Roman"/>
           <w:sz w:val="26"/>
           <w:szCs w:val="26"/>
-          <w:lang w:val="vi-VN"/>
-        </w:rPr>
-        <w:t xml:space="preserve"> </w:t>
+          <w:lang w:val="en-US"/>
+        </w:rPr>
+        <w:t xml:space="preserve"> chúng tôi</w:t>
       </w:r>
       <w:r>
         <w:rPr>
           <w:rFonts w:ascii="Times New Roman" w:eastAsiaTheme="majorEastAsia" w:hAnsi="Times New Roman" w:cs="Times New Roman"/>
           <w:sz w:val="26"/>
           <w:szCs w:val="26"/>
-        </w:rPr>
-        <w:t>sẽ kiểm tra và đảm bảo tính khả thi cũng như hiệu quả của phương pháp nghiên cứu trong việc tối ưu hóa hiệu quả kinh doanh và nâng cao khả năng cạnh tranh của trang</w:t>
+          <w:lang w:val="en-US"/>
+        </w:rPr>
+        <w:t xml:space="preserve"> sử dụng để thực hiện thử nghiệm. Nó bao gồm tiền xử lý dữ liệu, phát hiện xu hướng sản phẩm thông qua phân tích và đánh giá hiệu quả của các kế hoạch kinh doanh được đề xuất.</w:t>
       </w:r>
       <w:r>
         <w:rPr>
           <w:rFonts w:ascii="Times New Roman" w:eastAsiaTheme="majorEastAsia" w:hAnsi="Times New Roman" w:cs="Times New Roman"/>
           <w:sz w:val="26"/>
           <w:szCs w:val="26"/>
-          <w:lang w:val="vi-VN"/>
-        </w:rPr>
-        <w:t xml:space="preserve"> web</w:t>
+          <w:lang w:val="en-US"/>
+        </w:rPr>
+        <w:t xml:space="preserve"> Chúng tôi</w:t>
       </w:r>
       <w:r>
         <w:rPr>
           <w:rFonts w:ascii="Times New Roman" w:eastAsiaTheme="majorEastAsia" w:hAnsi="Times New Roman" w:cs="Times New Roman"/>
           <w:sz w:val="26"/>
           <w:szCs w:val="26"/>
-        </w:rPr>
-        <w:t>.</w:t>
-      </w:r>
-    </w:p>
-    <w:p>
-      <w:pPr>
-        <w:pStyle w:val="BodyText"/>
-        <w:spacing w:before="4" w:line="276" w:lineRule="auto"/>
-        <w:ind w:left="100"/>
-        <w:jc w:val="both"/>
-        <w:rPr>
-          <w:rStyle w:val="Strong"/>
-          <w:rFonts w:ascii="Times New Roman" w:eastAsiaTheme="majorEastAsia" w:hAnsi="Times New Roman" w:cs="Times New Roman"/>
-          <w:b w:val="0"/>
-          <w:bCs w:val="0"/>
-          <w:sz w:val="26"/>
-          <w:szCs w:val="26"/>
-          <w:lang w:val="vi-VN"/>
-        </w:rPr>
-      </w:pPr>
+          <w:lang w:val="en-US"/>
+        </w:rPr>
+        <w:t xml:space="preserve"> sẽ thực hiện các bài kiểm tra thực tế để kiểm tra tính khả thi và hiệu quả của phương pháp nghiên cứu để tối ưu hóa hiệu quả kinh doanh và nâng cao khả năng cạnh tranh của trang web.</w:t>
+      </w:r>
     </w:p>
     <w:p>
       <w:pPr>
@@ -13145,7 +12608,7 @@
           <w:bCs w:val="0"/>
           <w:sz w:val="28"/>
           <w:szCs w:val="28"/>
-          <w:lang w:val="vi-VN"/>
+          <w:lang w:val="en-US"/>
         </w:rPr>
       </w:pPr>
       <w:r>
@@ -13165,35 +12628,37 @@
       <w:pPr>
         <w:pStyle w:val="BodyText"/>
         <w:spacing w:before="4" w:line="276" w:lineRule="auto"/>
-        <w:ind w:left="100"/>
-        <w:jc w:val="both"/>
+        <w:ind w:left="100" w:firstLine="620"/>
+        <w:jc w:val="both"/>
+        <w:outlineLvl w:val="2"/>
         <w:rPr>
           <w:rStyle w:val="Strong"/>
           <w:rFonts w:ascii="Times New Roman" w:eastAsiaTheme="majorEastAsia" w:hAnsi="Times New Roman" w:cs="Times New Roman"/>
           <w:b w:val="0"/>
           <w:bCs w:val="0"/>
-          <w:sz w:val="26"/>
-          <w:szCs w:val="26"/>
+          <w:sz w:val="28"/>
+          <w:szCs w:val="28"/>
           <w:lang w:val="vi-VN"/>
         </w:rPr>
       </w:pPr>
       <w:r>
         <w:rPr>
           <w:rFonts w:ascii="Times New Roman" w:eastAsiaTheme="majorEastAsia" w:hAnsi="Times New Roman" w:cs="Times New Roman"/>
-          <w:sz w:val="28"/>
-          <w:szCs w:val="28"/>
-          <w:lang w:val="vi-VN"/>
-        </w:rPr>
-        <w:tab/>
+          <w:sz w:val="26"/>
+          <w:szCs w:val="26"/>
+          <w:lang w:val="en-US"/>
+        </w:rPr>
+        <w:lastRenderedPageBreak/>
+        <w:t xml:space="preserve">Phương pháp đánh giá của đề tài sẽ tập trung vào việc kiểm tra khả năng sử dụng công cụ mã nguồn mở Scrapy trong quá tình thu thập dữ liệu sản phẩm từ trang web và độ chính xác của nó. Đầu tiên, hiệu quả của Scrapy sẽ được chúng tôi đánh giá dựa trên thời gian thực hiện, số lượng tài nguyên hệ thống được sử dụng và khả năng mở rộng, kết hợp khi thu thập dữ liệu từ nhiều nguồn. Độ chính xác và tính nhất quán của dữ liệu được chúng tôi kiểm tra bằng cách so sánh với dữ liệu thực tế và đảm bảo dữ liệu có cấu trúc đồng nhất nhằm dễ dàng xử lý sau khi thu thập. Ngoài ra chúng tôi cũng đánh giá chất lượng của các phương pháp phân tích dữ liệu nhằm đảm bảo kết quả phân tích chính xác và có ý nghĩa. Cuối cùng khả năng áp dụng thực tế của công cụ Scrapy cũng được đánh giá qua tính tái sử dụng </w:t>
       </w:r>
       <w:r>
         <w:rPr>
           <w:rFonts w:ascii="Times New Roman" w:eastAsiaTheme="majorEastAsia" w:hAnsi="Times New Roman" w:cs="Times New Roman"/>
           <w:sz w:val="26"/>
           <w:szCs w:val="26"/>
-          <w:lang w:val="vi-VN"/>
-        </w:rPr>
-        <w:t>Sau khi đã thu thập và phân tích , nhóm sẽ thực hiện phương pháp đánh giá để đo được hiệu quả các dữ liệu đã được phân tích . Quá trình này bao gồm việc so sách doanh số hay độ phổ biến của sản phẩm đối với khách hàng để đưa ra chiến lược kinh doanh hiệu quả  . Nhóm sẽ đánh giá để kiểm tra dữ liệu so với thực tế từ đó đưa ra được các giải pháp cụ thể để cải thiện  .</w:t>
+          <w:lang w:val="en-US"/>
+        </w:rPr>
+        <w:t xml:space="preserve">của mã nguồn mở và cấu hình cũng như mức độ thân thiện với người sử dụng giúp đảm bảo công cụ này được sử dụng dễ dàng cho các dự án tương tự. </w:t>
       </w:r>
     </w:p>
     <w:p>
@@ -23954,7 +23419,7 @@
           <w:lang w:val="en-VN"/>
           <w14:ligatures w14:val="standardContextual"/>
         </w:rPr>
-        <w:pict w14:anchorId="5EBF6FBF">
+        <w:pict w14:anchorId="196B44B1">
           <v:rect id="_x0000_i1025" alt="" style="width:468pt;height:.05pt;mso-width-percent:0;mso-height-percent:0;mso-width-percent:0;mso-height-percent:0" o:hralign="center" o:hrstd="t" o:hr="t" fillcolor="#a0a0a0" stroked="f"/>
         </w:pict>
       </w:r>
@@ -24886,6 +24351,119 @@
     </w:lvl>
   </w:abstractNum>
   <w:abstractNum w:abstractNumId="4" w15:restartNumberingAfterBreak="0">
+    <w:nsid w:val="0BF856D0"/>
+    <w:multiLevelType w:val="hybridMultilevel"/>
+    <w:tmpl w:val="4F70CEB0"/>
+    <w:lvl w:ilvl="0" w:tplc="04090001">
+      <w:start w:val="1"/>
+      <w:numFmt w:val="bullet"/>
+      <w:lvlText w:val=""/>
+      <w:lvlJc w:val="left"/>
+      <w:pPr>
+        <w:ind w:left="720" w:hanging="360"/>
+      </w:pPr>
+      <w:rPr>
+        <w:rFonts w:ascii="Symbol" w:hAnsi="Symbol" w:hint="default"/>
+      </w:rPr>
+    </w:lvl>
+    <w:lvl w:ilvl="1" w:tplc="04090003" w:tentative="1">
+      <w:start w:val="1"/>
+      <w:numFmt w:val="bullet"/>
+      <w:lvlText w:val="o"/>
+      <w:lvlJc w:val="left"/>
+      <w:pPr>
+        <w:ind w:left="1440" w:hanging="360"/>
+      </w:pPr>
+      <w:rPr>
+        <w:rFonts w:ascii="Courier New" w:hAnsi="Courier New" w:cs="Courier New" w:hint="default"/>
+      </w:rPr>
+    </w:lvl>
+    <w:lvl w:ilvl="2" w:tplc="04090005" w:tentative="1">
+      <w:start w:val="1"/>
+      <w:numFmt w:val="bullet"/>
+      <w:lvlText w:val=""/>
+      <w:lvlJc w:val="left"/>
+      <w:pPr>
+        <w:ind w:left="2160" w:hanging="360"/>
+      </w:pPr>
+      <w:rPr>
+        <w:rFonts w:ascii="Wingdings" w:hAnsi="Wingdings" w:hint="default"/>
+      </w:rPr>
+    </w:lvl>
+    <w:lvl w:ilvl="3" w:tplc="04090001" w:tentative="1">
+      <w:start w:val="1"/>
+      <w:numFmt w:val="bullet"/>
+      <w:lvlText w:val=""/>
+      <w:lvlJc w:val="left"/>
+      <w:pPr>
+        <w:ind w:left="2880" w:hanging="360"/>
+      </w:pPr>
+      <w:rPr>
+        <w:rFonts w:ascii="Symbol" w:hAnsi="Symbol" w:hint="default"/>
+      </w:rPr>
+    </w:lvl>
+    <w:lvl w:ilvl="4" w:tplc="04090003" w:tentative="1">
+      <w:start w:val="1"/>
+      <w:numFmt w:val="bullet"/>
+      <w:lvlText w:val="o"/>
+      <w:lvlJc w:val="left"/>
+      <w:pPr>
+        <w:ind w:left="3600" w:hanging="360"/>
+      </w:pPr>
+      <w:rPr>
+        <w:rFonts w:ascii="Courier New" w:hAnsi="Courier New" w:cs="Courier New" w:hint="default"/>
+      </w:rPr>
+    </w:lvl>
+    <w:lvl w:ilvl="5" w:tplc="04090005" w:tentative="1">
+      <w:start w:val="1"/>
+      <w:numFmt w:val="bullet"/>
+      <w:lvlText w:val=""/>
+      <w:lvlJc w:val="left"/>
+      <w:pPr>
+        <w:ind w:left="4320" w:hanging="360"/>
+      </w:pPr>
+      <w:rPr>
+        <w:rFonts w:ascii="Wingdings" w:hAnsi="Wingdings" w:hint="default"/>
+      </w:rPr>
+    </w:lvl>
+    <w:lvl w:ilvl="6" w:tplc="04090001" w:tentative="1">
+      <w:start w:val="1"/>
+      <w:numFmt w:val="bullet"/>
+      <w:lvlText w:val=""/>
+      <w:lvlJc w:val="left"/>
+      <w:pPr>
+        <w:ind w:left="5040" w:hanging="360"/>
+      </w:pPr>
+      <w:rPr>
+        <w:rFonts w:ascii="Symbol" w:hAnsi="Symbol" w:hint="default"/>
+      </w:rPr>
+    </w:lvl>
+    <w:lvl w:ilvl="7" w:tplc="04090003" w:tentative="1">
+      <w:start w:val="1"/>
+      <w:numFmt w:val="bullet"/>
+      <w:lvlText w:val="o"/>
+      <w:lvlJc w:val="left"/>
+      <w:pPr>
+        <w:ind w:left="5760" w:hanging="360"/>
+      </w:pPr>
+      <w:rPr>
+        <w:rFonts w:ascii="Courier New" w:hAnsi="Courier New" w:cs="Courier New" w:hint="default"/>
+      </w:rPr>
+    </w:lvl>
+    <w:lvl w:ilvl="8" w:tplc="04090005" w:tentative="1">
+      <w:start w:val="1"/>
+      <w:numFmt w:val="bullet"/>
+      <w:lvlText w:val=""/>
+      <w:lvlJc w:val="left"/>
+      <w:pPr>
+        <w:ind w:left="6480" w:hanging="360"/>
+      </w:pPr>
+      <w:rPr>
+        <w:rFonts w:ascii="Wingdings" w:hAnsi="Wingdings" w:hint="default"/>
+      </w:rPr>
+    </w:lvl>
+  </w:abstractNum>
+  <w:abstractNum w:abstractNumId="5" w15:restartNumberingAfterBreak="0">
     <w:nsid w:val="0EC25D94"/>
     <w:multiLevelType w:val="multilevel"/>
     <w:tmpl w:val="5D74930E"/>
@@ -25034,7 +24612,7 @@
       </w:rPr>
     </w:lvl>
   </w:abstractNum>
-  <w:abstractNum w:abstractNumId="5" w15:restartNumberingAfterBreak="0">
+  <w:abstractNum w:abstractNumId="6" w15:restartNumberingAfterBreak="0">
     <w:nsid w:val="109A0C2F"/>
     <w:multiLevelType w:val="hybridMultilevel"/>
     <w:tmpl w:val="3E66363A"/>
@@ -25147,7 +24725,7 @@
       </w:rPr>
     </w:lvl>
   </w:abstractNum>
-  <w:abstractNum w:abstractNumId="6" w15:restartNumberingAfterBreak="0">
+  <w:abstractNum w:abstractNumId="7" w15:restartNumberingAfterBreak="0">
     <w:nsid w:val="10FF292F"/>
     <w:multiLevelType w:val="hybridMultilevel"/>
     <w:tmpl w:val="3BA6BBFC"/>
@@ -25260,7 +24838,7 @@
       </w:rPr>
     </w:lvl>
   </w:abstractNum>
-  <w:abstractNum w:abstractNumId="7" w15:restartNumberingAfterBreak="0">
+  <w:abstractNum w:abstractNumId="8" w15:restartNumberingAfterBreak="0">
     <w:nsid w:val="119C4C07"/>
     <w:multiLevelType w:val="multilevel"/>
     <w:tmpl w:val="017433E6"/>
@@ -25381,7 +24959,7 @@
       </w:pPr>
     </w:lvl>
   </w:abstractNum>
-  <w:abstractNum w:abstractNumId="8" w15:restartNumberingAfterBreak="0">
+  <w:abstractNum w:abstractNumId="9" w15:restartNumberingAfterBreak="0">
     <w:nsid w:val="13247739"/>
     <w:multiLevelType w:val="multilevel"/>
     <w:tmpl w:val="29F061EC"/>
@@ -25494,7 +25072,7 @@
       </w:rPr>
     </w:lvl>
   </w:abstractNum>
-  <w:abstractNum w:abstractNumId="9" w15:restartNumberingAfterBreak="0">
+  <w:abstractNum w:abstractNumId="10" w15:restartNumberingAfterBreak="0">
     <w:nsid w:val="147F6F68"/>
     <w:multiLevelType w:val="hybridMultilevel"/>
     <w:tmpl w:val="5392A0CC"/>
@@ -25607,7 +25185,7 @@
       </w:rPr>
     </w:lvl>
   </w:abstractNum>
-  <w:abstractNum w:abstractNumId="10" w15:restartNumberingAfterBreak="0">
+  <w:abstractNum w:abstractNumId="11" w15:restartNumberingAfterBreak="0">
     <w:nsid w:val="150053D3"/>
     <w:multiLevelType w:val="hybridMultilevel"/>
     <w:tmpl w:val="F5A0C36A"/>
@@ -25720,7 +25298,7 @@
       </w:rPr>
     </w:lvl>
   </w:abstractNum>
-  <w:abstractNum w:abstractNumId="11" w15:restartNumberingAfterBreak="0">
+  <w:abstractNum w:abstractNumId="12" w15:restartNumberingAfterBreak="0">
     <w:nsid w:val="1A4F7B52"/>
     <w:multiLevelType w:val="hybridMultilevel"/>
     <w:tmpl w:val="C026F356"/>
@@ -25833,7 +25411,7 @@
       </w:rPr>
     </w:lvl>
   </w:abstractNum>
-  <w:abstractNum w:abstractNumId="12" w15:restartNumberingAfterBreak="0">
+  <w:abstractNum w:abstractNumId="13" w15:restartNumberingAfterBreak="0">
     <w:nsid w:val="1DF862F4"/>
     <w:multiLevelType w:val="multilevel"/>
     <w:tmpl w:val="CF18686E"/>
@@ -25982,7 +25560,7 @@
       </w:rPr>
     </w:lvl>
   </w:abstractNum>
-  <w:abstractNum w:abstractNumId="13" w15:restartNumberingAfterBreak="0">
+  <w:abstractNum w:abstractNumId="14" w15:restartNumberingAfterBreak="0">
     <w:nsid w:val="24977B9C"/>
     <w:multiLevelType w:val="multilevel"/>
     <w:tmpl w:val="DB642452"/>
@@ -26131,7 +25709,7 @@
       </w:rPr>
     </w:lvl>
   </w:abstractNum>
-  <w:abstractNum w:abstractNumId="14" w15:restartNumberingAfterBreak="0">
+  <w:abstractNum w:abstractNumId="15" w15:restartNumberingAfterBreak="0">
     <w:nsid w:val="2D1B1B86"/>
     <w:multiLevelType w:val="multilevel"/>
     <w:tmpl w:val="5268F22C"/>
@@ -26248,7 +25826,7 @@
       </w:pPr>
     </w:lvl>
   </w:abstractNum>
-  <w:abstractNum w:abstractNumId="15" w15:restartNumberingAfterBreak="0">
+  <w:abstractNum w:abstractNumId="16" w15:restartNumberingAfterBreak="0">
     <w:nsid w:val="2DF846E7"/>
     <w:multiLevelType w:val="hybridMultilevel"/>
     <w:tmpl w:val="89AE60AC"/>
@@ -26334,7 +25912,7 @@
       </w:pPr>
     </w:lvl>
   </w:abstractNum>
-  <w:abstractNum w:abstractNumId="16" w15:restartNumberingAfterBreak="0">
+  <w:abstractNum w:abstractNumId="17" w15:restartNumberingAfterBreak="0">
     <w:nsid w:val="30DA556A"/>
     <w:multiLevelType w:val="multilevel"/>
     <w:tmpl w:val="17DA578A"/>
@@ -26447,7 +26025,7 @@
       </w:rPr>
     </w:lvl>
   </w:abstractNum>
-  <w:abstractNum w:abstractNumId="17" w15:restartNumberingAfterBreak="0">
+  <w:abstractNum w:abstractNumId="18" w15:restartNumberingAfterBreak="0">
     <w:nsid w:val="34072F90"/>
     <w:multiLevelType w:val="multilevel"/>
     <w:tmpl w:val="7F2081CC"/>
@@ -26574,7 +26152,7 @@
       </w:rPr>
     </w:lvl>
   </w:abstractNum>
-  <w:abstractNum w:abstractNumId="18" w15:restartNumberingAfterBreak="0">
+  <w:abstractNum w:abstractNumId="19" w15:restartNumberingAfterBreak="0">
     <w:nsid w:val="3C8A3132"/>
     <w:multiLevelType w:val="hybridMultilevel"/>
     <w:tmpl w:val="048E3D78"/>
@@ -26687,7 +26265,7 @@
       </w:rPr>
     </w:lvl>
   </w:abstractNum>
-  <w:abstractNum w:abstractNumId="19" w15:restartNumberingAfterBreak="0">
+  <w:abstractNum w:abstractNumId="20" w15:restartNumberingAfterBreak="0">
     <w:nsid w:val="3DE24D82"/>
     <w:multiLevelType w:val="hybridMultilevel"/>
     <w:tmpl w:val="985CA4E6"/>
@@ -26800,7 +26378,7 @@
       </w:rPr>
     </w:lvl>
   </w:abstractNum>
-  <w:abstractNum w:abstractNumId="20" w15:restartNumberingAfterBreak="0">
+  <w:abstractNum w:abstractNumId="21" w15:restartNumberingAfterBreak="0">
     <w:nsid w:val="42421EEC"/>
     <w:multiLevelType w:val="hybridMultilevel"/>
     <w:tmpl w:val="16F05914"/>
@@ -26913,7 +26491,7 @@
       </w:rPr>
     </w:lvl>
   </w:abstractNum>
-  <w:abstractNum w:abstractNumId="21" w15:restartNumberingAfterBreak="0">
+  <w:abstractNum w:abstractNumId="22" w15:restartNumberingAfterBreak="0">
     <w:nsid w:val="497716D6"/>
     <w:multiLevelType w:val="multilevel"/>
     <w:tmpl w:val="A51CCE30"/>
@@ -27062,7 +26640,7 @@
       </w:rPr>
     </w:lvl>
   </w:abstractNum>
-  <w:abstractNum w:abstractNumId="22" w15:restartNumberingAfterBreak="0">
+  <w:abstractNum w:abstractNumId="23" w15:restartNumberingAfterBreak="0">
     <w:nsid w:val="4ED176D4"/>
     <w:multiLevelType w:val="hybridMultilevel"/>
     <w:tmpl w:val="D5B2AC30"/>
@@ -27175,7 +26753,7 @@
       </w:rPr>
     </w:lvl>
   </w:abstractNum>
-  <w:abstractNum w:abstractNumId="23" w15:restartNumberingAfterBreak="0">
+  <w:abstractNum w:abstractNumId="24" w15:restartNumberingAfterBreak="0">
     <w:nsid w:val="4F5C51F9"/>
     <w:multiLevelType w:val="hybridMultilevel"/>
     <w:tmpl w:val="187EE54A"/>
@@ -27288,7 +26866,7 @@
       </w:rPr>
     </w:lvl>
   </w:abstractNum>
-  <w:abstractNum w:abstractNumId="24" w15:restartNumberingAfterBreak="0">
+  <w:abstractNum w:abstractNumId="25" w15:restartNumberingAfterBreak="0">
     <w:nsid w:val="51D76B87"/>
     <w:multiLevelType w:val="hybridMultilevel"/>
     <w:tmpl w:val="D95C5206"/>
@@ -27374,7 +26952,7 @@
       </w:pPr>
     </w:lvl>
   </w:abstractNum>
-  <w:abstractNum w:abstractNumId="25" w15:restartNumberingAfterBreak="0">
+  <w:abstractNum w:abstractNumId="26" w15:restartNumberingAfterBreak="0">
     <w:nsid w:val="549D45EC"/>
     <w:multiLevelType w:val="multilevel"/>
     <w:tmpl w:val="742641DE"/>
@@ -27523,7 +27101,7 @@
       </w:rPr>
     </w:lvl>
   </w:abstractNum>
-  <w:abstractNum w:abstractNumId="26" w15:restartNumberingAfterBreak="0">
+  <w:abstractNum w:abstractNumId="27" w15:restartNumberingAfterBreak="0">
     <w:nsid w:val="56327AE6"/>
     <w:multiLevelType w:val="hybridMultilevel"/>
     <w:tmpl w:val="24288220"/>
@@ -27636,7 +27214,7 @@
       </w:rPr>
     </w:lvl>
   </w:abstractNum>
-  <w:abstractNum w:abstractNumId="27" w15:restartNumberingAfterBreak="0">
+  <w:abstractNum w:abstractNumId="28" w15:restartNumberingAfterBreak="0">
     <w:nsid w:val="5BCE44C2"/>
     <w:multiLevelType w:val="multilevel"/>
     <w:tmpl w:val="EDAC718E"/>
@@ -27785,7 +27363,7 @@
       </w:rPr>
     </w:lvl>
   </w:abstractNum>
-  <w:abstractNum w:abstractNumId="28" w15:restartNumberingAfterBreak="0">
+  <w:abstractNum w:abstractNumId="29" w15:restartNumberingAfterBreak="0">
     <w:nsid w:val="5BD11AE6"/>
     <w:multiLevelType w:val="hybridMultilevel"/>
     <w:tmpl w:val="3C52AA90"/>
@@ -27871,7 +27449,7 @@
       </w:pPr>
     </w:lvl>
   </w:abstractNum>
-  <w:abstractNum w:abstractNumId="29" w15:restartNumberingAfterBreak="0">
+  <w:abstractNum w:abstractNumId="30" w15:restartNumberingAfterBreak="0">
     <w:nsid w:val="5D7348D7"/>
     <w:multiLevelType w:val="multilevel"/>
     <w:tmpl w:val="4342AD12"/>
@@ -27988,7 +27566,7 @@
       </w:pPr>
     </w:lvl>
   </w:abstractNum>
-  <w:abstractNum w:abstractNumId="30" w15:restartNumberingAfterBreak="0">
+  <w:abstractNum w:abstractNumId="31" w15:restartNumberingAfterBreak="0">
     <w:nsid w:val="5FA17EB0"/>
     <w:multiLevelType w:val="multilevel"/>
     <w:tmpl w:val="F0A6CFF2"/>
@@ -28137,7 +27715,7 @@
       </w:rPr>
     </w:lvl>
   </w:abstractNum>
-  <w:abstractNum w:abstractNumId="31" w15:restartNumberingAfterBreak="0">
+  <w:abstractNum w:abstractNumId="32" w15:restartNumberingAfterBreak="0">
     <w:nsid w:val="607665F3"/>
     <w:multiLevelType w:val="multilevel"/>
     <w:tmpl w:val="CB506630"/>
@@ -28254,7 +27832,7 @@
       </w:pPr>
     </w:lvl>
   </w:abstractNum>
-  <w:abstractNum w:abstractNumId="32" w15:restartNumberingAfterBreak="0">
+  <w:abstractNum w:abstractNumId="33" w15:restartNumberingAfterBreak="0">
     <w:nsid w:val="65035FA9"/>
     <w:multiLevelType w:val="hybridMultilevel"/>
     <w:tmpl w:val="221E5462"/>
@@ -28340,7 +27918,7 @@
       </w:pPr>
     </w:lvl>
   </w:abstractNum>
-  <w:abstractNum w:abstractNumId="33" w15:restartNumberingAfterBreak="0">
+  <w:abstractNum w:abstractNumId="34" w15:restartNumberingAfterBreak="0">
     <w:nsid w:val="672A127B"/>
     <w:multiLevelType w:val="multilevel"/>
     <w:tmpl w:val="3D427264"/>
@@ -28453,7 +28031,7 @@
       </w:rPr>
     </w:lvl>
   </w:abstractNum>
-  <w:abstractNum w:abstractNumId="34" w15:restartNumberingAfterBreak="0">
+  <w:abstractNum w:abstractNumId="35" w15:restartNumberingAfterBreak="0">
     <w:nsid w:val="6871046C"/>
     <w:multiLevelType w:val="multilevel"/>
     <w:tmpl w:val="80E666B6"/>
@@ -28602,7 +28180,7 @@
       </w:rPr>
     </w:lvl>
   </w:abstractNum>
-  <w:abstractNum w:abstractNumId="35" w15:restartNumberingAfterBreak="0">
+  <w:abstractNum w:abstractNumId="36" w15:restartNumberingAfterBreak="0">
     <w:nsid w:val="6B196010"/>
     <w:multiLevelType w:val="multilevel"/>
     <w:tmpl w:val="42367DAE"/>
@@ -28751,7 +28329,7 @@
       </w:rPr>
     </w:lvl>
   </w:abstractNum>
-  <w:abstractNum w:abstractNumId="36" w15:restartNumberingAfterBreak="0">
+  <w:abstractNum w:abstractNumId="37" w15:restartNumberingAfterBreak="0">
     <w:nsid w:val="6CC17F98"/>
     <w:multiLevelType w:val="multilevel"/>
     <w:tmpl w:val="99DC057A"/>
@@ -28900,7 +28478,7 @@
       </w:rPr>
     </w:lvl>
   </w:abstractNum>
-  <w:abstractNum w:abstractNumId="37" w15:restartNumberingAfterBreak="0">
+  <w:abstractNum w:abstractNumId="38" w15:restartNumberingAfterBreak="0">
     <w:nsid w:val="6CD316D1"/>
     <w:multiLevelType w:val="hybridMultilevel"/>
     <w:tmpl w:val="E9A04AD4"/>
@@ -29013,7 +28591,7 @@
       </w:rPr>
     </w:lvl>
   </w:abstractNum>
-  <w:abstractNum w:abstractNumId="38" w15:restartNumberingAfterBreak="0">
+  <w:abstractNum w:abstractNumId="39" w15:restartNumberingAfterBreak="0">
     <w:nsid w:val="6E4F1B53"/>
     <w:multiLevelType w:val="hybridMultilevel"/>
     <w:tmpl w:val="0FACA8A6"/>
@@ -29126,7 +28704,7 @@
       </w:rPr>
     </w:lvl>
   </w:abstractNum>
-  <w:abstractNum w:abstractNumId="39" w15:restartNumberingAfterBreak="0">
+  <w:abstractNum w:abstractNumId="40" w15:restartNumberingAfterBreak="0">
     <w:nsid w:val="6E644C53"/>
     <w:multiLevelType w:val="hybridMultilevel"/>
     <w:tmpl w:val="8C32C2D8"/>
@@ -29212,7 +28790,7 @@
       </w:pPr>
     </w:lvl>
   </w:abstractNum>
-  <w:abstractNum w:abstractNumId="40" w15:restartNumberingAfterBreak="0">
+  <w:abstractNum w:abstractNumId="41" w15:restartNumberingAfterBreak="0">
     <w:nsid w:val="762B2CB9"/>
     <w:multiLevelType w:val="hybridMultilevel"/>
     <w:tmpl w:val="D680A0E6"/>
@@ -29325,7 +28903,7 @@
       </w:rPr>
     </w:lvl>
   </w:abstractNum>
-  <w:abstractNum w:abstractNumId="41" w15:restartNumberingAfterBreak="0">
+  <w:abstractNum w:abstractNumId="42" w15:restartNumberingAfterBreak="0">
     <w:nsid w:val="7BC45887"/>
     <w:multiLevelType w:val="multilevel"/>
     <w:tmpl w:val="05781F66"/>
@@ -29438,7 +29016,7 @@
       </w:pPr>
     </w:lvl>
   </w:abstractNum>
-  <w:abstractNum w:abstractNumId="42" w15:restartNumberingAfterBreak="0">
+  <w:abstractNum w:abstractNumId="43" w15:restartNumberingAfterBreak="0">
     <w:nsid w:val="7EDC0883"/>
     <w:multiLevelType w:val="hybridMultilevel"/>
     <w:tmpl w:val="9580E836"/>
@@ -29524,7 +29102,7 @@
       </w:pPr>
     </w:lvl>
   </w:abstractNum>
-  <w:abstractNum w:abstractNumId="43" w15:restartNumberingAfterBreak="0">
+  <w:abstractNum w:abstractNumId="44" w15:restartNumberingAfterBreak="0">
     <w:nsid w:val="7F5D5780"/>
     <w:multiLevelType w:val="hybridMultilevel"/>
     <w:tmpl w:val="2F507104"/>
@@ -29638,136 +29216,139 @@
     </w:lvl>
   </w:abstractNum>
   <w:num w:numId="1" w16cid:durableId="985666376">
+    <w:abstractNumId w:val="18"/>
+  </w:num>
+  <w:num w:numId="2" w16cid:durableId="1272014369">
+    <w:abstractNumId w:val="29"/>
+  </w:num>
+  <w:num w:numId="3" w16cid:durableId="457841237">
+    <w:abstractNumId w:val="33"/>
+  </w:num>
+  <w:num w:numId="4" w16cid:durableId="772479130">
+    <w:abstractNumId w:val="43"/>
+  </w:num>
+  <w:num w:numId="5" w16cid:durableId="1488327563">
+    <w:abstractNumId w:val="40"/>
+  </w:num>
+  <w:num w:numId="6" w16cid:durableId="1334576717">
     <w:abstractNumId w:val="17"/>
   </w:num>
-  <w:num w:numId="2" w16cid:durableId="1272014369">
-    <w:abstractNumId w:val="28"/>
-  </w:num>
-  <w:num w:numId="3" w16cid:durableId="457841237">
-    <w:abstractNumId w:val="32"/>
-  </w:num>
-  <w:num w:numId="4" w16cid:durableId="772479130">
-    <w:abstractNumId w:val="42"/>
-  </w:num>
-  <w:num w:numId="5" w16cid:durableId="1488327563">
-    <w:abstractNumId w:val="39"/>
-  </w:num>
-  <w:num w:numId="6" w16cid:durableId="1334576717">
-    <w:abstractNumId w:val="16"/>
-  </w:num>
   <w:num w:numId="7" w16cid:durableId="843860166">
-    <w:abstractNumId w:val="10"/>
+    <w:abstractNumId w:val="11"/>
   </w:num>
   <w:num w:numId="8" w16cid:durableId="1335650113">
-    <w:abstractNumId w:val="11"/>
+    <w:abstractNumId w:val="12"/>
   </w:num>
   <w:num w:numId="9" w16cid:durableId="1568223732">
     <w:abstractNumId w:val="3"/>
   </w:num>
   <w:num w:numId="10" w16cid:durableId="356203226">
-    <w:abstractNumId w:val="8"/>
+    <w:abstractNumId w:val="9"/>
   </w:num>
   <w:num w:numId="11" w16cid:durableId="48038245">
-    <w:abstractNumId w:val="33"/>
+    <w:abstractNumId w:val="34"/>
   </w:num>
   <w:num w:numId="12" w16cid:durableId="2076704903">
-    <w:abstractNumId w:val="5"/>
+    <w:abstractNumId w:val="6"/>
   </w:num>
   <w:num w:numId="13" w16cid:durableId="1579712346">
-    <w:abstractNumId w:val="43"/>
+    <w:abstractNumId w:val="44"/>
   </w:num>
   <w:num w:numId="14" w16cid:durableId="83112971">
-    <w:abstractNumId w:val="20"/>
+    <w:abstractNumId w:val="21"/>
   </w:num>
   <w:num w:numId="15" w16cid:durableId="358970586">
     <w:abstractNumId w:val="0"/>
   </w:num>
   <w:num w:numId="16" w16cid:durableId="307130810">
-    <w:abstractNumId w:val="14"/>
+    <w:abstractNumId w:val="15"/>
   </w:num>
   <w:num w:numId="17" w16cid:durableId="764569812">
-    <w:abstractNumId w:val="7"/>
+    <w:abstractNumId w:val="8"/>
   </w:num>
   <w:num w:numId="18" w16cid:durableId="239754249">
-    <w:abstractNumId w:val="29"/>
+    <w:abstractNumId w:val="30"/>
   </w:num>
   <w:num w:numId="19" w16cid:durableId="1213889171">
     <w:abstractNumId w:val="1"/>
   </w:num>
   <w:num w:numId="20" w16cid:durableId="1634284515">
-    <w:abstractNumId w:val="23"/>
+    <w:abstractNumId w:val="24"/>
   </w:num>
   <w:num w:numId="21" w16cid:durableId="969361563">
     <w:abstractNumId w:val="2"/>
   </w:num>
   <w:num w:numId="22" w16cid:durableId="652678862">
+    <w:abstractNumId w:val="27"/>
+  </w:num>
+  <w:num w:numId="23" w16cid:durableId="2102944811">
+    <w:abstractNumId w:val="7"/>
+  </w:num>
+  <w:num w:numId="24" w16cid:durableId="1439909499">
+    <w:abstractNumId w:val="10"/>
+  </w:num>
+  <w:num w:numId="25" w16cid:durableId="1639073817">
+    <w:abstractNumId w:val="20"/>
+  </w:num>
+  <w:num w:numId="26" w16cid:durableId="2081832563">
+    <w:abstractNumId w:val="42"/>
+  </w:num>
+  <w:num w:numId="27" w16cid:durableId="1611157692">
+    <w:abstractNumId w:val="22"/>
+  </w:num>
+  <w:num w:numId="28" w16cid:durableId="41026369">
+    <w:abstractNumId w:val="5"/>
+  </w:num>
+  <w:num w:numId="29" w16cid:durableId="1529443070">
+    <w:abstractNumId w:val="14"/>
+  </w:num>
+  <w:num w:numId="30" w16cid:durableId="998070467">
+    <w:abstractNumId w:val="38"/>
+  </w:num>
+  <w:num w:numId="31" w16cid:durableId="1418938371">
+    <w:abstractNumId w:val="23"/>
+  </w:num>
+  <w:num w:numId="32" w16cid:durableId="1356923714">
+    <w:abstractNumId w:val="16"/>
+  </w:num>
+  <w:num w:numId="33" w16cid:durableId="592592095">
+    <w:abstractNumId w:val="41"/>
+  </w:num>
+  <w:num w:numId="34" w16cid:durableId="1572929988">
+    <w:abstractNumId w:val="13"/>
+  </w:num>
+  <w:num w:numId="35" w16cid:durableId="394158852">
+    <w:abstractNumId w:val="31"/>
+  </w:num>
+  <w:num w:numId="36" w16cid:durableId="977801852">
+    <w:abstractNumId w:val="37"/>
+  </w:num>
+  <w:num w:numId="37" w16cid:durableId="1960992172">
+    <w:abstractNumId w:val="28"/>
+  </w:num>
+  <w:num w:numId="38" w16cid:durableId="775096454">
     <w:abstractNumId w:val="26"/>
   </w:num>
-  <w:num w:numId="23" w16cid:durableId="2102944811">
-    <w:abstractNumId w:val="6"/>
+  <w:num w:numId="39" w16cid:durableId="1965697715">
+    <w:abstractNumId w:val="35"/>
   </w:num>
-  <w:num w:numId="24" w16cid:durableId="1439909499">
-    <w:abstractNumId w:val="9"/>
+  <w:num w:numId="40" w16cid:durableId="1689746409">
+    <w:abstractNumId w:val="32"/>
   </w:num>
-  <w:num w:numId="25" w16cid:durableId="1639073817">
+  <w:num w:numId="41" w16cid:durableId="268515962">
+    <w:abstractNumId w:val="36"/>
+  </w:num>
+  <w:num w:numId="42" w16cid:durableId="1989241818">
+    <w:abstractNumId w:val="25"/>
+  </w:num>
+  <w:num w:numId="43" w16cid:durableId="445739677">
     <w:abstractNumId w:val="19"/>
   </w:num>
-  <w:num w:numId="26" w16cid:durableId="2081832563">
-    <w:abstractNumId w:val="41"/>
+  <w:num w:numId="44" w16cid:durableId="1463306931">
+    <w:abstractNumId w:val="39"/>
   </w:num>
-  <w:num w:numId="27" w16cid:durableId="1611157692">
-    <w:abstractNumId w:val="21"/>
-  </w:num>
-  <w:num w:numId="28" w16cid:durableId="41026369">
+  <w:num w:numId="45" w16cid:durableId="849759577">
     <w:abstractNumId w:val="4"/>
-  </w:num>
-  <w:num w:numId="29" w16cid:durableId="1529443070">
-    <w:abstractNumId w:val="13"/>
-  </w:num>
-  <w:num w:numId="30" w16cid:durableId="998070467">
-    <w:abstractNumId w:val="37"/>
-  </w:num>
-  <w:num w:numId="31" w16cid:durableId="1418938371">
-    <w:abstractNumId w:val="22"/>
-  </w:num>
-  <w:num w:numId="32" w16cid:durableId="1356923714">
-    <w:abstractNumId w:val="15"/>
-  </w:num>
-  <w:num w:numId="33" w16cid:durableId="592592095">
-    <w:abstractNumId w:val="40"/>
-  </w:num>
-  <w:num w:numId="34" w16cid:durableId="1572929988">
-    <w:abstractNumId w:val="12"/>
-  </w:num>
-  <w:num w:numId="35" w16cid:durableId="394158852">
-    <w:abstractNumId w:val="30"/>
-  </w:num>
-  <w:num w:numId="36" w16cid:durableId="977801852">
-    <w:abstractNumId w:val="36"/>
-  </w:num>
-  <w:num w:numId="37" w16cid:durableId="1960992172">
-    <w:abstractNumId w:val="27"/>
-  </w:num>
-  <w:num w:numId="38" w16cid:durableId="775096454">
-    <w:abstractNumId w:val="25"/>
-  </w:num>
-  <w:num w:numId="39" w16cid:durableId="1965697715">
-    <w:abstractNumId w:val="34"/>
-  </w:num>
-  <w:num w:numId="40" w16cid:durableId="1689746409">
-    <w:abstractNumId w:val="31"/>
-  </w:num>
-  <w:num w:numId="41" w16cid:durableId="268515962">
-    <w:abstractNumId w:val="35"/>
-  </w:num>
-  <w:num w:numId="42" w16cid:durableId="1989241818">
-    <w:abstractNumId w:val="24"/>
-  </w:num>
-  <w:num w:numId="43" w16cid:durableId="445739677">
-    <w:abstractNumId w:val="18"/>
-  </w:num>
-  <w:num w:numId="44" w16cid:durableId="1463306931">
-    <w:abstractNumId w:val="38"/>
   </w:num>
 </w:numbering>
 </file>
@@ -30374,7 +29955,6 @@
   <w:style w:type="character" w:default="1" w:styleId="DefaultParagraphFont">
     <w:name w:val="Default Paragraph Font"/>
     <w:uiPriority w:val="1"/>
-    <w:semiHidden/>
     <w:unhideWhenUsed/>
   </w:style>
   <w:style w:type="table" w:default="1" w:styleId="TableNormal">

--- a/report/Báo cáo môn học.docx
+++ b/report/Báo cáo môn học.docx
@@ -13545,7 +13545,7 @@
           <w:szCs w:val="26"/>
           <w:lang w:val="vi-VN"/>
         </w:rPr>
-        <w:t xml:space="preserve"> Công cụ Scrapy ứng dụng được trong nhiều lĩnh vực , là một mã nguồn mở mạnh mẽ thường dùng để thu thập </w:t>
+        <w:t xml:space="preserve"> Công cụ Scrapy ứng dụng được trong nhiều lĩnh vực, là một mã nguồn mở mạnh mẽ thường dùng để thu thập </w:t>
       </w:r>
       <w:r>
         <w:rPr>
@@ -13561,7 +13561,7 @@
           <w:szCs w:val="26"/>
           <w:lang w:val="vi-VN"/>
         </w:rPr>
-        <w:t xml:space="preserve"> liệu từ các trang web . Scrapy dùng để thu thập dữ liệu và có thể ứng dụng được nhiều lĩnh vực giúp cho việc thu thập và phân tích dữ liệu đạt hiệu quả . Một số ứng dụng của Scrapy :</w:t>
+        <w:t xml:space="preserve"> liệu từ các trang web. Scrapy dùng để thu thập dữ liệu và có thể ứng dụng được nhiều lĩnh vực giúp cho việc thu thập và phân tích dữ liệu đạt hiệu quả. Một số ứng dụng của Scrapy :</w:t>
       </w:r>
     </w:p>
     <w:p>
@@ -14294,182 +14294,162 @@
     </w:p>
     <w:p>
       <w:pPr>
-        <w:spacing w:line="276" w:lineRule="auto"/>
-        <w:jc w:val="both"/>
-        <w:rPr>
-          <w:sz w:val="26"/>
-          <w:szCs w:val="26"/>
-        </w:rPr>
-      </w:pPr>
-      <w:r>
-        <w:rPr>
-          <w:b/>
-          <w:bCs/>
-          <w:sz w:val="26"/>
-          <w:szCs w:val="26"/>
-        </w:rPr>
-        <w:t>Spider</w:t>
-      </w:r>
-      <w:r>
-        <w:rPr>
-          <w:sz w:val="26"/>
-          <w:szCs w:val="26"/>
-        </w:rPr>
-        <w:t xml:space="preserve"> trong Scrapy là một thành phần cơ bản và quan trọng chịu trách nhiệm thu thập dữ liệu từ các trang web. Nó là một lớp (class) mà bạn định nghĩa trong Scrapy để thực hiện việc thu thập dữ liệu tự động theo các quy tắc mà bạn định nghĩa.</w:t>
-      </w:r>
-    </w:p>
-    <w:p>
-      <w:pPr>
-        <w:spacing w:line="276" w:lineRule="auto"/>
-        <w:jc w:val="both"/>
-        <w:rPr>
-          <w:sz w:val="26"/>
-          <w:szCs w:val="26"/>
-        </w:rPr>
-      </w:pPr>
-      <w:r>
-        <w:rPr>
-          <w:sz w:val="26"/>
-          <w:szCs w:val="26"/>
-        </w:rPr>
-        <w:t xml:space="preserve">Nguyên lý hoạt động: </w:t>
-      </w:r>
-    </w:p>
-    <w:p>
-      <w:pPr>
+        <w:pStyle w:val="ListParagraph"/>
         <w:numPr>
           <w:ilvl w:val="0"/>
-          <w:numId w:val="26"/>
+          <w:numId w:val="47"/>
         </w:numPr>
         <w:spacing w:line="276" w:lineRule="auto"/>
         <w:jc w:val="both"/>
-        <w:rPr>
-          <w:sz w:val="26"/>
-          <w:szCs w:val="26"/>
-        </w:rPr>
-      </w:pPr>
-      <w:r>
-        <w:rPr>
-          <w:b/>
-          <w:bCs/>
-          <w:sz w:val="26"/>
-          <w:szCs w:val="26"/>
-        </w:rPr>
-        <w:t>Bắt đầu từ một URL hoặc một danh sách các URL</w:t>
-      </w:r>
-      <w:r>
-        <w:rPr>
-          <w:sz w:val="26"/>
-          <w:szCs w:val="26"/>
-        </w:rPr>
-        <w:t xml:space="preserve"> mà bạn cung cấp (thường gọi là start_urls).</w:t>
+        <w:outlineLvl w:val="2"/>
+        <w:rPr>
+          <w:b/>
+          <w:bCs/>
+          <w:sz w:val="28"/>
+          <w:szCs w:val="28"/>
+        </w:rPr>
+      </w:pPr>
+      <w:r>
+        <w:rPr>
+          <w:b/>
+          <w:bCs/>
+          <w:sz w:val="28"/>
+          <w:szCs w:val="28"/>
+        </w:rPr>
+        <w:t>Spider là gì ?</w:t>
+      </w:r>
+    </w:p>
+    <w:p>
+      <w:pPr>
+        <w:pStyle w:val="ListParagraph"/>
+        <w:spacing w:line="276" w:lineRule="auto"/>
+        <w:jc w:val="both"/>
+        <w:outlineLvl w:val="2"/>
+        <w:rPr>
+          <w:b/>
+          <w:bCs/>
+          <w:sz w:val="28"/>
+          <w:szCs w:val="28"/>
+        </w:rPr>
+      </w:pPr>
+    </w:p>
+    <w:p>
+      <w:pPr>
+        <w:spacing w:line="276" w:lineRule="auto"/>
+        <w:ind w:firstLine="720"/>
+        <w:jc w:val="both"/>
+        <w:rPr>
+          <w:sz w:val="28"/>
+          <w:szCs w:val="28"/>
+        </w:rPr>
+      </w:pPr>
+      <w:r>
+        <w:rPr>
+          <w:sz w:val="28"/>
+          <w:szCs w:val="28"/>
+        </w:rPr>
+        <w:t>Spider trong Scrapy là một thành phần cơ bản và quan trọng chịu trách nhiệm thu thập dữ liệu từ các trang web. Nó là một lớp (class) mà bạn định nghĩa trong Scrapy để thực hiện việc thu thập dữ liệu tự động theo các quy tắc mà bạn định nghĩa.</w:t>
+      </w:r>
+    </w:p>
+    <w:p>
+      <w:pPr>
+        <w:spacing w:line="276" w:lineRule="auto"/>
+        <w:jc w:val="both"/>
+        <w:rPr>
+          <w:sz w:val="28"/>
+          <w:szCs w:val="28"/>
+        </w:rPr>
+      </w:pPr>
+      <w:r>
+        <w:rPr>
+          <w:sz w:val="28"/>
+          <w:szCs w:val="28"/>
+        </w:rPr>
+        <w:t xml:space="preserve">Nguyên lý hoạt động: </w:t>
       </w:r>
     </w:p>
     <w:p>
       <w:pPr>
         <w:numPr>
           <w:ilvl w:val="0"/>
-          <w:numId w:val="26"/>
+          <w:numId w:val="48"/>
         </w:numPr>
         <w:spacing w:line="276" w:lineRule="auto"/>
         <w:jc w:val="both"/>
         <w:rPr>
-          <w:sz w:val="26"/>
-          <w:szCs w:val="26"/>
-        </w:rPr>
-      </w:pPr>
-      <w:r>
-        <w:rPr>
-          <w:b/>
-          <w:bCs/>
-          <w:sz w:val="26"/>
-          <w:szCs w:val="26"/>
-        </w:rPr>
-        <w:t>Gửi yêu cầu (requests)</w:t>
-      </w:r>
-      <w:r>
-        <w:rPr>
-          <w:sz w:val="26"/>
-          <w:szCs w:val="26"/>
-        </w:rPr>
-        <w:t xml:space="preserve"> đến các URL này.</w:t>
+          <w:sz w:val="28"/>
+          <w:szCs w:val="28"/>
+        </w:rPr>
+      </w:pPr>
+      <w:r>
+        <w:rPr>
+          <w:sz w:val="28"/>
+          <w:szCs w:val="28"/>
+        </w:rPr>
+        <w:t>Bắt đầu từ một URL hoặc một danh sách các URL mà bạn cung cấp (thường gọi là start_urls).</w:t>
       </w:r>
     </w:p>
     <w:p>
       <w:pPr>
         <w:numPr>
           <w:ilvl w:val="0"/>
-          <w:numId w:val="26"/>
+          <w:numId w:val="48"/>
         </w:numPr>
         <w:spacing w:line="276" w:lineRule="auto"/>
         <w:jc w:val="both"/>
         <w:rPr>
-          <w:sz w:val="26"/>
-          <w:szCs w:val="26"/>
-        </w:rPr>
-      </w:pPr>
-      <w:r>
-        <w:rPr>
-          <w:b/>
-          <w:bCs/>
-          <w:sz w:val="26"/>
-          <w:szCs w:val="26"/>
-        </w:rPr>
-        <w:t>Xử lý phản hồi (response)</w:t>
-      </w:r>
-      <w:r>
-        <w:rPr>
-          <w:sz w:val="26"/>
-          <w:szCs w:val="26"/>
-        </w:rPr>
-        <w:t xml:space="preserve"> nhận được từ trang web bằng cách sử dụng các phương thức như parse() để phân tích và trích xuất dữ liệu cần thiết.</w:t>
+          <w:sz w:val="28"/>
+          <w:szCs w:val="28"/>
+        </w:rPr>
+      </w:pPr>
+      <w:r>
+        <w:rPr>
+          <w:sz w:val="28"/>
+          <w:szCs w:val="28"/>
+        </w:rPr>
+        <w:t>Gửi yêu cầu (requests) đến các URL này.</w:t>
       </w:r>
     </w:p>
     <w:p>
       <w:pPr>
         <w:numPr>
           <w:ilvl w:val="0"/>
-          <w:numId w:val="26"/>
+          <w:numId w:val="48"/>
         </w:numPr>
         <w:spacing w:line="276" w:lineRule="auto"/>
         <w:jc w:val="both"/>
         <w:rPr>
-          <w:sz w:val="26"/>
-          <w:szCs w:val="26"/>
-        </w:rPr>
-      </w:pPr>
-      <w:r>
-        <w:rPr>
-          <w:b/>
-          <w:bCs/>
-          <w:sz w:val="26"/>
-          <w:szCs w:val="26"/>
-        </w:rPr>
-        <w:t>Điều hướng qua các trang tiếp theo</w:t>
-      </w:r>
-      <w:r>
-        <w:rPr>
-          <w:sz w:val="26"/>
-          <w:szCs w:val="26"/>
-        </w:rPr>
-        <w:t>, theo các liên kết trong trang hiện tại, để thu thập thêm dữ liệu nếu cần.</w:t>
-      </w:r>
-    </w:p>
-    <w:p>
-      <w:pPr>
+          <w:sz w:val="28"/>
+          <w:szCs w:val="28"/>
+        </w:rPr>
+      </w:pPr>
+      <w:r>
+        <w:rPr>
+          <w:sz w:val="28"/>
+          <w:szCs w:val="28"/>
+        </w:rPr>
+        <w:t>Xử lý phản hồi (response) nhận được từ trang web bằng cách sử dụng các phương thức như parse() để phân tích và trích xuất dữ liệu cần thiết.</w:t>
+      </w:r>
+    </w:p>
+    <w:p>
+      <w:pPr>
+        <w:numPr>
+          <w:ilvl w:val="0"/>
+          <w:numId w:val="48"/>
+        </w:numPr>
         <w:spacing w:line="276" w:lineRule="auto"/>
         <w:jc w:val="both"/>
         <w:rPr>
-          <w:sz w:val="26"/>
-          <w:szCs w:val="26"/>
-        </w:rPr>
-      </w:pPr>
-      <w:r>
-        <w:rPr>
-          <w:sz w:val="26"/>
-          <w:szCs w:val="26"/>
-        </w:rPr>
-        <w:t>3.2 Các thành phần của Spider</w:t>
+          <w:sz w:val="28"/>
+          <w:szCs w:val="28"/>
+        </w:rPr>
+      </w:pPr>
+      <w:r>
+        <w:rPr>
+          <w:sz w:val="28"/>
+          <w:szCs w:val="28"/>
+        </w:rPr>
+        <w:t>Điều hướng qua các trang tiếp theo, theo các liên kết trong trang hiện tại, để thu thập thêm dữ liệu nếu cần.</w:t>
       </w:r>
     </w:p>
     <w:p>
@@ -14477,8 +14457,6 @@
         <w:spacing w:line="276" w:lineRule="auto"/>
         <w:jc w:val="both"/>
         <w:rPr>
-          <w:b/>
-          <w:bCs/>
           <w:sz w:val="26"/>
           <w:szCs w:val="26"/>
         </w:rPr>
@@ -14495,15 +14473,45 @@
           <w:szCs w:val="26"/>
         </w:rPr>
       </w:pPr>
-      <w:r>
-        <w:rPr>
-          <w:b/>
-          <w:bCs/>
-          <w:sz w:val="26"/>
-          <w:szCs w:val="26"/>
+    </w:p>
+    <w:p>
+      <w:pPr>
+        <w:pStyle w:val="ListParagraph"/>
+        <w:numPr>
+          <w:ilvl w:val="0"/>
+          <w:numId w:val="47"/>
+        </w:numPr>
+        <w:spacing w:line="276" w:lineRule="auto"/>
+        <w:jc w:val="both"/>
+        <w:rPr>
+          <w:b/>
+          <w:bCs/>
+          <w:sz w:val="28"/>
+          <w:szCs w:val="28"/>
+        </w:rPr>
+      </w:pPr>
+      <w:r>
+        <w:rPr>
+          <w:b/>
+          <w:bCs/>
+          <w:sz w:val="28"/>
+          <w:szCs w:val="28"/>
         </w:rPr>
         <w:t>Các thành phần chính của Spider</w:t>
       </w:r>
+    </w:p>
+    <w:p>
+      <w:pPr>
+        <w:pStyle w:val="ListParagraph"/>
+        <w:spacing w:line="276" w:lineRule="auto"/>
+        <w:jc w:val="both"/>
+        <w:rPr>
+          <w:b/>
+          <w:bCs/>
+          <w:sz w:val="28"/>
+          <w:szCs w:val="28"/>
+        </w:rPr>
+      </w:pPr>
     </w:p>
     <w:p>
       <w:pPr>
@@ -14514,23 +14522,23 @@
         <w:spacing w:line="276" w:lineRule="auto"/>
         <w:jc w:val="both"/>
         <w:rPr>
-          <w:sz w:val="26"/>
-          <w:szCs w:val="26"/>
-        </w:rPr>
-      </w:pPr>
-      <w:r>
-        <w:rPr>
-          <w:b/>
-          <w:bCs/>
-          <w:sz w:val="26"/>
-          <w:szCs w:val="26"/>
+          <w:sz w:val="28"/>
+          <w:szCs w:val="28"/>
+        </w:rPr>
+      </w:pPr>
+      <w:r>
+        <w:rPr>
+          <w:b/>
+          <w:bCs/>
+          <w:sz w:val="28"/>
+          <w:szCs w:val="28"/>
         </w:rPr>
         <w:t>Tên Spider (name)</w:t>
       </w:r>
       <w:r>
         <w:rPr>
-          <w:sz w:val="26"/>
-          <w:szCs w:val="26"/>
+          <w:sz w:val="28"/>
+          <w:szCs w:val="28"/>
         </w:rPr>
         <w:t>: Là tên định danh duy nhất cho Spider của bạn. Mỗi Spider trong một dự án phải có một tên riêng.</w:t>
       </w:r>
@@ -14544,23 +14552,23 @@
         <w:spacing w:line="276" w:lineRule="auto"/>
         <w:jc w:val="both"/>
         <w:rPr>
-          <w:sz w:val="26"/>
-          <w:szCs w:val="26"/>
-        </w:rPr>
-      </w:pPr>
-      <w:r>
-        <w:rPr>
-          <w:b/>
-          <w:bCs/>
-          <w:sz w:val="26"/>
-          <w:szCs w:val="26"/>
+          <w:sz w:val="28"/>
+          <w:szCs w:val="28"/>
+        </w:rPr>
+      </w:pPr>
+      <w:r>
+        <w:rPr>
+          <w:b/>
+          <w:bCs/>
+          <w:sz w:val="28"/>
+          <w:szCs w:val="28"/>
         </w:rPr>
         <w:t>Start URLs (start_urls)</w:t>
       </w:r>
       <w:r>
         <w:rPr>
-          <w:sz w:val="26"/>
-          <w:szCs w:val="26"/>
+          <w:sz w:val="28"/>
+          <w:szCs w:val="28"/>
         </w:rPr>
         <w:t>: Là danh sách các URL mà Spider sẽ bắt đầu quá trình thu thập dữ liệu.</w:t>
       </w:r>
@@ -14574,23 +14582,23 @@
         <w:spacing w:line="276" w:lineRule="auto"/>
         <w:jc w:val="both"/>
         <w:rPr>
-          <w:sz w:val="26"/>
-          <w:szCs w:val="26"/>
-        </w:rPr>
-      </w:pPr>
-      <w:r>
-        <w:rPr>
-          <w:b/>
-          <w:bCs/>
-          <w:sz w:val="26"/>
-          <w:szCs w:val="26"/>
+          <w:sz w:val="28"/>
+          <w:szCs w:val="28"/>
+        </w:rPr>
+      </w:pPr>
+      <w:r>
+        <w:rPr>
+          <w:b/>
+          <w:bCs/>
+          <w:sz w:val="28"/>
+          <w:szCs w:val="28"/>
         </w:rPr>
         <w:t>Phương thức parse()</w:t>
       </w:r>
       <w:r>
         <w:rPr>
-          <w:sz w:val="26"/>
-          <w:szCs w:val="26"/>
+          <w:sz w:val="28"/>
+          <w:szCs w:val="28"/>
         </w:rPr>
         <w:t>: Đây là phương thức quan trọng nhất trong Spider. Nó xử lý phản hồi từ các trang web và chứa logic trích xuất dữ liệu.</w:t>
       </w:r>
@@ -14604,395 +14612,26 @@
         <w:spacing w:line="276" w:lineRule="auto"/>
         <w:jc w:val="both"/>
         <w:rPr>
-          <w:sz w:val="26"/>
-          <w:szCs w:val="26"/>
-        </w:rPr>
-      </w:pPr>
-      <w:r>
-        <w:rPr>
-          <w:b/>
-          <w:bCs/>
-          <w:sz w:val="26"/>
-          <w:szCs w:val="26"/>
+          <w:sz w:val="28"/>
+          <w:szCs w:val="28"/>
+        </w:rPr>
+      </w:pPr>
+      <w:r>
+        <w:rPr>
+          <w:b/>
+          <w:bCs/>
+          <w:sz w:val="28"/>
+          <w:szCs w:val="28"/>
         </w:rPr>
         <w:t>XPath/CSS Selectors</w:t>
       </w:r>
       <w:r>
         <w:rPr>
-          <w:sz w:val="26"/>
-          <w:szCs w:val="26"/>
+          <w:sz w:val="28"/>
+          <w:szCs w:val="28"/>
         </w:rPr>
         <w:t>: Dùng để trích xuất các thành phần cụ thể từ trang web.</w:t>
       </w:r>
-    </w:p>
-    <w:p>
-      <w:pPr>
-        <w:spacing w:line="276" w:lineRule="auto"/>
-        <w:jc w:val="both"/>
-        <w:rPr>
-          <w:sz w:val="28"/>
-          <w:szCs w:val="28"/>
-          <w:lang w:val="vi-VN"/>
-        </w:rPr>
-      </w:pPr>
-      <w:r>
-        <w:rPr>
-          <w:noProof/>
-        </w:rPr>
-        <mc:AlternateContent>
-          <mc:Choice Requires="wps">
-            <w:drawing>
-              <wp:anchor distT="0" distB="0" distL="114300" distR="114300" simplePos="0" relativeHeight="251740160" behindDoc="0" locked="0" layoutInCell="1" allowOverlap="1" wp14:anchorId="7269DA8C" wp14:editId="03A12D79">
-                <wp:simplePos x="0" y="0"/>
-                <wp:positionH relativeFrom="column">
-                  <wp:posOffset>545465</wp:posOffset>
-                </wp:positionH>
-                <wp:positionV relativeFrom="paragraph">
-                  <wp:posOffset>3902710</wp:posOffset>
-                </wp:positionV>
-                <wp:extent cx="4974590" cy="635"/>
-                <wp:effectExtent l="0" t="0" r="0" b="0"/>
-                <wp:wrapNone/>
-                <wp:docPr id="1757558618" name="Hộp Văn bản 1"/>
-                <wp:cNvGraphicFramePr/>
-                <a:graphic xmlns:a="http://schemas.openxmlformats.org/drawingml/2006/main">
-                  <a:graphicData uri="http://schemas.microsoft.com/office/word/2010/wordprocessingShape">
-                    <wps:wsp>
-                      <wps:cNvSpPr txBox="1"/>
-                      <wps:spPr>
-                        <a:xfrm>
-                          <a:off x="0" y="0"/>
-                          <a:ext cx="4974590" cy="635"/>
-                        </a:xfrm>
-                        <a:prstGeom prst="rect">
-                          <a:avLst/>
-                        </a:prstGeom>
-                        <a:solidFill>
-                          <a:prstClr val="white"/>
-                        </a:solidFill>
-                        <a:ln>
-                          <a:noFill/>
-                        </a:ln>
-                      </wps:spPr>
-                      <wps:txbx>
-                        <w:txbxContent>
-                          <w:p>
-                            <w:pPr>
-                              <w:pStyle w:val="Caption"/>
-                              <w:rPr>
-                                <w:noProof/>
-                              </w:rPr>
-                            </w:pPr>
-                            <w:r>
-                              <w:t xml:space="preserve">Hình </w:t>
-                            </w:r>
-                            <w:r>
-                              <w:fldChar w:fldCharType="begin"/>
-                            </w:r>
-                            <w:r>
-                              <w:instrText xml:space="preserve"> SEQ Hình \* ARABIC </w:instrText>
-                            </w:r>
-                            <w:r>
-                              <w:fldChar w:fldCharType="separate"/>
-                            </w:r>
-                            <w:r>
-                              <w:rPr>
-                                <w:noProof/>
-                              </w:rPr>
-                              <w:t>1</w:t>
-                            </w:r>
-                            <w:r>
-                              <w:rPr>
-                                <w:noProof/>
-                              </w:rPr>
-                              <w:fldChar w:fldCharType="end"/>
-                            </w:r>
-                            <w:r>
-                              <w:rPr>
-                                <w:lang w:val="vi-VN"/>
-                              </w:rPr>
-                              <w:t>: Hình ảnh</w:t>
-                            </w:r>
-                          </w:p>
-                        </w:txbxContent>
-                      </wps:txbx>
-                      <wps:bodyPr rot="0" spcFirstLastPara="0" vertOverflow="overflow" horzOverflow="overflow" vert="horz" wrap="square" lIns="0" tIns="0" rIns="0" bIns="0" numCol="1" spcCol="0" rtlCol="0" fromWordArt="0" anchor="t" anchorCtr="0" forceAA="0" compatLnSpc="1">
-                        <a:prstTxWarp prst="textNoShape">
-                          <a:avLst/>
-                        </a:prstTxWarp>
-                        <a:spAutoFit/>
-                      </wps:bodyPr>
-                    </wps:wsp>
-                  </a:graphicData>
-                </a:graphic>
-              </wp:anchor>
-            </w:drawing>
-          </mc:Choice>
-          <mc:Fallback>
-            <w:pict>
-              <v:shapetype w14:anchorId="7269DA8C" id="_x0000_t202" coordsize="21600,21600" o:spt="202" path="m,l,21600r21600,l21600,xe">
-                <v:stroke joinstyle="miter"/>
-                <v:path gradientshapeok="t" o:connecttype="rect"/>
-              </v:shapetype>
-              <v:shape id="Hộp Văn bản 1" o:spid="_x0000_s1026" type="#_x0000_t202" style="position:absolute;left:0;text-align:left;margin-left:42.95pt;margin-top:307.3pt;width:391.7pt;height:.05pt;z-index:251740160;visibility:visible;mso-wrap-style:square;mso-wrap-distance-left:9pt;mso-wrap-distance-top:0;mso-wrap-distance-right:9pt;mso-wrap-distance-bottom:0;mso-position-horizontal:absolute;mso-position-horizontal-relative:text;mso-position-vertical:absolute;mso-position-vertical-relative:text;v-text-anchor:top" o:gfxdata="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" stroked="f">
-                <v:textbox style="mso-fit-shape-to-text:t" inset="0,0,0,0">
-                  <w:txbxContent>
-                    <w:p>
-                      <w:pPr>
-                        <w:pStyle w:val="Caption"/>
-                        <w:rPr>
-                          <w:noProof/>
-                        </w:rPr>
-                      </w:pPr>
-                      <w:r>
-                        <w:t xml:space="preserve">Hình </w:t>
-                      </w:r>
-                      <w:r>
-                        <w:fldChar w:fldCharType="begin"/>
-                      </w:r>
-                      <w:r>
-                        <w:instrText xml:space="preserve"> SEQ Hình \* ARABIC </w:instrText>
-                      </w:r>
-                      <w:r>
-                        <w:fldChar w:fldCharType="separate"/>
-                      </w:r>
-                      <w:r>
-                        <w:rPr>
-                          <w:noProof/>
-                        </w:rPr>
-                        <w:t>1</w:t>
-                      </w:r>
-                      <w:r>
-                        <w:fldChar w:fldCharType="end"/>
-                      </w:r>
-                      <w:r>
-                        <w:rPr>
-                          <w:lang w:val="vi-VN"/>
-                        </w:rPr>
-                        <w:t>: Hình ảnh</w:t>
-                      </w:r>
-                    </w:p>
-                  </w:txbxContent>
-                </v:textbox>
-              </v:shape>
-            </w:pict>
-          </mc:Fallback>
-        </mc:AlternateContent>
-      </w:r>
-      <w:r>
-        <w:rPr>
-          <w:noProof/>
-        </w:rPr>
-        <w:drawing>
-          <wp:anchor distT="0" distB="0" distL="114300" distR="114300" simplePos="0" relativeHeight="251659264" behindDoc="0" locked="0" layoutInCell="1" allowOverlap="1" wp14:anchorId="4535D23E" wp14:editId="279E4A4D">
-            <wp:simplePos x="0" y="0"/>
-            <wp:positionH relativeFrom="margin">
-              <wp:posOffset>545465</wp:posOffset>
-            </wp:positionH>
-            <wp:positionV relativeFrom="paragraph">
-              <wp:posOffset>127635</wp:posOffset>
-            </wp:positionV>
-            <wp:extent cx="4974590" cy="3718336"/>
-            <wp:effectExtent l="0" t="0" r="0" b="0"/>
-            <wp:wrapNone/>
-            <wp:docPr id="581634896" name="Picture 1" descr="A screenshot of a computer program&#10;&#10;Description automatically generated"/>
-            <wp:cNvGraphicFramePr>
-              <a:graphicFrameLocks xmlns:a="http://schemas.openxmlformats.org/drawingml/2006/main" noChangeAspect="1"/>
-            </wp:cNvGraphicFramePr>
-            <a:graphic xmlns:a="http://schemas.openxmlformats.org/drawingml/2006/main">
-              <a:graphicData uri="http://schemas.openxmlformats.org/drawingml/2006/picture">
-                <pic:pic xmlns:pic="http://schemas.openxmlformats.org/drawingml/2006/picture">
-                  <pic:nvPicPr>
-                    <pic:cNvPr id="581634896" name="Picture 1" descr="A screenshot of a computer program&#10;&#10;Description automatically generated"/>
-                    <pic:cNvPicPr/>
-                  </pic:nvPicPr>
-                  <pic:blipFill>
-                    <a:blip r:embed="rId9" cstate="print">
-                      <a:extLst>
-                        <a:ext uri="{28A0092B-C50C-407E-A947-70E740481C1C}">
-                          <a14:useLocalDpi xmlns:a14="http://schemas.microsoft.com/office/drawing/2010/main" val="0"/>
-                        </a:ext>
-                      </a:extLst>
-                    </a:blip>
-                    <a:stretch>
-                      <a:fillRect/>
-                    </a:stretch>
-                  </pic:blipFill>
-                  <pic:spPr>
-                    <a:xfrm>
-                      <a:off x="0" y="0"/>
-                      <a:ext cx="4974590" cy="3718336"/>
-                    </a:xfrm>
-                    <a:prstGeom prst="rect">
-                      <a:avLst/>
-                    </a:prstGeom>
-                  </pic:spPr>
-                </pic:pic>
-              </a:graphicData>
-            </a:graphic>
-            <wp14:sizeRelH relativeFrom="page">
-              <wp14:pctWidth>0</wp14:pctWidth>
-            </wp14:sizeRelH>
-            <wp14:sizeRelV relativeFrom="page">
-              <wp14:pctHeight>0</wp14:pctHeight>
-            </wp14:sizeRelV>
-          </wp:anchor>
-        </w:drawing>
-      </w:r>
-    </w:p>
-    <w:p>
-      <w:pPr>
-        <w:spacing w:line="276" w:lineRule="auto"/>
-        <w:jc w:val="both"/>
-        <w:rPr>
-          <w:sz w:val="28"/>
-          <w:szCs w:val="28"/>
-          <w:lang w:val="vi-VN"/>
-        </w:rPr>
-      </w:pPr>
-    </w:p>
-    <w:p>
-      <w:pPr>
-        <w:spacing w:line="276" w:lineRule="auto"/>
-        <w:jc w:val="both"/>
-        <w:rPr>
-          <w:sz w:val="28"/>
-          <w:szCs w:val="28"/>
-          <w:lang w:val="vi-VN"/>
-        </w:rPr>
-      </w:pPr>
-    </w:p>
-    <w:p>
-      <w:pPr>
-        <w:spacing w:line="276" w:lineRule="auto"/>
-        <w:jc w:val="both"/>
-        <w:rPr>
-          <w:sz w:val="28"/>
-          <w:szCs w:val="28"/>
-          <w:lang w:val="vi-VN"/>
-        </w:rPr>
-      </w:pPr>
-    </w:p>
-    <w:p>
-      <w:pPr>
-        <w:spacing w:line="276" w:lineRule="auto"/>
-        <w:jc w:val="both"/>
-        <w:rPr>
-          <w:sz w:val="28"/>
-          <w:szCs w:val="28"/>
-          <w:lang w:val="vi-VN"/>
-        </w:rPr>
-      </w:pPr>
-    </w:p>
-    <w:p>
-      <w:pPr>
-        <w:spacing w:line="276" w:lineRule="auto"/>
-        <w:jc w:val="both"/>
-        <w:rPr>
-          <w:sz w:val="28"/>
-          <w:szCs w:val="28"/>
-          <w:lang w:val="vi-VN"/>
-        </w:rPr>
-      </w:pPr>
-    </w:p>
-    <w:p>
-      <w:pPr>
-        <w:spacing w:line="276" w:lineRule="auto"/>
-        <w:jc w:val="both"/>
-        <w:rPr>
-          <w:sz w:val="28"/>
-          <w:szCs w:val="28"/>
-          <w:lang w:val="vi-VN"/>
-        </w:rPr>
-      </w:pPr>
-    </w:p>
-    <w:p>
-      <w:pPr>
-        <w:spacing w:line="276" w:lineRule="auto"/>
-        <w:jc w:val="both"/>
-        <w:rPr>
-          <w:sz w:val="28"/>
-          <w:szCs w:val="28"/>
-          <w:lang w:val="vi-VN"/>
-        </w:rPr>
-      </w:pPr>
-    </w:p>
-    <w:p>
-      <w:pPr>
-        <w:spacing w:line="276" w:lineRule="auto"/>
-        <w:jc w:val="both"/>
-        <w:rPr>
-          <w:sz w:val="28"/>
-          <w:szCs w:val="28"/>
-          <w:lang w:val="vi-VN"/>
-        </w:rPr>
-      </w:pPr>
-    </w:p>
-    <w:p>
-      <w:pPr>
-        <w:spacing w:line="276" w:lineRule="auto"/>
-        <w:jc w:val="both"/>
-        <w:rPr>
-          <w:sz w:val="28"/>
-          <w:szCs w:val="28"/>
-          <w:lang w:val="vi-VN"/>
-        </w:rPr>
-      </w:pPr>
-    </w:p>
-    <w:p>
-      <w:pPr>
-        <w:spacing w:line="276" w:lineRule="auto"/>
-        <w:jc w:val="both"/>
-        <w:rPr>
-          <w:sz w:val="28"/>
-          <w:szCs w:val="28"/>
-          <w:lang w:val="vi-VN"/>
-        </w:rPr>
-      </w:pPr>
-    </w:p>
-    <w:p>
-      <w:pPr>
-        <w:spacing w:line="276" w:lineRule="auto"/>
-        <w:jc w:val="both"/>
-        <w:rPr>
-          <w:sz w:val="28"/>
-          <w:szCs w:val="28"/>
-          <w:lang w:val="vi-VN"/>
-        </w:rPr>
-      </w:pPr>
-    </w:p>
-    <w:p>
-      <w:pPr>
-        <w:spacing w:line="276" w:lineRule="auto"/>
-        <w:jc w:val="both"/>
-        <w:rPr>
-          <w:sz w:val="28"/>
-          <w:szCs w:val="28"/>
-          <w:lang w:val="vi-VN"/>
-        </w:rPr>
-      </w:pPr>
-    </w:p>
-    <w:p>
-      <w:pPr>
-        <w:spacing w:line="276" w:lineRule="auto"/>
-        <w:jc w:val="both"/>
-        <w:rPr>
-          <w:sz w:val="28"/>
-          <w:szCs w:val="28"/>
-          <w:lang w:val="vi-VN"/>
-        </w:rPr>
-      </w:pPr>
-    </w:p>
-    <w:p>
-      <w:pPr>
-        <w:spacing w:line="276" w:lineRule="auto"/>
-        <w:jc w:val="both"/>
-        <w:rPr>
-          <w:sz w:val="28"/>
-          <w:szCs w:val="28"/>
-          <w:lang w:val="vi-VN"/>
-        </w:rPr>
-      </w:pPr>
     </w:p>
     <w:p>
       <w:pPr>
@@ -15022,7 +14661,6 @@
           <w:szCs w:val="32"/>
           <w:lang w:val="vi-VN"/>
         </w:rPr>
-        <w:lastRenderedPageBreak/>
         <w:t xml:space="preserve">PYTHON </w:t>
       </w:r>
       <w:bookmarkEnd w:id="29"/>
@@ -15161,7 +14799,19 @@
           <w:szCs w:val="26"/>
           <w:lang w:val="en-US"/>
         </w:rPr>
-        <w:t>được thiết kế với tư tưởng giúp người học dễ đọc, dễ hiểu và dễ nhớ</w:t>
+        <w:t xml:space="preserve">được thiết kế với tư tưởng giúp người học dễ đọc, dễ hiểu và dễ </w:t>
+      </w:r>
+      <w:r>
+        <w:rPr>
+          <w:rFonts w:ascii="Times New Roman" w:eastAsiaTheme="majorEastAsia" w:hAnsi="Times New Roman" w:cs="Times New Roman"/>
+          <w:b/>
+          <w:bCs/>
+          <w:sz w:val="26"/>
+          <w:szCs w:val="26"/>
+          <w:lang w:val="en-US"/>
+        </w:rPr>
+        <w:lastRenderedPageBreak/>
+        <w:t>nhớ</w:t>
       </w:r>
       <w:r>
         <w:rPr>
@@ -15872,7 +15522,6 @@
           <w:sz w:val="26"/>
           <w:szCs w:val="26"/>
         </w:rPr>
-        <w:lastRenderedPageBreak/>
         <w:t>Hạn chế:</w:t>
       </w:r>
     </w:p>
@@ -16131,6 +15780,7 @@
           <w:szCs w:val="26"/>
           <w:lang w:val="vi-VN"/>
         </w:rPr>
+        <w:lastRenderedPageBreak/>
         <w:t>Phát triển web:</w:t>
       </w:r>
       <w:r>
@@ -16613,7 +16263,6 @@
           <w:sz w:val="28"/>
           <w:szCs w:val="28"/>
         </w:rPr>
-        <w:lastRenderedPageBreak/>
         <w:t>2.3  MongoDB</w:t>
       </w:r>
       <w:bookmarkEnd w:id="33"/>
@@ -16758,6 +16407,7 @@
           <w:sz w:val="26"/>
           <w:szCs w:val="26"/>
         </w:rPr>
+        <w:lastRenderedPageBreak/>
         <w:t>MongoDB là một database hướng tài liệu (document), một dạng NoSQL database. Vì thế, MongoDB sẽ tránh cấu trúc table-based của relational database để thích ứng với các tài liệu như JSON có một schema rất linh hoạt gọi là BSON. </w:t>
       </w:r>
       <w:r>
@@ -16883,9 +16533,66 @@
           <w:iCs/>
           <w:sz w:val="28"/>
           <w:szCs w:val="28"/>
+        </w:rPr>
+      </w:pPr>
+    </w:p>
+    <w:p>
+      <w:pPr>
+        <w:spacing w:line="276" w:lineRule="auto"/>
+        <w:jc w:val="both"/>
+        <w:rPr>
+          <w:sz w:val="26"/>
+          <w:szCs w:val="26"/>
           <w:lang w:val="vi-VN"/>
         </w:rPr>
       </w:pPr>
+      <w:r>
+        <w:rPr>
+          <w:sz w:val="26"/>
+          <w:szCs w:val="26"/>
+          <w:lang w:val="vi-VN"/>
+        </w:rPr>
+        <w:t>Ưu điểm :</w:t>
+      </w:r>
+      <w:r>
+        <w:rPr>
+          <w:sz w:val="26"/>
+          <w:szCs w:val="26"/>
+          <w:lang w:val="vi-VN"/>
+        </w:rPr>
+        <w:fldChar w:fldCharType="begin"/>
+      </w:r>
+      <w:r>
+        <w:rPr>
+          <w:sz w:val="26"/>
+          <w:szCs w:val="26"/>
+          <w:lang w:val="vi-VN"/>
+        </w:rPr>
+        <w:instrText xml:space="preserve"> ADDIN ZOTERO_ITEM CSL_CITATION {"citationID":"UMekPv6T","properties":{"formattedCitation":"[12]","plainCitation":"[12]","noteIndex":0},"citationItems":[{"id":"zYcuqfE8/XmNHIC7j","uris":["http://zotero.org/users/local/njmCElYJ/items/Q9U395QI"],"itemData":{"id":28,"type":"webpage","abstract":"Đối với các nhà quản trị website thì MongoDB không còn quá xa lạ. Bởi nó mang lại nhiều ưu điểm trong quản lý cơ sở dữ liệu. Nếu bạn chưa biết MongoDB là gì và muốn tìm hiểu những kiến thức tổng quan về nó &amp; bạn cũng có xu hướng chuyển sang MongoDB thì những thông tin chi tiết về MongoDB là gì sẽ giúp bạn hiểu rõ hơn về phần mềm này. Hãy xem ngay bài viết dưới đây của Hosting Việt nhé!","container-title":"HostingViet | Công ty Cổ phần Công nghệ số Thiên Quang","language":"vi","title":"MongoDB Là Gì? Tìm Hiểu Về MongoDB ( Chia Sẻ Từ A - Z)","title-short":"MongoDB Là Gì?","URL":"https://hostingviet.vn/mongodb-la-gi","accessed":{"date-parts":[["2024",10,21]]}}}],"schema":"https://github.com/citation-style-language/schema/raw/master/csl-citation.json"} </w:instrText>
+      </w:r>
+      <w:r>
+        <w:rPr>
+          <w:sz w:val="26"/>
+          <w:szCs w:val="26"/>
+          <w:lang w:val="vi-VN"/>
+        </w:rPr>
+        <w:fldChar w:fldCharType="separate"/>
+      </w:r>
+      <w:r>
+        <w:rPr>
+          <w:sz w:val="26"/>
+          <w:szCs w:val="26"/>
+        </w:rPr>
+        <w:t>[12]</w:t>
+      </w:r>
+      <w:r>
+        <w:rPr>
+          <w:sz w:val="26"/>
+          <w:szCs w:val="26"/>
+          <w:lang w:val="vi-VN"/>
+        </w:rPr>
+        <w:fldChar w:fldCharType="end"/>
+      </w:r>
     </w:p>
     <w:p>
       <w:pPr>
@@ -16897,76 +16604,11 @@
           <w:lang w:val="vi-VN"/>
         </w:rPr>
       </w:pPr>
-      <w:r>
-        <w:rPr>
-          <w:sz w:val="28"/>
-          <w:szCs w:val="28"/>
-          <w:lang w:val="vi-VN"/>
-        </w:rPr>
-        <w:t xml:space="preserve"> </w:t>
-      </w:r>
-      <w:r>
-        <w:rPr>
-          <w:sz w:val="26"/>
-          <w:szCs w:val="26"/>
-          <w:lang w:val="vi-VN"/>
-        </w:rPr>
-        <w:t>Ưu điểm :</w:t>
-      </w:r>
-      <w:r>
-        <w:rPr>
-          <w:sz w:val="26"/>
-          <w:szCs w:val="26"/>
-          <w:lang w:val="vi-VN"/>
-        </w:rPr>
-        <w:fldChar w:fldCharType="begin"/>
-      </w:r>
-      <w:r>
-        <w:rPr>
-          <w:sz w:val="26"/>
-          <w:szCs w:val="26"/>
-          <w:lang w:val="vi-VN"/>
-        </w:rPr>
-        <w:instrText xml:space="preserve"> ADDIN ZOTERO_ITEM CSL_CITATION {"citationID":"UMekPv6T","properties":{"formattedCitation":"[12]","plainCitation":"[12]","noteIndex":0},"citationItems":[{"id":"zYcuqfE8/XmNHIC7j","uris":["http://zotero.org/users/local/njmCElYJ/items/Q9U395QI"],"itemData":{"id":28,"type":"webpage","abstract":"Đối với các nhà quản trị website thì MongoDB không còn quá xa lạ. Bởi nó mang lại nhiều ưu điểm trong quản lý cơ sở dữ liệu. Nếu bạn chưa biết MongoDB là gì và muốn tìm hiểu những kiến thức tổng quan về nó &amp; bạn cũng có xu hướng chuyển sang MongoDB thì những thông tin chi tiết về MongoDB là gì sẽ giúp bạn hiểu rõ hơn về phần mềm này. Hãy xem ngay bài viết dưới đây của Hosting Việt nhé!","container-title":"HostingViet | Công ty Cổ phần Công nghệ số Thiên Quang","language":"vi","title":"MongoDB Là Gì? Tìm Hiểu Về MongoDB ( Chia Sẻ Từ A - Z)","title-short":"MongoDB Là Gì?","URL":"https://hostingviet.vn/mongodb-la-gi","accessed":{"date-parts":[["2024",10,21]]}}}],"schema":"https://github.com/citation-style-language/schema/raw/master/csl-citation.json"} </w:instrText>
-      </w:r>
-      <w:r>
-        <w:rPr>
-          <w:sz w:val="26"/>
-          <w:szCs w:val="26"/>
-          <w:lang w:val="vi-VN"/>
-        </w:rPr>
-        <w:fldChar w:fldCharType="separate"/>
-      </w:r>
-      <w:r>
-        <w:rPr>
-          <w:sz w:val="26"/>
-          <w:szCs w:val="26"/>
-        </w:rPr>
-        <w:t>[12]</w:t>
-      </w:r>
-      <w:r>
-        <w:rPr>
-          <w:sz w:val="26"/>
-          <w:szCs w:val="26"/>
-          <w:lang w:val="vi-VN"/>
-        </w:rPr>
-        <w:fldChar w:fldCharType="end"/>
-      </w:r>
     </w:p>
     <w:p>
       <w:pPr>
         <w:spacing w:line="276" w:lineRule="auto"/>
-        <w:jc w:val="both"/>
-        <w:rPr>
-          <w:sz w:val="26"/>
-          <w:szCs w:val="26"/>
-          <w:lang w:val="vi-VN"/>
-        </w:rPr>
-      </w:pPr>
-    </w:p>
-    <w:p>
-      <w:pPr>
-        <w:spacing w:line="276" w:lineRule="auto"/>
+        <w:ind w:firstLine="360"/>
         <w:jc w:val="both"/>
         <w:rPr>
           <w:sz w:val="26"/>
@@ -17120,6 +16762,13 @@
         <w:rPr>
           <w:sz w:val="26"/>
           <w:szCs w:val="26"/>
+        </w:rPr>
+        <w:t xml:space="preserve"> </w:t>
+      </w:r>
+      <w:r>
+        <w:rPr>
+          <w:sz w:val="26"/>
+          <w:szCs w:val="26"/>
           <w:lang w:val="vi-VN"/>
         </w:rPr>
         <w:t>Nhược điểm :</w:t>
@@ -17189,7 +16838,6 @@
           <w:sz w:val="26"/>
           <w:szCs w:val="26"/>
         </w:rPr>
-        <w:lastRenderedPageBreak/>
         <w:t>Bên cạnh các ưu điểm, MongoDB vẫn còn tồn tại một số điểm hạn chế mà bạn cần chú ý khi cài đặt và sử dụng:</w:t>
       </w:r>
     </w:p>
@@ -17596,6 +17244,7 @@
           <w:sz w:val="28"/>
           <w:szCs w:val="28"/>
         </w:rPr>
+        <w:lastRenderedPageBreak/>
         <w:t>3.1 Phương pháp thu thập dữ liệu và lưu trữ dữ liệu</w:t>
       </w:r>
       <w:bookmarkEnd w:id="38"/>
@@ -17849,19 +17498,109 @@
       </w:pPr>
       <w:r>
         <w:rPr>
+          <w:b/>
+          <w:bCs/>
+          <w:sz w:val="26"/>
+          <w:szCs w:val="26"/>
+        </w:rPr>
+        <w:t>Mục tiêu</w:t>
+      </w:r>
+      <w:r>
+        <w:rPr>
+          <w:sz w:val="26"/>
+          <w:szCs w:val="26"/>
+        </w:rPr>
+        <w:t xml:space="preserve">: Spider thực hiện thu thập thông tin từ từng trang chi tiết của sản phẩm, bao gồm các thông tin như </w:t>
+      </w:r>
+      <w:r>
+        <w:rPr>
+          <w:b/>
+          <w:bCs/>
+          <w:sz w:val="26"/>
+          <w:szCs w:val="26"/>
+        </w:rPr>
+        <w:t>tên sản phẩm</w:t>
+      </w:r>
+      <w:r>
+        <w:rPr>
+          <w:sz w:val="26"/>
+          <w:szCs w:val="26"/>
+        </w:rPr>
+        <w:t xml:space="preserve">, </w:t>
+      </w:r>
+      <w:r>
+        <w:rPr>
+          <w:b/>
+          <w:bCs/>
+          <w:sz w:val="26"/>
+          <w:szCs w:val="26"/>
+        </w:rPr>
+        <w:t>giá tiền</w:t>
+      </w:r>
+      <w:r>
+        <w:rPr>
+          <w:sz w:val="26"/>
+          <w:szCs w:val="26"/>
+        </w:rPr>
+        <w:t xml:space="preserve">, </w:t>
+      </w:r>
+      <w:r>
+        <w:rPr>
+          <w:b/>
+          <w:bCs/>
+          <w:sz w:val="26"/>
+          <w:szCs w:val="26"/>
+        </w:rPr>
+        <w:t>đánh giá</w:t>
+      </w:r>
+      <w:r>
+        <w:rPr>
+          <w:sz w:val="26"/>
+          <w:szCs w:val="26"/>
+        </w:rPr>
+        <w:t xml:space="preserve">, và </w:t>
+      </w:r>
+      <w:r>
+        <w:rPr>
+          <w:b/>
+          <w:bCs/>
+          <w:sz w:val="26"/>
+          <w:szCs w:val="26"/>
+        </w:rPr>
+        <w:t>mã sản phẩm</w:t>
+      </w:r>
+      <w:r>
+        <w:rPr>
+          <w:sz w:val="26"/>
+          <w:szCs w:val="26"/>
+        </w:rPr>
+        <w:t>.</w:t>
+      </w:r>
+    </w:p>
+    <w:p>
+      <w:pPr>
+        <w:spacing w:line="276" w:lineRule="auto"/>
+        <w:jc w:val="both"/>
+        <w:rPr>
+          <w:sz w:val="26"/>
+          <w:szCs w:val="26"/>
+        </w:rPr>
+      </w:pPr>
+      <w:r>
+        <w:rPr>
           <w:noProof/>
           <w:sz w:val="26"/>
           <w:szCs w:val="26"/>
           <w14:ligatures w14:val="standardContextual"/>
         </w:rPr>
         <w:drawing>
-          <wp:anchor distT="0" distB="0" distL="114300" distR="114300" simplePos="0" relativeHeight="251742208" behindDoc="0" locked="0" layoutInCell="1" allowOverlap="1" wp14:anchorId="06FEEC33" wp14:editId="7CB819B2">
+          <wp:anchor distT="0" distB="0" distL="114300" distR="114300" simplePos="0" relativeHeight="251742208" behindDoc="0" locked="0" layoutInCell="1" allowOverlap="1" wp14:anchorId="06FEEC33" wp14:editId="060D5986">
             <wp:simplePos x="0" y="0"/>
             <wp:positionH relativeFrom="column">
               <wp:posOffset>494665</wp:posOffset>
             </wp:positionH>
             <wp:positionV relativeFrom="paragraph">
-              <wp:posOffset>856615</wp:posOffset>
+              <wp:posOffset>189865</wp:posOffset>
             </wp:positionV>
             <wp:extent cx="5562600" cy="1193800"/>
             <wp:effectExtent l="0" t="0" r="0" b="0"/>
@@ -17878,7 +17617,7 @@
                     <pic:cNvPicPr/>
                   </pic:nvPicPr>
                   <pic:blipFill>
-                    <a:blip r:embed="rId10">
+                    <a:blip r:embed="rId9">
                       <a:extLst>
                         <a:ext uri="{28A0092B-C50C-407E-A947-70E740481C1C}">
                           <a14:useLocalDpi xmlns:a14="http://schemas.microsoft.com/office/drawing/2010/main" val="0"/>
@@ -17910,113 +17649,54 @@
           </wp:anchor>
         </w:drawing>
       </w:r>
-      <w:r>
-        <w:rPr>
-          <w:b/>
-          <w:bCs/>
-          <w:sz w:val="26"/>
-          <w:szCs w:val="26"/>
-        </w:rPr>
-        <w:t>Mục tiêu</w:t>
-      </w:r>
-      <w:r>
-        <w:rPr>
-          <w:sz w:val="26"/>
-          <w:szCs w:val="26"/>
-        </w:rPr>
-        <w:t xml:space="preserve">: Spider thực hiện thu thập thông tin từ từng trang chi tiết của sản phẩm, bao gồm các thông tin như </w:t>
-      </w:r>
-      <w:r>
-        <w:rPr>
-          <w:b/>
-          <w:bCs/>
-          <w:sz w:val="26"/>
-          <w:szCs w:val="26"/>
-        </w:rPr>
-        <w:t>tên sản phẩm</w:t>
-      </w:r>
-      <w:r>
-        <w:rPr>
-          <w:sz w:val="26"/>
-          <w:szCs w:val="26"/>
-        </w:rPr>
-        <w:t xml:space="preserve">, </w:t>
-      </w:r>
-      <w:r>
-        <w:rPr>
-          <w:b/>
-          <w:bCs/>
-          <w:sz w:val="26"/>
-          <w:szCs w:val="26"/>
-        </w:rPr>
-        <w:t>giá tiền</w:t>
-      </w:r>
-      <w:r>
-        <w:rPr>
-          <w:sz w:val="26"/>
-          <w:szCs w:val="26"/>
-        </w:rPr>
-        <w:t xml:space="preserve">, </w:t>
-      </w:r>
-      <w:r>
-        <w:rPr>
-          <w:b/>
-          <w:bCs/>
-          <w:sz w:val="26"/>
-          <w:szCs w:val="26"/>
-        </w:rPr>
-        <w:t>đánh giá</w:t>
-      </w:r>
-      <w:r>
-        <w:rPr>
-          <w:sz w:val="26"/>
-          <w:szCs w:val="26"/>
-        </w:rPr>
-        <w:t xml:space="preserve">, và </w:t>
-      </w:r>
-      <w:r>
-        <w:rPr>
-          <w:b/>
-          <w:bCs/>
-          <w:sz w:val="26"/>
-          <w:szCs w:val="26"/>
-        </w:rPr>
-        <w:t>mã sản phẩm</w:t>
-      </w:r>
-      <w:r>
-        <w:rPr>
-          <w:sz w:val="26"/>
-          <w:szCs w:val="26"/>
-        </w:rPr>
-        <w:t>.</w:t>
-      </w:r>
     </w:p>
     <w:p>
       <w:pPr>
         <w:spacing w:line="276" w:lineRule="auto"/>
-        <w:rPr>
-          <w:sz w:val="32"/>
-          <w:szCs w:val="32"/>
-        </w:rPr>
-      </w:pPr>
-    </w:p>
-    <w:p>
-      <w:pPr>
-        <w:pStyle w:val="Heading3"/>
-        <w:rPr>
-          <w:b/>
-          <w:bCs/>
+        <w:ind w:left="360" w:firstLine="360"/>
+        <w:rPr>
           <w:i/>
           <w:iCs/>
-        </w:rPr>
-      </w:pPr>
-      <w:bookmarkStart w:id="40" w:name="_Toc180668053"/>
-      <w:r>
-        <w:rPr>
-          <w:b/>
-          <w:bCs/>
+          <w:sz w:val="20"/>
+          <w:szCs w:val="20"/>
+        </w:rPr>
+      </w:pPr>
+      <w:r>
+        <w:rPr>
           <w:i/>
           <w:iCs/>
+          <w:sz w:val="20"/>
+          <w:szCs w:val="20"/>
+        </w:rPr>
+        <w:t xml:space="preserve"> </w:t>
+      </w:r>
+      <w:r>
+        <w:rPr>
+          <w:i/>
+          <w:iCs/>
+          <w:sz w:val="20"/>
+          <w:szCs w:val="20"/>
+        </w:rPr>
+        <w:t>Hình 1: Đoạn code định nghĩa một Spider trong Scrapy để thu thập dữ liệu từ trang “books.toscrape.com”.</w:t>
+      </w:r>
+    </w:p>
+    <w:p>
+      <w:pPr>
+        <w:pStyle w:val="Heading3"/>
+        <w:rPr>
+          <w:b/>
+          <w:bCs/>
+          <w:i/>
+          <w:iCs/>
+        </w:rPr>
+      </w:pPr>
+      <w:bookmarkStart w:id="40" w:name="_Toc180668053"/>
+      <w:r>
+        <w:rPr>
+          <w:b/>
+          <w:bCs/>
+          <w:i/>
+          <w:iCs/>
         </w:rPr>
         <w:t>3.1.2. Thu thập dữ liệu sản phẩm</w:t>
       </w:r>
@@ -18052,7 +17732,6 @@
           <w:sz w:val="28"/>
           <w:szCs w:val="28"/>
         </w:rPr>
-        <w:lastRenderedPageBreak/>
         <w:t>3.1.2.1. Truy xuất link của từng sản phẩm</w:t>
       </w:r>
       <w:bookmarkEnd w:id="41"/>
@@ -18081,7 +17760,15 @@
           <w:sz w:val="26"/>
           <w:szCs w:val="26"/>
         </w:rPr>
-        <w:t xml:space="preserve">Chúng tôi tạo phương thức parse() chịu trách nhiệm chính trong việc duyệt qua danh sách các sản phẩm trên trang, tìm và lấy các liên kết đến chi tiết sản phẩm và truy cập đến phân trang tiếp theo(nếu có) để thu thập đầy đủ các liên kết sản phẩm từ tất cả các trang của trang web.Đây là bước quan trọng để đảm bảo rằng tất cả các sản phẩm trên trang đều được thu thập và gửi qua </w:t>
+        <w:t xml:space="preserve">Chúng tôi tạo phương thức parse() chịu trách nhiệm chính trong việc duyệt qua danh sách các sản phẩm trên trang, tìm và lấy các liên kết đến chi tiết sản phẩm và truy cập đến phân trang tiếp theo(nếu có) để thu thập đầy đủ các liên kết sản phẩm từ tất cả các trang của trang web.Đây là bước quan trọng để đảm bảo rằng tất cả các </w:t>
+      </w:r>
+      <w:r>
+        <w:rPr>
+          <w:sz w:val="26"/>
+          <w:szCs w:val="26"/>
+        </w:rPr>
+        <w:lastRenderedPageBreak/>
+        <w:t xml:space="preserve">sản phẩm trên trang đều được thu thập và gửi qua </w:t>
       </w:r>
       <w:r>
         <w:rPr>
@@ -18097,19 +17784,8 @@
           <w:sz w:val="26"/>
           <w:szCs w:val="26"/>
         </w:rPr>
-        <w:t xml:space="preserve"> để tiếp tục lấy thông tin chi tiết của từng sản phẩm.</w:t>
-      </w:r>
-    </w:p>
-    <w:p>
-      <w:pPr>
-        <w:spacing w:line="276" w:lineRule="auto"/>
-        <w:ind w:left="720" w:firstLine="720"/>
-        <w:jc w:val="both"/>
-        <w:rPr>
-          <w:sz w:val="26"/>
-          <w:szCs w:val="26"/>
-        </w:rPr>
-      </w:pPr>
+        <w:t xml:space="preserve"> để tiếp tục lấy </w:t>
+      </w:r>
       <w:r>
         <w:rPr>
           <w:noProof/>
@@ -18118,13 +17794,13 @@
           <w14:ligatures w14:val="standardContextual"/>
         </w:rPr>
         <w:drawing>
-          <wp:anchor distT="0" distB="0" distL="114300" distR="114300" simplePos="0" relativeHeight="251743232" behindDoc="0" locked="0" layoutInCell="1" allowOverlap="1" wp14:anchorId="3DBEB235" wp14:editId="57C76E59">
+          <wp:anchor distT="0" distB="0" distL="114300" distR="114300" simplePos="0" relativeHeight="251743232" behindDoc="0" locked="0" layoutInCell="1" allowOverlap="1" wp14:anchorId="3DBEB235" wp14:editId="21EA912C">
             <wp:simplePos x="0" y="0"/>
             <wp:positionH relativeFrom="column">
               <wp:posOffset>481965</wp:posOffset>
             </wp:positionH>
             <wp:positionV relativeFrom="paragraph">
-              <wp:posOffset>392430</wp:posOffset>
+              <wp:posOffset>568960</wp:posOffset>
             </wp:positionV>
             <wp:extent cx="5537200" cy="2430145"/>
             <wp:effectExtent l="0" t="0" r="0" b="0"/>
@@ -18141,7 +17817,7 @@
                     <pic:cNvPicPr/>
                   </pic:nvPicPr>
                   <pic:blipFill>
-                    <a:blip r:embed="rId11">
+                    <a:blip r:embed="rId10">
                       <a:extLst>
                         <a:ext uri="{28A0092B-C50C-407E-A947-70E740481C1C}">
                           <a14:useLocalDpi xmlns:a14="http://schemas.microsoft.com/office/drawing/2010/main" val="0"/>
@@ -18173,26 +17849,49 @@
           </wp:anchor>
         </w:drawing>
       </w:r>
+      <w:r>
+        <w:rPr>
+          <w:sz w:val="26"/>
+          <w:szCs w:val="26"/>
+        </w:rPr>
+        <w:t xml:space="preserve">thông tin chi tiết của từng </w:t>
+      </w:r>
+      <w:r>
+        <w:rPr>
+          <w:sz w:val="26"/>
+          <w:szCs w:val="26"/>
+        </w:rPr>
+        <w:t>s</w:t>
+      </w:r>
+      <w:r>
+        <w:rPr>
+          <w:sz w:val="26"/>
+          <w:szCs w:val="26"/>
+        </w:rPr>
+        <w:t>ản phẩm.</w:t>
+      </w:r>
     </w:p>
     <w:p>
       <w:pPr>
         <w:spacing w:line="276" w:lineRule="auto"/>
-        <w:jc w:val="both"/>
-        <w:rPr>
-          <w:sz w:val="28"/>
-          <w:szCs w:val="28"/>
-        </w:rPr>
-      </w:pPr>
-    </w:p>
-    <w:p>
-      <w:pPr>
-        <w:spacing w:line="276" w:lineRule="auto"/>
-        <w:jc w:val="both"/>
-        <w:rPr>
-          <w:sz w:val="28"/>
-          <w:szCs w:val="28"/>
-        </w:rPr>
-      </w:pPr>
+        <w:ind w:left="720"/>
+        <w:jc w:val="both"/>
+        <w:rPr>
+          <w:i/>
+          <w:iCs/>
+          <w:sz w:val="20"/>
+          <w:szCs w:val="20"/>
+        </w:rPr>
+      </w:pPr>
+      <w:r>
+        <w:rPr>
+          <w:i/>
+          <w:iCs/>
+          <w:sz w:val="20"/>
+          <w:szCs w:val="20"/>
+        </w:rPr>
+        <w:t>Hình 2: Đoạn code định nghĩa hàm parse trong Scrapy để thu thập các liên kết sản phẩm và phân trang trên trang web.</w:t>
+      </w:r>
     </w:p>
     <w:p>
       <w:pPr>
@@ -18241,6 +17940,47 @@
         <w:spacing w:line="276" w:lineRule="auto"/>
         <w:jc w:val="both"/>
         <w:rPr>
+          <w:sz w:val="28"/>
+          <w:szCs w:val="28"/>
+        </w:rPr>
+      </w:pPr>
+      <w:r>
+        <w:rPr>
+          <w:sz w:val="28"/>
+          <w:szCs w:val="28"/>
+        </w:rPr>
+        <w:tab/>
+        <w:t>•</w:t>
+      </w:r>
+      <w:r>
+        <w:rPr>
+          <w:sz w:val="28"/>
+          <w:szCs w:val="28"/>
+        </w:rPr>
+        <w:tab/>
+      </w:r>
+      <w:r>
+        <w:rPr>
+          <w:b/>
+          <w:bCs/>
+          <w:sz w:val="28"/>
+          <w:szCs w:val="28"/>
+        </w:rPr>
+        <w:t>Tên sản phẩm</w:t>
+      </w:r>
+      <w:r>
+        <w:rPr>
+          <w:sz w:val="28"/>
+          <w:szCs w:val="28"/>
+        </w:rPr>
+        <w:t xml:space="preserve"> (product_name)</w:t>
+      </w:r>
+    </w:p>
+    <w:p>
+      <w:pPr>
+        <w:spacing w:line="276" w:lineRule="auto"/>
+        <w:jc w:val="both"/>
+        <w:rPr>
           <w:sz w:val="26"/>
           <w:szCs w:val="26"/>
         </w:rPr>
@@ -18253,18 +17993,18 @@
           <w14:ligatures w14:val="standardContextual"/>
         </w:rPr>
         <w:drawing>
-          <wp:anchor distT="0" distB="0" distL="114300" distR="114300" simplePos="0" relativeHeight="251744256" behindDoc="0" locked="0" layoutInCell="1" allowOverlap="1" wp14:anchorId="18E13708" wp14:editId="1308FA90">
+          <wp:anchor distT="0" distB="0" distL="114300" distR="114300" simplePos="0" relativeHeight="251759616" behindDoc="0" locked="0" layoutInCell="1" allowOverlap="1" wp14:anchorId="32250D7D" wp14:editId="11C85AE3">
             <wp:simplePos x="0" y="0"/>
             <wp:positionH relativeFrom="column">
-              <wp:posOffset>481965</wp:posOffset>
+              <wp:posOffset>484505</wp:posOffset>
             </wp:positionH>
             <wp:positionV relativeFrom="paragraph">
-              <wp:posOffset>372745</wp:posOffset>
+              <wp:posOffset>231775</wp:posOffset>
             </wp:positionV>
-            <wp:extent cx="5473700" cy="867410"/>
+            <wp:extent cx="5473700" cy="1054735"/>
             <wp:effectExtent l="0" t="0" r="0" b="0"/>
             <wp:wrapTopAndBottom/>
-            <wp:docPr id="1797592762" name="Picture 2" descr="A computer code with text&#10;&#10;Description automatically generated with medium confidence"/>
+            <wp:docPr id="475733945" name="Picture 4"/>
             <wp:cNvGraphicFramePr>
               <a:graphicFrameLocks xmlns:a="http://schemas.openxmlformats.org/drawingml/2006/main" noChangeAspect="1"/>
             </wp:cNvGraphicFramePr>
@@ -18272,7 +18012,174 @@
               <a:graphicData uri="http://schemas.openxmlformats.org/drawingml/2006/picture">
                 <pic:pic xmlns:pic="http://schemas.openxmlformats.org/drawingml/2006/picture">
                   <pic:nvPicPr>
-                    <pic:cNvPr id="1797592762" name="Picture 2" descr="A computer code with text&#10;&#10;Description automatically generated with medium confidence"/>
+                    <pic:cNvPr id="475733945" name="Picture 475733945"/>
+                    <pic:cNvPicPr/>
+                  </pic:nvPicPr>
+                  <pic:blipFill>
+                    <a:blip r:embed="rId11">
+                      <a:extLst>
+                        <a:ext uri="{28A0092B-C50C-407E-A947-70E740481C1C}">
+                          <a14:useLocalDpi xmlns:a14="http://schemas.microsoft.com/office/drawing/2010/main" val="0"/>
+                        </a:ext>
+                      </a:extLst>
+                    </a:blip>
+                    <a:stretch>
+                      <a:fillRect/>
+                    </a:stretch>
+                  </pic:blipFill>
+                  <pic:spPr>
+                    <a:xfrm>
+                      <a:off x="0" y="0"/>
+                      <a:ext cx="5473700" cy="1054735"/>
+                    </a:xfrm>
+                    <a:prstGeom prst="rect">
+                      <a:avLst/>
+                    </a:prstGeom>
+                  </pic:spPr>
+                </pic:pic>
+              </a:graphicData>
+            </a:graphic>
+            <wp14:sizeRelH relativeFrom="page">
+              <wp14:pctWidth>0</wp14:pctWidth>
+            </wp14:sizeRelH>
+            <wp14:sizeRelV relativeFrom="page">
+              <wp14:pctHeight>0</wp14:pctHeight>
+            </wp14:sizeRelV>
+          </wp:anchor>
+        </w:drawing>
+      </w:r>
+    </w:p>
+    <w:p>
+      <w:pPr>
+        <w:spacing w:line="276" w:lineRule="auto"/>
+        <w:ind w:left="720"/>
+        <w:jc w:val="both"/>
+        <w:rPr>
+          <w:i/>
+          <w:iCs/>
+          <w:sz w:val="20"/>
+          <w:szCs w:val="20"/>
+        </w:rPr>
+      </w:pPr>
+      <w:r>
+        <w:rPr>
+          <w:i/>
+          <w:iCs/>
+          <w:sz w:val="20"/>
+          <w:szCs w:val="20"/>
+        </w:rPr>
+        <w:t>Hình 3: Đoạn code lấy tên sản phẩm bằng XPath và</w:t>
+      </w:r>
+      <w:r>
+        <w:rPr>
+          <w:i/>
+          <w:iCs/>
+          <w:sz w:val="20"/>
+          <w:szCs w:val="20"/>
+        </w:rPr>
+        <w:t xml:space="preserve"> </w:t>
+      </w:r>
+      <w:r>
+        <w:rPr>
+          <w:i/>
+          <w:iCs/>
+          <w:sz w:val="20"/>
+          <w:szCs w:val="20"/>
+        </w:rPr>
+        <w:t>gán giá trị rỗng ('') nếu xảy ra lỗi trong quá trình lấy dữ liệu.</w:t>
+      </w:r>
+    </w:p>
+    <w:p>
+      <w:pPr>
+        <w:spacing w:line="276" w:lineRule="auto"/>
+        <w:ind w:left="720"/>
+        <w:jc w:val="both"/>
+        <w:rPr>
+          <w:i/>
+          <w:iCs/>
+          <w:sz w:val="20"/>
+          <w:szCs w:val="20"/>
+        </w:rPr>
+      </w:pPr>
+    </w:p>
+    <w:p>
+      <w:pPr>
+        <w:spacing w:line="276" w:lineRule="auto"/>
+        <w:jc w:val="both"/>
+        <w:rPr>
+          <w:sz w:val="28"/>
+          <w:szCs w:val="28"/>
+        </w:rPr>
+      </w:pPr>
+      <w:r>
+        <w:rPr>
+          <w:sz w:val="28"/>
+          <w:szCs w:val="28"/>
+        </w:rPr>
+        <w:tab/>
+        <w:t>•</w:t>
+      </w:r>
+      <w:r>
+        <w:rPr>
+          <w:sz w:val="28"/>
+          <w:szCs w:val="28"/>
+        </w:rPr>
+        <w:tab/>
+      </w:r>
+      <w:r>
+        <w:rPr>
+          <w:b/>
+          <w:bCs/>
+          <w:sz w:val="28"/>
+          <w:szCs w:val="28"/>
+        </w:rPr>
+        <w:t>Mã sản phẩm</w:t>
+      </w:r>
+      <w:r>
+        <w:rPr>
+          <w:sz w:val="28"/>
+          <w:szCs w:val="28"/>
+        </w:rPr>
+        <w:t xml:space="preserve"> (product_code)</w:t>
+      </w:r>
+    </w:p>
+    <w:p>
+      <w:pPr>
+        <w:spacing w:line="276" w:lineRule="auto"/>
+        <w:jc w:val="both"/>
+        <w:rPr>
+          <w:sz w:val="26"/>
+          <w:szCs w:val="26"/>
+        </w:rPr>
+      </w:pPr>
+      <w:r>
+        <w:rPr>
+          <w:noProof/>
+          <w:sz w:val="26"/>
+          <w:szCs w:val="26"/>
+          <w14:ligatures w14:val="standardContextual"/>
+        </w:rPr>
+        <w:drawing>
+          <wp:anchor distT="0" distB="0" distL="114300" distR="114300" simplePos="0" relativeHeight="251760640" behindDoc="0" locked="0" layoutInCell="1" allowOverlap="1" wp14:anchorId="6CB3387E" wp14:editId="0862F3A7">
+            <wp:simplePos x="0" y="0"/>
+            <wp:positionH relativeFrom="column">
+              <wp:posOffset>484505</wp:posOffset>
+            </wp:positionH>
+            <wp:positionV relativeFrom="paragraph">
+              <wp:posOffset>245745</wp:posOffset>
+            </wp:positionV>
+            <wp:extent cx="5473700" cy="854710"/>
+            <wp:effectExtent l="0" t="0" r="0" b="0"/>
+            <wp:wrapTopAndBottom/>
+            <wp:docPr id="1148032190" name="Picture 5" descr="A screen shot of a computer&#10;&#10;Description automatically generated"/>
+            <wp:cNvGraphicFramePr>
+              <a:graphicFrameLocks xmlns:a="http://schemas.openxmlformats.org/drawingml/2006/main" noChangeAspect="1"/>
+            </wp:cNvGraphicFramePr>
+            <a:graphic xmlns:a="http://schemas.openxmlformats.org/drawingml/2006/main">
+              <a:graphicData uri="http://schemas.openxmlformats.org/drawingml/2006/picture">
+                <pic:pic xmlns:pic="http://schemas.openxmlformats.org/drawingml/2006/picture">
+                  <pic:nvPicPr>
+                    <pic:cNvPr id="1148032190" name="Picture 5" descr="A screen shot of a computer&#10;&#10;Description automatically generated"/>
                     <pic:cNvPicPr/>
                   </pic:nvPicPr>
                   <pic:blipFill>
@@ -18290,7 +18197,7 @@
                   <pic:spPr>
                     <a:xfrm>
                       <a:off x="0" y="0"/>
-                      <a:ext cx="5473700" cy="867410"/>
+                      <a:ext cx="5473700" cy="854710"/>
                     </a:xfrm>
                     <a:prstGeom prst="rect">
                       <a:avLst/>
@@ -18308,18 +18215,93 @@
           </wp:anchor>
         </w:drawing>
       </w:r>
-      <w:r>
-        <w:rPr>
-          <w:sz w:val="26"/>
-          <w:szCs w:val="26"/>
-        </w:rPr>
+    </w:p>
+    <w:p>
+      <w:pPr>
+        <w:spacing w:line="276" w:lineRule="auto"/>
+        <w:ind w:left="720"/>
+        <w:jc w:val="both"/>
+        <w:rPr>
+          <w:i/>
+          <w:iCs/>
+          <w:sz w:val="20"/>
+          <w:szCs w:val="20"/>
+        </w:rPr>
+      </w:pPr>
+      <w:r>
+        <w:rPr>
+          <w:i/>
+          <w:iCs/>
+          <w:sz w:val="20"/>
+          <w:szCs w:val="20"/>
+        </w:rPr>
+        <w:t xml:space="preserve">Hình 4: Đoạn code lấy mã sản phẩm (product code) bằng XPath và </w:t>
+      </w:r>
+      <w:r>
+        <w:rPr>
+          <w:i/>
+          <w:iCs/>
+          <w:sz w:val="20"/>
+          <w:szCs w:val="20"/>
+        </w:rPr>
+        <w:t>gán giá trị rỗng ('') nếu xảy ra lỗi trong quá trình lấy dữ liệu.</w:t>
+      </w:r>
+    </w:p>
+    <w:p>
+      <w:pPr>
+        <w:spacing w:line="276" w:lineRule="auto"/>
+        <w:jc w:val="both"/>
+        <w:rPr>
+          <w:i/>
+          <w:iCs/>
+          <w:sz w:val="20"/>
+          <w:szCs w:val="20"/>
+        </w:rPr>
+      </w:pPr>
+      <w:r>
+        <w:rPr>
+          <w:i/>
+          <w:iCs/>
+          <w:sz w:val="20"/>
+          <w:szCs w:val="20"/>
+        </w:rPr>
+        <w:t>.</w:t>
+      </w:r>
+    </w:p>
+    <w:p>
+      <w:pPr>
+        <w:spacing w:line="276" w:lineRule="auto"/>
+        <w:jc w:val="both"/>
+        <w:rPr>
+          <w:i/>
+          <w:iCs/>
+          <w:sz w:val="20"/>
+          <w:szCs w:val="20"/>
+        </w:rPr>
+      </w:pPr>
+    </w:p>
+    <w:p>
+      <w:pPr>
+        <w:spacing w:line="276" w:lineRule="auto"/>
+        <w:jc w:val="both"/>
+        <w:rPr>
+          <w:sz w:val="28"/>
+          <w:szCs w:val="28"/>
+        </w:rPr>
+      </w:pPr>
+      <w:r>
+        <w:rPr>
+          <w:sz w:val="28"/>
+          <w:szCs w:val="28"/>
+        </w:rPr>
+        <w:lastRenderedPageBreak/>
         <w:tab/>
         <w:t>•</w:t>
       </w:r>
       <w:r>
         <w:rPr>
-          <w:sz w:val="26"/>
-          <w:szCs w:val="26"/>
+          <w:sz w:val="28"/>
+          <w:szCs w:val="28"/>
         </w:rPr>
         <w:tab/>
       </w:r>
@@ -18327,77 +18309,68 @@
         <w:rPr>
           <w:b/>
           <w:bCs/>
-          <w:sz w:val="26"/>
-          <w:szCs w:val="26"/>
-        </w:rPr>
-        <w:t>Tên sản phẩm</w:t>
-      </w:r>
-      <w:r>
-        <w:rPr>
-          <w:sz w:val="26"/>
-          <w:szCs w:val="26"/>
-        </w:rPr>
-        <w:t xml:space="preserve"> (product_name)</w:t>
+          <w:sz w:val="28"/>
+          <w:szCs w:val="28"/>
+        </w:rPr>
+        <w:t>Thể loại</w:t>
+      </w:r>
+      <w:r>
+        <w:rPr>
+          <w:b/>
+          <w:bCs/>
+          <w:sz w:val="28"/>
+          <w:szCs w:val="28"/>
+        </w:rPr>
+        <w:t xml:space="preserve"> </w:t>
+      </w:r>
+      <w:r>
+        <w:rPr>
+          <w:b/>
+          <w:bCs/>
+          <w:sz w:val="28"/>
+          <w:szCs w:val="28"/>
+        </w:rPr>
+        <w:t>sản phẩm</w:t>
+      </w:r>
+      <w:r>
+        <w:rPr>
+          <w:sz w:val="28"/>
+          <w:szCs w:val="28"/>
+        </w:rPr>
+        <w:t xml:space="preserve"> (</w:t>
+      </w:r>
+      <w:r>
+        <w:rPr>
+          <w:sz w:val="28"/>
+          <w:szCs w:val="28"/>
+        </w:rPr>
+        <w:t>book</w:t>
+      </w:r>
+      <w:r>
+        <w:rPr>
+          <w:sz w:val="28"/>
+          <w:szCs w:val="28"/>
+        </w:rPr>
+        <w:t>_type</w:t>
+      </w:r>
+      <w:r>
+        <w:rPr>
+          <w:sz w:val="28"/>
+          <w:szCs w:val="28"/>
+        </w:rPr>
+        <w:t>)</w:t>
       </w:r>
     </w:p>
     <w:p>
       <w:pPr>
         <w:spacing w:line="276" w:lineRule="auto"/>
-        <w:jc w:val="both"/>
-        <w:rPr>
-          <w:sz w:val="26"/>
-          <w:szCs w:val="26"/>
-        </w:rPr>
-      </w:pPr>
-    </w:p>
-    <w:p>
-      <w:pPr>
-        <w:spacing w:line="276" w:lineRule="auto"/>
-        <w:jc w:val="both"/>
-        <w:rPr>
-          <w:sz w:val="26"/>
-          <w:szCs w:val="26"/>
-        </w:rPr>
-      </w:pPr>
-      <w:r>
-        <w:rPr>
-          <w:sz w:val="26"/>
-          <w:szCs w:val="26"/>
-        </w:rPr>
-        <w:tab/>
-        <w:t>•</w:t>
-      </w:r>
-      <w:r>
-        <w:rPr>
-          <w:sz w:val="26"/>
-          <w:szCs w:val="26"/>
-        </w:rPr>
-        <w:tab/>
-      </w:r>
-      <w:r>
-        <w:rPr>
-          <w:b/>
-          <w:bCs/>
-          <w:sz w:val="26"/>
-          <w:szCs w:val="26"/>
-        </w:rPr>
-        <w:t>Mã sản phẩm</w:t>
-      </w:r>
-      <w:r>
-        <w:rPr>
-          <w:sz w:val="26"/>
-          <w:szCs w:val="26"/>
-        </w:rPr>
-        <w:t xml:space="preserve"> (product_code)</w:t>
-      </w:r>
-    </w:p>
-    <w:p>
-      <w:pPr>
-        <w:spacing w:line="276" w:lineRule="auto"/>
-        <w:jc w:val="both"/>
-        <w:rPr>
-          <w:sz w:val="26"/>
-          <w:szCs w:val="26"/>
+        <w:ind w:left="720"/>
+        <w:jc w:val="both"/>
+        <w:rPr>
+          <w:i/>
+          <w:iCs/>
+          <w:sz w:val="20"/>
+          <w:szCs w:val="20"/>
         </w:rPr>
       </w:pPr>
       <w:r>
@@ -18407,20 +18380,19 @@
           <w:szCs w:val="26"/>
           <w14:ligatures w14:val="standardContextual"/>
         </w:rPr>
-        <w:lastRenderedPageBreak/>
         <w:drawing>
-          <wp:anchor distT="0" distB="0" distL="114300" distR="114300" simplePos="0" relativeHeight="251745280" behindDoc="0" locked="0" layoutInCell="1" allowOverlap="1" wp14:anchorId="5A8112D2" wp14:editId="24BBD815">
+          <wp:anchor distT="0" distB="0" distL="114300" distR="114300" simplePos="0" relativeHeight="251761664" behindDoc="0" locked="0" layoutInCell="1" allowOverlap="1" wp14:anchorId="14E190F7" wp14:editId="0A25535D">
             <wp:simplePos x="0" y="0"/>
             <wp:positionH relativeFrom="column">
-              <wp:posOffset>481965</wp:posOffset>
+              <wp:posOffset>469900</wp:posOffset>
             </wp:positionH>
             <wp:positionV relativeFrom="paragraph">
-              <wp:posOffset>220345</wp:posOffset>
+              <wp:posOffset>0</wp:posOffset>
             </wp:positionV>
             <wp:extent cx="5473700" cy="1193800"/>
             <wp:effectExtent l="0" t="0" r="0" b="0"/>
             <wp:wrapTopAndBottom/>
-            <wp:docPr id="576982150" name="Picture 3" descr="A computer code with text&#10;&#10;Description automatically generated"/>
+            <wp:docPr id="2009469364" name="Picture 6" descr="A computer screen with text&#10;&#10;Description automatically generated"/>
             <wp:cNvGraphicFramePr>
               <a:graphicFrameLocks xmlns:a="http://schemas.openxmlformats.org/drawingml/2006/main" noChangeAspect="1"/>
             </wp:cNvGraphicFramePr>
@@ -18428,7 +18400,7 @@
               <a:graphicData uri="http://schemas.openxmlformats.org/drawingml/2006/picture">
                 <pic:pic xmlns:pic="http://schemas.openxmlformats.org/drawingml/2006/picture">
                   <pic:nvPicPr>
-                    <pic:cNvPr id="576982150" name="Picture 3" descr="A computer code with text&#10;&#10;Description automatically generated"/>
+                    <pic:cNvPr id="2009469364" name="Picture 6" descr="A computer screen with text&#10;&#10;Description automatically generated"/>
                     <pic:cNvPicPr/>
                   </pic:nvPicPr>
                   <pic:blipFill>
@@ -18464,36 +18436,152 @@
           </wp:anchor>
         </w:drawing>
       </w:r>
+      <w:r>
+        <w:rPr>
+          <w:i/>
+          <w:iCs/>
+          <w:sz w:val="20"/>
+          <w:szCs w:val="20"/>
+        </w:rPr>
+        <w:t xml:space="preserve">Hình </w:t>
+      </w:r>
+      <w:r>
+        <w:rPr>
+          <w:i/>
+          <w:iCs/>
+          <w:sz w:val="20"/>
+          <w:szCs w:val="20"/>
+        </w:rPr>
+        <w:t>5</w:t>
+      </w:r>
+      <w:r>
+        <w:rPr>
+          <w:i/>
+          <w:iCs/>
+          <w:sz w:val="20"/>
+          <w:szCs w:val="20"/>
+        </w:rPr>
+        <w:t>: Đoạn code lấy</w:t>
+      </w:r>
+      <w:r>
+        <w:rPr>
+          <w:i/>
+          <w:iCs/>
+          <w:sz w:val="20"/>
+          <w:szCs w:val="20"/>
+        </w:rPr>
+        <w:t xml:space="preserve"> thể loại sản phẩm</w:t>
+      </w:r>
+      <w:r>
+        <w:rPr>
+          <w:i/>
+          <w:iCs/>
+          <w:sz w:val="20"/>
+          <w:szCs w:val="20"/>
+        </w:rPr>
+        <w:t xml:space="preserve"> (</w:t>
+      </w:r>
+      <w:r>
+        <w:rPr>
+          <w:i/>
+          <w:iCs/>
+          <w:sz w:val="20"/>
+          <w:szCs w:val="20"/>
+        </w:rPr>
+        <w:t>book_type</w:t>
+      </w:r>
+      <w:r>
+        <w:rPr>
+          <w:i/>
+          <w:iCs/>
+          <w:sz w:val="20"/>
+          <w:szCs w:val="20"/>
+        </w:rPr>
+        <w:t xml:space="preserve">) bằng XPath và </w:t>
+      </w:r>
+      <w:r>
+        <w:rPr>
+          <w:i/>
+          <w:iCs/>
+          <w:sz w:val="20"/>
+          <w:szCs w:val="20"/>
+        </w:rPr>
+        <w:t>gán giá trị rỗng ('') nếu xảy ra lỗi trong quá trình lấy dữ liệu.</w:t>
+      </w:r>
     </w:p>
     <w:p>
       <w:pPr>
         <w:spacing w:line="276" w:lineRule="auto"/>
         <w:jc w:val="both"/>
         <w:rPr>
-          <w:sz w:val="26"/>
-          <w:szCs w:val="26"/>
-        </w:rPr>
-      </w:pPr>
+          <w:i/>
+          <w:iCs/>
+          <w:sz w:val="20"/>
+          <w:szCs w:val="20"/>
+        </w:rPr>
+      </w:pPr>
+      <w:r>
+        <w:rPr>
+          <w:i/>
+          <w:iCs/>
+          <w:sz w:val="20"/>
+          <w:szCs w:val="20"/>
+        </w:rPr>
+        <w:t>.</w:t>
+      </w:r>
     </w:p>
     <w:p>
       <w:pPr>
         <w:spacing w:line="276" w:lineRule="auto"/>
         <w:jc w:val="both"/>
         <w:rPr>
-          <w:sz w:val="26"/>
-          <w:szCs w:val="26"/>
+          <w:i/>
+          <w:iCs/>
+          <w:sz w:val="20"/>
+          <w:szCs w:val="20"/>
         </w:rPr>
       </w:pPr>
     </w:p>
     <w:p>
       <w:pPr>
         <w:spacing w:line="276" w:lineRule="auto"/>
-        <w:jc w:val="both"/>
-        <w:rPr>
-          <w:sz w:val="26"/>
-          <w:szCs w:val="26"/>
-        </w:rPr>
-      </w:pPr>
+        <w:ind w:firstLine="720"/>
+        <w:jc w:val="both"/>
+        <w:rPr>
+          <w:sz w:val="28"/>
+          <w:szCs w:val="28"/>
+        </w:rPr>
+      </w:pPr>
+      <w:r>
+        <w:rPr>
+          <w:sz w:val="28"/>
+          <w:szCs w:val="28"/>
+        </w:rPr>
+        <w:t>•</w:t>
+      </w:r>
+      <w:r>
+        <w:rPr>
+          <w:sz w:val="28"/>
+          <w:szCs w:val="28"/>
+        </w:rPr>
+        <w:tab/>
+      </w:r>
+      <w:r>
+        <w:rPr>
+          <w:b/>
+          <w:bCs/>
+          <w:sz w:val="28"/>
+          <w:szCs w:val="28"/>
+        </w:rPr>
+        <w:t>Giá trước thuế</w:t>
+      </w:r>
+      <w:r>
+        <w:rPr>
+          <w:sz w:val="28"/>
+          <w:szCs w:val="28"/>
+        </w:rPr>
+        <w:t xml:space="preserve"> (product_price_excl_tax)</w:t>
+      </w:r>
     </w:p>
     <w:p>
       <w:pPr>
@@ -18506,65 +18594,24 @@
       </w:pPr>
       <w:r>
         <w:rPr>
-          <w:sz w:val="26"/>
-          <w:szCs w:val="26"/>
-        </w:rPr>
-        <w:tab/>
-        <w:t>•</w:t>
-      </w:r>
-      <w:r>
-        <w:rPr>
-          <w:sz w:val="26"/>
-          <w:szCs w:val="26"/>
-        </w:rPr>
-        <w:tab/>
-      </w:r>
-      <w:r>
-        <w:rPr>
-          <w:b/>
-          <w:bCs/>
-          <w:sz w:val="26"/>
-          <w:szCs w:val="26"/>
-        </w:rPr>
-        <w:t>Loại sản phẩm</w:t>
-      </w:r>
-      <w:r>
-        <w:rPr>
-          <w:sz w:val="26"/>
-          <w:szCs w:val="26"/>
-        </w:rPr>
-        <w:t xml:space="preserve"> (product_type)</w:t>
-      </w:r>
-    </w:p>
-    <w:p>
-      <w:pPr>
-        <w:spacing w:line="276" w:lineRule="auto"/>
-        <w:jc w:val="both"/>
-        <w:rPr>
-          <w:sz w:val="26"/>
-          <w:szCs w:val="26"/>
-        </w:rPr>
-      </w:pPr>
-      <w:r>
-        <w:rPr>
           <w:noProof/>
           <w:sz w:val="26"/>
           <w:szCs w:val="26"/>
           <w14:ligatures w14:val="standardContextual"/>
         </w:rPr>
         <w:drawing>
-          <wp:anchor distT="0" distB="0" distL="114300" distR="114300" simplePos="0" relativeHeight="251746304" behindDoc="0" locked="0" layoutInCell="1" allowOverlap="1" wp14:anchorId="555D76A5" wp14:editId="7D9D69AF">
+          <wp:anchor distT="0" distB="0" distL="114300" distR="114300" simplePos="0" relativeHeight="251762688" behindDoc="0" locked="0" layoutInCell="1" allowOverlap="1" wp14:anchorId="50DBED9E" wp14:editId="6B10F8FC">
             <wp:simplePos x="0" y="0"/>
             <wp:positionH relativeFrom="column">
-              <wp:posOffset>469265</wp:posOffset>
+              <wp:posOffset>474345</wp:posOffset>
             </wp:positionH>
             <wp:positionV relativeFrom="paragraph">
-              <wp:posOffset>242570</wp:posOffset>
+              <wp:posOffset>217805</wp:posOffset>
             </wp:positionV>
-            <wp:extent cx="5486400" cy="1264920"/>
-            <wp:effectExtent l="0" t="0" r="0" b="5080"/>
+            <wp:extent cx="5494655" cy="1192530"/>
+            <wp:effectExtent l="0" t="0" r="4445" b="1270"/>
             <wp:wrapTopAndBottom/>
-            <wp:docPr id="618359099" name="Picture 4" descr="A computer code on a dark background&#10;&#10;Description automatically generated"/>
+            <wp:docPr id="1028815446" name="Picture 7" descr="A computer code on a dark background&#10;&#10;Description automatically generated"/>
             <wp:cNvGraphicFramePr>
               <a:graphicFrameLocks xmlns:a="http://schemas.openxmlformats.org/drawingml/2006/main" noChangeAspect="1"/>
             </wp:cNvGraphicFramePr>
@@ -18572,7 +18619,7 @@
               <a:graphicData uri="http://schemas.openxmlformats.org/drawingml/2006/picture">
                 <pic:pic xmlns:pic="http://schemas.openxmlformats.org/drawingml/2006/picture">
                   <pic:nvPicPr>
-                    <pic:cNvPr id="618359099" name="Picture 4" descr="A computer code on a dark background&#10;&#10;Description automatically generated"/>
+                    <pic:cNvPr id="1028815446" name="Picture 7" descr="A computer code on a dark background&#10;&#10;Description automatically generated"/>
                     <pic:cNvPicPr/>
                   </pic:nvPicPr>
                   <pic:blipFill>
@@ -18590,7 +18637,7 @@
                   <pic:spPr>
                     <a:xfrm>
                       <a:off x="0" y="0"/>
-                      <a:ext cx="5486400" cy="1264920"/>
+                      <a:ext cx="5494655" cy="1192530"/>
                     </a:xfrm>
                     <a:prstGeom prst="rect">
                       <a:avLst/>
@@ -18608,38 +18655,142 @@
           </wp:anchor>
         </w:drawing>
       </w:r>
+      <w:r>
+        <w:rPr>
+          <w:sz w:val="26"/>
+          <w:szCs w:val="26"/>
+        </w:rPr>
+        <w:tab/>
+      </w:r>
     </w:p>
     <w:p>
       <w:pPr>
         <w:spacing w:line="276" w:lineRule="auto"/>
-        <w:jc w:val="both"/>
-        <w:rPr>
-          <w:sz w:val="26"/>
-          <w:szCs w:val="26"/>
-        </w:rPr>
-      </w:pPr>
+        <w:ind w:left="720"/>
+        <w:jc w:val="both"/>
+        <w:rPr>
+          <w:i/>
+          <w:iCs/>
+          <w:sz w:val="20"/>
+          <w:szCs w:val="20"/>
+        </w:rPr>
+      </w:pPr>
+      <w:r>
+        <w:rPr>
+          <w:i/>
+          <w:iCs/>
+          <w:sz w:val="20"/>
+          <w:szCs w:val="20"/>
+        </w:rPr>
+        <w:t xml:space="preserve">Hình </w:t>
+      </w:r>
+      <w:r>
+        <w:rPr>
+          <w:i/>
+          <w:iCs/>
+          <w:sz w:val="20"/>
+          <w:szCs w:val="20"/>
+        </w:rPr>
+        <w:t>6</w:t>
+      </w:r>
+      <w:r>
+        <w:rPr>
+          <w:i/>
+          <w:iCs/>
+          <w:sz w:val="20"/>
+          <w:szCs w:val="20"/>
+        </w:rPr>
+        <w:t>: Đoạn code lấy</w:t>
+      </w:r>
+      <w:r>
+        <w:rPr>
+          <w:i/>
+          <w:iCs/>
+          <w:sz w:val="20"/>
+          <w:szCs w:val="20"/>
+        </w:rPr>
+        <w:t xml:space="preserve"> </w:t>
+      </w:r>
+      <w:r>
+        <w:rPr>
+          <w:i/>
+          <w:iCs/>
+          <w:sz w:val="20"/>
+          <w:szCs w:val="20"/>
+        </w:rPr>
+        <w:t xml:space="preserve">giá trước thuế của sản phẩm </w:t>
+      </w:r>
+      <w:r>
+        <w:rPr>
+          <w:i/>
+          <w:iCs/>
+          <w:sz w:val="20"/>
+          <w:szCs w:val="20"/>
+        </w:rPr>
+        <w:t>(</w:t>
+      </w:r>
+      <w:r>
+        <w:rPr>
+          <w:i/>
+          <w:iCs/>
+          <w:sz w:val="20"/>
+          <w:szCs w:val="20"/>
+        </w:rPr>
+        <w:t>product_price</w:t>
+      </w:r>
+      <w:r>
+        <w:rPr>
+          <w:i/>
+          <w:iCs/>
+          <w:sz w:val="20"/>
+          <w:szCs w:val="20"/>
+        </w:rPr>
+        <w:t xml:space="preserve">) bằng XPath và </w:t>
+      </w:r>
+      <w:r>
+        <w:rPr>
+          <w:i/>
+          <w:iCs/>
+          <w:sz w:val="20"/>
+          <w:szCs w:val="20"/>
+        </w:rPr>
+        <w:t>gán giá trị rỗng ('') nếu xảy ra lỗi trong quá trình lấy dữ liệu.</w:t>
+      </w:r>
     </w:p>
     <w:p>
       <w:pPr>
         <w:spacing w:line="276" w:lineRule="auto"/>
-        <w:jc w:val="both"/>
-        <w:rPr>
-          <w:sz w:val="26"/>
-          <w:szCs w:val="26"/>
-        </w:rPr>
-      </w:pPr>
-      <w:r>
-        <w:rPr>
-          <w:sz w:val="26"/>
-          <w:szCs w:val="26"/>
+        <w:ind w:left="720"/>
+        <w:jc w:val="both"/>
+        <w:rPr>
+          <w:i/>
+          <w:iCs/>
+          <w:sz w:val="20"/>
+          <w:szCs w:val="20"/>
+        </w:rPr>
+      </w:pPr>
+    </w:p>
+    <w:p>
+      <w:pPr>
+        <w:spacing w:line="276" w:lineRule="auto"/>
+        <w:jc w:val="both"/>
+        <w:rPr>
+          <w:sz w:val="28"/>
+          <w:szCs w:val="28"/>
+        </w:rPr>
+      </w:pPr>
+      <w:r>
+        <w:rPr>
+          <w:sz w:val="28"/>
+          <w:szCs w:val="28"/>
         </w:rPr>
         <w:tab/>
         <w:t>•</w:t>
       </w:r>
       <w:r>
         <w:rPr>
-          <w:sz w:val="26"/>
-          <w:szCs w:val="26"/>
+          <w:sz w:val="28"/>
+          <w:szCs w:val="28"/>
         </w:rPr>
         <w:tab/>
       </w:r>
@@ -18647,17 +18798,17 @@
         <w:rPr>
           <w:b/>
           <w:bCs/>
-          <w:sz w:val="26"/>
-          <w:szCs w:val="26"/>
-        </w:rPr>
-        <w:t>Giá trước thuế</w:t>
-      </w:r>
-      <w:r>
-        <w:rPr>
-          <w:sz w:val="26"/>
-          <w:szCs w:val="26"/>
-        </w:rPr>
-        <w:t xml:space="preserve"> (product_price_excl_tax)</w:t>
+          <w:sz w:val="28"/>
+          <w:szCs w:val="28"/>
+        </w:rPr>
+        <w:t>Giá sau thuế</w:t>
+      </w:r>
+      <w:r>
+        <w:rPr>
+          <w:sz w:val="28"/>
+          <w:szCs w:val="28"/>
+        </w:rPr>
+        <w:t xml:space="preserve"> (product_price_incl_tax)</w:t>
       </w:r>
     </w:p>
     <w:p>
@@ -18677,18 +18828,18 @@
           <w14:ligatures w14:val="standardContextual"/>
         </w:rPr>
         <w:drawing>
-          <wp:anchor distT="0" distB="0" distL="114300" distR="114300" simplePos="0" relativeHeight="251747328" behindDoc="0" locked="0" layoutInCell="1" allowOverlap="1" wp14:anchorId="1AEC654C" wp14:editId="79F6DEB6">
+          <wp:anchor distT="0" distB="0" distL="114300" distR="114300" simplePos="0" relativeHeight="251763712" behindDoc="0" locked="0" layoutInCell="1" allowOverlap="1" wp14:anchorId="4FD0C857" wp14:editId="6FB03108">
             <wp:simplePos x="0" y="0"/>
             <wp:positionH relativeFrom="column">
-              <wp:posOffset>469265</wp:posOffset>
+              <wp:posOffset>474345</wp:posOffset>
             </wp:positionH>
             <wp:positionV relativeFrom="paragraph">
-              <wp:posOffset>325755</wp:posOffset>
+              <wp:posOffset>216535</wp:posOffset>
             </wp:positionV>
-            <wp:extent cx="5486400" cy="1264920"/>
-            <wp:effectExtent l="0" t="0" r="0" b="5080"/>
+            <wp:extent cx="5494655" cy="1194435"/>
+            <wp:effectExtent l="0" t="0" r="4445" b="0"/>
             <wp:wrapTopAndBottom/>
-            <wp:docPr id="580549186" name="Picture 5" descr="A computer code on a dark background&#10;&#10;Description automatically generated"/>
+            <wp:docPr id="629720574" name="Picture 8" descr="A computer code with yellow text&#10;&#10;Description automatically generated"/>
             <wp:cNvGraphicFramePr>
               <a:graphicFrameLocks xmlns:a="http://schemas.openxmlformats.org/drawingml/2006/main" noChangeAspect="1"/>
             </wp:cNvGraphicFramePr>
@@ -18696,257 +18847,7 @@
               <a:graphicData uri="http://schemas.openxmlformats.org/drawingml/2006/picture">
                 <pic:pic xmlns:pic="http://schemas.openxmlformats.org/drawingml/2006/picture">
                   <pic:nvPicPr>
-                    <pic:cNvPr id="580549186" name="Picture 5" descr="A computer code on a dark background&#10;&#10;Description automatically generated"/>
-                    <pic:cNvPicPr/>
-                  </pic:nvPicPr>
-                  <pic:blipFill>
-                    <a:blip r:embed="rId14">
-                      <a:extLst>
-                        <a:ext uri="{28A0092B-C50C-407E-A947-70E740481C1C}">
-                          <a14:useLocalDpi xmlns:a14="http://schemas.microsoft.com/office/drawing/2010/main" val="0"/>
-                        </a:ext>
-                      </a:extLst>
-                    </a:blip>
-                    <a:stretch>
-                      <a:fillRect/>
-                    </a:stretch>
-                  </pic:blipFill>
-                  <pic:spPr>
-                    <a:xfrm>
-                      <a:off x="0" y="0"/>
-                      <a:ext cx="5486400" cy="1264920"/>
-                    </a:xfrm>
-                    <a:prstGeom prst="rect">
-                      <a:avLst/>
-                    </a:prstGeom>
-                  </pic:spPr>
-                </pic:pic>
-              </a:graphicData>
-            </a:graphic>
-            <wp14:sizeRelH relativeFrom="page">
-              <wp14:pctWidth>0</wp14:pctWidth>
-            </wp14:sizeRelH>
-            <wp14:sizeRelV relativeFrom="page">
-              <wp14:pctHeight>0</wp14:pctHeight>
-            </wp14:sizeRelV>
-          </wp:anchor>
-        </w:drawing>
-      </w:r>
-    </w:p>
-    <w:p>
-      <w:pPr>
-        <w:spacing w:line="276" w:lineRule="auto"/>
-        <w:jc w:val="both"/>
-        <w:rPr>
-          <w:sz w:val="26"/>
-          <w:szCs w:val="26"/>
-        </w:rPr>
-      </w:pPr>
-    </w:p>
-    <w:p>
-      <w:pPr>
-        <w:spacing w:line="276" w:lineRule="auto"/>
-        <w:jc w:val="both"/>
-        <w:rPr>
-          <w:sz w:val="26"/>
-          <w:szCs w:val="26"/>
-        </w:rPr>
-      </w:pPr>
-      <w:r>
-        <w:rPr>
-          <w:sz w:val="26"/>
-          <w:szCs w:val="26"/>
-        </w:rPr>
-        <w:tab/>
-        <w:t>•</w:t>
-      </w:r>
-      <w:r>
-        <w:rPr>
-          <w:sz w:val="26"/>
-          <w:szCs w:val="26"/>
-        </w:rPr>
-        <w:tab/>
-      </w:r>
-      <w:r>
-        <w:rPr>
-          <w:b/>
-          <w:bCs/>
-          <w:sz w:val="26"/>
-          <w:szCs w:val="26"/>
-        </w:rPr>
-        <w:t>Giá sau thuế</w:t>
-      </w:r>
-      <w:r>
-        <w:rPr>
-          <w:sz w:val="26"/>
-          <w:szCs w:val="26"/>
-        </w:rPr>
-        <w:t xml:space="preserve"> (product_price_incl_tax)</w:t>
-      </w:r>
-    </w:p>
-    <w:p>
-      <w:pPr>
-        <w:spacing w:line="276" w:lineRule="auto"/>
-        <w:jc w:val="both"/>
-        <w:rPr>
-          <w:sz w:val="26"/>
-          <w:szCs w:val="26"/>
-        </w:rPr>
-      </w:pPr>
-      <w:r>
-        <w:rPr>
-          <w:noProof/>
-          <w:sz w:val="26"/>
-          <w:szCs w:val="26"/>
-          <w14:ligatures w14:val="standardContextual"/>
-        </w:rPr>
-        <w:drawing>
-          <wp:anchor distT="0" distB="0" distL="114300" distR="114300" simplePos="0" relativeHeight="251748352" behindDoc="0" locked="0" layoutInCell="1" allowOverlap="1" wp14:anchorId="0ECADE9C" wp14:editId="17CACF21">
-            <wp:simplePos x="0" y="0"/>
-            <wp:positionH relativeFrom="column">
-              <wp:posOffset>469265</wp:posOffset>
-            </wp:positionH>
-            <wp:positionV relativeFrom="paragraph">
-              <wp:posOffset>210820</wp:posOffset>
-            </wp:positionV>
-            <wp:extent cx="5486400" cy="1264920"/>
-            <wp:effectExtent l="0" t="0" r="0" b="5080"/>
-            <wp:wrapTopAndBottom/>
-            <wp:docPr id="1286747775" name="Picture 6" descr="A computer code on a dark background&#10;&#10;Description automatically generated"/>
-            <wp:cNvGraphicFramePr>
-              <a:graphicFrameLocks xmlns:a="http://schemas.openxmlformats.org/drawingml/2006/main" noChangeAspect="1"/>
-            </wp:cNvGraphicFramePr>
-            <a:graphic xmlns:a="http://schemas.openxmlformats.org/drawingml/2006/main">
-              <a:graphicData uri="http://schemas.openxmlformats.org/drawingml/2006/picture">
-                <pic:pic xmlns:pic="http://schemas.openxmlformats.org/drawingml/2006/picture">
-                  <pic:nvPicPr>
-                    <pic:cNvPr id="1286747775" name="Picture 6" descr="A computer code on a dark background&#10;&#10;Description automatically generated"/>
-                    <pic:cNvPicPr/>
-                  </pic:nvPicPr>
-                  <pic:blipFill>
-                    <a:blip r:embed="rId14">
-                      <a:extLst>
-                        <a:ext uri="{28A0092B-C50C-407E-A947-70E740481C1C}">
-                          <a14:useLocalDpi xmlns:a14="http://schemas.microsoft.com/office/drawing/2010/main" val="0"/>
-                        </a:ext>
-                      </a:extLst>
-                    </a:blip>
-                    <a:stretch>
-                      <a:fillRect/>
-                    </a:stretch>
-                  </pic:blipFill>
-                  <pic:spPr>
-                    <a:xfrm>
-                      <a:off x="0" y="0"/>
-                      <a:ext cx="5486400" cy="1264920"/>
-                    </a:xfrm>
-                    <a:prstGeom prst="rect">
-                      <a:avLst/>
-                    </a:prstGeom>
-                  </pic:spPr>
-                </pic:pic>
-              </a:graphicData>
-            </a:graphic>
-            <wp14:sizeRelH relativeFrom="page">
-              <wp14:pctWidth>0</wp14:pctWidth>
-            </wp14:sizeRelH>
-            <wp14:sizeRelV relativeFrom="page">
-              <wp14:pctHeight>0</wp14:pctHeight>
-            </wp14:sizeRelV>
-          </wp:anchor>
-        </w:drawing>
-      </w:r>
-    </w:p>
-    <w:p>
-      <w:pPr>
-        <w:spacing w:line="276" w:lineRule="auto"/>
-        <w:jc w:val="both"/>
-        <w:rPr>
-          <w:sz w:val="26"/>
-          <w:szCs w:val="26"/>
-        </w:rPr>
-      </w:pPr>
-    </w:p>
-    <w:p>
-      <w:pPr>
-        <w:spacing w:line="276" w:lineRule="auto"/>
-        <w:ind w:firstLine="720"/>
-        <w:jc w:val="both"/>
-        <w:rPr>
-          <w:sz w:val="26"/>
-          <w:szCs w:val="26"/>
-        </w:rPr>
-      </w:pPr>
-      <w:r>
-        <w:rPr>
-          <w:sz w:val="26"/>
-          <w:szCs w:val="26"/>
-        </w:rPr>
-        <w:t>•</w:t>
-      </w:r>
-      <w:r>
-        <w:rPr>
-          <w:sz w:val="26"/>
-          <w:szCs w:val="26"/>
-        </w:rPr>
-        <w:tab/>
-      </w:r>
-      <w:r>
-        <w:rPr>
-          <w:b/>
-          <w:bCs/>
-          <w:sz w:val="26"/>
-          <w:szCs w:val="26"/>
-        </w:rPr>
-        <w:t>Thuế</w:t>
-      </w:r>
-      <w:r>
-        <w:rPr>
-          <w:sz w:val="26"/>
-          <w:szCs w:val="26"/>
-        </w:rPr>
-        <w:t>(tax)</w:t>
-      </w:r>
-    </w:p>
-    <w:p>
-      <w:pPr>
-        <w:spacing w:line="276" w:lineRule="auto"/>
-        <w:ind w:firstLine="720"/>
-        <w:jc w:val="both"/>
-        <w:rPr>
-          <w:sz w:val="26"/>
-          <w:szCs w:val="26"/>
-        </w:rPr>
-      </w:pPr>
-      <w:r>
-        <w:rPr>
-          <w:noProof/>
-          <w:sz w:val="26"/>
-          <w:szCs w:val="26"/>
-          <w14:ligatures w14:val="standardContextual"/>
-        </w:rPr>
-        <w:lastRenderedPageBreak/>
-        <w:drawing>
-          <wp:anchor distT="0" distB="0" distL="114300" distR="114300" simplePos="0" relativeHeight="251749376" behindDoc="0" locked="0" layoutInCell="1" allowOverlap="1" wp14:anchorId="5A78F144" wp14:editId="6CCC9418">
-            <wp:simplePos x="0" y="0"/>
-            <wp:positionH relativeFrom="column">
-              <wp:posOffset>469265</wp:posOffset>
-            </wp:positionH>
-            <wp:positionV relativeFrom="paragraph">
-              <wp:posOffset>363220</wp:posOffset>
-            </wp:positionV>
-            <wp:extent cx="5486400" cy="1415415"/>
-            <wp:effectExtent l="0" t="0" r="0" b="0"/>
-            <wp:wrapTopAndBottom/>
-            <wp:docPr id="144299430" name="Picture 7" descr="A computer code on a dark background&#10;&#10;Description automatically generated"/>
-            <wp:cNvGraphicFramePr>
-              <a:graphicFrameLocks xmlns:a="http://schemas.openxmlformats.org/drawingml/2006/main" noChangeAspect="1"/>
-            </wp:cNvGraphicFramePr>
-            <a:graphic xmlns:a="http://schemas.openxmlformats.org/drawingml/2006/main">
-              <a:graphicData uri="http://schemas.openxmlformats.org/drawingml/2006/picture">
-                <pic:pic xmlns:pic="http://schemas.openxmlformats.org/drawingml/2006/picture">
-                  <pic:nvPicPr>
-                    <pic:cNvPr id="144299430" name="Picture 7" descr="A computer code on a dark background&#10;&#10;Description automatically generated"/>
+                    <pic:cNvPr id="629720574" name="Picture 8" descr="A computer code with yellow text&#10;&#10;Description automatically generated"/>
                     <pic:cNvPicPr/>
                   </pic:nvPicPr>
                   <pic:blipFill>
@@ -18964,7 +18865,7 @@
                   <pic:spPr>
                     <a:xfrm>
                       <a:off x="0" y="0"/>
-                      <a:ext cx="5486400" cy="1415415"/>
+                      <a:ext cx="5494655" cy="1194435"/>
                     </a:xfrm>
                     <a:prstGeom prst="rect">
                       <a:avLst/>
@@ -18982,6 +18883,136 @@
           </wp:anchor>
         </w:drawing>
       </w:r>
+      <w:r>
+        <w:rPr>
+          <w:sz w:val="26"/>
+          <w:szCs w:val="26"/>
+        </w:rPr>
+        <w:tab/>
+      </w:r>
+    </w:p>
+    <w:p>
+      <w:pPr>
+        <w:spacing w:line="276" w:lineRule="auto"/>
+        <w:ind w:left="720"/>
+        <w:jc w:val="both"/>
+        <w:rPr>
+          <w:i/>
+          <w:iCs/>
+          <w:sz w:val="20"/>
+          <w:szCs w:val="20"/>
+        </w:rPr>
+      </w:pPr>
+      <w:r>
+        <w:rPr>
+          <w:i/>
+          <w:iCs/>
+          <w:sz w:val="20"/>
+          <w:szCs w:val="20"/>
+        </w:rPr>
+        <w:t xml:space="preserve">Hình </w:t>
+      </w:r>
+      <w:r>
+        <w:rPr>
+          <w:i/>
+          <w:iCs/>
+          <w:sz w:val="20"/>
+          <w:szCs w:val="20"/>
+        </w:rPr>
+        <w:t>7</w:t>
+      </w:r>
+      <w:r>
+        <w:rPr>
+          <w:i/>
+          <w:iCs/>
+          <w:sz w:val="20"/>
+          <w:szCs w:val="20"/>
+        </w:rPr>
+        <w:t>: Đoạn code lấy</w:t>
+      </w:r>
+      <w:r>
+        <w:rPr>
+          <w:i/>
+          <w:iCs/>
+          <w:sz w:val="20"/>
+          <w:szCs w:val="20"/>
+        </w:rPr>
+        <w:t xml:space="preserve"> giá </w:t>
+      </w:r>
+      <w:r>
+        <w:rPr>
+          <w:i/>
+          <w:iCs/>
+          <w:sz w:val="20"/>
+          <w:szCs w:val="20"/>
+        </w:rPr>
+        <w:t>sau</w:t>
+      </w:r>
+      <w:r>
+        <w:rPr>
+          <w:i/>
+          <w:iCs/>
+          <w:sz w:val="20"/>
+          <w:szCs w:val="20"/>
+        </w:rPr>
+        <w:t xml:space="preserve"> thuế của sản phẩm </w:t>
+      </w:r>
+      <w:r>
+        <w:rPr>
+          <w:i/>
+          <w:iCs/>
+          <w:sz w:val="20"/>
+          <w:szCs w:val="20"/>
+        </w:rPr>
+        <w:t>(</w:t>
+      </w:r>
+      <w:r>
+        <w:rPr>
+          <w:i/>
+          <w:iCs/>
+          <w:sz w:val="20"/>
+          <w:szCs w:val="20"/>
+        </w:rPr>
+        <w:t>product_price</w:t>
+      </w:r>
+      <w:r>
+        <w:rPr>
+          <w:i/>
+          <w:iCs/>
+          <w:sz w:val="20"/>
+          <w:szCs w:val="20"/>
+        </w:rPr>
+        <w:t>_tax</w:t>
+      </w:r>
+      <w:r>
+        <w:rPr>
+          <w:i/>
+          <w:iCs/>
+          <w:sz w:val="20"/>
+          <w:szCs w:val="20"/>
+        </w:rPr>
+        <w:t xml:space="preserve">) bằng XPath và </w:t>
+      </w:r>
+      <w:r>
+        <w:rPr>
+          <w:i/>
+          <w:iCs/>
+          <w:sz w:val="20"/>
+          <w:szCs w:val="20"/>
+        </w:rPr>
+        <w:t>gán giá trị rỗng ('') nếu xảy ra lỗi trong quá trình lấy dữ liệu.</w:t>
+      </w:r>
+    </w:p>
+    <w:p>
+      <w:pPr>
+        <w:spacing w:line="276" w:lineRule="auto"/>
+        <w:ind w:left="720"/>
+        <w:jc w:val="both"/>
+        <w:rPr>
+          <w:sz w:val="26"/>
+          <w:szCs w:val="26"/>
+        </w:rPr>
+      </w:pPr>
     </w:p>
     <w:p>
       <w:pPr>
@@ -18993,88 +19024,36 @@
           <w:szCs w:val="26"/>
         </w:rPr>
       </w:pPr>
-    </w:p>
-    <w:p>
-      <w:pPr>
-        <w:spacing w:line="276" w:lineRule="auto"/>
-        <w:ind w:firstLine="720"/>
-        <w:jc w:val="both"/>
-        <w:rPr>
-          <w:sz w:val="26"/>
-          <w:szCs w:val="26"/>
-        </w:rPr>
-      </w:pPr>
-    </w:p>
-    <w:p>
-      <w:pPr>
-        <w:spacing w:line="276" w:lineRule="auto"/>
-        <w:jc w:val="both"/>
-        <w:rPr>
-          <w:sz w:val="26"/>
-          <w:szCs w:val="26"/>
-        </w:rPr>
-      </w:pPr>
-    </w:p>
-    <w:p>
-      <w:pPr>
-        <w:spacing w:line="276" w:lineRule="auto"/>
-        <w:jc w:val="both"/>
-        <w:rPr>
-          <w:sz w:val="26"/>
-          <w:szCs w:val="26"/>
-        </w:rPr>
-      </w:pPr>
+      <w:r>
+        <w:rPr>
+          <w:sz w:val="26"/>
+          <w:szCs w:val="26"/>
+        </w:rPr>
+        <w:t>•</w:t>
+      </w:r>
       <w:r>
         <w:rPr>
           <w:sz w:val="26"/>
           <w:szCs w:val="26"/>
         </w:rPr>
         <w:tab/>
-        <w:t>•</w:t>
-      </w:r>
-      <w:r>
-        <w:rPr>
-          <w:sz w:val="26"/>
-          <w:szCs w:val="26"/>
-        </w:rPr>
-        <w:tab/>
-      </w:r>
-      <w:r>
-        <w:rPr>
-          <w:b/>
-          <w:bCs/>
-          <w:sz w:val="26"/>
-          <w:szCs w:val="26"/>
-        </w:rPr>
-        <w:t>Tình trạng còn hàng</w:t>
-      </w:r>
-      <w:r>
-        <w:rPr>
-          <w:sz w:val="26"/>
-          <w:szCs w:val="26"/>
-        </w:rPr>
-        <w:t xml:space="preserve"> (product_available)</w:t>
-      </w:r>
-    </w:p>
-    <w:p>
-      <w:pPr>
-        <w:spacing w:line="276" w:lineRule="auto"/>
-        <w:jc w:val="both"/>
-        <w:rPr>
-          <w:sz w:val="26"/>
-          <w:szCs w:val="26"/>
-        </w:rPr>
-      </w:pPr>
-    </w:p>
-    <w:p>
-      <w:pPr>
-        <w:spacing w:line="276" w:lineRule="auto"/>
-        <w:jc w:val="both"/>
-        <w:rPr>
-          <w:sz w:val="26"/>
-          <w:szCs w:val="26"/>
-        </w:rPr>
-      </w:pPr>
+      </w:r>
+      <w:r>
+        <w:rPr>
+          <w:b/>
+          <w:bCs/>
+          <w:sz w:val="26"/>
+          <w:szCs w:val="26"/>
+        </w:rPr>
+        <w:t>Thuế</w:t>
+      </w:r>
+      <w:r>
+        <w:rPr>
+          <w:sz w:val="26"/>
+          <w:szCs w:val="26"/>
+        </w:rPr>
+        <w:t>(tax)</w:t>
+      </w:r>
       <w:r>
         <w:rPr>
           <w:noProof/>
@@ -19083,18 +19062,18 @@
           <w14:ligatures w14:val="standardContextual"/>
         </w:rPr>
         <w:drawing>
-          <wp:anchor distT="0" distB="0" distL="114300" distR="114300" simplePos="0" relativeHeight="251750400" behindDoc="0" locked="0" layoutInCell="1" allowOverlap="1" wp14:anchorId="7F5A471D" wp14:editId="4567210A">
+          <wp:anchor distT="0" distB="0" distL="114300" distR="114300" simplePos="0" relativeHeight="251764736" behindDoc="0" locked="0" layoutInCell="1" allowOverlap="1" wp14:anchorId="5C189192" wp14:editId="6A50F3AC">
             <wp:simplePos x="0" y="0"/>
             <wp:positionH relativeFrom="column">
-              <wp:posOffset>443865</wp:posOffset>
+              <wp:posOffset>473710</wp:posOffset>
             </wp:positionH>
             <wp:positionV relativeFrom="paragraph">
-              <wp:posOffset>214630</wp:posOffset>
+              <wp:posOffset>342265</wp:posOffset>
             </wp:positionV>
-            <wp:extent cx="5537200" cy="1244600"/>
-            <wp:effectExtent l="0" t="0" r="0" b="0"/>
+            <wp:extent cx="5494655" cy="1381125"/>
+            <wp:effectExtent l="0" t="0" r="4445" b="3175"/>
             <wp:wrapTopAndBottom/>
-            <wp:docPr id="924186760" name="Picture 8" descr="A computer screen shot of a code&#10;&#10;Description automatically generated"/>
+            <wp:docPr id="824729111" name="Picture 9" descr="A computer screen shot of a table&#10;&#10;Description automatically generated"/>
             <wp:cNvGraphicFramePr>
               <a:graphicFrameLocks xmlns:a="http://schemas.openxmlformats.org/drawingml/2006/main" noChangeAspect="1"/>
             </wp:cNvGraphicFramePr>
@@ -19102,7 +19081,7 @@
               <a:graphicData uri="http://schemas.openxmlformats.org/drawingml/2006/picture">
                 <pic:pic xmlns:pic="http://schemas.openxmlformats.org/drawingml/2006/picture">
                   <pic:nvPicPr>
-                    <pic:cNvPr id="924186760" name="Picture 8" descr="A computer screen shot of a code&#10;&#10;Description automatically generated"/>
+                    <pic:cNvPr id="824729111" name="Picture 9" descr="A computer screen shot of a table&#10;&#10;Description automatically generated"/>
                     <pic:cNvPicPr/>
                   </pic:nvPicPr>
                   <pic:blipFill>
@@ -19120,7 +19099,7 @@
                   <pic:spPr>
                     <a:xfrm>
                       <a:off x="0" y="0"/>
-                      <a:ext cx="5537200" cy="1244600"/>
+                      <a:ext cx="5494655" cy="1381125"/>
                     </a:xfrm>
                     <a:prstGeom prst="rect">
                       <a:avLst/>
@@ -19142,16 +19121,101 @@
     <w:p>
       <w:pPr>
         <w:spacing w:line="276" w:lineRule="auto"/>
-        <w:jc w:val="both"/>
-        <w:rPr>
-          <w:sz w:val="26"/>
-          <w:szCs w:val="26"/>
-        </w:rPr>
-      </w:pPr>
+        <w:ind w:left="720"/>
+        <w:jc w:val="both"/>
+        <w:rPr>
+          <w:i/>
+          <w:iCs/>
+          <w:sz w:val="20"/>
+          <w:szCs w:val="20"/>
+        </w:rPr>
+      </w:pPr>
+      <w:r>
+        <w:rPr>
+          <w:i/>
+          <w:iCs/>
+          <w:sz w:val="20"/>
+          <w:szCs w:val="20"/>
+        </w:rPr>
+        <w:t xml:space="preserve">Hình </w:t>
+      </w:r>
+      <w:r>
+        <w:rPr>
+          <w:i/>
+          <w:iCs/>
+          <w:sz w:val="20"/>
+          <w:szCs w:val="20"/>
+        </w:rPr>
+        <w:t>8</w:t>
+      </w:r>
+      <w:r>
+        <w:rPr>
+          <w:i/>
+          <w:iCs/>
+          <w:sz w:val="20"/>
+          <w:szCs w:val="20"/>
+        </w:rPr>
+        <w:t>: Đoạn code</w:t>
+      </w:r>
+      <w:r>
+        <w:rPr>
+          <w:i/>
+          <w:iCs/>
+          <w:sz w:val="20"/>
+          <w:szCs w:val="20"/>
+        </w:rPr>
+        <w:t xml:space="preserve"> lấy</w:t>
+      </w:r>
+      <w:r>
+        <w:rPr>
+          <w:i/>
+          <w:iCs/>
+          <w:sz w:val="20"/>
+          <w:szCs w:val="20"/>
+        </w:rPr>
+        <w:t xml:space="preserve"> thuế của sản phẩm </w:t>
+      </w:r>
+      <w:r>
+        <w:rPr>
+          <w:i/>
+          <w:iCs/>
+          <w:sz w:val="20"/>
+          <w:szCs w:val="20"/>
+        </w:rPr>
+        <w:t>(</w:t>
+      </w:r>
+      <w:r>
+        <w:rPr>
+          <w:i/>
+          <w:iCs/>
+          <w:sz w:val="20"/>
+          <w:szCs w:val="20"/>
+        </w:rPr>
+        <w:t>tax</w:t>
+      </w:r>
+      <w:r>
+        <w:rPr>
+          <w:i/>
+          <w:iCs/>
+          <w:sz w:val="20"/>
+          <w:szCs w:val="20"/>
+        </w:rPr>
+        <w:t xml:space="preserve">) bằng XPath và </w:t>
+      </w:r>
+      <w:r>
+        <w:rPr>
+          <w:i/>
+          <w:iCs/>
+          <w:sz w:val="20"/>
+          <w:szCs w:val="20"/>
+        </w:rPr>
+        <w:t>gán giá trị rỗng ('') nếu xảy ra lỗi trong quá trình lấy dữ liệu.</w:t>
+      </w:r>
     </w:p>
     <w:p>
       <w:pPr>
         <w:spacing w:line="276" w:lineRule="auto"/>
+        <w:ind w:left="720"/>
         <w:jc w:val="both"/>
         <w:rPr>
           <w:sz w:val="26"/>
@@ -19190,14 +19254,14 @@
           <w:sz w:val="26"/>
           <w:szCs w:val="26"/>
         </w:rPr>
-        <w:t>Đánh giá sao</w:t>
-      </w:r>
-      <w:r>
-        <w:rPr>
-          <w:sz w:val="26"/>
-          <w:szCs w:val="26"/>
-        </w:rPr>
-        <w:t xml:space="preserve"> (rating)</w:t>
+        <w:t>Tình trạng còn hàng</w:t>
+      </w:r>
+      <w:r>
+        <w:rPr>
+          <w:sz w:val="26"/>
+          <w:szCs w:val="26"/>
+        </w:rPr>
+        <w:t xml:space="preserve"> (product_available)</w:t>
       </w:r>
     </w:p>
     <w:p>
@@ -19217,18 +19281,18 @@
           <w14:ligatures w14:val="standardContextual"/>
         </w:rPr>
         <w:drawing>
-          <wp:anchor distT="0" distB="0" distL="114300" distR="114300" simplePos="0" relativeHeight="251751424" behindDoc="0" locked="0" layoutInCell="1" allowOverlap="1" wp14:anchorId="206B6011" wp14:editId="52512113">
+          <wp:anchor distT="0" distB="0" distL="114300" distR="114300" simplePos="0" relativeHeight="251765760" behindDoc="0" locked="0" layoutInCell="1" allowOverlap="1" wp14:anchorId="0E9EA16E" wp14:editId="1F0F53B7">
             <wp:simplePos x="0" y="0"/>
             <wp:positionH relativeFrom="column">
-              <wp:posOffset>443865</wp:posOffset>
+              <wp:posOffset>474345</wp:posOffset>
             </wp:positionH>
             <wp:positionV relativeFrom="paragraph">
-              <wp:posOffset>221615</wp:posOffset>
+              <wp:posOffset>214630</wp:posOffset>
             </wp:positionV>
-            <wp:extent cx="5537200" cy="1244600"/>
-            <wp:effectExtent l="0" t="0" r="0" b="0"/>
+            <wp:extent cx="5494655" cy="1374775"/>
+            <wp:effectExtent l="0" t="0" r="4445" b="0"/>
             <wp:wrapTopAndBottom/>
-            <wp:docPr id="1504508533" name="Picture 9" descr="A computer screen shot of a code&#10;&#10;Description automatically generated"/>
+            <wp:docPr id="852496419" name="Picture 10" descr="A computer screen shot of a code&#10;&#10;Description automatically generated"/>
             <wp:cNvGraphicFramePr>
               <a:graphicFrameLocks xmlns:a="http://schemas.openxmlformats.org/drawingml/2006/main" noChangeAspect="1"/>
             </wp:cNvGraphicFramePr>
@@ -19236,11 +19300,11 @@
               <a:graphicData uri="http://schemas.openxmlformats.org/drawingml/2006/picture">
                 <pic:pic xmlns:pic="http://schemas.openxmlformats.org/drawingml/2006/picture">
                   <pic:nvPicPr>
-                    <pic:cNvPr id="1504508533" name="Picture 9" descr="A computer screen shot of a code&#10;&#10;Description automatically generated"/>
+                    <pic:cNvPr id="852496419" name="Picture 10" descr="A computer screen shot of a code&#10;&#10;Description automatically generated"/>
                     <pic:cNvPicPr/>
                   </pic:nvPicPr>
                   <pic:blipFill>
-                    <a:blip r:embed="rId16">
+                    <a:blip r:embed="rId17">
                       <a:extLst>
                         <a:ext uri="{28A0092B-C50C-407E-A947-70E740481C1C}">
                           <a14:useLocalDpi xmlns:a14="http://schemas.microsoft.com/office/drawing/2010/main" val="0"/>
@@ -19254,7 +19318,7 @@
                   <pic:spPr>
                     <a:xfrm>
                       <a:off x="0" y="0"/>
-                      <a:ext cx="5537200" cy="1244600"/>
+                      <a:ext cx="5494655" cy="1374775"/>
                     </a:xfrm>
                     <a:prstGeom prst="rect">
                       <a:avLst/>
@@ -19276,12 +19340,76 @@
     <w:p>
       <w:pPr>
         <w:spacing w:line="276" w:lineRule="auto"/>
-        <w:jc w:val="both"/>
-        <w:rPr>
-          <w:sz w:val="26"/>
-          <w:szCs w:val="26"/>
-        </w:rPr>
-      </w:pPr>
+        <w:ind w:left="720"/>
+        <w:jc w:val="both"/>
+        <w:rPr>
+          <w:sz w:val="26"/>
+          <w:szCs w:val="26"/>
+        </w:rPr>
+      </w:pPr>
+      <w:r>
+        <w:rPr>
+          <w:i/>
+          <w:iCs/>
+          <w:sz w:val="20"/>
+          <w:szCs w:val="20"/>
+        </w:rPr>
+        <w:t xml:space="preserve">Hình </w:t>
+      </w:r>
+      <w:r>
+        <w:rPr>
+          <w:i/>
+          <w:iCs/>
+          <w:sz w:val="20"/>
+          <w:szCs w:val="20"/>
+        </w:rPr>
+        <w:t>9</w:t>
+      </w:r>
+      <w:r>
+        <w:rPr>
+          <w:i/>
+          <w:iCs/>
+          <w:sz w:val="20"/>
+          <w:szCs w:val="20"/>
+        </w:rPr>
+        <w:t>: Đoạn code</w:t>
+      </w:r>
+      <w:r>
+        <w:rPr>
+          <w:i/>
+          <w:iCs/>
+          <w:sz w:val="20"/>
+          <w:szCs w:val="20"/>
+        </w:rPr>
+        <w:t xml:space="preserve"> </w:t>
+      </w:r>
+      <w:r>
+        <w:rPr>
+          <w:i/>
+          <w:iCs/>
+          <w:sz w:val="20"/>
+          <w:szCs w:val="20"/>
+        </w:rPr>
+        <w:t xml:space="preserve">lấy tình trạng còn hàng (product_available) </w:t>
+      </w:r>
+      <w:r>
+        <w:rPr>
+          <w:i/>
+          <w:iCs/>
+          <w:sz w:val="20"/>
+          <w:szCs w:val="20"/>
+        </w:rPr>
+        <w:t xml:space="preserve">bằng XPath và </w:t>
+      </w:r>
+      <w:r>
+        <w:rPr>
+          <w:i/>
+          <w:iCs/>
+          <w:sz w:val="20"/>
+          <w:szCs w:val="20"/>
+        </w:rPr>
+        <w:t>gán giá trị rỗng ('') nếu xảy ra lỗi trong quá trình lấy dữ liệu</w:t>
+      </w:r>
     </w:p>
     <w:p>
       <w:pPr>
@@ -19292,6 +19420,13 @@
           <w:szCs w:val="26"/>
         </w:rPr>
       </w:pPr>
+      <w:r>
+        <w:rPr>
+          <w:sz w:val="26"/>
+          <w:szCs w:val="26"/>
+        </w:rPr>
+        <w:tab/>
+      </w:r>
     </w:p>
     <w:p>
       <w:pPr>
@@ -19324,14 +19459,14 @@
           <w:sz w:val="26"/>
           <w:szCs w:val="26"/>
         </w:rPr>
-        <w:t>Đường dẫn hình ảnh sản phẩm</w:t>
-      </w:r>
-      <w:r>
-        <w:rPr>
-          <w:sz w:val="26"/>
-          <w:szCs w:val="26"/>
-        </w:rPr>
-        <w:t xml:space="preserve"> (image_url)</w:t>
+        <w:t>Đánh giá sao</w:t>
+      </w:r>
+      <w:r>
+        <w:rPr>
+          <w:sz w:val="26"/>
+          <w:szCs w:val="26"/>
+        </w:rPr>
+        <w:t xml:space="preserve"> (rating)</w:t>
       </w:r>
     </w:p>
     <w:p>
@@ -19351,18 +19486,18 @@
           <w14:ligatures w14:val="standardContextual"/>
         </w:rPr>
         <w:drawing>
-          <wp:anchor distT="0" distB="0" distL="114300" distR="114300" simplePos="0" relativeHeight="251752448" behindDoc="0" locked="0" layoutInCell="1" allowOverlap="1" wp14:anchorId="0D6EB8E3" wp14:editId="6BB78DEA">
+          <wp:anchor distT="0" distB="0" distL="114300" distR="114300" simplePos="0" relativeHeight="251766784" behindDoc="0" locked="0" layoutInCell="1" allowOverlap="1" wp14:anchorId="6246618A" wp14:editId="6F23C22D">
             <wp:simplePos x="0" y="0"/>
             <wp:positionH relativeFrom="column">
-              <wp:posOffset>443865</wp:posOffset>
+              <wp:posOffset>474345</wp:posOffset>
             </wp:positionH>
             <wp:positionV relativeFrom="paragraph">
-              <wp:posOffset>246380</wp:posOffset>
+              <wp:posOffset>220345</wp:posOffset>
             </wp:positionV>
-            <wp:extent cx="5537200" cy="1244600"/>
-            <wp:effectExtent l="0" t="0" r="0" b="0"/>
+            <wp:extent cx="5494655" cy="1471930"/>
+            <wp:effectExtent l="0" t="0" r="4445" b="1270"/>
             <wp:wrapTopAndBottom/>
-            <wp:docPr id="2065652364" name="Picture 10" descr="A computer screen shot of a code&#10;&#10;Description automatically generated"/>
+            <wp:docPr id="1251884103" name="Picture 11" descr="A screen shot of a computer code&#10;&#10;Description automatically generated"/>
             <wp:cNvGraphicFramePr>
               <a:graphicFrameLocks xmlns:a="http://schemas.openxmlformats.org/drawingml/2006/main" noChangeAspect="1"/>
             </wp:cNvGraphicFramePr>
@@ -19370,11 +19505,11 @@
               <a:graphicData uri="http://schemas.openxmlformats.org/drawingml/2006/picture">
                 <pic:pic xmlns:pic="http://schemas.openxmlformats.org/drawingml/2006/picture">
                   <pic:nvPicPr>
-                    <pic:cNvPr id="2065652364" name="Picture 10" descr="A computer screen shot of a code&#10;&#10;Description automatically generated"/>
+                    <pic:cNvPr id="1251884103" name="Picture 11" descr="A screen shot of a computer code&#10;&#10;Description automatically generated"/>
                     <pic:cNvPicPr/>
                   </pic:nvPicPr>
                   <pic:blipFill>
-                    <a:blip r:embed="rId16">
+                    <a:blip r:embed="rId18">
                       <a:extLst>
                         <a:ext uri="{28A0092B-C50C-407E-A947-70E740481C1C}">
                           <a14:useLocalDpi xmlns:a14="http://schemas.microsoft.com/office/drawing/2010/main" val="0"/>
@@ -19388,7 +19523,7 @@
                   <pic:spPr>
                     <a:xfrm>
                       <a:off x="0" y="0"/>
-                      <a:ext cx="5537200" cy="1244600"/>
+                      <a:ext cx="5494655" cy="1471930"/>
                     </a:xfrm>
                     <a:prstGeom prst="rect">
                       <a:avLst/>
@@ -19410,6 +19545,336 @@
     <w:p>
       <w:pPr>
         <w:spacing w:line="276" w:lineRule="auto"/>
+        <w:ind w:left="720"/>
+        <w:jc w:val="both"/>
+        <w:rPr>
+          <w:sz w:val="26"/>
+          <w:szCs w:val="26"/>
+        </w:rPr>
+      </w:pPr>
+      <w:r>
+        <w:rPr>
+          <w:i/>
+          <w:iCs/>
+          <w:sz w:val="20"/>
+          <w:szCs w:val="20"/>
+        </w:rPr>
+        <w:t xml:space="preserve">Hình </w:t>
+      </w:r>
+      <w:r>
+        <w:rPr>
+          <w:i/>
+          <w:iCs/>
+          <w:sz w:val="20"/>
+          <w:szCs w:val="20"/>
+        </w:rPr>
+        <w:t>10</w:t>
+      </w:r>
+      <w:r>
+        <w:rPr>
+          <w:i/>
+          <w:iCs/>
+          <w:sz w:val="20"/>
+          <w:szCs w:val="20"/>
+        </w:rPr>
+        <w:t>: Đoạn code</w:t>
+      </w:r>
+      <w:r>
+        <w:rPr>
+          <w:i/>
+          <w:iCs/>
+          <w:sz w:val="20"/>
+          <w:szCs w:val="20"/>
+        </w:rPr>
+        <w:t xml:space="preserve"> lấy </w:t>
+      </w:r>
+      <w:r>
+        <w:rPr>
+          <w:i/>
+          <w:iCs/>
+          <w:sz w:val="20"/>
+          <w:szCs w:val="20"/>
+        </w:rPr>
+        <w:t>đánh giá sao</w:t>
+      </w:r>
+      <w:r>
+        <w:rPr>
+          <w:i/>
+          <w:iCs/>
+          <w:sz w:val="20"/>
+          <w:szCs w:val="20"/>
+        </w:rPr>
+        <w:t xml:space="preserve"> (</w:t>
+      </w:r>
+      <w:r>
+        <w:rPr>
+          <w:i/>
+          <w:iCs/>
+          <w:sz w:val="20"/>
+          <w:szCs w:val="20"/>
+        </w:rPr>
+        <w:t>rating</w:t>
+      </w:r>
+      <w:r>
+        <w:rPr>
+          <w:i/>
+          <w:iCs/>
+          <w:sz w:val="20"/>
+          <w:szCs w:val="20"/>
+        </w:rPr>
+        <w:t xml:space="preserve">) </w:t>
+      </w:r>
+      <w:r>
+        <w:rPr>
+          <w:i/>
+          <w:iCs/>
+          <w:sz w:val="20"/>
+          <w:szCs w:val="20"/>
+        </w:rPr>
+        <w:t xml:space="preserve">bằng XPath và </w:t>
+      </w:r>
+      <w:r>
+        <w:rPr>
+          <w:i/>
+          <w:iCs/>
+          <w:sz w:val="20"/>
+          <w:szCs w:val="20"/>
+        </w:rPr>
+        <w:t>gán giá trị rỗng ('') nếu xảy ra lỗi trong quá trình lấy dữ liệu</w:t>
+      </w:r>
+    </w:p>
+    <w:p>
+      <w:pPr>
+        <w:spacing w:line="276" w:lineRule="auto"/>
+        <w:ind w:left="720"/>
+        <w:jc w:val="both"/>
+        <w:rPr>
+          <w:sz w:val="26"/>
+          <w:szCs w:val="26"/>
+        </w:rPr>
+      </w:pPr>
+    </w:p>
+    <w:p>
+      <w:pPr>
+        <w:spacing w:line="276" w:lineRule="auto"/>
+        <w:jc w:val="both"/>
+        <w:rPr>
+          <w:sz w:val="26"/>
+          <w:szCs w:val="26"/>
+        </w:rPr>
+      </w:pPr>
+      <w:r>
+        <w:rPr>
+          <w:sz w:val="26"/>
+          <w:szCs w:val="26"/>
+        </w:rPr>
+        <w:tab/>
+        <w:t>•</w:t>
+      </w:r>
+      <w:r>
+        <w:rPr>
+          <w:sz w:val="26"/>
+          <w:szCs w:val="26"/>
+        </w:rPr>
+        <w:tab/>
+      </w:r>
+      <w:r>
+        <w:rPr>
+          <w:b/>
+          <w:bCs/>
+          <w:sz w:val="26"/>
+          <w:szCs w:val="26"/>
+        </w:rPr>
+        <w:t>Đường dẫn hình ảnh sản phẩm</w:t>
+      </w:r>
+      <w:r>
+        <w:rPr>
+          <w:sz w:val="26"/>
+          <w:szCs w:val="26"/>
+        </w:rPr>
+        <w:t xml:space="preserve"> (image_url)</w:t>
+      </w:r>
+    </w:p>
+    <w:p>
+      <w:pPr>
+        <w:spacing w:line="276" w:lineRule="auto"/>
+        <w:ind w:left="720"/>
+        <w:jc w:val="both"/>
+        <w:rPr>
+          <w:i/>
+          <w:iCs/>
+          <w:sz w:val="20"/>
+          <w:szCs w:val="20"/>
+        </w:rPr>
+      </w:pPr>
+      <w:r>
+        <w:rPr>
+          <w:noProof/>
+          <w:sz w:val="26"/>
+          <w:szCs w:val="26"/>
+          <w14:ligatures w14:val="standardContextual"/>
+        </w:rPr>
+        <w:drawing>
+          <wp:anchor distT="0" distB="0" distL="114300" distR="114300" simplePos="0" relativeHeight="251767808" behindDoc="0" locked="0" layoutInCell="1" allowOverlap="1" wp14:anchorId="19C686EB" wp14:editId="227F2FB2">
+            <wp:simplePos x="0" y="0"/>
+            <wp:positionH relativeFrom="column">
+              <wp:posOffset>474345</wp:posOffset>
+            </wp:positionH>
+            <wp:positionV relativeFrom="paragraph">
+              <wp:posOffset>212725</wp:posOffset>
+            </wp:positionV>
+            <wp:extent cx="5494655" cy="1647190"/>
+            <wp:effectExtent l="0" t="0" r="4445" b="3810"/>
+            <wp:wrapTopAndBottom/>
+            <wp:docPr id="509491821" name="Picture 12" descr="A computer code on a dark background&#10;&#10;Description automatically generated"/>
+            <wp:cNvGraphicFramePr>
+              <a:graphicFrameLocks xmlns:a="http://schemas.openxmlformats.org/drawingml/2006/main" noChangeAspect="1"/>
+            </wp:cNvGraphicFramePr>
+            <a:graphic xmlns:a="http://schemas.openxmlformats.org/drawingml/2006/main">
+              <a:graphicData uri="http://schemas.openxmlformats.org/drawingml/2006/picture">
+                <pic:pic xmlns:pic="http://schemas.openxmlformats.org/drawingml/2006/picture">
+                  <pic:nvPicPr>
+                    <pic:cNvPr id="509491821" name="Picture 12" descr="A computer code on a dark background&#10;&#10;Description automatically generated"/>
+                    <pic:cNvPicPr/>
+                  </pic:nvPicPr>
+                  <pic:blipFill>
+                    <a:blip r:embed="rId19">
+                      <a:extLst>
+                        <a:ext uri="{28A0092B-C50C-407E-A947-70E740481C1C}">
+                          <a14:useLocalDpi xmlns:a14="http://schemas.microsoft.com/office/drawing/2010/main" val="0"/>
+                        </a:ext>
+                      </a:extLst>
+                    </a:blip>
+                    <a:stretch>
+                      <a:fillRect/>
+                    </a:stretch>
+                  </pic:blipFill>
+                  <pic:spPr>
+                    <a:xfrm>
+                      <a:off x="0" y="0"/>
+                      <a:ext cx="5494655" cy="1647190"/>
+                    </a:xfrm>
+                    <a:prstGeom prst="rect">
+                      <a:avLst/>
+                    </a:prstGeom>
+                  </pic:spPr>
+                </pic:pic>
+              </a:graphicData>
+            </a:graphic>
+            <wp14:sizeRelH relativeFrom="page">
+              <wp14:pctWidth>0</wp14:pctWidth>
+            </wp14:sizeRelH>
+            <wp14:sizeRelV relativeFrom="page">
+              <wp14:pctHeight>0</wp14:pctHeight>
+            </wp14:sizeRelV>
+          </wp:anchor>
+        </w:drawing>
+      </w:r>
+    </w:p>
+    <w:p>
+      <w:pPr>
+        <w:spacing w:line="276" w:lineRule="auto"/>
+        <w:ind w:left="720"/>
+        <w:jc w:val="both"/>
+        <w:rPr>
+          <w:sz w:val="26"/>
+          <w:szCs w:val="26"/>
+        </w:rPr>
+      </w:pPr>
+      <w:r>
+        <w:rPr>
+          <w:i/>
+          <w:iCs/>
+          <w:sz w:val="20"/>
+          <w:szCs w:val="20"/>
+        </w:rPr>
+        <w:t xml:space="preserve">Hình </w:t>
+      </w:r>
+      <w:r>
+        <w:rPr>
+          <w:i/>
+          <w:iCs/>
+          <w:sz w:val="20"/>
+          <w:szCs w:val="20"/>
+        </w:rPr>
+        <w:t>11</w:t>
+      </w:r>
+      <w:r>
+        <w:rPr>
+          <w:i/>
+          <w:iCs/>
+          <w:sz w:val="20"/>
+          <w:szCs w:val="20"/>
+        </w:rPr>
+        <w:t>: Đoạn code</w:t>
+      </w:r>
+      <w:r>
+        <w:rPr>
+          <w:i/>
+          <w:iCs/>
+          <w:sz w:val="20"/>
+          <w:szCs w:val="20"/>
+        </w:rPr>
+        <w:t xml:space="preserve"> lấy </w:t>
+      </w:r>
+      <w:r>
+        <w:rPr>
+          <w:i/>
+          <w:iCs/>
+          <w:sz w:val="20"/>
+          <w:szCs w:val="20"/>
+        </w:rPr>
+        <w:t>liên kết hình ảnh</w:t>
+      </w:r>
+      <w:r>
+        <w:rPr>
+          <w:i/>
+          <w:iCs/>
+          <w:sz w:val="20"/>
+          <w:szCs w:val="20"/>
+        </w:rPr>
+        <w:t xml:space="preserve"> (</w:t>
+      </w:r>
+      <w:r>
+        <w:rPr>
+          <w:i/>
+          <w:iCs/>
+          <w:sz w:val="20"/>
+          <w:szCs w:val="20"/>
+        </w:rPr>
+        <w:t>image_url</w:t>
+      </w:r>
+      <w:r>
+        <w:rPr>
+          <w:i/>
+          <w:iCs/>
+          <w:sz w:val="20"/>
+          <w:szCs w:val="20"/>
+        </w:rPr>
+        <w:t xml:space="preserve">) </w:t>
+      </w:r>
+      <w:r>
+        <w:rPr>
+          <w:i/>
+          <w:iCs/>
+          <w:sz w:val="20"/>
+          <w:szCs w:val="20"/>
+        </w:rPr>
+        <w:t xml:space="preserve">bằng XPath và </w:t>
+      </w:r>
+      <w:r>
+        <w:rPr>
+          <w:i/>
+          <w:iCs/>
+          <w:sz w:val="20"/>
+          <w:szCs w:val="20"/>
+        </w:rPr>
+        <w:t>gán giá trị rỗng ('') nếu xảy ra lỗi trong quá trình lấy dữ liệu</w:t>
+      </w:r>
+    </w:p>
+    <w:p>
+      <w:pPr>
+        <w:spacing w:line="276" w:lineRule="auto"/>
         <w:jc w:val="both"/>
         <w:rPr>
           <w:sz w:val="26"/>
@@ -19500,6 +19965,7 @@
           <w:sz w:val="26"/>
           <w:szCs w:val="26"/>
         </w:rPr>
+        <w:lastRenderedPageBreak/>
         <w:t>Đánh giá sao</w:t>
       </w:r>
       <w:r>
@@ -19650,13 +20116,120 @@
           <w14:ligatures w14:val="standardContextual"/>
         </w:rPr>
         <w:drawing>
-          <wp:anchor distT="0" distB="0" distL="114300" distR="114300" simplePos="0" relativeHeight="251754496" behindDoc="0" locked="0" layoutInCell="1" allowOverlap="1" wp14:anchorId="7BCC45B6" wp14:editId="669B531F">
+          <wp:anchor distT="0" distB="0" distL="114300" distR="114300" simplePos="0" relativeHeight="251753472" behindDoc="0" locked="0" layoutInCell="1" allowOverlap="1" wp14:anchorId="6FD0BDC7" wp14:editId="019B2673">
             <wp:simplePos x="0" y="0"/>
             <wp:positionH relativeFrom="column">
-              <wp:posOffset>329565</wp:posOffset>
+              <wp:posOffset>441325</wp:posOffset>
             </wp:positionH>
             <wp:positionV relativeFrom="paragraph">
-              <wp:posOffset>3537585</wp:posOffset>
+              <wp:posOffset>319405</wp:posOffset>
+            </wp:positionV>
+            <wp:extent cx="5676900" cy="3068320"/>
+            <wp:effectExtent l="0" t="0" r="0" b="5080"/>
+            <wp:wrapTopAndBottom/>
+            <wp:docPr id="536463108" name="Picture 12" descr="A screen shot of a computer code&#10;&#10;Description automatically generated"/>
+            <wp:cNvGraphicFramePr>
+              <a:graphicFrameLocks xmlns:a="http://schemas.openxmlformats.org/drawingml/2006/main" noChangeAspect="1"/>
+            </wp:cNvGraphicFramePr>
+            <a:graphic xmlns:a="http://schemas.openxmlformats.org/drawingml/2006/main">
+              <a:graphicData uri="http://schemas.openxmlformats.org/drawingml/2006/picture">
+                <pic:pic xmlns:pic="http://schemas.openxmlformats.org/drawingml/2006/picture">
+                  <pic:nvPicPr>
+                    <pic:cNvPr id="536463108" name="Picture 12" descr="A screen shot of a computer code&#10;&#10;Description automatically generated"/>
+                    <pic:cNvPicPr/>
+                  </pic:nvPicPr>
+                  <pic:blipFill>
+                    <a:blip r:embed="rId20">
+                      <a:extLst>
+                        <a:ext uri="{28A0092B-C50C-407E-A947-70E740481C1C}">
+                          <a14:useLocalDpi xmlns:a14="http://schemas.microsoft.com/office/drawing/2010/main" val="0"/>
+                        </a:ext>
+                      </a:extLst>
+                    </a:blip>
+                    <a:stretch>
+                      <a:fillRect/>
+                    </a:stretch>
+                  </pic:blipFill>
+                  <pic:spPr>
+                    <a:xfrm>
+                      <a:off x="0" y="0"/>
+                      <a:ext cx="5676900" cy="3068320"/>
+                    </a:xfrm>
+                    <a:prstGeom prst="rect">
+                      <a:avLst/>
+                    </a:prstGeom>
+                  </pic:spPr>
+                </pic:pic>
+              </a:graphicData>
+            </a:graphic>
+            <wp14:sizeRelH relativeFrom="page">
+              <wp14:pctWidth>0</wp14:pctWidth>
+            </wp14:sizeRelH>
+            <wp14:sizeRelV relativeFrom="page">
+              <wp14:pctHeight>0</wp14:pctHeight>
+            </wp14:sizeRelV>
+          </wp:anchor>
+        </w:drawing>
+      </w:r>
+      <w:r>
+        <w:rPr>
+          <w:sz w:val="26"/>
+          <w:szCs w:val="26"/>
+        </w:rPr>
+        <w:tab/>
+        <w:t>•</w:t>
+      </w:r>
+      <w:r>
+        <w:rPr>
+          <w:sz w:val="26"/>
+          <w:szCs w:val="26"/>
+        </w:rPr>
+        <w:tab/>
+      </w:r>
+      <w:r>
+        <w:rPr>
+          <w:b/>
+          <w:bCs/>
+          <w:sz w:val="26"/>
+          <w:szCs w:val="26"/>
+        </w:rPr>
+        <w:t>Kết nối MongoDB</w:t>
+      </w:r>
+      <w:r>
+        <w:rPr>
+          <w:sz w:val="26"/>
+          <w:szCs w:val="26"/>
+        </w:rPr>
+        <w:t>: Kết nối được mở khi Spider bắt đầu.</w:t>
+      </w:r>
+    </w:p>
+    <w:p>
+      <w:pPr>
+        <w:spacing w:line="276" w:lineRule="auto"/>
+        <w:ind w:left="720"/>
+        <w:jc w:val="both"/>
+        <w:rPr>
+          <w:i/>
+          <w:iCs/>
+          <w:sz w:val="20"/>
+          <w:szCs w:val="20"/>
+        </w:rPr>
+      </w:pPr>
+      <w:r>
+        <w:rPr>
+          <w:noProof/>
+          <w:sz w:val="26"/>
+          <w:szCs w:val="26"/>
+          <w14:ligatures w14:val="standardContextual"/>
+        </w:rPr>
+        <w:drawing>
+          <wp:anchor distT="0" distB="0" distL="114300" distR="114300" simplePos="0" relativeHeight="251754496" behindDoc="0" locked="0" layoutInCell="1" allowOverlap="1" wp14:anchorId="7BCC45B6" wp14:editId="25EDD3CC">
+            <wp:simplePos x="0" y="0"/>
+            <wp:positionH relativeFrom="column">
+              <wp:posOffset>441325</wp:posOffset>
+            </wp:positionH>
+            <wp:positionV relativeFrom="paragraph">
+              <wp:posOffset>3818255</wp:posOffset>
             </wp:positionV>
             <wp:extent cx="5676900" cy="901700"/>
             <wp:effectExtent l="0" t="0" r="0" b="0"/>
@@ -19673,7 +20246,7 @@
                     <pic:cNvPicPr/>
                   </pic:nvPicPr>
                   <pic:blipFill>
-                    <a:blip r:embed="rId17">
+                    <a:blip r:embed="rId21">
                       <a:extLst>
                         <a:ext uri="{28A0092B-C50C-407E-A947-70E740481C1C}">
                           <a14:useLocalDpi xmlns:a14="http://schemas.microsoft.com/office/drawing/2010/main" val="0"/>
@@ -19707,184 +20280,137 @@
       </w:r>
       <w:r>
         <w:rPr>
+          <w:i/>
+          <w:iCs/>
+          <w:sz w:val="20"/>
+          <w:szCs w:val="20"/>
+        </w:rPr>
+        <w:t>Hình 12: đ</w:t>
+      </w:r>
+      <w:r>
+        <w:rPr>
+          <w:i/>
+          <w:iCs/>
+          <w:sz w:val="20"/>
+          <w:szCs w:val="20"/>
+        </w:rPr>
+        <w:t>oạn code định nghĩa lớp MongoPipeline để lưu dữ liệu vào MongoDB, với phương thức __init__ khởi tạo các thuộc tính kết nối MongoDB và from_crawler để lấy các cấu hình MongoDB từ settings của Scrapy.</w:t>
+      </w:r>
+    </w:p>
+    <w:p>
+      <w:pPr>
+        <w:spacing w:line="276" w:lineRule="auto"/>
+        <w:ind w:left="720"/>
+        <w:jc w:val="both"/>
+        <w:rPr>
+          <w:i/>
+          <w:iCs/>
+          <w:sz w:val="20"/>
+          <w:szCs w:val="20"/>
+        </w:rPr>
+      </w:pPr>
+      <w:r>
+        <w:rPr>
+          <w:i/>
+          <w:iCs/>
+          <w:sz w:val="20"/>
+          <w:szCs w:val="20"/>
+        </w:rPr>
+        <w:t>Hình 13:</w:t>
+      </w:r>
+      <w:r>
+        <w:rPr>
+          <w:i/>
+          <w:iCs/>
+          <w:sz w:val="20"/>
+          <w:szCs w:val="20"/>
+        </w:rPr>
+        <w:t xml:space="preserve"> </w:t>
+      </w:r>
+      <w:r>
+        <w:rPr>
+          <w:i/>
+          <w:iCs/>
+          <w:sz w:val="20"/>
+          <w:szCs w:val="20"/>
+        </w:rPr>
+        <w:t>Đoạn cấu hình này định nghĩa các thông tin cần thiết để kết nối với MongoDB, bao gồm URI của MongoDB (MONGO_URI), tên cơ sở dữ liệu (MONGO_DATABASE), và tên collection (MONGO_COLLECTION) để lưu trữ dữ liệu.</w:t>
+      </w:r>
+    </w:p>
+    <w:p>
+      <w:pPr>
+        <w:spacing w:line="276" w:lineRule="auto"/>
+        <w:jc w:val="both"/>
+        <w:rPr>
+          <w:sz w:val="26"/>
+          <w:szCs w:val="26"/>
+        </w:rPr>
+      </w:pPr>
+    </w:p>
+    <w:p>
+      <w:pPr>
+        <w:spacing w:line="276" w:lineRule="auto"/>
+        <w:ind w:left="1440" w:hanging="720"/>
+        <w:jc w:val="both"/>
+        <w:rPr>
+          <w:sz w:val="26"/>
+          <w:szCs w:val="26"/>
+        </w:rPr>
+      </w:pPr>
+      <w:r>
+        <w:rPr>
+          <w:sz w:val="26"/>
+          <w:szCs w:val="26"/>
+        </w:rPr>
+        <w:tab/>
+        <w:t>•</w:t>
+      </w:r>
+      <w:r>
+        <w:rPr>
+          <w:sz w:val="26"/>
+          <w:szCs w:val="26"/>
+        </w:rPr>
+        <w:tab/>
+      </w:r>
+      <w:r>
+        <w:rPr>
+          <w:b/>
+          <w:bCs/>
+          <w:sz w:val="26"/>
+          <w:szCs w:val="26"/>
+        </w:rPr>
+        <w:t>Xử lý và lưu trữ dữ liệu</w:t>
+      </w:r>
+      <w:r>
+        <w:rPr>
+          <w:sz w:val="26"/>
+          <w:szCs w:val="26"/>
+        </w:rPr>
+        <w:t>: Dữ liệu được xử lý và chèn vào MongoDB qua phương thức insert_one().</w:t>
+      </w:r>
+    </w:p>
+    <w:p>
+      <w:pPr>
+        <w:spacing w:line="276" w:lineRule="auto"/>
+        <w:jc w:val="both"/>
+        <w:rPr>
+          <w:sz w:val="26"/>
+          <w:szCs w:val="26"/>
+        </w:rPr>
+      </w:pPr>
+      <w:r>
+        <w:rPr>
           <w:noProof/>
           <w:sz w:val="26"/>
           <w:szCs w:val="26"/>
           <w14:ligatures w14:val="standardContextual"/>
         </w:rPr>
+        <w:lastRenderedPageBreak/>
         <w:drawing>
-          <wp:anchor distT="0" distB="0" distL="114300" distR="114300" simplePos="0" relativeHeight="251753472" behindDoc="0" locked="0" layoutInCell="1" allowOverlap="1" wp14:anchorId="6FD0BDC7" wp14:editId="360D5C40">
+          <wp:anchor distT="0" distB="0" distL="114300" distR="114300" simplePos="0" relativeHeight="251755520" behindDoc="0" locked="0" layoutInCell="1" allowOverlap="1" wp14:anchorId="3998DEBD" wp14:editId="0CCC80D2">
             <wp:simplePos x="0" y="0"/>
             <wp:positionH relativeFrom="column">
-              <wp:posOffset>329565</wp:posOffset>
-            </wp:positionH>
-            <wp:positionV relativeFrom="paragraph">
-              <wp:posOffset>400685</wp:posOffset>
-            </wp:positionV>
-            <wp:extent cx="5676900" cy="3068320"/>
-            <wp:effectExtent l="0" t="0" r="0" b="5080"/>
-            <wp:wrapTopAndBottom/>
-            <wp:docPr id="536463108" name="Picture 12" descr="A screen shot of a computer code&#10;&#10;Description automatically generated"/>
-            <wp:cNvGraphicFramePr>
-              <a:graphicFrameLocks xmlns:a="http://schemas.openxmlformats.org/drawingml/2006/main" noChangeAspect="1"/>
-            </wp:cNvGraphicFramePr>
-            <a:graphic xmlns:a="http://schemas.openxmlformats.org/drawingml/2006/main">
-              <a:graphicData uri="http://schemas.openxmlformats.org/drawingml/2006/picture">
-                <pic:pic xmlns:pic="http://schemas.openxmlformats.org/drawingml/2006/picture">
-                  <pic:nvPicPr>
-                    <pic:cNvPr id="536463108" name="Picture 12" descr="A screen shot of a computer code&#10;&#10;Description automatically generated"/>
-                    <pic:cNvPicPr/>
-                  </pic:nvPicPr>
-                  <pic:blipFill>
-                    <a:blip r:embed="rId18">
-                      <a:extLst>
-                        <a:ext uri="{28A0092B-C50C-407E-A947-70E740481C1C}">
-                          <a14:useLocalDpi xmlns:a14="http://schemas.microsoft.com/office/drawing/2010/main" val="0"/>
-                        </a:ext>
-                      </a:extLst>
-                    </a:blip>
-                    <a:stretch>
-                      <a:fillRect/>
-                    </a:stretch>
-                  </pic:blipFill>
-                  <pic:spPr>
-                    <a:xfrm>
-                      <a:off x="0" y="0"/>
-                      <a:ext cx="5676900" cy="3068320"/>
-                    </a:xfrm>
-                    <a:prstGeom prst="rect">
-                      <a:avLst/>
-                    </a:prstGeom>
-                  </pic:spPr>
-                </pic:pic>
-              </a:graphicData>
-            </a:graphic>
-            <wp14:sizeRelH relativeFrom="page">
-              <wp14:pctWidth>0</wp14:pctWidth>
-            </wp14:sizeRelH>
-            <wp14:sizeRelV relativeFrom="page">
-              <wp14:pctHeight>0</wp14:pctHeight>
-            </wp14:sizeRelV>
-          </wp:anchor>
-        </w:drawing>
-      </w:r>
-      <w:r>
-        <w:rPr>
-          <w:sz w:val="26"/>
-          <w:szCs w:val="26"/>
-        </w:rPr>
-        <w:tab/>
-        <w:t>•</w:t>
-      </w:r>
-      <w:r>
-        <w:rPr>
-          <w:sz w:val="26"/>
-          <w:szCs w:val="26"/>
-        </w:rPr>
-        <w:tab/>
-      </w:r>
-      <w:r>
-        <w:rPr>
-          <w:b/>
-          <w:bCs/>
-          <w:sz w:val="26"/>
-          <w:szCs w:val="26"/>
-        </w:rPr>
-        <w:t>Kết nối MongoDB</w:t>
-      </w:r>
-      <w:r>
-        <w:rPr>
-          <w:sz w:val="26"/>
-          <w:szCs w:val="26"/>
-        </w:rPr>
-        <w:t>: Kết nối được mở khi Spider bắt đầu.</w:t>
-      </w:r>
-    </w:p>
-    <w:p>
-      <w:pPr>
-        <w:spacing w:line="276" w:lineRule="auto"/>
-        <w:ind w:firstLine="720"/>
-        <w:jc w:val="both"/>
-        <w:rPr>
-          <w:sz w:val="26"/>
-          <w:szCs w:val="26"/>
-        </w:rPr>
-      </w:pPr>
-    </w:p>
-    <w:p>
-      <w:pPr>
-        <w:spacing w:line="276" w:lineRule="auto"/>
-        <w:jc w:val="both"/>
-        <w:rPr>
-          <w:sz w:val="26"/>
-          <w:szCs w:val="26"/>
-        </w:rPr>
-      </w:pPr>
-    </w:p>
-    <w:p>
-      <w:pPr>
-        <w:spacing w:line="276" w:lineRule="auto"/>
-        <w:ind w:left="1440" w:hanging="720"/>
-        <w:jc w:val="both"/>
-        <w:rPr>
-          <w:sz w:val="26"/>
-          <w:szCs w:val="26"/>
-        </w:rPr>
-      </w:pPr>
-      <w:r>
-        <w:rPr>
-          <w:sz w:val="26"/>
-          <w:szCs w:val="26"/>
-        </w:rPr>
-        <w:tab/>
-        <w:t>•</w:t>
-      </w:r>
-      <w:r>
-        <w:rPr>
-          <w:sz w:val="26"/>
-          <w:szCs w:val="26"/>
-        </w:rPr>
-        <w:tab/>
-      </w:r>
-      <w:r>
-        <w:rPr>
-          <w:b/>
-          <w:bCs/>
-          <w:sz w:val="26"/>
-          <w:szCs w:val="26"/>
-        </w:rPr>
-        <w:t>Xử lý và lưu trữ dữ liệu</w:t>
-      </w:r>
-      <w:r>
-        <w:rPr>
-          <w:sz w:val="26"/>
-          <w:szCs w:val="26"/>
-        </w:rPr>
-        <w:t>: Dữ liệu được xử lý và chèn vào MongoDB qua phương thức insert_one().</w:t>
-      </w:r>
-    </w:p>
-    <w:p>
-      <w:pPr>
-        <w:spacing w:line="276" w:lineRule="auto"/>
-        <w:jc w:val="both"/>
-        <w:rPr>
-          <w:sz w:val="26"/>
-          <w:szCs w:val="26"/>
-        </w:rPr>
-      </w:pPr>
-      <w:r>
-        <w:rPr>
-          <w:noProof/>
-          <w:sz w:val="26"/>
-          <w:szCs w:val="26"/>
-          <w14:ligatures w14:val="standardContextual"/>
-        </w:rPr>
-        <w:lastRenderedPageBreak/>
-        <w:drawing>
-          <wp:anchor distT="0" distB="0" distL="114300" distR="114300" simplePos="0" relativeHeight="251755520" behindDoc="0" locked="0" layoutInCell="1" allowOverlap="1" wp14:anchorId="3998DEBD" wp14:editId="38A5CA2F">
-            <wp:simplePos x="0" y="0"/>
-            <wp:positionH relativeFrom="column">
-              <wp:posOffset>329565</wp:posOffset>
+              <wp:posOffset>426085</wp:posOffset>
             </wp:positionH>
             <wp:positionV relativeFrom="paragraph">
               <wp:posOffset>307340</wp:posOffset>
@@ -19904,7 +20430,7 @@
                     <pic:cNvPicPr/>
                   </pic:nvPicPr>
                   <pic:blipFill>
-                    <a:blip r:embed="rId19">
+                    <a:blip r:embed="rId22">
                       <a:extLst>
                         <a:ext uri="{28A0092B-C50C-407E-A947-70E740481C1C}">
                           <a14:useLocalDpi xmlns:a14="http://schemas.microsoft.com/office/drawing/2010/main" val="0"/>
@@ -19940,11 +20466,53 @@
     <w:p>
       <w:pPr>
         <w:spacing w:line="276" w:lineRule="auto"/>
-        <w:ind w:left="1440" w:hanging="720"/>
-        <w:jc w:val="both"/>
-        <w:rPr>
-          <w:sz w:val="26"/>
-          <w:szCs w:val="26"/>
+        <w:ind w:left="720"/>
+        <w:jc w:val="both"/>
+        <w:rPr>
+          <w:i/>
+          <w:iCs/>
+          <w:sz w:val="20"/>
+          <w:szCs w:val="20"/>
+        </w:rPr>
+      </w:pPr>
+      <w:r>
+        <w:rPr>
+          <w:i/>
+          <w:iCs/>
+          <w:sz w:val="20"/>
+          <w:szCs w:val="20"/>
+        </w:rPr>
+        <w:t>Hình 14</w:t>
+      </w:r>
+      <w:r>
+        <w:rPr>
+          <w:i/>
+          <w:iCs/>
+          <w:sz w:val="20"/>
+          <w:szCs w:val="20"/>
+        </w:rPr>
+        <w:t xml:space="preserve">: </w:t>
+      </w:r>
+      <w:r>
+        <w:rPr>
+          <w:i/>
+          <w:iCs/>
+          <w:sz w:val="20"/>
+          <w:szCs w:val="20"/>
+        </w:rPr>
+        <w:t>Đoạn code trong phương thức open_spider thiết lập kết nối đến MongoDB bằng cách tạo client, truy cập cơ sở dữ liệu và collection theo thông tin cấu hình (mongo_uri, mongo_db, mongo_collection).</w:t>
+      </w:r>
+    </w:p>
+    <w:p>
+      <w:pPr>
+        <w:spacing w:line="276" w:lineRule="auto"/>
+        <w:ind w:left="720"/>
+        <w:jc w:val="both"/>
+        <w:rPr>
+          <w:i/>
+          <w:iCs/>
+          <w:sz w:val="20"/>
+          <w:szCs w:val="20"/>
         </w:rPr>
       </w:pPr>
     </w:p>
@@ -20014,16 +20582,16 @@
           <w14:ligatures w14:val="standardContextual"/>
         </w:rPr>
         <w:drawing>
-          <wp:anchor distT="0" distB="0" distL="114300" distR="114300" simplePos="0" relativeHeight="251756544" behindDoc="0" locked="0" layoutInCell="1" allowOverlap="1" wp14:anchorId="4B4A3887" wp14:editId="79676982">
+          <wp:anchor distT="0" distB="0" distL="114300" distR="114300" simplePos="0" relativeHeight="251756544" behindDoc="0" locked="0" layoutInCell="1" allowOverlap="1" wp14:anchorId="4B4A3887" wp14:editId="16AC1949">
             <wp:simplePos x="0" y="0"/>
             <wp:positionH relativeFrom="column">
-              <wp:posOffset>266065</wp:posOffset>
+              <wp:posOffset>423545</wp:posOffset>
             </wp:positionH>
             <wp:positionV relativeFrom="paragraph">
-              <wp:posOffset>219710</wp:posOffset>
+              <wp:posOffset>219075</wp:posOffset>
             </wp:positionV>
-            <wp:extent cx="5753100" cy="1041400"/>
-            <wp:effectExtent l="0" t="0" r="0" b="0"/>
+            <wp:extent cx="5671820" cy="1041400"/>
+            <wp:effectExtent l="0" t="0" r="5080" b="0"/>
             <wp:wrapTopAndBottom/>
             <wp:docPr id="1680143677" name="Picture 15" descr="A close-up of a computer&#10;&#10;Description automatically generated"/>
             <wp:cNvGraphicFramePr>
@@ -20037,7 +20605,7 @@
                     <pic:cNvPicPr/>
                   </pic:nvPicPr>
                   <pic:blipFill>
-                    <a:blip r:embed="rId20">
+                    <a:blip r:embed="rId23">
                       <a:extLst>
                         <a:ext uri="{28A0092B-C50C-407E-A947-70E740481C1C}">
                           <a14:useLocalDpi xmlns:a14="http://schemas.microsoft.com/office/drawing/2010/main" val="0"/>
@@ -20051,7 +20619,7 @@
                   <pic:spPr>
                     <a:xfrm>
                       <a:off x="0" y="0"/>
-                      <a:ext cx="5753100" cy="1041400"/>
+                      <a:ext cx="5671820" cy="1041400"/>
                     </a:xfrm>
                     <a:prstGeom prst="rect">
                       <a:avLst/>
@@ -20072,35 +20640,76 @@
     </w:p>
     <w:p>
       <w:pPr>
-        <w:pStyle w:val="ListParagraph"/>
         <w:spacing w:line="276" w:lineRule="auto"/>
-        <w:ind w:left="1440"/>
-        <w:jc w:val="both"/>
-        <w:rPr>
-          <w:sz w:val="32"/>
-          <w:szCs w:val="32"/>
-        </w:rPr>
-      </w:pPr>
-    </w:p>
-    <w:p>
-      <w:pPr>
-        <w:spacing w:line="276" w:lineRule="auto"/>
-        <w:jc w:val="both"/>
-        <w:rPr>
-          <w:b/>
-          <w:bCs/>
+        <w:ind w:left="720"/>
+        <w:jc w:val="both"/>
+        <w:rPr>
           <w:i/>
           <w:iCs/>
-          <w:sz w:val="28"/>
-          <w:szCs w:val="28"/>
-        </w:rPr>
-      </w:pPr>
-      <w:r>
-        <w:rPr>
-          <w:b/>
-          <w:bCs/>
+          <w:sz w:val="20"/>
+          <w:szCs w:val="20"/>
+        </w:rPr>
+      </w:pPr>
+      <w:r>
+        <w:rPr>
           <w:i/>
           <w:iCs/>
+          <w:sz w:val="20"/>
+          <w:szCs w:val="20"/>
+        </w:rPr>
+        <w:t>Hình 15:</w:t>
+      </w:r>
+      <w:r>
+        <w:rPr>
+          <w:i/>
+          <w:iCs/>
+          <w:sz w:val="20"/>
+          <w:szCs w:val="20"/>
+        </w:rPr>
+        <w:t xml:space="preserve"> </w:t>
+      </w:r>
+      <w:r>
+        <w:rPr>
+          <w:i/>
+          <w:iCs/>
+          <w:sz w:val="20"/>
+          <w:szCs w:val="20"/>
+        </w:rPr>
+        <w:t>Phương thức close_spider đóng kết nối MongoDB khi Spider hoàn thành công việc, giúp giải phóng tài nguyên.</w:t>
+      </w:r>
+    </w:p>
+    <w:p>
+      <w:pPr>
+        <w:spacing w:line="276" w:lineRule="auto"/>
+        <w:ind w:left="720"/>
+        <w:jc w:val="both"/>
+        <w:rPr>
+          <w:i/>
+          <w:iCs/>
+          <w:sz w:val="20"/>
+          <w:szCs w:val="20"/>
+        </w:rPr>
+      </w:pPr>
+    </w:p>
+    <w:p>
+      <w:pPr>
+        <w:spacing w:line="276" w:lineRule="auto"/>
+        <w:jc w:val="both"/>
+        <w:rPr>
+          <w:b/>
+          <w:bCs/>
+          <w:i/>
+          <w:iCs/>
+          <w:sz w:val="28"/>
+          <w:szCs w:val="28"/>
+        </w:rPr>
+      </w:pPr>
+      <w:r>
+        <w:rPr>
+          <w:b/>
+          <w:bCs/>
+          <w:i/>
+          <w:iCs/>
           <w:sz w:val="28"/>
           <w:szCs w:val="28"/>
         </w:rPr>
@@ -20150,10 +20759,10 @@
           <w14:ligatures w14:val="standardContextual"/>
         </w:rPr>
         <w:drawing>
-          <wp:anchor distT="0" distB="0" distL="114300" distR="114300" simplePos="0" relativeHeight="251757568" behindDoc="0" locked="0" layoutInCell="1" allowOverlap="1" wp14:anchorId="0F479199" wp14:editId="47A94750">
+          <wp:anchor distT="0" distB="0" distL="114300" distR="114300" simplePos="0" relativeHeight="251757568" behindDoc="0" locked="0" layoutInCell="1" allowOverlap="1" wp14:anchorId="0F479199" wp14:editId="08B2E0E5">
             <wp:simplePos x="0" y="0"/>
             <wp:positionH relativeFrom="column">
-              <wp:posOffset>266065</wp:posOffset>
+              <wp:posOffset>418465</wp:posOffset>
             </wp:positionH>
             <wp:positionV relativeFrom="paragraph">
               <wp:posOffset>215265</wp:posOffset>
@@ -20173,7 +20782,7 @@
                     <pic:cNvPicPr/>
                   </pic:nvPicPr>
                   <pic:blipFill>
-                    <a:blip r:embed="rId21">
+                    <a:blip r:embed="rId24">
                       <a:extLst>
                         <a:ext uri="{28A0092B-C50C-407E-A947-70E740481C1C}">
                           <a14:useLocalDpi xmlns:a14="http://schemas.microsoft.com/office/drawing/2010/main" val="0"/>
@@ -20209,15 +20818,42 @@
     <w:p>
       <w:pPr>
         <w:spacing w:line="276" w:lineRule="auto"/>
-        <w:jc w:val="both"/>
-        <w:rPr>
-          <w:b/>
-          <w:bCs/>
-          <w:sz w:val="28"/>
-          <w:szCs w:val="28"/>
-          <w:lang w:val="vi-VN"/>
-        </w:rPr>
-      </w:pPr>
+        <w:ind w:left="720"/>
+        <w:jc w:val="both"/>
+        <w:rPr>
+          <w:i/>
+          <w:iCs/>
+          <w:sz w:val="20"/>
+          <w:szCs w:val="20"/>
+        </w:rPr>
+      </w:pPr>
+      <w:r>
+        <w:rPr>
+          <w:i/>
+          <w:iCs/>
+          <w:sz w:val="20"/>
+          <w:szCs w:val="20"/>
+        </w:rPr>
+        <w:t>Hình 16</w:t>
+      </w:r>
+      <w:r>
+        <w:rPr>
+          <w:i/>
+          <w:iCs/>
+          <w:sz w:val="20"/>
+          <w:szCs w:val="20"/>
+        </w:rPr>
+        <w:t xml:space="preserve">: </w:t>
+      </w:r>
+      <w:r>
+        <w:rPr>
+          <w:i/>
+          <w:iCs/>
+          <w:sz w:val="20"/>
+          <w:szCs w:val="20"/>
+        </w:rPr>
+        <w:t>Đoạn code tạo DataFrame từ data_list, xóa cột _id nếu có, rồi xuất dữ liệu ra file Excel có tên “books_data.xlsx” mà không kèm chỉ mục hàng.</w:t>
+      </w:r>
     </w:p>
     <w:p>
       <w:pPr>
@@ -20428,7 +21064,6 @@
                 <w:sz w:val="26"/>
                 <w:szCs w:val="26"/>
               </w:rPr>
-              <w:lastRenderedPageBreak/>
               <w:t>product_name</w:t>
             </w:r>
           </w:p>
@@ -20492,6 +21127,13 @@
                 <w:szCs w:val="26"/>
               </w:rPr>
             </w:pPr>
+            <w:r>
+              <w:rPr>
+                <w:sz w:val="26"/>
+                <w:szCs w:val="26"/>
+              </w:rPr>
+              <w:t>p</w:t>
+            </w:r>
             <w:r>
               <w:rPr>
                 <w:sz w:val="26"/>
@@ -20565,7 +21207,82 @@
                 <w:sz w:val="26"/>
                 <w:szCs w:val="26"/>
               </w:rPr>
-              <w:t>product_price_excl_tax</w:t>
+              <w:t>book_type</w:t>
+            </w:r>
+          </w:p>
+        </w:tc>
+        <w:tc>
+          <w:tcPr>
+            <w:tcW w:w="4790" w:type="dxa"/>
+          </w:tcPr>
+          <w:p>
+            <w:pPr>
+              <w:spacing w:line="276" w:lineRule="auto"/>
+              <w:jc w:val="both"/>
+              <w:rPr>
+                <w:sz w:val="26"/>
+                <w:szCs w:val="26"/>
+              </w:rPr>
+            </w:pPr>
+            <w:r>
+              <w:rPr>
+                <w:sz w:val="26"/>
+                <w:szCs w:val="26"/>
+              </w:rPr>
+              <w:t>Thể loại sản phẩm</w:t>
+            </w:r>
+          </w:p>
+        </w:tc>
+        <w:tc>
+          <w:tcPr>
+            <w:tcW w:w="1745" w:type="dxa"/>
+          </w:tcPr>
+          <w:p>
+            <w:pPr>
+              <w:spacing w:line="276" w:lineRule="auto"/>
+              <w:jc w:val="both"/>
+              <w:rPr>
+                <w:sz w:val="26"/>
+                <w:szCs w:val="26"/>
+              </w:rPr>
+            </w:pPr>
+            <w:r>
+              <w:rPr>
+                <w:sz w:val="26"/>
+                <w:szCs w:val="26"/>
+              </w:rPr>
+              <w:t>String</w:t>
+            </w:r>
+          </w:p>
+        </w:tc>
+      </w:tr>
+      <w:tr>
+        <w:tc>
+          <w:tcPr>
+            <w:tcW w:w="2860" w:type="dxa"/>
+          </w:tcPr>
+          <w:p>
+            <w:pPr>
+              <w:spacing w:line="276" w:lineRule="auto"/>
+              <w:jc w:val="both"/>
+              <w:rPr>
+                <w:sz w:val="26"/>
+                <w:szCs w:val="26"/>
+              </w:rPr>
+            </w:pPr>
+            <w:r>
+              <w:rPr>
+                <w:sz w:val="26"/>
+                <w:szCs w:val="26"/>
+              </w:rPr>
+              <w:t>p</w:t>
+            </w:r>
+            <w:r>
+              <w:rPr>
+                <w:sz w:val="26"/>
+                <w:szCs w:val="26"/>
+              </w:rPr>
+              <w:t>roduct_price_excl_tax</w:t>
             </w:r>
           </w:p>
         </w:tc>
@@ -20963,16 +21680,19 @@
     </w:tbl>
     <w:p>
       <w:pPr>
-        <w:spacing w:line="276" w:lineRule="auto"/>
-        <w:jc w:val="both"/>
-        <w:rPr>
-          <w:sz w:val="28"/>
-          <w:szCs w:val="28"/>
-        </w:rPr>
-      </w:pPr>
-    </w:p>
-    <w:p>
-      <w:pPr>
+        <w:pStyle w:val="Heading2"/>
+        <w:rPr>
+          <w:b/>
+          <w:bCs/>
+          <w:sz w:val="28"/>
+          <w:szCs w:val="28"/>
+        </w:rPr>
+      </w:pPr>
+      <w:bookmarkStart w:id="46" w:name="_Toc180668059"/>
+    </w:p>
+    <w:p>
+      <w:pPr>
+        <w:pStyle w:val="Heading2"/>
         <w:rPr>
           <w:b/>
           <w:bCs/>
@@ -20981,47 +21701,13 @@
           <w:lang w:val="vi-VN"/>
         </w:rPr>
       </w:pPr>
-    </w:p>
-    <w:p>
-      <w:pPr>
-        <w:pStyle w:val="Heading2"/>
-        <w:rPr>
-          <w:b/>
-          <w:bCs/>
-          <w:sz w:val="28"/>
-          <w:szCs w:val="28"/>
-          <w:lang w:val="vi-VN"/>
-        </w:rPr>
-      </w:pPr>
-      <w:r>
-        <w:rPr>
-          <w:b/>
-          <w:bCs/>
-          <w:sz w:val="28"/>
-          <w:szCs w:val="28"/>
-          <w:lang w:val="vi-VN"/>
-        </w:rPr>
-        <w:br w:type="page"/>
-      </w:r>
-    </w:p>
-    <w:p>
-      <w:pPr>
-        <w:pStyle w:val="Heading2"/>
-        <w:rPr>
-          <w:sz w:val="28"/>
-          <w:szCs w:val="28"/>
-          <w:lang w:val="vi-VN"/>
-        </w:rPr>
-      </w:pPr>
-      <w:bookmarkStart w:id="46" w:name="_Toc180668059"/>
-      <w:r>
-        <w:rPr>
-          <w:b/>
-          <w:bCs/>
-          <w:sz w:val="28"/>
-          <w:szCs w:val="28"/>
-        </w:rPr>
-        <w:lastRenderedPageBreak/>
+      <w:r>
+        <w:rPr>
+          <w:b/>
+          <w:bCs/>
+          <w:sz w:val="28"/>
+          <w:szCs w:val="28"/>
+        </w:rPr>
         <w:t>3.3 Sơ đồ quá trình thu thập và xử lý dữ liệu</w:t>
       </w:r>
       <w:bookmarkEnd w:id="46"/>
@@ -21083,7 +21769,7 @@
                     <pic:cNvPicPr/>
                   </pic:nvPicPr>
                   <pic:blipFill>
-                    <a:blip r:embed="rId22">
+                    <a:blip r:embed="rId25">
                       <a:extLst>
                         <a:ext uri="{28A0092B-C50C-407E-A947-70E740481C1C}">
                           <a14:useLocalDpi xmlns:a14="http://schemas.microsoft.com/office/drawing/2010/main" val="0"/>
@@ -23419,7 +24105,7 @@
           <w:lang w:val="en-VN"/>
           <w14:ligatures w14:val="standardContextual"/>
         </w:rPr>
-        <w:pict w14:anchorId="196B44B1">
+        <w:pict w14:anchorId="521393E4">
           <v:rect id="_x0000_i1025" alt="" style="width:468pt;height:.05pt;mso-width-percent:0;mso-height-percent:0;mso-width-percent:0;mso-height-percent:0" o:hralign="center" o:hrstd="t" o:hr="t" fillcolor="#a0a0a0" stroked="f"/>
         </w:pict>
       </w:r>
@@ -24474,9 +25160,9 @@
       <w:lvlJc w:val="left"/>
       <w:pPr>
         <w:tabs>
-          <w:tab w:val="num" w:pos="720"/>
+          <w:tab w:val="num" w:pos="1080"/>
         </w:tabs>
-        <w:ind w:left="720" w:hanging="360"/>
+        <w:ind w:left="1080" w:hanging="360"/>
       </w:pPr>
       <w:rPr>
         <w:rFonts w:ascii="Symbol" w:hAnsi="Symbol" w:hint="default"/>
@@ -24490,9 +25176,9 @@
       <w:lvlJc w:val="left"/>
       <w:pPr>
         <w:tabs>
-          <w:tab w:val="num" w:pos="1440"/>
+          <w:tab w:val="num" w:pos="1800"/>
         </w:tabs>
-        <w:ind w:left="1440" w:hanging="360"/>
+        <w:ind w:left="1800" w:hanging="360"/>
       </w:pPr>
       <w:rPr>
         <w:rFonts w:ascii="Symbol" w:hAnsi="Symbol" w:hint="default"/>
@@ -24506,9 +25192,9 @@
       <w:lvlJc w:val="left"/>
       <w:pPr>
         <w:tabs>
-          <w:tab w:val="num" w:pos="2160"/>
+          <w:tab w:val="num" w:pos="2520"/>
         </w:tabs>
-        <w:ind w:left="2160" w:hanging="360"/>
+        <w:ind w:left="2520" w:hanging="360"/>
       </w:pPr>
       <w:rPr>
         <w:rFonts w:ascii="Symbol" w:hAnsi="Symbol" w:hint="default"/>
@@ -24522,9 +25208,9 @@
       <w:lvlJc w:val="left"/>
       <w:pPr>
         <w:tabs>
-          <w:tab w:val="num" w:pos="2880"/>
+          <w:tab w:val="num" w:pos="3240"/>
         </w:tabs>
-        <w:ind w:left="2880" w:hanging="360"/>
+        <w:ind w:left="3240" w:hanging="360"/>
       </w:pPr>
       <w:rPr>
         <w:rFonts w:ascii="Symbol" w:hAnsi="Symbol" w:hint="default"/>
@@ -24538,9 +25224,9 @@
       <w:lvlJc w:val="left"/>
       <w:pPr>
         <w:tabs>
-          <w:tab w:val="num" w:pos="3600"/>
+          <w:tab w:val="num" w:pos="3960"/>
         </w:tabs>
-        <w:ind w:left="3600" w:hanging="360"/>
+        <w:ind w:left="3960" w:hanging="360"/>
       </w:pPr>
       <w:rPr>
         <w:rFonts w:ascii="Symbol" w:hAnsi="Symbol" w:hint="default"/>
@@ -24554,9 +25240,9 @@
       <w:lvlJc w:val="left"/>
       <w:pPr>
         <w:tabs>
-          <w:tab w:val="num" w:pos="4320"/>
+          <w:tab w:val="num" w:pos="4680"/>
         </w:tabs>
-        <w:ind w:left="4320" w:hanging="360"/>
+        <w:ind w:left="4680" w:hanging="360"/>
       </w:pPr>
       <w:rPr>
         <w:rFonts w:ascii="Symbol" w:hAnsi="Symbol" w:hint="default"/>
@@ -24570,9 +25256,9 @@
       <w:lvlJc w:val="left"/>
       <w:pPr>
         <w:tabs>
-          <w:tab w:val="num" w:pos="5040"/>
+          <w:tab w:val="num" w:pos="5400"/>
         </w:tabs>
-        <w:ind w:left="5040" w:hanging="360"/>
+        <w:ind w:left="5400" w:hanging="360"/>
       </w:pPr>
       <w:rPr>
         <w:rFonts w:ascii="Symbol" w:hAnsi="Symbol" w:hint="default"/>
@@ -24586,9 +25272,9 @@
       <w:lvlJc w:val="left"/>
       <w:pPr>
         <w:tabs>
-          <w:tab w:val="num" w:pos="5760"/>
+          <w:tab w:val="num" w:pos="6120"/>
         </w:tabs>
-        <w:ind w:left="5760" w:hanging="360"/>
+        <w:ind w:left="6120" w:hanging="360"/>
       </w:pPr>
       <w:rPr>
         <w:rFonts w:ascii="Symbol" w:hAnsi="Symbol" w:hint="default"/>
@@ -24602,9 +25288,9 @@
       <w:lvlJc w:val="left"/>
       <w:pPr>
         <w:tabs>
-          <w:tab w:val="num" w:pos="6480"/>
+          <w:tab w:val="num" w:pos="6840"/>
         </w:tabs>
-        <w:ind w:left="6480" w:hanging="360"/>
+        <w:ind w:left="6840" w:hanging="360"/>
       </w:pPr>
       <w:rPr>
         <w:rFonts w:ascii="Symbol" w:hAnsi="Symbol" w:hint="default"/>
@@ -25561,6 +26247,119 @@
     </w:lvl>
   </w:abstractNum>
   <w:abstractNum w:abstractNumId="14" w15:restartNumberingAfterBreak="0">
+    <w:nsid w:val="212B22D4"/>
+    <w:multiLevelType w:val="hybridMultilevel"/>
+    <w:tmpl w:val="A4C001B8"/>
+    <w:lvl w:ilvl="0" w:tplc="04090001">
+      <w:start w:val="1"/>
+      <w:numFmt w:val="bullet"/>
+      <w:lvlText w:val=""/>
+      <w:lvlJc w:val="left"/>
+      <w:pPr>
+        <w:ind w:left="720" w:hanging="360"/>
+      </w:pPr>
+      <w:rPr>
+        <w:rFonts w:ascii="Symbol" w:hAnsi="Symbol" w:hint="default"/>
+      </w:rPr>
+    </w:lvl>
+    <w:lvl w:ilvl="1" w:tplc="04090003" w:tentative="1">
+      <w:start w:val="1"/>
+      <w:numFmt w:val="bullet"/>
+      <w:lvlText w:val="o"/>
+      <w:lvlJc w:val="left"/>
+      <w:pPr>
+        <w:ind w:left="1440" w:hanging="360"/>
+      </w:pPr>
+      <w:rPr>
+        <w:rFonts w:ascii="Courier New" w:hAnsi="Courier New" w:cs="Courier New" w:hint="default"/>
+      </w:rPr>
+    </w:lvl>
+    <w:lvl w:ilvl="2" w:tplc="04090005" w:tentative="1">
+      <w:start w:val="1"/>
+      <w:numFmt w:val="bullet"/>
+      <w:lvlText w:val=""/>
+      <w:lvlJc w:val="left"/>
+      <w:pPr>
+        <w:ind w:left="2160" w:hanging="360"/>
+      </w:pPr>
+      <w:rPr>
+        <w:rFonts w:ascii="Wingdings" w:hAnsi="Wingdings" w:hint="default"/>
+      </w:rPr>
+    </w:lvl>
+    <w:lvl w:ilvl="3" w:tplc="04090001" w:tentative="1">
+      <w:start w:val="1"/>
+      <w:numFmt w:val="bullet"/>
+      <w:lvlText w:val=""/>
+      <w:lvlJc w:val="left"/>
+      <w:pPr>
+        <w:ind w:left="2880" w:hanging="360"/>
+      </w:pPr>
+      <w:rPr>
+        <w:rFonts w:ascii="Symbol" w:hAnsi="Symbol" w:hint="default"/>
+      </w:rPr>
+    </w:lvl>
+    <w:lvl w:ilvl="4" w:tplc="04090003" w:tentative="1">
+      <w:start w:val="1"/>
+      <w:numFmt w:val="bullet"/>
+      <w:lvlText w:val="o"/>
+      <w:lvlJc w:val="left"/>
+      <w:pPr>
+        <w:ind w:left="3600" w:hanging="360"/>
+      </w:pPr>
+      <w:rPr>
+        <w:rFonts w:ascii="Courier New" w:hAnsi="Courier New" w:cs="Courier New" w:hint="default"/>
+      </w:rPr>
+    </w:lvl>
+    <w:lvl w:ilvl="5" w:tplc="04090005" w:tentative="1">
+      <w:start w:val="1"/>
+      <w:numFmt w:val="bullet"/>
+      <w:lvlText w:val=""/>
+      <w:lvlJc w:val="left"/>
+      <w:pPr>
+        <w:ind w:left="4320" w:hanging="360"/>
+      </w:pPr>
+      <w:rPr>
+        <w:rFonts w:ascii="Wingdings" w:hAnsi="Wingdings" w:hint="default"/>
+      </w:rPr>
+    </w:lvl>
+    <w:lvl w:ilvl="6" w:tplc="04090001" w:tentative="1">
+      <w:start w:val="1"/>
+      <w:numFmt w:val="bullet"/>
+      <w:lvlText w:val=""/>
+      <w:lvlJc w:val="left"/>
+      <w:pPr>
+        <w:ind w:left="5040" w:hanging="360"/>
+      </w:pPr>
+      <w:rPr>
+        <w:rFonts w:ascii="Symbol" w:hAnsi="Symbol" w:hint="default"/>
+      </w:rPr>
+    </w:lvl>
+    <w:lvl w:ilvl="7" w:tplc="04090003" w:tentative="1">
+      <w:start w:val="1"/>
+      <w:numFmt w:val="bullet"/>
+      <w:lvlText w:val="o"/>
+      <w:lvlJc w:val="left"/>
+      <w:pPr>
+        <w:ind w:left="5760" w:hanging="360"/>
+      </w:pPr>
+      <w:rPr>
+        <w:rFonts w:ascii="Courier New" w:hAnsi="Courier New" w:cs="Courier New" w:hint="default"/>
+      </w:rPr>
+    </w:lvl>
+    <w:lvl w:ilvl="8" w:tplc="04090005" w:tentative="1">
+      <w:start w:val="1"/>
+      <w:numFmt w:val="bullet"/>
+      <w:lvlText w:val=""/>
+      <w:lvlJc w:val="left"/>
+      <w:pPr>
+        <w:ind w:left="6480" w:hanging="360"/>
+      </w:pPr>
+      <w:rPr>
+        <w:rFonts w:ascii="Wingdings" w:hAnsi="Wingdings" w:hint="default"/>
+      </w:rPr>
+    </w:lvl>
+  </w:abstractNum>
+  <w:abstractNum w:abstractNumId="15" w15:restartNumberingAfterBreak="0">
     <w:nsid w:val="24977B9C"/>
     <w:multiLevelType w:val="multilevel"/>
     <w:tmpl w:val="DB642452"/>
@@ -25709,7 +26508,7 @@
       </w:rPr>
     </w:lvl>
   </w:abstractNum>
-  <w:abstractNum w:abstractNumId="15" w15:restartNumberingAfterBreak="0">
+  <w:abstractNum w:abstractNumId="16" w15:restartNumberingAfterBreak="0">
     <w:nsid w:val="2D1B1B86"/>
     <w:multiLevelType w:val="multilevel"/>
     <w:tmpl w:val="5268F22C"/>
@@ -25826,7 +26625,7 @@
       </w:pPr>
     </w:lvl>
   </w:abstractNum>
-  <w:abstractNum w:abstractNumId="16" w15:restartNumberingAfterBreak="0">
+  <w:abstractNum w:abstractNumId="17" w15:restartNumberingAfterBreak="0">
     <w:nsid w:val="2DF846E7"/>
     <w:multiLevelType w:val="hybridMultilevel"/>
     <w:tmpl w:val="89AE60AC"/>
@@ -25912,7 +26711,7 @@
       </w:pPr>
     </w:lvl>
   </w:abstractNum>
-  <w:abstractNum w:abstractNumId="17" w15:restartNumberingAfterBreak="0">
+  <w:abstractNum w:abstractNumId="18" w15:restartNumberingAfterBreak="0">
     <w:nsid w:val="30DA556A"/>
     <w:multiLevelType w:val="multilevel"/>
     <w:tmpl w:val="17DA578A"/>
@@ -26025,7 +26824,7 @@
       </w:rPr>
     </w:lvl>
   </w:abstractNum>
-  <w:abstractNum w:abstractNumId="18" w15:restartNumberingAfterBreak="0">
+  <w:abstractNum w:abstractNumId="19" w15:restartNumberingAfterBreak="0">
     <w:nsid w:val="34072F90"/>
     <w:multiLevelType w:val="multilevel"/>
     <w:tmpl w:val="7F2081CC"/>
@@ -26152,7 +26951,7 @@
       </w:rPr>
     </w:lvl>
   </w:abstractNum>
-  <w:abstractNum w:abstractNumId="19" w15:restartNumberingAfterBreak="0">
+  <w:abstractNum w:abstractNumId="20" w15:restartNumberingAfterBreak="0">
     <w:nsid w:val="3C8A3132"/>
     <w:multiLevelType w:val="hybridMultilevel"/>
     <w:tmpl w:val="048E3D78"/>
@@ -26265,7 +27064,7 @@
       </w:rPr>
     </w:lvl>
   </w:abstractNum>
-  <w:abstractNum w:abstractNumId="20" w15:restartNumberingAfterBreak="0">
+  <w:abstractNum w:abstractNumId="21" w15:restartNumberingAfterBreak="0">
     <w:nsid w:val="3DE24D82"/>
     <w:multiLevelType w:val="hybridMultilevel"/>
     <w:tmpl w:val="985CA4E6"/>
@@ -26378,7 +27177,7 @@
       </w:rPr>
     </w:lvl>
   </w:abstractNum>
-  <w:abstractNum w:abstractNumId="21" w15:restartNumberingAfterBreak="0">
+  <w:abstractNum w:abstractNumId="22" w15:restartNumberingAfterBreak="0">
     <w:nsid w:val="42421EEC"/>
     <w:multiLevelType w:val="hybridMultilevel"/>
     <w:tmpl w:val="16F05914"/>
@@ -26491,10 +27290,585 @@
       </w:rPr>
     </w:lvl>
   </w:abstractNum>
-  <w:abstractNum w:abstractNumId="22" w15:restartNumberingAfterBreak="0">
+  <w:abstractNum w:abstractNumId="23" w15:restartNumberingAfterBreak="0">
+    <w:nsid w:val="476E1B5D"/>
+    <w:multiLevelType w:val="hybridMultilevel"/>
+    <w:tmpl w:val="5DFE5EC6"/>
+    <w:lvl w:ilvl="0" w:tplc="0409000F">
+      <w:start w:val="1"/>
+      <w:numFmt w:val="decimal"/>
+      <w:lvlText w:val="%1."/>
+      <w:lvlJc w:val="left"/>
+      <w:pPr>
+        <w:ind w:left="720" w:hanging="360"/>
+      </w:pPr>
+      <w:rPr>
+        <w:rFonts w:hint="default"/>
+      </w:rPr>
+    </w:lvl>
+    <w:lvl w:ilvl="1" w:tplc="FFFFFFFF" w:tentative="1">
+      <w:start w:val="1"/>
+      <w:numFmt w:val="bullet"/>
+      <w:lvlText w:val="o"/>
+      <w:lvlJc w:val="left"/>
+      <w:pPr>
+        <w:ind w:left="1440" w:hanging="360"/>
+      </w:pPr>
+      <w:rPr>
+        <w:rFonts w:ascii="Courier New" w:hAnsi="Courier New" w:cs="Courier New" w:hint="default"/>
+      </w:rPr>
+    </w:lvl>
+    <w:lvl w:ilvl="2" w:tplc="FFFFFFFF" w:tentative="1">
+      <w:start w:val="1"/>
+      <w:numFmt w:val="bullet"/>
+      <w:lvlText w:val=""/>
+      <w:lvlJc w:val="left"/>
+      <w:pPr>
+        <w:ind w:left="2160" w:hanging="360"/>
+      </w:pPr>
+      <w:rPr>
+        <w:rFonts w:ascii="Wingdings" w:hAnsi="Wingdings" w:hint="default"/>
+      </w:rPr>
+    </w:lvl>
+    <w:lvl w:ilvl="3" w:tplc="FFFFFFFF" w:tentative="1">
+      <w:start w:val="1"/>
+      <w:numFmt w:val="bullet"/>
+      <w:lvlText w:val=""/>
+      <w:lvlJc w:val="left"/>
+      <w:pPr>
+        <w:ind w:left="2880" w:hanging="360"/>
+      </w:pPr>
+      <w:rPr>
+        <w:rFonts w:ascii="Symbol" w:hAnsi="Symbol" w:hint="default"/>
+      </w:rPr>
+    </w:lvl>
+    <w:lvl w:ilvl="4" w:tplc="FFFFFFFF" w:tentative="1">
+      <w:start w:val="1"/>
+      <w:numFmt w:val="bullet"/>
+      <w:lvlText w:val="o"/>
+      <w:lvlJc w:val="left"/>
+      <w:pPr>
+        <w:ind w:left="3600" w:hanging="360"/>
+      </w:pPr>
+      <w:rPr>
+        <w:rFonts w:ascii="Courier New" w:hAnsi="Courier New" w:cs="Courier New" w:hint="default"/>
+      </w:rPr>
+    </w:lvl>
+    <w:lvl w:ilvl="5" w:tplc="FFFFFFFF" w:tentative="1">
+      <w:start w:val="1"/>
+      <w:numFmt w:val="bullet"/>
+      <w:lvlText w:val=""/>
+      <w:lvlJc w:val="left"/>
+      <w:pPr>
+        <w:ind w:left="4320" w:hanging="360"/>
+      </w:pPr>
+      <w:rPr>
+        <w:rFonts w:ascii="Wingdings" w:hAnsi="Wingdings" w:hint="default"/>
+      </w:rPr>
+    </w:lvl>
+    <w:lvl w:ilvl="6" w:tplc="FFFFFFFF" w:tentative="1">
+      <w:start w:val="1"/>
+      <w:numFmt w:val="bullet"/>
+      <w:lvlText w:val=""/>
+      <w:lvlJc w:val="left"/>
+      <w:pPr>
+        <w:ind w:left="5040" w:hanging="360"/>
+      </w:pPr>
+      <w:rPr>
+        <w:rFonts w:ascii="Symbol" w:hAnsi="Symbol" w:hint="default"/>
+      </w:rPr>
+    </w:lvl>
+    <w:lvl w:ilvl="7" w:tplc="FFFFFFFF" w:tentative="1">
+      <w:start w:val="1"/>
+      <w:numFmt w:val="bullet"/>
+      <w:lvlText w:val="o"/>
+      <w:lvlJc w:val="left"/>
+      <w:pPr>
+        <w:ind w:left="5760" w:hanging="360"/>
+      </w:pPr>
+      <w:rPr>
+        <w:rFonts w:ascii="Courier New" w:hAnsi="Courier New" w:cs="Courier New" w:hint="default"/>
+      </w:rPr>
+    </w:lvl>
+    <w:lvl w:ilvl="8" w:tplc="FFFFFFFF" w:tentative="1">
+      <w:start w:val="1"/>
+      <w:numFmt w:val="bullet"/>
+      <w:lvlText w:val=""/>
+      <w:lvlJc w:val="left"/>
+      <w:pPr>
+        <w:ind w:left="6480" w:hanging="360"/>
+      </w:pPr>
+      <w:rPr>
+        <w:rFonts w:ascii="Wingdings" w:hAnsi="Wingdings" w:hint="default"/>
+      </w:rPr>
+    </w:lvl>
+  </w:abstractNum>
+  <w:abstractNum w:abstractNumId="24" w15:restartNumberingAfterBreak="0">
     <w:nsid w:val="497716D6"/>
     <w:multiLevelType w:val="multilevel"/>
-    <w:tmpl w:val="A51CCE30"/>
+    <w:tmpl w:val="2A30E2C6"/>
+    <w:lvl w:ilvl="0">
+      <w:start w:val="1"/>
+      <w:numFmt w:val="bullet"/>
+      <w:lvlText w:val=""/>
+      <w:lvlJc w:val="left"/>
+      <w:pPr>
+        <w:tabs>
+          <w:tab w:val="num" w:pos="1080"/>
+        </w:tabs>
+        <w:ind w:left="1080" w:hanging="360"/>
+      </w:pPr>
+      <w:rPr>
+        <w:rFonts w:ascii="Symbol" w:hAnsi="Symbol" w:hint="default"/>
+        <w:sz w:val="28"/>
+        <w:szCs w:val="28"/>
+      </w:rPr>
+    </w:lvl>
+    <w:lvl w:ilvl="1" w:tentative="1">
+      <w:start w:val="1"/>
+      <w:numFmt w:val="bullet"/>
+      <w:lvlText w:val="o"/>
+      <w:lvlJc w:val="left"/>
+      <w:pPr>
+        <w:tabs>
+          <w:tab w:val="num" w:pos="1800"/>
+        </w:tabs>
+        <w:ind w:left="1800" w:hanging="360"/>
+      </w:pPr>
+      <w:rPr>
+        <w:rFonts w:ascii="Courier New" w:hAnsi="Courier New" w:hint="default"/>
+        <w:sz w:val="20"/>
+      </w:rPr>
+    </w:lvl>
+    <w:lvl w:ilvl="2" w:tentative="1">
+      <w:start w:val="1"/>
+      <w:numFmt w:val="bullet"/>
+      <w:lvlText w:val=""/>
+      <w:lvlJc w:val="left"/>
+      <w:pPr>
+        <w:tabs>
+          <w:tab w:val="num" w:pos="2520"/>
+        </w:tabs>
+        <w:ind w:left="2520" w:hanging="360"/>
+      </w:pPr>
+      <w:rPr>
+        <w:rFonts w:ascii="Wingdings" w:hAnsi="Wingdings" w:hint="default"/>
+        <w:sz w:val="20"/>
+      </w:rPr>
+    </w:lvl>
+    <w:lvl w:ilvl="3" w:tentative="1">
+      <w:start w:val="1"/>
+      <w:numFmt w:val="bullet"/>
+      <w:lvlText w:val=""/>
+      <w:lvlJc w:val="left"/>
+      <w:pPr>
+        <w:tabs>
+          <w:tab w:val="num" w:pos="3240"/>
+        </w:tabs>
+        <w:ind w:left="3240" w:hanging="360"/>
+      </w:pPr>
+      <w:rPr>
+        <w:rFonts w:ascii="Wingdings" w:hAnsi="Wingdings" w:hint="default"/>
+        <w:sz w:val="20"/>
+      </w:rPr>
+    </w:lvl>
+    <w:lvl w:ilvl="4" w:tentative="1">
+      <w:start w:val="1"/>
+      <w:numFmt w:val="bullet"/>
+      <w:lvlText w:val=""/>
+      <w:lvlJc w:val="left"/>
+      <w:pPr>
+        <w:tabs>
+          <w:tab w:val="num" w:pos="3960"/>
+        </w:tabs>
+        <w:ind w:left="3960" w:hanging="360"/>
+      </w:pPr>
+      <w:rPr>
+        <w:rFonts w:ascii="Wingdings" w:hAnsi="Wingdings" w:hint="default"/>
+        <w:sz w:val="20"/>
+      </w:rPr>
+    </w:lvl>
+    <w:lvl w:ilvl="5" w:tentative="1">
+      <w:start w:val="1"/>
+      <w:numFmt w:val="bullet"/>
+      <w:lvlText w:val=""/>
+      <w:lvlJc w:val="left"/>
+      <w:pPr>
+        <w:tabs>
+          <w:tab w:val="num" w:pos="4680"/>
+        </w:tabs>
+        <w:ind w:left="4680" w:hanging="360"/>
+      </w:pPr>
+      <w:rPr>
+        <w:rFonts w:ascii="Wingdings" w:hAnsi="Wingdings" w:hint="default"/>
+        <w:sz w:val="20"/>
+      </w:rPr>
+    </w:lvl>
+    <w:lvl w:ilvl="6" w:tentative="1">
+      <w:start w:val="1"/>
+      <w:numFmt w:val="bullet"/>
+      <w:lvlText w:val=""/>
+      <w:lvlJc w:val="left"/>
+      <w:pPr>
+        <w:tabs>
+          <w:tab w:val="num" w:pos="5400"/>
+        </w:tabs>
+        <w:ind w:left="5400" w:hanging="360"/>
+      </w:pPr>
+      <w:rPr>
+        <w:rFonts w:ascii="Wingdings" w:hAnsi="Wingdings" w:hint="default"/>
+        <w:sz w:val="20"/>
+      </w:rPr>
+    </w:lvl>
+    <w:lvl w:ilvl="7" w:tentative="1">
+      <w:start w:val="1"/>
+      <w:numFmt w:val="bullet"/>
+      <w:lvlText w:val=""/>
+      <w:lvlJc w:val="left"/>
+      <w:pPr>
+        <w:tabs>
+          <w:tab w:val="num" w:pos="6120"/>
+        </w:tabs>
+        <w:ind w:left="6120" w:hanging="360"/>
+      </w:pPr>
+      <w:rPr>
+        <w:rFonts w:ascii="Wingdings" w:hAnsi="Wingdings" w:hint="default"/>
+        <w:sz w:val="20"/>
+      </w:rPr>
+    </w:lvl>
+    <w:lvl w:ilvl="8" w:tentative="1">
+      <w:start w:val="1"/>
+      <w:numFmt w:val="bullet"/>
+      <w:lvlText w:val=""/>
+      <w:lvlJc w:val="left"/>
+      <w:pPr>
+        <w:tabs>
+          <w:tab w:val="num" w:pos="6840"/>
+        </w:tabs>
+        <w:ind w:left="6840" w:hanging="360"/>
+      </w:pPr>
+      <w:rPr>
+        <w:rFonts w:ascii="Wingdings" w:hAnsi="Wingdings" w:hint="default"/>
+        <w:sz w:val="20"/>
+      </w:rPr>
+    </w:lvl>
+  </w:abstractNum>
+  <w:abstractNum w:abstractNumId="25" w15:restartNumberingAfterBreak="0">
+    <w:nsid w:val="4ED176D4"/>
+    <w:multiLevelType w:val="hybridMultilevel"/>
+    <w:tmpl w:val="D5B2AC30"/>
+    <w:lvl w:ilvl="0" w:tplc="04090001">
+      <w:start w:val="1"/>
+      <w:numFmt w:val="bullet"/>
+      <w:lvlText w:val=""/>
+      <w:lvlJc w:val="left"/>
+      <w:pPr>
+        <w:ind w:left="1440" w:hanging="360"/>
+      </w:pPr>
+      <w:rPr>
+        <w:rFonts w:ascii="Symbol" w:hAnsi="Symbol" w:hint="default"/>
+      </w:rPr>
+    </w:lvl>
+    <w:lvl w:ilvl="1" w:tplc="04090003" w:tentative="1">
+      <w:start w:val="1"/>
+      <w:numFmt w:val="bullet"/>
+      <w:lvlText w:val="o"/>
+      <w:lvlJc w:val="left"/>
+      <w:pPr>
+        <w:ind w:left="2160" w:hanging="360"/>
+      </w:pPr>
+      <w:rPr>
+        <w:rFonts w:ascii="Courier New" w:hAnsi="Courier New" w:cs="Courier New" w:hint="default"/>
+      </w:rPr>
+    </w:lvl>
+    <w:lvl w:ilvl="2" w:tplc="04090005" w:tentative="1">
+      <w:start w:val="1"/>
+      <w:numFmt w:val="bullet"/>
+      <w:lvlText w:val=""/>
+      <w:lvlJc w:val="left"/>
+      <w:pPr>
+        <w:ind w:left="2880" w:hanging="360"/>
+      </w:pPr>
+      <w:rPr>
+        <w:rFonts w:ascii="Wingdings" w:hAnsi="Wingdings" w:hint="default"/>
+      </w:rPr>
+    </w:lvl>
+    <w:lvl w:ilvl="3" w:tplc="04090001" w:tentative="1">
+      <w:start w:val="1"/>
+      <w:numFmt w:val="bullet"/>
+      <w:lvlText w:val=""/>
+      <w:lvlJc w:val="left"/>
+      <w:pPr>
+        <w:ind w:left="3600" w:hanging="360"/>
+      </w:pPr>
+      <w:rPr>
+        <w:rFonts w:ascii="Symbol" w:hAnsi="Symbol" w:hint="default"/>
+      </w:rPr>
+    </w:lvl>
+    <w:lvl w:ilvl="4" w:tplc="04090003" w:tentative="1">
+      <w:start w:val="1"/>
+      <w:numFmt w:val="bullet"/>
+      <w:lvlText w:val="o"/>
+      <w:lvlJc w:val="left"/>
+      <w:pPr>
+        <w:ind w:left="4320" w:hanging="360"/>
+      </w:pPr>
+      <w:rPr>
+        <w:rFonts w:ascii="Courier New" w:hAnsi="Courier New" w:cs="Courier New" w:hint="default"/>
+      </w:rPr>
+    </w:lvl>
+    <w:lvl w:ilvl="5" w:tplc="04090005" w:tentative="1">
+      <w:start w:val="1"/>
+      <w:numFmt w:val="bullet"/>
+      <w:lvlText w:val=""/>
+      <w:lvlJc w:val="left"/>
+      <w:pPr>
+        <w:ind w:left="5040" w:hanging="360"/>
+      </w:pPr>
+      <w:rPr>
+        <w:rFonts w:ascii="Wingdings" w:hAnsi="Wingdings" w:hint="default"/>
+      </w:rPr>
+    </w:lvl>
+    <w:lvl w:ilvl="6" w:tplc="04090001" w:tentative="1">
+      <w:start w:val="1"/>
+      <w:numFmt w:val="bullet"/>
+      <w:lvlText w:val=""/>
+      <w:lvlJc w:val="left"/>
+      <w:pPr>
+        <w:ind w:left="5760" w:hanging="360"/>
+      </w:pPr>
+      <w:rPr>
+        <w:rFonts w:ascii="Symbol" w:hAnsi="Symbol" w:hint="default"/>
+      </w:rPr>
+    </w:lvl>
+    <w:lvl w:ilvl="7" w:tplc="04090003" w:tentative="1">
+      <w:start w:val="1"/>
+      <w:numFmt w:val="bullet"/>
+      <w:lvlText w:val="o"/>
+      <w:lvlJc w:val="left"/>
+      <w:pPr>
+        <w:ind w:left="6480" w:hanging="360"/>
+      </w:pPr>
+      <w:rPr>
+        <w:rFonts w:ascii="Courier New" w:hAnsi="Courier New" w:cs="Courier New" w:hint="default"/>
+      </w:rPr>
+    </w:lvl>
+    <w:lvl w:ilvl="8" w:tplc="04090005" w:tentative="1">
+      <w:start w:val="1"/>
+      <w:numFmt w:val="bullet"/>
+      <w:lvlText w:val=""/>
+      <w:lvlJc w:val="left"/>
+      <w:pPr>
+        <w:ind w:left="7200" w:hanging="360"/>
+      </w:pPr>
+      <w:rPr>
+        <w:rFonts w:ascii="Wingdings" w:hAnsi="Wingdings" w:hint="default"/>
+      </w:rPr>
+    </w:lvl>
+  </w:abstractNum>
+  <w:abstractNum w:abstractNumId="26" w15:restartNumberingAfterBreak="0">
+    <w:nsid w:val="4F5C51F9"/>
+    <w:multiLevelType w:val="hybridMultilevel"/>
+    <w:tmpl w:val="187EE54A"/>
+    <w:lvl w:ilvl="0" w:tplc="04090001">
+      <w:start w:val="1"/>
+      <w:numFmt w:val="bullet"/>
+      <w:lvlText w:val=""/>
+      <w:lvlJc w:val="left"/>
+      <w:pPr>
+        <w:ind w:left="1120" w:hanging="360"/>
+      </w:pPr>
+      <w:rPr>
+        <w:rFonts w:ascii="Symbol" w:hAnsi="Symbol" w:hint="default"/>
+      </w:rPr>
+    </w:lvl>
+    <w:lvl w:ilvl="1" w:tplc="04090003" w:tentative="1">
+      <w:start w:val="1"/>
+      <w:numFmt w:val="bullet"/>
+      <w:lvlText w:val="o"/>
+      <w:lvlJc w:val="left"/>
+      <w:pPr>
+        <w:ind w:left="1840" w:hanging="360"/>
+      </w:pPr>
+      <w:rPr>
+        <w:rFonts w:ascii="Courier New" w:hAnsi="Courier New" w:cs="Courier New" w:hint="default"/>
+      </w:rPr>
+    </w:lvl>
+    <w:lvl w:ilvl="2" w:tplc="04090005" w:tentative="1">
+      <w:start w:val="1"/>
+      <w:numFmt w:val="bullet"/>
+      <w:lvlText w:val=""/>
+      <w:lvlJc w:val="left"/>
+      <w:pPr>
+        <w:ind w:left="2560" w:hanging="360"/>
+      </w:pPr>
+      <w:rPr>
+        <w:rFonts w:ascii="Wingdings" w:hAnsi="Wingdings" w:hint="default"/>
+      </w:rPr>
+    </w:lvl>
+    <w:lvl w:ilvl="3" w:tplc="04090001" w:tentative="1">
+      <w:start w:val="1"/>
+      <w:numFmt w:val="bullet"/>
+      <w:lvlText w:val=""/>
+      <w:lvlJc w:val="left"/>
+      <w:pPr>
+        <w:ind w:left="3280" w:hanging="360"/>
+      </w:pPr>
+      <w:rPr>
+        <w:rFonts w:ascii="Symbol" w:hAnsi="Symbol" w:hint="default"/>
+      </w:rPr>
+    </w:lvl>
+    <w:lvl w:ilvl="4" w:tplc="04090003" w:tentative="1">
+      <w:start w:val="1"/>
+      <w:numFmt w:val="bullet"/>
+      <w:lvlText w:val="o"/>
+      <w:lvlJc w:val="left"/>
+      <w:pPr>
+        <w:ind w:left="4000" w:hanging="360"/>
+      </w:pPr>
+      <w:rPr>
+        <w:rFonts w:ascii="Courier New" w:hAnsi="Courier New" w:cs="Courier New" w:hint="default"/>
+      </w:rPr>
+    </w:lvl>
+    <w:lvl w:ilvl="5" w:tplc="04090005" w:tentative="1">
+      <w:start w:val="1"/>
+      <w:numFmt w:val="bullet"/>
+      <w:lvlText w:val=""/>
+      <w:lvlJc w:val="left"/>
+      <w:pPr>
+        <w:ind w:left="4720" w:hanging="360"/>
+      </w:pPr>
+      <w:rPr>
+        <w:rFonts w:ascii="Wingdings" w:hAnsi="Wingdings" w:hint="default"/>
+      </w:rPr>
+    </w:lvl>
+    <w:lvl w:ilvl="6" w:tplc="04090001" w:tentative="1">
+      <w:start w:val="1"/>
+      <w:numFmt w:val="bullet"/>
+      <w:lvlText w:val=""/>
+      <w:lvlJc w:val="left"/>
+      <w:pPr>
+        <w:ind w:left="5440" w:hanging="360"/>
+      </w:pPr>
+      <w:rPr>
+        <w:rFonts w:ascii="Symbol" w:hAnsi="Symbol" w:hint="default"/>
+      </w:rPr>
+    </w:lvl>
+    <w:lvl w:ilvl="7" w:tplc="04090003" w:tentative="1">
+      <w:start w:val="1"/>
+      <w:numFmt w:val="bullet"/>
+      <w:lvlText w:val="o"/>
+      <w:lvlJc w:val="left"/>
+      <w:pPr>
+        <w:ind w:left="6160" w:hanging="360"/>
+      </w:pPr>
+      <w:rPr>
+        <w:rFonts w:ascii="Courier New" w:hAnsi="Courier New" w:cs="Courier New" w:hint="default"/>
+      </w:rPr>
+    </w:lvl>
+    <w:lvl w:ilvl="8" w:tplc="04090005" w:tentative="1">
+      <w:start w:val="1"/>
+      <w:numFmt w:val="bullet"/>
+      <w:lvlText w:val=""/>
+      <w:lvlJc w:val="left"/>
+      <w:pPr>
+        <w:ind w:left="6880" w:hanging="360"/>
+      </w:pPr>
+      <w:rPr>
+        <w:rFonts w:ascii="Wingdings" w:hAnsi="Wingdings" w:hint="default"/>
+      </w:rPr>
+    </w:lvl>
+  </w:abstractNum>
+  <w:abstractNum w:abstractNumId="27" w15:restartNumberingAfterBreak="0">
+    <w:nsid w:val="51D76B87"/>
+    <w:multiLevelType w:val="hybridMultilevel"/>
+    <w:tmpl w:val="D95C5206"/>
+    <w:lvl w:ilvl="0" w:tplc="0409000F">
+      <w:start w:val="1"/>
+      <w:numFmt w:val="decimal"/>
+      <w:lvlText w:val="%1."/>
+      <w:lvlJc w:val="left"/>
+      <w:pPr>
+        <w:ind w:left="720" w:hanging="360"/>
+      </w:pPr>
+    </w:lvl>
+    <w:lvl w:ilvl="1" w:tplc="04090019" w:tentative="1">
+      <w:start w:val="1"/>
+      <w:numFmt w:val="lowerLetter"/>
+      <w:lvlText w:val="%2."/>
+      <w:lvlJc w:val="left"/>
+      <w:pPr>
+        <w:ind w:left="1440" w:hanging="360"/>
+      </w:pPr>
+    </w:lvl>
+    <w:lvl w:ilvl="2" w:tplc="0409001B" w:tentative="1">
+      <w:start w:val="1"/>
+      <w:numFmt w:val="lowerRoman"/>
+      <w:lvlText w:val="%3."/>
+      <w:lvlJc w:val="right"/>
+      <w:pPr>
+        <w:ind w:left="2160" w:hanging="180"/>
+      </w:pPr>
+    </w:lvl>
+    <w:lvl w:ilvl="3" w:tplc="0409000F" w:tentative="1">
+      <w:start w:val="1"/>
+      <w:numFmt w:val="decimal"/>
+      <w:lvlText w:val="%4."/>
+      <w:lvlJc w:val="left"/>
+      <w:pPr>
+        <w:ind w:left="2880" w:hanging="360"/>
+      </w:pPr>
+    </w:lvl>
+    <w:lvl w:ilvl="4" w:tplc="04090019" w:tentative="1">
+      <w:start w:val="1"/>
+      <w:numFmt w:val="lowerLetter"/>
+      <w:lvlText w:val="%5."/>
+      <w:lvlJc w:val="left"/>
+      <w:pPr>
+        <w:ind w:left="3600" w:hanging="360"/>
+      </w:pPr>
+    </w:lvl>
+    <w:lvl w:ilvl="5" w:tplc="0409001B" w:tentative="1">
+      <w:start w:val="1"/>
+      <w:numFmt w:val="lowerRoman"/>
+      <w:lvlText w:val="%6."/>
+      <w:lvlJc w:val="right"/>
+      <w:pPr>
+        <w:ind w:left="4320" w:hanging="180"/>
+      </w:pPr>
+    </w:lvl>
+    <w:lvl w:ilvl="6" w:tplc="0409000F" w:tentative="1">
+      <w:start w:val="1"/>
+      <w:numFmt w:val="decimal"/>
+      <w:lvlText w:val="%7."/>
+      <w:lvlJc w:val="left"/>
+      <w:pPr>
+        <w:ind w:left="5040" w:hanging="360"/>
+      </w:pPr>
+    </w:lvl>
+    <w:lvl w:ilvl="7" w:tplc="04090019" w:tentative="1">
+      <w:start w:val="1"/>
+      <w:numFmt w:val="lowerLetter"/>
+      <w:lvlText w:val="%8."/>
+      <w:lvlJc w:val="left"/>
+      <w:pPr>
+        <w:ind w:left="5760" w:hanging="360"/>
+      </w:pPr>
+    </w:lvl>
+    <w:lvl w:ilvl="8" w:tplc="0409001B" w:tentative="1">
+      <w:start w:val="1"/>
+      <w:numFmt w:val="lowerRoman"/>
+      <w:lvlText w:val="%9."/>
+      <w:lvlJc w:val="right"/>
+      <w:pPr>
+        <w:ind w:left="6480" w:hanging="180"/>
+      </w:pPr>
+    </w:lvl>
+  </w:abstractNum>
+  <w:abstractNum w:abstractNumId="28" w15:restartNumberingAfterBreak="0">
+    <w:nsid w:val="549D45EC"/>
+    <w:multiLevelType w:val="multilevel"/>
+    <w:tmpl w:val="742641DE"/>
     <w:lvl w:ilvl="0">
       <w:start w:val="1"/>
       <w:numFmt w:val="bullet"/>
@@ -26640,322 +28014,123 @@
       </w:rPr>
     </w:lvl>
   </w:abstractNum>
-  <w:abstractNum w:abstractNumId="23" w15:restartNumberingAfterBreak="0">
-    <w:nsid w:val="4ED176D4"/>
+  <w:abstractNum w:abstractNumId="29" w15:restartNumberingAfterBreak="0">
+    <w:nsid w:val="56327AE6"/>
     <w:multiLevelType w:val="hybridMultilevel"/>
-    <w:tmpl w:val="D5B2AC30"/>
+    <w:tmpl w:val="24288220"/>
     <w:lvl w:ilvl="0" w:tplc="04090001">
       <w:start w:val="1"/>
       <w:numFmt w:val="bullet"/>
       <w:lvlText w:val=""/>
       <w:lvlJc w:val="left"/>
       <w:pPr>
-        <w:ind w:left="1440" w:hanging="360"/>
+        <w:ind w:left="1080" w:hanging="360"/>
       </w:pPr>
       <w:rPr>
         <w:rFonts w:ascii="Symbol" w:hAnsi="Symbol" w:hint="default"/>
       </w:rPr>
     </w:lvl>
-    <w:lvl w:ilvl="1" w:tplc="04090003" w:tentative="1">
+    <w:lvl w:ilvl="1" w:tplc="FFFFFFFF">
       <w:start w:val="1"/>
       <w:numFmt w:val="bullet"/>
       <w:lvlText w:val="o"/>
       <w:lvlJc w:val="left"/>
       <w:pPr>
-        <w:ind w:left="2160" w:hanging="360"/>
+        <w:ind w:left="1800" w:hanging="360"/>
       </w:pPr>
       <w:rPr>
         <w:rFonts w:ascii="Courier New" w:hAnsi="Courier New" w:cs="Courier New" w:hint="default"/>
       </w:rPr>
     </w:lvl>
-    <w:lvl w:ilvl="2" w:tplc="04090005" w:tentative="1">
+    <w:lvl w:ilvl="2" w:tplc="FFFFFFFF" w:tentative="1">
       <w:start w:val="1"/>
       <w:numFmt w:val="bullet"/>
       <w:lvlText w:val=""/>
       <w:lvlJc w:val="left"/>
       <w:pPr>
-        <w:ind w:left="2880" w:hanging="360"/>
+        <w:ind w:left="2520" w:hanging="360"/>
       </w:pPr>
       <w:rPr>
         <w:rFonts w:ascii="Wingdings" w:hAnsi="Wingdings" w:hint="default"/>
       </w:rPr>
     </w:lvl>
-    <w:lvl w:ilvl="3" w:tplc="04090001" w:tentative="1">
+    <w:lvl w:ilvl="3" w:tplc="FFFFFFFF" w:tentative="1">
       <w:start w:val="1"/>
       <w:numFmt w:val="bullet"/>
       <w:lvlText w:val=""/>
       <w:lvlJc w:val="left"/>
       <w:pPr>
-        <w:ind w:left="3600" w:hanging="360"/>
+        <w:ind w:left="3240" w:hanging="360"/>
       </w:pPr>
       <w:rPr>
         <w:rFonts w:ascii="Symbol" w:hAnsi="Symbol" w:hint="default"/>
       </w:rPr>
     </w:lvl>
-    <w:lvl w:ilvl="4" w:tplc="04090003" w:tentative="1">
+    <w:lvl w:ilvl="4" w:tplc="FFFFFFFF" w:tentative="1">
       <w:start w:val="1"/>
       <w:numFmt w:val="bullet"/>
       <w:lvlText w:val="o"/>
       <w:lvlJc w:val="left"/>
       <w:pPr>
-        <w:ind w:left="4320" w:hanging="360"/>
+        <w:ind w:left="3960" w:hanging="360"/>
       </w:pPr>
       <w:rPr>
         <w:rFonts w:ascii="Courier New" w:hAnsi="Courier New" w:cs="Courier New" w:hint="default"/>
       </w:rPr>
     </w:lvl>
-    <w:lvl w:ilvl="5" w:tplc="04090005" w:tentative="1">
+    <w:lvl w:ilvl="5" w:tplc="FFFFFFFF" w:tentative="1">
       <w:start w:val="1"/>
       <w:numFmt w:val="bullet"/>
       <w:lvlText w:val=""/>
       <w:lvlJc w:val="left"/>
       <w:pPr>
-        <w:ind w:left="5040" w:hanging="360"/>
+        <w:ind w:left="4680" w:hanging="360"/>
       </w:pPr>
       <w:rPr>
         <w:rFonts w:ascii="Wingdings" w:hAnsi="Wingdings" w:hint="default"/>
       </w:rPr>
     </w:lvl>
-    <w:lvl w:ilvl="6" w:tplc="04090001" w:tentative="1">
+    <w:lvl w:ilvl="6" w:tplc="FFFFFFFF" w:tentative="1">
       <w:start w:val="1"/>
       <w:numFmt w:val="bullet"/>
       <w:lvlText w:val=""/>
       <w:lvlJc w:val="left"/>
       <w:pPr>
-        <w:ind w:left="5760" w:hanging="360"/>
+        <w:ind w:left="5400" w:hanging="360"/>
       </w:pPr>
       <w:rPr>
         <w:rFonts w:ascii="Symbol" w:hAnsi="Symbol" w:hint="default"/>
       </w:rPr>
     </w:lvl>
-    <w:lvl w:ilvl="7" w:tplc="04090003" w:tentative="1">
+    <w:lvl w:ilvl="7" w:tplc="FFFFFFFF" w:tentative="1">
       <w:start w:val="1"/>
       <w:numFmt w:val="bullet"/>
       <w:lvlText w:val="o"/>
       <w:lvlJc w:val="left"/>
       <w:pPr>
-        <w:ind w:left="6480" w:hanging="360"/>
+        <w:ind w:left="6120" w:hanging="360"/>
       </w:pPr>
       <w:rPr>
         <w:rFonts w:ascii="Courier New" w:hAnsi="Courier New" w:cs="Courier New" w:hint="default"/>
       </w:rPr>
     </w:lvl>
-    <w:lvl w:ilvl="8" w:tplc="04090005" w:tentative="1">
+    <w:lvl w:ilvl="8" w:tplc="FFFFFFFF" w:tentative="1">
       <w:start w:val="1"/>
       <w:numFmt w:val="bullet"/>
       <w:lvlText w:val=""/>
       <w:lvlJc w:val="left"/>
       <w:pPr>
-        <w:ind w:left="7200" w:hanging="360"/>
+        <w:ind w:left="6840" w:hanging="360"/>
       </w:pPr>
       <w:rPr>
         <w:rFonts w:ascii="Wingdings" w:hAnsi="Wingdings" w:hint="default"/>
       </w:rPr>
     </w:lvl>
   </w:abstractNum>
-  <w:abstractNum w:abstractNumId="24" w15:restartNumberingAfterBreak="0">
-    <w:nsid w:val="4F5C51F9"/>
-    <w:multiLevelType w:val="hybridMultilevel"/>
-    <w:tmpl w:val="187EE54A"/>
-    <w:lvl w:ilvl="0" w:tplc="04090001">
-      <w:start w:val="1"/>
-      <w:numFmt w:val="bullet"/>
-      <w:lvlText w:val=""/>
-      <w:lvlJc w:val="left"/>
-      <w:pPr>
-        <w:ind w:left="1120" w:hanging="360"/>
-      </w:pPr>
-      <w:rPr>
-        <w:rFonts w:ascii="Symbol" w:hAnsi="Symbol" w:hint="default"/>
-      </w:rPr>
-    </w:lvl>
-    <w:lvl w:ilvl="1" w:tplc="04090003" w:tentative="1">
-      <w:start w:val="1"/>
-      <w:numFmt w:val="bullet"/>
-      <w:lvlText w:val="o"/>
-      <w:lvlJc w:val="left"/>
-      <w:pPr>
-        <w:ind w:left="1840" w:hanging="360"/>
-      </w:pPr>
-      <w:rPr>
-        <w:rFonts w:ascii="Courier New" w:hAnsi="Courier New" w:cs="Courier New" w:hint="default"/>
-      </w:rPr>
-    </w:lvl>
-    <w:lvl w:ilvl="2" w:tplc="04090005" w:tentative="1">
-      <w:start w:val="1"/>
-      <w:numFmt w:val="bullet"/>
-      <w:lvlText w:val=""/>
-      <w:lvlJc w:val="left"/>
-      <w:pPr>
-        <w:ind w:left="2560" w:hanging="360"/>
-      </w:pPr>
-      <w:rPr>
-        <w:rFonts w:ascii="Wingdings" w:hAnsi="Wingdings" w:hint="default"/>
-      </w:rPr>
-    </w:lvl>
-    <w:lvl w:ilvl="3" w:tplc="04090001" w:tentative="1">
-      <w:start w:val="1"/>
-      <w:numFmt w:val="bullet"/>
-      <w:lvlText w:val=""/>
-      <w:lvlJc w:val="left"/>
-      <w:pPr>
-        <w:ind w:left="3280" w:hanging="360"/>
-      </w:pPr>
-      <w:rPr>
-        <w:rFonts w:ascii="Symbol" w:hAnsi="Symbol" w:hint="default"/>
-      </w:rPr>
-    </w:lvl>
-    <w:lvl w:ilvl="4" w:tplc="04090003" w:tentative="1">
-      <w:start w:val="1"/>
-      <w:numFmt w:val="bullet"/>
-      <w:lvlText w:val="o"/>
-      <w:lvlJc w:val="left"/>
-      <w:pPr>
-        <w:ind w:left="4000" w:hanging="360"/>
-      </w:pPr>
-      <w:rPr>
-        <w:rFonts w:ascii="Courier New" w:hAnsi="Courier New" w:cs="Courier New" w:hint="default"/>
-      </w:rPr>
-    </w:lvl>
-    <w:lvl w:ilvl="5" w:tplc="04090005" w:tentative="1">
-      <w:start w:val="1"/>
-      <w:numFmt w:val="bullet"/>
-      <w:lvlText w:val=""/>
-      <w:lvlJc w:val="left"/>
-      <w:pPr>
-        <w:ind w:left="4720" w:hanging="360"/>
-      </w:pPr>
-      <w:rPr>
-        <w:rFonts w:ascii="Wingdings" w:hAnsi="Wingdings" w:hint="default"/>
-      </w:rPr>
-    </w:lvl>
-    <w:lvl w:ilvl="6" w:tplc="04090001" w:tentative="1">
-      <w:start w:val="1"/>
-      <w:numFmt w:val="bullet"/>
-      <w:lvlText w:val=""/>
-      <w:lvlJc w:val="left"/>
-      <w:pPr>
-        <w:ind w:left="5440" w:hanging="360"/>
-      </w:pPr>
-      <w:rPr>
-        <w:rFonts w:ascii="Symbol" w:hAnsi="Symbol" w:hint="default"/>
-      </w:rPr>
-    </w:lvl>
-    <w:lvl w:ilvl="7" w:tplc="04090003" w:tentative="1">
-      <w:start w:val="1"/>
-      <w:numFmt w:val="bullet"/>
-      <w:lvlText w:val="o"/>
-      <w:lvlJc w:val="left"/>
-      <w:pPr>
-        <w:ind w:left="6160" w:hanging="360"/>
-      </w:pPr>
-      <w:rPr>
-        <w:rFonts w:ascii="Courier New" w:hAnsi="Courier New" w:cs="Courier New" w:hint="default"/>
-      </w:rPr>
-    </w:lvl>
-    <w:lvl w:ilvl="8" w:tplc="04090005" w:tentative="1">
-      <w:start w:val="1"/>
-      <w:numFmt w:val="bullet"/>
-      <w:lvlText w:val=""/>
-      <w:lvlJc w:val="left"/>
-      <w:pPr>
-        <w:ind w:left="6880" w:hanging="360"/>
-      </w:pPr>
-      <w:rPr>
-        <w:rFonts w:ascii="Wingdings" w:hAnsi="Wingdings" w:hint="default"/>
-      </w:rPr>
-    </w:lvl>
-  </w:abstractNum>
-  <w:abstractNum w:abstractNumId="25" w15:restartNumberingAfterBreak="0">
-    <w:nsid w:val="51D76B87"/>
-    <w:multiLevelType w:val="hybridMultilevel"/>
-    <w:tmpl w:val="D95C5206"/>
-    <w:lvl w:ilvl="0" w:tplc="0409000F">
-      <w:start w:val="1"/>
-      <w:numFmt w:val="decimal"/>
-      <w:lvlText w:val="%1."/>
-      <w:lvlJc w:val="left"/>
-      <w:pPr>
-        <w:ind w:left="720" w:hanging="360"/>
-      </w:pPr>
-    </w:lvl>
-    <w:lvl w:ilvl="1" w:tplc="04090019" w:tentative="1">
-      <w:start w:val="1"/>
-      <w:numFmt w:val="lowerLetter"/>
-      <w:lvlText w:val="%2."/>
-      <w:lvlJc w:val="left"/>
-      <w:pPr>
-        <w:ind w:left="1440" w:hanging="360"/>
-      </w:pPr>
-    </w:lvl>
-    <w:lvl w:ilvl="2" w:tplc="0409001B" w:tentative="1">
-      <w:start w:val="1"/>
-      <w:numFmt w:val="lowerRoman"/>
-      <w:lvlText w:val="%3."/>
-      <w:lvlJc w:val="right"/>
-      <w:pPr>
-        <w:ind w:left="2160" w:hanging="180"/>
-      </w:pPr>
-    </w:lvl>
-    <w:lvl w:ilvl="3" w:tplc="0409000F" w:tentative="1">
-      <w:start w:val="1"/>
-      <w:numFmt w:val="decimal"/>
-      <w:lvlText w:val="%4."/>
-      <w:lvlJc w:val="left"/>
-      <w:pPr>
-        <w:ind w:left="2880" w:hanging="360"/>
-      </w:pPr>
-    </w:lvl>
-    <w:lvl w:ilvl="4" w:tplc="04090019" w:tentative="1">
-      <w:start w:val="1"/>
-      <w:numFmt w:val="lowerLetter"/>
-      <w:lvlText w:val="%5."/>
-      <w:lvlJc w:val="left"/>
-      <w:pPr>
-        <w:ind w:left="3600" w:hanging="360"/>
-      </w:pPr>
-    </w:lvl>
-    <w:lvl w:ilvl="5" w:tplc="0409001B" w:tentative="1">
-      <w:start w:val="1"/>
-      <w:numFmt w:val="lowerRoman"/>
-      <w:lvlText w:val="%6."/>
-      <w:lvlJc w:val="right"/>
-      <w:pPr>
-        <w:ind w:left="4320" w:hanging="180"/>
-      </w:pPr>
-    </w:lvl>
-    <w:lvl w:ilvl="6" w:tplc="0409000F" w:tentative="1">
-      <w:start w:val="1"/>
-      <w:numFmt w:val="decimal"/>
-      <w:lvlText w:val="%7."/>
-      <w:lvlJc w:val="left"/>
-      <w:pPr>
-        <w:ind w:left="5040" w:hanging="360"/>
-      </w:pPr>
-    </w:lvl>
-    <w:lvl w:ilvl="7" w:tplc="04090019" w:tentative="1">
-      <w:start w:val="1"/>
-      <w:numFmt w:val="lowerLetter"/>
-      <w:lvlText w:val="%8."/>
-      <w:lvlJc w:val="left"/>
-      <w:pPr>
-        <w:ind w:left="5760" w:hanging="360"/>
-      </w:pPr>
-    </w:lvl>
-    <w:lvl w:ilvl="8" w:tplc="0409001B" w:tentative="1">
-      <w:start w:val="1"/>
-      <w:numFmt w:val="lowerRoman"/>
-      <w:lvlText w:val="%9."/>
-      <w:lvlJc w:val="right"/>
-      <w:pPr>
-        <w:ind w:left="6480" w:hanging="180"/>
-      </w:pPr>
-    </w:lvl>
-  </w:abstractNum>
-  <w:abstractNum w:abstractNumId="26" w15:restartNumberingAfterBreak="0">
-    <w:nsid w:val="549D45EC"/>
+  <w:abstractNum w:abstractNumId="30" w15:restartNumberingAfterBreak="0">
+    <w:nsid w:val="5BCE44C2"/>
     <w:multiLevelType w:val="multilevel"/>
-    <w:tmpl w:val="742641DE"/>
+    <w:tmpl w:val="EDAC718E"/>
     <w:lvl w:ilvl="0">
       <w:start w:val="1"/>
       <w:numFmt w:val="bullet"/>
@@ -27101,127 +28276,100 @@
       </w:rPr>
     </w:lvl>
   </w:abstractNum>
-  <w:abstractNum w:abstractNumId="27" w15:restartNumberingAfterBreak="0">
-    <w:nsid w:val="56327AE6"/>
+  <w:abstractNum w:abstractNumId="31" w15:restartNumberingAfterBreak="0">
+    <w:nsid w:val="5BD11AE6"/>
     <w:multiLevelType w:val="hybridMultilevel"/>
-    <w:tmpl w:val="24288220"/>
-    <w:lvl w:ilvl="0" w:tplc="04090001">
-      <w:start w:val="1"/>
-      <w:numFmt w:val="bullet"/>
-      <w:lvlText w:val=""/>
-      <w:lvlJc w:val="left"/>
-      <w:pPr>
-        <w:ind w:left="1080" w:hanging="360"/>
-      </w:pPr>
-      <w:rPr>
-        <w:rFonts w:ascii="Symbol" w:hAnsi="Symbol" w:hint="default"/>
-      </w:rPr>
-    </w:lvl>
-    <w:lvl w:ilvl="1" w:tplc="FFFFFFFF">
-      <w:start w:val="1"/>
-      <w:numFmt w:val="bullet"/>
-      <w:lvlText w:val="o"/>
-      <w:lvlJc w:val="left"/>
-      <w:pPr>
-        <w:ind w:left="1800" w:hanging="360"/>
-      </w:pPr>
-      <w:rPr>
-        <w:rFonts w:ascii="Courier New" w:hAnsi="Courier New" w:cs="Courier New" w:hint="default"/>
-      </w:rPr>
-    </w:lvl>
-    <w:lvl w:ilvl="2" w:tplc="FFFFFFFF" w:tentative="1">
-      <w:start w:val="1"/>
-      <w:numFmt w:val="bullet"/>
-      <w:lvlText w:val=""/>
-      <w:lvlJc w:val="left"/>
-      <w:pPr>
-        <w:ind w:left="2520" w:hanging="360"/>
-      </w:pPr>
-      <w:rPr>
-        <w:rFonts w:ascii="Wingdings" w:hAnsi="Wingdings" w:hint="default"/>
-      </w:rPr>
-    </w:lvl>
-    <w:lvl w:ilvl="3" w:tplc="FFFFFFFF" w:tentative="1">
-      <w:start w:val="1"/>
-      <w:numFmt w:val="bullet"/>
-      <w:lvlText w:val=""/>
-      <w:lvlJc w:val="left"/>
-      <w:pPr>
-        <w:ind w:left="3240" w:hanging="360"/>
-      </w:pPr>
-      <w:rPr>
-        <w:rFonts w:ascii="Symbol" w:hAnsi="Symbol" w:hint="default"/>
-      </w:rPr>
-    </w:lvl>
-    <w:lvl w:ilvl="4" w:tplc="FFFFFFFF" w:tentative="1">
-      <w:start w:val="1"/>
-      <w:numFmt w:val="bullet"/>
-      <w:lvlText w:val="o"/>
-      <w:lvlJc w:val="left"/>
-      <w:pPr>
-        <w:ind w:left="3960" w:hanging="360"/>
-      </w:pPr>
-      <w:rPr>
-        <w:rFonts w:ascii="Courier New" w:hAnsi="Courier New" w:cs="Courier New" w:hint="default"/>
-      </w:rPr>
-    </w:lvl>
-    <w:lvl w:ilvl="5" w:tplc="FFFFFFFF" w:tentative="1">
-      <w:start w:val="1"/>
-      <w:numFmt w:val="bullet"/>
-      <w:lvlText w:val=""/>
-      <w:lvlJc w:val="left"/>
-      <w:pPr>
-        <w:ind w:left="4680" w:hanging="360"/>
-      </w:pPr>
-      <w:rPr>
-        <w:rFonts w:ascii="Wingdings" w:hAnsi="Wingdings" w:hint="default"/>
-      </w:rPr>
-    </w:lvl>
-    <w:lvl w:ilvl="6" w:tplc="FFFFFFFF" w:tentative="1">
-      <w:start w:val="1"/>
-      <w:numFmt w:val="bullet"/>
-      <w:lvlText w:val=""/>
-      <w:lvlJc w:val="left"/>
-      <w:pPr>
-        <w:ind w:left="5400" w:hanging="360"/>
-      </w:pPr>
-      <w:rPr>
-        <w:rFonts w:ascii="Symbol" w:hAnsi="Symbol" w:hint="default"/>
-      </w:rPr>
-    </w:lvl>
-    <w:lvl w:ilvl="7" w:tplc="FFFFFFFF" w:tentative="1">
-      <w:start w:val="1"/>
-      <w:numFmt w:val="bullet"/>
-      <w:lvlText w:val="o"/>
-      <w:lvlJc w:val="left"/>
-      <w:pPr>
-        <w:ind w:left="6120" w:hanging="360"/>
-      </w:pPr>
-      <w:rPr>
-        <w:rFonts w:ascii="Courier New" w:hAnsi="Courier New" w:cs="Courier New" w:hint="default"/>
-      </w:rPr>
-    </w:lvl>
-    <w:lvl w:ilvl="8" w:tplc="FFFFFFFF" w:tentative="1">
-      <w:start w:val="1"/>
-      <w:numFmt w:val="bullet"/>
-      <w:lvlText w:val=""/>
-      <w:lvlJc w:val="left"/>
-      <w:pPr>
-        <w:ind w:left="6840" w:hanging="360"/>
-      </w:pPr>
-      <w:rPr>
-        <w:rFonts w:ascii="Wingdings" w:hAnsi="Wingdings" w:hint="default"/>
-      </w:rPr>
+    <w:tmpl w:val="3C52AA90"/>
+    <w:lvl w:ilvl="0" w:tplc="0409000F">
+      <w:start w:val="1"/>
+      <w:numFmt w:val="decimal"/>
+      <w:lvlText w:val="%1."/>
+      <w:lvlJc w:val="left"/>
+      <w:pPr>
+        <w:ind w:left="720" w:hanging="360"/>
+      </w:pPr>
+    </w:lvl>
+    <w:lvl w:ilvl="1" w:tplc="04090019" w:tentative="1">
+      <w:start w:val="1"/>
+      <w:numFmt w:val="lowerLetter"/>
+      <w:lvlText w:val="%2."/>
+      <w:lvlJc w:val="left"/>
+      <w:pPr>
+        <w:ind w:left="1440" w:hanging="360"/>
+      </w:pPr>
+    </w:lvl>
+    <w:lvl w:ilvl="2" w:tplc="0409001B" w:tentative="1">
+      <w:start w:val="1"/>
+      <w:numFmt w:val="lowerRoman"/>
+      <w:lvlText w:val="%3."/>
+      <w:lvlJc w:val="right"/>
+      <w:pPr>
+        <w:ind w:left="2160" w:hanging="180"/>
+      </w:pPr>
+    </w:lvl>
+    <w:lvl w:ilvl="3" w:tplc="0409000F" w:tentative="1">
+      <w:start w:val="1"/>
+      <w:numFmt w:val="decimal"/>
+      <w:lvlText w:val="%4."/>
+      <w:lvlJc w:val="left"/>
+      <w:pPr>
+        <w:ind w:left="2880" w:hanging="360"/>
+      </w:pPr>
+    </w:lvl>
+    <w:lvl w:ilvl="4" w:tplc="04090019" w:tentative="1">
+      <w:start w:val="1"/>
+      <w:numFmt w:val="lowerLetter"/>
+      <w:lvlText w:val="%5."/>
+      <w:lvlJc w:val="left"/>
+      <w:pPr>
+        <w:ind w:left="3600" w:hanging="360"/>
+      </w:pPr>
+    </w:lvl>
+    <w:lvl w:ilvl="5" w:tplc="0409001B" w:tentative="1">
+      <w:start w:val="1"/>
+      <w:numFmt w:val="lowerRoman"/>
+      <w:lvlText w:val="%6."/>
+      <w:lvlJc w:val="right"/>
+      <w:pPr>
+        <w:ind w:left="4320" w:hanging="180"/>
+      </w:pPr>
+    </w:lvl>
+    <w:lvl w:ilvl="6" w:tplc="0409000F" w:tentative="1">
+      <w:start w:val="1"/>
+      <w:numFmt w:val="decimal"/>
+      <w:lvlText w:val="%7."/>
+      <w:lvlJc w:val="left"/>
+      <w:pPr>
+        <w:ind w:left="5040" w:hanging="360"/>
+      </w:pPr>
+    </w:lvl>
+    <w:lvl w:ilvl="7" w:tplc="04090019" w:tentative="1">
+      <w:start w:val="1"/>
+      <w:numFmt w:val="lowerLetter"/>
+      <w:lvlText w:val="%8."/>
+      <w:lvlJc w:val="left"/>
+      <w:pPr>
+        <w:ind w:left="5760" w:hanging="360"/>
+      </w:pPr>
+    </w:lvl>
+    <w:lvl w:ilvl="8" w:tplc="0409001B" w:tentative="1">
+      <w:start w:val="1"/>
+      <w:numFmt w:val="lowerRoman"/>
+      <w:lvlText w:val="%9."/>
+      <w:lvlJc w:val="right"/>
+      <w:pPr>
+        <w:ind w:left="6480" w:hanging="180"/>
+      </w:pPr>
     </w:lvl>
   </w:abstractNum>
-  <w:abstractNum w:abstractNumId="28" w15:restartNumberingAfterBreak="0">
-    <w:nsid w:val="5BCE44C2"/>
+  <w:abstractNum w:abstractNumId="32" w15:restartNumberingAfterBreak="0">
+    <w:nsid w:val="5D7348D7"/>
     <w:multiLevelType w:val="multilevel"/>
-    <w:tmpl w:val="EDAC718E"/>
+    <w:tmpl w:val="4342AD12"/>
     <w:lvl w:ilvl="0">
       <w:start w:val="1"/>
-      <w:numFmt w:val="bullet"/>
-      <w:lvlText w:val=""/>
+      <w:numFmt w:val="decimal"/>
+      <w:lvlText w:val="%1."/>
       <w:lvlJc w:val="left"/>
       <w:pPr>
         <w:tabs>
@@ -27229,12 +28377,8 @@
         </w:tabs>
         <w:ind w:left="720" w:hanging="360"/>
       </w:pPr>
-      <w:rPr>
-        <w:rFonts w:ascii="Symbol" w:hAnsi="Symbol" w:hint="default"/>
-        <w:sz w:val="20"/>
-      </w:rPr>
-    </w:lvl>
-    <w:lvl w:ilvl="1" w:tentative="1">
+    </w:lvl>
+    <w:lvl w:ilvl="1">
       <w:start w:val="1"/>
       <w:numFmt w:val="bullet"/>
       <w:lvlText w:val="o"/>
@@ -27252,8 +28396,8 @@
     </w:lvl>
     <w:lvl w:ilvl="2" w:tentative="1">
       <w:start w:val="1"/>
-      <w:numFmt w:val="bullet"/>
-      <w:lvlText w:val=""/>
+      <w:numFmt w:val="decimal"/>
+      <w:lvlText w:val="%3."/>
       <w:lvlJc w:val="left"/>
       <w:pPr>
         <w:tabs>
@@ -27261,15 +28405,11 @@
         </w:tabs>
         <w:ind w:left="2160" w:hanging="360"/>
       </w:pPr>
-      <w:rPr>
-        <w:rFonts w:ascii="Wingdings" w:hAnsi="Wingdings" w:hint="default"/>
-        <w:sz w:val="20"/>
-      </w:rPr>
     </w:lvl>
     <w:lvl w:ilvl="3" w:tentative="1">
       <w:start w:val="1"/>
-      <w:numFmt w:val="bullet"/>
-      <w:lvlText w:val=""/>
+      <w:numFmt w:val="decimal"/>
+      <w:lvlText w:val="%4."/>
       <w:lvlJc w:val="left"/>
       <w:pPr>
         <w:tabs>
@@ -27277,15 +28417,11 @@
         </w:tabs>
         <w:ind w:left="2880" w:hanging="360"/>
       </w:pPr>
-      <w:rPr>
-        <w:rFonts w:ascii="Wingdings" w:hAnsi="Wingdings" w:hint="default"/>
-        <w:sz w:val="20"/>
-      </w:rPr>
     </w:lvl>
     <w:lvl w:ilvl="4" w:tentative="1">
       <w:start w:val="1"/>
-      <w:numFmt w:val="bullet"/>
-      <w:lvlText w:val=""/>
+      <w:numFmt w:val="decimal"/>
+      <w:lvlText w:val="%5."/>
       <w:lvlJc w:val="left"/>
       <w:pPr>
         <w:tabs>
@@ -27293,15 +28429,11 @@
         </w:tabs>
         <w:ind w:left="3600" w:hanging="360"/>
       </w:pPr>
-      <w:rPr>
-        <w:rFonts w:ascii="Wingdings" w:hAnsi="Wingdings" w:hint="default"/>
-        <w:sz w:val="20"/>
-      </w:rPr>
     </w:lvl>
     <w:lvl w:ilvl="5" w:tentative="1">
       <w:start w:val="1"/>
-      <w:numFmt w:val="bullet"/>
-      <w:lvlText w:val=""/>
+      <w:numFmt w:val="decimal"/>
+      <w:lvlText w:val="%6."/>
       <w:lvlJc w:val="left"/>
       <w:pPr>
         <w:tabs>
@@ -27309,15 +28441,11 @@
         </w:tabs>
         <w:ind w:left="4320" w:hanging="360"/>
       </w:pPr>
-      <w:rPr>
-        <w:rFonts w:ascii="Wingdings" w:hAnsi="Wingdings" w:hint="default"/>
-        <w:sz w:val="20"/>
-      </w:rPr>
     </w:lvl>
     <w:lvl w:ilvl="6" w:tentative="1">
       <w:start w:val="1"/>
-      <w:numFmt w:val="bullet"/>
-      <w:lvlText w:val=""/>
+      <w:numFmt w:val="decimal"/>
+      <w:lvlText w:val="%7."/>
       <w:lvlJc w:val="left"/>
       <w:pPr>
         <w:tabs>
@@ -27325,15 +28453,11 @@
         </w:tabs>
         <w:ind w:left="5040" w:hanging="360"/>
       </w:pPr>
-      <w:rPr>
-        <w:rFonts w:ascii="Wingdings" w:hAnsi="Wingdings" w:hint="default"/>
-        <w:sz w:val="20"/>
-      </w:rPr>
     </w:lvl>
     <w:lvl w:ilvl="7" w:tentative="1">
       <w:start w:val="1"/>
-      <w:numFmt w:val="bullet"/>
-      <w:lvlText w:val=""/>
+      <w:numFmt w:val="decimal"/>
+      <w:lvlText w:val="%8."/>
       <w:lvlJc w:val="left"/>
       <w:pPr>
         <w:tabs>
@@ -27341,15 +28465,11 @@
         </w:tabs>
         <w:ind w:left="5760" w:hanging="360"/>
       </w:pPr>
-      <w:rPr>
-        <w:rFonts w:ascii="Wingdings" w:hAnsi="Wingdings" w:hint="default"/>
-        <w:sz w:val="20"/>
-      </w:rPr>
     </w:lvl>
     <w:lvl w:ilvl="8" w:tentative="1">
       <w:start w:val="1"/>
-      <w:numFmt w:val="bullet"/>
-      <w:lvlText w:val=""/>
+      <w:numFmt w:val="decimal"/>
+      <w:lvlText w:val="%9."/>
       <w:lvlJc w:val="left"/>
       <w:pPr>
         <w:tabs>
@@ -27357,106 +28477,16 @@
         </w:tabs>
         <w:ind w:left="6480" w:hanging="360"/>
       </w:pPr>
-      <w:rPr>
-        <w:rFonts w:ascii="Wingdings" w:hAnsi="Wingdings" w:hint="default"/>
-        <w:sz w:val="20"/>
-      </w:rPr>
     </w:lvl>
   </w:abstractNum>
-  <w:abstractNum w:abstractNumId="29" w15:restartNumberingAfterBreak="0">
-    <w:nsid w:val="5BD11AE6"/>
-    <w:multiLevelType w:val="hybridMultilevel"/>
-    <w:tmpl w:val="3C52AA90"/>
-    <w:lvl w:ilvl="0" w:tplc="0409000F">
-      <w:start w:val="1"/>
-      <w:numFmt w:val="decimal"/>
-      <w:lvlText w:val="%1."/>
-      <w:lvlJc w:val="left"/>
-      <w:pPr>
-        <w:ind w:left="720" w:hanging="360"/>
-      </w:pPr>
-    </w:lvl>
-    <w:lvl w:ilvl="1" w:tplc="04090019" w:tentative="1">
-      <w:start w:val="1"/>
-      <w:numFmt w:val="lowerLetter"/>
-      <w:lvlText w:val="%2."/>
-      <w:lvlJc w:val="left"/>
-      <w:pPr>
-        <w:ind w:left="1440" w:hanging="360"/>
-      </w:pPr>
-    </w:lvl>
-    <w:lvl w:ilvl="2" w:tplc="0409001B" w:tentative="1">
-      <w:start w:val="1"/>
-      <w:numFmt w:val="lowerRoman"/>
-      <w:lvlText w:val="%3."/>
-      <w:lvlJc w:val="right"/>
-      <w:pPr>
-        <w:ind w:left="2160" w:hanging="180"/>
-      </w:pPr>
-    </w:lvl>
-    <w:lvl w:ilvl="3" w:tplc="0409000F" w:tentative="1">
-      <w:start w:val="1"/>
-      <w:numFmt w:val="decimal"/>
-      <w:lvlText w:val="%4."/>
-      <w:lvlJc w:val="left"/>
-      <w:pPr>
-        <w:ind w:left="2880" w:hanging="360"/>
-      </w:pPr>
-    </w:lvl>
-    <w:lvl w:ilvl="4" w:tplc="04090019" w:tentative="1">
-      <w:start w:val="1"/>
-      <w:numFmt w:val="lowerLetter"/>
-      <w:lvlText w:val="%5."/>
-      <w:lvlJc w:val="left"/>
-      <w:pPr>
-        <w:ind w:left="3600" w:hanging="360"/>
-      </w:pPr>
-    </w:lvl>
-    <w:lvl w:ilvl="5" w:tplc="0409001B" w:tentative="1">
-      <w:start w:val="1"/>
-      <w:numFmt w:val="lowerRoman"/>
-      <w:lvlText w:val="%6."/>
-      <w:lvlJc w:val="right"/>
-      <w:pPr>
-        <w:ind w:left="4320" w:hanging="180"/>
-      </w:pPr>
-    </w:lvl>
-    <w:lvl w:ilvl="6" w:tplc="0409000F" w:tentative="1">
-      <w:start w:val="1"/>
-      <w:numFmt w:val="decimal"/>
-      <w:lvlText w:val="%7."/>
-      <w:lvlJc w:val="left"/>
-      <w:pPr>
-        <w:ind w:left="5040" w:hanging="360"/>
-      </w:pPr>
-    </w:lvl>
-    <w:lvl w:ilvl="7" w:tplc="04090019" w:tentative="1">
-      <w:start w:val="1"/>
-      <w:numFmt w:val="lowerLetter"/>
-      <w:lvlText w:val="%8."/>
-      <w:lvlJc w:val="left"/>
-      <w:pPr>
-        <w:ind w:left="5760" w:hanging="360"/>
-      </w:pPr>
-    </w:lvl>
-    <w:lvl w:ilvl="8" w:tplc="0409001B" w:tentative="1">
-      <w:start w:val="1"/>
-      <w:numFmt w:val="lowerRoman"/>
-      <w:lvlText w:val="%9."/>
-      <w:lvlJc w:val="right"/>
-      <w:pPr>
-        <w:ind w:left="6480" w:hanging="180"/>
-      </w:pPr>
-    </w:lvl>
-  </w:abstractNum>
-  <w:abstractNum w:abstractNumId="30" w15:restartNumberingAfterBreak="0">
-    <w:nsid w:val="5D7348D7"/>
+  <w:abstractNum w:abstractNumId="33" w15:restartNumberingAfterBreak="0">
+    <w:nsid w:val="5FA17EB0"/>
     <w:multiLevelType w:val="multilevel"/>
-    <w:tmpl w:val="4342AD12"/>
+    <w:tmpl w:val="F0A6CFF2"/>
     <w:lvl w:ilvl="0">
       <w:start w:val="1"/>
-      <w:numFmt w:val="decimal"/>
-      <w:lvlText w:val="%1."/>
+      <w:numFmt w:val="bullet"/>
+      <w:lvlText w:val=""/>
       <w:lvlJc w:val="left"/>
       <w:pPr>
         <w:tabs>
@@ -27464,6 +28494,10 @@
         </w:tabs>
         <w:ind w:left="720" w:hanging="360"/>
       </w:pPr>
+      <w:rPr>
+        <w:rFonts w:ascii="Symbol" w:hAnsi="Symbol" w:hint="default"/>
+        <w:sz w:val="20"/>
+      </w:rPr>
     </w:lvl>
     <w:lvl w:ilvl="1">
       <w:start w:val="1"/>
@@ -27483,8 +28517,8 @@
     </w:lvl>
     <w:lvl w:ilvl="2" w:tentative="1">
       <w:start w:val="1"/>
-      <w:numFmt w:val="decimal"/>
-      <w:lvlText w:val="%3."/>
+      <w:numFmt w:val="bullet"/>
+      <w:lvlText w:val=""/>
       <w:lvlJc w:val="left"/>
       <w:pPr>
         <w:tabs>
@@ -27492,11 +28526,15 @@
         </w:tabs>
         <w:ind w:left="2160" w:hanging="360"/>
       </w:pPr>
+      <w:rPr>
+        <w:rFonts w:ascii="Wingdings" w:hAnsi="Wingdings" w:hint="default"/>
+        <w:sz w:val="20"/>
+      </w:rPr>
     </w:lvl>
     <w:lvl w:ilvl="3" w:tentative="1">
       <w:start w:val="1"/>
-      <w:numFmt w:val="decimal"/>
-      <w:lvlText w:val="%4."/>
+      <w:numFmt w:val="bullet"/>
+      <w:lvlText w:val=""/>
       <w:lvlJc w:val="left"/>
       <w:pPr>
         <w:tabs>
@@ -27504,11 +28542,15 @@
         </w:tabs>
         <w:ind w:left="2880" w:hanging="360"/>
       </w:pPr>
+      <w:rPr>
+        <w:rFonts w:ascii="Wingdings" w:hAnsi="Wingdings" w:hint="default"/>
+        <w:sz w:val="20"/>
+      </w:rPr>
     </w:lvl>
     <w:lvl w:ilvl="4" w:tentative="1">
       <w:start w:val="1"/>
-      <w:numFmt w:val="decimal"/>
-      <w:lvlText w:val="%5."/>
+      <w:numFmt w:val="bullet"/>
+      <w:lvlText w:val=""/>
       <w:lvlJc w:val="left"/>
       <w:pPr>
         <w:tabs>
@@ -27516,11 +28558,15 @@
         </w:tabs>
         <w:ind w:left="3600" w:hanging="360"/>
       </w:pPr>
+      <w:rPr>
+        <w:rFonts w:ascii="Wingdings" w:hAnsi="Wingdings" w:hint="default"/>
+        <w:sz w:val="20"/>
+      </w:rPr>
     </w:lvl>
     <w:lvl w:ilvl="5" w:tentative="1">
       <w:start w:val="1"/>
-      <w:numFmt w:val="decimal"/>
-      <w:lvlText w:val="%6."/>
+      <w:numFmt w:val="bullet"/>
+      <w:lvlText w:val=""/>
       <w:lvlJc w:val="left"/>
       <w:pPr>
         <w:tabs>
@@ -27528,11 +28574,15 @@
         </w:tabs>
         <w:ind w:left="4320" w:hanging="360"/>
       </w:pPr>
+      <w:rPr>
+        <w:rFonts w:ascii="Wingdings" w:hAnsi="Wingdings" w:hint="default"/>
+        <w:sz w:val="20"/>
+      </w:rPr>
     </w:lvl>
     <w:lvl w:ilvl="6" w:tentative="1">
       <w:start w:val="1"/>
-      <w:numFmt w:val="decimal"/>
-      <w:lvlText w:val="%7."/>
+      <w:numFmt w:val="bullet"/>
+      <w:lvlText w:val=""/>
       <w:lvlJc w:val="left"/>
       <w:pPr>
         <w:tabs>
@@ -27540,11 +28590,15 @@
         </w:tabs>
         <w:ind w:left="5040" w:hanging="360"/>
       </w:pPr>
+      <w:rPr>
+        <w:rFonts w:ascii="Wingdings" w:hAnsi="Wingdings" w:hint="default"/>
+        <w:sz w:val="20"/>
+      </w:rPr>
     </w:lvl>
     <w:lvl w:ilvl="7" w:tentative="1">
       <w:start w:val="1"/>
-      <w:numFmt w:val="decimal"/>
-      <w:lvlText w:val="%8."/>
+      <w:numFmt w:val="bullet"/>
+      <w:lvlText w:val=""/>
       <w:lvlJc w:val="left"/>
       <w:pPr>
         <w:tabs>
@@ -27552,11 +28606,15 @@
         </w:tabs>
         <w:ind w:left="5760" w:hanging="360"/>
       </w:pPr>
+      <w:rPr>
+        <w:rFonts w:ascii="Wingdings" w:hAnsi="Wingdings" w:hint="default"/>
+        <w:sz w:val="20"/>
+      </w:rPr>
     </w:lvl>
     <w:lvl w:ilvl="8" w:tentative="1">
       <w:start w:val="1"/>
-      <w:numFmt w:val="decimal"/>
-      <w:lvlText w:val="%9."/>
+      <w:numFmt w:val="bullet"/>
+      <w:lvlText w:val=""/>
       <w:lvlJc w:val="left"/>
       <w:pPr>
         <w:tabs>
@@ -27564,16 +28622,20 @@
         </w:tabs>
         <w:ind w:left="6480" w:hanging="360"/>
       </w:pPr>
+      <w:rPr>
+        <w:rFonts w:ascii="Wingdings" w:hAnsi="Wingdings" w:hint="default"/>
+        <w:sz w:val="20"/>
+      </w:rPr>
     </w:lvl>
   </w:abstractNum>
-  <w:abstractNum w:abstractNumId="31" w15:restartNumberingAfterBreak="0">
-    <w:nsid w:val="5FA17EB0"/>
+  <w:abstractNum w:abstractNumId="34" w15:restartNumberingAfterBreak="0">
+    <w:nsid w:val="607665F3"/>
     <w:multiLevelType w:val="multilevel"/>
-    <w:tmpl w:val="F0A6CFF2"/>
+    <w:tmpl w:val="CB506630"/>
     <w:lvl w:ilvl="0">
       <w:start w:val="1"/>
-      <w:numFmt w:val="bullet"/>
-      <w:lvlText w:val=""/>
+      <w:numFmt w:val="decimal"/>
+      <w:lvlText w:val="%1."/>
       <w:lvlJc w:val="left"/>
       <w:pPr>
         <w:tabs>
@@ -27581,10 +28643,6 @@
         </w:tabs>
         <w:ind w:left="720" w:hanging="360"/>
       </w:pPr>
-      <w:rPr>
-        <w:rFonts w:ascii="Symbol" w:hAnsi="Symbol" w:hint="default"/>
-        <w:sz w:val="20"/>
-      </w:rPr>
     </w:lvl>
     <w:lvl w:ilvl="1">
       <w:start w:val="1"/>
@@ -27604,8 +28662,8 @@
     </w:lvl>
     <w:lvl w:ilvl="2" w:tentative="1">
       <w:start w:val="1"/>
-      <w:numFmt w:val="bullet"/>
-      <w:lvlText w:val=""/>
+      <w:numFmt w:val="decimal"/>
+      <w:lvlText w:val="%3."/>
       <w:lvlJc w:val="left"/>
       <w:pPr>
         <w:tabs>
@@ -27613,15 +28671,11 @@
         </w:tabs>
         <w:ind w:left="2160" w:hanging="360"/>
       </w:pPr>
-      <w:rPr>
-        <w:rFonts w:ascii="Wingdings" w:hAnsi="Wingdings" w:hint="default"/>
-        <w:sz w:val="20"/>
-      </w:rPr>
     </w:lvl>
     <w:lvl w:ilvl="3" w:tentative="1">
       <w:start w:val="1"/>
-      <w:numFmt w:val="bullet"/>
-      <w:lvlText w:val=""/>
+      <w:numFmt w:val="decimal"/>
+      <w:lvlText w:val="%4."/>
       <w:lvlJc w:val="left"/>
       <w:pPr>
         <w:tabs>
@@ -27629,15 +28683,11 @@
         </w:tabs>
         <w:ind w:left="2880" w:hanging="360"/>
       </w:pPr>
-      <w:rPr>
-        <w:rFonts w:ascii="Wingdings" w:hAnsi="Wingdings" w:hint="default"/>
-        <w:sz w:val="20"/>
-      </w:rPr>
     </w:lvl>
     <w:lvl w:ilvl="4" w:tentative="1">
       <w:start w:val="1"/>
-      <w:numFmt w:val="bullet"/>
-      <w:lvlText w:val=""/>
+      <w:numFmt w:val="decimal"/>
+      <w:lvlText w:val="%5."/>
       <w:lvlJc w:val="left"/>
       <w:pPr>
         <w:tabs>
@@ -27645,15 +28695,11 @@
         </w:tabs>
         <w:ind w:left="3600" w:hanging="360"/>
       </w:pPr>
-      <w:rPr>
-        <w:rFonts w:ascii="Wingdings" w:hAnsi="Wingdings" w:hint="default"/>
-        <w:sz w:val="20"/>
-      </w:rPr>
     </w:lvl>
     <w:lvl w:ilvl="5" w:tentative="1">
       <w:start w:val="1"/>
-      <w:numFmt w:val="bullet"/>
-      <w:lvlText w:val=""/>
+      <w:numFmt w:val="decimal"/>
+      <w:lvlText w:val="%6."/>
       <w:lvlJc w:val="left"/>
       <w:pPr>
         <w:tabs>
@@ -27661,15 +28707,11 @@
         </w:tabs>
         <w:ind w:left="4320" w:hanging="360"/>
       </w:pPr>
-      <w:rPr>
-        <w:rFonts w:ascii="Wingdings" w:hAnsi="Wingdings" w:hint="default"/>
-        <w:sz w:val="20"/>
-      </w:rPr>
     </w:lvl>
     <w:lvl w:ilvl="6" w:tentative="1">
       <w:start w:val="1"/>
-      <w:numFmt w:val="bullet"/>
-      <w:lvlText w:val=""/>
+      <w:numFmt w:val="decimal"/>
+      <w:lvlText w:val="%7."/>
       <w:lvlJc w:val="left"/>
       <w:pPr>
         <w:tabs>
@@ -27677,15 +28719,11 @@
         </w:tabs>
         <w:ind w:left="5040" w:hanging="360"/>
       </w:pPr>
-      <w:rPr>
-        <w:rFonts w:ascii="Wingdings" w:hAnsi="Wingdings" w:hint="default"/>
-        <w:sz w:val="20"/>
-      </w:rPr>
     </w:lvl>
     <w:lvl w:ilvl="7" w:tentative="1">
       <w:start w:val="1"/>
-      <w:numFmt w:val="bullet"/>
-      <w:lvlText w:val=""/>
+      <w:numFmt w:val="decimal"/>
+      <w:lvlText w:val="%8."/>
       <w:lvlJc w:val="left"/>
       <w:pPr>
         <w:tabs>
@@ -27693,15 +28731,11 @@
         </w:tabs>
         <w:ind w:left="5760" w:hanging="360"/>
       </w:pPr>
-      <w:rPr>
-        <w:rFonts w:ascii="Wingdings" w:hAnsi="Wingdings" w:hint="default"/>
-        <w:sz w:val="20"/>
-      </w:rPr>
     </w:lvl>
     <w:lvl w:ilvl="8" w:tentative="1">
       <w:start w:val="1"/>
-      <w:numFmt w:val="bullet"/>
-      <w:lvlText w:val=""/>
+      <w:numFmt w:val="decimal"/>
+      <w:lvlText w:val="%9."/>
       <w:lvlJc w:val="left"/>
       <w:pPr>
         <w:tabs>
@@ -27709,20 +28743,215 @@
         </w:tabs>
         <w:ind w:left="6480" w:hanging="360"/>
       </w:pPr>
-      <w:rPr>
-        <w:rFonts w:ascii="Wingdings" w:hAnsi="Wingdings" w:hint="default"/>
-        <w:sz w:val="20"/>
-      </w:rPr>
     </w:lvl>
   </w:abstractNum>
-  <w:abstractNum w:abstractNumId="32" w15:restartNumberingAfterBreak="0">
-    <w:nsid w:val="607665F3"/>
-    <w:multiLevelType w:val="multilevel"/>
-    <w:tmpl w:val="CB506630"/>
-    <w:lvl w:ilvl="0">
+  <w:abstractNum w:abstractNumId="35" w15:restartNumberingAfterBreak="0">
+    <w:nsid w:val="65035FA9"/>
+    <w:multiLevelType w:val="hybridMultilevel"/>
+    <w:tmpl w:val="221E5462"/>
+    <w:lvl w:ilvl="0" w:tplc="0409000F">
       <w:start w:val="1"/>
       <w:numFmt w:val="decimal"/>
       <w:lvlText w:val="%1."/>
+      <w:lvlJc w:val="left"/>
+      <w:pPr>
+        <w:ind w:left="720" w:hanging="360"/>
+      </w:pPr>
+    </w:lvl>
+    <w:lvl w:ilvl="1" w:tplc="04090019" w:tentative="1">
+      <w:start w:val="1"/>
+      <w:numFmt w:val="lowerLetter"/>
+      <w:lvlText w:val="%2."/>
+      <w:lvlJc w:val="left"/>
+      <w:pPr>
+        <w:ind w:left="1440" w:hanging="360"/>
+      </w:pPr>
+    </w:lvl>
+    <w:lvl w:ilvl="2" w:tplc="0409001B" w:tentative="1">
+      <w:start w:val="1"/>
+      <w:numFmt w:val="lowerRoman"/>
+      <w:lvlText w:val="%3."/>
+      <w:lvlJc w:val="right"/>
+      <w:pPr>
+        <w:ind w:left="2160" w:hanging="180"/>
+      </w:pPr>
+    </w:lvl>
+    <w:lvl w:ilvl="3" w:tplc="0409000F" w:tentative="1">
+      <w:start w:val="1"/>
+      <w:numFmt w:val="decimal"/>
+      <w:lvlText w:val="%4."/>
+      <w:lvlJc w:val="left"/>
+      <w:pPr>
+        <w:ind w:left="2880" w:hanging="360"/>
+      </w:pPr>
+    </w:lvl>
+    <w:lvl w:ilvl="4" w:tplc="04090019" w:tentative="1">
+      <w:start w:val="1"/>
+      <w:numFmt w:val="lowerLetter"/>
+      <w:lvlText w:val="%5."/>
+      <w:lvlJc w:val="left"/>
+      <w:pPr>
+        <w:ind w:left="3600" w:hanging="360"/>
+      </w:pPr>
+    </w:lvl>
+    <w:lvl w:ilvl="5" w:tplc="0409001B" w:tentative="1">
+      <w:start w:val="1"/>
+      <w:numFmt w:val="lowerRoman"/>
+      <w:lvlText w:val="%6."/>
+      <w:lvlJc w:val="right"/>
+      <w:pPr>
+        <w:ind w:left="4320" w:hanging="180"/>
+      </w:pPr>
+    </w:lvl>
+    <w:lvl w:ilvl="6" w:tplc="0409000F" w:tentative="1">
+      <w:start w:val="1"/>
+      <w:numFmt w:val="decimal"/>
+      <w:lvlText w:val="%7."/>
+      <w:lvlJc w:val="left"/>
+      <w:pPr>
+        <w:ind w:left="5040" w:hanging="360"/>
+      </w:pPr>
+    </w:lvl>
+    <w:lvl w:ilvl="7" w:tplc="04090019" w:tentative="1">
+      <w:start w:val="1"/>
+      <w:numFmt w:val="lowerLetter"/>
+      <w:lvlText w:val="%8."/>
+      <w:lvlJc w:val="left"/>
+      <w:pPr>
+        <w:ind w:left="5760" w:hanging="360"/>
+      </w:pPr>
+    </w:lvl>
+    <w:lvl w:ilvl="8" w:tplc="0409001B" w:tentative="1">
+      <w:start w:val="1"/>
+      <w:numFmt w:val="lowerRoman"/>
+      <w:lvlText w:val="%9."/>
+      <w:lvlJc w:val="right"/>
+      <w:pPr>
+        <w:ind w:left="6480" w:hanging="180"/>
+      </w:pPr>
+    </w:lvl>
+  </w:abstractNum>
+  <w:abstractNum w:abstractNumId="36" w15:restartNumberingAfterBreak="0">
+    <w:nsid w:val="672A127B"/>
+    <w:multiLevelType w:val="multilevel"/>
+    <w:tmpl w:val="3D427264"/>
+    <w:lvl w:ilvl="0">
+      <w:start w:val="1"/>
+      <w:numFmt w:val="decimal"/>
+      <w:lvlText w:val="%1"/>
+      <w:lvlJc w:val="left"/>
+      <w:pPr>
+        <w:ind w:left="576" w:hanging="576"/>
+      </w:pPr>
+      <w:rPr>
+        <w:rFonts w:hint="default"/>
+      </w:rPr>
+    </w:lvl>
+    <w:lvl w:ilvl="1">
+      <w:start w:val="4"/>
+      <w:numFmt w:val="decimal"/>
+      <w:lvlText w:val="%1.%2"/>
+      <w:lvlJc w:val="left"/>
+      <w:pPr>
+        <w:ind w:left="576" w:hanging="576"/>
+      </w:pPr>
+      <w:rPr>
+        <w:rFonts w:hint="default"/>
+      </w:rPr>
+    </w:lvl>
+    <w:lvl w:ilvl="2">
+      <w:start w:val="1"/>
+      <w:numFmt w:val="decimal"/>
+      <w:lvlText w:val="%1.%2.%3"/>
+      <w:lvlJc w:val="left"/>
+      <w:pPr>
+        <w:ind w:left="720" w:hanging="720"/>
+      </w:pPr>
+      <w:rPr>
+        <w:rFonts w:hint="default"/>
+      </w:rPr>
+    </w:lvl>
+    <w:lvl w:ilvl="3">
+      <w:start w:val="1"/>
+      <w:numFmt w:val="decimal"/>
+      <w:lvlText w:val="%1.%2.%3.%4"/>
+      <w:lvlJc w:val="left"/>
+      <w:pPr>
+        <w:ind w:left="1080" w:hanging="1080"/>
+      </w:pPr>
+      <w:rPr>
+        <w:rFonts w:hint="default"/>
+      </w:rPr>
+    </w:lvl>
+    <w:lvl w:ilvl="4">
+      <w:start w:val="1"/>
+      <w:numFmt w:val="decimal"/>
+      <w:lvlText w:val="%1.%2.%3.%4.%5"/>
+      <w:lvlJc w:val="left"/>
+      <w:pPr>
+        <w:ind w:left="1080" w:hanging="1080"/>
+      </w:pPr>
+      <w:rPr>
+        <w:rFonts w:hint="default"/>
+      </w:rPr>
+    </w:lvl>
+    <w:lvl w:ilvl="5">
+      <w:start w:val="1"/>
+      <w:numFmt w:val="decimal"/>
+      <w:lvlText w:val="%1.%2.%3.%4.%5.%6"/>
+      <w:lvlJc w:val="left"/>
+      <w:pPr>
+        <w:ind w:left="1440" w:hanging="1440"/>
+      </w:pPr>
+      <w:rPr>
+        <w:rFonts w:hint="default"/>
+      </w:rPr>
+    </w:lvl>
+    <w:lvl w:ilvl="6">
+      <w:start w:val="1"/>
+      <w:numFmt w:val="decimal"/>
+      <w:lvlText w:val="%1.%2.%3.%4.%5.%6.%7"/>
+      <w:lvlJc w:val="left"/>
+      <w:pPr>
+        <w:ind w:left="1440" w:hanging="1440"/>
+      </w:pPr>
+      <w:rPr>
+        <w:rFonts w:hint="default"/>
+      </w:rPr>
+    </w:lvl>
+    <w:lvl w:ilvl="7">
+      <w:start w:val="1"/>
+      <w:numFmt w:val="decimal"/>
+      <w:lvlText w:val="%1.%2.%3.%4.%5.%6.%7.%8"/>
+      <w:lvlJc w:val="left"/>
+      <w:pPr>
+        <w:ind w:left="1800" w:hanging="1800"/>
+      </w:pPr>
+      <w:rPr>
+        <w:rFonts w:hint="default"/>
+      </w:rPr>
+    </w:lvl>
+    <w:lvl w:ilvl="8">
+      <w:start w:val="1"/>
+      <w:numFmt w:val="decimal"/>
+      <w:lvlText w:val="%1.%2.%3.%4.%5.%6.%7.%8.%9"/>
+      <w:lvlJc w:val="left"/>
+      <w:pPr>
+        <w:ind w:left="2160" w:hanging="2160"/>
+      </w:pPr>
+      <w:rPr>
+        <w:rFonts w:hint="default"/>
+      </w:rPr>
+    </w:lvl>
+  </w:abstractNum>
+  <w:abstractNum w:abstractNumId="37" w15:restartNumberingAfterBreak="0">
+    <w:nsid w:val="6871046C"/>
+    <w:multiLevelType w:val="multilevel"/>
+    <w:tmpl w:val="80E666B6"/>
+    <w:lvl w:ilvl="0">
+      <w:start w:val="1"/>
+      <w:numFmt w:val="bullet"/>
+      <w:lvlText w:val=""/>
       <w:lvlJc w:val="left"/>
       <w:pPr>
         <w:tabs>
@@ -27730,8 +28959,12 @@
         </w:tabs>
         <w:ind w:left="720" w:hanging="360"/>
       </w:pPr>
-    </w:lvl>
-    <w:lvl w:ilvl="1">
+      <w:rPr>
+        <w:rFonts w:ascii="Symbol" w:hAnsi="Symbol" w:hint="default"/>
+        <w:sz w:val="20"/>
+      </w:rPr>
+    </w:lvl>
+    <w:lvl w:ilvl="1" w:tentative="1">
       <w:start w:val="1"/>
       <w:numFmt w:val="bullet"/>
       <w:lvlText w:val="o"/>
@@ -27749,8 +28982,8 @@
     </w:lvl>
     <w:lvl w:ilvl="2" w:tentative="1">
       <w:start w:val="1"/>
-      <w:numFmt w:val="decimal"/>
-      <w:lvlText w:val="%3."/>
+      <w:numFmt w:val="bullet"/>
+      <w:lvlText w:val=""/>
       <w:lvlJc w:val="left"/>
       <w:pPr>
         <w:tabs>
@@ -27758,11 +28991,15 @@
         </w:tabs>
         <w:ind w:left="2160" w:hanging="360"/>
       </w:pPr>
+      <w:rPr>
+        <w:rFonts w:ascii="Wingdings" w:hAnsi="Wingdings" w:hint="default"/>
+        <w:sz w:val="20"/>
+      </w:rPr>
     </w:lvl>
     <w:lvl w:ilvl="3" w:tentative="1">
       <w:start w:val="1"/>
-      <w:numFmt w:val="decimal"/>
-      <w:lvlText w:val="%4."/>
+      <w:numFmt w:val="bullet"/>
+      <w:lvlText w:val=""/>
       <w:lvlJc w:val="left"/>
       <w:pPr>
         <w:tabs>
@@ -27770,11 +29007,15 @@
         </w:tabs>
         <w:ind w:left="2880" w:hanging="360"/>
       </w:pPr>
+      <w:rPr>
+        <w:rFonts w:ascii="Wingdings" w:hAnsi="Wingdings" w:hint="default"/>
+        <w:sz w:val="20"/>
+      </w:rPr>
     </w:lvl>
     <w:lvl w:ilvl="4" w:tentative="1">
       <w:start w:val="1"/>
-      <w:numFmt w:val="decimal"/>
-      <w:lvlText w:val="%5."/>
+      <w:numFmt w:val="bullet"/>
+      <w:lvlText w:val=""/>
       <w:lvlJc w:val="left"/>
       <w:pPr>
         <w:tabs>
@@ -27782,11 +29023,15 @@
         </w:tabs>
         <w:ind w:left="3600" w:hanging="360"/>
       </w:pPr>
+      <w:rPr>
+        <w:rFonts w:ascii="Wingdings" w:hAnsi="Wingdings" w:hint="default"/>
+        <w:sz w:val="20"/>
+      </w:rPr>
     </w:lvl>
     <w:lvl w:ilvl="5" w:tentative="1">
       <w:start w:val="1"/>
-      <w:numFmt w:val="decimal"/>
-      <w:lvlText w:val="%6."/>
+      <w:numFmt w:val="bullet"/>
+      <w:lvlText w:val=""/>
       <w:lvlJc w:val="left"/>
       <w:pPr>
         <w:tabs>
@@ -27794,11 +29039,15 @@
         </w:tabs>
         <w:ind w:left="4320" w:hanging="360"/>
       </w:pPr>
+      <w:rPr>
+        <w:rFonts w:ascii="Wingdings" w:hAnsi="Wingdings" w:hint="default"/>
+        <w:sz w:val="20"/>
+      </w:rPr>
     </w:lvl>
     <w:lvl w:ilvl="6" w:tentative="1">
       <w:start w:val="1"/>
-      <w:numFmt w:val="decimal"/>
-      <w:lvlText w:val="%7."/>
+      <w:numFmt w:val="bullet"/>
+      <w:lvlText w:val=""/>
       <w:lvlJc w:val="left"/>
       <w:pPr>
         <w:tabs>
@@ -27806,11 +29055,15 @@
         </w:tabs>
         <w:ind w:left="5040" w:hanging="360"/>
       </w:pPr>
+      <w:rPr>
+        <w:rFonts w:ascii="Wingdings" w:hAnsi="Wingdings" w:hint="default"/>
+        <w:sz w:val="20"/>
+      </w:rPr>
     </w:lvl>
     <w:lvl w:ilvl="7" w:tentative="1">
       <w:start w:val="1"/>
-      <w:numFmt w:val="decimal"/>
-      <w:lvlText w:val="%8."/>
+      <w:numFmt w:val="bullet"/>
+      <w:lvlText w:val=""/>
       <w:lvlJc w:val="left"/>
       <w:pPr>
         <w:tabs>
@@ -27818,11 +29071,15 @@
         </w:tabs>
         <w:ind w:left="5760" w:hanging="360"/>
       </w:pPr>
+      <w:rPr>
+        <w:rFonts w:ascii="Wingdings" w:hAnsi="Wingdings" w:hint="default"/>
+        <w:sz w:val="20"/>
+      </w:rPr>
     </w:lvl>
     <w:lvl w:ilvl="8" w:tentative="1">
       <w:start w:val="1"/>
-      <w:numFmt w:val="decimal"/>
-      <w:lvlText w:val="%9."/>
+      <w:numFmt w:val="bullet"/>
+      <w:lvlText w:val=""/>
       <w:lvlJc w:val="left"/>
       <w:pPr>
         <w:tabs>
@@ -27830,211 +29087,16 @@
         </w:tabs>
         <w:ind w:left="6480" w:hanging="360"/>
       </w:pPr>
+      <w:rPr>
+        <w:rFonts w:ascii="Wingdings" w:hAnsi="Wingdings" w:hint="default"/>
+        <w:sz w:val="20"/>
+      </w:rPr>
     </w:lvl>
   </w:abstractNum>
-  <w:abstractNum w:abstractNumId="33" w15:restartNumberingAfterBreak="0">
-    <w:nsid w:val="65035FA9"/>
-    <w:multiLevelType w:val="hybridMultilevel"/>
-    <w:tmpl w:val="221E5462"/>
-    <w:lvl w:ilvl="0" w:tplc="0409000F">
-      <w:start w:val="1"/>
-      <w:numFmt w:val="decimal"/>
-      <w:lvlText w:val="%1."/>
-      <w:lvlJc w:val="left"/>
-      <w:pPr>
-        <w:ind w:left="720" w:hanging="360"/>
-      </w:pPr>
-    </w:lvl>
-    <w:lvl w:ilvl="1" w:tplc="04090019" w:tentative="1">
-      <w:start w:val="1"/>
-      <w:numFmt w:val="lowerLetter"/>
-      <w:lvlText w:val="%2."/>
-      <w:lvlJc w:val="left"/>
-      <w:pPr>
-        <w:ind w:left="1440" w:hanging="360"/>
-      </w:pPr>
-    </w:lvl>
-    <w:lvl w:ilvl="2" w:tplc="0409001B" w:tentative="1">
-      <w:start w:val="1"/>
-      <w:numFmt w:val="lowerRoman"/>
-      <w:lvlText w:val="%3."/>
-      <w:lvlJc w:val="right"/>
-      <w:pPr>
-        <w:ind w:left="2160" w:hanging="180"/>
-      </w:pPr>
-    </w:lvl>
-    <w:lvl w:ilvl="3" w:tplc="0409000F" w:tentative="1">
-      <w:start w:val="1"/>
-      <w:numFmt w:val="decimal"/>
-      <w:lvlText w:val="%4."/>
-      <w:lvlJc w:val="left"/>
-      <w:pPr>
-        <w:ind w:left="2880" w:hanging="360"/>
-      </w:pPr>
-    </w:lvl>
-    <w:lvl w:ilvl="4" w:tplc="04090019" w:tentative="1">
-      <w:start w:val="1"/>
-      <w:numFmt w:val="lowerLetter"/>
-      <w:lvlText w:val="%5."/>
-      <w:lvlJc w:val="left"/>
-      <w:pPr>
-        <w:ind w:left="3600" w:hanging="360"/>
-      </w:pPr>
-    </w:lvl>
-    <w:lvl w:ilvl="5" w:tplc="0409001B" w:tentative="1">
-      <w:start w:val="1"/>
-      <w:numFmt w:val="lowerRoman"/>
-      <w:lvlText w:val="%6."/>
-      <w:lvlJc w:val="right"/>
-      <w:pPr>
-        <w:ind w:left="4320" w:hanging="180"/>
-      </w:pPr>
-    </w:lvl>
-    <w:lvl w:ilvl="6" w:tplc="0409000F" w:tentative="1">
-      <w:start w:val="1"/>
-      <w:numFmt w:val="decimal"/>
-      <w:lvlText w:val="%7."/>
-      <w:lvlJc w:val="left"/>
-      <w:pPr>
-        <w:ind w:left="5040" w:hanging="360"/>
-      </w:pPr>
-    </w:lvl>
-    <w:lvl w:ilvl="7" w:tplc="04090019" w:tentative="1">
-      <w:start w:val="1"/>
-      <w:numFmt w:val="lowerLetter"/>
-      <w:lvlText w:val="%8."/>
-      <w:lvlJc w:val="left"/>
-      <w:pPr>
-        <w:ind w:left="5760" w:hanging="360"/>
-      </w:pPr>
-    </w:lvl>
-    <w:lvl w:ilvl="8" w:tplc="0409001B" w:tentative="1">
-      <w:start w:val="1"/>
-      <w:numFmt w:val="lowerRoman"/>
-      <w:lvlText w:val="%9."/>
-      <w:lvlJc w:val="right"/>
-      <w:pPr>
-        <w:ind w:left="6480" w:hanging="180"/>
-      </w:pPr>
-    </w:lvl>
-  </w:abstractNum>
-  <w:abstractNum w:abstractNumId="34" w15:restartNumberingAfterBreak="0">
-    <w:nsid w:val="672A127B"/>
+  <w:abstractNum w:abstractNumId="38" w15:restartNumberingAfterBreak="0">
+    <w:nsid w:val="6B196010"/>
     <w:multiLevelType w:val="multilevel"/>
-    <w:tmpl w:val="3D427264"/>
-    <w:lvl w:ilvl="0">
-      <w:start w:val="1"/>
-      <w:numFmt w:val="decimal"/>
-      <w:lvlText w:val="%1"/>
-      <w:lvlJc w:val="left"/>
-      <w:pPr>
-        <w:ind w:left="576" w:hanging="576"/>
-      </w:pPr>
-      <w:rPr>
-        <w:rFonts w:hint="default"/>
-      </w:rPr>
-    </w:lvl>
-    <w:lvl w:ilvl="1">
-      <w:start w:val="4"/>
-      <w:numFmt w:val="decimal"/>
-      <w:lvlText w:val="%1.%2"/>
-      <w:lvlJc w:val="left"/>
-      <w:pPr>
-        <w:ind w:left="576" w:hanging="576"/>
-      </w:pPr>
-      <w:rPr>
-        <w:rFonts w:hint="default"/>
-      </w:rPr>
-    </w:lvl>
-    <w:lvl w:ilvl="2">
-      <w:start w:val="1"/>
-      <w:numFmt w:val="decimal"/>
-      <w:lvlText w:val="%1.%2.%3"/>
-      <w:lvlJc w:val="left"/>
-      <w:pPr>
-        <w:ind w:left="720" w:hanging="720"/>
-      </w:pPr>
-      <w:rPr>
-        <w:rFonts w:hint="default"/>
-      </w:rPr>
-    </w:lvl>
-    <w:lvl w:ilvl="3">
-      <w:start w:val="1"/>
-      <w:numFmt w:val="decimal"/>
-      <w:lvlText w:val="%1.%2.%3.%4"/>
-      <w:lvlJc w:val="left"/>
-      <w:pPr>
-        <w:ind w:left="1080" w:hanging="1080"/>
-      </w:pPr>
-      <w:rPr>
-        <w:rFonts w:hint="default"/>
-      </w:rPr>
-    </w:lvl>
-    <w:lvl w:ilvl="4">
-      <w:start w:val="1"/>
-      <w:numFmt w:val="decimal"/>
-      <w:lvlText w:val="%1.%2.%3.%4.%5"/>
-      <w:lvlJc w:val="left"/>
-      <w:pPr>
-        <w:ind w:left="1080" w:hanging="1080"/>
-      </w:pPr>
-      <w:rPr>
-        <w:rFonts w:hint="default"/>
-      </w:rPr>
-    </w:lvl>
-    <w:lvl w:ilvl="5">
-      <w:start w:val="1"/>
-      <w:numFmt w:val="decimal"/>
-      <w:lvlText w:val="%1.%2.%3.%4.%5.%6"/>
-      <w:lvlJc w:val="left"/>
-      <w:pPr>
-        <w:ind w:left="1440" w:hanging="1440"/>
-      </w:pPr>
-      <w:rPr>
-        <w:rFonts w:hint="default"/>
-      </w:rPr>
-    </w:lvl>
-    <w:lvl w:ilvl="6">
-      <w:start w:val="1"/>
-      <w:numFmt w:val="decimal"/>
-      <w:lvlText w:val="%1.%2.%3.%4.%5.%6.%7"/>
-      <w:lvlJc w:val="left"/>
-      <w:pPr>
-        <w:ind w:left="1440" w:hanging="1440"/>
-      </w:pPr>
-      <w:rPr>
-        <w:rFonts w:hint="default"/>
-      </w:rPr>
-    </w:lvl>
-    <w:lvl w:ilvl="7">
-      <w:start w:val="1"/>
-      <w:numFmt w:val="decimal"/>
-      <w:lvlText w:val="%1.%2.%3.%4.%5.%6.%7.%8"/>
-      <w:lvlJc w:val="left"/>
-      <w:pPr>
-        <w:ind w:left="1800" w:hanging="1800"/>
-      </w:pPr>
-      <w:rPr>
-        <w:rFonts w:hint="default"/>
-      </w:rPr>
-    </w:lvl>
-    <w:lvl w:ilvl="8">
-      <w:start w:val="1"/>
-      <w:numFmt w:val="decimal"/>
-      <w:lvlText w:val="%1.%2.%3.%4.%5.%6.%7.%8.%9"/>
-      <w:lvlJc w:val="left"/>
-      <w:pPr>
-        <w:ind w:left="2160" w:hanging="2160"/>
-      </w:pPr>
-      <w:rPr>
-        <w:rFonts w:hint="default"/>
-      </w:rPr>
-    </w:lvl>
-  </w:abstractNum>
-  <w:abstractNum w:abstractNumId="35" w15:restartNumberingAfterBreak="0">
-    <w:nsid w:val="6871046C"/>
-    <w:multiLevelType w:val="multilevel"/>
-    <w:tmpl w:val="80E666B6"/>
+    <w:tmpl w:val="42367DAE"/>
     <w:lvl w:ilvl="0">
       <w:start w:val="1"/>
       <w:numFmt w:val="bullet"/>
@@ -28180,10 +29242,10 @@
       </w:rPr>
     </w:lvl>
   </w:abstractNum>
-  <w:abstractNum w:abstractNumId="36" w15:restartNumberingAfterBreak="0">
-    <w:nsid w:val="6B196010"/>
+  <w:abstractNum w:abstractNumId="39" w15:restartNumberingAfterBreak="0">
+    <w:nsid w:val="6CC17F98"/>
     <w:multiLevelType w:val="multilevel"/>
-    <w:tmpl w:val="42367DAE"/>
+    <w:tmpl w:val="99DC057A"/>
     <w:lvl w:ilvl="0">
       <w:start w:val="1"/>
       <w:numFmt w:val="bullet"/>
@@ -28329,14 +29391,554 @@
       </w:rPr>
     </w:lvl>
   </w:abstractNum>
-  <w:abstractNum w:abstractNumId="37" w15:restartNumberingAfterBreak="0">
-    <w:nsid w:val="6CC17F98"/>
-    <w:multiLevelType w:val="multilevel"/>
-    <w:tmpl w:val="99DC057A"/>
-    <w:lvl w:ilvl="0">
+  <w:abstractNum w:abstractNumId="40" w15:restartNumberingAfterBreak="0">
+    <w:nsid w:val="6CD316D1"/>
+    <w:multiLevelType w:val="hybridMultilevel"/>
+    <w:tmpl w:val="E9A04AD4"/>
+    <w:lvl w:ilvl="0" w:tplc="04090001">
       <w:start w:val="1"/>
       <w:numFmt w:val="bullet"/>
       <w:lvlText w:val=""/>
+      <w:lvlJc w:val="left"/>
+      <w:pPr>
+        <w:ind w:left="1080" w:hanging="360"/>
+      </w:pPr>
+      <w:rPr>
+        <w:rFonts w:ascii="Symbol" w:hAnsi="Symbol" w:hint="default"/>
+      </w:rPr>
+    </w:lvl>
+    <w:lvl w:ilvl="1" w:tplc="04090003" w:tentative="1">
+      <w:start w:val="1"/>
+      <w:numFmt w:val="bullet"/>
+      <w:lvlText w:val="o"/>
+      <w:lvlJc w:val="left"/>
+      <w:pPr>
+        <w:ind w:left="1800" w:hanging="360"/>
+      </w:pPr>
+      <w:rPr>
+        <w:rFonts w:ascii="Courier New" w:hAnsi="Courier New" w:cs="Courier New" w:hint="default"/>
+      </w:rPr>
+    </w:lvl>
+    <w:lvl w:ilvl="2" w:tplc="04090005" w:tentative="1">
+      <w:start w:val="1"/>
+      <w:numFmt w:val="bullet"/>
+      <w:lvlText w:val=""/>
+      <w:lvlJc w:val="left"/>
+      <w:pPr>
+        <w:ind w:left="2520" w:hanging="360"/>
+      </w:pPr>
+      <w:rPr>
+        <w:rFonts w:ascii="Wingdings" w:hAnsi="Wingdings" w:hint="default"/>
+      </w:rPr>
+    </w:lvl>
+    <w:lvl w:ilvl="3" w:tplc="04090001" w:tentative="1">
+      <w:start w:val="1"/>
+      <w:numFmt w:val="bullet"/>
+      <w:lvlText w:val=""/>
+      <w:lvlJc w:val="left"/>
+      <w:pPr>
+        <w:ind w:left="3240" w:hanging="360"/>
+      </w:pPr>
+      <w:rPr>
+        <w:rFonts w:ascii="Symbol" w:hAnsi="Symbol" w:hint="default"/>
+      </w:rPr>
+    </w:lvl>
+    <w:lvl w:ilvl="4" w:tplc="04090003" w:tentative="1">
+      <w:start w:val="1"/>
+      <w:numFmt w:val="bullet"/>
+      <w:lvlText w:val="o"/>
+      <w:lvlJc w:val="left"/>
+      <w:pPr>
+        <w:ind w:left="3960" w:hanging="360"/>
+      </w:pPr>
+      <w:rPr>
+        <w:rFonts w:ascii="Courier New" w:hAnsi="Courier New" w:cs="Courier New" w:hint="default"/>
+      </w:rPr>
+    </w:lvl>
+    <w:lvl w:ilvl="5" w:tplc="04090005" w:tentative="1">
+      <w:start w:val="1"/>
+      <w:numFmt w:val="bullet"/>
+      <w:lvlText w:val=""/>
+      <w:lvlJc w:val="left"/>
+      <w:pPr>
+        <w:ind w:left="4680" w:hanging="360"/>
+      </w:pPr>
+      <w:rPr>
+        <w:rFonts w:ascii="Wingdings" w:hAnsi="Wingdings" w:hint="default"/>
+      </w:rPr>
+    </w:lvl>
+    <w:lvl w:ilvl="6" w:tplc="04090001" w:tentative="1">
+      <w:start w:val="1"/>
+      <w:numFmt w:val="bullet"/>
+      <w:lvlText w:val=""/>
+      <w:lvlJc w:val="left"/>
+      <w:pPr>
+        <w:ind w:left="5400" w:hanging="360"/>
+      </w:pPr>
+      <w:rPr>
+        <w:rFonts w:ascii="Symbol" w:hAnsi="Symbol" w:hint="default"/>
+      </w:rPr>
+    </w:lvl>
+    <w:lvl w:ilvl="7" w:tplc="04090003" w:tentative="1">
+      <w:start w:val="1"/>
+      <w:numFmt w:val="bullet"/>
+      <w:lvlText w:val="o"/>
+      <w:lvlJc w:val="left"/>
+      <w:pPr>
+        <w:ind w:left="6120" w:hanging="360"/>
+      </w:pPr>
+      <w:rPr>
+        <w:rFonts w:ascii="Courier New" w:hAnsi="Courier New" w:cs="Courier New" w:hint="default"/>
+      </w:rPr>
+    </w:lvl>
+    <w:lvl w:ilvl="8" w:tplc="04090005" w:tentative="1">
+      <w:start w:val="1"/>
+      <w:numFmt w:val="bullet"/>
+      <w:lvlText w:val=""/>
+      <w:lvlJc w:val="left"/>
+      <w:pPr>
+        <w:ind w:left="6840" w:hanging="360"/>
+      </w:pPr>
+      <w:rPr>
+        <w:rFonts w:ascii="Wingdings" w:hAnsi="Wingdings" w:hint="default"/>
+      </w:rPr>
+    </w:lvl>
+  </w:abstractNum>
+  <w:abstractNum w:abstractNumId="41" w15:restartNumberingAfterBreak="0">
+    <w:nsid w:val="6E237BF9"/>
+    <w:multiLevelType w:val="multilevel"/>
+    <w:tmpl w:val="17FEDEF2"/>
+    <w:lvl w:ilvl="0">
+      <w:start w:val="1"/>
+      <w:numFmt w:val="bullet"/>
+      <w:lvlText w:val=""/>
+      <w:lvlJc w:val="left"/>
+      <w:pPr>
+        <w:ind w:left="1080" w:hanging="360"/>
+      </w:pPr>
+      <w:rPr>
+        <w:rFonts w:ascii="Symbol" w:hAnsi="Symbol" w:hint="default"/>
+        <w:sz w:val="28"/>
+        <w:szCs w:val="28"/>
+      </w:rPr>
+    </w:lvl>
+    <w:lvl w:ilvl="1" w:tentative="1">
+      <w:start w:val="1"/>
+      <w:numFmt w:val="decimal"/>
+      <w:lvlText w:val="%2."/>
+      <w:lvlJc w:val="left"/>
+      <w:pPr>
+        <w:tabs>
+          <w:tab w:val="num" w:pos="1800"/>
+        </w:tabs>
+        <w:ind w:left="1800" w:hanging="360"/>
+      </w:pPr>
+    </w:lvl>
+    <w:lvl w:ilvl="2" w:tentative="1">
+      <w:start w:val="1"/>
+      <w:numFmt w:val="decimal"/>
+      <w:lvlText w:val="%3."/>
+      <w:lvlJc w:val="left"/>
+      <w:pPr>
+        <w:tabs>
+          <w:tab w:val="num" w:pos="2520"/>
+        </w:tabs>
+        <w:ind w:left="2520" w:hanging="360"/>
+      </w:pPr>
+    </w:lvl>
+    <w:lvl w:ilvl="3" w:tentative="1">
+      <w:start w:val="1"/>
+      <w:numFmt w:val="decimal"/>
+      <w:lvlText w:val="%4."/>
+      <w:lvlJc w:val="left"/>
+      <w:pPr>
+        <w:tabs>
+          <w:tab w:val="num" w:pos="3240"/>
+        </w:tabs>
+        <w:ind w:left="3240" w:hanging="360"/>
+      </w:pPr>
+    </w:lvl>
+    <w:lvl w:ilvl="4" w:tentative="1">
+      <w:start w:val="1"/>
+      <w:numFmt w:val="decimal"/>
+      <w:lvlText w:val="%5."/>
+      <w:lvlJc w:val="left"/>
+      <w:pPr>
+        <w:tabs>
+          <w:tab w:val="num" w:pos="3960"/>
+        </w:tabs>
+        <w:ind w:left="3960" w:hanging="360"/>
+      </w:pPr>
+    </w:lvl>
+    <w:lvl w:ilvl="5" w:tentative="1">
+      <w:start w:val="1"/>
+      <w:numFmt w:val="decimal"/>
+      <w:lvlText w:val="%6."/>
+      <w:lvlJc w:val="left"/>
+      <w:pPr>
+        <w:tabs>
+          <w:tab w:val="num" w:pos="4680"/>
+        </w:tabs>
+        <w:ind w:left="4680" w:hanging="360"/>
+      </w:pPr>
+    </w:lvl>
+    <w:lvl w:ilvl="6" w:tentative="1">
+      <w:start w:val="1"/>
+      <w:numFmt w:val="decimal"/>
+      <w:lvlText w:val="%7."/>
+      <w:lvlJc w:val="left"/>
+      <w:pPr>
+        <w:tabs>
+          <w:tab w:val="num" w:pos="5400"/>
+        </w:tabs>
+        <w:ind w:left="5400" w:hanging="360"/>
+      </w:pPr>
+    </w:lvl>
+    <w:lvl w:ilvl="7" w:tentative="1">
+      <w:start w:val="1"/>
+      <w:numFmt w:val="decimal"/>
+      <w:lvlText w:val="%8."/>
+      <w:lvlJc w:val="left"/>
+      <w:pPr>
+        <w:tabs>
+          <w:tab w:val="num" w:pos="6120"/>
+        </w:tabs>
+        <w:ind w:left="6120" w:hanging="360"/>
+      </w:pPr>
+    </w:lvl>
+    <w:lvl w:ilvl="8" w:tentative="1">
+      <w:start w:val="1"/>
+      <w:numFmt w:val="decimal"/>
+      <w:lvlText w:val="%9."/>
+      <w:lvlJc w:val="left"/>
+      <w:pPr>
+        <w:tabs>
+          <w:tab w:val="num" w:pos="6840"/>
+        </w:tabs>
+        <w:ind w:left="6840" w:hanging="360"/>
+      </w:pPr>
+    </w:lvl>
+  </w:abstractNum>
+  <w:abstractNum w:abstractNumId="42" w15:restartNumberingAfterBreak="0">
+    <w:nsid w:val="6E4F1B53"/>
+    <w:multiLevelType w:val="hybridMultilevel"/>
+    <w:tmpl w:val="0FACA8A6"/>
+    <w:lvl w:ilvl="0" w:tplc="04090001">
+      <w:start w:val="1"/>
+      <w:numFmt w:val="bullet"/>
+      <w:lvlText w:val=""/>
+      <w:lvlJc w:val="left"/>
+      <w:pPr>
+        <w:ind w:left="720" w:hanging="360"/>
+      </w:pPr>
+      <w:rPr>
+        <w:rFonts w:ascii="Symbol" w:hAnsi="Symbol" w:hint="default"/>
+      </w:rPr>
+    </w:lvl>
+    <w:lvl w:ilvl="1" w:tplc="04090003" w:tentative="1">
+      <w:start w:val="1"/>
+      <w:numFmt w:val="bullet"/>
+      <w:lvlText w:val="o"/>
+      <w:lvlJc w:val="left"/>
+      <w:pPr>
+        <w:ind w:left="1440" w:hanging="360"/>
+      </w:pPr>
+      <w:rPr>
+        <w:rFonts w:ascii="Courier New" w:hAnsi="Courier New" w:cs="Courier New" w:hint="default"/>
+      </w:rPr>
+    </w:lvl>
+    <w:lvl w:ilvl="2" w:tplc="04090005" w:tentative="1">
+      <w:start w:val="1"/>
+      <w:numFmt w:val="bullet"/>
+      <w:lvlText w:val=""/>
+      <w:lvlJc w:val="left"/>
+      <w:pPr>
+        <w:ind w:left="2160" w:hanging="360"/>
+      </w:pPr>
+      <w:rPr>
+        <w:rFonts w:ascii="Wingdings" w:hAnsi="Wingdings" w:hint="default"/>
+      </w:rPr>
+    </w:lvl>
+    <w:lvl w:ilvl="3" w:tplc="04090001" w:tentative="1">
+      <w:start w:val="1"/>
+      <w:numFmt w:val="bullet"/>
+      <w:lvlText w:val=""/>
+      <w:lvlJc w:val="left"/>
+      <w:pPr>
+        <w:ind w:left="2880" w:hanging="360"/>
+      </w:pPr>
+      <w:rPr>
+        <w:rFonts w:ascii="Symbol" w:hAnsi="Symbol" w:hint="default"/>
+      </w:rPr>
+    </w:lvl>
+    <w:lvl w:ilvl="4" w:tplc="04090003" w:tentative="1">
+      <w:start w:val="1"/>
+      <w:numFmt w:val="bullet"/>
+      <w:lvlText w:val="o"/>
+      <w:lvlJc w:val="left"/>
+      <w:pPr>
+        <w:ind w:left="3600" w:hanging="360"/>
+      </w:pPr>
+      <w:rPr>
+        <w:rFonts w:ascii="Courier New" w:hAnsi="Courier New" w:cs="Courier New" w:hint="default"/>
+      </w:rPr>
+    </w:lvl>
+    <w:lvl w:ilvl="5" w:tplc="04090005" w:tentative="1">
+      <w:start w:val="1"/>
+      <w:numFmt w:val="bullet"/>
+      <w:lvlText w:val=""/>
+      <w:lvlJc w:val="left"/>
+      <w:pPr>
+        <w:ind w:left="4320" w:hanging="360"/>
+      </w:pPr>
+      <w:rPr>
+        <w:rFonts w:ascii="Wingdings" w:hAnsi="Wingdings" w:hint="default"/>
+      </w:rPr>
+    </w:lvl>
+    <w:lvl w:ilvl="6" w:tplc="04090001" w:tentative="1">
+      <w:start w:val="1"/>
+      <w:numFmt w:val="bullet"/>
+      <w:lvlText w:val=""/>
+      <w:lvlJc w:val="left"/>
+      <w:pPr>
+        <w:ind w:left="5040" w:hanging="360"/>
+      </w:pPr>
+      <w:rPr>
+        <w:rFonts w:ascii="Symbol" w:hAnsi="Symbol" w:hint="default"/>
+      </w:rPr>
+    </w:lvl>
+    <w:lvl w:ilvl="7" w:tplc="04090003" w:tentative="1">
+      <w:start w:val="1"/>
+      <w:numFmt w:val="bullet"/>
+      <w:lvlText w:val="o"/>
+      <w:lvlJc w:val="left"/>
+      <w:pPr>
+        <w:ind w:left="5760" w:hanging="360"/>
+      </w:pPr>
+      <w:rPr>
+        <w:rFonts w:ascii="Courier New" w:hAnsi="Courier New" w:cs="Courier New" w:hint="default"/>
+      </w:rPr>
+    </w:lvl>
+    <w:lvl w:ilvl="8" w:tplc="04090005" w:tentative="1">
+      <w:start w:val="1"/>
+      <w:numFmt w:val="bullet"/>
+      <w:lvlText w:val=""/>
+      <w:lvlJc w:val="left"/>
+      <w:pPr>
+        <w:ind w:left="6480" w:hanging="360"/>
+      </w:pPr>
+      <w:rPr>
+        <w:rFonts w:ascii="Wingdings" w:hAnsi="Wingdings" w:hint="default"/>
+      </w:rPr>
+    </w:lvl>
+  </w:abstractNum>
+  <w:abstractNum w:abstractNumId="43" w15:restartNumberingAfterBreak="0">
+    <w:nsid w:val="6E644C53"/>
+    <w:multiLevelType w:val="hybridMultilevel"/>
+    <w:tmpl w:val="8C32C2D8"/>
+    <w:lvl w:ilvl="0" w:tplc="0409000F">
+      <w:start w:val="1"/>
+      <w:numFmt w:val="decimal"/>
+      <w:lvlText w:val="%1."/>
+      <w:lvlJc w:val="left"/>
+      <w:pPr>
+        <w:ind w:left="720" w:hanging="360"/>
+      </w:pPr>
+    </w:lvl>
+    <w:lvl w:ilvl="1" w:tplc="04090019" w:tentative="1">
+      <w:start w:val="1"/>
+      <w:numFmt w:val="lowerLetter"/>
+      <w:lvlText w:val="%2."/>
+      <w:lvlJc w:val="left"/>
+      <w:pPr>
+        <w:ind w:left="1440" w:hanging="360"/>
+      </w:pPr>
+    </w:lvl>
+    <w:lvl w:ilvl="2" w:tplc="0409001B" w:tentative="1">
+      <w:start w:val="1"/>
+      <w:numFmt w:val="lowerRoman"/>
+      <w:lvlText w:val="%3."/>
+      <w:lvlJc w:val="right"/>
+      <w:pPr>
+        <w:ind w:left="2160" w:hanging="180"/>
+      </w:pPr>
+    </w:lvl>
+    <w:lvl w:ilvl="3" w:tplc="0409000F" w:tentative="1">
+      <w:start w:val="1"/>
+      <w:numFmt w:val="decimal"/>
+      <w:lvlText w:val="%4."/>
+      <w:lvlJc w:val="left"/>
+      <w:pPr>
+        <w:ind w:left="2880" w:hanging="360"/>
+      </w:pPr>
+    </w:lvl>
+    <w:lvl w:ilvl="4" w:tplc="04090019" w:tentative="1">
+      <w:start w:val="1"/>
+      <w:numFmt w:val="lowerLetter"/>
+      <w:lvlText w:val="%5."/>
+      <w:lvlJc w:val="left"/>
+      <w:pPr>
+        <w:ind w:left="3600" w:hanging="360"/>
+      </w:pPr>
+    </w:lvl>
+    <w:lvl w:ilvl="5" w:tplc="0409001B" w:tentative="1">
+      <w:start w:val="1"/>
+      <w:numFmt w:val="lowerRoman"/>
+      <w:lvlText w:val="%6."/>
+      <w:lvlJc w:val="right"/>
+      <w:pPr>
+        <w:ind w:left="4320" w:hanging="180"/>
+      </w:pPr>
+    </w:lvl>
+    <w:lvl w:ilvl="6" w:tplc="0409000F" w:tentative="1">
+      <w:start w:val="1"/>
+      <w:numFmt w:val="decimal"/>
+      <w:lvlText w:val="%7."/>
+      <w:lvlJc w:val="left"/>
+      <w:pPr>
+        <w:ind w:left="5040" w:hanging="360"/>
+      </w:pPr>
+    </w:lvl>
+    <w:lvl w:ilvl="7" w:tplc="04090019" w:tentative="1">
+      <w:start w:val="1"/>
+      <w:numFmt w:val="lowerLetter"/>
+      <w:lvlText w:val="%8."/>
+      <w:lvlJc w:val="left"/>
+      <w:pPr>
+        <w:ind w:left="5760" w:hanging="360"/>
+      </w:pPr>
+    </w:lvl>
+    <w:lvl w:ilvl="8" w:tplc="0409001B" w:tentative="1">
+      <w:start w:val="1"/>
+      <w:numFmt w:val="lowerRoman"/>
+      <w:lvlText w:val="%9."/>
+      <w:lvlJc w:val="right"/>
+      <w:pPr>
+        <w:ind w:left="6480" w:hanging="180"/>
+      </w:pPr>
+    </w:lvl>
+  </w:abstractNum>
+  <w:abstractNum w:abstractNumId="44" w15:restartNumberingAfterBreak="0">
+    <w:nsid w:val="762B2CB9"/>
+    <w:multiLevelType w:val="hybridMultilevel"/>
+    <w:tmpl w:val="D680A0E6"/>
+    <w:lvl w:ilvl="0" w:tplc="04090001">
+      <w:start w:val="1"/>
+      <w:numFmt w:val="bullet"/>
+      <w:lvlText w:val=""/>
+      <w:lvlJc w:val="left"/>
+      <w:pPr>
+        <w:ind w:left="1440" w:hanging="360"/>
+      </w:pPr>
+      <w:rPr>
+        <w:rFonts w:ascii="Symbol" w:hAnsi="Symbol" w:hint="default"/>
+      </w:rPr>
+    </w:lvl>
+    <w:lvl w:ilvl="1" w:tplc="04090003" w:tentative="1">
+      <w:start w:val="1"/>
+      <w:numFmt w:val="bullet"/>
+      <w:lvlText w:val="o"/>
+      <w:lvlJc w:val="left"/>
+      <w:pPr>
+        <w:ind w:left="2160" w:hanging="360"/>
+      </w:pPr>
+      <w:rPr>
+        <w:rFonts w:ascii="Courier New" w:hAnsi="Courier New" w:cs="Courier New" w:hint="default"/>
+      </w:rPr>
+    </w:lvl>
+    <w:lvl w:ilvl="2" w:tplc="04090005" w:tentative="1">
+      <w:start w:val="1"/>
+      <w:numFmt w:val="bullet"/>
+      <w:lvlText w:val=""/>
+      <w:lvlJc w:val="left"/>
+      <w:pPr>
+        <w:ind w:left="2880" w:hanging="360"/>
+      </w:pPr>
+      <w:rPr>
+        <w:rFonts w:ascii="Wingdings" w:hAnsi="Wingdings" w:hint="default"/>
+      </w:rPr>
+    </w:lvl>
+    <w:lvl w:ilvl="3" w:tplc="04090001" w:tentative="1">
+      <w:start w:val="1"/>
+      <w:numFmt w:val="bullet"/>
+      <w:lvlText w:val=""/>
+      <w:lvlJc w:val="left"/>
+      <w:pPr>
+        <w:ind w:left="3600" w:hanging="360"/>
+      </w:pPr>
+      <w:rPr>
+        <w:rFonts w:ascii="Symbol" w:hAnsi="Symbol" w:hint="default"/>
+      </w:rPr>
+    </w:lvl>
+    <w:lvl w:ilvl="4" w:tplc="04090003" w:tentative="1">
+      <w:start w:val="1"/>
+      <w:numFmt w:val="bullet"/>
+      <w:lvlText w:val="o"/>
+      <w:lvlJc w:val="left"/>
+      <w:pPr>
+        <w:ind w:left="4320" w:hanging="360"/>
+      </w:pPr>
+      <w:rPr>
+        <w:rFonts w:ascii="Courier New" w:hAnsi="Courier New" w:cs="Courier New" w:hint="default"/>
+      </w:rPr>
+    </w:lvl>
+    <w:lvl w:ilvl="5" w:tplc="04090005" w:tentative="1">
+      <w:start w:val="1"/>
+      <w:numFmt w:val="bullet"/>
+      <w:lvlText w:val=""/>
+      <w:lvlJc w:val="left"/>
+      <w:pPr>
+        <w:ind w:left="5040" w:hanging="360"/>
+      </w:pPr>
+      <w:rPr>
+        <w:rFonts w:ascii="Wingdings" w:hAnsi="Wingdings" w:hint="default"/>
+      </w:rPr>
+    </w:lvl>
+    <w:lvl w:ilvl="6" w:tplc="04090001" w:tentative="1">
+      <w:start w:val="1"/>
+      <w:numFmt w:val="bullet"/>
+      <w:lvlText w:val=""/>
+      <w:lvlJc w:val="left"/>
+      <w:pPr>
+        <w:ind w:left="5760" w:hanging="360"/>
+      </w:pPr>
+      <w:rPr>
+        <w:rFonts w:ascii="Symbol" w:hAnsi="Symbol" w:hint="default"/>
+      </w:rPr>
+    </w:lvl>
+    <w:lvl w:ilvl="7" w:tplc="04090003" w:tentative="1">
+      <w:start w:val="1"/>
+      <w:numFmt w:val="bullet"/>
+      <w:lvlText w:val="o"/>
+      <w:lvlJc w:val="left"/>
+      <w:pPr>
+        <w:ind w:left="6480" w:hanging="360"/>
+      </w:pPr>
+      <w:rPr>
+        <w:rFonts w:ascii="Courier New" w:hAnsi="Courier New" w:cs="Courier New" w:hint="default"/>
+      </w:rPr>
+    </w:lvl>
+    <w:lvl w:ilvl="8" w:tplc="04090005" w:tentative="1">
+      <w:start w:val="1"/>
+      <w:numFmt w:val="bullet"/>
+      <w:lvlText w:val=""/>
+      <w:lvlJc w:val="left"/>
+      <w:pPr>
+        <w:ind w:left="7200" w:hanging="360"/>
+      </w:pPr>
+      <w:rPr>
+        <w:rFonts w:ascii="Wingdings" w:hAnsi="Wingdings" w:hint="default"/>
+      </w:rPr>
+    </w:lvl>
+  </w:abstractNum>
+  <w:abstractNum w:abstractNumId="45" w15:restartNumberingAfterBreak="0">
+    <w:nsid w:val="7BC45887"/>
+    <w:multiLevelType w:val="multilevel"/>
+    <w:tmpl w:val="05781F66"/>
+    <w:lvl w:ilvl="0">
+      <w:start w:val="1"/>
+      <w:numFmt w:val="decimal"/>
+      <w:lvlText w:val="%1."/>
       <w:lvlJc w:val="left"/>
       <w:pPr>
         <w:tabs>
@@ -28344,15 +29946,11 @@
         </w:tabs>
         <w:ind w:left="720" w:hanging="360"/>
       </w:pPr>
-      <w:rPr>
-        <w:rFonts w:ascii="Symbol" w:hAnsi="Symbol" w:hint="default"/>
-        <w:sz w:val="20"/>
-      </w:rPr>
     </w:lvl>
     <w:lvl w:ilvl="1" w:tentative="1">
       <w:start w:val="1"/>
-      <w:numFmt w:val="bullet"/>
-      <w:lvlText w:val="o"/>
+      <w:numFmt w:val="decimal"/>
+      <w:lvlText w:val="%2."/>
       <w:lvlJc w:val="left"/>
       <w:pPr>
         <w:tabs>
@@ -28360,15 +29958,11 @@
         </w:tabs>
         <w:ind w:left="1440" w:hanging="360"/>
       </w:pPr>
-      <w:rPr>
-        <w:rFonts w:ascii="Courier New" w:hAnsi="Courier New" w:hint="default"/>
-        <w:sz w:val="20"/>
-      </w:rPr>
     </w:lvl>
     <w:lvl w:ilvl="2" w:tentative="1">
       <w:start w:val="1"/>
-      <w:numFmt w:val="bullet"/>
-      <w:lvlText w:val=""/>
+      <w:numFmt w:val="decimal"/>
+      <w:lvlText w:val="%3."/>
       <w:lvlJc w:val="left"/>
       <w:pPr>
         <w:tabs>
@@ -28376,15 +29970,11 @@
         </w:tabs>
         <w:ind w:left="2160" w:hanging="360"/>
       </w:pPr>
-      <w:rPr>
-        <w:rFonts w:ascii="Wingdings" w:hAnsi="Wingdings" w:hint="default"/>
-        <w:sz w:val="20"/>
-      </w:rPr>
     </w:lvl>
     <w:lvl w:ilvl="3" w:tentative="1">
       <w:start w:val="1"/>
-      <w:numFmt w:val="bullet"/>
-      <w:lvlText w:val=""/>
+      <w:numFmt w:val="decimal"/>
+      <w:lvlText w:val="%4."/>
       <w:lvlJc w:val="left"/>
       <w:pPr>
         <w:tabs>
@@ -28392,15 +29982,11 @@
         </w:tabs>
         <w:ind w:left="2880" w:hanging="360"/>
       </w:pPr>
-      <w:rPr>
-        <w:rFonts w:ascii="Wingdings" w:hAnsi="Wingdings" w:hint="default"/>
-        <w:sz w:val="20"/>
-      </w:rPr>
     </w:lvl>
     <w:lvl w:ilvl="4" w:tentative="1">
       <w:start w:val="1"/>
-      <w:numFmt w:val="bullet"/>
-      <w:lvlText w:val=""/>
+      <w:numFmt w:val="decimal"/>
+      <w:lvlText w:val="%5."/>
       <w:lvlJc w:val="left"/>
       <w:pPr>
         <w:tabs>
@@ -28408,15 +29994,11 @@
         </w:tabs>
         <w:ind w:left="3600" w:hanging="360"/>
       </w:pPr>
-      <w:rPr>
-        <w:rFonts w:ascii="Wingdings" w:hAnsi="Wingdings" w:hint="default"/>
-        <w:sz w:val="20"/>
-      </w:rPr>
     </w:lvl>
     <w:lvl w:ilvl="5" w:tentative="1">
       <w:start w:val="1"/>
-      <w:numFmt w:val="bullet"/>
-      <w:lvlText w:val=""/>
+      <w:numFmt w:val="decimal"/>
+      <w:lvlText w:val="%6."/>
       <w:lvlJc w:val="left"/>
       <w:pPr>
         <w:tabs>
@@ -28424,15 +30006,11 @@
         </w:tabs>
         <w:ind w:left="4320" w:hanging="360"/>
       </w:pPr>
-      <w:rPr>
-        <w:rFonts w:ascii="Wingdings" w:hAnsi="Wingdings" w:hint="default"/>
-        <w:sz w:val="20"/>
-      </w:rPr>
     </w:lvl>
     <w:lvl w:ilvl="6" w:tentative="1">
       <w:start w:val="1"/>
-      <w:numFmt w:val="bullet"/>
-      <w:lvlText w:val=""/>
+      <w:numFmt w:val="decimal"/>
+      <w:lvlText w:val="%7."/>
       <w:lvlJc w:val="left"/>
       <w:pPr>
         <w:tabs>
@@ -28440,15 +30018,11 @@
         </w:tabs>
         <w:ind w:left="5040" w:hanging="360"/>
       </w:pPr>
-      <w:rPr>
-        <w:rFonts w:ascii="Wingdings" w:hAnsi="Wingdings" w:hint="default"/>
-        <w:sz w:val="20"/>
-      </w:rPr>
     </w:lvl>
     <w:lvl w:ilvl="7" w:tentative="1">
       <w:start w:val="1"/>
-      <w:numFmt w:val="bullet"/>
-      <w:lvlText w:val=""/>
+      <w:numFmt w:val="decimal"/>
+      <w:lvlText w:val="%8."/>
       <w:lvlJc w:val="left"/>
       <w:pPr>
         <w:tabs>
@@ -28456,15 +30030,11 @@
         </w:tabs>
         <w:ind w:left="5760" w:hanging="360"/>
       </w:pPr>
-      <w:rPr>
-        <w:rFonts w:ascii="Wingdings" w:hAnsi="Wingdings" w:hint="default"/>
-        <w:sz w:val="20"/>
-      </w:rPr>
     </w:lvl>
     <w:lvl w:ilvl="8" w:tentative="1">
       <w:start w:val="1"/>
-      <w:numFmt w:val="bullet"/>
-      <w:lvlText w:val=""/>
+      <w:numFmt w:val="decimal"/>
+      <w:lvlText w:val="%9."/>
       <w:lvlJc w:val="left"/>
       <w:pPr>
         <w:tabs>
@@ -28472,551 +30042,9 @@
         </w:tabs>
         <w:ind w:left="6480" w:hanging="360"/>
       </w:pPr>
-      <w:rPr>
-        <w:rFonts w:ascii="Wingdings" w:hAnsi="Wingdings" w:hint="default"/>
-        <w:sz w:val="20"/>
-      </w:rPr>
     </w:lvl>
   </w:abstractNum>
-  <w:abstractNum w:abstractNumId="38" w15:restartNumberingAfterBreak="0">
-    <w:nsid w:val="6CD316D1"/>
-    <w:multiLevelType w:val="hybridMultilevel"/>
-    <w:tmpl w:val="E9A04AD4"/>
-    <w:lvl w:ilvl="0" w:tplc="04090001">
-      <w:start w:val="1"/>
-      <w:numFmt w:val="bullet"/>
-      <w:lvlText w:val=""/>
-      <w:lvlJc w:val="left"/>
-      <w:pPr>
-        <w:ind w:left="1080" w:hanging="360"/>
-      </w:pPr>
-      <w:rPr>
-        <w:rFonts w:ascii="Symbol" w:hAnsi="Symbol" w:hint="default"/>
-      </w:rPr>
-    </w:lvl>
-    <w:lvl w:ilvl="1" w:tplc="04090003" w:tentative="1">
-      <w:start w:val="1"/>
-      <w:numFmt w:val="bullet"/>
-      <w:lvlText w:val="o"/>
-      <w:lvlJc w:val="left"/>
-      <w:pPr>
-        <w:ind w:left="1800" w:hanging="360"/>
-      </w:pPr>
-      <w:rPr>
-        <w:rFonts w:ascii="Courier New" w:hAnsi="Courier New" w:cs="Courier New" w:hint="default"/>
-      </w:rPr>
-    </w:lvl>
-    <w:lvl w:ilvl="2" w:tplc="04090005" w:tentative="1">
-      <w:start w:val="1"/>
-      <w:numFmt w:val="bullet"/>
-      <w:lvlText w:val=""/>
-      <w:lvlJc w:val="left"/>
-      <w:pPr>
-        <w:ind w:left="2520" w:hanging="360"/>
-      </w:pPr>
-      <w:rPr>
-        <w:rFonts w:ascii="Wingdings" w:hAnsi="Wingdings" w:hint="default"/>
-      </w:rPr>
-    </w:lvl>
-    <w:lvl w:ilvl="3" w:tplc="04090001" w:tentative="1">
-      <w:start w:val="1"/>
-      <w:numFmt w:val="bullet"/>
-      <w:lvlText w:val=""/>
-      <w:lvlJc w:val="left"/>
-      <w:pPr>
-        <w:ind w:left="3240" w:hanging="360"/>
-      </w:pPr>
-      <w:rPr>
-        <w:rFonts w:ascii="Symbol" w:hAnsi="Symbol" w:hint="default"/>
-      </w:rPr>
-    </w:lvl>
-    <w:lvl w:ilvl="4" w:tplc="04090003" w:tentative="1">
-      <w:start w:val="1"/>
-      <w:numFmt w:val="bullet"/>
-      <w:lvlText w:val="o"/>
-      <w:lvlJc w:val="left"/>
-      <w:pPr>
-        <w:ind w:left="3960" w:hanging="360"/>
-      </w:pPr>
-      <w:rPr>
-        <w:rFonts w:ascii="Courier New" w:hAnsi="Courier New" w:cs="Courier New" w:hint="default"/>
-      </w:rPr>
-    </w:lvl>
-    <w:lvl w:ilvl="5" w:tplc="04090005" w:tentative="1">
-      <w:start w:val="1"/>
-      <w:numFmt w:val="bullet"/>
-      <w:lvlText w:val=""/>
-      <w:lvlJc w:val="left"/>
-      <w:pPr>
-        <w:ind w:left="4680" w:hanging="360"/>
-      </w:pPr>
-      <w:rPr>
-        <w:rFonts w:ascii="Wingdings" w:hAnsi="Wingdings" w:hint="default"/>
-      </w:rPr>
-    </w:lvl>
-    <w:lvl w:ilvl="6" w:tplc="04090001" w:tentative="1">
-      <w:start w:val="1"/>
-      <w:numFmt w:val="bullet"/>
-      <w:lvlText w:val=""/>
-      <w:lvlJc w:val="left"/>
-      <w:pPr>
-        <w:ind w:left="5400" w:hanging="360"/>
-      </w:pPr>
-      <w:rPr>
-        <w:rFonts w:ascii="Symbol" w:hAnsi="Symbol" w:hint="default"/>
-      </w:rPr>
-    </w:lvl>
-    <w:lvl w:ilvl="7" w:tplc="04090003" w:tentative="1">
-      <w:start w:val="1"/>
-      <w:numFmt w:val="bullet"/>
-      <w:lvlText w:val="o"/>
-      <w:lvlJc w:val="left"/>
-      <w:pPr>
-        <w:ind w:left="6120" w:hanging="360"/>
-      </w:pPr>
-      <w:rPr>
-        <w:rFonts w:ascii="Courier New" w:hAnsi="Courier New" w:cs="Courier New" w:hint="default"/>
-      </w:rPr>
-    </w:lvl>
-    <w:lvl w:ilvl="8" w:tplc="04090005" w:tentative="1">
-      <w:start w:val="1"/>
-      <w:numFmt w:val="bullet"/>
-      <w:lvlText w:val=""/>
-      <w:lvlJc w:val="left"/>
-      <w:pPr>
-        <w:ind w:left="6840" w:hanging="360"/>
-      </w:pPr>
-      <w:rPr>
-        <w:rFonts w:ascii="Wingdings" w:hAnsi="Wingdings" w:hint="default"/>
-      </w:rPr>
-    </w:lvl>
-  </w:abstractNum>
-  <w:abstractNum w:abstractNumId="39" w15:restartNumberingAfterBreak="0">
-    <w:nsid w:val="6E4F1B53"/>
-    <w:multiLevelType w:val="hybridMultilevel"/>
-    <w:tmpl w:val="0FACA8A6"/>
-    <w:lvl w:ilvl="0" w:tplc="04090001">
-      <w:start w:val="1"/>
-      <w:numFmt w:val="bullet"/>
-      <w:lvlText w:val=""/>
-      <w:lvlJc w:val="left"/>
-      <w:pPr>
-        <w:ind w:left="720" w:hanging="360"/>
-      </w:pPr>
-      <w:rPr>
-        <w:rFonts w:ascii="Symbol" w:hAnsi="Symbol" w:hint="default"/>
-      </w:rPr>
-    </w:lvl>
-    <w:lvl w:ilvl="1" w:tplc="04090003" w:tentative="1">
-      <w:start w:val="1"/>
-      <w:numFmt w:val="bullet"/>
-      <w:lvlText w:val="o"/>
-      <w:lvlJc w:val="left"/>
-      <w:pPr>
-        <w:ind w:left="1440" w:hanging="360"/>
-      </w:pPr>
-      <w:rPr>
-        <w:rFonts w:ascii="Courier New" w:hAnsi="Courier New" w:cs="Courier New" w:hint="default"/>
-      </w:rPr>
-    </w:lvl>
-    <w:lvl w:ilvl="2" w:tplc="04090005" w:tentative="1">
-      <w:start w:val="1"/>
-      <w:numFmt w:val="bullet"/>
-      <w:lvlText w:val=""/>
-      <w:lvlJc w:val="left"/>
-      <w:pPr>
-        <w:ind w:left="2160" w:hanging="360"/>
-      </w:pPr>
-      <w:rPr>
-        <w:rFonts w:ascii="Wingdings" w:hAnsi="Wingdings" w:hint="default"/>
-      </w:rPr>
-    </w:lvl>
-    <w:lvl w:ilvl="3" w:tplc="04090001" w:tentative="1">
-      <w:start w:val="1"/>
-      <w:numFmt w:val="bullet"/>
-      <w:lvlText w:val=""/>
-      <w:lvlJc w:val="left"/>
-      <w:pPr>
-        <w:ind w:left="2880" w:hanging="360"/>
-      </w:pPr>
-      <w:rPr>
-        <w:rFonts w:ascii="Symbol" w:hAnsi="Symbol" w:hint="default"/>
-      </w:rPr>
-    </w:lvl>
-    <w:lvl w:ilvl="4" w:tplc="04090003" w:tentative="1">
-      <w:start w:val="1"/>
-      <w:numFmt w:val="bullet"/>
-      <w:lvlText w:val="o"/>
-      <w:lvlJc w:val="left"/>
-      <w:pPr>
-        <w:ind w:left="3600" w:hanging="360"/>
-      </w:pPr>
-      <w:rPr>
-        <w:rFonts w:ascii="Courier New" w:hAnsi="Courier New" w:cs="Courier New" w:hint="default"/>
-      </w:rPr>
-    </w:lvl>
-    <w:lvl w:ilvl="5" w:tplc="04090005" w:tentative="1">
-      <w:start w:val="1"/>
-      <w:numFmt w:val="bullet"/>
-      <w:lvlText w:val=""/>
-      <w:lvlJc w:val="left"/>
-      <w:pPr>
-        <w:ind w:left="4320" w:hanging="360"/>
-      </w:pPr>
-      <w:rPr>
-        <w:rFonts w:ascii="Wingdings" w:hAnsi="Wingdings" w:hint="default"/>
-      </w:rPr>
-    </w:lvl>
-    <w:lvl w:ilvl="6" w:tplc="04090001" w:tentative="1">
-      <w:start w:val="1"/>
-      <w:numFmt w:val="bullet"/>
-      <w:lvlText w:val=""/>
-      <w:lvlJc w:val="left"/>
-      <w:pPr>
-        <w:ind w:left="5040" w:hanging="360"/>
-      </w:pPr>
-      <w:rPr>
-        <w:rFonts w:ascii="Symbol" w:hAnsi="Symbol" w:hint="default"/>
-      </w:rPr>
-    </w:lvl>
-    <w:lvl w:ilvl="7" w:tplc="04090003" w:tentative="1">
-      <w:start w:val="1"/>
-      <w:numFmt w:val="bullet"/>
-      <w:lvlText w:val="o"/>
-      <w:lvlJc w:val="left"/>
-      <w:pPr>
-        <w:ind w:left="5760" w:hanging="360"/>
-      </w:pPr>
-      <w:rPr>
-        <w:rFonts w:ascii="Courier New" w:hAnsi="Courier New" w:cs="Courier New" w:hint="default"/>
-      </w:rPr>
-    </w:lvl>
-    <w:lvl w:ilvl="8" w:tplc="04090005" w:tentative="1">
-      <w:start w:val="1"/>
-      <w:numFmt w:val="bullet"/>
-      <w:lvlText w:val=""/>
-      <w:lvlJc w:val="left"/>
-      <w:pPr>
-        <w:ind w:left="6480" w:hanging="360"/>
-      </w:pPr>
-      <w:rPr>
-        <w:rFonts w:ascii="Wingdings" w:hAnsi="Wingdings" w:hint="default"/>
-      </w:rPr>
-    </w:lvl>
-  </w:abstractNum>
-  <w:abstractNum w:abstractNumId="40" w15:restartNumberingAfterBreak="0">
-    <w:nsid w:val="6E644C53"/>
-    <w:multiLevelType w:val="hybridMultilevel"/>
-    <w:tmpl w:val="8C32C2D8"/>
-    <w:lvl w:ilvl="0" w:tplc="0409000F">
-      <w:start w:val="1"/>
-      <w:numFmt w:val="decimal"/>
-      <w:lvlText w:val="%1."/>
-      <w:lvlJc w:val="left"/>
-      <w:pPr>
-        <w:ind w:left="720" w:hanging="360"/>
-      </w:pPr>
-    </w:lvl>
-    <w:lvl w:ilvl="1" w:tplc="04090019" w:tentative="1">
-      <w:start w:val="1"/>
-      <w:numFmt w:val="lowerLetter"/>
-      <w:lvlText w:val="%2."/>
-      <w:lvlJc w:val="left"/>
-      <w:pPr>
-        <w:ind w:left="1440" w:hanging="360"/>
-      </w:pPr>
-    </w:lvl>
-    <w:lvl w:ilvl="2" w:tplc="0409001B" w:tentative="1">
-      <w:start w:val="1"/>
-      <w:numFmt w:val="lowerRoman"/>
-      <w:lvlText w:val="%3."/>
-      <w:lvlJc w:val="right"/>
-      <w:pPr>
-        <w:ind w:left="2160" w:hanging="180"/>
-      </w:pPr>
-    </w:lvl>
-    <w:lvl w:ilvl="3" w:tplc="0409000F" w:tentative="1">
-      <w:start w:val="1"/>
-      <w:numFmt w:val="decimal"/>
-      <w:lvlText w:val="%4."/>
-      <w:lvlJc w:val="left"/>
-      <w:pPr>
-        <w:ind w:left="2880" w:hanging="360"/>
-      </w:pPr>
-    </w:lvl>
-    <w:lvl w:ilvl="4" w:tplc="04090019" w:tentative="1">
-      <w:start w:val="1"/>
-      <w:numFmt w:val="lowerLetter"/>
-      <w:lvlText w:val="%5."/>
-      <w:lvlJc w:val="left"/>
-      <w:pPr>
-        <w:ind w:left="3600" w:hanging="360"/>
-      </w:pPr>
-    </w:lvl>
-    <w:lvl w:ilvl="5" w:tplc="0409001B" w:tentative="1">
-      <w:start w:val="1"/>
-      <w:numFmt w:val="lowerRoman"/>
-      <w:lvlText w:val="%6."/>
-      <w:lvlJc w:val="right"/>
-      <w:pPr>
-        <w:ind w:left="4320" w:hanging="180"/>
-      </w:pPr>
-    </w:lvl>
-    <w:lvl w:ilvl="6" w:tplc="0409000F" w:tentative="1">
-      <w:start w:val="1"/>
-      <w:numFmt w:val="decimal"/>
-      <w:lvlText w:val="%7."/>
-      <w:lvlJc w:val="left"/>
-      <w:pPr>
-        <w:ind w:left="5040" w:hanging="360"/>
-      </w:pPr>
-    </w:lvl>
-    <w:lvl w:ilvl="7" w:tplc="04090019" w:tentative="1">
-      <w:start w:val="1"/>
-      <w:numFmt w:val="lowerLetter"/>
-      <w:lvlText w:val="%8."/>
-      <w:lvlJc w:val="left"/>
-      <w:pPr>
-        <w:ind w:left="5760" w:hanging="360"/>
-      </w:pPr>
-    </w:lvl>
-    <w:lvl w:ilvl="8" w:tplc="0409001B" w:tentative="1">
-      <w:start w:val="1"/>
-      <w:numFmt w:val="lowerRoman"/>
-      <w:lvlText w:val="%9."/>
-      <w:lvlJc w:val="right"/>
-      <w:pPr>
-        <w:ind w:left="6480" w:hanging="180"/>
-      </w:pPr>
-    </w:lvl>
-  </w:abstractNum>
-  <w:abstractNum w:abstractNumId="41" w15:restartNumberingAfterBreak="0">
-    <w:nsid w:val="762B2CB9"/>
-    <w:multiLevelType w:val="hybridMultilevel"/>
-    <w:tmpl w:val="D680A0E6"/>
-    <w:lvl w:ilvl="0" w:tplc="04090001">
-      <w:start w:val="1"/>
-      <w:numFmt w:val="bullet"/>
-      <w:lvlText w:val=""/>
-      <w:lvlJc w:val="left"/>
-      <w:pPr>
-        <w:ind w:left="1440" w:hanging="360"/>
-      </w:pPr>
-      <w:rPr>
-        <w:rFonts w:ascii="Symbol" w:hAnsi="Symbol" w:hint="default"/>
-      </w:rPr>
-    </w:lvl>
-    <w:lvl w:ilvl="1" w:tplc="04090003" w:tentative="1">
-      <w:start w:val="1"/>
-      <w:numFmt w:val="bullet"/>
-      <w:lvlText w:val="o"/>
-      <w:lvlJc w:val="left"/>
-      <w:pPr>
-        <w:ind w:left="2160" w:hanging="360"/>
-      </w:pPr>
-      <w:rPr>
-        <w:rFonts w:ascii="Courier New" w:hAnsi="Courier New" w:cs="Courier New" w:hint="default"/>
-      </w:rPr>
-    </w:lvl>
-    <w:lvl w:ilvl="2" w:tplc="04090005" w:tentative="1">
-      <w:start w:val="1"/>
-      <w:numFmt w:val="bullet"/>
-      <w:lvlText w:val=""/>
-      <w:lvlJc w:val="left"/>
-      <w:pPr>
-        <w:ind w:left="2880" w:hanging="360"/>
-      </w:pPr>
-      <w:rPr>
-        <w:rFonts w:ascii="Wingdings" w:hAnsi="Wingdings" w:hint="default"/>
-      </w:rPr>
-    </w:lvl>
-    <w:lvl w:ilvl="3" w:tplc="04090001" w:tentative="1">
-      <w:start w:val="1"/>
-      <w:numFmt w:val="bullet"/>
-      <w:lvlText w:val=""/>
-      <w:lvlJc w:val="left"/>
-      <w:pPr>
-        <w:ind w:left="3600" w:hanging="360"/>
-      </w:pPr>
-      <w:rPr>
-        <w:rFonts w:ascii="Symbol" w:hAnsi="Symbol" w:hint="default"/>
-      </w:rPr>
-    </w:lvl>
-    <w:lvl w:ilvl="4" w:tplc="04090003" w:tentative="1">
-      <w:start w:val="1"/>
-      <w:numFmt w:val="bullet"/>
-      <w:lvlText w:val="o"/>
-      <w:lvlJc w:val="left"/>
-      <w:pPr>
-        <w:ind w:left="4320" w:hanging="360"/>
-      </w:pPr>
-      <w:rPr>
-        <w:rFonts w:ascii="Courier New" w:hAnsi="Courier New" w:cs="Courier New" w:hint="default"/>
-      </w:rPr>
-    </w:lvl>
-    <w:lvl w:ilvl="5" w:tplc="04090005" w:tentative="1">
-      <w:start w:val="1"/>
-      <w:numFmt w:val="bullet"/>
-      <w:lvlText w:val=""/>
-      <w:lvlJc w:val="left"/>
-      <w:pPr>
-        <w:ind w:left="5040" w:hanging="360"/>
-      </w:pPr>
-      <w:rPr>
-        <w:rFonts w:ascii="Wingdings" w:hAnsi="Wingdings" w:hint="default"/>
-      </w:rPr>
-    </w:lvl>
-    <w:lvl w:ilvl="6" w:tplc="04090001" w:tentative="1">
-      <w:start w:val="1"/>
-      <w:numFmt w:val="bullet"/>
-      <w:lvlText w:val=""/>
-      <w:lvlJc w:val="left"/>
-      <w:pPr>
-        <w:ind w:left="5760" w:hanging="360"/>
-      </w:pPr>
-      <w:rPr>
-        <w:rFonts w:ascii="Symbol" w:hAnsi="Symbol" w:hint="default"/>
-      </w:rPr>
-    </w:lvl>
-    <w:lvl w:ilvl="7" w:tplc="04090003" w:tentative="1">
-      <w:start w:val="1"/>
-      <w:numFmt w:val="bullet"/>
-      <w:lvlText w:val="o"/>
-      <w:lvlJc w:val="left"/>
-      <w:pPr>
-        <w:ind w:left="6480" w:hanging="360"/>
-      </w:pPr>
-      <w:rPr>
-        <w:rFonts w:ascii="Courier New" w:hAnsi="Courier New" w:cs="Courier New" w:hint="default"/>
-      </w:rPr>
-    </w:lvl>
-    <w:lvl w:ilvl="8" w:tplc="04090005" w:tentative="1">
-      <w:start w:val="1"/>
-      <w:numFmt w:val="bullet"/>
-      <w:lvlText w:val=""/>
-      <w:lvlJc w:val="left"/>
-      <w:pPr>
-        <w:ind w:left="7200" w:hanging="360"/>
-      </w:pPr>
-      <w:rPr>
-        <w:rFonts w:ascii="Wingdings" w:hAnsi="Wingdings" w:hint="default"/>
-      </w:rPr>
-    </w:lvl>
-  </w:abstractNum>
-  <w:abstractNum w:abstractNumId="42" w15:restartNumberingAfterBreak="0">
-    <w:nsid w:val="7BC45887"/>
-    <w:multiLevelType w:val="multilevel"/>
-    <w:tmpl w:val="05781F66"/>
-    <w:lvl w:ilvl="0">
-      <w:start w:val="1"/>
-      <w:numFmt w:val="decimal"/>
-      <w:lvlText w:val="%1."/>
-      <w:lvlJc w:val="left"/>
-      <w:pPr>
-        <w:tabs>
-          <w:tab w:val="num" w:pos="720"/>
-        </w:tabs>
-        <w:ind w:left="720" w:hanging="360"/>
-      </w:pPr>
-    </w:lvl>
-    <w:lvl w:ilvl="1" w:tentative="1">
-      <w:start w:val="1"/>
-      <w:numFmt w:val="decimal"/>
-      <w:lvlText w:val="%2."/>
-      <w:lvlJc w:val="left"/>
-      <w:pPr>
-        <w:tabs>
-          <w:tab w:val="num" w:pos="1440"/>
-        </w:tabs>
-        <w:ind w:left="1440" w:hanging="360"/>
-      </w:pPr>
-    </w:lvl>
-    <w:lvl w:ilvl="2" w:tentative="1">
-      <w:start w:val="1"/>
-      <w:numFmt w:val="decimal"/>
-      <w:lvlText w:val="%3."/>
-      <w:lvlJc w:val="left"/>
-      <w:pPr>
-        <w:tabs>
-          <w:tab w:val="num" w:pos="2160"/>
-        </w:tabs>
-        <w:ind w:left="2160" w:hanging="360"/>
-      </w:pPr>
-    </w:lvl>
-    <w:lvl w:ilvl="3" w:tentative="1">
-      <w:start w:val="1"/>
-      <w:numFmt w:val="decimal"/>
-      <w:lvlText w:val="%4."/>
-      <w:lvlJc w:val="left"/>
-      <w:pPr>
-        <w:tabs>
-          <w:tab w:val="num" w:pos="2880"/>
-        </w:tabs>
-        <w:ind w:left="2880" w:hanging="360"/>
-      </w:pPr>
-    </w:lvl>
-    <w:lvl w:ilvl="4" w:tentative="1">
-      <w:start w:val="1"/>
-      <w:numFmt w:val="decimal"/>
-      <w:lvlText w:val="%5."/>
-      <w:lvlJc w:val="left"/>
-      <w:pPr>
-        <w:tabs>
-          <w:tab w:val="num" w:pos="3600"/>
-        </w:tabs>
-        <w:ind w:left="3600" w:hanging="360"/>
-      </w:pPr>
-    </w:lvl>
-    <w:lvl w:ilvl="5" w:tentative="1">
-      <w:start w:val="1"/>
-      <w:numFmt w:val="decimal"/>
-      <w:lvlText w:val="%6."/>
-      <w:lvlJc w:val="left"/>
-      <w:pPr>
-        <w:tabs>
-          <w:tab w:val="num" w:pos="4320"/>
-        </w:tabs>
-        <w:ind w:left="4320" w:hanging="360"/>
-      </w:pPr>
-    </w:lvl>
-    <w:lvl w:ilvl="6" w:tentative="1">
-      <w:start w:val="1"/>
-      <w:numFmt w:val="decimal"/>
-      <w:lvlText w:val="%7."/>
-      <w:lvlJc w:val="left"/>
-      <w:pPr>
-        <w:tabs>
-          <w:tab w:val="num" w:pos="5040"/>
-        </w:tabs>
-        <w:ind w:left="5040" w:hanging="360"/>
-      </w:pPr>
-    </w:lvl>
-    <w:lvl w:ilvl="7" w:tentative="1">
-      <w:start w:val="1"/>
-      <w:numFmt w:val="decimal"/>
-      <w:lvlText w:val="%8."/>
-      <w:lvlJc w:val="left"/>
-      <w:pPr>
-        <w:tabs>
-          <w:tab w:val="num" w:pos="5760"/>
-        </w:tabs>
-        <w:ind w:left="5760" w:hanging="360"/>
-      </w:pPr>
-    </w:lvl>
-    <w:lvl w:ilvl="8" w:tentative="1">
-      <w:start w:val="1"/>
-      <w:numFmt w:val="decimal"/>
-      <w:lvlText w:val="%9."/>
-      <w:lvlJc w:val="left"/>
-      <w:pPr>
-        <w:tabs>
-          <w:tab w:val="num" w:pos="6480"/>
-        </w:tabs>
-        <w:ind w:left="6480" w:hanging="360"/>
-      </w:pPr>
-    </w:lvl>
-  </w:abstractNum>
-  <w:abstractNum w:abstractNumId="43" w15:restartNumberingAfterBreak="0">
+  <w:abstractNum w:abstractNumId="46" w15:restartNumberingAfterBreak="0">
     <w:nsid w:val="7EDC0883"/>
     <w:multiLevelType w:val="hybridMultilevel"/>
     <w:tmpl w:val="9580E836"/>
@@ -29102,7 +30130,7 @@
       </w:pPr>
     </w:lvl>
   </w:abstractNum>
-  <w:abstractNum w:abstractNumId="44" w15:restartNumberingAfterBreak="0">
+  <w:abstractNum w:abstractNumId="47" w15:restartNumberingAfterBreak="0">
     <w:nsid w:val="7F5D5780"/>
     <w:multiLevelType w:val="hybridMultilevel"/>
     <w:tmpl w:val="2F507104"/>
@@ -29216,22 +30244,22 @@
     </w:lvl>
   </w:abstractNum>
   <w:num w:numId="1" w16cid:durableId="985666376">
-    <w:abstractNumId w:val="18"/>
+    <w:abstractNumId w:val="19"/>
   </w:num>
   <w:num w:numId="2" w16cid:durableId="1272014369">
-    <w:abstractNumId w:val="29"/>
+    <w:abstractNumId w:val="31"/>
   </w:num>
   <w:num w:numId="3" w16cid:durableId="457841237">
-    <w:abstractNumId w:val="33"/>
+    <w:abstractNumId w:val="35"/>
   </w:num>
   <w:num w:numId="4" w16cid:durableId="772479130">
+    <w:abstractNumId w:val="46"/>
+  </w:num>
+  <w:num w:numId="5" w16cid:durableId="1488327563">
     <w:abstractNumId w:val="43"/>
   </w:num>
-  <w:num w:numId="5" w16cid:durableId="1488327563">
-    <w:abstractNumId w:val="40"/>
-  </w:num>
   <w:num w:numId="6" w16cid:durableId="1334576717">
-    <w:abstractNumId w:val="17"/>
+    <w:abstractNumId w:val="18"/>
   </w:num>
   <w:num w:numId="7" w16cid:durableId="843860166">
     <w:abstractNumId w:val="11"/>
@@ -29246,40 +30274,40 @@
     <w:abstractNumId w:val="9"/>
   </w:num>
   <w:num w:numId="11" w16cid:durableId="48038245">
-    <w:abstractNumId w:val="34"/>
+    <w:abstractNumId w:val="36"/>
   </w:num>
   <w:num w:numId="12" w16cid:durableId="2076704903">
     <w:abstractNumId w:val="6"/>
   </w:num>
   <w:num w:numId="13" w16cid:durableId="1579712346">
-    <w:abstractNumId w:val="44"/>
+    <w:abstractNumId w:val="47"/>
   </w:num>
   <w:num w:numId="14" w16cid:durableId="83112971">
-    <w:abstractNumId w:val="21"/>
+    <w:abstractNumId w:val="22"/>
   </w:num>
   <w:num w:numId="15" w16cid:durableId="358970586">
     <w:abstractNumId w:val="0"/>
   </w:num>
   <w:num w:numId="16" w16cid:durableId="307130810">
-    <w:abstractNumId w:val="15"/>
+    <w:abstractNumId w:val="16"/>
   </w:num>
   <w:num w:numId="17" w16cid:durableId="764569812">
     <w:abstractNumId w:val="8"/>
   </w:num>
   <w:num w:numId="18" w16cid:durableId="239754249">
-    <w:abstractNumId w:val="30"/>
+    <w:abstractNumId w:val="32"/>
   </w:num>
   <w:num w:numId="19" w16cid:durableId="1213889171">
     <w:abstractNumId w:val="1"/>
   </w:num>
   <w:num w:numId="20" w16cid:durableId="1634284515">
-    <w:abstractNumId w:val="24"/>
+    <w:abstractNumId w:val="26"/>
   </w:num>
   <w:num w:numId="21" w16cid:durableId="969361563">
     <w:abstractNumId w:val="2"/>
   </w:num>
   <w:num w:numId="22" w16cid:durableId="652678862">
-    <w:abstractNumId w:val="27"/>
+    <w:abstractNumId w:val="29"/>
   </w:num>
   <w:num w:numId="23" w16cid:durableId="2102944811">
     <w:abstractNumId w:val="7"/>
@@ -29288,67 +30316,76 @@
     <w:abstractNumId w:val="10"/>
   </w:num>
   <w:num w:numId="25" w16cid:durableId="1639073817">
-    <w:abstractNumId w:val="20"/>
+    <w:abstractNumId w:val="21"/>
   </w:num>
   <w:num w:numId="26" w16cid:durableId="2081832563">
-    <w:abstractNumId w:val="42"/>
+    <w:abstractNumId w:val="45"/>
   </w:num>
   <w:num w:numId="27" w16cid:durableId="1611157692">
-    <w:abstractNumId w:val="22"/>
+    <w:abstractNumId w:val="24"/>
   </w:num>
   <w:num w:numId="28" w16cid:durableId="41026369">
     <w:abstractNumId w:val="5"/>
   </w:num>
   <w:num w:numId="29" w16cid:durableId="1529443070">
-    <w:abstractNumId w:val="14"/>
+    <w:abstractNumId w:val="15"/>
   </w:num>
   <w:num w:numId="30" w16cid:durableId="998070467">
-    <w:abstractNumId w:val="38"/>
+    <w:abstractNumId w:val="40"/>
   </w:num>
   <w:num w:numId="31" w16cid:durableId="1418938371">
-    <w:abstractNumId w:val="23"/>
+    <w:abstractNumId w:val="25"/>
   </w:num>
   <w:num w:numId="32" w16cid:durableId="1356923714">
-    <w:abstractNumId w:val="16"/>
+    <w:abstractNumId w:val="17"/>
   </w:num>
   <w:num w:numId="33" w16cid:durableId="592592095">
-    <w:abstractNumId w:val="41"/>
+    <w:abstractNumId w:val="44"/>
   </w:num>
   <w:num w:numId="34" w16cid:durableId="1572929988">
     <w:abstractNumId w:val="13"/>
   </w:num>
   <w:num w:numId="35" w16cid:durableId="394158852">
-    <w:abstractNumId w:val="31"/>
+    <w:abstractNumId w:val="33"/>
   </w:num>
   <w:num w:numId="36" w16cid:durableId="977801852">
+    <w:abstractNumId w:val="39"/>
+  </w:num>
+  <w:num w:numId="37" w16cid:durableId="1960992172">
+    <w:abstractNumId w:val="30"/>
+  </w:num>
+  <w:num w:numId="38" w16cid:durableId="775096454">
+    <w:abstractNumId w:val="28"/>
+  </w:num>
+  <w:num w:numId="39" w16cid:durableId="1965697715">
     <w:abstractNumId w:val="37"/>
   </w:num>
-  <w:num w:numId="37" w16cid:durableId="1960992172">
-    <w:abstractNumId w:val="28"/>
-  </w:num>
-  <w:num w:numId="38" w16cid:durableId="775096454">
-    <w:abstractNumId w:val="26"/>
-  </w:num>
-  <w:num w:numId="39" w16cid:durableId="1965697715">
-    <w:abstractNumId w:val="35"/>
-  </w:num>
   <w:num w:numId="40" w16cid:durableId="1689746409">
-    <w:abstractNumId w:val="32"/>
+    <w:abstractNumId w:val="34"/>
   </w:num>
   <w:num w:numId="41" w16cid:durableId="268515962">
-    <w:abstractNumId w:val="36"/>
+    <w:abstractNumId w:val="38"/>
   </w:num>
   <w:num w:numId="42" w16cid:durableId="1989241818">
-    <w:abstractNumId w:val="25"/>
+    <w:abstractNumId w:val="27"/>
   </w:num>
   <w:num w:numId="43" w16cid:durableId="445739677">
-    <w:abstractNumId w:val="19"/>
+    <w:abstractNumId w:val="20"/>
   </w:num>
   <w:num w:numId="44" w16cid:durableId="1463306931">
-    <w:abstractNumId w:val="39"/>
+    <w:abstractNumId w:val="42"/>
   </w:num>
   <w:num w:numId="45" w16cid:durableId="849759577">
     <w:abstractNumId w:val="4"/>
+  </w:num>
+  <w:num w:numId="46" w16cid:durableId="2049254993">
+    <w:abstractNumId w:val="14"/>
+  </w:num>
+  <w:num w:numId="47" w16cid:durableId="2021083237">
+    <w:abstractNumId w:val="23"/>
+  </w:num>
+  <w:num w:numId="48" w16cid:durableId="1344092119">
+    <w:abstractNumId w:val="41"/>
   </w:num>
 </w:numbering>
 </file>

--- a/report/Báo cáo môn học.docx
+++ b/report/Báo cáo môn học.docx
@@ -546,25 +546,7 @@
           <w:sz w:val="28"/>
           <w:szCs w:val="28"/>
         </w:rPr>
-        <w:t xml:space="preserve">            Sinh viên thực hiện   </w:t>
-      </w:r>
-      <w:proofErr w:type="gramStart"/>
-      <w:r>
-        <w:rPr>
-          <w:bCs/>
-          <w:sz w:val="28"/>
-          <w:szCs w:val="28"/>
-        </w:rPr>
-        <w:t xml:space="preserve">  :</w:t>
-      </w:r>
-      <w:proofErr w:type="gramEnd"/>
-      <w:r>
-        <w:rPr>
-          <w:bCs/>
-          <w:sz w:val="28"/>
-          <w:szCs w:val="28"/>
-        </w:rPr>
-        <w:t xml:space="preserve"> </w:t>
+        <w:t xml:space="preserve">            Sinh viên thực hiện     : </w:t>
       </w:r>
       <w:r>
         <w:rPr>
@@ -1280,25 +1262,7 @@
           <w:sz w:val="28"/>
           <w:szCs w:val="28"/>
         </w:rPr>
-        <w:t xml:space="preserve">            Sinh viên thực hiện   </w:t>
-      </w:r>
-      <w:proofErr w:type="gramStart"/>
-      <w:r>
-        <w:rPr>
-          <w:bCs/>
-          <w:sz w:val="28"/>
-          <w:szCs w:val="28"/>
-        </w:rPr>
-        <w:t xml:space="preserve">  :</w:t>
-      </w:r>
-      <w:proofErr w:type="gramEnd"/>
-      <w:r>
-        <w:rPr>
-          <w:bCs/>
-          <w:sz w:val="28"/>
-          <w:szCs w:val="28"/>
-        </w:rPr>
-        <w:t xml:space="preserve"> </w:t>
+        <w:t xml:space="preserve">            Sinh viên thực hiện     : </w:t>
       </w:r>
       <w:r>
         <w:rPr>
@@ -4744,7 +4708,7 @@
           <w:tab w:val="right" w:leader="dot" w:pos="9395"/>
         </w:tabs>
         <w:rPr>
-          <w:rFonts w:eastAsiaTheme="minorEastAsia" w:cstheme="minorBidi"/>
+          <w:rFonts w:ascii="Times New Roman" w:eastAsiaTheme="minorEastAsia" w:hAnsi="Times New Roman"/>
           <w:b w:val="0"/>
           <w:bCs w:val="0"/>
           <w:i w:val="0"/>
@@ -4757,6 +4721,7 @@
       </w:pPr>
       <w:r>
         <w:rPr>
+          <w:rFonts w:ascii="Times New Roman" w:hAnsi="Times New Roman"/>
           <w:b w:val="0"/>
           <w:bCs w:val="0"/>
           <w:sz w:val="32"/>
@@ -4766,6 +4731,7 @@
       </w:r>
       <w:r>
         <w:rPr>
+          <w:rFonts w:ascii="Times New Roman" w:hAnsi="Times New Roman"/>
           <w:b w:val="0"/>
           <w:bCs w:val="0"/>
           <w:sz w:val="32"/>
@@ -4775,6 +4741,7 @@
       </w:r>
       <w:r>
         <w:rPr>
+          <w:rFonts w:ascii="Times New Roman" w:hAnsi="Times New Roman"/>
           <w:b w:val="0"/>
           <w:bCs w:val="0"/>
           <w:sz w:val="32"/>
@@ -4786,6 +4753,7 @@
         <w:r>
           <w:rPr>
             <w:rStyle w:val="Hyperlink"/>
+            <w:rFonts w:ascii="Times New Roman" w:hAnsi="Times New Roman"/>
             <w:noProof/>
             <w:w w:val="130"/>
           </w:rPr>
@@ -4794,6 +4762,7 @@
         <w:r>
           <w:rPr>
             <w:rStyle w:val="Hyperlink"/>
+            <w:rFonts w:ascii="Times New Roman" w:hAnsi="Times New Roman"/>
             <w:noProof/>
             <w:spacing w:val="26"/>
             <w:w w:val="130"/>
@@ -4803,6 +4772,7 @@
         <w:r>
           <w:rPr>
             <w:rStyle w:val="Hyperlink"/>
+            <w:rFonts w:ascii="Times New Roman" w:hAnsi="Times New Roman"/>
             <w:noProof/>
             <w:w w:val="130"/>
           </w:rPr>
@@ -4811,6 +4781,7 @@
         <w:r>
           <w:rPr>
             <w:rStyle w:val="Hyperlink"/>
+            <w:rFonts w:ascii="Times New Roman" w:hAnsi="Times New Roman"/>
             <w:noProof/>
             <w:spacing w:val="27"/>
             <w:w w:val="130"/>
@@ -4820,6 +4791,7 @@
         <w:r>
           <w:rPr>
             <w:rStyle w:val="Hyperlink"/>
+            <w:rFonts w:ascii="Times New Roman" w:hAnsi="Times New Roman"/>
             <w:noProof/>
             <w:w w:val="130"/>
           </w:rPr>
@@ -4828,6 +4800,7 @@
         <w:r>
           <w:rPr>
             <w:rStyle w:val="Hyperlink"/>
+            <w:rFonts w:ascii="Times New Roman" w:hAnsi="Times New Roman"/>
             <w:noProof/>
             <w:spacing w:val="27"/>
             <w:w w:val="130"/>
@@ -4837,6 +4810,7 @@
         <w:r>
           <w:rPr>
             <w:rStyle w:val="Hyperlink"/>
+            <w:rFonts w:ascii="Times New Roman" w:hAnsi="Times New Roman"/>
             <w:noProof/>
             <w:w w:val="130"/>
           </w:rPr>
@@ -4844,6 +4818,7 @@
         </w:r>
         <w:r>
           <w:rPr>
+            <w:rFonts w:ascii="Times New Roman" w:hAnsi="Times New Roman"/>
             <w:noProof/>
             <w:webHidden/>
           </w:rPr>
@@ -4851,6 +4826,7 @@
         </w:r>
         <w:r>
           <w:rPr>
+            <w:rFonts w:ascii="Times New Roman" w:hAnsi="Times New Roman"/>
             <w:noProof/>
             <w:webHidden/>
           </w:rPr>
@@ -4858,6 +4834,7 @@
         </w:r>
         <w:r>
           <w:rPr>
+            <w:rFonts w:ascii="Times New Roman" w:hAnsi="Times New Roman"/>
             <w:noProof/>
             <w:webHidden/>
           </w:rPr>
@@ -4865,12 +4842,14 @@
         </w:r>
         <w:r>
           <w:rPr>
-            <w:noProof/>
-            <w:webHidden/>
-          </w:rPr>
-        </w:r>
-        <w:r>
-          <w:rPr>
+            <w:rFonts w:ascii="Times New Roman" w:hAnsi="Times New Roman"/>
+            <w:noProof/>
+            <w:webHidden/>
+          </w:rPr>
+        </w:r>
+        <w:r>
+          <w:rPr>
+            <w:rFonts w:ascii="Times New Roman" w:hAnsi="Times New Roman"/>
             <w:noProof/>
             <w:webHidden/>
           </w:rPr>
@@ -4878,6 +4857,7 @@
         </w:r>
         <w:r>
           <w:rPr>
+            <w:rFonts w:ascii="Times New Roman" w:hAnsi="Times New Roman"/>
             <w:noProof/>
             <w:webHidden/>
           </w:rPr>
@@ -4885,6 +4865,7 @@
         </w:r>
         <w:r>
           <w:rPr>
+            <w:rFonts w:ascii="Times New Roman" w:hAnsi="Times New Roman"/>
             <w:noProof/>
             <w:webHidden/>
           </w:rPr>
@@ -4900,7 +4881,7 @@
           <w:tab w:val="right" w:leader="dot" w:pos="9395"/>
         </w:tabs>
         <w:rPr>
-          <w:rFonts w:eastAsiaTheme="minorEastAsia" w:cstheme="minorBidi"/>
+          <w:rFonts w:ascii="Times New Roman" w:eastAsiaTheme="minorEastAsia" w:hAnsi="Times New Roman"/>
           <w:b w:val="0"/>
           <w:bCs w:val="0"/>
           <w:noProof/>
@@ -4915,7 +4896,7 @@
         <w:r>
           <w:rPr>
             <w:rStyle w:val="Hyperlink"/>
-            <w:rFonts w:eastAsia="Calibri"/>
+            <w:rFonts w:ascii="Times New Roman" w:eastAsia="Calibri" w:hAnsi="Times New Roman"/>
             <w:noProof/>
             <w:w w:val="113"/>
             <w:lang w:val="vi"/>
@@ -4924,7 +4905,7 @@
         </w:r>
         <w:r>
           <w:rPr>
-            <w:rFonts w:eastAsiaTheme="minorEastAsia" w:cstheme="minorBidi"/>
+            <w:rFonts w:ascii="Times New Roman" w:eastAsiaTheme="minorEastAsia" w:hAnsi="Times New Roman"/>
             <w:b w:val="0"/>
             <w:bCs w:val="0"/>
             <w:noProof/>
@@ -4939,6 +4920,7 @@
         <w:r>
           <w:rPr>
             <w:rStyle w:val="Hyperlink"/>
+            <w:rFonts w:ascii="Times New Roman" w:hAnsi="Times New Roman"/>
             <w:noProof/>
             <w:w w:val="120"/>
           </w:rPr>
@@ -4947,6 +4929,7 @@
         <w:r>
           <w:rPr>
             <w:rStyle w:val="Hyperlink"/>
+            <w:rFonts w:ascii="Times New Roman" w:hAnsi="Times New Roman"/>
             <w:noProof/>
             <w:spacing w:val="20"/>
             <w:w w:val="120"/>
@@ -4956,6 +4939,7 @@
         <w:r>
           <w:rPr>
             <w:rStyle w:val="Hyperlink"/>
+            <w:rFonts w:ascii="Times New Roman" w:hAnsi="Times New Roman"/>
             <w:noProof/>
             <w:w w:val="120"/>
           </w:rPr>
@@ -4964,6 +4948,7 @@
         <w:r>
           <w:rPr>
             <w:rStyle w:val="Hyperlink"/>
+            <w:rFonts w:ascii="Times New Roman" w:hAnsi="Times New Roman"/>
             <w:noProof/>
             <w:spacing w:val="20"/>
             <w:w w:val="120"/>
@@ -4973,6 +4958,7 @@
         <w:r>
           <w:rPr>
             <w:rStyle w:val="Hyperlink"/>
+            <w:rFonts w:ascii="Times New Roman" w:hAnsi="Times New Roman"/>
             <w:noProof/>
             <w:w w:val="120"/>
           </w:rPr>
@@ -4981,6 +4967,7 @@
         <w:r>
           <w:rPr>
             <w:rStyle w:val="Hyperlink"/>
+            <w:rFonts w:ascii="Times New Roman" w:hAnsi="Times New Roman"/>
             <w:noProof/>
             <w:spacing w:val="20"/>
             <w:w w:val="120"/>
@@ -4990,6 +4977,7 @@
         <w:r>
           <w:rPr>
             <w:rStyle w:val="Hyperlink"/>
+            <w:rFonts w:ascii="Times New Roman" w:hAnsi="Times New Roman"/>
             <w:noProof/>
             <w:w w:val="120"/>
           </w:rPr>
@@ -4997,6 +4985,7 @@
         </w:r>
         <w:r>
           <w:rPr>
+            <w:rFonts w:ascii="Times New Roman" w:hAnsi="Times New Roman"/>
             <w:noProof/>
             <w:webHidden/>
           </w:rPr>
@@ -5004,6 +4993,7 @@
         </w:r>
         <w:r>
           <w:rPr>
+            <w:rFonts w:ascii="Times New Roman" w:hAnsi="Times New Roman"/>
             <w:noProof/>
             <w:webHidden/>
           </w:rPr>
@@ -5011,6 +5001,7 @@
         </w:r>
         <w:r>
           <w:rPr>
+            <w:rFonts w:ascii="Times New Roman" w:hAnsi="Times New Roman"/>
             <w:noProof/>
             <w:webHidden/>
           </w:rPr>
@@ -5018,12 +5009,14 @@
         </w:r>
         <w:r>
           <w:rPr>
-            <w:noProof/>
-            <w:webHidden/>
-          </w:rPr>
-        </w:r>
-        <w:r>
-          <w:rPr>
+            <w:rFonts w:ascii="Times New Roman" w:hAnsi="Times New Roman"/>
+            <w:noProof/>
+            <w:webHidden/>
+          </w:rPr>
+        </w:r>
+        <w:r>
+          <w:rPr>
+            <w:rFonts w:ascii="Times New Roman" w:hAnsi="Times New Roman"/>
             <w:noProof/>
             <w:webHidden/>
           </w:rPr>
@@ -5031,6 +5024,7 @@
         </w:r>
         <w:r>
           <w:rPr>
+            <w:rFonts w:ascii="Times New Roman" w:hAnsi="Times New Roman"/>
             <w:noProof/>
             <w:webHidden/>
           </w:rPr>
@@ -5038,6 +5032,7 @@
         </w:r>
         <w:r>
           <w:rPr>
+            <w:rFonts w:ascii="Times New Roman" w:hAnsi="Times New Roman"/>
             <w:noProof/>
             <w:webHidden/>
           </w:rPr>
@@ -5053,7 +5048,7 @@
           <w:tab w:val="right" w:leader="dot" w:pos="9395"/>
         </w:tabs>
         <w:rPr>
-          <w:rFonts w:eastAsiaTheme="minorEastAsia" w:cstheme="minorBidi"/>
+          <w:rFonts w:ascii="Times New Roman" w:eastAsiaTheme="minorEastAsia" w:hAnsi="Times New Roman"/>
           <w:b w:val="0"/>
           <w:bCs w:val="0"/>
           <w:noProof/>
@@ -5068,7 +5063,7 @@
         <w:r>
           <w:rPr>
             <w:rStyle w:val="Hyperlink"/>
-            <w:rFonts w:eastAsia="Calibri"/>
+            <w:rFonts w:ascii="Times New Roman" w:eastAsia="Calibri" w:hAnsi="Times New Roman"/>
             <w:noProof/>
             <w:w w:val="113"/>
             <w:lang w:val="vi"/>
@@ -5077,7 +5072,7 @@
         </w:r>
         <w:r>
           <w:rPr>
-            <w:rFonts w:eastAsiaTheme="minorEastAsia" w:cstheme="minorBidi"/>
+            <w:rFonts w:ascii="Times New Roman" w:eastAsiaTheme="minorEastAsia" w:hAnsi="Times New Roman"/>
             <w:b w:val="0"/>
             <w:bCs w:val="0"/>
             <w:noProof/>
@@ -5092,6 +5087,7 @@
         <w:r>
           <w:rPr>
             <w:rStyle w:val="Hyperlink"/>
+            <w:rFonts w:ascii="Times New Roman" w:hAnsi="Times New Roman"/>
             <w:noProof/>
             <w:w w:val="120"/>
           </w:rPr>
@@ -5100,6 +5096,7 @@
         <w:r>
           <w:rPr>
             <w:rStyle w:val="Hyperlink"/>
+            <w:rFonts w:ascii="Times New Roman" w:hAnsi="Times New Roman"/>
             <w:noProof/>
             <w:spacing w:val="28"/>
             <w:w w:val="120"/>
@@ -5109,6 +5106,7 @@
         <w:r>
           <w:rPr>
             <w:rStyle w:val="Hyperlink"/>
+            <w:rFonts w:ascii="Times New Roman" w:hAnsi="Times New Roman"/>
             <w:noProof/>
             <w:w w:val="120"/>
           </w:rPr>
@@ -5117,6 +5115,7 @@
         <w:r>
           <w:rPr>
             <w:rStyle w:val="Hyperlink"/>
+            <w:rFonts w:ascii="Times New Roman" w:hAnsi="Times New Roman"/>
             <w:noProof/>
             <w:spacing w:val="27"/>
             <w:w w:val="120"/>
@@ -5126,6 +5125,7 @@
         <w:r>
           <w:rPr>
             <w:rStyle w:val="Hyperlink"/>
+            <w:rFonts w:ascii="Times New Roman" w:hAnsi="Times New Roman"/>
             <w:noProof/>
             <w:w w:val="120"/>
           </w:rPr>
@@ -5134,6 +5134,7 @@
         <w:r>
           <w:rPr>
             <w:rStyle w:val="Hyperlink"/>
+            <w:rFonts w:ascii="Times New Roman" w:hAnsi="Times New Roman"/>
             <w:noProof/>
             <w:spacing w:val="27"/>
             <w:w w:val="120"/>
@@ -5143,6 +5144,7 @@
         <w:r>
           <w:rPr>
             <w:rStyle w:val="Hyperlink"/>
+            <w:rFonts w:ascii="Times New Roman" w:hAnsi="Times New Roman"/>
             <w:noProof/>
             <w:w w:val="120"/>
           </w:rPr>
@@ -5151,6 +5153,7 @@
         <w:r>
           <w:rPr>
             <w:rStyle w:val="Hyperlink"/>
+            <w:rFonts w:ascii="Times New Roman" w:hAnsi="Times New Roman"/>
             <w:noProof/>
             <w:spacing w:val="27"/>
             <w:w w:val="120"/>
@@ -5160,6 +5163,7 @@
         <w:r>
           <w:rPr>
             <w:rStyle w:val="Hyperlink"/>
+            <w:rFonts w:ascii="Times New Roman" w:hAnsi="Times New Roman"/>
             <w:noProof/>
             <w:w w:val="120"/>
           </w:rPr>
@@ -5167,6 +5171,7 @@
         </w:r>
         <w:r>
           <w:rPr>
+            <w:rFonts w:ascii="Times New Roman" w:hAnsi="Times New Roman"/>
             <w:noProof/>
             <w:webHidden/>
           </w:rPr>
@@ -5174,6 +5179,7 @@
         </w:r>
         <w:r>
           <w:rPr>
+            <w:rFonts w:ascii="Times New Roman" w:hAnsi="Times New Roman"/>
             <w:noProof/>
             <w:webHidden/>
           </w:rPr>
@@ -5181,6 +5187,7 @@
         </w:r>
         <w:r>
           <w:rPr>
+            <w:rFonts w:ascii="Times New Roman" w:hAnsi="Times New Roman"/>
             <w:noProof/>
             <w:webHidden/>
           </w:rPr>
@@ -5188,12 +5195,14 @@
         </w:r>
         <w:r>
           <w:rPr>
-            <w:noProof/>
-            <w:webHidden/>
-          </w:rPr>
-        </w:r>
-        <w:r>
-          <w:rPr>
+            <w:rFonts w:ascii="Times New Roman" w:hAnsi="Times New Roman"/>
+            <w:noProof/>
+            <w:webHidden/>
+          </w:rPr>
+        </w:r>
+        <w:r>
+          <w:rPr>
+            <w:rFonts w:ascii="Times New Roman" w:hAnsi="Times New Roman"/>
             <w:noProof/>
             <w:webHidden/>
           </w:rPr>
@@ -5201,6 +5210,7 @@
         </w:r>
         <w:r>
           <w:rPr>
+            <w:rFonts w:ascii="Times New Roman" w:hAnsi="Times New Roman"/>
             <w:noProof/>
             <w:webHidden/>
           </w:rPr>
@@ -5208,6 +5218,7 @@
         </w:r>
         <w:r>
           <w:rPr>
+            <w:rFonts w:ascii="Times New Roman" w:hAnsi="Times New Roman"/>
             <w:noProof/>
             <w:webHidden/>
           </w:rPr>
@@ -5223,7 +5234,7 @@
           <w:tab w:val="right" w:leader="dot" w:pos="9395"/>
         </w:tabs>
         <w:rPr>
-          <w:rFonts w:eastAsiaTheme="minorEastAsia" w:cstheme="minorBidi"/>
+          <w:rFonts w:ascii="Times New Roman" w:eastAsiaTheme="minorEastAsia" w:hAnsi="Times New Roman"/>
           <w:noProof/>
           <w:kern w:val="2"/>
           <w:sz w:val="24"/>
@@ -5236,7 +5247,7 @@
         <w:r>
           <w:rPr>
             <w:rStyle w:val="Hyperlink"/>
-            <w:rFonts w:eastAsia="Calibri"/>
+            <w:rFonts w:ascii="Times New Roman" w:eastAsia="Calibri" w:hAnsi="Times New Roman"/>
             <w:b/>
             <w:bCs/>
             <w:i/>
@@ -5250,7 +5261,7 @@
         </w:r>
         <w:r>
           <w:rPr>
-            <w:rFonts w:eastAsiaTheme="minorEastAsia" w:cstheme="minorBidi"/>
+            <w:rFonts w:ascii="Times New Roman" w:eastAsiaTheme="minorEastAsia" w:hAnsi="Times New Roman"/>
             <w:noProof/>
             <w:kern w:val="2"/>
             <w:sz w:val="24"/>
@@ -5263,6 +5274,7 @@
         <w:r>
           <w:rPr>
             <w:rStyle w:val="Hyperlink"/>
+            <w:rFonts w:ascii="Times New Roman" w:hAnsi="Times New Roman"/>
             <w:b/>
             <w:bCs/>
             <w:i/>
@@ -5274,6 +5286,7 @@
         <w:r>
           <w:rPr>
             <w:rStyle w:val="Hyperlink"/>
+            <w:rFonts w:ascii="Times New Roman" w:hAnsi="Times New Roman"/>
             <w:b/>
             <w:bCs/>
             <w:i/>
@@ -5286,6 +5299,7 @@
         <w:r>
           <w:rPr>
             <w:rStyle w:val="Hyperlink"/>
+            <w:rFonts w:ascii="Times New Roman" w:hAnsi="Times New Roman"/>
             <w:b/>
             <w:bCs/>
             <w:i/>
@@ -5297,6 +5311,7 @@
         <w:r>
           <w:rPr>
             <w:rStyle w:val="Hyperlink"/>
+            <w:rFonts w:ascii="Times New Roman" w:hAnsi="Times New Roman"/>
             <w:b/>
             <w:bCs/>
             <w:i/>
@@ -5309,6 +5324,7 @@
         <w:r>
           <w:rPr>
             <w:rStyle w:val="Hyperlink"/>
+            <w:rFonts w:ascii="Times New Roman" w:hAnsi="Times New Roman"/>
             <w:b/>
             <w:bCs/>
             <w:i/>
@@ -5320,6 +5336,7 @@
         <w:r>
           <w:rPr>
             <w:rStyle w:val="Hyperlink"/>
+            <w:rFonts w:ascii="Times New Roman" w:hAnsi="Times New Roman"/>
             <w:b/>
             <w:bCs/>
             <w:i/>
@@ -5332,6 +5349,7 @@
         <w:r>
           <w:rPr>
             <w:rStyle w:val="Hyperlink"/>
+            <w:rFonts w:ascii="Times New Roman" w:hAnsi="Times New Roman"/>
             <w:b/>
             <w:bCs/>
             <w:i/>
@@ -5343,6 +5361,7 @@
         <w:r>
           <w:rPr>
             <w:rStyle w:val="Hyperlink"/>
+            <w:rFonts w:ascii="Times New Roman" w:hAnsi="Times New Roman"/>
             <w:b/>
             <w:bCs/>
             <w:i/>
@@ -5355,6 +5374,7 @@
         <w:r>
           <w:rPr>
             <w:rStyle w:val="Hyperlink"/>
+            <w:rFonts w:ascii="Times New Roman" w:hAnsi="Times New Roman"/>
             <w:b/>
             <w:bCs/>
             <w:i/>
@@ -5366,6 +5386,7 @@
         <w:r>
           <w:rPr>
             <w:rStyle w:val="Hyperlink"/>
+            <w:rFonts w:ascii="Times New Roman" w:hAnsi="Times New Roman"/>
             <w:b/>
             <w:bCs/>
             <w:i/>
@@ -5378,6 +5399,7 @@
         <w:r>
           <w:rPr>
             <w:rStyle w:val="Hyperlink"/>
+            <w:rFonts w:ascii="Times New Roman" w:hAnsi="Times New Roman"/>
             <w:b/>
             <w:bCs/>
             <w:i/>
@@ -5388,6 +5410,7 @@
         </w:r>
         <w:r>
           <w:rPr>
+            <w:rFonts w:ascii="Times New Roman" w:hAnsi="Times New Roman"/>
             <w:noProof/>
             <w:webHidden/>
           </w:rPr>
@@ -5395,6 +5418,7 @@
         </w:r>
         <w:r>
           <w:rPr>
+            <w:rFonts w:ascii="Times New Roman" w:hAnsi="Times New Roman"/>
             <w:noProof/>
             <w:webHidden/>
           </w:rPr>
@@ -5402,6 +5426,7 @@
         </w:r>
         <w:r>
           <w:rPr>
+            <w:rFonts w:ascii="Times New Roman" w:hAnsi="Times New Roman"/>
             <w:noProof/>
             <w:webHidden/>
           </w:rPr>
@@ -5409,12 +5434,14 @@
         </w:r>
         <w:r>
           <w:rPr>
-            <w:noProof/>
-            <w:webHidden/>
-          </w:rPr>
-        </w:r>
-        <w:r>
-          <w:rPr>
+            <w:rFonts w:ascii="Times New Roman" w:hAnsi="Times New Roman"/>
+            <w:noProof/>
+            <w:webHidden/>
+          </w:rPr>
+        </w:r>
+        <w:r>
+          <w:rPr>
+            <w:rFonts w:ascii="Times New Roman" w:hAnsi="Times New Roman"/>
             <w:noProof/>
             <w:webHidden/>
           </w:rPr>
@@ -5422,6 +5449,7 @@
         </w:r>
         <w:r>
           <w:rPr>
+            <w:rFonts w:ascii="Times New Roman" w:hAnsi="Times New Roman"/>
             <w:noProof/>
             <w:webHidden/>
           </w:rPr>
@@ -5429,6 +5457,7 @@
         </w:r>
         <w:r>
           <w:rPr>
+            <w:rFonts w:ascii="Times New Roman" w:hAnsi="Times New Roman"/>
             <w:noProof/>
             <w:webHidden/>
           </w:rPr>
@@ -5444,7 +5473,7 @@
           <w:tab w:val="right" w:leader="dot" w:pos="9395"/>
         </w:tabs>
         <w:rPr>
-          <w:rFonts w:eastAsiaTheme="minorEastAsia" w:cstheme="minorBidi"/>
+          <w:rFonts w:ascii="Times New Roman" w:eastAsiaTheme="minorEastAsia" w:hAnsi="Times New Roman"/>
           <w:noProof/>
           <w:kern w:val="2"/>
           <w:sz w:val="24"/>
@@ -5457,7 +5486,7 @@
         <w:r>
           <w:rPr>
             <w:rStyle w:val="Hyperlink"/>
-            <w:rFonts w:eastAsia="Calibri"/>
+            <w:rFonts w:ascii="Times New Roman" w:eastAsia="Calibri" w:hAnsi="Times New Roman"/>
             <w:b/>
             <w:bCs/>
             <w:i/>
@@ -5471,7 +5500,7 @@
         </w:r>
         <w:r>
           <w:rPr>
-            <w:rFonts w:eastAsiaTheme="minorEastAsia" w:cstheme="minorBidi"/>
+            <w:rFonts w:ascii="Times New Roman" w:eastAsiaTheme="minorEastAsia" w:hAnsi="Times New Roman"/>
             <w:noProof/>
             <w:kern w:val="2"/>
             <w:sz w:val="24"/>
@@ -5484,6 +5513,7 @@
         <w:r>
           <w:rPr>
             <w:rStyle w:val="Hyperlink"/>
+            <w:rFonts w:ascii="Times New Roman" w:hAnsi="Times New Roman"/>
             <w:b/>
             <w:bCs/>
             <w:i/>
@@ -5495,6 +5525,7 @@
         </w:r>
         <w:r>
           <w:rPr>
+            <w:rFonts w:ascii="Times New Roman" w:hAnsi="Times New Roman"/>
             <w:noProof/>
             <w:webHidden/>
           </w:rPr>
@@ -5502,6 +5533,7 @@
         </w:r>
         <w:r>
           <w:rPr>
+            <w:rFonts w:ascii="Times New Roman" w:hAnsi="Times New Roman"/>
             <w:noProof/>
             <w:webHidden/>
           </w:rPr>
@@ -5509,6 +5541,7 @@
         </w:r>
         <w:r>
           <w:rPr>
+            <w:rFonts w:ascii="Times New Roman" w:hAnsi="Times New Roman"/>
             <w:noProof/>
             <w:webHidden/>
           </w:rPr>
@@ -5516,12 +5549,14 @@
         </w:r>
         <w:r>
           <w:rPr>
-            <w:noProof/>
-            <w:webHidden/>
-          </w:rPr>
-        </w:r>
-        <w:r>
-          <w:rPr>
+            <w:rFonts w:ascii="Times New Roman" w:hAnsi="Times New Roman"/>
+            <w:noProof/>
+            <w:webHidden/>
+          </w:rPr>
+        </w:r>
+        <w:r>
+          <w:rPr>
+            <w:rFonts w:ascii="Times New Roman" w:hAnsi="Times New Roman"/>
             <w:noProof/>
             <w:webHidden/>
           </w:rPr>
@@ -5529,6 +5564,7 @@
         </w:r>
         <w:r>
           <w:rPr>
+            <w:rFonts w:ascii="Times New Roman" w:hAnsi="Times New Roman"/>
             <w:noProof/>
             <w:webHidden/>
           </w:rPr>
@@ -5536,6 +5572,7 @@
         </w:r>
         <w:r>
           <w:rPr>
+            <w:rFonts w:ascii="Times New Roman" w:hAnsi="Times New Roman"/>
             <w:noProof/>
             <w:webHidden/>
           </w:rPr>
@@ -5551,7 +5588,7 @@
           <w:tab w:val="right" w:leader="dot" w:pos="9395"/>
         </w:tabs>
         <w:rPr>
-          <w:rFonts w:eastAsiaTheme="minorEastAsia" w:cstheme="minorBidi"/>
+          <w:rFonts w:ascii="Times New Roman" w:eastAsiaTheme="minorEastAsia" w:hAnsi="Times New Roman"/>
           <w:b w:val="0"/>
           <w:bCs w:val="0"/>
           <w:noProof/>
@@ -5566,7 +5603,7 @@
         <w:r>
           <w:rPr>
             <w:rStyle w:val="Hyperlink"/>
-            <w:rFonts w:eastAsia="Calibri"/>
+            <w:rFonts w:ascii="Times New Roman" w:eastAsia="Calibri" w:hAnsi="Times New Roman"/>
             <w:noProof/>
             <w:w w:val="113"/>
             <w:lang w:val="vi"/>
@@ -5575,7 +5612,7 @@
         </w:r>
         <w:r>
           <w:rPr>
-            <w:rFonts w:eastAsiaTheme="minorEastAsia" w:cstheme="minorBidi"/>
+            <w:rFonts w:ascii="Times New Roman" w:eastAsiaTheme="minorEastAsia" w:hAnsi="Times New Roman"/>
             <w:b w:val="0"/>
             <w:bCs w:val="0"/>
             <w:noProof/>
@@ -5590,6 +5627,7 @@
         <w:r>
           <w:rPr>
             <w:rStyle w:val="Hyperlink"/>
+            <w:rFonts w:ascii="Times New Roman" w:hAnsi="Times New Roman"/>
             <w:noProof/>
             <w:lang w:val="vi-VN"/>
           </w:rPr>
@@ -5597,6 +5635,7 @@
         </w:r>
         <w:r>
           <w:rPr>
+            <w:rFonts w:ascii="Times New Roman" w:hAnsi="Times New Roman"/>
             <w:noProof/>
             <w:webHidden/>
           </w:rPr>
@@ -5604,6 +5643,7 @@
         </w:r>
         <w:r>
           <w:rPr>
+            <w:rFonts w:ascii="Times New Roman" w:hAnsi="Times New Roman"/>
             <w:noProof/>
             <w:webHidden/>
           </w:rPr>
@@ -5611,6 +5651,7 @@
         </w:r>
         <w:r>
           <w:rPr>
+            <w:rFonts w:ascii="Times New Roman" w:hAnsi="Times New Roman"/>
             <w:noProof/>
             <w:webHidden/>
           </w:rPr>
@@ -5618,12 +5659,14 @@
         </w:r>
         <w:r>
           <w:rPr>
-            <w:noProof/>
-            <w:webHidden/>
-          </w:rPr>
-        </w:r>
-        <w:r>
-          <w:rPr>
+            <w:rFonts w:ascii="Times New Roman" w:hAnsi="Times New Roman"/>
+            <w:noProof/>
+            <w:webHidden/>
+          </w:rPr>
+        </w:r>
+        <w:r>
+          <w:rPr>
+            <w:rFonts w:ascii="Times New Roman" w:hAnsi="Times New Roman"/>
             <w:noProof/>
             <w:webHidden/>
           </w:rPr>
@@ -5631,6 +5674,7 @@
         </w:r>
         <w:r>
           <w:rPr>
+            <w:rFonts w:ascii="Times New Roman" w:hAnsi="Times New Roman"/>
             <w:noProof/>
             <w:webHidden/>
           </w:rPr>
@@ -5638,6 +5682,7 @@
         </w:r>
         <w:r>
           <w:rPr>
+            <w:rFonts w:ascii="Times New Roman" w:hAnsi="Times New Roman"/>
             <w:noProof/>
             <w:webHidden/>
           </w:rPr>
@@ -5652,7 +5697,7 @@
           <w:tab w:val="right" w:leader="dot" w:pos="9395"/>
         </w:tabs>
         <w:rPr>
-          <w:rFonts w:eastAsiaTheme="minorEastAsia" w:cstheme="minorBidi"/>
+          <w:rFonts w:ascii="Times New Roman" w:eastAsiaTheme="minorEastAsia" w:hAnsi="Times New Roman"/>
           <w:noProof/>
           <w:kern w:val="2"/>
           <w:sz w:val="24"/>
@@ -5665,6 +5710,7 @@
         <w:r>
           <w:rPr>
             <w:rStyle w:val="Hyperlink"/>
+            <w:rFonts w:ascii="Times New Roman" w:hAnsi="Times New Roman"/>
             <w:b/>
             <w:bCs/>
             <w:i/>
@@ -5676,6 +5722,7 @@
         </w:r>
         <w:r>
           <w:rPr>
+            <w:rFonts w:ascii="Times New Roman" w:hAnsi="Times New Roman"/>
             <w:noProof/>
             <w:webHidden/>
           </w:rPr>
@@ -5683,6 +5730,7 @@
         </w:r>
         <w:r>
           <w:rPr>
+            <w:rFonts w:ascii="Times New Roman" w:hAnsi="Times New Roman"/>
             <w:noProof/>
             <w:webHidden/>
           </w:rPr>
@@ -5690,6 +5738,7 @@
         </w:r>
         <w:r>
           <w:rPr>
+            <w:rFonts w:ascii="Times New Roman" w:hAnsi="Times New Roman"/>
             <w:noProof/>
             <w:webHidden/>
           </w:rPr>
@@ -5697,12 +5746,14 @@
         </w:r>
         <w:r>
           <w:rPr>
-            <w:noProof/>
-            <w:webHidden/>
-          </w:rPr>
-        </w:r>
-        <w:r>
-          <w:rPr>
+            <w:rFonts w:ascii="Times New Roman" w:hAnsi="Times New Roman"/>
+            <w:noProof/>
+            <w:webHidden/>
+          </w:rPr>
+        </w:r>
+        <w:r>
+          <w:rPr>
+            <w:rFonts w:ascii="Times New Roman" w:hAnsi="Times New Roman"/>
             <w:noProof/>
             <w:webHidden/>
           </w:rPr>
@@ -5710,6 +5761,7 @@
         </w:r>
         <w:r>
           <w:rPr>
+            <w:rFonts w:ascii="Times New Roman" w:hAnsi="Times New Roman"/>
             <w:noProof/>
             <w:webHidden/>
           </w:rPr>
@@ -5717,6 +5769,7 @@
         </w:r>
         <w:r>
           <w:rPr>
+            <w:rFonts w:ascii="Times New Roman" w:hAnsi="Times New Roman"/>
             <w:noProof/>
             <w:webHidden/>
           </w:rPr>
@@ -5732,7 +5785,7 @@
           <w:tab w:val="right" w:leader="dot" w:pos="9395"/>
         </w:tabs>
         <w:rPr>
-          <w:rFonts w:eastAsiaTheme="minorEastAsia" w:cstheme="minorBidi"/>
+          <w:rFonts w:ascii="Times New Roman" w:eastAsiaTheme="minorEastAsia" w:hAnsi="Times New Roman"/>
           <w:noProof/>
           <w:kern w:val="2"/>
           <w:sz w:val="24"/>
@@ -5757,7 +5810,7 @@
         </w:r>
         <w:r>
           <w:rPr>
-            <w:rFonts w:eastAsiaTheme="minorEastAsia" w:cstheme="minorBidi"/>
+            <w:rFonts w:ascii="Times New Roman" w:eastAsiaTheme="minorEastAsia" w:hAnsi="Times New Roman"/>
             <w:noProof/>
             <w:kern w:val="2"/>
             <w:sz w:val="24"/>
@@ -5782,6 +5835,7 @@
         </w:r>
         <w:r>
           <w:rPr>
+            <w:rFonts w:ascii="Times New Roman" w:hAnsi="Times New Roman"/>
             <w:noProof/>
             <w:webHidden/>
           </w:rPr>
@@ -5789,6 +5843,7 @@
         </w:r>
         <w:r>
           <w:rPr>
+            <w:rFonts w:ascii="Times New Roman" w:hAnsi="Times New Roman"/>
             <w:noProof/>
             <w:webHidden/>
           </w:rPr>
@@ -5796,6 +5851,7 @@
         </w:r>
         <w:r>
           <w:rPr>
+            <w:rFonts w:ascii="Times New Roman" w:hAnsi="Times New Roman"/>
             <w:noProof/>
             <w:webHidden/>
           </w:rPr>
@@ -5803,12 +5859,14 @@
         </w:r>
         <w:r>
           <w:rPr>
-            <w:noProof/>
-            <w:webHidden/>
-          </w:rPr>
-        </w:r>
-        <w:r>
-          <w:rPr>
+            <w:rFonts w:ascii="Times New Roman" w:hAnsi="Times New Roman"/>
+            <w:noProof/>
+            <w:webHidden/>
+          </w:rPr>
+        </w:r>
+        <w:r>
+          <w:rPr>
+            <w:rFonts w:ascii="Times New Roman" w:hAnsi="Times New Roman"/>
             <w:noProof/>
             <w:webHidden/>
           </w:rPr>
@@ -5816,6 +5874,7 @@
         </w:r>
         <w:r>
           <w:rPr>
+            <w:rFonts w:ascii="Times New Roman" w:hAnsi="Times New Roman"/>
             <w:noProof/>
             <w:webHidden/>
           </w:rPr>
@@ -5823,6 +5882,7 @@
         </w:r>
         <w:r>
           <w:rPr>
+            <w:rFonts w:ascii="Times New Roman" w:hAnsi="Times New Roman"/>
             <w:noProof/>
             <w:webHidden/>
           </w:rPr>
@@ -5838,7 +5898,7 @@
           <w:tab w:val="right" w:leader="dot" w:pos="9395"/>
         </w:tabs>
         <w:rPr>
-          <w:rFonts w:eastAsiaTheme="minorEastAsia" w:cstheme="minorBidi"/>
+          <w:rFonts w:ascii="Times New Roman" w:eastAsiaTheme="minorEastAsia" w:hAnsi="Times New Roman"/>
           <w:b w:val="0"/>
           <w:bCs w:val="0"/>
           <w:noProof/>
@@ -5861,7 +5921,7 @@
         </w:r>
         <w:r>
           <w:rPr>
-            <w:rFonts w:eastAsiaTheme="minorEastAsia" w:cstheme="minorBidi"/>
+            <w:rFonts w:ascii="Times New Roman" w:eastAsiaTheme="minorEastAsia" w:hAnsi="Times New Roman"/>
             <w:b w:val="0"/>
             <w:bCs w:val="0"/>
             <w:noProof/>
@@ -5884,6 +5944,7 @@
         </w:r>
         <w:r>
           <w:rPr>
+            <w:rFonts w:ascii="Times New Roman" w:hAnsi="Times New Roman"/>
             <w:noProof/>
             <w:webHidden/>
           </w:rPr>
@@ -5891,6 +5952,7 @@
         </w:r>
         <w:r>
           <w:rPr>
+            <w:rFonts w:ascii="Times New Roman" w:hAnsi="Times New Roman"/>
             <w:noProof/>
             <w:webHidden/>
           </w:rPr>
@@ -5898,6 +5960,7 @@
         </w:r>
         <w:r>
           <w:rPr>
+            <w:rFonts w:ascii="Times New Roman" w:hAnsi="Times New Roman"/>
             <w:noProof/>
             <w:webHidden/>
           </w:rPr>
@@ -5905,12 +5968,14 @@
         </w:r>
         <w:r>
           <w:rPr>
-            <w:noProof/>
-            <w:webHidden/>
-          </w:rPr>
-        </w:r>
-        <w:r>
-          <w:rPr>
+            <w:rFonts w:ascii="Times New Roman" w:hAnsi="Times New Roman"/>
+            <w:noProof/>
+            <w:webHidden/>
+          </w:rPr>
+        </w:r>
+        <w:r>
+          <w:rPr>
+            <w:rFonts w:ascii="Times New Roman" w:hAnsi="Times New Roman"/>
             <w:noProof/>
             <w:webHidden/>
           </w:rPr>
@@ -5918,6 +5983,7 @@
         </w:r>
         <w:r>
           <w:rPr>
+            <w:rFonts w:ascii="Times New Roman" w:hAnsi="Times New Roman"/>
             <w:noProof/>
             <w:webHidden/>
           </w:rPr>
@@ -5925,6 +5991,7 @@
         </w:r>
         <w:r>
           <w:rPr>
+            <w:rFonts w:ascii="Times New Roman" w:hAnsi="Times New Roman"/>
             <w:noProof/>
             <w:webHidden/>
           </w:rPr>
@@ -5940,7 +6007,7 @@
           <w:tab w:val="right" w:leader="dot" w:pos="9395"/>
         </w:tabs>
         <w:rPr>
-          <w:rFonts w:eastAsiaTheme="minorEastAsia" w:cstheme="minorBidi"/>
+          <w:rFonts w:ascii="Times New Roman" w:eastAsiaTheme="minorEastAsia" w:hAnsi="Times New Roman"/>
           <w:noProof/>
           <w:kern w:val="2"/>
           <w:sz w:val="24"/>
@@ -5965,7 +6032,7 @@
         </w:r>
         <w:r>
           <w:rPr>
-            <w:rFonts w:eastAsiaTheme="minorEastAsia" w:cstheme="minorBidi"/>
+            <w:rFonts w:ascii="Times New Roman" w:eastAsiaTheme="minorEastAsia" w:hAnsi="Times New Roman"/>
             <w:noProof/>
             <w:kern w:val="2"/>
             <w:sz w:val="24"/>
@@ -5990,6 +6057,7 @@
         </w:r>
         <w:r>
           <w:rPr>
+            <w:rFonts w:ascii="Times New Roman" w:hAnsi="Times New Roman"/>
             <w:noProof/>
             <w:webHidden/>
           </w:rPr>
@@ -5997,6 +6065,7 @@
         </w:r>
         <w:r>
           <w:rPr>
+            <w:rFonts w:ascii="Times New Roman" w:hAnsi="Times New Roman"/>
             <w:noProof/>
             <w:webHidden/>
           </w:rPr>
@@ -6004,6 +6073,7 @@
         </w:r>
         <w:r>
           <w:rPr>
+            <w:rFonts w:ascii="Times New Roman" w:hAnsi="Times New Roman"/>
             <w:noProof/>
             <w:webHidden/>
           </w:rPr>
@@ -6011,12 +6081,14 @@
         </w:r>
         <w:r>
           <w:rPr>
-            <w:noProof/>
-            <w:webHidden/>
-          </w:rPr>
-        </w:r>
-        <w:r>
-          <w:rPr>
+            <w:rFonts w:ascii="Times New Roman" w:hAnsi="Times New Roman"/>
+            <w:noProof/>
+            <w:webHidden/>
+          </w:rPr>
+        </w:r>
+        <w:r>
+          <w:rPr>
+            <w:rFonts w:ascii="Times New Roman" w:hAnsi="Times New Roman"/>
             <w:noProof/>
             <w:webHidden/>
           </w:rPr>
@@ -6024,6 +6096,7 @@
         </w:r>
         <w:r>
           <w:rPr>
+            <w:rFonts w:ascii="Times New Roman" w:hAnsi="Times New Roman"/>
             <w:noProof/>
             <w:webHidden/>
           </w:rPr>
@@ -6031,6 +6104,7 @@
         </w:r>
         <w:r>
           <w:rPr>
+            <w:rFonts w:ascii="Times New Roman" w:hAnsi="Times New Roman"/>
             <w:noProof/>
             <w:webHidden/>
           </w:rPr>
@@ -6046,7 +6120,7 @@
           <w:tab w:val="right" w:leader="dot" w:pos="9395"/>
         </w:tabs>
         <w:rPr>
-          <w:rFonts w:eastAsiaTheme="minorEastAsia" w:cstheme="minorBidi"/>
+          <w:rFonts w:ascii="Times New Roman" w:eastAsiaTheme="minorEastAsia" w:hAnsi="Times New Roman"/>
           <w:noProof/>
           <w:kern w:val="2"/>
           <w:sz w:val="24"/>
@@ -6071,7 +6145,7 @@
         </w:r>
         <w:r>
           <w:rPr>
-            <w:rFonts w:eastAsiaTheme="minorEastAsia" w:cstheme="minorBidi"/>
+            <w:rFonts w:ascii="Times New Roman" w:eastAsiaTheme="minorEastAsia" w:hAnsi="Times New Roman"/>
             <w:noProof/>
             <w:kern w:val="2"/>
             <w:sz w:val="24"/>
@@ -6096,6 +6170,7 @@
         </w:r>
         <w:r>
           <w:rPr>
+            <w:rFonts w:ascii="Times New Roman" w:hAnsi="Times New Roman"/>
             <w:noProof/>
             <w:webHidden/>
           </w:rPr>
@@ -6103,6 +6178,7 @@
         </w:r>
         <w:r>
           <w:rPr>
+            <w:rFonts w:ascii="Times New Roman" w:hAnsi="Times New Roman"/>
             <w:noProof/>
             <w:webHidden/>
           </w:rPr>
@@ -6110,6 +6186,7 @@
         </w:r>
         <w:r>
           <w:rPr>
+            <w:rFonts w:ascii="Times New Roman" w:hAnsi="Times New Roman"/>
             <w:noProof/>
             <w:webHidden/>
           </w:rPr>
@@ -6117,12 +6194,14 @@
         </w:r>
         <w:r>
           <w:rPr>
-            <w:noProof/>
-            <w:webHidden/>
-          </w:rPr>
-        </w:r>
-        <w:r>
-          <w:rPr>
+            <w:rFonts w:ascii="Times New Roman" w:hAnsi="Times New Roman"/>
+            <w:noProof/>
+            <w:webHidden/>
+          </w:rPr>
+        </w:r>
+        <w:r>
+          <w:rPr>
+            <w:rFonts w:ascii="Times New Roman" w:hAnsi="Times New Roman"/>
             <w:noProof/>
             <w:webHidden/>
           </w:rPr>
@@ -6130,6 +6209,7 @@
         </w:r>
         <w:r>
           <w:rPr>
+            <w:rFonts w:ascii="Times New Roman" w:hAnsi="Times New Roman"/>
             <w:noProof/>
             <w:webHidden/>
           </w:rPr>
@@ -6137,6 +6217,7 @@
         </w:r>
         <w:r>
           <w:rPr>
+            <w:rFonts w:ascii="Times New Roman" w:hAnsi="Times New Roman"/>
             <w:noProof/>
             <w:webHidden/>
           </w:rPr>
@@ -6152,7 +6233,7 @@
           <w:tab w:val="right" w:leader="dot" w:pos="9395"/>
         </w:tabs>
         <w:rPr>
-          <w:rFonts w:eastAsiaTheme="minorEastAsia" w:cstheme="minorBidi"/>
+          <w:rFonts w:ascii="Times New Roman" w:eastAsiaTheme="minorEastAsia" w:hAnsi="Times New Roman"/>
           <w:b w:val="0"/>
           <w:bCs w:val="0"/>
           <w:noProof/>
@@ -6174,7 +6255,7 @@
         </w:r>
         <w:r>
           <w:rPr>
-            <w:rFonts w:eastAsiaTheme="minorEastAsia" w:cstheme="minorBidi"/>
+            <w:rFonts w:ascii="Times New Roman" w:eastAsiaTheme="minorEastAsia" w:hAnsi="Times New Roman"/>
             <w:b w:val="0"/>
             <w:bCs w:val="0"/>
             <w:noProof/>
@@ -6197,6 +6278,7 @@
         </w:r>
         <w:r>
           <w:rPr>
+            <w:rFonts w:ascii="Times New Roman" w:hAnsi="Times New Roman"/>
             <w:noProof/>
             <w:webHidden/>
           </w:rPr>
@@ -6204,6 +6286,7 @@
         </w:r>
         <w:r>
           <w:rPr>
+            <w:rFonts w:ascii="Times New Roman" w:hAnsi="Times New Roman"/>
             <w:noProof/>
             <w:webHidden/>
           </w:rPr>
@@ -6211,6 +6294,7 @@
         </w:r>
         <w:r>
           <w:rPr>
+            <w:rFonts w:ascii="Times New Roman" w:hAnsi="Times New Roman"/>
             <w:noProof/>
             <w:webHidden/>
           </w:rPr>
@@ -6218,12 +6302,14 @@
         </w:r>
         <w:r>
           <w:rPr>
-            <w:noProof/>
-            <w:webHidden/>
-          </w:rPr>
-        </w:r>
-        <w:r>
-          <w:rPr>
+            <w:rFonts w:ascii="Times New Roman" w:hAnsi="Times New Roman"/>
+            <w:noProof/>
+            <w:webHidden/>
+          </w:rPr>
+        </w:r>
+        <w:r>
+          <w:rPr>
+            <w:rFonts w:ascii="Times New Roman" w:hAnsi="Times New Roman"/>
             <w:noProof/>
             <w:webHidden/>
           </w:rPr>
@@ -6231,6 +6317,7 @@
         </w:r>
         <w:r>
           <w:rPr>
+            <w:rFonts w:ascii="Times New Roman" w:hAnsi="Times New Roman"/>
             <w:noProof/>
             <w:webHidden/>
           </w:rPr>
@@ -6238,6 +6325,7 @@
         </w:r>
         <w:r>
           <w:rPr>
+            <w:rFonts w:ascii="Times New Roman" w:hAnsi="Times New Roman"/>
             <w:noProof/>
             <w:webHidden/>
           </w:rPr>
@@ -6253,7 +6341,7 @@
           <w:tab w:val="right" w:leader="dot" w:pos="9395"/>
         </w:tabs>
         <w:rPr>
-          <w:rFonts w:eastAsiaTheme="minorEastAsia" w:cstheme="minorBidi"/>
+          <w:rFonts w:ascii="Times New Roman" w:eastAsiaTheme="minorEastAsia" w:hAnsi="Times New Roman"/>
           <w:noProof/>
           <w:kern w:val="2"/>
           <w:sz w:val="24"/>
@@ -6278,7 +6366,7 @@
         </w:r>
         <w:r>
           <w:rPr>
-            <w:rFonts w:eastAsiaTheme="minorEastAsia" w:cstheme="minorBidi"/>
+            <w:rFonts w:ascii="Times New Roman" w:eastAsiaTheme="minorEastAsia" w:hAnsi="Times New Roman"/>
             <w:noProof/>
             <w:kern w:val="2"/>
             <w:sz w:val="24"/>
@@ -6303,6 +6391,7 @@
         </w:r>
         <w:r>
           <w:rPr>
+            <w:rFonts w:ascii="Times New Roman" w:hAnsi="Times New Roman"/>
             <w:noProof/>
             <w:webHidden/>
           </w:rPr>
@@ -6310,6 +6399,7 @@
         </w:r>
         <w:r>
           <w:rPr>
+            <w:rFonts w:ascii="Times New Roman" w:hAnsi="Times New Roman"/>
             <w:noProof/>
             <w:webHidden/>
           </w:rPr>
@@ -6317,6 +6407,7 @@
         </w:r>
         <w:r>
           <w:rPr>
+            <w:rFonts w:ascii="Times New Roman" w:hAnsi="Times New Roman"/>
             <w:noProof/>
             <w:webHidden/>
           </w:rPr>
@@ -6324,12 +6415,14 @@
         </w:r>
         <w:r>
           <w:rPr>
-            <w:noProof/>
-            <w:webHidden/>
-          </w:rPr>
-        </w:r>
-        <w:r>
-          <w:rPr>
+            <w:rFonts w:ascii="Times New Roman" w:hAnsi="Times New Roman"/>
+            <w:noProof/>
+            <w:webHidden/>
+          </w:rPr>
+        </w:r>
+        <w:r>
+          <w:rPr>
+            <w:rFonts w:ascii="Times New Roman" w:hAnsi="Times New Roman"/>
             <w:noProof/>
             <w:webHidden/>
           </w:rPr>
@@ -6337,6 +6430,7 @@
         </w:r>
         <w:r>
           <w:rPr>
+            <w:rFonts w:ascii="Times New Roman" w:hAnsi="Times New Roman"/>
             <w:noProof/>
             <w:webHidden/>
           </w:rPr>
@@ -6344,6 +6438,7 @@
         </w:r>
         <w:r>
           <w:rPr>
+            <w:rFonts w:ascii="Times New Roman" w:hAnsi="Times New Roman"/>
             <w:noProof/>
             <w:webHidden/>
           </w:rPr>
@@ -6359,7 +6454,7 @@
           <w:tab w:val="right" w:leader="dot" w:pos="9395"/>
         </w:tabs>
         <w:rPr>
-          <w:rFonts w:eastAsiaTheme="minorEastAsia" w:cstheme="minorBidi"/>
+          <w:rFonts w:ascii="Times New Roman" w:eastAsiaTheme="minorEastAsia" w:hAnsi="Times New Roman"/>
           <w:noProof/>
           <w:kern w:val="2"/>
           <w:sz w:val="24"/>
@@ -6384,7 +6479,7 @@
         </w:r>
         <w:r>
           <w:rPr>
-            <w:rFonts w:eastAsiaTheme="minorEastAsia" w:cstheme="minorBidi"/>
+            <w:rFonts w:ascii="Times New Roman" w:eastAsiaTheme="minorEastAsia" w:hAnsi="Times New Roman"/>
             <w:noProof/>
             <w:kern w:val="2"/>
             <w:sz w:val="24"/>
@@ -6409,6 +6504,7 @@
         </w:r>
         <w:r>
           <w:rPr>
+            <w:rFonts w:ascii="Times New Roman" w:hAnsi="Times New Roman"/>
             <w:noProof/>
             <w:webHidden/>
           </w:rPr>
@@ -6416,6 +6512,7 @@
         </w:r>
         <w:r>
           <w:rPr>
+            <w:rFonts w:ascii="Times New Roman" w:hAnsi="Times New Roman"/>
             <w:noProof/>
             <w:webHidden/>
           </w:rPr>
@@ -6423,6 +6520,7 @@
         </w:r>
         <w:r>
           <w:rPr>
+            <w:rFonts w:ascii="Times New Roman" w:hAnsi="Times New Roman"/>
             <w:noProof/>
             <w:webHidden/>
           </w:rPr>
@@ -6430,12 +6528,14 @@
         </w:r>
         <w:r>
           <w:rPr>
-            <w:noProof/>
-            <w:webHidden/>
-          </w:rPr>
-        </w:r>
-        <w:r>
-          <w:rPr>
+            <w:rFonts w:ascii="Times New Roman" w:hAnsi="Times New Roman"/>
+            <w:noProof/>
+            <w:webHidden/>
+          </w:rPr>
+        </w:r>
+        <w:r>
+          <w:rPr>
+            <w:rFonts w:ascii="Times New Roman" w:hAnsi="Times New Roman"/>
             <w:noProof/>
             <w:webHidden/>
           </w:rPr>
@@ -6443,6 +6543,7 @@
         </w:r>
         <w:r>
           <w:rPr>
+            <w:rFonts w:ascii="Times New Roman" w:hAnsi="Times New Roman"/>
             <w:noProof/>
             <w:webHidden/>
           </w:rPr>
@@ -6450,6 +6551,7 @@
         </w:r>
         <w:r>
           <w:rPr>
+            <w:rFonts w:ascii="Times New Roman" w:hAnsi="Times New Roman"/>
             <w:noProof/>
             <w:webHidden/>
           </w:rPr>
@@ -6465,7 +6567,7 @@
           <w:tab w:val="right" w:leader="dot" w:pos="9395"/>
         </w:tabs>
         <w:rPr>
-          <w:rFonts w:eastAsiaTheme="minorEastAsia" w:cstheme="minorBidi"/>
+          <w:rFonts w:ascii="Times New Roman" w:eastAsiaTheme="minorEastAsia" w:hAnsi="Times New Roman"/>
           <w:noProof/>
           <w:kern w:val="2"/>
           <w:sz w:val="24"/>
@@ -6490,7 +6592,7 @@
         </w:r>
         <w:r>
           <w:rPr>
-            <w:rFonts w:eastAsiaTheme="minorEastAsia" w:cstheme="minorBidi"/>
+            <w:rFonts w:ascii="Times New Roman" w:eastAsiaTheme="minorEastAsia" w:hAnsi="Times New Roman"/>
             <w:noProof/>
             <w:kern w:val="2"/>
             <w:sz w:val="24"/>
@@ -6515,6 +6617,7 @@
         </w:r>
         <w:r>
           <w:rPr>
+            <w:rFonts w:ascii="Times New Roman" w:hAnsi="Times New Roman"/>
             <w:noProof/>
             <w:webHidden/>
           </w:rPr>
@@ -6522,6 +6625,7 @@
         </w:r>
         <w:r>
           <w:rPr>
+            <w:rFonts w:ascii="Times New Roman" w:hAnsi="Times New Roman"/>
             <w:noProof/>
             <w:webHidden/>
           </w:rPr>
@@ -6529,6 +6633,7 @@
         </w:r>
         <w:r>
           <w:rPr>
+            <w:rFonts w:ascii="Times New Roman" w:hAnsi="Times New Roman"/>
             <w:noProof/>
             <w:webHidden/>
           </w:rPr>
@@ -6536,12 +6641,14 @@
         </w:r>
         <w:r>
           <w:rPr>
-            <w:noProof/>
-            <w:webHidden/>
-          </w:rPr>
-        </w:r>
-        <w:r>
-          <w:rPr>
+            <w:rFonts w:ascii="Times New Roman" w:hAnsi="Times New Roman"/>
+            <w:noProof/>
+            <w:webHidden/>
+          </w:rPr>
+        </w:r>
+        <w:r>
+          <w:rPr>
+            <w:rFonts w:ascii="Times New Roman" w:hAnsi="Times New Roman"/>
             <w:noProof/>
             <w:webHidden/>
           </w:rPr>
@@ -6549,6 +6656,7 @@
         </w:r>
         <w:r>
           <w:rPr>
+            <w:rFonts w:ascii="Times New Roman" w:hAnsi="Times New Roman"/>
             <w:noProof/>
             <w:webHidden/>
           </w:rPr>
@@ -6556,6 +6664,7 @@
         </w:r>
         <w:r>
           <w:rPr>
+            <w:rFonts w:ascii="Times New Roman" w:hAnsi="Times New Roman"/>
             <w:noProof/>
             <w:webHidden/>
           </w:rPr>
@@ -6571,7 +6680,7 @@
           <w:tab w:val="right" w:leader="dot" w:pos="9395"/>
         </w:tabs>
         <w:rPr>
-          <w:rFonts w:eastAsiaTheme="minorEastAsia" w:cstheme="minorBidi"/>
+          <w:rFonts w:ascii="Times New Roman" w:eastAsiaTheme="minorEastAsia" w:hAnsi="Times New Roman"/>
           <w:noProof/>
           <w:kern w:val="2"/>
           <w:sz w:val="24"/>
@@ -6596,7 +6705,7 @@
         </w:r>
         <w:r>
           <w:rPr>
-            <w:rFonts w:eastAsiaTheme="minorEastAsia" w:cstheme="minorBidi"/>
+            <w:rFonts w:ascii="Times New Roman" w:eastAsiaTheme="minorEastAsia" w:hAnsi="Times New Roman"/>
             <w:noProof/>
             <w:kern w:val="2"/>
             <w:sz w:val="24"/>
@@ -6621,6 +6730,7 @@
         </w:r>
         <w:r>
           <w:rPr>
+            <w:rFonts w:ascii="Times New Roman" w:hAnsi="Times New Roman"/>
             <w:noProof/>
             <w:webHidden/>
           </w:rPr>
@@ -6628,6 +6738,7 @@
         </w:r>
         <w:r>
           <w:rPr>
+            <w:rFonts w:ascii="Times New Roman" w:hAnsi="Times New Roman"/>
             <w:noProof/>
             <w:webHidden/>
           </w:rPr>
@@ -6635,6 +6746,7 @@
         </w:r>
         <w:r>
           <w:rPr>
+            <w:rFonts w:ascii="Times New Roman" w:hAnsi="Times New Roman"/>
             <w:noProof/>
             <w:webHidden/>
           </w:rPr>
@@ -6642,12 +6754,14 @@
         </w:r>
         <w:r>
           <w:rPr>
-            <w:noProof/>
-            <w:webHidden/>
-          </w:rPr>
-        </w:r>
-        <w:r>
-          <w:rPr>
+            <w:rFonts w:ascii="Times New Roman" w:hAnsi="Times New Roman"/>
+            <w:noProof/>
+            <w:webHidden/>
+          </w:rPr>
+        </w:r>
+        <w:r>
+          <w:rPr>
+            <w:rFonts w:ascii="Times New Roman" w:hAnsi="Times New Roman"/>
             <w:noProof/>
             <w:webHidden/>
           </w:rPr>
@@ -6655,6 +6769,7 @@
         </w:r>
         <w:r>
           <w:rPr>
+            <w:rFonts w:ascii="Times New Roman" w:hAnsi="Times New Roman"/>
             <w:noProof/>
             <w:webHidden/>
           </w:rPr>
@@ -6662,6 +6777,7 @@
         </w:r>
         <w:r>
           <w:rPr>
+            <w:rFonts w:ascii="Times New Roman" w:hAnsi="Times New Roman"/>
             <w:noProof/>
             <w:webHidden/>
           </w:rPr>
@@ -6677,7 +6793,7 @@
           <w:tab w:val="right" w:leader="dot" w:pos="9395"/>
         </w:tabs>
         <w:rPr>
-          <w:rFonts w:eastAsiaTheme="minorEastAsia" w:cstheme="minorBidi"/>
+          <w:rFonts w:ascii="Times New Roman" w:eastAsiaTheme="minorEastAsia" w:hAnsi="Times New Roman"/>
           <w:noProof/>
           <w:kern w:val="2"/>
           <w:sz w:val="24"/>
@@ -6702,7 +6818,7 @@
         </w:r>
         <w:r>
           <w:rPr>
-            <w:rFonts w:eastAsiaTheme="minorEastAsia" w:cstheme="minorBidi"/>
+            <w:rFonts w:ascii="Times New Roman" w:eastAsiaTheme="minorEastAsia" w:hAnsi="Times New Roman"/>
             <w:noProof/>
             <w:kern w:val="2"/>
             <w:sz w:val="24"/>
@@ -6727,6 +6843,7 @@
         </w:r>
         <w:r>
           <w:rPr>
+            <w:rFonts w:ascii="Times New Roman" w:hAnsi="Times New Roman"/>
             <w:noProof/>
             <w:webHidden/>
           </w:rPr>
@@ -6734,6 +6851,7 @@
         </w:r>
         <w:r>
           <w:rPr>
+            <w:rFonts w:ascii="Times New Roman" w:hAnsi="Times New Roman"/>
             <w:noProof/>
             <w:webHidden/>
           </w:rPr>
@@ -6741,6 +6859,7 @@
         </w:r>
         <w:r>
           <w:rPr>
+            <w:rFonts w:ascii="Times New Roman" w:hAnsi="Times New Roman"/>
             <w:noProof/>
             <w:webHidden/>
           </w:rPr>
@@ -6748,12 +6867,14 @@
         </w:r>
         <w:r>
           <w:rPr>
-            <w:noProof/>
-            <w:webHidden/>
-          </w:rPr>
-        </w:r>
-        <w:r>
-          <w:rPr>
+            <w:rFonts w:ascii="Times New Roman" w:hAnsi="Times New Roman"/>
+            <w:noProof/>
+            <w:webHidden/>
+          </w:rPr>
+        </w:r>
+        <w:r>
+          <w:rPr>
+            <w:rFonts w:ascii="Times New Roman" w:hAnsi="Times New Roman"/>
             <w:noProof/>
             <w:webHidden/>
           </w:rPr>
@@ -6761,6 +6882,7 @@
         </w:r>
         <w:r>
           <w:rPr>
+            <w:rFonts w:ascii="Times New Roman" w:hAnsi="Times New Roman"/>
             <w:noProof/>
             <w:webHidden/>
           </w:rPr>
@@ -6768,6 +6890,7 @@
         </w:r>
         <w:r>
           <w:rPr>
+            <w:rFonts w:ascii="Times New Roman" w:hAnsi="Times New Roman"/>
             <w:noProof/>
             <w:webHidden/>
           </w:rPr>
@@ -6782,7 +6905,7 @@
           <w:tab w:val="right" w:leader="dot" w:pos="9395"/>
         </w:tabs>
         <w:rPr>
-          <w:rFonts w:eastAsiaTheme="minorEastAsia" w:cstheme="minorBidi"/>
+          <w:rFonts w:ascii="Times New Roman" w:eastAsiaTheme="minorEastAsia" w:hAnsi="Times New Roman"/>
           <w:b w:val="0"/>
           <w:bCs w:val="0"/>
           <w:i w:val="0"/>
@@ -6805,6 +6928,7 @@
         </w:r>
         <w:r>
           <w:rPr>
+            <w:rFonts w:ascii="Times New Roman" w:hAnsi="Times New Roman"/>
             <w:noProof/>
             <w:webHidden/>
           </w:rPr>
@@ -6812,6 +6936,7 @@
         </w:r>
         <w:r>
           <w:rPr>
+            <w:rFonts w:ascii="Times New Roman" w:hAnsi="Times New Roman"/>
             <w:noProof/>
             <w:webHidden/>
           </w:rPr>
@@ -6819,6 +6944,7 @@
         </w:r>
         <w:r>
           <w:rPr>
+            <w:rFonts w:ascii="Times New Roman" w:hAnsi="Times New Roman"/>
             <w:noProof/>
             <w:webHidden/>
           </w:rPr>
@@ -6826,12 +6952,14 @@
         </w:r>
         <w:r>
           <w:rPr>
-            <w:noProof/>
-            <w:webHidden/>
-          </w:rPr>
-        </w:r>
-        <w:r>
-          <w:rPr>
+            <w:rFonts w:ascii="Times New Roman" w:hAnsi="Times New Roman"/>
+            <w:noProof/>
+            <w:webHidden/>
+          </w:rPr>
+        </w:r>
+        <w:r>
+          <w:rPr>
+            <w:rFonts w:ascii="Times New Roman" w:hAnsi="Times New Roman"/>
             <w:noProof/>
             <w:webHidden/>
           </w:rPr>
@@ -6839,6 +6967,7 @@
         </w:r>
         <w:r>
           <w:rPr>
+            <w:rFonts w:ascii="Times New Roman" w:hAnsi="Times New Roman"/>
             <w:noProof/>
             <w:webHidden/>
           </w:rPr>
@@ -6846,6 +6975,7 @@
         </w:r>
         <w:r>
           <w:rPr>
+            <w:rFonts w:ascii="Times New Roman" w:hAnsi="Times New Roman"/>
             <w:noProof/>
             <w:webHidden/>
           </w:rPr>
@@ -6861,7 +6991,7 @@
           <w:tab w:val="right" w:leader="dot" w:pos="9395"/>
         </w:tabs>
         <w:rPr>
-          <w:rFonts w:eastAsiaTheme="minorEastAsia" w:cstheme="minorBidi"/>
+          <w:rFonts w:ascii="Times New Roman" w:eastAsiaTheme="minorEastAsia" w:hAnsi="Times New Roman"/>
           <w:b w:val="0"/>
           <w:bCs w:val="0"/>
           <w:noProof/>
@@ -6884,7 +7014,7 @@
         </w:r>
         <w:r>
           <w:rPr>
-            <w:rFonts w:eastAsiaTheme="minorEastAsia" w:cstheme="minorBidi"/>
+            <w:rFonts w:ascii="Times New Roman" w:eastAsiaTheme="minorEastAsia" w:hAnsi="Times New Roman"/>
             <w:b w:val="0"/>
             <w:bCs w:val="0"/>
             <w:noProof/>
@@ -6907,6 +7037,7 @@
         </w:r>
         <w:r>
           <w:rPr>
+            <w:rFonts w:ascii="Times New Roman" w:hAnsi="Times New Roman"/>
             <w:noProof/>
             <w:webHidden/>
           </w:rPr>
@@ -6914,6 +7045,7 @@
         </w:r>
         <w:r>
           <w:rPr>
+            <w:rFonts w:ascii="Times New Roman" w:hAnsi="Times New Roman"/>
             <w:noProof/>
             <w:webHidden/>
           </w:rPr>
@@ -6921,6 +7053,7 @@
         </w:r>
         <w:r>
           <w:rPr>
+            <w:rFonts w:ascii="Times New Roman" w:hAnsi="Times New Roman"/>
             <w:noProof/>
             <w:webHidden/>
           </w:rPr>
@@ -6928,12 +7061,14 @@
         </w:r>
         <w:r>
           <w:rPr>
-            <w:noProof/>
-            <w:webHidden/>
-          </w:rPr>
-        </w:r>
-        <w:r>
-          <w:rPr>
+            <w:rFonts w:ascii="Times New Roman" w:hAnsi="Times New Roman"/>
+            <w:noProof/>
+            <w:webHidden/>
+          </w:rPr>
+        </w:r>
+        <w:r>
+          <w:rPr>
+            <w:rFonts w:ascii="Times New Roman" w:hAnsi="Times New Roman"/>
             <w:noProof/>
             <w:webHidden/>
           </w:rPr>
@@ -6941,6 +7076,7 @@
         </w:r>
         <w:r>
           <w:rPr>
+            <w:rFonts w:ascii="Times New Roman" w:hAnsi="Times New Roman"/>
             <w:noProof/>
             <w:webHidden/>
           </w:rPr>
@@ -6948,6 +7084,7 @@
         </w:r>
         <w:r>
           <w:rPr>
+            <w:rFonts w:ascii="Times New Roman" w:hAnsi="Times New Roman"/>
             <w:noProof/>
             <w:webHidden/>
           </w:rPr>
@@ -6963,7 +7100,7 @@
           <w:tab w:val="right" w:leader="dot" w:pos="9395"/>
         </w:tabs>
         <w:rPr>
-          <w:rFonts w:eastAsiaTheme="minorEastAsia" w:cstheme="minorBidi"/>
+          <w:rFonts w:ascii="Times New Roman" w:eastAsiaTheme="minorEastAsia" w:hAnsi="Times New Roman"/>
           <w:noProof/>
           <w:kern w:val="2"/>
           <w:sz w:val="24"/>
@@ -6988,7 +7125,7 @@
         </w:r>
         <w:r>
           <w:rPr>
-            <w:rFonts w:eastAsiaTheme="minorEastAsia" w:cstheme="minorBidi"/>
+            <w:rFonts w:ascii="Times New Roman" w:eastAsiaTheme="minorEastAsia" w:hAnsi="Times New Roman"/>
             <w:noProof/>
             <w:kern w:val="2"/>
             <w:sz w:val="24"/>
@@ -7013,6 +7150,7 @@
         </w:r>
         <w:r>
           <w:rPr>
+            <w:rFonts w:ascii="Times New Roman" w:hAnsi="Times New Roman"/>
             <w:noProof/>
             <w:webHidden/>
           </w:rPr>
@@ -7020,6 +7158,7 @@
         </w:r>
         <w:r>
           <w:rPr>
+            <w:rFonts w:ascii="Times New Roman" w:hAnsi="Times New Roman"/>
             <w:noProof/>
             <w:webHidden/>
           </w:rPr>
@@ -7027,6 +7166,7 @@
         </w:r>
         <w:r>
           <w:rPr>
+            <w:rFonts w:ascii="Times New Roman" w:hAnsi="Times New Roman"/>
             <w:noProof/>
             <w:webHidden/>
           </w:rPr>
@@ -7034,12 +7174,14 @@
         </w:r>
         <w:r>
           <w:rPr>
-            <w:noProof/>
-            <w:webHidden/>
-          </w:rPr>
-        </w:r>
-        <w:r>
-          <w:rPr>
+            <w:rFonts w:ascii="Times New Roman" w:hAnsi="Times New Roman"/>
+            <w:noProof/>
+            <w:webHidden/>
+          </w:rPr>
+        </w:r>
+        <w:r>
+          <w:rPr>
+            <w:rFonts w:ascii="Times New Roman" w:hAnsi="Times New Roman"/>
             <w:noProof/>
             <w:webHidden/>
           </w:rPr>
@@ -7047,6 +7189,7 @@
         </w:r>
         <w:r>
           <w:rPr>
+            <w:rFonts w:ascii="Times New Roman" w:hAnsi="Times New Roman"/>
             <w:noProof/>
             <w:webHidden/>
           </w:rPr>
@@ -7054,6 +7197,7 @@
         </w:r>
         <w:r>
           <w:rPr>
+            <w:rFonts w:ascii="Times New Roman" w:hAnsi="Times New Roman"/>
             <w:noProof/>
             <w:webHidden/>
           </w:rPr>
@@ -7069,7 +7213,7 @@
           <w:tab w:val="right" w:leader="dot" w:pos="9395"/>
         </w:tabs>
         <w:rPr>
-          <w:rFonts w:eastAsiaTheme="minorEastAsia" w:cstheme="minorBidi"/>
+          <w:rFonts w:ascii="Times New Roman" w:eastAsiaTheme="minorEastAsia" w:hAnsi="Times New Roman"/>
           <w:noProof/>
           <w:kern w:val="2"/>
           <w:sz w:val="24"/>
@@ -7094,7 +7238,7 @@
         </w:r>
         <w:r>
           <w:rPr>
-            <w:rFonts w:eastAsiaTheme="minorEastAsia" w:cstheme="minorBidi"/>
+            <w:rFonts w:ascii="Times New Roman" w:eastAsiaTheme="minorEastAsia" w:hAnsi="Times New Roman"/>
             <w:noProof/>
             <w:kern w:val="2"/>
             <w:sz w:val="24"/>
@@ -7119,6 +7263,7 @@
         </w:r>
         <w:r>
           <w:rPr>
+            <w:rFonts w:ascii="Times New Roman" w:hAnsi="Times New Roman"/>
             <w:noProof/>
             <w:webHidden/>
           </w:rPr>
@@ -7126,6 +7271,7 @@
         </w:r>
         <w:r>
           <w:rPr>
+            <w:rFonts w:ascii="Times New Roman" w:hAnsi="Times New Roman"/>
             <w:noProof/>
             <w:webHidden/>
           </w:rPr>
@@ -7133,6 +7279,7 @@
         </w:r>
         <w:r>
           <w:rPr>
+            <w:rFonts w:ascii="Times New Roman" w:hAnsi="Times New Roman"/>
             <w:noProof/>
             <w:webHidden/>
           </w:rPr>
@@ -7140,12 +7287,14 @@
         </w:r>
         <w:r>
           <w:rPr>
-            <w:noProof/>
-            <w:webHidden/>
-          </w:rPr>
-        </w:r>
-        <w:r>
-          <w:rPr>
+            <w:rFonts w:ascii="Times New Roman" w:hAnsi="Times New Roman"/>
+            <w:noProof/>
+            <w:webHidden/>
+          </w:rPr>
+        </w:r>
+        <w:r>
+          <w:rPr>
+            <w:rFonts w:ascii="Times New Roman" w:hAnsi="Times New Roman"/>
             <w:noProof/>
             <w:webHidden/>
           </w:rPr>
@@ -7153,6 +7302,7 @@
         </w:r>
         <w:r>
           <w:rPr>
+            <w:rFonts w:ascii="Times New Roman" w:hAnsi="Times New Roman"/>
             <w:noProof/>
             <w:webHidden/>
           </w:rPr>
@@ -7160,6 +7310,7 @@
         </w:r>
         <w:r>
           <w:rPr>
+            <w:rFonts w:ascii="Times New Roman" w:hAnsi="Times New Roman"/>
             <w:noProof/>
             <w:webHidden/>
           </w:rPr>
@@ -7175,7 +7326,7 @@
           <w:tab w:val="right" w:leader="dot" w:pos="9395"/>
         </w:tabs>
         <w:rPr>
-          <w:rFonts w:eastAsiaTheme="minorEastAsia" w:cstheme="minorBidi"/>
+          <w:rFonts w:ascii="Times New Roman" w:eastAsiaTheme="minorEastAsia" w:hAnsi="Times New Roman"/>
           <w:noProof/>
           <w:kern w:val="2"/>
           <w:sz w:val="24"/>
@@ -7188,6 +7339,7 @@
         <w:r>
           <w:rPr>
             <w:rStyle w:val="Hyperlink"/>
+            <w:rFonts w:ascii="Times New Roman" w:hAnsi="Times New Roman"/>
             <w:b/>
             <w:bCs/>
             <w:i/>
@@ -7199,7 +7351,7 @@
         </w:r>
         <w:r>
           <w:rPr>
-            <w:rFonts w:eastAsiaTheme="minorEastAsia" w:cstheme="minorBidi"/>
+            <w:rFonts w:ascii="Times New Roman" w:eastAsiaTheme="minorEastAsia" w:hAnsi="Times New Roman"/>
             <w:noProof/>
             <w:kern w:val="2"/>
             <w:sz w:val="24"/>
@@ -7212,6 +7364,7 @@
         <w:r>
           <w:rPr>
             <w:rStyle w:val="Hyperlink"/>
+            <w:rFonts w:ascii="Times New Roman" w:hAnsi="Times New Roman"/>
             <w:b/>
             <w:bCs/>
             <w:i/>
@@ -7223,6 +7376,7 @@
         <w:r>
           <w:rPr>
             <w:rStyle w:val="Hyperlink"/>
+            <w:rFonts w:ascii="Times New Roman" w:hAnsi="Times New Roman"/>
             <w:b/>
             <w:bCs/>
             <w:i/>
@@ -7234,6 +7388,7 @@
         </w:r>
         <w:r>
           <w:rPr>
+            <w:rFonts w:ascii="Times New Roman" w:hAnsi="Times New Roman"/>
             <w:noProof/>
             <w:webHidden/>
           </w:rPr>
@@ -7241,6 +7396,7 @@
         </w:r>
         <w:r>
           <w:rPr>
+            <w:rFonts w:ascii="Times New Roman" w:hAnsi="Times New Roman"/>
             <w:noProof/>
             <w:webHidden/>
           </w:rPr>
@@ -7248,6 +7404,7 @@
         </w:r>
         <w:r>
           <w:rPr>
+            <w:rFonts w:ascii="Times New Roman" w:hAnsi="Times New Roman"/>
             <w:noProof/>
             <w:webHidden/>
           </w:rPr>
@@ -7255,12 +7412,14 @@
         </w:r>
         <w:r>
           <w:rPr>
-            <w:noProof/>
-            <w:webHidden/>
-          </w:rPr>
-        </w:r>
-        <w:r>
-          <w:rPr>
+            <w:rFonts w:ascii="Times New Roman" w:hAnsi="Times New Roman"/>
+            <w:noProof/>
+            <w:webHidden/>
+          </w:rPr>
+        </w:r>
+        <w:r>
+          <w:rPr>
+            <w:rFonts w:ascii="Times New Roman" w:hAnsi="Times New Roman"/>
             <w:noProof/>
             <w:webHidden/>
           </w:rPr>
@@ -7268,6 +7427,7 @@
         </w:r>
         <w:r>
           <w:rPr>
+            <w:rFonts w:ascii="Times New Roman" w:hAnsi="Times New Roman"/>
             <w:noProof/>
             <w:webHidden/>
           </w:rPr>
@@ -7275,6 +7435,7 @@
         </w:r>
         <w:r>
           <w:rPr>
+            <w:rFonts w:ascii="Times New Roman" w:hAnsi="Times New Roman"/>
             <w:noProof/>
             <w:webHidden/>
           </w:rPr>
@@ -7289,7 +7450,7 @@
           <w:tab w:val="right" w:leader="dot" w:pos="9395"/>
         </w:tabs>
         <w:rPr>
-          <w:rFonts w:eastAsiaTheme="minorEastAsia" w:cstheme="minorBidi"/>
+          <w:rFonts w:ascii="Times New Roman" w:eastAsiaTheme="minorEastAsia" w:hAnsi="Times New Roman"/>
           <w:noProof/>
           <w:kern w:val="2"/>
           <w:sz w:val="24"/>
@@ -7302,6 +7463,7 @@
         <w:r>
           <w:rPr>
             <w:rStyle w:val="Hyperlink"/>
+            <w:rFonts w:ascii="Times New Roman" w:hAnsi="Times New Roman"/>
             <w:b/>
             <w:bCs/>
             <w:noProof/>
@@ -7311,6 +7473,7 @@
         </w:r>
         <w:r>
           <w:rPr>
+            <w:rFonts w:ascii="Times New Roman" w:hAnsi="Times New Roman"/>
             <w:noProof/>
             <w:webHidden/>
           </w:rPr>
@@ -7318,6 +7481,7 @@
         </w:r>
         <w:r>
           <w:rPr>
+            <w:rFonts w:ascii="Times New Roman" w:hAnsi="Times New Roman"/>
             <w:noProof/>
             <w:webHidden/>
           </w:rPr>
@@ -7325,6 +7489,7 @@
         </w:r>
         <w:r>
           <w:rPr>
+            <w:rFonts w:ascii="Times New Roman" w:hAnsi="Times New Roman"/>
             <w:noProof/>
             <w:webHidden/>
           </w:rPr>
@@ -7332,12 +7497,14 @@
         </w:r>
         <w:r>
           <w:rPr>
-            <w:noProof/>
-            <w:webHidden/>
-          </w:rPr>
-        </w:r>
-        <w:r>
-          <w:rPr>
+            <w:rFonts w:ascii="Times New Roman" w:hAnsi="Times New Roman"/>
+            <w:noProof/>
+            <w:webHidden/>
+          </w:rPr>
+        </w:r>
+        <w:r>
+          <w:rPr>
+            <w:rFonts w:ascii="Times New Roman" w:hAnsi="Times New Roman"/>
             <w:noProof/>
             <w:webHidden/>
           </w:rPr>
@@ -7345,6 +7512,7 @@
         </w:r>
         <w:r>
           <w:rPr>
+            <w:rFonts w:ascii="Times New Roman" w:hAnsi="Times New Roman"/>
             <w:noProof/>
             <w:webHidden/>
           </w:rPr>
@@ -7352,6 +7520,7 @@
         </w:r>
         <w:r>
           <w:rPr>
+            <w:rFonts w:ascii="Times New Roman" w:hAnsi="Times New Roman"/>
             <w:noProof/>
             <w:webHidden/>
           </w:rPr>
@@ -7366,7 +7535,7 @@
           <w:tab w:val="right" w:leader="dot" w:pos="9395"/>
         </w:tabs>
         <w:rPr>
-          <w:rFonts w:eastAsiaTheme="minorEastAsia" w:cstheme="minorBidi"/>
+          <w:rFonts w:ascii="Times New Roman" w:eastAsiaTheme="minorEastAsia" w:hAnsi="Times New Roman"/>
           <w:noProof/>
           <w:kern w:val="2"/>
           <w:sz w:val="24"/>
@@ -7379,6 +7548,7 @@
         <w:r>
           <w:rPr>
             <w:rStyle w:val="Hyperlink"/>
+            <w:rFonts w:ascii="Times New Roman" w:hAnsi="Times New Roman"/>
             <w:b/>
             <w:bCs/>
             <w:noProof/>
@@ -7388,6 +7558,7 @@
         </w:r>
         <w:r>
           <w:rPr>
+            <w:rFonts w:ascii="Times New Roman" w:hAnsi="Times New Roman"/>
             <w:noProof/>
             <w:webHidden/>
           </w:rPr>
@@ -7395,6 +7566,7 @@
         </w:r>
         <w:r>
           <w:rPr>
+            <w:rFonts w:ascii="Times New Roman" w:hAnsi="Times New Roman"/>
             <w:noProof/>
             <w:webHidden/>
           </w:rPr>
@@ -7402,6 +7574,7 @@
         </w:r>
         <w:r>
           <w:rPr>
+            <w:rFonts w:ascii="Times New Roman" w:hAnsi="Times New Roman"/>
             <w:noProof/>
             <w:webHidden/>
           </w:rPr>
@@ -7409,12 +7582,14 @@
         </w:r>
         <w:r>
           <w:rPr>
-            <w:noProof/>
-            <w:webHidden/>
-          </w:rPr>
-        </w:r>
-        <w:r>
-          <w:rPr>
+            <w:rFonts w:ascii="Times New Roman" w:hAnsi="Times New Roman"/>
+            <w:noProof/>
+            <w:webHidden/>
+          </w:rPr>
+        </w:r>
+        <w:r>
+          <w:rPr>
+            <w:rFonts w:ascii="Times New Roman" w:hAnsi="Times New Roman"/>
             <w:noProof/>
             <w:webHidden/>
           </w:rPr>
@@ -7422,6 +7597,7 @@
         </w:r>
         <w:r>
           <w:rPr>
+            <w:rFonts w:ascii="Times New Roman" w:hAnsi="Times New Roman"/>
             <w:noProof/>
             <w:webHidden/>
           </w:rPr>
@@ -7429,6 +7605,7 @@
         </w:r>
         <w:r>
           <w:rPr>
+            <w:rFonts w:ascii="Times New Roman" w:hAnsi="Times New Roman"/>
             <w:noProof/>
             <w:webHidden/>
           </w:rPr>
@@ -7444,7 +7621,7 @@
           <w:tab w:val="right" w:leader="dot" w:pos="9395"/>
         </w:tabs>
         <w:rPr>
-          <w:rFonts w:eastAsiaTheme="minorEastAsia" w:cstheme="minorBidi"/>
+          <w:rFonts w:ascii="Times New Roman" w:eastAsiaTheme="minorEastAsia" w:hAnsi="Times New Roman"/>
           <w:noProof/>
           <w:kern w:val="2"/>
           <w:sz w:val="24"/>
@@ -7457,6 +7634,7 @@
         <w:r>
           <w:rPr>
             <w:rStyle w:val="Hyperlink"/>
+            <w:rFonts w:ascii="Times New Roman" w:hAnsi="Times New Roman"/>
             <w:b/>
             <w:bCs/>
             <w:i/>
@@ -7468,7 +7646,7 @@
         </w:r>
         <w:r>
           <w:rPr>
-            <w:rFonts w:eastAsiaTheme="minorEastAsia" w:cstheme="minorBidi"/>
+            <w:rFonts w:ascii="Times New Roman" w:eastAsiaTheme="minorEastAsia" w:hAnsi="Times New Roman"/>
             <w:noProof/>
             <w:kern w:val="2"/>
             <w:sz w:val="24"/>
@@ -7481,6 +7659,7 @@
         <w:r>
           <w:rPr>
             <w:rStyle w:val="Hyperlink"/>
+            <w:rFonts w:ascii="Times New Roman" w:hAnsi="Times New Roman"/>
             <w:b/>
             <w:bCs/>
             <w:i/>
@@ -7492,6 +7671,7 @@
         </w:r>
         <w:r>
           <w:rPr>
+            <w:rFonts w:ascii="Times New Roman" w:hAnsi="Times New Roman"/>
             <w:noProof/>
             <w:webHidden/>
           </w:rPr>
@@ -7499,6 +7679,7 @@
         </w:r>
         <w:r>
           <w:rPr>
+            <w:rFonts w:ascii="Times New Roman" w:hAnsi="Times New Roman"/>
             <w:noProof/>
             <w:webHidden/>
           </w:rPr>
@@ -7506,6 +7687,7 @@
         </w:r>
         <w:r>
           <w:rPr>
+            <w:rFonts w:ascii="Times New Roman" w:hAnsi="Times New Roman"/>
             <w:noProof/>
             <w:webHidden/>
           </w:rPr>
@@ -7513,12 +7695,14 @@
         </w:r>
         <w:r>
           <w:rPr>
-            <w:noProof/>
-            <w:webHidden/>
-          </w:rPr>
-        </w:r>
-        <w:r>
-          <w:rPr>
+            <w:rFonts w:ascii="Times New Roman" w:hAnsi="Times New Roman"/>
+            <w:noProof/>
+            <w:webHidden/>
+          </w:rPr>
+        </w:r>
+        <w:r>
+          <w:rPr>
+            <w:rFonts w:ascii="Times New Roman" w:hAnsi="Times New Roman"/>
             <w:noProof/>
             <w:webHidden/>
           </w:rPr>
@@ -7526,6 +7710,7 @@
         </w:r>
         <w:r>
           <w:rPr>
+            <w:rFonts w:ascii="Times New Roman" w:hAnsi="Times New Roman"/>
             <w:noProof/>
             <w:webHidden/>
           </w:rPr>
@@ -7533,6 +7718,7 @@
         </w:r>
         <w:r>
           <w:rPr>
+            <w:rFonts w:ascii="Times New Roman" w:hAnsi="Times New Roman"/>
             <w:noProof/>
             <w:webHidden/>
           </w:rPr>
@@ -7548,7 +7734,7 @@
           <w:tab w:val="right" w:leader="dot" w:pos="9395"/>
         </w:tabs>
         <w:rPr>
-          <w:rFonts w:eastAsiaTheme="minorEastAsia" w:cstheme="minorBidi"/>
+          <w:rFonts w:ascii="Times New Roman" w:eastAsiaTheme="minorEastAsia" w:hAnsi="Times New Roman"/>
           <w:b w:val="0"/>
           <w:bCs w:val="0"/>
           <w:noProof/>
@@ -7571,7 +7757,7 @@
         </w:r>
         <w:r>
           <w:rPr>
-            <w:rFonts w:eastAsiaTheme="minorEastAsia" w:cstheme="minorBidi"/>
+            <w:rFonts w:ascii="Times New Roman" w:eastAsiaTheme="minorEastAsia" w:hAnsi="Times New Roman"/>
             <w:b w:val="0"/>
             <w:bCs w:val="0"/>
             <w:noProof/>
@@ -7594,6 +7780,7 @@
         </w:r>
         <w:r>
           <w:rPr>
+            <w:rFonts w:ascii="Times New Roman" w:hAnsi="Times New Roman"/>
             <w:noProof/>
             <w:webHidden/>
           </w:rPr>
@@ -7601,6 +7788,7 @@
         </w:r>
         <w:r>
           <w:rPr>
+            <w:rFonts w:ascii="Times New Roman" w:hAnsi="Times New Roman"/>
             <w:noProof/>
             <w:webHidden/>
           </w:rPr>
@@ -7608,6 +7796,7 @@
         </w:r>
         <w:r>
           <w:rPr>
+            <w:rFonts w:ascii="Times New Roman" w:hAnsi="Times New Roman"/>
             <w:noProof/>
             <w:webHidden/>
           </w:rPr>
@@ -7615,12 +7804,14 @@
         </w:r>
         <w:r>
           <w:rPr>
-            <w:noProof/>
-            <w:webHidden/>
-          </w:rPr>
-        </w:r>
-        <w:r>
-          <w:rPr>
+            <w:rFonts w:ascii="Times New Roman" w:hAnsi="Times New Roman"/>
+            <w:noProof/>
+            <w:webHidden/>
+          </w:rPr>
+        </w:r>
+        <w:r>
+          <w:rPr>
+            <w:rFonts w:ascii="Times New Roman" w:hAnsi="Times New Roman"/>
             <w:noProof/>
             <w:webHidden/>
           </w:rPr>
@@ -7628,6 +7819,7 @@
         </w:r>
         <w:r>
           <w:rPr>
+            <w:rFonts w:ascii="Times New Roman" w:hAnsi="Times New Roman"/>
             <w:noProof/>
             <w:webHidden/>
           </w:rPr>
@@ -7635,6 +7827,7 @@
         </w:r>
         <w:r>
           <w:rPr>
+            <w:rFonts w:ascii="Times New Roman" w:hAnsi="Times New Roman"/>
             <w:noProof/>
             <w:webHidden/>
           </w:rPr>
@@ -7650,7 +7843,7 @@
           <w:tab w:val="right" w:leader="dot" w:pos="9395"/>
         </w:tabs>
         <w:rPr>
-          <w:rFonts w:eastAsiaTheme="minorEastAsia" w:cstheme="minorBidi"/>
+          <w:rFonts w:ascii="Times New Roman" w:eastAsiaTheme="minorEastAsia" w:hAnsi="Times New Roman"/>
           <w:noProof/>
           <w:kern w:val="2"/>
           <w:sz w:val="24"/>
@@ -7675,7 +7868,7 @@
         </w:r>
         <w:r>
           <w:rPr>
-            <w:rFonts w:eastAsiaTheme="minorEastAsia" w:cstheme="minorBidi"/>
+            <w:rFonts w:ascii="Times New Roman" w:eastAsiaTheme="minorEastAsia" w:hAnsi="Times New Roman"/>
             <w:noProof/>
             <w:kern w:val="2"/>
             <w:sz w:val="24"/>
@@ -7700,6 +7893,7 @@
         </w:r>
         <w:r>
           <w:rPr>
+            <w:rFonts w:ascii="Times New Roman" w:hAnsi="Times New Roman"/>
             <w:noProof/>
             <w:webHidden/>
           </w:rPr>
@@ -7707,6 +7901,7 @@
         </w:r>
         <w:r>
           <w:rPr>
+            <w:rFonts w:ascii="Times New Roman" w:hAnsi="Times New Roman"/>
             <w:noProof/>
             <w:webHidden/>
           </w:rPr>
@@ -7714,6 +7909,7 @@
         </w:r>
         <w:r>
           <w:rPr>
+            <w:rFonts w:ascii="Times New Roman" w:hAnsi="Times New Roman"/>
             <w:noProof/>
             <w:webHidden/>
           </w:rPr>
@@ -7721,12 +7917,14 @@
         </w:r>
         <w:r>
           <w:rPr>
-            <w:noProof/>
-            <w:webHidden/>
-          </w:rPr>
-        </w:r>
-        <w:r>
-          <w:rPr>
+            <w:rFonts w:ascii="Times New Roman" w:hAnsi="Times New Roman"/>
+            <w:noProof/>
+            <w:webHidden/>
+          </w:rPr>
+        </w:r>
+        <w:r>
+          <w:rPr>
+            <w:rFonts w:ascii="Times New Roman" w:hAnsi="Times New Roman"/>
             <w:noProof/>
             <w:webHidden/>
           </w:rPr>
@@ -7734,6 +7932,7 @@
         </w:r>
         <w:r>
           <w:rPr>
+            <w:rFonts w:ascii="Times New Roman" w:hAnsi="Times New Roman"/>
             <w:noProof/>
             <w:webHidden/>
           </w:rPr>
@@ -7741,6 +7940,7 @@
         </w:r>
         <w:r>
           <w:rPr>
+            <w:rFonts w:ascii="Times New Roman" w:hAnsi="Times New Roman"/>
             <w:noProof/>
             <w:webHidden/>
           </w:rPr>
@@ -7756,7 +7956,7 @@
           <w:tab w:val="right" w:leader="dot" w:pos="9395"/>
         </w:tabs>
         <w:rPr>
-          <w:rFonts w:eastAsiaTheme="minorEastAsia" w:cstheme="minorBidi"/>
+          <w:rFonts w:ascii="Times New Roman" w:eastAsiaTheme="minorEastAsia" w:hAnsi="Times New Roman"/>
           <w:noProof/>
           <w:kern w:val="2"/>
           <w:sz w:val="24"/>
@@ -7781,7 +7981,7 @@
         </w:r>
         <w:r>
           <w:rPr>
-            <w:rFonts w:eastAsiaTheme="minorEastAsia" w:cstheme="minorBidi"/>
+            <w:rFonts w:ascii="Times New Roman" w:eastAsiaTheme="minorEastAsia" w:hAnsi="Times New Roman"/>
             <w:noProof/>
             <w:kern w:val="2"/>
             <w:sz w:val="24"/>
@@ -7806,6 +8006,7 @@
         </w:r>
         <w:r>
           <w:rPr>
+            <w:rFonts w:ascii="Times New Roman" w:hAnsi="Times New Roman"/>
             <w:noProof/>
             <w:webHidden/>
           </w:rPr>
@@ -7813,6 +8014,7 @@
         </w:r>
         <w:r>
           <w:rPr>
+            <w:rFonts w:ascii="Times New Roman" w:hAnsi="Times New Roman"/>
             <w:noProof/>
             <w:webHidden/>
           </w:rPr>
@@ -7820,6 +8022,7 @@
         </w:r>
         <w:r>
           <w:rPr>
+            <w:rFonts w:ascii="Times New Roman" w:hAnsi="Times New Roman"/>
             <w:noProof/>
             <w:webHidden/>
           </w:rPr>
@@ -7827,12 +8030,14 @@
         </w:r>
         <w:r>
           <w:rPr>
-            <w:noProof/>
-            <w:webHidden/>
-          </w:rPr>
-        </w:r>
-        <w:r>
-          <w:rPr>
+            <w:rFonts w:ascii="Times New Roman" w:hAnsi="Times New Roman"/>
+            <w:noProof/>
+            <w:webHidden/>
+          </w:rPr>
+        </w:r>
+        <w:r>
+          <w:rPr>
+            <w:rFonts w:ascii="Times New Roman" w:hAnsi="Times New Roman"/>
             <w:noProof/>
             <w:webHidden/>
           </w:rPr>
@@ -7840,6 +8045,7 @@
         </w:r>
         <w:r>
           <w:rPr>
+            <w:rFonts w:ascii="Times New Roman" w:hAnsi="Times New Roman"/>
             <w:noProof/>
             <w:webHidden/>
           </w:rPr>
@@ -7847,6 +8053,7 @@
         </w:r>
         <w:r>
           <w:rPr>
+            <w:rFonts w:ascii="Times New Roman" w:hAnsi="Times New Roman"/>
             <w:noProof/>
             <w:webHidden/>
           </w:rPr>
@@ -7862,7 +8069,7 @@
           <w:tab w:val="right" w:leader="dot" w:pos="9395"/>
         </w:tabs>
         <w:rPr>
-          <w:rFonts w:eastAsiaTheme="minorEastAsia" w:cstheme="minorBidi"/>
+          <w:rFonts w:ascii="Times New Roman" w:eastAsiaTheme="minorEastAsia" w:hAnsi="Times New Roman"/>
           <w:noProof/>
           <w:kern w:val="2"/>
           <w:sz w:val="24"/>
@@ -7875,6 +8082,7 @@
         <w:r>
           <w:rPr>
             <w:rStyle w:val="Hyperlink"/>
+            <w:rFonts w:ascii="Times New Roman" w:hAnsi="Times New Roman"/>
             <w:b/>
             <w:bCs/>
             <w:i/>
@@ -7886,7 +8094,7 @@
         </w:r>
         <w:r>
           <w:rPr>
-            <w:rFonts w:eastAsiaTheme="minorEastAsia" w:cstheme="minorBidi"/>
+            <w:rFonts w:ascii="Times New Roman" w:eastAsiaTheme="minorEastAsia" w:hAnsi="Times New Roman"/>
             <w:noProof/>
             <w:kern w:val="2"/>
             <w:sz w:val="24"/>
@@ -7899,6 +8107,7 @@
         <w:r>
           <w:rPr>
             <w:rStyle w:val="Hyperlink"/>
+            <w:rFonts w:ascii="Times New Roman" w:hAnsi="Times New Roman"/>
             <w:b/>
             <w:bCs/>
             <w:i/>
@@ -7910,6 +8119,7 @@
         </w:r>
         <w:r>
           <w:rPr>
+            <w:rFonts w:ascii="Times New Roman" w:hAnsi="Times New Roman"/>
             <w:noProof/>
             <w:webHidden/>
           </w:rPr>
@@ -7917,6 +8127,7 @@
         </w:r>
         <w:r>
           <w:rPr>
+            <w:rFonts w:ascii="Times New Roman" w:hAnsi="Times New Roman"/>
             <w:noProof/>
             <w:webHidden/>
           </w:rPr>
@@ -7924,6 +8135,7 @@
         </w:r>
         <w:r>
           <w:rPr>
+            <w:rFonts w:ascii="Times New Roman" w:hAnsi="Times New Roman"/>
             <w:noProof/>
             <w:webHidden/>
           </w:rPr>
@@ -7931,12 +8143,14 @@
         </w:r>
         <w:r>
           <w:rPr>
-            <w:noProof/>
-            <w:webHidden/>
-          </w:rPr>
-        </w:r>
-        <w:r>
-          <w:rPr>
+            <w:rFonts w:ascii="Times New Roman" w:hAnsi="Times New Roman"/>
+            <w:noProof/>
+            <w:webHidden/>
+          </w:rPr>
+        </w:r>
+        <w:r>
+          <w:rPr>
+            <w:rFonts w:ascii="Times New Roman" w:hAnsi="Times New Roman"/>
             <w:noProof/>
             <w:webHidden/>
           </w:rPr>
@@ -7944,6 +8158,7 @@
         </w:r>
         <w:r>
           <w:rPr>
+            <w:rFonts w:ascii="Times New Roman" w:hAnsi="Times New Roman"/>
             <w:noProof/>
             <w:webHidden/>
           </w:rPr>
@@ -7951,6 +8166,7 @@
         </w:r>
         <w:r>
           <w:rPr>
+            <w:rFonts w:ascii="Times New Roman" w:hAnsi="Times New Roman"/>
             <w:noProof/>
             <w:webHidden/>
           </w:rPr>
@@ -7965,7 +8181,7 @@
           <w:tab w:val="right" w:leader="dot" w:pos="9395"/>
         </w:tabs>
         <w:rPr>
-          <w:rFonts w:eastAsiaTheme="minorEastAsia" w:cstheme="minorBidi"/>
+          <w:rFonts w:ascii="Times New Roman" w:eastAsiaTheme="minorEastAsia" w:hAnsi="Times New Roman"/>
           <w:b w:val="0"/>
           <w:bCs w:val="0"/>
           <w:noProof/>
@@ -7980,12 +8196,14 @@
         <w:r>
           <w:rPr>
             <w:rStyle w:val="Hyperlink"/>
+            <w:rFonts w:ascii="Times New Roman" w:hAnsi="Times New Roman"/>
             <w:noProof/>
           </w:rPr>
           <w:t>2.3  MongoDB</w:t>
         </w:r>
         <w:r>
           <w:rPr>
+            <w:rFonts w:ascii="Times New Roman" w:hAnsi="Times New Roman"/>
             <w:noProof/>
             <w:webHidden/>
           </w:rPr>
@@ -7993,6 +8211,7 @@
         </w:r>
         <w:r>
           <w:rPr>
+            <w:rFonts w:ascii="Times New Roman" w:hAnsi="Times New Roman"/>
             <w:noProof/>
             <w:webHidden/>
           </w:rPr>
@@ -8000,6 +8219,7 @@
         </w:r>
         <w:r>
           <w:rPr>
+            <w:rFonts w:ascii="Times New Roman" w:hAnsi="Times New Roman"/>
             <w:noProof/>
             <w:webHidden/>
           </w:rPr>
@@ -8007,12 +8227,14 @@
         </w:r>
         <w:r>
           <w:rPr>
-            <w:noProof/>
-            <w:webHidden/>
-          </w:rPr>
-        </w:r>
-        <w:r>
-          <w:rPr>
+            <w:rFonts w:ascii="Times New Roman" w:hAnsi="Times New Roman"/>
+            <w:noProof/>
+            <w:webHidden/>
+          </w:rPr>
+        </w:r>
+        <w:r>
+          <w:rPr>
+            <w:rFonts w:ascii="Times New Roman" w:hAnsi="Times New Roman"/>
             <w:noProof/>
             <w:webHidden/>
           </w:rPr>
@@ -8020,6 +8242,7 @@
         </w:r>
         <w:r>
           <w:rPr>
+            <w:rFonts w:ascii="Times New Roman" w:hAnsi="Times New Roman"/>
             <w:noProof/>
             <w:webHidden/>
           </w:rPr>
@@ -8027,6 +8250,7 @@
         </w:r>
         <w:r>
           <w:rPr>
+            <w:rFonts w:ascii="Times New Roman" w:hAnsi="Times New Roman"/>
             <w:noProof/>
             <w:webHidden/>
           </w:rPr>
@@ -8041,7 +8265,7 @@
           <w:tab w:val="right" w:leader="dot" w:pos="9395"/>
         </w:tabs>
         <w:rPr>
-          <w:rFonts w:eastAsiaTheme="minorEastAsia" w:cstheme="minorBidi"/>
+          <w:rFonts w:ascii="Times New Roman" w:eastAsiaTheme="minorEastAsia" w:hAnsi="Times New Roman"/>
           <w:noProof/>
           <w:kern w:val="2"/>
           <w:sz w:val="24"/>
@@ -8066,6 +8290,7 @@
         </w:r>
         <w:r>
           <w:rPr>
+            <w:rFonts w:ascii="Times New Roman" w:hAnsi="Times New Roman"/>
             <w:noProof/>
             <w:webHidden/>
           </w:rPr>
@@ -8073,6 +8298,7 @@
         </w:r>
         <w:r>
           <w:rPr>
+            <w:rFonts w:ascii="Times New Roman" w:hAnsi="Times New Roman"/>
             <w:noProof/>
             <w:webHidden/>
           </w:rPr>
@@ -8080,6 +8306,7 @@
         </w:r>
         <w:r>
           <w:rPr>
+            <w:rFonts w:ascii="Times New Roman" w:hAnsi="Times New Roman"/>
             <w:noProof/>
             <w:webHidden/>
           </w:rPr>
@@ -8087,12 +8314,14 @@
         </w:r>
         <w:r>
           <w:rPr>
-            <w:noProof/>
-            <w:webHidden/>
-          </w:rPr>
-        </w:r>
-        <w:r>
-          <w:rPr>
+            <w:rFonts w:ascii="Times New Roman" w:hAnsi="Times New Roman"/>
+            <w:noProof/>
+            <w:webHidden/>
+          </w:rPr>
+        </w:r>
+        <w:r>
+          <w:rPr>
+            <w:rFonts w:ascii="Times New Roman" w:hAnsi="Times New Roman"/>
             <w:noProof/>
             <w:webHidden/>
           </w:rPr>
@@ -8100,6 +8329,7 @@
         </w:r>
         <w:r>
           <w:rPr>
+            <w:rFonts w:ascii="Times New Roman" w:hAnsi="Times New Roman"/>
             <w:noProof/>
             <w:webHidden/>
           </w:rPr>
@@ -8107,6 +8337,7 @@
         </w:r>
         <w:r>
           <w:rPr>
+            <w:rFonts w:ascii="Times New Roman" w:hAnsi="Times New Roman"/>
             <w:noProof/>
             <w:webHidden/>
           </w:rPr>
@@ -8121,7 +8352,7 @@
           <w:tab w:val="right" w:leader="dot" w:pos="9395"/>
         </w:tabs>
         <w:rPr>
-          <w:rFonts w:eastAsiaTheme="minorEastAsia" w:cstheme="minorBidi"/>
+          <w:rFonts w:ascii="Times New Roman" w:eastAsiaTheme="minorEastAsia" w:hAnsi="Times New Roman"/>
           <w:noProof/>
           <w:kern w:val="2"/>
           <w:sz w:val="24"/>
@@ -8134,6 +8365,7 @@
         <w:r>
           <w:rPr>
             <w:rStyle w:val="Hyperlink"/>
+            <w:rFonts w:ascii="Times New Roman" w:hAnsi="Times New Roman"/>
             <w:b/>
             <w:bCs/>
             <w:noProof/>
@@ -8143,6 +8375,7 @@
         </w:r>
         <w:r>
           <w:rPr>
+            <w:rFonts w:ascii="Times New Roman" w:hAnsi="Times New Roman"/>
             <w:noProof/>
             <w:webHidden/>
           </w:rPr>
@@ -8150,6 +8383,7 @@
         </w:r>
         <w:r>
           <w:rPr>
+            <w:rFonts w:ascii="Times New Roman" w:hAnsi="Times New Roman"/>
             <w:noProof/>
             <w:webHidden/>
           </w:rPr>
@@ -8157,6 +8391,7 @@
         </w:r>
         <w:r>
           <w:rPr>
+            <w:rFonts w:ascii="Times New Roman" w:hAnsi="Times New Roman"/>
             <w:noProof/>
             <w:webHidden/>
           </w:rPr>
@@ -8164,12 +8399,14 @@
         </w:r>
         <w:r>
           <w:rPr>
-            <w:noProof/>
-            <w:webHidden/>
-          </w:rPr>
-        </w:r>
-        <w:r>
-          <w:rPr>
+            <w:rFonts w:ascii="Times New Roman" w:hAnsi="Times New Roman"/>
+            <w:noProof/>
+            <w:webHidden/>
+          </w:rPr>
+        </w:r>
+        <w:r>
+          <w:rPr>
+            <w:rFonts w:ascii="Times New Roman" w:hAnsi="Times New Roman"/>
             <w:noProof/>
             <w:webHidden/>
           </w:rPr>
@@ -8177,6 +8414,7 @@
         </w:r>
         <w:r>
           <w:rPr>
+            <w:rFonts w:ascii="Times New Roman" w:hAnsi="Times New Roman"/>
             <w:noProof/>
             <w:webHidden/>
           </w:rPr>
@@ -8184,6 +8422,7 @@
         </w:r>
         <w:r>
           <w:rPr>
+            <w:rFonts w:ascii="Times New Roman" w:hAnsi="Times New Roman"/>
             <w:noProof/>
             <w:webHidden/>
           </w:rPr>
@@ -8198,7 +8437,7 @@
           <w:tab w:val="right" w:leader="dot" w:pos="9395"/>
         </w:tabs>
         <w:rPr>
-          <w:rFonts w:eastAsiaTheme="minorEastAsia" w:cstheme="minorBidi"/>
+          <w:rFonts w:ascii="Times New Roman" w:eastAsiaTheme="minorEastAsia" w:hAnsi="Times New Roman"/>
           <w:noProof/>
           <w:kern w:val="2"/>
           <w:sz w:val="24"/>
@@ -8211,6 +8450,7 @@
         <w:r>
           <w:rPr>
             <w:rStyle w:val="Hyperlink"/>
+            <w:rFonts w:ascii="Times New Roman" w:hAnsi="Times New Roman"/>
             <w:b/>
             <w:bCs/>
             <w:noProof/>
@@ -8220,6 +8460,7 @@
         </w:r>
         <w:r>
           <w:rPr>
+            <w:rFonts w:ascii="Times New Roman" w:hAnsi="Times New Roman"/>
             <w:noProof/>
             <w:webHidden/>
           </w:rPr>
@@ -8227,6 +8468,7 @@
         </w:r>
         <w:r>
           <w:rPr>
+            <w:rFonts w:ascii="Times New Roman" w:hAnsi="Times New Roman"/>
             <w:noProof/>
             <w:webHidden/>
           </w:rPr>
@@ -8234,6 +8476,7 @@
         </w:r>
         <w:r>
           <w:rPr>
+            <w:rFonts w:ascii="Times New Roman" w:hAnsi="Times New Roman"/>
             <w:noProof/>
             <w:webHidden/>
           </w:rPr>
@@ -8241,12 +8484,14 @@
         </w:r>
         <w:r>
           <w:rPr>
-            <w:noProof/>
-            <w:webHidden/>
-          </w:rPr>
-        </w:r>
-        <w:r>
-          <w:rPr>
+            <w:rFonts w:ascii="Times New Roman" w:hAnsi="Times New Roman"/>
+            <w:noProof/>
+            <w:webHidden/>
+          </w:rPr>
+        </w:r>
+        <w:r>
+          <w:rPr>
+            <w:rFonts w:ascii="Times New Roman" w:hAnsi="Times New Roman"/>
             <w:noProof/>
             <w:webHidden/>
           </w:rPr>
@@ -8254,6 +8499,7 @@
         </w:r>
         <w:r>
           <w:rPr>
+            <w:rFonts w:ascii="Times New Roman" w:hAnsi="Times New Roman"/>
             <w:noProof/>
             <w:webHidden/>
           </w:rPr>
@@ -8261,6 +8507,7 @@
         </w:r>
         <w:r>
           <w:rPr>
+            <w:rFonts w:ascii="Times New Roman" w:hAnsi="Times New Roman"/>
             <w:noProof/>
             <w:webHidden/>
           </w:rPr>
@@ -8275,7 +8522,7 @@
           <w:tab w:val="right" w:leader="dot" w:pos="9395"/>
         </w:tabs>
         <w:rPr>
-          <w:rFonts w:eastAsiaTheme="minorEastAsia" w:cstheme="minorBidi"/>
+          <w:rFonts w:ascii="Times New Roman" w:eastAsiaTheme="minorEastAsia" w:hAnsi="Times New Roman"/>
           <w:b w:val="0"/>
           <w:bCs w:val="0"/>
           <w:i w:val="0"/>
@@ -8290,12 +8537,14 @@
         <w:r>
           <w:rPr>
             <w:rStyle w:val="Hyperlink"/>
+            <w:rFonts w:ascii="Times New Roman" w:hAnsi="Times New Roman"/>
             <w:noProof/>
           </w:rPr>
           <w:t>CHƯƠNG 3: PHƯƠNG PHÁP THỰC NGHIỆM</w:t>
         </w:r>
         <w:r>
           <w:rPr>
+            <w:rFonts w:ascii="Times New Roman" w:hAnsi="Times New Roman"/>
             <w:noProof/>
             <w:webHidden/>
           </w:rPr>
@@ -8303,6 +8552,7 @@
         </w:r>
         <w:r>
           <w:rPr>
+            <w:rFonts w:ascii="Times New Roman" w:hAnsi="Times New Roman"/>
             <w:noProof/>
             <w:webHidden/>
           </w:rPr>
@@ -8310,6 +8560,7 @@
         </w:r>
         <w:r>
           <w:rPr>
+            <w:rFonts w:ascii="Times New Roman" w:hAnsi="Times New Roman"/>
             <w:noProof/>
             <w:webHidden/>
           </w:rPr>
@@ -8317,12 +8568,14 @@
         </w:r>
         <w:r>
           <w:rPr>
-            <w:noProof/>
-            <w:webHidden/>
-          </w:rPr>
-        </w:r>
-        <w:r>
-          <w:rPr>
+            <w:rFonts w:ascii="Times New Roman" w:hAnsi="Times New Roman"/>
+            <w:noProof/>
+            <w:webHidden/>
+          </w:rPr>
+        </w:r>
+        <w:r>
+          <w:rPr>
+            <w:rFonts w:ascii="Times New Roman" w:hAnsi="Times New Roman"/>
             <w:noProof/>
             <w:webHidden/>
           </w:rPr>
@@ -8330,6 +8583,7 @@
         </w:r>
         <w:r>
           <w:rPr>
+            <w:rFonts w:ascii="Times New Roman" w:hAnsi="Times New Roman"/>
             <w:noProof/>
             <w:webHidden/>
           </w:rPr>
@@ -8337,6 +8591,7 @@
         </w:r>
         <w:r>
           <w:rPr>
+            <w:rFonts w:ascii="Times New Roman" w:hAnsi="Times New Roman"/>
             <w:noProof/>
             <w:webHidden/>
           </w:rPr>
@@ -8351,7 +8606,7 @@
           <w:tab w:val="right" w:leader="dot" w:pos="9395"/>
         </w:tabs>
         <w:rPr>
-          <w:rFonts w:eastAsiaTheme="minorEastAsia" w:cstheme="minorBidi"/>
+          <w:rFonts w:ascii="Times New Roman" w:eastAsiaTheme="minorEastAsia" w:hAnsi="Times New Roman"/>
           <w:b w:val="0"/>
           <w:bCs w:val="0"/>
           <w:noProof/>
@@ -8366,12 +8621,14 @@
         <w:r>
           <w:rPr>
             <w:rStyle w:val="Hyperlink"/>
+            <w:rFonts w:ascii="Times New Roman" w:hAnsi="Times New Roman"/>
             <w:noProof/>
           </w:rPr>
           <w:t>3.1 Phương pháp thu thập dữ liệu và lưu trữ dữ liệu</w:t>
         </w:r>
         <w:r>
           <w:rPr>
+            <w:rFonts w:ascii="Times New Roman" w:hAnsi="Times New Roman"/>
             <w:noProof/>
             <w:webHidden/>
           </w:rPr>
@@ -8379,6 +8636,7 @@
         </w:r>
         <w:r>
           <w:rPr>
+            <w:rFonts w:ascii="Times New Roman" w:hAnsi="Times New Roman"/>
             <w:noProof/>
             <w:webHidden/>
           </w:rPr>
@@ -8386,6 +8644,7 @@
         </w:r>
         <w:r>
           <w:rPr>
+            <w:rFonts w:ascii="Times New Roman" w:hAnsi="Times New Roman"/>
             <w:noProof/>
             <w:webHidden/>
           </w:rPr>
@@ -8393,12 +8652,14 @@
         </w:r>
         <w:r>
           <w:rPr>
-            <w:noProof/>
-            <w:webHidden/>
-          </w:rPr>
-        </w:r>
-        <w:r>
-          <w:rPr>
+            <w:rFonts w:ascii="Times New Roman" w:hAnsi="Times New Roman"/>
+            <w:noProof/>
+            <w:webHidden/>
+          </w:rPr>
+        </w:r>
+        <w:r>
+          <w:rPr>
+            <w:rFonts w:ascii="Times New Roman" w:hAnsi="Times New Roman"/>
             <w:noProof/>
             <w:webHidden/>
           </w:rPr>
@@ -8406,6 +8667,7 @@
         </w:r>
         <w:r>
           <w:rPr>
+            <w:rFonts w:ascii="Times New Roman" w:hAnsi="Times New Roman"/>
             <w:noProof/>
             <w:webHidden/>
           </w:rPr>
@@ -8413,6 +8675,7 @@
         </w:r>
         <w:r>
           <w:rPr>
+            <w:rFonts w:ascii="Times New Roman" w:hAnsi="Times New Roman"/>
             <w:noProof/>
             <w:webHidden/>
           </w:rPr>
@@ -8427,7 +8690,7 @@
           <w:tab w:val="right" w:leader="dot" w:pos="9395"/>
         </w:tabs>
         <w:rPr>
-          <w:rFonts w:eastAsiaTheme="minorEastAsia" w:cstheme="minorBidi"/>
+          <w:rFonts w:ascii="Times New Roman" w:eastAsiaTheme="minorEastAsia" w:hAnsi="Times New Roman"/>
           <w:noProof/>
           <w:kern w:val="2"/>
           <w:sz w:val="24"/>
@@ -8440,6 +8703,7 @@
         <w:r>
           <w:rPr>
             <w:rStyle w:val="Hyperlink"/>
+            <w:rFonts w:ascii="Times New Roman" w:hAnsi="Times New Roman"/>
             <w:b/>
             <w:bCs/>
             <w:i/>
@@ -8450,6 +8714,7 @@
         </w:r>
         <w:r>
           <w:rPr>
+            <w:rFonts w:ascii="Times New Roman" w:hAnsi="Times New Roman"/>
             <w:noProof/>
             <w:webHidden/>
           </w:rPr>
@@ -8457,6 +8722,7 @@
         </w:r>
         <w:r>
           <w:rPr>
+            <w:rFonts w:ascii="Times New Roman" w:hAnsi="Times New Roman"/>
             <w:noProof/>
             <w:webHidden/>
           </w:rPr>
@@ -8464,6 +8730,7 @@
         </w:r>
         <w:r>
           <w:rPr>
+            <w:rFonts w:ascii="Times New Roman" w:hAnsi="Times New Roman"/>
             <w:noProof/>
             <w:webHidden/>
           </w:rPr>
@@ -8471,12 +8738,14 @@
         </w:r>
         <w:r>
           <w:rPr>
-            <w:noProof/>
-            <w:webHidden/>
-          </w:rPr>
-        </w:r>
-        <w:r>
-          <w:rPr>
+            <w:rFonts w:ascii="Times New Roman" w:hAnsi="Times New Roman"/>
+            <w:noProof/>
+            <w:webHidden/>
+          </w:rPr>
+        </w:r>
+        <w:r>
+          <w:rPr>
+            <w:rFonts w:ascii="Times New Roman" w:hAnsi="Times New Roman"/>
             <w:noProof/>
             <w:webHidden/>
           </w:rPr>
@@ -8484,6 +8753,7 @@
         </w:r>
         <w:r>
           <w:rPr>
+            <w:rFonts w:ascii="Times New Roman" w:hAnsi="Times New Roman"/>
             <w:noProof/>
             <w:webHidden/>
           </w:rPr>
@@ -8491,6 +8761,7 @@
         </w:r>
         <w:r>
           <w:rPr>
+            <w:rFonts w:ascii="Times New Roman" w:hAnsi="Times New Roman"/>
             <w:noProof/>
             <w:webHidden/>
           </w:rPr>
@@ -8505,7 +8776,7 @@
           <w:tab w:val="right" w:leader="dot" w:pos="9395"/>
         </w:tabs>
         <w:rPr>
-          <w:rFonts w:eastAsiaTheme="minorEastAsia" w:cstheme="minorBidi"/>
+          <w:rFonts w:ascii="Times New Roman" w:eastAsiaTheme="minorEastAsia" w:hAnsi="Times New Roman"/>
           <w:noProof/>
           <w:kern w:val="2"/>
           <w:sz w:val="24"/>
@@ -8518,6 +8789,7 @@
         <w:r>
           <w:rPr>
             <w:rStyle w:val="Hyperlink"/>
+            <w:rFonts w:ascii="Times New Roman" w:hAnsi="Times New Roman"/>
             <w:b/>
             <w:bCs/>
             <w:i/>
@@ -8528,6 +8800,7 @@
         </w:r>
         <w:r>
           <w:rPr>
+            <w:rFonts w:ascii="Times New Roman" w:hAnsi="Times New Roman"/>
             <w:noProof/>
             <w:webHidden/>
           </w:rPr>
@@ -8535,6 +8808,7 @@
         </w:r>
         <w:r>
           <w:rPr>
+            <w:rFonts w:ascii="Times New Roman" w:hAnsi="Times New Roman"/>
             <w:noProof/>
             <w:webHidden/>
           </w:rPr>
@@ -8542,6 +8816,7 @@
         </w:r>
         <w:r>
           <w:rPr>
+            <w:rFonts w:ascii="Times New Roman" w:hAnsi="Times New Roman"/>
             <w:noProof/>
             <w:webHidden/>
           </w:rPr>
@@ -8549,12 +8824,14 @@
         </w:r>
         <w:r>
           <w:rPr>
-            <w:noProof/>
-            <w:webHidden/>
-          </w:rPr>
-        </w:r>
-        <w:r>
-          <w:rPr>
+            <w:rFonts w:ascii="Times New Roman" w:hAnsi="Times New Roman"/>
+            <w:noProof/>
+            <w:webHidden/>
+          </w:rPr>
+        </w:r>
+        <w:r>
+          <w:rPr>
+            <w:rFonts w:ascii="Times New Roman" w:hAnsi="Times New Roman"/>
             <w:noProof/>
             <w:webHidden/>
           </w:rPr>
@@ -8562,6 +8839,7 @@
         </w:r>
         <w:r>
           <w:rPr>
+            <w:rFonts w:ascii="Times New Roman" w:hAnsi="Times New Roman"/>
             <w:noProof/>
             <w:webHidden/>
           </w:rPr>
@@ -8569,6 +8847,7 @@
         </w:r>
         <w:r>
           <w:rPr>
+            <w:rFonts w:ascii="Times New Roman" w:hAnsi="Times New Roman"/>
             <w:noProof/>
             <w:webHidden/>
           </w:rPr>
@@ -8583,7 +8862,7 @@
           <w:tab w:val="right" w:leader="dot" w:pos="9395"/>
         </w:tabs>
         <w:rPr>
-          <w:rFonts w:eastAsiaTheme="minorEastAsia" w:cstheme="minorBidi"/>
+          <w:rFonts w:ascii="Times New Roman" w:eastAsiaTheme="minorEastAsia" w:hAnsi="Times New Roman"/>
           <w:noProof/>
           <w:kern w:val="2"/>
           <w:sz w:val="24"/>
@@ -8596,6 +8875,7 @@
         <w:r>
           <w:rPr>
             <w:rStyle w:val="Hyperlink"/>
+            <w:rFonts w:ascii="Times New Roman" w:hAnsi="Times New Roman"/>
             <w:b/>
             <w:bCs/>
             <w:noProof/>
@@ -8604,6 +8884,7 @@
         </w:r>
         <w:r>
           <w:rPr>
+            <w:rFonts w:ascii="Times New Roman" w:hAnsi="Times New Roman"/>
             <w:noProof/>
             <w:webHidden/>
           </w:rPr>
@@ -8611,6 +8892,7 @@
         </w:r>
         <w:r>
           <w:rPr>
+            <w:rFonts w:ascii="Times New Roman" w:hAnsi="Times New Roman"/>
             <w:noProof/>
             <w:webHidden/>
           </w:rPr>
@@ -8618,6 +8900,7 @@
         </w:r>
         <w:r>
           <w:rPr>
+            <w:rFonts w:ascii="Times New Roman" w:hAnsi="Times New Roman"/>
             <w:noProof/>
             <w:webHidden/>
           </w:rPr>
@@ -8625,12 +8908,14 @@
         </w:r>
         <w:r>
           <w:rPr>
-            <w:noProof/>
-            <w:webHidden/>
-          </w:rPr>
-        </w:r>
-        <w:r>
-          <w:rPr>
+            <w:rFonts w:ascii="Times New Roman" w:hAnsi="Times New Roman"/>
+            <w:noProof/>
+            <w:webHidden/>
+          </w:rPr>
+        </w:r>
+        <w:r>
+          <w:rPr>
+            <w:rFonts w:ascii="Times New Roman" w:hAnsi="Times New Roman"/>
             <w:noProof/>
             <w:webHidden/>
           </w:rPr>
@@ -8638,6 +8923,7 @@
         </w:r>
         <w:r>
           <w:rPr>
+            <w:rFonts w:ascii="Times New Roman" w:hAnsi="Times New Roman"/>
             <w:noProof/>
             <w:webHidden/>
           </w:rPr>
@@ -8645,6 +8931,7 @@
         </w:r>
         <w:r>
           <w:rPr>
+            <w:rFonts w:ascii="Times New Roman" w:hAnsi="Times New Roman"/>
             <w:noProof/>
             <w:webHidden/>
           </w:rPr>
@@ -8659,7 +8946,7 @@
           <w:tab w:val="right" w:leader="dot" w:pos="9395"/>
         </w:tabs>
         <w:rPr>
-          <w:rFonts w:eastAsiaTheme="minorEastAsia" w:cstheme="minorBidi"/>
+          <w:rFonts w:ascii="Times New Roman" w:eastAsiaTheme="minorEastAsia" w:hAnsi="Times New Roman"/>
           <w:noProof/>
           <w:kern w:val="2"/>
           <w:sz w:val="24"/>
@@ -8672,6 +8959,7 @@
         <w:r>
           <w:rPr>
             <w:rStyle w:val="Hyperlink"/>
+            <w:rFonts w:ascii="Times New Roman" w:hAnsi="Times New Roman"/>
             <w:b/>
             <w:bCs/>
             <w:noProof/>
@@ -8680,6 +8968,7 @@
         </w:r>
         <w:r>
           <w:rPr>
+            <w:rFonts w:ascii="Times New Roman" w:hAnsi="Times New Roman"/>
             <w:noProof/>
             <w:webHidden/>
           </w:rPr>
@@ -8687,6 +8976,7 @@
         </w:r>
         <w:r>
           <w:rPr>
+            <w:rFonts w:ascii="Times New Roman" w:hAnsi="Times New Roman"/>
             <w:noProof/>
             <w:webHidden/>
           </w:rPr>
@@ -8694,6 +8984,7 @@
         </w:r>
         <w:r>
           <w:rPr>
+            <w:rFonts w:ascii="Times New Roman" w:hAnsi="Times New Roman"/>
             <w:noProof/>
             <w:webHidden/>
           </w:rPr>
@@ -8701,12 +8992,14 @@
         </w:r>
         <w:r>
           <w:rPr>
-            <w:noProof/>
-            <w:webHidden/>
-          </w:rPr>
-        </w:r>
-        <w:r>
-          <w:rPr>
+            <w:rFonts w:ascii="Times New Roman" w:hAnsi="Times New Roman"/>
+            <w:noProof/>
+            <w:webHidden/>
+          </w:rPr>
+        </w:r>
+        <w:r>
+          <w:rPr>
+            <w:rFonts w:ascii="Times New Roman" w:hAnsi="Times New Roman"/>
             <w:noProof/>
             <w:webHidden/>
           </w:rPr>
@@ -8714,6 +9007,7 @@
         </w:r>
         <w:r>
           <w:rPr>
+            <w:rFonts w:ascii="Times New Roman" w:hAnsi="Times New Roman"/>
             <w:noProof/>
             <w:webHidden/>
           </w:rPr>
@@ -8721,6 +9015,7 @@
         </w:r>
         <w:r>
           <w:rPr>
+            <w:rFonts w:ascii="Times New Roman" w:hAnsi="Times New Roman"/>
             <w:noProof/>
             <w:webHidden/>
           </w:rPr>
@@ -8735,7 +9030,7 @@
           <w:tab w:val="right" w:leader="dot" w:pos="9395"/>
         </w:tabs>
         <w:rPr>
-          <w:rFonts w:eastAsiaTheme="minorEastAsia" w:cstheme="minorBidi"/>
+          <w:rFonts w:ascii="Times New Roman" w:eastAsiaTheme="minorEastAsia" w:hAnsi="Times New Roman"/>
           <w:noProof/>
           <w:kern w:val="2"/>
           <w:sz w:val="24"/>
@@ -8748,6 +9043,7 @@
         <w:r>
           <w:rPr>
             <w:rStyle w:val="Hyperlink"/>
+            <w:rFonts w:ascii="Times New Roman" w:hAnsi="Times New Roman"/>
             <w:b/>
             <w:bCs/>
             <w:noProof/>
@@ -8756,6 +9052,7 @@
         </w:r>
         <w:r>
           <w:rPr>
+            <w:rFonts w:ascii="Times New Roman" w:hAnsi="Times New Roman"/>
             <w:noProof/>
             <w:webHidden/>
           </w:rPr>
@@ -8763,6 +9060,7 @@
         </w:r>
         <w:r>
           <w:rPr>
+            <w:rFonts w:ascii="Times New Roman" w:hAnsi="Times New Roman"/>
             <w:noProof/>
             <w:webHidden/>
           </w:rPr>
@@ -8770,6 +9068,7 @@
         </w:r>
         <w:r>
           <w:rPr>
+            <w:rFonts w:ascii="Times New Roman" w:hAnsi="Times New Roman"/>
             <w:noProof/>
             <w:webHidden/>
           </w:rPr>
@@ -8777,12 +9076,14 @@
         </w:r>
         <w:r>
           <w:rPr>
-            <w:noProof/>
-            <w:webHidden/>
-          </w:rPr>
-        </w:r>
-        <w:r>
-          <w:rPr>
+            <w:rFonts w:ascii="Times New Roman" w:hAnsi="Times New Roman"/>
+            <w:noProof/>
+            <w:webHidden/>
+          </w:rPr>
+        </w:r>
+        <w:r>
+          <w:rPr>
+            <w:rFonts w:ascii="Times New Roman" w:hAnsi="Times New Roman"/>
             <w:noProof/>
             <w:webHidden/>
           </w:rPr>
@@ -8790,6 +9091,7 @@
         </w:r>
         <w:r>
           <w:rPr>
+            <w:rFonts w:ascii="Times New Roman" w:hAnsi="Times New Roman"/>
             <w:noProof/>
             <w:webHidden/>
           </w:rPr>
@@ -8797,6 +9099,7 @@
         </w:r>
         <w:r>
           <w:rPr>
+            <w:rFonts w:ascii="Times New Roman" w:hAnsi="Times New Roman"/>
             <w:noProof/>
             <w:webHidden/>
           </w:rPr>
@@ -8811,7 +9114,7 @@
           <w:tab w:val="right" w:leader="dot" w:pos="9395"/>
         </w:tabs>
         <w:rPr>
-          <w:rFonts w:eastAsiaTheme="minorEastAsia" w:cstheme="minorBidi"/>
+          <w:rFonts w:ascii="Times New Roman" w:eastAsiaTheme="minorEastAsia" w:hAnsi="Times New Roman"/>
           <w:noProof/>
           <w:kern w:val="2"/>
           <w:sz w:val="24"/>
@@ -8824,6 +9127,7 @@
         <w:r>
           <w:rPr>
             <w:rStyle w:val="Hyperlink"/>
+            <w:rFonts w:ascii="Times New Roman" w:hAnsi="Times New Roman"/>
             <w:b/>
             <w:bCs/>
             <w:i/>
@@ -8834,6 +9138,7 @@
         </w:r>
         <w:r>
           <w:rPr>
+            <w:rFonts w:ascii="Times New Roman" w:hAnsi="Times New Roman"/>
             <w:noProof/>
             <w:webHidden/>
           </w:rPr>
@@ -8841,6 +9146,7 @@
         </w:r>
         <w:r>
           <w:rPr>
+            <w:rFonts w:ascii="Times New Roman" w:hAnsi="Times New Roman"/>
             <w:noProof/>
             <w:webHidden/>
           </w:rPr>
@@ -8848,6 +9154,7 @@
         </w:r>
         <w:r>
           <w:rPr>
+            <w:rFonts w:ascii="Times New Roman" w:hAnsi="Times New Roman"/>
             <w:noProof/>
             <w:webHidden/>
           </w:rPr>
@@ -8855,12 +9162,14 @@
         </w:r>
         <w:r>
           <w:rPr>
-            <w:noProof/>
-            <w:webHidden/>
-          </w:rPr>
-        </w:r>
-        <w:r>
-          <w:rPr>
+            <w:rFonts w:ascii="Times New Roman" w:hAnsi="Times New Roman"/>
+            <w:noProof/>
+            <w:webHidden/>
+          </w:rPr>
+        </w:r>
+        <w:r>
+          <w:rPr>
+            <w:rFonts w:ascii="Times New Roman" w:hAnsi="Times New Roman"/>
             <w:noProof/>
             <w:webHidden/>
           </w:rPr>
@@ -8868,6 +9177,7 @@
         </w:r>
         <w:r>
           <w:rPr>
+            <w:rFonts w:ascii="Times New Roman" w:hAnsi="Times New Roman"/>
             <w:noProof/>
             <w:webHidden/>
           </w:rPr>
@@ -8875,6 +9185,7 @@
         </w:r>
         <w:r>
           <w:rPr>
+            <w:rFonts w:ascii="Times New Roman" w:hAnsi="Times New Roman"/>
             <w:noProof/>
             <w:webHidden/>
           </w:rPr>
@@ -8889,7 +9200,7 @@
           <w:tab w:val="right" w:leader="dot" w:pos="9395"/>
         </w:tabs>
         <w:rPr>
-          <w:rFonts w:eastAsiaTheme="minorEastAsia" w:cstheme="minorBidi"/>
+          <w:rFonts w:ascii="Times New Roman" w:eastAsiaTheme="minorEastAsia" w:hAnsi="Times New Roman"/>
           <w:b w:val="0"/>
           <w:bCs w:val="0"/>
           <w:noProof/>
@@ -8904,12 +9215,14 @@
         <w:r>
           <w:rPr>
             <w:rStyle w:val="Hyperlink"/>
+            <w:rFonts w:ascii="Times New Roman" w:hAnsi="Times New Roman"/>
             <w:noProof/>
           </w:rPr>
           <w:t>3.2 Mô tả dữ liệu</w:t>
         </w:r>
         <w:r>
           <w:rPr>
+            <w:rFonts w:ascii="Times New Roman" w:hAnsi="Times New Roman"/>
             <w:noProof/>
             <w:webHidden/>
           </w:rPr>
@@ -8917,6 +9230,7 @@
         </w:r>
         <w:r>
           <w:rPr>
+            <w:rFonts w:ascii="Times New Roman" w:hAnsi="Times New Roman"/>
             <w:noProof/>
             <w:webHidden/>
           </w:rPr>
@@ -8924,6 +9238,7 @@
         </w:r>
         <w:r>
           <w:rPr>
+            <w:rFonts w:ascii="Times New Roman" w:hAnsi="Times New Roman"/>
             <w:noProof/>
             <w:webHidden/>
           </w:rPr>
@@ -8931,12 +9246,14 @@
         </w:r>
         <w:r>
           <w:rPr>
-            <w:noProof/>
-            <w:webHidden/>
-          </w:rPr>
-        </w:r>
-        <w:r>
-          <w:rPr>
+            <w:rFonts w:ascii="Times New Roman" w:hAnsi="Times New Roman"/>
+            <w:noProof/>
+            <w:webHidden/>
+          </w:rPr>
+        </w:r>
+        <w:r>
+          <w:rPr>
+            <w:rFonts w:ascii="Times New Roman" w:hAnsi="Times New Roman"/>
             <w:noProof/>
             <w:webHidden/>
           </w:rPr>
@@ -8944,6 +9261,7 @@
         </w:r>
         <w:r>
           <w:rPr>
+            <w:rFonts w:ascii="Times New Roman" w:hAnsi="Times New Roman"/>
             <w:noProof/>
             <w:webHidden/>
           </w:rPr>
@@ -8951,6 +9269,7 @@
         </w:r>
         <w:r>
           <w:rPr>
+            <w:rFonts w:ascii="Times New Roman" w:hAnsi="Times New Roman"/>
             <w:noProof/>
             <w:webHidden/>
           </w:rPr>
@@ -8965,7 +9284,7 @@
           <w:tab w:val="right" w:leader="dot" w:pos="9395"/>
         </w:tabs>
         <w:rPr>
-          <w:rFonts w:eastAsiaTheme="minorEastAsia" w:cstheme="minorBidi"/>
+          <w:rFonts w:ascii="Times New Roman" w:eastAsiaTheme="minorEastAsia" w:hAnsi="Times New Roman"/>
           <w:b w:val="0"/>
           <w:bCs w:val="0"/>
           <w:noProof/>
@@ -8980,12 +9299,14 @@
         <w:r>
           <w:rPr>
             <w:rStyle w:val="Hyperlink"/>
+            <w:rFonts w:ascii="Times New Roman" w:hAnsi="Times New Roman"/>
             <w:noProof/>
           </w:rPr>
           <w:t>3.3 Sơ đồ quá trình thu thập và xử lý dữ liệu</w:t>
         </w:r>
         <w:r>
           <w:rPr>
+            <w:rFonts w:ascii="Times New Roman" w:hAnsi="Times New Roman"/>
             <w:noProof/>
             <w:webHidden/>
           </w:rPr>
@@ -8993,6 +9314,7 @@
         </w:r>
         <w:r>
           <w:rPr>
+            <w:rFonts w:ascii="Times New Roman" w:hAnsi="Times New Roman"/>
             <w:noProof/>
             <w:webHidden/>
           </w:rPr>
@@ -9000,6 +9322,7 @@
         </w:r>
         <w:r>
           <w:rPr>
+            <w:rFonts w:ascii="Times New Roman" w:hAnsi="Times New Roman"/>
             <w:noProof/>
             <w:webHidden/>
           </w:rPr>
@@ -9007,12 +9330,14 @@
         </w:r>
         <w:r>
           <w:rPr>
-            <w:noProof/>
-            <w:webHidden/>
-          </w:rPr>
-        </w:r>
-        <w:r>
-          <w:rPr>
+            <w:rFonts w:ascii="Times New Roman" w:hAnsi="Times New Roman"/>
+            <w:noProof/>
+            <w:webHidden/>
+          </w:rPr>
+        </w:r>
+        <w:r>
+          <w:rPr>
+            <w:rFonts w:ascii="Times New Roman" w:hAnsi="Times New Roman"/>
             <w:noProof/>
             <w:webHidden/>
           </w:rPr>
@@ -9020,6 +9345,7 @@
         </w:r>
         <w:r>
           <w:rPr>
+            <w:rFonts w:ascii="Times New Roman" w:hAnsi="Times New Roman"/>
             <w:noProof/>
             <w:webHidden/>
           </w:rPr>
@@ -9027,6 +9353,7 @@
         </w:r>
         <w:r>
           <w:rPr>
+            <w:rFonts w:ascii="Times New Roman" w:hAnsi="Times New Roman"/>
             <w:noProof/>
             <w:webHidden/>
           </w:rPr>
@@ -9041,7 +9368,7 @@
           <w:tab w:val="right" w:leader="dot" w:pos="9395"/>
         </w:tabs>
         <w:rPr>
-          <w:rFonts w:eastAsiaTheme="minorEastAsia" w:cstheme="minorBidi"/>
+          <w:rFonts w:ascii="Times New Roman" w:eastAsiaTheme="minorEastAsia" w:hAnsi="Times New Roman"/>
           <w:b w:val="0"/>
           <w:bCs w:val="0"/>
           <w:i w:val="0"/>
@@ -9056,6 +9383,7 @@
         <w:r>
           <w:rPr>
             <w:rStyle w:val="Hyperlink"/>
+            <w:rFonts w:ascii="Times New Roman" w:hAnsi="Times New Roman"/>
             <w:noProof/>
             <w:lang w:val="en-VN"/>
           </w:rPr>
@@ -9063,6 +9391,7 @@
         </w:r>
         <w:r>
           <w:rPr>
+            <w:rFonts w:ascii="Times New Roman" w:hAnsi="Times New Roman"/>
             <w:noProof/>
             <w:webHidden/>
           </w:rPr>
@@ -9070,6 +9399,7 @@
         </w:r>
         <w:r>
           <w:rPr>
+            <w:rFonts w:ascii="Times New Roman" w:hAnsi="Times New Roman"/>
             <w:noProof/>
             <w:webHidden/>
           </w:rPr>
@@ -9077,6 +9407,7 @@
         </w:r>
         <w:r>
           <w:rPr>
+            <w:rFonts w:ascii="Times New Roman" w:hAnsi="Times New Roman"/>
             <w:noProof/>
             <w:webHidden/>
           </w:rPr>
@@ -9084,12 +9415,14 @@
         </w:r>
         <w:r>
           <w:rPr>
-            <w:noProof/>
-            <w:webHidden/>
-          </w:rPr>
-        </w:r>
-        <w:r>
-          <w:rPr>
+            <w:rFonts w:ascii="Times New Roman" w:hAnsi="Times New Roman"/>
+            <w:noProof/>
+            <w:webHidden/>
+          </w:rPr>
+        </w:r>
+        <w:r>
+          <w:rPr>
+            <w:rFonts w:ascii="Times New Roman" w:hAnsi="Times New Roman"/>
             <w:noProof/>
             <w:webHidden/>
           </w:rPr>
@@ -9097,6 +9430,7 @@
         </w:r>
         <w:r>
           <w:rPr>
+            <w:rFonts w:ascii="Times New Roman" w:hAnsi="Times New Roman"/>
             <w:noProof/>
             <w:webHidden/>
           </w:rPr>
@@ -9104,6 +9438,7 @@
         </w:r>
         <w:r>
           <w:rPr>
+            <w:rFonts w:ascii="Times New Roman" w:hAnsi="Times New Roman"/>
             <w:noProof/>
             <w:webHidden/>
           </w:rPr>
@@ -9118,7 +9453,7 @@
           <w:tab w:val="right" w:leader="dot" w:pos="9395"/>
         </w:tabs>
         <w:rPr>
-          <w:rFonts w:eastAsiaTheme="minorEastAsia" w:cstheme="minorBidi"/>
+          <w:rFonts w:ascii="Times New Roman" w:eastAsiaTheme="minorEastAsia" w:hAnsi="Times New Roman"/>
           <w:b w:val="0"/>
           <w:bCs w:val="0"/>
           <w:noProof/>
@@ -9141,6 +9476,7 @@
         </w:r>
         <w:r>
           <w:rPr>
+            <w:rFonts w:ascii="Times New Roman" w:hAnsi="Times New Roman"/>
             <w:noProof/>
             <w:webHidden/>
           </w:rPr>
@@ -9148,6 +9484,7 @@
         </w:r>
         <w:r>
           <w:rPr>
+            <w:rFonts w:ascii="Times New Roman" w:hAnsi="Times New Roman"/>
             <w:noProof/>
             <w:webHidden/>
           </w:rPr>
@@ -9155,6 +9492,7 @@
         </w:r>
         <w:r>
           <w:rPr>
+            <w:rFonts w:ascii="Times New Roman" w:hAnsi="Times New Roman"/>
             <w:noProof/>
             <w:webHidden/>
           </w:rPr>
@@ -9162,12 +9500,14 @@
         </w:r>
         <w:r>
           <w:rPr>
-            <w:noProof/>
-            <w:webHidden/>
-          </w:rPr>
-        </w:r>
-        <w:r>
-          <w:rPr>
+            <w:rFonts w:ascii="Times New Roman" w:hAnsi="Times New Roman"/>
+            <w:noProof/>
+            <w:webHidden/>
+          </w:rPr>
+        </w:r>
+        <w:r>
+          <w:rPr>
+            <w:rFonts w:ascii="Times New Roman" w:hAnsi="Times New Roman"/>
             <w:noProof/>
             <w:webHidden/>
           </w:rPr>
@@ -9175,6 +9515,7 @@
         </w:r>
         <w:r>
           <w:rPr>
+            <w:rFonts w:ascii="Times New Roman" w:hAnsi="Times New Roman"/>
             <w:noProof/>
             <w:webHidden/>
           </w:rPr>
@@ -9182,6 +9523,7 @@
         </w:r>
         <w:r>
           <w:rPr>
+            <w:rFonts w:ascii="Times New Roman" w:hAnsi="Times New Roman"/>
             <w:noProof/>
             <w:webHidden/>
           </w:rPr>
@@ -9196,7 +9538,7 @@
           <w:tab w:val="right" w:leader="dot" w:pos="9395"/>
         </w:tabs>
         <w:rPr>
-          <w:rFonts w:eastAsiaTheme="minorEastAsia" w:cstheme="minorBidi"/>
+          <w:rFonts w:ascii="Times New Roman" w:eastAsiaTheme="minorEastAsia" w:hAnsi="Times New Roman"/>
           <w:b w:val="0"/>
           <w:bCs w:val="0"/>
           <w:noProof/>
@@ -9219,6 +9561,7 @@
         </w:r>
         <w:r>
           <w:rPr>
+            <w:rFonts w:ascii="Times New Roman" w:hAnsi="Times New Roman"/>
             <w:noProof/>
             <w:webHidden/>
           </w:rPr>
@@ -9226,6 +9569,7 @@
         </w:r>
         <w:r>
           <w:rPr>
+            <w:rFonts w:ascii="Times New Roman" w:hAnsi="Times New Roman"/>
             <w:noProof/>
             <w:webHidden/>
           </w:rPr>
@@ -9233,6 +9577,7 @@
         </w:r>
         <w:r>
           <w:rPr>
+            <w:rFonts w:ascii="Times New Roman" w:hAnsi="Times New Roman"/>
             <w:noProof/>
             <w:webHidden/>
           </w:rPr>
@@ -9240,12 +9585,14 @@
         </w:r>
         <w:r>
           <w:rPr>
-            <w:noProof/>
-            <w:webHidden/>
-          </w:rPr>
-        </w:r>
-        <w:r>
-          <w:rPr>
+            <w:rFonts w:ascii="Times New Roman" w:hAnsi="Times New Roman"/>
+            <w:noProof/>
+            <w:webHidden/>
+          </w:rPr>
+        </w:r>
+        <w:r>
+          <w:rPr>
+            <w:rFonts w:ascii="Times New Roman" w:hAnsi="Times New Roman"/>
             <w:noProof/>
             <w:webHidden/>
           </w:rPr>
@@ -9253,6 +9600,7 @@
         </w:r>
         <w:r>
           <w:rPr>
+            <w:rFonts w:ascii="Times New Roman" w:hAnsi="Times New Roman"/>
             <w:noProof/>
             <w:webHidden/>
           </w:rPr>
@@ -9260,6 +9608,7 @@
         </w:r>
         <w:r>
           <w:rPr>
+            <w:rFonts w:ascii="Times New Roman" w:hAnsi="Times New Roman"/>
             <w:noProof/>
             <w:webHidden/>
           </w:rPr>
@@ -9274,7 +9623,7 @@
           <w:tab w:val="right" w:leader="dot" w:pos="9395"/>
         </w:tabs>
         <w:rPr>
-          <w:rFonts w:eastAsiaTheme="minorEastAsia" w:cstheme="minorBidi"/>
+          <w:rFonts w:ascii="Times New Roman" w:eastAsiaTheme="minorEastAsia" w:hAnsi="Times New Roman"/>
           <w:b w:val="0"/>
           <w:bCs w:val="0"/>
           <w:noProof/>
@@ -9297,6 +9646,7 @@
         </w:r>
         <w:r>
           <w:rPr>
+            <w:rFonts w:ascii="Times New Roman" w:hAnsi="Times New Roman"/>
             <w:noProof/>
             <w:webHidden/>
           </w:rPr>
@@ -9304,6 +9654,7 @@
         </w:r>
         <w:r>
           <w:rPr>
+            <w:rFonts w:ascii="Times New Roman" w:hAnsi="Times New Roman"/>
             <w:noProof/>
             <w:webHidden/>
           </w:rPr>
@@ -9311,6 +9662,7 @@
         </w:r>
         <w:r>
           <w:rPr>
+            <w:rFonts w:ascii="Times New Roman" w:hAnsi="Times New Roman"/>
             <w:noProof/>
             <w:webHidden/>
           </w:rPr>
@@ -9318,12 +9670,14 @@
         </w:r>
         <w:r>
           <w:rPr>
-            <w:noProof/>
-            <w:webHidden/>
-          </w:rPr>
-        </w:r>
-        <w:r>
-          <w:rPr>
+            <w:rFonts w:ascii="Times New Roman" w:hAnsi="Times New Roman"/>
+            <w:noProof/>
+            <w:webHidden/>
+          </w:rPr>
+        </w:r>
+        <w:r>
+          <w:rPr>
+            <w:rFonts w:ascii="Times New Roman" w:hAnsi="Times New Roman"/>
             <w:noProof/>
             <w:webHidden/>
           </w:rPr>
@@ -9331,6 +9685,7 @@
         </w:r>
         <w:r>
           <w:rPr>
+            <w:rFonts w:ascii="Times New Roman" w:hAnsi="Times New Roman"/>
             <w:noProof/>
             <w:webHidden/>
           </w:rPr>
@@ -9338,6 +9693,7 @@
         </w:r>
         <w:r>
           <w:rPr>
+            <w:rFonts w:ascii="Times New Roman" w:hAnsi="Times New Roman"/>
             <w:noProof/>
             <w:webHidden/>
           </w:rPr>
@@ -9352,7 +9708,7 @@
           <w:tab w:val="right" w:leader="dot" w:pos="9395"/>
         </w:tabs>
         <w:rPr>
-          <w:rFonts w:eastAsiaTheme="minorEastAsia" w:cstheme="minorBidi"/>
+          <w:rFonts w:ascii="Times New Roman" w:eastAsiaTheme="minorEastAsia" w:hAnsi="Times New Roman"/>
           <w:b w:val="0"/>
           <w:bCs w:val="0"/>
           <w:noProof/>
@@ -9375,6 +9731,7 @@
         </w:r>
         <w:r>
           <w:rPr>
+            <w:rFonts w:ascii="Times New Roman" w:hAnsi="Times New Roman"/>
             <w:noProof/>
             <w:webHidden/>
           </w:rPr>
@@ -9382,6 +9739,7 @@
         </w:r>
         <w:r>
           <w:rPr>
+            <w:rFonts w:ascii="Times New Roman" w:hAnsi="Times New Roman"/>
             <w:noProof/>
             <w:webHidden/>
           </w:rPr>
@@ -9389,6 +9747,7 @@
         </w:r>
         <w:r>
           <w:rPr>
+            <w:rFonts w:ascii="Times New Roman" w:hAnsi="Times New Roman"/>
             <w:noProof/>
             <w:webHidden/>
           </w:rPr>
@@ -9396,12 +9755,14 @@
         </w:r>
         <w:r>
           <w:rPr>
-            <w:noProof/>
-            <w:webHidden/>
-          </w:rPr>
-        </w:r>
-        <w:r>
-          <w:rPr>
+            <w:rFonts w:ascii="Times New Roman" w:hAnsi="Times New Roman"/>
+            <w:noProof/>
+            <w:webHidden/>
+          </w:rPr>
+        </w:r>
+        <w:r>
+          <w:rPr>
+            <w:rFonts w:ascii="Times New Roman" w:hAnsi="Times New Roman"/>
             <w:noProof/>
             <w:webHidden/>
           </w:rPr>
@@ -9409,6 +9770,7 @@
         </w:r>
         <w:r>
           <w:rPr>
+            <w:rFonts w:ascii="Times New Roman" w:hAnsi="Times New Roman"/>
             <w:noProof/>
             <w:webHidden/>
           </w:rPr>
@@ -9416,6 +9778,7 @@
         </w:r>
         <w:r>
           <w:rPr>
+            <w:rFonts w:ascii="Times New Roman" w:hAnsi="Times New Roman"/>
             <w:noProof/>
             <w:webHidden/>
           </w:rPr>
@@ -9430,7 +9793,7 @@
           <w:tab w:val="right" w:leader="dot" w:pos="9395"/>
         </w:tabs>
         <w:rPr>
-          <w:rFonts w:eastAsiaTheme="minorEastAsia" w:cstheme="minorBidi"/>
+          <w:rFonts w:ascii="Times New Roman" w:eastAsiaTheme="minorEastAsia" w:hAnsi="Times New Roman"/>
           <w:b w:val="0"/>
           <w:bCs w:val="0"/>
           <w:noProof/>
@@ -9453,6 +9816,7 @@
         </w:r>
         <w:r>
           <w:rPr>
+            <w:rFonts w:ascii="Times New Roman" w:hAnsi="Times New Roman"/>
             <w:noProof/>
             <w:webHidden/>
           </w:rPr>
@@ -9460,6 +9824,7 @@
         </w:r>
         <w:r>
           <w:rPr>
+            <w:rFonts w:ascii="Times New Roman" w:hAnsi="Times New Roman"/>
             <w:noProof/>
             <w:webHidden/>
           </w:rPr>
@@ -9467,6 +9832,7 @@
         </w:r>
         <w:r>
           <w:rPr>
+            <w:rFonts w:ascii="Times New Roman" w:hAnsi="Times New Roman"/>
             <w:noProof/>
             <w:webHidden/>
           </w:rPr>
@@ -9474,12 +9840,14 @@
         </w:r>
         <w:r>
           <w:rPr>
-            <w:noProof/>
-            <w:webHidden/>
-          </w:rPr>
-        </w:r>
-        <w:r>
-          <w:rPr>
+            <w:rFonts w:ascii="Times New Roman" w:hAnsi="Times New Roman"/>
+            <w:noProof/>
+            <w:webHidden/>
+          </w:rPr>
+        </w:r>
+        <w:r>
+          <w:rPr>
+            <w:rFonts w:ascii="Times New Roman" w:hAnsi="Times New Roman"/>
             <w:noProof/>
             <w:webHidden/>
           </w:rPr>
@@ -9487,6 +9855,7 @@
         </w:r>
         <w:r>
           <w:rPr>
+            <w:rFonts w:ascii="Times New Roman" w:hAnsi="Times New Roman"/>
             <w:noProof/>
             <w:webHidden/>
           </w:rPr>
@@ -9494,6 +9863,7 @@
         </w:r>
         <w:r>
           <w:rPr>
+            <w:rFonts w:ascii="Times New Roman" w:hAnsi="Times New Roman"/>
             <w:noProof/>
             <w:webHidden/>
           </w:rPr>
@@ -9508,7 +9878,7 @@
           <w:tab w:val="right" w:leader="dot" w:pos="9395"/>
         </w:tabs>
         <w:rPr>
-          <w:rFonts w:eastAsiaTheme="minorEastAsia" w:cstheme="minorBidi"/>
+          <w:rFonts w:ascii="Times New Roman" w:eastAsiaTheme="minorEastAsia" w:hAnsi="Times New Roman"/>
           <w:b w:val="0"/>
           <w:bCs w:val="0"/>
           <w:noProof/>
@@ -9531,6 +9901,7 @@
         </w:r>
         <w:r>
           <w:rPr>
+            <w:rFonts w:ascii="Times New Roman" w:hAnsi="Times New Roman"/>
             <w:noProof/>
             <w:webHidden/>
           </w:rPr>
@@ -9538,6 +9909,7 @@
         </w:r>
         <w:r>
           <w:rPr>
+            <w:rFonts w:ascii="Times New Roman" w:hAnsi="Times New Roman"/>
             <w:noProof/>
             <w:webHidden/>
           </w:rPr>
@@ -9545,6 +9917,7 @@
         </w:r>
         <w:r>
           <w:rPr>
+            <w:rFonts w:ascii="Times New Roman" w:hAnsi="Times New Roman"/>
             <w:noProof/>
             <w:webHidden/>
           </w:rPr>
@@ -9552,12 +9925,14 @@
         </w:r>
         <w:r>
           <w:rPr>
-            <w:noProof/>
-            <w:webHidden/>
-          </w:rPr>
-        </w:r>
-        <w:r>
-          <w:rPr>
+            <w:rFonts w:ascii="Times New Roman" w:hAnsi="Times New Roman"/>
+            <w:noProof/>
+            <w:webHidden/>
+          </w:rPr>
+        </w:r>
+        <w:r>
+          <w:rPr>
+            <w:rFonts w:ascii="Times New Roman" w:hAnsi="Times New Roman"/>
             <w:noProof/>
             <w:webHidden/>
           </w:rPr>
@@ -9565,6 +9940,7 @@
         </w:r>
         <w:r>
           <w:rPr>
+            <w:rFonts w:ascii="Times New Roman" w:hAnsi="Times New Roman"/>
             <w:noProof/>
             <w:webHidden/>
           </w:rPr>
@@ -9572,6 +9948,7 @@
         </w:r>
         <w:r>
           <w:rPr>
+            <w:rFonts w:ascii="Times New Roman" w:hAnsi="Times New Roman"/>
             <w:noProof/>
             <w:webHidden/>
           </w:rPr>
@@ -9586,7 +9963,7 @@
           <w:tab w:val="right" w:leader="dot" w:pos="9395"/>
         </w:tabs>
         <w:rPr>
-          <w:rFonts w:eastAsiaTheme="minorEastAsia" w:cstheme="minorBidi"/>
+          <w:rFonts w:ascii="Times New Roman" w:eastAsiaTheme="minorEastAsia" w:hAnsi="Times New Roman"/>
           <w:b w:val="0"/>
           <w:bCs w:val="0"/>
           <w:noProof/>
@@ -9609,6 +9986,7 @@
         </w:r>
         <w:r>
           <w:rPr>
+            <w:rFonts w:ascii="Times New Roman" w:hAnsi="Times New Roman"/>
             <w:noProof/>
             <w:webHidden/>
           </w:rPr>
@@ -9616,6 +9994,7 @@
         </w:r>
         <w:r>
           <w:rPr>
+            <w:rFonts w:ascii="Times New Roman" w:hAnsi="Times New Roman"/>
             <w:noProof/>
             <w:webHidden/>
           </w:rPr>
@@ -9623,6 +10002,7 @@
         </w:r>
         <w:r>
           <w:rPr>
+            <w:rFonts w:ascii="Times New Roman" w:hAnsi="Times New Roman"/>
             <w:noProof/>
             <w:webHidden/>
           </w:rPr>
@@ -9630,12 +10010,14 @@
         </w:r>
         <w:r>
           <w:rPr>
-            <w:noProof/>
-            <w:webHidden/>
-          </w:rPr>
-        </w:r>
-        <w:r>
-          <w:rPr>
+            <w:rFonts w:ascii="Times New Roman" w:hAnsi="Times New Roman"/>
+            <w:noProof/>
+            <w:webHidden/>
+          </w:rPr>
+        </w:r>
+        <w:r>
+          <w:rPr>
+            <w:rFonts w:ascii="Times New Roman" w:hAnsi="Times New Roman"/>
             <w:noProof/>
             <w:webHidden/>
           </w:rPr>
@@ -9643,6 +10025,7 @@
         </w:r>
         <w:r>
           <w:rPr>
+            <w:rFonts w:ascii="Times New Roman" w:hAnsi="Times New Roman"/>
             <w:noProof/>
             <w:webHidden/>
           </w:rPr>
@@ -9650,6 +10033,7 @@
         </w:r>
         <w:r>
           <w:rPr>
+            <w:rFonts w:ascii="Times New Roman" w:hAnsi="Times New Roman"/>
             <w:noProof/>
             <w:webHidden/>
           </w:rPr>
@@ -9664,7 +10048,7 @@
           <w:tab w:val="right" w:leader="dot" w:pos="9395"/>
         </w:tabs>
         <w:rPr>
-          <w:rFonts w:eastAsiaTheme="minorEastAsia" w:cstheme="minorBidi"/>
+          <w:rFonts w:ascii="Times New Roman" w:eastAsiaTheme="minorEastAsia" w:hAnsi="Times New Roman"/>
           <w:b w:val="0"/>
           <w:bCs w:val="0"/>
           <w:i w:val="0"/>
@@ -9679,6 +10063,7 @@
         <w:r>
           <w:rPr>
             <w:rStyle w:val="Hyperlink"/>
+            <w:rFonts w:ascii="Times New Roman" w:hAnsi="Times New Roman"/>
             <w:noProof/>
             <w:lang w:val="en-VN"/>
           </w:rPr>
@@ -9686,6 +10071,7 @@
         </w:r>
         <w:r>
           <w:rPr>
+            <w:rFonts w:ascii="Times New Roman" w:hAnsi="Times New Roman"/>
             <w:noProof/>
             <w:webHidden/>
           </w:rPr>
@@ -9693,6 +10079,7 @@
         </w:r>
         <w:r>
           <w:rPr>
+            <w:rFonts w:ascii="Times New Roman" w:hAnsi="Times New Roman"/>
             <w:noProof/>
             <w:webHidden/>
           </w:rPr>
@@ -9700,6 +10087,7 @@
         </w:r>
         <w:r>
           <w:rPr>
+            <w:rFonts w:ascii="Times New Roman" w:hAnsi="Times New Roman"/>
             <w:noProof/>
             <w:webHidden/>
           </w:rPr>
@@ -9707,12 +10095,14 @@
         </w:r>
         <w:r>
           <w:rPr>
-            <w:noProof/>
-            <w:webHidden/>
-          </w:rPr>
-        </w:r>
-        <w:r>
-          <w:rPr>
+            <w:rFonts w:ascii="Times New Roman" w:hAnsi="Times New Roman"/>
+            <w:noProof/>
+            <w:webHidden/>
+          </w:rPr>
+        </w:r>
+        <w:r>
+          <w:rPr>
+            <w:rFonts w:ascii="Times New Roman" w:hAnsi="Times New Roman"/>
             <w:noProof/>
             <w:webHidden/>
           </w:rPr>
@@ -9720,6 +10110,7 @@
         </w:r>
         <w:r>
           <w:rPr>
+            <w:rFonts w:ascii="Times New Roman" w:hAnsi="Times New Roman"/>
             <w:noProof/>
             <w:webHidden/>
           </w:rPr>
@@ -9727,6 +10118,7 @@
         </w:r>
         <w:r>
           <w:rPr>
+            <w:rFonts w:ascii="Times New Roman" w:hAnsi="Times New Roman"/>
             <w:noProof/>
             <w:webHidden/>
           </w:rPr>
@@ -9741,7 +10133,7 @@
           <w:tab w:val="right" w:leader="dot" w:pos="9395"/>
         </w:tabs>
         <w:rPr>
-          <w:rFonts w:eastAsiaTheme="minorEastAsia" w:cstheme="minorBidi"/>
+          <w:rFonts w:ascii="Times New Roman" w:eastAsiaTheme="minorEastAsia" w:hAnsi="Times New Roman"/>
           <w:b w:val="0"/>
           <w:bCs w:val="0"/>
           <w:noProof/>
@@ -9764,6 +10156,7 @@
         </w:r>
         <w:r>
           <w:rPr>
+            <w:rFonts w:ascii="Times New Roman" w:hAnsi="Times New Roman"/>
             <w:noProof/>
             <w:webHidden/>
           </w:rPr>
@@ -9771,6 +10164,7 @@
         </w:r>
         <w:r>
           <w:rPr>
+            <w:rFonts w:ascii="Times New Roman" w:hAnsi="Times New Roman"/>
             <w:noProof/>
             <w:webHidden/>
           </w:rPr>
@@ -9778,6 +10172,7 @@
         </w:r>
         <w:r>
           <w:rPr>
+            <w:rFonts w:ascii="Times New Roman" w:hAnsi="Times New Roman"/>
             <w:noProof/>
             <w:webHidden/>
           </w:rPr>
@@ -9785,12 +10180,14 @@
         </w:r>
         <w:r>
           <w:rPr>
-            <w:noProof/>
-            <w:webHidden/>
-          </w:rPr>
-        </w:r>
-        <w:r>
-          <w:rPr>
+            <w:rFonts w:ascii="Times New Roman" w:hAnsi="Times New Roman"/>
+            <w:noProof/>
+            <w:webHidden/>
+          </w:rPr>
+        </w:r>
+        <w:r>
+          <w:rPr>
+            <w:rFonts w:ascii="Times New Roman" w:hAnsi="Times New Roman"/>
             <w:noProof/>
             <w:webHidden/>
           </w:rPr>
@@ -9798,6 +10195,7 @@
         </w:r>
         <w:r>
           <w:rPr>
+            <w:rFonts w:ascii="Times New Roman" w:hAnsi="Times New Roman"/>
             <w:noProof/>
             <w:webHidden/>
           </w:rPr>
@@ -9805,6 +10203,7 @@
         </w:r>
         <w:r>
           <w:rPr>
+            <w:rFonts w:ascii="Times New Roman" w:hAnsi="Times New Roman"/>
             <w:noProof/>
             <w:webHidden/>
           </w:rPr>
@@ -9819,7 +10218,7 @@
           <w:tab w:val="right" w:leader="dot" w:pos="9395"/>
         </w:tabs>
         <w:rPr>
-          <w:rFonts w:eastAsiaTheme="minorEastAsia" w:cstheme="minorBidi"/>
+          <w:rFonts w:ascii="Times New Roman" w:eastAsiaTheme="minorEastAsia" w:hAnsi="Times New Roman"/>
           <w:b w:val="0"/>
           <w:bCs w:val="0"/>
           <w:noProof/>
@@ -9842,6 +10241,7 @@
         </w:r>
         <w:r>
          